--- a/Work/Linux/Boot in Ubuntu.docx
+++ b/Work/Linux/Boot in Ubuntu.docx
@@ -5,16 +5,16 @@
     <w:p>
       <w:pPr>
         <w:rPr>
-          <w:rStyle w:val="Hyperlink"/>
+          <w:rStyle w:val="a9"/>
           <w:rFonts w:ascii="Verdana" w:hAnsi="Verdana"/>
-          <w:sz w:val="20"/>
+          <w:sz w:val="16"/>
           <w:szCs w:val="20"/>
         </w:rPr>
       </w:pPr>
       <w:r>
         <w:rPr>
           <w:rFonts w:ascii="Verdana" w:hAnsi="Verdana"/>
-          <w:sz w:val="20"/>
+          <w:sz w:val="16"/>
           <w:szCs w:val="20"/>
         </w:rPr>
         <w:fldChar w:fldCharType="begin"/>
@@ -22,7 +22,7 @@
       <w:r>
         <w:rPr>
           <w:rFonts w:ascii="Verdana" w:hAnsi="Verdana"/>
-          <w:sz w:val="20"/>
+          <w:sz w:val="16"/>
           <w:szCs w:val="20"/>
         </w:rPr>
         <w:instrText xml:space="preserve"> HYPERLINK "https://www.dbtsai.com/linux/index.php?title=6.10_-_Ch13_%E6%B7%B1%E5%85%A5%E7%9E%AD%E8%A7%A3Ubuntu%E7%B3%BB%E7%B5%B1&amp;variant=zh-tw" </w:instrText>
@@ -30,16 +30,16 @@
       <w:r>
         <w:rPr>
           <w:rFonts w:ascii="Verdana" w:hAnsi="Verdana"/>
-          <w:sz w:val="20"/>
+          <w:sz w:val="16"/>
           <w:szCs w:val="20"/>
         </w:rPr>
         <w:fldChar w:fldCharType="separate"/>
       </w:r>
       <w:r>
         <w:rPr>
-          <w:rStyle w:val="Hyperlink"/>
+          <w:rStyle w:val="a9"/>
           <w:rFonts w:ascii="Verdana" w:hAnsi="Verdana"/>
-          <w:sz w:val="20"/>
+          <w:sz w:val="16"/>
           <w:szCs w:val="20"/>
         </w:rPr>
         <w:t>https://www.dbtsai.com/linux/index.php?title=6.10_-_Ch13_%E6%B7%B1%E5%85%A5%E7%9E%AD%E8%A7%A3Ubuntu%E7%B3%BB%E7%B5%B1&amp;variant=zh-tw</w:t>
@@ -47,7 +47,7 @@
     </w:p>
     <w:p>
       <w:pPr>
-        <w:pStyle w:val="Heading2"/>
+        <w:pStyle w:val="2"/>
         <w:pBdr>
           <w:bottom w:val="single" w:sz="6" w:space="2" w:color="AAAAAA"/>
         </w:pBdr>
@@ -68,7 +68,7 @@
           <w:bCs w:val="0"/>
           <w:color w:val="auto"/>
           <w:kern w:val="2"/>
-          <w:sz w:val="20"/>
+          <w:sz w:val="16"/>
           <w:szCs w:val="20"/>
         </w:rPr>
         <w:fldChar w:fldCharType="end"/>
@@ -87,7 +87,7 @@
     </w:p>
     <w:p>
       <w:pPr>
-        <w:pStyle w:val="NormalWeb"/>
+        <w:pStyle w:val="Web"/>
         <w:shd w:val="clear" w:color="auto" w:fill="FFFFFF"/>
         <w:spacing w:before="0" w:beforeAutospacing="0" w:after="0" w:afterAutospacing="0"/>
         <w:rPr>
@@ -988,7 +988,7 @@
     <w:bookmarkEnd w:id="0"/>
     <w:p>
       <w:pPr>
-        <w:pStyle w:val="Heading2"/>
+        <w:pStyle w:val="2"/>
         <w:pBdr>
           <w:bottom w:val="single" w:sz="6" w:space="2" w:color="AAAAAA"/>
         </w:pBdr>
@@ -1074,6 +1074,39 @@
           <w:szCs w:val="20"/>
         </w:rPr>
         <w:instrText xml:space="preserve"> INCLUDEPICTURE "https://www.dbtsai.com/linux/images/thumb/d/d1/6.10_-_Ch13_Procedure.png/600px-6.10_-_Ch13_Procedure.png" \* MERGEFORMATINET </w:instrText>
+      </w:r>
+      <w:r>
+        <w:rPr>
+          <w:rFonts w:ascii="Verdana" w:hAnsi="Verdana" w:cs="Arial"/>
+          <w:b w:val="0"/>
+          <w:bCs w:val="0"/>
+          <w:color w:val="5A3696"/>
+          <w:sz w:val="20"/>
+          <w:szCs w:val="20"/>
+        </w:rPr>
+        <w:fldChar w:fldCharType="separate"/>
+      </w:r>
+      <w:r>
+        <w:rPr>
+          <w:rFonts w:ascii="Verdana" w:hAnsi="Verdana" w:cs="Arial"/>
+          <w:b w:val="0"/>
+          <w:bCs w:val="0"/>
+          <w:color w:val="5A3696"/>
+          <w:sz w:val="20"/>
+          <w:szCs w:val="20"/>
+        </w:rPr>
+        <w:fldChar w:fldCharType="begin"/>
+      </w:r>
+      <w:r>
+        <w:rPr>
+          <w:rFonts w:ascii="Verdana" w:hAnsi="Verdana" w:cs="Arial"/>
+          <w:b w:val="0"/>
+          <w:bCs w:val="0"/>
+          <w:color w:val="5A3696"/>
+          <w:sz w:val="20"/>
+          <w:szCs w:val="20"/>
+        </w:rPr>
+        <w:instrText xml:space="preserve"> INCLUDEPICTURE  "https://www.dbtsai.com/linux/images/thumb/d/d1/6.10_-_Ch13_Procedure.png/600px-6.10_-_Ch13_Procedure.png" \* MERGEFORMATINET </w:instrText>
       </w:r>
       <w:r>
         <w:rPr>
@@ -1202,6 +1235,17 @@
           <w:rFonts w:ascii="Verdana" w:hAnsi="Verdana" w:cs="Arial"/>
           <w:b w:val="0"/>
           <w:bCs w:val="0"/>
+          <w:color w:val="5A3696"/>
+          <w:sz w:val="20"/>
+          <w:szCs w:val="20"/>
+        </w:rPr>
+        <w:fldChar w:fldCharType="end"/>
+      </w:r>
+      <w:r>
+        <w:rPr>
+          <w:rFonts w:ascii="Verdana" w:hAnsi="Verdana" w:cs="Arial"/>
+          <w:b w:val="0"/>
+          <w:bCs w:val="0"/>
           <w:sz w:val="20"/>
           <w:szCs w:val="20"/>
         </w:rPr>
@@ -1210,7 +1254,7 @@
     </w:p>
     <w:p>
       <w:pPr>
-        <w:pStyle w:val="Heading2"/>
+        <w:pStyle w:val="2"/>
         <w:pBdr>
           <w:bottom w:val="single" w:sz="6" w:space="2" w:color="AAAAAA"/>
         </w:pBdr>
@@ -1247,7 +1291,7 @@
     </w:p>
     <w:p>
       <w:pPr>
-        <w:pStyle w:val="Heading2"/>
+        <w:pStyle w:val="2"/>
         <w:pBdr>
           <w:bottom w:val="single" w:sz="6" w:space="2" w:color="AAAAAA"/>
         </w:pBdr>
@@ -1308,7 +1352,7 @@
     </w:p>
     <w:p>
       <w:pPr>
-        <w:pStyle w:val="NormalWeb"/>
+        <w:pStyle w:val="Web"/>
         <w:shd w:val="clear" w:color="auto" w:fill="FFFFFF"/>
         <w:spacing w:before="0" w:beforeAutospacing="0" w:after="0" w:afterAutospacing="0"/>
         <w:rPr>
@@ -1467,7 +1511,7 @@
     </w:p>
     <w:p>
       <w:pPr>
-        <w:pStyle w:val="Heading3"/>
+        <w:pStyle w:val="3"/>
         <w:shd w:val="clear" w:color="auto" w:fill="FFFFFF"/>
         <w:spacing w:before="0" w:beforeAutospacing="0" w:after="0" w:afterAutospacing="0"/>
         <w:rPr>
@@ -1508,7 +1552,7 @@
     </w:p>
     <w:p>
       <w:pPr>
-        <w:pStyle w:val="NormalWeb"/>
+        <w:pStyle w:val="Web"/>
         <w:shd w:val="clear" w:color="auto" w:fill="FFFFFF"/>
         <w:spacing w:before="0" w:beforeAutospacing="0" w:after="0" w:afterAutospacing="0"/>
         <w:rPr>
@@ -1626,7 +1670,7 @@
     </w:p>
     <w:p>
       <w:pPr>
-        <w:pStyle w:val="HTMLPreformatted"/>
+        <w:pStyle w:val="HTML"/>
         <w:pBdr>
           <w:top w:val="dashed" w:sz="6" w:space="12" w:color="2F6FAB"/>
           <w:left w:val="dashed" w:sz="6" w:space="12" w:color="2F6FAB"/>
@@ -1635,15 +1679,15 @@
         </w:pBdr>
         <w:shd w:val="clear" w:color="auto" w:fill="F9F9F9"/>
         <w:rPr>
-          <w:rFonts w:ascii="Verdana" w:eastAsia="新細明體" w:hAnsi="Verdana"/>
-          <w:color w:val="000000"/>
-          <w:sz w:val="20"/>
-          <w:szCs w:val="20"/>
-        </w:rPr>
-      </w:pPr>
-      <w:r>
-        <w:rPr>
-          <w:rFonts w:ascii="Verdana" w:eastAsia="新細明體" w:hAnsi="Verdana"/>
+          <w:rFonts w:ascii="Verdana" w:eastAsia="PMingLiU" w:hAnsi="Verdana"/>
+          <w:color w:val="000000"/>
+          <w:sz w:val="20"/>
+          <w:szCs w:val="20"/>
+        </w:rPr>
+      </w:pPr>
+      <w:r>
+        <w:rPr>
+          <w:rFonts w:ascii="Verdana" w:eastAsia="PMingLiU" w:hAnsi="Verdana"/>
           <w:color w:val="000000"/>
           <w:sz w:val="20"/>
           <w:szCs w:val="20"/>
@@ -1652,7 +1696,7 @@
       </w:r>
       <w:r>
         <w:rPr>
-          <w:rFonts w:ascii="Verdana" w:eastAsia="新細明體" w:hAnsi="Verdana"/>
+          <w:rFonts w:ascii="Verdana" w:eastAsia="PMingLiU" w:hAnsi="Verdana"/>
           <w:color w:val="000000"/>
           <w:sz w:val="20"/>
           <w:szCs w:val="20"/>
@@ -1661,7 +1705,7 @@
       </w:r>
       <w:r>
         <w:rPr>
-          <w:rFonts w:ascii="Verdana" w:eastAsia="新細明體" w:hAnsi="Verdana"/>
+          <w:rFonts w:ascii="Verdana" w:eastAsia="PMingLiU" w:hAnsi="Verdana"/>
           <w:color w:val="000000"/>
           <w:sz w:val="20"/>
           <w:szCs w:val="20"/>
@@ -1670,7 +1714,7 @@
       </w:r>
       <w:r>
         <w:rPr>
-          <w:rFonts w:ascii="Verdana" w:eastAsia="新細明體" w:hAnsi="Verdana"/>
+          <w:rFonts w:ascii="Verdana" w:eastAsia="PMingLiU" w:hAnsi="Verdana"/>
           <w:color w:val="000000"/>
           <w:sz w:val="20"/>
           <w:szCs w:val="20"/>
@@ -1679,7 +1723,7 @@
       </w:r>
       <w:r>
         <w:rPr>
-          <w:rFonts w:ascii="Verdana" w:eastAsia="新細明體" w:hAnsi="Verdana"/>
+          <w:rFonts w:ascii="Verdana" w:eastAsia="PMingLiU" w:hAnsi="Verdana"/>
           <w:color w:val="000000"/>
           <w:sz w:val="20"/>
           <w:szCs w:val="20"/>
@@ -1688,7 +1732,7 @@
       </w:r>
       <w:r>
         <w:rPr>
-          <w:rFonts w:ascii="Verdana" w:eastAsia="新細明體" w:hAnsi="Verdana"/>
+          <w:rFonts w:ascii="Verdana" w:eastAsia="PMingLiU" w:hAnsi="Verdana"/>
           <w:color w:val="000000"/>
           <w:sz w:val="20"/>
           <w:szCs w:val="20"/>
@@ -1697,7 +1741,7 @@
       </w:r>
       <w:r>
         <w:rPr>
-          <w:rFonts w:ascii="Verdana" w:eastAsia="新細明體" w:hAnsi="Verdana"/>
+          <w:rFonts w:ascii="Verdana" w:eastAsia="PMingLiU" w:hAnsi="Verdana"/>
           <w:color w:val="000000"/>
           <w:sz w:val="20"/>
           <w:szCs w:val="20"/>
@@ -1706,7 +1750,7 @@
       </w:r>
       <w:r>
         <w:rPr>
-          <w:rFonts w:ascii="Verdana" w:eastAsia="新細明體" w:hAnsi="Verdana"/>
+          <w:rFonts w:ascii="Verdana" w:eastAsia="PMingLiU" w:hAnsi="Verdana"/>
           <w:color w:val="000000"/>
           <w:sz w:val="20"/>
           <w:szCs w:val="20"/>
@@ -1715,7 +1759,7 @@
       </w:r>
       <w:r>
         <w:rPr>
-          <w:rFonts w:ascii="Verdana" w:eastAsia="新細明體" w:hAnsi="Verdana"/>
+          <w:rFonts w:ascii="Verdana" w:eastAsia="PMingLiU" w:hAnsi="Verdana"/>
           <w:color w:val="000000"/>
           <w:sz w:val="20"/>
           <w:szCs w:val="20"/>
@@ -1725,7 +1769,7 @@
     </w:p>
     <w:p>
       <w:pPr>
-        <w:pStyle w:val="HTMLPreformatted"/>
+        <w:pStyle w:val="HTML"/>
         <w:pBdr>
           <w:top w:val="dashed" w:sz="6" w:space="12" w:color="2F6FAB"/>
           <w:left w:val="dashed" w:sz="6" w:space="12" w:color="2F6FAB"/>
@@ -1734,15 +1778,15 @@
         </w:pBdr>
         <w:shd w:val="clear" w:color="auto" w:fill="F9F9F9"/>
         <w:rPr>
-          <w:rFonts w:ascii="Verdana" w:eastAsia="新細明體" w:hAnsi="Verdana"/>
-          <w:color w:val="000000"/>
-          <w:sz w:val="20"/>
-          <w:szCs w:val="20"/>
-        </w:rPr>
-      </w:pPr>
-      <w:r>
-        <w:rPr>
-          <w:rFonts w:ascii="Verdana" w:eastAsia="新細明體" w:hAnsi="Verdana"/>
+          <w:rFonts w:ascii="Verdana" w:eastAsia="PMingLiU" w:hAnsi="Verdana"/>
+          <w:color w:val="000000"/>
+          <w:sz w:val="20"/>
+          <w:szCs w:val="20"/>
+        </w:rPr>
+      </w:pPr>
+      <w:r>
+        <w:rPr>
+          <w:rFonts w:ascii="Verdana" w:eastAsia="PMingLiU" w:hAnsi="Verdana"/>
           <w:color w:val="000000"/>
           <w:sz w:val="20"/>
           <w:szCs w:val="20"/>
@@ -1751,7 +1795,7 @@
       </w:r>
       <w:r>
         <w:rPr>
-          <w:rFonts w:ascii="Verdana" w:eastAsia="新細明體" w:hAnsi="Verdana"/>
+          <w:rFonts w:ascii="Verdana" w:eastAsia="PMingLiU" w:hAnsi="Verdana"/>
           <w:color w:val="000000"/>
           <w:sz w:val="20"/>
           <w:szCs w:val="20"/>
@@ -1760,7 +1804,7 @@
       </w:r>
       <w:r>
         <w:rPr>
-          <w:rFonts w:ascii="Verdana" w:eastAsia="新細明體" w:hAnsi="Verdana"/>
+          <w:rFonts w:ascii="Verdana" w:eastAsia="PMingLiU" w:hAnsi="Verdana"/>
           <w:color w:val="000000"/>
           <w:sz w:val="20"/>
           <w:szCs w:val="20"/>
@@ -1769,7 +1813,7 @@
       </w:r>
       <w:r>
         <w:rPr>
-          <w:rFonts w:ascii="Verdana" w:eastAsia="新細明體" w:hAnsi="Verdana"/>
+          <w:rFonts w:ascii="Verdana" w:eastAsia="PMingLiU" w:hAnsi="Verdana"/>
           <w:color w:val="000000"/>
           <w:sz w:val="20"/>
           <w:szCs w:val="20"/>
@@ -1778,7 +1822,7 @@
       </w:r>
       <w:r>
         <w:rPr>
-          <w:rFonts w:ascii="Verdana" w:eastAsia="新細明體" w:hAnsi="Verdana"/>
+          <w:rFonts w:ascii="Verdana" w:eastAsia="PMingLiU" w:hAnsi="Verdana"/>
           <w:color w:val="000000"/>
           <w:sz w:val="20"/>
           <w:szCs w:val="20"/>
@@ -1787,7 +1831,7 @@
       </w:r>
       <w:r>
         <w:rPr>
-          <w:rFonts w:ascii="Verdana" w:eastAsia="新細明體" w:hAnsi="Verdana"/>
+          <w:rFonts w:ascii="Verdana" w:eastAsia="PMingLiU" w:hAnsi="Verdana"/>
           <w:color w:val="000000"/>
           <w:sz w:val="20"/>
           <w:szCs w:val="20"/>
@@ -1796,7 +1840,7 @@
       </w:r>
       <w:r>
         <w:rPr>
-          <w:rFonts w:ascii="Verdana" w:eastAsia="新細明體" w:hAnsi="Verdana"/>
+          <w:rFonts w:ascii="Verdana" w:eastAsia="PMingLiU" w:hAnsi="Verdana"/>
           <w:color w:val="000000"/>
           <w:sz w:val="20"/>
           <w:szCs w:val="20"/>
@@ -1806,7 +1850,7 @@
     </w:p>
     <w:p>
       <w:pPr>
-        <w:pStyle w:val="HTMLPreformatted"/>
+        <w:pStyle w:val="HTML"/>
         <w:pBdr>
           <w:top w:val="dashed" w:sz="6" w:space="12" w:color="2F6FAB"/>
           <w:left w:val="dashed" w:sz="6" w:space="12" w:color="2F6FAB"/>
@@ -1815,15 +1859,15 @@
         </w:pBdr>
         <w:shd w:val="clear" w:color="auto" w:fill="F9F9F9"/>
         <w:rPr>
-          <w:rFonts w:ascii="Verdana" w:eastAsia="新細明體" w:hAnsi="Verdana"/>
-          <w:color w:val="000000"/>
-          <w:sz w:val="20"/>
-          <w:szCs w:val="20"/>
-        </w:rPr>
-      </w:pPr>
-      <w:r>
-        <w:rPr>
-          <w:rFonts w:ascii="Verdana" w:eastAsia="新細明體" w:hAnsi="Verdana"/>
+          <w:rFonts w:ascii="Verdana" w:eastAsia="PMingLiU" w:hAnsi="Verdana"/>
+          <w:color w:val="000000"/>
+          <w:sz w:val="20"/>
+          <w:szCs w:val="20"/>
+        </w:rPr>
+      </w:pPr>
+      <w:r>
+        <w:rPr>
+          <w:rFonts w:ascii="Verdana" w:eastAsia="PMingLiU" w:hAnsi="Verdana"/>
           <w:color w:val="000000"/>
           <w:sz w:val="20"/>
           <w:szCs w:val="20"/>
@@ -1832,7 +1876,7 @@
       </w:r>
       <w:r>
         <w:rPr>
-          <w:rFonts w:ascii="Verdana" w:eastAsia="新細明體" w:hAnsi="Verdana"/>
+          <w:rFonts w:ascii="Verdana" w:eastAsia="PMingLiU" w:hAnsi="Verdana"/>
           <w:color w:val="000000"/>
           <w:sz w:val="20"/>
           <w:szCs w:val="20"/>
@@ -1841,7 +1885,7 @@
       </w:r>
       <w:r>
         <w:rPr>
-          <w:rFonts w:ascii="Verdana" w:eastAsia="新細明體" w:hAnsi="Verdana"/>
+          <w:rFonts w:ascii="Verdana" w:eastAsia="PMingLiU" w:hAnsi="Verdana"/>
           <w:color w:val="000000"/>
           <w:sz w:val="20"/>
           <w:szCs w:val="20"/>
@@ -1850,7 +1894,7 @@
       </w:r>
       <w:r>
         <w:rPr>
-          <w:rFonts w:ascii="Verdana" w:eastAsia="新細明體" w:hAnsi="Verdana"/>
+          <w:rFonts w:ascii="Verdana" w:eastAsia="PMingLiU" w:hAnsi="Verdana"/>
           <w:color w:val="000000"/>
           <w:sz w:val="20"/>
           <w:szCs w:val="20"/>
@@ -1859,7 +1903,7 @@
       </w:r>
       <w:r>
         <w:rPr>
-          <w:rFonts w:ascii="Verdana" w:eastAsia="新細明體" w:hAnsi="Verdana"/>
+          <w:rFonts w:ascii="Verdana" w:eastAsia="PMingLiU" w:hAnsi="Verdana"/>
           <w:color w:val="000000"/>
           <w:sz w:val="20"/>
           <w:szCs w:val="20"/>
@@ -1869,7 +1913,7 @@
     </w:p>
     <w:p>
       <w:pPr>
-        <w:pStyle w:val="HTMLPreformatted"/>
+        <w:pStyle w:val="HTML"/>
         <w:pBdr>
           <w:top w:val="dashed" w:sz="6" w:space="12" w:color="2F6FAB"/>
           <w:left w:val="dashed" w:sz="6" w:space="12" w:color="2F6FAB"/>
@@ -1878,15 +1922,15 @@
         </w:pBdr>
         <w:shd w:val="clear" w:color="auto" w:fill="F9F9F9"/>
         <w:rPr>
-          <w:rFonts w:ascii="Verdana" w:eastAsia="新細明體" w:hAnsi="Verdana"/>
-          <w:color w:val="000000"/>
-          <w:sz w:val="20"/>
-          <w:szCs w:val="20"/>
-        </w:rPr>
-      </w:pPr>
-      <w:r>
-        <w:rPr>
-          <w:rFonts w:ascii="Verdana" w:eastAsia="新細明體" w:hAnsi="Verdana"/>
+          <w:rFonts w:ascii="Verdana" w:eastAsia="PMingLiU" w:hAnsi="Verdana"/>
+          <w:color w:val="000000"/>
+          <w:sz w:val="20"/>
+          <w:szCs w:val="20"/>
+        </w:rPr>
+      </w:pPr>
+      <w:r>
+        <w:rPr>
+          <w:rFonts w:ascii="Verdana" w:eastAsia="PMingLiU" w:hAnsi="Verdana"/>
           <w:color w:val="000000"/>
           <w:sz w:val="20"/>
           <w:szCs w:val="20"/>
@@ -1895,7 +1939,7 @@
       </w:r>
       <w:r>
         <w:rPr>
-          <w:rFonts w:ascii="Verdana" w:eastAsia="新細明體" w:hAnsi="Verdana"/>
+          <w:rFonts w:ascii="Verdana" w:eastAsia="PMingLiU" w:hAnsi="Verdana"/>
           <w:color w:val="000000"/>
           <w:sz w:val="20"/>
           <w:szCs w:val="20"/>
@@ -1904,7 +1948,7 @@
       </w:r>
       <w:r>
         <w:rPr>
-          <w:rFonts w:ascii="Verdana" w:eastAsia="新細明體" w:hAnsi="Verdana"/>
+          <w:rFonts w:ascii="Verdana" w:eastAsia="PMingLiU" w:hAnsi="Verdana"/>
           <w:color w:val="000000"/>
           <w:sz w:val="20"/>
           <w:szCs w:val="20"/>
@@ -1913,7 +1957,7 @@
       </w:r>
       <w:r>
         <w:rPr>
-          <w:rFonts w:ascii="Verdana" w:eastAsia="新細明體" w:hAnsi="Verdana"/>
+          <w:rFonts w:ascii="Verdana" w:eastAsia="PMingLiU" w:hAnsi="Verdana"/>
           <w:color w:val="000000"/>
           <w:sz w:val="20"/>
           <w:szCs w:val="20"/>
@@ -1922,7 +1966,7 @@
       </w:r>
       <w:r>
         <w:rPr>
-          <w:rFonts w:ascii="Verdana" w:eastAsia="新細明體" w:hAnsi="Verdana"/>
+          <w:rFonts w:ascii="Verdana" w:eastAsia="PMingLiU" w:hAnsi="Verdana"/>
           <w:color w:val="000000"/>
           <w:sz w:val="20"/>
           <w:szCs w:val="20"/>
@@ -1931,7 +1975,7 @@
       </w:r>
       <w:r>
         <w:rPr>
-          <w:rFonts w:ascii="Verdana" w:eastAsia="新細明體" w:hAnsi="Verdana"/>
+          <w:rFonts w:ascii="Verdana" w:eastAsia="PMingLiU" w:hAnsi="Verdana"/>
           <w:color w:val="000000"/>
           <w:sz w:val="20"/>
           <w:szCs w:val="20"/>
@@ -1940,7 +1984,7 @@
       </w:r>
       <w:r>
         <w:rPr>
-          <w:rFonts w:ascii="Verdana" w:eastAsia="新細明體" w:hAnsi="Verdana"/>
+          <w:rFonts w:ascii="Verdana" w:eastAsia="PMingLiU" w:hAnsi="Verdana"/>
           <w:color w:val="000000"/>
           <w:sz w:val="20"/>
           <w:szCs w:val="20"/>
@@ -1950,7 +1994,7 @@
     </w:p>
     <w:p>
       <w:pPr>
-        <w:pStyle w:val="HTMLPreformatted"/>
+        <w:pStyle w:val="HTML"/>
         <w:pBdr>
           <w:top w:val="dashed" w:sz="6" w:space="12" w:color="2F6FAB"/>
           <w:left w:val="dashed" w:sz="6" w:space="12" w:color="2F6FAB"/>
@@ -1959,15 +2003,15 @@
         </w:pBdr>
         <w:shd w:val="clear" w:color="auto" w:fill="F9F9F9"/>
         <w:rPr>
-          <w:rFonts w:ascii="Verdana" w:eastAsia="新細明體" w:hAnsi="Verdana"/>
-          <w:color w:val="000000"/>
-          <w:sz w:val="20"/>
-          <w:szCs w:val="20"/>
-        </w:rPr>
-      </w:pPr>
-      <w:r>
-        <w:rPr>
-          <w:rFonts w:ascii="Verdana" w:eastAsia="新細明體" w:hAnsi="Verdana"/>
+          <w:rFonts w:ascii="Verdana" w:eastAsia="PMingLiU" w:hAnsi="Verdana"/>
+          <w:color w:val="000000"/>
+          <w:sz w:val="20"/>
+          <w:szCs w:val="20"/>
+        </w:rPr>
+      </w:pPr>
+      <w:r>
+        <w:rPr>
+          <w:rFonts w:ascii="Verdana" w:eastAsia="PMingLiU" w:hAnsi="Verdana"/>
           <w:color w:val="000000"/>
           <w:sz w:val="20"/>
           <w:szCs w:val="20"/>
@@ -1976,7 +2020,7 @@
       </w:r>
       <w:r>
         <w:rPr>
-          <w:rFonts w:ascii="Verdana" w:eastAsia="新細明體" w:hAnsi="Verdana"/>
+          <w:rFonts w:ascii="Verdana" w:eastAsia="PMingLiU" w:hAnsi="Verdana"/>
           <w:color w:val="000000"/>
           <w:sz w:val="20"/>
           <w:szCs w:val="20"/>
@@ -1985,7 +2029,7 @@
       </w:r>
       <w:r>
         <w:rPr>
-          <w:rFonts w:ascii="Verdana" w:eastAsia="新細明體" w:hAnsi="Verdana"/>
+          <w:rFonts w:ascii="Verdana" w:eastAsia="PMingLiU" w:hAnsi="Verdana"/>
           <w:color w:val="000000"/>
           <w:sz w:val="20"/>
           <w:szCs w:val="20"/>
@@ -1994,7 +2038,7 @@
       </w:r>
       <w:r>
         <w:rPr>
-          <w:rFonts w:ascii="Verdana" w:eastAsia="新細明體" w:hAnsi="Verdana"/>
+          <w:rFonts w:ascii="Verdana" w:eastAsia="PMingLiU" w:hAnsi="Verdana"/>
           <w:color w:val="000000"/>
           <w:sz w:val="20"/>
           <w:szCs w:val="20"/>
@@ -2003,7 +2047,7 @@
       </w:r>
       <w:r>
         <w:rPr>
-          <w:rFonts w:ascii="Verdana" w:eastAsia="新細明體" w:hAnsi="Verdana"/>
+          <w:rFonts w:ascii="Verdana" w:eastAsia="PMingLiU" w:hAnsi="Verdana"/>
           <w:color w:val="000000"/>
           <w:sz w:val="20"/>
           <w:szCs w:val="20"/>
@@ -2013,7 +2057,7 @@
     </w:p>
     <w:p>
       <w:pPr>
-        <w:pStyle w:val="HTMLPreformatted"/>
+        <w:pStyle w:val="HTML"/>
         <w:pBdr>
           <w:top w:val="dashed" w:sz="6" w:space="12" w:color="2F6FAB"/>
           <w:left w:val="dashed" w:sz="6" w:space="12" w:color="2F6FAB"/>
@@ -2022,15 +2066,15 @@
         </w:pBdr>
         <w:shd w:val="clear" w:color="auto" w:fill="F9F9F9"/>
         <w:rPr>
-          <w:rFonts w:ascii="Verdana" w:eastAsia="新細明體" w:hAnsi="Verdana" w:cs="細明體"/>
-          <w:color w:val="000000"/>
-          <w:sz w:val="20"/>
-          <w:szCs w:val="20"/>
-        </w:rPr>
-      </w:pPr>
-      <w:r>
-        <w:rPr>
-          <w:rFonts w:ascii="Verdana" w:eastAsia="新細明體" w:hAnsi="Verdana"/>
+          <w:rFonts w:ascii="Verdana" w:eastAsia="PMingLiU" w:hAnsi="Verdana" w:cs="MingLiU"/>
+          <w:color w:val="000000"/>
+          <w:sz w:val="20"/>
+          <w:szCs w:val="20"/>
+        </w:rPr>
+      </w:pPr>
+      <w:r>
+        <w:rPr>
+          <w:rFonts w:ascii="Verdana" w:eastAsia="PMingLiU" w:hAnsi="Verdana"/>
           <w:color w:val="000000"/>
           <w:sz w:val="20"/>
           <w:szCs w:val="20"/>
@@ -2039,7 +2083,7 @@
       </w:r>
       <w:r>
         <w:rPr>
-          <w:rFonts w:ascii="Verdana" w:eastAsia="新細明體" w:hAnsi="Verdana"/>
+          <w:rFonts w:ascii="Verdana" w:eastAsia="PMingLiU" w:hAnsi="Verdana"/>
           <w:color w:val="000000"/>
           <w:sz w:val="20"/>
           <w:szCs w:val="20"/>
@@ -2048,7 +2092,7 @@
       </w:r>
       <w:r>
         <w:rPr>
-          <w:rFonts w:ascii="Verdana" w:eastAsia="新細明體" w:hAnsi="Verdana"/>
+          <w:rFonts w:ascii="Verdana" w:eastAsia="PMingLiU" w:hAnsi="Verdana"/>
           <w:color w:val="000000"/>
           <w:sz w:val="20"/>
           <w:szCs w:val="20"/>
@@ -2058,7 +2102,7 @@
       <w:proofErr w:type="gramStart"/>
       <w:r>
         <w:rPr>
-          <w:rFonts w:ascii="Verdana" w:eastAsia="新細明體" w:hAnsi="Verdana"/>
+          <w:rFonts w:ascii="Verdana" w:eastAsia="PMingLiU" w:hAnsi="Verdana"/>
           <w:color w:val="000000"/>
           <w:sz w:val="20"/>
           <w:szCs w:val="20"/>
@@ -2068,7 +2112,7 @@
       <w:proofErr w:type="gramEnd"/>
       <w:r>
         <w:rPr>
-          <w:rFonts w:ascii="Verdana" w:eastAsia="新細明體" w:hAnsi="Verdana"/>
+          <w:rFonts w:ascii="Verdana" w:eastAsia="PMingLiU" w:hAnsi="Verdana"/>
           <w:color w:val="000000"/>
           <w:sz w:val="20"/>
           <w:szCs w:val="20"/>
@@ -2077,7 +2121,7 @@
       </w:r>
       <w:r>
         <w:rPr>
-          <w:rFonts w:ascii="Verdana" w:eastAsia="新細明體" w:hAnsi="Verdana"/>
+          <w:rFonts w:ascii="Verdana" w:eastAsia="PMingLiU" w:hAnsi="Verdana"/>
           <w:color w:val="000000"/>
           <w:sz w:val="20"/>
           <w:szCs w:val="20"/>
@@ -2086,7 +2130,7 @@
       </w:r>
       <w:r>
         <w:rPr>
-          <w:rFonts w:ascii="Verdana" w:eastAsia="新細明體" w:hAnsi="Verdana"/>
+          <w:rFonts w:ascii="Verdana" w:eastAsia="PMingLiU" w:hAnsi="Verdana"/>
           <w:color w:val="000000"/>
           <w:sz w:val="20"/>
           <w:szCs w:val="20"/>
@@ -2095,7 +2139,7 @@
       </w:r>
       <w:r>
         <w:rPr>
-          <w:rFonts w:ascii="Verdana" w:eastAsia="新細明體" w:hAnsi="Verdana"/>
+          <w:rFonts w:ascii="Verdana" w:eastAsia="PMingLiU" w:hAnsi="Verdana"/>
           <w:color w:val="000000"/>
           <w:sz w:val="20"/>
           <w:szCs w:val="20"/>
@@ -2104,7 +2148,7 @@
       </w:r>
       <w:r>
         <w:rPr>
-          <w:rFonts w:ascii="Verdana" w:eastAsia="新細明體" w:hAnsi="Verdana"/>
+          <w:rFonts w:ascii="Verdana" w:eastAsia="PMingLiU" w:hAnsi="Verdana"/>
           <w:color w:val="000000"/>
           <w:sz w:val="20"/>
           <w:szCs w:val="20"/>
@@ -2114,7 +2158,7 @@
     </w:p>
     <w:p>
       <w:pPr>
-        <w:pStyle w:val="NormalWeb"/>
+        <w:pStyle w:val="Web"/>
         <w:shd w:val="clear" w:color="auto" w:fill="FFFFFF"/>
         <w:spacing w:before="0" w:beforeAutospacing="0" w:after="0" w:afterAutospacing="0"/>
         <w:rPr>
@@ -2475,7 +2519,7 @@
     </w:p>
     <w:p>
       <w:pPr>
-        <w:pStyle w:val="NormalWeb"/>
+        <w:pStyle w:val="Web"/>
         <w:shd w:val="clear" w:color="auto" w:fill="FFFFFF"/>
         <w:spacing w:before="0" w:beforeAutospacing="0" w:after="0" w:afterAutospacing="0"/>
         <w:rPr>
@@ -2565,7 +2609,7 @@
     </w:p>
     <w:p>
       <w:pPr>
-        <w:pStyle w:val="HTMLPreformatted"/>
+        <w:pStyle w:val="HTML"/>
         <w:pBdr>
           <w:top w:val="dashed" w:sz="6" w:space="12" w:color="2F6FAB"/>
           <w:left w:val="dashed" w:sz="6" w:space="12" w:color="2F6FAB"/>
@@ -2574,15 +2618,15 @@
         </w:pBdr>
         <w:shd w:val="clear" w:color="auto" w:fill="F9F9F9"/>
         <w:rPr>
-          <w:rFonts w:ascii="Verdana" w:eastAsia="新細明體" w:hAnsi="Verdana"/>
-          <w:color w:val="000000"/>
-          <w:sz w:val="20"/>
-          <w:szCs w:val="20"/>
-        </w:rPr>
-      </w:pPr>
-      <w:r>
-        <w:rPr>
-          <w:rFonts w:ascii="Verdana" w:eastAsia="新細明體" w:hAnsi="Verdana"/>
+          <w:rFonts w:ascii="Verdana" w:eastAsia="PMingLiU" w:hAnsi="Verdana"/>
+          <w:color w:val="000000"/>
+          <w:sz w:val="20"/>
+          <w:szCs w:val="20"/>
+        </w:rPr>
+      </w:pPr>
+      <w:r>
+        <w:rPr>
+          <w:rFonts w:ascii="Verdana" w:eastAsia="PMingLiU" w:hAnsi="Verdana"/>
           <w:color w:val="000000"/>
           <w:sz w:val="20"/>
           <w:szCs w:val="20"/>
@@ -2591,7 +2635,7 @@
       </w:r>
       <w:r>
         <w:rPr>
-          <w:rFonts w:ascii="Verdana" w:eastAsia="新細明體" w:hAnsi="Verdana"/>
+          <w:rFonts w:ascii="Verdana" w:eastAsia="PMingLiU" w:hAnsi="Verdana"/>
           <w:color w:val="000000"/>
           <w:sz w:val="20"/>
           <w:szCs w:val="20"/>
@@ -2600,7 +2644,7 @@
       </w:r>
       <w:r>
         <w:rPr>
-          <w:rFonts w:ascii="Verdana" w:eastAsia="新細明體" w:hAnsi="Verdana"/>
+          <w:rFonts w:ascii="Verdana" w:eastAsia="PMingLiU" w:hAnsi="Verdana"/>
           <w:color w:val="000000"/>
           <w:sz w:val="20"/>
           <w:szCs w:val="20"/>
@@ -2609,7 +2653,7 @@
       </w:r>
       <w:r>
         <w:rPr>
-          <w:rFonts w:ascii="Verdana" w:eastAsia="新細明體" w:hAnsi="Verdana"/>
+          <w:rFonts w:ascii="Verdana" w:eastAsia="PMingLiU" w:hAnsi="Verdana"/>
           <w:color w:val="000000"/>
           <w:sz w:val="20"/>
           <w:szCs w:val="20"/>
@@ -2618,7 +2662,7 @@
       </w:r>
       <w:r>
         <w:rPr>
-          <w:rFonts w:ascii="Verdana" w:eastAsia="新細明體" w:hAnsi="Verdana"/>
+          <w:rFonts w:ascii="Verdana" w:eastAsia="PMingLiU" w:hAnsi="Verdana"/>
           <w:color w:val="000000"/>
           <w:sz w:val="20"/>
           <w:szCs w:val="20"/>
@@ -2627,7 +2671,7 @@
       </w:r>
       <w:r>
         <w:rPr>
-          <w:rFonts w:ascii="Verdana" w:eastAsia="新細明體" w:hAnsi="Verdana"/>
+          <w:rFonts w:ascii="Verdana" w:eastAsia="PMingLiU" w:hAnsi="Verdana"/>
           <w:color w:val="000000"/>
           <w:sz w:val="20"/>
           <w:szCs w:val="20"/>
@@ -2636,7 +2680,7 @@
       </w:r>
       <w:r>
         <w:rPr>
-          <w:rFonts w:ascii="Verdana" w:eastAsia="新細明體" w:hAnsi="Verdana"/>
+          <w:rFonts w:ascii="Verdana" w:eastAsia="PMingLiU" w:hAnsi="Verdana"/>
           <w:color w:val="000000"/>
           <w:sz w:val="20"/>
           <w:szCs w:val="20"/>
@@ -2645,7 +2689,7 @@
       </w:r>
       <w:r>
         <w:rPr>
-          <w:rFonts w:ascii="Verdana" w:eastAsia="新細明體" w:hAnsi="Verdana"/>
+          <w:rFonts w:ascii="Verdana" w:eastAsia="PMingLiU" w:hAnsi="Verdana"/>
           <w:color w:val="000000"/>
           <w:sz w:val="20"/>
           <w:szCs w:val="20"/>
@@ -2654,7 +2698,7 @@
       </w:r>
       <w:r>
         <w:rPr>
-          <w:rFonts w:ascii="Verdana" w:eastAsia="新細明體" w:hAnsi="Verdana"/>
+          <w:rFonts w:ascii="Verdana" w:eastAsia="PMingLiU" w:hAnsi="Verdana"/>
           <w:color w:val="000000"/>
           <w:sz w:val="20"/>
           <w:szCs w:val="20"/>
@@ -2664,7 +2708,7 @@
     </w:p>
     <w:p>
       <w:pPr>
-        <w:pStyle w:val="HTMLPreformatted"/>
+        <w:pStyle w:val="HTML"/>
         <w:pBdr>
           <w:top w:val="dashed" w:sz="6" w:space="12" w:color="2F6FAB"/>
           <w:left w:val="dashed" w:sz="6" w:space="12" w:color="2F6FAB"/>
@@ -2673,15 +2717,15 @@
         </w:pBdr>
         <w:shd w:val="clear" w:color="auto" w:fill="F9F9F9"/>
         <w:rPr>
-          <w:rFonts w:ascii="Verdana" w:eastAsia="新細明體" w:hAnsi="Verdana"/>
-          <w:color w:val="000000"/>
-          <w:sz w:val="20"/>
-          <w:szCs w:val="20"/>
-        </w:rPr>
-      </w:pPr>
-      <w:r>
-        <w:rPr>
-          <w:rFonts w:ascii="Verdana" w:eastAsia="新細明體" w:hAnsi="Verdana"/>
+          <w:rFonts w:ascii="Verdana" w:eastAsia="PMingLiU" w:hAnsi="Verdana"/>
+          <w:color w:val="000000"/>
+          <w:sz w:val="20"/>
+          <w:szCs w:val="20"/>
+        </w:rPr>
+      </w:pPr>
+      <w:r>
+        <w:rPr>
+          <w:rFonts w:ascii="Verdana" w:eastAsia="PMingLiU" w:hAnsi="Verdana"/>
           <w:color w:val="000000"/>
           <w:sz w:val="20"/>
           <w:szCs w:val="20"/>
@@ -2690,7 +2734,7 @@
       </w:r>
       <w:r>
         <w:rPr>
-          <w:rFonts w:ascii="Verdana" w:eastAsia="新細明體" w:hAnsi="Verdana"/>
+          <w:rFonts w:ascii="Verdana" w:eastAsia="PMingLiU" w:hAnsi="Verdana"/>
           <w:color w:val="000000"/>
           <w:sz w:val="20"/>
           <w:szCs w:val="20"/>
@@ -2699,7 +2743,7 @@
       </w:r>
       <w:r>
         <w:rPr>
-          <w:rFonts w:ascii="Verdana" w:eastAsia="新細明體" w:hAnsi="Verdana"/>
+          <w:rFonts w:ascii="Verdana" w:eastAsia="PMingLiU" w:hAnsi="Verdana"/>
           <w:color w:val="000000"/>
           <w:sz w:val="20"/>
           <w:szCs w:val="20"/>
@@ -2709,7 +2753,7 @@
     </w:p>
     <w:p>
       <w:pPr>
-        <w:pStyle w:val="HTMLPreformatted"/>
+        <w:pStyle w:val="HTML"/>
         <w:pBdr>
           <w:top w:val="dashed" w:sz="6" w:space="12" w:color="2F6FAB"/>
           <w:left w:val="dashed" w:sz="6" w:space="12" w:color="2F6FAB"/>
@@ -2718,15 +2762,15 @@
         </w:pBdr>
         <w:shd w:val="clear" w:color="auto" w:fill="F9F9F9"/>
         <w:rPr>
-          <w:rFonts w:ascii="Verdana" w:eastAsia="新細明體" w:hAnsi="Verdana"/>
-          <w:color w:val="000000"/>
-          <w:sz w:val="20"/>
-          <w:szCs w:val="20"/>
-        </w:rPr>
-      </w:pPr>
-      <w:r>
-        <w:rPr>
-          <w:rFonts w:ascii="Verdana" w:eastAsia="新細明體" w:hAnsi="Verdana"/>
+          <w:rFonts w:ascii="Verdana" w:eastAsia="PMingLiU" w:hAnsi="Verdana"/>
+          <w:color w:val="000000"/>
+          <w:sz w:val="20"/>
+          <w:szCs w:val="20"/>
+        </w:rPr>
+      </w:pPr>
+      <w:r>
+        <w:rPr>
+          <w:rFonts w:ascii="Verdana" w:eastAsia="PMingLiU" w:hAnsi="Verdana"/>
           <w:color w:val="000000"/>
           <w:sz w:val="20"/>
           <w:szCs w:val="20"/>
@@ -2736,7 +2780,7 @@
       <w:proofErr w:type="gramStart"/>
       <w:r>
         <w:rPr>
-          <w:rFonts w:ascii="Verdana" w:eastAsia="新細明體" w:hAnsi="Verdana"/>
+          <w:rFonts w:ascii="Verdana" w:eastAsia="PMingLiU" w:hAnsi="Verdana"/>
           <w:color w:val="000000"/>
           <w:sz w:val="20"/>
           <w:szCs w:val="20"/>
@@ -2746,7 +2790,7 @@
       <w:proofErr w:type="gramEnd"/>
       <w:r>
         <w:rPr>
-          <w:rFonts w:ascii="Verdana" w:eastAsia="新細明體" w:hAnsi="Verdana"/>
+          <w:rFonts w:ascii="Verdana" w:eastAsia="PMingLiU" w:hAnsi="Verdana"/>
           <w:color w:val="000000"/>
           <w:sz w:val="20"/>
           <w:szCs w:val="20"/>
@@ -2756,7 +2800,7 @@
     </w:p>
     <w:p>
       <w:pPr>
-        <w:pStyle w:val="HTMLPreformatted"/>
+        <w:pStyle w:val="HTML"/>
         <w:pBdr>
           <w:top w:val="dashed" w:sz="6" w:space="12" w:color="2F6FAB"/>
           <w:left w:val="dashed" w:sz="6" w:space="12" w:color="2F6FAB"/>
@@ -2765,15 +2809,15 @@
         </w:pBdr>
         <w:shd w:val="clear" w:color="auto" w:fill="F9F9F9"/>
         <w:rPr>
-          <w:rFonts w:ascii="Verdana" w:eastAsia="新細明體" w:hAnsi="Verdana"/>
-          <w:color w:val="000000"/>
-          <w:sz w:val="20"/>
-          <w:szCs w:val="20"/>
-        </w:rPr>
-      </w:pPr>
-      <w:r>
-        <w:rPr>
-          <w:rFonts w:ascii="Verdana" w:eastAsia="新細明體" w:hAnsi="Verdana"/>
+          <w:rFonts w:ascii="Verdana" w:eastAsia="PMingLiU" w:hAnsi="Verdana"/>
+          <w:color w:val="000000"/>
+          <w:sz w:val="20"/>
+          <w:szCs w:val="20"/>
+        </w:rPr>
+      </w:pPr>
+      <w:r>
+        <w:rPr>
+          <w:rFonts w:ascii="Verdana" w:eastAsia="PMingLiU" w:hAnsi="Verdana"/>
           <w:color w:val="000000"/>
           <w:sz w:val="20"/>
           <w:szCs w:val="20"/>
@@ -2782,7 +2826,7 @@
       </w:r>
       <w:r>
         <w:rPr>
-          <w:rFonts w:ascii="Verdana" w:eastAsia="新細明體" w:hAnsi="Verdana"/>
+          <w:rFonts w:ascii="Verdana" w:eastAsia="PMingLiU" w:hAnsi="Verdana"/>
           <w:color w:val="000000"/>
           <w:sz w:val="20"/>
           <w:szCs w:val="20"/>
@@ -2791,7 +2835,7 @@
       </w:r>
       <w:r>
         <w:rPr>
-          <w:rFonts w:ascii="Verdana" w:eastAsia="新細明體" w:hAnsi="Verdana"/>
+          <w:rFonts w:ascii="Verdana" w:eastAsia="PMingLiU" w:hAnsi="Verdana"/>
           <w:color w:val="000000"/>
           <w:sz w:val="20"/>
           <w:szCs w:val="20"/>
@@ -2801,7 +2845,7 @@
     </w:p>
     <w:p>
       <w:pPr>
-        <w:pStyle w:val="HTMLPreformatted"/>
+        <w:pStyle w:val="HTML"/>
         <w:pBdr>
           <w:top w:val="dashed" w:sz="6" w:space="12" w:color="2F6FAB"/>
           <w:left w:val="dashed" w:sz="6" w:space="12" w:color="2F6FAB"/>
@@ -2810,15 +2854,15 @@
         </w:pBdr>
         <w:shd w:val="clear" w:color="auto" w:fill="F9F9F9"/>
         <w:rPr>
-          <w:rFonts w:ascii="Verdana" w:eastAsia="新細明體" w:hAnsi="Verdana"/>
-          <w:color w:val="000000"/>
-          <w:sz w:val="20"/>
-          <w:szCs w:val="20"/>
-        </w:rPr>
-      </w:pPr>
-      <w:r>
-        <w:rPr>
-          <w:rFonts w:ascii="Verdana" w:eastAsia="新細明體" w:hAnsi="Verdana"/>
+          <w:rFonts w:ascii="Verdana" w:eastAsia="PMingLiU" w:hAnsi="Verdana"/>
+          <w:color w:val="000000"/>
+          <w:sz w:val="20"/>
+          <w:szCs w:val="20"/>
+        </w:rPr>
+      </w:pPr>
+      <w:r>
+        <w:rPr>
+          <w:rFonts w:ascii="Verdana" w:eastAsia="PMingLiU" w:hAnsi="Verdana"/>
           <w:color w:val="000000"/>
           <w:sz w:val="20"/>
           <w:szCs w:val="20"/>
@@ -2828,7 +2872,7 @@
       <w:proofErr w:type="gramStart"/>
       <w:r>
         <w:rPr>
-          <w:rFonts w:ascii="Verdana" w:eastAsia="新細明體" w:hAnsi="Verdana"/>
+          <w:rFonts w:ascii="Verdana" w:eastAsia="PMingLiU" w:hAnsi="Verdana"/>
           <w:color w:val="000000"/>
           <w:sz w:val="20"/>
           <w:szCs w:val="20"/>
@@ -2838,7 +2882,7 @@
       <w:proofErr w:type="gramEnd"/>
       <w:r>
         <w:rPr>
-          <w:rFonts w:ascii="Verdana" w:eastAsia="新細明體" w:hAnsi="Verdana"/>
+          <w:rFonts w:ascii="Verdana" w:eastAsia="PMingLiU" w:hAnsi="Verdana"/>
           <w:color w:val="000000"/>
           <w:sz w:val="20"/>
           <w:szCs w:val="20"/>
@@ -2848,7 +2892,7 @@
     </w:p>
     <w:p>
       <w:pPr>
-        <w:pStyle w:val="HTMLPreformatted"/>
+        <w:pStyle w:val="HTML"/>
         <w:pBdr>
           <w:top w:val="dashed" w:sz="6" w:space="12" w:color="2F6FAB"/>
           <w:left w:val="dashed" w:sz="6" w:space="12" w:color="2F6FAB"/>
@@ -2857,15 +2901,15 @@
         </w:pBdr>
         <w:shd w:val="clear" w:color="auto" w:fill="F9F9F9"/>
         <w:rPr>
-          <w:rFonts w:ascii="Verdana" w:eastAsia="新細明體" w:hAnsi="Verdana"/>
-          <w:color w:val="000000"/>
-          <w:sz w:val="20"/>
-          <w:szCs w:val="20"/>
-        </w:rPr>
-      </w:pPr>
-      <w:r>
-        <w:rPr>
-          <w:rFonts w:ascii="Verdana" w:eastAsia="新細明體" w:hAnsi="Verdana"/>
+          <w:rFonts w:ascii="Verdana" w:eastAsia="PMingLiU" w:hAnsi="Verdana"/>
+          <w:color w:val="000000"/>
+          <w:sz w:val="20"/>
+          <w:szCs w:val="20"/>
+        </w:rPr>
+      </w:pPr>
+      <w:r>
+        <w:rPr>
+          <w:rFonts w:ascii="Verdana" w:eastAsia="PMingLiU" w:hAnsi="Verdana"/>
           <w:color w:val="000000"/>
           <w:sz w:val="20"/>
           <w:szCs w:val="20"/>
@@ -2874,7 +2918,7 @@
       </w:r>
       <w:r>
         <w:rPr>
-          <w:rFonts w:ascii="Verdana" w:eastAsia="新細明體" w:hAnsi="Verdana"/>
+          <w:rFonts w:ascii="Verdana" w:eastAsia="PMingLiU" w:hAnsi="Verdana"/>
           <w:color w:val="000000"/>
           <w:sz w:val="20"/>
           <w:szCs w:val="20"/>
@@ -2883,7 +2927,7 @@
       </w:r>
       <w:r>
         <w:rPr>
-          <w:rFonts w:ascii="Verdana" w:eastAsia="新細明體" w:hAnsi="Verdana"/>
+          <w:rFonts w:ascii="Verdana" w:eastAsia="PMingLiU" w:hAnsi="Verdana"/>
           <w:color w:val="000000"/>
           <w:sz w:val="20"/>
           <w:szCs w:val="20"/>
@@ -2893,7 +2937,7 @@
     </w:p>
     <w:p>
       <w:pPr>
-        <w:pStyle w:val="HTMLPreformatted"/>
+        <w:pStyle w:val="HTML"/>
         <w:pBdr>
           <w:top w:val="dashed" w:sz="6" w:space="12" w:color="2F6FAB"/>
           <w:left w:val="dashed" w:sz="6" w:space="12" w:color="2F6FAB"/>
@@ -2902,15 +2946,15 @@
         </w:pBdr>
         <w:shd w:val="clear" w:color="auto" w:fill="F9F9F9"/>
         <w:rPr>
-          <w:rFonts w:ascii="Verdana" w:eastAsia="新細明體" w:hAnsi="Verdana"/>
-          <w:color w:val="000000"/>
-          <w:sz w:val="20"/>
-          <w:szCs w:val="20"/>
-        </w:rPr>
-      </w:pPr>
-      <w:r>
-        <w:rPr>
-          <w:rFonts w:ascii="Verdana" w:eastAsia="新細明體" w:hAnsi="Verdana"/>
+          <w:rFonts w:ascii="Verdana" w:eastAsia="PMingLiU" w:hAnsi="Verdana"/>
+          <w:color w:val="000000"/>
+          <w:sz w:val="20"/>
+          <w:szCs w:val="20"/>
+        </w:rPr>
+      </w:pPr>
+      <w:r>
+        <w:rPr>
+          <w:rFonts w:ascii="Verdana" w:eastAsia="PMingLiU" w:hAnsi="Verdana"/>
           <w:color w:val="000000"/>
           <w:sz w:val="20"/>
           <w:szCs w:val="20"/>
@@ -2920,7 +2964,7 @@
       <w:proofErr w:type="gramStart"/>
       <w:r>
         <w:rPr>
-          <w:rFonts w:ascii="Verdana" w:eastAsia="新細明體" w:hAnsi="Verdana"/>
+          <w:rFonts w:ascii="Verdana" w:eastAsia="PMingLiU" w:hAnsi="Verdana"/>
           <w:color w:val="000000"/>
           <w:sz w:val="20"/>
           <w:szCs w:val="20"/>
@@ -2930,7 +2974,7 @@
       <w:proofErr w:type="gramEnd"/>
       <w:r>
         <w:rPr>
-          <w:rFonts w:ascii="Verdana" w:eastAsia="新細明體" w:hAnsi="Verdana"/>
+          <w:rFonts w:ascii="Verdana" w:eastAsia="PMingLiU" w:hAnsi="Verdana"/>
           <w:color w:val="000000"/>
           <w:sz w:val="20"/>
           <w:szCs w:val="20"/>
@@ -2940,7 +2984,7 @@
     </w:p>
     <w:p>
       <w:pPr>
-        <w:pStyle w:val="HTMLPreformatted"/>
+        <w:pStyle w:val="HTML"/>
         <w:pBdr>
           <w:top w:val="dashed" w:sz="6" w:space="12" w:color="2F6FAB"/>
           <w:left w:val="dashed" w:sz="6" w:space="12" w:color="2F6FAB"/>
@@ -2949,15 +2993,15 @@
         </w:pBdr>
         <w:shd w:val="clear" w:color="auto" w:fill="F9F9F9"/>
         <w:rPr>
-          <w:rFonts w:ascii="Verdana" w:eastAsia="新細明體" w:hAnsi="Verdana"/>
-          <w:color w:val="000000"/>
-          <w:sz w:val="20"/>
-          <w:szCs w:val="20"/>
-        </w:rPr>
-      </w:pPr>
-      <w:r>
-        <w:rPr>
-          <w:rFonts w:ascii="Verdana" w:eastAsia="新細明體" w:hAnsi="Verdana"/>
+          <w:rFonts w:ascii="Verdana" w:eastAsia="PMingLiU" w:hAnsi="Verdana"/>
+          <w:color w:val="000000"/>
+          <w:sz w:val="20"/>
+          <w:szCs w:val="20"/>
+        </w:rPr>
+      </w:pPr>
+      <w:r>
+        <w:rPr>
+          <w:rFonts w:ascii="Verdana" w:eastAsia="PMingLiU" w:hAnsi="Verdana"/>
           <w:color w:val="000000"/>
           <w:sz w:val="20"/>
           <w:szCs w:val="20"/>
@@ -2966,7 +3010,7 @@
       </w:r>
       <w:r>
         <w:rPr>
-          <w:rFonts w:ascii="Verdana" w:eastAsia="新細明體" w:hAnsi="Verdana"/>
+          <w:rFonts w:ascii="Verdana" w:eastAsia="PMingLiU" w:hAnsi="Verdana"/>
           <w:color w:val="000000"/>
           <w:sz w:val="20"/>
           <w:szCs w:val="20"/>
@@ -2975,7 +3019,7 @@
       </w:r>
       <w:r>
         <w:rPr>
-          <w:rFonts w:ascii="Verdana" w:eastAsia="新細明體" w:hAnsi="Verdana"/>
+          <w:rFonts w:ascii="Verdana" w:eastAsia="PMingLiU" w:hAnsi="Verdana"/>
           <w:color w:val="000000"/>
           <w:sz w:val="20"/>
           <w:szCs w:val="20"/>
@@ -2985,7 +3029,7 @@
     </w:p>
     <w:p>
       <w:pPr>
-        <w:pStyle w:val="HTMLPreformatted"/>
+        <w:pStyle w:val="HTML"/>
         <w:pBdr>
           <w:top w:val="dashed" w:sz="6" w:space="12" w:color="2F6FAB"/>
           <w:left w:val="dashed" w:sz="6" w:space="12" w:color="2F6FAB"/>
@@ -2994,15 +3038,15 @@
         </w:pBdr>
         <w:shd w:val="clear" w:color="auto" w:fill="F9F9F9"/>
         <w:rPr>
-          <w:rFonts w:ascii="Verdana" w:eastAsia="新細明體" w:hAnsi="Verdana"/>
-          <w:color w:val="000000"/>
-          <w:sz w:val="20"/>
-          <w:szCs w:val="20"/>
-        </w:rPr>
-      </w:pPr>
-      <w:r>
-        <w:rPr>
-          <w:rFonts w:ascii="Verdana" w:eastAsia="新細明體" w:hAnsi="Verdana"/>
+          <w:rFonts w:ascii="Verdana" w:eastAsia="PMingLiU" w:hAnsi="Verdana"/>
+          <w:color w:val="000000"/>
+          <w:sz w:val="20"/>
+          <w:szCs w:val="20"/>
+        </w:rPr>
+      </w:pPr>
+      <w:r>
+        <w:rPr>
+          <w:rFonts w:ascii="Verdana" w:eastAsia="PMingLiU" w:hAnsi="Verdana"/>
           <w:color w:val="000000"/>
           <w:sz w:val="20"/>
           <w:szCs w:val="20"/>
@@ -3012,7 +3056,7 @@
     </w:p>
     <w:p>
       <w:pPr>
-        <w:pStyle w:val="NormalWeb"/>
+        <w:pStyle w:val="Web"/>
         <w:shd w:val="clear" w:color="auto" w:fill="FFFFFF"/>
         <w:spacing w:before="0" w:beforeAutospacing="0" w:after="0" w:afterAutospacing="0"/>
         <w:rPr>
@@ -3097,7 +3141,7 @@
     </w:p>
     <w:p>
       <w:pPr>
-        <w:pStyle w:val="Heading2"/>
+        <w:pStyle w:val="2"/>
         <w:pBdr>
           <w:bottom w:val="single" w:sz="6" w:space="2" w:color="AAAAAA"/>
         </w:pBdr>
@@ -3140,7 +3184,7 @@
     </w:p>
     <w:p>
       <w:pPr>
-        <w:pStyle w:val="NormalWeb"/>
+        <w:pStyle w:val="Web"/>
         <w:shd w:val="clear" w:color="auto" w:fill="FFFFFF"/>
         <w:spacing w:before="0" w:beforeAutospacing="0" w:after="0" w:afterAutospacing="0"/>
         <w:rPr>
@@ -3623,7 +3667,7 @@
     </w:p>
     <w:p>
       <w:pPr>
-        <w:pStyle w:val="Heading3"/>
+        <w:pStyle w:val="3"/>
         <w:shd w:val="clear" w:color="auto" w:fill="FFFFFF"/>
         <w:spacing w:before="0" w:beforeAutospacing="0" w:after="0" w:afterAutospacing="0"/>
         <w:rPr>
@@ -3655,7 +3699,7 @@
     </w:p>
     <w:p>
       <w:pPr>
-        <w:pStyle w:val="NormalWeb"/>
+        <w:pStyle w:val="Web"/>
         <w:shd w:val="clear" w:color="auto" w:fill="FFFFFF"/>
         <w:spacing w:before="0" w:beforeAutospacing="0" w:after="0" w:afterAutospacing="0"/>
         <w:rPr>
@@ -3857,7 +3901,7 @@
     </w:p>
     <w:p>
       <w:pPr>
-        <w:pStyle w:val="HTMLPreformatted"/>
+        <w:pStyle w:val="HTML"/>
         <w:pBdr>
           <w:top w:val="dashed" w:sz="6" w:space="12" w:color="2F6FAB"/>
           <w:left w:val="dashed" w:sz="6" w:space="12" w:color="2F6FAB"/>
@@ -3866,15 +3910,15 @@
         </w:pBdr>
         <w:shd w:val="clear" w:color="auto" w:fill="F9F9F9"/>
         <w:rPr>
-          <w:rFonts w:ascii="Verdana" w:eastAsia="新細明體" w:hAnsi="Verdana"/>
-          <w:color w:val="000000"/>
-          <w:sz w:val="20"/>
-          <w:szCs w:val="20"/>
-        </w:rPr>
-      </w:pPr>
-      <w:r>
-        <w:rPr>
-          <w:rFonts w:ascii="Verdana" w:eastAsia="新細明體" w:hAnsi="Verdana"/>
+          <w:rFonts w:ascii="Verdana" w:eastAsia="PMingLiU" w:hAnsi="Verdana"/>
+          <w:color w:val="000000"/>
+          <w:sz w:val="20"/>
+          <w:szCs w:val="20"/>
+        </w:rPr>
+      </w:pPr>
+      <w:r>
+        <w:rPr>
+          <w:rFonts w:ascii="Verdana" w:eastAsia="PMingLiU" w:hAnsi="Verdana"/>
           <w:color w:val="000000"/>
           <w:sz w:val="20"/>
           <w:szCs w:val="20"/>
@@ -3884,7 +3928,7 @@
     </w:p>
     <w:p>
       <w:pPr>
-        <w:pStyle w:val="HTMLPreformatted"/>
+        <w:pStyle w:val="HTML"/>
         <w:pBdr>
           <w:top w:val="dashed" w:sz="6" w:space="12" w:color="2F6FAB"/>
           <w:left w:val="dashed" w:sz="6" w:space="12" w:color="2F6FAB"/>
@@ -3893,7 +3937,7 @@
         </w:pBdr>
         <w:shd w:val="clear" w:color="auto" w:fill="F9F9F9"/>
         <w:rPr>
-          <w:rFonts w:ascii="Verdana" w:eastAsia="新細明體" w:hAnsi="Verdana"/>
+          <w:rFonts w:ascii="Verdana" w:eastAsia="PMingLiU" w:hAnsi="Verdana"/>
           <w:color w:val="000000"/>
           <w:sz w:val="20"/>
           <w:szCs w:val="20"/>
@@ -3902,7 +3946,7 @@
       <w:proofErr w:type="gramStart"/>
       <w:r>
         <w:rPr>
-          <w:rFonts w:ascii="Verdana" w:eastAsia="新細明體" w:hAnsi="Verdana"/>
+          <w:rFonts w:ascii="Verdana" w:eastAsia="PMingLiU" w:hAnsi="Verdana"/>
           <w:color w:val="000000"/>
           <w:sz w:val="20"/>
           <w:szCs w:val="20"/>
@@ -3912,7 +3956,7 @@
       <w:proofErr w:type="gramEnd"/>
       <w:r>
         <w:rPr>
-          <w:rFonts w:ascii="Verdana" w:eastAsia="新細明體" w:hAnsi="Verdana"/>
+          <w:rFonts w:ascii="Verdana" w:eastAsia="PMingLiU" w:hAnsi="Verdana"/>
           <w:color w:val="000000"/>
           <w:sz w:val="20"/>
           <w:szCs w:val="20"/>
@@ -3922,7 +3966,7 @@
     </w:p>
     <w:p>
       <w:pPr>
-        <w:pStyle w:val="HTMLPreformatted"/>
+        <w:pStyle w:val="HTML"/>
         <w:pBdr>
           <w:top w:val="dashed" w:sz="6" w:space="12" w:color="2F6FAB"/>
           <w:left w:val="dashed" w:sz="6" w:space="12" w:color="2F6FAB"/>
@@ -3931,7 +3975,7 @@
         </w:pBdr>
         <w:shd w:val="clear" w:color="auto" w:fill="F9F9F9"/>
         <w:rPr>
-          <w:rFonts w:ascii="Verdana" w:eastAsia="新細明體" w:hAnsi="Verdana"/>
+          <w:rFonts w:ascii="Verdana" w:eastAsia="PMingLiU" w:hAnsi="Verdana"/>
           <w:color w:val="000000"/>
           <w:sz w:val="20"/>
           <w:szCs w:val="20"/>
@@ -3940,7 +3984,7 @@
       <w:proofErr w:type="gramStart"/>
       <w:r>
         <w:rPr>
-          <w:rFonts w:ascii="Verdana" w:eastAsia="新細明體" w:hAnsi="Verdana"/>
+          <w:rFonts w:ascii="Verdana" w:eastAsia="PMingLiU" w:hAnsi="Verdana"/>
           <w:color w:val="000000"/>
           <w:sz w:val="20"/>
           <w:szCs w:val="20"/>
@@ -3950,7 +3994,7 @@
       <w:proofErr w:type="gramEnd"/>
       <w:r>
         <w:rPr>
-          <w:rFonts w:ascii="Verdana" w:eastAsia="新細明體" w:hAnsi="Verdana"/>
+          <w:rFonts w:ascii="Verdana" w:eastAsia="PMingLiU" w:hAnsi="Verdana"/>
           <w:color w:val="000000"/>
           <w:sz w:val="20"/>
           <w:szCs w:val="20"/>
@@ -3960,7 +4004,7 @@
     </w:p>
     <w:p>
       <w:pPr>
-        <w:pStyle w:val="HTMLPreformatted"/>
+        <w:pStyle w:val="HTML"/>
         <w:pBdr>
           <w:top w:val="dashed" w:sz="6" w:space="12" w:color="2F6FAB"/>
           <w:left w:val="dashed" w:sz="6" w:space="12" w:color="2F6FAB"/>
@@ -3969,7 +4013,7 @@
         </w:pBdr>
         <w:shd w:val="clear" w:color="auto" w:fill="F9F9F9"/>
         <w:rPr>
-          <w:rFonts w:ascii="Verdana" w:eastAsia="新細明體" w:hAnsi="Verdana"/>
+          <w:rFonts w:ascii="Verdana" w:eastAsia="PMingLiU" w:hAnsi="Verdana"/>
           <w:color w:val="000000"/>
           <w:sz w:val="20"/>
           <w:szCs w:val="20"/>
@@ -3978,7 +4022,7 @@
       <w:proofErr w:type="gramStart"/>
       <w:r>
         <w:rPr>
-          <w:rFonts w:ascii="Verdana" w:eastAsia="新細明體" w:hAnsi="Verdana"/>
+          <w:rFonts w:ascii="Verdana" w:eastAsia="PMingLiU" w:hAnsi="Verdana"/>
           <w:color w:val="000000"/>
           <w:sz w:val="20"/>
           <w:szCs w:val="20"/>
@@ -3988,7 +4032,7 @@
       <w:proofErr w:type="gramEnd"/>
       <w:r>
         <w:rPr>
-          <w:rFonts w:ascii="Verdana" w:eastAsia="新細明體" w:hAnsi="Verdana"/>
+          <w:rFonts w:ascii="Verdana" w:eastAsia="PMingLiU" w:hAnsi="Verdana"/>
           <w:color w:val="000000"/>
           <w:sz w:val="20"/>
           <w:szCs w:val="20"/>
@@ -3998,7 +4042,7 @@
     </w:p>
     <w:p>
       <w:pPr>
-        <w:pStyle w:val="HTMLPreformatted"/>
+        <w:pStyle w:val="HTML"/>
         <w:pBdr>
           <w:top w:val="dashed" w:sz="6" w:space="12" w:color="2F6FAB"/>
           <w:left w:val="dashed" w:sz="6" w:space="12" w:color="2F6FAB"/>
@@ -4007,7 +4051,7 @@
         </w:pBdr>
         <w:shd w:val="clear" w:color="auto" w:fill="F9F9F9"/>
         <w:rPr>
-          <w:rFonts w:ascii="Verdana" w:eastAsia="新細明體" w:hAnsi="Verdana"/>
+          <w:rFonts w:ascii="Verdana" w:eastAsia="PMingLiU" w:hAnsi="Verdana"/>
           <w:color w:val="000000"/>
           <w:sz w:val="20"/>
           <w:szCs w:val="20"/>
@@ -4016,7 +4060,7 @@
       <w:proofErr w:type="gramStart"/>
       <w:r>
         <w:rPr>
-          <w:rFonts w:ascii="Verdana" w:eastAsia="新細明體" w:hAnsi="Verdana"/>
+          <w:rFonts w:ascii="Verdana" w:eastAsia="PMingLiU" w:hAnsi="Verdana"/>
           <w:color w:val="000000"/>
           <w:sz w:val="20"/>
           <w:szCs w:val="20"/>
@@ -4026,7 +4070,7 @@
       <w:proofErr w:type="gramEnd"/>
       <w:r>
         <w:rPr>
-          <w:rFonts w:ascii="Verdana" w:eastAsia="新細明體" w:hAnsi="Verdana"/>
+          <w:rFonts w:ascii="Verdana" w:eastAsia="PMingLiU" w:hAnsi="Verdana"/>
           <w:color w:val="000000"/>
           <w:sz w:val="20"/>
           <w:szCs w:val="20"/>
@@ -4036,7 +4080,7 @@
     </w:p>
     <w:p>
       <w:pPr>
-        <w:pStyle w:val="HTMLPreformatted"/>
+        <w:pStyle w:val="HTML"/>
         <w:pBdr>
           <w:top w:val="dashed" w:sz="6" w:space="12" w:color="2F6FAB"/>
           <w:left w:val="dashed" w:sz="6" w:space="12" w:color="2F6FAB"/>
@@ -4045,7 +4089,7 @@
         </w:pBdr>
         <w:shd w:val="clear" w:color="auto" w:fill="F9F9F9"/>
         <w:rPr>
-          <w:rFonts w:ascii="Verdana" w:eastAsia="新細明體" w:hAnsi="Verdana"/>
+          <w:rFonts w:ascii="Verdana" w:eastAsia="PMingLiU" w:hAnsi="Verdana"/>
           <w:color w:val="000000"/>
           <w:sz w:val="20"/>
           <w:szCs w:val="20"/>
@@ -4054,7 +4098,7 @@
       <w:proofErr w:type="gramStart"/>
       <w:r>
         <w:rPr>
-          <w:rFonts w:ascii="Verdana" w:eastAsia="新細明體" w:hAnsi="Verdana"/>
+          <w:rFonts w:ascii="Verdana" w:eastAsia="PMingLiU" w:hAnsi="Verdana"/>
           <w:color w:val="000000"/>
           <w:sz w:val="20"/>
           <w:szCs w:val="20"/>
@@ -4064,7 +4108,7 @@
       <w:proofErr w:type="gramEnd"/>
       <w:r>
         <w:rPr>
-          <w:rFonts w:ascii="Verdana" w:eastAsia="新細明體" w:hAnsi="Verdana"/>
+          <w:rFonts w:ascii="Verdana" w:eastAsia="PMingLiU" w:hAnsi="Verdana"/>
           <w:color w:val="000000"/>
           <w:sz w:val="20"/>
           <w:szCs w:val="20"/>
@@ -4074,7 +4118,7 @@
     </w:p>
     <w:p>
       <w:pPr>
-        <w:pStyle w:val="HTMLPreformatted"/>
+        <w:pStyle w:val="HTML"/>
         <w:pBdr>
           <w:top w:val="dashed" w:sz="6" w:space="12" w:color="2F6FAB"/>
           <w:left w:val="dashed" w:sz="6" w:space="12" w:color="2F6FAB"/>
@@ -4083,15 +4127,15 @@
         </w:pBdr>
         <w:shd w:val="clear" w:color="auto" w:fill="F9F9F9"/>
         <w:rPr>
-          <w:rFonts w:ascii="Verdana" w:eastAsia="新細明體" w:hAnsi="Verdana"/>
-          <w:color w:val="000000"/>
-          <w:sz w:val="20"/>
-          <w:szCs w:val="20"/>
-        </w:rPr>
-      </w:pPr>
-      <w:r>
-        <w:rPr>
-          <w:rFonts w:ascii="Verdana" w:eastAsia="新細明體" w:hAnsi="Verdana"/>
+          <w:rFonts w:ascii="Verdana" w:eastAsia="PMingLiU" w:hAnsi="Verdana"/>
+          <w:color w:val="000000"/>
+          <w:sz w:val="20"/>
+          <w:szCs w:val="20"/>
+        </w:rPr>
+      </w:pPr>
+      <w:r>
+        <w:rPr>
+          <w:rFonts w:ascii="Verdana" w:eastAsia="PMingLiU" w:hAnsi="Verdana"/>
           <w:color w:val="000000"/>
           <w:sz w:val="20"/>
           <w:szCs w:val="20"/>
@@ -4101,7 +4145,7 @@
       <w:proofErr w:type="gramStart"/>
       <w:r>
         <w:rPr>
-          <w:rFonts w:ascii="Verdana" w:eastAsia="新細明體" w:hAnsi="Verdana"/>
+          <w:rFonts w:ascii="Verdana" w:eastAsia="PMingLiU" w:hAnsi="Verdana"/>
           <w:color w:val="000000"/>
           <w:sz w:val="20"/>
           <w:szCs w:val="20"/>
@@ -4111,7 +4155,7 @@
       <w:proofErr w:type="gramEnd"/>
       <w:r>
         <w:rPr>
-          <w:rFonts w:ascii="Verdana" w:eastAsia="新細明體" w:hAnsi="Verdana"/>
+          <w:rFonts w:ascii="Verdana" w:eastAsia="PMingLiU" w:hAnsi="Verdana"/>
           <w:color w:val="000000"/>
           <w:sz w:val="20"/>
           <w:szCs w:val="20"/>
@@ -4121,7 +4165,7 @@
     </w:p>
     <w:p>
       <w:pPr>
-        <w:pStyle w:val="HTMLPreformatted"/>
+        <w:pStyle w:val="HTML"/>
         <w:pBdr>
           <w:top w:val="dashed" w:sz="6" w:space="12" w:color="2F6FAB"/>
           <w:left w:val="dashed" w:sz="6" w:space="12" w:color="2F6FAB"/>
@@ -4130,7 +4174,7 @@
         </w:pBdr>
         <w:shd w:val="clear" w:color="auto" w:fill="F9F9F9"/>
         <w:rPr>
-          <w:rFonts w:ascii="Verdana" w:eastAsia="新細明體" w:hAnsi="Verdana"/>
+          <w:rFonts w:ascii="Verdana" w:eastAsia="PMingLiU" w:hAnsi="Verdana"/>
           <w:color w:val="000000"/>
           <w:sz w:val="20"/>
           <w:szCs w:val="20"/>
@@ -4139,7 +4183,7 @@
       <w:proofErr w:type="gramStart"/>
       <w:r>
         <w:rPr>
-          <w:rFonts w:ascii="Verdana" w:eastAsia="新細明體" w:hAnsi="Verdana"/>
+          <w:rFonts w:ascii="Verdana" w:eastAsia="PMingLiU" w:hAnsi="Verdana"/>
           <w:color w:val="000000"/>
           <w:sz w:val="20"/>
           <w:szCs w:val="20"/>
@@ -4149,7 +4193,7 @@
       <w:proofErr w:type="gramEnd"/>
       <w:r>
         <w:rPr>
-          <w:rFonts w:ascii="Verdana" w:eastAsia="新細明體" w:hAnsi="Verdana"/>
+          <w:rFonts w:ascii="Verdana" w:eastAsia="PMingLiU" w:hAnsi="Verdana"/>
           <w:color w:val="000000"/>
           <w:sz w:val="20"/>
           <w:szCs w:val="20"/>
@@ -4159,7 +4203,7 @@
     </w:p>
     <w:p>
       <w:pPr>
-        <w:pStyle w:val="HTMLPreformatted"/>
+        <w:pStyle w:val="HTML"/>
         <w:pBdr>
           <w:top w:val="dashed" w:sz="6" w:space="12" w:color="2F6FAB"/>
           <w:left w:val="dashed" w:sz="6" w:space="12" w:color="2F6FAB"/>
@@ -4168,7 +4212,7 @@
         </w:pBdr>
         <w:shd w:val="clear" w:color="auto" w:fill="F9F9F9"/>
         <w:rPr>
-          <w:rFonts w:ascii="Verdana" w:eastAsia="新細明體" w:hAnsi="Verdana"/>
+          <w:rFonts w:ascii="Verdana" w:eastAsia="PMingLiU" w:hAnsi="Verdana"/>
           <w:color w:val="000000"/>
           <w:sz w:val="20"/>
           <w:szCs w:val="20"/>
@@ -4177,7 +4221,7 @@
       <w:proofErr w:type="gramStart"/>
       <w:r>
         <w:rPr>
-          <w:rFonts w:ascii="Verdana" w:eastAsia="新細明體" w:hAnsi="Verdana"/>
+          <w:rFonts w:ascii="Verdana" w:eastAsia="PMingLiU" w:hAnsi="Verdana"/>
           <w:color w:val="000000"/>
           <w:sz w:val="20"/>
           <w:szCs w:val="20"/>
@@ -4187,7 +4231,7 @@
       <w:proofErr w:type="gramEnd"/>
       <w:r>
         <w:rPr>
-          <w:rFonts w:ascii="Verdana" w:eastAsia="新細明體" w:hAnsi="Verdana"/>
+          <w:rFonts w:ascii="Verdana" w:eastAsia="PMingLiU" w:hAnsi="Verdana"/>
           <w:color w:val="000000"/>
           <w:sz w:val="20"/>
           <w:szCs w:val="20"/>
@@ -4197,7 +4241,7 @@
     </w:p>
     <w:p>
       <w:pPr>
-        <w:pStyle w:val="HTMLPreformatted"/>
+        <w:pStyle w:val="HTML"/>
         <w:pBdr>
           <w:top w:val="dashed" w:sz="6" w:space="12" w:color="2F6FAB"/>
           <w:left w:val="dashed" w:sz="6" w:space="12" w:color="2F6FAB"/>
@@ -4206,7 +4250,7 @@
         </w:pBdr>
         <w:shd w:val="clear" w:color="auto" w:fill="F9F9F9"/>
         <w:rPr>
-          <w:rFonts w:ascii="Verdana" w:eastAsia="新細明體" w:hAnsi="Verdana"/>
+          <w:rFonts w:ascii="Verdana" w:eastAsia="PMingLiU" w:hAnsi="Verdana"/>
           <w:color w:val="000000"/>
           <w:sz w:val="20"/>
           <w:szCs w:val="20"/>
@@ -4215,7 +4259,7 @@
       <w:proofErr w:type="gramStart"/>
       <w:r>
         <w:rPr>
-          <w:rFonts w:ascii="Verdana" w:eastAsia="新細明體" w:hAnsi="Verdana"/>
+          <w:rFonts w:ascii="Verdana" w:eastAsia="PMingLiU" w:hAnsi="Verdana"/>
           <w:color w:val="000000"/>
           <w:sz w:val="20"/>
           <w:szCs w:val="20"/>
@@ -4225,7 +4269,7 @@
       <w:proofErr w:type="gramEnd"/>
       <w:r>
         <w:rPr>
-          <w:rFonts w:ascii="Verdana" w:eastAsia="新細明體" w:hAnsi="Verdana"/>
+          <w:rFonts w:ascii="Verdana" w:eastAsia="PMingLiU" w:hAnsi="Verdana"/>
           <w:color w:val="000000"/>
           <w:sz w:val="20"/>
           <w:szCs w:val="20"/>
@@ -4235,7 +4279,7 @@
     </w:p>
     <w:p>
       <w:pPr>
-        <w:pStyle w:val="HTMLPreformatted"/>
+        <w:pStyle w:val="HTML"/>
         <w:pBdr>
           <w:top w:val="dashed" w:sz="6" w:space="12" w:color="2F6FAB"/>
           <w:left w:val="dashed" w:sz="6" w:space="12" w:color="2F6FAB"/>
@@ -4244,7 +4288,7 @@
         </w:pBdr>
         <w:shd w:val="clear" w:color="auto" w:fill="F9F9F9"/>
         <w:rPr>
-          <w:rFonts w:ascii="Verdana" w:eastAsia="新細明體" w:hAnsi="Verdana"/>
+          <w:rFonts w:ascii="Verdana" w:eastAsia="PMingLiU" w:hAnsi="Verdana"/>
           <w:color w:val="000000"/>
           <w:sz w:val="20"/>
           <w:szCs w:val="20"/>
@@ -4253,7 +4297,7 @@
       <w:proofErr w:type="gramStart"/>
       <w:r>
         <w:rPr>
-          <w:rFonts w:ascii="Verdana" w:eastAsia="新細明體" w:hAnsi="Verdana"/>
+          <w:rFonts w:ascii="Verdana" w:eastAsia="PMingLiU" w:hAnsi="Verdana"/>
           <w:color w:val="000000"/>
           <w:sz w:val="20"/>
           <w:szCs w:val="20"/>
@@ -4263,7 +4307,7 @@
       <w:proofErr w:type="gramEnd"/>
       <w:r>
         <w:rPr>
-          <w:rFonts w:ascii="Verdana" w:eastAsia="新細明體" w:hAnsi="Verdana"/>
+          <w:rFonts w:ascii="Verdana" w:eastAsia="PMingLiU" w:hAnsi="Verdana"/>
           <w:color w:val="000000"/>
           <w:sz w:val="20"/>
           <w:szCs w:val="20"/>
@@ -4273,7 +4317,7 @@
     </w:p>
     <w:p>
       <w:pPr>
-        <w:pStyle w:val="HTMLPreformatted"/>
+        <w:pStyle w:val="HTML"/>
         <w:pBdr>
           <w:top w:val="dashed" w:sz="6" w:space="12" w:color="2F6FAB"/>
           <w:left w:val="dashed" w:sz="6" w:space="12" w:color="2F6FAB"/>
@@ -4282,15 +4326,15 @@
         </w:pBdr>
         <w:shd w:val="clear" w:color="auto" w:fill="F9F9F9"/>
         <w:rPr>
-          <w:rFonts w:ascii="Verdana" w:eastAsia="新細明體" w:hAnsi="Verdana"/>
-          <w:color w:val="000000"/>
-          <w:sz w:val="20"/>
-          <w:szCs w:val="20"/>
-        </w:rPr>
-      </w:pPr>
-      <w:r>
-        <w:rPr>
-          <w:rFonts w:cs="細明體" w:hint="eastAsia"/>
+          <w:rFonts w:ascii="Verdana" w:eastAsia="PMingLiU" w:hAnsi="Verdana"/>
+          <w:color w:val="000000"/>
+          <w:sz w:val="20"/>
+          <w:szCs w:val="20"/>
+        </w:rPr>
+      </w:pPr>
+      <w:r>
+        <w:rPr>
+          <w:rFonts w:cs="MingLiU" w:hint="eastAsia"/>
           <w:color w:val="000000"/>
           <w:sz w:val="20"/>
           <w:szCs w:val="20"/>
@@ -4299,7 +4343,7 @@
       </w:r>
       <w:r>
         <w:rPr>
-          <w:rFonts w:ascii="Verdana" w:eastAsia="新細明體" w:hAnsi="Verdana"/>
+          <w:rFonts w:ascii="Verdana" w:eastAsia="PMingLiU" w:hAnsi="Verdana"/>
           <w:color w:val="000000"/>
           <w:sz w:val="20"/>
           <w:szCs w:val="20"/>
@@ -4308,7 +4352,7 @@
       </w:r>
       <w:r>
         <w:rPr>
-          <w:rFonts w:ascii="Verdana" w:eastAsia="新細明體" w:hAnsi="Verdana"/>
+          <w:rFonts w:ascii="Verdana" w:eastAsia="PMingLiU" w:hAnsi="Verdana"/>
           <w:color w:val="000000"/>
           <w:sz w:val="20"/>
           <w:szCs w:val="20"/>
@@ -4317,7 +4361,7 @@
       </w:r>
       <w:r>
         <w:rPr>
-          <w:rFonts w:ascii="Verdana" w:eastAsia="新細明體" w:hAnsi="Verdana"/>
+          <w:rFonts w:ascii="Verdana" w:eastAsia="PMingLiU" w:hAnsi="Verdana"/>
           <w:color w:val="000000"/>
           <w:sz w:val="20"/>
           <w:szCs w:val="20"/>
@@ -4326,7 +4370,7 @@
       </w:r>
       <w:r>
         <w:rPr>
-          <w:rFonts w:cs="細明體" w:hint="eastAsia"/>
+          <w:rFonts w:cs="MingLiU" w:hint="eastAsia"/>
           <w:color w:val="000000"/>
           <w:sz w:val="20"/>
           <w:szCs w:val="20"/>
@@ -4336,7 +4380,7 @@
     </w:p>
     <w:p>
       <w:pPr>
-        <w:pStyle w:val="NormalWeb"/>
+        <w:pStyle w:val="Web"/>
         <w:shd w:val="clear" w:color="auto" w:fill="FFFFFF"/>
         <w:spacing w:before="0" w:beforeAutospacing="0" w:after="0" w:afterAutospacing="0"/>
         <w:rPr>
@@ -4516,7 +4560,7 @@
     </w:p>
     <w:p>
       <w:pPr>
-        <w:pStyle w:val="HTMLPreformatted"/>
+        <w:pStyle w:val="HTML"/>
         <w:pBdr>
           <w:top w:val="dashed" w:sz="6" w:space="12" w:color="2F6FAB"/>
           <w:left w:val="dashed" w:sz="6" w:space="12" w:color="2F6FAB"/>
@@ -4525,16 +4569,16 @@
         </w:pBdr>
         <w:shd w:val="clear" w:color="auto" w:fill="F9F9F9"/>
         <w:rPr>
-          <w:rFonts w:ascii="Verdana" w:eastAsia="新細明體" w:hAnsi="Verdana"/>
-          <w:color w:val="0000CC"/>
-          <w:sz w:val="20"/>
-          <w:szCs w:val="20"/>
-          <w:shd w:val="pct15" w:color="auto" w:fill="FFFFFF"/>
-        </w:rPr>
-      </w:pPr>
-      <w:r>
-        <w:rPr>
-          <w:rFonts w:ascii="Verdana" w:eastAsia="新細明體" w:hAnsi="Verdana"/>
+          <w:rFonts w:ascii="Verdana" w:eastAsia="PMingLiU" w:hAnsi="Verdana"/>
+          <w:color w:val="0000CC"/>
+          <w:sz w:val="20"/>
+          <w:szCs w:val="20"/>
+          <w:shd w:val="pct15" w:color="auto" w:fill="FFFFFF"/>
+        </w:rPr>
+      </w:pPr>
+      <w:r>
+        <w:rPr>
+          <w:rFonts w:ascii="Verdana" w:eastAsia="PMingLiU" w:hAnsi="Verdana"/>
           <w:color w:val="0000CC"/>
           <w:sz w:val="20"/>
           <w:szCs w:val="20"/>
@@ -4545,7 +4589,7 @@
       </w:r>
       <w:r>
         <w:rPr>
-          <w:rFonts w:ascii="Verdana" w:eastAsia="新細明體" w:hAnsi="Verdana"/>
+          <w:rFonts w:ascii="Verdana" w:eastAsia="PMingLiU" w:hAnsi="Verdana"/>
           <w:color w:val="0000CC"/>
           <w:sz w:val="20"/>
           <w:szCs w:val="20"/>
@@ -4555,7 +4599,7 @@
       </w:r>
       <w:r>
         <w:rPr>
-          <w:rFonts w:ascii="Verdana" w:eastAsia="新細明體" w:hAnsi="Verdana"/>
+          <w:rFonts w:ascii="Verdana" w:eastAsia="PMingLiU" w:hAnsi="Verdana"/>
           <w:color w:val="0000CC"/>
           <w:sz w:val="20"/>
           <w:szCs w:val="20"/>
@@ -4566,7 +4610,7 @@
     </w:p>
     <w:p>
       <w:pPr>
-        <w:pStyle w:val="HTMLPreformatted"/>
+        <w:pStyle w:val="HTML"/>
         <w:pBdr>
           <w:top w:val="dashed" w:sz="6" w:space="12" w:color="2F6FAB"/>
           <w:left w:val="dashed" w:sz="6" w:space="12" w:color="2F6FAB"/>
@@ -4575,16 +4619,16 @@
         </w:pBdr>
         <w:shd w:val="clear" w:color="auto" w:fill="F9F9F9"/>
         <w:rPr>
-          <w:rFonts w:ascii="Verdana" w:eastAsia="新細明體" w:hAnsi="Verdana"/>
-          <w:color w:val="0000CC"/>
-          <w:sz w:val="20"/>
-          <w:szCs w:val="20"/>
-          <w:shd w:val="pct15" w:color="auto" w:fill="FFFFFF"/>
-        </w:rPr>
-      </w:pPr>
-      <w:r>
-        <w:rPr>
-          <w:rFonts w:ascii="Verdana" w:eastAsia="新細明體" w:hAnsi="Verdana"/>
+          <w:rFonts w:ascii="Verdana" w:eastAsia="PMingLiU" w:hAnsi="Verdana"/>
+          <w:color w:val="0000CC"/>
+          <w:sz w:val="20"/>
+          <w:szCs w:val="20"/>
+          <w:shd w:val="pct15" w:color="auto" w:fill="FFFFFF"/>
+        </w:rPr>
+      </w:pPr>
+      <w:r>
+        <w:rPr>
+          <w:rFonts w:ascii="Verdana" w:eastAsia="PMingLiU" w:hAnsi="Verdana"/>
           <w:color w:val="0000CC"/>
           <w:sz w:val="20"/>
           <w:szCs w:val="20"/>
@@ -4594,7 +4638,7 @@
       </w:r>
       <w:r>
         <w:rPr>
-          <w:rFonts w:ascii="Verdana" w:eastAsia="新細明體" w:hAnsi="Verdana"/>
+          <w:rFonts w:ascii="Verdana" w:eastAsia="PMingLiU" w:hAnsi="Verdana"/>
           <w:color w:val="0000CC"/>
           <w:sz w:val="20"/>
           <w:szCs w:val="20"/>
@@ -4604,7 +4648,7 @@
       </w:r>
       <w:r>
         <w:rPr>
-          <w:rFonts w:ascii="Verdana" w:eastAsia="新細明體" w:hAnsi="Verdana"/>
+          <w:rFonts w:ascii="Verdana" w:eastAsia="PMingLiU" w:hAnsi="Verdana"/>
           <w:color w:val="0000CC"/>
           <w:sz w:val="20"/>
           <w:szCs w:val="20"/>
@@ -4615,7 +4659,7 @@
     </w:p>
     <w:p>
       <w:pPr>
-        <w:pStyle w:val="HTMLPreformatted"/>
+        <w:pStyle w:val="HTML"/>
         <w:pBdr>
           <w:top w:val="dashed" w:sz="6" w:space="12" w:color="2F6FAB"/>
           <w:left w:val="dashed" w:sz="6" w:space="12" w:color="2F6FAB"/>
@@ -4624,16 +4668,16 @@
         </w:pBdr>
         <w:shd w:val="clear" w:color="auto" w:fill="F9F9F9"/>
         <w:rPr>
-          <w:rFonts w:ascii="Verdana" w:eastAsia="新細明體" w:hAnsi="Verdana"/>
-          <w:color w:val="0000CC"/>
-          <w:sz w:val="20"/>
-          <w:szCs w:val="20"/>
-          <w:shd w:val="pct15" w:color="auto" w:fill="FFFFFF"/>
-        </w:rPr>
-      </w:pPr>
-      <w:r>
-        <w:rPr>
-          <w:rFonts w:ascii="Verdana" w:eastAsia="新細明體" w:hAnsi="Verdana"/>
+          <w:rFonts w:ascii="Verdana" w:eastAsia="PMingLiU" w:hAnsi="Verdana"/>
+          <w:color w:val="0000CC"/>
+          <w:sz w:val="20"/>
+          <w:szCs w:val="20"/>
+          <w:shd w:val="pct15" w:color="auto" w:fill="FFFFFF"/>
+        </w:rPr>
+      </w:pPr>
+      <w:r>
+        <w:rPr>
+          <w:rFonts w:ascii="Verdana" w:eastAsia="PMingLiU" w:hAnsi="Verdana"/>
           <w:color w:val="0000CC"/>
           <w:sz w:val="20"/>
           <w:szCs w:val="20"/>
@@ -4643,7 +4687,7 @@
       </w:r>
       <w:r>
         <w:rPr>
-          <w:rFonts w:ascii="Verdana" w:eastAsia="新細明體" w:hAnsi="Verdana"/>
+          <w:rFonts w:ascii="Verdana" w:eastAsia="PMingLiU" w:hAnsi="Verdana"/>
           <w:color w:val="0000CC"/>
           <w:sz w:val="20"/>
           <w:szCs w:val="20"/>
@@ -4653,7 +4697,7 @@
       </w:r>
       <w:r>
         <w:rPr>
-          <w:rFonts w:ascii="Verdana" w:eastAsia="新細明體" w:hAnsi="Verdana"/>
+          <w:rFonts w:ascii="Verdana" w:eastAsia="PMingLiU" w:hAnsi="Verdana"/>
           <w:color w:val="0000CC"/>
           <w:sz w:val="20"/>
           <w:szCs w:val="20"/>
@@ -4664,7 +4708,7 @@
     </w:p>
     <w:p>
       <w:pPr>
-        <w:pStyle w:val="HTMLPreformatted"/>
+        <w:pStyle w:val="HTML"/>
         <w:pBdr>
           <w:top w:val="dashed" w:sz="6" w:space="12" w:color="2F6FAB"/>
           <w:left w:val="dashed" w:sz="6" w:space="12" w:color="2F6FAB"/>
@@ -4673,15 +4717,15 @@
         </w:pBdr>
         <w:shd w:val="clear" w:color="auto" w:fill="F9F9F9"/>
         <w:rPr>
-          <w:rFonts w:ascii="Verdana" w:eastAsia="新細明體" w:hAnsi="Verdana"/>
-          <w:color w:val="000000"/>
-          <w:sz w:val="20"/>
-          <w:szCs w:val="20"/>
-        </w:rPr>
-      </w:pPr>
-      <w:r>
-        <w:rPr>
-          <w:rFonts w:ascii="Verdana" w:eastAsia="新細明體" w:hAnsi="Verdana"/>
+          <w:rFonts w:ascii="Verdana" w:eastAsia="PMingLiU" w:hAnsi="Verdana"/>
+          <w:color w:val="000000"/>
+          <w:sz w:val="20"/>
+          <w:szCs w:val="20"/>
+        </w:rPr>
+      </w:pPr>
+      <w:r>
+        <w:rPr>
+          <w:rFonts w:ascii="Verdana" w:eastAsia="PMingLiU" w:hAnsi="Verdana"/>
           <w:color w:val="000000"/>
           <w:sz w:val="20"/>
           <w:szCs w:val="20"/>
@@ -4690,7 +4734,7 @@
       </w:r>
       <w:r>
         <w:rPr>
-          <w:rFonts w:ascii="Verdana" w:eastAsia="新細明體" w:hAnsi="Verdana"/>
+          <w:rFonts w:ascii="Verdana" w:eastAsia="PMingLiU" w:hAnsi="Verdana"/>
           <w:color w:val="000000"/>
           <w:sz w:val="20"/>
           <w:szCs w:val="20"/>
@@ -4700,7 +4744,7 @@
     </w:p>
     <w:p>
       <w:pPr>
-        <w:pStyle w:val="HTMLPreformatted"/>
+        <w:pStyle w:val="HTML"/>
         <w:pBdr>
           <w:top w:val="dashed" w:sz="6" w:space="12" w:color="2F6FAB"/>
           <w:left w:val="dashed" w:sz="6" w:space="12" w:color="2F6FAB"/>
@@ -4709,15 +4753,15 @@
         </w:pBdr>
         <w:shd w:val="clear" w:color="auto" w:fill="F9F9F9"/>
         <w:rPr>
-          <w:rFonts w:ascii="Verdana" w:eastAsia="新細明體" w:hAnsi="Verdana"/>
-          <w:color w:val="000000"/>
-          <w:sz w:val="20"/>
-          <w:szCs w:val="20"/>
-        </w:rPr>
-      </w:pPr>
-      <w:r>
-        <w:rPr>
-          <w:rFonts w:ascii="Verdana" w:eastAsia="新細明體" w:hAnsi="Verdana"/>
+          <w:rFonts w:ascii="Verdana" w:eastAsia="PMingLiU" w:hAnsi="Verdana"/>
+          <w:color w:val="000000"/>
+          <w:sz w:val="20"/>
+          <w:szCs w:val="20"/>
+        </w:rPr>
+      </w:pPr>
+      <w:r>
+        <w:rPr>
+          <w:rFonts w:ascii="Verdana" w:eastAsia="PMingLiU" w:hAnsi="Verdana"/>
           <w:color w:val="000000"/>
           <w:sz w:val="20"/>
           <w:szCs w:val="20"/>
@@ -4727,7 +4771,7 @@
     </w:p>
     <w:p>
       <w:pPr>
-        <w:pStyle w:val="Heading3"/>
+        <w:pStyle w:val="3"/>
         <w:shd w:val="clear" w:color="auto" w:fill="FFFFFF"/>
         <w:spacing w:before="0" w:beforeAutospacing="0" w:after="0" w:afterAutospacing="0"/>
         <w:rPr>
@@ -4777,7 +4821,7 @@
     </w:p>
     <w:p>
       <w:pPr>
-        <w:pStyle w:val="NormalWeb"/>
+        <w:pStyle w:val="Web"/>
         <w:shd w:val="clear" w:color="auto" w:fill="FFFFFF"/>
         <w:spacing w:before="0" w:beforeAutospacing="0" w:after="0" w:afterAutospacing="0"/>
         <w:rPr>
@@ -5864,7 +5908,7 @@
     </w:tbl>
     <w:p>
       <w:pPr>
-        <w:pStyle w:val="NormalWeb"/>
+        <w:pStyle w:val="Web"/>
         <w:shd w:val="clear" w:color="auto" w:fill="FFFFFF"/>
         <w:spacing w:before="0" w:beforeAutospacing="0" w:after="0" w:afterAutospacing="0"/>
         <w:rPr>
@@ -5922,7 +5966,7 @@
     </w:p>
     <w:p>
       <w:pPr>
-        <w:pStyle w:val="NormalWeb"/>
+        <w:pStyle w:val="Web"/>
         <w:shd w:val="clear" w:color="auto" w:fill="FFFFFF"/>
         <w:spacing w:before="0" w:beforeAutospacing="0" w:after="0" w:afterAutospacing="0"/>
         <w:rPr>
@@ -5957,7 +6001,7 @@
     </w:p>
     <w:p>
       <w:pPr>
-        <w:pStyle w:val="HTMLPreformatted"/>
+        <w:pStyle w:val="HTML"/>
         <w:pBdr>
           <w:top w:val="dashed" w:sz="6" w:space="12" w:color="2F6FAB"/>
           <w:left w:val="dashed" w:sz="6" w:space="12" w:color="2F6FAB"/>
@@ -5966,15 +6010,15 @@
         </w:pBdr>
         <w:shd w:val="clear" w:color="auto" w:fill="F9F9F9"/>
         <w:rPr>
-          <w:rFonts w:ascii="Verdana" w:eastAsia="新細明體" w:hAnsi="Verdana"/>
-          <w:color w:val="000000"/>
-          <w:sz w:val="20"/>
-          <w:szCs w:val="20"/>
-        </w:rPr>
-      </w:pPr>
-      <w:r>
-        <w:rPr>
-          <w:rFonts w:ascii="Verdana" w:eastAsia="新細明體" w:hAnsi="Verdana"/>
+          <w:rFonts w:ascii="Verdana" w:eastAsia="PMingLiU" w:hAnsi="Verdana"/>
+          <w:color w:val="000000"/>
+          <w:sz w:val="20"/>
+          <w:szCs w:val="20"/>
+        </w:rPr>
+      </w:pPr>
+      <w:r>
+        <w:rPr>
+          <w:rFonts w:ascii="Verdana" w:eastAsia="PMingLiU" w:hAnsi="Verdana"/>
           <w:color w:val="000000"/>
           <w:sz w:val="20"/>
           <w:szCs w:val="20"/>
@@ -5984,7 +6028,7 @@
       <w:proofErr w:type="gramStart"/>
       <w:r>
         <w:rPr>
-          <w:rFonts w:ascii="Verdana" w:eastAsia="新細明體" w:hAnsi="Verdana"/>
+          <w:rFonts w:ascii="Verdana" w:eastAsia="PMingLiU" w:hAnsi="Verdana"/>
           <w:color w:val="000000"/>
           <w:sz w:val="20"/>
           <w:szCs w:val="20"/>
@@ -5994,7 +6038,7 @@
       <w:proofErr w:type="gramEnd"/>
       <w:r>
         <w:rPr>
-          <w:rFonts w:ascii="Verdana" w:eastAsia="新細明體" w:hAnsi="Verdana"/>
+          <w:rFonts w:ascii="Verdana" w:eastAsia="PMingLiU" w:hAnsi="Verdana"/>
           <w:color w:val="000000"/>
           <w:sz w:val="20"/>
           <w:szCs w:val="20"/>
@@ -6004,7 +6048,7 @@
     </w:p>
     <w:p>
       <w:pPr>
-        <w:pStyle w:val="HTMLPreformatted"/>
+        <w:pStyle w:val="HTML"/>
         <w:pBdr>
           <w:top w:val="dashed" w:sz="6" w:space="12" w:color="2F6FAB"/>
           <w:left w:val="dashed" w:sz="6" w:space="12" w:color="2F6FAB"/>
@@ -6013,15 +6057,15 @@
         </w:pBdr>
         <w:shd w:val="clear" w:color="auto" w:fill="F9F9F9"/>
         <w:rPr>
-          <w:rFonts w:ascii="Verdana" w:eastAsia="新細明體" w:hAnsi="Verdana"/>
-          <w:color w:val="000000"/>
-          <w:sz w:val="20"/>
-          <w:szCs w:val="20"/>
-        </w:rPr>
-      </w:pPr>
-      <w:r>
-        <w:rPr>
-          <w:rFonts w:ascii="Verdana" w:eastAsia="新細明體" w:hAnsi="Verdana"/>
+          <w:rFonts w:ascii="Verdana" w:eastAsia="PMingLiU" w:hAnsi="Verdana"/>
+          <w:color w:val="000000"/>
+          <w:sz w:val="20"/>
+          <w:szCs w:val="20"/>
+        </w:rPr>
+      </w:pPr>
+      <w:r>
+        <w:rPr>
+          <w:rFonts w:ascii="Verdana" w:eastAsia="PMingLiU" w:hAnsi="Verdana"/>
           <w:color w:val="000000"/>
           <w:sz w:val="20"/>
           <w:szCs w:val="20"/>
@@ -6030,7 +6074,7 @@
       </w:r>
       <w:r>
         <w:rPr>
-          <w:rFonts w:ascii="Verdana" w:eastAsia="新細明體" w:hAnsi="Verdana"/>
+          <w:rFonts w:ascii="Verdana" w:eastAsia="PMingLiU" w:hAnsi="Verdana"/>
           <w:color w:val="000000"/>
           <w:sz w:val="20"/>
           <w:szCs w:val="20"/>
@@ -6039,7 +6083,7 @@
       </w:r>
       <w:r>
         <w:rPr>
-          <w:rFonts w:ascii="Verdana" w:eastAsia="新細明體" w:hAnsi="Verdana"/>
+          <w:rFonts w:ascii="Verdana" w:eastAsia="PMingLiU" w:hAnsi="Verdana"/>
           <w:color w:val="000000"/>
           <w:sz w:val="20"/>
           <w:szCs w:val="20"/>
@@ -6049,7 +6093,7 @@
     </w:p>
     <w:p>
       <w:pPr>
-        <w:pStyle w:val="HTMLPreformatted"/>
+        <w:pStyle w:val="HTML"/>
         <w:pBdr>
           <w:top w:val="dashed" w:sz="6" w:space="12" w:color="2F6FAB"/>
           <w:left w:val="dashed" w:sz="6" w:space="12" w:color="2F6FAB"/>
@@ -6058,7 +6102,7 @@
         </w:pBdr>
         <w:shd w:val="clear" w:color="auto" w:fill="F9F9F9"/>
         <w:rPr>
-          <w:rFonts w:ascii="Verdana" w:eastAsia="新細明體" w:hAnsi="Verdana"/>
+          <w:rFonts w:ascii="Verdana" w:eastAsia="PMingLiU" w:hAnsi="Verdana"/>
           <w:color w:val="000000"/>
           <w:sz w:val="20"/>
           <w:szCs w:val="20"/>
@@ -6067,7 +6111,7 @@
       <w:proofErr w:type="gramStart"/>
       <w:r>
         <w:rPr>
-          <w:rFonts w:ascii="Verdana" w:eastAsia="新細明體" w:hAnsi="Verdana"/>
+          <w:rFonts w:ascii="Verdana" w:eastAsia="PMingLiU" w:hAnsi="Verdana"/>
           <w:color w:val="000000"/>
           <w:sz w:val="20"/>
           <w:szCs w:val="20"/>
@@ -6077,7 +6121,7 @@
       <w:proofErr w:type="gramEnd"/>
       <w:r>
         <w:rPr>
-          <w:rFonts w:ascii="Verdana" w:eastAsia="新細明體" w:hAnsi="Verdana"/>
+          <w:rFonts w:ascii="Verdana" w:eastAsia="PMingLiU" w:hAnsi="Verdana"/>
           <w:color w:val="000000"/>
           <w:sz w:val="20"/>
           <w:szCs w:val="20"/>
@@ -6087,7 +6131,7 @@
     </w:p>
     <w:p>
       <w:pPr>
-        <w:pStyle w:val="HTMLPreformatted"/>
+        <w:pStyle w:val="HTML"/>
         <w:pBdr>
           <w:top w:val="dashed" w:sz="6" w:space="12" w:color="2F6FAB"/>
           <w:left w:val="dashed" w:sz="6" w:space="12" w:color="2F6FAB"/>
@@ -6096,15 +6140,15 @@
         </w:pBdr>
         <w:shd w:val="clear" w:color="auto" w:fill="F9F9F9"/>
         <w:rPr>
-          <w:rFonts w:ascii="Verdana" w:eastAsia="新細明體" w:hAnsi="Verdana"/>
-          <w:color w:val="000000"/>
-          <w:sz w:val="20"/>
-          <w:szCs w:val="20"/>
-        </w:rPr>
-      </w:pPr>
-      <w:r>
-        <w:rPr>
-          <w:rFonts w:cs="細明體" w:hint="eastAsia"/>
+          <w:rFonts w:ascii="Verdana" w:eastAsia="PMingLiU" w:hAnsi="Verdana"/>
+          <w:color w:val="000000"/>
+          <w:sz w:val="20"/>
+          <w:szCs w:val="20"/>
+        </w:rPr>
+      </w:pPr>
+      <w:r>
+        <w:rPr>
+          <w:rFonts w:cs="MingLiU" w:hint="eastAsia"/>
           <w:color w:val="000000"/>
           <w:sz w:val="20"/>
           <w:szCs w:val="20"/>
@@ -6113,7 +6157,7 @@
       </w:r>
       <w:r>
         <w:rPr>
-          <w:rFonts w:ascii="Verdana" w:eastAsia="新細明體" w:hAnsi="Verdana"/>
+          <w:rFonts w:ascii="Verdana" w:eastAsia="PMingLiU" w:hAnsi="Verdana"/>
           <w:color w:val="000000"/>
           <w:sz w:val="20"/>
           <w:szCs w:val="20"/>
@@ -6122,7 +6166,7 @@
       </w:r>
       <w:r>
         <w:rPr>
-          <w:rFonts w:ascii="Verdana" w:eastAsia="新細明體" w:hAnsi="Verdana"/>
+          <w:rFonts w:ascii="Verdana" w:eastAsia="PMingLiU" w:hAnsi="Verdana"/>
           <w:color w:val="000000"/>
           <w:sz w:val="20"/>
           <w:szCs w:val="20"/>
@@ -6131,7 +6175,7 @@
       </w:r>
       <w:r>
         <w:rPr>
-          <w:rFonts w:ascii="Verdana" w:eastAsia="新細明體" w:hAnsi="Verdana"/>
+          <w:rFonts w:ascii="Verdana" w:eastAsia="PMingLiU" w:hAnsi="Verdana"/>
           <w:color w:val="000000"/>
           <w:sz w:val="20"/>
           <w:szCs w:val="20"/>
@@ -6140,7 +6184,7 @@
       </w:r>
       <w:r>
         <w:rPr>
-          <w:rFonts w:cs="細明體" w:hint="eastAsia"/>
+          <w:rFonts w:cs="MingLiU" w:hint="eastAsia"/>
           <w:color w:val="000000"/>
           <w:sz w:val="20"/>
           <w:szCs w:val="20"/>
@@ -6150,7 +6194,7 @@
     </w:p>
     <w:p>
       <w:pPr>
-        <w:pStyle w:val="NormalWeb"/>
+        <w:pStyle w:val="Web"/>
         <w:shd w:val="clear" w:color="auto" w:fill="FFFFFF"/>
         <w:spacing w:before="0" w:beforeAutospacing="0" w:after="0" w:afterAutospacing="0"/>
         <w:rPr>
@@ -6450,7 +6494,7 @@
     </w:p>
     <w:p>
       <w:pPr>
-        <w:pStyle w:val="HTMLPreformatted"/>
+        <w:pStyle w:val="HTML"/>
         <w:pBdr>
           <w:top w:val="dashed" w:sz="6" w:space="12" w:color="2F6FAB"/>
           <w:left w:val="dashed" w:sz="6" w:space="12" w:color="2F6FAB"/>
@@ -6459,15 +6503,15 @@
         </w:pBdr>
         <w:shd w:val="clear" w:color="auto" w:fill="F9F9F9"/>
         <w:rPr>
-          <w:rFonts w:ascii="Verdana" w:eastAsia="新細明體" w:hAnsi="Verdana"/>
-          <w:color w:val="000000"/>
-          <w:sz w:val="20"/>
-          <w:szCs w:val="20"/>
-        </w:rPr>
-      </w:pPr>
-      <w:r>
-        <w:rPr>
-          <w:rFonts w:ascii="Verdana" w:eastAsia="新細明體" w:hAnsi="Verdana"/>
+          <w:rFonts w:ascii="Verdana" w:eastAsia="PMingLiU" w:hAnsi="Verdana"/>
+          <w:color w:val="000000"/>
+          <w:sz w:val="20"/>
+          <w:szCs w:val="20"/>
+        </w:rPr>
+      </w:pPr>
+      <w:r>
+        <w:rPr>
+          <w:rFonts w:ascii="Verdana" w:eastAsia="PMingLiU" w:hAnsi="Verdana"/>
           <w:color w:val="000000"/>
           <w:sz w:val="20"/>
           <w:szCs w:val="20"/>
@@ -6476,7 +6520,7 @@
       </w:r>
       <w:r>
         <w:rPr>
-          <w:rFonts w:ascii="Verdana" w:eastAsia="新細明體" w:hAnsi="Verdana"/>
+          <w:rFonts w:ascii="Verdana" w:eastAsia="PMingLiU" w:hAnsi="Verdana"/>
           <w:color w:val="000000"/>
           <w:sz w:val="20"/>
           <w:szCs w:val="20"/>
@@ -6485,7 +6529,7 @@
       </w:r>
       <w:r>
         <w:rPr>
-          <w:rFonts w:ascii="Verdana" w:eastAsia="新細明體" w:hAnsi="Verdana"/>
+          <w:rFonts w:ascii="Verdana" w:eastAsia="PMingLiU" w:hAnsi="Verdana"/>
           <w:color w:val="000000"/>
           <w:sz w:val="20"/>
           <w:szCs w:val="20"/>
@@ -6494,7 +6538,7 @@
       </w:r>
       <w:r>
         <w:rPr>
-          <w:rFonts w:ascii="Verdana" w:eastAsia="新細明體" w:hAnsi="Verdana"/>
+          <w:rFonts w:ascii="Verdana" w:eastAsia="PMingLiU" w:hAnsi="Verdana"/>
           <w:color w:val="000000"/>
           <w:sz w:val="20"/>
           <w:szCs w:val="20"/>
@@ -6504,7 +6548,7 @@
     </w:p>
     <w:p>
       <w:pPr>
-        <w:pStyle w:val="HTMLPreformatted"/>
+        <w:pStyle w:val="HTML"/>
         <w:pBdr>
           <w:top w:val="dashed" w:sz="6" w:space="12" w:color="2F6FAB"/>
           <w:left w:val="dashed" w:sz="6" w:space="12" w:color="2F6FAB"/>
@@ -6513,15 +6557,15 @@
         </w:pBdr>
         <w:shd w:val="clear" w:color="auto" w:fill="F9F9F9"/>
         <w:rPr>
-          <w:rFonts w:ascii="Verdana" w:eastAsia="新細明體" w:hAnsi="Verdana"/>
-          <w:color w:val="000000"/>
-          <w:sz w:val="20"/>
-          <w:szCs w:val="20"/>
-        </w:rPr>
-      </w:pPr>
-      <w:r>
-        <w:rPr>
-          <w:rFonts w:ascii="Verdana" w:eastAsia="新細明體" w:hAnsi="Verdana"/>
+          <w:rFonts w:ascii="Verdana" w:eastAsia="PMingLiU" w:hAnsi="Verdana"/>
+          <w:color w:val="000000"/>
+          <w:sz w:val="20"/>
+          <w:szCs w:val="20"/>
+        </w:rPr>
+      </w:pPr>
+      <w:r>
+        <w:rPr>
+          <w:rFonts w:ascii="Verdana" w:eastAsia="PMingLiU" w:hAnsi="Verdana"/>
           <w:color w:val="000000"/>
           <w:sz w:val="20"/>
           <w:szCs w:val="20"/>
@@ -6530,7 +6574,7 @@
       </w:r>
       <w:r>
         <w:rPr>
-          <w:rFonts w:ascii="Verdana" w:eastAsia="新細明體" w:hAnsi="Verdana"/>
+          <w:rFonts w:ascii="Verdana" w:eastAsia="PMingLiU" w:hAnsi="Verdana"/>
           <w:color w:val="000000"/>
           <w:sz w:val="20"/>
           <w:szCs w:val="20"/>
@@ -6539,7 +6583,7 @@
       </w:r>
       <w:r>
         <w:rPr>
-          <w:rFonts w:ascii="Verdana" w:eastAsia="新細明體" w:hAnsi="Verdana"/>
+          <w:rFonts w:ascii="Verdana" w:eastAsia="PMingLiU" w:hAnsi="Verdana"/>
           <w:color w:val="000000"/>
           <w:sz w:val="20"/>
           <w:szCs w:val="20"/>
@@ -6548,7 +6592,7 @@
       </w:r>
       <w:r>
         <w:rPr>
-          <w:rFonts w:ascii="Verdana" w:eastAsia="新細明體" w:hAnsi="Verdana"/>
+          <w:rFonts w:ascii="Verdana" w:eastAsia="PMingLiU" w:hAnsi="Verdana"/>
           <w:color w:val="000000"/>
           <w:sz w:val="20"/>
           <w:szCs w:val="20"/>
@@ -6558,7 +6602,7 @@
     </w:p>
     <w:p>
       <w:pPr>
-        <w:pStyle w:val="NormalWeb"/>
+        <w:pStyle w:val="Web"/>
         <w:shd w:val="clear" w:color="auto" w:fill="FFFFFF"/>
         <w:spacing w:before="0" w:beforeAutospacing="0" w:after="0" w:afterAutospacing="0"/>
         <w:rPr>
@@ -6802,7 +6846,7 @@
     </w:p>
     <w:p>
       <w:pPr>
-        <w:pStyle w:val="HTMLPreformatted"/>
+        <w:pStyle w:val="HTML"/>
         <w:pBdr>
           <w:top w:val="dashed" w:sz="6" w:space="12" w:color="2F6FAB"/>
           <w:left w:val="dashed" w:sz="6" w:space="12" w:color="2F6FAB"/>
@@ -6811,15 +6855,15 @@
         </w:pBdr>
         <w:shd w:val="clear" w:color="auto" w:fill="F9F9F9"/>
         <w:rPr>
-          <w:rFonts w:ascii="Verdana" w:eastAsia="新細明體" w:hAnsi="Verdana"/>
-          <w:color w:val="000000"/>
-          <w:sz w:val="20"/>
-          <w:szCs w:val="20"/>
-        </w:rPr>
-      </w:pPr>
-      <w:r>
-        <w:rPr>
-          <w:rFonts w:ascii="Verdana" w:eastAsia="新細明體" w:hAnsi="Verdana"/>
+          <w:rFonts w:ascii="Verdana" w:eastAsia="PMingLiU" w:hAnsi="Verdana"/>
+          <w:color w:val="000000"/>
+          <w:sz w:val="20"/>
+          <w:szCs w:val="20"/>
+        </w:rPr>
+      </w:pPr>
+      <w:r>
+        <w:rPr>
+          <w:rFonts w:ascii="Verdana" w:eastAsia="PMingLiU" w:hAnsi="Verdana"/>
           <w:color w:val="000000"/>
           <w:sz w:val="20"/>
           <w:szCs w:val="20"/>
@@ -6829,7 +6873,7 @@
     </w:p>
     <w:p>
       <w:pPr>
-        <w:pStyle w:val="HTMLPreformatted"/>
+        <w:pStyle w:val="HTML"/>
         <w:pBdr>
           <w:top w:val="dashed" w:sz="6" w:space="12" w:color="2F6FAB"/>
           <w:left w:val="dashed" w:sz="6" w:space="12" w:color="2F6FAB"/>
@@ -6838,15 +6882,15 @@
         </w:pBdr>
         <w:shd w:val="clear" w:color="auto" w:fill="F9F9F9"/>
         <w:rPr>
-          <w:rFonts w:ascii="Verdana" w:eastAsia="新細明體" w:hAnsi="Verdana"/>
-          <w:color w:val="000000"/>
-          <w:sz w:val="20"/>
-          <w:szCs w:val="20"/>
-        </w:rPr>
-      </w:pPr>
-      <w:r>
-        <w:rPr>
-          <w:rFonts w:ascii="Verdana" w:eastAsia="新細明體" w:hAnsi="Verdana"/>
+          <w:rFonts w:ascii="Verdana" w:eastAsia="PMingLiU" w:hAnsi="Verdana"/>
+          <w:color w:val="000000"/>
+          <w:sz w:val="20"/>
+          <w:szCs w:val="20"/>
+        </w:rPr>
+      </w:pPr>
+      <w:r>
+        <w:rPr>
+          <w:rFonts w:ascii="Verdana" w:eastAsia="PMingLiU" w:hAnsi="Verdana"/>
           <w:color w:val="000000"/>
           <w:sz w:val="20"/>
           <w:szCs w:val="20"/>
@@ -6855,7 +6899,7 @@
       </w:r>
       <w:r>
         <w:rPr>
-          <w:rFonts w:ascii="Verdana" w:eastAsia="新細明體" w:hAnsi="Verdana"/>
+          <w:rFonts w:ascii="Verdana" w:eastAsia="PMingLiU" w:hAnsi="Verdana"/>
           <w:color w:val="000000"/>
           <w:sz w:val="20"/>
           <w:szCs w:val="20"/>
@@ -6864,7 +6908,7 @@
       </w:r>
       <w:r>
         <w:rPr>
-          <w:rFonts w:ascii="Verdana" w:eastAsia="新細明體" w:hAnsi="Verdana"/>
+          <w:rFonts w:ascii="Verdana" w:eastAsia="PMingLiU" w:hAnsi="Verdana"/>
           <w:color w:val="000000"/>
           <w:sz w:val="20"/>
           <w:szCs w:val="20"/>
@@ -6874,7 +6918,7 @@
     </w:p>
     <w:p>
       <w:pPr>
-        <w:pStyle w:val="HTMLPreformatted"/>
+        <w:pStyle w:val="HTML"/>
         <w:pBdr>
           <w:top w:val="dashed" w:sz="6" w:space="12" w:color="2F6FAB"/>
           <w:left w:val="dashed" w:sz="6" w:space="12" w:color="2F6FAB"/>
@@ -6883,15 +6927,15 @@
         </w:pBdr>
         <w:shd w:val="clear" w:color="auto" w:fill="F9F9F9"/>
         <w:rPr>
-          <w:rFonts w:ascii="Verdana" w:eastAsia="新細明體" w:hAnsi="Verdana"/>
-          <w:color w:val="000000"/>
-          <w:sz w:val="20"/>
-          <w:szCs w:val="20"/>
-        </w:rPr>
-      </w:pPr>
-      <w:r>
-        <w:rPr>
-          <w:rFonts w:ascii="Verdana" w:eastAsia="新細明體" w:hAnsi="Verdana"/>
+          <w:rFonts w:ascii="Verdana" w:eastAsia="PMingLiU" w:hAnsi="Verdana"/>
+          <w:color w:val="000000"/>
+          <w:sz w:val="20"/>
+          <w:szCs w:val="20"/>
+        </w:rPr>
+      </w:pPr>
+      <w:r>
+        <w:rPr>
+          <w:rFonts w:ascii="Verdana" w:eastAsia="PMingLiU" w:hAnsi="Verdana"/>
           <w:color w:val="000000"/>
           <w:sz w:val="20"/>
           <w:szCs w:val="20"/>
@@ -6900,7 +6944,7 @@
       </w:r>
       <w:r>
         <w:rPr>
-          <w:rFonts w:ascii="Verdana" w:eastAsia="新細明體" w:hAnsi="Verdana"/>
+          <w:rFonts w:ascii="Verdana" w:eastAsia="PMingLiU" w:hAnsi="Verdana"/>
           <w:color w:val="000000"/>
           <w:sz w:val="20"/>
           <w:szCs w:val="20"/>
@@ -6909,7 +6953,7 @@
       </w:r>
       <w:r>
         <w:rPr>
-          <w:rFonts w:ascii="Verdana" w:eastAsia="新細明體" w:hAnsi="Verdana"/>
+          <w:rFonts w:ascii="Verdana" w:eastAsia="PMingLiU" w:hAnsi="Verdana"/>
           <w:color w:val="000000"/>
           <w:sz w:val="20"/>
           <w:szCs w:val="20"/>
@@ -6919,7 +6963,7 @@
     </w:p>
     <w:p>
       <w:pPr>
-        <w:pStyle w:val="HTMLPreformatted"/>
+        <w:pStyle w:val="HTML"/>
         <w:pBdr>
           <w:top w:val="dashed" w:sz="6" w:space="12" w:color="2F6FAB"/>
           <w:left w:val="dashed" w:sz="6" w:space="12" w:color="2F6FAB"/>
@@ -6928,15 +6972,15 @@
         </w:pBdr>
         <w:shd w:val="clear" w:color="auto" w:fill="F9F9F9"/>
         <w:rPr>
-          <w:rFonts w:ascii="Verdana" w:eastAsia="新細明體" w:hAnsi="Verdana"/>
-          <w:color w:val="000000"/>
-          <w:sz w:val="20"/>
-          <w:szCs w:val="20"/>
-        </w:rPr>
-      </w:pPr>
-      <w:r>
-        <w:rPr>
-          <w:rFonts w:ascii="Verdana" w:eastAsia="新細明體" w:hAnsi="Verdana"/>
+          <w:rFonts w:ascii="Verdana" w:eastAsia="PMingLiU" w:hAnsi="Verdana"/>
+          <w:color w:val="000000"/>
+          <w:sz w:val="20"/>
+          <w:szCs w:val="20"/>
+        </w:rPr>
+      </w:pPr>
+      <w:r>
+        <w:rPr>
+          <w:rFonts w:ascii="Verdana" w:eastAsia="PMingLiU" w:hAnsi="Verdana"/>
           <w:color w:val="000000"/>
           <w:sz w:val="20"/>
           <w:szCs w:val="20"/>
@@ -6945,7 +6989,7 @@
       </w:r>
       <w:r>
         <w:rPr>
-          <w:rFonts w:ascii="Verdana" w:eastAsia="新細明體" w:hAnsi="Verdana"/>
+          <w:rFonts w:ascii="Verdana" w:eastAsia="PMingLiU" w:hAnsi="Verdana"/>
           <w:color w:val="000000"/>
           <w:sz w:val="20"/>
           <w:szCs w:val="20"/>
@@ -6954,7 +6998,7 @@
       </w:r>
       <w:r>
         <w:rPr>
-          <w:rFonts w:ascii="Verdana" w:eastAsia="新細明體" w:hAnsi="Verdana"/>
+          <w:rFonts w:ascii="Verdana" w:eastAsia="PMingLiU" w:hAnsi="Verdana"/>
           <w:color w:val="000000"/>
           <w:sz w:val="20"/>
           <w:szCs w:val="20"/>
@@ -6964,7 +7008,7 @@
     </w:p>
     <w:p>
       <w:pPr>
-        <w:pStyle w:val="HTMLPreformatted"/>
+        <w:pStyle w:val="HTML"/>
         <w:pBdr>
           <w:top w:val="dashed" w:sz="6" w:space="12" w:color="2F6FAB"/>
           <w:left w:val="dashed" w:sz="6" w:space="12" w:color="2F6FAB"/>
@@ -6973,15 +7017,15 @@
         </w:pBdr>
         <w:shd w:val="clear" w:color="auto" w:fill="F9F9F9"/>
         <w:rPr>
-          <w:rFonts w:ascii="Verdana" w:eastAsia="新細明體" w:hAnsi="Verdana"/>
-          <w:color w:val="000000"/>
-          <w:sz w:val="20"/>
-          <w:szCs w:val="20"/>
-        </w:rPr>
-      </w:pPr>
-      <w:r>
-        <w:rPr>
-          <w:rFonts w:ascii="Verdana" w:eastAsia="新細明體" w:hAnsi="Verdana"/>
+          <w:rFonts w:ascii="Verdana" w:eastAsia="PMingLiU" w:hAnsi="Verdana"/>
+          <w:color w:val="000000"/>
+          <w:sz w:val="20"/>
+          <w:szCs w:val="20"/>
+        </w:rPr>
+      </w:pPr>
+      <w:r>
+        <w:rPr>
+          <w:rFonts w:ascii="Verdana" w:eastAsia="PMingLiU" w:hAnsi="Verdana"/>
           <w:color w:val="000000"/>
           <w:sz w:val="20"/>
           <w:szCs w:val="20"/>
@@ -6991,7 +7035,7 @@
       </w:r>
       <w:r>
         <w:rPr>
-          <w:rFonts w:ascii="Verdana" w:eastAsia="新細明體" w:hAnsi="Verdana"/>
+          <w:rFonts w:ascii="Verdana" w:eastAsia="PMingLiU" w:hAnsi="Verdana"/>
           <w:color w:val="000000"/>
           <w:sz w:val="20"/>
           <w:szCs w:val="20"/>
@@ -7000,7 +7044,7 @@
       </w:r>
       <w:r>
         <w:rPr>
-          <w:rFonts w:ascii="Verdana" w:eastAsia="新細明體" w:hAnsi="Verdana"/>
+          <w:rFonts w:ascii="Verdana" w:eastAsia="PMingLiU" w:hAnsi="Verdana"/>
           <w:color w:val="000000"/>
           <w:sz w:val="20"/>
           <w:szCs w:val="20"/>
@@ -7010,7 +7054,7 @@
     </w:p>
     <w:p>
       <w:pPr>
-        <w:pStyle w:val="HTMLPreformatted"/>
+        <w:pStyle w:val="HTML"/>
         <w:pBdr>
           <w:top w:val="dashed" w:sz="6" w:space="12" w:color="2F6FAB"/>
           <w:left w:val="dashed" w:sz="6" w:space="12" w:color="2F6FAB"/>
@@ -7019,15 +7063,15 @@
         </w:pBdr>
         <w:shd w:val="clear" w:color="auto" w:fill="F9F9F9"/>
         <w:rPr>
-          <w:rFonts w:ascii="Verdana" w:eastAsia="新細明體" w:hAnsi="Verdana"/>
-          <w:color w:val="000000"/>
-          <w:sz w:val="20"/>
-          <w:szCs w:val="20"/>
-        </w:rPr>
-      </w:pPr>
-      <w:r>
-        <w:rPr>
-          <w:rFonts w:ascii="Verdana" w:eastAsia="新細明體" w:hAnsi="Verdana"/>
+          <w:rFonts w:ascii="Verdana" w:eastAsia="PMingLiU" w:hAnsi="Verdana"/>
+          <w:color w:val="000000"/>
+          <w:sz w:val="20"/>
+          <w:szCs w:val="20"/>
+        </w:rPr>
+      </w:pPr>
+      <w:r>
+        <w:rPr>
+          <w:rFonts w:ascii="Verdana" w:eastAsia="PMingLiU" w:hAnsi="Verdana"/>
           <w:color w:val="000000"/>
           <w:sz w:val="20"/>
           <w:szCs w:val="20"/>
@@ -7036,7 +7080,7 @@
       </w:r>
       <w:r>
         <w:rPr>
-          <w:rFonts w:ascii="Verdana" w:eastAsia="新細明體" w:hAnsi="Verdana"/>
+          <w:rFonts w:ascii="Verdana" w:eastAsia="PMingLiU" w:hAnsi="Verdana"/>
           <w:color w:val="000000"/>
           <w:sz w:val="20"/>
           <w:szCs w:val="20"/>
@@ -7045,7 +7089,7 @@
       </w:r>
       <w:r>
         <w:rPr>
-          <w:rFonts w:ascii="Verdana" w:eastAsia="新細明體" w:hAnsi="Verdana"/>
+          <w:rFonts w:ascii="Verdana" w:eastAsia="PMingLiU" w:hAnsi="Verdana"/>
           <w:color w:val="000000"/>
           <w:sz w:val="20"/>
           <w:szCs w:val="20"/>
@@ -7055,7 +7099,7 @@
     </w:p>
     <w:p>
       <w:pPr>
-        <w:pStyle w:val="HTMLPreformatted"/>
+        <w:pStyle w:val="HTML"/>
         <w:pBdr>
           <w:top w:val="dashed" w:sz="6" w:space="12" w:color="2F6FAB"/>
           <w:left w:val="dashed" w:sz="6" w:space="12" w:color="2F6FAB"/>
@@ -7064,15 +7108,15 @@
         </w:pBdr>
         <w:shd w:val="clear" w:color="auto" w:fill="F9F9F9"/>
         <w:rPr>
-          <w:rFonts w:ascii="Verdana" w:eastAsia="新細明體" w:hAnsi="Verdana"/>
-          <w:color w:val="000000"/>
-          <w:sz w:val="20"/>
-          <w:szCs w:val="20"/>
-        </w:rPr>
-      </w:pPr>
-      <w:r>
-        <w:rPr>
-          <w:rFonts w:cs="細明體" w:hint="eastAsia"/>
+          <w:rFonts w:ascii="Verdana" w:eastAsia="PMingLiU" w:hAnsi="Verdana"/>
+          <w:color w:val="000000"/>
+          <w:sz w:val="20"/>
+          <w:szCs w:val="20"/>
+        </w:rPr>
+      </w:pPr>
+      <w:r>
+        <w:rPr>
+          <w:rFonts w:cs="MingLiU" w:hint="eastAsia"/>
           <w:color w:val="000000"/>
           <w:sz w:val="20"/>
           <w:szCs w:val="20"/>
@@ -7081,7 +7125,7 @@
       </w:r>
       <w:r>
         <w:rPr>
-          <w:rFonts w:ascii="Verdana" w:eastAsia="新細明體" w:hAnsi="Verdana"/>
+          <w:rFonts w:ascii="Verdana" w:eastAsia="PMingLiU" w:hAnsi="Verdana"/>
           <w:color w:val="000000"/>
           <w:sz w:val="20"/>
           <w:szCs w:val="20"/>
@@ -7090,7 +7134,7 @@
       </w:r>
       <w:r>
         <w:rPr>
-          <w:rFonts w:ascii="Verdana" w:eastAsia="新細明體" w:hAnsi="Verdana"/>
+          <w:rFonts w:ascii="Verdana" w:eastAsia="PMingLiU" w:hAnsi="Verdana"/>
           <w:color w:val="000000"/>
           <w:sz w:val="20"/>
           <w:szCs w:val="20"/>
@@ -7099,7 +7143,7 @@
       </w:r>
       <w:r>
         <w:rPr>
-          <w:rFonts w:ascii="Verdana" w:eastAsia="新細明體" w:hAnsi="Verdana"/>
+          <w:rFonts w:ascii="Verdana" w:eastAsia="PMingLiU" w:hAnsi="Verdana"/>
           <w:color w:val="000000"/>
           <w:sz w:val="20"/>
           <w:szCs w:val="20"/>
@@ -7108,7 +7152,7 @@
       </w:r>
       <w:r>
         <w:rPr>
-          <w:rFonts w:cs="細明體" w:hint="eastAsia"/>
+          <w:rFonts w:cs="MingLiU" w:hint="eastAsia"/>
           <w:color w:val="000000"/>
           <w:sz w:val="20"/>
           <w:szCs w:val="20"/>
@@ -7118,7 +7162,7 @@
     </w:p>
     <w:p>
       <w:pPr>
-        <w:pStyle w:val="NormalWeb"/>
+        <w:pStyle w:val="Web"/>
         <w:shd w:val="clear" w:color="auto" w:fill="FFFFFF"/>
         <w:spacing w:before="0" w:beforeAutospacing="0" w:after="0" w:afterAutospacing="0"/>
         <w:rPr>
@@ -8037,7 +8081,7 @@
     </w:p>
     <w:p>
       <w:pPr>
-        <w:pStyle w:val="NormalWeb"/>
+        <w:pStyle w:val="Web"/>
         <w:shd w:val="clear" w:color="auto" w:fill="FFFFFF"/>
         <w:spacing w:before="0" w:beforeAutospacing="0" w:after="0" w:afterAutospacing="0"/>
         <w:rPr>
@@ -8083,7 +8127,7 @@
     </w:p>
     <w:p>
       <w:pPr>
-        <w:pStyle w:val="HTMLPreformatted"/>
+        <w:pStyle w:val="HTML"/>
         <w:pBdr>
           <w:top w:val="dashed" w:sz="6" w:space="12" w:color="2F6FAB"/>
           <w:left w:val="dashed" w:sz="6" w:space="12" w:color="2F6FAB"/>
@@ -8092,15 +8136,15 @@
         </w:pBdr>
         <w:shd w:val="clear" w:color="auto" w:fill="F9F9F9"/>
         <w:rPr>
-          <w:rFonts w:ascii="Verdana" w:eastAsia="新細明體" w:hAnsi="Verdana"/>
-          <w:color w:val="000000"/>
-          <w:sz w:val="20"/>
-          <w:szCs w:val="20"/>
-        </w:rPr>
-      </w:pPr>
-      <w:r>
-        <w:rPr>
-          <w:rFonts w:ascii="Verdana" w:eastAsia="新細明體" w:hAnsi="Verdana"/>
+          <w:rFonts w:ascii="Verdana" w:eastAsia="PMingLiU" w:hAnsi="Verdana"/>
+          <w:color w:val="000000"/>
+          <w:sz w:val="20"/>
+          <w:szCs w:val="20"/>
+        </w:rPr>
+      </w:pPr>
+      <w:r>
+        <w:rPr>
+          <w:rFonts w:ascii="Verdana" w:eastAsia="PMingLiU" w:hAnsi="Verdana"/>
           <w:color w:val="000000"/>
           <w:sz w:val="20"/>
           <w:szCs w:val="20"/>
@@ -8109,7 +8153,7 @@
       </w:r>
       <w:r>
         <w:rPr>
-          <w:rFonts w:ascii="Verdana" w:eastAsia="新細明體" w:hAnsi="Verdana"/>
+          <w:rFonts w:ascii="Verdana" w:eastAsia="PMingLiU" w:hAnsi="Verdana"/>
           <w:color w:val="000000"/>
           <w:sz w:val="20"/>
           <w:szCs w:val="20"/>
@@ -8118,7 +8162,7 @@
       </w:r>
       <w:r>
         <w:rPr>
-          <w:rFonts w:ascii="Verdana" w:eastAsia="新細明體" w:hAnsi="Verdana"/>
+          <w:rFonts w:ascii="Verdana" w:eastAsia="PMingLiU" w:hAnsi="Verdana"/>
           <w:color w:val="000000"/>
           <w:sz w:val="20"/>
           <w:szCs w:val="20"/>
@@ -8127,7 +8171,7 @@
       </w:r>
       <w:r>
         <w:rPr>
-          <w:rFonts w:ascii="Verdana" w:eastAsia="新細明體" w:hAnsi="Verdana"/>
+          <w:rFonts w:ascii="Verdana" w:eastAsia="PMingLiU" w:hAnsi="Verdana"/>
           <w:color w:val="000000"/>
           <w:sz w:val="20"/>
           <w:szCs w:val="20"/>
@@ -8136,7 +8180,7 @@
       </w:r>
       <w:r>
         <w:rPr>
-          <w:rFonts w:ascii="Verdana" w:eastAsia="新細明體" w:hAnsi="Verdana"/>
+          <w:rFonts w:ascii="Verdana" w:eastAsia="PMingLiU" w:hAnsi="Verdana"/>
           <w:color w:val="000000"/>
           <w:sz w:val="20"/>
           <w:szCs w:val="20"/>
@@ -8145,7 +8189,7 @@
       </w:r>
       <w:r>
         <w:rPr>
-          <w:rFonts w:ascii="Verdana" w:eastAsia="新細明體" w:hAnsi="Verdana"/>
+          <w:rFonts w:ascii="Verdana" w:eastAsia="PMingLiU" w:hAnsi="Verdana"/>
           <w:color w:val="000000"/>
           <w:sz w:val="20"/>
           <w:szCs w:val="20"/>
@@ -8154,7 +8198,7 @@
       </w:r>
       <w:r>
         <w:rPr>
-          <w:rFonts w:ascii="Verdana" w:eastAsia="新細明體" w:hAnsi="Verdana"/>
+          <w:rFonts w:ascii="Verdana" w:eastAsia="PMingLiU" w:hAnsi="Verdana"/>
           <w:color w:val="000000"/>
           <w:sz w:val="20"/>
           <w:szCs w:val="20"/>
@@ -8163,7 +8207,7 @@
       </w:r>
       <w:r>
         <w:rPr>
-          <w:rFonts w:ascii="Verdana" w:eastAsia="新細明體" w:hAnsi="Verdana"/>
+          <w:rFonts w:ascii="Verdana" w:eastAsia="PMingLiU" w:hAnsi="Verdana"/>
           <w:color w:val="000000"/>
           <w:sz w:val="20"/>
           <w:szCs w:val="20"/>
@@ -8172,7 +8216,7 @@
       </w:r>
       <w:r>
         <w:rPr>
-          <w:rFonts w:ascii="Verdana" w:eastAsia="新細明體" w:hAnsi="Verdana"/>
+          <w:rFonts w:ascii="Verdana" w:eastAsia="PMingLiU" w:hAnsi="Verdana"/>
           <w:color w:val="000000"/>
           <w:sz w:val="20"/>
           <w:szCs w:val="20"/>
@@ -8182,7 +8226,7 @@
     </w:p>
     <w:p>
       <w:pPr>
-        <w:pStyle w:val="HTMLPreformatted"/>
+        <w:pStyle w:val="HTML"/>
         <w:pBdr>
           <w:top w:val="dashed" w:sz="6" w:space="12" w:color="2F6FAB"/>
           <w:left w:val="dashed" w:sz="6" w:space="12" w:color="2F6FAB"/>
@@ -8191,15 +8235,15 @@
         </w:pBdr>
         <w:shd w:val="clear" w:color="auto" w:fill="F9F9F9"/>
         <w:rPr>
-          <w:rFonts w:ascii="Verdana" w:eastAsia="新細明體" w:hAnsi="Verdana"/>
-          <w:color w:val="000000"/>
-          <w:sz w:val="20"/>
-          <w:szCs w:val="20"/>
-        </w:rPr>
-      </w:pPr>
-      <w:r>
-        <w:rPr>
-          <w:rFonts w:ascii="Verdana" w:eastAsia="新細明體" w:hAnsi="Verdana"/>
+          <w:rFonts w:ascii="Verdana" w:eastAsia="PMingLiU" w:hAnsi="Verdana"/>
+          <w:color w:val="000000"/>
+          <w:sz w:val="20"/>
+          <w:szCs w:val="20"/>
+        </w:rPr>
+      </w:pPr>
+      <w:r>
+        <w:rPr>
+          <w:rFonts w:ascii="Verdana" w:eastAsia="PMingLiU" w:hAnsi="Verdana"/>
           <w:color w:val="000000"/>
           <w:sz w:val="20"/>
           <w:szCs w:val="20"/>
@@ -8208,7 +8252,7 @@
       </w:r>
       <w:r>
         <w:rPr>
-          <w:rFonts w:ascii="Verdana" w:eastAsia="新細明體" w:hAnsi="Verdana"/>
+          <w:rFonts w:ascii="Verdana" w:eastAsia="PMingLiU" w:hAnsi="Verdana"/>
           <w:color w:val="000000"/>
           <w:sz w:val="20"/>
           <w:szCs w:val="20"/>
@@ -8217,7 +8261,7 @@
       </w:r>
       <w:r>
         <w:rPr>
-          <w:rFonts w:ascii="Verdana" w:eastAsia="新細明體" w:hAnsi="Verdana"/>
+          <w:rFonts w:ascii="Verdana" w:eastAsia="PMingLiU" w:hAnsi="Verdana"/>
           <w:color w:val="000000"/>
           <w:sz w:val="20"/>
           <w:szCs w:val="20"/>
@@ -8226,7 +8270,7 @@
       </w:r>
       <w:r>
         <w:rPr>
-          <w:rFonts w:ascii="Verdana" w:eastAsia="新細明體" w:hAnsi="Verdana"/>
+          <w:rFonts w:ascii="Verdana" w:eastAsia="PMingLiU" w:hAnsi="Verdana"/>
           <w:color w:val="000000"/>
           <w:sz w:val="20"/>
           <w:szCs w:val="20"/>
@@ -8236,7 +8280,7 @@
     </w:p>
     <w:p>
       <w:pPr>
-        <w:pStyle w:val="HTMLPreformatted"/>
+        <w:pStyle w:val="HTML"/>
         <w:pBdr>
           <w:top w:val="dashed" w:sz="6" w:space="12" w:color="2F6FAB"/>
           <w:left w:val="dashed" w:sz="6" w:space="12" w:color="2F6FAB"/>
@@ -8245,15 +8289,15 @@
         </w:pBdr>
         <w:shd w:val="clear" w:color="auto" w:fill="F9F9F9"/>
         <w:rPr>
-          <w:rFonts w:ascii="Verdana" w:eastAsia="新細明體" w:hAnsi="Verdana"/>
-          <w:color w:val="000000"/>
-          <w:sz w:val="20"/>
-          <w:szCs w:val="20"/>
-        </w:rPr>
-      </w:pPr>
-      <w:r>
-        <w:rPr>
-          <w:rFonts w:ascii="Verdana" w:eastAsia="新細明體" w:hAnsi="Verdana"/>
+          <w:rFonts w:ascii="Verdana" w:eastAsia="PMingLiU" w:hAnsi="Verdana"/>
+          <w:color w:val="000000"/>
+          <w:sz w:val="20"/>
+          <w:szCs w:val="20"/>
+        </w:rPr>
+      </w:pPr>
+      <w:r>
+        <w:rPr>
+          <w:rFonts w:ascii="Verdana" w:eastAsia="PMingLiU" w:hAnsi="Verdana"/>
           <w:color w:val="000000"/>
           <w:sz w:val="20"/>
           <w:szCs w:val="20"/>
@@ -8263,7 +8307,7 @@
     </w:p>
     <w:p>
       <w:pPr>
-        <w:pStyle w:val="HTMLPreformatted"/>
+        <w:pStyle w:val="HTML"/>
         <w:pBdr>
           <w:top w:val="dashed" w:sz="6" w:space="12" w:color="2F6FAB"/>
           <w:left w:val="dashed" w:sz="6" w:space="12" w:color="2F6FAB"/>
@@ -8272,15 +8316,15 @@
         </w:pBdr>
         <w:shd w:val="clear" w:color="auto" w:fill="F9F9F9"/>
         <w:rPr>
-          <w:rFonts w:ascii="Verdana" w:eastAsia="新細明體" w:hAnsi="Verdana"/>
-          <w:color w:val="000000"/>
-          <w:sz w:val="20"/>
-          <w:szCs w:val="20"/>
-        </w:rPr>
-      </w:pPr>
-      <w:r>
-        <w:rPr>
-          <w:rFonts w:ascii="Verdana" w:eastAsia="新細明體" w:hAnsi="Verdana"/>
+          <w:rFonts w:ascii="Verdana" w:eastAsia="PMingLiU" w:hAnsi="Verdana"/>
+          <w:color w:val="000000"/>
+          <w:sz w:val="20"/>
+          <w:szCs w:val="20"/>
+        </w:rPr>
+      </w:pPr>
+      <w:r>
+        <w:rPr>
+          <w:rFonts w:ascii="Verdana" w:eastAsia="PMingLiU" w:hAnsi="Verdana"/>
           <w:color w:val="000000"/>
           <w:sz w:val="20"/>
           <w:szCs w:val="20"/>
@@ -8290,7 +8334,7 @@
       <w:proofErr w:type="gramStart"/>
       <w:r>
         <w:rPr>
-          <w:rFonts w:ascii="Verdana" w:eastAsia="新細明體" w:hAnsi="Verdana"/>
+          <w:rFonts w:ascii="Verdana" w:eastAsia="PMingLiU" w:hAnsi="Verdana"/>
           <w:color w:val="000000"/>
           <w:sz w:val="20"/>
           <w:szCs w:val="20"/>
@@ -8300,7 +8344,7 @@
       <w:proofErr w:type="gramEnd"/>
       <w:r>
         <w:rPr>
-          <w:rFonts w:ascii="Verdana" w:eastAsia="新細明體" w:hAnsi="Verdana"/>
+          <w:rFonts w:ascii="Verdana" w:eastAsia="PMingLiU" w:hAnsi="Verdana"/>
           <w:color w:val="000000"/>
           <w:sz w:val="20"/>
           <w:szCs w:val="20"/>
@@ -8310,7 +8354,7 @@
     </w:p>
     <w:p>
       <w:pPr>
-        <w:pStyle w:val="HTMLPreformatted"/>
+        <w:pStyle w:val="HTML"/>
         <w:pBdr>
           <w:top w:val="dashed" w:sz="6" w:space="12" w:color="2F6FAB"/>
           <w:left w:val="dashed" w:sz="6" w:space="12" w:color="2F6FAB"/>
@@ -8319,15 +8363,15 @@
         </w:pBdr>
         <w:shd w:val="clear" w:color="auto" w:fill="F9F9F9"/>
         <w:rPr>
-          <w:rFonts w:ascii="Verdana" w:eastAsia="新細明體" w:hAnsi="Verdana"/>
-          <w:color w:val="000000"/>
-          <w:sz w:val="20"/>
-          <w:szCs w:val="20"/>
-        </w:rPr>
-      </w:pPr>
-      <w:r>
-        <w:rPr>
-          <w:rFonts w:ascii="Verdana" w:eastAsia="新細明體" w:hAnsi="Verdana"/>
+          <w:rFonts w:ascii="Verdana" w:eastAsia="PMingLiU" w:hAnsi="Verdana"/>
+          <w:color w:val="000000"/>
+          <w:sz w:val="20"/>
+          <w:szCs w:val="20"/>
+        </w:rPr>
+      </w:pPr>
+      <w:r>
+        <w:rPr>
+          <w:rFonts w:ascii="Verdana" w:eastAsia="PMingLiU" w:hAnsi="Verdana"/>
           <w:color w:val="000000"/>
           <w:sz w:val="20"/>
           <w:szCs w:val="20"/>
@@ -8336,7 +8380,7 @@
       </w:r>
       <w:r>
         <w:rPr>
-          <w:rFonts w:ascii="Verdana" w:eastAsia="新細明體" w:hAnsi="Verdana"/>
+          <w:rFonts w:ascii="Verdana" w:eastAsia="PMingLiU" w:hAnsi="Verdana"/>
           <w:color w:val="000000"/>
           <w:sz w:val="20"/>
           <w:szCs w:val="20"/>
@@ -8345,7 +8389,7 @@
       </w:r>
       <w:r>
         <w:rPr>
-          <w:rFonts w:ascii="Verdana" w:eastAsia="新細明體" w:hAnsi="Verdana"/>
+          <w:rFonts w:ascii="Verdana" w:eastAsia="PMingLiU" w:hAnsi="Verdana"/>
           <w:color w:val="000000"/>
           <w:sz w:val="20"/>
           <w:szCs w:val="20"/>
@@ -8355,7 +8399,7 @@
     </w:p>
     <w:p>
       <w:pPr>
-        <w:pStyle w:val="HTMLPreformatted"/>
+        <w:pStyle w:val="HTML"/>
         <w:pBdr>
           <w:top w:val="dashed" w:sz="6" w:space="12" w:color="2F6FAB"/>
           <w:left w:val="dashed" w:sz="6" w:space="12" w:color="2F6FAB"/>
@@ -8364,15 +8408,15 @@
         </w:pBdr>
         <w:shd w:val="clear" w:color="auto" w:fill="F9F9F9"/>
         <w:rPr>
-          <w:rFonts w:ascii="Verdana" w:eastAsia="新細明體" w:hAnsi="Verdana"/>
-          <w:color w:val="000000"/>
-          <w:sz w:val="20"/>
-          <w:szCs w:val="20"/>
-        </w:rPr>
-      </w:pPr>
-      <w:r>
-        <w:rPr>
-          <w:rFonts w:ascii="Verdana" w:eastAsia="新細明體" w:hAnsi="Verdana"/>
+          <w:rFonts w:ascii="Verdana" w:eastAsia="PMingLiU" w:hAnsi="Verdana"/>
+          <w:color w:val="000000"/>
+          <w:sz w:val="20"/>
+          <w:szCs w:val="20"/>
+        </w:rPr>
+      </w:pPr>
+      <w:r>
+        <w:rPr>
+          <w:rFonts w:ascii="Verdana" w:eastAsia="PMingLiU" w:hAnsi="Verdana"/>
           <w:color w:val="000000"/>
           <w:sz w:val="20"/>
           <w:szCs w:val="20"/>
@@ -8381,7 +8425,7 @@
       </w:r>
       <w:r>
         <w:rPr>
-          <w:rFonts w:ascii="Verdana" w:eastAsia="新細明體" w:hAnsi="Verdana"/>
+          <w:rFonts w:ascii="Verdana" w:eastAsia="PMingLiU" w:hAnsi="Verdana"/>
           <w:color w:val="000000"/>
           <w:sz w:val="20"/>
           <w:szCs w:val="20"/>
@@ -8390,7 +8434,7 @@
       </w:r>
       <w:r>
         <w:rPr>
-          <w:rFonts w:ascii="Verdana" w:eastAsia="新細明體" w:hAnsi="Verdana"/>
+          <w:rFonts w:ascii="Verdana" w:eastAsia="PMingLiU" w:hAnsi="Verdana"/>
           <w:color w:val="000000"/>
           <w:sz w:val="20"/>
           <w:szCs w:val="20"/>
@@ -8399,7 +8443,7 @@
       </w:r>
       <w:r>
         <w:rPr>
-          <w:rFonts w:ascii="Verdana" w:eastAsia="新細明體" w:hAnsi="Verdana"/>
+          <w:rFonts w:ascii="Verdana" w:eastAsia="PMingLiU" w:hAnsi="Verdana"/>
           <w:color w:val="000000"/>
           <w:sz w:val="20"/>
           <w:szCs w:val="20"/>
@@ -8408,7 +8452,7 @@
       </w:r>
       <w:r>
         <w:rPr>
-          <w:rFonts w:ascii="Verdana" w:eastAsia="新細明體" w:hAnsi="Verdana"/>
+          <w:rFonts w:ascii="Verdana" w:eastAsia="PMingLiU" w:hAnsi="Verdana"/>
           <w:color w:val="000000"/>
           <w:sz w:val="20"/>
           <w:szCs w:val="20"/>
@@ -8417,7 +8461,7 @@
       </w:r>
       <w:r>
         <w:rPr>
-          <w:rFonts w:ascii="Verdana" w:eastAsia="新細明體" w:hAnsi="Verdana"/>
+          <w:rFonts w:ascii="Verdana" w:eastAsia="PMingLiU" w:hAnsi="Verdana"/>
           <w:color w:val="000000"/>
           <w:sz w:val="20"/>
           <w:szCs w:val="20"/>
@@ -8426,7 +8470,7 @@
       </w:r>
       <w:r>
         <w:rPr>
-          <w:rFonts w:ascii="Verdana" w:eastAsia="新細明體" w:hAnsi="Verdana"/>
+          <w:rFonts w:ascii="Verdana" w:eastAsia="PMingLiU" w:hAnsi="Verdana"/>
           <w:color w:val="000000"/>
           <w:sz w:val="20"/>
           <w:szCs w:val="20"/>
@@ -8436,7 +8480,7 @@
     </w:p>
     <w:p>
       <w:pPr>
-        <w:pStyle w:val="HTMLPreformatted"/>
+        <w:pStyle w:val="HTML"/>
         <w:pBdr>
           <w:top w:val="dashed" w:sz="6" w:space="12" w:color="2F6FAB"/>
           <w:left w:val="dashed" w:sz="6" w:space="12" w:color="2F6FAB"/>
@@ -8445,15 +8489,15 @@
         </w:pBdr>
         <w:shd w:val="clear" w:color="auto" w:fill="F9F9F9"/>
         <w:rPr>
-          <w:rFonts w:ascii="Verdana" w:eastAsia="新細明體" w:hAnsi="Verdana"/>
-          <w:color w:val="000000"/>
-          <w:sz w:val="20"/>
-          <w:szCs w:val="20"/>
-        </w:rPr>
-      </w:pPr>
-      <w:r>
-        <w:rPr>
-          <w:rFonts w:ascii="Verdana" w:eastAsia="新細明體" w:hAnsi="Verdana"/>
+          <w:rFonts w:ascii="Verdana" w:eastAsia="PMingLiU" w:hAnsi="Verdana"/>
+          <w:color w:val="000000"/>
+          <w:sz w:val="20"/>
+          <w:szCs w:val="20"/>
+        </w:rPr>
+      </w:pPr>
+      <w:r>
+        <w:rPr>
+          <w:rFonts w:ascii="Verdana" w:eastAsia="PMingLiU" w:hAnsi="Verdana"/>
           <w:color w:val="000000"/>
           <w:sz w:val="20"/>
           <w:szCs w:val="20"/>
@@ -8462,7 +8506,7 @@
       </w:r>
       <w:r>
         <w:rPr>
-          <w:rFonts w:ascii="Verdana" w:eastAsia="新細明體" w:hAnsi="Verdana"/>
+          <w:rFonts w:ascii="Verdana" w:eastAsia="PMingLiU" w:hAnsi="Verdana"/>
           <w:color w:val="000000"/>
           <w:sz w:val="20"/>
           <w:szCs w:val="20"/>
@@ -8471,7 +8515,7 @@
       </w:r>
       <w:r>
         <w:rPr>
-          <w:rFonts w:ascii="Verdana" w:eastAsia="新細明體" w:hAnsi="Verdana"/>
+          <w:rFonts w:ascii="Verdana" w:eastAsia="PMingLiU" w:hAnsi="Verdana"/>
           <w:color w:val="000000"/>
           <w:sz w:val="20"/>
           <w:szCs w:val="20"/>
@@ -8481,7 +8525,7 @@
     </w:p>
     <w:p>
       <w:pPr>
-        <w:pStyle w:val="HTMLPreformatted"/>
+        <w:pStyle w:val="HTML"/>
         <w:pBdr>
           <w:top w:val="dashed" w:sz="6" w:space="12" w:color="2F6FAB"/>
           <w:left w:val="dashed" w:sz="6" w:space="12" w:color="2F6FAB"/>
@@ -8490,15 +8534,15 @@
         </w:pBdr>
         <w:shd w:val="clear" w:color="auto" w:fill="F9F9F9"/>
         <w:rPr>
-          <w:rFonts w:ascii="Verdana" w:eastAsia="新細明體" w:hAnsi="Verdana"/>
-          <w:color w:val="000000"/>
-          <w:sz w:val="20"/>
-          <w:szCs w:val="20"/>
-        </w:rPr>
-      </w:pPr>
-      <w:r>
-        <w:rPr>
-          <w:rFonts w:ascii="Verdana" w:eastAsia="新細明體" w:hAnsi="Verdana"/>
+          <w:rFonts w:ascii="Verdana" w:eastAsia="PMingLiU" w:hAnsi="Verdana"/>
+          <w:color w:val="000000"/>
+          <w:sz w:val="20"/>
+          <w:szCs w:val="20"/>
+        </w:rPr>
+      </w:pPr>
+      <w:r>
+        <w:rPr>
+          <w:rFonts w:ascii="Verdana" w:eastAsia="PMingLiU" w:hAnsi="Verdana"/>
           <w:color w:val="000000"/>
           <w:sz w:val="20"/>
           <w:szCs w:val="20"/>
@@ -8507,7 +8551,7 @@
       </w:r>
       <w:r>
         <w:rPr>
-          <w:rFonts w:ascii="Verdana" w:eastAsia="新細明體" w:hAnsi="Verdana"/>
+          <w:rFonts w:ascii="Verdana" w:eastAsia="PMingLiU" w:hAnsi="Verdana"/>
           <w:color w:val="000000"/>
           <w:sz w:val="20"/>
           <w:szCs w:val="20"/>
@@ -8517,7 +8561,7 @@
     </w:p>
     <w:p>
       <w:pPr>
-        <w:pStyle w:val="HTMLPreformatted"/>
+        <w:pStyle w:val="HTML"/>
         <w:pBdr>
           <w:top w:val="dashed" w:sz="6" w:space="12" w:color="2F6FAB"/>
           <w:left w:val="dashed" w:sz="6" w:space="12" w:color="2F6FAB"/>
@@ -8526,15 +8570,15 @@
         </w:pBdr>
         <w:shd w:val="clear" w:color="auto" w:fill="F9F9F9"/>
         <w:rPr>
-          <w:rFonts w:ascii="Verdana" w:eastAsia="新細明體" w:hAnsi="Verdana"/>
-          <w:color w:val="000000"/>
-          <w:sz w:val="20"/>
-          <w:szCs w:val="20"/>
-        </w:rPr>
-      </w:pPr>
-      <w:r>
-        <w:rPr>
-          <w:rFonts w:ascii="Verdana" w:eastAsia="新細明體" w:hAnsi="Verdana"/>
+          <w:rFonts w:ascii="Verdana" w:eastAsia="PMingLiU" w:hAnsi="Verdana"/>
+          <w:color w:val="000000"/>
+          <w:sz w:val="20"/>
+          <w:szCs w:val="20"/>
+        </w:rPr>
+      </w:pPr>
+      <w:r>
+        <w:rPr>
+          <w:rFonts w:ascii="Verdana" w:eastAsia="PMingLiU" w:hAnsi="Verdana"/>
           <w:color w:val="000000"/>
           <w:sz w:val="20"/>
           <w:szCs w:val="20"/>
@@ -8544,7 +8588,7 @@
     </w:p>
     <w:p>
       <w:pPr>
-        <w:pStyle w:val="NormalWeb"/>
+        <w:pStyle w:val="Web"/>
         <w:shd w:val="clear" w:color="auto" w:fill="FFFFFF"/>
         <w:spacing w:before="0" w:beforeAutospacing="0" w:after="0" w:afterAutospacing="0"/>
         <w:rPr>
@@ -8647,7 +8691,7 @@
     </w:p>
     <w:p>
       <w:pPr>
-        <w:pStyle w:val="Heading3"/>
+        <w:pStyle w:val="3"/>
         <w:shd w:val="clear" w:color="auto" w:fill="FFFFFF"/>
         <w:spacing w:before="0" w:beforeAutospacing="0" w:after="0" w:afterAutospacing="0"/>
         <w:rPr>
@@ -8670,7 +8714,7 @@
     </w:p>
     <w:p>
       <w:pPr>
-        <w:pStyle w:val="NormalWeb"/>
+        <w:pStyle w:val="Web"/>
         <w:shd w:val="clear" w:color="auto" w:fill="FFFFFF"/>
         <w:spacing w:before="0" w:beforeAutospacing="0" w:after="0" w:afterAutospacing="0"/>
         <w:rPr>
@@ -8843,7 +8887,7 @@
     </w:p>
     <w:p>
       <w:pPr>
-        <w:pStyle w:val="NormalWeb"/>
+        <w:pStyle w:val="Web"/>
         <w:shd w:val="clear" w:color="auto" w:fill="FFFFFF"/>
         <w:spacing w:before="0" w:beforeAutospacing="0" w:after="0" w:afterAutospacing="0"/>
         <w:rPr>
@@ -9374,7 +9418,7 @@
     </w:p>
     <w:p>
       <w:pPr>
-        <w:pStyle w:val="HTMLPreformatted"/>
+        <w:pStyle w:val="HTML"/>
         <w:pBdr>
           <w:top w:val="dashed" w:sz="6" w:space="12" w:color="2F6FAB"/>
           <w:left w:val="dashed" w:sz="6" w:space="12" w:color="2F6FAB"/>
@@ -9383,15 +9427,15 @@
         </w:pBdr>
         <w:shd w:val="clear" w:color="auto" w:fill="F9F9F9"/>
         <w:rPr>
-          <w:rFonts w:ascii="Verdana" w:eastAsia="新細明體" w:hAnsi="Verdana"/>
-          <w:color w:val="000000"/>
-          <w:sz w:val="20"/>
-          <w:szCs w:val="20"/>
-        </w:rPr>
-      </w:pPr>
-      <w:r>
-        <w:rPr>
-          <w:rFonts w:ascii="Verdana" w:eastAsia="新細明體" w:hAnsi="Verdana"/>
+          <w:rFonts w:ascii="Verdana" w:eastAsia="PMingLiU" w:hAnsi="Verdana"/>
+          <w:color w:val="000000"/>
+          <w:sz w:val="20"/>
+          <w:szCs w:val="20"/>
+        </w:rPr>
+      </w:pPr>
+      <w:r>
+        <w:rPr>
+          <w:rFonts w:ascii="Verdana" w:eastAsia="PMingLiU" w:hAnsi="Verdana"/>
           <w:color w:val="000000"/>
           <w:sz w:val="20"/>
           <w:szCs w:val="20"/>
@@ -9402,7 +9446,7 @@
     </w:p>
     <w:p>
       <w:pPr>
-        <w:pStyle w:val="HTMLPreformatted"/>
+        <w:pStyle w:val="HTML"/>
         <w:pBdr>
           <w:top w:val="dashed" w:sz="6" w:space="12" w:color="2F6FAB"/>
           <w:left w:val="dashed" w:sz="6" w:space="12" w:color="2F6FAB"/>
@@ -9411,7 +9455,7 @@
         </w:pBdr>
         <w:shd w:val="clear" w:color="auto" w:fill="F9F9F9"/>
         <w:rPr>
-          <w:rFonts w:ascii="Verdana" w:eastAsia="新細明體" w:hAnsi="Verdana"/>
+          <w:rFonts w:ascii="Verdana" w:eastAsia="PMingLiU" w:hAnsi="Verdana"/>
           <w:color w:val="000000"/>
           <w:sz w:val="20"/>
           <w:szCs w:val="20"/>
@@ -9420,7 +9464,7 @@
       <w:proofErr w:type="gramStart"/>
       <w:r>
         <w:rPr>
-          <w:rFonts w:ascii="Verdana" w:eastAsia="新細明體" w:hAnsi="Verdana"/>
+          <w:rFonts w:ascii="Verdana" w:eastAsia="PMingLiU" w:hAnsi="Verdana"/>
           <w:color w:val="000000"/>
           <w:sz w:val="20"/>
           <w:szCs w:val="20"/>
@@ -9430,7 +9474,7 @@
       <w:proofErr w:type="gramEnd"/>
       <w:r>
         <w:rPr>
-          <w:rFonts w:ascii="Verdana" w:eastAsia="新細明體" w:hAnsi="Verdana"/>
+          <w:rFonts w:ascii="Verdana" w:eastAsia="PMingLiU" w:hAnsi="Verdana"/>
           <w:color w:val="000000"/>
           <w:sz w:val="20"/>
           <w:szCs w:val="20"/>
@@ -9439,7 +9483,7 @@
       </w:r>
       <w:r>
         <w:rPr>
-          <w:rFonts w:ascii="Verdana" w:eastAsia="新細明體" w:hAnsi="Verdana"/>
+          <w:rFonts w:ascii="Verdana" w:eastAsia="PMingLiU" w:hAnsi="Verdana"/>
           <w:color w:val="000000"/>
           <w:sz w:val="20"/>
           <w:szCs w:val="20"/>
@@ -9448,7 +9492,7 @@
       </w:r>
       <w:r>
         <w:rPr>
-          <w:rFonts w:ascii="Verdana" w:eastAsia="新細明體" w:hAnsi="Verdana"/>
+          <w:rFonts w:ascii="Verdana" w:eastAsia="PMingLiU" w:hAnsi="Verdana"/>
           <w:color w:val="000000"/>
           <w:sz w:val="20"/>
           <w:szCs w:val="20"/>
@@ -9457,7 +9501,7 @@
       </w:r>
       <w:r>
         <w:rPr>
-          <w:rFonts w:ascii="Verdana" w:eastAsia="新細明體" w:hAnsi="Verdana"/>
+          <w:rFonts w:ascii="Verdana" w:eastAsia="PMingLiU" w:hAnsi="Verdana"/>
           <w:color w:val="000000"/>
           <w:sz w:val="20"/>
           <w:szCs w:val="20"/>
@@ -9466,7 +9510,7 @@
       </w:r>
       <w:r>
         <w:rPr>
-          <w:rFonts w:ascii="Verdana" w:eastAsia="新細明體" w:hAnsi="Verdana"/>
+          <w:rFonts w:ascii="Verdana" w:eastAsia="PMingLiU" w:hAnsi="Verdana"/>
           <w:color w:val="000000"/>
           <w:sz w:val="20"/>
           <w:szCs w:val="20"/>
@@ -9475,7 +9519,7 @@
       </w:r>
       <w:r>
         <w:rPr>
-          <w:rFonts w:ascii="Verdana" w:eastAsia="新細明體" w:hAnsi="Verdana"/>
+          <w:rFonts w:ascii="Verdana" w:eastAsia="PMingLiU" w:hAnsi="Verdana"/>
           <w:color w:val="000000"/>
           <w:sz w:val="20"/>
           <w:szCs w:val="20"/>
@@ -9484,7 +9528,7 @@
       </w:r>
       <w:r>
         <w:rPr>
-          <w:rFonts w:ascii="Verdana" w:eastAsia="新細明體" w:hAnsi="Verdana"/>
+          <w:rFonts w:ascii="Verdana" w:eastAsia="PMingLiU" w:hAnsi="Verdana"/>
           <w:color w:val="000000"/>
           <w:sz w:val="20"/>
           <w:szCs w:val="20"/>
@@ -9493,7 +9537,7 @@
       </w:r>
       <w:r>
         <w:rPr>
-          <w:rFonts w:ascii="Verdana" w:eastAsia="新細明體" w:hAnsi="Verdana"/>
+          <w:rFonts w:ascii="Verdana" w:eastAsia="PMingLiU" w:hAnsi="Verdana"/>
           <w:color w:val="000000"/>
           <w:sz w:val="20"/>
           <w:szCs w:val="20"/>
@@ -9503,7 +9547,7 @@
     </w:p>
     <w:p>
       <w:pPr>
-        <w:pStyle w:val="HTMLPreformatted"/>
+        <w:pStyle w:val="HTML"/>
         <w:pBdr>
           <w:top w:val="dashed" w:sz="6" w:space="12" w:color="2F6FAB"/>
           <w:left w:val="dashed" w:sz="6" w:space="12" w:color="2F6FAB"/>
@@ -9512,15 +9556,15 @@
         </w:pBdr>
         <w:shd w:val="clear" w:color="auto" w:fill="F9F9F9"/>
         <w:rPr>
-          <w:rFonts w:ascii="Verdana" w:eastAsia="新細明體" w:hAnsi="Verdana"/>
-          <w:color w:val="000000"/>
-          <w:sz w:val="20"/>
-          <w:szCs w:val="20"/>
-        </w:rPr>
-      </w:pPr>
-      <w:r>
-        <w:rPr>
-          <w:rFonts w:ascii="Verdana" w:eastAsia="新細明體" w:hAnsi="Verdana"/>
+          <w:rFonts w:ascii="Verdana" w:eastAsia="PMingLiU" w:hAnsi="Verdana"/>
+          <w:color w:val="000000"/>
+          <w:sz w:val="20"/>
+          <w:szCs w:val="20"/>
+        </w:rPr>
+      </w:pPr>
+      <w:r>
+        <w:rPr>
+          <w:rFonts w:ascii="Verdana" w:eastAsia="PMingLiU" w:hAnsi="Verdana"/>
           <w:color w:val="000000"/>
           <w:sz w:val="20"/>
           <w:szCs w:val="20"/>
@@ -9529,7 +9573,7 @@
       </w:r>
       <w:r>
         <w:rPr>
-          <w:rFonts w:ascii="Verdana" w:eastAsia="新細明體" w:hAnsi="Verdana"/>
+          <w:rFonts w:ascii="Verdana" w:eastAsia="PMingLiU" w:hAnsi="Verdana"/>
           <w:color w:val="000000"/>
           <w:sz w:val="20"/>
           <w:szCs w:val="20"/>
@@ -9538,7 +9582,7 @@
       </w:r>
       <w:r>
         <w:rPr>
-          <w:rFonts w:ascii="Verdana" w:eastAsia="新細明體" w:hAnsi="Verdana"/>
+          <w:rFonts w:ascii="Verdana" w:eastAsia="PMingLiU" w:hAnsi="Verdana"/>
           <w:color w:val="000000"/>
           <w:sz w:val="20"/>
           <w:szCs w:val="20"/>
@@ -9548,7 +9592,7 @@
     </w:p>
     <w:p>
       <w:pPr>
-        <w:pStyle w:val="NormalWeb"/>
+        <w:pStyle w:val="Web"/>
         <w:shd w:val="clear" w:color="auto" w:fill="FFFFFF"/>
         <w:spacing w:before="0" w:beforeAutospacing="0" w:after="0" w:afterAutospacing="0"/>
         <w:rPr>
@@ -9670,7 +9714,7 @@
     </w:p>
     <w:p>
       <w:pPr>
-        <w:pStyle w:val="HTMLPreformatted"/>
+        <w:pStyle w:val="HTML"/>
         <w:pBdr>
           <w:top w:val="dashed" w:sz="6" w:space="12" w:color="2F6FAB"/>
           <w:left w:val="dashed" w:sz="6" w:space="12" w:color="2F6FAB"/>
@@ -9679,15 +9723,15 @@
         </w:pBdr>
         <w:shd w:val="clear" w:color="auto" w:fill="F9F9F9"/>
         <w:rPr>
-          <w:rFonts w:ascii="Verdana" w:eastAsia="新細明體" w:hAnsi="Verdana"/>
-          <w:color w:val="000000"/>
-          <w:sz w:val="20"/>
-          <w:szCs w:val="20"/>
-        </w:rPr>
-      </w:pPr>
-      <w:r>
-        <w:rPr>
-          <w:rFonts w:ascii="Verdana" w:eastAsia="新細明體" w:hAnsi="Verdana"/>
+          <w:rFonts w:ascii="Verdana" w:eastAsia="PMingLiU" w:hAnsi="Verdana"/>
+          <w:color w:val="000000"/>
+          <w:sz w:val="20"/>
+          <w:szCs w:val="20"/>
+        </w:rPr>
+      </w:pPr>
+      <w:r>
+        <w:rPr>
+          <w:rFonts w:ascii="Verdana" w:eastAsia="PMingLiU" w:hAnsi="Verdana"/>
           <w:color w:val="000000"/>
           <w:sz w:val="20"/>
           <w:szCs w:val="20"/>
@@ -9697,7 +9741,7 @@
     </w:p>
     <w:p>
       <w:pPr>
-        <w:pStyle w:val="HTMLPreformatted"/>
+        <w:pStyle w:val="HTML"/>
         <w:pBdr>
           <w:top w:val="dashed" w:sz="6" w:space="12" w:color="2F6FAB"/>
           <w:left w:val="dashed" w:sz="6" w:space="12" w:color="2F6FAB"/>
@@ -9706,15 +9750,15 @@
         </w:pBdr>
         <w:shd w:val="clear" w:color="auto" w:fill="F9F9F9"/>
         <w:rPr>
-          <w:rFonts w:ascii="Verdana" w:eastAsia="新細明體" w:hAnsi="Verdana"/>
-          <w:color w:val="000000"/>
-          <w:sz w:val="20"/>
-          <w:szCs w:val="20"/>
-        </w:rPr>
-      </w:pPr>
-      <w:r>
-        <w:rPr>
-          <w:rFonts w:ascii="Verdana" w:eastAsia="新細明體" w:hAnsi="Verdana"/>
+          <w:rFonts w:ascii="Verdana" w:eastAsia="PMingLiU" w:hAnsi="Verdana"/>
+          <w:color w:val="000000"/>
+          <w:sz w:val="20"/>
+          <w:szCs w:val="20"/>
+        </w:rPr>
+      </w:pPr>
+      <w:r>
+        <w:rPr>
+          <w:rFonts w:ascii="Verdana" w:eastAsia="PMingLiU" w:hAnsi="Verdana"/>
           <w:color w:val="000000"/>
           <w:sz w:val="20"/>
           <w:szCs w:val="20"/>
@@ -9723,7 +9767,7 @@
       </w:r>
       <w:r>
         <w:rPr>
-          <w:rFonts w:ascii="Verdana" w:eastAsia="新細明體" w:hAnsi="Verdana"/>
+          <w:rFonts w:ascii="Verdana" w:eastAsia="PMingLiU" w:hAnsi="Verdana"/>
           <w:color w:val="000000"/>
           <w:sz w:val="20"/>
           <w:szCs w:val="20"/>
@@ -9732,7 +9776,7 @@
       </w:r>
       <w:r>
         <w:rPr>
-          <w:rFonts w:ascii="Verdana" w:eastAsia="新細明體" w:hAnsi="Verdana"/>
+          <w:rFonts w:ascii="Verdana" w:eastAsia="PMingLiU" w:hAnsi="Verdana"/>
           <w:color w:val="000000"/>
           <w:sz w:val="20"/>
           <w:szCs w:val="20"/>
@@ -9742,7 +9786,7 @@
     </w:p>
     <w:p>
       <w:pPr>
-        <w:pStyle w:val="HTMLPreformatted"/>
+        <w:pStyle w:val="HTML"/>
         <w:pBdr>
           <w:top w:val="dashed" w:sz="6" w:space="12" w:color="2F6FAB"/>
           <w:left w:val="dashed" w:sz="6" w:space="12" w:color="2F6FAB"/>
@@ -9751,15 +9795,15 @@
         </w:pBdr>
         <w:shd w:val="clear" w:color="auto" w:fill="F9F9F9"/>
         <w:rPr>
-          <w:rFonts w:ascii="Verdana" w:eastAsia="新細明體" w:hAnsi="Verdana"/>
-          <w:color w:val="000000"/>
-          <w:sz w:val="20"/>
-          <w:szCs w:val="20"/>
-        </w:rPr>
-      </w:pPr>
-      <w:r>
-        <w:rPr>
-          <w:rFonts w:ascii="Verdana" w:eastAsia="新細明體" w:hAnsi="Verdana"/>
+          <w:rFonts w:ascii="Verdana" w:eastAsia="PMingLiU" w:hAnsi="Verdana"/>
+          <w:color w:val="000000"/>
+          <w:sz w:val="20"/>
+          <w:szCs w:val="20"/>
+        </w:rPr>
+      </w:pPr>
+      <w:r>
+        <w:rPr>
+          <w:rFonts w:ascii="Verdana" w:eastAsia="PMingLiU" w:hAnsi="Verdana"/>
           <w:color w:val="000000"/>
           <w:sz w:val="20"/>
           <w:szCs w:val="20"/>
@@ -9768,7 +9812,7 @@
       </w:r>
       <w:r>
         <w:rPr>
-          <w:rFonts w:ascii="Verdana" w:eastAsia="新細明體" w:hAnsi="Verdana"/>
+          <w:rFonts w:ascii="Verdana" w:eastAsia="PMingLiU" w:hAnsi="Verdana"/>
           <w:color w:val="000000"/>
           <w:sz w:val="20"/>
           <w:szCs w:val="20"/>
@@ -9777,7 +9821,7 @@
       </w:r>
       <w:r>
         <w:rPr>
-          <w:rFonts w:ascii="Verdana" w:eastAsia="新細明體" w:hAnsi="Verdana"/>
+          <w:rFonts w:ascii="Verdana" w:eastAsia="PMingLiU" w:hAnsi="Verdana"/>
           <w:color w:val="000000"/>
           <w:sz w:val="20"/>
           <w:szCs w:val="20"/>
@@ -9787,7 +9831,7 @@
     </w:p>
     <w:p>
       <w:pPr>
-        <w:pStyle w:val="HTMLPreformatted"/>
+        <w:pStyle w:val="HTML"/>
         <w:pBdr>
           <w:top w:val="dashed" w:sz="6" w:space="12" w:color="2F6FAB"/>
           <w:left w:val="dashed" w:sz="6" w:space="12" w:color="2F6FAB"/>
@@ -9796,15 +9840,15 @@
         </w:pBdr>
         <w:shd w:val="clear" w:color="auto" w:fill="F9F9F9"/>
         <w:rPr>
-          <w:rFonts w:ascii="Verdana" w:eastAsia="新細明體" w:hAnsi="Verdana"/>
-          <w:color w:val="000000"/>
-          <w:sz w:val="20"/>
-          <w:szCs w:val="20"/>
-        </w:rPr>
-      </w:pPr>
-      <w:r>
-        <w:rPr>
-          <w:rFonts w:ascii="Verdana" w:eastAsia="新細明體" w:hAnsi="Verdana"/>
+          <w:rFonts w:ascii="Verdana" w:eastAsia="PMingLiU" w:hAnsi="Verdana"/>
+          <w:color w:val="000000"/>
+          <w:sz w:val="20"/>
+          <w:szCs w:val="20"/>
+        </w:rPr>
+      </w:pPr>
+      <w:r>
+        <w:rPr>
+          <w:rFonts w:ascii="Verdana" w:eastAsia="PMingLiU" w:hAnsi="Verdana"/>
           <w:color w:val="000000"/>
           <w:sz w:val="20"/>
           <w:szCs w:val="20"/>
@@ -9813,7 +9857,7 @@
       </w:r>
       <w:r>
         <w:rPr>
-          <w:rFonts w:ascii="Verdana" w:eastAsia="新細明體" w:hAnsi="Verdana"/>
+          <w:rFonts w:ascii="Verdana" w:eastAsia="PMingLiU" w:hAnsi="Verdana"/>
           <w:color w:val="000000"/>
           <w:sz w:val="20"/>
           <w:szCs w:val="20"/>
@@ -9822,7 +9866,7 @@
       </w:r>
       <w:r>
         <w:rPr>
-          <w:rFonts w:ascii="Verdana" w:eastAsia="新細明體" w:hAnsi="Verdana"/>
+          <w:rFonts w:ascii="Verdana" w:eastAsia="PMingLiU" w:hAnsi="Verdana"/>
           <w:color w:val="000000"/>
           <w:sz w:val="20"/>
           <w:szCs w:val="20"/>
@@ -9832,7 +9876,7 @@
     </w:p>
     <w:p>
       <w:pPr>
-        <w:pStyle w:val="HTMLPreformatted"/>
+        <w:pStyle w:val="HTML"/>
         <w:pBdr>
           <w:top w:val="dashed" w:sz="6" w:space="12" w:color="2F6FAB"/>
           <w:left w:val="dashed" w:sz="6" w:space="12" w:color="2F6FAB"/>
@@ -9841,15 +9885,15 @@
         </w:pBdr>
         <w:shd w:val="clear" w:color="auto" w:fill="F9F9F9"/>
         <w:rPr>
-          <w:rFonts w:ascii="Verdana" w:eastAsia="新細明體" w:hAnsi="Verdana"/>
-          <w:color w:val="000000"/>
-          <w:sz w:val="20"/>
-          <w:szCs w:val="20"/>
-        </w:rPr>
-      </w:pPr>
-      <w:r>
-        <w:rPr>
-          <w:rFonts w:ascii="Verdana" w:eastAsia="新細明體" w:hAnsi="Verdana"/>
+          <w:rFonts w:ascii="Verdana" w:eastAsia="PMingLiU" w:hAnsi="Verdana"/>
+          <w:color w:val="000000"/>
+          <w:sz w:val="20"/>
+          <w:szCs w:val="20"/>
+        </w:rPr>
+      </w:pPr>
+      <w:r>
+        <w:rPr>
+          <w:rFonts w:ascii="Verdana" w:eastAsia="PMingLiU" w:hAnsi="Verdana"/>
           <w:color w:val="000000"/>
           <w:sz w:val="20"/>
           <w:szCs w:val="20"/>
@@ -9858,7 +9902,7 @@
       </w:r>
       <w:r>
         <w:rPr>
-          <w:rFonts w:ascii="Verdana" w:eastAsia="新細明體" w:hAnsi="Verdana"/>
+          <w:rFonts w:ascii="Verdana" w:eastAsia="PMingLiU" w:hAnsi="Verdana"/>
           <w:color w:val="000000"/>
           <w:sz w:val="20"/>
           <w:szCs w:val="20"/>
@@ -9867,7 +9911,7 @@
       </w:r>
       <w:r>
         <w:rPr>
-          <w:rFonts w:ascii="Verdana" w:eastAsia="新細明體" w:hAnsi="Verdana"/>
+          <w:rFonts w:ascii="Verdana" w:eastAsia="PMingLiU" w:hAnsi="Verdana"/>
           <w:color w:val="000000"/>
           <w:sz w:val="20"/>
           <w:szCs w:val="20"/>
@@ -9877,7 +9921,7 @@
     </w:p>
     <w:p>
       <w:pPr>
-        <w:pStyle w:val="HTMLPreformatted"/>
+        <w:pStyle w:val="HTML"/>
         <w:pBdr>
           <w:top w:val="dashed" w:sz="6" w:space="12" w:color="2F6FAB"/>
           <w:left w:val="dashed" w:sz="6" w:space="12" w:color="2F6FAB"/>
@@ -9886,15 +9930,15 @@
         </w:pBdr>
         <w:shd w:val="clear" w:color="auto" w:fill="F9F9F9"/>
         <w:rPr>
-          <w:rFonts w:ascii="Verdana" w:eastAsia="新細明體" w:hAnsi="Verdana"/>
-          <w:color w:val="000000"/>
-          <w:sz w:val="20"/>
-          <w:szCs w:val="20"/>
-        </w:rPr>
-      </w:pPr>
-      <w:r>
-        <w:rPr>
-          <w:rFonts w:ascii="Verdana" w:eastAsia="新細明體" w:hAnsi="Verdana"/>
+          <w:rFonts w:ascii="Verdana" w:eastAsia="PMingLiU" w:hAnsi="Verdana"/>
+          <w:color w:val="000000"/>
+          <w:sz w:val="20"/>
+          <w:szCs w:val="20"/>
+        </w:rPr>
+      </w:pPr>
+      <w:r>
+        <w:rPr>
+          <w:rFonts w:ascii="Verdana" w:eastAsia="PMingLiU" w:hAnsi="Verdana"/>
           <w:color w:val="000000"/>
           <w:sz w:val="20"/>
           <w:szCs w:val="20"/>
@@ -9903,7 +9947,7 @@
       </w:r>
       <w:r>
         <w:rPr>
-          <w:rFonts w:ascii="Verdana" w:eastAsia="新細明體" w:hAnsi="Verdana"/>
+          <w:rFonts w:ascii="Verdana" w:eastAsia="PMingLiU" w:hAnsi="Verdana"/>
           <w:color w:val="000000"/>
           <w:sz w:val="20"/>
           <w:szCs w:val="20"/>
@@ -9912,7 +9956,7 @@
       </w:r>
       <w:r>
         <w:rPr>
-          <w:rFonts w:ascii="Verdana" w:eastAsia="新細明體" w:hAnsi="Verdana"/>
+          <w:rFonts w:ascii="Verdana" w:eastAsia="PMingLiU" w:hAnsi="Verdana"/>
           <w:color w:val="000000"/>
           <w:sz w:val="20"/>
           <w:szCs w:val="20"/>
@@ -9922,7 +9966,7 @@
     </w:p>
     <w:p>
       <w:pPr>
-        <w:pStyle w:val="HTMLPreformatted"/>
+        <w:pStyle w:val="HTML"/>
         <w:pBdr>
           <w:top w:val="dashed" w:sz="6" w:space="12" w:color="2F6FAB"/>
           <w:left w:val="dashed" w:sz="6" w:space="12" w:color="2F6FAB"/>
@@ -9931,15 +9975,15 @@
         </w:pBdr>
         <w:shd w:val="clear" w:color="auto" w:fill="F9F9F9"/>
         <w:rPr>
-          <w:rFonts w:ascii="Verdana" w:eastAsia="新細明體" w:hAnsi="Verdana"/>
-          <w:color w:val="000000"/>
-          <w:sz w:val="20"/>
-          <w:szCs w:val="20"/>
-        </w:rPr>
-      </w:pPr>
-      <w:r>
-        <w:rPr>
-          <w:rFonts w:cs="細明體" w:hint="eastAsia"/>
+          <w:rFonts w:ascii="Verdana" w:eastAsia="PMingLiU" w:hAnsi="Verdana"/>
+          <w:color w:val="000000"/>
+          <w:sz w:val="20"/>
+          <w:szCs w:val="20"/>
+        </w:rPr>
+      </w:pPr>
+      <w:r>
+        <w:rPr>
+          <w:rFonts w:cs="MingLiU" w:hint="eastAsia"/>
           <w:color w:val="000000"/>
           <w:sz w:val="20"/>
           <w:szCs w:val="20"/>
@@ -9948,7 +9992,7 @@
       </w:r>
       <w:r>
         <w:rPr>
-          <w:rFonts w:ascii="Verdana" w:eastAsia="新細明體" w:hAnsi="Verdana"/>
+          <w:rFonts w:ascii="Verdana" w:eastAsia="PMingLiU" w:hAnsi="Verdana"/>
           <w:color w:val="000000"/>
           <w:sz w:val="20"/>
           <w:szCs w:val="20"/>
@@ -9957,7 +10001,7 @@
       </w:r>
       <w:r>
         <w:rPr>
-          <w:rFonts w:ascii="Verdana" w:eastAsia="新細明體" w:hAnsi="Verdana"/>
+          <w:rFonts w:ascii="Verdana" w:eastAsia="PMingLiU" w:hAnsi="Verdana"/>
           <w:color w:val="000000"/>
           <w:sz w:val="20"/>
           <w:szCs w:val="20"/>
@@ -9966,7 +10010,7 @@
       </w:r>
       <w:r>
         <w:rPr>
-          <w:rFonts w:ascii="Verdana" w:eastAsia="新細明體" w:hAnsi="Verdana"/>
+          <w:rFonts w:ascii="Verdana" w:eastAsia="PMingLiU" w:hAnsi="Verdana"/>
           <w:color w:val="000000"/>
           <w:sz w:val="20"/>
           <w:szCs w:val="20"/>
@@ -9975,7 +10019,7 @@
       </w:r>
       <w:r>
         <w:rPr>
-          <w:rFonts w:cs="細明體" w:hint="eastAsia"/>
+          <w:rFonts w:cs="MingLiU" w:hint="eastAsia"/>
           <w:color w:val="000000"/>
           <w:sz w:val="20"/>
           <w:szCs w:val="20"/>
@@ -9985,7 +10029,7 @@
     </w:p>
     <w:p>
       <w:pPr>
-        <w:pStyle w:val="NormalWeb"/>
+        <w:pStyle w:val="Web"/>
         <w:shd w:val="clear" w:color="auto" w:fill="FFFFFF"/>
         <w:spacing w:before="0" w:beforeAutospacing="0" w:after="0" w:afterAutospacing="0"/>
         <w:rPr>
@@ -10053,7 +10097,7 @@
     </w:p>
     <w:p>
       <w:pPr>
-        <w:pStyle w:val="HTMLPreformatted"/>
+        <w:pStyle w:val="HTML"/>
         <w:pBdr>
           <w:top w:val="dashed" w:sz="6" w:space="12" w:color="2F6FAB"/>
           <w:left w:val="dashed" w:sz="6" w:space="12" w:color="2F6FAB"/>
@@ -10062,16 +10106,16 @@
         </w:pBdr>
         <w:shd w:val="clear" w:color="auto" w:fill="F9F9F9"/>
         <w:rPr>
-          <w:rFonts w:ascii="Verdana" w:eastAsia="新細明體" w:hAnsi="Verdana"/>
-          <w:color w:val="0000CC"/>
-          <w:sz w:val="20"/>
-          <w:szCs w:val="20"/>
-          <w:shd w:val="pct15" w:color="auto" w:fill="FFFFFF"/>
-        </w:rPr>
-      </w:pPr>
-      <w:r>
-        <w:rPr>
-          <w:rFonts w:ascii="Verdana" w:eastAsia="新細明體" w:hAnsi="Verdana"/>
+          <w:rFonts w:ascii="Verdana" w:eastAsia="PMingLiU" w:hAnsi="Verdana"/>
+          <w:color w:val="0000CC"/>
+          <w:sz w:val="20"/>
+          <w:szCs w:val="20"/>
+          <w:shd w:val="pct15" w:color="auto" w:fill="FFFFFF"/>
+        </w:rPr>
+      </w:pPr>
+      <w:r>
+        <w:rPr>
+          <w:rFonts w:ascii="Verdana" w:eastAsia="PMingLiU" w:hAnsi="Verdana"/>
           <w:color w:val="0000CC"/>
           <w:sz w:val="20"/>
           <w:szCs w:val="20"/>
@@ -10082,7 +10126,7 @@
     </w:p>
     <w:p>
       <w:pPr>
-        <w:pStyle w:val="NormalWeb"/>
+        <w:pStyle w:val="Web"/>
         <w:shd w:val="clear" w:color="auto" w:fill="FFFFFF"/>
         <w:spacing w:before="0" w:beforeAutospacing="0" w:after="0" w:afterAutospacing="0"/>
         <w:rPr>
@@ -10150,7 +10194,7 @@
     </w:p>
     <w:p>
       <w:pPr>
-        <w:pStyle w:val="HTMLPreformatted"/>
+        <w:pStyle w:val="HTML"/>
         <w:pBdr>
           <w:top w:val="dashed" w:sz="6" w:space="12" w:color="2F6FAB"/>
           <w:left w:val="dashed" w:sz="6" w:space="12" w:color="2F6FAB"/>
@@ -10159,16 +10203,16 @@
         </w:pBdr>
         <w:shd w:val="clear" w:color="auto" w:fill="F9F9F9"/>
         <w:rPr>
-          <w:rFonts w:ascii="Verdana" w:eastAsia="新細明體" w:hAnsi="Verdana"/>
-          <w:color w:val="0000CC"/>
-          <w:sz w:val="20"/>
-          <w:szCs w:val="20"/>
-          <w:shd w:val="pct15" w:color="auto" w:fill="FFFFFF"/>
-        </w:rPr>
-      </w:pPr>
-      <w:r>
-        <w:rPr>
-          <w:rFonts w:ascii="Verdana" w:eastAsia="新細明體" w:hAnsi="Verdana"/>
+          <w:rFonts w:ascii="Verdana" w:eastAsia="PMingLiU" w:hAnsi="Verdana"/>
+          <w:color w:val="0000CC"/>
+          <w:sz w:val="20"/>
+          <w:szCs w:val="20"/>
+          <w:shd w:val="pct15" w:color="auto" w:fill="FFFFFF"/>
+        </w:rPr>
+      </w:pPr>
+      <w:r>
+        <w:rPr>
+          <w:rFonts w:ascii="Verdana" w:eastAsia="PMingLiU" w:hAnsi="Verdana"/>
           <w:color w:val="0000CC"/>
           <w:sz w:val="20"/>
           <w:szCs w:val="20"/>
@@ -10179,7 +10223,7 @@
     </w:p>
     <w:p>
       <w:pPr>
-        <w:pStyle w:val="NormalWeb"/>
+        <w:pStyle w:val="Web"/>
         <w:shd w:val="clear" w:color="auto" w:fill="FFFFFF"/>
         <w:spacing w:before="0" w:beforeAutospacing="0" w:after="0" w:afterAutospacing="0"/>
         <w:rPr>
@@ -10249,7 +10293,7 @@
         <w:widowControl/>
         <w:shd w:val="clear" w:color="auto" w:fill="E7EEF4"/>
         <w:rPr>
-          <w:rFonts w:ascii="Verdana" w:eastAsia="SimSun" w:hAnsi="Verdana" w:cs="新細明體"/>
+          <w:rFonts w:ascii="Verdana" w:eastAsia="SimSun" w:hAnsi="Verdana" w:cs="PMingLiU"/>
           <w:color w:val="494949"/>
           <w:kern w:val="0"/>
           <w:sz w:val="20"/>
@@ -10259,7 +10303,7 @@
       <w:proofErr w:type="spellStart"/>
       <w:r>
         <w:rPr>
-          <w:rFonts w:ascii="Verdana" w:eastAsia="SimSun" w:hAnsi="Verdana" w:cs="新細明體"/>
+          <w:rFonts w:ascii="Verdana" w:eastAsia="SimSun" w:hAnsi="Verdana" w:cs="PMingLiU"/>
           <w:color w:val="494949"/>
           <w:kern w:val="0"/>
           <w:sz w:val="20"/>
@@ -10271,7 +10315,7 @@
       <w:proofErr w:type="spellEnd"/>
       <w:r>
         <w:rPr>
-          <w:rFonts w:ascii="Verdana" w:eastAsia="SimSun" w:hAnsi="Verdana" w:cs="新細明體"/>
+          <w:rFonts w:ascii="Verdana" w:eastAsia="SimSun" w:hAnsi="Verdana" w:cs="PMingLiU"/>
           <w:color w:val="494949"/>
           <w:kern w:val="0"/>
           <w:sz w:val="20"/>
@@ -10282,7 +10326,7 @@
       </w:r>
       <w:r>
         <w:rPr>
-          <w:rFonts w:ascii="Verdana" w:eastAsia="SimSun" w:hAnsi="Verdana" w:cs="新細明體"/>
+          <w:rFonts w:ascii="Verdana" w:eastAsia="SimSun" w:hAnsi="Verdana" w:cs="PMingLiU"/>
           <w:color w:val="494949"/>
           <w:kern w:val="0"/>
           <w:sz w:val="20"/>
@@ -10293,7 +10337,7 @@
       </w:r>
       <w:r>
         <w:rPr>
-          <w:rFonts w:ascii="Verdana" w:eastAsia="SimSun" w:hAnsi="Verdana" w:cs="新細明體"/>
+          <w:rFonts w:ascii="Verdana" w:eastAsia="SimSun" w:hAnsi="Verdana" w:cs="PMingLiU"/>
           <w:color w:val="494949"/>
           <w:kern w:val="0"/>
           <w:sz w:val="20"/>
@@ -10304,7 +10348,7 @@
       </w:r>
       <w:r>
         <w:rPr>
-          <w:rFonts w:ascii="Verdana" w:eastAsia="SimSun" w:hAnsi="Verdana" w:cs="新細明體"/>
+          <w:rFonts w:ascii="Verdana" w:eastAsia="SimSun" w:hAnsi="Verdana" w:cs="PMingLiU"/>
           <w:color w:val="494949"/>
           <w:kern w:val="0"/>
           <w:sz w:val="20"/>
@@ -10315,7 +10359,7 @@
       </w:r>
       <w:r>
         <w:rPr>
-          <w:rFonts w:ascii="Verdana" w:eastAsia="SimSun" w:hAnsi="Verdana" w:cs="新細明體"/>
+          <w:rFonts w:ascii="Verdana" w:eastAsia="SimSun" w:hAnsi="Verdana" w:cs="PMingLiU"/>
           <w:color w:val="494949"/>
           <w:kern w:val="0"/>
           <w:sz w:val="20"/>
@@ -10327,7 +10371,7 @@
       <w:proofErr w:type="spellStart"/>
       <w:r>
         <w:rPr>
-          <w:rFonts w:ascii="Verdana" w:eastAsia="SimSun" w:hAnsi="Verdana" w:cs="新細明體"/>
+          <w:rFonts w:ascii="Verdana" w:eastAsia="SimSun" w:hAnsi="Verdana" w:cs="PMingLiU"/>
           <w:color w:val="494949"/>
           <w:kern w:val="0"/>
           <w:sz w:val="20"/>
@@ -10339,7 +10383,7 @@
       <w:proofErr w:type="spellEnd"/>
       <w:r>
         <w:rPr>
-          <w:rFonts w:ascii="Verdana" w:eastAsia="SimSun" w:hAnsi="Verdana" w:cs="新細明體"/>
+          <w:rFonts w:ascii="Verdana" w:eastAsia="SimSun" w:hAnsi="Verdana" w:cs="PMingLiU"/>
           <w:color w:val="494949"/>
           <w:kern w:val="0"/>
           <w:sz w:val="20"/>
@@ -10350,7 +10394,7 @@
       </w:r>
       <w:r>
         <w:rPr>
-          <w:rFonts w:ascii="Verdana" w:eastAsia="SimSun" w:hAnsi="Verdana" w:cs="新細明體"/>
+          <w:rFonts w:ascii="Verdana" w:eastAsia="SimSun" w:hAnsi="Verdana" w:cs="PMingLiU"/>
           <w:color w:val="494949"/>
           <w:kern w:val="0"/>
           <w:sz w:val="20"/>
@@ -10362,7 +10406,7 @@
       <w:proofErr w:type="spellStart"/>
       <w:r>
         <w:rPr>
-          <w:rFonts w:ascii="Verdana" w:eastAsia="SimSun" w:hAnsi="Verdana" w:cs="新細明體"/>
+          <w:rFonts w:ascii="Verdana" w:eastAsia="SimSun" w:hAnsi="Verdana" w:cs="PMingLiU"/>
           <w:color w:val="494949"/>
           <w:kern w:val="0"/>
           <w:sz w:val="20"/>
@@ -10374,7 +10418,7 @@
       <w:proofErr w:type="spellEnd"/>
       <w:r>
         <w:rPr>
-          <w:rFonts w:ascii="Verdana" w:eastAsia="SimSun" w:hAnsi="Verdana" w:cs="新細明體"/>
+          <w:rFonts w:ascii="Verdana" w:eastAsia="SimSun" w:hAnsi="Verdana" w:cs="PMingLiU"/>
           <w:color w:val="494949"/>
           <w:kern w:val="0"/>
           <w:sz w:val="20"/>
@@ -10386,7 +10430,7 @@
       <w:proofErr w:type="spellStart"/>
       <w:r>
         <w:rPr>
-          <w:rFonts w:ascii="Verdana" w:eastAsia="SimSun" w:hAnsi="Verdana" w:cs="新細明體"/>
+          <w:rFonts w:ascii="Verdana" w:eastAsia="SimSun" w:hAnsi="Verdana" w:cs="PMingLiU"/>
           <w:color w:val="494949"/>
           <w:kern w:val="0"/>
           <w:sz w:val="20"/>
@@ -10398,7 +10442,7 @@
       <w:proofErr w:type="spellEnd"/>
       <w:r>
         <w:rPr>
-          <w:rFonts w:ascii="Verdana" w:eastAsia="SimSun" w:hAnsi="Verdana" w:cs="新細明體"/>
+          <w:rFonts w:ascii="Verdana" w:eastAsia="SimSun" w:hAnsi="Verdana" w:cs="PMingLiU"/>
           <w:color w:val="494949"/>
           <w:kern w:val="0"/>
           <w:sz w:val="20"/>
@@ -10409,7 +10453,7 @@
       </w:r>
       <w:r>
         <w:rPr>
-          <w:rFonts w:ascii="Verdana" w:eastAsia="SimSun" w:hAnsi="Verdana" w:cs="新細明體"/>
+          <w:rFonts w:ascii="Verdana" w:eastAsia="SimSun" w:hAnsi="Verdana" w:cs="PMingLiU"/>
           <w:color w:val="494949"/>
           <w:kern w:val="0"/>
           <w:sz w:val="20"/>
@@ -10421,7 +10465,7 @@
       <w:proofErr w:type="spellStart"/>
       <w:r>
         <w:rPr>
-          <w:rFonts w:ascii="Verdana" w:eastAsia="SimSun" w:hAnsi="Verdana" w:cs="新細明體"/>
+          <w:rFonts w:ascii="Verdana" w:eastAsia="SimSun" w:hAnsi="Verdana" w:cs="PMingLiU"/>
           <w:color w:val="494949"/>
           <w:kern w:val="0"/>
           <w:sz w:val="20"/>
@@ -10433,7 +10477,7 @@
       <w:proofErr w:type="spellEnd"/>
       <w:r>
         <w:rPr>
-          <w:rFonts w:ascii="Verdana" w:eastAsia="SimSun" w:hAnsi="Verdana" w:cs="新細明體"/>
+          <w:rFonts w:ascii="Verdana" w:eastAsia="SimSun" w:hAnsi="Verdana" w:cs="PMingLiU"/>
           <w:color w:val="494949"/>
           <w:kern w:val="0"/>
           <w:sz w:val="20"/>
@@ -10445,7 +10489,7 @@
       <w:proofErr w:type="spellStart"/>
       <w:r>
         <w:rPr>
-          <w:rFonts w:ascii="Verdana" w:eastAsia="SimSun" w:hAnsi="Verdana" w:cs="新細明體"/>
+          <w:rFonts w:ascii="Verdana" w:eastAsia="SimSun" w:hAnsi="Verdana" w:cs="PMingLiU"/>
           <w:color w:val="494949"/>
           <w:kern w:val="0"/>
           <w:sz w:val="20"/>
@@ -10457,7 +10501,7 @@
       <w:proofErr w:type="spellEnd"/>
       <w:r>
         <w:rPr>
-          <w:rFonts w:ascii="Verdana" w:eastAsia="SimSun" w:hAnsi="Verdana" w:cs="新細明體"/>
+          <w:rFonts w:ascii="Verdana" w:eastAsia="SimSun" w:hAnsi="Verdana" w:cs="PMingLiU"/>
           <w:color w:val="494949"/>
           <w:kern w:val="0"/>
           <w:sz w:val="20"/>
@@ -10472,8 +10516,7 @@
         <w:widowControl/>
         <w:shd w:val="clear" w:color="auto" w:fill="E7EEF4"/>
         <w:rPr>
-          <w:rFonts w:ascii="Verdana" w:hAnsi="Verdana" w:cs="新細明體"/>
-          <w:color w:val="494949"/>
+          <w:rFonts w:ascii="Verdana" w:hAnsi="Verdana" w:cs="PMingLiU"/>
           <w:kern w:val="0"/>
           <w:sz w:val="20"/>
           <w:szCs w:val="20"/>
@@ -10482,8 +10525,7 @@
       <w:proofErr w:type="spellStart"/>
       <w:r>
         <w:rPr>
-          <w:rFonts w:ascii="Verdana" w:eastAsia="SimSun" w:hAnsi="Verdana" w:cs="新細明體"/>
-          <w:color w:val="494949"/>
+          <w:rFonts w:ascii="Verdana" w:eastAsia="SimSun" w:hAnsi="Verdana" w:cs="PMingLiU"/>
           <w:kern w:val="0"/>
           <w:sz w:val="20"/>
           <w:szCs w:val="20"/>
@@ -10493,8 +10535,7 @@
       <w:proofErr w:type="spellEnd"/>
       <w:r>
         <w:rPr>
-          <w:rFonts w:ascii="Verdana" w:eastAsia="SimSun" w:hAnsi="Verdana" w:cs="新細明體"/>
-          <w:color w:val="494949"/>
+          <w:rFonts w:ascii="Verdana" w:eastAsia="SimSun" w:hAnsi="Verdana" w:cs="PMingLiU"/>
           <w:kern w:val="0"/>
           <w:sz w:val="20"/>
           <w:szCs w:val="20"/>
@@ -10503,8 +10544,7 @@
       </w:r>
       <w:r>
         <w:rPr>
-          <w:rFonts w:ascii="Verdana" w:eastAsia="SimSun" w:hAnsi="Verdana" w:cs="新細明體"/>
-          <w:color w:val="494949"/>
+          <w:rFonts w:ascii="Verdana" w:eastAsia="SimSun" w:hAnsi="Verdana" w:cs="PMingLiU"/>
           <w:kern w:val="0"/>
           <w:sz w:val="20"/>
           <w:szCs w:val="20"/>
@@ -10514,8 +10554,7 @@
       <w:proofErr w:type="spellStart"/>
       <w:r>
         <w:rPr>
-          <w:rFonts w:ascii="Verdana" w:eastAsia="SimSun" w:hAnsi="Verdana" w:cs="新細明體"/>
-          <w:color w:val="494949"/>
+          <w:rFonts w:ascii="Verdana" w:eastAsia="SimSun" w:hAnsi="Verdana" w:cs="PMingLiU"/>
           <w:kern w:val="0"/>
           <w:sz w:val="20"/>
           <w:szCs w:val="20"/>
@@ -10525,8 +10564,7 @@
       <w:proofErr w:type="spellEnd"/>
       <w:r>
         <w:rPr>
-          <w:rFonts w:ascii="Verdana" w:eastAsia="SimSun" w:hAnsi="Verdana" w:cs="新細明體"/>
-          <w:color w:val="494949"/>
+          <w:rFonts w:ascii="Verdana" w:eastAsia="SimSun" w:hAnsi="Verdana" w:cs="PMingLiU"/>
           <w:kern w:val="0"/>
           <w:sz w:val="20"/>
           <w:szCs w:val="20"/>
@@ -10535,8 +10573,7 @@
       </w:r>
       <w:r>
         <w:rPr>
-          <w:rFonts w:ascii="Verdana" w:eastAsia="SimSun" w:hAnsi="Verdana" w:cs="新細明體"/>
-          <w:color w:val="494949"/>
+          <w:rFonts w:ascii="Verdana" w:eastAsia="SimSun" w:hAnsi="Verdana" w:cs="PMingLiU"/>
           <w:kern w:val="0"/>
           <w:sz w:val="20"/>
           <w:szCs w:val="20"/>
@@ -10545,8 +10582,7 @@
       </w:r>
       <w:r>
         <w:rPr>
-          <w:rFonts w:ascii="Verdana" w:eastAsia="SimSun" w:hAnsi="Verdana" w:cs="新細明體"/>
-          <w:color w:val="494949"/>
+          <w:rFonts w:ascii="Verdana" w:eastAsia="SimSun" w:hAnsi="Verdana" w:cs="PMingLiU"/>
           <w:kern w:val="0"/>
           <w:sz w:val="20"/>
           <w:szCs w:val="20"/>
@@ -10555,8 +10591,7 @@
       </w:r>
       <w:r>
         <w:rPr>
-          <w:rFonts w:ascii="Verdana" w:eastAsia="SimSun" w:hAnsi="Verdana" w:cs="新細明體"/>
-          <w:color w:val="494949"/>
+          <w:rFonts w:ascii="Verdana" w:eastAsia="SimSun" w:hAnsi="Verdana" w:cs="PMingLiU"/>
           <w:kern w:val="0"/>
           <w:sz w:val="20"/>
           <w:szCs w:val="20"/>
@@ -10565,8 +10600,7 @@
       </w:r>
       <w:r>
         <w:rPr>
-          <w:rFonts w:ascii="Verdana" w:eastAsia="SimSun" w:hAnsi="Verdana" w:cs="新細明體"/>
-          <w:color w:val="494949"/>
+          <w:rFonts w:ascii="Verdana" w:eastAsia="SimSun" w:hAnsi="Verdana" w:cs="PMingLiU"/>
           <w:kern w:val="0"/>
           <w:sz w:val="20"/>
           <w:szCs w:val="20"/>
@@ -10575,18 +10609,18 @@
       </w:r>
       <w:r>
         <w:rPr>
-          <w:rFonts w:ascii="Verdana" w:eastAsia="SimSun" w:hAnsi="Verdana" w:cs="新細明體"/>
-          <w:color w:val="494949"/>
+          <w:rFonts w:ascii="Verdana" w:eastAsia="SimSun" w:hAnsi="Verdana" w:cs="PMingLiU"/>
           <w:kern w:val="0"/>
           <w:sz w:val="20"/>
           <w:szCs w:val="20"/>
         </w:rPr>
         <w:t>5</w:t>
       </w:r>
-      <w:r>
-        <w:rPr>
-          <w:rFonts w:ascii="Verdana" w:eastAsia="SimSun" w:hAnsi="Verdana" w:cs="新細明體"/>
-          <w:color w:val="494949"/>
+      <w:bookmarkStart w:id="7" w:name="_GoBack"/>
+      <w:bookmarkEnd w:id="7"/>
+      <w:r>
+        <w:rPr>
+          <w:rFonts w:ascii="Verdana" w:eastAsia="SimSun" w:hAnsi="Verdana" w:cs="PMingLiU"/>
           <w:kern w:val="0"/>
           <w:sz w:val="20"/>
           <w:szCs w:val="20"/>
@@ -10595,8 +10629,7 @@
       </w:r>
       <w:r>
         <w:rPr>
-          <w:rFonts w:ascii="Verdana" w:eastAsia="SimSun" w:hAnsi="Verdana" w:cs="新細明體"/>
-          <w:color w:val="494949"/>
+          <w:rFonts w:ascii="Verdana" w:eastAsia="SimSun" w:hAnsi="Verdana" w:cs="PMingLiU"/>
           <w:kern w:val="0"/>
           <w:sz w:val="20"/>
           <w:szCs w:val="20"/>
@@ -10605,8 +10638,7 @@
       </w:r>
       <w:r>
         <w:rPr>
-          <w:rFonts w:ascii="Verdana" w:eastAsia="SimSun" w:hAnsi="Verdana" w:cs="新細明體"/>
-          <w:color w:val="494949"/>
+          <w:rFonts w:ascii="Verdana" w:eastAsia="SimSun" w:hAnsi="Verdana" w:cs="PMingLiU"/>
           <w:kern w:val="0"/>
           <w:sz w:val="20"/>
           <w:szCs w:val="20"/>
@@ -10615,8 +10647,7 @@
       </w:r>
       <w:r>
         <w:rPr>
-          <w:rFonts w:ascii="Verdana" w:eastAsia="SimSun" w:hAnsi="Verdana" w:cs="新細明體"/>
-          <w:color w:val="494949"/>
+          <w:rFonts w:ascii="Verdana" w:eastAsia="SimSun" w:hAnsi="Verdana" w:cs="PMingLiU"/>
           <w:kern w:val="0"/>
           <w:sz w:val="20"/>
           <w:szCs w:val="20"/>
@@ -10625,8 +10656,7 @@
       </w:r>
       <w:r>
         <w:rPr>
-          <w:rFonts w:ascii="Verdana" w:eastAsia="SimSun" w:hAnsi="Verdana" w:cs="新細明體"/>
-          <w:color w:val="494949"/>
+          <w:rFonts w:ascii="Verdana" w:eastAsia="SimSun" w:hAnsi="Verdana" w:cs="PMingLiU"/>
           <w:kern w:val="0"/>
           <w:sz w:val="20"/>
           <w:szCs w:val="20"/>
@@ -10635,8 +10665,7 @@
       </w:r>
       <w:r>
         <w:rPr>
-          <w:rFonts w:ascii="Verdana" w:eastAsia="SimSun" w:hAnsi="Verdana" w:cs="新細明體"/>
-          <w:color w:val="494949"/>
+          <w:rFonts w:ascii="Verdana" w:eastAsia="SimSun" w:hAnsi="Verdana" w:cs="PMingLiU"/>
           <w:kern w:val="0"/>
           <w:sz w:val="20"/>
           <w:szCs w:val="20"/>
@@ -10645,8 +10674,7 @@
       </w:r>
       <w:r>
         <w:rPr>
-          <w:rFonts w:ascii="Verdana" w:eastAsia="SimSun" w:hAnsi="Verdana" w:cs="新細明體"/>
-          <w:color w:val="494949"/>
+          <w:rFonts w:ascii="Verdana" w:eastAsia="SimSun" w:hAnsi="Verdana" w:cs="PMingLiU"/>
           <w:kern w:val="0"/>
           <w:sz w:val="20"/>
           <w:szCs w:val="20"/>
@@ -10655,8 +10683,7 @@
       </w:r>
       <w:r>
         <w:rPr>
-          <w:rFonts w:ascii="Verdana" w:eastAsia="SimSun" w:hAnsi="Verdana" w:cs="新細明體"/>
-          <w:color w:val="494949"/>
+          <w:rFonts w:ascii="Verdana" w:eastAsia="SimSun" w:hAnsi="Verdana" w:cs="PMingLiU"/>
           <w:kern w:val="0"/>
           <w:sz w:val="20"/>
           <w:szCs w:val="20"/>
@@ -10665,8 +10692,7 @@
       </w:r>
       <w:r>
         <w:rPr>
-          <w:rFonts w:ascii="Verdana" w:eastAsia="SimSun" w:hAnsi="Verdana" w:cs="新細明體"/>
-          <w:color w:val="494949"/>
+          <w:rFonts w:ascii="Verdana" w:eastAsia="SimSun" w:hAnsi="Verdana" w:cs="PMingLiU"/>
           <w:kern w:val="0"/>
           <w:sz w:val="20"/>
           <w:szCs w:val="20"/>
@@ -10676,8 +10702,7 @@
       <w:proofErr w:type="spellStart"/>
       <w:r>
         <w:rPr>
-          <w:rFonts w:ascii="Verdana" w:eastAsia="SimSun" w:hAnsi="Verdana" w:cs="新細明體"/>
-          <w:color w:val="494949"/>
+          <w:rFonts w:ascii="Verdana" w:eastAsia="SimSun" w:hAnsi="Verdana" w:cs="PMingLiU"/>
           <w:kern w:val="0"/>
           <w:sz w:val="20"/>
           <w:szCs w:val="20"/>
@@ -10687,8 +10712,7 @@
       <w:proofErr w:type="spellEnd"/>
       <w:r>
         <w:rPr>
-          <w:rFonts w:ascii="Verdana" w:eastAsia="SimSun" w:hAnsi="Verdana" w:cs="新細明體"/>
-          <w:color w:val="494949"/>
+          <w:rFonts w:ascii="Verdana" w:eastAsia="SimSun" w:hAnsi="Verdana" w:cs="PMingLiU"/>
           <w:kern w:val="0"/>
           <w:sz w:val="20"/>
           <w:szCs w:val="20"/>
@@ -10697,8 +10721,7 @@
       </w:r>
       <w:r>
         <w:rPr>
-          <w:rFonts w:ascii="Verdana" w:eastAsia="SimSun" w:hAnsi="Verdana" w:cs="新細明體"/>
-          <w:color w:val="494949"/>
+          <w:rFonts w:ascii="Verdana" w:eastAsia="SimSun" w:hAnsi="Verdana" w:cs="PMingLiU"/>
           <w:kern w:val="0"/>
           <w:sz w:val="20"/>
           <w:szCs w:val="20"/>
@@ -10707,8 +10730,7 @@
       </w:r>
       <w:r>
         <w:rPr>
-          <w:rFonts w:ascii="Verdana" w:eastAsia="SimSun" w:hAnsi="Verdana" w:cs="新細明體"/>
-          <w:color w:val="494949"/>
+          <w:rFonts w:ascii="Verdana" w:eastAsia="SimSun" w:hAnsi="Verdana" w:cs="PMingLiU"/>
           <w:kern w:val="0"/>
           <w:sz w:val="20"/>
           <w:szCs w:val="20"/>
@@ -10718,8 +10740,7 @@
       <w:proofErr w:type="spellStart"/>
       <w:r>
         <w:rPr>
-          <w:rFonts w:ascii="Verdana" w:eastAsia="SimSun" w:hAnsi="Verdana" w:cs="新細明體"/>
-          <w:color w:val="494949"/>
+          <w:rFonts w:ascii="Verdana" w:eastAsia="SimSun" w:hAnsi="Verdana" w:cs="PMingLiU"/>
           <w:kern w:val="0"/>
           <w:sz w:val="20"/>
           <w:szCs w:val="20"/>
@@ -10729,8 +10750,7 @@
       <w:proofErr w:type="spellEnd"/>
       <w:r>
         <w:rPr>
-          <w:rFonts w:ascii="Verdana" w:eastAsia="SimSun" w:hAnsi="Verdana" w:cs="新細明體"/>
-          <w:color w:val="494949"/>
+          <w:rFonts w:ascii="Verdana" w:eastAsia="SimSun" w:hAnsi="Verdana" w:cs="PMingLiU"/>
           <w:kern w:val="0"/>
           <w:sz w:val="20"/>
           <w:szCs w:val="20"/>
@@ -10743,8 +10763,7 @@
         <w:widowControl/>
         <w:shd w:val="clear" w:color="auto" w:fill="E7EEF4"/>
         <w:rPr>
-          <w:rFonts w:ascii="Verdana" w:eastAsia="SimSun" w:hAnsi="Verdana" w:cs="新細明體"/>
-          <w:color w:val="494949"/>
+          <w:rFonts w:ascii="Verdana" w:eastAsia="SimSun" w:hAnsi="Verdana" w:cs="PMingLiU"/>
           <w:kern w:val="0"/>
           <w:sz w:val="20"/>
           <w:szCs w:val="20"/>
@@ -10752,10 +10771,9 @@
       </w:pPr>
       <w:r>
         <w:rPr>
-          <w:rFonts w:ascii="Verdana" w:eastAsia="SimSun" w:hAnsi="Verdana" w:cs="新細明體"/>
+          <w:rFonts w:ascii="Verdana" w:eastAsia="SimSun" w:hAnsi="Verdana" w:cs="PMingLiU"/>
           <w:i/>
           <w:iCs/>
-          <w:color w:val="494949"/>
           <w:kern w:val="0"/>
           <w:sz w:val="20"/>
           <w:szCs w:val="20"/>
@@ -10765,10 +10783,9 @@
       <w:proofErr w:type="gramStart"/>
       <w:r>
         <w:rPr>
-          <w:rFonts w:ascii="Verdana" w:eastAsia="SimSun" w:hAnsi="Verdana" w:cs="新細明體"/>
+          <w:rFonts w:ascii="Verdana" w:eastAsia="SimSun" w:hAnsi="Verdana" w:cs="PMingLiU"/>
           <w:i/>
           <w:iCs/>
-          <w:color w:val="494949"/>
           <w:kern w:val="0"/>
           <w:sz w:val="20"/>
           <w:szCs w:val="20"/>
@@ -10778,10 +10795,9 @@
       <w:proofErr w:type="gramEnd"/>
       <w:r>
         <w:rPr>
-          <w:rFonts w:ascii="Verdana" w:eastAsia="SimSun" w:hAnsi="Verdana" w:cs="新細明體"/>
+          <w:rFonts w:ascii="Verdana" w:eastAsia="SimSun" w:hAnsi="Verdana" w:cs="PMingLiU"/>
           <w:i/>
           <w:iCs/>
-          <w:color w:val="494949"/>
           <w:kern w:val="0"/>
           <w:sz w:val="20"/>
           <w:szCs w:val="20"/>
@@ -10794,8 +10810,7 @@
         <w:widowControl/>
         <w:shd w:val="clear" w:color="auto" w:fill="E7EEF4"/>
         <w:rPr>
-          <w:rFonts w:ascii="Verdana" w:eastAsia="SimSun" w:hAnsi="Verdana" w:cs="新細明體"/>
-          <w:color w:val="494949"/>
+          <w:rFonts w:ascii="Verdana" w:eastAsia="SimSun" w:hAnsi="Verdana" w:cs="PMingLiU"/>
           <w:kern w:val="0"/>
           <w:sz w:val="20"/>
           <w:szCs w:val="20"/>
@@ -10803,10 +10818,9 @@
       </w:pPr>
       <w:r>
         <w:rPr>
-          <w:rFonts w:ascii="Verdana" w:eastAsia="SimSun" w:hAnsi="Verdana" w:cs="新細明體"/>
+          <w:rFonts w:ascii="Verdana" w:eastAsia="SimSun" w:hAnsi="Verdana" w:cs="PMingLiU"/>
           <w:i/>
           <w:iCs/>
-          <w:color w:val="494949"/>
           <w:kern w:val="0"/>
           <w:sz w:val="20"/>
           <w:szCs w:val="20"/>
@@ -10816,10 +10830,9 @@
       <w:proofErr w:type="gramStart"/>
       <w:r>
         <w:rPr>
-          <w:rFonts w:ascii="Verdana" w:eastAsia="SimSun" w:hAnsi="Verdana" w:cs="新細明體"/>
+          <w:rFonts w:ascii="Verdana" w:eastAsia="SimSun" w:hAnsi="Verdana" w:cs="PMingLiU"/>
           <w:i/>
           <w:iCs/>
-          <w:color w:val="494949"/>
           <w:kern w:val="0"/>
           <w:sz w:val="20"/>
           <w:szCs w:val="20"/>
@@ -10829,10 +10842,9 @@
       <w:proofErr w:type="gramEnd"/>
       <w:r>
         <w:rPr>
-          <w:rFonts w:ascii="Verdana" w:eastAsia="SimSun" w:hAnsi="Verdana" w:cs="新細明體"/>
+          <w:rFonts w:ascii="Verdana" w:eastAsia="SimSun" w:hAnsi="Verdana" w:cs="PMingLiU"/>
           <w:i/>
           <w:iCs/>
-          <w:color w:val="494949"/>
           <w:kern w:val="0"/>
           <w:sz w:val="20"/>
           <w:szCs w:val="20"/>
@@ -10845,8 +10857,7 @@
         <w:widowControl/>
         <w:shd w:val="clear" w:color="auto" w:fill="E7EEF4"/>
         <w:rPr>
-          <w:rFonts w:ascii="Verdana" w:eastAsia="SimSun" w:hAnsi="Verdana" w:cs="新細明體"/>
-          <w:color w:val="494949"/>
+          <w:rFonts w:ascii="Verdana" w:eastAsia="SimSun" w:hAnsi="Verdana" w:cs="PMingLiU"/>
           <w:kern w:val="0"/>
           <w:sz w:val="20"/>
           <w:szCs w:val="20"/>
@@ -10854,10 +10865,9 @@
       </w:pPr>
       <w:r>
         <w:rPr>
-          <w:rFonts w:ascii="Verdana" w:eastAsia="SimSun" w:hAnsi="Verdana" w:cs="新細明體"/>
+          <w:rFonts w:ascii="Verdana" w:eastAsia="SimSun" w:hAnsi="Verdana" w:cs="PMingLiU"/>
           <w:i/>
           <w:iCs/>
-          <w:color w:val="494949"/>
           <w:kern w:val="0"/>
           <w:sz w:val="20"/>
           <w:szCs w:val="20"/>
@@ -10867,10 +10877,9 @@
       <w:proofErr w:type="gramStart"/>
       <w:r>
         <w:rPr>
-          <w:rFonts w:ascii="Verdana" w:eastAsia="SimSun" w:hAnsi="Verdana" w:cs="新細明體"/>
+          <w:rFonts w:ascii="Verdana" w:eastAsia="SimSun" w:hAnsi="Verdana" w:cs="PMingLiU"/>
           <w:i/>
           <w:iCs/>
-          <w:color w:val="494949"/>
           <w:kern w:val="0"/>
           <w:sz w:val="20"/>
           <w:szCs w:val="20"/>
@@ -10880,10 +10889,9 @@
       <w:proofErr w:type="gramEnd"/>
       <w:r>
         <w:rPr>
-          <w:rFonts w:ascii="Verdana" w:eastAsia="SimSun" w:hAnsi="Verdana" w:cs="新細明體"/>
+          <w:rFonts w:ascii="Verdana" w:eastAsia="SimSun" w:hAnsi="Verdana" w:cs="PMingLiU"/>
           <w:i/>
           <w:iCs/>
-          <w:color w:val="494949"/>
           <w:kern w:val="0"/>
           <w:sz w:val="20"/>
           <w:szCs w:val="20"/>
@@ -10896,8 +10904,7 @@
         <w:widowControl/>
         <w:shd w:val="clear" w:color="auto" w:fill="E7EEF4"/>
         <w:rPr>
-          <w:rFonts w:ascii="Verdana" w:eastAsia="SimSun" w:hAnsi="Verdana" w:cs="新細明體"/>
-          <w:color w:val="494949"/>
+          <w:rFonts w:ascii="Verdana" w:eastAsia="SimSun" w:hAnsi="Verdana" w:cs="PMingLiU"/>
           <w:kern w:val="0"/>
           <w:sz w:val="20"/>
           <w:szCs w:val="20"/>
@@ -10905,10 +10912,9 @@
       </w:pPr>
       <w:r>
         <w:rPr>
-          <w:rFonts w:ascii="Verdana" w:eastAsia="SimSun" w:hAnsi="Verdana" w:cs="新細明體"/>
+          <w:rFonts w:ascii="Verdana" w:eastAsia="SimSun" w:hAnsi="Verdana" w:cs="PMingLiU"/>
           <w:i/>
           <w:iCs/>
-          <w:color w:val="494949"/>
           <w:kern w:val="0"/>
           <w:sz w:val="20"/>
           <w:szCs w:val="20"/>
@@ -10918,10 +10924,9 @@
       <w:proofErr w:type="gramStart"/>
       <w:r>
         <w:rPr>
-          <w:rFonts w:ascii="Verdana" w:eastAsia="SimSun" w:hAnsi="Verdana" w:cs="新細明體"/>
+          <w:rFonts w:ascii="Verdana" w:eastAsia="SimSun" w:hAnsi="Verdana" w:cs="PMingLiU"/>
           <w:i/>
           <w:iCs/>
-          <w:color w:val="494949"/>
           <w:kern w:val="0"/>
           <w:sz w:val="20"/>
           <w:szCs w:val="20"/>
@@ -10931,10 +10936,9 @@
       <w:proofErr w:type="gramEnd"/>
       <w:r>
         <w:rPr>
-          <w:rFonts w:ascii="Verdana" w:eastAsia="SimSun" w:hAnsi="Verdana" w:cs="新細明體"/>
+          <w:rFonts w:ascii="Verdana" w:eastAsia="SimSun" w:hAnsi="Verdana" w:cs="PMingLiU"/>
           <w:i/>
           <w:iCs/>
-          <w:color w:val="494949"/>
           <w:kern w:val="0"/>
           <w:sz w:val="20"/>
           <w:szCs w:val="20"/>
@@ -10947,8 +10951,7 @@
         <w:widowControl/>
         <w:shd w:val="clear" w:color="auto" w:fill="E7EEF4"/>
         <w:rPr>
-          <w:rFonts w:ascii="Verdana" w:eastAsia="SimSun" w:hAnsi="Verdana" w:cs="新細明體"/>
-          <w:color w:val="494949"/>
+          <w:rFonts w:ascii="Verdana" w:eastAsia="SimSun" w:hAnsi="Verdana" w:cs="PMingLiU"/>
           <w:kern w:val="0"/>
           <w:sz w:val="20"/>
           <w:szCs w:val="20"/>
@@ -10957,10 +10960,9 @@
       <w:proofErr w:type="spellStart"/>
       <w:r>
         <w:rPr>
-          <w:rFonts w:ascii="Verdana" w:eastAsia="SimSun" w:hAnsi="Verdana" w:cs="新細明體"/>
+          <w:rFonts w:ascii="Verdana" w:eastAsia="SimSun" w:hAnsi="Verdana" w:cs="PMingLiU"/>
           <w:i/>
           <w:iCs/>
-          <w:color w:val="494949"/>
           <w:kern w:val="0"/>
           <w:sz w:val="20"/>
           <w:szCs w:val="20"/>
@@ -10970,10 +10972,9 @@
       <w:proofErr w:type="spellEnd"/>
       <w:r>
         <w:rPr>
-          <w:rFonts w:ascii="Verdana" w:eastAsia="SimSun" w:hAnsi="Verdana" w:cs="新細明體"/>
+          <w:rFonts w:ascii="Verdana" w:eastAsia="SimSun" w:hAnsi="Verdana" w:cs="PMingLiU"/>
           <w:i/>
           <w:iCs/>
-          <w:color w:val="494949"/>
           <w:kern w:val="0"/>
           <w:sz w:val="20"/>
           <w:szCs w:val="20"/>
@@ -10983,10 +10984,9 @@
       <w:proofErr w:type="spellStart"/>
       <w:r>
         <w:rPr>
-          <w:rFonts w:ascii="Verdana" w:eastAsia="SimSun" w:hAnsi="Verdana" w:cs="新細明體"/>
+          <w:rFonts w:ascii="Verdana" w:eastAsia="SimSun" w:hAnsi="Verdana" w:cs="PMingLiU"/>
           <w:i/>
           <w:iCs/>
-          <w:color w:val="494949"/>
           <w:kern w:val="0"/>
           <w:sz w:val="20"/>
           <w:szCs w:val="20"/>
@@ -10996,10 +10996,9 @@
       <w:proofErr w:type="spellEnd"/>
       <w:r>
         <w:rPr>
-          <w:rFonts w:ascii="Verdana" w:eastAsia="SimSun" w:hAnsi="Verdana" w:cs="新細明體"/>
+          <w:rFonts w:ascii="Verdana" w:eastAsia="SimSun" w:hAnsi="Verdana" w:cs="PMingLiU"/>
           <w:i/>
           <w:iCs/>
-          <w:color w:val="494949"/>
           <w:kern w:val="0"/>
           <w:sz w:val="20"/>
           <w:szCs w:val="20"/>
@@ -11012,8 +11011,7 @@
         <w:widowControl/>
         <w:shd w:val="clear" w:color="auto" w:fill="E7EEF4"/>
         <w:rPr>
-          <w:rFonts w:ascii="Verdana" w:eastAsia="SimSun" w:hAnsi="Verdana" w:cs="新細明體"/>
-          <w:color w:val="494949"/>
+          <w:rFonts w:ascii="Verdana" w:eastAsia="SimSun" w:hAnsi="Verdana" w:cs="PMingLiU"/>
           <w:kern w:val="0"/>
           <w:sz w:val="20"/>
           <w:szCs w:val="20"/>
@@ -11021,8 +11019,7 @@
       </w:pPr>
       <w:r>
         <w:rPr>
-          <w:rFonts w:ascii="Verdana" w:eastAsia="SimSun" w:hAnsi="Verdana" w:cs="新細明體"/>
-          <w:color w:val="494949"/>
+          <w:rFonts w:ascii="Verdana" w:eastAsia="SimSun" w:hAnsi="Verdana" w:cs="PMingLiU"/>
           <w:kern w:val="0"/>
           <w:sz w:val="20"/>
           <w:szCs w:val="20"/>
@@ -11031,8 +11028,7 @@
       </w:r>
       <w:r>
         <w:rPr>
-          <w:rFonts w:ascii="Verdana" w:eastAsia="SimSun" w:hAnsi="Verdana" w:cs="新細明體"/>
-          <w:color w:val="494949"/>
+          <w:rFonts w:ascii="Verdana" w:eastAsia="SimSun" w:hAnsi="Verdana" w:cs="PMingLiU"/>
           <w:kern w:val="0"/>
           <w:sz w:val="20"/>
           <w:szCs w:val="20"/>
@@ -11042,8 +11038,7 @@
       <w:proofErr w:type="spellStart"/>
       <w:r>
         <w:rPr>
-          <w:rFonts w:ascii="Verdana" w:eastAsia="SimSun" w:hAnsi="Verdana" w:cs="新細明體"/>
-          <w:color w:val="494949"/>
+          <w:rFonts w:ascii="Verdana" w:eastAsia="SimSun" w:hAnsi="Verdana" w:cs="PMingLiU"/>
           <w:kern w:val="0"/>
           <w:sz w:val="20"/>
           <w:szCs w:val="20"/>
@@ -11053,8 +11048,7 @@
       <w:proofErr w:type="spellEnd"/>
       <w:r>
         <w:rPr>
-          <w:rFonts w:ascii="Verdana" w:eastAsia="SimSun" w:hAnsi="Verdana" w:cs="新細明體"/>
-          <w:color w:val="494949"/>
+          <w:rFonts w:ascii="Verdana" w:eastAsia="SimSun" w:hAnsi="Verdana" w:cs="PMingLiU"/>
           <w:kern w:val="0"/>
           <w:sz w:val="20"/>
           <w:szCs w:val="20"/>
@@ -11063,8 +11057,7 @@
       </w:r>
       <w:r>
         <w:rPr>
-          <w:rFonts w:ascii="Verdana" w:eastAsia="SimSun" w:hAnsi="Verdana" w:cs="新細明體"/>
-          <w:color w:val="494949"/>
+          <w:rFonts w:ascii="Verdana" w:eastAsia="SimSun" w:hAnsi="Verdana" w:cs="PMingLiU"/>
           <w:kern w:val="0"/>
           <w:sz w:val="20"/>
           <w:szCs w:val="20"/>
@@ -11074,8 +11067,7 @@
       <w:proofErr w:type="spellStart"/>
       <w:r>
         <w:rPr>
-          <w:rFonts w:ascii="Verdana" w:eastAsia="SimSun" w:hAnsi="Verdana" w:cs="新細明體"/>
-          <w:color w:val="494949"/>
+          <w:rFonts w:ascii="Verdana" w:eastAsia="SimSun" w:hAnsi="Verdana" w:cs="PMingLiU"/>
           <w:kern w:val="0"/>
           <w:sz w:val="20"/>
           <w:szCs w:val="20"/>
@@ -11085,8 +11077,7 @@
       <w:proofErr w:type="spellEnd"/>
       <w:r>
         <w:rPr>
-          <w:rFonts w:ascii="Verdana" w:eastAsia="SimSun" w:hAnsi="Verdana" w:cs="新細明體"/>
-          <w:color w:val="494949"/>
+          <w:rFonts w:ascii="Verdana" w:eastAsia="SimSun" w:hAnsi="Verdana" w:cs="PMingLiU"/>
           <w:kern w:val="0"/>
           <w:sz w:val="20"/>
           <w:szCs w:val="20"/>
@@ -11095,8 +11086,7 @@
       </w:r>
       <w:r>
         <w:rPr>
-          <w:rFonts w:ascii="Verdana" w:eastAsia="SimSun" w:hAnsi="Verdana" w:cs="新細明體"/>
-          <w:color w:val="494949"/>
+          <w:rFonts w:ascii="Verdana" w:eastAsia="SimSun" w:hAnsi="Verdana" w:cs="PMingLiU"/>
           <w:kern w:val="0"/>
           <w:sz w:val="20"/>
           <w:szCs w:val="20"/>
@@ -11105,8 +11095,7 @@
       </w:r>
       <w:r>
         <w:rPr>
-          <w:rFonts w:ascii="Verdana" w:eastAsia="SimSun" w:hAnsi="Verdana" w:cs="新細明體"/>
-          <w:color w:val="494949"/>
+          <w:rFonts w:ascii="Verdana" w:eastAsia="SimSun" w:hAnsi="Verdana" w:cs="PMingLiU"/>
           <w:kern w:val="0"/>
           <w:sz w:val="20"/>
           <w:szCs w:val="20"/>
@@ -11115,8 +11104,7 @@
       </w:r>
       <w:r>
         <w:rPr>
-          <w:rFonts w:ascii="Verdana" w:eastAsia="SimSun" w:hAnsi="Verdana" w:cs="新細明體"/>
-          <w:color w:val="494949"/>
+          <w:rFonts w:ascii="Verdana" w:eastAsia="SimSun" w:hAnsi="Verdana" w:cs="PMingLiU"/>
           <w:kern w:val="0"/>
           <w:sz w:val="20"/>
           <w:szCs w:val="20"/>
@@ -11125,8 +11113,7 @@
       </w:r>
       <w:r>
         <w:rPr>
-          <w:rFonts w:ascii="Verdana" w:eastAsia="SimSun" w:hAnsi="Verdana" w:cs="新細明體"/>
-          <w:color w:val="494949"/>
+          <w:rFonts w:ascii="Verdana" w:eastAsia="SimSun" w:hAnsi="Verdana" w:cs="PMingLiU"/>
           <w:kern w:val="0"/>
           <w:sz w:val="20"/>
           <w:szCs w:val="20"/>
@@ -11136,8 +11123,7 @@
       <w:proofErr w:type="spellStart"/>
       <w:r>
         <w:rPr>
-          <w:rFonts w:ascii="Verdana" w:eastAsia="SimSun" w:hAnsi="Verdana" w:cs="新細明體"/>
-          <w:color w:val="494949"/>
+          <w:rFonts w:ascii="Verdana" w:eastAsia="SimSun" w:hAnsi="Verdana" w:cs="PMingLiU"/>
           <w:kern w:val="0"/>
           <w:sz w:val="20"/>
           <w:szCs w:val="20"/>
@@ -11147,8 +11133,7 @@
       <w:proofErr w:type="spellEnd"/>
       <w:r>
         <w:rPr>
-          <w:rFonts w:ascii="Verdana" w:eastAsia="SimSun" w:hAnsi="Verdana" w:cs="新細明體"/>
-          <w:color w:val="494949"/>
+          <w:rFonts w:ascii="Verdana" w:eastAsia="SimSun" w:hAnsi="Verdana" w:cs="PMingLiU"/>
           <w:kern w:val="0"/>
           <w:sz w:val="20"/>
           <w:szCs w:val="20"/>
@@ -11157,8 +11142,7 @@
       </w:r>
       <w:r>
         <w:rPr>
-          <w:rFonts w:ascii="Verdana" w:eastAsia="SimSun" w:hAnsi="Verdana" w:cs="新細明體"/>
-          <w:color w:val="494949"/>
+          <w:rFonts w:ascii="Verdana" w:eastAsia="SimSun" w:hAnsi="Verdana" w:cs="PMingLiU"/>
           <w:kern w:val="0"/>
           <w:sz w:val="20"/>
           <w:szCs w:val="20"/>
@@ -11167,8 +11151,7 @@
       </w:r>
       <w:r>
         <w:rPr>
-          <w:rFonts w:ascii="Verdana" w:eastAsia="SimSun" w:hAnsi="Verdana" w:cs="新細明體"/>
-          <w:color w:val="494949"/>
+          <w:rFonts w:ascii="Verdana" w:eastAsia="SimSun" w:hAnsi="Verdana" w:cs="PMingLiU"/>
           <w:kern w:val="0"/>
           <w:sz w:val="20"/>
           <w:szCs w:val="20"/>
@@ -11181,8 +11164,7 @@
         <w:widowControl/>
         <w:shd w:val="clear" w:color="auto" w:fill="E7EEF4"/>
         <w:rPr>
-          <w:rFonts w:ascii="Verdana" w:eastAsia="SimSun" w:hAnsi="Verdana" w:cs="新細明體"/>
-          <w:color w:val="494949"/>
+          <w:rFonts w:ascii="Verdana" w:eastAsia="SimSun" w:hAnsi="Verdana" w:cs="PMingLiU"/>
           <w:kern w:val="0"/>
           <w:sz w:val="20"/>
           <w:szCs w:val="20"/>
@@ -11191,10 +11173,9 @@
       <w:proofErr w:type="gramStart"/>
       <w:r>
         <w:rPr>
-          <w:rFonts w:ascii="Verdana" w:eastAsia="SimSun" w:hAnsi="Verdana" w:cs="新細明體"/>
+          <w:rFonts w:ascii="Verdana" w:eastAsia="SimSun" w:hAnsi="Verdana" w:cs="PMingLiU"/>
           <w:i/>
           <w:iCs/>
-          <w:color w:val="494949"/>
           <w:kern w:val="0"/>
           <w:sz w:val="20"/>
           <w:szCs w:val="20"/>
@@ -11204,10 +11185,9 @@
       <w:proofErr w:type="gramEnd"/>
       <w:r>
         <w:rPr>
-          <w:rFonts w:ascii="Verdana" w:eastAsia="SimSun" w:hAnsi="Verdana" w:cs="新細明體"/>
+          <w:rFonts w:ascii="Verdana" w:eastAsia="SimSun" w:hAnsi="Verdana" w:cs="PMingLiU"/>
           <w:i/>
           <w:iCs/>
-          <w:color w:val="494949"/>
           <w:kern w:val="0"/>
           <w:sz w:val="20"/>
           <w:szCs w:val="20"/>
@@ -11220,8 +11200,7 @@
         <w:widowControl/>
         <w:shd w:val="clear" w:color="auto" w:fill="E7EEF4"/>
         <w:rPr>
-          <w:rFonts w:ascii="Verdana" w:eastAsia="SimSun" w:hAnsi="Verdana" w:cs="新細明體"/>
-          <w:color w:val="494949"/>
+          <w:rFonts w:ascii="Verdana" w:eastAsia="SimSun" w:hAnsi="Verdana" w:cs="PMingLiU"/>
           <w:kern w:val="0"/>
           <w:sz w:val="20"/>
           <w:szCs w:val="20"/>
@@ -11230,8 +11209,7 @@
       <w:proofErr w:type="spellStart"/>
       <w:r>
         <w:rPr>
-          <w:rFonts w:ascii="Verdana" w:eastAsia="SimSun" w:hAnsi="Verdana" w:cs="新細明體"/>
-          <w:color w:val="494949"/>
+          <w:rFonts w:ascii="Verdana" w:eastAsia="SimSun" w:hAnsi="Verdana" w:cs="PMingLiU"/>
           <w:kern w:val="0"/>
           <w:sz w:val="20"/>
           <w:szCs w:val="20"/>
@@ -11241,8 +11219,7 @@
       <w:proofErr w:type="spellEnd"/>
       <w:r>
         <w:rPr>
-          <w:rFonts w:ascii="Verdana" w:eastAsia="SimSun" w:hAnsi="Verdana" w:cs="新細明體"/>
-          <w:color w:val="494949"/>
+          <w:rFonts w:ascii="Verdana" w:eastAsia="SimSun" w:hAnsi="Verdana" w:cs="PMingLiU"/>
           <w:kern w:val="0"/>
           <w:sz w:val="20"/>
           <w:szCs w:val="20"/>
@@ -11252,8 +11229,7 @@
       <w:proofErr w:type="spellStart"/>
       <w:r>
         <w:rPr>
-          <w:rFonts w:ascii="Verdana" w:eastAsia="SimSun" w:hAnsi="Verdana" w:cs="新細明體"/>
-          <w:color w:val="494949"/>
+          <w:rFonts w:ascii="Verdana" w:eastAsia="SimSun" w:hAnsi="Verdana" w:cs="PMingLiU"/>
           <w:kern w:val="0"/>
           <w:sz w:val="20"/>
           <w:szCs w:val="20"/>
@@ -11263,8 +11239,7 @@
       <w:proofErr w:type="spellEnd"/>
       <w:r>
         <w:rPr>
-          <w:rFonts w:ascii="Verdana" w:eastAsia="SimSun" w:hAnsi="Verdana" w:cs="新細明體"/>
-          <w:color w:val="494949"/>
+          <w:rFonts w:ascii="Verdana" w:eastAsia="SimSun" w:hAnsi="Verdana" w:cs="PMingLiU"/>
           <w:kern w:val="0"/>
           <w:sz w:val="20"/>
           <w:szCs w:val="20"/>
@@ -11273,8 +11248,7 @@
       </w:r>
       <w:r>
         <w:rPr>
-          <w:rFonts w:ascii="Verdana" w:eastAsia="SimSun" w:hAnsi="Verdana" w:cs="新細明體"/>
-          <w:color w:val="494949"/>
+          <w:rFonts w:ascii="Verdana" w:eastAsia="SimSun" w:hAnsi="Verdana" w:cs="PMingLiU"/>
           <w:kern w:val="0"/>
           <w:sz w:val="20"/>
           <w:szCs w:val="20"/>
@@ -11283,8 +11257,7 @@
       </w:r>
       <w:r>
         <w:rPr>
-          <w:rFonts w:ascii="Verdana" w:eastAsia="SimSun" w:hAnsi="Verdana" w:cs="新細明體"/>
-          <w:color w:val="494949"/>
+          <w:rFonts w:ascii="Verdana" w:eastAsia="SimSun" w:hAnsi="Verdana" w:cs="PMingLiU"/>
           <w:kern w:val="0"/>
           <w:sz w:val="20"/>
           <w:szCs w:val="20"/>
@@ -11293,8 +11266,7 @@
       </w:r>
       <w:r>
         <w:rPr>
-          <w:rFonts w:ascii="Verdana" w:eastAsia="SimSun" w:hAnsi="Verdana" w:cs="新細明體"/>
-          <w:color w:val="494949"/>
+          <w:rFonts w:ascii="Verdana" w:eastAsia="SimSun" w:hAnsi="Verdana" w:cs="PMingLiU"/>
           <w:kern w:val="0"/>
           <w:sz w:val="20"/>
           <w:szCs w:val="20"/>
@@ -11303,19 +11275,37 @@
       </w:r>
       <w:r>
         <w:rPr>
-          <w:rFonts w:ascii="Verdana" w:eastAsia="SimSun" w:hAnsi="Verdana" w:cs="新細明體"/>
-          <w:color w:val="494949"/>
+          <w:rFonts w:ascii="Verdana" w:eastAsia="SimSun" w:hAnsi="Verdana" w:cs="PMingLiU"/>
           <w:kern w:val="0"/>
           <w:sz w:val="20"/>
           <w:szCs w:val="20"/>
         </w:rPr>
-        <w:t>系統任何時候都運行在一個指定的運行級上，不同的運行級的程序和服務都不同，所要完成的工作和要達到的目的不同，系統可以在這些運行級之間進行切換，以完成不同的工作。要察看當前</w:t>
+        <w:t>系統任何時候都運行在一個指定的運行級上，不同的運行級的程序和服務都不同，所要完成的工作和</w:t>
+      </w:r>
+      <w:proofErr w:type="gramStart"/>
+      <w:r>
+        <w:rPr>
+          <w:rFonts w:ascii="Verdana" w:eastAsia="SimSun" w:hAnsi="Verdana" w:cs="PMingLiU"/>
+          <w:kern w:val="0"/>
+          <w:sz w:val="20"/>
+          <w:szCs w:val="20"/>
+        </w:rPr>
+        <w:t>要</w:t>
+      </w:r>
+      <w:proofErr w:type="gramEnd"/>
+      <w:r>
+        <w:rPr>
+          <w:rFonts w:ascii="Verdana" w:eastAsia="SimSun" w:hAnsi="Verdana" w:cs="PMingLiU"/>
+          <w:kern w:val="0"/>
+          <w:sz w:val="20"/>
+          <w:szCs w:val="20"/>
+        </w:rPr>
+        <w:t>達到的目的不同，系統可以在這些運行級之間進行切換，以完成不同的工作。要察看當前</w:t>
       </w:r>
       <w:proofErr w:type="spellStart"/>
       <w:r>
         <w:rPr>
-          <w:rFonts w:ascii="Verdana" w:eastAsia="SimSun" w:hAnsi="Verdana" w:cs="新細明體"/>
-          <w:color w:val="494949"/>
+          <w:rFonts w:ascii="Verdana" w:eastAsia="SimSun" w:hAnsi="Verdana" w:cs="PMingLiU"/>
           <w:kern w:val="0"/>
           <w:sz w:val="20"/>
           <w:szCs w:val="20"/>
@@ -11325,8 +11315,7 @@
       <w:proofErr w:type="spellEnd"/>
       <w:r>
         <w:rPr>
-          <w:rFonts w:ascii="Verdana" w:eastAsia="SimSun" w:hAnsi="Verdana" w:cs="新細明體"/>
-          <w:color w:val="494949"/>
+          <w:rFonts w:ascii="Verdana" w:eastAsia="SimSun" w:hAnsi="Verdana" w:cs="PMingLiU"/>
           <w:kern w:val="0"/>
           <w:sz w:val="20"/>
           <w:szCs w:val="20"/>
@@ -11339,8 +11328,7 @@
         <w:widowControl/>
         <w:shd w:val="clear" w:color="auto" w:fill="E7EEF4"/>
         <w:rPr>
-          <w:rFonts w:ascii="Verdana" w:eastAsia="SimSun" w:hAnsi="Verdana" w:cs="新細明體"/>
-          <w:color w:val="494949"/>
+          <w:rFonts w:ascii="Verdana" w:eastAsia="SimSun" w:hAnsi="Verdana" w:cs="PMingLiU"/>
           <w:kern w:val="0"/>
           <w:sz w:val="20"/>
           <w:szCs w:val="20"/>
@@ -11348,10 +11336,9 @@
       </w:pPr>
       <w:r>
         <w:rPr>
-          <w:rFonts w:ascii="Verdana" w:eastAsia="SimSun" w:hAnsi="Verdana" w:cs="新細明體"/>
+          <w:rFonts w:ascii="Verdana" w:eastAsia="SimSun" w:hAnsi="Verdana" w:cs="PMingLiU"/>
           <w:i/>
           <w:iCs/>
-          <w:color w:val="494949"/>
           <w:kern w:val="0"/>
           <w:sz w:val="20"/>
           <w:szCs w:val="20"/>
@@ -11361,10 +11348,9 @@
       <w:proofErr w:type="spellStart"/>
       <w:r>
         <w:rPr>
-          <w:rFonts w:ascii="Verdana" w:eastAsia="SimSun" w:hAnsi="Verdana" w:cs="新細明體"/>
+          <w:rFonts w:ascii="Verdana" w:eastAsia="SimSun" w:hAnsi="Verdana" w:cs="PMingLiU"/>
           <w:i/>
           <w:iCs/>
-          <w:color w:val="494949"/>
           <w:kern w:val="0"/>
           <w:sz w:val="20"/>
           <w:szCs w:val="20"/>
@@ -11378,8 +11364,7 @@
         <w:widowControl/>
         <w:shd w:val="clear" w:color="auto" w:fill="E7EEF4"/>
         <w:rPr>
-          <w:rFonts w:ascii="Verdana" w:eastAsia="SimSun" w:hAnsi="Verdana" w:cs="新細明體"/>
-          <w:color w:val="494949"/>
+          <w:rFonts w:ascii="Verdana" w:eastAsia="SimSun" w:hAnsi="Verdana" w:cs="PMingLiU"/>
           <w:kern w:val="0"/>
           <w:sz w:val="20"/>
           <w:szCs w:val="20"/>
@@ -11387,8 +11372,7 @@
       </w:pPr>
       <w:r>
         <w:rPr>
-          <w:rFonts w:ascii="Verdana" w:eastAsia="SimSun" w:hAnsi="Verdana" w:cs="新細明體"/>
-          <w:color w:val="494949"/>
+          <w:rFonts w:ascii="Verdana" w:eastAsia="SimSun" w:hAnsi="Verdana" w:cs="PMingLiU"/>
           <w:kern w:val="0"/>
           <w:sz w:val="20"/>
           <w:szCs w:val="20"/>
@@ -11398,8 +11382,7 @@
       <w:proofErr w:type="spellStart"/>
       <w:r>
         <w:rPr>
-          <w:rFonts w:ascii="Verdana" w:eastAsia="SimSun" w:hAnsi="Verdana" w:cs="新細明體"/>
-          <w:color w:val="494949"/>
+          <w:rFonts w:ascii="Verdana" w:eastAsia="SimSun" w:hAnsi="Verdana" w:cs="PMingLiU"/>
           <w:kern w:val="0"/>
           <w:sz w:val="20"/>
           <w:szCs w:val="20"/>
@@ -11409,8 +11392,7 @@
       <w:proofErr w:type="spellEnd"/>
       <w:r>
         <w:rPr>
-          <w:rFonts w:ascii="Verdana" w:eastAsia="SimSun" w:hAnsi="Verdana" w:cs="新細明體"/>
-          <w:color w:val="494949"/>
+          <w:rFonts w:ascii="Verdana" w:eastAsia="SimSun" w:hAnsi="Verdana" w:cs="PMingLiU"/>
           <w:kern w:val="0"/>
           <w:sz w:val="20"/>
           <w:szCs w:val="20"/>
@@ -11423,8 +11405,7 @@
         <w:widowControl/>
         <w:shd w:val="clear" w:color="auto" w:fill="E7EEF4"/>
         <w:rPr>
-          <w:rFonts w:ascii="Verdana" w:eastAsia="SimSun" w:hAnsi="Verdana" w:cs="新細明體"/>
-          <w:color w:val="494949"/>
+          <w:rFonts w:ascii="Verdana" w:eastAsia="SimSun" w:hAnsi="Verdana" w:cs="PMingLiU"/>
           <w:kern w:val="0"/>
           <w:sz w:val="20"/>
           <w:szCs w:val="20"/>
@@ -11432,10 +11413,9 @@
       </w:pPr>
       <w:r>
         <w:rPr>
-          <w:rFonts w:ascii="Verdana" w:eastAsia="SimSun" w:hAnsi="Verdana" w:cs="新細明體"/>
+          <w:rFonts w:ascii="Verdana" w:eastAsia="SimSun" w:hAnsi="Verdana" w:cs="PMingLiU"/>
           <w:i/>
           <w:iCs/>
-          <w:color w:val="494949"/>
           <w:kern w:val="0"/>
           <w:sz w:val="20"/>
           <w:szCs w:val="20"/>
@@ -11445,10 +11425,9 @@
       <w:proofErr w:type="spellStart"/>
       <w:r>
         <w:rPr>
-          <w:rFonts w:ascii="Verdana" w:eastAsia="SimSun" w:hAnsi="Verdana" w:cs="新細明體"/>
+          <w:rFonts w:ascii="Verdana" w:eastAsia="SimSun" w:hAnsi="Verdana" w:cs="PMingLiU"/>
           <w:i/>
           <w:iCs/>
-          <w:color w:val="494949"/>
           <w:kern w:val="0"/>
           <w:sz w:val="20"/>
           <w:szCs w:val="20"/>
@@ -11458,10 +11437,9 @@
       <w:proofErr w:type="spellEnd"/>
       <w:r>
         <w:rPr>
-          <w:rFonts w:ascii="Verdana" w:eastAsia="SimSun" w:hAnsi="Verdana" w:cs="新細明體"/>
+          <w:rFonts w:ascii="Verdana" w:eastAsia="SimSun" w:hAnsi="Verdana" w:cs="PMingLiU"/>
           <w:i/>
           <w:iCs/>
-          <w:color w:val="494949"/>
           <w:kern w:val="0"/>
           <w:sz w:val="20"/>
           <w:szCs w:val="20"/>
@@ -11470,80 +11448,63 @@
       </w:r>
       <w:r>
         <w:rPr>
-          <w:rFonts w:ascii="Verdana" w:eastAsia="SimSun" w:hAnsi="Verdana" w:cs="新細明體"/>
-          <w:color w:val="494949"/>
+          <w:rFonts w:ascii="Verdana" w:eastAsia="SimSun" w:hAnsi="Verdana" w:cs="PMingLiU"/>
           <w:kern w:val="0"/>
           <w:sz w:val="20"/>
           <w:szCs w:val="20"/>
         </w:rPr>
-        <w:t> </w:t>
-      </w:r>
-      <w:r>
-        <w:rPr>
-          <w:rFonts w:ascii="Verdana" w:eastAsia="SimSun" w:hAnsi="Verdana" w:cs="新細明體"/>
-          <w:color w:val="494949"/>
+        <w:t xml:space="preserve"> ##S </w:t>
+      </w:r>
+      <w:proofErr w:type="spellStart"/>
+      <w:r>
+        <w:rPr>
+          <w:rFonts w:ascii="Verdana" w:eastAsia="SimSun" w:hAnsi="Verdana" w:cs="PMingLiU"/>
           <w:kern w:val="0"/>
           <w:sz w:val="20"/>
           <w:szCs w:val="20"/>
         </w:rPr>
-        <w:t xml:space="preserve">##S </w:t>
-      </w:r>
-      <w:proofErr w:type="spellStart"/>
-      <w:r>
-        <w:rPr>
-          <w:rFonts w:ascii="Verdana" w:eastAsia="SimSun" w:hAnsi="Verdana" w:cs="新細明體"/>
-          <w:color w:val="494949"/>
+        <w:t>s</w:t>
+      </w:r>
+      <w:proofErr w:type="spellEnd"/>
+      <w:r>
+        <w:rPr>
+          <w:rFonts w:ascii="Verdana" w:eastAsia="SimSun" w:hAnsi="Verdana" w:cs="PMingLiU"/>
           <w:kern w:val="0"/>
           <w:sz w:val="20"/>
           <w:szCs w:val="20"/>
         </w:rPr>
-        <w:t>s</w:t>
-      </w:r>
-      <w:proofErr w:type="spellEnd"/>
-      <w:r>
-        <w:rPr>
-          <w:rFonts w:ascii="Verdana" w:eastAsia="SimSun" w:hAnsi="Verdana" w:cs="新細明體"/>
-          <w:color w:val="494949"/>
+        <w:t>是某些版本的選項，以為</w:t>
+      </w:r>
+      <w:r>
+        <w:rPr>
+          <w:rFonts w:ascii="Verdana" w:eastAsia="SimSun" w:hAnsi="Verdana" w:cs="PMingLiU"/>
           <w:kern w:val="0"/>
           <w:sz w:val="20"/>
           <w:szCs w:val="20"/>
         </w:rPr>
-        <w:t>是某些版本的選項，以為</w:t>
-      </w:r>
-      <w:r>
-        <w:rPr>
-          <w:rFonts w:ascii="Verdana" w:eastAsia="SimSun" w:hAnsi="Verdana" w:cs="新細明體"/>
-          <w:color w:val="494949"/>
+        <w:t>single user mode</w:t>
+      </w:r>
+      <w:r>
+        <w:rPr>
+          <w:rFonts w:ascii="Verdana" w:eastAsia="SimSun" w:hAnsi="Verdana" w:cs="PMingLiU"/>
           <w:kern w:val="0"/>
           <w:sz w:val="20"/>
           <w:szCs w:val="20"/>
         </w:rPr>
-        <w:t>single user mode</w:t>
-      </w:r>
-      <w:r>
-        <w:rPr>
-          <w:rFonts w:ascii="Verdana" w:eastAsia="SimSun" w:hAnsi="Verdana" w:cs="新細明體"/>
-          <w:color w:val="494949"/>
+        <w:t>，與</w:t>
+      </w:r>
+      <w:r>
+        <w:rPr>
+          <w:rFonts w:ascii="Verdana" w:eastAsia="SimSun" w:hAnsi="Verdana" w:cs="PMingLiU"/>
           <w:kern w:val="0"/>
           <w:sz w:val="20"/>
           <w:szCs w:val="20"/>
         </w:rPr>
-        <w:t>，與</w:t>
-      </w:r>
-      <w:r>
-        <w:rPr>
-          <w:rFonts w:ascii="Verdana" w:eastAsia="SimSun" w:hAnsi="Verdana" w:cs="新細明體"/>
-          <w:color w:val="494949"/>
-          <w:kern w:val="0"/>
-          <w:sz w:val="20"/>
-          <w:szCs w:val="20"/>
-        </w:rPr>
         <w:t>1</w:t>
       </w:r>
       <w:r>
         <w:rPr>
-          <w:rFonts w:ascii="Verdana" w:eastAsia="SimSun" w:hAnsi="Verdana" w:cs="新細明體"/>
-          <w:color w:val="494949"/>
+          <w:rFonts w:ascii="Verdana" w:eastAsia="SimSun" w:hAnsi="Verdana" w:cs="PMingLiU"/>
           <w:kern w:val="0"/>
           <w:sz w:val="20"/>
           <w:szCs w:val="20"/>
@@ -11556,8 +11517,7 @@
         <w:widowControl/>
         <w:shd w:val="clear" w:color="auto" w:fill="E7EEF4"/>
         <w:rPr>
-          <w:rFonts w:ascii="Verdana" w:eastAsia="SimSun" w:hAnsi="Verdana" w:cs="新細明體"/>
-          <w:color w:val="494949"/>
+          <w:rFonts w:ascii="Verdana" w:eastAsia="SimSun" w:hAnsi="Verdana" w:cs="PMingLiU"/>
           <w:kern w:val="0"/>
           <w:sz w:val="20"/>
           <w:szCs w:val="20"/>
@@ -11565,10 +11525,9 @@
       </w:pPr>
       <w:r>
         <w:rPr>
-          <w:rFonts w:ascii="Verdana" w:eastAsia="SimSun" w:hAnsi="Verdana" w:cs="新細明體"/>
+          <w:rFonts w:ascii="Verdana" w:eastAsia="SimSun" w:hAnsi="Verdana" w:cs="PMingLiU"/>
           <w:i/>
           <w:iCs/>
-          <w:color w:val="494949"/>
           <w:kern w:val="0"/>
           <w:sz w:val="20"/>
           <w:szCs w:val="20"/>
@@ -11578,10 +11537,9 @@
       <w:proofErr w:type="gramStart"/>
       <w:r>
         <w:rPr>
-          <w:rFonts w:ascii="Verdana" w:eastAsia="SimSun" w:hAnsi="Verdana" w:cs="新細明體"/>
+          <w:rFonts w:ascii="Verdana" w:eastAsia="SimSun" w:hAnsi="Verdana" w:cs="PMingLiU"/>
           <w:i/>
           <w:iCs/>
-          <w:color w:val="494949"/>
           <w:kern w:val="0"/>
           <w:sz w:val="20"/>
           <w:szCs w:val="20"/>
@@ -11591,10 +11549,9 @@
       <w:proofErr w:type="gramEnd"/>
       <w:r>
         <w:rPr>
-          <w:rFonts w:ascii="Verdana" w:eastAsia="SimSun" w:hAnsi="Verdana" w:cs="新細明體"/>
+          <w:rFonts w:ascii="Verdana" w:eastAsia="SimSun" w:hAnsi="Verdana" w:cs="PMingLiU"/>
           <w:i/>
           <w:iCs/>
-          <w:color w:val="494949"/>
           <w:kern w:val="0"/>
           <w:sz w:val="20"/>
           <w:szCs w:val="20"/>
@@ -11604,10 +11561,9 @@
       <w:proofErr w:type="spellStart"/>
       <w:r>
         <w:rPr>
-          <w:rFonts w:ascii="Verdana" w:eastAsia="SimSun" w:hAnsi="Verdana" w:cs="新細明體"/>
+          <w:rFonts w:ascii="Verdana" w:eastAsia="SimSun" w:hAnsi="Verdana" w:cs="PMingLiU"/>
           <w:i/>
           <w:iCs/>
-          <w:color w:val="494949"/>
           <w:kern w:val="0"/>
           <w:sz w:val="20"/>
           <w:szCs w:val="20"/>
@@ -11621,8 +11577,7 @@
         <w:widowControl/>
         <w:shd w:val="clear" w:color="auto" w:fill="E7EEF4"/>
         <w:rPr>
-          <w:rFonts w:ascii="Verdana" w:hAnsi="Verdana" w:cs="新細明體"/>
-          <w:color w:val="494949"/>
+          <w:rFonts w:ascii="Verdana" w:hAnsi="Verdana" w:cs="PMingLiU"/>
           <w:kern w:val="0"/>
           <w:sz w:val="20"/>
           <w:szCs w:val="20"/>
@@ -11630,10 +11585,9 @@
       </w:pPr>
       <w:r>
         <w:rPr>
-          <w:rFonts w:ascii="Verdana" w:eastAsia="SimSun" w:hAnsi="Verdana" w:cs="新細明體"/>
+          <w:rFonts w:ascii="Verdana" w:eastAsia="SimSun" w:hAnsi="Verdana" w:cs="PMingLiU"/>
           <w:i/>
           <w:iCs/>
-          <w:color w:val="494949"/>
           <w:kern w:val="0"/>
           <w:sz w:val="20"/>
           <w:szCs w:val="20"/>
@@ -11643,10 +11597,9 @@
       <w:proofErr w:type="spellStart"/>
       <w:r>
         <w:rPr>
-          <w:rFonts w:ascii="Verdana" w:eastAsia="SimSun" w:hAnsi="Verdana" w:cs="新細明體"/>
+          <w:rFonts w:ascii="Verdana" w:eastAsia="SimSun" w:hAnsi="Verdana" w:cs="PMingLiU"/>
           <w:i/>
           <w:iCs/>
-          <w:color w:val="494949"/>
           <w:kern w:val="0"/>
           <w:sz w:val="20"/>
           <w:szCs w:val="20"/>
@@ -11656,10 +11609,9 @@
       <w:proofErr w:type="spellEnd"/>
       <w:r>
         <w:rPr>
-          <w:rFonts w:ascii="Verdana" w:eastAsia="SimSun" w:hAnsi="Verdana" w:cs="新細明體"/>
+          <w:rFonts w:ascii="Verdana" w:eastAsia="SimSun" w:hAnsi="Verdana" w:cs="PMingLiU"/>
           <w:i/>
           <w:iCs/>
-          <w:color w:val="494949"/>
           <w:kern w:val="0"/>
           <w:sz w:val="20"/>
           <w:szCs w:val="20"/>
@@ -11669,10 +11621,9 @@
       <w:proofErr w:type="spellStart"/>
       <w:r>
         <w:rPr>
-          <w:rFonts w:ascii="Verdana" w:eastAsia="SimSun" w:hAnsi="Verdana" w:cs="新細明體"/>
+          <w:rFonts w:ascii="Verdana" w:eastAsia="SimSun" w:hAnsi="Verdana" w:cs="PMingLiU"/>
           <w:i/>
           <w:iCs/>
-          <w:color w:val="494949"/>
           <w:kern w:val="0"/>
           <w:sz w:val="20"/>
           <w:szCs w:val="20"/>
@@ -11686,8 +11637,7 @@
         <w:widowControl/>
         <w:shd w:val="clear" w:color="auto" w:fill="E7EEF4"/>
         <w:rPr>
-          <w:rFonts w:ascii="Verdana" w:eastAsia="SimSun" w:hAnsi="Verdana" w:cs="新細明體"/>
-          <w:color w:val="494949"/>
+          <w:rFonts w:ascii="Verdana" w:eastAsia="SimSun" w:hAnsi="Verdana" w:cs="PMingLiU"/>
           <w:kern w:val="0"/>
           <w:sz w:val="20"/>
           <w:szCs w:val="20"/>
@@ -11695,8 +11645,7 @@
       </w:pPr>
       <w:r>
         <w:rPr>
-          <w:rFonts w:ascii="Verdana" w:eastAsia="SimSun" w:hAnsi="Verdana" w:cs="新細明體"/>
-          <w:color w:val="494949"/>
+          <w:rFonts w:ascii="Verdana" w:eastAsia="SimSun" w:hAnsi="Verdana" w:cs="PMingLiU"/>
           <w:kern w:val="0"/>
           <w:sz w:val="20"/>
           <w:szCs w:val="20"/>
@@ -11709,7 +11658,7 @@
       <w:pPr>
         <w:widowControl/>
         <w:rPr>
-          <w:rFonts w:ascii="Verdana" w:hAnsi="Verdana" w:cs="新細明體"/>
+          <w:rFonts w:ascii="Verdana" w:hAnsi="Verdana" w:cs="PMingLiU"/>
           <w:kern w:val="0"/>
           <w:sz w:val="20"/>
           <w:szCs w:val="20"/>
@@ -12157,8 +12106,6 @@
         </w:rPr>
         <w:t> </w:t>
       </w:r>
-      <w:bookmarkStart w:id="7" w:name="_GoBack"/>
-      <w:bookmarkEnd w:id="7"/>
     </w:p>
     <w:p>
       <w:pPr>
@@ -12264,7 +12211,7 @@
     </w:p>
     <w:p>
       <w:pPr>
-        <w:pStyle w:val="NormalWeb"/>
+        <w:pStyle w:val="Web"/>
         <w:shd w:val="clear" w:color="auto" w:fill="FFFFFF"/>
         <w:spacing w:before="0" w:beforeAutospacing="0" w:after="0" w:afterAutospacing="0"/>
         <w:rPr>
@@ -12309,11 +12256,65 @@
             <w:sz w:val="20"/>
             <w:szCs w:val="20"/>
           </w:rPr>
+          <w:fldChar w:fldCharType="begin"/>
+        </w:r>
+        <w:r>
+          <w:rPr>
+            <w:rFonts w:ascii="Verdana" w:hAnsi="Verdana" w:cs="Arial"/>
+            <w:color w:val="0000FF"/>
+            <w:sz w:val="20"/>
+            <w:szCs w:val="20"/>
+          </w:rPr>
+          <w:instrText xml:space="preserve"> </w:instrText>
+        </w:r>
+        <w:r>
+          <w:rPr>
+            <w:rFonts w:ascii="Verdana" w:hAnsi="Verdana" w:cs="Arial"/>
+            <w:color w:val="0000FF"/>
+            <w:sz w:val="20"/>
+            <w:szCs w:val="20"/>
+          </w:rPr>
+          <w:instrText>INCLUDEPICTURE  "https://lh6.googleusercontent.com/-x7qpdHsbEog/TXHLxLwciEI/AAAAAAAAAMs/BeIYzSIhXFc/s400/Sysv-rc.png" \* MERGEFORMATINET</w:instrText>
+        </w:r>
+        <w:r>
+          <w:rPr>
+            <w:rFonts w:ascii="Verdana" w:hAnsi="Verdana" w:cs="Arial"/>
+            <w:color w:val="0000FF"/>
+            <w:sz w:val="20"/>
+            <w:szCs w:val="20"/>
+          </w:rPr>
+          <w:instrText xml:space="preserve"> </w:instrText>
+        </w:r>
+        <w:r>
+          <w:rPr>
+            <w:rFonts w:ascii="Verdana" w:hAnsi="Verdana" w:cs="Arial"/>
+            <w:color w:val="0000FF"/>
+            <w:sz w:val="20"/>
+            <w:szCs w:val="20"/>
+          </w:rPr>
+          <w:fldChar w:fldCharType="separate"/>
+        </w:r>
+        <w:r>
+          <w:rPr>
+            <w:rFonts w:ascii="Verdana" w:hAnsi="Verdana" w:cs="Arial"/>
+            <w:color w:val="0000FF"/>
+            <w:sz w:val="20"/>
+            <w:szCs w:val="20"/>
+          </w:rPr>
           <w:pict>
             <v:shape id="_x0000_i1026" type="#_x0000_t75" alt="" href="https://lh6.googleusercontent.com/-x7qpdHsbEog/TXHLxLwciEI/AAAAAAAAAMs/BeIYzSIhXFc/s1600/Sysv-rc.png" style="width:3in;height:141.3pt" o:button="t">
               <v:imagedata r:id="rId12" r:href="rId13"/>
             </v:shape>
           </w:pict>
+        </w:r>
+        <w:r>
+          <w:rPr>
+            <w:rFonts w:ascii="Verdana" w:hAnsi="Verdana" w:cs="Arial"/>
+            <w:color w:val="0000FF"/>
+            <w:sz w:val="20"/>
+            <w:szCs w:val="20"/>
+          </w:rPr>
+          <w:fldChar w:fldCharType="end"/>
         </w:r>
         <w:r>
           <w:rPr>
@@ -15180,7 +15181,7 @@
         <w:ind w:left="720" w:hanging="360"/>
       </w:pPr>
       <w:rPr>
-        <w:rFonts w:ascii="Verdana" w:eastAsia="新細明體" w:hAnsi="Verdana" w:cs="Arial"/>
+        <w:rFonts w:ascii="Verdana" w:eastAsia="PMingLiU" w:hAnsi="Verdana" w:cs="Arial"/>
         <w:sz w:val="20"/>
       </w:rPr>
     </w:lvl>
@@ -16708,7 +16709,7 @@
   <w:docDefaults>
     <w:rPrDefault>
       <w:rPr>
-        <w:rFonts w:ascii="Calibri" w:eastAsia="新細明體" w:hAnsi="Calibri" w:cs="Times New Roman"/>
+        <w:rFonts w:ascii="Calibri" w:eastAsia="PMingLiU" w:hAnsi="Calibri" w:cs="Times New Roman"/>
         <w:lang w:val="en-US" w:eastAsia="zh-TW" w:bidi="ar-SA"/>
       </w:rPr>
     </w:rPrDefault>
@@ -16853,7 +16854,7 @@
     <w:lsdException w:name="Bibliography" w:uiPriority="37"/>
     <w:lsdException w:name="TOC Heading" w:uiPriority="39" w:qFormat="1"/>
   </w:latentStyles>
-  <w:style w:type="paragraph" w:default="1" w:styleId="Normal">
+  <w:style w:type="paragraph" w:default="1" w:styleId="a">
     <w:name w:val="Normal"/>
     <w:qFormat/>
     <w:rsid w:val="00865545"/>
@@ -16866,11 +16867,11 @@
       <w:szCs w:val="22"/>
     </w:rPr>
   </w:style>
-  <w:style w:type="paragraph" w:styleId="Heading1">
+  <w:style w:type="paragraph" w:styleId="1">
     <w:name w:val="heading 1"/>
-    <w:basedOn w:val="Normal"/>
-    <w:next w:val="Normal"/>
-    <w:link w:val="Heading1Char"/>
+    <w:basedOn w:val="a"/>
+    <w:next w:val="a"/>
+    <w:link w:val="10"/>
     <w:uiPriority w:val="99"/>
     <w:qFormat/>
     <w:locked/>
@@ -16889,10 +16890,10 @@
       <w:szCs w:val="52"/>
     </w:rPr>
   </w:style>
-  <w:style w:type="paragraph" w:styleId="Heading2">
+  <w:style w:type="paragraph" w:styleId="2">
     <w:name w:val="heading 2"/>
-    <w:basedOn w:val="Normal"/>
-    <w:link w:val="Heading2Char"/>
+    <w:basedOn w:val="a"/>
+    <w:link w:val="20"/>
     <w:uiPriority w:val="99"/>
     <w:qFormat/>
     <w:rsid w:val="00541CE9"/>
@@ -16902,7 +16903,7 @@
       <w:outlineLvl w:val="1"/>
     </w:pPr>
     <w:rPr>
-      <w:rFonts w:ascii="新細明體" w:hAnsi="新細明體"/>
+      <w:rFonts w:ascii="PMingLiU" w:hAnsi="PMingLiU"/>
       <w:b/>
       <w:bCs/>
       <w:color w:val="000000"/>
@@ -16911,10 +16912,10 @@
       <w:szCs w:val="36"/>
     </w:rPr>
   </w:style>
-  <w:style w:type="paragraph" w:styleId="Heading3">
+  <w:style w:type="paragraph" w:styleId="3">
     <w:name w:val="heading 3"/>
-    <w:basedOn w:val="Normal"/>
-    <w:link w:val="Heading3Char"/>
+    <w:basedOn w:val="a"/>
+    <w:link w:val="30"/>
     <w:uiPriority w:val="99"/>
     <w:qFormat/>
     <w:rsid w:val="00541CE9"/>
@@ -16924,7 +16925,7 @@
       <w:outlineLvl w:val="2"/>
     </w:pPr>
     <w:rPr>
-      <w:rFonts w:ascii="新細明體" w:hAnsi="新細明體"/>
+      <w:rFonts w:ascii="PMingLiU" w:hAnsi="PMingLiU"/>
       <w:b/>
       <w:bCs/>
       <w:color w:val="000000"/>
@@ -16933,11 +16934,11 @@
       <w:szCs w:val="27"/>
     </w:rPr>
   </w:style>
-  <w:style w:type="paragraph" w:styleId="Heading4">
+  <w:style w:type="paragraph" w:styleId="4">
     <w:name w:val="heading 4"/>
-    <w:basedOn w:val="Normal"/>
-    <w:next w:val="Normal"/>
-    <w:link w:val="Heading4Char"/>
+    <w:basedOn w:val="a"/>
+    <w:next w:val="a"/>
+    <w:link w:val="40"/>
     <w:uiPriority w:val="99"/>
     <w:qFormat/>
     <w:locked/>
@@ -16953,13 +16954,13 @@
       <w:szCs w:val="36"/>
     </w:rPr>
   </w:style>
-  <w:style w:type="character" w:default="1" w:styleId="DefaultParagraphFont">
+  <w:style w:type="character" w:default="1" w:styleId="a0">
     <w:name w:val="Default Paragraph Font"/>
     <w:uiPriority w:val="1"/>
     <w:semiHidden/>
     <w:unhideWhenUsed/>
   </w:style>
-  <w:style w:type="table" w:default="1" w:styleId="TableNormal">
+  <w:style w:type="table" w:default="1" w:styleId="a1">
     <w:name w:val="Normal Table"/>
     <w:uiPriority w:val="99"/>
     <w:semiHidden/>
@@ -16974,20 +16975,20 @@
       </w:tblCellMar>
     </w:tblPr>
   </w:style>
-  <w:style w:type="numbering" w:default="1" w:styleId="NoList">
+  <w:style w:type="numbering" w:default="1" w:styleId="a2">
     <w:name w:val="No List"/>
     <w:uiPriority w:val="99"/>
     <w:semiHidden/>
     <w:unhideWhenUsed/>
   </w:style>
-  <w:style w:type="character" w:customStyle="1" w:styleId="Heading1Char">
-    <w:name w:val="Heading 1 Char"/>
-    <w:link w:val="Heading1"/>
+  <w:style w:type="character" w:customStyle="1" w:styleId="10">
+    <w:name w:val="標題 1 字元"/>
+    <w:link w:val="1"/>
     <w:uiPriority w:val="99"/>
     <w:locked/>
     <w:rsid w:val="00D40E90"/>
     <w:rPr>
-      <w:rFonts w:ascii="Cambria" w:eastAsia="新細明體" w:hAnsi="Cambria" w:cs="Times New Roman"/>
+      <w:rFonts w:ascii="Cambria" w:eastAsia="PMingLiU" w:hAnsi="Cambria" w:cs="Times New Roman"/>
       <w:b/>
       <w:bCs/>
       <w:kern w:val="52"/>
@@ -16995,14 +16996,14 @@
       <w:szCs w:val="52"/>
     </w:rPr>
   </w:style>
-  <w:style w:type="character" w:customStyle="1" w:styleId="Heading2Char">
-    <w:name w:val="Heading 2 Char"/>
-    <w:link w:val="Heading2"/>
+  <w:style w:type="character" w:customStyle="1" w:styleId="20">
+    <w:name w:val="標題 2 字元"/>
+    <w:link w:val="2"/>
     <w:uiPriority w:val="99"/>
     <w:locked/>
     <w:rsid w:val="00541CE9"/>
     <w:rPr>
-      <w:rFonts w:ascii="新細明體" w:eastAsia="新細明體" w:hAnsi="新細明體" w:cs="新細明體"/>
+      <w:rFonts w:ascii="PMingLiU" w:eastAsia="PMingLiU" w:hAnsi="PMingLiU" w:cs="PMingLiU"/>
       <w:b/>
       <w:bCs/>
       <w:color w:val="000000"/>
@@ -17011,14 +17012,14 @@
       <w:szCs w:val="36"/>
     </w:rPr>
   </w:style>
-  <w:style w:type="character" w:customStyle="1" w:styleId="Heading3Char">
-    <w:name w:val="Heading 3 Char"/>
-    <w:link w:val="Heading3"/>
+  <w:style w:type="character" w:customStyle="1" w:styleId="30">
+    <w:name w:val="標題 3 字元"/>
+    <w:link w:val="3"/>
     <w:uiPriority w:val="99"/>
     <w:locked/>
     <w:rsid w:val="00541CE9"/>
     <w:rPr>
-      <w:rFonts w:ascii="新細明體" w:eastAsia="新細明體" w:hAnsi="新細明體" w:cs="新細明體"/>
+      <w:rFonts w:ascii="PMingLiU" w:eastAsia="PMingLiU" w:hAnsi="PMingLiU" w:cs="PMingLiU"/>
       <w:b/>
       <w:bCs/>
       <w:color w:val="000000"/>
@@ -17027,15 +17028,15 @@
       <w:szCs w:val="27"/>
     </w:rPr>
   </w:style>
-  <w:style w:type="character" w:customStyle="1" w:styleId="Heading4Char">
-    <w:name w:val="Heading 4 Char"/>
-    <w:link w:val="Heading4"/>
+  <w:style w:type="character" w:customStyle="1" w:styleId="40">
+    <w:name w:val="標題 4 字元"/>
+    <w:link w:val="4"/>
     <w:uiPriority w:val="99"/>
     <w:semiHidden/>
     <w:locked/>
     <w:rsid w:val="0096393C"/>
     <w:rPr>
-      <w:rFonts w:ascii="Cambria" w:eastAsia="新細明體" w:hAnsi="Cambria" w:cs="Times New Roman"/>
+      <w:rFonts w:ascii="Cambria" w:eastAsia="PMingLiU" w:hAnsi="Cambria" w:cs="Times New Roman"/>
       <w:kern w:val="2"/>
       <w:sz w:val="36"/>
       <w:szCs w:val="36"/>
@@ -17049,10 +17050,10 @@
       <w:rFonts w:cs="Times New Roman"/>
     </w:rPr>
   </w:style>
-  <w:style w:type="paragraph" w:styleId="BalloonText">
+  <w:style w:type="paragraph" w:styleId="a3">
     <w:name w:val="Balloon Text"/>
-    <w:basedOn w:val="Normal"/>
-    <w:link w:val="BalloonTextChar"/>
+    <w:basedOn w:val="a"/>
+    <w:link w:val="a4"/>
     <w:uiPriority w:val="99"/>
     <w:semiHidden/>
     <w:rsid w:val="00CE2311"/>
@@ -17063,23 +17064,23 @@
       <w:szCs w:val="18"/>
     </w:rPr>
   </w:style>
-  <w:style w:type="character" w:customStyle="1" w:styleId="BalloonTextChar">
-    <w:name w:val="Balloon Text Char"/>
-    <w:link w:val="BalloonText"/>
+  <w:style w:type="character" w:customStyle="1" w:styleId="a4">
+    <w:name w:val="註解方塊文字 字元"/>
+    <w:link w:val="a3"/>
     <w:uiPriority w:val="99"/>
     <w:semiHidden/>
     <w:locked/>
     <w:rsid w:val="00CE2311"/>
     <w:rPr>
-      <w:rFonts w:ascii="Cambria" w:eastAsia="新細明體" w:hAnsi="Cambria" w:cs="Times New Roman"/>
+      <w:rFonts w:ascii="Cambria" w:eastAsia="PMingLiU" w:hAnsi="Cambria" w:cs="Times New Roman"/>
       <w:sz w:val="18"/>
       <w:szCs w:val="18"/>
     </w:rPr>
   </w:style>
-  <w:style w:type="paragraph" w:styleId="Header">
+  <w:style w:type="paragraph" w:styleId="a5">
     <w:name w:val="header"/>
-    <w:basedOn w:val="Normal"/>
-    <w:link w:val="HeaderChar"/>
+    <w:basedOn w:val="a"/>
+    <w:link w:val="a6"/>
     <w:uiPriority w:val="99"/>
     <w:semiHidden/>
     <w:rsid w:val="009D4C7D"/>
@@ -17096,9 +17097,9 @@
       <w:szCs w:val="20"/>
     </w:rPr>
   </w:style>
-  <w:style w:type="character" w:customStyle="1" w:styleId="HeaderChar">
-    <w:name w:val="Header Char"/>
-    <w:link w:val="Header"/>
+  <w:style w:type="character" w:customStyle="1" w:styleId="a6">
+    <w:name w:val="頁首 字元"/>
+    <w:link w:val="a5"/>
     <w:uiPriority w:val="99"/>
     <w:semiHidden/>
     <w:locked/>
@@ -17109,10 +17110,10 @@
       <w:szCs w:val="20"/>
     </w:rPr>
   </w:style>
-  <w:style w:type="paragraph" w:styleId="Footer">
+  <w:style w:type="paragraph" w:styleId="a7">
     <w:name w:val="footer"/>
-    <w:basedOn w:val="Normal"/>
-    <w:link w:val="FooterChar"/>
+    <w:basedOn w:val="a"/>
+    <w:link w:val="a8"/>
     <w:uiPriority w:val="99"/>
     <w:semiHidden/>
     <w:rsid w:val="009D4C7D"/>
@@ -17129,9 +17130,9 @@
       <w:szCs w:val="20"/>
     </w:rPr>
   </w:style>
-  <w:style w:type="character" w:customStyle="1" w:styleId="FooterChar">
-    <w:name w:val="Footer Char"/>
-    <w:link w:val="Footer"/>
+  <w:style w:type="character" w:customStyle="1" w:styleId="a8">
+    <w:name w:val="頁尾 字元"/>
+    <w:link w:val="a7"/>
     <w:uiPriority w:val="99"/>
     <w:semiHidden/>
     <w:locked/>
@@ -17149,9 +17150,9 @@
       <w:rFonts w:cs="Times New Roman"/>
     </w:rPr>
   </w:style>
-  <w:style w:type="paragraph" w:styleId="NormalWeb">
+  <w:style w:type="paragraph" w:styleId="Web">
     <w:name w:val="Normal (Web)"/>
-    <w:basedOn w:val="Normal"/>
+    <w:basedOn w:val="a"/>
     <w:uiPriority w:val="99"/>
     <w:rsid w:val="001F31CF"/>
     <w:pPr>
@@ -17159,15 +17160,15 @@
       <w:spacing w:before="100" w:beforeAutospacing="1" w:after="100" w:afterAutospacing="1"/>
     </w:pPr>
     <w:rPr>
-      <w:rFonts w:ascii="新細明體" w:hAnsi="新細明體" w:cs="新細明體"/>
+      <w:rFonts w:ascii="PMingLiU" w:hAnsi="PMingLiU" w:cs="PMingLiU"/>
       <w:kern w:val="0"/>
       <w:szCs w:val="24"/>
     </w:rPr>
   </w:style>
-  <w:style w:type="paragraph" w:styleId="HTMLPreformatted">
+  <w:style w:type="paragraph" w:styleId="HTML">
     <w:name w:val="HTML Preformatted"/>
-    <w:basedOn w:val="Normal"/>
-    <w:link w:val="HTMLPreformattedChar"/>
+    <w:basedOn w:val="a"/>
+    <w:link w:val="HTML0"/>
     <w:uiPriority w:val="99"/>
     <w:rsid w:val="001F31CF"/>
     <w:pPr>
@@ -17192,19 +17193,19 @@
       </w:tabs>
     </w:pPr>
     <w:rPr>
-      <w:rFonts w:ascii="細明體" w:eastAsia="細明體" w:hAnsi="細明體"/>
+      <w:rFonts w:ascii="MingLiU" w:eastAsia="MingLiU" w:hAnsi="MingLiU"/>
       <w:kern w:val="0"/>
       <w:szCs w:val="24"/>
     </w:rPr>
   </w:style>
-  <w:style w:type="character" w:customStyle="1" w:styleId="HTMLPreformattedChar">
-    <w:name w:val="HTML Preformatted Char"/>
-    <w:link w:val="HTMLPreformatted"/>
+  <w:style w:type="character" w:customStyle="1" w:styleId="HTML0">
+    <w:name w:val="HTML 預設格式 字元"/>
+    <w:link w:val="HTML"/>
     <w:uiPriority w:val="99"/>
     <w:locked/>
     <w:rsid w:val="001F31CF"/>
     <w:rPr>
-      <w:rFonts w:ascii="細明體" w:eastAsia="細明體" w:hAnsi="細明體" w:cs="細明體"/>
+      <w:rFonts w:ascii="MingLiU" w:eastAsia="MingLiU" w:hAnsi="MingLiU" w:cs="MingLiU"/>
       <w:kern w:val="0"/>
       <w:sz w:val="24"/>
       <w:szCs w:val="24"/>
@@ -17232,7 +17233,7 @@
       <w:rFonts w:cs="Times New Roman"/>
     </w:rPr>
   </w:style>
-  <w:style w:type="character" w:styleId="Hyperlink">
+  <w:style w:type="character" w:styleId="a9">
     <w:name w:val="Hyperlink"/>
     <w:uiPriority w:val="99"/>
     <w:semiHidden/>
@@ -17259,29 +17260,29 @@
       <w:rFonts w:cs="Times New Roman"/>
     </w:rPr>
   </w:style>
-  <w:style w:type="character" w:styleId="HTMLTypewriter">
+  <w:style w:type="character" w:styleId="HTML1">
     <w:name w:val="HTML Typewriter"/>
     <w:uiPriority w:val="99"/>
     <w:semiHidden/>
     <w:rsid w:val="00541CE9"/>
     <w:rPr>
-      <w:rFonts w:ascii="細明體" w:eastAsia="細明體" w:hAnsi="細明體" w:cs="細明體"/>
+      <w:rFonts w:ascii="MingLiU" w:eastAsia="MingLiU" w:hAnsi="MingLiU" w:cs="MingLiU"/>
       <w:sz w:val="24"/>
       <w:szCs w:val="24"/>
     </w:rPr>
   </w:style>
-  <w:style w:type="character" w:styleId="HTMLKeyboard">
+  <w:style w:type="character" w:styleId="HTML2">
     <w:name w:val="HTML Keyboard"/>
     <w:uiPriority w:val="99"/>
     <w:semiHidden/>
     <w:rsid w:val="00541CE9"/>
     <w:rPr>
-      <w:rFonts w:ascii="細明體" w:eastAsia="細明體" w:hAnsi="細明體" w:cs="細明體"/>
+      <w:rFonts w:ascii="MingLiU" w:eastAsia="MingLiU" w:hAnsi="MingLiU" w:cs="MingLiU"/>
       <w:sz w:val="24"/>
       <w:szCs w:val="24"/>
     </w:rPr>
   </w:style>
-  <w:style w:type="character" w:styleId="Emphasis">
+  <w:style w:type="character" w:styleId="aa">
     <w:name w:val="Emphasis"/>
     <w:uiPriority w:val="20"/>
     <w:qFormat/>
@@ -17293,7 +17294,7 @@
       <w:iCs/>
     </w:rPr>
   </w:style>
-  <w:style w:type="character" w:styleId="Strong">
+  <w:style w:type="character" w:styleId="ab">
     <w:name w:val="Strong"/>
     <w:uiPriority w:val="22"/>
     <w:qFormat/>
@@ -17305,13 +17306,13 @@
       <w:bCs/>
     </w:rPr>
   </w:style>
-  <w:style w:type="character" w:styleId="HTMLCode">
+  <w:style w:type="character" w:styleId="HTML3">
     <w:name w:val="HTML Code"/>
     <w:uiPriority w:val="99"/>
     <w:semiHidden/>
     <w:rsid w:val="002B5609"/>
     <w:rPr>
-      <w:rFonts w:ascii="細明體" w:eastAsia="細明體" w:hAnsi="細明體" w:cs="細明體"/>
+      <w:rFonts w:ascii="MingLiU" w:eastAsia="MingLiU" w:hAnsi="MingLiU" w:cs="MingLiU"/>
       <w:sz w:val="24"/>
       <w:szCs w:val="24"/>
     </w:rPr>
@@ -17412,7 +17413,7 @@
   </w:style>
   <w:style w:type="paragraph" w:customStyle="1" w:styleId="doctext">
     <w:name w:val="doctext"/>
-    <w:basedOn w:val="Normal"/>
+    <w:basedOn w:val="a"/>
     <w:uiPriority w:val="99"/>
     <w:rsid w:val="0096393C"/>
     <w:pPr>
@@ -17420,7 +17421,7 @@
       <w:spacing w:before="100" w:beforeAutospacing="1" w:after="100" w:afterAutospacing="1"/>
     </w:pPr>
     <w:rPr>
-      <w:rFonts w:ascii="新細明體" w:hAnsi="新細明體" w:cs="新細明體"/>
+      <w:rFonts w:ascii="PMingLiU" w:hAnsi="PMingLiU" w:cs="PMingLiU"/>
       <w:kern w:val="0"/>
       <w:szCs w:val="24"/>
     </w:rPr>
@@ -17451,7 +17452,7 @@
   </w:style>
   <w:style w:type="paragraph" w:customStyle="1" w:styleId="doclist">
     <w:name w:val="doclist"/>
-    <w:basedOn w:val="Normal"/>
+    <w:basedOn w:val="a"/>
     <w:uiPriority w:val="99"/>
     <w:rsid w:val="0096393C"/>
     <w:pPr>
@@ -17459,12 +17460,12 @@
       <w:spacing w:before="100" w:beforeAutospacing="1" w:after="100" w:afterAutospacing="1"/>
     </w:pPr>
     <w:rPr>
-      <w:rFonts w:ascii="新細明體" w:hAnsi="新細明體" w:cs="新細明體"/>
+      <w:rFonts w:ascii="PMingLiU" w:hAnsi="PMingLiU" w:cs="PMingLiU"/>
       <w:kern w:val="0"/>
       <w:szCs w:val="24"/>
     </w:rPr>
   </w:style>
-  <w:style w:type="character" w:customStyle="1" w:styleId="a">
+  <w:style w:type="character" w:customStyle="1" w:styleId="ac">
     <w:name w:val="網際網路連結"/>
     <w:rsid w:val="00EA6887"/>
     <w:rPr>
@@ -17474,7 +17475,7 @@
       <w:lang w:val="zh-TW" w:eastAsia="zh-TW" w:bidi="zh-TW"/>
     </w:rPr>
   </w:style>
-  <w:style w:type="character" w:styleId="FollowedHyperlink">
+  <w:style w:type="character" w:styleId="ad">
     <w:name w:val="FollowedHyperlink"/>
     <w:uiPriority w:val="99"/>
     <w:semiHidden/>
@@ -17713,20 +17714,20 @@
     <w:lsdException w:name="Bibliography" w:uiPriority="37"/>
     <w:lsdException w:name="TOC Heading" w:uiPriority="39" w:qFormat="1"/>
   </w:latentStyles>
-  <w:style w:type="paragraph" w:default="1" w:styleId="Normal">
+  <w:style w:type="paragraph" w:default="1" w:styleId="a">
     <w:name w:val="Normal"/>
     <w:qFormat/>
     <w:pPr>
       <w:widowControl w:val="0"/>
     </w:pPr>
   </w:style>
-  <w:style w:type="character" w:default="1" w:styleId="DefaultParagraphFont">
+  <w:style w:type="character" w:default="1" w:styleId="a0">
     <w:name w:val="Default Paragraph Font"/>
     <w:uiPriority w:val="1"/>
     <w:semiHidden/>
     <w:unhideWhenUsed/>
   </w:style>
-  <w:style w:type="table" w:default="1" w:styleId="TableNormal">
+  <w:style w:type="table" w:default="1" w:styleId="a1">
     <w:name w:val="Normal Table"/>
     <w:uiPriority w:val="99"/>
     <w:semiHidden/>
@@ -17741,7 +17742,7 @@
       </w:tblCellMar>
     </w:tblPr>
   </w:style>
-  <w:style w:type="numbering" w:default="1" w:styleId="NoList">
+  <w:style w:type="numbering" w:default="1" w:styleId="a2">
     <w:name w:val="No List"/>
     <w:uiPriority w:val="99"/>
     <w:semiHidden/>
@@ -18038,7 +18039,7 @@
 </file>
 
 <file path=customXml/itemProps1.xml><?xml version="1.0" encoding="utf-8"?>
-<ds:datastoreItem xmlns:ds="http://schemas.openxmlformats.org/officeDocument/2006/customXml" ds:itemID="{53653A0E-ACE5-4D93-A18A-EFEC2B57D1DA}">
+<ds:datastoreItem xmlns:ds="http://schemas.openxmlformats.org/officeDocument/2006/customXml" ds:itemID="{CC906E77-4BEF-4C71-835B-4E03E59AAE70}">
   <ds:schemaRefs>
     <ds:schemaRef ds:uri="http://schemas.openxmlformats.org/officeDocument/2006/bibliography"/>
   </ds:schemaRefs>

--- a/Work/Linux/Boot in Ubuntu.docx
+++ b/Work/Linux/Boot in Ubuntu.docx
@@ -5,7 +5,7 @@
     <w:p>
       <w:pPr>
         <w:rPr>
-          <w:rStyle w:val="a9"/>
+          <w:rStyle w:val="Hyperlink"/>
           <w:rFonts w:ascii="Verdana" w:hAnsi="Verdana"/>
           <w:sz w:val="16"/>
           <w:szCs w:val="20"/>
@@ -37,7 +37,7 @@
       </w:r>
       <w:r>
         <w:rPr>
-          <w:rStyle w:val="a9"/>
+          <w:rStyle w:val="Hyperlink"/>
           <w:rFonts w:ascii="Verdana" w:hAnsi="Verdana"/>
           <w:sz w:val="16"/>
           <w:szCs w:val="20"/>
@@ -47,7 +47,7 @@
     </w:p>
     <w:p>
       <w:pPr>
-        <w:pStyle w:val="2"/>
+        <w:pStyle w:val="Heading2"/>
         <w:pBdr>
           <w:bottom w:val="single" w:sz="6" w:space="2" w:color="AAAAAA"/>
         </w:pBdr>
@@ -87,7 +87,7 @@
     </w:p>
     <w:p>
       <w:pPr>
-        <w:pStyle w:val="Web"/>
+        <w:pStyle w:val="NormalWeb"/>
         <w:shd w:val="clear" w:color="auto" w:fill="FFFFFF"/>
         <w:spacing w:before="0" w:beforeAutospacing="0" w:after="0" w:afterAutospacing="0"/>
         <w:rPr>
@@ -100,47 +100,747 @@
       <w:r>
         <w:rPr>
           <w:rFonts w:ascii="Verdana" w:hAnsi="Verdana" w:cs="Arial"/>
-          <w:color w:val="000000"/>
-          <w:sz w:val="20"/>
-          <w:szCs w:val="20"/>
-        </w:rPr>
-        <w:t>基本上所有的</w:t>
-      </w:r>
-      <w:r>
-        <w:rPr>
-          <w:rFonts w:ascii="Verdana" w:hAnsi="Verdana" w:cs="Arial"/>
-          <w:color w:val="000000"/>
-          <w:sz w:val="20"/>
-          <w:szCs w:val="20"/>
+          <w:color w:val="0000CC"/>
+          <w:sz w:val="20"/>
+          <w:szCs w:val="20"/>
+          <w:shd w:val="pct15" w:color="auto" w:fill="FFFFFF"/>
+        </w:rPr>
+        <w:t>當電腦電源開啟時，系統</w:t>
+      </w:r>
+      <w:r>
+        <w:rPr>
+          <w:rFonts w:ascii="Verdana" w:hAnsi="Verdana" w:cs="Arial"/>
+          <w:color w:val="0000CC"/>
+          <w:sz w:val="20"/>
+          <w:szCs w:val="20"/>
+          <w:shd w:val="pct15" w:color="auto" w:fill="FFFFFF"/>
+        </w:rPr>
+        <w:t>把控制權交給</w:t>
+      </w:r>
+      <w:r>
+        <w:rPr>
+          <w:rFonts w:ascii="Verdana" w:hAnsi="Verdana" w:cs="Arial"/>
+          <w:color w:val="0000CC"/>
+          <w:sz w:val="20"/>
+          <w:szCs w:val="20"/>
+          <w:shd w:val="pct15" w:color="auto" w:fill="FFFFFF"/>
+        </w:rPr>
+        <w:t>BIOS</w:t>
+      </w:r>
+      <w:r>
+        <w:rPr>
+          <w:rFonts w:ascii="Verdana" w:hAnsi="Verdana" w:cs="Arial"/>
+          <w:color w:val="0000CC"/>
+          <w:sz w:val="20"/>
+          <w:szCs w:val="20"/>
+          <w:shd w:val="pct15" w:color="auto" w:fill="FFFFFF"/>
+        </w:rPr>
+        <w:t>，</w:t>
+      </w:r>
+      <w:r>
+        <w:rPr>
+          <w:rFonts w:ascii="Verdana" w:hAnsi="Verdana" w:cs="Arial"/>
+          <w:color w:val="0000CC"/>
+          <w:sz w:val="20"/>
+          <w:szCs w:val="20"/>
+          <w:shd w:val="pct15" w:color="auto" w:fill="FFFFFF"/>
+        </w:rPr>
+        <w:t>BIOS</w:t>
+      </w:r>
+      <w:r>
+        <w:rPr>
+          <w:rFonts w:ascii="Verdana" w:hAnsi="Verdana" w:cs="Arial"/>
+          <w:color w:val="0000CC"/>
+          <w:sz w:val="20"/>
+          <w:szCs w:val="20"/>
+          <w:shd w:val="pct15" w:color="auto" w:fill="FFFFFF"/>
+        </w:rPr>
+        <w:t>會開始對硬體作檢查並</w:t>
+      </w:r>
+      <w:r>
+        <w:rPr>
+          <w:rFonts w:ascii="Verdana" w:hAnsi="Verdana" w:cs="Arial"/>
+          <w:color w:val="0000CC"/>
+          <w:sz w:val="20"/>
+          <w:szCs w:val="20"/>
+          <w:shd w:val="pct15" w:color="auto" w:fill="FFFFFF"/>
+        </w:rPr>
+        <w:t>初始化。接下來</w:t>
+      </w:r>
+      <w:r>
+        <w:rPr>
+          <w:rFonts w:ascii="Verdana" w:hAnsi="Verdana" w:cs="Arial"/>
+          <w:color w:val="0000CC"/>
+          <w:sz w:val="20"/>
+          <w:szCs w:val="20"/>
+          <w:shd w:val="pct15" w:color="auto" w:fill="FFFFFF"/>
+        </w:rPr>
+        <w:t>BIOS</w:t>
+      </w:r>
+      <w:r>
+        <w:rPr>
+          <w:rFonts w:ascii="Verdana" w:hAnsi="Verdana" w:cs="Arial"/>
+          <w:color w:val="0000CC"/>
+          <w:sz w:val="20"/>
+          <w:szCs w:val="20"/>
+          <w:shd w:val="pct15" w:color="auto" w:fill="FFFFFF"/>
+        </w:rPr>
+        <w:t>會</w:t>
+      </w:r>
+      <w:r>
+        <w:rPr>
+          <w:rFonts w:ascii="Verdana" w:hAnsi="Verdana" w:cs="Arial"/>
+          <w:color w:val="0000CC"/>
+          <w:sz w:val="20"/>
+          <w:szCs w:val="20"/>
+          <w:shd w:val="pct15" w:color="auto" w:fill="FFFFFF"/>
+        </w:rPr>
+        <w:t>找硬碟的</w:t>
+      </w:r>
+      <w:r>
+        <w:rPr>
+          <w:rFonts w:ascii="Verdana" w:hAnsi="Verdana" w:cs="Arial"/>
+          <w:color w:val="0000CC"/>
+          <w:sz w:val="20"/>
+          <w:szCs w:val="20"/>
+          <w:shd w:val="pct15" w:color="auto" w:fill="FFFFFF"/>
+        </w:rPr>
+        <w:t>MBR</w:t>
+      </w:r>
+      <w:r>
+        <w:rPr>
+          <w:rFonts w:ascii="Verdana" w:hAnsi="Verdana" w:cs="Arial"/>
+          <w:color w:val="0000CC"/>
+          <w:sz w:val="20"/>
+          <w:szCs w:val="20"/>
+          <w:shd w:val="pct15" w:color="auto" w:fill="FFFFFF"/>
+        </w:rPr>
+        <w:t>(</w:t>
+      </w:r>
+      <w:r>
+        <w:rPr>
+          <w:rFonts w:ascii="Verdana" w:hAnsi="Verdana" w:cs="Arial"/>
+          <w:color w:val="0000CC"/>
+          <w:sz w:val="20"/>
+          <w:szCs w:val="20"/>
+          <w:shd w:val="pct15" w:color="auto" w:fill="FFFFFF"/>
+        </w:rPr>
+        <w:t>Master Boot Record</w:t>
+      </w:r>
+      <w:r>
+        <w:rPr>
+          <w:rFonts w:ascii="Verdana" w:hAnsi="Verdana" w:cs="Arial"/>
+          <w:color w:val="0000CC"/>
+          <w:sz w:val="20"/>
+          <w:szCs w:val="20"/>
+          <w:shd w:val="pct15" w:color="auto" w:fill="FFFFFF"/>
+        </w:rPr>
+        <w:t>)</w:t>
+      </w:r>
+      <w:r>
+        <w:rPr>
+          <w:rFonts w:ascii="Verdana" w:hAnsi="Verdana" w:cs="Arial"/>
+          <w:color w:val="0000CC"/>
+          <w:sz w:val="20"/>
+          <w:szCs w:val="20"/>
+          <w:shd w:val="pct15" w:color="auto" w:fill="FFFFFF"/>
+        </w:rPr>
+        <w:t>磁區的開機程式並</w:t>
+      </w:r>
+      <w:r>
+        <w:rPr>
+          <w:rFonts w:ascii="Verdana" w:hAnsi="Verdana" w:cs="Arial"/>
+          <w:color w:val="0000CC"/>
+          <w:sz w:val="20"/>
+          <w:szCs w:val="20"/>
+          <w:shd w:val="pct15" w:color="auto" w:fill="FFFFFF"/>
+        </w:rPr>
+        <w:t>執行</w:t>
+      </w:r>
+      <w:r>
+        <w:rPr>
+          <w:rFonts w:ascii="Verdana" w:hAnsi="Verdana" w:cs="Arial"/>
+          <w:color w:val="0000CC"/>
+          <w:sz w:val="20"/>
+          <w:szCs w:val="20"/>
+          <w:shd w:val="pct15" w:color="auto" w:fill="FFFFFF"/>
+        </w:rPr>
+        <w:t>！</w:t>
+      </w:r>
+      <w:r>
+        <w:rPr>
+          <w:rFonts w:ascii="Verdana" w:hAnsi="Verdana" w:cs="Arial"/>
+          <w:color w:val="0000CC"/>
+          <w:sz w:val="20"/>
+          <w:szCs w:val="20"/>
+          <w:shd w:val="pct15" w:color="auto" w:fill="FFFFFF"/>
+        </w:rPr>
+        <w:t>MBR</w:t>
+      </w:r>
+      <w:r>
+        <w:rPr>
+          <w:rFonts w:ascii="Verdana" w:hAnsi="Verdana" w:cs="Arial" w:hint="eastAsia"/>
+          <w:color w:val="0000CC"/>
+          <w:sz w:val="20"/>
+          <w:szCs w:val="20"/>
+          <w:shd w:val="pct15" w:color="auto" w:fill="FFFFFF"/>
+        </w:rPr>
+        <w:t>只</w:t>
+      </w:r>
+      <w:r>
+        <w:rPr>
+          <w:rFonts w:ascii="Verdana" w:hAnsi="Verdana" w:cs="Arial"/>
+          <w:color w:val="0000CC"/>
+          <w:sz w:val="20"/>
+          <w:szCs w:val="20"/>
+          <w:shd w:val="pct15" w:color="auto" w:fill="FFFFFF"/>
+        </w:rPr>
+        <w:t>有</w:t>
+      </w:r>
+      <w:r>
+        <w:rPr>
+          <w:rFonts w:ascii="Verdana" w:hAnsi="Verdana" w:cs="Arial"/>
+          <w:color w:val="0000CC"/>
+          <w:sz w:val="20"/>
+          <w:szCs w:val="20"/>
+          <w:shd w:val="pct15" w:color="auto" w:fill="FFFFFF"/>
+        </w:rPr>
+        <w:t>512 bytes</w:t>
+      </w:r>
+      <w:r>
+        <w:rPr>
+          <w:rFonts w:ascii="Verdana" w:hAnsi="Verdana" w:cs="Arial"/>
+          <w:color w:val="0000CC"/>
+          <w:sz w:val="20"/>
+          <w:szCs w:val="20"/>
+          <w:shd w:val="pct15" w:color="auto" w:fill="FFFFFF"/>
+        </w:rPr>
+        <w:t>，在今天的複雜應用</w:t>
+      </w:r>
+      <w:r>
+        <w:rPr>
+          <w:rFonts w:ascii="Verdana" w:hAnsi="Verdana" w:cs="Arial"/>
+          <w:color w:val="0000CC"/>
+          <w:sz w:val="20"/>
+          <w:szCs w:val="20"/>
+          <w:shd w:val="pct15" w:color="auto" w:fill="FFFFFF"/>
+        </w:rPr>
+        <w:t>無法在</w:t>
+      </w:r>
+      <w:r>
+        <w:rPr>
+          <w:rFonts w:ascii="Verdana" w:hAnsi="Verdana" w:cs="Arial"/>
+          <w:color w:val="0000CC"/>
+          <w:sz w:val="20"/>
+          <w:szCs w:val="20"/>
+          <w:shd w:val="pct15" w:color="auto" w:fill="FFFFFF"/>
+        </w:rPr>
+        <w:t>MBR</w:t>
+      </w:r>
+      <w:r>
+        <w:rPr>
+          <w:rFonts w:ascii="Verdana" w:hAnsi="Verdana" w:cs="Arial"/>
+          <w:color w:val="0000CC"/>
+          <w:sz w:val="20"/>
+          <w:szCs w:val="20"/>
+          <w:shd w:val="pct15" w:color="auto" w:fill="FFFFFF"/>
+        </w:rPr>
+        <w:t>放上完整的</w:t>
+      </w:r>
+      <w:proofErr w:type="spellStart"/>
+      <w:r>
+        <w:rPr>
+          <w:rFonts w:ascii="Verdana" w:hAnsi="Verdana" w:cs="Arial"/>
+          <w:color w:val="0000CC"/>
+          <w:sz w:val="20"/>
+          <w:szCs w:val="20"/>
+          <w:shd w:val="pct15" w:color="auto" w:fill="FFFFFF"/>
+        </w:rPr>
+        <w:t>bootloader</w:t>
+      </w:r>
+      <w:proofErr w:type="spellEnd"/>
+      <w:r>
+        <w:rPr>
+          <w:rFonts w:ascii="Verdana" w:hAnsi="Verdana" w:cs="Arial"/>
+          <w:color w:val="0000CC"/>
+          <w:sz w:val="20"/>
+          <w:szCs w:val="20"/>
+          <w:shd w:val="pct15" w:color="auto" w:fill="FFFFFF"/>
+        </w:rPr>
+        <w:t>開機程式，所以</w:t>
+      </w:r>
+      <w:r>
+        <w:rPr>
+          <w:rFonts w:ascii="Verdana" w:hAnsi="Verdana" w:cs="Arial"/>
+          <w:color w:val="0000CC"/>
+          <w:sz w:val="20"/>
+          <w:szCs w:val="20"/>
+          <w:shd w:val="pct15" w:color="auto" w:fill="FFFFFF"/>
         </w:rPr>
         <w:t>Linux</w:t>
       </w:r>
       <w:r>
         <w:rPr>
-          <w:rFonts w:ascii="Verdana" w:hAnsi="Verdana" w:cs="Arial"/>
-          <w:color w:val="000000"/>
-          <w:sz w:val="20"/>
-          <w:szCs w:val="20"/>
-        </w:rPr>
-        <w:t>發行版開機流程都差不多，有些差異的地方可能是設定檔放置位置不同，所者管理的工具程式不一樣。不過大體上觀念是一樣的，所以這裡弄懂的話，以後要學習別種</w:t>
-      </w:r>
-      <w:r>
-        <w:rPr>
-          <w:rFonts w:ascii="Verdana" w:hAnsi="Verdana" w:cs="Arial"/>
-          <w:color w:val="000000"/>
-          <w:sz w:val="20"/>
-          <w:szCs w:val="20"/>
+          <w:rFonts w:ascii="Verdana" w:hAnsi="Verdana" w:cs="Arial" w:hint="eastAsia"/>
+          <w:color w:val="0000CC"/>
+          <w:sz w:val="20"/>
+          <w:szCs w:val="20"/>
+          <w:shd w:val="pct15" w:color="auto" w:fill="FFFFFF"/>
+        </w:rPr>
+        <w:t>把</w:t>
+      </w:r>
+      <w:proofErr w:type="spellStart"/>
+      <w:r>
+        <w:rPr>
+          <w:rFonts w:ascii="Verdana" w:hAnsi="Verdana" w:cs="Arial"/>
+          <w:color w:val="0000CC"/>
+          <w:sz w:val="20"/>
+          <w:szCs w:val="20"/>
+          <w:shd w:val="pct15" w:color="auto" w:fill="FFFFFF"/>
+        </w:rPr>
+        <w:t>bootloader</w:t>
+      </w:r>
+      <w:proofErr w:type="spellEnd"/>
+      <w:r>
+        <w:rPr>
+          <w:rFonts w:ascii="Verdana" w:hAnsi="Verdana" w:cs="Arial"/>
+          <w:color w:val="0000CC"/>
+          <w:sz w:val="20"/>
+          <w:szCs w:val="20"/>
+          <w:shd w:val="pct15" w:color="auto" w:fill="FFFFFF"/>
+        </w:rPr>
+        <w:t xml:space="preserve"> GRUB</w:t>
+      </w:r>
+      <w:r>
+        <w:rPr>
+          <w:rFonts w:ascii="Verdana" w:hAnsi="Verdana" w:cs="Arial"/>
+          <w:color w:val="0000CC"/>
+          <w:sz w:val="20"/>
+          <w:szCs w:val="20"/>
+          <w:shd w:val="pct15" w:color="auto" w:fill="FFFFFF"/>
+        </w:rPr>
+        <w:t>拆成</w:t>
+      </w:r>
+      <w:r>
+        <w:rPr>
+          <w:rFonts w:ascii="Verdana" w:hAnsi="Verdana" w:cs="Arial"/>
+          <w:color w:val="0000CC"/>
+          <w:sz w:val="20"/>
+          <w:szCs w:val="20"/>
+          <w:shd w:val="pct15" w:color="auto" w:fill="FFFFFF"/>
+        </w:rPr>
+        <w:t>stage 1</w:t>
+      </w:r>
+      <w:r>
+        <w:rPr>
+          <w:rFonts w:ascii="Verdana" w:hAnsi="Verdana" w:cs="Arial"/>
+          <w:color w:val="0000CC"/>
+          <w:sz w:val="20"/>
+          <w:szCs w:val="20"/>
+          <w:shd w:val="pct15" w:color="auto" w:fill="FFFFFF"/>
+        </w:rPr>
+        <w:t>和</w:t>
+      </w:r>
+      <w:r>
+        <w:rPr>
+          <w:rFonts w:ascii="Verdana" w:hAnsi="Verdana" w:cs="Arial"/>
+          <w:color w:val="0000CC"/>
+          <w:sz w:val="20"/>
+          <w:szCs w:val="20"/>
+          <w:shd w:val="pct15" w:color="auto" w:fill="FFFFFF"/>
+        </w:rPr>
+        <w:t>stage 2</w:t>
+      </w:r>
+      <w:r>
+        <w:rPr>
+          <w:rFonts w:ascii="Verdana" w:hAnsi="Verdana" w:cs="Arial"/>
+          <w:color w:val="0000CC"/>
+          <w:sz w:val="20"/>
+          <w:szCs w:val="20"/>
+          <w:shd w:val="pct15" w:color="auto" w:fill="FFFFFF"/>
+        </w:rPr>
+        <w:t>，</w:t>
+      </w:r>
+      <w:r>
+        <w:rPr>
+          <w:rFonts w:ascii="Verdana" w:hAnsi="Verdana" w:cs="Arial"/>
+          <w:color w:val="0000CC"/>
+          <w:sz w:val="20"/>
+          <w:szCs w:val="20"/>
+          <w:shd w:val="pct15" w:color="auto" w:fill="FFFFFF"/>
+        </w:rPr>
+        <w:t>stage 1</w:t>
+      </w:r>
+      <w:r>
+        <w:rPr>
+          <w:rFonts w:ascii="Verdana" w:hAnsi="Verdana" w:cs="Arial"/>
+          <w:color w:val="0000CC"/>
+          <w:sz w:val="20"/>
+          <w:szCs w:val="20"/>
+          <w:shd w:val="pct15" w:color="auto" w:fill="FFFFFF"/>
+        </w:rPr>
+        <w:t>放在</w:t>
+      </w:r>
+      <w:r>
+        <w:rPr>
+          <w:rFonts w:ascii="Verdana" w:hAnsi="Verdana" w:cs="Arial"/>
+          <w:color w:val="0000CC"/>
+          <w:sz w:val="20"/>
+          <w:szCs w:val="20"/>
+          <w:shd w:val="pct15" w:color="auto" w:fill="FFFFFF"/>
+        </w:rPr>
+        <w:t>MBR</w:t>
+      </w:r>
+      <w:r>
+        <w:rPr>
+          <w:rFonts w:ascii="Verdana" w:hAnsi="Verdana" w:cs="Arial"/>
+          <w:color w:val="0000CC"/>
+          <w:sz w:val="20"/>
+          <w:szCs w:val="20"/>
+          <w:shd w:val="pct15" w:color="auto" w:fill="FFFFFF"/>
+        </w:rPr>
+        <w:t>上。當</w:t>
+      </w:r>
+      <w:r>
+        <w:rPr>
+          <w:rFonts w:ascii="Verdana" w:hAnsi="Verdana" w:cs="Arial"/>
+          <w:color w:val="0000CC"/>
+          <w:sz w:val="20"/>
+          <w:szCs w:val="20"/>
+          <w:shd w:val="pct15" w:color="auto" w:fill="FFFFFF"/>
+        </w:rPr>
+        <w:t>stage 1</w:t>
+      </w:r>
+      <w:r>
+        <w:rPr>
+          <w:rFonts w:ascii="Verdana" w:hAnsi="Verdana" w:cs="Arial"/>
+          <w:color w:val="0000CC"/>
+          <w:sz w:val="20"/>
+          <w:szCs w:val="20"/>
+          <w:shd w:val="pct15" w:color="auto" w:fill="FFFFFF"/>
+        </w:rPr>
+        <w:t>上的</w:t>
+      </w:r>
+      <w:proofErr w:type="spellStart"/>
+      <w:r>
+        <w:rPr>
+          <w:rFonts w:ascii="Verdana" w:hAnsi="Verdana" w:cs="Arial"/>
+          <w:color w:val="0000CC"/>
+          <w:sz w:val="20"/>
+          <w:szCs w:val="20"/>
+          <w:shd w:val="pct15" w:color="auto" w:fill="FFFFFF"/>
+        </w:rPr>
+        <w:t>bootloader</w:t>
+      </w:r>
+      <w:proofErr w:type="spellEnd"/>
+      <w:r>
+        <w:rPr>
+          <w:rFonts w:ascii="Verdana" w:hAnsi="Verdana" w:cs="Arial"/>
+          <w:color w:val="0000CC"/>
+          <w:sz w:val="20"/>
+          <w:szCs w:val="20"/>
+          <w:shd w:val="pct15" w:color="auto" w:fill="FFFFFF"/>
+        </w:rPr>
+        <w:t>從</w:t>
+      </w:r>
+      <w:r>
+        <w:rPr>
+          <w:rFonts w:ascii="Verdana" w:hAnsi="Verdana" w:cs="Arial"/>
+          <w:color w:val="0000CC"/>
+          <w:sz w:val="20"/>
+          <w:szCs w:val="20"/>
+          <w:shd w:val="pct15" w:color="auto" w:fill="FFFFFF"/>
+        </w:rPr>
+        <w:t>BIOS</w:t>
+      </w:r>
+      <w:r>
+        <w:rPr>
+          <w:rFonts w:ascii="Verdana" w:hAnsi="Verdana" w:cs="Arial"/>
+          <w:color w:val="0000CC"/>
+          <w:sz w:val="20"/>
+          <w:szCs w:val="20"/>
+          <w:shd w:val="pct15" w:color="auto" w:fill="FFFFFF"/>
+        </w:rPr>
+        <w:t>取得控制權後，</w:t>
+      </w:r>
+      <w:r>
+        <w:rPr>
+          <w:rFonts w:ascii="Verdana" w:hAnsi="Verdana" w:cs="Arial"/>
+          <w:color w:val="0000CC"/>
+          <w:sz w:val="20"/>
+          <w:szCs w:val="20"/>
+          <w:shd w:val="pct15" w:color="auto" w:fill="FFFFFF"/>
+        </w:rPr>
+        <w:t>會先驅動硬碟，接下來從硬碟內找到</w:t>
+      </w:r>
+      <w:r>
+        <w:rPr>
+          <w:rFonts w:ascii="Verdana" w:hAnsi="Verdana" w:cs="Arial"/>
+          <w:color w:val="0000CC"/>
+          <w:sz w:val="20"/>
+          <w:szCs w:val="20"/>
+          <w:shd w:val="pct15" w:color="auto" w:fill="FFFFFF"/>
+        </w:rPr>
+        <w:t>stage 2</w:t>
+      </w:r>
+      <w:r>
+        <w:rPr>
+          <w:rFonts w:ascii="Verdana" w:hAnsi="Verdana" w:cs="Arial"/>
+          <w:color w:val="0000CC"/>
+          <w:sz w:val="20"/>
+          <w:szCs w:val="20"/>
+          <w:shd w:val="pct15" w:color="auto" w:fill="FFFFFF"/>
+        </w:rPr>
+        <w:t>並執行</w:t>
+      </w:r>
+      <w:r>
+        <w:rPr>
+          <w:rFonts w:ascii="Verdana" w:hAnsi="Verdana" w:cs="Arial"/>
+          <w:color w:val="0000CC"/>
+          <w:sz w:val="20"/>
+          <w:szCs w:val="20"/>
+          <w:shd w:val="pct15" w:color="auto" w:fill="FFFFFF"/>
+        </w:rPr>
+        <w:t>stage 2</w:t>
+      </w:r>
+      <w:r>
+        <w:rPr>
+          <w:rFonts w:ascii="Verdana" w:hAnsi="Verdana" w:cs="Arial"/>
+          <w:color w:val="0000CC"/>
+          <w:sz w:val="20"/>
+          <w:szCs w:val="20"/>
+          <w:shd w:val="pct15" w:color="auto" w:fill="FFFFFF"/>
+        </w:rPr>
+        <w:t>的</w:t>
+      </w:r>
+      <w:proofErr w:type="spellStart"/>
+      <w:r>
+        <w:rPr>
+          <w:rFonts w:ascii="Verdana" w:hAnsi="Verdana" w:cs="Arial"/>
+          <w:color w:val="0000CC"/>
+          <w:sz w:val="20"/>
+          <w:szCs w:val="20"/>
+          <w:shd w:val="pct15" w:color="auto" w:fill="FFFFFF"/>
+        </w:rPr>
+        <w:t>bootloader</w:t>
+      </w:r>
+      <w:proofErr w:type="spellEnd"/>
+      <w:r>
+        <w:rPr>
+          <w:rFonts w:ascii="Verdana" w:hAnsi="Verdana" w:cs="Arial"/>
+          <w:color w:val="0000CC"/>
+          <w:sz w:val="20"/>
+          <w:szCs w:val="20"/>
+          <w:shd w:val="pct15" w:color="auto" w:fill="FFFFFF"/>
+        </w:rPr>
+        <w:t>。</w:t>
+      </w:r>
+      <w:r>
+        <w:rPr>
+          <w:rFonts w:ascii="Verdana" w:hAnsi="Verdana" w:cs="Arial"/>
+          <w:color w:val="000000"/>
+          <w:sz w:val="20"/>
+          <w:szCs w:val="20"/>
+        </w:rPr>
+        <w:br/>
+      </w:r>
+      <w:r>
+        <w:rPr>
+          <w:rFonts w:ascii="Verdana" w:hAnsi="Verdana" w:cs="Arial"/>
+          <w:color w:val="0000CC"/>
+          <w:sz w:val="20"/>
+          <w:szCs w:val="20"/>
+          <w:shd w:val="pct15" w:color="auto" w:fill="FFFFFF"/>
+        </w:rPr>
+        <w:t>Stage 2</w:t>
+      </w:r>
+      <w:r>
+        <w:rPr>
+          <w:rFonts w:ascii="Verdana" w:hAnsi="Verdana" w:cs="Arial"/>
+          <w:color w:val="0000CC"/>
+          <w:sz w:val="20"/>
+          <w:szCs w:val="20"/>
+          <w:shd w:val="pct15" w:color="auto" w:fill="FFFFFF"/>
+        </w:rPr>
+        <w:t>的</w:t>
+      </w:r>
+      <w:proofErr w:type="spellStart"/>
+      <w:r>
+        <w:rPr>
+          <w:rFonts w:ascii="Verdana" w:hAnsi="Verdana" w:cs="Arial"/>
+          <w:color w:val="0000CC"/>
+          <w:sz w:val="20"/>
+          <w:szCs w:val="20"/>
+          <w:shd w:val="pct15" w:color="auto" w:fill="FFFFFF"/>
+        </w:rPr>
+        <w:t>bootloader</w:t>
+      </w:r>
+      <w:proofErr w:type="spellEnd"/>
+      <w:r>
+        <w:rPr>
+          <w:rFonts w:ascii="Verdana" w:hAnsi="Verdana" w:cs="Arial"/>
+          <w:color w:val="0000CC"/>
+          <w:sz w:val="20"/>
+          <w:szCs w:val="20"/>
+          <w:shd w:val="pct15" w:color="auto" w:fill="FFFFFF"/>
+        </w:rPr>
+        <w:t>執行後，會</w:t>
+      </w:r>
+      <w:r>
+        <w:rPr>
+          <w:rFonts w:ascii="Verdana" w:hAnsi="Verdana" w:cs="Arial" w:hint="eastAsia"/>
+          <w:color w:val="0000CC"/>
+          <w:sz w:val="20"/>
+          <w:szCs w:val="20"/>
+          <w:shd w:val="pct15" w:color="auto" w:fill="FFFFFF"/>
+        </w:rPr>
+        <w:t>由</w:t>
+      </w:r>
+      <w:r>
+        <w:rPr>
+          <w:rFonts w:ascii="Verdana" w:hAnsi="Verdana" w:cs="Arial"/>
+          <w:color w:val="0000CC"/>
+          <w:sz w:val="20"/>
+          <w:szCs w:val="20"/>
+          <w:shd w:val="pct15" w:color="auto" w:fill="FFFFFF"/>
+        </w:rPr>
+        <w:t>/boot/grub/</w:t>
+      </w:r>
+      <w:proofErr w:type="spellStart"/>
+      <w:r>
+        <w:rPr>
+          <w:rFonts w:ascii="Verdana" w:hAnsi="Verdana" w:cs="Arial"/>
+          <w:color w:val="0000CC"/>
+          <w:sz w:val="20"/>
+          <w:szCs w:val="20"/>
+          <w:shd w:val="pct15" w:color="auto" w:fill="FFFFFF"/>
+        </w:rPr>
+        <w:t>menu.lst</w:t>
+      </w:r>
+      <w:proofErr w:type="spellEnd"/>
+      <w:r>
+        <w:rPr>
+          <w:rFonts w:ascii="Verdana" w:hAnsi="Verdana" w:cs="Arial"/>
+          <w:color w:val="0000CC"/>
+          <w:sz w:val="20"/>
+          <w:szCs w:val="20"/>
+          <w:shd w:val="pct15" w:color="auto" w:fill="FFFFFF"/>
+        </w:rPr>
+        <w:t>取得可用的核心和系統。接下來顯示並讓我們選擇使用的核心或者改成從</w:t>
+      </w:r>
+      <w:r>
+        <w:rPr>
+          <w:rFonts w:ascii="Verdana" w:hAnsi="Verdana" w:cs="Arial"/>
+          <w:color w:val="0000CC"/>
+          <w:sz w:val="20"/>
+          <w:szCs w:val="20"/>
+          <w:shd w:val="pct15" w:color="auto" w:fill="FFFFFF"/>
+        </w:rPr>
+        <w:t>Windows XP</w:t>
+      </w:r>
+      <w:r>
+        <w:rPr>
+          <w:rFonts w:ascii="Verdana" w:hAnsi="Verdana" w:cs="Arial"/>
+          <w:color w:val="0000CC"/>
+          <w:sz w:val="20"/>
+          <w:szCs w:val="20"/>
+          <w:shd w:val="pct15" w:color="auto" w:fill="FFFFFF"/>
+        </w:rPr>
+        <w:t>開機的選單。若</w:t>
+      </w:r>
+      <w:r>
+        <w:rPr>
+          <w:rFonts w:ascii="Verdana" w:hAnsi="Verdana" w:cs="Arial"/>
+          <w:color w:val="0000CC"/>
+          <w:sz w:val="20"/>
+          <w:szCs w:val="20"/>
+          <w:shd w:val="pct15" w:color="auto" w:fill="FFFFFF"/>
+        </w:rPr>
+        <w:t>選擇</w:t>
+      </w:r>
+      <w:r>
+        <w:rPr>
+          <w:rFonts w:ascii="Verdana" w:hAnsi="Verdana" w:cs="Arial"/>
+          <w:color w:val="0000CC"/>
+          <w:sz w:val="20"/>
+          <w:szCs w:val="20"/>
+          <w:shd w:val="pct15" w:color="auto" w:fill="FFFFFF"/>
         </w:rPr>
         <w:t>Linux</w:t>
       </w:r>
       <w:r>
         <w:rPr>
           <w:rFonts w:ascii="Verdana" w:hAnsi="Verdana" w:cs="Arial"/>
-          <w:color w:val="000000"/>
-          <w:sz w:val="20"/>
-          <w:szCs w:val="20"/>
-        </w:rPr>
-        <w:t>發行版也是很容易的。</w:t>
+          <w:color w:val="0000CC"/>
+          <w:sz w:val="20"/>
+          <w:szCs w:val="20"/>
+          <w:shd w:val="pct15" w:color="auto" w:fill="FFFFFF"/>
+        </w:rPr>
+        <w:t>，它會依照</w:t>
+      </w:r>
+      <w:proofErr w:type="spellStart"/>
+      <w:r>
+        <w:rPr>
+          <w:rFonts w:ascii="Verdana" w:hAnsi="Verdana" w:cs="Arial"/>
+          <w:color w:val="0000CC"/>
+          <w:sz w:val="20"/>
+          <w:szCs w:val="20"/>
+          <w:shd w:val="pct15" w:color="auto" w:fill="FFFFFF"/>
+        </w:rPr>
+        <w:t>menu.lst</w:t>
+      </w:r>
+      <w:proofErr w:type="spellEnd"/>
+      <w:r>
+        <w:rPr>
+          <w:rFonts w:ascii="Verdana" w:hAnsi="Verdana" w:cs="Arial"/>
+          <w:color w:val="0000CC"/>
+          <w:sz w:val="20"/>
+          <w:szCs w:val="20"/>
+          <w:shd w:val="pct15" w:color="auto" w:fill="FFFFFF"/>
+        </w:rPr>
+        <w:t>內的核心檔案位置去載入該核心映像檔，接</w:t>
+      </w:r>
+      <w:r>
+        <w:rPr>
+          <w:rFonts w:ascii="Verdana" w:hAnsi="Verdana" w:cs="Arial" w:hint="eastAsia"/>
+          <w:color w:val="0000CC"/>
+          <w:sz w:val="20"/>
+          <w:szCs w:val="20"/>
+          <w:shd w:val="pct15" w:color="auto" w:fill="FFFFFF"/>
+        </w:rPr>
+        <w:t>著</w:t>
+      </w:r>
+      <w:r>
+        <w:rPr>
+          <w:rFonts w:ascii="Verdana" w:hAnsi="Verdana" w:cs="Arial"/>
+          <w:color w:val="0000CC"/>
+          <w:sz w:val="20"/>
+          <w:szCs w:val="20"/>
+          <w:shd w:val="pct15" w:color="auto" w:fill="FFFFFF"/>
+        </w:rPr>
+        <w:t>該核心會開始初始化硬體並依照</w:t>
+      </w:r>
+      <w:proofErr w:type="spellStart"/>
+      <w:r>
+        <w:rPr>
+          <w:rFonts w:ascii="Verdana" w:hAnsi="Verdana" w:cs="Arial"/>
+          <w:color w:val="0000CC"/>
+          <w:sz w:val="20"/>
+          <w:szCs w:val="20"/>
+          <w:shd w:val="pct15" w:color="auto" w:fill="FFFFFF"/>
+        </w:rPr>
+        <w:t>fstab</w:t>
+      </w:r>
+      <w:proofErr w:type="spellEnd"/>
+      <w:r>
+        <w:rPr>
+          <w:rFonts w:ascii="Verdana" w:hAnsi="Verdana" w:cs="Arial"/>
+          <w:color w:val="0000CC"/>
+          <w:sz w:val="20"/>
+          <w:szCs w:val="20"/>
+          <w:shd w:val="pct15" w:color="auto" w:fill="FFFFFF"/>
+        </w:rPr>
+        <w:t>把該掛載的硬碟或者光碟機等檔案設備掛載進來。</w:t>
       </w:r>
       <w:r>
         <w:rPr>
@@ -154,202 +854,31 @@
       <w:r>
         <w:rPr>
           <w:rFonts w:ascii="Verdana" w:hAnsi="Verdana" w:cs="Arial"/>
-          <w:color w:val="0000CC"/>
-          <w:sz w:val="20"/>
-          <w:szCs w:val="20"/>
-          <w:shd w:val="pct15" w:color="auto" w:fill="FFFFFF"/>
-        </w:rPr>
-        <w:t>當電腦電源開啟時，系統會把控制權全部交給</w:t>
-      </w:r>
-      <w:r>
-        <w:rPr>
-          <w:rFonts w:ascii="Verdana" w:hAnsi="Verdana" w:cs="Arial"/>
-          <w:color w:val="0000CC"/>
-          <w:sz w:val="20"/>
-          <w:szCs w:val="20"/>
-          <w:shd w:val="pct15" w:color="auto" w:fill="FFFFFF"/>
-        </w:rPr>
-        <w:t>BIOS</w:t>
-      </w:r>
-      <w:r>
-        <w:rPr>
-          <w:rFonts w:ascii="Verdana" w:hAnsi="Verdana" w:cs="Arial"/>
-          <w:color w:val="0000CC"/>
-          <w:sz w:val="20"/>
-          <w:szCs w:val="20"/>
-          <w:shd w:val="pct15" w:color="auto" w:fill="FFFFFF"/>
-        </w:rPr>
-        <w:t>，而</w:t>
-      </w:r>
-      <w:r>
-        <w:rPr>
-          <w:rFonts w:ascii="Verdana" w:hAnsi="Verdana" w:cs="Arial"/>
-          <w:color w:val="0000CC"/>
-          <w:sz w:val="20"/>
-          <w:szCs w:val="20"/>
-          <w:shd w:val="pct15" w:color="auto" w:fill="FFFFFF"/>
-        </w:rPr>
-        <w:t>BIOS</w:t>
-      </w:r>
-      <w:r>
-        <w:rPr>
-          <w:rFonts w:ascii="Verdana" w:hAnsi="Verdana" w:cs="Arial"/>
-          <w:color w:val="0000CC"/>
-          <w:sz w:val="20"/>
-          <w:szCs w:val="20"/>
-          <w:shd w:val="pct15" w:color="auto" w:fill="FFFFFF"/>
-        </w:rPr>
-        <w:t>會開始對硬體作檢查並且初始化。接下來</w:t>
-      </w:r>
-      <w:r>
-        <w:rPr>
-          <w:rFonts w:ascii="Verdana" w:hAnsi="Verdana" w:cs="Arial"/>
-          <w:color w:val="0000CC"/>
-          <w:sz w:val="20"/>
-          <w:szCs w:val="20"/>
-          <w:shd w:val="pct15" w:color="auto" w:fill="FFFFFF"/>
-        </w:rPr>
-        <w:t>BIOS</w:t>
-      </w:r>
-      <w:r>
-        <w:rPr>
-          <w:rFonts w:ascii="Verdana" w:hAnsi="Verdana" w:cs="Arial"/>
-          <w:color w:val="0000CC"/>
-          <w:sz w:val="20"/>
-          <w:szCs w:val="20"/>
-          <w:shd w:val="pct15" w:color="auto" w:fill="FFFFFF"/>
-        </w:rPr>
-        <w:t>會去找硬碟的</w:t>
-      </w:r>
-      <w:r>
-        <w:rPr>
-          <w:rFonts w:ascii="Verdana" w:hAnsi="Verdana" w:cs="Arial"/>
-          <w:color w:val="0000CC"/>
-          <w:sz w:val="20"/>
-          <w:szCs w:val="20"/>
-          <w:shd w:val="pct15" w:color="auto" w:fill="FFFFFF"/>
-        </w:rPr>
-        <w:t>MBR</w:t>
-      </w:r>
-      <w:r>
-        <w:rPr>
-          <w:rFonts w:ascii="Verdana" w:hAnsi="Verdana" w:cs="Arial"/>
-          <w:color w:val="0000CC"/>
-          <w:sz w:val="20"/>
-          <w:szCs w:val="20"/>
-          <w:shd w:val="pct15" w:color="auto" w:fill="FFFFFF"/>
-        </w:rPr>
-        <w:t>(</w:t>
-      </w:r>
-      <w:r>
-        <w:rPr>
-          <w:rFonts w:ascii="Verdana" w:hAnsi="Verdana" w:cs="Arial"/>
-          <w:color w:val="0000CC"/>
-          <w:sz w:val="20"/>
-          <w:szCs w:val="20"/>
-          <w:shd w:val="pct15" w:color="auto" w:fill="FFFFFF"/>
-        </w:rPr>
-        <w:t>Master Boot Record</w:t>
-      </w:r>
-      <w:r>
-        <w:rPr>
-          <w:rFonts w:ascii="Verdana" w:hAnsi="Verdana" w:cs="Arial"/>
-          <w:color w:val="0000CC"/>
-          <w:sz w:val="20"/>
-          <w:szCs w:val="20"/>
-          <w:shd w:val="pct15" w:color="auto" w:fill="FFFFFF"/>
-        </w:rPr>
-        <w:t>)</w:t>
-      </w:r>
-      <w:r>
-        <w:rPr>
-          <w:rFonts w:ascii="Verdana" w:hAnsi="Verdana" w:cs="Arial"/>
-          <w:color w:val="0000CC"/>
-          <w:sz w:val="20"/>
-          <w:szCs w:val="20"/>
-          <w:shd w:val="pct15" w:color="auto" w:fill="FFFFFF"/>
-        </w:rPr>
-        <w:t>磁區的開機程式，並且去執行它！由於</w:t>
-      </w:r>
-      <w:r>
-        <w:rPr>
-          <w:rFonts w:ascii="Verdana" w:hAnsi="Verdana" w:cs="Arial"/>
-          <w:color w:val="0000CC"/>
-          <w:sz w:val="20"/>
-          <w:szCs w:val="20"/>
-          <w:shd w:val="pct15" w:color="auto" w:fill="FFFFFF"/>
-        </w:rPr>
-        <w:t>MBR</w:t>
-      </w:r>
-      <w:r>
-        <w:rPr>
-          <w:rFonts w:ascii="Verdana" w:hAnsi="Verdana" w:cs="Arial"/>
-          <w:color w:val="0000CC"/>
-          <w:sz w:val="20"/>
-          <w:szCs w:val="20"/>
-          <w:shd w:val="pct15" w:color="auto" w:fill="FFFFFF"/>
-        </w:rPr>
-        <w:t>的大小</w:t>
-      </w:r>
-      <w:r>
-        <w:rPr>
-          <w:rFonts w:ascii="Verdana" w:hAnsi="Verdana" w:cs="Arial"/>
-          <w:color w:val="0000CC"/>
-          <w:sz w:val="20"/>
-          <w:szCs w:val="20"/>
-          <w:shd w:val="pct15" w:color="auto" w:fill="FFFFFF"/>
-        </w:rPr>
-        <w:t>有</w:t>
-      </w:r>
-      <w:r>
-        <w:rPr>
-          <w:rFonts w:ascii="Verdana" w:hAnsi="Verdana" w:cs="Arial"/>
-          <w:color w:val="0000CC"/>
-          <w:sz w:val="20"/>
-          <w:szCs w:val="20"/>
-          <w:shd w:val="pct15" w:color="auto" w:fill="FFFFFF"/>
-        </w:rPr>
-        <w:t>512 bytes</w:t>
-      </w:r>
-      <w:r>
-        <w:rPr>
-          <w:rFonts w:ascii="Verdana" w:hAnsi="Verdana" w:cs="Arial"/>
-          <w:color w:val="0000CC"/>
-          <w:sz w:val="20"/>
-          <w:szCs w:val="20"/>
-          <w:shd w:val="pct15" w:color="auto" w:fill="FFFFFF"/>
-        </w:rPr>
-        <w:t>，在今天的複雜應用</w:t>
-      </w:r>
-      <w:r>
-        <w:rPr>
-          <w:rFonts w:ascii="Verdana" w:hAnsi="Verdana" w:cs="Arial"/>
-          <w:color w:val="0000CC"/>
-          <w:sz w:val="20"/>
-          <w:szCs w:val="20"/>
-          <w:shd w:val="pct15" w:color="auto" w:fill="FFFFFF"/>
-        </w:rPr>
-        <w:t>無法在小小的</w:t>
-      </w:r>
-      <w:r>
-        <w:rPr>
-          <w:rFonts w:ascii="Verdana" w:hAnsi="Verdana" w:cs="Arial"/>
-          <w:color w:val="0000CC"/>
-          <w:sz w:val="20"/>
-          <w:szCs w:val="20"/>
-          <w:shd w:val="pct15" w:color="auto" w:fill="FFFFFF"/>
-        </w:rPr>
-        <w:t>MBR</w:t>
-      </w:r>
-      <w:r>
-        <w:rPr>
-          <w:rFonts w:ascii="Verdana" w:hAnsi="Verdana" w:cs="Arial"/>
-          <w:color w:val="0000CC"/>
-          <w:sz w:val="20"/>
-          <w:szCs w:val="20"/>
-          <w:shd w:val="pct15" w:color="auto" w:fill="FFFFFF"/>
-        </w:rPr>
-        <w:t>放上完整的</w:t>
+          <w:color w:val="000000"/>
+          <w:sz w:val="20"/>
+          <w:szCs w:val="20"/>
+        </w:rPr>
+        <w:t>為了減少核心大小，有一些硬體驅動程式會編成模組而不會全部塞到核心裡面。此時系統還有一些額外的硬體還沒有驅動，所以核心就會把這些硬體所需要的模組裝起來。</w:t>
+      </w:r>
+      <w:r>
+        <w:rPr>
+          <w:rFonts w:ascii="Verdana" w:hAnsi="Verdana" w:cs="Arial"/>
+          <w:color w:val="0000CC"/>
+          <w:sz w:val="20"/>
+          <w:szCs w:val="20"/>
+          <w:shd w:val="pct15" w:color="auto" w:fill="FFFFFF"/>
+        </w:rPr>
+        <w:t>最後核心會執行</w:t>
+      </w:r>
+      <w:r>
+        <w:rPr>
+          <w:rFonts w:ascii="Verdana" w:hAnsi="Verdana" w:cs="Arial"/>
+          <w:color w:val="0000CC"/>
+          <w:sz w:val="20"/>
+          <w:szCs w:val="20"/>
+          <w:shd w:val="pct15" w:color="auto" w:fill="FFFFFF"/>
+        </w:rPr>
+        <w:t>/</w:t>
       </w:r>
       <w:proofErr w:type="spellStart"/>
       <w:r>
@@ -360,7 +889,7 @@
           <w:szCs w:val="20"/>
           <w:shd w:val="pct15" w:color="auto" w:fill="FFFFFF"/>
         </w:rPr>
-        <w:t>bootloader</w:t>
+        <w:t>sbin</w:t>
       </w:r>
       <w:proofErr w:type="spellEnd"/>
       <w:r>
@@ -371,27 +900,7 @@
           <w:szCs w:val="20"/>
           <w:shd w:val="pct15" w:color="auto" w:fill="FFFFFF"/>
         </w:rPr>
-        <w:t>開機程式，所以在</w:t>
-      </w:r>
-      <w:r>
-        <w:rPr>
-          <w:rFonts w:ascii="Verdana" w:hAnsi="Verdana" w:cs="Arial"/>
-          <w:color w:val="0000CC"/>
-          <w:sz w:val="20"/>
-          <w:szCs w:val="20"/>
-          <w:shd w:val="pct15" w:color="auto" w:fill="FFFFFF"/>
-        </w:rPr>
-        <w:t>Linux</w:t>
-      </w:r>
-      <w:r>
-        <w:rPr>
-          <w:rFonts w:ascii="Verdana" w:hAnsi="Verdana" w:cs="Arial"/>
-          <w:color w:val="0000CC"/>
-          <w:sz w:val="20"/>
-          <w:szCs w:val="20"/>
-          <w:shd w:val="pct15" w:color="auto" w:fill="FFFFFF"/>
-        </w:rPr>
-        <w:t>上最常用的</w:t>
+        <w:t>/</w:t>
       </w:r>
       <w:proofErr w:type="spellStart"/>
       <w:r>
@@ -402,7 +911,7 @@
           <w:szCs w:val="20"/>
           <w:shd w:val="pct15" w:color="auto" w:fill="FFFFFF"/>
         </w:rPr>
-        <w:t>bootloader</w:t>
+        <w:t>init</w:t>
       </w:r>
       <w:proofErr w:type="spellEnd"/>
       <w:r>
@@ -413,439 +922,8 @@
           <w:szCs w:val="20"/>
           <w:shd w:val="pct15" w:color="auto" w:fill="FFFFFF"/>
         </w:rPr>
-        <w:t xml:space="preserve"> GRUB</w:t>
-      </w:r>
-      <w:r>
-        <w:rPr>
-          <w:rFonts w:ascii="Verdana" w:hAnsi="Verdana" w:cs="Arial"/>
-          <w:color w:val="0000CC"/>
-          <w:sz w:val="20"/>
-          <w:szCs w:val="20"/>
-          <w:shd w:val="pct15" w:color="auto" w:fill="FFFFFF"/>
-        </w:rPr>
-        <w:t>就拆成</w:t>
-      </w:r>
-      <w:r>
-        <w:rPr>
-          <w:rFonts w:ascii="Verdana" w:hAnsi="Verdana" w:cs="Arial"/>
-          <w:color w:val="0000CC"/>
-          <w:sz w:val="20"/>
-          <w:szCs w:val="20"/>
-          <w:shd w:val="pct15" w:color="auto" w:fill="FFFFFF"/>
-        </w:rPr>
-        <w:t>stage 1</w:t>
-      </w:r>
-      <w:r>
-        <w:rPr>
-          <w:rFonts w:ascii="Verdana" w:hAnsi="Verdana" w:cs="Arial"/>
-          <w:color w:val="0000CC"/>
-          <w:sz w:val="20"/>
-          <w:szCs w:val="20"/>
-          <w:shd w:val="pct15" w:color="auto" w:fill="FFFFFF"/>
-        </w:rPr>
-        <w:t>和</w:t>
-      </w:r>
-      <w:r>
-        <w:rPr>
-          <w:rFonts w:ascii="Verdana" w:hAnsi="Verdana" w:cs="Arial"/>
-          <w:color w:val="0000CC"/>
-          <w:sz w:val="20"/>
-          <w:szCs w:val="20"/>
-          <w:shd w:val="pct15" w:color="auto" w:fill="FFFFFF"/>
-        </w:rPr>
-        <w:t>stage 2</w:t>
-      </w:r>
-      <w:r>
-        <w:rPr>
-          <w:rFonts w:ascii="Verdana" w:hAnsi="Verdana" w:cs="Arial"/>
-          <w:color w:val="0000CC"/>
-          <w:sz w:val="20"/>
-          <w:szCs w:val="20"/>
-          <w:shd w:val="pct15" w:color="auto" w:fill="FFFFFF"/>
-        </w:rPr>
-        <w:t>，其中的</w:t>
-      </w:r>
-      <w:r>
-        <w:rPr>
-          <w:rFonts w:ascii="Verdana" w:hAnsi="Verdana" w:cs="Arial"/>
-          <w:color w:val="0000CC"/>
-          <w:sz w:val="20"/>
-          <w:szCs w:val="20"/>
-          <w:shd w:val="pct15" w:color="auto" w:fill="FFFFFF"/>
-        </w:rPr>
-        <w:t>stage 1</w:t>
-      </w:r>
-      <w:r>
-        <w:rPr>
-          <w:rFonts w:ascii="Verdana" w:hAnsi="Verdana" w:cs="Arial"/>
-          <w:color w:val="0000CC"/>
-          <w:sz w:val="20"/>
-          <w:szCs w:val="20"/>
-          <w:shd w:val="pct15" w:color="auto" w:fill="FFFFFF"/>
-        </w:rPr>
-        <w:t>就放在</w:t>
-      </w:r>
-      <w:r>
-        <w:rPr>
-          <w:rFonts w:ascii="Verdana" w:hAnsi="Verdana" w:cs="Arial"/>
-          <w:color w:val="0000CC"/>
-          <w:sz w:val="20"/>
-          <w:szCs w:val="20"/>
-          <w:shd w:val="pct15" w:color="auto" w:fill="FFFFFF"/>
-        </w:rPr>
-        <w:t>MBR</w:t>
-      </w:r>
-      <w:r>
-        <w:rPr>
-          <w:rFonts w:ascii="Verdana" w:hAnsi="Verdana" w:cs="Arial"/>
-          <w:color w:val="0000CC"/>
-          <w:sz w:val="20"/>
-          <w:szCs w:val="20"/>
-          <w:shd w:val="pct15" w:color="auto" w:fill="FFFFFF"/>
-        </w:rPr>
-        <w:t>上。當</w:t>
-      </w:r>
-      <w:r>
-        <w:rPr>
-          <w:rFonts w:ascii="Verdana" w:hAnsi="Verdana" w:cs="Arial"/>
-          <w:color w:val="0000CC"/>
-          <w:sz w:val="20"/>
-          <w:szCs w:val="20"/>
-          <w:shd w:val="pct15" w:color="auto" w:fill="FFFFFF"/>
-        </w:rPr>
-        <w:t>stage 1</w:t>
-      </w:r>
-      <w:r>
-        <w:rPr>
-          <w:rFonts w:ascii="Verdana" w:hAnsi="Verdana" w:cs="Arial"/>
-          <w:color w:val="0000CC"/>
-          <w:sz w:val="20"/>
-          <w:szCs w:val="20"/>
-          <w:shd w:val="pct15" w:color="auto" w:fill="FFFFFF"/>
-        </w:rPr>
-        <w:t>上的</w:t>
-      </w:r>
-      <w:proofErr w:type="spellStart"/>
-      <w:r>
-        <w:rPr>
-          <w:rFonts w:ascii="Verdana" w:hAnsi="Verdana" w:cs="Arial"/>
-          <w:color w:val="0000CC"/>
-          <w:sz w:val="20"/>
-          <w:szCs w:val="20"/>
-          <w:shd w:val="pct15" w:color="auto" w:fill="FFFFFF"/>
-        </w:rPr>
-        <w:t>bootloader</w:t>
-      </w:r>
-      <w:proofErr w:type="spellEnd"/>
-      <w:r>
-        <w:rPr>
-          <w:rFonts w:ascii="Verdana" w:hAnsi="Verdana" w:cs="Arial"/>
-          <w:color w:val="0000CC"/>
-          <w:sz w:val="20"/>
-          <w:szCs w:val="20"/>
-          <w:shd w:val="pct15" w:color="auto" w:fill="FFFFFF"/>
-        </w:rPr>
-        <w:t>從</w:t>
-      </w:r>
-      <w:r>
-        <w:rPr>
-          <w:rFonts w:ascii="Verdana" w:hAnsi="Verdana" w:cs="Arial"/>
-          <w:color w:val="0000CC"/>
-          <w:sz w:val="20"/>
-          <w:szCs w:val="20"/>
-          <w:shd w:val="pct15" w:color="auto" w:fill="FFFFFF"/>
-        </w:rPr>
-        <w:t>BIOS</w:t>
-      </w:r>
-      <w:r>
-        <w:rPr>
-          <w:rFonts w:ascii="Verdana" w:hAnsi="Verdana" w:cs="Arial"/>
-          <w:color w:val="0000CC"/>
-          <w:sz w:val="20"/>
-          <w:szCs w:val="20"/>
-          <w:shd w:val="pct15" w:color="auto" w:fill="FFFFFF"/>
-        </w:rPr>
-        <w:t>取得控制權後，它會先驅動硬碟，接下來從硬碟內找到</w:t>
-      </w:r>
-      <w:r>
-        <w:rPr>
-          <w:rFonts w:ascii="Verdana" w:hAnsi="Verdana" w:cs="Arial"/>
-          <w:color w:val="0000CC"/>
-          <w:sz w:val="20"/>
-          <w:szCs w:val="20"/>
-          <w:shd w:val="pct15" w:color="auto" w:fill="FFFFFF"/>
-        </w:rPr>
-        <w:t>stage 2</w:t>
-      </w:r>
-      <w:r>
-        <w:rPr>
-          <w:rFonts w:ascii="Verdana" w:hAnsi="Verdana" w:cs="Arial"/>
-          <w:color w:val="0000CC"/>
-          <w:sz w:val="20"/>
-          <w:szCs w:val="20"/>
-          <w:shd w:val="pct15" w:color="auto" w:fill="FFFFFF"/>
-        </w:rPr>
-        <w:t>的程式，並執行</w:t>
-      </w:r>
-      <w:r>
-        <w:rPr>
-          <w:rFonts w:ascii="Verdana" w:hAnsi="Verdana" w:cs="Arial"/>
-          <w:color w:val="0000CC"/>
-          <w:sz w:val="20"/>
-          <w:szCs w:val="20"/>
-          <w:shd w:val="pct15" w:color="auto" w:fill="FFFFFF"/>
-        </w:rPr>
-        <w:t>stage 2</w:t>
-      </w:r>
-      <w:r>
-        <w:rPr>
-          <w:rFonts w:ascii="Verdana" w:hAnsi="Verdana" w:cs="Arial"/>
-          <w:color w:val="0000CC"/>
-          <w:sz w:val="20"/>
-          <w:szCs w:val="20"/>
-          <w:shd w:val="pct15" w:color="auto" w:fill="FFFFFF"/>
-        </w:rPr>
-        <w:t>的</w:t>
-      </w:r>
-      <w:proofErr w:type="spellStart"/>
-      <w:r>
-        <w:rPr>
-          <w:rFonts w:ascii="Verdana" w:hAnsi="Verdana" w:cs="Arial"/>
-          <w:color w:val="0000CC"/>
-          <w:sz w:val="20"/>
-          <w:szCs w:val="20"/>
-          <w:shd w:val="pct15" w:color="auto" w:fill="FFFFFF"/>
-        </w:rPr>
-        <w:t>bootloader</w:t>
-      </w:r>
-      <w:proofErr w:type="spellEnd"/>
-      <w:r>
-        <w:rPr>
-          <w:rFonts w:ascii="Verdana" w:hAnsi="Verdana" w:cs="Arial"/>
-          <w:color w:val="0000CC"/>
-          <w:sz w:val="20"/>
-          <w:szCs w:val="20"/>
-          <w:shd w:val="pct15" w:color="auto" w:fill="FFFFFF"/>
-        </w:rPr>
-        <w:t>。</w:t>
-      </w:r>
-      <w:r>
-        <w:rPr>
-          <w:rFonts w:ascii="Verdana" w:hAnsi="Verdana" w:cs="Arial"/>
-          <w:color w:val="000000"/>
-          <w:sz w:val="20"/>
-          <w:szCs w:val="20"/>
-        </w:rPr>
-        <w:br/>
-      </w:r>
-      <w:r>
-        <w:rPr>
-          <w:rFonts w:ascii="Verdana" w:hAnsi="Verdana" w:cs="Arial"/>
-          <w:color w:val="0000CC"/>
-          <w:sz w:val="20"/>
-          <w:szCs w:val="20"/>
-          <w:shd w:val="pct15" w:color="auto" w:fill="FFFFFF"/>
-        </w:rPr>
-        <w:t>Stage 2</w:t>
-      </w:r>
-      <w:r>
-        <w:rPr>
-          <w:rFonts w:ascii="Verdana" w:hAnsi="Verdana" w:cs="Arial"/>
-          <w:color w:val="0000CC"/>
-          <w:sz w:val="20"/>
-          <w:szCs w:val="20"/>
-          <w:shd w:val="pct15" w:color="auto" w:fill="FFFFFF"/>
-        </w:rPr>
-        <w:t>的</w:t>
-      </w:r>
-      <w:proofErr w:type="spellStart"/>
-      <w:r>
-        <w:rPr>
-          <w:rFonts w:ascii="Verdana" w:hAnsi="Verdana" w:cs="Arial"/>
-          <w:color w:val="0000CC"/>
-          <w:sz w:val="20"/>
-          <w:szCs w:val="20"/>
-          <w:shd w:val="pct15" w:color="auto" w:fill="FFFFFF"/>
-        </w:rPr>
-        <w:t>bootloader</w:t>
-      </w:r>
-      <w:proofErr w:type="spellEnd"/>
-      <w:r>
-        <w:rPr>
-          <w:rFonts w:ascii="Verdana" w:hAnsi="Verdana" w:cs="Arial"/>
-          <w:color w:val="0000CC"/>
-          <w:sz w:val="20"/>
-          <w:szCs w:val="20"/>
-          <w:shd w:val="pct15" w:color="auto" w:fill="FFFFFF"/>
-        </w:rPr>
-        <w:t>執行後，會先找</w:t>
-      </w:r>
-      <w:r>
-        <w:rPr>
-          <w:rFonts w:ascii="Verdana" w:hAnsi="Verdana" w:cs="Arial"/>
-          <w:color w:val="0000CC"/>
-          <w:sz w:val="20"/>
-          <w:szCs w:val="20"/>
-          <w:shd w:val="pct15" w:color="auto" w:fill="FFFFFF"/>
-        </w:rPr>
-        <w:t xml:space="preserve"> /boot/grub/</w:t>
-      </w:r>
-      <w:proofErr w:type="spellStart"/>
-      <w:r>
-        <w:rPr>
-          <w:rFonts w:ascii="Verdana" w:hAnsi="Verdana" w:cs="Arial"/>
-          <w:color w:val="0000CC"/>
-          <w:sz w:val="20"/>
-          <w:szCs w:val="20"/>
-          <w:shd w:val="pct15" w:color="auto" w:fill="FFFFFF"/>
-        </w:rPr>
-        <w:t>menu.lst</w:t>
-      </w:r>
-      <w:proofErr w:type="spellEnd"/>
-      <w:r>
-        <w:rPr>
-          <w:rFonts w:ascii="Verdana" w:hAnsi="Verdana" w:cs="Arial"/>
-          <w:color w:val="0000CC"/>
-          <w:sz w:val="20"/>
-          <w:szCs w:val="20"/>
-          <w:shd w:val="pct15" w:color="auto" w:fill="FFFFFF"/>
-        </w:rPr>
-        <w:t>去取得可用的核心和系統。接下來顯示並讓我們選擇使用的核心或者改成從</w:t>
-      </w:r>
-      <w:r>
-        <w:rPr>
-          <w:rFonts w:ascii="Verdana" w:hAnsi="Verdana" w:cs="Arial"/>
-          <w:color w:val="0000CC"/>
-          <w:sz w:val="20"/>
-          <w:szCs w:val="20"/>
-          <w:shd w:val="pct15" w:color="auto" w:fill="FFFFFF"/>
-        </w:rPr>
-        <w:t>Windows XP</w:t>
-      </w:r>
-      <w:r>
-        <w:rPr>
-          <w:rFonts w:ascii="Verdana" w:hAnsi="Verdana" w:cs="Arial"/>
-          <w:color w:val="0000CC"/>
-          <w:sz w:val="20"/>
-          <w:szCs w:val="20"/>
-          <w:shd w:val="pct15" w:color="auto" w:fill="FFFFFF"/>
-        </w:rPr>
-        <w:t>開機的選單。若讀者選擇啟動</w:t>
-      </w:r>
-      <w:r>
-        <w:rPr>
-          <w:rFonts w:ascii="Verdana" w:hAnsi="Verdana" w:cs="Arial"/>
-          <w:color w:val="0000CC"/>
-          <w:sz w:val="20"/>
-          <w:szCs w:val="20"/>
-          <w:shd w:val="pct15" w:color="auto" w:fill="FFFFFF"/>
-        </w:rPr>
-        <w:t>Linux</w:t>
-      </w:r>
-      <w:r>
-        <w:rPr>
-          <w:rFonts w:ascii="Verdana" w:hAnsi="Verdana" w:cs="Arial"/>
-          <w:color w:val="0000CC"/>
-          <w:sz w:val="20"/>
-          <w:szCs w:val="20"/>
-          <w:shd w:val="pct15" w:color="auto" w:fill="FFFFFF"/>
-        </w:rPr>
-        <w:t>的話，它會依照</w:t>
-      </w:r>
-      <w:proofErr w:type="spellStart"/>
-      <w:r>
-        <w:rPr>
-          <w:rFonts w:ascii="Verdana" w:hAnsi="Verdana" w:cs="Arial"/>
-          <w:color w:val="0000CC"/>
-          <w:sz w:val="20"/>
-          <w:szCs w:val="20"/>
-          <w:shd w:val="pct15" w:color="auto" w:fill="FFFFFF"/>
-        </w:rPr>
-        <w:t>menu.lst</w:t>
-      </w:r>
-      <w:proofErr w:type="spellEnd"/>
-      <w:r>
-        <w:rPr>
-          <w:rFonts w:ascii="Verdana" w:hAnsi="Verdana" w:cs="Arial"/>
-          <w:color w:val="0000CC"/>
-          <w:sz w:val="20"/>
-          <w:szCs w:val="20"/>
-          <w:shd w:val="pct15" w:color="auto" w:fill="FFFFFF"/>
-        </w:rPr>
-        <w:t>內的核心檔案位置去載入該核心映像檔，接下來該核心會開始初始化硬體並依照</w:t>
-      </w:r>
-      <w:proofErr w:type="spellStart"/>
-      <w:r>
-        <w:rPr>
-          <w:rFonts w:ascii="Verdana" w:hAnsi="Verdana" w:cs="Arial"/>
-          <w:color w:val="0000CC"/>
-          <w:sz w:val="20"/>
-          <w:szCs w:val="20"/>
-          <w:shd w:val="pct15" w:color="auto" w:fill="FFFFFF"/>
-        </w:rPr>
-        <w:t>fstab</w:t>
-      </w:r>
-      <w:proofErr w:type="spellEnd"/>
-      <w:r>
-        <w:rPr>
-          <w:rFonts w:ascii="Verdana" w:hAnsi="Verdana" w:cs="Arial"/>
-          <w:color w:val="0000CC"/>
-          <w:sz w:val="20"/>
-          <w:szCs w:val="20"/>
-          <w:shd w:val="pct15" w:color="auto" w:fill="FFFFFF"/>
-        </w:rPr>
-        <w:t>把該掛載的硬碟或者光碟機等檔案設備掛載進來。</w:t>
-      </w:r>
-      <w:r>
-        <w:rPr>
-          <w:rFonts w:ascii="Verdana" w:hAnsi="Verdana" w:cs="Arial"/>
-          <w:color w:val="000000"/>
-          <w:sz w:val="20"/>
-          <w:szCs w:val="20"/>
-        </w:rPr>
-        <w:br/>
-      </w:r>
-      <w:r>
-        <w:rPr>
-          <w:rFonts w:ascii="Verdana" w:hAnsi="Verdana" w:cs="Arial"/>
-          <w:color w:val="000000"/>
-          <w:sz w:val="20"/>
-          <w:szCs w:val="20"/>
-        </w:rPr>
-        <w:t>為了減少核心大小，有一些硬體驅動程式會編成模組而不會全部塞到核心裡面。此時系統還有一些額外的硬體還沒有驅動，所以核心就會把這些硬體所需要的模組裝起來。</w:t>
-      </w:r>
-      <w:r>
-        <w:rPr>
-          <w:rFonts w:ascii="Verdana" w:hAnsi="Verdana" w:cs="Arial"/>
-          <w:color w:val="0000CC"/>
-          <w:sz w:val="20"/>
-          <w:szCs w:val="20"/>
-          <w:shd w:val="pct15" w:color="auto" w:fill="FFFFFF"/>
-        </w:rPr>
-        <w:t>最後核心會執行</w:t>
-      </w:r>
-      <w:r>
-        <w:rPr>
-          <w:rFonts w:ascii="Verdana" w:hAnsi="Verdana" w:cs="Arial"/>
-          <w:color w:val="0000CC"/>
-          <w:sz w:val="20"/>
-          <w:szCs w:val="20"/>
-          <w:shd w:val="pct15" w:color="auto" w:fill="FFFFFF"/>
-        </w:rPr>
-        <w:t xml:space="preserve"> /</w:t>
-      </w:r>
-      <w:proofErr w:type="spellStart"/>
-      <w:r>
-        <w:rPr>
-          <w:rFonts w:ascii="Verdana" w:hAnsi="Verdana" w:cs="Arial"/>
-          <w:color w:val="0000CC"/>
-          <w:sz w:val="20"/>
-          <w:szCs w:val="20"/>
-          <w:shd w:val="pct15" w:color="auto" w:fill="FFFFFF"/>
-        </w:rPr>
-        <w:t>sbin</w:t>
-      </w:r>
-      <w:proofErr w:type="spellEnd"/>
+        <w:t>這個程式，這個程式會讀取</w:t>
+      </w:r>
       <w:r>
         <w:rPr>
           <w:rFonts w:ascii="Verdana" w:hAnsi="Verdana" w:cs="Arial"/>
@@ -855,38 +933,6 @@
           <w:shd w:val="pct15" w:color="auto" w:fill="FFFFFF"/>
         </w:rPr>
         <w:t>/</w:t>
-      </w:r>
-      <w:proofErr w:type="spellStart"/>
-      <w:r>
-        <w:rPr>
-          <w:rFonts w:ascii="Verdana" w:hAnsi="Verdana" w:cs="Arial"/>
-          <w:color w:val="0000CC"/>
-          <w:sz w:val="20"/>
-          <w:szCs w:val="20"/>
-          <w:shd w:val="pct15" w:color="auto" w:fill="FFFFFF"/>
-        </w:rPr>
-        <w:t>init</w:t>
-      </w:r>
-      <w:proofErr w:type="spellEnd"/>
-      <w:r>
-        <w:rPr>
-          <w:rFonts w:ascii="Verdana" w:hAnsi="Verdana" w:cs="Arial"/>
-          <w:color w:val="0000CC"/>
-          <w:sz w:val="20"/>
-          <w:szCs w:val="20"/>
-          <w:shd w:val="pct15" w:color="auto" w:fill="FFFFFF"/>
-        </w:rPr>
-        <w:t>這個程式，這個程式會讀取</w:t>
-      </w:r>
-      <w:r>
-        <w:rPr>
-          <w:rFonts w:ascii="Verdana" w:hAnsi="Verdana" w:cs="Arial"/>
-          <w:color w:val="0000CC"/>
-          <w:sz w:val="20"/>
-          <w:szCs w:val="20"/>
-          <w:shd w:val="pct15" w:color="auto" w:fill="FFFFFF"/>
-        </w:rPr>
-        <w:t xml:space="preserve"> /</w:t>
       </w:r>
       <w:proofErr w:type="spellStart"/>
       <w:r>
@@ -988,7 +1034,7 @@
     <w:bookmarkEnd w:id="0"/>
     <w:p>
       <w:pPr>
-        <w:pStyle w:val="2"/>
+        <w:pStyle w:val="Heading2"/>
         <w:pBdr>
           <w:bottom w:val="single" w:sz="6" w:space="2" w:color="AAAAAA"/>
         </w:pBdr>
@@ -1074,6 +1120,39 @@
           <w:szCs w:val="20"/>
         </w:rPr>
         <w:instrText xml:space="preserve"> INCLUDEPICTURE "https://www.dbtsai.com/linux/images/thumb/d/d1/6.10_-_Ch13_Procedure.png/600px-6.10_-_Ch13_Procedure.png" \* MERGEFORMATINET </w:instrText>
+      </w:r>
+      <w:r>
+        <w:rPr>
+          <w:rFonts w:ascii="Verdana" w:hAnsi="Verdana" w:cs="Arial"/>
+          <w:b w:val="0"/>
+          <w:bCs w:val="0"/>
+          <w:color w:val="5A3696"/>
+          <w:sz w:val="20"/>
+          <w:szCs w:val="20"/>
+        </w:rPr>
+        <w:fldChar w:fldCharType="separate"/>
+      </w:r>
+      <w:r>
+        <w:rPr>
+          <w:rFonts w:ascii="Verdana" w:hAnsi="Verdana" w:cs="Arial"/>
+          <w:b w:val="0"/>
+          <w:bCs w:val="0"/>
+          <w:color w:val="5A3696"/>
+          <w:sz w:val="20"/>
+          <w:szCs w:val="20"/>
+        </w:rPr>
+        <w:fldChar w:fldCharType="begin"/>
+      </w:r>
+      <w:r>
+        <w:rPr>
+          <w:rFonts w:ascii="Verdana" w:hAnsi="Verdana" w:cs="Arial"/>
+          <w:b w:val="0"/>
+          <w:bCs w:val="0"/>
+          <w:color w:val="5A3696"/>
+          <w:sz w:val="20"/>
+          <w:szCs w:val="20"/>
+        </w:rPr>
+        <w:instrText xml:space="preserve"> INCLUDEPICTURE  "https://www.dbtsai.com/linux/images/thumb/d/d1/6.10_-_Ch13_Procedure.png/600px-6.10_-_Ch13_Procedure.png" \* MERGEFORMATINET </w:instrText>
       </w:r>
       <w:r>
         <w:rPr>
@@ -1203,7 +1282,7 @@
             <v:path o:extrusionok="f" gradientshapeok="t" o:connecttype="rect"/>
             <o:lock v:ext="edit" aspectratio="t"/>
           </v:shapetype>
-          <v:shape id="_x0000_i1025" type="#_x0000_t75" alt="" href="https://www.dbtsai.com/linux/index.php?title=File:6.10_-_Ch13_Procedure.png&amp;variant=zh-tw" title="&quot;圖13.1&quot;" style="width:195.05pt;height:145.05pt" o:button="t">
+          <v:shape id="_x0000_i1026" type="#_x0000_t75" alt="" href="https://www.dbtsai.com/linux/index.php?title=File:6.10_-_Ch13_Procedure.png&amp;variant=zh-tw" title="&quot;圖13.1&quot;" style="width:172.5pt;height:128.4pt" o:button="t">
             <v:imagedata r:id="rId9" r:href="rId10"/>
           </v:shape>
         </w:pict>
@@ -1246,52 +1325,46 @@
           <w:rFonts w:ascii="Verdana" w:hAnsi="Verdana" w:cs="Arial"/>
           <w:b w:val="0"/>
           <w:bCs w:val="0"/>
+          <w:color w:val="5A3696"/>
           <w:sz w:val="20"/>
           <w:szCs w:val="20"/>
         </w:rPr>
         <w:fldChar w:fldCharType="end"/>
+      </w:r>
+      <w:r>
+        <w:rPr>
+          <w:rFonts w:ascii="Verdana" w:hAnsi="Verdana" w:cs="Arial"/>
+          <w:b w:val="0"/>
+          <w:bCs w:val="0"/>
+          <w:sz w:val="20"/>
+          <w:szCs w:val="20"/>
+        </w:rPr>
+        <w:fldChar w:fldCharType="end"/>
+      </w:r>
+      <w:r>
+        <w:rPr>
+          <w:rFonts w:ascii="Verdana" w:hAnsi="Verdana" w:cs="Arial"/>
+          <w:b w:val="0"/>
+          <w:bCs w:val="0"/>
+          <w:sz w:val="20"/>
+          <w:szCs w:val="20"/>
+        </w:rPr>
+        <w:t>圖</w:t>
+      </w:r>
+      <w:r>
+        <w:rPr>
+          <w:rFonts w:ascii="Verdana" w:hAnsi="Verdana" w:cs="Arial"/>
+          <w:b w:val="0"/>
+          <w:bCs w:val="0"/>
+          <w:sz w:val="20"/>
+          <w:szCs w:val="20"/>
+        </w:rPr>
+        <w:t>13.1</w:t>
       </w:r>
     </w:p>
     <w:p>
       <w:pPr>
-        <w:pStyle w:val="2"/>
-        <w:pBdr>
-          <w:bottom w:val="single" w:sz="6" w:space="2" w:color="AAAAAA"/>
-        </w:pBdr>
-        <w:shd w:val="clear" w:color="auto" w:fill="F9F9F9"/>
-        <w:spacing w:before="0" w:beforeAutospacing="0" w:after="0" w:afterAutospacing="0"/>
-        <w:rPr>
-          <w:rFonts w:ascii="Verdana" w:hAnsi="Verdana" w:cs="Arial"/>
-          <w:b w:val="0"/>
-          <w:bCs w:val="0"/>
-          <w:sz w:val="20"/>
-          <w:szCs w:val="20"/>
-        </w:rPr>
-      </w:pPr>
-      <w:r>
-        <w:rPr>
-          <w:rFonts w:ascii="Verdana" w:hAnsi="Verdana" w:cs="Arial"/>
-          <w:b w:val="0"/>
-          <w:bCs w:val="0"/>
-          <w:sz w:val="20"/>
-          <w:szCs w:val="20"/>
-        </w:rPr>
-        <w:t>圖</w:t>
-      </w:r>
-      <w:r>
-        <w:rPr>
-          <w:rFonts w:ascii="Verdana" w:hAnsi="Verdana" w:cs="Arial"/>
-          <w:b w:val="0"/>
-          <w:bCs w:val="0"/>
-          <w:sz w:val="20"/>
-          <w:szCs w:val="20"/>
-        </w:rPr>
-        <w:t>13.1</w:t>
-      </w:r>
-    </w:p>
-    <w:p>
-      <w:pPr>
-        <w:pStyle w:val="2"/>
+        <w:pStyle w:val="Heading2"/>
         <w:pBdr>
           <w:bottom w:val="single" w:sz="6" w:space="2" w:color="AAAAAA"/>
         </w:pBdr>
@@ -1352,7 +1425,7 @@
     </w:p>
     <w:p>
       <w:pPr>
-        <w:pStyle w:val="Web"/>
+        <w:pStyle w:val="NormalWeb"/>
         <w:shd w:val="clear" w:color="auto" w:fill="FFFFFF"/>
         <w:spacing w:before="0" w:beforeAutospacing="0" w:after="0" w:afterAutospacing="0"/>
         <w:rPr>
@@ -1362,6 +1435,7 @@
           <w:szCs w:val="20"/>
         </w:rPr>
       </w:pPr>
+      <w:proofErr w:type="spellStart"/>
       <w:r>
         <w:rPr>
           <w:rFonts w:ascii="Verdana" w:hAnsi="Verdana" w:cs="Arial"/>
@@ -1372,24 +1446,44 @@
         </w:rPr>
         <w:t>fstab</w:t>
       </w:r>
-      <w:r>
-        <w:rPr>
-          <w:rFonts w:ascii="Verdana" w:hAnsi="Verdana" w:cs="Arial"/>
-          <w:color w:val="0000CC"/>
-          <w:sz w:val="20"/>
-          <w:szCs w:val="20"/>
-          <w:shd w:val="pct15" w:color="auto" w:fill="FFFFFF"/>
-        </w:rPr>
-        <w:t>是一個開機的時候核心應該要掛載哪些硬碟分割區或光碟等等的設定檔</w:t>
-      </w:r>
-      <w:r>
-        <w:rPr>
-          <w:rFonts w:ascii="Verdana" w:hAnsi="Verdana" w:cs="Arial"/>
-          <w:color w:val="000000"/>
-          <w:sz w:val="20"/>
-          <w:szCs w:val="20"/>
-        </w:rPr>
-        <w:t>。例如我們開機後想要把</w:t>
+      <w:proofErr w:type="spellEnd"/>
+      <w:r>
+        <w:rPr>
+          <w:rFonts w:ascii="Verdana" w:hAnsi="Verdana" w:cs="Arial"/>
+          <w:color w:val="0000CC"/>
+          <w:sz w:val="20"/>
+          <w:szCs w:val="20"/>
+          <w:shd w:val="pct15" w:color="auto" w:fill="FFFFFF"/>
+        </w:rPr>
+        <w:t>是開機時</w:t>
+      </w:r>
+      <w:r>
+        <w:rPr>
+          <w:rFonts w:ascii="Verdana" w:hAnsi="Verdana" w:cs="Arial"/>
+          <w:color w:val="0000CC"/>
+          <w:sz w:val="20"/>
+          <w:szCs w:val="20"/>
+          <w:shd w:val="pct15" w:color="auto" w:fill="FFFFFF"/>
+        </w:rPr>
+        <w:t>核心應該要掛載哪些硬碟分割區或光碟等等的設定檔</w:t>
+      </w:r>
+      <w:r>
+        <w:rPr>
+          <w:rFonts w:ascii="Verdana" w:hAnsi="Verdana" w:cs="Arial"/>
+          <w:color w:val="000000"/>
+          <w:sz w:val="20"/>
+          <w:szCs w:val="20"/>
+        </w:rPr>
+        <w:t>。例</w:t>
+      </w:r>
+      <w:r>
+        <w:rPr>
+          <w:rFonts w:ascii="Verdana" w:hAnsi="Verdana" w:cs="Arial"/>
+          <w:color w:val="000000"/>
+          <w:sz w:val="20"/>
+          <w:szCs w:val="20"/>
+        </w:rPr>
+        <w:t>們開機後想要把</w:t>
       </w:r>
       <w:r>
         <w:rPr>
@@ -1511,7 +1605,7 @@
     </w:p>
     <w:p>
       <w:pPr>
-        <w:pStyle w:val="3"/>
+        <w:pStyle w:val="Heading3"/>
         <w:shd w:val="clear" w:color="auto" w:fill="FFFFFF"/>
         <w:spacing w:before="0" w:beforeAutospacing="0" w:after="0" w:afterAutospacing="0"/>
         <w:rPr>
@@ -1552,7 +1646,7 @@
     </w:p>
     <w:p>
       <w:pPr>
-        <w:pStyle w:val="Web"/>
+        <w:pStyle w:val="NormalWeb"/>
         <w:shd w:val="clear" w:color="auto" w:fill="FFFFFF"/>
         <w:spacing w:before="0" w:beforeAutospacing="0" w:after="0" w:afterAutospacing="0"/>
         <w:rPr>
@@ -1670,7 +1764,7 @@
     </w:p>
     <w:p>
       <w:pPr>
-        <w:pStyle w:val="HTML"/>
+        <w:pStyle w:val="HTMLPreformatted"/>
         <w:pBdr>
           <w:top w:val="dashed" w:sz="6" w:space="12" w:color="2F6FAB"/>
           <w:left w:val="dashed" w:sz="6" w:space="12" w:color="2F6FAB"/>
@@ -1679,15 +1773,15 @@
         </w:pBdr>
         <w:shd w:val="clear" w:color="auto" w:fill="F9F9F9"/>
         <w:rPr>
-          <w:rFonts w:ascii="Verdana" w:eastAsia="PMingLiU" w:hAnsi="Verdana"/>
-          <w:color w:val="000000"/>
-          <w:sz w:val="20"/>
-          <w:szCs w:val="20"/>
-        </w:rPr>
-      </w:pPr>
-      <w:r>
-        <w:rPr>
-          <w:rFonts w:ascii="Verdana" w:eastAsia="PMingLiU" w:hAnsi="Verdana"/>
+          <w:rFonts w:ascii="Verdana" w:eastAsia="新細明體" w:hAnsi="Verdana"/>
+          <w:color w:val="000000"/>
+          <w:sz w:val="20"/>
+          <w:szCs w:val="20"/>
+        </w:rPr>
+      </w:pPr>
+      <w:r>
+        <w:rPr>
+          <w:rFonts w:ascii="Verdana" w:eastAsia="新細明體" w:hAnsi="Verdana"/>
           <w:color w:val="000000"/>
           <w:sz w:val="20"/>
           <w:szCs w:val="20"/>
@@ -1696,7 +1790,7 @@
       </w:r>
       <w:r>
         <w:rPr>
-          <w:rFonts w:ascii="Verdana" w:eastAsia="PMingLiU" w:hAnsi="Verdana"/>
+          <w:rFonts w:ascii="Verdana" w:eastAsia="新細明體" w:hAnsi="Verdana"/>
           <w:color w:val="000000"/>
           <w:sz w:val="20"/>
           <w:szCs w:val="20"/>
@@ -1705,7 +1799,7 @@
       </w:r>
       <w:r>
         <w:rPr>
-          <w:rFonts w:ascii="Verdana" w:eastAsia="PMingLiU" w:hAnsi="Verdana"/>
+          <w:rFonts w:ascii="Verdana" w:eastAsia="新細明體" w:hAnsi="Verdana"/>
           <w:color w:val="000000"/>
           <w:sz w:val="20"/>
           <w:szCs w:val="20"/>
@@ -1714,7 +1808,7 @@
       </w:r>
       <w:r>
         <w:rPr>
-          <w:rFonts w:ascii="Verdana" w:eastAsia="PMingLiU" w:hAnsi="Verdana"/>
+          <w:rFonts w:ascii="Verdana" w:eastAsia="新細明體" w:hAnsi="Verdana"/>
           <w:color w:val="000000"/>
           <w:sz w:val="20"/>
           <w:szCs w:val="20"/>
@@ -1723,7 +1817,7 @@
       </w:r>
       <w:r>
         <w:rPr>
-          <w:rFonts w:ascii="Verdana" w:eastAsia="PMingLiU" w:hAnsi="Verdana"/>
+          <w:rFonts w:ascii="Verdana" w:eastAsia="新細明體" w:hAnsi="Verdana"/>
           <w:color w:val="000000"/>
           <w:sz w:val="20"/>
           <w:szCs w:val="20"/>
@@ -1732,7 +1826,7 @@
       </w:r>
       <w:r>
         <w:rPr>
-          <w:rFonts w:ascii="Verdana" w:eastAsia="PMingLiU" w:hAnsi="Verdana"/>
+          <w:rFonts w:ascii="Verdana" w:eastAsia="新細明體" w:hAnsi="Verdana"/>
           <w:color w:val="000000"/>
           <w:sz w:val="20"/>
           <w:szCs w:val="20"/>
@@ -1741,7 +1835,7 @@
       </w:r>
       <w:r>
         <w:rPr>
-          <w:rFonts w:ascii="Verdana" w:eastAsia="PMingLiU" w:hAnsi="Verdana"/>
+          <w:rFonts w:ascii="Verdana" w:eastAsia="新細明體" w:hAnsi="Verdana"/>
           <w:color w:val="000000"/>
           <w:sz w:val="20"/>
           <w:szCs w:val="20"/>
@@ -1750,7 +1844,7 @@
       </w:r>
       <w:r>
         <w:rPr>
-          <w:rFonts w:ascii="Verdana" w:eastAsia="PMingLiU" w:hAnsi="Verdana"/>
+          <w:rFonts w:ascii="Verdana" w:eastAsia="新細明體" w:hAnsi="Verdana"/>
           <w:color w:val="000000"/>
           <w:sz w:val="20"/>
           <w:szCs w:val="20"/>
@@ -1759,7 +1853,7 @@
       </w:r>
       <w:r>
         <w:rPr>
-          <w:rFonts w:ascii="Verdana" w:eastAsia="PMingLiU" w:hAnsi="Verdana"/>
+          <w:rFonts w:ascii="Verdana" w:eastAsia="新細明體" w:hAnsi="Verdana"/>
           <w:color w:val="000000"/>
           <w:sz w:val="20"/>
           <w:szCs w:val="20"/>
@@ -1769,7 +1863,7 @@
     </w:p>
     <w:p>
       <w:pPr>
-        <w:pStyle w:val="HTML"/>
+        <w:pStyle w:val="HTMLPreformatted"/>
         <w:pBdr>
           <w:top w:val="dashed" w:sz="6" w:space="12" w:color="2F6FAB"/>
           <w:left w:val="dashed" w:sz="6" w:space="12" w:color="2F6FAB"/>
@@ -1778,15 +1872,15 @@
         </w:pBdr>
         <w:shd w:val="clear" w:color="auto" w:fill="F9F9F9"/>
         <w:rPr>
-          <w:rFonts w:ascii="Verdana" w:eastAsia="PMingLiU" w:hAnsi="Verdana"/>
-          <w:color w:val="000000"/>
-          <w:sz w:val="20"/>
-          <w:szCs w:val="20"/>
-        </w:rPr>
-      </w:pPr>
-      <w:r>
-        <w:rPr>
-          <w:rFonts w:ascii="Verdana" w:eastAsia="PMingLiU" w:hAnsi="Verdana"/>
+          <w:rFonts w:ascii="Verdana" w:eastAsia="新細明體" w:hAnsi="Verdana"/>
+          <w:color w:val="000000"/>
+          <w:sz w:val="20"/>
+          <w:szCs w:val="20"/>
+        </w:rPr>
+      </w:pPr>
+      <w:r>
+        <w:rPr>
+          <w:rFonts w:ascii="Verdana" w:eastAsia="新細明體" w:hAnsi="Verdana"/>
           <w:color w:val="000000"/>
           <w:sz w:val="20"/>
           <w:szCs w:val="20"/>
@@ -1795,7 +1889,7 @@
       </w:r>
       <w:r>
         <w:rPr>
-          <w:rFonts w:ascii="Verdana" w:eastAsia="PMingLiU" w:hAnsi="Verdana"/>
+          <w:rFonts w:ascii="Verdana" w:eastAsia="新細明體" w:hAnsi="Verdana"/>
           <w:color w:val="000000"/>
           <w:sz w:val="20"/>
           <w:szCs w:val="20"/>
@@ -1804,7 +1898,7 @@
       </w:r>
       <w:r>
         <w:rPr>
-          <w:rFonts w:ascii="Verdana" w:eastAsia="PMingLiU" w:hAnsi="Verdana"/>
+          <w:rFonts w:ascii="Verdana" w:eastAsia="新細明體" w:hAnsi="Verdana"/>
           <w:color w:val="000000"/>
           <w:sz w:val="20"/>
           <w:szCs w:val="20"/>
@@ -1813,7 +1907,7 @@
       </w:r>
       <w:r>
         <w:rPr>
-          <w:rFonts w:ascii="Verdana" w:eastAsia="PMingLiU" w:hAnsi="Verdana"/>
+          <w:rFonts w:ascii="Verdana" w:eastAsia="新細明體" w:hAnsi="Verdana"/>
           <w:color w:val="000000"/>
           <w:sz w:val="20"/>
           <w:szCs w:val="20"/>
@@ -1822,7 +1916,7 @@
       </w:r>
       <w:r>
         <w:rPr>
-          <w:rFonts w:ascii="Verdana" w:eastAsia="PMingLiU" w:hAnsi="Verdana"/>
+          <w:rFonts w:ascii="Verdana" w:eastAsia="新細明體" w:hAnsi="Verdana"/>
           <w:color w:val="000000"/>
           <w:sz w:val="20"/>
           <w:szCs w:val="20"/>
@@ -1831,7 +1925,7 @@
       </w:r>
       <w:r>
         <w:rPr>
-          <w:rFonts w:ascii="Verdana" w:eastAsia="PMingLiU" w:hAnsi="Verdana"/>
+          <w:rFonts w:ascii="Verdana" w:eastAsia="新細明體" w:hAnsi="Verdana"/>
           <w:color w:val="000000"/>
           <w:sz w:val="20"/>
           <w:szCs w:val="20"/>
@@ -1840,7 +1934,7 @@
       </w:r>
       <w:r>
         <w:rPr>
-          <w:rFonts w:ascii="Verdana" w:eastAsia="PMingLiU" w:hAnsi="Verdana"/>
+          <w:rFonts w:ascii="Verdana" w:eastAsia="新細明體" w:hAnsi="Verdana"/>
           <w:color w:val="000000"/>
           <w:sz w:val="20"/>
           <w:szCs w:val="20"/>
@@ -1850,7 +1944,7 @@
     </w:p>
     <w:p>
       <w:pPr>
-        <w:pStyle w:val="HTML"/>
+        <w:pStyle w:val="HTMLPreformatted"/>
         <w:pBdr>
           <w:top w:val="dashed" w:sz="6" w:space="12" w:color="2F6FAB"/>
           <w:left w:val="dashed" w:sz="6" w:space="12" w:color="2F6FAB"/>
@@ -1859,15 +1953,15 @@
         </w:pBdr>
         <w:shd w:val="clear" w:color="auto" w:fill="F9F9F9"/>
         <w:rPr>
-          <w:rFonts w:ascii="Verdana" w:eastAsia="PMingLiU" w:hAnsi="Verdana"/>
-          <w:color w:val="000000"/>
-          <w:sz w:val="20"/>
-          <w:szCs w:val="20"/>
-        </w:rPr>
-      </w:pPr>
-      <w:r>
-        <w:rPr>
-          <w:rFonts w:ascii="Verdana" w:eastAsia="PMingLiU" w:hAnsi="Verdana"/>
+          <w:rFonts w:ascii="Verdana" w:eastAsia="新細明體" w:hAnsi="Verdana"/>
+          <w:color w:val="000000"/>
+          <w:sz w:val="20"/>
+          <w:szCs w:val="20"/>
+        </w:rPr>
+      </w:pPr>
+      <w:r>
+        <w:rPr>
+          <w:rFonts w:ascii="Verdana" w:eastAsia="新細明體" w:hAnsi="Verdana"/>
           <w:color w:val="000000"/>
           <w:sz w:val="20"/>
           <w:szCs w:val="20"/>
@@ -1876,7 +1970,7 @@
       </w:r>
       <w:r>
         <w:rPr>
-          <w:rFonts w:ascii="Verdana" w:eastAsia="PMingLiU" w:hAnsi="Verdana"/>
+          <w:rFonts w:ascii="Verdana" w:eastAsia="新細明體" w:hAnsi="Verdana"/>
           <w:color w:val="000000"/>
           <w:sz w:val="20"/>
           <w:szCs w:val="20"/>
@@ -1885,7 +1979,7 @@
       </w:r>
       <w:r>
         <w:rPr>
-          <w:rFonts w:ascii="Verdana" w:eastAsia="PMingLiU" w:hAnsi="Verdana"/>
+          <w:rFonts w:ascii="Verdana" w:eastAsia="新細明體" w:hAnsi="Verdana"/>
           <w:color w:val="000000"/>
           <w:sz w:val="20"/>
           <w:szCs w:val="20"/>
@@ -1894,7 +1988,7 @@
       </w:r>
       <w:r>
         <w:rPr>
-          <w:rFonts w:ascii="Verdana" w:eastAsia="PMingLiU" w:hAnsi="Verdana"/>
+          <w:rFonts w:ascii="Verdana" w:eastAsia="新細明體" w:hAnsi="Verdana"/>
           <w:color w:val="000000"/>
           <w:sz w:val="20"/>
           <w:szCs w:val="20"/>
@@ -1903,7 +1997,7 @@
       </w:r>
       <w:r>
         <w:rPr>
-          <w:rFonts w:ascii="Verdana" w:eastAsia="PMingLiU" w:hAnsi="Verdana"/>
+          <w:rFonts w:ascii="Verdana" w:eastAsia="新細明體" w:hAnsi="Verdana"/>
           <w:color w:val="000000"/>
           <w:sz w:val="20"/>
           <w:szCs w:val="20"/>
@@ -1913,7 +2007,7 @@
     </w:p>
     <w:p>
       <w:pPr>
-        <w:pStyle w:val="HTML"/>
+        <w:pStyle w:val="HTMLPreformatted"/>
         <w:pBdr>
           <w:top w:val="dashed" w:sz="6" w:space="12" w:color="2F6FAB"/>
           <w:left w:val="dashed" w:sz="6" w:space="12" w:color="2F6FAB"/>
@@ -1922,15 +2016,15 @@
         </w:pBdr>
         <w:shd w:val="clear" w:color="auto" w:fill="F9F9F9"/>
         <w:rPr>
-          <w:rFonts w:ascii="Verdana" w:eastAsia="PMingLiU" w:hAnsi="Verdana"/>
-          <w:color w:val="000000"/>
-          <w:sz w:val="20"/>
-          <w:szCs w:val="20"/>
-        </w:rPr>
-      </w:pPr>
-      <w:r>
-        <w:rPr>
-          <w:rFonts w:ascii="Verdana" w:eastAsia="PMingLiU" w:hAnsi="Verdana"/>
+          <w:rFonts w:ascii="Verdana" w:eastAsia="新細明體" w:hAnsi="Verdana"/>
+          <w:color w:val="000000"/>
+          <w:sz w:val="20"/>
+          <w:szCs w:val="20"/>
+        </w:rPr>
+      </w:pPr>
+      <w:r>
+        <w:rPr>
+          <w:rFonts w:ascii="Verdana" w:eastAsia="新細明體" w:hAnsi="Verdana"/>
           <w:color w:val="000000"/>
           <w:sz w:val="20"/>
           <w:szCs w:val="20"/>
@@ -1939,7 +2033,7 @@
       </w:r>
       <w:r>
         <w:rPr>
-          <w:rFonts w:ascii="Verdana" w:eastAsia="PMingLiU" w:hAnsi="Verdana"/>
+          <w:rFonts w:ascii="Verdana" w:eastAsia="新細明體" w:hAnsi="Verdana"/>
           <w:color w:val="000000"/>
           <w:sz w:val="20"/>
           <w:szCs w:val="20"/>
@@ -1948,7 +2042,7 @@
       </w:r>
       <w:r>
         <w:rPr>
-          <w:rFonts w:ascii="Verdana" w:eastAsia="PMingLiU" w:hAnsi="Verdana"/>
+          <w:rFonts w:ascii="Verdana" w:eastAsia="新細明體" w:hAnsi="Verdana"/>
           <w:color w:val="000000"/>
           <w:sz w:val="20"/>
           <w:szCs w:val="20"/>
@@ -1957,7 +2051,7 @@
       </w:r>
       <w:r>
         <w:rPr>
-          <w:rFonts w:ascii="Verdana" w:eastAsia="PMingLiU" w:hAnsi="Verdana"/>
+          <w:rFonts w:ascii="Verdana" w:eastAsia="新細明體" w:hAnsi="Verdana"/>
           <w:color w:val="000000"/>
           <w:sz w:val="20"/>
           <w:szCs w:val="20"/>
@@ -1966,7 +2060,7 @@
       </w:r>
       <w:r>
         <w:rPr>
-          <w:rFonts w:ascii="Verdana" w:eastAsia="PMingLiU" w:hAnsi="Verdana"/>
+          <w:rFonts w:ascii="Verdana" w:eastAsia="新細明體" w:hAnsi="Verdana"/>
           <w:color w:val="000000"/>
           <w:sz w:val="20"/>
           <w:szCs w:val="20"/>
@@ -1975,7 +2069,7 @@
       </w:r>
       <w:r>
         <w:rPr>
-          <w:rFonts w:ascii="Verdana" w:eastAsia="PMingLiU" w:hAnsi="Verdana"/>
+          <w:rFonts w:ascii="Verdana" w:eastAsia="新細明體" w:hAnsi="Verdana"/>
           <w:color w:val="000000"/>
           <w:sz w:val="20"/>
           <w:szCs w:val="20"/>
@@ -1984,7 +2078,7 @@
       </w:r>
       <w:r>
         <w:rPr>
-          <w:rFonts w:ascii="Verdana" w:eastAsia="PMingLiU" w:hAnsi="Verdana"/>
+          <w:rFonts w:ascii="Verdana" w:eastAsia="新細明體" w:hAnsi="Verdana"/>
           <w:color w:val="000000"/>
           <w:sz w:val="20"/>
           <w:szCs w:val="20"/>
@@ -1994,7 +2088,7 @@
     </w:p>
     <w:p>
       <w:pPr>
-        <w:pStyle w:val="HTML"/>
+        <w:pStyle w:val="HTMLPreformatted"/>
         <w:pBdr>
           <w:top w:val="dashed" w:sz="6" w:space="12" w:color="2F6FAB"/>
           <w:left w:val="dashed" w:sz="6" w:space="12" w:color="2F6FAB"/>
@@ -2003,15 +2097,15 @@
         </w:pBdr>
         <w:shd w:val="clear" w:color="auto" w:fill="F9F9F9"/>
         <w:rPr>
-          <w:rFonts w:ascii="Verdana" w:eastAsia="PMingLiU" w:hAnsi="Verdana"/>
-          <w:color w:val="000000"/>
-          <w:sz w:val="20"/>
-          <w:szCs w:val="20"/>
-        </w:rPr>
-      </w:pPr>
-      <w:r>
-        <w:rPr>
-          <w:rFonts w:ascii="Verdana" w:eastAsia="PMingLiU" w:hAnsi="Verdana"/>
+          <w:rFonts w:ascii="Verdana" w:eastAsia="新細明體" w:hAnsi="Verdana"/>
+          <w:color w:val="000000"/>
+          <w:sz w:val="20"/>
+          <w:szCs w:val="20"/>
+        </w:rPr>
+      </w:pPr>
+      <w:r>
+        <w:rPr>
+          <w:rFonts w:ascii="Verdana" w:eastAsia="新細明體" w:hAnsi="Verdana"/>
           <w:color w:val="000000"/>
           <w:sz w:val="20"/>
           <w:szCs w:val="20"/>
@@ -2020,7 +2114,7 @@
       </w:r>
       <w:r>
         <w:rPr>
-          <w:rFonts w:ascii="Verdana" w:eastAsia="PMingLiU" w:hAnsi="Verdana"/>
+          <w:rFonts w:ascii="Verdana" w:eastAsia="新細明體" w:hAnsi="Verdana"/>
           <w:color w:val="000000"/>
           <w:sz w:val="20"/>
           <w:szCs w:val="20"/>
@@ -2029,7 +2123,7 @@
       </w:r>
       <w:r>
         <w:rPr>
-          <w:rFonts w:ascii="Verdana" w:eastAsia="PMingLiU" w:hAnsi="Verdana"/>
+          <w:rFonts w:ascii="Verdana" w:eastAsia="新細明體" w:hAnsi="Verdana"/>
           <w:color w:val="000000"/>
           <w:sz w:val="20"/>
           <w:szCs w:val="20"/>
@@ -2038,7 +2132,7 @@
       </w:r>
       <w:r>
         <w:rPr>
-          <w:rFonts w:ascii="Verdana" w:eastAsia="PMingLiU" w:hAnsi="Verdana"/>
+          <w:rFonts w:ascii="Verdana" w:eastAsia="新細明體" w:hAnsi="Verdana"/>
           <w:color w:val="000000"/>
           <w:sz w:val="20"/>
           <w:szCs w:val="20"/>
@@ -2047,7 +2141,7 @@
       </w:r>
       <w:r>
         <w:rPr>
-          <w:rFonts w:ascii="Verdana" w:eastAsia="PMingLiU" w:hAnsi="Verdana"/>
+          <w:rFonts w:ascii="Verdana" w:eastAsia="新細明體" w:hAnsi="Verdana"/>
           <w:color w:val="000000"/>
           <w:sz w:val="20"/>
           <w:szCs w:val="20"/>
@@ -2057,7 +2151,7 @@
     </w:p>
     <w:p>
       <w:pPr>
-        <w:pStyle w:val="HTML"/>
+        <w:pStyle w:val="HTMLPreformatted"/>
         <w:pBdr>
           <w:top w:val="dashed" w:sz="6" w:space="12" w:color="2F6FAB"/>
           <w:left w:val="dashed" w:sz="6" w:space="12" w:color="2F6FAB"/>
@@ -2066,15 +2160,15 @@
         </w:pBdr>
         <w:shd w:val="clear" w:color="auto" w:fill="F9F9F9"/>
         <w:rPr>
-          <w:rFonts w:ascii="Verdana" w:eastAsia="PMingLiU" w:hAnsi="Verdana" w:cs="MingLiU"/>
-          <w:color w:val="000000"/>
-          <w:sz w:val="20"/>
-          <w:szCs w:val="20"/>
-        </w:rPr>
-      </w:pPr>
-      <w:r>
-        <w:rPr>
-          <w:rFonts w:ascii="Verdana" w:eastAsia="PMingLiU" w:hAnsi="Verdana"/>
+          <w:rFonts w:ascii="Verdana" w:eastAsia="新細明體" w:hAnsi="Verdana" w:cs="細明體"/>
+          <w:color w:val="000000"/>
+          <w:sz w:val="20"/>
+          <w:szCs w:val="20"/>
+        </w:rPr>
+      </w:pPr>
+      <w:r>
+        <w:rPr>
+          <w:rFonts w:ascii="Verdana" w:eastAsia="新細明體" w:hAnsi="Verdana"/>
           <w:color w:val="000000"/>
           <w:sz w:val="20"/>
           <w:szCs w:val="20"/>
@@ -2083,7 +2177,7 @@
       </w:r>
       <w:r>
         <w:rPr>
-          <w:rFonts w:ascii="Verdana" w:eastAsia="PMingLiU" w:hAnsi="Verdana"/>
+          <w:rFonts w:ascii="Verdana" w:eastAsia="新細明體" w:hAnsi="Verdana"/>
           <w:color w:val="000000"/>
           <w:sz w:val="20"/>
           <w:szCs w:val="20"/>
@@ -2092,7 +2186,7 @@
       </w:r>
       <w:r>
         <w:rPr>
-          <w:rFonts w:ascii="Verdana" w:eastAsia="PMingLiU" w:hAnsi="Verdana"/>
+          <w:rFonts w:ascii="Verdana" w:eastAsia="新細明體" w:hAnsi="Verdana"/>
           <w:color w:val="000000"/>
           <w:sz w:val="20"/>
           <w:szCs w:val="20"/>
@@ -2102,7 +2196,7 @@
       <w:proofErr w:type="gramStart"/>
       <w:r>
         <w:rPr>
-          <w:rFonts w:ascii="Verdana" w:eastAsia="PMingLiU" w:hAnsi="Verdana"/>
+          <w:rFonts w:ascii="Verdana" w:eastAsia="新細明體" w:hAnsi="Verdana"/>
           <w:color w:val="000000"/>
           <w:sz w:val="20"/>
           <w:szCs w:val="20"/>
@@ -2112,7 +2206,7 @@
       <w:proofErr w:type="gramEnd"/>
       <w:r>
         <w:rPr>
-          <w:rFonts w:ascii="Verdana" w:eastAsia="PMingLiU" w:hAnsi="Verdana"/>
+          <w:rFonts w:ascii="Verdana" w:eastAsia="新細明體" w:hAnsi="Verdana"/>
           <w:color w:val="000000"/>
           <w:sz w:val="20"/>
           <w:szCs w:val="20"/>
@@ -2121,7 +2215,7 @@
       </w:r>
       <w:r>
         <w:rPr>
-          <w:rFonts w:ascii="Verdana" w:eastAsia="PMingLiU" w:hAnsi="Verdana"/>
+          <w:rFonts w:ascii="Verdana" w:eastAsia="新細明體" w:hAnsi="Verdana"/>
           <w:color w:val="000000"/>
           <w:sz w:val="20"/>
           <w:szCs w:val="20"/>
@@ -2130,7 +2224,7 @@
       </w:r>
       <w:r>
         <w:rPr>
-          <w:rFonts w:ascii="Verdana" w:eastAsia="PMingLiU" w:hAnsi="Verdana"/>
+          <w:rFonts w:ascii="Verdana" w:eastAsia="新細明體" w:hAnsi="Verdana"/>
           <w:color w:val="000000"/>
           <w:sz w:val="20"/>
           <w:szCs w:val="20"/>
@@ -2139,7 +2233,7 @@
       </w:r>
       <w:r>
         <w:rPr>
-          <w:rFonts w:ascii="Verdana" w:eastAsia="PMingLiU" w:hAnsi="Verdana"/>
+          <w:rFonts w:ascii="Verdana" w:eastAsia="新細明體" w:hAnsi="Verdana"/>
           <w:color w:val="000000"/>
           <w:sz w:val="20"/>
           <w:szCs w:val="20"/>
@@ -2148,7 +2242,7 @@
       </w:r>
       <w:r>
         <w:rPr>
-          <w:rFonts w:ascii="Verdana" w:eastAsia="PMingLiU" w:hAnsi="Verdana"/>
+          <w:rFonts w:ascii="Verdana" w:eastAsia="新細明體" w:hAnsi="Verdana"/>
           <w:color w:val="000000"/>
           <w:sz w:val="20"/>
           <w:szCs w:val="20"/>
@@ -2158,7 +2252,7 @@
     </w:p>
     <w:p>
       <w:pPr>
-        <w:pStyle w:val="Web"/>
+        <w:pStyle w:val="NormalWeb"/>
         <w:shd w:val="clear" w:color="auto" w:fill="FFFFFF"/>
         <w:spacing w:before="0" w:beforeAutospacing="0" w:after="0" w:afterAutospacing="0"/>
         <w:rPr>
@@ -2256,17 +2350,17 @@
           <w:szCs w:val="20"/>
           <w:shd w:val="pct15" w:color="auto" w:fill="FFFFFF"/>
         </w:rPr>
-        <w:t>會</w:t>
-      </w:r>
-      <w:r>
-        <w:rPr>
-          <w:rFonts w:ascii="Verdana" w:hAnsi="Verdana" w:cs="Arial"/>
-          <w:color w:val="0000CC"/>
-          <w:sz w:val="20"/>
-          <w:szCs w:val="20"/>
-          <w:shd w:val="pct15" w:color="auto" w:fill="FFFFFF"/>
-        </w:rPr>
-        <w:t>照順序排列下去。當</w:t>
+        <w:t>照順序排列</w:t>
+      </w:r>
+      <w:r>
+        <w:rPr>
+          <w:rFonts w:ascii="Verdana" w:hAnsi="Verdana" w:cs="Arial"/>
+          <w:color w:val="0000CC"/>
+          <w:sz w:val="20"/>
+          <w:szCs w:val="20"/>
+          <w:shd w:val="pct15" w:color="auto" w:fill="FFFFFF"/>
+        </w:rPr>
+        <w:t>。當</w:t>
       </w:r>
       <w:r>
         <w:rPr>
@@ -2296,7 +2390,17 @@
           <w:szCs w:val="20"/>
           <w:shd w:val="pct15" w:color="auto" w:fill="FFFFFF"/>
         </w:rPr>
-        <w:t>問題時，使用者或許會先把它拔掉，</w:t>
+        <w:t>問題時，使用者或許會</w:t>
+      </w:r>
+      <w:r>
+        <w:rPr>
+          <w:rFonts w:ascii="Verdana" w:hAnsi="Verdana" w:cs="Arial"/>
+          <w:color w:val="0000CC"/>
+          <w:sz w:val="20"/>
+          <w:szCs w:val="20"/>
+          <w:shd w:val="pct15" w:color="auto" w:fill="FFFFFF"/>
+        </w:rPr>
+        <w:t>把它拔掉，</w:t>
       </w:r>
       <w:r>
         <w:rPr>
@@ -2419,7 +2523,6 @@
           <w:sz w:val="20"/>
           <w:szCs w:val="20"/>
         </w:rPr>
-        <w:lastRenderedPageBreak/>
         <w:t>裡面不再使用</w:t>
       </w:r>
       <w:r>
@@ -2519,7 +2622,7 @@
     </w:p>
     <w:p>
       <w:pPr>
-        <w:pStyle w:val="Web"/>
+        <w:pStyle w:val="NormalWeb"/>
         <w:shd w:val="clear" w:color="auto" w:fill="FFFFFF"/>
         <w:spacing w:before="0" w:beforeAutospacing="0" w:after="0" w:afterAutospacing="0"/>
         <w:rPr>
@@ -2609,7 +2712,7 @@
     </w:p>
     <w:p>
       <w:pPr>
-        <w:pStyle w:val="HTML"/>
+        <w:pStyle w:val="HTMLPreformatted"/>
         <w:pBdr>
           <w:top w:val="dashed" w:sz="6" w:space="12" w:color="2F6FAB"/>
           <w:left w:val="dashed" w:sz="6" w:space="12" w:color="2F6FAB"/>
@@ -2618,24 +2721,25 @@
         </w:pBdr>
         <w:shd w:val="clear" w:color="auto" w:fill="F9F9F9"/>
         <w:rPr>
-          <w:rFonts w:ascii="Verdana" w:eastAsia="PMingLiU" w:hAnsi="Verdana"/>
-          <w:color w:val="000000"/>
-          <w:sz w:val="20"/>
-          <w:szCs w:val="20"/>
-        </w:rPr>
-      </w:pPr>
-      <w:r>
-        <w:rPr>
-          <w:rFonts w:ascii="Verdana" w:eastAsia="PMingLiU" w:hAnsi="Verdana"/>
-          <w:color w:val="000000"/>
-          <w:sz w:val="20"/>
-          <w:szCs w:val="20"/>
-        </w:rPr>
+          <w:rFonts w:ascii="Verdana" w:eastAsia="新細明體" w:hAnsi="Verdana"/>
+          <w:color w:val="000000"/>
+          <w:sz w:val="20"/>
+          <w:szCs w:val="20"/>
+        </w:rPr>
+      </w:pPr>
+      <w:r>
+        <w:rPr>
+          <w:rFonts w:ascii="Verdana" w:eastAsia="新細明體" w:hAnsi="Verdana"/>
+          <w:color w:val="000000"/>
+          <w:sz w:val="20"/>
+          <w:szCs w:val="20"/>
+        </w:rPr>
+        <w:lastRenderedPageBreak/>
         <w:t># &lt;</w:t>
       </w:r>
       <w:r>
         <w:rPr>
-          <w:rFonts w:ascii="Verdana" w:eastAsia="PMingLiU" w:hAnsi="Verdana"/>
+          <w:rFonts w:ascii="Verdana" w:eastAsia="新細明體" w:hAnsi="Verdana"/>
           <w:color w:val="000000"/>
           <w:sz w:val="20"/>
           <w:szCs w:val="20"/>
@@ -2644,7 +2748,7 @@
       </w:r>
       <w:r>
         <w:rPr>
-          <w:rFonts w:ascii="Verdana" w:eastAsia="PMingLiU" w:hAnsi="Verdana"/>
+          <w:rFonts w:ascii="Verdana" w:eastAsia="新細明體" w:hAnsi="Verdana"/>
           <w:color w:val="000000"/>
           <w:sz w:val="20"/>
           <w:szCs w:val="20"/>
@@ -2653,7 +2757,7 @@
       </w:r>
       <w:r>
         <w:rPr>
-          <w:rFonts w:ascii="Verdana" w:eastAsia="PMingLiU" w:hAnsi="Verdana"/>
+          <w:rFonts w:ascii="Verdana" w:eastAsia="新細明體" w:hAnsi="Verdana"/>
           <w:color w:val="000000"/>
           <w:sz w:val="20"/>
           <w:szCs w:val="20"/>
@@ -2662,7 +2766,7 @@
       </w:r>
       <w:r>
         <w:rPr>
-          <w:rFonts w:ascii="Verdana" w:eastAsia="PMingLiU" w:hAnsi="Verdana"/>
+          <w:rFonts w:ascii="Verdana" w:eastAsia="新細明體" w:hAnsi="Verdana"/>
           <w:color w:val="000000"/>
           <w:sz w:val="20"/>
           <w:szCs w:val="20"/>
@@ -2671,7 +2775,7 @@
       </w:r>
       <w:r>
         <w:rPr>
-          <w:rFonts w:ascii="Verdana" w:eastAsia="PMingLiU" w:hAnsi="Verdana"/>
+          <w:rFonts w:ascii="Verdana" w:eastAsia="新細明體" w:hAnsi="Verdana"/>
           <w:color w:val="000000"/>
           <w:sz w:val="20"/>
           <w:szCs w:val="20"/>
@@ -2680,7 +2784,7 @@
       </w:r>
       <w:r>
         <w:rPr>
-          <w:rFonts w:ascii="Verdana" w:eastAsia="PMingLiU" w:hAnsi="Verdana"/>
+          <w:rFonts w:ascii="Verdana" w:eastAsia="新細明體" w:hAnsi="Verdana"/>
           <w:color w:val="000000"/>
           <w:sz w:val="20"/>
           <w:szCs w:val="20"/>
@@ -2689,7 +2793,7 @@
       </w:r>
       <w:r>
         <w:rPr>
-          <w:rFonts w:ascii="Verdana" w:eastAsia="PMingLiU" w:hAnsi="Verdana"/>
+          <w:rFonts w:ascii="Verdana" w:eastAsia="新細明體" w:hAnsi="Verdana"/>
           <w:color w:val="000000"/>
           <w:sz w:val="20"/>
           <w:szCs w:val="20"/>
@@ -2698,7 +2802,7 @@
       </w:r>
       <w:r>
         <w:rPr>
-          <w:rFonts w:ascii="Verdana" w:eastAsia="PMingLiU" w:hAnsi="Verdana"/>
+          <w:rFonts w:ascii="Verdana" w:eastAsia="新細明體" w:hAnsi="Verdana"/>
           <w:color w:val="000000"/>
           <w:sz w:val="20"/>
           <w:szCs w:val="20"/>
@@ -2708,7 +2812,7 @@
     </w:p>
     <w:p>
       <w:pPr>
-        <w:pStyle w:val="HTML"/>
+        <w:pStyle w:val="HTMLPreformatted"/>
         <w:pBdr>
           <w:top w:val="dashed" w:sz="6" w:space="12" w:color="2F6FAB"/>
           <w:left w:val="dashed" w:sz="6" w:space="12" w:color="2F6FAB"/>
@@ -2717,15 +2821,15 @@
         </w:pBdr>
         <w:shd w:val="clear" w:color="auto" w:fill="F9F9F9"/>
         <w:rPr>
-          <w:rFonts w:ascii="Verdana" w:eastAsia="PMingLiU" w:hAnsi="Verdana"/>
-          <w:color w:val="000000"/>
-          <w:sz w:val="20"/>
-          <w:szCs w:val="20"/>
-        </w:rPr>
-      </w:pPr>
-      <w:r>
-        <w:rPr>
-          <w:rFonts w:ascii="Verdana" w:eastAsia="PMingLiU" w:hAnsi="Verdana"/>
+          <w:rFonts w:ascii="Verdana" w:eastAsia="新細明體" w:hAnsi="Verdana"/>
+          <w:color w:val="000000"/>
+          <w:sz w:val="20"/>
+          <w:szCs w:val="20"/>
+        </w:rPr>
+      </w:pPr>
+      <w:r>
+        <w:rPr>
+          <w:rFonts w:ascii="Verdana" w:eastAsia="新細明體" w:hAnsi="Verdana"/>
           <w:color w:val="000000"/>
           <w:sz w:val="20"/>
           <w:szCs w:val="20"/>
@@ -2734,7 +2838,7 @@
       </w:r>
       <w:r>
         <w:rPr>
-          <w:rFonts w:ascii="Verdana" w:eastAsia="PMingLiU" w:hAnsi="Verdana"/>
+          <w:rFonts w:ascii="Verdana" w:eastAsia="新細明體" w:hAnsi="Verdana"/>
           <w:color w:val="000000"/>
           <w:sz w:val="20"/>
           <w:szCs w:val="20"/>
@@ -2743,7 +2847,7 @@
       </w:r>
       <w:r>
         <w:rPr>
-          <w:rFonts w:ascii="Verdana" w:eastAsia="PMingLiU" w:hAnsi="Verdana"/>
+          <w:rFonts w:ascii="Verdana" w:eastAsia="新細明體" w:hAnsi="Verdana"/>
           <w:color w:val="000000"/>
           <w:sz w:val="20"/>
           <w:szCs w:val="20"/>
@@ -2753,7 +2857,7 @@
     </w:p>
     <w:p>
       <w:pPr>
-        <w:pStyle w:val="HTML"/>
+        <w:pStyle w:val="HTMLPreformatted"/>
         <w:pBdr>
           <w:top w:val="dashed" w:sz="6" w:space="12" w:color="2F6FAB"/>
           <w:left w:val="dashed" w:sz="6" w:space="12" w:color="2F6FAB"/>
@@ -2762,15 +2866,15 @@
         </w:pBdr>
         <w:shd w:val="clear" w:color="auto" w:fill="F9F9F9"/>
         <w:rPr>
-          <w:rFonts w:ascii="Verdana" w:eastAsia="PMingLiU" w:hAnsi="Verdana"/>
-          <w:color w:val="000000"/>
-          <w:sz w:val="20"/>
-          <w:szCs w:val="20"/>
-        </w:rPr>
-      </w:pPr>
-      <w:r>
-        <w:rPr>
-          <w:rFonts w:ascii="Verdana" w:eastAsia="PMingLiU" w:hAnsi="Verdana"/>
+          <w:rFonts w:ascii="Verdana" w:eastAsia="新細明體" w:hAnsi="Verdana"/>
+          <w:color w:val="000000"/>
+          <w:sz w:val="20"/>
+          <w:szCs w:val="20"/>
+        </w:rPr>
+      </w:pPr>
+      <w:r>
+        <w:rPr>
+          <w:rFonts w:ascii="Verdana" w:eastAsia="新細明體" w:hAnsi="Verdana"/>
           <w:color w:val="000000"/>
           <w:sz w:val="20"/>
           <w:szCs w:val="20"/>
@@ -2780,7 +2884,7 @@
       <w:proofErr w:type="gramStart"/>
       <w:r>
         <w:rPr>
-          <w:rFonts w:ascii="Verdana" w:eastAsia="PMingLiU" w:hAnsi="Verdana"/>
+          <w:rFonts w:ascii="Verdana" w:eastAsia="新細明體" w:hAnsi="Verdana"/>
           <w:color w:val="000000"/>
           <w:sz w:val="20"/>
           <w:szCs w:val="20"/>
@@ -2790,7 +2894,7 @@
       <w:proofErr w:type="gramEnd"/>
       <w:r>
         <w:rPr>
-          <w:rFonts w:ascii="Verdana" w:eastAsia="PMingLiU" w:hAnsi="Verdana"/>
+          <w:rFonts w:ascii="Verdana" w:eastAsia="新細明體" w:hAnsi="Verdana"/>
           <w:color w:val="000000"/>
           <w:sz w:val="20"/>
           <w:szCs w:val="20"/>
@@ -2800,7 +2904,7 @@
     </w:p>
     <w:p>
       <w:pPr>
-        <w:pStyle w:val="HTML"/>
+        <w:pStyle w:val="HTMLPreformatted"/>
         <w:pBdr>
           <w:top w:val="dashed" w:sz="6" w:space="12" w:color="2F6FAB"/>
           <w:left w:val="dashed" w:sz="6" w:space="12" w:color="2F6FAB"/>
@@ -2809,15 +2913,15 @@
         </w:pBdr>
         <w:shd w:val="clear" w:color="auto" w:fill="F9F9F9"/>
         <w:rPr>
-          <w:rFonts w:ascii="Verdana" w:eastAsia="PMingLiU" w:hAnsi="Verdana"/>
-          <w:color w:val="000000"/>
-          <w:sz w:val="20"/>
-          <w:szCs w:val="20"/>
-        </w:rPr>
-      </w:pPr>
-      <w:r>
-        <w:rPr>
-          <w:rFonts w:ascii="Verdana" w:eastAsia="PMingLiU" w:hAnsi="Verdana"/>
+          <w:rFonts w:ascii="Verdana" w:eastAsia="新細明體" w:hAnsi="Verdana"/>
+          <w:color w:val="000000"/>
+          <w:sz w:val="20"/>
+          <w:szCs w:val="20"/>
+        </w:rPr>
+      </w:pPr>
+      <w:r>
+        <w:rPr>
+          <w:rFonts w:ascii="Verdana" w:eastAsia="新細明體" w:hAnsi="Verdana"/>
           <w:color w:val="000000"/>
           <w:sz w:val="20"/>
           <w:szCs w:val="20"/>
@@ -2826,7 +2930,7 @@
       </w:r>
       <w:r>
         <w:rPr>
-          <w:rFonts w:ascii="Verdana" w:eastAsia="PMingLiU" w:hAnsi="Verdana"/>
+          <w:rFonts w:ascii="Verdana" w:eastAsia="新細明體" w:hAnsi="Verdana"/>
           <w:color w:val="000000"/>
           <w:sz w:val="20"/>
           <w:szCs w:val="20"/>
@@ -2835,7 +2939,7 @@
       </w:r>
       <w:r>
         <w:rPr>
-          <w:rFonts w:ascii="Verdana" w:eastAsia="PMingLiU" w:hAnsi="Verdana"/>
+          <w:rFonts w:ascii="Verdana" w:eastAsia="新細明體" w:hAnsi="Verdana"/>
           <w:color w:val="000000"/>
           <w:sz w:val="20"/>
           <w:szCs w:val="20"/>
@@ -2845,7 +2949,7 @@
     </w:p>
     <w:p>
       <w:pPr>
-        <w:pStyle w:val="HTML"/>
+        <w:pStyle w:val="HTMLPreformatted"/>
         <w:pBdr>
           <w:top w:val="dashed" w:sz="6" w:space="12" w:color="2F6FAB"/>
           <w:left w:val="dashed" w:sz="6" w:space="12" w:color="2F6FAB"/>
@@ -2854,15 +2958,15 @@
         </w:pBdr>
         <w:shd w:val="clear" w:color="auto" w:fill="F9F9F9"/>
         <w:rPr>
-          <w:rFonts w:ascii="Verdana" w:eastAsia="PMingLiU" w:hAnsi="Verdana"/>
-          <w:color w:val="000000"/>
-          <w:sz w:val="20"/>
-          <w:szCs w:val="20"/>
-        </w:rPr>
-      </w:pPr>
-      <w:r>
-        <w:rPr>
-          <w:rFonts w:ascii="Verdana" w:eastAsia="PMingLiU" w:hAnsi="Verdana"/>
+          <w:rFonts w:ascii="Verdana" w:eastAsia="新細明體" w:hAnsi="Verdana"/>
+          <w:color w:val="000000"/>
+          <w:sz w:val="20"/>
+          <w:szCs w:val="20"/>
+        </w:rPr>
+      </w:pPr>
+      <w:r>
+        <w:rPr>
+          <w:rFonts w:ascii="Verdana" w:eastAsia="新細明體" w:hAnsi="Verdana"/>
           <w:color w:val="000000"/>
           <w:sz w:val="20"/>
           <w:szCs w:val="20"/>
@@ -2872,7 +2976,7 @@
       <w:proofErr w:type="gramStart"/>
       <w:r>
         <w:rPr>
-          <w:rFonts w:ascii="Verdana" w:eastAsia="PMingLiU" w:hAnsi="Verdana"/>
+          <w:rFonts w:ascii="Verdana" w:eastAsia="新細明體" w:hAnsi="Verdana"/>
           <w:color w:val="000000"/>
           <w:sz w:val="20"/>
           <w:szCs w:val="20"/>
@@ -2882,7 +2986,7 @@
       <w:proofErr w:type="gramEnd"/>
       <w:r>
         <w:rPr>
-          <w:rFonts w:ascii="Verdana" w:eastAsia="PMingLiU" w:hAnsi="Verdana"/>
+          <w:rFonts w:ascii="Verdana" w:eastAsia="新細明體" w:hAnsi="Verdana"/>
           <w:color w:val="000000"/>
           <w:sz w:val="20"/>
           <w:szCs w:val="20"/>
@@ -2892,7 +2996,7 @@
     </w:p>
     <w:p>
       <w:pPr>
-        <w:pStyle w:val="HTML"/>
+        <w:pStyle w:val="HTMLPreformatted"/>
         <w:pBdr>
           <w:top w:val="dashed" w:sz="6" w:space="12" w:color="2F6FAB"/>
           <w:left w:val="dashed" w:sz="6" w:space="12" w:color="2F6FAB"/>
@@ -2901,15 +3005,15 @@
         </w:pBdr>
         <w:shd w:val="clear" w:color="auto" w:fill="F9F9F9"/>
         <w:rPr>
-          <w:rFonts w:ascii="Verdana" w:eastAsia="PMingLiU" w:hAnsi="Verdana"/>
-          <w:color w:val="000000"/>
-          <w:sz w:val="20"/>
-          <w:szCs w:val="20"/>
-        </w:rPr>
-      </w:pPr>
-      <w:r>
-        <w:rPr>
-          <w:rFonts w:ascii="Verdana" w:eastAsia="PMingLiU" w:hAnsi="Verdana"/>
+          <w:rFonts w:ascii="Verdana" w:eastAsia="新細明體" w:hAnsi="Verdana"/>
+          <w:color w:val="000000"/>
+          <w:sz w:val="20"/>
+          <w:szCs w:val="20"/>
+        </w:rPr>
+      </w:pPr>
+      <w:r>
+        <w:rPr>
+          <w:rFonts w:ascii="Verdana" w:eastAsia="新細明體" w:hAnsi="Verdana"/>
           <w:color w:val="000000"/>
           <w:sz w:val="20"/>
           <w:szCs w:val="20"/>
@@ -2918,7 +3022,7 @@
       </w:r>
       <w:r>
         <w:rPr>
-          <w:rFonts w:ascii="Verdana" w:eastAsia="PMingLiU" w:hAnsi="Verdana"/>
+          <w:rFonts w:ascii="Verdana" w:eastAsia="新細明體" w:hAnsi="Verdana"/>
           <w:color w:val="000000"/>
           <w:sz w:val="20"/>
           <w:szCs w:val="20"/>
@@ -2927,7 +3031,7 @@
       </w:r>
       <w:r>
         <w:rPr>
-          <w:rFonts w:ascii="Verdana" w:eastAsia="PMingLiU" w:hAnsi="Verdana"/>
+          <w:rFonts w:ascii="Verdana" w:eastAsia="新細明體" w:hAnsi="Verdana"/>
           <w:color w:val="000000"/>
           <w:sz w:val="20"/>
           <w:szCs w:val="20"/>
@@ -2937,7 +3041,7 @@
     </w:p>
     <w:p>
       <w:pPr>
-        <w:pStyle w:val="HTML"/>
+        <w:pStyle w:val="HTMLPreformatted"/>
         <w:pBdr>
           <w:top w:val="dashed" w:sz="6" w:space="12" w:color="2F6FAB"/>
           <w:left w:val="dashed" w:sz="6" w:space="12" w:color="2F6FAB"/>
@@ -2946,15 +3050,15 @@
         </w:pBdr>
         <w:shd w:val="clear" w:color="auto" w:fill="F9F9F9"/>
         <w:rPr>
-          <w:rFonts w:ascii="Verdana" w:eastAsia="PMingLiU" w:hAnsi="Verdana"/>
-          <w:color w:val="000000"/>
-          <w:sz w:val="20"/>
-          <w:szCs w:val="20"/>
-        </w:rPr>
-      </w:pPr>
-      <w:r>
-        <w:rPr>
-          <w:rFonts w:ascii="Verdana" w:eastAsia="PMingLiU" w:hAnsi="Verdana"/>
+          <w:rFonts w:ascii="Verdana" w:eastAsia="新細明體" w:hAnsi="Verdana"/>
+          <w:color w:val="000000"/>
+          <w:sz w:val="20"/>
+          <w:szCs w:val="20"/>
+        </w:rPr>
+      </w:pPr>
+      <w:r>
+        <w:rPr>
+          <w:rFonts w:ascii="Verdana" w:eastAsia="新細明體" w:hAnsi="Verdana"/>
           <w:color w:val="000000"/>
           <w:sz w:val="20"/>
           <w:szCs w:val="20"/>
@@ -2964,7 +3068,7 @@
       <w:proofErr w:type="gramStart"/>
       <w:r>
         <w:rPr>
-          <w:rFonts w:ascii="Verdana" w:eastAsia="PMingLiU" w:hAnsi="Verdana"/>
+          <w:rFonts w:ascii="Verdana" w:eastAsia="新細明體" w:hAnsi="Verdana"/>
           <w:color w:val="000000"/>
           <w:sz w:val="20"/>
           <w:szCs w:val="20"/>
@@ -2974,7 +3078,7 @@
       <w:proofErr w:type="gramEnd"/>
       <w:r>
         <w:rPr>
-          <w:rFonts w:ascii="Verdana" w:eastAsia="PMingLiU" w:hAnsi="Verdana"/>
+          <w:rFonts w:ascii="Verdana" w:eastAsia="新細明體" w:hAnsi="Verdana"/>
           <w:color w:val="000000"/>
           <w:sz w:val="20"/>
           <w:szCs w:val="20"/>
@@ -2984,7 +3088,7 @@
     </w:p>
     <w:p>
       <w:pPr>
-        <w:pStyle w:val="HTML"/>
+        <w:pStyle w:val="HTMLPreformatted"/>
         <w:pBdr>
           <w:top w:val="dashed" w:sz="6" w:space="12" w:color="2F6FAB"/>
           <w:left w:val="dashed" w:sz="6" w:space="12" w:color="2F6FAB"/>
@@ -2993,15 +3097,15 @@
         </w:pBdr>
         <w:shd w:val="clear" w:color="auto" w:fill="F9F9F9"/>
         <w:rPr>
-          <w:rFonts w:ascii="Verdana" w:eastAsia="PMingLiU" w:hAnsi="Verdana"/>
-          <w:color w:val="000000"/>
-          <w:sz w:val="20"/>
-          <w:szCs w:val="20"/>
-        </w:rPr>
-      </w:pPr>
-      <w:r>
-        <w:rPr>
-          <w:rFonts w:ascii="Verdana" w:eastAsia="PMingLiU" w:hAnsi="Verdana"/>
+          <w:rFonts w:ascii="Verdana" w:eastAsia="新細明體" w:hAnsi="Verdana"/>
+          <w:color w:val="000000"/>
+          <w:sz w:val="20"/>
+          <w:szCs w:val="20"/>
+        </w:rPr>
+      </w:pPr>
+      <w:r>
+        <w:rPr>
+          <w:rFonts w:ascii="Verdana" w:eastAsia="新細明體" w:hAnsi="Verdana"/>
           <w:color w:val="000000"/>
           <w:sz w:val="20"/>
           <w:szCs w:val="20"/>
@@ -3010,7 +3114,7 @@
       </w:r>
       <w:r>
         <w:rPr>
-          <w:rFonts w:ascii="Verdana" w:eastAsia="PMingLiU" w:hAnsi="Verdana"/>
+          <w:rFonts w:ascii="Verdana" w:eastAsia="新細明體" w:hAnsi="Verdana"/>
           <w:color w:val="000000"/>
           <w:sz w:val="20"/>
           <w:szCs w:val="20"/>
@@ -3019,7 +3123,7 @@
       </w:r>
       <w:r>
         <w:rPr>
-          <w:rFonts w:ascii="Verdana" w:eastAsia="PMingLiU" w:hAnsi="Verdana"/>
+          <w:rFonts w:ascii="Verdana" w:eastAsia="新細明體" w:hAnsi="Verdana"/>
           <w:color w:val="000000"/>
           <w:sz w:val="20"/>
           <w:szCs w:val="20"/>
@@ -3029,7 +3133,7 @@
     </w:p>
     <w:p>
       <w:pPr>
-        <w:pStyle w:val="HTML"/>
+        <w:pStyle w:val="HTMLPreformatted"/>
         <w:pBdr>
           <w:top w:val="dashed" w:sz="6" w:space="12" w:color="2F6FAB"/>
           <w:left w:val="dashed" w:sz="6" w:space="12" w:color="2F6FAB"/>
@@ -3038,15 +3142,15 @@
         </w:pBdr>
         <w:shd w:val="clear" w:color="auto" w:fill="F9F9F9"/>
         <w:rPr>
-          <w:rFonts w:ascii="Verdana" w:eastAsia="PMingLiU" w:hAnsi="Verdana"/>
-          <w:color w:val="000000"/>
-          <w:sz w:val="20"/>
-          <w:szCs w:val="20"/>
-        </w:rPr>
-      </w:pPr>
-      <w:r>
-        <w:rPr>
-          <w:rFonts w:ascii="Verdana" w:eastAsia="PMingLiU" w:hAnsi="Verdana"/>
+          <w:rFonts w:ascii="Verdana" w:eastAsia="新細明體" w:hAnsi="Verdana"/>
+          <w:color w:val="000000"/>
+          <w:sz w:val="20"/>
+          <w:szCs w:val="20"/>
+        </w:rPr>
+      </w:pPr>
+      <w:r>
+        <w:rPr>
+          <w:rFonts w:ascii="Verdana" w:eastAsia="新細明體" w:hAnsi="Verdana"/>
           <w:color w:val="000000"/>
           <w:sz w:val="20"/>
           <w:szCs w:val="20"/>
@@ -3056,7 +3160,7 @@
     </w:p>
     <w:p>
       <w:pPr>
-        <w:pStyle w:val="Web"/>
+        <w:pStyle w:val="NormalWeb"/>
         <w:shd w:val="clear" w:color="auto" w:fill="FFFFFF"/>
         <w:spacing w:before="0" w:beforeAutospacing="0" w:after="0" w:afterAutospacing="0"/>
         <w:rPr>
@@ -3073,7 +3177,7 @@
           <w:sz w:val="20"/>
           <w:szCs w:val="20"/>
         </w:rPr>
-        <w:t>所以在</w:t>
+        <w:t>在</w:t>
       </w:r>
       <w:r>
         <w:rPr>
@@ -3091,7 +3195,25 @@
           <w:sz w:val="20"/>
           <w:szCs w:val="20"/>
         </w:rPr>
-        <w:t>以後，使用者可以採用新的設定方式，或者傳統的明確指定方式。當然</w:t>
+        <w:t>以後，使用者可</w:t>
+      </w:r>
+      <w:r>
+        <w:rPr>
+          <w:rFonts w:ascii="Verdana" w:hAnsi="Verdana" w:cs="Arial"/>
+          <w:color w:val="000000"/>
+          <w:sz w:val="20"/>
+          <w:szCs w:val="20"/>
+        </w:rPr>
+        <w:t>採用新的設定</w:t>
+      </w:r>
+      <w:r>
+        <w:rPr>
+          <w:rFonts w:ascii="Verdana" w:hAnsi="Verdana" w:cs="Arial"/>
+          <w:color w:val="000000"/>
+          <w:sz w:val="20"/>
+          <w:szCs w:val="20"/>
+        </w:rPr>
+        <w:t>，或傳統的明確指定方式。</w:t>
       </w:r>
       <w:r>
         <w:rPr>
@@ -3118,7 +3240,25 @@
           <w:sz w:val="20"/>
           <w:szCs w:val="20"/>
         </w:rPr>
-        <w:t>介面的硬碟中，筆者建議還是採用</w:t>
+        <w:t>介面的硬碟中，</w:t>
+      </w:r>
+      <w:r>
+        <w:rPr>
+          <w:rFonts w:ascii="Verdana" w:hAnsi="Verdana" w:cs="Arial"/>
+          <w:color w:val="000000"/>
+          <w:sz w:val="20"/>
+          <w:szCs w:val="20"/>
+        </w:rPr>
+        <w:t>建議</w:t>
+      </w:r>
+      <w:r>
+        <w:rPr>
+          <w:rFonts w:ascii="Verdana" w:hAnsi="Verdana" w:cs="Arial"/>
+          <w:color w:val="000000"/>
+          <w:sz w:val="20"/>
+          <w:szCs w:val="20"/>
+        </w:rPr>
+        <w:t>採用</w:t>
       </w:r>
       <w:r>
         <w:rPr>
@@ -3136,12 +3276,12 @@
           <w:sz w:val="20"/>
           <w:szCs w:val="20"/>
         </w:rPr>
-        <w:t>的設定方法。</w:t>
+        <w:t>設定方法。</w:t>
       </w:r>
     </w:p>
     <w:p>
       <w:pPr>
-        <w:pStyle w:val="2"/>
+        <w:pStyle w:val="Heading2"/>
         <w:pBdr>
           <w:bottom w:val="single" w:sz="6" w:space="2" w:color="AAAAAA"/>
         </w:pBdr>
@@ -3184,7 +3324,7 @@
     </w:p>
     <w:p>
       <w:pPr>
-        <w:pStyle w:val="Web"/>
+        <w:pStyle w:val="NormalWeb"/>
         <w:shd w:val="clear" w:color="auto" w:fill="FFFFFF"/>
         <w:spacing w:before="0" w:beforeAutospacing="0" w:after="0" w:afterAutospacing="0"/>
         <w:rPr>
@@ -3491,17 +3631,46 @@
           <w:szCs w:val="20"/>
         </w:rPr>
         <w:br/>
+      </w:r>
+      <w:proofErr w:type="spellStart"/>
+      <w:r>
+        <w:rPr>
+          <w:rFonts w:ascii="Verdana" w:hAnsi="Verdana" w:cs="Arial"/>
+          <w:color w:val="000000"/>
+          <w:sz w:val="20"/>
+          <w:szCs w:val="20"/>
+        </w:rPr>
         <w:t>SysV</w:t>
       </w:r>
-      <w:r>
-        <w:rPr>
-          <w:rFonts w:ascii="Verdana" w:hAnsi="Verdana" w:cs="Arial"/>
-          <w:color w:val="000000"/>
-          <w:sz w:val="20"/>
-          <w:szCs w:val="20"/>
-        </w:rPr>
-        <w:t>的方式已經很古老了，它只能依照那些</w:t>
-      </w:r>
+      <w:proofErr w:type="spellEnd"/>
+      <w:r>
+        <w:rPr>
+          <w:rFonts w:ascii="Verdana" w:hAnsi="Verdana" w:cs="Arial"/>
+          <w:color w:val="000000"/>
+          <w:sz w:val="20"/>
+          <w:szCs w:val="20"/>
+        </w:rPr>
+        <w:t>的方式</w:t>
+      </w:r>
+      <w:r>
+        <w:rPr>
+          <w:rFonts w:ascii="Verdana" w:hAnsi="Verdana" w:cs="Arial"/>
+          <w:color w:val="000000"/>
+          <w:sz w:val="20"/>
+          <w:szCs w:val="20"/>
+        </w:rPr>
+        <w:t>很古老</w:t>
+      </w:r>
+      <w:r>
+        <w:rPr>
+          <w:rFonts w:ascii="Verdana" w:hAnsi="Verdana" w:cs="Arial"/>
+          <w:color w:val="000000"/>
+          <w:sz w:val="20"/>
+          <w:szCs w:val="20"/>
+        </w:rPr>
+        <w:t>，它只能依照</w:t>
+      </w:r>
+      <w:proofErr w:type="spellStart"/>
       <w:r>
         <w:rPr>
           <w:rFonts w:ascii="Verdana" w:hAnsi="Verdana" w:cs="Arial"/>
@@ -3511,6 +3680,7 @@
         </w:rPr>
         <w:t>runlevel</w:t>
       </w:r>
+      <w:proofErr w:type="spellEnd"/>
       <w:r>
         <w:rPr>
           <w:rFonts w:ascii="Verdana" w:hAnsi="Verdana" w:cs="Arial"/>
@@ -3536,26 +3706,54 @@
           <w:sz w:val="20"/>
           <w:szCs w:val="20"/>
         </w:rPr>
-        <w:t>依照順序一個接一個去執行。</w:t>
-      </w:r>
-      <w:r>
-        <w:rPr>
-          <w:rFonts w:ascii="Verdana" w:hAnsi="Verdana" w:cs="Arial"/>
-          <w:color w:val="000000"/>
-          <w:sz w:val="20"/>
-          <w:szCs w:val="20"/>
-        </w:rPr>
-        <w:t>但在今日，有些服務是需要某些其他服務先啟用後才能就啟動，因此</w:t>
-      </w:r>
-      <w:r>
-        <w:rPr>
-          <w:rFonts w:ascii="Verdana" w:hAnsi="Verdana" w:cs="Arial"/>
-          <w:color w:val="000000"/>
-          <w:sz w:val="20"/>
-          <w:szCs w:val="20"/>
-        </w:rPr>
-        <w:t>需要很仔細的排定</w:t>
-      </w:r>
+        <w:t>依照順序一個個去執行。</w:t>
+      </w:r>
+      <w:r>
+        <w:rPr>
+          <w:rFonts w:ascii="Verdana" w:hAnsi="Verdana" w:cs="Arial"/>
+          <w:color w:val="000000"/>
+          <w:sz w:val="20"/>
+          <w:szCs w:val="20"/>
+        </w:rPr>
+        <w:t>但今日</w:t>
+      </w:r>
+      <w:r>
+        <w:rPr>
+          <w:rFonts w:ascii="Verdana" w:hAnsi="Verdana" w:cs="Arial"/>
+          <w:color w:val="000000"/>
+          <w:sz w:val="20"/>
+          <w:szCs w:val="20"/>
+        </w:rPr>
+        <w:t>有些服務需要</w:t>
+      </w:r>
+      <w:r>
+        <w:rPr>
+          <w:rFonts w:ascii="Verdana" w:hAnsi="Verdana" w:cs="Arial"/>
+          <w:color w:val="000000"/>
+          <w:sz w:val="20"/>
+          <w:szCs w:val="20"/>
+        </w:rPr>
+        <w:t>其他服務先啟用</w:t>
+      </w:r>
+      <w:r>
+        <w:rPr>
+          <w:rFonts w:ascii="Verdana" w:hAnsi="Verdana" w:cs="Arial"/>
+          <w:color w:val="000000"/>
+          <w:sz w:val="20"/>
+          <w:szCs w:val="20"/>
+        </w:rPr>
+        <w:t>，需要</w:t>
+      </w:r>
+      <w:r>
+        <w:rPr>
+          <w:rFonts w:ascii="Verdana" w:hAnsi="Verdana" w:cs="Arial"/>
+          <w:color w:val="000000"/>
+          <w:sz w:val="20"/>
+          <w:szCs w:val="20"/>
+        </w:rPr>
+        <w:t>排定</w:t>
+      </w:r>
+      <w:proofErr w:type="spellStart"/>
       <w:r>
         <w:rPr>
           <w:rFonts w:ascii="Verdana" w:hAnsi="Verdana" w:cs="Arial"/>
@@ -3565,6 +3763,7 @@
         </w:rPr>
         <w:t>runlevel</w:t>
       </w:r>
+      <w:proofErr w:type="spellEnd"/>
       <w:r>
         <w:rPr>
           <w:rFonts w:ascii="Verdana" w:hAnsi="Verdana" w:cs="Arial"/>
@@ -3581,17 +3780,63 @@
           <w:sz w:val="20"/>
           <w:szCs w:val="20"/>
         </w:rPr>
-        <w:t>行順序。也有些服務會和硬體有關，但現在即插即用也很流行，所以</w:t>
-      </w:r>
-      <w:r>
-        <w:rPr>
-          <w:rFonts w:ascii="Verdana" w:hAnsi="Verdana" w:cs="Arial"/>
-          <w:color w:val="000000"/>
-          <w:sz w:val="20"/>
-          <w:szCs w:val="20"/>
-        </w:rPr>
-        <w:t>無法預期開機的時候那些硬體就全部就緒，因此無法在</w:t>
-      </w:r>
+        <w:t>行順序。有些服務</w:t>
+      </w:r>
+      <w:r>
+        <w:rPr>
+          <w:rFonts w:ascii="Verdana" w:hAnsi="Verdana" w:cs="Arial"/>
+          <w:color w:val="000000"/>
+          <w:sz w:val="20"/>
+          <w:szCs w:val="20"/>
+        </w:rPr>
+        <w:t>和硬體有關，但現在即插即用</w:t>
+      </w:r>
+      <w:r>
+        <w:rPr>
+          <w:rFonts w:ascii="Verdana" w:hAnsi="Verdana" w:cs="Arial"/>
+          <w:color w:val="000000"/>
+          <w:sz w:val="20"/>
+          <w:szCs w:val="20"/>
+        </w:rPr>
+        <w:t>流行，</w:t>
+      </w:r>
+      <w:r>
+        <w:rPr>
+          <w:rFonts w:ascii="Verdana" w:hAnsi="Verdana" w:cs="Arial"/>
+          <w:color w:val="000000"/>
+          <w:sz w:val="20"/>
+          <w:szCs w:val="20"/>
+        </w:rPr>
+        <w:t>無法預期開機的時候那些硬體</w:t>
+      </w:r>
+      <w:r>
+        <w:rPr>
+          <w:rFonts w:ascii="Verdana" w:hAnsi="Verdana" w:cs="Arial" w:hint="eastAsia"/>
+          <w:color w:val="000000"/>
+          <w:sz w:val="20"/>
+          <w:szCs w:val="20"/>
+        </w:rPr>
+        <w:t>已</w:t>
+      </w:r>
+      <w:r>
+        <w:rPr>
+          <w:rFonts w:ascii="Verdana" w:hAnsi="Verdana" w:cs="Arial"/>
+          <w:color w:val="000000"/>
+          <w:sz w:val="20"/>
+          <w:szCs w:val="20"/>
+        </w:rPr>
+        <w:t>就緒，</w:t>
+      </w:r>
+      <w:r>
+        <w:rPr>
+          <w:rFonts w:ascii="Verdana" w:hAnsi="Verdana" w:cs="Arial"/>
+          <w:color w:val="000000"/>
+          <w:sz w:val="20"/>
+          <w:szCs w:val="20"/>
+        </w:rPr>
+        <w:t>無法在</w:t>
+      </w:r>
+      <w:proofErr w:type="spellStart"/>
       <w:r>
         <w:rPr>
           <w:rFonts w:ascii="Verdana" w:hAnsi="Verdana" w:cs="Arial"/>
@@ -3601,6 +3846,7 @@
         </w:rPr>
         <w:t>runlevel</w:t>
       </w:r>
+      <w:proofErr w:type="spellEnd"/>
       <w:r>
         <w:rPr>
           <w:rFonts w:ascii="Verdana" w:hAnsi="Verdana" w:cs="Arial"/>
@@ -3610,6 +3856,7 @@
         </w:rPr>
         <w:t>就驅動相關服務。典型的例子就是</w:t>
       </w:r>
+      <w:proofErr w:type="spellStart"/>
       <w:r>
         <w:rPr>
           <w:rFonts w:ascii="Verdana" w:hAnsi="Verdana" w:cs="Arial"/>
@@ -3619,6 +3866,7 @@
         </w:rPr>
         <w:t>fstab</w:t>
       </w:r>
+      <w:proofErr w:type="spellEnd"/>
       <w:r>
         <w:rPr>
           <w:rFonts w:ascii="Verdana" w:hAnsi="Verdana" w:cs="Arial"/>
@@ -3646,6 +3894,7 @@
         </w:rPr>
         <w:t>中會依照</w:t>
       </w:r>
+      <w:proofErr w:type="spellStart"/>
       <w:r>
         <w:rPr>
           <w:rFonts w:ascii="Verdana" w:hAnsi="Verdana" w:cs="Arial"/>
@@ -3655,19 +3904,29 @@
         </w:rPr>
         <w:t>fstab</w:t>
       </w:r>
-      <w:r>
-        <w:rPr>
-          <w:rFonts w:ascii="Verdana" w:hAnsi="Verdana" w:cs="Arial"/>
-          <w:color w:val="000000"/>
-          <w:sz w:val="20"/>
-          <w:szCs w:val="20"/>
-        </w:rPr>
-        <w:t>的內容去掛載硬碟等設備，但開機的時候未必該設備已經裝上去。</w:t>
+      <w:proofErr w:type="spellEnd"/>
+      <w:r>
+        <w:rPr>
+          <w:rFonts w:ascii="Verdana" w:hAnsi="Verdana" w:cs="Arial"/>
+          <w:color w:val="000000"/>
+          <w:sz w:val="20"/>
+          <w:szCs w:val="20"/>
+        </w:rPr>
+        <w:t>的內容去掛載設備，但開機時</w:t>
+      </w:r>
+      <w:r>
+        <w:rPr>
+          <w:rFonts w:ascii="Verdana" w:hAnsi="Verdana" w:cs="Arial"/>
+          <w:color w:val="000000"/>
+          <w:sz w:val="20"/>
+          <w:szCs w:val="20"/>
+        </w:rPr>
+        <w:t>未必該設備已經裝上去。</w:t>
       </w:r>
     </w:p>
     <w:p>
       <w:pPr>
-        <w:pStyle w:val="3"/>
+        <w:pStyle w:val="Heading3"/>
         <w:shd w:val="clear" w:color="auto" w:fill="FFFFFF"/>
         <w:spacing w:before="0" w:beforeAutospacing="0" w:after="0" w:afterAutospacing="0"/>
         <w:rPr>
@@ -3699,7 +3958,7 @@
     </w:p>
     <w:p>
       <w:pPr>
-        <w:pStyle w:val="Web"/>
+        <w:pStyle w:val="NormalWeb"/>
         <w:shd w:val="clear" w:color="auto" w:fill="FFFFFF"/>
         <w:spacing w:before="0" w:beforeAutospacing="0" w:after="0" w:afterAutospacing="0"/>
         <w:rPr>
@@ -3728,6 +3987,7 @@
         </w:rPr>
         <w:t>開機時系統會依照</w:t>
       </w:r>
+      <w:proofErr w:type="spellStart"/>
       <w:r>
         <w:rPr>
           <w:rFonts w:ascii="Verdana" w:hAnsi="Verdana" w:cs="Arial"/>
@@ -3738,6 +3998,7 @@
         </w:rPr>
         <w:t>inittab</w:t>
       </w:r>
+      <w:proofErr w:type="spellEnd"/>
       <w:r>
         <w:rPr>
           <w:rFonts w:ascii="Verdana" w:hAnsi="Verdana" w:cs="Arial"/>
@@ -3901,7 +4162,797 @@
     </w:p>
     <w:p>
       <w:pPr>
-        <w:pStyle w:val="HTML"/>
+        <w:pStyle w:val="HTMLPreformatted"/>
+        <w:pBdr>
+          <w:top w:val="dashed" w:sz="6" w:space="12" w:color="2F6FAB"/>
+          <w:left w:val="dashed" w:sz="6" w:space="12" w:color="2F6FAB"/>
+          <w:bottom w:val="dashed" w:sz="6" w:space="0" w:color="2F6FAB"/>
+          <w:right w:val="dashed" w:sz="6" w:space="12" w:color="2F6FAB"/>
+        </w:pBdr>
+        <w:shd w:val="clear" w:color="auto" w:fill="F9F9F9"/>
+        <w:rPr>
+          <w:rFonts w:ascii="Verdana" w:eastAsia="新細明體" w:hAnsi="Verdana"/>
+          <w:color w:val="000000"/>
+          <w:sz w:val="20"/>
+          <w:szCs w:val="20"/>
+        </w:rPr>
+      </w:pPr>
+      <w:proofErr w:type="spellStart"/>
+      <w:r>
+        <w:rPr>
+          <w:rFonts w:ascii="Verdana" w:eastAsia="新細明體" w:hAnsi="Verdana"/>
+          <w:color w:val="000000"/>
+          <w:sz w:val="20"/>
+          <w:szCs w:val="20"/>
+        </w:rPr>
+        <w:t>username@ubuntu</w:t>
+      </w:r>
+      <w:proofErr w:type="spellEnd"/>
+      <w:r>
+        <w:rPr>
+          <w:rFonts w:ascii="Verdana" w:eastAsia="新細明體" w:hAnsi="Verdana"/>
+          <w:color w:val="000000"/>
+          <w:sz w:val="20"/>
+          <w:szCs w:val="20"/>
+        </w:rPr>
+        <w:t xml:space="preserve">:~ $ </w:t>
+      </w:r>
+      <w:proofErr w:type="spellStart"/>
+      <w:r>
+        <w:rPr>
+          <w:rFonts w:ascii="Verdana" w:eastAsia="新細明體" w:hAnsi="Verdana"/>
+          <w:color w:val="000000"/>
+          <w:sz w:val="20"/>
+          <w:szCs w:val="20"/>
+        </w:rPr>
+        <w:t>ls</w:t>
+      </w:r>
+      <w:proofErr w:type="spellEnd"/>
+      <w:r>
+        <w:rPr>
+          <w:rFonts w:ascii="Verdana" w:eastAsia="新細明體" w:hAnsi="Verdana"/>
+          <w:color w:val="000000"/>
+          <w:sz w:val="20"/>
+          <w:szCs w:val="20"/>
+        </w:rPr>
+        <w:t xml:space="preserve"> /</w:t>
+      </w:r>
+      <w:proofErr w:type="spellStart"/>
+      <w:r>
+        <w:rPr>
+          <w:rFonts w:ascii="Verdana" w:eastAsia="新細明體" w:hAnsi="Verdana"/>
+          <w:color w:val="000000"/>
+          <w:sz w:val="20"/>
+          <w:szCs w:val="20"/>
+        </w:rPr>
+        <w:t>etc</w:t>
+      </w:r>
+      <w:proofErr w:type="spellEnd"/>
+      <w:r>
+        <w:rPr>
+          <w:rFonts w:ascii="Verdana" w:eastAsia="新細明體" w:hAnsi="Verdana"/>
+          <w:color w:val="000000"/>
+          <w:sz w:val="20"/>
+          <w:szCs w:val="20"/>
+        </w:rPr>
+        <w:t>/</w:t>
+      </w:r>
+      <w:proofErr w:type="spellStart"/>
+      <w:r>
+        <w:rPr>
+          <w:rFonts w:ascii="Verdana" w:eastAsia="新細明體" w:hAnsi="Verdana"/>
+          <w:color w:val="000000"/>
+          <w:sz w:val="20"/>
+          <w:szCs w:val="20"/>
+        </w:rPr>
+        <w:t>init.d</w:t>
+      </w:r>
+      <w:proofErr w:type="spellEnd"/>
+      <w:r>
+        <w:rPr>
+          <w:rFonts w:ascii="Verdana" w:eastAsia="新細明體" w:hAnsi="Verdana"/>
+          <w:color w:val="000000"/>
+          <w:sz w:val="20"/>
+          <w:szCs w:val="20"/>
+        </w:rPr>
+        <w:t>/</w:t>
+      </w:r>
+    </w:p>
+    <w:p>
+      <w:pPr>
+        <w:pStyle w:val="HTMLPreformatted"/>
+        <w:pBdr>
+          <w:top w:val="dashed" w:sz="6" w:space="12" w:color="2F6FAB"/>
+          <w:left w:val="dashed" w:sz="6" w:space="12" w:color="2F6FAB"/>
+          <w:bottom w:val="dashed" w:sz="6" w:space="0" w:color="2F6FAB"/>
+          <w:right w:val="dashed" w:sz="6" w:space="12" w:color="2F6FAB"/>
+        </w:pBdr>
+        <w:shd w:val="clear" w:color="auto" w:fill="F9F9F9"/>
+        <w:rPr>
+          <w:rFonts w:ascii="Verdana" w:eastAsia="新細明體" w:hAnsi="Verdana"/>
+          <w:color w:val="000000"/>
+          <w:sz w:val="20"/>
+          <w:szCs w:val="20"/>
+        </w:rPr>
+      </w:pPr>
+      <w:proofErr w:type="gramStart"/>
+      <w:r>
+        <w:rPr>
+          <w:rFonts w:ascii="Verdana" w:eastAsia="新細明體" w:hAnsi="Verdana"/>
+          <w:color w:val="000000"/>
+          <w:sz w:val="20"/>
+          <w:szCs w:val="20"/>
+        </w:rPr>
+        <w:t>apache2</w:t>
+      </w:r>
+      <w:proofErr w:type="gramEnd"/>
+      <w:r>
+        <w:rPr>
+          <w:rFonts w:ascii="Verdana" w:eastAsia="新細明體" w:hAnsi="Verdana"/>
+          <w:color w:val="000000"/>
+          <w:sz w:val="20"/>
+          <w:szCs w:val="20"/>
+        </w:rPr>
+        <w:t xml:space="preserve">             </w:t>
+      </w:r>
+      <w:proofErr w:type="spellStart"/>
+      <w:r>
+        <w:rPr>
+          <w:rFonts w:ascii="Verdana" w:eastAsia="新細明體" w:hAnsi="Verdana"/>
+          <w:color w:val="000000"/>
+          <w:sz w:val="20"/>
+          <w:szCs w:val="20"/>
+        </w:rPr>
+        <w:t>killprocs</w:t>
+      </w:r>
+      <w:proofErr w:type="spellEnd"/>
+      <w:r>
+        <w:rPr>
+          <w:rFonts w:ascii="Verdana" w:eastAsia="新細明體" w:hAnsi="Verdana"/>
+          <w:color w:val="000000"/>
+          <w:sz w:val="20"/>
+          <w:szCs w:val="20"/>
+        </w:rPr>
+        <w:t xml:space="preserve">                        </w:t>
+      </w:r>
+      <w:proofErr w:type="spellStart"/>
+      <w:r>
+        <w:rPr>
+          <w:rFonts w:ascii="Verdana" w:eastAsia="新細明體" w:hAnsi="Verdana"/>
+          <w:color w:val="000000"/>
+          <w:sz w:val="20"/>
+          <w:szCs w:val="20"/>
+        </w:rPr>
+        <w:t>rc</w:t>
+      </w:r>
+      <w:proofErr w:type="spellEnd"/>
+    </w:p>
+    <w:p>
+      <w:pPr>
+        <w:pStyle w:val="HTMLPreformatted"/>
+        <w:pBdr>
+          <w:top w:val="dashed" w:sz="6" w:space="12" w:color="2F6FAB"/>
+          <w:left w:val="dashed" w:sz="6" w:space="12" w:color="2F6FAB"/>
+          <w:bottom w:val="dashed" w:sz="6" w:space="0" w:color="2F6FAB"/>
+          <w:right w:val="dashed" w:sz="6" w:space="12" w:color="2F6FAB"/>
+        </w:pBdr>
+        <w:shd w:val="clear" w:color="auto" w:fill="F9F9F9"/>
+        <w:rPr>
+          <w:rFonts w:ascii="Verdana" w:eastAsia="新細明體" w:hAnsi="Verdana"/>
+          <w:color w:val="000000"/>
+          <w:sz w:val="20"/>
+          <w:szCs w:val="20"/>
+        </w:rPr>
+      </w:pPr>
+      <w:proofErr w:type="gramStart"/>
+      <w:r>
+        <w:rPr>
+          <w:rFonts w:ascii="Verdana" w:eastAsia="新細明體" w:hAnsi="Verdana"/>
+          <w:color w:val="000000"/>
+          <w:sz w:val="20"/>
+          <w:szCs w:val="20"/>
+        </w:rPr>
+        <w:t>apport</w:t>
+      </w:r>
+      <w:proofErr w:type="gramEnd"/>
+      <w:r>
+        <w:rPr>
+          <w:rFonts w:ascii="Verdana" w:eastAsia="新細明體" w:hAnsi="Verdana"/>
+          <w:color w:val="000000"/>
+          <w:sz w:val="20"/>
+          <w:szCs w:val="20"/>
+        </w:rPr>
+        <w:t xml:space="preserve">              klogd                            rc.local</w:t>
+      </w:r>
+    </w:p>
+    <w:p>
+      <w:pPr>
+        <w:pStyle w:val="HTMLPreformatted"/>
+        <w:pBdr>
+          <w:top w:val="dashed" w:sz="6" w:space="12" w:color="2F6FAB"/>
+          <w:left w:val="dashed" w:sz="6" w:space="12" w:color="2F6FAB"/>
+          <w:bottom w:val="dashed" w:sz="6" w:space="0" w:color="2F6FAB"/>
+          <w:right w:val="dashed" w:sz="6" w:space="12" w:color="2F6FAB"/>
+        </w:pBdr>
+        <w:shd w:val="clear" w:color="auto" w:fill="F9F9F9"/>
+        <w:rPr>
+          <w:rFonts w:ascii="Verdana" w:eastAsia="新細明體" w:hAnsi="Verdana"/>
+          <w:color w:val="000000"/>
+          <w:sz w:val="20"/>
+          <w:szCs w:val="20"/>
+        </w:rPr>
+      </w:pPr>
+      <w:proofErr w:type="gramStart"/>
+      <w:r>
+        <w:rPr>
+          <w:rFonts w:ascii="Verdana" w:eastAsia="新細明體" w:hAnsi="Verdana"/>
+          <w:color w:val="000000"/>
+          <w:sz w:val="20"/>
+          <w:szCs w:val="20"/>
+        </w:rPr>
+        <w:t>atd</w:t>
+      </w:r>
+      <w:proofErr w:type="gramEnd"/>
+      <w:r>
+        <w:rPr>
+          <w:rFonts w:ascii="Verdana" w:eastAsia="新細明體" w:hAnsi="Verdana"/>
+          <w:color w:val="000000"/>
+          <w:sz w:val="20"/>
+          <w:szCs w:val="20"/>
+        </w:rPr>
+        <w:t xml:space="preserve">                 linux-restricted-modules-common  rcS</w:t>
+      </w:r>
+    </w:p>
+    <w:p>
+      <w:pPr>
+        <w:pStyle w:val="HTMLPreformatted"/>
+        <w:pBdr>
+          <w:top w:val="dashed" w:sz="6" w:space="12" w:color="2F6FAB"/>
+          <w:left w:val="dashed" w:sz="6" w:space="12" w:color="2F6FAB"/>
+          <w:bottom w:val="dashed" w:sz="6" w:space="0" w:color="2F6FAB"/>
+          <w:right w:val="dashed" w:sz="6" w:space="12" w:color="2F6FAB"/>
+        </w:pBdr>
+        <w:shd w:val="clear" w:color="auto" w:fill="F9F9F9"/>
+        <w:rPr>
+          <w:rFonts w:ascii="Verdana" w:eastAsia="新細明體" w:hAnsi="Verdana"/>
+          <w:color w:val="000000"/>
+          <w:sz w:val="20"/>
+          <w:szCs w:val="20"/>
+        </w:rPr>
+      </w:pPr>
+      <w:proofErr w:type="gramStart"/>
+      <w:r>
+        <w:rPr>
+          <w:rFonts w:ascii="Verdana" w:eastAsia="新細明體" w:hAnsi="Verdana"/>
+          <w:color w:val="000000"/>
+          <w:sz w:val="20"/>
+          <w:szCs w:val="20"/>
+        </w:rPr>
+        <w:t>bittorrent</w:t>
+      </w:r>
+      <w:proofErr w:type="gramEnd"/>
+      <w:r>
+        <w:rPr>
+          <w:rFonts w:ascii="Verdana" w:eastAsia="新細明體" w:hAnsi="Verdana"/>
+          <w:color w:val="000000"/>
+          <w:sz w:val="20"/>
+          <w:szCs w:val="20"/>
+        </w:rPr>
+        <w:t xml:space="preserve">          makedev                          README</w:t>
+      </w:r>
+    </w:p>
+    <w:p>
+      <w:pPr>
+        <w:pStyle w:val="HTMLPreformatted"/>
+        <w:pBdr>
+          <w:top w:val="dashed" w:sz="6" w:space="12" w:color="2F6FAB"/>
+          <w:left w:val="dashed" w:sz="6" w:space="12" w:color="2F6FAB"/>
+          <w:bottom w:val="dashed" w:sz="6" w:space="0" w:color="2F6FAB"/>
+          <w:right w:val="dashed" w:sz="6" w:space="12" w:color="2F6FAB"/>
+        </w:pBdr>
+        <w:shd w:val="clear" w:color="auto" w:fill="F9F9F9"/>
+        <w:rPr>
+          <w:rFonts w:ascii="Verdana" w:eastAsia="新細明體" w:hAnsi="Verdana"/>
+          <w:color w:val="000000"/>
+          <w:sz w:val="20"/>
+          <w:szCs w:val="20"/>
+        </w:rPr>
+      </w:pPr>
+      <w:proofErr w:type="gramStart"/>
+      <w:r>
+        <w:rPr>
+          <w:rFonts w:ascii="Verdana" w:eastAsia="新細明體" w:hAnsi="Verdana"/>
+          <w:color w:val="000000"/>
+          <w:sz w:val="20"/>
+          <w:szCs w:val="20"/>
+        </w:rPr>
+        <w:t>bluetooth</w:t>
+      </w:r>
+      <w:proofErr w:type="gramEnd"/>
+      <w:r>
+        <w:rPr>
+          <w:rFonts w:ascii="Verdana" w:eastAsia="新細明體" w:hAnsi="Verdana"/>
+          <w:color w:val="000000"/>
+          <w:sz w:val="20"/>
+          <w:szCs w:val="20"/>
+        </w:rPr>
+        <w:t xml:space="preserve">           mdadm                            reboot</w:t>
+      </w:r>
+    </w:p>
+    <w:p>
+      <w:pPr>
+        <w:pStyle w:val="HTMLPreformatted"/>
+        <w:pBdr>
+          <w:top w:val="dashed" w:sz="6" w:space="12" w:color="2F6FAB"/>
+          <w:left w:val="dashed" w:sz="6" w:space="12" w:color="2F6FAB"/>
+          <w:bottom w:val="dashed" w:sz="6" w:space="0" w:color="2F6FAB"/>
+          <w:right w:val="dashed" w:sz="6" w:space="12" w:color="2F6FAB"/>
+        </w:pBdr>
+        <w:shd w:val="clear" w:color="auto" w:fill="F9F9F9"/>
+        <w:rPr>
+          <w:rFonts w:ascii="Verdana" w:eastAsia="新細明體" w:hAnsi="Verdana"/>
+          <w:color w:val="000000"/>
+          <w:sz w:val="20"/>
+          <w:szCs w:val="20"/>
+        </w:rPr>
+      </w:pPr>
+      <w:r>
+        <w:rPr>
+          <w:rFonts w:ascii="Verdana" w:eastAsia="新細明體" w:hAnsi="Verdana"/>
+          <w:color w:val="000000"/>
+          <w:sz w:val="20"/>
+          <w:szCs w:val="20"/>
+        </w:rPr>
+        <w:t>bluetooth.dpkg-</w:t>
+      </w:r>
+      <w:proofErr w:type="gramStart"/>
+      <w:r>
+        <w:rPr>
+          <w:rFonts w:ascii="Verdana" w:eastAsia="新細明體" w:hAnsi="Verdana"/>
+          <w:color w:val="000000"/>
+          <w:sz w:val="20"/>
+          <w:szCs w:val="20"/>
+        </w:rPr>
+        <w:t>old  mdadm</w:t>
+      </w:r>
+      <w:proofErr w:type="gramEnd"/>
+      <w:r>
+        <w:rPr>
+          <w:rFonts w:ascii="Verdana" w:eastAsia="新細明體" w:hAnsi="Verdana"/>
+          <w:color w:val="000000"/>
+          <w:sz w:val="20"/>
+          <w:szCs w:val="20"/>
+        </w:rPr>
+        <w:t>-raid                       rmnologin</w:t>
+      </w:r>
+    </w:p>
+    <w:p>
+      <w:pPr>
+        <w:pStyle w:val="HTMLPreformatted"/>
+        <w:pBdr>
+          <w:top w:val="dashed" w:sz="6" w:space="12" w:color="2F6FAB"/>
+          <w:left w:val="dashed" w:sz="6" w:space="12" w:color="2F6FAB"/>
+          <w:bottom w:val="dashed" w:sz="6" w:space="0" w:color="2F6FAB"/>
+          <w:right w:val="dashed" w:sz="6" w:space="12" w:color="2F6FAB"/>
+        </w:pBdr>
+        <w:shd w:val="clear" w:color="auto" w:fill="F9F9F9"/>
+        <w:rPr>
+          <w:rFonts w:ascii="Verdana" w:eastAsia="新細明體" w:hAnsi="Verdana"/>
+          <w:color w:val="000000"/>
+          <w:sz w:val="20"/>
+          <w:szCs w:val="20"/>
+        </w:rPr>
+      </w:pPr>
+      <w:proofErr w:type="gramStart"/>
+      <w:r>
+        <w:rPr>
+          <w:rFonts w:ascii="Verdana" w:eastAsia="新細明體" w:hAnsi="Verdana"/>
+          <w:color w:val="000000"/>
+          <w:sz w:val="20"/>
+          <w:szCs w:val="20"/>
+        </w:rPr>
+        <w:t>checkroot.sh</w:t>
+      </w:r>
+      <w:proofErr w:type="gramEnd"/>
+      <w:r>
+        <w:rPr>
+          <w:rFonts w:ascii="Verdana" w:eastAsia="新細明體" w:hAnsi="Verdana"/>
+          <w:color w:val="000000"/>
+          <w:sz w:val="20"/>
+          <w:szCs w:val="20"/>
+        </w:rPr>
+        <w:t xml:space="preserve">        mountnfs-bootclean.sh             ssh</w:t>
+      </w:r>
+    </w:p>
+    <w:p>
+      <w:pPr>
+        <w:pStyle w:val="HTMLPreformatted"/>
+        <w:pBdr>
+          <w:top w:val="dashed" w:sz="6" w:space="12" w:color="2F6FAB"/>
+          <w:left w:val="dashed" w:sz="6" w:space="12" w:color="2F6FAB"/>
+          <w:bottom w:val="dashed" w:sz="6" w:space="0" w:color="2F6FAB"/>
+          <w:right w:val="dashed" w:sz="6" w:space="12" w:color="2F6FAB"/>
+        </w:pBdr>
+        <w:shd w:val="clear" w:color="auto" w:fill="F9F9F9"/>
+        <w:rPr>
+          <w:rFonts w:ascii="Verdana" w:eastAsia="新細明體" w:hAnsi="Verdana"/>
+          <w:color w:val="000000"/>
+          <w:sz w:val="20"/>
+          <w:szCs w:val="20"/>
+        </w:rPr>
+      </w:pPr>
+      <w:proofErr w:type="gramStart"/>
+      <w:r>
+        <w:rPr>
+          <w:rFonts w:ascii="Verdana" w:eastAsia="新細明體" w:hAnsi="Verdana"/>
+          <w:color w:val="000000"/>
+          <w:sz w:val="20"/>
+          <w:szCs w:val="20"/>
+        </w:rPr>
+        <w:t>console-setup</w:t>
+      </w:r>
+      <w:proofErr w:type="gramEnd"/>
+      <w:r>
+        <w:rPr>
+          <w:rFonts w:ascii="Verdana" w:eastAsia="新細明體" w:hAnsi="Verdana"/>
+          <w:color w:val="000000"/>
+          <w:sz w:val="20"/>
+          <w:szCs w:val="20"/>
+        </w:rPr>
+        <w:t xml:space="preserve">       mysql                            vsftpd</w:t>
+      </w:r>
+    </w:p>
+    <w:p>
+      <w:pPr>
+        <w:pStyle w:val="HTMLPreformatted"/>
+        <w:pBdr>
+          <w:top w:val="dashed" w:sz="6" w:space="12" w:color="2F6FAB"/>
+          <w:left w:val="dashed" w:sz="6" w:space="12" w:color="2F6FAB"/>
+          <w:bottom w:val="dashed" w:sz="6" w:space="0" w:color="2F6FAB"/>
+          <w:right w:val="dashed" w:sz="6" w:space="12" w:color="2F6FAB"/>
+        </w:pBdr>
+        <w:shd w:val="clear" w:color="auto" w:fill="F9F9F9"/>
+        <w:rPr>
+          <w:rFonts w:ascii="Verdana" w:eastAsia="新細明體" w:hAnsi="Verdana"/>
+          <w:color w:val="000000"/>
+          <w:sz w:val="20"/>
+          <w:szCs w:val="20"/>
+        </w:rPr>
+      </w:pPr>
+      <w:proofErr w:type="gramStart"/>
+      <w:r>
+        <w:rPr>
+          <w:rFonts w:ascii="Verdana" w:eastAsia="新細明體" w:hAnsi="Verdana"/>
+          <w:color w:val="000000"/>
+          <w:sz w:val="20"/>
+          <w:szCs w:val="20"/>
+        </w:rPr>
+        <w:t>hdparm</w:t>
+      </w:r>
+      <w:proofErr w:type="gramEnd"/>
+      <w:r>
+        <w:rPr>
+          <w:rFonts w:ascii="Verdana" w:eastAsia="新細明體" w:hAnsi="Verdana"/>
+          <w:color w:val="000000"/>
+          <w:sz w:val="20"/>
+          <w:szCs w:val="20"/>
+        </w:rPr>
+        <w:t xml:space="preserve">              portmap                          waitnfs.sh</w:t>
+      </w:r>
+    </w:p>
+    <w:p>
+      <w:pPr>
+        <w:pStyle w:val="HTMLPreformatted"/>
+        <w:pBdr>
+          <w:top w:val="dashed" w:sz="6" w:space="12" w:color="2F6FAB"/>
+          <w:left w:val="dashed" w:sz="6" w:space="12" w:color="2F6FAB"/>
+          <w:bottom w:val="dashed" w:sz="6" w:space="0" w:color="2F6FAB"/>
+          <w:right w:val="dashed" w:sz="6" w:space="12" w:color="2F6FAB"/>
+        </w:pBdr>
+        <w:shd w:val="clear" w:color="auto" w:fill="F9F9F9"/>
+        <w:rPr>
+          <w:rFonts w:ascii="Verdana" w:eastAsia="新細明體" w:hAnsi="Verdana"/>
+          <w:color w:val="000000"/>
+          <w:sz w:val="20"/>
+          <w:szCs w:val="20"/>
+        </w:rPr>
+      </w:pPr>
+      <w:proofErr w:type="gramStart"/>
+      <w:r>
+        <w:rPr>
+          <w:rFonts w:ascii="Verdana" w:eastAsia="新細明體" w:hAnsi="Verdana"/>
+          <w:color w:val="000000"/>
+          <w:sz w:val="20"/>
+          <w:szCs w:val="20"/>
+        </w:rPr>
+        <w:t>x11</w:t>
+      </w:r>
+      <w:proofErr w:type="gramEnd"/>
+      <w:r>
+        <w:rPr>
+          <w:rFonts w:ascii="Verdana" w:eastAsia="新細明體" w:hAnsi="Verdana"/>
+          <w:color w:val="000000"/>
+          <w:sz w:val="20"/>
+          <w:szCs w:val="20"/>
+        </w:rPr>
+        <w:t>-common</w:t>
+      </w:r>
+    </w:p>
+    <w:p>
+      <w:pPr>
+        <w:pStyle w:val="HTMLPreformatted"/>
+        <w:pBdr>
+          <w:top w:val="dashed" w:sz="6" w:space="12" w:color="2F6FAB"/>
+          <w:left w:val="dashed" w:sz="6" w:space="12" w:color="2F6FAB"/>
+          <w:bottom w:val="dashed" w:sz="6" w:space="0" w:color="2F6FAB"/>
+          <w:right w:val="dashed" w:sz="6" w:space="12" w:color="2F6FAB"/>
+        </w:pBdr>
+        <w:shd w:val="clear" w:color="auto" w:fill="F9F9F9"/>
+        <w:rPr>
+          <w:rFonts w:ascii="Verdana" w:eastAsia="新細明體" w:hAnsi="Verdana"/>
+          <w:color w:val="000000"/>
+          <w:sz w:val="20"/>
+          <w:szCs w:val="20"/>
+        </w:rPr>
+      </w:pPr>
+      <w:r>
+        <w:rPr>
+          <w:rFonts w:cs="細明體" w:hint="eastAsia"/>
+          <w:color w:val="000000"/>
+          <w:sz w:val="20"/>
+          <w:szCs w:val="20"/>
+        </w:rPr>
+        <w:t>‧‧‧</w:t>
+      </w:r>
+      <w:r>
+        <w:rPr>
+          <w:rFonts w:ascii="Verdana" w:eastAsia="新細明體" w:hAnsi="Verdana"/>
+          <w:color w:val="000000"/>
+          <w:sz w:val="20"/>
+          <w:szCs w:val="20"/>
+        </w:rPr>
+        <w:t>(</w:t>
+      </w:r>
+      <w:r>
+        <w:rPr>
+          <w:rFonts w:ascii="Verdana" w:eastAsia="新細明體" w:hAnsi="Verdana"/>
+          <w:color w:val="000000"/>
+          <w:sz w:val="20"/>
+          <w:szCs w:val="20"/>
+        </w:rPr>
+        <w:t>略</w:t>
+      </w:r>
+      <w:r>
+        <w:rPr>
+          <w:rFonts w:ascii="Verdana" w:eastAsia="新細明體" w:hAnsi="Verdana"/>
+          <w:color w:val="000000"/>
+          <w:sz w:val="20"/>
+          <w:szCs w:val="20"/>
+        </w:rPr>
+        <w:t>)</w:t>
+      </w:r>
+      <w:r>
+        <w:rPr>
+          <w:rFonts w:cs="細明體" w:hint="eastAsia"/>
+          <w:color w:val="000000"/>
+          <w:sz w:val="20"/>
+          <w:szCs w:val="20"/>
+        </w:rPr>
+        <w:t>‧‧‧</w:t>
+      </w:r>
+    </w:p>
+    <w:p>
+      <w:pPr>
+        <w:pStyle w:val="NormalWeb"/>
+        <w:shd w:val="clear" w:color="auto" w:fill="FFFFFF"/>
+        <w:spacing w:before="0" w:beforeAutospacing="0" w:after="0" w:afterAutospacing="0"/>
+        <w:rPr>
+          <w:rFonts w:ascii="Verdana" w:hAnsi="Verdana" w:cs="Arial"/>
+          <w:color w:val="000000"/>
+          <w:sz w:val="20"/>
+          <w:szCs w:val="20"/>
+        </w:rPr>
+      </w:pPr>
+      <w:r>
+        <w:rPr>
+          <w:rFonts w:ascii="Verdana" w:hAnsi="Verdana" w:cs="Arial"/>
+          <w:color w:val="0000CC"/>
+          <w:sz w:val="20"/>
+          <w:szCs w:val="20"/>
+          <w:shd w:val="pct15" w:color="auto" w:fill="FFFFFF"/>
+        </w:rPr>
+        <w:t>可</w:t>
+      </w:r>
+      <w:r>
+        <w:rPr>
+          <w:rFonts w:ascii="Verdana" w:hAnsi="Verdana" w:cs="Arial"/>
+          <w:color w:val="0000CC"/>
+          <w:sz w:val="20"/>
+          <w:szCs w:val="20"/>
+          <w:shd w:val="pct15" w:color="auto" w:fill="FFFFFF"/>
+        </w:rPr>
+        <w:t>在控制檔後</w:t>
+      </w:r>
+      <w:r>
+        <w:rPr>
+          <w:rFonts w:ascii="Verdana" w:hAnsi="Verdana" w:cs="Arial"/>
+          <w:color w:val="0000CC"/>
+          <w:sz w:val="20"/>
+          <w:szCs w:val="20"/>
+          <w:shd w:val="pct15" w:color="auto" w:fill="FFFFFF"/>
+        </w:rPr>
+        <w:t>加上參數</w:t>
+      </w:r>
+      <w:r>
+        <w:rPr>
+          <w:rFonts w:ascii="Verdana" w:hAnsi="Verdana" w:cs="Arial"/>
+          <w:color w:val="0000CC"/>
+          <w:sz w:val="20"/>
+          <w:szCs w:val="20"/>
+          <w:shd w:val="pct15" w:color="auto" w:fill="FFFFFF"/>
+        </w:rPr>
+        <w:t>start</w:t>
+      </w:r>
+      <w:r>
+        <w:rPr>
+          <w:rFonts w:ascii="Verdana" w:hAnsi="Verdana" w:cs="Arial"/>
+          <w:color w:val="0000CC"/>
+          <w:sz w:val="20"/>
+          <w:szCs w:val="20"/>
+          <w:shd w:val="pct15" w:color="auto" w:fill="FFFFFF"/>
+        </w:rPr>
+        <w:t>啟用服務，</w:t>
+      </w:r>
+      <w:r>
+        <w:rPr>
+          <w:rFonts w:ascii="Verdana" w:hAnsi="Verdana" w:cs="Arial"/>
+          <w:color w:val="0000CC"/>
+          <w:sz w:val="20"/>
+          <w:szCs w:val="20"/>
+          <w:shd w:val="pct15" w:color="auto" w:fill="FFFFFF"/>
+        </w:rPr>
+        <w:t>stop</w:t>
+      </w:r>
+      <w:r>
+        <w:rPr>
+          <w:rFonts w:ascii="Verdana" w:hAnsi="Verdana" w:cs="Arial"/>
+          <w:color w:val="0000CC"/>
+          <w:sz w:val="20"/>
+          <w:szCs w:val="20"/>
+          <w:shd w:val="pct15" w:color="auto" w:fill="FFFFFF"/>
+        </w:rPr>
+        <w:t>停止服務或</w:t>
+      </w:r>
+      <w:r>
+        <w:rPr>
+          <w:rFonts w:ascii="Verdana" w:hAnsi="Verdana" w:cs="Arial"/>
+          <w:color w:val="0000CC"/>
+          <w:sz w:val="20"/>
+          <w:szCs w:val="20"/>
+          <w:shd w:val="pct15" w:color="auto" w:fill="FFFFFF"/>
+        </w:rPr>
+        <w:t>restart</w:t>
+      </w:r>
+      <w:r>
+        <w:rPr>
+          <w:rFonts w:ascii="Verdana" w:hAnsi="Verdana" w:cs="Arial"/>
+          <w:color w:val="0000CC"/>
+          <w:sz w:val="20"/>
+          <w:szCs w:val="20"/>
+          <w:shd w:val="pct15" w:color="auto" w:fill="FFFFFF"/>
+        </w:rPr>
+        <w:t>來重新啟動</w:t>
+      </w:r>
+      <w:r>
+        <w:rPr>
+          <w:rFonts w:ascii="Verdana" w:hAnsi="Verdana" w:cs="Arial"/>
+          <w:color w:val="0000CC"/>
+          <w:sz w:val="20"/>
+          <w:szCs w:val="20"/>
+          <w:shd w:val="pct15" w:color="auto" w:fill="FFFFFF"/>
+        </w:rPr>
+        <w:t>服務</w:t>
+      </w:r>
+      <w:r>
+        <w:rPr>
+          <w:rFonts w:ascii="Verdana" w:hAnsi="Verdana" w:cs="Arial"/>
+          <w:color w:val="000000"/>
+          <w:sz w:val="20"/>
+          <w:szCs w:val="20"/>
+        </w:rPr>
+        <w:t>。也可用</w:t>
+      </w:r>
+      <w:r>
+        <w:rPr>
+          <w:rFonts w:ascii="Verdana" w:hAnsi="Verdana" w:cs="Arial"/>
+          <w:color w:val="000000"/>
+          <w:sz w:val="20"/>
+          <w:szCs w:val="20"/>
+        </w:rPr>
+        <w:t>reload</w:t>
+      </w:r>
+      <w:r>
+        <w:rPr>
+          <w:rFonts w:ascii="Verdana" w:hAnsi="Verdana" w:cs="Arial"/>
+          <w:color w:val="000000"/>
+          <w:sz w:val="20"/>
+          <w:szCs w:val="20"/>
+        </w:rPr>
+        <w:t>來只載入新的設定檔，或者用</w:t>
+      </w:r>
+      <w:r>
+        <w:rPr>
+          <w:rFonts w:ascii="Verdana" w:hAnsi="Verdana" w:cs="Arial"/>
+          <w:color w:val="000000"/>
+          <w:sz w:val="20"/>
+          <w:szCs w:val="20"/>
+        </w:rPr>
+        <w:t>force-reload</w:t>
+      </w:r>
+      <w:r>
+        <w:rPr>
+          <w:rFonts w:ascii="Verdana" w:hAnsi="Verdana" w:cs="Arial"/>
+          <w:color w:val="000000"/>
+          <w:sz w:val="20"/>
+          <w:szCs w:val="20"/>
+        </w:rPr>
+        <w:t>強迫載入新的設定檔。每個服務支援的參數不一定一樣，可執行該控制檔</w:t>
+      </w:r>
+      <w:r>
+        <w:rPr>
+          <w:rFonts w:ascii="Verdana" w:hAnsi="Verdana" w:cs="Arial"/>
+          <w:color w:val="000000"/>
+          <w:sz w:val="20"/>
+          <w:szCs w:val="20"/>
+        </w:rPr>
+        <w:t>得知此控制檔有支援哪些參數。</w:t>
+      </w:r>
+      <w:r>
+        <w:rPr>
+          <w:rFonts w:ascii="Verdana" w:hAnsi="Verdana" w:cs="Arial"/>
+          <w:color w:val="000000"/>
+          <w:sz w:val="20"/>
+          <w:szCs w:val="20"/>
+        </w:rPr>
+        <w:br/>
+      </w:r>
+      <w:r>
+        <w:rPr>
+          <w:rFonts w:ascii="Verdana" w:hAnsi="Verdana" w:cs="Arial"/>
+          <w:b/>
+          <w:bCs/>
+          <w:color w:val="000000"/>
+          <w:sz w:val="20"/>
+          <w:szCs w:val="20"/>
+        </w:rPr>
+        <w:t>控制檔操作範例</w:t>
+      </w:r>
+      <w:r>
+        <w:rPr>
+          <w:rFonts w:ascii="Verdana" w:hAnsi="Verdana" w:cs="Arial"/>
+          <w:b/>
+          <w:bCs/>
+          <w:color w:val="000000"/>
+          <w:sz w:val="20"/>
+          <w:szCs w:val="20"/>
+        </w:rPr>
+        <w:t xml:space="preserve"> </w:t>
+      </w:r>
+      <w:r>
+        <w:rPr>
+          <w:rFonts w:ascii="Verdana" w:hAnsi="Verdana" w:cs="Arial"/>
+          <w:b/>
+          <w:bCs/>
+          <w:color w:val="000000"/>
+          <w:sz w:val="20"/>
+          <w:szCs w:val="20"/>
+        </w:rPr>
+        <w:t>：</w:t>
+      </w:r>
+    </w:p>
+    <w:p>
+      <w:pPr>
+        <w:pStyle w:val="HTMLPreformatted"/>
         <w:pBdr>
           <w:top w:val="dashed" w:sz="6" w:space="12" w:color="2F6FAB"/>
           <w:left w:val="dashed" w:sz="6" w:space="12" w:color="2F6FAB"/>
@@ -3910,25 +4961,51 @@
         </w:pBdr>
         <w:shd w:val="clear" w:color="auto" w:fill="F9F9F9"/>
         <w:rPr>
-          <w:rFonts w:ascii="Verdana" w:eastAsia="PMingLiU" w:hAnsi="Verdana"/>
-          <w:color w:val="000000"/>
-          <w:sz w:val="20"/>
-          <w:szCs w:val="20"/>
-        </w:rPr>
-      </w:pPr>
-      <w:r>
-        <w:rPr>
-          <w:rFonts w:ascii="Verdana" w:eastAsia="PMingLiU" w:hAnsi="Verdana"/>
-          <w:color w:val="000000"/>
-          <w:sz w:val="20"/>
-          <w:szCs w:val="20"/>
-        </w:rPr>
-        <w:t>username@ubuntu:~ $ ls /etc/init.d/</w:t>
+          <w:rFonts w:ascii="Verdana" w:eastAsia="新細明體" w:hAnsi="Verdana"/>
+          <w:i/>
+          <w:color w:val="0000CC"/>
+          <w:sz w:val="20"/>
+          <w:szCs w:val="20"/>
+          <w:shd w:val="pct15" w:color="auto" w:fill="FFFFFF"/>
+        </w:rPr>
+      </w:pPr>
+      <w:r>
+        <w:rPr>
+          <w:rFonts w:ascii="Verdana" w:eastAsia="新細明體" w:hAnsi="Verdana"/>
+          <w:i/>
+          <w:color w:val="0000CC"/>
+          <w:sz w:val="20"/>
+          <w:szCs w:val="20"/>
+          <w:shd w:val="pct15" w:color="auto" w:fill="FFFFFF"/>
+        </w:rPr>
+        <w:t xml:space="preserve">username@ubuntu:~ $ sudo /etc/init.d/apache2 start    # </w:t>
+      </w:r>
+      <w:r>
+        <w:rPr>
+          <w:rFonts w:ascii="Verdana" w:eastAsia="新細明體" w:hAnsi="Verdana"/>
+          <w:i/>
+          <w:color w:val="0000CC"/>
+          <w:sz w:val="20"/>
+          <w:szCs w:val="20"/>
+          <w:shd w:val="pct15" w:color="auto" w:fill="FFFFFF"/>
+        </w:rPr>
+        <w:t>啟用</w:t>
+      </w:r>
+      <w:r>
+        <w:rPr>
+          <w:rFonts w:ascii="Verdana" w:eastAsia="新細明體" w:hAnsi="Verdana"/>
+          <w:i/>
+          <w:color w:val="0000CC"/>
+          <w:sz w:val="20"/>
+          <w:szCs w:val="20"/>
+          <w:shd w:val="pct15" w:color="auto" w:fill="FFFFFF"/>
+        </w:rPr>
+        <w:t>Apache</w:t>
       </w:r>
     </w:p>
     <w:p>
       <w:pPr>
-        <w:pStyle w:val="HTML"/>
+        <w:pStyle w:val="HTMLPreformatted"/>
         <w:pBdr>
           <w:top w:val="dashed" w:sz="6" w:space="12" w:color="2F6FAB"/>
           <w:left w:val="dashed" w:sz="6" w:space="12" w:color="2F6FAB"/>
@@ -3937,36 +5014,51 @@
         </w:pBdr>
         <w:shd w:val="clear" w:color="auto" w:fill="F9F9F9"/>
         <w:rPr>
-          <w:rFonts w:ascii="Verdana" w:eastAsia="PMingLiU" w:hAnsi="Verdana"/>
-          <w:color w:val="000000"/>
-          <w:sz w:val="20"/>
-          <w:szCs w:val="20"/>
-        </w:rPr>
-      </w:pPr>
-      <w:proofErr w:type="gramStart"/>
-      <w:r>
-        <w:rPr>
-          <w:rFonts w:ascii="Verdana" w:eastAsia="PMingLiU" w:hAnsi="Verdana"/>
-          <w:color w:val="000000"/>
-          <w:sz w:val="20"/>
-          <w:szCs w:val="20"/>
-        </w:rPr>
-        <w:t>apache2</w:t>
-      </w:r>
-      <w:proofErr w:type="gramEnd"/>
-      <w:r>
-        <w:rPr>
-          <w:rFonts w:ascii="Verdana" w:eastAsia="PMingLiU" w:hAnsi="Verdana"/>
-          <w:color w:val="000000"/>
-          <w:sz w:val="20"/>
-          <w:szCs w:val="20"/>
-        </w:rPr>
-        <w:t xml:space="preserve">             killprocs                        rc</w:t>
+          <w:rFonts w:ascii="Verdana" w:eastAsia="新細明體" w:hAnsi="Verdana"/>
+          <w:i/>
+          <w:color w:val="0000CC"/>
+          <w:sz w:val="20"/>
+          <w:szCs w:val="20"/>
+          <w:shd w:val="pct15" w:color="auto" w:fill="FFFFFF"/>
+        </w:rPr>
+      </w:pPr>
+      <w:r>
+        <w:rPr>
+          <w:rFonts w:ascii="Verdana" w:eastAsia="新細明體" w:hAnsi="Verdana"/>
+          <w:i/>
+          <w:color w:val="0000CC"/>
+          <w:sz w:val="20"/>
+          <w:szCs w:val="20"/>
+          <w:shd w:val="pct15" w:color="auto" w:fill="FFFFFF"/>
+        </w:rPr>
+        <w:t xml:space="preserve">username@ubuntu:~ $ sudo /etc/init.d/apache2 stop     # </w:t>
+      </w:r>
+      <w:r>
+        <w:rPr>
+          <w:rFonts w:ascii="Verdana" w:eastAsia="新細明體" w:hAnsi="Verdana"/>
+          <w:i/>
+          <w:color w:val="0000CC"/>
+          <w:sz w:val="20"/>
+          <w:szCs w:val="20"/>
+          <w:shd w:val="pct15" w:color="auto" w:fill="FFFFFF"/>
+        </w:rPr>
+        <w:t>關閉</w:t>
+      </w:r>
+      <w:r>
+        <w:rPr>
+          <w:rFonts w:ascii="Verdana" w:eastAsia="新細明體" w:hAnsi="Verdana"/>
+          <w:i/>
+          <w:color w:val="0000CC"/>
+          <w:sz w:val="20"/>
+          <w:szCs w:val="20"/>
+          <w:shd w:val="pct15" w:color="auto" w:fill="FFFFFF"/>
+        </w:rPr>
+        <w:t>Apache</w:t>
       </w:r>
     </w:p>
     <w:p>
       <w:pPr>
-        <w:pStyle w:val="HTML"/>
+        <w:pStyle w:val="HTMLPreformatted"/>
         <w:pBdr>
           <w:top w:val="dashed" w:sz="6" w:space="12" w:color="2F6FAB"/>
           <w:left w:val="dashed" w:sz="6" w:space="12" w:color="2F6FAB"/>
@@ -3975,36 +5067,51 @@
         </w:pBdr>
         <w:shd w:val="clear" w:color="auto" w:fill="F9F9F9"/>
         <w:rPr>
-          <w:rFonts w:ascii="Verdana" w:eastAsia="PMingLiU" w:hAnsi="Verdana"/>
-          <w:color w:val="000000"/>
-          <w:sz w:val="20"/>
-          <w:szCs w:val="20"/>
-        </w:rPr>
-      </w:pPr>
-      <w:proofErr w:type="gramStart"/>
-      <w:r>
-        <w:rPr>
-          <w:rFonts w:ascii="Verdana" w:eastAsia="PMingLiU" w:hAnsi="Verdana"/>
-          <w:color w:val="000000"/>
-          <w:sz w:val="20"/>
-          <w:szCs w:val="20"/>
-        </w:rPr>
-        <w:t>apport</w:t>
-      </w:r>
-      <w:proofErr w:type="gramEnd"/>
-      <w:r>
-        <w:rPr>
-          <w:rFonts w:ascii="Verdana" w:eastAsia="PMingLiU" w:hAnsi="Verdana"/>
-          <w:color w:val="000000"/>
-          <w:sz w:val="20"/>
-          <w:szCs w:val="20"/>
-        </w:rPr>
-        <w:t xml:space="preserve">              klogd                            rc.local</w:t>
+          <w:rFonts w:ascii="Verdana" w:eastAsia="新細明體" w:hAnsi="Verdana"/>
+          <w:i/>
+          <w:color w:val="0000CC"/>
+          <w:sz w:val="20"/>
+          <w:szCs w:val="20"/>
+          <w:shd w:val="pct15" w:color="auto" w:fill="FFFFFF"/>
+        </w:rPr>
+      </w:pPr>
+      <w:r>
+        <w:rPr>
+          <w:rFonts w:ascii="Verdana" w:eastAsia="新細明體" w:hAnsi="Verdana"/>
+          <w:i/>
+          <w:color w:val="0000CC"/>
+          <w:sz w:val="20"/>
+          <w:szCs w:val="20"/>
+          <w:shd w:val="pct15" w:color="auto" w:fill="FFFFFF"/>
+        </w:rPr>
+        <w:t xml:space="preserve">username@ubuntu:~ $ sudo /etc/init.d/apache2 restart  # </w:t>
+      </w:r>
+      <w:r>
+        <w:rPr>
+          <w:rFonts w:ascii="Verdana" w:eastAsia="新細明體" w:hAnsi="Verdana"/>
+          <w:i/>
+          <w:color w:val="0000CC"/>
+          <w:sz w:val="20"/>
+          <w:szCs w:val="20"/>
+          <w:shd w:val="pct15" w:color="auto" w:fill="FFFFFF"/>
+        </w:rPr>
+        <w:t>重新啟動</w:t>
+      </w:r>
+      <w:r>
+        <w:rPr>
+          <w:rFonts w:ascii="Verdana" w:eastAsia="新細明體" w:hAnsi="Verdana"/>
+          <w:i/>
+          <w:color w:val="0000CC"/>
+          <w:sz w:val="20"/>
+          <w:szCs w:val="20"/>
+          <w:shd w:val="pct15" w:color="auto" w:fill="FFFFFF"/>
+        </w:rPr>
+        <w:t>Apache</w:t>
       </w:r>
     </w:p>
     <w:p>
       <w:pPr>
-        <w:pStyle w:val="HTML"/>
+        <w:pStyle w:val="HTMLPreformatted"/>
         <w:pBdr>
           <w:top w:val="dashed" w:sz="6" w:space="12" w:color="2F6FAB"/>
           <w:left w:val="dashed" w:sz="6" w:space="12" w:color="2F6FAB"/>
@@ -4013,36 +5120,34 @@
         </w:pBdr>
         <w:shd w:val="clear" w:color="auto" w:fill="F9F9F9"/>
         <w:rPr>
-          <w:rFonts w:ascii="Verdana" w:eastAsia="PMingLiU" w:hAnsi="Verdana"/>
-          <w:color w:val="000000"/>
-          <w:sz w:val="20"/>
-          <w:szCs w:val="20"/>
-        </w:rPr>
-      </w:pPr>
-      <w:proofErr w:type="gramStart"/>
-      <w:r>
-        <w:rPr>
-          <w:rFonts w:ascii="Verdana" w:eastAsia="PMingLiU" w:hAnsi="Verdana"/>
-          <w:color w:val="000000"/>
-          <w:sz w:val="20"/>
-          <w:szCs w:val="20"/>
-        </w:rPr>
-        <w:t>atd</w:t>
-      </w:r>
-      <w:proofErr w:type="gramEnd"/>
-      <w:r>
-        <w:rPr>
-          <w:rFonts w:ascii="Verdana" w:eastAsia="PMingLiU" w:hAnsi="Verdana"/>
-          <w:color w:val="000000"/>
-          <w:sz w:val="20"/>
-          <w:szCs w:val="20"/>
-        </w:rPr>
-        <w:t xml:space="preserve">                 linux-restricted-modules-common  rcS</w:t>
+          <w:rFonts w:ascii="Verdana" w:eastAsia="新細明體" w:hAnsi="Verdana"/>
+          <w:color w:val="000000"/>
+          <w:sz w:val="20"/>
+          <w:szCs w:val="20"/>
+        </w:rPr>
+      </w:pPr>
+      <w:r>
+        <w:rPr>
+          <w:rFonts w:ascii="Verdana" w:eastAsia="新細明體" w:hAnsi="Verdana"/>
+          <w:color w:val="000000"/>
+          <w:sz w:val="20"/>
+          <w:szCs w:val="20"/>
+        </w:rPr>
+        <w:t xml:space="preserve">username@ubuntu:~ $ /etc/init.d/apache2               # </w:t>
+      </w:r>
+      <w:r>
+        <w:rPr>
+          <w:rFonts w:ascii="Verdana" w:eastAsia="新細明體" w:hAnsi="Verdana"/>
+          <w:color w:val="000000"/>
+          <w:sz w:val="20"/>
+          <w:szCs w:val="20"/>
+        </w:rPr>
+        <w:t>得知此控制檔所有可用參數</w:t>
       </w:r>
     </w:p>
     <w:p>
       <w:pPr>
-        <w:pStyle w:val="HTML"/>
+        <w:pStyle w:val="HTMLPreformatted"/>
         <w:pBdr>
           <w:top w:val="dashed" w:sz="6" w:space="12" w:color="2F6FAB"/>
           <w:left w:val="dashed" w:sz="6" w:space="12" w:color="2F6FAB"/>
@@ -4051,777 +5156,76 @@
         </w:pBdr>
         <w:shd w:val="clear" w:color="auto" w:fill="F9F9F9"/>
         <w:rPr>
-          <w:rFonts w:ascii="Verdana" w:eastAsia="PMingLiU" w:hAnsi="Verdana"/>
-          <w:color w:val="000000"/>
-          <w:sz w:val="20"/>
-          <w:szCs w:val="20"/>
-        </w:rPr>
-      </w:pPr>
-      <w:proofErr w:type="gramStart"/>
-      <w:r>
-        <w:rPr>
-          <w:rFonts w:ascii="Verdana" w:eastAsia="PMingLiU" w:hAnsi="Verdana"/>
-          <w:color w:val="000000"/>
-          <w:sz w:val="20"/>
-          <w:szCs w:val="20"/>
-        </w:rPr>
-        <w:t>bittorrent</w:t>
-      </w:r>
-      <w:proofErr w:type="gramEnd"/>
-      <w:r>
-        <w:rPr>
-          <w:rFonts w:ascii="Verdana" w:eastAsia="PMingLiU" w:hAnsi="Verdana"/>
-          <w:color w:val="000000"/>
-          <w:sz w:val="20"/>
-          <w:szCs w:val="20"/>
-        </w:rPr>
-        <w:t xml:space="preserve">          makedev                          README</w:t>
+          <w:rFonts w:ascii="Verdana" w:eastAsia="新細明體" w:hAnsi="Verdana"/>
+          <w:color w:val="000000"/>
+          <w:sz w:val="20"/>
+          <w:szCs w:val="20"/>
+        </w:rPr>
+      </w:pPr>
+      <w:r>
+        <w:rPr>
+          <w:rFonts w:ascii="Verdana" w:eastAsia="新細明體" w:hAnsi="Verdana"/>
+          <w:color w:val="000000"/>
+          <w:sz w:val="20"/>
+          <w:szCs w:val="20"/>
+        </w:rPr>
+        <w:t>Usage: /etc/init.d/apache2 start|stop|restart|reload|force-reload</w:t>
       </w:r>
     </w:p>
     <w:p>
       <w:pPr>
-        <w:pStyle w:val="HTML"/>
-        <w:pBdr>
-          <w:top w:val="dashed" w:sz="6" w:space="12" w:color="2F6FAB"/>
-          <w:left w:val="dashed" w:sz="6" w:space="12" w:color="2F6FAB"/>
-          <w:bottom w:val="dashed" w:sz="6" w:space="12" w:color="2F6FAB"/>
-          <w:right w:val="dashed" w:sz="6" w:space="12" w:color="2F6FAB"/>
-        </w:pBdr>
-        <w:shd w:val="clear" w:color="auto" w:fill="F9F9F9"/>
-        <w:rPr>
-          <w:rFonts w:ascii="Verdana" w:eastAsia="PMingLiU" w:hAnsi="Verdana"/>
-          <w:color w:val="000000"/>
-          <w:sz w:val="20"/>
-          <w:szCs w:val="20"/>
-        </w:rPr>
-      </w:pPr>
-      <w:proofErr w:type="gramStart"/>
-      <w:r>
-        <w:rPr>
-          <w:rFonts w:ascii="Verdana" w:eastAsia="PMingLiU" w:hAnsi="Verdana"/>
-          <w:color w:val="000000"/>
-          <w:sz w:val="20"/>
-          <w:szCs w:val="20"/>
-        </w:rPr>
-        <w:t>bluetooth</w:t>
-      </w:r>
-      <w:proofErr w:type="gramEnd"/>
-      <w:r>
-        <w:rPr>
-          <w:rFonts w:ascii="Verdana" w:eastAsia="PMingLiU" w:hAnsi="Verdana"/>
-          <w:color w:val="000000"/>
-          <w:sz w:val="20"/>
-          <w:szCs w:val="20"/>
-        </w:rPr>
-        <w:t xml:space="preserve">           mdadm                            reboot</w:t>
+        <w:pStyle w:val="Heading3"/>
+        <w:shd w:val="clear" w:color="auto" w:fill="FFFFFF"/>
+        <w:spacing w:before="0" w:beforeAutospacing="0" w:after="0" w:afterAutospacing="0"/>
+        <w:rPr>
+          <w:rFonts w:ascii="Verdana" w:hAnsi="Verdana" w:cs="Arial"/>
+          <w:sz w:val="20"/>
+          <w:szCs w:val="20"/>
+        </w:rPr>
+      </w:pPr>
+      <w:bookmarkStart w:id="5" w:name="inittab.E9.A0.90.E8.A8.ADrunlevel.E5.B1."/>
+      <w:bookmarkEnd w:id="5"/>
+      <w:r>
+        <w:rPr>
+          <w:rStyle w:val="mw-headline"/>
+          <w:rFonts w:ascii="Verdana" w:hAnsi="Verdana" w:cs="Arial"/>
+          <w:sz w:val="20"/>
+          <w:szCs w:val="20"/>
+        </w:rPr>
+        <w:lastRenderedPageBreak/>
+        <w:t>inittab</w:t>
+      </w:r>
+      <w:r>
+        <w:rPr>
+          <w:rStyle w:val="mw-headline"/>
+          <w:rFonts w:ascii="Verdana" w:hAnsi="Verdana" w:cs="Arial"/>
+          <w:sz w:val="20"/>
+          <w:szCs w:val="20"/>
+        </w:rPr>
+        <w:t>預設</w:t>
+      </w:r>
+      <w:r>
+        <w:rPr>
+          <w:rStyle w:val="mw-headline"/>
+          <w:rFonts w:ascii="Verdana" w:hAnsi="Verdana" w:cs="Arial"/>
+          <w:sz w:val="20"/>
+          <w:szCs w:val="20"/>
+        </w:rPr>
+        <w:t>runlevel</w:t>
+      </w:r>
+      <w:r>
+        <w:rPr>
+          <w:rStyle w:val="mw-headline"/>
+          <w:rFonts w:ascii="Verdana" w:hAnsi="Verdana" w:cs="Arial"/>
+          <w:sz w:val="20"/>
+          <w:szCs w:val="20"/>
+        </w:rPr>
+        <w:t>層級</w:t>
       </w:r>
     </w:p>
     <w:p>
       <w:pPr>
-        <w:pStyle w:val="HTML"/>
-        <w:pBdr>
-          <w:top w:val="dashed" w:sz="6" w:space="12" w:color="2F6FAB"/>
-          <w:left w:val="dashed" w:sz="6" w:space="12" w:color="2F6FAB"/>
-          <w:bottom w:val="dashed" w:sz="6" w:space="12" w:color="2F6FAB"/>
-          <w:right w:val="dashed" w:sz="6" w:space="12" w:color="2F6FAB"/>
-        </w:pBdr>
-        <w:shd w:val="clear" w:color="auto" w:fill="F9F9F9"/>
-        <w:rPr>
-          <w:rFonts w:ascii="Verdana" w:eastAsia="PMingLiU" w:hAnsi="Verdana"/>
-          <w:color w:val="000000"/>
-          <w:sz w:val="20"/>
-          <w:szCs w:val="20"/>
-        </w:rPr>
-      </w:pPr>
-      <w:r>
-        <w:rPr>
-          <w:rFonts w:ascii="Verdana" w:eastAsia="PMingLiU" w:hAnsi="Verdana"/>
-          <w:color w:val="000000"/>
-          <w:sz w:val="20"/>
-          <w:szCs w:val="20"/>
-        </w:rPr>
-        <w:t>bluetooth.dpkg-</w:t>
-      </w:r>
-      <w:proofErr w:type="gramStart"/>
-      <w:r>
-        <w:rPr>
-          <w:rFonts w:ascii="Verdana" w:eastAsia="PMingLiU" w:hAnsi="Verdana"/>
-          <w:color w:val="000000"/>
-          <w:sz w:val="20"/>
-          <w:szCs w:val="20"/>
-        </w:rPr>
-        <w:t>old  mdadm</w:t>
-      </w:r>
-      <w:proofErr w:type="gramEnd"/>
-      <w:r>
-        <w:rPr>
-          <w:rFonts w:ascii="Verdana" w:eastAsia="PMingLiU" w:hAnsi="Verdana"/>
-          <w:color w:val="000000"/>
-          <w:sz w:val="20"/>
-          <w:szCs w:val="20"/>
-        </w:rPr>
-        <w:t>-raid                       rmnologin</w:t>
-      </w:r>
-    </w:p>
-    <w:p>
-      <w:pPr>
-        <w:pStyle w:val="HTML"/>
-        <w:pBdr>
-          <w:top w:val="dashed" w:sz="6" w:space="12" w:color="2F6FAB"/>
-          <w:left w:val="dashed" w:sz="6" w:space="12" w:color="2F6FAB"/>
-          <w:bottom w:val="dashed" w:sz="6" w:space="12" w:color="2F6FAB"/>
-          <w:right w:val="dashed" w:sz="6" w:space="12" w:color="2F6FAB"/>
-        </w:pBdr>
-        <w:shd w:val="clear" w:color="auto" w:fill="F9F9F9"/>
-        <w:rPr>
-          <w:rFonts w:ascii="Verdana" w:eastAsia="PMingLiU" w:hAnsi="Verdana"/>
-          <w:color w:val="000000"/>
-          <w:sz w:val="20"/>
-          <w:szCs w:val="20"/>
-        </w:rPr>
-      </w:pPr>
-      <w:proofErr w:type="gramStart"/>
-      <w:r>
-        <w:rPr>
-          <w:rFonts w:ascii="Verdana" w:eastAsia="PMingLiU" w:hAnsi="Verdana"/>
-          <w:color w:val="000000"/>
-          <w:sz w:val="20"/>
-          <w:szCs w:val="20"/>
-        </w:rPr>
-        <w:t>checkroot.sh</w:t>
-      </w:r>
-      <w:proofErr w:type="gramEnd"/>
-      <w:r>
-        <w:rPr>
-          <w:rFonts w:ascii="Verdana" w:eastAsia="PMingLiU" w:hAnsi="Verdana"/>
-          <w:color w:val="000000"/>
-          <w:sz w:val="20"/>
-          <w:szCs w:val="20"/>
-        </w:rPr>
-        <w:t xml:space="preserve">        mountnfs-bootclean.sh             ssh</w:t>
-      </w:r>
-    </w:p>
-    <w:p>
-      <w:pPr>
-        <w:pStyle w:val="HTML"/>
-        <w:pBdr>
-          <w:top w:val="dashed" w:sz="6" w:space="12" w:color="2F6FAB"/>
-          <w:left w:val="dashed" w:sz="6" w:space="12" w:color="2F6FAB"/>
-          <w:bottom w:val="dashed" w:sz="6" w:space="12" w:color="2F6FAB"/>
-          <w:right w:val="dashed" w:sz="6" w:space="12" w:color="2F6FAB"/>
-        </w:pBdr>
-        <w:shd w:val="clear" w:color="auto" w:fill="F9F9F9"/>
-        <w:rPr>
-          <w:rFonts w:ascii="Verdana" w:eastAsia="PMingLiU" w:hAnsi="Verdana"/>
-          <w:color w:val="000000"/>
-          <w:sz w:val="20"/>
-          <w:szCs w:val="20"/>
-        </w:rPr>
-      </w:pPr>
-      <w:proofErr w:type="gramStart"/>
-      <w:r>
-        <w:rPr>
-          <w:rFonts w:ascii="Verdana" w:eastAsia="PMingLiU" w:hAnsi="Verdana"/>
-          <w:color w:val="000000"/>
-          <w:sz w:val="20"/>
-          <w:szCs w:val="20"/>
-        </w:rPr>
-        <w:t>console-setup</w:t>
-      </w:r>
-      <w:proofErr w:type="gramEnd"/>
-      <w:r>
-        <w:rPr>
-          <w:rFonts w:ascii="Verdana" w:eastAsia="PMingLiU" w:hAnsi="Verdana"/>
-          <w:color w:val="000000"/>
-          <w:sz w:val="20"/>
-          <w:szCs w:val="20"/>
-        </w:rPr>
-        <w:t xml:space="preserve">       mysql                            vsftpd</w:t>
-      </w:r>
-    </w:p>
-    <w:p>
-      <w:pPr>
-        <w:pStyle w:val="HTML"/>
-        <w:pBdr>
-          <w:top w:val="dashed" w:sz="6" w:space="12" w:color="2F6FAB"/>
-          <w:left w:val="dashed" w:sz="6" w:space="12" w:color="2F6FAB"/>
-          <w:bottom w:val="dashed" w:sz="6" w:space="12" w:color="2F6FAB"/>
-          <w:right w:val="dashed" w:sz="6" w:space="12" w:color="2F6FAB"/>
-        </w:pBdr>
-        <w:shd w:val="clear" w:color="auto" w:fill="F9F9F9"/>
-        <w:rPr>
-          <w:rFonts w:ascii="Verdana" w:eastAsia="PMingLiU" w:hAnsi="Verdana"/>
-          <w:color w:val="000000"/>
-          <w:sz w:val="20"/>
-          <w:szCs w:val="20"/>
-        </w:rPr>
-      </w:pPr>
-      <w:proofErr w:type="gramStart"/>
-      <w:r>
-        <w:rPr>
-          <w:rFonts w:ascii="Verdana" w:eastAsia="PMingLiU" w:hAnsi="Verdana"/>
-          <w:color w:val="000000"/>
-          <w:sz w:val="20"/>
-          <w:szCs w:val="20"/>
-        </w:rPr>
-        <w:t>hdparm</w:t>
-      </w:r>
-      <w:proofErr w:type="gramEnd"/>
-      <w:r>
-        <w:rPr>
-          <w:rFonts w:ascii="Verdana" w:eastAsia="PMingLiU" w:hAnsi="Verdana"/>
-          <w:color w:val="000000"/>
-          <w:sz w:val="20"/>
-          <w:szCs w:val="20"/>
-        </w:rPr>
-        <w:t xml:space="preserve">              portmap                          waitnfs.sh</w:t>
-      </w:r>
-    </w:p>
-    <w:p>
-      <w:pPr>
-        <w:pStyle w:val="HTML"/>
-        <w:pBdr>
-          <w:top w:val="dashed" w:sz="6" w:space="12" w:color="2F6FAB"/>
-          <w:left w:val="dashed" w:sz="6" w:space="12" w:color="2F6FAB"/>
-          <w:bottom w:val="dashed" w:sz="6" w:space="12" w:color="2F6FAB"/>
-          <w:right w:val="dashed" w:sz="6" w:space="12" w:color="2F6FAB"/>
-        </w:pBdr>
-        <w:shd w:val="clear" w:color="auto" w:fill="F9F9F9"/>
-        <w:rPr>
-          <w:rFonts w:ascii="Verdana" w:eastAsia="PMingLiU" w:hAnsi="Verdana"/>
-          <w:color w:val="000000"/>
-          <w:sz w:val="20"/>
-          <w:szCs w:val="20"/>
-        </w:rPr>
-      </w:pPr>
-      <w:proofErr w:type="gramStart"/>
-      <w:r>
-        <w:rPr>
-          <w:rFonts w:ascii="Verdana" w:eastAsia="PMingLiU" w:hAnsi="Verdana"/>
-          <w:color w:val="000000"/>
-          <w:sz w:val="20"/>
-          <w:szCs w:val="20"/>
-        </w:rPr>
-        <w:t>x11</w:t>
-      </w:r>
-      <w:proofErr w:type="gramEnd"/>
-      <w:r>
-        <w:rPr>
-          <w:rFonts w:ascii="Verdana" w:eastAsia="PMingLiU" w:hAnsi="Verdana"/>
-          <w:color w:val="000000"/>
-          <w:sz w:val="20"/>
-          <w:szCs w:val="20"/>
-        </w:rPr>
-        <w:t>-common</w:t>
-      </w:r>
-    </w:p>
-    <w:p>
-      <w:pPr>
-        <w:pStyle w:val="HTML"/>
-        <w:pBdr>
-          <w:top w:val="dashed" w:sz="6" w:space="12" w:color="2F6FAB"/>
-          <w:left w:val="dashed" w:sz="6" w:space="12" w:color="2F6FAB"/>
-          <w:bottom w:val="dashed" w:sz="6" w:space="12" w:color="2F6FAB"/>
-          <w:right w:val="dashed" w:sz="6" w:space="12" w:color="2F6FAB"/>
-        </w:pBdr>
-        <w:shd w:val="clear" w:color="auto" w:fill="F9F9F9"/>
-        <w:rPr>
-          <w:rFonts w:ascii="Verdana" w:eastAsia="PMingLiU" w:hAnsi="Verdana"/>
-          <w:color w:val="000000"/>
-          <w:sz w:val="20"/>
-          <w:szCs w:val="20"/>
-        </w:rPr>
-      </w:pPr>
-      <w:r>
-        <w:rPr>
-          <w:rFonts w:cs="MingLiU" w:hint="eastAsia"/>
-          <w:color w:val="000000"/>
-          <w:sz w:val="20"/>
-          <w:szCs w:val="20"/>
-        </w:rPr>
-        <w:t>‧‧‧</w:t>
-      </w:r>
-      <w:r>
-        <w:rPr>
-          <w:rFonts w:ascii="Verdana" w:eastAsia="PMingLiU" w:hAnsi="Verdana"/>
-          <w:color w:val="000000"/>
-          <w:sz w:val="20"/>
-          <w:szCs w:val="20"/>
-        </w:rPr>
-        <w:t>(</w:t>
-      </w:r>
-      <w:r>
-        <w:rPr>
-          <w:rFonts w:ascii="Verdana" w:eastAsia="PMingLiU" w:hAnsi="Verdana"/>
-          <w:color w:val="000000"/>
-          <w:sz w:val="20"/>
-          <w:szCs w:val="20"/>
-        </w:rPr>
-        <w:t>略</w:t>
-      </w:r>
-      <w:r>
-        <w:rPr>
-          <w:rFonts w:ascii="Verdana" w:eastAsia="PMingLiU" w:hAnsi="Verdana"/>
-          <w:color w:val="000000"/>
-          <w:sz w:val="20"/>
-          <w:szCs w:val="20"/>
-        </w:rPr>
-        <w:t>)</w:t>
-      </w:r>
-      <w:r>
-        <w:rPr>
-          <w:rFonts w:cs="MingLiU" w:hint="eastAsia"/>
-          <w:color w:val="000000"/>
-          <w:sz w:val="20"/>
-          <w:szCs w:val="20"/>
-        </w:rPr>
-        <w:t>‧‧‧</w:t>
-      </w:r>
-    </w:p>
-    <w:p>
-      <w:pPr>
-        <w:pStyle w:val="Web"/>
-        <w:shd w:val="clear" w:color="auto" w:fill="FFFFFF"/>
-        <w:spacing w:before="0" w:beforeAutospacing="0" w:after="0" w:afterAutospacing="0"/>
-        <w:rPr>
-          <w:rFonts w:ascii="Verdana" w:hAnsi="Verdana" w:cs="Arial"/>
-          <w:color w:val="000000"/>
-          <w:sz w:val="20"/>
-          <w:szCs w:val="20"/>
-        </w:rPr>
-      </w:pPr>
-      <w:r>
-        <w:rPr>
-          <w:rFonts w:ascii="Verdana" w:hAnsi="Verdana" w:cs="Arial"/>
-          <w:color w:val="0000CC"/>
-          <w:sz w:val="20"/>
-          <w:szCs w:val="20"/>
-          <w:shd w:val="pct15" w:color="auto" w:fill="FFFFFF"/>
-        </w:rPr>
-        <w:t>可</w:t>
-      </w:r>
-      <w:r>
-        <w:rPr>
-          <w:rFonts w:ascii="Verdana" w:hAnsi="Verdana" w:cs="Arial"/>
-          <w:color w:val="0000CC"/>
-          <w:sz w:val="20"/>
-          <w:szCs w:val="20"/>
-          <w:shd w:val="pct15" w:color="auto" w:fill="FFFFFF"/>
-        </w:rPr>
-        <w:t>在控制檔後面加上參數</w:t>
-      </w:r>
-      <w:r>
-        <w:rPr>
-          <w:rFonts w:ascii="Verdana" w:hAnsi="Verdana" w:cs="Arial"/>
-          <w:color w:val="0000CC"/>
-          <w:sz w:val="20"/>
-          <w:szCs w:val="20"/>
-          <w:shd w:val="pct15" w:color="auto" w:fill="FFFFFF"/>
-        </w:rPr>
-        <w:t>start</w:t>
-      </w:r>
-      <w:r>
-        <w:rPr>
-          <w:rFonts w:ascii="Verdana" w:hAnsi="Verdana" w:cs="Arial"/>
-          <w:color w:val="0000CC"/>
-          <w:sz w:val="20"/>
-          <w:szCs w:val="20"/>
-          <w:shd w:val="pct15" w:color="auto" w:fill="FFFFFF"/>
-        </w:rPr>
-        <w:t>來啟用服務，或</w:t>
-      </w:r>
-      <w:r>
-        <w:rPr>
-          <w:rFonts w:ascii="Verdana" w:hAnsi="Verdana" w:cs="Arial"/>
-          <w:color w:val="0000CC"/>
-          <w:sz w:val="20"/>
-          <w:szCs w:val="20"/>
-          <w:shd w:val="pct15" w:color="auto" w:fill="FFFFFF"/>
-        </w:rPr>
-        <w:t>stop</w:t>
-      </w:r>
-      <w:r>
-        <w:rPr>
-          <w:rFonts w:ascii="Verdana" w:hAnsi="Verdana" w:cs="Arial"/>
-          <w:color w:val="0000CC"/>
-          <w:sz w:val="20"/>
-          <w:szCs w:val="20"/>
-          <w:shd w:val="pct15" w:color="auto" w:fill="FFFFFF"/>
-        </w:rPr>
-        <w:t>來停止服務或者</w:t>
-      </w:r>
-      <w:r>
-        <w:rPr>
-          <w:rFonts w:ascii="Verdana" w:hAnsi="Verdana" w:cs="Arial"/>
-          <w:color w:val="0000CC"/>
-          <w:sz w:val="20"/>
-          <w:szCs w:val="20"/>
-          <w:shd w:val="pct15" w:color="auto" w:fill="FFFFFF"/>
-        </w:rPr>
-        <w:t>restart</w:t>
-      </w:r>
-      <w:r>
-        <w:rPr>
-          <w:rFonts w:ascii="Verdana" w:hAnsi="Verdana" w:cs="Arial"/>
-          <w:color w:val="0000CC"/>
-          <w:sz w:val="20"/>
-          <w:szCs w:val="20"/>
-          <w:shd w:val="pct15" w:color="auto" w:fill="FFFFFF"/>
-        </w:rPr>
-        <w:t>來重新啟動該服務</w:t>
-      </w:r>
-      <w:r>
-        <w:rPr>
-          <w:rFonts w:ascii="Verdana" w:hAnsi="Verdana" w:cs="Arial"/>
-          <w:color w:val="000000"/>
-          <w:sz w:val="20"/>
-          <w:szCs w:val="20"/>
-        </w:rPr>
-        <w:t>。也可用</w:t>
-      </w:r>
-      <w:r>
-        <w:rPr>
-          <w:rFonts w:ascii="Verdana" w:hAnsi="Verdana" w:cs="Arial"/>
-          <w:color w:val="000000"/>
-          <w:sz w:val="20"/>
-          <w:szCs w:val="20"/>
-        </w:rPr>
-        <w:t>reload</w:t>
-      </w:r>
-      <w:r>
-        <w:rPr>
-          <w:rFonts w:ascii="Verdana" w:hAnsi="Verdana" w:cs="Arial"/>
-          <w:color w:val="000000"/>
-          <w:sz w:val="20"/>
-          <w:szCs w:val="20"/>
-        </w:rPr>
-        <w:t>來只載入新的設定檔，或者用</w:t>
-      </w:r>
-      <w:r>
-        <w:rPr>
-          <w:rFonts w:ascii="Verdana" w:hAnsi="Verdana" w:cs="Arial"/>
-          <w:color w:val="000000"/>
-          <w:sz w:val="20"/>
-          <w:szCs w:val="20"/>
-        </w:rPr>
-        <w:t>force-reload</w:t>
-      </w:r>
-      <w:r>
-        <w:rPr>
-          <w:rFonts w:ascii="Verdana" w:hAnsi="Verdana" w:cs="Arial"/>
-          <w:color w:val="000000"/>
-          <w:sz w:val="20"/>
-          <w:szCs w:val="20"/>
-        </w:rPr>
-        <w:t>強迫載入新的設定檔。當然每個服務所支援的參數不一定一樣，讀者可以直接執行該控制檔還得知此控制檔有支援哪些參數。</w:t>
-      </w:r>
-      <w:r>
-        <w:rPr>
-          <w:rFonts w:ascii="Verdana" w:hAnsi="Verdana" w:cs="Arial"/>
-          <w:color w:val="000000"/>
-          <w:sz w:val="20"/>
-          <w:szCs w:val="20"/>
-        </w:rPr>
-        <w:br/>
-      </w:r>
-      <w:r>
-        <w:rPr>
-          <w:rFonts w:ascii="Verdana" w:hAnsi="Verdana" w:cs="Arial"/>
-          <w:b/>
-          <w:bCs/>
-          <w:color w:val="000000"/>
-          <w:sz w:val="20"/>
-          <w:szCs w:val="20"/>
-        </w:rPr>
-        <w:t>控制檔操作範例</w:t>
-      </w:r>
-      <w:r>
-        <w:rPr>
-          <w:rFonts w:ascii="Verdana" w:hAnsi="Verdana" w:cs="Arial"/>
-          <w:b/>
-          <w:bCs/>
-          <w:color w:val="000000"/>
-          <w:sz w:val="20"/>
-          <w:szCs w:val="20"/>
-        </w:rPr>
-        <w:t xml:space="preserve"> </w:t>
-      </w:r>
-      <w:r>
-        <w:rPr>
-          <w:rFonts w:ascii="Verdana" w:hAnsi="Verdana" w:cs="Arial"/>
-          <w:b/>
-          <w:bCs/>
-          <w:color w:val="000000"/>
-          <w:sz w:val="20"/>
-          <w:szCs w:val="20"/>
-        </w:rPr>
-        <w:t>：</w:t>
-      </w:r>
-    </w:p>
-    <w:p>
-      <w:pPr>
-        <w:pStyle w:val="HTML"/>
-        <w:pBdr>
-          <w:top w:val="dashed" w:sz="6" w:space="12" w:color="2F6FAB"/>
-          <w:left w:val="dashed" w:sz="6" w:space="12" w:color="2F6FAB"/>
-          <w:bottom w:val="dashed" w:sz="6" w:space="12" w:color="2F6FAB"/>
-          <w:right w:val="dashed" w:sz="6" w:space="12" w:color="2F6FAB"/>
-        </w:pBdr>
-        <w:shd w:val="clear" w:color="auto" w:fill="F9F9F9"/>
-        <w:rPr>
-          <w:rFonts w:ascii="Verdana" w:eastAsia="PMingLiU" w:hAnsi="Verdana"/>
-          <w:color w:val="0000CC"/>
-          <w:sz w:val="20"/>
-          <w:szCs w:val="20"/>
-          <w:shd w:val="pct15" w:color="auto" w:fill="FFFFFF"/>
-        </w:rPr>
-      </w:pPr>
-      <w:r>
-        <w:rPr>
-          <w:rFonts w:ascii="Verdana" w:eastAsia="PMingLiU" w:hAnsi="Verdana"/>
-          <w:color w:val="0000CC"/>
-          <w:sz w:val="20"/>
-          <w:szCs w:val="20"/>
-          <w:shd w:val="pct15" w:color="auto" w:fill="FFFFFF"/>
-        </w:rPr>
-        <w:lastRenderedPageBreak/>
-        <w:t xml:space="preserve">username@ubuntu:~ $ sudo /etc/init.d/apache2 start    # </w:t>
-      </w:r>
-      <w:r>
-        <w:rPr>
-          <w:rFonts w:ascii="Verdana" w:eastAsia="PMingLiU" w:hAnsi="Verdana"/>
-          <w:color w:val="0000CC"/>
-          <w:sz w:val="20"/>
-          <w:szCs w:val="20"/>
-          <w:shd w:val="pct15" w:color="auto" w:fill="FFFFFF"/>
-        </w:rPr>
-        <w:t>啟用</w:t>
-      </w:r>
-      <w:r>
-        <w:rPr>
-          <w:rFonts w:ascii="Verdana" w:eastAsia="PMingLiU" w:hAnsi="Verdana"/>
-          <w:color w:val="0000CC"/>
-          <w:sz w:val="20"/>
-          <w:szCs w:val="20"/>
-          <w:shd w:val="pct15" w:color="auto" w:fill="FFFFFF"/>
-        </w:rPr>
-        <w:t>Apache</w:t>
-      </w:r>
-    </w:p>
-    <w:p>
-      <w:pPr>
-        <w:pStyle w:val="HTML"/>
-        <w:pBdr>
-          <w:top w:val="dashed" w:sz="6" w:space="12" w:color="2F6FAB"/>
-          <w:left w:val="dashed" w:sz="6" w:space="12" w:color="2F6FAB"/>
-          <w:bottom w:val="dashed" w:sz="6" w:space="12" w:color="2F6FAB"/>
-          <w:right w:val="dashed" w:sz="6" w:space="12" w:color="2F6FAB"/>
-        </w:pBdr>
-        <w:shd w:val="clear" w:color="auto" w:fill="F9F9F9"/>
-        <w:rPr>
-          <w:rFonts w:ascii="Verdana" w:eastAsia="PMingLiU" w:hAnsi="Verdana"/>
-          <w:color w:val="0000CC"/>
-          <w:sz w:val="20"/>
-          <w:szCs w:val="20"/>
-          <w:shd w:val="pct15" w:color="auto" w:fill="FFFFFF"/>
-        </w:rPr>
-      </w:pPr>
-      <w:r>
-        <w:rPr>
-          <w:rFonts w:ascii="Verdana" w:eastAsia="PMingLiU" w:hAnsi="Verdana"/>
-          <w:color w:val="0000CC"/>
-          <w:sz w:val="20"/>
-          <w:szCs w:val="20"/>
-          <w:shd w:val="pct15" w:color="auto" w:fill="FFFFFF"/>
-        </w:rPr>
-        <w:t xml:space="preserve">username@ubuntu:~ $ sudo /etc/init.d/apache2 stop     # </w:t>
-      </w:r>
-      <w:r>
-        <w:rPr>
-          <w:rFonts w:ascii="Verdana" w:eastAsia="PMingLiU" w:hAnsi="Verdana"/>
-          <w:color w:val="0000CC"/>
-          <w:sz w:val="20"/>
-          <w:szCs w:val="20"/>
-          <w:shd w:val="pct15" w:color="auto" w:fill="FFFFFF"/>
-        </w:rPr>
-        <w:t>關閉</w:t>
-      </w:r>
-      <w:r>
-        <w:rPr>
-          <w:rFonts w:ascii="Verdana" w:eastAsia="PMingLiU" w:hAnsi="Verdana"/>
-          <w:color w:val="0000CC"/>
-          <w:sz w:val="20"/>
-          <w:szCs w:val="20"/>
-          <w:shd w:val="pct15" w:color="auto" w:fill="FFFFFF"/>
-        </w:rPr>
-        <w:t>Apache</w:t>
-      </w:r>
-    </w:p>
-    <w:p>
-      <w:pPr>
-        <w:pStyle w:val="HTML"/>
-        <w:pBdr>
-          <w:top w:val="dashed" w:sz="6" w:space="12" w:color="2F6FAB"/>
-          <w:left w:val="dashed" w:sz="6" w:space="12" w:color="2F6FAB"/>
-          <w:bottom w:val="dashed" w:sz="6" w:space="12" w:color="2F6FAB"/>
-          <w:right w:val="dashed" w:sz="6" w:space="12" w:color="2F6FAB"/>
-        </w:pBdr>
-        <w:shd w:val="clear" w:color="auto" w:fill="F9F9F9"/>
-        <w:rPr>
-          <w:rFonts w:ascii="Verdana" w:eastAsia="PMingLiU" w:hAnsi="Verdana"/>
-          <w:color w:val="0000CC"/>
-          <w:sz w:val="20"/>
-          <w:szCs w:val="20"/>
-          <w:shd w:val="pct15" w:color="auto" w:fill="FFFFFF"/>
-        </w:rPr>
-      </w:pPr>
-      <w:r>
-        <w:rPr>
-          <w:rFonts w:ascii="Verdana" w:eastAsia="PMingLiU" w:hAnsi="Verdana"/>
-          <w:color w:val="0000CC"/>
-          <w:sz w:val="20"/>
-          <w:szCs w:val="20"/>
-          <w:shd w:val="pct15" w:color="auto" w:fill="FFFFFF"/>
-        </w:rPr>
-        <w:t xml:space="preserve">username@ubuntu:~ $ sudo /etc/init.d/apache2 restart  # </w:t>
-      </w:r>
-      <w:r>
-        <w:rPr>
-          <w:rFonts w:ascii="Verdana" w:eastAsia="PMingLiU" w:hAnsi="Verdana"/>
-          <w:color w:val="0000CC"/>
-          <w:sz w:val="20"/>
-          <w:szCs w:val="20"/>
-          <w:shd w:val="pct15" w:color="auto" w:fill="FFFFFF"/>
-        </w:rPr>
-        <w:t>重新啟動</w:t>
-      </w:r>
-      <w:r>
-        <w:rPr>
-          <w:rFonts w:ascii="Verdana" w:eastAsia="PMingLiU" w:hAnsi="Verdana"/>
-          <w:color w:val="0000CC"/>
-          <w:sz w:val="20"/>
-          <w:szCs w:val="20"/>
-          <w:shd w:val="pct15" w:color="auto" w:fill="FFFFFF"/>
-        </w:rPr>
-        <w:t>Apache</w:t>
-      </w:r>
-    </w:p>
-    <w:p>
-      <w:pPr>
-        <w:pStyle w:val="HTML"/>
-        <w:pBdr>
-          <w:top w:val="dashed" w:sz="6" w:space="12" w:color="2F6FAB"/>
-          <w:left w:val="dashed" w:sz="6" w:space="12" w:color="2F6FAB"/>
-          <w:bottom w:val="dashed" w:sz="6" w:space="12" w:color="2F6FAB"/>
-          <w:right w:val="dashed" w:sz="6" w:space="12" w:color="2F6FAB"/>
-        </w:pBdr>
-        <w:shd w:val="clear" w:color="auto" w:fill="F9F9F9"/>
-        <w:rPr>
-          <w:rFonts w:ascii="Verdana" w:eastAsia="PMingLiU" w:hAnsi="Verdana"/>
-          <w:color w:val="000000"/>
-          <w:sz w:val="20"/>
-          <w:szCs w:val="20"/>
-        </w:rPr>
-      </w:pPr>
-      <w:r>
-        <w:rPr>
-          <w:rFonts w:ascii="Verdana" w:eastAsia="PMingLiU" w:hAnsi="Verdana"/>
-          <w:color w:val="000000"/>
-          <w:sz w:val="20"/>
-          <w:szCs w:val="20"/>
-        </w:rPr>
-        <w:t xml:space="preserve">username@ubuntu:~ $ /etc/init.d/apache2               # </w:t>
-      </w:r>
-      <w:r>
-        <w:rPr>
-          <w:rFonts w:ascii="Verdana" w:eastAsia="PMingLiU" w:hAnsi="Verdana"/>
-          <w:color w:val="000000"/>
-          <w:sz w:val="20"/>
-          <w:szCs w:val="20"/>
-        </w:rPr>
-        <w:t>得知此控制檔所有可用參數</w:t>
-      </w:r>
-    </w:p>
-    <w:p>
-      <w:pPr>
-        <w:pStyle w:val="HTML"/>
-        <w:pBdr>
-          <w:top w:val="dashed" w:sz="6" w:space="12" w:color="2F6FAB"/>
-          <w:left w:val="dashed" w:sz="6" w:space="12" w:color="2F6FAB"/>
-          <w:bottom w:val="dashed" w:sz="6" w:space="12" w:color="2F6FAB"/>
-          <w:right w:val="dashed" w:sz="6" w:space="12" w:color="2F6FAB"/>
-        </w:pBdr>
-        <w:shd w:val="clear" w:color="auto" w:fill="F9F9F9"/>
-        <w:rPr>
-          <w:rFonts w:ascii="Verdana" w:eastAsia="PMingLiU" w:hAnsi="Verdana"/>
-          <w:color w:val="000000"/>
-          <w:sz w:val="20"/>
-          <w:szCs w:val="20"/>
-        </w:rPr>
-      </w:pPr>
-      <w:r>
-        <w:rPr>
-          <w:rFonts w:ascii="Verdana" w:eastAsia="PMingLiU" w:hAnsi="Verdana"/>
-          <w:color w:val="000000"/>
-          <w:sz w:val="20"/>
-          <w:szCs w:val="20"/>
-        </w:rPr>
-        <w:t>Usage: /etc/init.d/apache2 start|stop|restart|reload|force-reload</w:t>
-      </w:r>
-    </w:p>
-    <w:p>
-      <w:pPr>
-        <w:pStyle w:val="3"/>
-        <w:shd w:val="clear" w:color="auto" w:fill="FFFFFF"/>
-        <w:spacing w:before="0" w:beforeAutospacing="0" w:after="0" w:afterAutospacing="0"/>
-        <w:rPr>
-          <w:rFonts w:ascii="Verdana" w:hAnsi="Verdana" w:cs="Arial"/>
-          <w:sz w:val="20"/>
-          <w:szCs w:val="20"/>
-        </w:rPr>
-      </w:pPr>
-      <w:bookmarkStart w:id="5" w:name="inittab.E9.A0.90.E8.A8.ADrunlevel.E5.B1."/>
-      <w:bookmarkEnd w:id="5"/>
-      <w:r>
-        <w:rPr>
-          <w:rStyle w:val="mw-headline"/>
-          <w:rFonts w:ascii="Verdana" w:hAnsi="Verdana" w:cs="Arial"/>
-          <w:sz w:val="20"/>
-          <w:szCs w:val="20"/>
-        </w:rPr>
-        <w:t>inittab</w:t>
-      </w:r>
-      <w:r>
-        <w:rPr>
-          <w:rStyle w:val="mw-headline"/>
-          <w:rFonts w:ascii="Verdana" w:hAnsi="Verdana" w:cs="Arial"/>
-          <w:sz w:val="20"/>
-          <w:szCs w:val="20"/>
-        </w:rPr>
-        <w:t>預設</w:t>
-      </w:r>
-      <w:r>
-        <w:rPr>
-          <w:rStyle w:val="mw-headline"/>
-          <w:rFonts w:ascii="Verdana" w:hAnsi="Verdana" w:cs="Arial"/>
-          <w:sz w:val="20"/>
-          <w:szCs w:val="20"/>
-        </w:rPr>
-        <w:t>runlevel</w:t>
-      </w:r>
-      <w:r>
-        <w:rPr>
-          <w:rStyle w:val="mw-headline"/>
-          <w:rFonts w:ascii="Verdana" w:hAnsi="Verdana" w:cs="Arial"/>
-          <w:sz w:val="20"/>
-          <w:szCs w:val="20"/>
-        </w:rPr>
-        <w:t>層級</w:t>
-      </w:r>
-    </w:p>
-    <w:p>
-      <w:pPr>
-        <w:pStyle w:val="Web"/>
+        <w:pStyle w:val="NormalWeb"/>
         <w:shd w:val="clear" w:color="auto" w:fill="FFFFFF"/>
         <w:spacing w:before="0" w:beforeAutospacing="0" w:after="0" w:afterAutospacing="0"/>
         <w:rPr>
@@ -5908,7 +6312,7 @@
     </w:tbl>
     <w:p>
       <w:pPr>
-        <w:pStyle w:val="Web"/>
+        <w:pStyle w:val="NormalWeb"/>
         <w:shd w:val="clear" w:color="auto" w:fill="FFFFFF"/>
         <w:spacing w:before="0" w:beforeAutospacing="0" w:after="0" w:afterAutospacing="0"/>
         <w:rPr>
@@ -5966,7 +6370,7 @@
     </w:p>
     <w:p>
       <w:pPr>
-        <w:pStyle w:val="Web"/>
+        <w:pStyle w:val="NormalWeb"/>
         <w:shd w:val="clear" w:color="auto" w:fill="FFFFFF"/>
         <w:spacing w:before="0" w:beforeAutospacing="0" w:after="0" w:afterAutospacing="0"/>
         <w:rPr>
@@ -6001,7 +6405,7 @@
     </w:p>
     <w:p>
       <w:pPr>
-        <w:pStyle w:val="HTML"/>
+        <w:pStyle w:val="HTMLPreformatted"/>
         <w:pBdr>
           <w:top w:val="dashed" w:sz="6" w:space="12" w:color="2F6FAB"/>
           <w:left w:val="dashed" w:sz="6" w:space="12" w:color="2F6FAB"/>
@@ -6010,15 +6414,15 @@
         </w:pBdr>
         <w:shd w:val="clear" w:color="auto" w:fill="F9F9F9"/>
         <w:rPr>
-          <w:rFonts w:ascii="Verdana" w:eastAsia="PMingLiU" w:hAnsi="Verdana"/>
-          <w:color w:val="000000"/>
-          <w:sz w:val="20"/>
-          <w:szCs w:val="20"/>
-        </w:rPr>
-      </w:pPr>
-      <w:r>
-        <w:rPr>
-          <w:rFonts w:ascii="Verdana" w:eastAsia="PMingLiU" w:hAnsi="Verdana"/>
+          <w:rFonts w:ascii="Verdana" w:eastAsia="新細明體" w:hAnsi="Verdana"/>
+          <w:color w:val="000000"/>
+          <w:sz w:val="20"/>
+          <w:szCs w:val="20"/>
+        </w:rPr>
+      </w:pPr>
+      <w:r>
+        <w:rPr>
+          <w:rFonts w:ascii="Verdana" w:eastAsia="新細明體" w:hAnsi="Verdana"/>
           <w:color w:val="000000"/>
           <w:sz w:val="20"/>
           <w:szCs w:val="20"/>
@@ -6028,7 +6432,7 @@
       <w:proofErr w:type="gramStart"/>
       <w:r>
         <w:rPr>
-          <w:rFonts w:ascii="Verdana" w:eastAsia="PMingLiU" w:hAnsi="Verdana"/>
+          <w:rFonts w:ascii="Verdana" w:eastAsia="新細明體" w:hAnsi="Verdana"/>
           <w:color w:val="000000"/>
           <w:sz w:val="20"/>
           <w:szCs w:val="20"/>
@@ -6038,7 +6442,7 @@
       <w:proofErr w:type="gramEnd"/>
       <w:r>
         <w:rPr>
-          <w:rFonts w:ascii="Verdana" w:eastAsia="PMingLiU" w:hAnsi="Verdana"/>
+          <w:rFonts w:ascii="Verdana" w:eastAsia="新細明體" w:hAnsi="Verdana"/>
           <w:color w:val="000000"/>
           <w:sz w:val="20"/>
           <w:szCs w:val="20"/>
@@ -6048,7 +6452,7 @@
     </w:p>
     <w:p>
       <w:pPr>
-        <w:pStyle w:val="HTML"/>
+        <w:pStyle w:val="HTMLPreformatted"/>
         <w:pBdr>
           <w:top w:val="dashed" w:sz="6" w:space="12" w:color="2F6FAB"/>
           <w:left w:val="dashed" w:sz="6" w:space="12" w:color="2F6FAB"/>
@@ -6057,15 +6461,15 @@
         </w:pBdr>
         <w:shd w:val="clear" w:color="auto" w:fill="F9F9F9"/>
         <w:rPr>
-          <w:rFonts w:ascii="Verdana" w:eastAsia="PMingLiU" w:hAnsi="Verdana"/>
-          <w:color w:val="000000"/>
-          <w:sz w:val="20"/>
-          <w:szCs w:val="20"/>
-        </w:rPr>
-      </w:pPr>
-      <w:r>
-        <w:rPr>
-          <w:rFonts w:ascii="Verdana" w:eastAsia="PMingLiU" w:hAnsi="Verdana"/>
+          <w:rFonts w:ascii="Verdana" w:eastAsia="新細明體" w:hAnsi="Verdana"/>
+          <w:color w:val="000000"/>
+          <w:sz w:val="20"/>
+          <w:szCs w:val="20"/>
+        </w:rPr>
+      </w:pPr>
+      <w:r>
+        <w:rPr>
+          <w:rFonts w:ascii="Verdana" w:eastAsia="新細明體" w:hAnsi="Verdana"/>
           <w:color w:val="000000"/>
           <w:sz w:val="20"/>
           <w:szCs w:val="20"/>
@@ -6074,7 +6478,7 @@
       </w:r>
       <w:r>
         <w:rPr>
-          <w:rFonts w:ascii="Verdana" w:eastAsia="PMingLiU" w:hAnsi="Verdana"/>
+          <w:rFonts w:ascii="Verdana" w:eastAsia="新細明體" w:hAnsi="Verdana"/>
           <w:color w:val="000000"/>
           <w:sz w:val="20"/>
           <w:szCs w:val="20"/>
@@ -6083,7 +6487,7 @@
       </w:r>
       <w:r>
         <w:rPr>
-          <w:rFonts w:ascii="Verdana" w:eastAsia="PMingLiU" w:hAnsi="Verdana"/>
+          <w:rFonts w:ascii="Verdana" w:eastAsia="新細明體" w:hAnsi="Verdana"/>
           <w:color w:val="000000"/>
           <w:sz w:val="20"/>
           <w:szCs w:val="20"/>
@@ -6093,7 +6497,7 @@
     </w:p>
     <w:p>
       <w:pPr>
-        <w:pStyle w:val="HTML"/>
+        <w:pStyle w:val="HTMLPreformatted"/>
         <w:pBdr>
           <w:top w:val="dashed" w:sz="6" w:space="12" w:color="2F6FAB"/>
           <w:left w:val="dashed" w:sz="6" w:space="12" w:color="2F6FAB"/>
@@ -6102,7 +6506,7 @@
         </w:pBdr>
         <w:shd w:val="clear" w:color="auto" w:fill="F9F9F9"/>
         <w:rPr>
-          <w:rFonts w:ascii="Verdana" w:eastAsia="PMingLiU" w:hAnsi="Verdana"/>
+          <w:rFonts w:ascii="Verdana" w:eastAsia="新細明體" w:hAnsi="Verdana"/>
           <w:color w:val="000000"/>
           <w:sz w:val="20"/>
           <w:szCs w:val="20"/>
@@ -6111,7 +6515,7 @@
       <w:proofErr w:type="gramStart"/>
       <w:r>
         <w:rPr>
-          <w:rFonts w:ascii="Verdana" w:eastAsia="PMingLiU" w:hAnsi="Verdana"/>
+          <w:rFonts w:ascii="Verdana" w:eastAsia="新細明體" w:hAnsi="Verdana"/>
           <w:color w:val="000000"/>
           <w:sz w:val="20"/>
           <w:szCs w:val="20"/>
@@ -6121,7 +6525,7 @@
       <w:proofErr w:type="gramEnd"/>
       <w:r>
         <w:rPr>
-          <w:rFonts w:ascii="Verdana" w:eastAsia="PMingLiU" w:hAnsi="Verdana"/>
+          <w:rFonts w:ascii="Verdana" w:eastAsia="新細明體" w:hAnsi="Verdana"/>
           <w:color w:val="000000"/>
           <w:sz w:val="20"/>
           <w:szCs w:val="20"/>
@@ -6131,7 +6535,7 @@
     </w:p>
     <w:p>
       <w:pPr>
-        <w:pStyle w:val="HTML"/>
+        <w:pStyle w:val="HTMLPreformatted"/>
         <w:pBdr>
           <w:top w:val="dashed" w:sz="6" w:space="12" w:color="2F6FAB"/>
           <w:left w:val="dashed" w:sz="6" w:space="12" w:color="2F6FAB"/>
@@ -6140,15 +6544,15 @@
         </w:pBdr>
         <w:shd w:val="clear" w:color="auto" w:fill="F9F9F9"/>
         <w:rPr>
-          <w:rFonts w:ascii="Verdana" w:eastAsia="PMingLiU" w:hAnsi="Verdana"/>
-          <w:color w:val="000000"/>
-          <w:sz w:val="20"/>
-          <w:szCs w:val="20"/>
-        </w:rPr>
-      </w:pPr>
-      <w:r>
-        <w:rPr>
-          <w:rFonts w:cs="MingLiU" w:hint="eastAsia"/>
+          <w:rFonts w:ascii="Verdana" w:eastAsia="新細明體" w:hAnsi="Verdana"/>
+          <w:color w:val="000000"/>
+          <w:sz w:val="20"/>
+          <w:szCs w:val="20"/>
+        </w:rPr>
+      </w:pPr>
+      <w:r>
+        <w:rPr>
+          <w:rFonts w:cs="細明體" w:hint="eastAsia"/>
           <w:color w:val="000000"/>
           <w:sz w:val="20"/>
           <w:szCs w:val="20"/>
@@ -6157,7 +6561,7 @@
       </w:r>
       <w:r>
         <w:rPr>
-          <w:rFonts w:ascii="Verdana" w:eastAsia="PMingLiU" w:hAnsi="Verdana"/>
+          <w:rFonts w:ascii="Verdana" w:eastAsia="新細明體" w:hAnsi="Verdana"/>
           <w:color w:val="000000"/>
           <w:sz w:val="20"/>
           <w:szCs w:val="20"/>
@@ -6166,7 +6570,7 @@
       </w:r>
       <w:r>
         <w:rPr>
-          <w:rFonts w:ascii="Verdana" w:eastAsia="PMingLiU" w:hAnsi="Verdana"/>
+          <w:rFonts w:ascii="Verdana" w:eastAsia="新細明體" w:hAnsi="Verdana"/>
           <w:color w:val="000000"/>
           <w:sz w:val="20"/>
           <w:szCs w:val="20"/>
@@ -6175,7 +6579,7 @@
       </w:r>
       <w:r>
         <w:rPr>
-          <w:rFonts w:ascii="Verdana" w:eastAsia="PMingLiU" w:hAnsi="Verdana"/>
+          <w:rFonts w:ascii="Verdana" w:eastAsia="新細明體" w:hAnsi="Verdana"/>
           <w:color w:val="000000"/>
           <w:sz w:val="20"/>
           <w:szCs w:val="20"/>
@@ -6184,7 +6588,7 @@
       </w:r>
       <w:r>
         <w:rPr>
-          <w:rFonts w:cs="MingLiU" w:hint="eastAsia"/>
+          <w:rFonts w:cs="細明體" w:hint="eastAsia"/>
           <w:color w:val="000000"/>
           <w:sz w:val="20"/>
           <w:szCs w:val="20"/>
@@ -6194,7 +6598,7 @@
     </w:p>
     <w:p>
       <w:pPr>
-        <w:pStyle w:val="Web"/>
+        <w:pStyle w:val="NormalWeb"/>
         <w:shd w:val="clear" w:color="auto" w:fill="FFFFFF"/>
         <w:spacing w:before="0" w:beforeAutospacing="0" w:after="0" w:afterAutospacing="0"/>
         <w:rPr>
@@ -6314,21 +6718,43 @@
       </w:r>
       <w:r>
         <w:rPr>
-          <w:rFonts w:ascii="Verdana" w:hAnsi="Verdana" w:cs="Arial"/>
-          <w:color w:val="000000"/>
-          <w:sz w:val="20"/>
-          <w:szCs w:val="20"/>
-        </w:rPr>
-        <w:t>會怎麼樣呢？這時候系統會在開機後跑</w:t>
-      </w:r>
-      <w:r>
-        <w:rPr>
-          <w:rFonts w:ascii="Verdana" w:hAnsi="Verdana" w:cs="Arial"/>
-          <w:color w:val="000000"/>
-          <w:sz w:val="20"/>
-          <w:szCs w:val="20"/>
-        </w:rPr>
-        <w:t>runlevel 0</w:t>
+          <w:rFonts w:ascii="Verdana" w:hAnsi="Verdana" w:cs="Arial" w:hint="eastAsia"/>
+          <w:color w:val="000000"/>
+          <w:sz w:val="20"/>
+          <w:szCs w:val="20"/>
+        </w:rPr>
+        <w:t>則</w:t>
+      </w:r>
+      <w:bookmarkStart w:id="6" w:name="_GoBack"/>
+      <w:bookmarkEnd w:id="6"/>
+      <w:r>
+        <w:rPr>
+          <w:rFonts w:ascii="Verdana" w:hAnsi="Verdana" w:cs="Arial"/>
+          <w:color w:val="000000"/>
+          <w:sz w:val="20"/>
+          <w:szCs w:val="20"/>
+        </w:rPr>
+        <w:t>系統會在開機後跑</w:t>
+      </w:r>
+      <w:proofErr w:type="spellStart"/>
+      <w:r>
+        <w:rPr>
+          <w:rFonts w:ascii="Verdana" w:hAnsi="Verdana" w:cs="Arial"/>
+          <w:color w:val="000000"/>
+          <w:sz w:val="20"/>
+          <w:szCs w:val="20"/>
+        </w:rPr>
+        <w:t>runlevel</w:t>
+      </w:r>
+      <w:proofErr w:type="spellEnd"/>
+      <w:r>
+        <w:rPr>
+          <w:rFonts w:ascii="Verdana" w:hAnsi="Verdana" w:cs="Arial"/>
+          <w:color w:val="000000"/>
+          <w:sz w:val="20"/>
+          <w:szCs w:val="20"/>
+        </w:rPr>
+        <w:t xml:space="preserve"> 0</w:t>
       </w:r>
       <w:r>
         <w:rPr>
@@ -6494,7 +6920,7 @@
     </w:p>
     <w:p>
       <w:pPr>
-        <w:pStyle w:val="HTML"/>
+        <w:pStyle w:val="HTMLPreformatted"/>
         <w:pBdr>
           <w:top w:val="dashed" w:sz="6" w:space="12" w:color="2F6FAB"/>
           <w:left w:val="dashed" w:sz="6" w:space="12" w:color="2F6FAB"/>
@@ -6503,15 +6929,15 @@
         </w:pBdr>
         <w:shd w:val="clear" w:color="auto" w:fill="F9F9F9"/>
         <w:rPr>
-          <w:rFonts w:ascii="Verdana" w:eastAsia="PMingLiU" w:hAnsi="Verdana"/>
-          <w:color w:val="000000"/>
-          <w:sz w:val="20"/>
-          <w:szCs w:val="20"/>
-        </w:rPr>
-      </w:pPr>
-      <w:r>
-        <w:rPr>
-          <w:rFonts w:ascii="Verdana" w:eastAsia="PMingLiU" w:hAnsi="Verdana"/>
+          <w:rFonts w:ascii="Verdana" w:eastAsia="新細明體" w:hAnsi="Verdana"/>
+          <w:color w:val="000000"/>
+          <w:sz w:val="20"/>
+          <w:szCs w:val="20"/>
+        </w:rPr>
+      </w:pPr>
+      <w:r>
+        <w:rPr>
+          <w:rFonts w:ascii="Verdana" w:eastAsia="新細明體" w:hAnsi="Verdana"/>
           <w:color w:val="000000"/>
           <w:sz w:val="20"/>
           <w:szCs w:val="20"/>
@@ -6520,7 +6946,7 @@
       </w:r>
       <w:r>
         <w:rPr>
-          <w:rFonts w:ascii="Verdana" w:eastAsia="PMingLiU" w:hAnsi="Verdana"/>
+          <w:rFonts w:ascii="Verdana" w:eastAsia="新細明體" w:hAnsi="Verdana"/>
           <w:color w:val="000000"/>
           <w:sz w:val="20"/>
           <w:szCs w:val="20"/>
@@ -6529,7 +6955,7 @@
       </w:r>
       <w:r>
         <w:rPr>
-          <w:rFonts w:ascii="Verdana" w:eastAsia="PMingLiU" w:hAnsi="Verdana"/>
+          <w:rFonts w:ascii="Verdana" w:eastAsia="新細明體" w:hAnsi="Verdana"/>
           <w:color w:val="000000"/>
           <w:sz w:val="20"/>
           <w:szCs w:val="20"/>
@@ -6538,7 +6964,7 @@
       </w:r>
       <w:r>
         <w:rPr>
-          <w:rFonts w:ascii="Verdana" w:eastAsia="PMingLiU" w:hAnsi="Verdana"/>
+          <w:rFonts w:ascii="Verdana" w:eastAsia="新細明體" w:hAnsi="Verdana"/>
           <w:color w:val="000000"/>
           <w:sz w:val="20"/>
           <w:szCs w:val="20"/>
@@ -6548,7 +6974,7 @@
     </w:p>
     <w:p>
       <w:pPr>
-        <w:pStyle w:val="HTML"/>
+        <w:pStyle w:val="HTMLPreformatted"/>
         <w:pBdr>
           <w:top w:val="dashed" w:sz="6" w:space="12" w:color="2F6FAB"/>
           <w:left w:val="dashed" w:sz="6" w:space="12" w:color="2F6FAB"/>
@@ -6557,15 +6983,15 @@
         </w:pBdr>
         <w:shd w:val="clear" w:color="auto" w:fill="F9F9F9"/>
         <w:rPr>
-          <w:rFonts w:ascii="Verdana" w:eastAsia="PMingLiU" w:hAnsi="Verdana"/>
-          <w:color w:val="000000"/>
-          <w:sz w:val="20"/>
-          <w:szCs w:val="20"/>
-        </w:rPr>
-      </w:pPr>
-      <w:r>
-        <w:rPr>
-          <w:rFonts w:ascii="Verdana" w:eastAsia="PMingLiU" w:hAnsi="Verdana"/>
+          <w:rFonts w:ascii="Verdana" w:eastAsia="新細明體" w:hAnsi="Verdana"/>
+          <w:color w:val="000000"/>
+          <w:sz w:val="20"/>
+          <w:szCs w:val="20"/>
+        </w:rPr>
+      </w:pPr>
+      <w:r>
+        <w:rPr>
+          <w:rFonts w:ascii="Verdana" w:eastAsia="新細明體" w:hAnsi="Verdana"/>
           <w:color w:val="000000"/>
           <w:sz w:val="20"/>
           <w:szCs w:val="20"/>
@@ -6574,7 +7000,7 @@
       </w:r>
       <w:r>
         <w:rPr>
-          <w:rFonts w:ascii="Verdana" w:eastAsia="PMingLiU" w:hAnsi="Verdana"/>
+          <w:rFonts w:ascii="Verdana" w:eastAsia="新細明體" w:hAnsi="Verdana"/>
           <w:color w:val="000000"/>
           <w:sz w:val="20"/>
           <w:szCs w:val="20"/>
@@ -6583,7 +7009,7 @@
       </w:r>
       <w:r>
         <w:rPr>
-          <w:rFonts w:ascii="Verdana" w:eastAsia="PMingLiU" w:hAnsi="Verdana"/>
+          <w:rFonts w:ascii="Verdana" w:eastAsia="新細明體" w:hAnsi="Verdana"/>
           <w:color w:val="000000"/>
           <w:sz w:val="20"/>
           <w:szCs w:val="20"/>
@@ -6592,7 +7018,7 @@
       </w:r>
       <w:r>
         <w:rPr>
-          <w:rFonts w:ascii="Verdana" w:eastAsia="PMingLiU" w:hAnsi="Verdana"/>
+          <w:rFonts w:ascii="Verdana" w:eastAsia="新細明體" w:hAnsi="Verdana"/>
           <w:color w:val="000000"/>
           <w:sz w:val="20"/>
           <w:szCs w:val="20"/>
@@ -6602,7 +7028,7 @@
     </w:p>
     <w:p>
       <w:pPr>
-        <w:pStyle w:val="Web"/>
+        <w:pStyle w:val="NormalWeb"/>
         <w:shd w:val="clear" w:color="auto" w:fill="FFFFFF"/>
         <w:spacing w:before="0" w:beforeAutospacing="0" w:after="0" w:afterAutospacing="0"/>
         <w:rPr>
@@ -6846,7 +7272,7 @@
     </w:p>
     <w:p>
       <w:pPr>
-        <w:pStyle w:val="HTML"/>
+        <w:pStyle w:val="HTMLPreformatted"/>
         <w:pBdr>
           <w:top w:val="dashed" w:sz="6" w:space="12" w:color="2F6FAB"/>
           <w:left w:val="dashed" w:sz="6" w:space="12" w:color="2F6FAB"/>
@@ -6855,15 +7281,15 @@
         </w:pBdr>
         <w:shd w:val="clear" w:color="auto" w:fill="F9F9F9"/>
         <w:rPr>
-          <w:rFonts w:ascii="Verdana" w:eastAsia="PMingLiU" w:hAnsi="Verdana"/>
-          <w:color w:val="000000"/>
-          <w:sz w:val="20"/>
-          <w:szCs w:val="20"/>
-        </w:rPr>
-      </w:pPr>
-      <w:r>
-        <w:rPr>
-          <w:rFonts w:ascii="Verdana" w:eastAsia="PMingLiU" w:hAnsi="Verdana"/>
+          <w:rFonts w:ascii="Verdana" w:eastAsia="新細明體" w:hAnsi="Verdana"/>
+          <w:color w:val="000000"/>
+          <w:sz w:val="20"/>
+          <w:szCs w:val="20"/>
+        </w:rPr>
+      </w:pPr>
+      <w:r>
+        <w:rPr>
+          <w:rFonts w:ascii="Verdana" w:eastAsia="新細明體" w:hAnsi="Verdana"/>
           <w:color w:val="000000"/>
           <w:sz w:val="20"/>
           <w:szCs w:val="20"/>
@@ -6873,7 +7299,7 @@
     </w:p>
     <w:p>
       <w:pPr>
-        <w:pStyle w:val="HTML"/>
+        <w:pStyle w:val="HTMLPreformatted"/>
         <w:pBdr>
           <w:top w:val="dashed" w:sz="6" w:space="12" w:color="2F6FAB"/>
           <w:left w:val="dashed" w:sz="6" w:space="12" w:color="2F6FAB"/>
@@ -6882,15 +7308,15 @@
         </w:pBdr>
         <w:shd w:val="clear" w:color="auto" w:fill="F9F9F9"/>
         <w:rPr>
-          <w:rFonts w:ascii="Verdana" w:eastAsia="PMingLiU" w:hAnsi="Verdana"/>
-          <w:color w:val="000000"/>
-          <w:sz w:val="20"/>
-          <w:szCs w:val="20"/>
-        </w:rPr>
-      </w:pPr>
-      <w:r>
-        <w:rPr>
-          <w:rFonts w:ascii="Verdana" w:eastAsia="PMingLiU" w:hAnsi="Verdana"/>
+          <w:rFonts w:ascii="Verdana" w:eastAsia="新細明體" w:hAnsi="Verdana"/>
+          <w:color w:val="000000"/>
+          <w:sz w:val="20"/>
+          <w:szCs w:val="20"/>
+        </w:rPr>
+      </w:pPr>
+      <w:r>
+        <w:rPr>
+          <w:rFonts w:ascii="Verdana" w:eastAsia="新細明體" w:hAnsi="Verdana"/>
           <w:color w:val="000000"/>
           <w:sz w:val="20"/>
           <w:szCs w:val="20"/>
@@ -6899,7 +7325,7 @@
       </w:r>
       <w:r>
         <w:rPr>
-          <w:rFonts w:ascii="Verdana" w:eastAsia="PMingLiU" w:hAnsi="Verdana"/>
+          <w:rFonts w:ascii="Verdana" w:eastAsia="新細明體" w:hAnsi="Verdana"/>
           <w:color w:val="000000"/>
           <w:sz w:val="20"/>
           <w:szCs w:val="20"/>
@@ -6908,7 +7334,7 @@
       </w:r>
       <w:r>
         <w:rPr>
-          <w:rFonts w:ascii="Verdana" w:eastAsia="PMingLiU" w:hAnsi="Verdana"/>
+          <w:rFonts w:ascii="Verdana" w:eastAsia="新細明體" w:hAnsi="Verdana"/>
           <w:color w:val="000000"/>
           <w:sz w:val="20"/>
           <w:szCs w:val="20"/>
@@ -6918,7 +7344,7 @@
     </w:p>
     <w:p>
       <w:pPr>
-        <w:pStyle w:val="HTML"/>
+        <w:pStyle w:val="HTMLPreformatted"/>
         <w:pBdr>
           <w:top w:val="dashed" w:sz="6" w:space="12" w:color="2F6FAB"/>
           <w:left w:val="dashed" w:sz="6" w:space="12" w:color="2F6FAB"/>
@@ -6927,15 +7353,15 @@
         </w:pBdr>
         <w:shd w:val="clear" w:color="auto" w:fill="F9F9F9"/>
         <w:rPr>
-          <w:rFonts w:ascii="Verdana" w:eastAsia="PMingLiU" w:hAnsi="Verdana"/>
-          <w:color w:val="000000"/>
-          <w:sz w:val="20"/>
-          <w:szCs w:val="20"/>
-        </w:rPr>
-      </w:pPr>
-      <w:r>
-        <w:rPr>
-          <w:rFonts w:ascii="Verdana" w:eastAsia="PMingLiU" w:hAnsi="Verdana"/>
+          <w:rFonts w:ascii="Verdana" w:eastAsia="新細明體" w:hAnsi="Verdana"/>
+          <w:color w:val="000000"/>
+          <w:sz w:val="20"/>
+          <w:szCs w:val="20"/>
+        </w:rPr>
+      </w:pPr>
+      <w:r>
+        <w:rPr>
+          <w:rFonts w:ascii="Verdana" w:eastAsia="新細明體" w:hAnsi="Verdana"/>
           <w:color w:val="000000"/>
           <w:sz w:val="20"/>
           <w:szCs w:val="20"/>
@@ -6944,7 +7370,7 @@
       </w:r>
       <w:r>
         <w:rPr>
-          <w:rFonts w:ascii="Verdana" w:eastAsia="PMingLiU" w:hAnsi="Verdana"/>
+          <w:rFonts w:ascii="Verdana" w:eastAsia="新細明體" w:hAnsi="Verdana"/>
           <w:color w:val="000000"/>
           <w:sz w:val="20"/>
           <w:szCs w:val="20"/>
@@ -6953,7 +7379,7 @@
       </w:r>
       <w:r>
         <w:rPr>
-          <w:rFonts w:ascii="Verdana" w:eastAsia="PMingLiU" w:hAnsi="Verdana"/>
+          <w:rFonts w:ascii="Verdana" w:eastAsia="新細明體" w:hAnsi="Verdana"/>
           <w:color w:val="000000"/>
           <w:sz w:val="20"/>
           <w:szCs w:val="20"/>
@@ -6963,7 +7389,7 @@
     </w:p>
     <w:p>
       <w:pPr>
-        <w:pStyle w:val="HTML"/>
+        <w:pStyle w:val="HTMLPreformatted"/>
         <w:pBdr>
           <w:top w:val="dashed" w:sz="6" w:space="12" w:color="2F6FAB"/>
           <w:left w:val="dashed" w:sz="6" w:space="12" w:color="2F6FAB"/>
@@ -6972,15 +7398,15 @@
         </w:pBdr>
         <w:shd w:val="clear" w:color="auto" w:fill="F9F9F9"/>
         <w:rPr>
-          <w:rFonts w:ascii="Verdana" w:eastAsia="PMingLiU" w:hAnsi="Verdana"/>
-          <w:color w:val="000000"/>
-          <w:sz w:val="20"/>
-          <w:szCs w:val="20"/>
-        </w:rPr>
-      </w:pPr>
-      <w:r>
-        <w:rPr>
-          <w:rFonts w:ascii="Verdana" w:eastAsia="PMingLiU" w:hAnsi="Verdana"/>
+          <w:rFonts w:ascii="Verdana" w:eastAsia="新細明體" w:hAnsi="Verdana"/>
+          <w:color w:val="000000"/>
+          <w:sz w:val="20"/>
+          <w:szCs w:val="20"/>
+        </w:rPr>
+      </w:pPr>
+      <w:r>
+        <w:rPr>
+          <w:rFonts w:ascii="Verdana" w:eastAsia="新細明體" w:hAnsi="Verdana"/>
           <w:color w:val="000000"/>
           <w:sz w:val="20"/>
           <w:szCs w:val="20"/>
@@ -6989,7 +7415,7 @@
       </w:r>
       <w:r>
         <w:rPr>
-          <w:rFonts w:ascii="Verdana" w:eastAsia="PMingLiU" w:hAnsi="Verdana"/>
+          <w:rFonts w:ascii="Verdana" w:eastAsia="新細明體" w:hAnsi="Verdana"/>
           <w:color w:val="000000"/>
           <w:sz w:val="20"/>
           <w:szCs w:val="20"/>
@@ -6998,7 +7424,7 @@
       </w:r>
       <w:r>
         <w:rPr>
-          <w:rFonts w:ascii="Verdana" w:eastAsia="PMingLiU" w:hAnsi="Verdana"/>
+          <w:rFonts w:ascii="Verdana" w:eastAsia="新細明體" w:hAnsi="Verdana"/>
           <w:color w:val="000000"/>
           <w:sz w:val="20"/>
           <w:szCs w:val="20"/>
@@ -7008,7 +7434,7 @@
     </w:p>
     <w:p>
       <w:pPr>
-        <w:pStyle w:val="HTML"/>
+        <w:pStyle w:val="HTMLPreformatted"/>
         <w:pBdr>
           <w:top w:val="dashed" w:sz="6" w:space="12" w:color="2F6FAB"/>
           <w:left w:val="dashed" w:sz="6" w:space="12" w:color="2F6FAB"/>
@@ -7017,25 +7443,24 @@
         </w:pBdr>
         <w:shd w:val="clear" w:color="auto" w:fill="F9F9F9"/>
         <w:rPr>
-          <w:rFonts w:ascii="Verdana" w:eastAsia="PMingLiU" w:hAnsi="Verdana"/>
-          <w:color w:val="000000"/>
-          <w:sz w:val="20"/>
-          <w:szCs w:val="20"/>
-        </w:rPr>
-      </w:pPr>
-      <w:r>
-        <w:rPr>
-          <w:rFonts w:ascii="Verdana" w:eastAsia="PMingLiU" w:hAnsi="Verdana"/>
-          <w:color w:val="000000"/>
-          <w:sz w:val="20"/>
-          <w:szCs w:val="20"/>
-        </w:rPr>
-        <w:lastRenderedPageBreak/>
+          <w:rFonts w:ascii="Verdana" w:eastAsia="新細明體" w:hAnsi="Verdana"/>
+          <w:color w:val="000000"/>
+          <w:sz w:val="20"/>
+          <w:szCs w:val="20"/>
+        </w:rPr>
+      </w:pPr>
+      <w:r>
+        <w:rPr>
+          <w:rFonts w:ascii="Verdana" w:eastAsia="新細明體" w:hAnsi="Verdana"/>
+          <w:color w:val="000000"/>
+          <w:sz w:val="20"/>
+          <w:szCs w:val="20"/>
+        </w:rPr>
         <w:t>(</w:t>
       </w:r>
       <w:r>
         <w:rPr>
-          <w:rFonts w:ascii="Verdana" w:eastAsia="PMingLiU" w:hAnsi="Verdana"/>
+          <w:rFonts w:ascii="Verdana" w:eastAsia="新細明體" w:hAnsi="Verdana"/>
           <w:color w:val="000000"/>
           <w:sz w:val="20"/>
           <w:szCs w:val="20"/>
@@ -7044,7 +7469,7 @@
       </w:r>
       <w:r>
         <w:rPr>
-          <w:rFonts w:ascii="Verdana" w:eastAsia="PMingLiU" w:hAnsi="Verdana"/>
+          <w:rFonts w:ascii="Verdana" w:eastAsia="新細明體" w:hAnsi="Verdana"/>
           <w:color w:val="000000"/>
           <w:sz w:val="20"/>
           <w:szCs w:val="20"/>
@@ -7054,7 +7479,7 @@
     </w:p>
     <w:p>
       <w:pPr>
-        <w:pStyle w:val="HTML"/>
+        <w:pStyle w:val="HTMLPreformatted"/>
         <w:pBdr>
           <w:top w:val="dashed" w:sz="6" w:space="12" w:color="2F6FAB"/>
           <w:left w:val="dashed" w:sz="6" w:space="12" w:color="2F6FAB"/>
@@ -7063,15 +7488,15 @@
         </w:pBdr>
         <w:shd w:val="clear" w:color="auto" w:fill="F9F9F9"/>
         <w:rPr>
-          <w:rFonts w:ascii="Verdana" w:eastAsia="PMingLiU" w:hAnsi="Verdana"/>
-          <w:color w:val="000000"/>
-          <w:sz w:val="20"/>
-          <w:szCs w:val="20"/>
-        </w:rPr>
-      </w:pPr>
-      <w:r>
-        <w:rPr>
-          <w:rFonts w:ascii="Verdana" w:eastAsia="PMingLiU" w:hAnsi="Verdana"/>
+          <w:rFonts w:ascii="Verdana" w:eastAsia="新細明體" w:hAnsi="Verdana"/>
+          <w:color w:val="000000"/>
+          <w:sz w:val="20"/>
+          <w:szCs w:val="20"/>
+        </w:rPr>
+      </w:pPr>
+      <w:r>
+        <w:rPr>
+          <w:rFonts w:ascii="Verdana" w:eastAsia="新細明體" w:hAnsi="Verdana"/>
           <w:color w:val="000000"/>
           <w:sz w:val="20"/>
           <w:szCs w:val="20"/>
@@ -7080,7 +7505,7 @@
       </w:r>
       <w:r>
         <w:rPr>
-          <w:rFonts w:ascii="Verdana" w:eastAsia="PMingLiU" w:hAnsi="Verdana"/>
+          <w:rFonts w:ascii="Verdana" w:eastAsia="新細明體" w:hAnsi="Verdana"/>
           <w:color w:val="000000"/>
           <w:sz w:val="20"/>
           <w:szCs w:val="20"/>
@@ -7089,7 +7514,7 @@
       </w:r>
       <w:r>
         <w:rPr>
-          <w:rFonts w:ascii="Verdana" w:eastAsia="PMingLiU" w:hAnsi="Verdana"/>
+          <w:rFonts w:ascii="Verdana" w:eastAsia="新細明體" w:hAnsi="Verdana"/>
           <w:color w:val="000000"/>
           <w:sz w:val="20"/>
           <w:szCs w:val="20"/>
@@ -7099,7 +7524,7 @@
     </w:p>
     <w:p>
       <w:pPr>
-        <w:pStyle w:val="HTML"/>
+        <w:pStyle w:val="HTMLPreformatted"/>
         <w:pBdr>
           <w:top w:val="dashed" w:sz="6" w:space="12" w:color="2F6FAB"/>
           <w:left w:val="dashed" w:sz="6" w:space="12" w:color="2F6FAB"/>
@@ -7108,15 +7533,15 @@
         </w:pBdr>
         <w:shd w:val="clear" w:color="auto" w:fill="F9F9F9"/>
         <w:rPr>
-          <w:rFonts w:ascii="Verdana" w:eastAsia="PMingLiU" w:hAnsi="Verdana"/>
-          <w:color w:val="000000"/>
-          <w:sz w:val="20"/>
-          <w:szCs w:val="20"/>
-        </w:rPr>
-      </w:pPr>
-      <w:r>
-        <w:rPr>
-          <w:rFonts w:cs="MingLiU" w:hint="eastAsia"/>
+          <w:rFonts w:ascii="Verdana" w:eastAsia="新細明體" w:hAnsi="Verdana"/>
+          <w:color w:val="000000"/>
+          <w:sz w:val="20"/>
+          <w:szCs w:val="20"/>
+        </w:rPr>
+      </w:pPr>
+      <w:r>
+        <w:rPr>
+          <w:rFonts w:cs="細明體" w:hint="eastAsia"/>
           <w:color w:val="000000"/>
           <w:sz w:val="20"/>
           <w:szCs w:val="20"/>
@@ -7125,7 +7550,7 @@
       </w:r>
       <w:r>
         <w:rPr>
-          <w:rFonts w:ascii="Verdana" w:eastAsia="PMingLiU" w:hAnsi="Verdana"/>
+          <w:rFonts w:ascii="Verdana" w:eastAsia="新細明體" w:hAnsi="Verdana"/>
           <w:color w:val="000000"/>
           <w:sz w:val="20"/>
           <w:szCs w:val="20"/>
@@ -7134,7 +7559,7 @@
       </w:r>
       <w:r>
         <w:rPr>
-          <w:rFonts w:ascii="Verdana" w:eastAsia="PMingLiU" w:hAnsi="Verdana"/>
+          <w:rFonts w:ascii="Verdana" w:eastAsia="新細明體" w:hAnsi="Verdana"/>
           <w:color w:val="000000"/>
           <w:sz w:val="20"/>
           <w:szCs w:val="20"/>
@@ -7143,7 +7568,7 @@
       </w:r>
       <w:r>
         <w:rPr>
-          <w:rFonts w:ascii="Verdana" w:eastAsia="PMingLiU" w:hAnsi="Verdana"/>
+          <w:rFonts w:ascii="Verdana" w:eastAsia="新細明體" w:hAnsi="Verdana"/>
           <w:color w:val="000000"/>
           <w:sz w:val="20"/>
           <w:szCs w:val="20"/>
@@ -7152,7 +7577,7 @@
       </w:r>
       <w:r>
         <w:rPr>
-          <w:rFonts w:cs="MingLiU" w:hint="eastAsia"/>
+          <w:rFonts w:cs="細明體" w:hint="eastAsia"/>
           <w:color w:val="000000"/>
           <w:sz w:val="20"/>
           <w:szCs w:val="20"/>
@@ -7162,7 +7587,7 @@
     </w:p>
     <w:p>
       <w:pPr>
-        <w:pStyle w:val="Web"/>
+        <w:pStyle w:val="NormalWeb"/>
         <w:shd w:val="clear" w:color="auto" w:fill="FFFFFF"/>
         <w:spacing w:before="0" w:beforeAutospacing="0" w:after="0" w:afterAutospacing="0"/>
         <w:rPr>
@@ -7689,7 +8114,18 @@
           <w:szCs w:val="20"/>
           <w:shd w:val="pct15" w:color="auto" w:fill="FFFFFF"/>
         </w:rPr>
-        <w:t>的時候，是透過</w:t>
+        <w:t>的時候，</w:t>
+      </w:r>
+      <w:r>
+        <w:rPr>
+          <w:rFonts w:ascii="Verdana" w:hAnsi="Verdana" w:cs="Arial"/>
+          <w:color w:val="0000CC"/>
+          <w:sz w:val="20"/>
+          <w:szCs w:val="20"/>
+          <w:shd w:val="pct15" w:color="auto" w:fill="FFFFFF"/>
+        </w:rPr>
+        <w:lastRenderedPageBreak/>
+        <w:t>是透過</w:t>
       </w:r>
       <w:r>
         <w:rPr>
@@ -8081,7 +8517,7 @@
     </w:p>
     <w:p>
       <w:pPr>
-        <w:pStyle w:val="Web"/>
+        <w:pStyle w:val="NormalWeb"/>
         <w:shd w:val="clear" w:color="auto" w:fill="FFFFFF"/>
         <w:spacing w:before="0" w:beforeAutospacing="0" w:after="0" w:afterAutospacing="0"/>
         <w:rPr>
@@ -8127,7 +8563,7 @@
     </w:p>
     <w:p>
       <w:pPr>
-        <w:pStyle w:val="HTML"/>
+        <w:pStyle w:val="HTMLPreformatted"/>
         <w:pBdr>
           <w:top w:val="dashed" w:sz="6" w:space="12" w:color="2F6FAB"/>
           <w:left w:val="dashed" w:sz="6" w:space="12" w:color="2F6FAB"/>
@@ -8136,15 +8572,15 @@
         </w:pBdr>
         <w:shd w:val="clear" w:color="auto" w:fill="F9F9F9"/>
         <w:rPr>
-          <w:rFonts w:ascii="Verdana" w:eastAsia="PMingLiU" w:hAnsi="Verdana"/>
-          <w:color w:val="000000"/>
-          <w:sz w:val="20"/>
-          <w:szCs w:val="20"/>
-        </w:rPr>
-      </w:pPr>
-      <w:r>
-        <w:rPr>
-          <w:rFonts w:ascii="Verdana" w:eastAsia="PMingLiU" w:hAnsi="Verdana"/>
+          <w:rFonts w:ascii="Verdana" w:eastAsia="新細明體" w:hAnsi="Verdana"/>
+          <w:color w:val="000000"/>
+          <w:sz w:val="20"/>
+          <w:szCs w:val="20"/>
+        </w:rPr>
+      </w:pPr>
+      <w:r>
+        <w:rPr>
+          <w:rFonts w:ascii="Verdana" w:eastAsia="新細明體" w:hAnsi="Verdana"/>
           <w:color w:val="000000"/>
           <w:sz w:val="20"/>
           <w:szCs w:val="20"/>
@@ -8153,7 +8589,7 @@
       </w:r>
       <w:r>
         <w:rPr>
-          <w:rFonts w:ascii="Verdana" w:eastAsia="PMingLiU" w:hAnsi="Verdana"/>
+          <w:rFonts w:ascii="Verdana" w:eastAsia="新細明體" w:hAnsi="Verdana"/>
           <w:color w:val="000000"/>
           <w:sz w:val="20"/>
           <w:szCs w:val="20"/>
@@ -8162,7 +8598,7 @@
       </w:r>
       <w:r>
         <w:rPr>
-          <w:rFonts w:ascii="Verdana" w:eastAsia="PMingLiU" w:hAnsi="Verdana"/>
+          <w:rFonts w:ascii="Verdana" w:eastAsia="新細明體" w:hAnsi="Verdana"/>
           <w:color w:val="000000"/>
           <w:sz w:val="20"/>
           <w:szCs w:val="20"/>
@@ -8171,7 +8607,7 @@
       </w:r>
       <w:r>
         <w:rPr>
-          <w:rFonts w:ascii="Verdana" w:eastAsia="PMingLiU" w:hAnsi="Verdana"/>
+          <w:rFonts w:ascii="Verdana" w:eastAsia="新細明體" w:hAnsi="Verdana"/>
           <w:color w:val="000000"/>
           <w:sz w:val="20"/>
           <w:szCs w:val="20"/>
@@ -8180,7 +8616,7 @@
       </w:r>
       <w:r>
         <w:rPr>
-          <w:rFonts w:ascii="Verdana" w:eastAsia="PMingLiU" w:hAnsi="Verdana"/>
+          <w:rFonts w:ascii="Verdana" w:eastAsia="新細明體" w:hAnsi="Verdana"/>
           <w:color w:val="000000"/>
           <w:sz w:val="20"/>
           <w:szCs w:val="20"/>
@@ -8189,7 +8625,7 @@
       </w:r>
       <w:r>
         <w:rPr>
-          <w:rFonts w:ascii="Verdana" w:eastAsia="PMingLiU" w:hAnsi="Verdana"/>
+          <w:rFonts w:ascii="Verdana" w:eastAsia="新細明體" w:hAnsi="Verdana"/>
           <w:color w:val="000000"/>
           <w:sz w:val="20"/>
           <w:szCs w:val="20"/>
@@ -8198,7 +8634,7 @@
       </w:r>
       <w:r>
         <w:rPr>
-          <w:rFonts w:ascii="Verdana" w:eastAsia="PMingLiU" w:hAnsi="Verdana"/>
+          <w:rFonts w:ascii="Verdana" w:eastAsia="新細明體" w:hAnsi="Verdana"/>
           <w:color w:val="000000"/>
           <w:sz w:val="20"/>
           <w:szCs w:val="20"/>
@@ -8207,7 +8643,7 @@
       </w:r>
       <w:r>
         <w:rPr>
-          <w:rFonts w:ascii="Verdana" w:eastAsia="PMingLiU" w:hAnsi="Verdana"/>
+          <w:rFonts w:ascii="Verdana" w:eastAsia="新細明體" w:hAnsi="Verdana"/>
           <w:color w:val="000000"/>
           <w:sz w:val="20"/>
           <w:szCs w:val="20"/>
@@ -8216,7 +8652,7 @@
       </w:r>
       <w:r>
         <w:rPr>
-          <w:rFonts w:ascii="Verdana" w:eastAsia="PMingLiU" w:hAnsi="Verdana"/>
+          <w:rFonts w:ascii="Verdana" w:eastAsia="新細明體" w:hAnsi="Verdana"/>
           <w:color w:val="000000"/>
           <w:sz w:val="20"/>
           <w:szCs w:val="20"/>
@@ -8226,7 +8662,7 @@
     </w:p>
     <w:p>
       <w:pPr>
-        <w:pStyle w:val="HTML"/>
+        <w:pStyle w:val="HTMLPreformatted"/>
         <w:pBdr>
           <w:top w:val="dashed" w:sz="6" w:space="12" w:color="2F6FAB"/>
           <w:left w:val="dashed" w:sz="6" w:space="12" w:color="2F6FAB"/>
@@ -8235,15 +8671,15 @@
         </w:pBdr>
         <w:shd w:val="clear" w:color="auto" w:fill="F9F9F9"/>
         <w:rPr>
-          <w:rFonts w:ascii="Verdana" w:eastAsia="PMingLiU" w:hAnsi="Verdana"/>
-          <w:color w:val="000000"/>
-          <w:sz w:val="20"/>
-          <w:szCs w:val="20"/>
-        </w:rPr>
-      </w:pPr>
-      <w:r>
-        <w:rPr>
-          <w:rFonts w:ascii="Verdana" w:eastAsia="PMingLiU" w:hAnsi="Verdana"/>
+          <w:rFonts w:ascii="Verdana" w:eastAsia="新細明體" w:hAnsi="Verdana"/>
+          <w:color w:val="000000"/>
+          <w:sz w:val="20"/>
+          <w:szCs w:val="20"/>
+        </w:rPr>
+      </w:pPr>
+      <w:r>
+        <w:rPr>
+          <w:rFonts w:ascii="Verdana" w:eastAsia="新細明體" w:hAnsi="Verdana"/>
           <w:color w:val="000000"/>
           <w:sz w:val="20"/>
           <w:szCs w:val="20"/>
@@ -8252,7 +8688,7 @@
       </w:r>
       <w:r>
         <w:rPr>
-          <w:rFonts w:ascii="Verdana" w:eastAsia="PMingLiU" w:hAnsi="Verdana"/>
+          <w:rFonts w:ascii="Verdana" w:eastAsia="新細明體" w:hAnsi="Verdana"/>
           <w:color w:val="000000"/>
           <w:sz w:val="20"/>
           <w:szCs w:val="20"/>
@@ -8261,7 +8697,7 @@
       </w:r>
       <w:r>
         <w:rPr>
-          <w:rFonts w:ascii="Verdana" w:eastAsia="PMingLiU" w:hAnsi="Verdana"/>
+          <w:rFonts w:ascii="Verdana" w:eastAsia="新細明體" w:hAnsi="Verdana"/>
           <w:color w:val="000000"/>
           <w:sz w:val="20"/>
           <w:szCs w:val="20"/>
@@ -8270,7 +8706,7 @@
       </w:r>
       <w:r>
         <w:rPr>
-          <w:rFonts w:ascii="Verdana" w:eastAsia="PMingLiU" w:hAnsi="Verdana"/>
+          <w:rFonts w:ascii="Verdana" w:eastAsia="新細明體" w:hAnsi="Verdana"/>
           <w:color w:val="000000"/>
           <w:sz w:val="20"/>
           <w:szCs w:val="20"/>
@@ -8280,7 +8716,7 @@
     </w:p>
     <w:p>
       <w:pPr>
-        <w:pStyle w:val="HTML"/>
+        <w:pStyle w:val="HTMLPreformatted"/>
         <w:pBdr>
           <w:top w:val="dashed" w:sz="6" w:space="12" w:color="2F6FAB"/>
           <w:left w:val="dashed" w:sz="6" w:space="12" w:color="2F6FAB"/>
@@ -8289,15 +8725,15 @@
         </w:pBdr>
         <w:shd w:val="clear" w:color="auto" w:fill="F9F9F9"/>
         <w:rPr>
-          <w:rFonts w:ascii="Verdana" w:eastAsia="PMingLiU" w:hAnsi="Verdana"/>
-          <w:color w:val="000000"/>
-          <w:sz w:val="20"/>
-          <w:szCs w:val="20"/>
-        </w:rPr>
-      </w:pPr>
-      <w:r>
-        <w:rPr>
-          <w:rFonts w:ascii="Verdana" w:eastAsia="PMingLiU" w:hAnsi="Verdana"/>
+          <w:rFonts w:ascii="Verdana" w:eastAsia="新細明體" w:hAnsi="Verdana"/>
+          <w:color w:val="000000"/>
+          <w:sz w:val="20"/>
+          <w:szCs w:val="20"/>
+        </w:rPr>
+      </w:pPr>
+      <w:r>
+        <w:rPr>
+          <w:rFonts w:ascii="Verdana" w:eastAsia="新細明體" w:hAnsi="Verdana"/>
           <w:color w:val="000000"/>
           <w:sz w:val="20"/>
           <w:szCs w:val="20"/>
@@ -8307,7 +8743,7 @@
     </w:p>
     <w:p>
       <w:pPr>
-        <w:pStyle w:val="HTML"/>
+        <w:pStyle w:val="HTMLPreformatted"/>
         <w:pBdr>
           <w:top w:val="dashed" w:sz="6" w:space="12" w:color="2F6FAB"/>
           <w:left w:val="dashed" w:sz="6" w:space="12" w:color="2F6FAB"/>
@@ -8316,15 +8752,15 @@
         </w:pBdr>
         <w:shd w:val="clear" w:color="auto" w:fill="F9F9F9"/>
         <w:rPr>
-          <w:rFonts w:ascii="Verdana" w:eastAsia="PMingLiU" w:hAnsi="Verdana"/>
-          <w:color w:val="000000"/>
-          <w:sz w:val="20"/>
-          <w:szCs w:val="20"/>
-        </w:rPr>
-      </w:pPr>
-      <w:r>
-        <w:rPr>
-          <w:rFonts w:ascii="Verdana" w:eastAsia="PMingLiU" w:hAnsi="Verdana"/>
+          <w:rFonts w:ascii="Verdana" w:eastAsia="新細明體" w:hAnsi="Verdana"/>
+          <w:color w:val="000000"/>
+          <w:sz w:val="20"/>
+          <w:szCs w:val="20"/>
+        </w:rPr>
+      </w:pPr>
+      <w:r>
+        <w:rPr>
+          <w:rFonts w:ascii="Verdana" w:eastAsia="新細明體" w:hAnsi="Verdana"/>
           <w:color w:val="000000"/>
           <w:sz w:val="20"/>
           <w:szCs w:val="20"/>
@@ -8334,7 +8770,7 @@
       <w:proofErr w:type="gramStart"/>
       <w:r>
         <w:rPr>
-          <w:rFonts w:ascii="Verdana" w:eastAsia="PMingLiU" w:hAnsi="Verdana"/>
+          <w:rFonts w:ascii="Verdana" w:eastAsia="新細明體" w:hAnsi="Verdana"/>
           <w:color w:val="000000"/>
           <w:sz w:val="20"/>
           <w:szCs w:val="20"/>
@@ -8344,7 +8780,7 @@
       <w:proofErr w:type="gramEnd"/>
       <w:r>
         <w:rPr>
-          <w:rFonts w:ascii="Verdana" w:eastAsia="PMingLiU" w:hAnsi="Verdana"/>
+          <w:rFonts w:ascii="Verdana" w:eastAsia="新細明體" w:hAnsi="Verdana"/>
           <w:color w:val="000000"/>
           <w:sz w:val="20"/>
           <w:szCs w:val="20"/>
@@ -8354,7 +8790,7 @@
     </w:p>
     <w:p>
       <w:pPr>
-        <w:pStyle w:val="HTML"/>
+        <w:pStyle w:val="HTMLPreformatted"/>
         <w:pBdr>
           <w:top w:val="dashed" w:sz="6" w:space="12" w:color="2F6FAB"/>
           <w:left w:val="dashed" w:sz="6" w:space="12" w:color="2F6FAB"/>
@@ -8363,15 +8799,15 @@
         </w:pBdr>
         <w:shd w:val="clear" w:color="auto" w:fill="F9F9F9"/>
         <w:rPr>
-          <w:rFonts w:ascii="Verdana" w:eastAsia="PMingLiU" w:hAnsi="Verdana"/>
-          <w:color w:val="000000"/>
-          <w:sz w:val="20"/>
-          <w:szCs w:val="20"/>
-        </w:rPr>
-      </w:pPr>
-      <w:r>
-        <w:rPr>
-          <w:rFonts w:ascii="Verdana" w:eastAsia="PMingLiU" w:hAnsi="Verdana"/>
+          <w:rFonts w:ascii="Verdana" w:eastAsia="新細明體" w:hAnsi="Verdana"/>
+          <w:color w:val="000000"/>
+          <w:sz w:val="20"/>
+          <w:szCs w:val="20"/>
+        </w:rPr>
+      </w:pPr>
+      <w:r>
+        <w:rPr>
+          <w:rFonts w:ascii="Verdana" w:eastAsia="新細明體" w:hAnsi="Verdana"/>
           <w:color w:val="000000"/>
           <w:sz w:val="20"/>
           <w:szCs w:val="20"/>
@@ -8380,7 +8816,7 @@
       </w:r>
       <w:r>
         <w:rPr>
-          <w:rFonts w:ascii="Verdana" w:eastAsia="PMingLiU" w:hAnsi="Verdana"/>
+          <w:rFonts w:ascii="Verdana" w:eastAsia="新細明體" w:hAnsi="Verdana"/>
           <w:color w:val="000000"/>
           <w:sz w:val="20"/>
           <w:szCs w:val="20"/>
@@ -8389,7 +8825,7 @@
       </w:r>
       <w:r>
         <w:rPr>
-          <w:rFonts w:ascii="Verdana" w:eastAsia="PMingLiU" w:hAnsi="Verdana"/>
+          <w:rFonts w:ascii="Verdana" w:eastAsia="新細明體" w:hAnsi="Verdana"/>
           <w:color w:val="000000"/>
           <w:sz w:val="20"/>
           <w:szCs w:val="20"/>
@@ -8399,7 +8835,7 @@
     </w:p>
     <w:p>
       <w:pPr>
-        <w:pStyle w:val="HTML"/>
+        <w:pStyle w:val="HTMLPreformatted"/>
         <w:pBdr>
           <w:top w:val="dashed" w:sz="6" w:space="12" w:color="2F6FAB"/>
           <w:left w:val="dashed" w:sz="6" w:space="12" w:color="2F6FAB"/>
@@ -8408,15 +8844,15 @@
         </w:pBdr>
         <w:shd w:val="clear" w:color="auto" w:fill="F9F9F9"/>
         <w:rPr>
-          <w:rFonts w:ascii="Verdana" w:eastAsia="PMingLiU" w:hAnsi="Verdana"/>
-          <w:color w:val="000000"/>
-          <w:sz w:val="20"/>
-          <w:szCs w:val="20"/>
-        </w:rPr>
-      </w:pPr>
-      <w:r>
-        <w:rPr>
-          <w:rFonts w:ascii="Verdana" w:eastAsia="PMingLiU" w:hAnsi="Verdana"/>
+          <w:rFonts w:ascii="Verdana" w:eastAsia="新細明體" w:hAnsi="Verdana"/>
+          <w:color w:val="000000"/>
+          <w:sz w:val="20"/>
+          <w:szCs w:val="20"/>
+        </w:rPr>
+      </w:pPr>
+      <w:r>
+        <w:rPr>
+          <w:rFonts w:ascii="Verdana" w:eastAsia="新細明體" w:hAnsi="Verdana"/>
           <w:color w:val="000000"/>
           <w:sz w:val="20"/>
           <w:szCs w:val="20"/>
@@ -8425,7 +8861,7 @@
       </w:r>
       <w:r>
         <w:rPr>
-          <w:rFonts w:ascii="Verdana" w:eastAsia="PMingLiU" w:hAnsi="Verdana"/>
+          <w:rFonts w:ascii="Verdana" w:eastAsia="新細明體" w:hAnsi="Verdana"/>
           <w:color w:val="000000"/>
           <w:sz w:val="20"/>
           <w:szCs w:val="20"/>
@@ -8434,7 +8870,7 @@
       </w:r>
       <w:r>
         <w:rPr>
-          <w:rFonts w:ascii="Verdana" w:eastAsia="PMingLiU" w:hAnsi="Verdana"/>
+          <w:rFonts w:ascii="Verdana" w:eastAsia="新細明體" w:hAnsi="Verdana"/>
           <w:color w:val="000000"/>
           <w:sz w:val="20"/>
           <w:szCs w:val="20"/>
@@ -8443,7 +8879,7 @@
       </w:r>
       <w:r>
         <w:rPr>
-          <w:rFonts w:ascii="Verdana" w:eastAsia="PMingLiU" w:hAnsi="Verdana"/>
+          <w:rFonts w:ascii="Verdana" w:eastAsia="新細明體" w:hAnsi="Verdana"/>
           <w:color w:val="000000"/>
           <w:sz w:val="20"/>
           <w:szCs w:val="20"/>
@@ -8452,7 +8888,7 @@
       </w:r>
       <w:r>
         <w:rPr>
-          <w:rFonts w:ascii="Verdana" w:eastAsia="PMingLiU" w:hAnsi="Verdana"/>
+          <w:rFonts w:ascii="Verdana" w:eastAsia="新細明體" w:hAnsi="Verdana"/>
           <w:color w:val="000000"/>
           <w:sz w:val="20"/>
           <w:szCs w:val="20"/>
@@ -8461,7 +8897,7 @@
       </w:r>
       <w:r>
         <w:rPr>
-          <w:rFonts w:ascii="Verdana" w:eastAsia="PMingLiU" w:hAnsi="Verdana"/>
+          <w:rFonts w:ascii="Verdana" w:eastAsia="新細明體" w:hAnsi="Verdana"/>
           <w:color w:val="000000"/>
           <w:sz w:val="20"/>
           <w:szCs w:val="20"/>
@@ -8470,7 +8906,7 @@
       </w:r>
       <w:r>
         <w:rPr>
-          <w:rFonts w:ascii="Verdana" w:eastAsia="PMingLiU" w:hAnsi="Verdana"/>
+          <w:rFonts w:ascii="Verdana" w:eastAsia="新細明體" w:hAnsi="Verdana"/>
           <w:color w:val="000000"/>
           <w:sz w:val="20"/>
           <w:szCs w:val="20"/>
@@ -8480,7 +8916,7 @@
     </w:p>
     <w:p>
       <w:pPr>
-        <w:pStyle w:val="HTML"/>
+        <w:pStyle w:val="HTMLPreformatted"/>
         <w:pBdr>
           <w:top w:val="dashed" w:sz="6" w:space="12" w:color="2F6FAB"/>
           <w:left w:val="dashed" w:sz="6" w:space="12" w:color="2F6FAB"/>
@@ -8489,15 +8925,15 @@
         </w:pBdr>
         <w:shd w:val="clear" w:color="auto" w:fill="F9F9F9"/>
         <w:rPr>
-          <w:rFonts w:ascii="Verdana" w:eastAsia="PMingLiU" w:hAnsi="Verdana"/>
-          <w:color w:val="000000"/>
-          <w:sz w:val="20"/>
-          <w:szCs w:val="20"/>
-        </w:rPr>
-      </w:pPr>
-      <w:r>
-        <w:rPr>
-          <w:rFonts w:ascii="Verdana" w:eastAsia="PMingLiU" w:hAnsi="Verdana"/>
+          <w:rFonts w:ascii="Verdana" w:eastAsia="新細明體" w:hAnsi="Verdana"/>
+          <w:color w:val="000000"/>
+          <w:sz w:val="20"/>
+          <w:szCs w:val="20"/>
+        </w:rPr>
+      </w:pPr>
+      <w:r>
+        <w:rPr>
+          <w:rFonts w:ascii="Verdana" w:eastAsia="新細明體" w:hAnsi="Verdana"/>
           <w:color w:val="000000"/>
           <w:sz w:val="20"/>
           <w:szCs w:val="20"/>
@@ -8506,7 +8942,7 @@
       </w:r>
       <w:r>
         <w:rPr>
-          <w:rFonts w:ascii="Verdana" w:eastAsia="PMingLiU" w:hAnsi="Verdana"/>
+          <w:rFonts w:ascii="Verdana" w:eastAsia="新細明體" w:hAnsi="Verdana"/>
           <w:color w:val="000000"/>
           <w:sz w:val="20"/>
           <w:szCs w:val="20"/>
@@ -8515,7 +8951,7 @@
       </w:r>
       <w:r>
         <w:rPr>
-          <w:rFonts w:ascii="Verdana" w:eastAsia="PMingLiU" w:hAnsi="Verdana"/>
+          <w:rFonts w:ascii="Verdana" w:eastAsia="新細明體" w:hAnsi="Verdana"/>
           <w:color w:val="000000"/>
           <w:sz w:val="20"/>
           <w:szCs w:val="20"/>
@@ -8525,7 +8961,7 @@
     </w:p>
     <w:p>
       <w:pPr>
-        <w:pStyle w:val="HTML"/>
+        <w:pStyle w:val="HTMLPreformatted"/>
         <w:pBdr>
           <w:top w:val="dashed" w:sz="6" w:space="12" w:color="2F6FAB"/>
           <w:left w:val="dashed" w:sz="6" w:space="12" w:color="2F6FAB"/>
@@ -8534,15 +8970,15 @@
         </w:pBdr>
         <w:shd w:val="clear" w:color="auto" w:fill="F9F9F9"/>
         <w:rPr>
-          <w:rFonts w:ascii="Verdana" w:eastAsia="PMingLiU" w:hAnsi="Verdana"/>
-          <w:color w:val="000000"/>
-          <w:sz w:val="20"/>
-          <w:szCs w:val="20"/>
-        </w:rPr>
-      </w:pPr>
-      <w:r>
-        <w:rPr>
-          <w:rFonts w:ascii="Verdana" w:eastAsia="PMingLiU" w:hAnsi="Verdana"/>
+          <w:rFonts w:ascii="Verdana" w:eastAsia="新細明體" w:hAnsi="Verdana"/>
+          <w:color w:val="000000"/>
+          <w:sz w:val="20"/>
+          <w:szCs w:val="20"/>
+        </w:rPr>
+      </w:pPr>
+      <w:r>
+        <w:rPr>
+          <w:rFonts w:ascii="Verdana" w:eastAsia="新細明體" w:hAnsi="Verdana"/>
           <w:color w:val="000000"/>
           <w:sz w:val="20"/>
           <w:szCs w:val="20"/>
@@ -8551,7 +8987,7 @@
       </w:r>
       <w:r>
         <w:rPr>
-          <w:rFonts w:ascii="Verdana" w:eastAsia="PMingLiU" w:hAnsi="Verdana"/>
+          <w:rFonts w:ascii="Verdana" w:eastAsia="新細明體" w:hAnsi="Verdana"/>
           <w:color w:val="000000"/>
           <w:sz w:val="20"/>
           <w:szCs w:val="20"/>
@@ -8561,7 +8997,7 @@
     </w:p>
     <w:p>
       <w:pPr>
-        <w:pStyle w:val="HTML"/>
+        <w:pStyle w:val="HTMLPreformatted"/>
         <w:pBdr>
           <w:top w:val="dashed" w:sz="6" w:space="12" w:color="2F6FAB"/>
           <w:left w:val="dashed" w:sz="6" w:space="12" w:color="2F6FAB"/>
@@ -8570,15 +9006,15 @@
         </w:pBdr>
         <w:shd w:val="clear" w:color="auto" w:fill="F9F9F9"/>
         <w:rPr>
-          <w:rFonts w:ascii="Verdana" w:eastAsia="PMingLiU" w:hAnsi="Verdana"/>
-          <w:color w:val="000000"/>
-          <w:sz w:val="20"/>
-          <w:szCs w:val="20"/>
-        </w:rPr>
-      </w:pPr>
-      <w:r>
-        <w:rPr>
-          <w:rFonts w:ascii="Verdana" w:eastAsia="PMingLiU" w:hAnsi="Verdana"/>
+          <w:rFonts w:ascii="Verdana" w:eastAsia="新細明體" w:hAnsi="Verdana"/>
+          <w:color w:val="000000"/>
+          <w:sz w:val="20"/>
+          <w:szCs w:val="20"/>
+        </w:rPr>
+      </w:pPr>
+      <w:r>
+        <w:rPr>
+          <w:rFonts w:ascii="Verdana" w:eastAsia="新細明體" w:hAnsi="Verdana"/>
           <w:color w:val="000000"/>
           <w:sz w:val="20"/>
           <w:szCs w:val="20"/>
@@ -8588,7 +9024,7 @@
     </w:p>
     <w:p>
       <w:pPr>
-        <w:pStyle w:val="Web"/>
+        <w:pStyle w:val="NormalWeb"/>
         <w:shd w:val="clear" w:color="auto" w:fill="FFFFFF"/>
         <w:spacing w:before="0" w:beforeAutospacing="0" w:after="0" w:afterAutospacing="0"/>
         <w:rPr>
@@ -8691,7 +9127,7 @@
     </w:p>
     <w:p>
       <w:pPr>
-        <w:pStyle w:val="3"/>
+        <w:pStyle w:val="Heading3"/>
         <w:shd w:val="clear" w:color="auto" w:fill="FFFFFF"/>
         <w:spacing w:before="0" w:beforeAutospacing="0" w:after="0" w:afterAutospacing="0"/>
         <w:rPr>
@@ -8700,8 +9136,8 @@
           <w:szCs w:val="20"/>
         </w:rPr>
       </w:pPr>
-      <w:bookmarkStart w:id="6" w:name=".E7.AE.A1.E7.90.86.E6.9F.90.E6.9C.8D.E5."/>
-      <w:bookmarkEnd w:id="6"/>
+      <w:bookmarkStart w:id="7" w:name=".E7.AE.A1.E7.90.86.E6.9F.90.E6.9C.8D.E5."/>
+      <w:bookmarkEnd w:id="7"/>
       <w:r>
         <w:rPr>
           <w:rStyle w:val="mw-headline"/>
@@ -8714,7 +9150,7 @@
     </w:p>
     <w:p>
       <w:pPr>
-        <w:pStyle w:val="Web"/>
+        <w:pStyle w:val="NormalWeb"/>
         <w:shd w:val="clear" w:color="auto" w:fill="FFFFFF"/>
         <w:spacing w:before="0" w:beforeAutospacing="0" w:after="0" w:afterAutospacing="0"/>
         <w:rPr>
@@ -8887,7 +9323,7 @@
     </w:p>
     <w:p>
       <w:pPr>
-        <w:pStyle w:val="Web"/>
+        <w:pStyle w:val="NormalWeb"/>
         <w:shd w:val="clear" w:color="auto" w:fill="FFFFFF"/>
         <w:spacing w:before="0" w:beforeAutospacing="0" w:after="0" w:afterAutospacing="0"/>
         <w:rPr>
@@ -9418,7 +9854,7 @@
     </w:p>
     <w:p>
       <w:pPr>
-        <w:pStyle w:val="HTML"/>
+        <w:pStyle w:val="HTMLPreformatted"/>
         <w:pBdr>
           <w:top w:val="dashed" w:sz="6" w:space="12" w:color="2F6FAB"/>
           <w:left w:val="dashed" w:sz="6" w:space="12" w:color="2F6FAB"/>
@@ -9427,26 +9863,25 @@
         </w:pBdr>
         <w:shd w:val="clear" w:color="auto" w:fill="F9F9F9"/>
         <w:rPr>
-          <w:rFonts w:ascii="Verdana" w:eastAsia="PMingLiU" w:hAnsi="Verdana"/>
-          <w:color w:val="000000"/>
-          <w:sz w:val="20"/>
-          <w:szCs w:val="20"/>
-        </w:rPr>
-      </w:pPr>
-      <w:r>
-        <w:rPr>
-          <w:rFonts w:ascii="Verdana" w:eastAsia="PMingLiU" w:hAnsi="Verdana"/>
-          <w:color w:val="000000"/>
-          <w:sz w:val="20"/>
-          <w:szCs w:val="20"/>
-        </w:rPr>
-        <w:lastRenderedPageBreak/>
+          <w:rFonts w:ascii="Verdana" w:eastAsia="新細明體" w:hAnsi="Verdana"/>
+          <w:color w:val="000000"/>
+          <w:sz w:val="20"/>
+          <w:szCs w:val="20"/>
+        </w:rPr>
+      </w:pPr>
+      <w:r>
+        <w:rPr>
+          <w:rFonts w:ascii="Verdana" w:eastAsia="新細明體" w:hAnsi="Verdana"/>
+          <w:color w:val="000000"/>
+          <w:sz w:val="20"/>
+          <w:szCs w:val="20"/>
+        </w:rPr>
         <w:t>username@ubuntu:~ $ ls /etc/init.d/</w:t>
       </w:r>
     </w:p>
     <w:p>
       <w:pPr>
-        <w:pStyle w:val="HTML"/>
+        <w:pStyle w:val="HTMLPreformatted"/>
         <w:pBdr>
           <w:top w:val="dashed" w:sz="6" w:space="12" w:color="2F6FAB"/>
           <w:left w:val="dashed" w:sz="6" w:space="12" w:color="2F6FAB"/>
@@ -9455,7 +9890,7 @@
         </w:pBdr>
         <w:shd w:val="clear" w:color="auto" w:fill="F9F9F9"/>
         <w:rPr>
-          <w:rFonts w:ascii="Verdana" w:eastAsia="PMingLiU" w:hAnsi="Verdana"/>
+          <w:rFonts w:ascii="Verdana" w:eastAsia="新細明體" w:hAnsi="Verdana"/>
           <w:color w:val="000000"/>
           <w:sz w:val="20"/>
           <w:szCs w:val="20"/>
@@ -9464,7 +9899,7 @@
       <w:proofErr w:type="gramStart"/>
       <w:r>
         <w:rPr>
-          <w:rFonts w:ascii="Verdana" w:eastAsia="PMingLiU" w:hAnsi="Verdana"/>
+          <w:rFonts w:ascii="Verdana" w:eastAsia="新細明體" w:hAnsi="Verdana"/>
           <w:color w:val="000000"/>
           <w:sz w:val="20"/>
           <w:szCs w:val="20"/>
@@ -9474,7 +9909,7 @@
       <w:proofErr w:type="gramEnd"/>
       <w:r>
         <w:rPr>
-          <w:rFonts w:ascii="Verdana" w:eastAsia="PMingLiU" w:hAnsi="Verdana"/>
+          <w:rFonts w:ascii="Verdana" w:eastAsia="新細明體" w:hAnsi="Verdana"/>
           <w:color w:val="000000"/>
           <w:sz w:val="20"/>
           <w:szCs w:val="20"/>
@@ -9483,7 +9918,7 @@
       </w:r>
       <w:r>
         <w:rPr>
-          <w:rFonts w:ascii="Verdana" w:eastAsia="PMingLiU" w:hAnsi="Verdana"/>
+          <w:rFonts w:ascii="Verdana" w:eastAsia="新細明體" w:hAnsi="Verdana"/>
           <w:color w:val="000000"/>
           <w:sz w:val="20"/>
           <w:szCs w:val="20"/>
@@ -9492,7 +9927,7 @@
       </w:r>
       <w:r>
         <w:rPr>
-          <w:rFonts w:ascii="Verdana" w:eastAsia="PMingLiU" w:hAnsi="Verdana"/>
+          <w:rFonts w:ascii="Verdana" w:eastAsia="新細明體" w:hAnsi="Verdana"/>
           <w:color w:val="000000"/>
           <w:sz w:val="20"/>
           <w:szCs w:val="20"/>
@@ -9501,7 +9936,7 @@
       </w:r>
       <w:r>
         <w:rPr>
-          <w:rFonts w:ascii="Verdana" w:eastAsia="PMingLiU" w:hAnsi="Verdana"/>
+          <w:rFonts w:ascii="Verdana" w:eastAsia="新細明體" w:hAnsi="Verdana"/>
           <w:color w:val="000000"/>
           <w:sz w:val="20"/>
           <w:szCs w:val="20"/>
@@ -9510,7 +9945,7 @@
       </w:r>
       <w:r>
         <w:rPr>
-          <w:rFonts w:ascii="Verdana" w:eastAsia="PMingLiU" w:hAnsi="Verdana"/>
+          <w:rFonts w:ascii="Verdana" w:eastAsia="新細明體" w:hAnsi="Verdana"/>
           <w:color w:val="000000"/>
           <w:sz w:val="20"/>
           <w:szCs w:val="20"/>
@@ -9519,7 +9954,7 @@
       </w:r>
       <w:r>
         <w:rPr>
-          <w:rFonts w:ascii="Verdana" w:eastAsia="PMingLiU" w:hAnsi="Verdana"/>
+          <w:rFonts w:ascii="Verdana" w:eastAsia="新細明體" w:hAnsi="Verdana"/>
           <w:color w:val="000000"/>
           <w:sz w:val="20"/>
           <w:szCs w:val="20"/>
@@ -9528,7 +9963,7 @@
       </w:r>
       <w:r>
         <w:rPr>
-          <w:rFonts w:ascii="Verdana" w:eastAsia="PMingLiU" w:hAnsi="Verdana"/>
+          <w:rFonts w:ascii="Verdana" w:eastAsia="新細明體" w:hAnsi="Verdana"/>
           <w:color w:val="000000"/>
           <w:sz w:val="20"/>
           <w:szCs w:val="20"/>
@@ -9537,7 +9972,7 @@
       </w:r>
       <w:r>
         <w:rPr>
-          <w:rFonts w:ascii="Verdana" w:eastAsia="PMingLiU" w:hAnsi="Verdana"/>
+          <w:rFonts w:ascii="Verdana" w:eastAsia="新細明體" w:hAnsi="Verdana"/>
           <w:color w:val="000000"/>
           <w:sz w:val="20"/>
           <w:szCs w:val="20"/>
@@ -9547,7 +9982,7 @@
     </w:p>
     <w:p>
       <w:pPr>
-        <w:pStyle w:val="HTML"/>
+        <w:pStyle w:val="HTMLPreformatted"/>
         <w:pBdr>
           <w:top w:val="dashed" w:sz="6" w:space="12" w:color="2F6FAB"/>
           <w:left w:val="dashed" w:sz="6" w:space="12" w:color="2F6FAB"/>
@@ -9556,15 +9991,15 @@
         </w:pBdr>
         <w:shd w:val="clear" w:color="auto" w:fill="F9F9F9"/>
         <w:rPr>
-          <w:rFonts w:ascii="Verdana" w:eastAsia="PMingLiU" w:hAnsi="Verdana"/>
-          <w:color w:val="000000"/>
-          <w:sz w:val="20"/>
-          <w:szCs w:val="20"/>
-        </w:rPr>
-      </w:pPr>
-      <w:r>
-        <w:rPr>
-          <w:rFonts w:ascii="Verdana" w:eastAsia="PMingLiU" w:hAnsi="Verdana"/>
+          <w:rFonts w:ascii="Verdana" w:eastAsia="新細明體" w:hAnsi="Verdana"/>
+          <w:color w:val="000000"/>
+          <w:sz w:val="20"/>
+          <w:szCs w:val="20"/>
+        </w:rPr>
+      </w:pPr>
+      <w:r>
+        <w:rPr>
+          <w:rFonts w:ascii="Verdana" w:eastAsia="新細明體" w:hAnsi="Verdana"/>
           <w:color w:val="000000"/>
           <w:sz w:val="20"/>
           <w:szCs w:val="20"/>
@@ -9573,7 +10008,7 @@
       </w:r>
       <w:r>
         <w:rPr>
-          <w:rFonts w:ascii="Verdana" w:eastAsia="PMingLiU" w:hAnsi="Verdana"/>
+          <w:rFonts w:ascii="Verdana" w:eastAsia="新細明體" w:hAnsi="Verdana"/>
           <w:color w:val="000000"/>
           <w:sz w:val="20"/>
           <w:szCs w:val="20"/>
@@ -9582,7 +10017,7 @@
       </w:r>
       <w:r>
         <w:rPr>
-          <w:rFonts w:ascii="Verdana" w:eastAsia="PMingLiU" w:hAnsi="Verdana"/>
+          <w:rFonts w:ascii="Verdana" w:eastAsia="新細明體" w:hAnsi="Verdana"/>
           <w:color w:val="000000"/>
           <w:sz w:val="20"/>
           <w:szCs w:val="20"/>
@@ -9592,7 +10027,7 @@
     </w:p>
     <w:p>
       <w:pPr>
-        <w:pStyle w:val="Web"/>
+        <w:pStyle w:val="NormalWeb"/>
         <w:shd w:val="clear" w:color="auto" w:fill="FFFFFF"/>
         <w:spacing w:before="0" w:beforeAutospacing="0" w:after="0" w:afterAutospacing="0"/>
         <w:rPr>
@@ -9714,7 +10149,7 @@
     </w:p>
     <w:p>
       <w:pPr>
-        <w:pStyle w:val="HTML"/>
+        <w:pStyle w:val="HTMLPreformatted"/>
         <w:pBdr>
           <w:top w:val="dashed" w:sz="6" w:space="12" w:color="2F6FAB"/>
           <w:left w:val="dashed" w:sz="6" w:space="12" w:color="2F6FAB"/>
@@ -9723,15 +10158,15 @@
         </w:pBdr>
         <w:shd w:val="clear" w:color="auto" w:fill="F9F9F9"/>
         <w:rPr>
-          <w:rFonts w:ascii="Verdana" w:eastAsia="PMingLiU" w:hAnsi="Verdana"/>
-          <w:color w:val="000000"/>
-          <w:sz w:val="20"/>
-          <w:szCs w:val="20"/>
-        </w:rPr>
-      </w:pPr>
-      <w:r>
-        <w:rPr>
-          <w:rFonts w:ascii="Verdana" w:eastAsia="PMingLiU" w:hAnsi="Verdana"/>
+          <w:rFonts w:ascii="Verdana" w:eastAsia="新細明體" w:hAnsi="Verdana"/>
+          <w:color w:val="000000"/>
+          <w:sz w:val="20"/>
+          <w:szCs w:val="20"/>
+        </w:rPr>
+      </w:pPr>
+      <w:r>
+        <w:rPr>
+          <w:rFonts w:ascii="Verdana" w:eastAsia="新細明體" w:hAnsi="Verdana"/>
           <w:color w:val="000000"/>
           <w:sz w:val="20"/>
           <w:szCs w:val="20"/>
@@ -9741,7 +10176,7 @@
     </w:p>
     <w:p>
       <w:pPr>
-        <w:pStyle w:val="HTML"/>
+        <w:pStyle w:val="HTMLPreformatted"/>
         <w:pBdr>
           <w:top w:val="dashed" w:sz="6" w:space="12" w:color="2F6FAB"/>
           <w:left w:val="dashed" w:sz="6" w:space="12" w:color="2F6FAB"/>
@@ -9750,15 +10185,15 @@
         </w:pBdr>
         <w:shd w:val="clear" w:color="auto" w:fill="F9F9F9"/>
         <w:rPr>
-          <w:rFonts w:ascii="Verdana" w:eastAsia="PMingLiU" w:hAnsi="Verdana"/>
-          <w:color w:val="000000"/>
-          <w:sz w:val="20"/>
-          <w:szCs w:val="20"/>
-        </w:rPr>
-      </w:pPr>
-      <w:r>
-        <w:rPr>
-          <w:rFonts w:ascii="Verdana" w:eastAsia="PMingLiU" w:hAnsi="Verdana"/>
+          <w:rFonts w:ascii="Verdana" w:eastAsia="新細明體" w:hAnsi="Verdana"/>
+          <w:color w:val="000000"/>
+          <w:sz w:val="20"/>
+          <w:szCs w:val="20"/>
+        </w:rPr>
+      </w:pPr>
+      <w:r>
+        <w:rPr>
+          <w:rFonts w:ascii="Verdana" w:eastAsia="新細明體" w:hAnsi="Verdana"/>
           <w:color w:val="000000"/>
           <w:sz w:val="20"/>
           <w:szCs w:val="20"/>
@@ -9767,7 +10202,7 @@
       </w:r>
       <w:r>
         <w:rPr>
-          <w:rFonts w:ascii="Verdana" w:eastAsia="PMingLiU" w:hAnsi="Verdana"/>
+          <w:rFonts w:ascii="Verdana" w:eastAsia="新細明體" w:hAnsi="Verdana"/>
           <w:color w:val="000000"/>
           <w:sz w:val="20"/>
           <w:szCs w:val="20"/>
@@ -9776,7 +10211,7 @@
       </w:r>
       <w:r>
         <w:rPr>
-          <w:rFonts w:ascii="Verdana" w:eastAsia="PMingLiU" w:hAnsi="Verdana"/>
+          <w:rFonts w:ascii="Verdana" w:eastAsia="新細明體" w:hAnsi="Verdana"/>
           <w:color w:val="000000"/>
           <w:sz w:val="20"/>
           <w:szCs w:val="20"/>
@@ -9786,7 +10221,7 @@
     </w:p>
     <w:p>
       <w:pPr>
-        <w:pStyle w:val="HTML"/>
+        <w:pStyle w:val="HTMLPreformatted"/>
         <w:pBdr>
           <w:top w:val="dashed" w:sz="6" w:space="12" w:color="2F6FAB"/>
           <w:left w:val="dashed" w:sz="6" w:space="12" w:color="2F6FAB"/>
@@ -9795,24 +10230,25 @@
         </w:pBdr>
         <w:shd w:val="clear" w:color="auto" w:fill="F9F9F9"/>
         <w:rPr>
-          <w:rFonts w:ascii="Verdana" w:eastAsia="PMingLiU" w:hAnsi="Verdana"/>
-          <w:color w:val="000000"/>
-          <w:sz w:val="20"/>
-          <w:szCs w:val="20"/>
-        </w:rPr>
-      </w:pPr>
-      <w:r>
-        <w:rPr>
-          <w:rFonts w:ascii="Verdana" w:eastAsia="PMingLiU" w:hAnsi="Verdana"/>
-          <w:color w:val="000000"/>
-          <w:sz w:val="20"/>
-          <w:szCs w:val="20"/>
-        </w:rPr>
+          <w:rFonts w:ascii="Verdana" w:eastAsia="新細明體" w:hAnsi="Verdana"/>
+          <w:color w:val="000000"/>
+          <w:sz w:val="20"/>
+          <w:szCs w:val="20"/>
+        </w:rPr>
+      </w:pPr>
+      <w:r>
+        <w:rPr>
+          <w:rFonts w:ascii="Verdana" w:eastAsia="新細明體" w:hAnsi="Verdana"/>
+          <w:color w:val="000000"/>
+          <w:sz w:val="20"/>
+          <w:szCs w:val="20"/>
+        </w:rPr>
+        <w:lastRenderedPageBreak/>
         <w:t>(</w:t>
       </w:r>
       <w:r>
         <w:rPr>
-          <w:rFonts w:ascii="Verdana" w:eastAsia="PMingLiU" w:hAnsi="Verdana"/>
+          <w:rFonts w:ascii="Verdana" w:eastAsia="新細明體" w:hAnsi="Verdana"/>
           <w:color w:val="000000"/>
           <w:sz w:val="20"/>
           <w:szCs w:val="20"/>
@@ -9821,7 +10257,7 @@
       </w:r>
       <w:r>
         <w:rPr>
-          <w:rFonts w:ascii="Verdana" w:eastAsia="PMingLiU" w:hAnsi="Verdana"/>
+          <w:rFonts w:ascii="Verdana" w:eastAsia="新細明體" w:hAnsi="Verdana"/>
           <w:color w:val="000000"/>
           <w:sz w:val="20"/>
           <w:szCs w:val="20"/>
@@ -9831,7 +10267,7 @@
     </w:p>
     <w:p>
       <w:pPr>
-        <w:pStyle w:val="HTML"/>
+        <w:pStyle w:val="HTMLPreformatted"/>
         <w:pBdr>
           <w:top w:val="dashed" w:sz="6" w:space="12" w:color="2F6FAB"/>
           <w:left w:val="dashed" w:sz="6" w:space="12" w:color="2F6FAB"/>
@@ -9840,15 +10276,15 @@
         </w:pBdr>
         <w:shd w:val="clear" w:color="auto" w:fill="F9F9F9"/>
         <w:rPr>
-          <w:rFonts w:ascii="Verdana" w:eastAsia="PMingLiU" w:hAnsi="Verdana"/>
-          <w:color w:val="000000"/>
-          <w:sz w:val="20"/>
-          <w:szCs w:val="20"/>
-        </w:rPr>
-      </w:pPr>
-      <w:r>
-        <w:rPr>
-          <w:rFonts w:ascii="Verdana" w:eastAsia="PMingLiU" w:hAnsi="Verdana"/>
+          <w:rFonts w:ascii="Verdana" w:eastAsia="新細明體" w:hAnsi="Verdana"/>
+          <w:color w:val="000000"/>
+          <w:sz w:val="20"/>
+          <w:szCs w:val="20"/>
+        </w:rPr>
+      </w:pPr>
+      <w:r>
+        <w:rPr>
+          <w:rFonts w:ascii="Verdana" w:eastAsia="新細明體" w:hAnsi="Verdana"/>
           <w:color w:val="000000"/>
           <w:sz w:val="20"/>
           <w:szCs w:val="20"/>
@@ -9857,7 +10293,7 @@
       </w:r>
       <w:r>
         <w:rPr>
-          <w:rFonts w:ascii="Verdana" w:eastAsia="PMingLiU" w:hAnsi="Verdana"/>
+          <w:rFonts w:ascii="Verdana" w:eastAsia="新細明體" w:hAnsi="Verdana"/>
           <w:color w:val="000000"/>
           <w:sz w:val="20"/>
           <w:szCs w:val="20"/>
@@ -9866,7 +10302,7 @@
       </w:r>
       <w:r>
         <w:rPr>
-          <w:rFonts w:ascii="Verdana" w:eastAsia="PMingLiU" w:hAnsi="Verdana"/>
+          <w:rFonts w:ascii="Verdana" w:eastAsia="新細明體" w:hAnsi="Verdana"/>
           <w:color w:val="000000"/>
           <w:sz w:val="20"/>
           <w:szCs w:val="20"/>
@@ -9876,7 +10312,7 @@
     </w:p>
     <w:p>
       <w:pPr>
-        <w:pStyle w:val="HTML"/>
+        <w:pStyle w:val="HTMLPreformatted"/>
         <w:pBdr>
           <w:top w:val="dashed" w:sz="6" w:space="12" w:color="2F6FAB"/>
           <w:left w:val="dashed" w:sz="6" w:space="12" w:color="2F6FAB"/>
@@ -9885,15 +10321,15 @@
         </w:pBdr>
         <w:shd w:val="clear" w:color="auto" w:fill="F9F9F9"/>
         <w:rPr>
-          <w:rFonts w:ascii="Verdana" w:eastAsia="PMingLiU" w:hAnsi="Verdana"/>
-          <w:color w:val="000000"/>
-          <w:sz w:val="20"/>
-          <w:szCs w:val="20"/>
-        </w:rPr>
-      </w:pPr>
-      <w:r>
-        <w:rPr>
-          <w:rFonts w:ascii="Verdana" w:eastAsia="PMingLiU" w:hAnsi="Verdana"/>
+          <w:rFonts w:ascii="Verdana" w:eastAsia="新細明體" w:hAnsi="Verdana"/>
+          <w:color w:val="000000"/>
+          <w:sz w:val="20"/>
+          <w:szCs w:val="20"/>
+        </w:rPr>
+      </w:pPr>
+      <w:r>
+        <w:rPr>
+          <w:rFonts w:ascii="Verdana" w:eastAsia="新細明體" w:hAnsi="Verdana"/>
           <w:color w:val="000000"/>
           <w:sz w:val="20"/>
           <w:szCs w:val="20"/>
@@ -9902,7 +10338,7 @@
       </w:r>
       <w:r>
         <w:rPr>
-          <w:rFonts w:ascii="Verdana" w:eastAsia="PMingLiU" w:hAnsi="Verdana"/>
+          <w:rFonts w:ascii="Verdana" w:eastAsia="新細明體" w:hAnsi="Verdana"/>
           <w:color w:val="000000"/>
           <w:sz w:val="20"/>
           <w:szCs w:val="20"/>
@@ -9911,7 +10347,7 @@
       </w:r>
       <w:r>
         <w:rPr>
-          <w:rFonts w:ascii="Verdana" w:eastAsia="PMingLiU" w:hAnsi="Verdana"/>
+          <w:rFonts w:ascii="Verdana" w:eastAsia="新細明體" w:hAnsi="Verdana"/>
           <w:color w:val="000000"/>
           <w:sz w:val="20"/>
           <w:szCs w:val="20"/>
@@ -9921,7 +10357,7 @@
     </w:p>
     <w:p>
       <w:pPr>
-        <w:pStyle w:val="HTML"/>
+        <w:pStyle w:val="HTMLPreformatted"/>
         <w:pBdr>
           <w:top w:val="dashed" w:sz="6" w:space="12" w:color="2F6FAB"/>
           <w:left w:val="dashed" w:sz="6" w:space="12" w:color="2F6FAB"/>
@@ -9930,15 +10366,15 @@
         </w:pBdr>
         <w:shd w:val="clear" w:color="auto" w:fill="F9F9F9"/>
         <w:rPr>
-          <w:rFonts w:ascii="Verdana" w:eastAsia="PMingLiU" w:hAnsi="Verdana"/>
-          <w:color w:val="000000"/>
-          <w:sz w:val="20"/>
-          <w:szCs w:val="20"/>
-        </w:rPr>
-      </w:pPr>
-      <w:r>
-        <w:rPr>
-          <w:rFonts w:ascii="Verdana" w:eastAsia="PMingLiU" w:hAnsi="Verdana"/>
+          <w:rFonts w:ascii="Verdana" w:eastAsia="新細明體" w:hAnsi="Verdana"/>
+          <w:color w:val="000000"/>
+          <w:sz w:val="20"/>
+          <w:szCs w:val="20"/>
+        </w:rPr>
+      </w:pPr>
+      <w:r>
+        <w:rPr>
+          <w:rFonts w:ascii="Verdana" w:eastAsia="新細明體" w:hAnsi="Verdana"/>
           <w:color w:val="000000"/>
           <w:sz w:val="20"/>
           <w:szCs w:val="20"/>
@@ -9947,7 +10383,7 @@
       </w:r>
       <w:r>
         <w:rPr>
-          <w:rFonts w:ascii="Verdana" w:eastAsia="PMingLiU" w:hAnsi="Verdana"/>
+          <w:rFonts w:ascii="Verdana" w:eastAsia="新細明體" w:hAnsi="Verdana"/>
           <w:color w:val="000000"/>
           <w:sz w:val="20"/>
           <w:szCs w:val="20"/>
@@ -9956,7 +10392,7 @@
       </w:r>
       <w:r>
         <w:rPr>
-          <w:rFonts w:ascii="Verdana" w:eastAsia="PMingLiU" w:hAnsi="Verdana"/>
+          <w:rFonts w:ascii="Verdana" w:eastAsia="新細明體" w:hAnsi="Verdana"/>
           <w:color w:val="000000"/>
           <w:sz w:val="20"/>
           <w:szCs w:val="20"/>
@@ -9966,7 +10402,7 @@
     </w:p>
     <w:p>
       <w:pPr>
-        <w:pStyle w:val="HTML"/>
+        <w:pStyle w:val="HTMLPreformatted"/>
         <w:pBdr>
           <w:top w:val="dashed" w:sz="6" w:space="12" w:color="2F6FAB"/>
           <w:left w:val="dashed" w:sz="6" w:space="12" w:color="2F6FAB"/>
@@ -9975,15 +10411,15 @@
         </w:pBdr>
         <w:shd w:val="clear" w:color="auto" w:fill="F9F9F9"/>
         <w:rPr>
-          <w:rFonts w:ascii="Verdana" w:eastAsia="PMingLiU" w:hAnsi="Verdana"/>
-          <w:color w:val="000000"/>
-          <w:sz w:val="20"/>
-          <w:szCs w:val="20"/>
-        </w:rPr>
-      </w:pPr>
-      <w:r>
-        <w:rPr>
-          <w:rFonts w:cs="MingLiU" w:hint="eastAsia"/>
+          <w:rFonts w:ascii="Verdana" w:eastAsia="新細明體" w:hAnsi="Verdana"/>
+          <w:color w:val="000000"/>
+          <w:sz w:val="20"/>
+          <w:szCs w:val="20"/>
+        </w:rPr>
+      </w:pPr>
+      <w:r>
+        <w:rPr>
+          <w:rFonts w:cs="細明體" w:hint="eastAsia"/>
           <w:color w:val="000000"/>
           <w:sz w:val="20"/>
           <w:szCs w:val="20"/>
@@ -9992,7 +10428,7 @@
       </w:r>
       <w:r>
         <w:rPr>
-          <w:rFonts w:ascii="Verdana" w:eastAsia="PMingLiU" w:hAnsi="Verdana"/>
+          <w:rFonts w:ascii="Verdana" w:eastAsia="新細明體" w:hAnsi="Verdana"/>
           <w:color w:val="000000"/>
           <w:sz w:val="20"/>
           <w:szCs w:val="20"/>
@@ -10001,7 +10437,7 @@
       </w:r>
       <w:r>
         <w:rPr>
-          <w:rFonts w:ascii="Verdana" w:eastAsia="PMingLiU" w:hAnsi="Verdana"/>
+          <w:rFonts w:ascii="Verdana" w:eastAsia="新細明體" w:hAnsi="Verdana"/>
           <w:color w:val="000000"/>
           <w:sz w:val="20"/>
           <w:szCs w:val="20"/>
@@ -10010,7 +10446,7 @@
       </w:r>
       <w:r>
         <w:rPr>
-          <w:rFonts w:ascii="Verdana" w:eastAsia="PMingLiU" w:hAnsi="Verdana"/>
+          <w:rFonts w:ascii="Verdana" w:eastAsia="新細明體" w:hAnsi="Verdana"/>
           <w:color w:val="000000"/>
           <w:sz w:val="20"/>
           <w:szCs w:val="20"/>
@@ -10019,7 +10455,7 @@
       </w:r>
       <w:r>
         <w:rPr>
-          <w:rFonts w:cs="MingLiU" w:hint="eastAsia"/>
+          <w:rFonts w:cs="細明體" w:hint="eastAsia"/>
           <w:color w:val="000000"/>
           <w:sz w:val="20"/>
           <w:szCs w:val="20"/>
@@ -10029,7 +10465,7 @@
     </w:p>
     <w:p>
       <w:pPr>
-        <w:pStyle w:val="Web"/>
+        <w:pStyle w:val="NormalWeb"/>
         <w:shd w:val="clear" w:color="auto" w:fill="FFFFFF"/>
         <w:spacing w:before="0" w:beforeAutospacing="0" w:after="0" w:afterAutospacing="0"/>
         <w:rPr>
@@ -10097,7 +10533,7 @@
     </w:p>
     <w:p>
       <w:pPr>
-        <w:pStyle w:val="HTML"/>
+        <w:pStyle w:val="HTMLPreformatted"/>
         <w:pBdr>
           <w:top w:val="dashed" w:sz="6" w:space="12" w:color="2F6FAB"/>
           <w:left w:val="dashed" w:sz="6" w:space="12" w:color="2F6FAB"/>
@@ -10106,16 +10542,16 @@
         </w:pBdr>
         <w:shd w:val="clear" w:color="auto" w:fill="F9F9F9"/>
         <w:rPr>
-          <w:rFonts w:ascii="Verdana" w:eastAsia="PMingLiU" w:hAnsi="Verdana"/>
-          <w:color w:val="0000CC"/>
-          <w:sz w:val="20"/>
-          <w:szCs w:val="20"/>
-          <w:shd w:val="pct15" w:color="auto" w:fill="FFFFFF"/>
-        </w:rPr>
-      </w:pPr>
-      <w:r>
-        <w:rPr>
-          <w:rFonts w:ascii="Verdana" w:eastAsia="PMingLiU" w:hAnsi="Verdana"/>
+          <w:rFonts w:ascii="Verdana" w:eastAsia="新細明體" w:hAnsi="Verdana"/>
+          <w:color w:val="0000CC"/>
+          <w:sz w:val="20"/>
+          <w:szCs w:val="20"/>
+          <w:shd w:val="pct15" w:color="auto" w:fill="FFFFFF"/>
+        </w:rPr>
+      </w:pPr>
+      <w:r>
+        <w:rPr>
+          <w:rFonts w:ascii="Verdana" w:eastAsia="新細明體" w:hAnsi="Verdana"/>
           <w:color w:val="0000CC"/>
           <w:sz w:val="20"/>
           <w:szCs w:val="20"/>
@@ -10126,7 +10562,7 @@
     </w:p>
     <w:p>
       <w:pPr>
-        <w:pStyle w:val="Web"/>
+        <w:pStyle w:val="NormalWeb"/>
         <w:shd w:val="clear" w:color="auto" w:fill="FFFFFF"/>
         <w:spacing w:before="0" w:beforeAutospacing="0" w:after="0" w:afterAutospacing="0"/>
         <w:rPr>
@@ -10194,7 +10630,7 @@
     </w:p>
     <w:p>
       <w:pPr>
-        <w:pStyle w:val="HTML"/>
+        <w:pStyle w:val="HTMLPreformatted"/>
         <w:pBdr>
           <w:top w:val="dashed" w:sz="6" w:space="12" w:color="2F6FAB"/>
           <w:left w:val="dashed" w:sz="6" w:space="12" w:color="2F6FAB"/>
@@ -10203,16 +10639,16 @@
         </w:pBdr>
         <w:shd w:val="clear" w:color="auto" w:fill="F9F9F9"/>
         <w:rPr>
-          <w:rFonts w:ascii="Verdana" w:eastAsia="PMingLiU" w:hAnsi="Verdana"/>
-          <w:color w:val="0000CC"/>
-          <w:sz w:val="20"/>
-          <w:szCs w:val="20"/>
-          <w:shd w:val="pct15" w:color="auto" w:fill="FFFFFF"/>
-        </w:rPr>
-      </w:pPr>
-      <w:r>
-        <w:rPr>
-          <w:rFonts w:ascii="Verdana" w:eastAsia="PMingLiU" w:hAnsi="Verdana"/>
+          <w:rFonts w:ascii="Verdana" w:eastAsia="新細明體" w:hAnsi="Verdana"/>
+          <w:color w:val="0000CC"/>
+          <w:sz w:val="20"/>
+          <w:szCs w:val="20"/>
+          <w:shd w:val="pct15" w:color="auto" w:fill="FFFFFF"/>
+        </w:rPr>
+      </w:pPr>
+      <w:r>
+        <w:rPr>
+          <w:rFonts w:ascii="Verdana" w:eastAsia="新細明體" w:hAnsi="Verdana"/>
           <w:color w:val="0000CC"/>
           <w:sz w:val="20"/>
           <w:szCs w:val="20"/>
@@ -10223,7 +10659,7 @@
     </w:p>
     <w:p>
       <w:pPr>
-        <w:pStyle w:val="Web"/>
+        <w:pStyle w:val="NormalWeb"/>
         <w:shd w:val="clear" w:color="auto" w:fill="FFFFFF"/>
         <w:spacing w:before="0" w:beforeAutospacing="0" w:after="0" w:afterAutospacing="0"/>
         <w:rPr>
@@ -10293,7 +10729,7 @@
         <w:widowControl/>
         <w:shd w:val="clear" w:color="auto" w:fill="E7EEF4"/>
         <w:rPr>
-          <w:rFonts w:ascii="Verdana" w:eastAsia="SimSun" w:hAnsi="Verdana" w:cs="PMingLiU"/>
+          <w:rFonts w:ascii="Verdana" w:eastAsia="SimSun" w:hAnsi="Verdana" w:cs="新細明體"/>
           <w:color w:val="494949"/>
           <w:kern w:val="0"/>
           <w:sz w:val="20"/>
@@ -10303,7 +10739,7 @@
       <w:proofErr w:type="spellStart"/>
       <w:r>
         <w:rPr>
-          <w:rFonts w:ascii="Verdana" w:eastAsia="SimSun" w:hAnsi="Verdana" w:cs="PMingLiU"/>
+          <w:rFonts w:ascii="Verdana" w:eastAsia="SimSun" w:hAnsi="Verdana" w:cs="新細明體"/>
           <w:color w:val="494949"/>
           <w:kern w:val="0"/>
           <w:sz w:val="20"/>
@@ -10315,7 +10751,7 @@
       <w:proofErr w:type="spellEnd"/>
       <w:r>
         <w:rPr>
-          <w:rFonts w:ascii="Verdana" w:eastAsia="SimSun" w:hAnsi="Verdana" w:cs="PMingLiU"/>
+          <w:rFonts w:ascii="Verdana" w:eastAsia="SimSun" w:hAnsi="Verdana" w:cs="新細明體"/>
           <w:color w:val="494949"/>
           <w:kern w:val="0"/>
           <w:sz w:val="20"/>
@@ -10326,7 +10762,7 @@
       </w:r>
       <w:r>
         <w:rPr>
-          <w:rFonts w:ascii="Verdana" w:eastAsia="SimSun" w:hAnsi="Verdana" w:cs="PMingLiU"/>
+          <w:rFonts w:ascii="Verdana" w:eastAsia="SimSun" w:hAnsi="Verdana" w:cs="新細明體"/>
           <w:color w:val="494949"/>
           <w:kern w:val="0"/>
           <w:sz w:val="20"/>
@@ -10337,7 +10773,7 @@
       </w:r>
       <w:r>
         <w:rPr>
-          <w:rFonts w:ascii="Verdana" w:eastAsia="SimSun" w:hAnsi="Verdana" w:cs="PMingLiU"/>
+          <w:rFonts w:ascii="Verdana" w:eastAsia="SimSun" w:hAnsi="Verdana" w:cs="新細明體"/>
           <w:color w:val="494949"/>
           <w:kern w:val="0"/>
           <w:sz w:val="20"/>
@@ -10348,7 +10784,7 @@
       </w:r>
       <w:r>
         <w:rPr>
-          <w:rFonts w:ascii="Verdana" w:eastAsia="SimSun" w:hAnsi="Verdana" w:cs="PMingLiU"/>
+          <w:rFonts w:ascii="Verdana" w:eastAsia="SimSun" w:hAnsi="Verdana" w:cs="新細明體"/>
           <w:color w:val="494949"/>
           <w:kern w:val="0"/>
           <w:sz w:val="20"/>
@@ -10359,7 +10795,7 @@
       </w:r>
       <w:r>
         <w:rPr>
-          <w:rFonts w:ascii="Verdana" w:eastAsia="SimSun" w:hAnsi="Verdana" w:cs="PMingLiU"/>
+          <w:rFonts w:ascii="Verdana" w:eastAsia="SimSun" w:hAnsi="Verdana" w:cs="新細明體"/>
           <w:color w:val="494949"/>
           <w:kern w:val="0"/>
           <w:sz w:val="20"/>
@@ -10371,7 +10807,7 @@
       <w:proofErr w:type="spellStart"/>
       <w:r>
         <w:rPr>
-          <w:rFonts w:ascii="Verdana" w:eastAsia="SimSun" w:hAnsi="Verdana" w:cs="PMingLiU"/>
+          <w:rFonts w:ascii="Verdana" w:eastAsia="SimSun" w:hAnsi="Verdana" w:cs="新細明體"/>
           <w:color w:val="494949"/>
           <w:kern w:val="0"/>
           <w:sz w:val="20"/>
@@ -10383,7 +10819,7 @@
       <w:proofErr w:type="spellEnd"/>
       <w:r>
         <w:rPr>
-          <w:rFonts w:ascii="Verdana" w:eastAsia="SimSun" w:hAnsi="Verdana" w:cs="PMingLiU"/>
+          <w:rFonts w:ascii="Verdana" w:eastAsia="SimSun" w:hAnsi="Verdana" w:cs="新細明體"/>
           <w:color w:val="494949"/>
           <w:kern w:val="0"/>
           <w:sz w:val="20"/>
@@ -10394,7 +10830,7 @@
       </w:r>
       <w:r>
         <w:rPr>
-          <w:rFonts w:ascii="Verdana" w:eastAsia="SimSun" w:hAnsi="Verdana" w:cs="PMingLiU"/>
+          <w:rFonts w:ascii="Verdana" w:eastAsia="SimSun" w:hAnsi="Verdana" w:cs="新細明體"/>
           <w:color w:val="494949"/>
           <w:kern w:val="0"/>
           <w:sz w:val="20"/>
@@ -10406,7 +10842,7 @@
       <w:proofErr w:type="spellStart"/>
       <w:r>
         <w:rPr>
-          <w:rFonts w:ascii="Verdana" w:eastAsia="SimSun" w:hAnsi="Verdana" w:cs="PMingLiU"/>
+          <w:rFonts w:ascii="Verdana" w:eastAsia="SimSun" w:hAnsi="Verdana" w:cs="新細明體"/>
           <w:color w:val="494949"/>
           <w:kern w:val="0"/>
           <w:sz w:val="20"/>
@@ -10418,7 +10854,7 @@
       <w:proofErr w:type="spellEnd"/>
       <w:r>
         <w:rPr>
-          <w:rFonts w:ascii="Verdana" w:eastAsia="SimSun" w:hAnsi="Verdana" w:cs="PMingLiU"/>
+          <w:rFonts w:ascii="Verdana" w:eastAsia="SimSun" w:hAnsi="Verdana" w:cs="新細明體"/>
           <w:color w:val="494949"/>
           <w:kern w:val="0"/>
           <w:sz w:val="20"/>
@@ -10430,7 +10866,7 @@
       <w:proofErr w:type="spellStart"/>
       <w:r>
         <w:rPr>
-          <w:rFonts w:ascii="Verdana" w:eastAsia="SimSun" w:hAnsi="Verdana" w:cs="PMingLiU"/>
+          <w:rFonts w:ascii="Verdana" w:eastAsia="SimSun" w:hAnsi="Verdana" w:cs="新細明體"/>
           <w:color w:val="494949"/>
           <w:kern w:val="0"/>
           <w:sz w:val="20"/>
@@ -10442,7 +10878,7 @@
       <w:proofErr w:type="spellEnd"/>
       <w:r>
         <w:rPr>
-          <w:rFonts w:ascii="Verdana" w:eastAsia="SimSun" w:hAnsi="Verdana" w:cs="PMingLiU"/>
+          <w:rFonts w:ascii="Verdana" w:eastAsia="SimSun" w:hAnsi="Verdana" w:cs="新細明體"/>
           <w:color w:val="494949"/>
           <w:kern w:val="0"/>
           <w:sz w:val="20"/>
@@ -10453,7 +10889,7 @@
       </w:r>
       <w:r>
         <w:rPr>
-          <w:rFonts w:ascii="Verdana" w:eastAsia="SimSun" w:hAnsi="Verdana" w:cs="PMingLiU"/>
+          <w:rFonts w:ascii="Verdana" w:eastAsia="SimSun" w:hAnsi="Verdana" w:cs="新細明體"/>
           <w:color w:val="494949"/>
           <w:kern w:val="0"/>
           <w:sz w:val="20"/>
@@ -10465,7 +10901,7 @@
       <w:proofErr w:type="spellStart"/>
       <w:r>
         <w:rPr>
-          <w:rFonts w:ascii="Verdana" w:eastAsia="SimSun" w:hAnsi="Verdana" w:cs="PMingLiU"/>
+          <w:rFonts w:ascii="Verdana" w:eastAsia="SimSun" w:hAnsi="Verdana" w:cs="新細明體"/>
           <w:color w:val="494949"/>
           <w:kern w:val="0"/>
           <w:sz w:val="20"/>
@@ -10477,7 +10913,7 @@
       <w:proofErr w:type="spellEnd"/>
       <w:r>
         <w:rPr>
-          <w:rFonts w:ascii="Verdana" w:eastAsia="SimSun" w:hAnsi="Verdana" w:cs="PMingLiU"/>
+          <w:rFonts w:ascii="Verdana" w:eastAsia="SimSun" w:hAnsi="Verdana" w:cs="新細明體"/>
           <w:color w:val="494949"/>
           <w:kern w:val="0"/>
           <w:sz w:val="20"/>
@@ -10489,7 +10925,7 @@
       <w:proofErr w:type="spellStart"/>
       <w:r>
         <w:rPr>
-          <w:rFonts w:ascii="Verdana" w:eastAsia="SimSun" w:hAnsi="Verdana" w:cs="PMingLiU"/>
+          <w:rFonts w:ascii="Verdana" w:eastAsia="SimSun" w:hAnsi="Verdana" w:cs="新細明體"/>
           <w:color w:val="494949"/>
           <w:kern w:val="0"/>
           <w:sz w:val="20"/>
@@ -10501,7 +10937,7 @@
       <w:proofErr w:type="spellEnd"/>
       <w:r>
         <w:rPr>
-          <w:rFonts w:ascii="Verdana" w:eastAsia="SimSun" w:hAnsi="Verdana" w:cs="PMingLiU"/>
+          <w:rFonts w:ascii="Verdana" w:eastAsia="SimSun" w:hAnsi="Verdana" w:cs="新細明體"/>
           <w:color w:val="494949"/>
           <w:kern w:val="0"/>
           <w:sz w:val="20"/>
@@ -10516,7 +10952,7 @@
         <w:widowControl/>
         <w:shd w:val="clear" w:color="auto" w:fill="E7EEF4"/>
         <w:rPr>
-          <w:rFonts w:ascii="Verdana" w:hAnsi="Verdana" w:cs="PMingLiU"/>
+          <w:rFonts w:ascii="Verdana" w:hAnsi="Verdana" w:cs="新細明體"/>
           <w:kern w:val="0"/>
           <w:sz w:val="20"/>
           <w:szCs w:val="20"/>
@@ -10525,7 +10961,7 @@
       <w:proofErr w:type="spellStart"/>
       <w:r>
         <w:rPr>
-          <w:rFonts w:ascii="Verdana" w:eastAsia="SimSun" w:hAnsi="Verdana" w:cs="PMingLiU"/>
+          <w:rFonts w:ascii="Verdana" w:eastAsia="SimSun" w:hAnsi="Verdana" w:cs="新細明體"/>
           <w:kern w:val="0"/>
           <w:sz w:val="20"/>
           <w:szCs w:val="20"/>
@@ -10535,7 +10971,7 @@
       <w:proofErr w:type="spellEnd"/>
       <w:r>
         <w:rPr>
-          <w:rFonts w:ascii="Verdana" w:eastAsia="SimSun" w:hAnsi="Verdana" w:cs="PMingLiU"/>
+          <w:rFonts w:ascii="Verdana" w:eastAsia="SimSun" w:hAnsi="Verdana" w:cs="新細明體"/>
           <w:kern w:val="0"/>
           <w:sz w:val="20"/>
           <w:szCs w:val="20"/>
@@ -10544,7 +10980,7 @@
       </w:r>
       <w:r>
         <w:rPr>
-          <w:rFonts w:ascii="Verdana" w:eastAsia="SimSun" w:hAnsi="Verdana" w:cs="PMingLiU"/>
+          <w:rFonts w:ascii="Verdana" w:eastAsia="SimSun" w:hAnsi="Verdana" w:cs="新細明體"/>
           <w:kern w:val="0"/>
           <w:sz w:val="20"/>
           <w:szCs w:val="20"/>
@@ -10554,7 +10990,7 @@
       <w:proofErr w:type="spellStart"/>
       <w:r>
         <w:rPr>
-          <w:rFonts w:ascii="Verdana" w:eastAsia="SimSun" w:hAnsi="Verdana" w:cs="PMingLiU"/>
+          <w:rFonts w:ascii="Verdana" w:eastAsia="SimSun" w:hAnsi="Verdana" w:cs="新細明體"/>
           <w:kern w:val="0"/>
           <w:sz w:val="20"/>
           <w:szCs w:val="20"/>
@@ -10564,7 +11000,7 @@
       <w:proofErr w:type="spellEnd"/>
       <w:r>
         <w:rPr>
-          <w:rFonts w:ascii="Verdana" w:eastAsia="SimSun" w:hAnsi="Verdana" w:cs="PMingLiU"/>
+          <w:rFonts w:ascii="Verdana" w:eastAsia="SimSun" w:hAnsi="Verdana" w:cs="新細明體"/>
           <w:kern w:val="0"/>
           <w:sz w:val="20"/>
           <w:szCs w:val="20"/>
@@ -10573,7 +11009,7 @@
       </w:r>
       <w:r>
         <w:rPr>
-          <w:rFonts w:ascii="Verdana" w:eastAsia="SimSun" w:hAnsi="Verdana" w:cs="PMingLiU"/>
+          <w:rFonts w:ascii="Verdana" w:eastAsia="SimSun" w:hAnsi="Verdana" w:cs="新細明體"/>
           <w:kern w:val="0"/>
           <w:sz w:val="20"/>
           <w:szCs w:val="20"/>
@@ -10582,7 +11018,7 @@
       </w:r>
       <w:r>
         <w:rPr>
-          <w:rFonts w:ascii="Verdana" w:eastAsia="SimSun" w:hAnsi="Verdana" w:cs="PMingLiU"/>
+          <w:rFonts w:ascii="Verdana" w:eastAsia="SimSun" w:hAnsi="Verdana" w:cs="新細明體"/>
           <w:kern w:val="0"/>
           <w:sz w:val="20"/>
           <w:szCs w:val="20"/>
@@ -10591,7 +11027,7 @@
       </w:r>
       <w:r>
         <w:rPr>
-          <w:rFonts w:ascii="Verdana" w:eastAsia="SimSun" w:hAnsi="Verdana" w:cs="PMingLiU"/>
+          <w:rFonts w:ascii="Verdana" w:eastAsia="SimSun" w:hAnsi="Verdana" w:cs="新細明體"/>
           <w:kern w:val="0"/>
           <w:sz w:val="20"/>
           <w:szCs w:val="20"/>
@@ -10600,7 +11036,7 @@
       </w:r>
       <w:r>
         <w:rPr>
-          <w:rFonts w:ascii="Verdana" w:eastAsia="SimSun" w:hAnsi="Verdana" w:cs="PMingLiU"/>
+          <w:rFonts w:ascii="Verdana" w:eastAsia="SimSun" w:hAnsi="Verdana" w:cs="新細明體"/>
           <w:kern w:val="0"/>
           <w:sz w:val="20"/>
           <w:szCs w:val="20"/>
@@ -10609,18 +11045,16 @@
       </w:r>
       <w:r>
         <w:rPr>
-          <w:rFonts w:ascii="Verdana" w:eastAsia="SimSun" w:hAnsi="Verdana" w:cs="PMingLiU"/>
+          <w:rFonts w:ascii="Verdana" w:eastAsia="SimSun" w:hAnsi="Verdana" w:cs="新細明體"/>
           <w:kern w:val="0"/>
           <w:sz w:val="20"/>
           <w:szCs w:val="20"/>
         </w:rPr>
         <w:t>5</w:t>
       </w:r>
-      <w:bookmarkStart w:id="7" w:name="_GoBack"/>
-      <w:bookmarkEnd w:id="7"/>
-      <w:r>
-        <w:rPr>
-          <w:rFonts w:ascii="Verdana" w:eastAsia="SimSun" w:hAnsi="Verdana" w:cs="PMingLiU"/>
+      <w:r>
+        <w:rPr>
+          <w:rFonts w:ascii="Verdana" w:eastAsia="SimSun" w:hAnsi="Verdana" w:cs="新細明體"/>
           <w:kern w:val="0"/>
           <w:sz w:val="20"/>
           <w:szCs w:val="20"/>
@@ -10629,7 +11063,7 @@
       </w:r>
       <w:r>
         <w:rPr>
-          <w:rFonts w:ascii="Verdana" w:eastAsia="SimSun" w:hAnsi="Verdana" w:cs="PMingLiU"/>
+          <w:rFonts w:ascii="Verdana" w:eastAsia="SimSun" w:hAnsi="Verdana" w:cs="新細明體"/>
           <w:kern w:val="0"/>
           <w:sz w:val="20"/>
           <w:szCs w:val="20"/>
@@ -10638,7 +11072,7 @@
       </w:r>
       <w:r>
         <w:rPr>
-          <w:rFonts w:ascii="Verdana" w:eastAsia="SimSun" w:hAnsi="Verdana" w:cs="PMingLiU"/>
+          <w:rFonts w:ascii="Verdana" w:eastAsia="SimSun" w:hAnsi="Verdana" w:cs="新細明體"/>
           <w:kern w:val="0"/>
           <w:sz w:val="20"/>
           <w:szCs w:val="20"/>
@@ -10647,7 +11081,7 @@
       </w:r>
       <w:r>
         <w:rPr>
-          <w:rFonts w:ascii="Verdana" w:eastAsia="SimSun" w:hAnsi="Verdana" w:cs="PMingLiU"/>
+          <w:rFonts w:ascii="Verdana" w:eastAsia="SimSun" w:hAnsi="Verdana" w:cs="新細明體"/>
           <w:kern w:val="0"/>
           <w:sz w:val="20"/>
           <w:szCs w:val="20"/>
@@ -10656,7 +11090,7 @@
       </w:r>
       <w:r>
         <w:rPr>
-          <w:rFonts w:ascii="Verdana" w:eastAsia="SimSun" w:hAnsi="Verdana" w:cs="PMingLiU"/>
+          <w:rFonts w:ascii="Verdana" w:eastAsia="SimSun" w:hAnsi="Verdana" w:cs="新細明體"/>
           <w:kern w:val="0"/>
           <w:sz w:val="20"/>
           <w:szCs w:val="20"/>
@@ -10665,7 +11099,7 @@
       </w:r>
       <w:r>
         <w:rPr>
-          <w:rFonts w:ascii="Verdana" w:eastAsia="SimSun" w:hAnsi="Verdana" w:cs="PMingLiU"/>
+          <w:rFonts w:ascii="Verdana" w:eastAsia="SimSun" w:hAnsi="Verdana" w:cs="新細明體"/>
           <w:kern w:val="0"/>
           <w:sz w:val="20"/>
           <w:szCs w:val="20"/>
@@ -10674,7 +11108,7 @@
       </w:r>
       <w:r>
         <w:rPr>
-          <w:rFonts w:ascii="Verdana" w:eastAsia="SimSun" w:hAnsi="Verdana" w:cs="PMingLiU"/>
+          <w:rFonts w:ascii="Verdana" w:eastAsia="SimSun" w:hAnsi="Verdana" w:cs="新細明體"/>
           <w:kern w:val="0"/>
           <w:sz w:val="20"/>
           <w:szCs w:val="20"/>
@@ -10683,7 +11117,7 @@
       </w:r>
       <w:r>
         <w:rPr>
-          <w:rFonts w:ascii="Verdana" w:eastAsia="SimSun" w:hAnsi="Verdana" w:cs="PMingLiU"/>
+          <w:rFonts w:ascii="Verdana" w:eastAsia="SimSun" w:hAnsi="Verdana" w:cs="新細明體"/>
           <w:kern w:val="0"/>
           <w:sz w:val="20"/>
           <w:szCs w:val="20"/>
@@ -10692,7 +11126,7 @@
       </w:r>
       <w:r>
         <w:rPr>
-          <w:rFonts w:ascii="Verdana" w:eastAsia="SimSun" w:hAnsi="Verdana" w:cs="PMingLiU"/>
+          <w:rFonts w:ascii="Verdana" w:eastAsia="SimSun" w:hAnsi="Verdana" w:cs="新細明體"/>
           <w:kern w:val="0"/>
           <w:sz w:val="20"/>
           <w:szCs w:val="20"/>
@@ -10702,7 +11136,7 @@
       <w:proofErr w:type="spellStart"/>
       <w:r>
         <w:rPr>
-          <w:rFonts w:ascii="Verdana" w:eastAsia="SimSun" w:hAnsi="Verdana" w:cs="PMingLiU"/>
+          <w:rFonts w:ascii="Verdana" w:eastAsia="SimSun" w:hAnsi="Verdana" w:cs="新細明體"/>
           <w:kern w:val="0"/>
           <w:sz w:val="20"/>
           <w:szCs w:val="20"/>
@@ -10712,7 +11146,7 @@
       <w:proofErr w:type="spellEnd"/>
       <w:r>
         <w:rPr>
-          <w:rFonts w:ascii="Verdana" w:eastAsia="SimSun" w:hAnsi="Verdana" w:cs="PMingLiU"/>
+          <w:rFonts w:ascii="Verdana" w:eastAsia="SimSun" w:hAnsi="Verdana" w:cs="新細明體"/>
           <w:kern w:val="0"/>
           <w:sz w:val="20"/>
           <w:szCs w:val="20"/>
@@ -10721,7 +11155,7 @@
       </w:r>
       <w:r>
         <w:rPr>
-          <w:rFonts w:ascii="Verdana" w:eastAsia="SimSun" w:hAnsi="Verdana" w:cs="PMingLiU"/>
+          <w:rFonts w:ascii="Verdana" w:eastAsia="SimSun" w:hAnsi="Verdana" w:cs="新細明體"/>
           <w:kern w:val="0"/>
           <w:sz w:val="20"/>
           <w:szCs w:val="20"/>
@@ -10730,7 +11164,7 @@
       </w:r>
       <w:r>
         <w:rPr>
-          <w:rFonts w:ascii="Verdana" w:eastAsia="SimSun" w:hAnsi="Verdana" w:cs="PMingLiU"/>
+          <w:rFonts w:ascii="Verdana" w:eastAsia="SimSun" w:hAnsi="Verdana" w:cs="新細明體"/>
           <w:kern w:val="0"/>
           <w:sz w:val="20"/>
           <w:szCs w:val="20"/>
@@ -10740,7 +11174,7 @@
       <w:proofErr w:type="spellStart"/>
       <w:r>
         <w:rPr>
-          <w:rFonts w:ascii="Verdana" w:eastAsia="SimSun" w:hAnsi="Verdana" w:cs="PMingLiU"/>
+          <w:rFonts w:ascii="Verdana" w:eastAsia="SimSun" w:hAnsi="Verdana" w:cs="新細明體"/>
           <w:kern w:val="0"/>
           <w:sz w:val="20"/>
           <w:szCs w:val="20"/>
@@ -10750,7 +11184,7 @@
       <w:proofErr w:type="spellEnd"/>
       <w:r>
         <w:rPr>
-          <w:rFonts w:ascii="Verdana" w:eastAsia="SimSun" w:hAnsi="Verdana" w:cs="PMingLiU"/>
+          <w:rFonts w:ascii="Verdana" w:eastAsia="SimSun" w:hAnsi="Verdana" w:cs="新細明體"/>
           <w:kern w:val="0"/>
           <w:sz w:val="20"/>
           <w:szCs w:val="20"/>
@@ -10763,7 +11197,7 @@
         <w:widowControl/>
         <w:shd w:val="clear" w:color="auto" w:fill="E7EEF4"/>
         <w:rPr>
-          <w:rFonts w:ascii="Verdana" w:eastAsia="SimSun" w:hAnsi="Verdana" w:cs="PMingLiU"/>
+          <w:rFonts w:ascii="Verdana" w:eastAsia="SimSun" w:hAnsi="Verdana" w:cs="新細明體"/>
           <w:kern w:val="0"/>
           <w:sz w:val="20"/>
           <w:szCs w:val="20"/>
@@ -10771,7 +11205,7 @@
       </w:pPr>
       <w:r>
         <w:rPr>
-          <w:rFonts w:ascii="Verdana" w:eastAsia="SimSun" w:hAnsi="Verdana" w:cs="PMingLiU"/>
+          <w:rFonts w:ascii="Verdana" w:eastAsia="SimSun" w:hAnsi="Verdana" w:cs="新細明體"/>
           <w:i/>
           <w:iCs/>
           <w:kern w:val="0"/>
@@ -10783,7 +11217,7 @@
       <w:proofErr w:type="gramStart"/>
       <w:r>
         <w:rPr>
-          <w:rFonts w:ascii="Verdana" w:eastAsia="SimSun" w:hAnsi="Verdana" w:cs="PMingLiU"/>
+          <w:rFonts w:ascii="Verdana" w:eastAsia="SimSun" w:hAnsi="Verdana" w:cs="新細明體"/>
           <w:i/>
           <w:iCs/>
           <w:kern w:val="0"/>
@@ -10795,7 +11229,7 @@
       <w:proofErr w:type="gramEnd"/>
       <w:r>
         <w:rPr>
-          <w:rFonts w:ascii="Verdana" w:eastAsia="SimSun" w:hAnsi="Verdana" w:cs="PMingLiU"/>
+          <w:rFonts w:ascii="Verdana" w:eastAsia="SimSun" w:hAnsi="Verdana" w:cs="新細明體"/>
           <w:i/>
           <w:iCs/>
           <w:kern w:val="0"/>
@@ -10810,7 +11244,7 @@
         <w:widowControl/>
         <w:shd w:val="clear" w:color="auto" w:fill="E7EEF4"/>
         <w:rPr>
-          <w:rFonts w:ascii="Verdana" w:eastAsia="SimSun" w:hAnsi="Verdana" w:cs="PMingLiU"/>
+          <w:rFonts w:ascii="Verdana" w:eastAsia="SimSun" w:hAnsi="Verdana" w:cs="新細明體"/>
           <w:kern w:val="0"/>
           <w:sz w:val="20"/>
           <w:szCs w:val="20"/>
@@ -10818,7 +11252,7 @@
       </w:pPr>
       <w:r>
         <w:rPr>
-          <w:rFonts w:ascii="Verdana" w:eastAsia="SimSun" w:hAnsi="Verdana" w:cs="PMingLiU"/>
+          <w:rFonts w:ascii="Verdana" w:eastAsia="SimSun" w:hAnsi="Verdana" w:cs="新細明體"/>
           <w:i/>
           <w:iCs/>
           <w:kern w:val="0"/>
@@ -10830,7 +11264,7 @@
       <w:proofErr w:type="gramStart"/>
       <w:r>
         <w:rPr>
-          <w:rFonts w:ascii="Verdana" w:eastAsia="SimSun" w:hAnsi="Verdana" w:cs="PMingLiU"/>
+          <w:rFonts w:ascii="Verdana" w:eastAsia="SimSun" w:hAnsi="Verdana" w:cs="新細明體"/>
           <w:i/>
           <w:iCs/>
           <w:kern w:val="0"/>
@@ -10842,7 +11276,7 @@
       <w:proofErr w:type="gramEnd"/>
       <w:r>
         <w:rPr>
-          <w:rFonts w:ascii="Verdana" w:eastAsia="SimSun" w:hAnsi="Verdana" w:cs="PMingLiU"/>
+          <w:rFonts w:ascii="Verdana" w:eastAsia="SimSun" w:hAnsi="Verdana" w:cs="新細明體"/>
           <w:i/>
           <w:iCs/>
           <w:kern w:val="0"/>
@@ -10857,7 +11291,7 @@
         <w:widowControl/>
         <w:shd w:val="clear" w:color="auto" w:fill="E7EEF4"/>
         <w:rPr>
-          <w:rFonts w:ascii="Verdana" w:eastAsia="SimSun" w:hAnsi="Verdana" w:cs="PMingLiU"/>
+          <w:rFonts w:ascii="Verdana" w:eastAsia="SimSun" w:hAnsi="Verdana" w:cs="新細明體"/>
           <w:kern w:val="0"/>
           <w:sz w:val="20"/>
           <w:szCs w:val="20"/>
@@ -10865,7 +11299,7 @@
       </w:pPr>
       <w:r>
         <w:rPr>
-          <w:rFonts w:ascii="Verdana" w:eastAsia="SimSun" w:hAnsi="Verdana" w:cs="PMingLiU"/>
+          <w:rFonts w:ascii="Verdana" w:eastAsia="SimSun" w:hAnsi="Verdana" w:cs="新細明體"/>
           <w:i/>
           <w:iCs/>
           <w:kern w:val="0"/>
@@ -10877,7 +11311,7 @@
       <w:proofErr w:type="gramStart"/>
       <w:r>
         <w:rPr>
-          <w:rFonts w:ascii="Verdana" w:eastAsia="SimSun" w:hAnsi="Verdana" w:cs="PMingLiU"/>
+          <w:rFonts w:ascii="Verdana" w:eastAsia="SimSun" w:hAnsi="Verdana" w:cs="新細明體"/>
           <w:i/>
           <w:iCs/>
           <w:kern w:val="0"/>
@@ -10889,7 +11323,7 @@
       <w:proofErr w:type="gramEnd"/>
       <w:r>
         <w:rPr>
-          <w:rFonts w:ascii="Verdana" w:eastAsia="SimSun" w:hAnsi="Verdana" w:cs="PMingLiU"/>
+          <w:rFonts w:ascii="Verdana" w:eastAsia="SimSun" w:hAnsi="Verdana" w:cs="新細明體"/>
           <w:i/>
           <w:iCs/>
           <w:kern w:val="0"/>
@@ -10904,7 +11338,7 @@
         <w:widowControl/>
         <w:shd w:val="clear" w:color="auto" w:fill="E7EEF4"/>
         <w:rPr>
-          <w:rFonts w:ascii="Verdana" w:eastAsia="SimSun" w:hAnsi="Verdana" w:cs="PMingLiU"/>
+          <w:rFonts w:ascii="Verdana" w:eastAsia="SimSun" w:hAnsi="Verdana" w:cs="新細明體"/>
           <w:kern w:val="0"/>
           <w:sz w:val="20"/>
           <w:szCs w:val="20"/>
@@ -10912,7 +11346,7 @@
       </w:pPr>
       <w:r>
         <w:rPr>
-          <w:rFonts w:ascii="Verdana" w:eastAsia="SimSun" w:hAnsi="Verdana" w:cs="PMingLiU"/>
+          <w:rFonts w:ascii="Verdana" w:eastAsia="SimSun" w:hAnsi="Verdana" w:cs="新細明體"/>
           <w:i/>
           <w:iCs/>
           <w:kern w:val="0"/>
@@ -10924,7 +11358,7 @@
       <w:proofErr w:type="gramStart"/>
       <w:r>
         <w:rPr>
-          <w:rFonts w:ascii="Verdana" w:eastAsia="SimSun" w:hAnsi="Verdana" w:cs="PMingLiU"/>
+          <w:rFonts w:ascii="Verdana" w:eastAsia="SimSun" w:hAnsi="Verdana" w:cs="新細明體"/>
           <w:i/>
           <w:iCs/>
           <w:kern w:val="0"/>
@@ -10936,7 +11370,7 @@
       <w:proofErr w:type="gramEnd"/>
       <w:r>
         <w:rPr>
-          <w:rFonts w:ascii="Verdana" w:eastAsia="SimSun" w:hAnsi="Verdana" w:cs="PMingLiU"/>
+          <w:rFonts w:ascii="Verdana" w:eastAsia="SimSun" w:hAnsi="Verdana" w:cs="新細明體"/>
           <w:i/>
           <w:iCs/>
           <w:kern w:val="0"/>
@@ -10951,7 +11385,7 @@
         <w:widowControl/>
         <w:shd w:val="clear" w:color="auto" w:fill="E7EEF4"/>
         <w:rPr>
-          <w:rFonts w:ascii="Verdana" w:eastAsia="SimSun" w:hAnsi="Verdana" w:cs="PMingLiU"/>
+          <w:rFonts w:ascii="Verdana" w:eastAsia="SimSun" w:hAnsi="Verdana" w:cs="新細明體"/>
           <w:kern w:val="0"/>
           <w:sz w:val="20"/>
           <w:szCs w:val="20"/>
@@ -10960,7 +11394,7 @@
       <w:proofErr w:type="spellStart"/>
       <w:r>
         <w:rPr>
-          <w:rFonts w:ascii="Verdana" w:eastAsia="SimSun" w:hAnsi="Verdana" w:cs="PMingLiU"/>
+          <w:rFonts w:ascii="Verdana" w:eastAsia="SimSun" w:hAnsi="Verdana" w:cs="新細明體"/>
           <w:i/>
           <w:iCs/>
           <w:kern w:val="0"/>
@@ -10972,7 +11406,7 @@
       <w:proofErr w:type="spellEnd"/>
       <w:r>
         <w:rPr>
-          <w:rFonts w:ascii="Verdana" w:eastAsia="SimSun" w:hAnsi="Verdana" w:cs="PMingLiU"/>
+          <w:rFonts w:ascii="Verdana" w:eastAsia="SimSun" w:hAnsi="Verdana" w:cs="新細明體"/>
           <w:i/>
           <w:iCs/>
           <w:kern w:val="0"/>
@@ -10984,7 +11418,7 @@
       <w:proofErr w:type="spellStart"/>
       <w:r>
         <w:rPr>
-          <w:rFonts w:ascii="Verdana" w:eastAsia="SimSun" w:hAnsi="Verdana" w:cs="PMingLiU"/>
+          <w:rFonts w:ascii="Verdana" w:eastAsia="SimSun" w:hAnsi="Verdana" w:cs="新細明體"/>
           <w:i/>
           <w:iCs/>
           <w:kern w:val="0"/>
@@ -10996,7 +11430,7 @@
       <w:proofErr w:type="spellEnd"/>
       <w:r>
         <w:rPr>
-          <w:rFonts w:ascii="Verdana" w:eastAsia="SimSun" w:hAnsi="Verdana" w:cs="PMingLiU"/>
+          <w:rFonts w:ascii="Verdana" w:eastAsia="SimSun" w:hAnsi="Verdana" w:cs="新細明體"/>
           <w:i/>
           <w:iCs/>
           <w:kern w:val="0"/>
@@ -11011,7 +11445,7 @@
         <w:widowControl/>
         <w:shd w:val="clear" w:color="auto" w:fill="E7EEF4"/>
         <w:rPr>
-          <w:rFonts w:ascii="Verdana" w:eastAsia="SimSun" w:hAnsi="Verdana" w:cs="PMingLiU"/>
+          <w:rFonts w:ascii="Verdana" w:eastAsia="SimSun" w:hAnsi="Verdana" w:cs="新細明體"/>
           <w:kern w:val="0"/>
           <w:sz w:val="20"/>
           <w:szCs w:val="20"/>
@@ -11019,7 +11453,7 @@
       </w:pPr>
       <w:r>
         <w:rPr>
-          <w:rFonts w:ascii="Verdana" w:eastAsia="SimSun" w:hAnsi="Verdana" w:cs="PMingLiU"/>
+          <w:rFonts w:ascii="Verdana" w:eastAsia="SimSun" w:hAnsi="Verdana" w:cs="新細明體"/>
           <w:kern w:val="0"/>
           <w:sz w:val="20"/>
           <w:szCs w:val="20"/>
@@ -11028,7 +11462,7 @@
       </w:r>
       <w:r>
         <w:rPr>
-          <w:rFonts w:ascii="Verdana" w:eastAsia="SimSun" w:hAnsi="Verdana" w:cs="PMingLiU"/>
+          <w:rFonts w:ascii="Verdana" w:eastAsia="SimSun" w:hAnsi="Verdana" w:cs="新細明體"/>
           <w:kern w:val="0"/>
           <w:sz w:val="20"/>
           <w:szCs w:val="20"/>
@@ -11038,7 +11472,7 @@
       <w:proofErr w:type="spellStart"/>
       <w:r>
         <w:rPr>
-          <w:rFonts w:ascii="Verdana" w:eastAsia="SimSun" w:hAnsi="Verdana" w:cs="PMingLiU"/>
+          <w:rFonts w:ascii="Verdana" w:eastAsia="SimSun" w:hAnsi="Verdana" w:cs="新細明體"/>
           <w:kern w:val="0"/>
           <w:sz w:val="20"/>
           <w:szCs w:val="20"/>
@@ -11048,7 +11482,7 @@
       <w:proofErr w:type="spellEnd"/>
       <w:r>
         <w:rPr>
-          <w:rFonts w:ascii="Verdana" w:eastAsia="SimSun" w:hAnsi="Verdana" w:cs="PMingLiU"/>
+          <w:rFonts w:ascii="Verdana" w:eastAsia="SimSun" w:hAnsi="Verdana" w:cs="新細明體"/>
           <w:kern w:val="0"/>
           <w:sz w:val="20"/>
           <w:szCs w:val="20"/>
@@ -11057,7 +11491,7 @@
       </w:r>
       <w:r>
         <w:rPr>
-          <w:rFonts w:ascii="Verdana" w:eastAsia="SimSun" w:hAnsi="Verdana" w:cs="PMingLiU"/>
+          <w:rFonts w:ascii="Verdana" w:eastAsia="SimSun" w:hAnsi="Verdana" w:cs="新細明體"/>
           <w:kern w:val="0"/>
           <w:sz w:val="20"/>
           <w:szCs w:val="20"/>
@@ -11067,7 +11501,7 @@
       <w:proofErr w:type="spellStart"/>
       <w:r>
         <w:rPr>
-          <w:rFonts w:ascii="Verdana" w:eastAsia="SimSun" w:hAnsi="Verdana" w:cs="PMingLiU"/>
+          <w:rFonts w:ascii="Verdana" w:eastAsia="SimSun" w:hAnsi="Verdana" w:cs="新細明體"/>
           <w:kern w:val="0"/>
           <w:sz w:val="20"/>
           <w:szCs w:val="20"/>
@@ -11077,7 +11511,7 @@
       <w:proofErr w:type="spellEnd"/>
       <w:r>
         <w:rPr>
-          <w:rFonts w:ascii="Verdana" w:eastAsia="SimSun" w:hAnsi="Verdana" w:cs="PMingLiU"/>
+          <w:rFonts w:ascii="Verdana" w:eastAsia="SimSun" w:hAnsi="Verdana" w:cs="新細明體"/>
           <w:kern w:val="0"/>
           <w:sz w:val="20"/>
           <w:szCs w:val="20"/>
@@ -11086,7 +11520,7 @@
       </w:r>
       <w:r>
         <w:rPr>
-          <w:rFonts w:ascii="Verdana" w:eastAsia="SimSun" w:hAnsi="Verdana" w:cs="PMingLiU"/>
+          <w:rFonts w:ascii="Verdana" w:eastAsia="SimSun" w:hAnsi="Verdana" w:cs="新細明體"/>
           <w:kern w:val="0"/>
           <w:sz w:val="20"/>
           <w:szCs w:val="20"/>
@@ -11095,7 +11529,7 @@
       </w:r>
       <w:r>
         <w:rPr>
-          <w:rFonts w:ascii="Verdana" w:eastAsia="SimSun" w:hAnsi="Verdana" w:cs="PMingLiU"/>
+          <w:rFonts w:ascii="Verdana" w:eastAsia="SimSun" w:hAnsi="Verdana" w:cs="新細明體"/>
           <w:kern w:val="0"/>
           <w:sz w:val="20"/>
           <w:szCs w:val="20"/>
@@ -11104,7 +11538,7 @@
       </w:r>
       <w:r>
         <w:rPr>
-          <w:rFonts w:ascii="Verdana" w:eastAsia="SimSun" w:hAnsi="Verdana" w:cs="PMingLiU"/>
+          <w:rFonts w:ascii="Verdana" w:eastAsia="SimSun" w:hAnsi="Verdana" w:cs="新細明體"/>
           <w:kern w:val="0"/>
           <w:sz w:val="20"/>
           <w:szCs w:val="20"/>
@@ -11113,7 +11547,7 @@
       </w:r>
       <w:r>
         <w:rPr>
-          <w:rFonts w:ascii="Verdana" w:eastAsia="SimSun" w:hAnsi="Verdana" w:cs="PMingLiU"/>
+          <w:rFonts w:ascii="Verdana" w:eastAsia="SimSun" w:hAnsi="Verdana" w:cs="新細明體"/>
           <w:kern w:val="0"/>
           <w:sz w:val="20"/>
           <w:szCs w:val="20"/>
@@ -11123,7 +11557,7 @@
       <w:proofErr w:type="spellStart"/>
       <w:r>
         <w:rPr>
-          <w:rFonts w:ascii="Verdana" w:eastAsia="SimSun" w:hAnsi="Verdana" w:cs="PMingLiU"/>
+          <w:rFonts w:ascii="Verdana" w:eastAsia="SimSun" w:hAnsi="Verdana" w:cs="新細明體"/>
           <w:kern w:val="0"/>
           <w:sz w:val="20"/>
           <w:szCs w:val="20"/>
@@ -11133,7 +11567,7 @@
       <w:proofErr w:type="spellEnd"/>
       <w:r>
         <w:rPr>
-          <w:rFonts w:ascii="Verdana" w:eastAsia="SimSun" w:hAnsi="Verdana" w:cs="PMingLiU"/>
+          <w:rFonts w:ascii="Verdana" w:eastAsia="SimSun" w:hAnsi="Verdana" w:cs="新細明體"/>
           <w:kern w:val="0"/>
           <w:sz w:val="20"/>
           <w:szCs w:val="20"/>
@@ -11142,7 +11576,7 @@
       </w:r>
       <w:r>
         <w:rPr>
-          <w:rFonts w:ascii="Verdana" w:eastAsia="SimSun" w:hAnsi="Verdana" w:cs="PMingLiU"/>
+          <w:rFonts w:ascii="Verdana" w:eastAsia="SimSun" w:hAnsi="Verdana" w:cs="新細明體"/>
           <w:kern w:val="0"/>
           <w:sz w:val="20"/>
           <w:szCs w:val="20"/>
@@ -11151,7 +11585,7 @@
       </w:r>
       <w:r>
         <w:rPr>
-          <w:rFonts w:ascii="Verdana" w:eastAsia="SimSun" w:hAnsi="Verdana" w:cs="PMingLiU"/>
+          <w:rFonts w:ascii="Verdana" w:eastAsia="SimSun" w:hAnsi="Verdana" w:cs="新細明體"/>
           <w:kern w:val="0"/>
           <w:sz w:val="20"/>
           <w:szCs w:val="20"/>
@@ -11164,7 +11598,7 @@
         <w:widowControl/>
         <w:shd w:val="clear" w:color="auto" w:fill="E7EEF4"/>
         <w:rPr>
-          <w:rFonts w:ascii="Verdana" w:eastAsia="SimSun" w:hAnsi="Verdana" w:cs="PMingLiU"/>
+          <w:rFonts w:ascii="Verdana" w:eastAsia="SimSun" w:hAnsi="Verdana" w:cs="新細明體"/>
           <w:kern w:val="0"/>
           <w:sz w:val="20"/>
           <w:szCs w:val="20"/>
@@ -11173,7 +11607,7 @@
       <w:proofErr w:type="gramStart"/>
       <w:r>
         <w:rPr>
-          <w:rFonts w:ascii="Verdana" w:eastAsia="SimSun" w:hAnsi="Verdana" w:cs="PMingLiU"/>
+          <w:rFonts w:ascii="Verdana" w:eastAsia="SimSun" w:hAnsi="Verdana" w:cs="新細明體"/>
           <w:i/>
           <w:iCs/>
           <w:kern w:val="0"/>
@@ -11185,7 +11619,7 @@
       <w:proofErr w:type="gramEnd"/>
       <w:r>
         <w:rPr>
-          <w:rFonts w:ascii="Verdana" w:eastAsia="SimSun" w:hAnsi="Verdana" w:cs="PMingLiU"/>
+          <w:rFonts w:ascii="Verdana" w:eastAsia="SimSun" w:hAnsi="Verdana" w:cs="新細明體"/>
           <w:i/>
           <w:iCs/>
           <w:kern w:val="0"/>
@@ -11200,7 +11634,7 @@
         <w:widowControl/>
         <w:shd w:val="clear" w:color="auto" w:fill="E7EEF4"/>
         <w:rPr>
-          <w:rFonts w:ascii="Verdana" w:eastAsia="SimSun" w:hAnsi="Verdana" w:cs="PMingLiU"/>
+          <w:rFonts w:ascii="Verdana" w:eastAsia="SimSun" w:hAnsi="Verdana" w:cs="新細明體"/>
           <w:kern w:val="0"/>
           <w:sz w:val="20"/>
           <w:szCs w:val="20"/>
@@ -11209,7 +11643,7 @@
       <w:proofErr w:type="spellStart"/>
       <w:r>
         <w:rPr>
-          <w:rFonts w:ascii="Verdana" w:eastAsia="SimSun" w:hAnsi="Verdana" w:cs="PMingLiU"/>
+          <w:rFonts w:ascii="Verdana" w:eastAsia="SimSun" w:hAnsi="Verdana" w:cs="新細明體"/>
           <w:kern w:val="0"/>
           <w:sz w:val="20"/>
           <w:szCs w:val="20"/>
@@ -11219,7 +11653,7 @@
       <w:proofErr w:type="spellEnd"/>
       <w:r>
         <w:rPr>
-          <w:rFonts w:ascii="Verdana" w:eastAsia="SimSun" w:hAnsi="Verdana" w:cs="PMingLiU"/>
+          <w:rFonts w:ascii="Verdana" w:eastAsia="SimSun" w:hAnsi="Verdana" w:cs="新細明體"/>
           <w:kern w:val="0"/>
           <w:sz w:val="20"/>
           <w:szCs w:val="20"/>
@@ -11229,7 +11663,7 @@
       <w:proofErr w:type="spellStart"/>
       <w:r>
         <w:rPr>
-          <w:rFonts w:ascii="Verdana" w:eastAsia="SimSun" w:hAnsi="Verdana" w:cs="PMingLiU"/>
+          <w:rFonts w:ascii="Verdana" w:eastAsia="SimSun" w:hAnsi="Verdana" w:cs="新細明體"/>
           <w:kern w:val="0"/>
           <w:sz w:val="20"/>
           <w:szCs w:val="20"/>
@@ -11239,7 +11673,7 @@
       <w:proofErr w:type="spellEnd"/>
       <w:r>
         <w:rPr>
-          <w:rFonts w:ascii="Verdana" w:eastAsia="SimSun" w:hAnsi="Verdana" w:cs="PMingLiU"/>
+          <w:rFonts w:ascii="Verdana" w:eastAsia="SimSun" w:hAnsi="Verdana" w:cs="新細明體"/>
           <w:kern w:val="0"/>
           <w:sz w:val="20"/>
           <w:szCs w:val="20"/>
@@ -11248,7 +11682,7 @@
       </w:r>
       <w:r>
         <w:rPr>
-          <w:rFonts w:ascii="Verdana" w:eastAsia="SimSun" w:hAnsi="Verdana" w:cs="PMingLiU"/>
+          <w:rFonts w:ascii="Verdana" w:eastAsia="SimSun" w:hAnsi="Verdana" w:cs="新細明體"/>
           <w:kern w:val="0"/>
           <w:sz w:val="20"/>
           <w:szCs w:val="20"/>
@@ -11257,7 +11691,7 @@
       </w:r>
       <w:r>
         <w:rPr>
-          <w:rFonts w:ascii="Verdana" w:eastAsia="SimSun" w:hAnsi="Verdana" w:cs="PMingLiU"/>
+          <w:rFonts w:ascii="Verdana" w:eastAsia="SimSun" w:hAnsi="Verdana" w:cs="新細明體"/>
           <w:kern w:val="0"/>
           <w:sz w:val="20"/>
           <w:szCs w:val="20"/>
@@ -11266,7 +11700,7 @@
       </w:r>
       <w:r>
         <w:rPr>
-          <w:rFonts w:ascii="Verdana" w:eastAsia="SimSun" w:hAnsi="Verdana" w:cs="PMingLiU"/>
+          <w:rFonts w:ascii="Verdana" w:eastAsia="SimSun" w:hAnsi="Verdana" w:cs="新細明體"/>
           <w:kern w:val="0"/>
           <w:sz w:val="20"/>
           <w:szCs w:val="20"/>
@@ -11275,47 +11709,27 @@
       </w:r>
       <w:r>
         <w:rPr>
-          <w:rFonts w:ascii="Verdana" w:eastAsia="SimSun" w:hAnsi="Verdana" w:cs="PMingLiU"/>
+          <w:rFonts w:ascii="Verdana" w:eastAsia="SimSun" w:hAnsi="Verdana" w:cs="新細明體"/>
           <w:kern w:val="0"/>
           <w:sz w:val="20"/>
           <w:szCs w:val="20"/>
         </w:rPr>
-        <w:t>系統任何時候都運行在一個指定的運行級上，不同的運行級的程序和服務都不同，所要完成的工作和</w:t>
-      </w:r>
-      <w:proofErr w:type="gramStart"/>
-      <w:r>
-        <w:rPr>
-          <w:rFonts w:ascii="Verdana" w:eastAsia="SimSun" w:hAnsi="Verdana" w:cs="PMingLiU"/>
+        <w:t>系統任何時候都運行在一個指定的運行級上，不同的運行級的程序和服務都不同，所要完成的工作和要達到的目的不同，系統可以在這些運行級之間進行切換，以完成不同的工作。要察看當前</w:t>
+      </w:r>
+      <w:proofErr w:type="spellStart"/>
+      <w:r>
+        <w:rPr>
+          <w:rFonts w:ascii="Verdana" w:eastAsia="SimSun" w:hAnsi="Verdana" w:cs="新細明體"/>
           <w:kern w:val="0"/>
           <w:sz w:val="20"/>
           <w:szCs w:val="20"/>
         </w:rPr>
-        <w:t>要</w:t>
-      </w:r>
-      <w:proofErr w:type="gramEnd"/>
-      <w:r>
-        <w:rPr>
-          <w:rFonts w:ascii="Verdana" w:eastAsia="SimSun" w:hAnsi="Verdana" w:cs="PMingLiU"/>
-          <w:kern w:val="0"/>
-          <w:sz w:val="20"/>
-          <w:szCs w:val="20"/>
-        </w:rPr>
-        <w:t>達到的目的不同，系統可以在這些運行級之間進行切換，以完成不同的工作。要察看當前</w:t>
-      </w:r>
-      <w:proofErr w:type="spellStart"/>
-      <w:r>
-        <w:rPr>
-          <w:rFonts w:ascii="Verdana" w:eastAsia="SimSun" w:hAnsi="Verdana" w:cs="PMingLiU"/>
-          <w:kern w:val="0"/>
-          <w:sz w:val="20"/>
-          <w:szCs w:val="20"/>
-        </w:rPr>
         <w:t>runlevel</w:t>
       </w:r>
       <w:proofErr w:type="spellEnd"/>
       <w:r>
         <w:rPr>
-          <w:rFonts w:ascii="Verdana" w:eastAsia="SimSun" w:hAnsi="Verdana" w:cs="PMingLiU"/>
+          <w:rFonts w:ascii="Verdana" w:eastAsia="SimSun" w:hAnsi="Verdana" w:cs="新細明體"/>
           <w:kern w:val="0"/>
           <w:sz w:val="20"/>
           <w:szCs w:val="20"/>
@@ -11328,7 +11742,7 @@
         <w:widowControl/>
         <w:shd w:val="clear" w:color="auto" w:fill="E7EEF4"/>
         <w:rPr>
-          <w:rFonts w:ascii="Verdana" w:eastAsia="SimSun" w:hAnsi="Verdana" w:cs="PMingLiU"/>
+          <w:rFonts w:ascii="Verdana" w:eastAsia="SimSun" w:hAnsi="Verdana" w:cs="新細明體"/>
           <w:kern w:val="0"/>
           <w:sz w:val="20"/>
           <w:szCs w:val="20"/>
@@ -11336,7 +11750,7 @@
       </w:pPr>
       <w:r>
         <w:rPr>
-          <w:rFonts w:ascii="Verdana" w:eastAsia="SimSun" w:hAnsi="Verdana" w:cs="PMingLiU"/>
+          <w:rFonts w:ascii="Verdana" w:eastAsia="SimSun" w:hAnsi="Verdana" w:cs="新細明體"/>
           <w:i/>
           <w:iCs/>
           <w:kern w:val="0"/>
@@ -11348,7 +11762,7 @@
       <w:proofErr w:type="spellStart"/>
       <w:r>
         <w:rPr>
-          <w:rFonts w:ascii="Verdana" w:eastAsia="SimSun" w:hAnsi="Verdana" w:cs="PMingLiU"/>
+          <w:rFonts w:ascii="Verdana" w:eastAsia="SimSun" w:hAnsi="Verdana" w:cs="新細明體"/>
           <w:i/>
           <w:iCs/>
           <w:kern w:val="0"/>
@@ -11364,7 +11778,7 @@
         <w:widowControl/>
         <w:shd w:val="clear" w:color="auto" w:fill="E7EEF4"/>
         <w:rPr>
-          <w:rFonts w:ascii="Verdana" w:eastAsia="SimSun" w:hAnsi="Verdana" w:cs="PMingLiU"/>
+          <w:rFonts w:ascii="Verdana" w:eastAsia="SimSun" w:hAnsi="Verdana" w:cs="新細明體"/>
           <w:kern w:val="0"/>
           <w:sz w:val="20"/>
           <w:szCs w:val="20"/>
@@ -11372,7 +11786,7 @@
       </w:pPr>
       <w:r>
         <w:rPr>
-          <w:rFonts w:ascii="Verdana" w:eastAsia="SimSun" w:hAnsi="Verdana" w:cs="PMingLiU"/>
+          <w:rFonts w:ascii="Verdana" w:eastAsia="SimSun" w:hAnsi="Verdana" w:cs="新細明體"/>
           <w:kern w:val="0"/>
           <w:sz w:val="20"/>
           <w:szCs w:val="20"/>
@@ -11382,7 +11796,7 @@
       <w:proofErr w:type="spellStart"/>
       <w:r>
         <w:rPr>
-          <w:rFonts w:ascii="Verdana" w:eastAsia="SimSun" w:hAnsi="Verdana" w:cs="PMingLiU"/>
+          <w:rFonts w:ascii="Verdana" w:eastAsia="SimSun" w:hAnsi="Verdana" w:cs="新細明體"/>
           <w:kern w:val="0"/>
           <w:sz w:val="20"/>
           <w:szCs w:val="20"/>
@@ -11392,7 +11806,7 @@
       <w:proofErr w:type="spellEnd"/>
       <w:r>
         <w:rPr>
-          <w:rFonts w:ascii="Verdana" w:eastAsia="SimSun" w:hAnsi="Verdana" w:cs="PMingLiU"/>
+          <w:rFonts w:ascii="Verdana" w:eastAsia="SimSun" w:hAnsi="Verdana" w:cs="新細明體"/>
           <w:kern w:val="0"/>
           <w:sz w:val="20"/>
           <w:szCs w:val="20"/>
@@ -11405,7 +11819,7 @@
         <w:widowControl/>
         <w:shd w:val="clear" w:color="auto" w:fill="E7EEF4"/>
         <w:rPr>
-          <w:rFonts w:ascii="Verdana" w:eastAsia="SimSun" w:hAnsi="Verdana" w:cs="PMingLiU"/>
+          <w:rFonts w:ascii="Verdana" w:eastAsia="SimSun" w:hAnsi="Verdana" w:cs="新細明體"/>
           <w:kern w:val="0"/>
           <w:sz w:val="20"/>
           <w:szCs w:val="20"/>
@@ -11413,7 +11827,7 @@
       </w:pPr>
       <w:r>
         <w:rPr>
-          <w:rFonts w:ascii="Verdana" w:eastAsia="SimSun" w:hAnsi="Verdana" w:cs="PMingLiU"/>
+          <w:rFonts w:ascii="Verdana" w:eastAsia="SimSun" w:hAnsi="Verdana" w:cs="新細明體"/>
           <w:i/>
           <w:iCs/>
           <w:kern w:val="0"/>
@@ -11425,7 +11839,7 @@
       <w:proofErr w:type="spellStart"/>
       <w:r>
         <w:rPr>
-          <w:rFonts w:ascii="Verdana" w:eastAsia="SimSun" w:hAnsi="Verdana" w:cs="PMingLiU"/>
+          <w:rFonts w:ascii="Verdana" w:eastAsia="SimSun" w:hAnsi="Verdana" w:cs="新細明體"/>
           <w:i/>
           <w:iCs/>
           <w:kern w:val="0"/>
@@ -11437,7 +11851,7 @@
       <w:proofErr w:type="spellEnd"/>
       <w:r>
         <w:rPr>
-          <w:rFonts w:ascii="Verdana" w:eastAsia="SimSun" w:hAnsi="Verdana" w:cs="PMingLiU"/>
+          <w:rFonts w:ascii="Verdana" w:eastAsia="SimSun" w:hAnsi="Verdana" w:cs="新細明體"/>
           <w:i/>
           <w:iCs/>
           <w:kern w:val="0"/>
@@ -11448,7 +11862,7 @@
       </w:r>
       <w:r>
         <w:rPr>
-          <w:rFonts w:ascii="Verdana" w:eastAsia="SimSun" w:hAnsi="Verdana" w:cs="PMingLiU"/>
+          <w:rFonts w:ascii="Verdana" w:eastAsia="SimSun" w:hAnsi="Verdana" w:cs="新細明體"/>
           <w:kern w:val="0"/>
           <w:sz w:val="20"/>
           <w:szCs w:val="20"/>
@@ -11458,7 +11872,7 @@
       <w:proofErr w:type="spellStart"/>
       <w:r>
         <w:rPr>
-          <w:rFonts w:ascii="Verdana" w:eastAsia="SimSun" w:hAnsi="Verdana" w:cs="PMingLiU"/>
+          <w:rFonts w:ascii="Verdana" w:eastAsia="SimSun" w:hAnsi="Verdana" w:cs="新細明體"/>
           <w:kern w:val="0"/>
           <w:sz w:val="20"/>
           <w:szCs w:val="20"/>
@@ -11468,7 +11882,7 @@
       <w:proofErr w:type="spellEnd"/>
       <w:r>
         <w:rPr>
-          <w:rFonts w:ascii="Verdana" w:eastAsia="SimSun" w:hAnsi="Verdana" w:cs="PMingLiU"/>
+          <w:rFonts w:ascii="Verdana" w:eastAsia="SimSun" w:hAnsi="Verdana" w:cs="新細明體"/>
           <w:kern w:val="0"/>
           <w:sz w:val="20"/>
           <w:szCs w:val="20"/>
@@ -11477,7 +11891,7 @@
       </w:r>
       <w:r>
         <w:rPr>
-          <w:rFonts w:ascii="Verdana" w:eastAsia="SimSun" w:hAnsi="Verdana" w:cs="PMingLiU"/>
+          <w:rFonts w:ascii="Verdana" w:eastAsia="SimSun" w:hAnsi="Verdana" w:cs="新細明體"/>
           <w:kern w:val="0"/>
           <w:sz w:val="20"/>
           <w:szCs w:val="20"/>
@@ -11486,7 +11900,7 @@
       </w:r>
       <w:r>
         <w:rPr>
-          <w:rFonts w:ascii="Verdana" w:eastAsia="SimSun" w:hAnsi="Verdana" w:cs="PMingLiU"/>
+          <w:rFonts w:ascii="Verdana" w:eastAsia="SimSun" w:hAnsi="Verdana" w:cs="新細明體"/>
           <w:kern w:val="0"/>
           <w:sz w:val="20"/>
           <w:szCs w:val="20"/>
@@ -11495,7 +11909,7 @@
       </w:r>
       <w:r>
         <w:rPr>
-          <w:rFonts w:ascii="Verdana" w:eastAsia="SimSun" w:hAnsi="Verdana" w:cs="PMingLiU"/>
+          <w:rFonts w:ascii="Verdana" w:eastAsia="SimSun" w:hAnsi="Verdana" w:cs="新細明體"/>
           <w:kern w:val="0"/>
           <w:sz w:val="20"/>
           <w:szCs w:val="20"/>
@@ -11504,7 +11918,7 @@
       </w:r>
       <w:r>
         <w:rPr>
-          <w:rFonts w:ascii="Verdana" w:eastAsia="SimSun" w:hAnsi="Verdana" w:cs="PMingLiU"/>
+          <w:rFonts w:ascii="Verdana" w:eastAsia="SimSun" w:hAnsi="Verdana" w:cs="新細明體"/>
           <w:kern w:val="0"/>
           <w:sz w:val="20"/>
           <w:szCs w:val="20"/>
@@ -11517,7 +11931,7 @@
         <w:widowControl/>
         <w:shd w:val="clear" w:color="auto" w:fill="E7EEF4"/>
         <w:rPr>
-          <w:rFonts w:ascii="Verdana" w:eastAsia="SimSun" w:hAnsi="Verdana" w:cs="PMingLiU"/>
+          <w:rFonts w:ascii="Verdana" w:eastAsia="SimSun" w:hAnsi="Verdana" w:cs="新細明體"/>
           <w:kern w:val="0"/>
           <w:sz w:val="20"/>
           <w:szCs w:val="20"/>
@@ -11525,7 +11939,7 @@
       </w:pPr>
       <w:r>
         <w:rPr>
-          <w:rFonts w:ascii="Verdana" w:eastAsia="SimSun" w:hAnsi="Verdana" w:cs="PMingLiU"/>
+          <w:rFonts w:ascii="Verdana" w:eastAsia="SimSun" w:hAnsi="Verdana" w:cs="新細明體"/>
           <w:i/>
           <w:iCs/>
           <w:kern w:val="0"/>
@@ -11537,7 +11951,7 @@
       <w:proofErr w:type="gramStart"/>
       <w:r>
         <w:rPr>
-          <w:rFonts w:ascii="Verdana" w:eastAsia="SimSun" w:hAnsi="Verdana" w:cs="PMingLiU"/>
+          <w:rFonts w:ascii="Verdana" w:eastAsia="SimSun" w:hAnsi="Verdana" w:cs="新細明體"/>
           <w:i/>
           <w:iCs/>
           <w:kern w:val="0"/>
@@ -11549,7 +11963,7 @@
       <w:proofErr w:type="gramEnd"/>
       <w:r>
         <w:rPr>
-          <w:rFonts w:ascii="Verdana" w:eastAsia="SimSun" w:hAnsi="Verdana" w:cs="PMingLiU"/>
+          <w:rFonts w:ascii="Verdana" w:eastAsia="SimSun" w:hAnsi="Verdana" w:cs="新細明體"/>
           <w:i/>
           <w:iCs/>
           <w:kern w:val="0"/>
@@ -11561,7 +11975,7 @@
       <w:proofErr w:type="spellStart"/>
       <w:r>
         <w:rPr>
-          <w:rFonts w:ascii="Verdana" w:eastAsia="SimSun" w:hAnsi="Verdana" w:cs="PMingLiU"/>
+          <w:rFonts w:ascii="Verdana" w:eastAsia="SimSun" w:hAnsi="Verdana" w:cs="新細明體"/>
           <w:i/>
           <w:iCs/>
           <w:kern w:val="0"/>
@@ -11577,7 +11991,7 @@
         <w:widowControl/>
         <w:shd w:val="clear" w:color="auto" w:fill="E7EEF4"/>
         <w:rPr>
-          <w:rFonts w:ascii="Verdana" w:hAnsi="Verdana" w:cs="PMingLiU"/>
+          <w:rFonts w:ascii="Verdana" w:hAnsi="Verdana" w:cs="新細明體"/>
           <w:kern w:val="0"/>
           <w:sz w:val="20"/>
           <w:szCs w:val="20"/>
@@ -11585,7 +11999,7 @@
       </w:pPr>
       <w:r>
         <w:rPr>
-          <w:rFonts w:ascii="Verdana" w:eastAsia="SimSun" w:hAnsi="Verdana" w:cs="PMingLiU"/>
+          <w:rFonts w:ascii="Verdana" w:eastAsia="SimSun" w:hAnsi="Verdana" w:cs="新細明體"/>
           <w:i/>
           <w:iCs/>
           <w:kern w:val="0"/>
@@ -11597,7 +12011,7 @@
       <w:proofErr w:type="spellStart"/>
       <w:r>
         <w:rPr>
-          <w:rFonts w:ascii="Verdana" w:eastAsia="SimSun" w:hAnsi="Verdana" w:cs="PMingLiU"/>
+          <w:rFonts w:ascii="Verdana" w:eastAsia="SimSun" w:hAnsi="Verdana" w:cs="新細明體"/>
           <w:i/>
           <w:iCs/>
           <w:kern w:val="0"/>
@@ -11609,7 +12023,7 @@
       <w:proofErr w:type="spellEnd"/>
       <w:r>
         <w:rPr>
-          <w:rFonts w:ascii="Verdana" w:eastAsia="SimSun" w:hAnsi="Verdana" w:cs="PMingLiU"/>
+          <w:rFonts w:ascii="Verdana" w:eastAsia="SimSun" w:hAnsi="Verdana" w:cs="新細明體"/>
           <w:i/>
           <w:iCs/>
           <w:kern w:val="0"/>
@@ -11621,7 +12035,7 @@
       <w:proofErr w:type="spellStart"/>
       <w:r>
         <w:rPr>
-          <w:rFonts w:ascii="Verdana" w:eastAsia="SimSun" w:hAnsi="Verdana" w:cs="PMingLiU"/>
+          <w:rFonts w:ascii="Verdana" w:eastAsia="SimSun" w:hAnsi="Verdana" w:cs="新細明體"/>
           <w:i/>
           <w:iCs/>
           <w:kern w:val="0"/>
@@ -11637,7 +12051,7 @@
         <w:widowControl/>
         <w:shd w:val="clear" w:color="auto" w:fill="E7EEF4"/>
         <w:rPr>
-          <w:rFonts w:ascii="Verdana" w:eastAsia="SimSun" w:hAnsi="Verdana" w:cs="PMingLiU"/>
+          <w:rFonts w:ascii="Verdana" w:eastAsia="SimSun" w:hAnsi="Verdana" w:cs="新細明體"/>
           <w:kern w:val="0"/>
           <w:sz w:val="20"/>
           <w:szCs w:val="20"/>
@@ -11645,12 +12059,11 @@
       </w:pPr>
       <w:r>
         <w:rPr>
-          <w:rFonts w:ascii="Verdana" w:eastAsia="SimSun" w:hAnsi="Verdana" w:cs="PMingLiU"/>
+          <w:rFonts w:ascii="Verdana" w:eastAsia="SimSun" w:hAnsi="Verdana" w:cs="新細明體"/>
           <w:kern w:val="0"/>
           <w:sz w:val="20"/>
           <w:szCs w:val="20"/>
         </w:rPr>
-        <w:lastRenderedPageBreak/>
         <w:t>進入到操作界面，十分簡潔，你可以用鼠標點擊，也可以用鍵盤</w:t>
       </w:r>
     </w:p>
@@ -11658,7 +12071,7 @@
       <w:pPr>
         <w:widowControl/>
         <w:rPr>
-          <w:rFonts w:ascii="Verdana" w:hAnsi="Verdana" w:cs="PMingLiU"/>
+          <w:rFonts w:ascii="Verdana" w:hAnsi="Verdana" w:cs="新細明體"/>
           <w:kern w:val="0"/>
           <w:sz w:val="20"/>
           <w:szCs w:val="20"/>
@@ -12211,7 +12624,7 @@
     </w:p>
     <w:p>
       <w:pPr>
-        <w:pStyle w:val="Web"/>
+        <w:pStyle w:val="NormalWeb"/>
         <w:shd w:val="clear" w:color="auto" w:fill="FFFFFF"/>
         <w:spacing w:before="0" w:beforeAutospacing="0" w:after="0" w:afterAutospacing="0"/>
         <w:rPr>
@@ -12265,6 +12678,33 @@
             <w:sz w:val="20"/>
             <w:szCs w:val="20"/>
           </w:rPr>
+          <w:instrText xml:space="preserve"> INCLUDEPICTURE  "https://lh6.googleusercontent.com/-x7qpdHsbEog/TXHLxLwciEI/AAAAAAAAAMs/BeIYzSIhXFc/s400/Sysv-rc.png" \* MERGEFORMATINET </w:instrText>
+        </w:r>
+        <w:r>
+          <w:rPr>
+            <w:rFonts w:ascii="Verdana" w:hAnsi="Verdana" w:cs="Arial"/>
+            <w:color w:val="0000FF"/>
+            <w:sz w:val="20"/>
+            <w:szCs w:val="20"/>
+          </w:rPr>
+          <w:fldChar w:fldCharType="separate"/>
+        </w:r>
+        <w:r>
+          <w:rPr>
+            <w:rFonts w:ascii="Verdana" w:hAnsi="Verdana" w:cs="Arial"/>
+            <w:color w:val="0000FF"/>
+            <w:sz w:val="20"/>
+            <w:szCs w:val="20"/>
+          </w:rPr>
+          <w:fldChar w:fldCharType="begin"/>
+        </w:r>
+        <w:r>
+          <w:rPr>
+            <w:rFonts w:ascii="Verdana" w:hAnsi="Verdana" w:cs="Arial"/>
+            <w:color w:val="0000FF"/>
+            <w:sz w:val="20"/>
+            <w:szCs w:val="20"/>
+          </w:rPr>
           <w:instrText xml:space="preserve"> </w:instrText>
         </w:r>
         <w:r>
@@ -12274,7 +12714,16 @@
             <w:sz w:val="20"/>
             <w:szCs w:val="20"/>
           </w:rPr>
-          <w:instrText>INCLUDEPICTURE  "https://lh6.googleusercontent.com/-x7qpdHsbEog/TXHLxLwciEI/AAAAAAAAAMs/BeIYzSIhXFc/s400/Sysv-rc.png" \* MERGEFORMATINET</w:instrText>
+          <w:instrText xml:space="preserve">INCLUDEPICTURE  </w:instrText>
+        </w:r>
+        <w:r>
+          <w:rPr>
+            <w:rFonts w:ascii="Verdana" w:hAnsi="Verdana" w:cs="Arial"/>
+            <w:color w:val="0000FF"/>
+            <w:sz w:val="20"/>
+            <w:szCs w:val="20"/>
+          </w:rPr>
+          <w:instrText>"https://lh6.googleusercontent.com/-x7qpdHsbEog/TXHLxLwciEI/AAAAAAAAAMs/BeIYzSIhXFc/s400/Sysv-rc.png" \* MERGEFORMATINET</w:instrText>
         </w:r>
         <w:r>
           <w:rPr>
@@ -12302,10 +12751,19 @@
             <w:szCs w:val="20"/>
           </w:rPr>
           <w:pict>
-            <v:shape id="_x0000_i1026" type="#_x0000_t75" alt="" href="https://lh6.googleusercontent.com/-x7qpdHsbEog/TXHLxLwciEI/AAAAAAAAAMs/BeIYzSIhXFc/s1600/Sysv-rc.png" style="width:3in;height:141.3pt" o:button="t">
+            <v:shape id="_x0000_i1025" type="#_x0000_t75" alt="" href="https://lh6.googleusercontent.com/-x7qpdHsbEog/TXHLxLwciEI/AAAAAAAAAMs/BeIYzSIhXFc/s1600/Sysv-rc.png" style="width:3in;height:141.3pt" o:button="t">
               <v:imagedata r:id="rId12" r:href="rId13"/>
             </v:shape>
           </w:pict>
+        </w:r>
+        <w:r>
+          <w:rPr>
+            <w:rFonts w:ascii="Verdana" w:hAnsi="Verdana" w:cs="Arial"/>
+            <w:color w:val="0000FF"/>
+            <w:sz w:val="20"/>
+            <w:szCs w:val="20"/>
+          </w:rPr>
+          <w:fldChar w:fldCharType="end"/>
         </w:r>
         <w:r>
           <w:rPr>
@@ -15181,7 +15639,7 @@
         <w:ind w:left="720" w:hanging="360"/>
       </w:pPr>
       <w:rPr>
-        <w:rFonts w:ascii="Verdana" w:eastAsia="PMingLiU" w:hAnsi="Verdana" w:cs="Arial"/>
+        <w:rFonts w:ascii="Verdana" w:eastAsia="新細明體" w:hAnsi="Verdana" w:cs="Arial"/>
         <w:sz w:val="20"/>
       </w:rPr>
     </w:lvl>
@@ -16709,7 +17167,7 @@
   <w:docDefaults>
     <w:rPrDefault>
       <w:rPr>
-        <w:rFonts w:ascii="Calibri" w:eastAsia="PMingLiU" w:hAnsi="Calibri" w:cs="Times New Roman"/>
+        <w:rFonts w:ascii="Calibri" w:eastAsia="新細明體" w:hAnsi="Calibri" w:cs="Times New Roman"/>
         <w:lang w:val="en-US" w:eastAsia="zh-TW" w:bidi="ar-SA"/>
       </w:rPr>
     </w:rPrDefault>
@@ -16854,7 +17312,7 @@
     <w:lsdException w:name="Bibliography" w:uiPriority="37"/>
     <w:lsdException w:name="TOC Heading" w:uiPriority="39" w:qFormat="1"/>
   </w:latentStyles>
-  <w:style w:type="paragraph" w:default="1" w:styleId="a">
+  <w:style w:type="paragraph" w:default="1" w:styleId="Normal">
     <w:name w:val="Normal"/>
     <w:qFormat/>
     <w:rsid w:val="00865545"/>
@@ -16867,11 +17325,11 @@
       <w:szCs w:val="22"/>
     </w:rPr>
   </w:style>
-  <w:style w:type="paragraph" w:styleId="1">
+  <w:style w:type="paragraph" w:styleId="Heading1">
     <w:name w:val="heading 1"/>
-    <w:basedOn w:val="a"/>
-    <w:next w:val="a"/>
-    <w:link w:val="10"/>
+    <w:basedOn w:val="Normal"/>
+    <w:next w:val="Normal"/>
+    <w:link w:val="Heading1Char"/>
     <w:uiPriority w:val="99"/>
     <w:qFormat/>
     <w:locked/>
@@ -16890,10 +17348,10 @@
       <w:szCs w:val="52"/>
     </w:rPr>
   </w:style>
-  <w:style w:type="paragraph" w:styleId="2">
+  <w:style w:type="paragraph" w:styleId="Heading2">
     <w:name w:val="heading 2"/>
-    <w:basedOn w:val="a"/>
-    <w:link w:val="20"/>
+    <w:basedOn w:val="Normal"/>
+    <w:link w:val="Heading2Char"/>
     <w:uiPriority w:val="99"/>
     <w:qFormat/>
     <w:rsid w:val="00541CE9"/>
@@ -16903,7 +17361,7 @@
       <w:outlineLvl w:val="1"/>
     </w:pPr>
     <w:rPr>
-      <w:rFonts w:ascii="PMingLiU" w:hAnsi="PMingLiU"/>
+      <w:rFonts w:ascii="新細明體" w:hAnsi="新細明體"/>
       <w:b/>
       <w:bCs/>
       <w:color w:val="000000"/>
@@ -16912,10 +17370,10 @@
       <w:szCs w:val="36"/>
     </w:rPr>
   </w:style>
-  <w:style w:type="paragraph" w:styleId="3">
+  <w:style w:type="paragraph" w:styleId="Heading3">
     <w:name w:val="heading 3"/>
-    <w:basedOn w:val="a"/>
-    <w:link w:val="30"/>
+    <w:basedOn w:val="Normal"/>
+    <w:link w:val="Heading3Char"/>
     <w:uiPriority w:val="99"/>
     <w:qFormat/>
     <w:rsid w:val="00541CE9"/>
@@ -16925,7 +17383,7 @@
       <w:outlineLvl w:val="2"/>
     </w:pPr>
     <w:rPr>
-      <w:rFonts w:ascii="PMingLiU" w:hAnsi="PMingLiU"/>
+      <w:rFonts w:ascii="新細明體" w:hAnsi="新細明體"/>
       <w:b/>
       <w:bCs/>
       <w:color w:val="000000"/>
@@ -16934,11 +17392,11 @@
       <w:szCs w:val="27"/>
     </w:rPr>
   </w:style>
-  <w:style w:type="paragraph" w:styleId="4">
+  <w:style w:type="paragraph" w:styleId="Heading4">
     <w:name w:val="heading 4"/>
-    <w:basedOn w:val="a"/>
-    <w:next w:val="a"/>
-    <w:link w:val="40"/>
+    <w:basedOn w:val="Normal"/>
+    <w:next w:val="Normal"/>
+    <w:link w:val="Heading4Char"/>
     <w:uiPriority w:val="99"/>
     <w:qFormat/>
     <w:locked/>
@@ -16954,13 +17412,13 @@
       <w:szCs w:val="36"/>
     </w:rPr>
   </w:style>
-  <w:style w:type="character" w:default="1" w:styleId="a0">
+  <w:style w:type="character" w:default="1" w:styleId="DefaultParagraphFont">
     <w:name w:val="Default Paragraph Font"/>
     <w:uiPriority w:val="1"/>
     <w:semiHidden/>
     <w:unhideWhenUsed/>
   </w:style>
-  <w:style w:type="table" w:default="1" w:styleId="a1">
+  <w:style w:type="table" w:default="1" w:styleId="TableNormal">
     <w:name w:val="Normal Table"/>
     <w:uiPriority w:val="99"/>
     <w:semiHidden/>
@@ -16975,20 +17433,20 @@
       </w:tblCellMar>
     </w:tblPr>
   </w:style>
-  <w:style w:type="numbering" w:default="1" w:styleId="a2">
+  <w:style w:type="numbering" w:default="1" w:styleId="NoList">
     <w:name w:val="No List"/>
     <w:uiPriority w:val="99"/>
     <w:semiHidden/>
     <w:unhideWhenUsed/>
   </w:style>
-  <w:style w:type="character" w:customStyle="1" w:styleId="10">
-    <w:name w:val="標題 1 字元"/>
-    <w:link w:val="1"/>
+  <w:style w:type="character" w:customStyle="1" w:styleId="Heading1Char">
+    <w:name w:val="Heading 1 Char"/>
+    <w:link w:val="Heading1"/>
     <w:uiPriority w:val="99"/>
     <w:locked/>
     <w:rsid w:val="00D40E90"/>
     <w:rPr>
-      <w:rFonts w:ascii="Cambria" w:eastAsia="PMingLiU" w:hAnsi="Cambria" w:cs="Times New Roman"/>
+      <w:rFonts w:ascii="Cambria" w:eastAsia="新細明體" w:hAnsi="Cambria" w:cs="Times New Roman"/>
       <w:b/>
       <w:bCs/>
       <w:kern w:val="52"/>
@@ -16996,14 +17454,14 @@
       <w:szCs w:val="52"/>
     </w:rPr>
   </w:style>
-  <w:style w:type="character" w:customStyle="1" w:styleId="20">
-    <w:name w:val="標題 2 字元"/>
-    <w:link w:val="2"/>
+  <w:style w:type="character" w:customStyle="1" w:styleId="Heading2Char">
+    <w:name w:val="Heading 2 Char"/>
+    <w:link w:val="Heading2"/>
     <w:uiPriority w:val="99"/>
     <w:locked/>
     <w:rsid w:val="00541CE9"/>
     <w:rPr>
-      <w:rFonts w:ascii="PMingLiU" w:eastAsia="PMingLiU" w:hAnsi="PMingLiU" w:cs="PMingLiU"/>
+      <w:rFonts w:ascii="新細明體" w:eastAsia="新細明體" w:hAnsi="新細明體" w:cs="新細明體"/>
       <w:b/>
       <w:bCs/>
       <w:color w:val="000000"/>
@@ -17012,14 +17470,14 @@
       <w:szCs w:val="36"/>
     </w:rPr>
   </w:style>
-  <w:style w:type="character" w:customStyle="1" w:styleId="30">
-    <w:name w:val="標題 3 字元"/>
-    <w:link w:val="3"/>
+  <w:style w:type="character" w:customStyle="1" w:styleId="Heading3Char">
+    <w:name w:val="Heading 3 Char"/>
+    <w:link w:val="Heading3"/>
     <w:uiPriority w:val="99"/>
     <w:locked/>
     <w:rsid w:val="00541CE9"/>
     <w:rPr>
-      <w:rFonts w:ascii="PMingLiU" w:eastAsia="PMingLiU" w:hAnsi="PMingLiU" w:cs="PMingLiU"/>
+      <w:rFonts w:ascii="新細明體" w:eastAsia="新細明體" w:hAnsi="新細明體" w:cs="新細明體"/>
       <w:b/>
       <w:bCs/>
       <w:color w:val="000000"/>
@@ -17028,15 +17486,15 @@
       <w:szCs w:val="27"/>
     </w:rPr>
   </w:style>
-  <w:style w:type="character" w:customStyle="1" w:styleId="40">
-    <w:name w:val="標題 4 字元"/>
-    <w:link w:val="4"/>
+  <w:style w:type="character" w:customStyle="1" w:styleId="Heading4Char">
+    <w:name w:val="Heading 4 Char"/>
+    <w:link w:val="Heading4"/>
     <w:uiPriority w:val="99"/>
     <w:semiHidden/>
     <w:locked/>
     <w:rsid w:val="0096393C"/>
     <w:rPr>
-      <w:rFonts w:ascii="Cambria" w:eastAsia="PMingLiU" w:hAnsi="Cambria" w:cs="Times New Roman"/>
+      <w:rFonts w:ascii="Cambria" w:eastAsia="新細明體" w:hAnsi="Cambria" w:cs="Times New Roman"/>
       <w:kern w:val="2"/>
       <w:sz w:val="36"/>
       <w:szCs w:val="36"/>
@@ -17050,10 +17508,10 @@
       <w:rFonts w:cs="Times New Roman"/>
     </w:rPr>
   </w:style>
-  <w:style w:type="paragraph" w:styleId="a3">
+  <w:style w:type="paragraph" w:styleId="BalloonText">
     <w:name w:val="Balloon Text"/>
-    <w:basedOn w:val="a"/>
-    <w:link w:val="a4"/>
+    <w:basedOn w:val="Normal"/>
+    <w:link w:val="BalloonTextChar"/>
     <w:uiPriority w:val="99"/>
     <w:semiHidden/>
     <w:rsid w:val="00CE2311"/>
@@ -17064,23 +17522,23 @@
       <w:szCs w:val="18"/>
     </w:rPr>
   </w:style>
-  <w:style w:type="character" w:customStyle="1" w:styleId="a4">
-    <w:name w:val="註解方塊文字 字元"/>
-    <w:link w:val="a3"/>
+  <w:style w:type="character" w:customStyle="1" w:styleId="BalloonTextChar">
+    <w:name w:val="Balloon Text Char"/>
+    <w:link w:val="BalloonText"/>
     <w:uiPriority w:val="99"/>
     <w:semiHidden/>
     <w:locked/>
     <w:rsid w:val="00CE2311"/>
     <w:rPr>
-      <w:rFonts w:ascii="Cambria" w:eastAsia="PMingLiU" w:hAnsi="Cambria" w:cs="Times New Roman"/>
+      <w:rFonts w:ascii="Cambria" w:eastAsia="新細明體" w:hAnsi="Cambria" w:cs="Times New Roman"/>
       <w:sz w:val="18"/>
       <w:szCs w:val="18"/>
     </w:rPr>
   </w:style>
-  <w:style w:type="paragraph" w:styleId="a5">
+  <w:style w:type="paragraph" w:styleId="Header">
     <w:name w:val="header"/>
-    <w:basedOn w:val="a"/>
-    <w:link w:val="a6"/>
+    <w:basedOn w:val="Normal"/>
+    <w:link w:val="HeaderChar"/>
     <w:uiPriority w:val="99"/>
     <w:semiHidden/>
     <w:rsid w:val="009D4C7D"/>
@@ -17097,9 +17555,9 @@
       <w:szCs w:val="20"/>
     </w:rPr>
   </w:style>
-  <w:style w:type="character" w:customStyle="1" w:styleId="a6">
-    <w:name w:val="頁首 字元"/>
-    <w:link w:val="a5"/>
+  <w:style w:type="character" w:customStyle="1" w:styleId="HeaderChar">
+    <w:name w:val="Header Char"/>
+    <w:link w:val="Header"/>
     <w:uiPriority w:val="99"/>
     <w:semiHidden/>
     <w:locked/>
@@ -17110,10 +17568,10 @@
       <w:szCs w:val="20"/>
     </w:rPr>
   </w:style>
-  <w:style w:type="paragraph" w:styleId="a7">
+  <w:style w:type="paragraph" w:styleId="Footer">
     <w:name w:val="footer"/>
-    <w:basedOn w:val="a"/>
-    <w:link w:val="a8"/>
+    <w:basedOn w:val="Normal"/>
+    <w:link w:val="FooterChar"/>
     <w:uiPriority w:val="99"/>
     <w:semiHidden/>
     <w:rsid w:val="009D4C7D"/>
@@ -17130,9 +17588,9 @@
       <w:szCs w:val="20"/>
     </w:rPr>
   </w:style>
-  <w:style w:type="character" w:customStyle="1" w:styleId="a8">
-    <w:name w:val="頁尾 字元"/>
-    <w:link w:val="a7"/>
+  <w:style w:type="character" w:customStyle="1" w:styleId="FooterChar">
+    <w:name w:val="Footer Char"/>
+    <w:link w:val="Footer"/>
     <w:uiPriority w:val="99"/>
     <w:semiHidden/>
     <w:locked/>
@@ -17150,9 +17608,9 @@
       <w:rFonts w:cs="Times New Roman"/>
     </w:rPr>
   </w:style>
-  <w:style w:type="paragraph" w:styleId="Web">
+  <w:style w:type="paragraph" w:styleId="NormalWeb">
     <w:name w:val="Normal (Web)"/>
-    <w:basedOn w:val="a"/>
+    <w:basedOn w:val="Normal"/>
     <w:uiPriority w:val="99"/>
     <w:rsid w:val="001F31CF"/>
     <w:pPr>
@@ -17160,15 +17618,15 @@
       <w:spacing w:before="100" w:beforeAutospacing="1" w:after="100" w:afterAutospacing="1"/>
     </w:pPr>
     <w:rPr>
-      <w:rFonts w:ascii="PMingLiU" w:hAnsi="PMingLiU" w:cs="PMingLiU"/>
+      <w:rFonts w:ascii="新細明體" w:hAnsi="新細明體" w:cs="新細明體"/>
       <w:kern w:val="0"/>
       <w:szCs w:val="24"/>
     </w:rPr>
   </w:style>
-  <w:style w:type="paragraph" w:styleId="HTML">
+  <w:style w:type="paragraph" w:styleId="HTMLPreformatted">
     <w:name w:val="HTML Preformatted"/>
-    <w:basedOn w:val="a"/>
-    <w:link w:val="HTML0"/>
+    <w:basedOn w:val="Normal"/>
+    <w:link w:val="HTMLPreformattedChar"/>
     <w:uiPriority w:val="99"/>
     <w:rsid w:val="001F31CF"/>
     <w:pPr>
@@ -17193,19 +17651,19 @@
       </w:tabs>
     </w:pPr>
     <w:rPr>
-      <w:rFonts w:ascii="MingLiU" w:eastAsia="MingLiU" w:hAnsi="MingLiU"/>
+      <w:rFonts w:ascii="細明體" w:eastAsia="細明體" w:hAnsi="細明體"/>
       <w:kern w:val="0"/>
       <w:szCs w:val="24"/>
     </w:rPr>
   </w:style>
-  <w:style w:type="character" w:customStyle="1" w:styleId="HTML0">
-    <w:name w:val="HTML 預設格式 字元"/>
-    <w:link w:val="HTML"/>
+  <w:style w:type="character" w:customStyle="1" w:styleId="HTMLPreformattedChar">
+    <w:name w:val="HTML Preformatted Char"/>
+    <w:link w:val="HTMLPreformatted"/>
     <w:uiPriority w:val="99"/>
     <w:locked/>
     <w:rsid w:val="001F31CF"/>
     <w:rPr>
-      <w:rFonts w:ascii="MingLiU" w:eastAsia="MingLiU" w:hAnsi="MingLiU" w:cs="MingLiU"/>
+      <w:rFonts w:ascii="細明體" w:eastAsia="細明體" w:hAnsi="細明體" w:cs="細明體"/>
       <w:kern w:val="0"/>
       <w:sz w:val="24"/>
       <w:szCs w:val="24"/>
@@ -17233,7 +17691,7 @@
       <w:rFonts w:cs="Times New Roman"/>
     </w:rPr>
   </w:style>
-  <w:style w:type="character" w:styleId="a9">
+  <w:style w:type="character" w:styleId="Hyperlink">
     <w:name w:val="Hyperlink"/>
     <w:uiPriority w:val="99"/>
     <w:semiHidden/>
@@ -17260,29 +17718,29 @@
       <w:rFonts w:cs="Times New Roman"/>
     </w:rPr>
   </w:style>
-  <w:style w:type="character" w:styleId="HTML1">
+  <w:style w:type="character" w:styleId="HTMLTypewriter">
     <w:name w:val="HTML Typewriter"/>
     <w:uiPriority w:val="99"/>
     <w:semiHidden/>
     <w:rsid w:val="00541CE9"/>
     <w:rPr>
-      <w:rFonts w:ascii="MingLiU" w:eastAsia="MingLiU" w:hAnsi="MingLiU" w:cs="MingLiU"/>
+      <w:rFonts w:ascii="細明體" w:eastAsia="細明體" w:hAnsi="細明體" w:cs="細明體"/>
       <w:sz w:val="24"/>
       <w:szCs w:val="24"/>
     </w:rPr>
   </w:style>
-  <w:style w:type="character" w:styleId="HTML2">
+  <w:style w:type="character" w:styleId="HTMLKeyboard">
     <w:name w:val="HTML Keyboard"/>
     <w:uiPriority w:val="99"/>
     <w:semiHidden/>
     <w:rsid w:val="00541CE9"/>
     <w:rPr>
-      <w:rFonts w:ascii="MingLiU" w:eastAsia="MingLiU" w:hAnsi="MingLiU" w:cs="MingLiU"/>
+      <w:rFonts w:ascii="細明體" w:eastAsia="細明體" w:hAnsi="細明體" w:cs="細明體"/>
       <w:sz w:val="24"/>
       <w:szCs w:val="24"/>
     </w:rPr>
   </w:style>
-  <w:style w:type="character" w:styleId="aa">
+  <w:style w:type="character" w:styleId="Emphasis">
     <w:name w:val="Emphasis"/>
     <w:uiPriority w:val="20"/>
     <w:qFormat/>
@@ -17294,7 +17752,7 @@
       <w:iCs/>
     </w:rPr>
   </w:style>
-  <w:style w:type="character" w:styleId="ab">
+  <w:style w:type="character" w:styleId="Strong">
     <w:name w:val="Strong"/>
     <w:uiPriority w:val="22"/>
     <w:qFormat/>
@@ -17306,13 +17764,13 @@
       <w:bCs/>
     </w:rPr>
   </w:style>
-  <w:style w:type="character" w:styleId="HTML3">
+  <w:style w:type="character" w:styleId="HTMLCode">
     <w:name w:val="HTML Code"/>
     <w:uiPriority w:val="99"/>
     <w:semiHidden/>
     <w:rsid w:val="002B5609"/>
     <w:rPr>
-      <w:rFonts w:ascii="MingLiU" w:eastAsia="MingLiU" w:hAnsi="MingLiU" w:cs="MingLiU"/>
+      <w:rFonts w:ascii="細明體" w:eastAsia="細明體" w:hAnsi="細明體" w:cs="細明體"/>
       <w:sz w:val="24"/>
       <w:szCs w:val="24"/>
     </w:rPr>
@@ -17413,7 +17871,7 @@
   </w:style>
   <w:style w:type="paragraph" w:customStyle="1" w:styleId="doctext">
     <w:name w:val="doctext"/>
-    <w:basedOn w:val="a"/>
+    <w:basedOn w:val="Normal"/>
     <w:uiPriority w:val="99"/>
     <w:rsid w:val="0096393C"/>
     <w:pPr>
@@ -17421,7 +17879,7 @@
       <w:spacing w:before="100" w:beforeAutospacing="1" w:after="100" w:afterAutospacing="1"/>
     </w:pPr>
     <w:rPr>
-      <w:rFonts w:ascii="PMingLiU" w:hAnsi="PMingLiU" w:cs="PMingLiU"/>
+      <w:rFonts w:ascii="新細明體" w:hAnsi="新細明體" w:cs="新細明體"/>
       <w:kern w:val="0"/>
       <w:szCs w:val="24"/>
     </w:rPr>
@@ -17452,7 +17910,7 @@
   </w:style>
   <w:style w:type="paragraph" w:customStyle="1" w:styleId="doclist">
     <w:name w:val="doclist"/>
-    <w:basedOn w:val="a"/>
+    <w:basedOn w:val="Normal"/>
     <w:uiPriority w:val="99"/>
     <w:rsid w:val="0096393C"/>
     <w:pPr>
@@ -17460,12 +17918,12 @@
       <w:spacing w:before="100" w:beforeAutospacing="1" w:after="100" w:afterAutospacing="1"/>
     </w:pPr>
     <w:rPr>
-      <w:rFonts w:ascii="PMingLiU" w:hAnsi="PMingLiU" w:cs="PMingLiU"/>
+      <w:rFonts w:ascii="新細明體" w:hAnsi="新細明體" w:cs="新細明體"/>
       <w:kern w:val="0"/>
       <w:szCs w:val="24"/>
     </w:rPr>
   </w:style>
-  <w:style w:type="character" w:customStyle="1" w:styleId="ac">
+  <w:style w:type="character" w:customStyle="1" w:styleId="a">
     <w:name w:val="網際網路連結"/>
     <w:rsid w:val="00EA6887"/>
     <w:rPr>
@@ -17475,7 +17933,7 @@
       <w:lang w:val="zh-TW" w:eastAsia="zh-TW" w:bidi="zh-TW"/>
     </w:rPr>
   </w:style>
-  <w:style w:type="character" w:styleId="ad">
+  <w:style w:type="character" w:styleId="FollowedHyperlink">
     <w:name w:val="FollowedHyperlink"/>
     <w:uiPriority w:val="99"/>
     <w:semiHidden/>
@@ -17714,20 +18172,20 @@
     <w:lsdException w:name="Bibliography" w:uiPriority="37"/>
     <w:lsdException w:name="TOC Heading" w:uiPriority="39" w:qFormat="1"/>
   </w:latentStyles>
-  <w:style w:type="paragraph" w:default="1" w:styleId="a">
+  <w:style w:type="paragraph" w:default="1" w:styleId="Normal">
     <w:name w:val="Normal"/>
     <w:qFormat/>
     <w:pPr>
       <w:widowControl w:val="0"/>
     </w:pPr>
   </w:style>
-  <w:style w:type="character" w:default="1" w:styleId="a0">
+  <w:style w:type="character" w:default="1" w:styleId="DefaultParagraphFont">
     <w:name w:val="Default Paragraph Font"/>
     <w:uiPriority w:val="1"/>
     <w:semiHidden/>
     <w:unhideWhenUsed/>
   </w:style>
-  <w:style w:type="table" w:default="1" w:styleId="a1">
+  <w:style w:type="table" w:default="1" w:styleId="TableNormal">
     <w:name w:val="Normal Table"/>
     <w:uiPriority w:val="99"/>
     <w:semiHidden/>
@@ -17742,7 +18200,7 @@
       </w:tblCellMar>
     </w:tblPr>
   </w:style>
-  <w:style w:type="numbering" w:default="1" w:styleId="a2">
+  <w:style w:type="numbering" w:default="1" w:styleId="NoList">
     <w:name w:val="No List"/>
     <w:uiPriority w:val="99"/>
     <w:semiHidden/>
@@ -18039,7 +18497,7 @@
 </file>
 
 <file path=customXml/itemProps1.xml><?xml version="1.0" encoding="utf-8"?>
-<ds:datastoreItem xmlns:ds="http://schemas.openxmlformats.org/officeDocument/2006/customXml" ds:itemID="{CC906E77-4BEF-4C71-835B-4E03E59AAE70}">
+<ds:datastoreItem xmlns:ds="http://schemas.openxmlformats.org/officeDocument/2006/customXml" ds:itemID="{703974E2-6812-4945-8200-324C855A394B}">
   <ds:schemaRefs>
     <ds:schemaRef ds:uri="http://schemas.openxmlformats.org/officeDocument/2006/bibliography"/>
   </ds:schemaRefs>

--- a/Work/Linux/Boot in Ubuntu.docx
+++ b/Work/Linux/Boot in Ubuntu.docx
@@ -1120,6 +1120,39 @@
           <w:szCs w:val="20"/>
         </w:rPr>
         <w:instrText xml:space="preserve"> INCLUDEPICTURE "https://www.dbtsai.com/linux/images/thumb/d/d1/6.10_-_Ch13_Procedure.png/600px-6.10_-_Ch13_Procedure.png" \* MERGEFORMATINET </w:instrText>
+      </w:r>
+      <w:r>
+        <w:rPr>
+          <w:rFonts w:ascii="Verdana" w:hAnsi="Verdana" w:cs="Arial"/>
+          <w:b w:val="0"/>
+          <w:bCs w:val="0"/>
+          <w:color w:val="5A3696"/>
+          <w:sz w:val="20"/>
+          <w:szCs w:val="20"/>
+        </w:rPr>
+        <w:fldChar w:fldCharType="separate"/>
+      </w:r>
+      <w:r>
+        <w:rPr>
+          <w:rFonts w:ascii="Verdana" w:hAnsi="Verdana" w:cs="Arial"/>
+          <w:b w:val="0"/>
+          <w:bCs w:val="0"/>
+          <w:color w:val="5A3696"/>
+          <w:sz w:val="20"/>
+          <w:szCs w:val="20"/>
+        </w:rPr>
+        <w:fldChar w:fldCharType="begin"/>
+      </w:r>
+      <w:r>
+        <w:rPr>
+          <w:rFonts w:ascii="Verdana" w:hAnsi="Verdana" w:cs="Arial"/>
+          <w:b w:val="0"/>
+          <w:bCs w:val="0"/>
+          <w:color w:val="5A3696"/>
+          <w:sz w:val="20"/>
+          <w:szCs w:val="20"/>
+        </w:rPr>
+        <w:instrText xml:space="preserve"> INCLUDEPICTURE  "https://www.dbtsai.com/linux/images/thumb/d/d1/6.10_-_Ch13_Procedure.png/600px-6.10_-_Ch13_Procedure.png" \* MERGEFORMATINET </w:instrText>
       </w:r>
       <w:r>
         <w:rPr>
@@ -1282,10 +1315,21 @@
             <v:path o:extrusionok="f" gradientshapeok="t" o:connecttype="rect"/>
             <o:lock v:ext="edit" aspectratio="t"/>
           </v:shapetype>
-          <v:shape id="_x0000_i1026" type="#_x0000_t75" alt="" href="https://www.dbtsai.com/linux/index.php?title=File:6.10_-_Ch13_Procedure.png&amp;variant=zh-tw" title="&quot;圖13.1&quot;" style="width:172.5pt;height:128.4pt" o:button="t">
+          <v:shape id="_x0000_i1025" type="#_x0000_t75" alt="" href="https://www.dbtsai.com/linux/index.php?title=File:6.10_-_Ch13_Procedure.png&amp;variant=zh-tw" title="&quot;圖13.1&quot;" style="width:172.5pt;height:128.4pt" o:button="t">
             <v:imagedata r:id="rId9" r:href="rId10"/>
           </v:shape>
         </w:pict>
+      </w:r>
+      <w:r>
+        <w:rPr>
+          <w:rFonts w:ascii="Verdana" w:hAnsi="Verdana" w:cs="Arial"/>
+          <w:b w:val="0"/>
+          <w:bCs w:val="0"/>
+          <w:color w:val="5A3696"/>
+          <w:sz w:val="20"/>
+          <w:szCs w:val="20"/>
+        </w:rPr>
+        <w:fldChar w:fldCharType="end"/>
       </w:r>
       <w:r>
         <w:rPr>
@@ -2734,7 +2778,6 @@
           <w:sz w:val="20"/>
           <w:szCs w:val="20"/>
         </w:rPr>
-        <w:lastRenderedPageBreak/>
         <w:t># &lt;</w:t>
       </w:r>
       <w:r>
@@ -2834,6 +2877,7 @@
           <w:sz w:val="20"/>
           <w:szCs w:val="20"/>
         </w:rPr>
+        <w:lastRenderedPageBreak/>
         <w:t xml:space="preserve"># </w:t>
       </w:r>
       <w:r>
@@ -5192,7 +5236,6 @@
           <w:sz w:val="20"/>
           <w:szCs w:val="20"/>
         </w:rPr>
-        <w:lastRenderedPageBreak/>
         <w:t>inittab</w:t>
       </w:r>
       <w:r>
@@ -5243,6 +5286,7 @@
           <w:szCs w:val="20"/>
           <w:shd w:val="pct15" w:color="auto" w:fill="FFFFFF"/>
         </w:rPr>
+        <w:lastRenderedPageBreak/>
         <w:t>在開機後，系統會先讀取</w:t>
       </w:r>
       <w:r>
@@ -6725,8 +6769,6 @@
         </w:rPr>
         <w:t>則</w:t>
       </w:r>
-      <w:bookmarkStart w:id="6" w:name="_GoBack"/>
-      <w:bookmarkEnd w:id="6"/>
       <w:r>
         <w:rPr>
           <w:rFonts w:ascii="Verdana" w:hAnsi="Verdana" w:cs="Arial"/>
@@ -7274,7 +7316,7 @@
       <w:pPr>
         <w:pStyle w:val="HTMLPreformatted"/>
         <w:pBdr>
-          <w:top w:val="dashed" w:sz="6" w:space="12" w:color="2F6FAB"/>
+          <w:top w:val="dashed" w:sz="6" w:space="0" w:color="2F6FAB"/>
           <w:left w:val="dashed" w:sz="6" w:space="12" w:color="2F6FAB"/>
           <w:bottom w:val="dashed" w:sz="6" w:space="12" w:color="2F6FAB"/>
           <w:right w:val="dashed" w:sz="6" w:space="12" w:color="2F6FAB"/>
@@ -7295,6 +7337,1441 @@
           <w:szCs w:val="20"/>
         </w:rPr>
         <w:t>username@ubuntu:~ $ ls /etc/rc2.d/ -l</w:t>
+      </w:r>
+    </w:p>
+    <w:p>
+      <w:pPr>
+        <w:pStyle w:val="HTMLPreformatted"/>
+        <w:pBdr>
+          <w:top w:val="dashed" w:sz="6" w:space="0" w:color="2F6FAB"/>
+          <w:left w:val="dashed" w:sz="6" w:space="12" w:color="2F6FAB"/>
+          <w:bottom w:val="dashed" w:sz="6" w:space="12" w:color="2F6FAB"/>
+          <w:right w:val="dashed" w:sz="6" w:space="12" w:color="2F6FAB"/>
+        </w:pBdr>
+        <w:shd w:val="clear" w:color="auto" w:fill="F9F9F9"/>
+        <w:rPr>
+          <w:rFonts w:ascii="Verdana" w:eastAsia="新細明體" w:hAnsi="Verdana"/>
+          <w:color w:val="000000"/>
+          <w:sz w:val="20"/>
+          <w:szCs w:val="20"/>
+        </w:rPr>
+      </w:pPr>
+      <w:r>
+        <w:rPr>
+          <w:rFonts w:ascii="Verdana" w:eastAsia="新細明體" w:hAnsi="Verdana"/>
+          <w:color w:val="000000"/>
+          <w:sz w:val="20"/>
+          <w:szCs w:val="20"/>
+        </w:rPr>
+        <w:t>(</w:t>
+      </w:r>
+      <w:r>
+        <w:rPr>
+          <w:rFonts w:ascii="Verdana" w:eastAsia="新細明體" w:hAnsi="Verdana"/>
+          <w:color w:val="000000"/>
+          <w:sz w:val="20"/>
+          <w:szCs w:val="20"/>
+        </w:rPr>
+        <w:t>略</w:t>
+      </w:r>
+      <w:r>
+        <w:rPr>
+          <w:rFonts w:ascii="Verdana" w:eastAsia="新細明體" w:hAnsi="Verdana"/>
+          <w:color w:val="000000"/>
+          <w:sz w:val="20"/>
+          <w:szCs w:val="20"/>
+        </w:rPr>
+        <w:t>)    S10sysklogd -&gt; ../init.d/sysklogd</w:t>
+      </w:r>
+    </w:p>
+    <w:p>
+      <w:pPr>
+        <w:pStyle w:val="HTMLPreformatted"/>
+        <w:pBdr>
+          <w:top w:val="dashed" w:sz="6" w:space="0" w:color="2F6FAB"/>
+          <w:left w:val="dashed" w:sz="6" w:space="12" w:color="2F6FAB"/>
+          <w:bottom w:val="dashed" w:sz="6" w:space="12" w:color="2F6FAB"/>
+          <w:right w:val="dashed" w:sz="6" w:space="12" w:color="2F6FAB"/>
+        </w:pBdr>
+        <w:shd w:val="clear" w:color="auto" w:fill="F9F9F9"/>
+        <w:rPr>
+          <w:rFonts w:ascii="Verdana" w:eastAsia="新細明體" w:hAnsi="Verdana"/>
+          <w:color w:val="000000"/>
+          <w:sz w:val="20"/>
+          <w:szCs w:val="20"/>
+        </w:rPr>
+      </w:pPr>
+      <w:r>
+        <w:rPr>
+          <w:rFonts w:ascii="Verdana" w:eastAsia="新細明體" w:hAnsi="Verdana"/>
+          <w:color w:val="000000"/>
+          <w:sz w:val="20"/>
+          <w:szCs w:val="20"/>
+        </w:rPr>
+        <w:t>(</w:t>
+      </w:r>
+      <w:r>
+        <w:rPr>
+          <w:rFonts w:ascii="Verdana" w:eastAsia="新細明體" w:hAnsi="Verdana"/>
+          <w:color w:val="000000"/>
+          <w:sz w:val="20"/>
+          <w:szCs w:val="20"/>
+        </w:rPr>
+        <w:t>略</w:t>
+      </w:r>
+      <w:r>
+        <w:rPr>
+          <w:rFonts w:ascii="Verdana" w:eastAsia="新細明體" w:hAnsi="Verdana"/>
+          <w:color w:val="000000"/>
+          <w:sz w:val="20"/>
+          <w:szCs w:val="20"/>
+        </w:rPr>
+        <w:t>)    S11klogd -&gt; ../init.d/klogd</w:t>
+      </w:r>
+    </w:p>
+    <w:p>
+      <w:pPr>
+        <w:pStyle w:val="HTMLPreformatted"/>
+        <w:pBdr>
+          <w:top w:val="dashed" w:sz="6" w:space="0" w:color="2F6FAB"/>
+          <w:left w:val="dashed" w:sz="6" w:space="12" w:color="2F6FAB"/>
+          <w:bottom w:val="dashed" w:sz="6" w:space="12" w:color="2F6FAB"/>
+          <w:right w:val="dashed" w:sz="6" w:space="12" w:color="2F6FAB"/>
+        </w:pBdr>
+        <w:shd w:val="clear" w:color="auto" w:fill="F9F9F9"/>
+        <w:rPr>
+          <w:rFonts w:ascii="Verdana" w:eastAsia="新細明體" w:hAnsi="Verdana"/>
+          <w:color w:val="000000"/>
+          <w:sz w:val="20"/>
+          <w:szCs w:val="20"/>
+        </w:rPr>
+      </w:pPr>
+      <w:r>
+        <w:rPr>
+          <w:rFonts w:ascii="Verdana" w:eastAsia="新細明體" w:hAnsi="Verdana"/>
+          <w:color w:val="000000"/>
+          <w:sz w:val="20"/>
+          <w:szCs w:val="20"/>
+        </w:rPr>
+        <w:t>(</w:t>
+      </w:r>
+      <w:r>
+        <w:rPr>
+          <w:rFonts w:ascii="Verdana" w:eastAsia="新細明體" w:hAnsi="Verdana"/>
+          <w:color w:val="000000"/>
+          <w:sz w:val="20"/>
+          <w:szCs w:val="20"/>
+        </w:rPr>
+        <w:t>略</w:t>
+      </w:r>
+      <w:r>
+        <w:rPr>
+          <w:rFonts w:ascii="Verdana" w:eastAsia="新細明體" w:hAnsi="Verdana"/>
+          <w:color w:val="000000"/>
+          <w:sz w:val="20"/>
+          <w:szCs w:val="20"/>
+        </w:rPr>
+        <w:t>)    S13gdm -&gt; ../init.d/gdm</w:t>
+      </w:r>
+    </w:p>
+    <w:p>
+      <w:pPr>
+        <w:pStyle w:val="HTMLPreformatted"/>
+        <w:pBdr>
+          <w:top w:val="dashed" w:sz="6" w:space="0" w:color="2F6FAB"/>
+          <w:left w:val="dashed" w:sz="6" w:space="12" w:color="2F6FAB"/>
+          <w:bottom w:val="dashed" w:sz="6" w:space="12" w:color="2F6FAB"/>
+          <w:right w:val="dashed" w:sz="6" w:space="12" w:color="2F6FAB"/>
+        </w:pBdr>
+        <w:shd w:val="clear" w:color="auto" w:fill="F9F9F9"/>
+        <w:rPr>
+          <w:rFonts w:ascii="Verdana" w:eastAsia="新細明體" w:hAnsi="Verdana"/>
+          <w:color w:val="000000"/>
+          <w:sz w:val="20"/>
+          <w:szCs w:val="20"/>
+        </w:rPr>
+      </w:pPr>
+      <w:r>
+        <w:rPr>
+          <w:rFonts w:ascii="Verdana" w:eastAsia="新細明體" w:hAnsi="Verdana"/>
+          <w:color w:val="000000"/>
+          <w:sz w:val="20"/>
+          <w:szCs w:val="20"/>
+        </w:rPr>
+        <w:t>(</w:t>
+      </w:r>
+      <w:r>
+        <w:rPr>
+          <w:rFonts w:ascii="Verdana" w:eastAsia="新細明體" w:hAnsi="Verdana"/>
+          <w:color w:val="000000"/>
+          <w:sz w:val="20"/>
+          <w:szCs w:val="20"/>
+        </w:rPr>
+        <w:t>略</w:t>
+      </w:r>
+      <w:r>
+        <w:rPr>
+          <w:rFonts w:ascii="Verdana" w:eastAsia="新細明體" w:hAnsi="Verdana"/>
+          <w:color w:val="000000"/>
+          <w:sz w:val="20"/>
+          <w:szCs w:val="20"/>
+        </w:rPr>
+        <w:t>)    S20vsftpd -&gt; ../init.d/vsftpd</w:t>
+      </w:r>
+    </w:p>
+    <w:p>
+      <w:pPr>
+        <w:pStyle w:val="HTMLPreformatted"/>
+        <w:pBdr>
+          <w:top w:val="dashed" w:sz="6" w:space="0" w:color="2F6FAB"/>
+          <w:left w:val="dashed" w:sz="6" w:space="12" w:color="2F6FAB"/>
+          <w:bottom w:val="dashed" w:sz="6" w:space="12" w:color="2F6FAB"/>
+          <w:right w:val="dashed" w:sz="6" w:space="12" w:color="2F6FAB"/>
+        </w:pBdr>
+        <w:shd w:val="clear" w:color="auto" w:fill="F9F9F9"/>
+        <w:rPr>
+          <w:rFonts w:ascii="Verdana" w:eastAsia="新細明體" w:hAnsi="Verdana"/>
+          <w:color w:val="000000"/>
+          <w:sz w:val="20"/>
+          <w:szCs w:val="20"/>
+        </w:rPr>
+      </w:pPr>
+      <w:r>
+        <w:rPr>
+          <w:rFonts w:ascii="Verdana" w:eastAsia="新細明體" w:hAnsi="Verdana"/>
+          <w:color w:val="000000"/>
+          <w:sz w:val="20"/>
+          <w:szCs w:val="20"/>
+        </w:rPr>
+        <w:t>(</w:t>
+      </w:r>
+      <w:r>
+        <w:rPr>
+          <w:rFonts w:ascii="Verdana" w:eastAsia="新細明體" w:hAnsi="Verdana"/>
+          <w:color w:val="000000"/>
+          <w:sz w:val="20"/>
+          <w:szCs w:val="20"/>
+        </w:rPr>
+        <w:t>略</w:t>
+      </w:r>
+      <w:r>
+        <w:rPr>
+          <w:rFonts w:ascii="Verdana" w:eastAsia="新細明體" w:hAnsi="Verdana"/>
+          <w:color w:val="000000"/>
+          <w:sz w:val="20"/>
+          <w:szCs w:val="20"/>
+        </w:rPr>
+        <w:t>)    S91apache2 -&gt; ../init.d/apache2</w:t>
+      </w:r>
+    </w:p>
+    <w:p>
+      <w:pPr>
+        <w:pStyle w:val="HTMLPreformatted"/>
+        <w:pBdr>
+          <w:top w:val="dashed" w:sz="6" w:space="0" w:color="2F6FAB"/>
+          <w:left w:val="dashed" w:sz="6" w:space="12" w:color="2F6FAB"/>
+          <w:bottom w:val="dashed" w:sz="6" w:space="12" w:color="2F6FAB"/>
+          <w:right w:val="dashed" w:sz="6" w:space="12" w:color="2F6FAB"/>
+        </w:pBdr>
+        <w:shd w:val="clear" w:color="auto" w:fill="F9F9F9"/>
+        <w:rPr>
+          <w:rFonts w:ascii="Verdana" w:eastAsia="新細明體" w:hAnsi="Verdana"/>
+          <w:color w:val="000000"/>
+          <w:sz w:val="20"/>
+          <w:szCs w:val="20"/>
+        </w:rPr>
+      </w:pPr>
+      <w:r>
+        <w:rPr>
+          <w:rFonts w:cs="細明體" w:hint="eastAsia"/>
+          <w:color w:val="000000"/>
+          <w:sz w:val="20"/>
+          <w:szCs w:val="20"/>
+        </w:rPr>
+        <w:t>‧‧‧</w:t>
+      </w:r>
+      <w:r>
+        <w:rPr>
+          <w:rFonts w:ascii="Verdana" w:eastAsia="新細明體" w:hAnsi="Verdana"/>
+          <w:color w:val="000000"/>
+          <w:sz w:val="20"/>
+          <w:szCs w:val="20"/>
+        </w:rPr>
+        <w:t>(</w:t>
+      </w:r>
+      <w:r>
+        <w:rPr>
+          <w:rFonts w:ascii="Verdana" w:eastAsia="新細明體" w:hAnsi="Verdana"/>
+          <w:color w:val="000000"/>
+          <w:sz w:val="20"/>
+          <w:szCs w:val="20"/>
+        </w:rPr>
+        <w:t>以下略</w:t>
+      </w:r>
+      <w:r>
+        <w:rPr>
+          <w:rFonts w:ascii="Verdana" w:eastAsia="新細明體" w:hAnsi="Verdana"/>
+          <w:color w:val="000000"/>
+          <w:sz w:val="20"/>
+          <w:szCs w:val="20"/>
+        </w:rPr>
+        <w:t>)</w:t>
+      </w:r>
+      <w:r>
+        <w:rPr>
+          <w:rFonts w:cs="細明體" w:hint="eastAsia"/>
+          <w:color w:val="000000"/>
+          <w:sz w:val="20"/>
+          <w:szCs w:val="20"/>
+        </w:rPr>
+        <w:t>‧‧‧</w:t>
+      </w:r>
+    </w:p>
+    <w:p>
+      <w:pPr>
+        <w:pStyle w:val="NormalWeb"/>
+        <w:shd w:val="clear" w:color="auto" w:fill="FFFFFF"/>
+        <w:spacing w:before="0" w:beforeAutospacing="0" w:after="0" w:afterAutospacing="0"/>
+        <w:rPr>
+          <w:rFonts w:ascii="Verdana" w:hAnsi="Verdana" w:cs="Arial"/>
+          <w:color w:val="000000"/>
+          <w:sz w:val="20"/>
+          <w:szCs w:val="20"/>
+        </w:rPr>
+      </w:pPr>
+      <w:r>
+        <w:rPr>
+          <w:rFonts w:ascii="Verdana" w:hAnsi="Verdana" w:cs="Arial"/>
+          <w:color w:val="000000"/>
+          <w:sz w:val="20"/>
+          <w:szCs w:val="20"/>
+        </w:rPr>
+        <w:t>以上範例中，軟連結的檔名</w:t>
+      </w:r>
+      <w:r>
+        <w:rPr>
+          <w:rFonts w:ascii="Verdana" w:hAnsi="Verdana" w:cs="Arial"/>
+          <w:color w:val="000000"/>
+          <w:sz w:val="20"/>
+          <w:szCs w:val="20"/>
+        </w:rPr>
+        <w:t>是</w:t>
+      </w:r>
+      <w:r>
+        <w:rPr>
+          <w:rFonts w:ascii="Verdana" w:hAnsi="Verdana" w:cs="Arial"/>
+          <w:color w:val="000000"/>
+          <w:sz w:val="20"/>
+          <w:szCs w:val="20"/>
+        </w:rPr>
+        <w:t>S</w:t>
+      </w:r>
+      <w:r>
+        <w:rPr>
+          <w:rFonts w:ascii="Verdana" w:hAnsi="Verdana" w:cs="Arial"/>
+          <w:color w:val="000000"/>
+          <w:sz w:val="20"/>
+          <w:szCs w:val="20"/>
+        </w:rPr>
+        <w:t>或</w:t>
+      </w:r>
+      <w:r>
+        <w:rPr>
+          <w:rFonts w:ascii="Verdana" w:hAnsi="Verdana" w:cs="Arial"/>
+          <w:color w:val="000000"/>
+          <w:sz w:val="20"/>
+          <w:szCs w:val="20"/>
+        </w:rPr>
+        <w:t>K</w:t>
+      </w:r>
+      <w:r>
+        <w:rPr>
+          <w:rFonts w:ascii="Verdana" w:hAnsi="Verdana" w:cs="Arial"/>
+          <w:color w:val="000000"/>
+          <w:sz w:val="20"/>
+          <w:szCs w:val="20"/>
+        </w:rPr>
+        <w:t>開頭，</w:t>
+      </w:r>
+      <w:r>
+        <w:rPr>
+          <w:rFonts w:ascii="Verdana" w:hAnsi="Verdana" w:cs="Arial"/>
+          <w:color w:val="000000"/>
+          <w:sz w:val="20"/>
+          <w:szCs w:val="20"/>
+        </w:rPr>
+        <w:t>且後面有一個數字。</w:t>
+      </w:r>
+      <w:r>
+        <w:rPr>
+          <w:rFonts w:ascii="Verdana" w:hAnsi="Verdana" w:cs="Arial"/>
+          <w:color w:val="0000CC"/>
+          <w:sz w:val="20"/>
+          <w:szCs w:val="20"/>
+          <w:shd w:val="pct15" w:color="auto" w:fill="FFFFFF"/>
+        </w:rPr>
+        <w:t>若是</w:t>
+      </w:r>
+      <w:r>
+        <w:rPr>
+          <w:rFonts w:ascii="Verdana" w:hAnsi="Verdana" w:cs="Arial"/>
+          <w:color w:val="0000CC"/>
+          <w:sz w:val="20"/>
+          <w:szCs w:val="20"/>
+          <w:shd w:val="pct15" w:color="auto" w:fill="FFFFFF"/>
+        </w:rPr>
+        <w:t>S</w:t>
+      </w:r>
+      <w:r>
+        <w:rPr>
+          <w:rFonts w:ascii="Verdana" w:hAnsi="Verdana" w:cs="Arial"/>
+          <w:color w:val="0000CC"/>
+          <w:sz w:val="20"/>
+          <w:szCs w:val="20"/>
+          <w:shd w:val="pct15" w:color="auto" w:fill="FFFFFF"/>
+        </w:rPr>
+        <w:t>開頭</w:t>
+      </w:r>
+      <w:r>
+        <w:rPr>
+          <w:rFonts w:ascii="Verdana" w:hAnsi="Verdana" w:cs="Arial"/>
+          <w:color w:val="0000CC"/>
+          <w:sz w:val="20"/>
+          <w:szCs w:val="20"/>
+          <w:shd w:val="pct15" w:color="auto" w:fill="FFFFFF"/>
+        </w:rPr>
+        <w:t>，</w:t>
+      </w:r>
+      <w:r>
+        <w:rPr>
+          <w:rFonts w:ascii="Verdana" w:hAnsi="Verdana" w:cs="Arial"/>
+          <w:color w:val="0000CC"/>
+          <w:sz w:val="20"/>
+          <w:szCs w:val="20"/>
+          <w:shd w:val="pct15" w:color="auto" w:fill="FFFFFF"/>
+        </w:rPr>
+        <w:t>開機後進入</w:t>
+      </w:r>
+      <w:r>
+        <w:rPr>
+          <w:rFonts w:ascii="Verdana" w:hAnsi="Verdana" w:cs="Arial"/>
+          <w:color w:val="0000CC"/>
+          <w:sz w:val="20"/>
+          <w:szCs w:val="20"/>
+          <w:shd w:val="pct15" w:color="auto" w:fill="FFFFFF"/>
+        </w:rPr>
+        <w:t>runlevel 2</w:t>
+      </w:r>
+      <w:r>
+        <w:rPr>
+          <w:rFonts w:ascii="Verdana" w:hAnsi="Verdana" w:cs="Arial"/>
+          <w:color w:val="0000CC"/>
+          <w:sz w:val="20"/>
+          <w:szCs w:val="20"/>
+          <w:shd w:val="pct15" w:color="auto" w:fill="FFFFFF"/>
+        </w:rPr>
+        <w:t>時執行，順序依後面的數字由小到大啟動。</w:t>
+      </w:r>
+      <w:r>
+        <w:rPr>
+          <w:rFonts w:ascii="Verdana" w:hAnsi="Verdana" w:cs="Arial"/>
+          <w:color w:val="0000CC"/>
+          <w:sz w:val="20"/>
+          <w:szCs w:val="20"/>
+          <w:shd w:val="pct15" w:color="auto" w:fill="FFFFFF"/>
+        </w:rPr>
+        <w:t>若是</w:t>
+      </w:r>
+      <w:r>
+        <w:rPr>
+          <w:rFonts w:ascii="Verdana" w:hAnsi="Verdana" w:cs="Arial"/>
+          <w:color w:val="0000CC"/>
+          <w:sz w:val="20"/>
+          <w:szCs w:val="20"/>
+          <w:shd w:val="pct15" w:color="auto" w:fill="FFFFFF"/>
+        </w:rPr>
+        <w:t>K</w:t>
+      </w:r>
+      <w:r>
+        <w:rPr>
+          <w:rFonts w:ascii="Verdana" w:hAnsi="Verdana" w:cs="Arial"/>
+          <w:color w:val="0000CC"/>
+          <w:sz w:val="20"/>
+          <w:szCs w:val="20"/>
+          <w:shd w:val="pct15" w:color="auto" w:fill="FFFFFF"/>
+        </w:rPr>
+        <w:t>開頭的話，依</w:t>
+      </w:r>
+      <w:r>
+        <w:rPr>
+          <w:rFonts w:ascii="Verdana" w:hAnsi="Verdana" w:cs="Arial"/>
+          <w:color w:val="0000CC"/>
+          <w:sz w:val="20"/>
+          <w:szCs w:val="20"/>
+          <w:shd w:val="pct15" w:color="auto" w:fill="FFFFFF"/>
+        </w:rPr>
+        <w:t>數字由小到大關閉</w:t>
+      </w:r>
+      <w:r>
+        <w:rPr>
+          <w:rFonts w:ascii="Verdana" w:hAnsi="Verdana" w:cs="Arial"/>
+          <w:color w:val="000000"/>
+          <w:sz w:val="20"/>
+          <w:szCs w:val="20"/>
+        </w:rPr>
+        <w:t>。通常在</w:t>
+      </w:r>
+      <w:proofErr w:type="spellStart"/>
+      <w:r>
+        <w:rPr>
+          <w:rFonts w:ascii="Verdana" w:hAnsi="Verdana" w:cs="Arial"/>
+          <w:color w:val="000000"/>
+          <w:sz w:val="20"/>
+          <w:szCs w:val="20"/>
+        </w:rPr>
+        <w:t>runlevel</w:t>
+      </w:r>
+      <w:proofErr w:type="spellEnd"/>
+      <w:r>
+        <w:rPr>
+          <w:rFonts w:ascii="Verdana" w:hAnsi="Verdana" w:cs="Arial"/>
+          <w:color w:val="000000"/>
+          <w:sz w:val="20"/>
+          <w:szCs w:val="20"/>
+        </w:rPr>
+        <w:t xml:space="preserve"> 2</w:t>
+      </w:r>
+      <w:r>
+        <w:rPr>
+          <w:rFonts w:ascii="Verdana" w:hAnsi="Verdana" w:cs="Arial"/>
+          <w:color w:val="000000"/>
+          <w:sz w:val="20"/>
+          <w:szCs w:val="20"/>
+        </w:rPr>
+        <w:t>到</w:t>
+      </w:r>
+      <w:r>
+        <w:rPr>
+          <w:rFonts w:ascii="Verdana" w:hAnsi="Verdana" w:cs="Arial"/>
+          <w:color w:val="000000"/>
+          <w:sz w:val="20"/>
+          <w:szCs w:val="20"/>
+        </w:rPr>
+        <w:t>5</w:t>
+      </w:r>
+      <w:r>
+        <w:rPr>
+          <w:rFonts w:ascii="Verdana" w:hAnsi="Verdana" w:cs="Arial"/>
+          <w:color w:val="000000"/>
+          <w:sz w:val="20"/>
+          <w:szCs w:val="20"/>
+        </w:rPr>
+        <w:t>不會看到</w:t>
+      </w:r>
+      <w:r>
+        <w:rPr>
+          <w:rFonts w:ascii="Verdana" w:hAnsi="Verdana" w:cs="Arial"/>
+          <w:color w:val="000000"/>
+          <w:sz w:val="20"/>
+          <w:szCs w:val="20"/>
+        </w:rPr>
+        <w:t>K</w:t>
+      </w:r>
+      <w:r>
+        <w:rPr>
+          <w:rFonts w:ascii="Verdana" w:hAnsi="Verdana" w:cs="Arial"/>
+          <w:color w:val="000000"/>
+          <w:sz w:val="20"/>
+          <w:szCs w:val="20"/>
+        </w:rPr>
+        <w:t>開頭的檔案，這些關閉服務的</w:t>
+      </w:r>
+      <w:r>
+        <w:rPr>
+          <w:rFonts w:ascii="Verdana" w:hAnsi="Verdana" w:cs="Arial"/>
+          <w:color w:val="000000"/>
+          <w:sz w:val="20"/>
+          <w:szCs w:val="20"/>
+        </w:rPr>
+        <w:t>runlevel</w:t>
+      </w:r>
+      <w:r>
+        <w:rPr>
+          <w:rFonts w:ascii="Verdana" w:hAnsi="Verdana" w:cs="Arial"/>
+          <w:color w:val="000000"/>
+          <w:sz w:val="20"/>
+          <w:szCs w:val="20"/>
+        </w:rPr>
+        <w:t>通常只在</w:t>
+      </w:r>
+      <w:r>
+        <w:rPr>
+          <w:rFonts w:ascii="Verdana" w:hAnsi="Verdana" w:cs="Arial"/>
+          <w:color w:val="000000"/>
+          <w:sz w:val="20"/>
+          <w:szCs w:val="20"/>
+        </w:rPr>
+        <w:t>runlevel 0</w:t>
+      </w:r>
+      <w:r>
+        <w:rPr>
+          <w:rFonts w:ascii="Verdana" w:hAnsi="Verdana" w:cs="Arial"/>
+          <w:color w:val="000000"/>
+          <w:sz w:val="20"/>
+          <w:szCs w:val="20"/>
+        </w:rPr>
+        <w:t>和</w:t>
+      </w:r>
+      <w:r>
+        <w:rPr>
+          <w:rFonts w:ascii="Verdana" w:hAnsi="Verdana" w:cs="Arial"/>
+          <w:color w:val="000000"/>
+          <w:sz w:val="20"/>
+          <w:szCs w:val="20"/>
+        </w:rPr>
+        <w:t>6</w:t>
+      </w:r>
+      <w:r>
+        <w:rPr>
+          <w:rFonts w:ascii="Verdana" w:hAnsi="Verdana" w:cs="Arial"/>
+          <w:color w:val="000000"/>
+          <w:sz w:val="20"/>
+          <w:szCs w:val="20"/>
+        </w:rPr>
+        <w:t>中出現。在</w:t>
+      </w:r>
+      <w:r>
+        <w:rPr>
+          <w:rFonts w:ascii="Verdana" w:hAnsi="Verdana" w:cs="Arial"/>
+          <w:color w:val="000000"/>
+          <w:sz w:val="20"/>
+          <w:szCs w:val="20"/>
+        </w:rPr>
+        <w:t>runlevel 0</w:t>
+      </w:r>
+      <w:r>
+        <w:rPr>
+          <w:rFonts w:ascii="Verdana" w:hAnsi="Verdana" w:cs="Arial"/>
+          <w:color w:val="000000"/>
+          <w:sz w:val="20"/>
+          <w:szCs w:val="20"/>
+        </w:rPr>
+        <w:t>中，讀者會發現同時有</w:t>
+      </w:r>
+      <w:r>
+        <w:rPr>
+          <w:rFonts w:ascii="Verdana" w:hAnsi="Verdana" w:cs="Arial"/>
+          <w:color w:val="000000"/>
+          <w:sz w:val="20"/>
+          <w:szCs w:val="20"/>
+        </w:rPr>
+        <w:t>K</w:t>
+      </w:r>
+      <w:r>
+        <w:rPr>
+          <w:rFonts w:ascii="Verdana" w:hAnsi="Verdana" w:cs="Arial"/>
+          <w:color w:val="000000"/>
+          <w:sz w:val="20"/>
+          <w:szCs w:val="20"/>
+        </w:rPr>
+        <w:t>開頭和</w:t>
+      </w:r>
+      <w:r>
+        <w:rPr>
+          <w:rFonts w:ascii="Verdana" w:hAnsi="Verdana" w:cs="Arial"/>
+          <w:color w:val="000000"/>
+          <w:sz w:val="20"/>
+          <w:szCs w:val="20"/>
+        </w:rPr>
+        <w:t>S</w:t>
+      </w:r>
+      <w:r>
+        <w:rPr>
+          <w:rFonts w:ascii="Verdana" w:hAnsi="Verdana" w:cs="Arial"/>
+          <w:color w:val="000000"/>
+          <w:sz w:val="20"/>
+          <w:szCs w:val="20"/>
+        </w:rPr>
+        <w:t>開頭的檔案，</w:t>
+      </w:r>
+      <w:r>
+        <w:rPr>
+          <w:rFonts w:ascii="Verdana" w:hAnsi="Verdana" w:cs="Arial"/>
+          <w:color w:val="0000CC"/>
+          <w:sz w:val="20"/>
+          <w:szCs w:val="20"/>
+          <w:shd w:val="pct15" w:color="auto" w:fill="FFFFFF"/>
+        </w:rPr>
+        <w:t>此時就會先把所有的</w:t>
+      </w:r>
+      <w:r>
+        <w:rPr>
+          <w:rFonts w:ascii="Verdana" w:hAnsi="Verdana" w:cs="Arial"/>
+          <w:color w:val="0000CC"/>
+          <w:sz w:val="20"/>
+          <w:szCs w:val="20"/>
+          <w:shd w:val="pct15" w:color="auto" w:fill="FFFFFF"/>
+        </w:rPr>
+        <w:t>K</w:t>
+      </w:r>
+      <w:r>
+        <w:rPr>
+          <w:rFonts w:ascii="Verdana" w:hAnsi="Verdana" w:cs="Arial"/>
+          <w:color w:val="0000CC"/>
+          <w:sz w:val="20"/>
+          <w:szCs w:val="20"/>
+          <w:shd w:val="pct15" w:color="auto" w:fill="FFFFFF"/>
+        </w:rPr>
+        <w:t>開頭檔案跑完，再跑</w:t>
+      </w:r>
+      <w:r>
+        <w:rPr>
+          <w:rFonts w:ascii="Verdana" w:hAnsi="Verdana" w:cs="Arial"/>
+          <w:color w:val="0000CC"/>
+          <w:sz w:val="20"/>
+          <w:szCs w:val="20"/>
+          <w:shd w:val="pct15" w:color="auto" w:fill="FFFFFF"/>
+        </w:rPr>
+        <w:t>S</w:t>
+      </w:r>
+      <w:r>
+        <w:rPr>
+          <w:rFonts w:ascii="Verdana" w:hAnsi="Verdana" w:cs="Arial"/>
+          <w:color w:val="0000CC"/>
+          <w:sz w:val="20"/>
+          <w:szCs w:val="20"/>
+          <w:shd w:val="pct15" w:color="auto" w:fill="FFFFFF"/>
+        </w:rPr>
+        <w:t>開頭的檔案</w:t>
+      </w:r>
+      <w:r>
+        <w:rPr>
+          <w:rFonts w:ascii="Verdana" w:hAnsi="Verdana" w:cs="Arial"/>
+          <w:color w:val="000000"/>
+          <w:sz w:val="20"/>
+          <w:szCs w:val="20"/>
+        </w:rPr>
+        <w:t>。</w:t>
+      </w:r>
+      <w:r>
+        <w:rPr>
+          <w:rFonts w:ascii="Verdana" w:hAnsi="Verdana" w:cs="Arial"/>
+          <w:color w:val="000000"/>
+          <w:sz w:val="20"/>
+          <w:szCs w:val="20"/>
+        </w:rPr>
+        <w:br/>
+      </w:r>
+      <w:r>
+        <w:rPr>
+          <w:rFonts w:ascii="Verdana" w:hAnsi="Verdana" w:cs="Arial"/>
+          <w:color w:val="000000"/>
+          <w:sz w:val="20"/>
+          <w:szCs w:val="20"/>
+        </w:rPr>
+        <w:t>以上面</w:t>
+      </w:r>
+      <w:r>
+        <w:rPr>
+          <w:rFonts w:ascii="Verdana" w:hAnsi="Verdana" w:cs="Arial"/>
+          <w:color w:val="000000"/>
+          <w:sz w:val="20"/>
+          <w:szCs w:val="20"/>
+        </w:rPr>
+        <w:t>例子來說，進入</w:t>
+      </w:r>
+      <w:r>
+        <w:rPr>
+          <w:rFonts w:ascii="Verdana" w:hAnsi="Verdana" w:cs="Arial"/>
+          <w:color w:val="000000"/>
+          <w:sz w:val="20"/>
+          <w:szCs w:val="20"/>
+        </w:rPr>
+        <w:t>runlevel 2</w:t>
+      </w:r>
+      <w:r>
+        <w:rPr>
+          <w:rFonts w:ascii="Verdana" w:hAnsi="Verdana" w:cs="Arial"/>
+          <w:color w:val="000000"/>
+          <w:sz w:val="20"/>
+          <w:szCs w:val="20"/>
+        </w:rPr>
+        <w:t>後，</w:t>
+      </w:r>
+      <w:r>
+        <w:rPr>
+          <w:rFonts w:ascii="Verdana" w:hAnsi="Verdana" w:cs="Arial"/>
+          <w:color w:val="000000"/>
+          <w:sz w:val="20"/>
+          <w:szCs w:val="20"/>
+        </w:rPr>
+        <w:t>會依序啟動</w:t>
+      </w:r>
+      <w:r>
+        <w:rPr>
+          <w:rFonts w:ascii="Verdana" w:hAnsi="Verdana" w:cs="Arial"/>
+          <w:color w:val="000000"/>
+          <w:sz w:val="20"/>
+          <w:szCs w:val="20"/>
+        </w:rPr>
+        <w:t>sysklogd</w:t>
+      </w:r>
+      <w:r>
+        <w:rPr>
+          <w:rFonts w:ascii="Verdana" w:hAnsi="Verdana" w:cs="Arial"/>
+          <w:color w:val="000000"/>
+          <w:sz w:val="20"/>
+          <w:szCs w:val="20"/>
+        </w:rPr>
+        <w:t>、</w:t>
+      </w:r>
+      <w:r>
+        <w:rPr>
+          <w:rFonts w:ascii="Verdana" w:hAnsi="Verdana" w:cs="Arial"/>
+          <w:color w:val="000000"/>
+          <w:sz w:val="20"/>
+          <w:szCs w:val="20"/>
+        </w:rPr>
+        <w:t>klogd</w:t>
+      </w:r>
+      <w:r>
+        <w:rPr>
+          <w:rFonts w:ascii="Verdana" w:hAnsi="Verdana" w:cs="Arial"/>
+          <w:color w:val="000000"/>
+          <w:sz w:val="20"/>
+          <w:szCs w:val="20"/>
+        </w:rPr>
+        <w:t>、</w:t>
+      </w:r>
+      <w:r>
+        <w:rPr>
+          <w:rFonts w:ascii="Verdana" w:hAnsi="Verdana" w:cs="Arial"/>
+          <w:color w:val="000000"/>
+          <w:sz w:val="20"/>
+          <w:szCs w:val="20"/>
+        </w:rPr>
+        <w:t>gdm</w:t>
+      </w:r>
+      <w:r>
+        <w:rPr>
+          <w:rFonts w:ascii="Verdana" w:hAnsi="Verdana" w:cs="Arial"/>
+          <w:color w:val="000000"/>
+          <w:sz w:val="20"/>
+          <w:szCs w:val="20"/>
+        </w:rPr>
+        <w:t>、</w:t>
+      </w:r>
+      <w:r>
+        <w:rPr>
+          <w:rFonts w:ascii="Verdana" w:hAnsi="Verdana" w:cs="Arial"/>
+          <w:color w:val="000000"/>
+          <w:sz w:val="20"/>
+          <w:szCs w:val="20"/>
+        </w:rPr>
+        <w:t>vsftpd</w:t>
+      </w:r>
+      <w:r>
+        <w:rPr>
+          <w:rFonts w:ascii="Verdana" w:hAnsi="Verdana" w:cs="Arial"/>
+          <w:color w:val="000000"/>
+          <w:sz w:val="20"/>
+          <w:szCs w:val="20"/>
+        </w:rPr>
+        <w:t>和</w:t>
+      </w:r>
+      <w:r>
+        <w:rPr>
+          <w:rFonts w:ascii="Verdana" w:hAnsi="Verdana" w:cs="Arial"/>
+          <w:color w:val="000000"/>
+          <w:sz w:val="20"/>
+          <w:szCs w:val="20"/>
+        </w:rPr>
+        <w:t>apache2</w:t>
+      </w:r>
+      <w:r>
+        <w:rPr>
+          <w:rFonts w:ascii="Verdana" w:hAnsi="Verdana" w:cs="Arial"/>
+          <w:color w:val="000000"/>
+          <w:sz w:val="20"/>
+          <w:szCs w:val="20"/>
+        </w:rPr>
+        <w:t>。</w:t>
+      </w:r>
+      <w:r>
+        <w:rPr>
+          <w:rFonts w:ascii="Verdana" w:hAnsi="Verdana" w:cs="Arial"/>
+          <w:color w:val="0000CC"/>
+          <w:sz w:val="20"/>
+          <w:szCs w:val="20"/>
+          <w:shd w:val="pct15" w:color="auto" w:fill="FFFFFF"/>
+        </w:rPr>
+        <w:t>在跑</w:t>
+      </w:r>
+      <w:proofErr w:type="spellStart"/>
+      <w:r>
+        <w:rPr>
+          <w:rFonts w:ascii="Verdana" w:hAnsi="Verdana" w:cs="Arial"/>
+          <w:color w:val="0000CC"/>
+          <w:sz w:val="20"/>
+          <w:szCs w:val="20"/>
+          <w:shd w:val="pct15" w:color="auto" w:fill="FFFFFF"/>
+        </w:rPr>
+        <w:t>runlevel</w:t>
+      </w:r>
+      <w:proofErr w:type="spellEnd"/>
+      <w:r>
+        <w:rPr>
+          <w:rFonts w:ascii="Verdana" w:hAnsi="Verdana" w:cs="Arial"/>
+          <w:color w:val="0000CC"/>
+          <w:sz w:val="20"/>
+          <w:szCs w:val="20"/>
+          <w:shd w:val="pct15" w:color="auto" w:fill="FFFFFF"/>
+        </w:rPr>
+        <w:t>的時候，是透過</w:t>
+      </w:r>
+      <w:r>
+        <w:rPr>
+          <w:rFonts w:ascii="Verdana" w:hAnsi="Verdana" w:cs="Arial"/>
+          <w:color w:val="0000CC"/>
+          <w:sz w:val="20"/>
+          <w:szCs w:val="20"/>
+          <w:shd w:val="pct15" w:color="auto" w:fill="FFFFFF"/>
+        </w:rPr>
+        <w:t xml:space="preserve"> /</w:t>
+      </w:r>
+      <w:proofErr w:type="spellStart"/>
+      <w:r>
+        <w:rPr>
+          <w:rFonts w:ascii="Verdana" w:hAnsi="Verdana" w:cs="Arial"/>
+          <w:color w:val="0000CC"/>
+          <w:sz w:val="20"/>
+          <w:szCs w:val="20"/>
+          <w:shd w:val="pct15" w:color="auto" w:fill="FFFFFF"/>
+        </w:rPr>
+        <w:t>etc</w:t>
+      </w:r>
+      <w:proofErr w:type="spellEnd"/>
+      <w:r>
+        <w:rPr>
+          <w:rFonts w:ascii="Verdana" w:hAnsi="Verdana" w:cs="Arial"/>
+          <w:color w:val="0000CC"/>
+          <w:sz w:val="20"/>
+          <w:szCs w:val="20"/>
+          <w:shd w:val="pct15" w:color="auto" w:fill="FFFFFF"/>
+        </w:rPr>
+        <w:t>/</w:t>
+      </w:r>
+      <w:proofErr w:type="spellStart"/>
+      <w:r>
+        <w:rPr>
+          <w:rFonts w:ascii="Verdana" w:hAnsi="Verdana" w:cs="Arial"/>
+          <w:color w:val="0000CC"/>
+          <w:sz w:val="20"/>
+          <w:szCs w:val="20"/>
+          <w:shd w:val="pct15" w:color="auto" w:fill="FFFFFF"/>
+        </w:rPr>
+        <w:t>init.d</w:t>
+      </w:r>
+      <w:proofErr w:type="spellEnd"/>
+      <w:r>
+        <w:rPr>
+          <w:rFonts w:ascii="Verdana" w:hAnsi="Verdana" w:cs="Arial"/>
+          <w:color w:val="0000CC"/>
+          <w:sz w:val="20"/>
+          <w:szCs w:val="20"/>
+          <w:shd w:val="pct15" w:color="auto" w:fill="FFFFFF"/>
+        </w:rPr>
+        <w:t>/</w:t>
+      </w:r>
+      <w:proofErr w:type="spellStart"/>
+      <w:r>
+        <w:rPr>
+          <w:rFonts w:ascii="Verdana" w:hAnsi="Verdana" w:cs="Arial"/>
+          <w:color w:val="0000CC"/>
+          <w:sz w:val="20"/>
+          <w:szCs w:val="20"/>
+          <w:shd w:val="pct15" w:color="auto" w:fill="FFFFFF"/>
+        </w:rPr>
+        <w:t>rc</w:t>
+      </w:r>
+      <w:proofErr w:type="spellEnd"/>
+      <w:r>
+        <w:rPr>
+          <w:rFonts w:ascii="Verdana" w:hAnsi="Verdana" w:cs="Arial"/>
+          <w:color w:val="0000CC"/>
+          <w:sz w:val="20"/>
+          <w:szCs w:val="20"/>
+          <w:shd w:val="pct15" w:color="auto" w:fill="FFFFFF"/>
+        </w:rPr>
+        <w:t>這</w:t>
+      </w:r>
+      <w:r>
+        <w:rPr>
+          <w:rFonts w:ascii="Verdana" w:hAnsi="Verdana" w:cs="Arial"/>
+          <w:color w:val="0000CC"/>
+          <w:sz w:val="20"/>
+          <w:szCs w:val="20"/>
+          <w:shd w:val="pct15" w:color="auto" w:fill="FFFFFF"/>
+        </w:rPr>
+        <w:t>程式去找</w:t>
+      </w:r>
+      <w:proofErr w:type="spellStart"/>
+      <w:r>
+        <w:rPr>
+          <w:rFonts w:ascii="Verdana" w:hAnsi="Verdana" w:cs="Arial"/>
+          <w:color w:val="0000CC"/>
+          <w:sz w:val="20"/>
+          <w:szCs w:val="20"/>
+          <w:shd w:val="pct15" w:color="auto" w:fill="FFFFFF"/>
+        </w:rPr>
+        <w:t>runlevel</w:t>
+      </w:r>
+      <w:proofErr w:type="spellEnd"/>
+      <w:r>
+        <w:rPr>
+          <w:rFonts w:ascii="Verdana" w:hAnsi="Verdana" w:cs="Arial"/>
+          <w:color w:val="0000CC"/>
+          <w:sz w:val="20"/>
+          <w:szCs w:val="20"/>
+          <w:shd w:val="pct15" w:color="auto" w:fill="FFFFFF"/>
+        </w:rPr>
+        <w:t>內到底有哪些檔案，它看到</w:t>
+      </w:r>
+      <w:r>
+        <w:rPr>
+          <w:rFonts w:ascii="Verdana" w:hAnsi="Verdana" w:cs="Arial"/>
+          <w:color w:val="0000CC"/>
+          <w:sz w:val="20"/>
+          <w:szCs w:val="20"/>
+          <w:shd w:val="pct15" w:color="auto" w:fill="FFFFFF"/>
+        </w:rPr>
+        <w:t>S13gdm</w:t>
+      </w:r>
+      <w:r>
+        <w:rPr>
+          <w:rFonts w:ascii="Verdana" w:hAnsi="Verdana" w:cs="Arial"/>
+          <w:color w:val="0000CC"/>
+          <w:sz w:val="20"/>
+          <w:szCs w:val="20"/>
+          <w:shd w:val="pct15" w:color="auto" w:fill="FFFFFF"/>
+        </w:rPr>
+        <w:t>就會自動翻譯成</w:t>
+      </w:r>
+      <w:r>
+        <w:rPr>
+          <w:rFonts w:ascii="Verdana" w:hAnsi="Verdana" w:cs="Arial"/>
+          <w:color w:val="0000CC"/>
+          <w:sz w:val="20"/>
+          <w:szCs w:val="20"/>
+          <w:shd w:val="pct15" w:color="auto" w:fill="FFFFFF"/>
+        </w:rPr>
+        <w:t xml:space="preserve"> /</w:t>
+      </w:r>
+      <w:proofErr w:type="spellStart"/>
+      <w:r>
+        <w:rPr>
+          <w:rFonts w:ascii="Verdana" w:hAnsi="Verdana" w:cs="Arial"/>
+          <w:color w:val="0000CC"/>
+          <w:sz w:val="20"/>
+          <w:szCs w:val="20"/>
+          <w:shd w:val="pct15" w:color="auto" w:fill="FFFFFF"/>
+        </w:rPr>
+        <w:t>etc</w:t>
+      </w:r>
+      <w:proofErr w:type="spellEnd"/>
+      <w:r>
+        <w:rPr>
+          <w:rFonts w:ascii="Verdana" w:hAnsi="Verdana" w:cs="Arial"/>
+          <w:color w:val="0000CC"/>
+          <w:sz w:val="20"/>
+          <w:szCs w:val="20"/>
+          <w:shd w:val="pct15" w:color="auto" w:fill="FFFFFF"/>
+        </w:rPr>
+        <w:t>/</w:t>
+      </w:r>
+      <w:proofErr w:type="spellStart"/>
+      <w:r>
+        <w:rPr>
+          <w:rFonts w:ascii="Verdana" w:hAnsi="Verdana" w:cs="Arial"/>
+          <w:color w:val="0000CC"/>
+          <w:sz w:val="20"/>
+          <w:szCs w:val="20"/>
+          <w:shd w:val="pct15" w:color="auto" w:fill="FFFFFF"/>
+        </w:rPr>
+        <w:t>init.d</w:t>
+      </w:r>
+      <w:proofErr w:type="spellEnd"/>
+      <w:r>
+        <w:rPr>
+          <w:rFonts w:ascii="Verdana" w:hAnsi="Verdana" w:cs="Arial"/>
+          <w:color w:val="0000CC"/>
+          <w:sz w:val="20"/>
+          <w:szCs w:val="20"/>
+          <w:shd w:val="pct15" w:color="auto" w:fill="FFFFFF"/>
+        </w:rPr>
+        <w:t>/</w:t>
+      </w:r>
+      <w:proofErr w:type="spellStart"/>
+      <w:r>
+        <w:rPr>
+          <w:rFonts w:ascii="Verdana" w:hAnsi="Verdana" w:cs="Arial"/>
+          <w:color w:val="0000CC"/>
+          <w:sz w:val="20"/>
+          <w:szCs w:val="20"/>
+          <w:shd w:val="pct15" w:color="auto" w:fill="FFFFFF"/>
+        </w:rPr>
+        <w:t>gdm</w:t>
+      </w:r>
+      <w:proofErr w:type="spellEnd"/>
+      <w:r>
+        <w:rPr>
+          <w:rFonts w:ascii="Verdana" w:hAnsi="Verdana" w:cs="Arial"/>
+          <w:color w:val="0000CC"/>
+          <w:sz w:val="20"/>
+          <w:szCs w:val="20"/>
+          <w:shd w:val="pct15" w:color="auto" w:fill="FFFFFF"/>
+        </w:rPr>
+        <w:t xml:space="preserve"> start</w:t>
+      </w:r>
+      <w:r>
+        <w:rPr>
+          <w:rFonts w:ascii="Verdana" w:hAnsi="Verdana" w:cs="Arial"/>
+          <w:color w:val="000000"/>
+          <w:sz w:val="20"/>
+          <w:szCs w:val="20"/>
+        </w:rPr>
+        <w:t>，所以在</w:t>
+      </w:r>
+      <w:proofErr w:type="spellStart"/>
+      <w:r>
+        <w:rPr>
+          <w:rFonts w:ascii="Verdana" w:hAnsi="Verdana" w:cs="Arial"/>
+          <w:color w:val="000000"/>
+          <w:sz w:val="20"/>
+          <w:szCs w:val="20"/>
+        </w:rPr>
+        <w:t>runlevel</w:t>
+      </w:r>
+      <w:proofErr w:type="spellEnd"/>
+      <w:r>
+        <w:rPr>
+          <w:rFonts w:ascii="Verdana" w:hAnsi="Verdana" w:cs="Arial"/>
+          <w:color w:val="000000"/>
+          <w:sz w:val="20"/>
+          <w:szCs w:val="20"/>
+        </w:rPr>
+        <w:t>裡面，若檔案名稱命名錯誤的話，就會自動被忽略。</w:t>
+      </w:r>
+      <w:r>
+        <w:rPr>
+          <w:rFonts w:ascii="Verdana" w:hAnsi="Verdana" w:cs="Arial"/>
+          <w:color w:val="0000CC"/>
+          <w:sz w:val="20"/>
+          <w:szCs w:val="20"/>
+          <w:shd w:val="pct15" w:color="auto" w:fill="FFFFFF"/>
+        </w:rPr>
+        <w:t xml:space="preserve">1. </w:t>
+      </w:r>
+      <w:r>
+        <w:rPr>
+          <w:rFonts w:ascii="Verdana" w:hAnsi="Verdana" w:cs="Arial"/>
+          <w:color w:val="0000CC"/>
+          <w:sz w:val="20"/>
+          <w:szCs w:val="20"/>
+          <w:shd w:val="pct15" w:color="auto" w:fill="FFFFFF"/>
+        </w:rPr>
+        <w:t>進入</w:t>
+      </w:r>
+      <w:proofErr w:type="spellStart"/>
+      <w:r>
+        <w:rPr>
+          <w:rFonts w:ascii="Verdana" w:hAnsi="Verdana" w:cs="Arial"/>
+          <w:color w:val="0000CC"/>
+          <w:sz w:val="20"/>
+          <w:szCs w:val="20"/>
+          <w:shd w:val="pct15" w:color="auto" w:fill="FFFFFF"/>
+        </w:rPr>
+        <w:t>runlevel</w:t>
+      </w:r>
+      <w:proofErr w:type="spellEnd"/>
+      <w:r>
+        <w:rPr>
+          <w:rFonts w:ascii="Verdana" w:hAnsi="Verdana" w:cs="Arial"/>
+          <w:color w:val="0000CC"/>
+          <w:sz w:val="20"/>
+          <w:szCs w:val="20"/>
+          <w:shd w:val="pct15" w:color="auto" w:fill="FFFFFF"/>
+        </w:rPr>
+        <w:t>後，先執行關閉的指令</w:t>
+      </w:r>
+      <w:r>
+        <w:rPr>
+          <w:rFonts w:ascii="Verdana" w:hAnsi="Verdana" w:cs="Arial"/>
+          <w:color w:val="0000CC"/>
+          <w:sz w:val="20"/>
+          <w:szCs w:val="20"/>
+          <w:shd w:val="pct15" w:color="auto" w:fill="FFFFFF"/>
+        </w:rPr>
+        <w:t xml:space="preserve"> (K</w:t>
+      </w:r>
+      <w:r>
+        <w:rPr>
+          <w:rFonts w:ascii="Verdana" w:hAnsi="Verdana" w:cs="Arial"/>
+          <w:color w:val="0000CC"/>
+          <w:sz w:val="20"/>
+          <w:szCs w:val="20"/>
+          <w:shd w:val="pct15" w:color="auto" w:fill="FFFFFF"/>
+        </w:rPr>
+        <w:t>開頭</w:t>
+      </w:r>
+      <w:r>
+        <w:rPr>
+          <w:rFonts w:ascii="Verdana" w:hAnsi="Verdana" w:cs="Arial"/>
+          <w:color w:val="0000CC"/>
+          <w:sz w:val="20"/>
+          <w:szCs w:val="20"/>
+          <w:shd w:val="pct15" w:color="auto" w:fill="FFFFFF"/>
+        </w:rPr>
+        <w:t>)</w:t>
+      </w:r>
+      <w:r>
+        <w:rPr>
+          <w:rFonts w:ascii="Verdana" w:hAnsi="Verdana" w:cs="Arial"/>
+          <w:color w:val="0000CC"/>
+          <w:sz w:val="20"/>
+          <w:szCs w:val="20"/>
+          <w:shd w:val="pct15" w:color="auto" w:fill="FFFFFF"/>
+        </w:rPr>
+        <w:t>，接</w:t>
+      </w:r>
+      <w:r>
+        <w:rPr>
+          <w:rFonts w:ascii="Verdana" w:hAnsi="Verdana" w:cs="Arial"/>
+          <w:color w:val="0000CC"/>
+          <w:sz w:val="20"/>
+          <w:szCs w:val="20"/>
+          <w:shd w:val="pct15" w:color="auto" w:fill="FFFFFF"/>
+        </w:rPr>
+        <w:lastRenderedPageBreak/>
+        <w:t>下來才跑啟動服務的指令</w:t>
+      </w:r>
+      <w:r>
+        <w:rPr>
+          <w:rFonts w:ascii="Verdana" w:hAnsi="Verdana" w:cs="Arial"/>
+          <w:color w:val="0000CC"/>
+          <w:sz w:val="20"/>
+          <w:szCs w:val="20"/>
+          <w:shd w:val="pct15" w:color="auto" w:fill="FFFFFF"/>
+        </w:rPr>
+        <w:t xml:space="preserve"> (S</w:t>
+      </w:r>
+      <w:r>
+        <w:rPr>
+          <w:rFonts w:ascii="Verdana" w:hAnsi="Verdana" w:cs="Arial"/>
+          <w:color w:val="0000CC"/>
+          <w:sz w:val="20"/>
+          <w:szCs w:val="20"/>
+          <w:shd w:val="pct15" w:color="auto" w:fill="FFFFFF"/>
+        </w:rPr>
+        <w:t>開頭</w:t>
+      </w:r>
+      <w:r>
+        <w:rPr>
+          <w:rFonts w:ascii="Verdana" w:hAnsi="Verdana" w:cs="Arial"/>
+          <w:color w:val="0000CC"/>
+          <w:sz w:val="20"/>
+          <w:szCs w:val="20"/>
+          <w:shd w:val="pct15" w:color="auto" w:fill="FFFFFF"/>
+        </w:rPr>
+        <w:t>)</w:t>
+      </w:r>
+      <w:r>
+        <w:rPr>
+          <w:rFonts w:ascii="Verdana" w:hAnsi="Verdana" w:cs="Arial"/>
+          <w:color w:val="0000CC"/>
+          <w:sz w:val="20"/>
+          <w:szCs w:val="20"/>
+          <w:shd w:val="pct15" w:color="auto" w:fill="FFFFFF"/>
+        </w:rPr>
+        <w:t>。</w:t>
+      </w:r>
+      <w:r>
+        <w:rPr>
+          <w:rFonts w:ascii="Verdana" w:hAnsi="Verdana" w:cs="Arial"/>
+          <w:color w:val="0000CC"/>
+          <w:sz w:val="20"/>
+          <w:szCs w:val="20"/>
+          <w:shd w:val="pct15" w:color="auto" w:fill="FFFFFF"/>
+        </w:rPr>
+        <w:t xml:space="preserve">2. </w:t>
+      </w:r>
+      <w:r>
+        <w:rPr>
+          <w:rFonts w:ascii="Verdana" w:hAnsi="Verdana" w:cs="Arial"/>
+          <w:color w:val="0000CC"/>
+          <w:sz w:val="20"/>
+          <w:szCs w:val="20"/>
+          <w:shd w:val="pct15" w:color="auto" w:fill="FFFFFF"/>
+        </w:rPr>
+        <w:t>不論是</w:t>
+      </w:r>
+      <w:r>
+        <w:rPr>
+          <w:rFonts w:ascii="Verdana" w:hAnsi="Verdana" w:cs="Arial"/>
+          <w:color w:val="0000CC"/>
+          <w:sz w:val="20"/>
+          <w:szCs w:val="20"/>
+          <w:shd w:val="pct15" w:color="auto" w:fill="FFFFFF"/>
+        </w:rPr>
+        <w:t>K</w:t>
+      </w:r>
+      <w:r>
+        <w:rPr>
+          <w:rFonts w:ascii="Verdana" w:hAnsi="Verdana" w:cs="Arial"/>
+          <w:color w:val="0000CC"/>
+          <w:sz w:val="20"/>
+          <w:szCs w:val="20"/>
+          <w:shd w:val="pct15" w:color="auto" w:fill="FFFFFF"/>
+        </w:rPr>
+        <w:t>開頭或者</w:t>
+      </w:r>
+      <w:r>
+        <w:rPr>
+          <w:rFonts w:ascii="Verdana" w:hAnsi="Verdana" w:cs="Arial"/>
+          <w:color w:val="0000CC"/>
+          <w:sz w:val="20"/>
+          <w:szCs w:val="20"/>
+          <w:shd w:val="pct15" w:color="auto" w:fill="FFFFFF"/>
+        </w:rPr>
+        <w:t>S</w:t>
+      </w:r>
+      <w:r>
+        <w:rPr>
+          <w:rFonts w:ascii="Verdana" w:hAnsi="Verdana" w:cs="Arial"/>
+          <w:color w:val="0000CC"/>
+          <w:sz w:val="20"/>
+          <w:szCs w:val="20"/>
+          <w:shd w:val="pct15" w:color="auto" w:fill="FFFFFF"/>
+        </w:rPr>
+        <w:t>開頭都是依照大小，從小的開始執行，並且數字可以重覆。</w:t>
+      </w:r>
+      <w:r>
+        <w:rPr>
+          <w:rFonts w:ascii="Verdana" w:hAnsi="Verdana" w:cs="Arial"/>
+          <w:color w:val="000000"/>
+          <w:sz w:val="20"/>
+          <w:szCs w:val="20"/>
+        </w:rPr>
+        <w:br/>
+      </w:r>
+      <w:r>
+        <w:rPr>
+          <w:rFonts w:ascii="Verdana" w:hAnsi="Verdana" w:cs="Arial"/>
+          <w:color w:val="000000"/>
+          <w:sz w:val="20"/>
+          <w:szCs w:val="20"/>
+        </w:rPr>
+        <w:t>若</w:t>
+      </w:r>
+      <w:r>
+        <w:rPr>
+          <w:rFonts w:ascii="Verdana" w:hAnsi="Verdana" w:cs="Arial"/>
+          <w:color w:val="000000"/>
+          <w:sz w:val="20"/>
+          <w:szCs w:val="20"/>
+        </w:rPr>
+        <w:t>想要在</w:t>
+      </w:r>
+      <w:r>
+        <w:rPr>
+          <w:rFonts w:ascii="Verdana" w:hAnsi="Verdana" w:cs="Arial"/>
+          <w:color w:val="000000"/>
+          <w:sz w:val="20"/>
+          <w:szCs w:val="20"/>
+        </w:rPr>
+        <w:t>runlevel 3</w:t>
+      </w:r>
+      <w:r>
+        <w:rPr>
+          <w:rFonts w:ascii="Verdana" w:hAnsi="Verdana" w:cs="Arial"/>
+          <w:color w:val="000000"/>
+          <w:sz w:val="20"/>
+          <w:szCs w:val="20"/>
+        </w:rPr>
+        <w:t>不要進入視窗介面，</w:t>
+      </w:r>
+      <w:r>
+        <w:rPr>
+          <w:rFonts w:ascii="Verdana" w:hAnsi="Verdana" w:cs="Arial"/>
+          <w:color w:val="000000"/>
+          <w:sz w:val="20"/>
+          <w:szCs w:val="20"/>
+        </w:rPr>
+        <w:t>要怎樣做呢？先把</w:t>
+      </w:r>
+      <w:r>
+        <w:rPr>
+          <w:rFonts w:ascii="Verdana" w:hAnsi="Verdana" w:cs="Arial"/>
+          <w:color w:val="000000"/>
+          <w:sz w:val="20"/>
+          <w:szCs w:val="20"/>
+        </w:rPr>
+        <w:t>runlevel 3</w:t>
+      </w:r>
+      <w:r>
+        <w:rPr>
+          <w:rFonts w:ascii="Verdana" w:hAnsi="Verdana" w:cs="Arial"/>
+          <w:color w:val="000000"/>
+          <w:sz w:val="20"/>
+          <w:szCs w:val="20"/>
+        </w:rPr>
+        <w:t>進入視窗介面的啟動砍了，就達成啦！</w:t>
+      </w:r>
+    </w:p>
+    <w:p>
+      <w:pPr>
+        <w:pStyle w:val="NormalWeb"/>
+        <w:shd w:val="clear" w:color="auto" w:fill="FFFFFF"/>
+        <w:spacing w:before="0" w:beforeAutospacing="0" w:after="0" w:afterAutospacing="0"/>
+        <w:rPr>
+          <w:rFonts w:ascii="Verdana" w:hAnsi="Verdana" w:cs="Arial"/>
+          <w:color w:val="000000"/>
+          <w:sz w:val="20"/>
+          <w:szCs w:val="20"/>
+        </w:rPr>
+      </w:pPr>
+      <w:r>
+        <w:rPr>
+          <w:rFonts w:ascii="Verdana" w:hAnsi="Verdana" w:cs="Arial"/>
+          <w:b/>
+          <w:bCs/>
+          <w:color w:val="000000"/>
+          <w:sz w:val="20"/>
+          <w:szCs w:val="20"/>
+        </w:rPr>
+        <w:t>在</w:t>
+      </w:r>
+      <w:r>
+        <w:rPr>
+          <w:rFonts w:ascii="Verdana" w:hAnsi="Verdana" w:cs="Arial"/>
+          <w:b/>
+          <w:bCs/>
+          <w:color w:val="000000"/>
+          <w:sz w:val="20"/>
+          <w:szCs w:val="20"/>
+        </w:rPr>
+        <w:t>runlvel 3</w:t>
+      </w:r>
+      <w:r>
+        <w:rPr>
+          <w:rFonts w:ascii="Verdana" w:hAnsi="Verdana" w:cs="Arial"/>
+          <w:b/>
+          <w:bCs/>
+          <w:color w:val="000000"/>
+          <w:sz w:val="20"/>
+          <w:szCs w:val="20"/>
+        </w:rPr>
+        <w:t>時進入文字介面：</w:t>
       </w:r>
     </w:p>
     <w:p>
@@ -7321,25 +8798,79 @@
           <w:sz w:val="20"/>
           <w:szCs w:val="20"/>
         </w:rPr>
-        <w:t>(</w:t>
-      </w:r>
-      <w:r>
-        <w:rPr>
-          <w:rFonts w:ascii="Verdana" w:eastAsia="新細明體" w:hAnsi="Verdana"/>
-          <w:color w:val="000000"/>
-          <w:sz w:val="20"/>
-          <w:szCs w:val="20"/>
-        </w:rPr>
-        <w:t>略</w:t>
-      </w:r>
-      <w:r>
-        <w:rPr>
-          <w:rFonts w:ascii="Verdana" w:eastAsia="新細明體" w:hAnsi="Verdana"/>
-          <w:color w:val="000000"/>
-          <w:sz w:val="20"/>
-          <w:szCs w:val="20"/>
-        </w:rPr>
-        <w:t>)    S10sysklogd -&gt; ../init.d/sysklogd</w:t>
+        <w:t xml:space="preserve"># </w:t>
+      </w:r>
+      <w:r>
+        <w:rPr>
+          <w:rFonts w:ascii="Verdana" w:eastAsia="新細明體" w:hAnsi="Verdana"/>
+          <w:color w:val="000000"/>
+          <w:sz w:val="20"/>
+          <w:szCs w:val="20"/>
+        </w:rPr>
+        <w:t>先砍</w:t>
+      </w:r>
+      <w:r>
+        <w:rPr>
+          <w:rFonts w:ascii="Verdana" w:eastAsia="新細明體" w:hAnsi="Verdana"/>
+          <w:color w:val="000000"/>
+          <w:sz w:val="20"/>
+          <w:szCs w:val="20"/>
+        </w:rPr>
+        <w:t>這個</w:t>
+      </w:r>
+      <w:r>
+        <w:rPr>
+          <w:rFonts w:ascii="Verdana" w:eastAsia="新細明體" w:hAnsi="Verdana"/>
+          <w:color w:val="000000"/>
+          <w:sz w:val="20"/>
+          <w:szCs w:val="20"/>
+        </w:rPr>
+        <w:t>soft link</w:t>
+      </w:r>
+      <w:r>
+        <w:rPr>
+          <w:rFonts w:ascii="Verdana" w:eastAsia="新細明體" w:hAnsi="Verdana"/>
+          <w:color w:val="000000"/>
+          <w:sz w:val="20"/>
+          <w:szCs w:val="20"/>
+        </w:rPr>
+        <w:t>，數字可能會在不同版本的</w:t>
+      </w:r>
+      <w:r>
+        <w:rPr>
+          <w:rFonts w:ascii="Verdana" w:eastAsia="新細明體" w:hAnsi="Verdana"/>
+          <w:color w:val="000000"/>
+          <w:sz w:val="20"/>
+          <w:szCs w:val="20"/>
+        </w:rPr>
+        <w:t>Ubuntu</w:t>
+      </w:r>
+      <w:r>
+        <w:rPr>
+          <w:rFonts w:ascii="Verdana" w:eastAsia="新細明體" w:hAnsi="Verdana"/>
+          <w:color w:val="000000"/>
+          <w:sz w:val="20"/>
+          <w:szCs w:val="20"/>
+        </w:rPr>
+        <w:t>改變！</w:t>
+      </w:r>
+      <w:r>
+        <w:rPr>
+          <w:rFonts w:ascii="Verdana" w:eastAsia="新細明體" w:hAnsi="Verdana"/>
+          <w:color w:val="000000"/>
+          <w:sz w:val="20"/>
+          <w:szCs w:val="20"/>
+        </w:rPr>
+        <w:t xml:space="preserve"> GDM</w:t>
+      </w:r>
+      <w:r>
+        <w:rPr>
+          <w:rFonts w:ascii="Verdana" w:eastAsia="新細明體" w:hAnsi="Verdana"/>
+          <w:color w:val="000000"/>
+          <w:sz w:val="20"/>
+          <w:szCs w:val="20"/>
+        </w:rPr>
+        <w:t>基本上是</w:t>
       </w:r>
     </w:p>
     <w:p>
@@ -7366,25 +8897,34 @@
           <w:sz w:val="20"/>
           <w:szCs w:val="20"/>
         </w:rPr>
-        <w:t>(</w:t>
-      </w:r>
-      <w:r>
-        <w:rPr>
-          <w:rFonts w:ascii="Verdana" w:eastAsia="新細明體" w:hAnsi="Verdana"/>
-          <w:color w:val="000000"/>
-          <w:sz w:val="20"/>
-          <w:szCs w:val="20"/>
-        </w:rPr>
-        <w:t>略</w:t>
-      </w:r>
-      <w:r>
-        <w:rPr>
-          <w:rFonts w:ascii="Verdana" w:eastAsia="新細明體" w:hAnsi="Verdana"/>
-          <w:color w:val="000000"/>
-          <w:sz w:val="20"/>
-          <w:szCs w:val="20"/>
-        </w:rPr>
-        <w:t>)    S11klogd -&gt; ../init.d/klogd</w:t>
+        <w:t xml:space="preserve"># </w:t>
+      </w:r>
+      <w:r>
+        <w:rPr>
+          <w:rFonts w:ascii="Verdana" w:eastAsia="新細明體" w:hAnsi="Verdana"/>
+          <w:color w:val="000000"/>
+          <w:sz w:val="20"/>
+          <w:szCs w:val="20"/>
+        </w:rPr>
+        <w:t>提供</w:t>
+      </w:r>
+      <w:r>
+        <w:rPr>
+          <w:rFonts w:ascii="Verdana" w:eastAsia="新細明體" w:hAnsi="Verdana"/>
+          <w:color w:val="000000"/>
+          <w:sz w:val="20"/>
+          <w:szCs w:val="20"/>
+        </w:rPr>
+        <w:t>X Window</w:t>
+      </w:r>
+      <w:r>
+        <w:rPr>
+          <w:rFonts w:ascii="Verdana" w:eastAsia="新細明體" w:hAnsi="Verdana"/>
+          <w:color w:val="000000"/>
+          <w:sz w:val="20"/>
+          <w:szCs w:val="20"/>
+        </w:rPr>
+        <w:t>的登入介面，所以在開機時不啟動這個的話，就沒有視窗介面啦！</w:t>
       </w:r>
     </w:p>
     <w:p>
@@ -7411,25 +8951,7 @@
           <w:sz w:val="20"/>
           <w:szCs w:val="20"/>
         </w:rPr>
-        <w:t>(</w:t>
-      </w:r>
-      <w:r>
-        <w:rPr>
-          <w:rFonts w:ascii="Verdana" w:eastAsia="新細明體" w:hAnsi="Verdana"/>
-          <w:color w:val="000000"/>
-          <w:sz w:val="20"/>
-          <w:szCs w:val="20"/>
-        </w:rPr>
-        <w:t>略</w:t>
-      </w:r>
-      <w:r>
-        <w:rPr>
-          <w:rFonts w:ascii="Verdana" w:eastAsia="新細明體" w:hAnsi="Verdana"/>
-          <w:color w:val="000000"/>
-          <w:sz w:val="20"/>
-          <w:szCs w:val="20"/>
-        </w:rPr>
-        <w:t>)    S13gdm -&gt; ../init.d/gdm</w:t>
+        <w:t xml:space="preserve">username@ubuntu:~ $ sudo rm /etc/rc3.d/S13gdm </w:t>
       </w:r>
     </w:p>
     <w:p>
@@ -7456,25 +8978,27 @@
           <w:sz w:val="20"/>
           <w:szCs w:val="20"/>
         </w:rPr>
-        <w:t>(</w:t>
-      </w:r>
-      <w:r>
-        <w:rPr>
-          <w:rFonts w:ascii="Verdana" w:eastAsia="新細明體" w:hAnsi="Verdana"/>
-          <w:color w:val="000000"/>
-          <w:sz w:val="20"/>
-          <w:szCs w:val="20"/>
-        </w:rPr>
-        <w:t>略</w:t>
-      </w:r>
-      <w:r>
-        <w:rPr>
-          <w:rFonts w:ascii="Verdana" w:eastAsia="新細明體" w:hAnsi="Verdana"/>
-          <w:color w:val="000000"/>
-          <w:sz w:val="20"/>
-          <w:szCs w:val="20"/>
-        </w:rPr>
-        <w:t>)    S20vsftpd -&gt; ../init.d/vsftpd</w:t>
+        <w:t xml:space="preserve">username@ubuntu:~ $ </w:t>
+      </w:r>
+      <w:proofErr w:type="gramStart"/>
+      <w:r>
+        <w:rPr>
+          <w:rFonts w:ascii="Verdana" w:eastAsia="新細明體" w:hAnsi="Verdana"/>
+          <w:color w:val="000000"/>
+          <w:sz w:val="20"/>
+          <w:szCs w:val="20"/>
+        </w:rPr>
+        <w:t>vi</w:t>
+      </w:r>
+      <w:proofErr w:type="gramEnd"/>
+      <w:r>
+        <w:rPr>
+          <w:rFonts w:ascii="Verdana" w:eastAsia="新細明體" w:hAnsi="Verdana"/>
+          <w:color w:val="000000"/>
+          <w:sz w:val="20"/>
+          <w:szCs w:val="20"/>
+        </w:rPr>
+        <w:t xml:space="preserve"> /etc/inittab</w:t>
       </w:r>
     </w:p>
     <w:p>
@@ -7519,7 +9043,7 @@
           <w:sz w:val="20"/>
           <w:szCs w:val="20"/>
         </w:rPr>
-        <w:t>)    S91apache2 -&gt; ../init.d/apache2</w:t>
+        <w:t>)</w:t>
       </w:r>
     </w:p>
     <w:p>
@@ -7541,1024 +9065,66 @@
       </w:pPr>
       <w:r>
         <w:rPr>
-          <w:rFonts w:cs="細明體" w:hint="eastAsia"/>
-          <w:color w:val="000000"/>
-          <w:sz w:val="20"/>
-          <w:szCs w:val="20"/>
-        </w:rPr>
-        <w:t>‧‧‧</w:t>
-      </w:r>
-      <w:r>
-        <w:rPr>
-          <w:rFonts w:ascii="Verdana" w:eastAsia="新細明體" w:hAnsi="Verdana"/>
-          <w:color w:val="000000"/>
-          <w:sz w:val="20"/>
-          <w:szCs w:val="20"/>
-        </w:rPr>
-        <w:t>(</w:t>
-      </w:r>
-      <w:r>
-        <w:rPr>
-          <w:rFonts w:ascii="Verdana" w:eastAsia="新細明體" w:hAnsi="Verdana"/>
-          <w:color w:val="000000"/>
-          <w:sz w:val="20"/>
-          <w:szCs w:val="20"/>
-        </w:rPr>
-        <w:t>以下略</w:t>
-      </w:r>
-      <w:r>
-        <w:rPr>
-          <w:rFonts w:ascii="Verdana" w:eastAsia="新細明體" w:hAnsi="Verdana"/>
-          <w:color w:val="000000"/>
-          <w:sz w:val="20"/>
-          <w:szCs w:val="20"/>
-        </w:rPr>
-        <w:t>)</w:t>
-      </w:r>
-      <w:r>
-        <w:rPr>
-          <w:rFonts w:cs="細明體" w:hint="eastAsia"/>
-          <w:color w:val="000000"/>
-          <w:sz w:val="20"/>
-          <w:szCs w:val="20"/>
-        </w:rPr>
-        <w:t>‧‧‧</w:t>
-      </w:r>
-    </w:p>
-    <w:p>
-      <w:pPr>
-        <w:pStyle w:val="NormalWeb"/>
-        <w:shd w:val="clear" w:color="auto" w:fill="FFFFFF"/>
-        <w:spacing w:before="0" w:beforeAutospacing="0" w:after="0" w:afterAutospacing="0"/>
-        <w:rPr>
-          <w:rFonts w:ascii="Verdana" w:hAnsi="Verdana" w:cs="Arial"/>
-          <w:color w:val="000000"/>
-          <w:sz w:val="20"/>
-          <w:szCs w:val="20"/>
-        </w:rPr>
-      </w:pPr>
-      <w:r>
-        <w:rPr>
-          <w:rFonts w:ascii="Verdana" w:hAnsi="Verdana" w:cs="Arial"/>
-          <w:color w:val="000000"/>
-          <w:sz w:val="20"/>
-          <w:szCs w:val="20"/>
-        </w:rPr>
-        <w:t>在以上範例中，軟連結的檔名通常是</w:t>
-      </w:r>
-      <w:r>
-        <w:rPr>
-          <w:rFonts w:ascii="Verdana" w:hAnsi="Verdana" w:cs="Arial"/>
-          <w:color w:val="000000"/>
-          <w:sz w:val="20"/>
-          <w:szCs w:val="20"/>
-        </w:rPr>
-        <w:t>S</w:t>
-      </w:r>
-      <w:r>
-        <w:rPr>
-          <w:rFonts w:ascii="Verdana" w:hAnsi="Verdana" w:cs="Arial"/>
-          <w:color w:val="000000"/>
-          <w:sz w:val="20"/>
-          <w:szCs w:val="20"/>
-        </w:rPr>
-        <w:t>或</w:t>
-      </w:r>
-      <w:r>
-        <w:rPr>
-          <w:rFonts w:ascii="Verdana" w:hAnsi="Verdana" w:cs="Arial"/>
-          <w:color w:val="000000"/>
-          <w:sz w:val="20"/>
-          <w:szCs w:val="20"/>
-        </w:rPr>
-        <w:t>K</w:t>
-      </w:r>
-      <w:r>
-        <w:rPr>
-          <w:rFonts w:ascii="Verdana" w:hAnsi="Verdana" w:cs="Arial"/>
-          <w:color w:val="000000"/>
-          <w:sz w:val="20"/>
-          <w:szCs w:val="20"/>
-        </w:rPr>
-        <w:t>開頭的，並且後面有一個數字。</w:t>
-      </w:r>
-      <w:r>
-        <w:rPr>
-          <w:rFonts w:ascii="Verdana" w:hAnsi="Verdana" w:cs="Arial"/>
-          <w:color w:val="0000CC"/>
-          <w:sz w:val="20"/>
-          <w:szCs w:val="20"/>
-          <w:shd w:val="pct15" w:color="auto" w:fill="FFFFFF"/>
-        </w:rPr>
-        <w:t>若是</w:t>
-      </w:r>
-      <w:r>
-        <w:rPr>
-          <w:rFonts w:ascii="Verdana" w:hAnsi="Verdana" w:cs="Arial"/>
-          <w:color w:val="0000CC"/>
-          <w:sz w:val="20"/>
-          <w:szCs w:val="20"/>
-          <w:shd w:val="pct15" w:color="auto" w:fill="FFFFFF"/>
-        </w:rPr>
-        <w:t>S</w:t>
-      </w:r>
-      <w:r>
-        <w:rPr>
-          <w:rFonts w:ascii="Verdana" w:hAnsi="Verdana" w:cs="Arial"/>
-          <w:color w:val="0000CC"/>
-          <w:sz w:val="20"/>
-          <w:szCs w:val="20"/>
-          <w:shd w:val="pct15" w:color="auto" w:fill="FFFFFF"/>
-        </w:rPr>
-        <w:t>開頭的話，就會在開機後進入</w:t>
-      </w:r>
-      <w:r>
-        <w:rPr>
-          <w:rFonts w:ascii="Verdana" w:hAnsi="Verdana" w:cs="Arial"/>
-          <w:color w:val="0000CC"/>
-          <w:sz w:val="20"/>
-          <w:szCs w:val="20"/>
-          <w:shd w:val="pct15" w:color="auto" w:fill="FFFFFF"/>
-        </w:rPr>
-        <w:t>runlevel 2</w:t>
-      </w:r>
-      <w:r>
-        <w:rPr>
-          <w:rFonts w:ascii="Verdana" w:hAnsi="Verdana" w:cs="Arial"/>
-          <w:color w:val="0000CC"/>
-          <w:sz w:val="20"/>
-          <w:szCs w:val="20"/>
-          <w:shd w:val="pct15" w:color="auto" w:fill="FFFFFF"/>
-        </w:rPr>
-        <w:t>時執行，順序依照後面的數字由小到大啟動。同樣的若是</w:t>
-      </w:r>
-      <w:r>
-        <w:rPr>
-          <w:rFonts w:ascii="Verdana" w:hAnsi="Verdana" w:cs="Arial"/>
-          <w:color w:val="0000CC"/>
-          <w:sz w:val="20"/>
-          <w:szCs w:val="20"/>
-          <w:shd w:val="pct15" w:color="auto" w:fill="FFFFFF"/>
-        </w:rPr>
-        <w:t>K</w:t>
-      </w:r>
-      <w:r>
-        <w:rPr>
-          <w:rFonts w:ascii="Verdana" w:hAnsi="Verdana" w:cs="Arial"/>
-          <w:color w:val="0000CC"/>
-          <w:sz w:val="20"/>
-          <w:szCs w:val="20"/>
-          <w:shd w:val="pct15" w:color="auto" w:fill="FFFFFF"/>
-        </w:rPr>
-        <w:t>開頭的話，會依照數字由小到大關閉</w:t>
-      </w:r>
-      <w:r>
-        <w:rPr>
-          <w:rFonts w:ascii="Verdana" w:hAnsi="Verdana" w:cs="Arial"/>
-          <w:color w:val="000000"/>
-          <w:sz w:val="20"/>
-          <w:szCs w:val="20"/>
-        </w:rPr>
-        <w:t>。通常在</w:t>
-      </w:r>
-      <w:r>
-        <w:rPr>
-          <w:rFonts w:ascii="Verdana" w:hAnsi="Verdana" w:cs="Arial"/>
-          <w:color w:val="000000"/>
-          <w:sz w:val="20"/>
-          <w:szCs w:val="20"/>
-        </w:rPr>
-        <w:t>runlevel 2</w:t>
-      </w:r>
-      <w:r>
-        <w:rPr>
-          <w:rFonts w:ascii="Verdana" w:hAnsi="Verdana" w:cs="Arial"/>
-          <w:color w:val="000000"/>
-          <w:sz w:val="20"/>
-          <w:szCs w:val="20"/>
-        </w:rPr>
-        <w:t>到</w:t>
-      </w:r>
-      <w:r>
-        <w:rPr>
-          <w:rFonts w:ascii="Verdana" w:hAnsi="Verdana" w:cs="Arial"/>
-          <w:color w:val="000000"/>
-          <w:sz w:val="20"/>
-          <w:szCs w:val="20"/>
-        </w:rPr>
-        <w:t>5</w:t>
-      </w:r>
-      <w:r>
-        <w:rPr>
-          <w:rFonts w:ascii="Verdana" w:hAnsi="Verdana" w:cs="Arial"/>
-          <w:color w:val="000000"/>
-          <w:sz w:val="20"/>
-          <w:szCs w:val="20"/>
-        </w:rPr>
-        <w:t>不會看到</w:t>
-      </w:r>
-      <w:r>
-        <w:rPr>
-          <w:rFonts w:ascii="Verdana" w:hAnsi="Verdana" w:cs="Arial"/>
-          <w:color w:val="000000"/>
-          <w:sz w:val="20"/>
-          <w:szCs w:val="20"/>
-        </w:rPr>
-        <w:t>K</w:t>
-      </w:r>
-      <w:r>
-        <w:rPr>
-          <w:rFonts w:ascii="Verdana" w:hAnsi="Verdana" w:cs="Arial"/>
-          <w:color w:val="000000"/>
-          <w:sz w:val="20"/>
-          <w:szCs w:val="20"/>
-        </w:rPr>
-        <w:t>開頭的檔案，這些關閉服務的</w:t>
-      </w:r>
-      <w:r>
-        <w:rPr>
-          <w:rFonts w:ascii="Verdana" w:hAnsi="Verdana" w:cs="Arial"/>
-          <w:color w:val="000000"/>
-          <w:sz w:val="20"/>
-          <w:szCs w:val="20"/>
-        </w:rPr>
-        <w:t>runlevel</w:t>
-      </w:r>
-      <w:r>
-        <w:rPr>
-          <w:rFonts w:ascii="Verdana" w:hAnsi="Verdana" w:cs="Arial"/>
-          <w:color w:val="000000"/>
-          <w:sz w:val="20"/>
-          <w:szCs w:val="20"/>
-        </w:rPr>
-        <w:t>通常只在</w:t>
-      </w:r>
-      <w:r>
-        <w:rPr>
-          <w:rFonts w:ascii="Verdana" w:hAnsi="Verdana" w:cs="Arial"/>
-          <w:color w:val="000000"/>
-          <w:sz w:val="20"/>
-          <w:szCs w:val="20"/>
-        </w:rPr>
-        <w:t>runlevel 0</w:t>
-      </w:r>
-      <w:r>
-        <w:rPr>
-          <w:rFonts w:ascii="Verdana" w:hAnsi="Verdana" w:cs="Arial"/>
-          <w:color w:val="000000"/>
-          <w:sz w:val="20"/>
-          <w:szCs w:val="20"/>
-        </w:rPr>
-        <w:t>和</w:t>
-      </w:r>
-      <w:r>
-        <w:rPr>
-          <w:rFonts w:ascii="Verdana" w:hAnsi="Verdana" w:cs="Arial"/>
-          <w:color w:val="000000"/>
-          <w:sz w:val="20"/>
-          <w:szCs w:val="20"/>
-        </w:rPr>
-        <w:t>6</w:t>
-      </w:r>
-      <w:r>
-        <w:rPr>
-          <w:rFonts w:ascii="Verdana" w:hAnsi="Verdana" w:cs="Arial"/>
-          <w:color w:val="000000"/>
-          <w:sz w:val="20"/>
-          <w:szCs w:val="20"/>
-        </w:rPr>
-        <w:t>中出現。在</w:t>
-      </w:r>
-      <w:r>
-        <w:rPr>
-          <w:rFonts w:ascii="Verdana" w:hAnsi="Verdana" w:cs="Arial"/>
-          <w:color w:val="000000"/>
-          <w:sz w:val="20"/>
-          <w:szCs w:val="20"/>
-        </w:rPr>
-        <w:t>runlevel 0</w:t>
-      </w:r>
-      <w:r>
-        <w:rPr>
-          <w:rFonts w:ascii="Verdana" w:hAnsi="Verdana" w:cs="Arial"/>
-          <w:color w:val="000000"/>
-          <w:sz w:val="20"/>
-          <w:szCs w:val="20"/>
-        </w:rPr>
-        <w:t>中，讀者會發現同時有</w:t>
-      </w:r>
-      <w:r>
-        <w:rPr>
-          <w:rFonts w:ascii="Verdana" w:hAnsi="Verdana" w:cs="Arial"/>
-          <w:color w:val="000000"/>
-          <w:sz w:val="20"/>
-          <w:szCs w:val="20"/>
-        </w:rPr>
-        <w:t>K</w:t>
-      </w:r>
-      <w:r>
-        <w:rPr>
-          <w:rFonts w:ascii="Verdana" w:hAnsi="Verdana" w:cs="Arial"/>
-          <w:color w:val="000000"/>
-          <w:sz w:val="20"/>
-          <w:szCs w:val="20"/>
-        </w:rPr>
-        <w:t>開頭和</w:t>
-      </w:r>
-      <w:r>
-        <w:rPr>
-          <w:rFonts w:ascii="Verdana" w:hAnsi="Verdana" w:cs="Arial"/>
-          <w:color w:val="000000"/>
-          <w:sz w:val="20"/>
-          <w:szCs w:val="20"/>
-        </w:rPr>
-        <w:t>S</w:t>
-      </w:r>
-      <w:r>
-        <w:rPr>
-          <w:rFonts w:ascii="Verdana" w:hAnsi="Verdana" w:cs="Arial"/>
-          <w:color w:val="000000"/>
-          <w:sz w:val="20"/>
-          <w:szCs w:val="20"/>
-        </w:rPr>
-        <w:t>開頭的檔案，</w:t>
-      </w:r>
-      <w:r>
-        <w:rPr>
-          <w:rFonts w:ascii="Verdana" w:hAnsi="Verdana" w:cs="Arial"/>
-          <w:color w:val="0000CC"/>
-          <w:sz w:val="20"/>
-          <w:szCs w:val="20"/>
-          <w:shd w:val="pct15" w:color="auto" w:fill="FFFFFF"/>
-        </w:rPr>
-        <w:t>此時就會先把所有的</w:t>
-      </w:r>
-      <w:r>
-        <w:rPr>
-          <w:rFonts w:ascii="Verdana" w:hAnsi="Verdana" w:cs="Arial"/>
-          <w:color w:val="0000CC"/>
-          <w:sz w:val="20"/>
-          <w:szCs w:val="20"/>
-          <w:shd w:val="pct15" w:color="auto" w:fill="FFFFFF"/>
-        </w:rPr>
-        <w:t>K</w:t>
-      </w:r>
-      <w:r>
-        <w:rPr>
-          <w:rFonts w:ascii="Verdana" w:hAnsi="Verdana" w:cs="Arial"/>
-          <w:color w:val="0000CC"/>
-          <w:sz w:val="20"/>
-          <w:szCs w:val="20"/>
-          <w:shd w:val="pct15" w:color="auto" w:fill="FFFFFF"/>
-        </w:rPr>
-        <w:t>開頭檔案跑完，再跑</w:t>
-      </w:r>
-      <w:r>
-        <w:rPr>
-          <w:rFonts w:ascii="Verdana" w:hAnsi="Verdana" w:cs="Arial"/>
-          <w:color w:val="0000CC"/>
-          <w:sz w:val="20"/>
-          <w:szCs w:val="20"/>
-          <w:shd w:val="pct15" w:color="auto" w:fill="FFFFFF"/>
-        </w:rPr>
-        <w:t>S</w:t>
-      </w:r>
-      <w:r>
-        <w:rPr>
-          <w:rFonts w:ascii="Verdana" w:hAnsi="Verdana" w:cs="Arial"/>
-          <w:color w:val="0000CC"/>
-          <w:sz w:val="20"/>
-          <w:szCs w:val="20"/>
-          <w:shd w:val="pct15" w:color="auto" w:fill="FFFFFF"/>
-        </w:rPr>
-        <w:t>開頭的檔案</w:t>
-      </w:r>
-      <w:r>
-        <w:rPr>
-          <w:rFonts w:ascii="Verdana" w:hAnsi="Verdana" w:cs="Arial"/>
-          <w:color w:val="000000"/>
-          <w:sz w:val="20"/>
-          <w:szCs w:val="20"/>
-        </w:rPr>
-        <w:t>。</w:t>
-      </w:r>
-      <w:r>
-        <w:rPr>
-          <w:rFonts w:ascii="Verdana" w:hAnsi="Verdana" w:cs="Arial"/>
-          <w:color w:val="000000"/>
-          <w:sz w:val="20"/>
-          <w:szCs w:val="20"/>
-        </w:rPr>
-        <w:br/>
-      </w:r>
-      <w:r>
-        <w:rPr>
-          <w:rFonts w:ascii="Verdana" w:hAnsi="Verdana" w:cs="Arial"/>
-          <w:color w:val="000000"/>
-          <w:sz w:val="20"/>
-          <w:szCs w:val="20"/>
-        </w:rPr>
-        <w:t>以上面</w:t>
-      </w:r>
-      <w:r>
-        <w:rPr>
-          <w:rFonts w:ascii="Verdana" w:hAnsi="Verdana" w:cs="Arial"/>
-          <w:color w:val="000000"/>
-          <w:sz w:val="20"/>
-          <w:szCs w:val="20"/>
-        </w:rPr>
-        <w:t>例子來說，進入</w:t>
-      </w:r>
-      <w:r>
-        <w:rPr>
-          <w:rFonts w:ascii="Verdana" w:hAnsi="Verdana" w:cs="Arial"/>
-          <w:color w:val="000000"/>
-          <w:sz w:val="20"/>
-          <w:szCs w:val="20"/>
-        </w:rPr>
-        <w:t>runlevel 2</w:t>
-      </w:r>
-      <w:r>
-        <w:rPr>
-          <w:rFonts w:ascii="Verdana" w:hAnsi="Verdana" w:cs="Arial"/>
-          <w:color w:val="000000"/>
-          <w:sz w:val="20"/>
-          <w:szCs w:val="20"/>
-        </w:rPr>
-        <w:t>後，</w:t>
-      </w:r>
-      <w:r>
-        <w:rPr>
-          <w:rFonts w:ascii="Verdana" w:hAnsi="Verdana" w:cs="Arial"/>
-          <w:color w:val="000000"/>
-          <w:sz w:val="20"/>
-          <w:szCs w:val="20"/>
-        </w:rPr>
-        <w:t>會依序啟動</w:t>
-      </w:r>
-      <w:r>
-        <w:rPr>
-          <w:rFonts w:ascii="Verdana" w:hAnsi="Verdana" w:cs="Arial"/>
-          <w:color w:val="000000"/>
-          <w:sz w:val="20"/>
-          <w:szCs w:val="20"/>
-        </w:rPr>
-        <w:t>sysklogd</w:t>
-      </w:r>
-      <w:r>
-        <w:rPr>
-          <w:rFonts w:ascii="Verdana" w:hAnsi="Verdana" w:cs="Arial"/>
-          <w:color w:val="000000"/>
-          <w:sz w:val="20"/>
-          <w:szCs w:val="20"/>
-        </w:rPr>
-        <w:t>、</w:t>
-      </w:r>
-      <w:r>
-        <w:rPr>
-          <w:rFonts w:ascii="Verdana" w:hAnsi="Verdana" w:cs="Arial"/>
-          <w:color w:val="000000"/>
-          <w:sz w:val="20"/>
-          <w:szCs w:val="20"/>
-        </w:rPr>
-        <w:t>klogd</w:t>
-      </w:r>
-      <w:r>
-        <w:rPr>
-          <w:rFonts w:ascii="Verdana" w:hAnsi="Verdana" w:cs="Arial"/>
-          <w:color w:val="000000"/>
-          <w:sz w:val="20"/>
-          <w:szCs w:val="20"/>
-        </w:rPr>
-        <w:t>、</w:t>
-      </w:r>
-      <w:r>
-        <w:rPr>
-          <w:rFonts w:ascii="Verdana" w:hAnsi="Verdana" w:cs="Arial"/>
-          <w:color w:val="000000"/>
-          <w:sz w:val="20"/>
-          <w:szCs w:val="20"/>
-        </w:rPr>
-        <w:t>gdm</w:t>
-      </w:r>
-      <w:r>
-        <w:rPr>
-          <w:rFonts w:ascii="Verdana" w:hAnsi="Verdana" w:cs="Arial"/>
-          <w:color w:val="000000"/>
-          <w:sz w:val="20"/>
-          <w:szCs w:val="20"/>
-        </w:rPr>
-        <w:t>、</w:t>
-      </w:r>
-      <w:r>
-        <w:rPr>
-          <w:rFonts w:ascii="Verdana" w:hAnsi="Verdana" w:cs="Arial"/>
-          <w:color w:val="000000"/>
-          <w:sz w:val="20"/>
-          <w:szCs w:val="20"/>
-        </w:rPr>
-        <w:t>vsftpd</w:t>
-      </w:r>
-      <w:r>
-        <w:rPr>
-          <w:rFonts w:ascii="Verdana" w:hAnsi="Verdana" w:cs="Arial"/>
-          <w:color w:val="000000"/>
-          <w:sz w:val="20"/>
-          <w:szCs w:val="20"/>
-        </w:rPr>
-        <w:t>和</w:t>
-      </w:r>
-      <w:r>
-        <w:rPr>
-          <w:rFonts w:ascii="Verdana" w:hAnsi="Verdana" w:cs="Arial"/>
-          <w:color w:val="000000"/>
-          <w:sz w:val="20"/>
-          <w:szCs w:val="20"/>
-        </w:rPr>
-        <w:t>apache2</w:t>
-      </w:r>
-      <w:r>
-        <w:rPr>
-          <w:rFonts w:ascii="Verdana" w:hAnsi="Verdana" w:cs="Arial"/>
-          <w:color w:val="000000"/>
-          <w:sz w:val="20"/>
-          <w:szCs w:val="20"/>
-        </w:rPr>
-        <w:t>。</w:t>
-      </w:r>
-      <w:r>
-        <w:rPr>
-          <w:rFonts w:ascii="Verdana" w:hAnsi="Verdana" w:cs="Arial"/>
-          <w:color w:val="0000CC"/>
-          <w:sz w:val="20"/>
-          <w:szCs w:val="20"/>
-          <w:shd w:val="pct15" w:color="auto" w:fill="FFFFFF"/>
-        </w:rPr>
-        <w:t>在跑</w:t>
-      </w:r>
-      <w:r>
-        <w:rPr>
-          <w:rFonts w:ascii="Verdana" w:hAnsi="Verdana" w:cs="Arial"/>
-          <w:color w:val="0000CC"/>
-          <w:sz w:val="20"/>
-          <w:szCs w:val="20"/>
-          <w:shd w:val="pct15" w:color="auto" w:fill="FFFFFF"/>
-        </w:rPr>
-        <w:t>runlevel</w:t>
-      </w:r>
-      <w:r>
-        <w:rPr>
-          <w:rFonts w:ascii="Verdana" w:hAnsi="Verdana" w:cs="Arial"/>
-          <w:color w:val="0000CC"/>
-          <w:sz w:val="20"/>
-          <w:szCs w:val="20"/>
-          <w:shd w:val="pct15" w:color="auto" w:fill="FFFFFF"/>
-        </w:rPr>
-        <w:t>的時候，</w:t>
-      </w:r>
-      <w:r>
-        <w:rPr>
-          <w:rFonts w:ascii="Verdana" w:hAnsi="Verdana" w:cs="Arial"/>
-          <w:color w:val="0000CC"/>
-          <w:sz w:val="20"/>
-          <w:szCs w:val="20"/>
-          <w:shd w:val="pct15" w:color="auto" w:fill="FFFFFF"/>
-        </w:rPr>
-        <w:lastRenderedPageBreak/>
-        <w:t>是透過</w:t>
-      </w:r>
-      <w:r>
-        <w:rPr>
-          <w:rFonts w:ascii="Verdana" w:hAnsi="Verdana" w:cs="Arial"/>
-          <w:color w:val="0000CC"/>
-          <w:sz w:val="20"/>
-          <w:szCs w:val="20"/>
-          <w:shd w:val="pct15" w:color="auto" w:fill="FFFFFF"/>
-        </w:rPr>
-        <w:t xml:space="preserve"> /etc/init.d/rc</w:t>
-      </w:r>
-      <w:r>
-        <w:rPr>
-          <w:rFonts w:ascii="Verdana" w:hAnsi="Verdana" w:cs="Arial"/>
-          <w:color w:val="0000CC"/>
-          <w:sz w:val="20"/>
-          <w:szCs w:val="20"/>
-          <w:shd w:val="pct15" w:color="auto" w:fill="FFFFFF"/>
-        </w:rPr>
-        <w:t>這</w:t>
-      </w:r>
-      <w:r>
-        <w:rPr>
-          <w:rFonts w:ascii="Verdana" w:hAnsi="Verdana" w:cs="Arial"/>
-          <w:color w:val="0000CC"/>
-          <w:sz w:val="20"/>
-          <w:szCs w:val="20"/>
-          <w:shd w:val="pct15" w:color="auto" w:fill="FFFFFF"/>
-        </w:rPr>
-        <w:t>程式去找</w:t>
-      </w:r>
-      <w:r>
-        <w:rPr>
-          <w:rFonts w:ascii="Verdana" w:hAnsi="Verdana" w:cs="Arial"/>
-          <w:color w:val="0000CC"/>
-          <w:sz w:val="20"/>
-          <w:szCs w:val="20"/>
-          <w:shd w:val="pct15" w:color="auto" w:fill="FFFFFF"/>
-        </w:rPr>
-        <w:t>runlevel</w:t>
-      </w:r>
-      <w:r>
-        <w:rPr>
-          <w:rFonts w:ascii="Verdana" w:hAnsi="Verdana" w:cs="Arial"/>
-          <w:color w:val="0000CC"/>
-          <w:sz w:val="20"/>
-          <w:szCs w:val="20"/>
-          <w:shd w:val="pct15" w:color="auto" w:fill="FFFFFF"/>
-        </w:rPr>
-        <w:t>內到底有哪些檔案，它看到</w:t>
-      </w:r>
-      <w:r>
-        <w:rPr>
-          <w:rFonts w:ascii="Verdana" w:hAnsi="Verdana" w:cs="Arial"/>
-          <w:color w:val="0000CC"/>
-          <w:sz w:val="20"/>
-          <w:szCs w:val="20"/>
-          <w:shd w:val="pct15" w:color="auto" w:fill="FFFFFF"/>
-        </w:rPr>
-        <w:t>S13gdm</w:t>
-      </w:r>
-      <w:r>
-        <w:rPr>
-          <w:rFonts w:ascii="Verdana" w:hAnsi="Verdana" w:cs="Arial"/>
-          <w:color w:val="0000CC"/>
-          <w:sz w:val="20"/>
-          <w:szCs w:val="20"/>
-          <w:shd w:val="pct15" w:color="auto" w:fill="FFFFFF"/>
-        </w:rPr>
-        <w:t>就會自動翻譯成</w:t>
-      </w:r>
-      <w:r>
-        <w:rPr>
-          <w:rFonts w:ascii="Verdana" w:hAnsi="Verdana" w:cs="Arial"/>
-          <w:color w:val="0000CC"/>
-          <w:sz w:val="20"/>
-          <w:szCs w:val="20"/>
-          <w:shd w:val="pct15" w:color="auto" w:fill="FFFFFF"/>
-        </w:rPr>
-        <w:t xml:space="preserve"> /etc/init.d/gdm start</w:t>
-      </w:r>
-      <w:r>
-        <w:rPr>
-          <w:rFonts w:ascii="Verdana" w:hAnsi="Verdana" w:cs="Arial"/>
-          <w:color w:val="000000"/>
-          <w:sz w:val="20"/>
-          <w:szCs w:val="20"/>
-        </w:rPr>
-        <w:t>，所以在</w:t>
-      </w:r>
-      <w:r>
-        <w:rPr>
-          <w:rFonts w:ascii="Verdana" w:hAnsi="Verdana" w:cs="Arial"/>
-          <w:color w:val="000000"/>
-          <w:sz w:val="20"/>
-          <w:szCs w:val="20"/>
-        </w:rPr>
-        <w:t>runlevel</w:t>
-      </w:r>
-      <w:r>
-        <w:rPr>
-          <w:rFonts w:ascii="Verdana" w:hAnsi="Verdana" w:cs="Arial"/>
-          <w:color w:val="000000"/>
-          <w:sz w:val="20"/>
-          <w:szCs w:val="20"/>
-        </w:rPr>
-        <w:t>裡面，若檔案名稱命名錯誤的話，就會自動被忽略。我們稍微歸納一下</w:t>
-      </w:r>
-      <w:r>
-        <w:rPr>
-          <w:rFonts w:ascii="Verdana" w:hAnsi="Verdana" w:cs="Arial"/>
-          <w:color w:val="000000"/>
-          <w:sz w:val="20"/>
-          <w:szCs w:val="20"/>
-        </w:rPr>
-        <w:t>runlevel</w:t>
-      </w:r>
-      <w:r>
-        <w:rPr>
-          <w:rFonts w:ascii="Verdana" w:hAnsi="Verdana" w:cs="Arial"/>
-          <w:color w:val="000000"/>
-          <w:sz w:val="20"/>
-          <w:szCs w:val="20"/>
-        </w:rPr>
-        <w:t>的運作規則吧！</w:t>
-      </w:r>
-      <w:r>
-        <w:rPr>
-          <w:rFonts w:ascii="Verdana" w:hAnsi="Verdana" w:cs="Arial"/>
-          <w:color w:val="000000"/>
-          <w:sz w:val="20"/>
-          <w:szCs w:val="20"/>
-        </w:rPr>
-        <w:br/>
-      </w:r>
-      <w:r>
-        <w:rPr>
-          <w:rFonts w:ascii="Verdana" w:hAnsi="Verdana" w:cs="Arial"/>
-          <w:color w:val="0000CC"/>
-          <w:sz w:val="20"/>
-          <w:szCs w:val="20"/>
-          <w:shd w:val="pct15" w:color="auto" w:fill="FFFFFF"/>
-        </w:rPr>
-        <w:t xml:space="preserve">1. </w:t>
-      </w:r>
-      <w:r>
-        <w:rPr>
-          <w:rFonts w:ascii="Verdana" w:hAnsi="Verdana" w:cs="Arial"/>
-          <w:color w:val="0000CC"/>
-          <w:sz w:val="20"/>
-          <w:szCs w:val="20"/>
-          <w:shd w:val="pct15" w:color="auto" w:fill="FFFFFF"/>
-        </w:rPr>
-        <w:t>進入</w:t>
-      </w:r>
-      <w:r>
-        <w:rPr>
-          <w:rFonts w:ascii="Verdana" w:hAnsi="Verdana" w:cs="Arial"/>
-          <w:color w:val="0000CC"/>
-          <w:sz w:val="20"/>
-          <w:szCs w:val="20"/>
-          <w:shd w:val="pct15" w:color="auto" w:fill="FFFFFF"/>
-        </w:rPr>
-        <w:t>runlevel</w:t>
-      </w:r>
-      <w:r>
-        <w:rPr>
-          <w:rFonts w:ascii="Verdana" w:hAnsi="Verdana" w:cs="Arial"/>
-          <w:color w:val="0000CC"/>
-          <w:sz w:val="20"/>
-          <w:szCs w:val="20"/>
-          <w:shd w:val="pct15" w:color="auto" w:fill="FFFFFF"/>
-        </w:rPr>
-        <w:t>後，先執行關閉的指令</w:t>
-      </w:r>
-      <w:r>
-        <w:rPr>
-          <w:rFonts w:ascii="Verdana" w:hAnsi="Verdana" w:cs="Arial"/>
-          <w:color w:val="0000CC"/>
-          <w:sz w:val="20"/>
-          <w:szCs w:val="20"/>
-          <w:shd w:val="pct15" w:color="auto" w:fill="FFFFFF"/>
-        </w:rPr>
-        <w:t xml:space="preserve"> (K</w:t>
-      </w:r>
-      <w:r>
-        <w:rPr>
-          <w:rFonts w:ascii="Verdana" w:hAnsi="Verdana" w:cs="Arial"/>
-          <w:color w:val="0000CC"/>
-          <w:sz w:val="20"/>
-          <w:szCs w:val="20"/>
-          <w:shd w:val="pct15" w:color="auto" w:fill="FFFFFF"/>
-        </w:rPr>
-        <w:t>開頭</w:t>
-      </w:r>
-      <w:r>
-        <w:rPr>
-          <w:rFonts w:ascii="Verdana" w:hAnsi="Verdana" w:cs="Arial"/>
-          <w:color w:val="0000CC"/>
-          <w:sz w:val="20"/>
-          <w:szCs w:val="20"/>
-          <w:shd w:val="pct15" w:color="auto" w:fill="FFFFFF"/>
-        </w:rPr>
-        <w:t>)</w:t>
-      </w:r>
-      <w:r>
-        <w:rPr>
-          <w:rFonts w:ascii="Verdana" w:hAnsi="Verdana" w:cs="Arial"/>
-          <w:color w:val="0000CC"/>
-          <w:sz w:val="20"/>
-          <w:szCs w:val="20"/>
-          <w:shd w:val="pct15" w:color="auto" w:fill="FFFFFF"/>
-        </w:rPr>
-        <w:t>，接下來才跑啟動服務的指令</w:t>
-      </w:r>
-      <w:r>
-        <w:rPr>
-          <w:rFonts w:ascii="Verdana" w:hAnsi="Verdana" w:cs="Arial"/>
-          <w:color w:val="0000CC"/>
-          <w:sz w:val="20"/>
-          <w:szCs w:val="20"/>
-          <w:shd w:val="pct15" w:color="auto" w:fill="FFFFFF"/>
-        </w:rPr>
-        <w:t xml:space="preserve"> (S</w:t>
-      </w:r>
-      <w:r>
-        <w:rPr>
-          <w:rFonts w:ascii="Verdana" w:hAnsi="Verdana" w:cs="Arial"/>
-          <w:color w:val="0000CC"/>
-          <w:sz w:val="20"/>
-          <w:szCs w:val="20"/>
-          <w:shd w:val="pct15" w:color="auto" w:fill="FFFFFF"/>
-        </w:rPr>
-        <w:t>開頭</w:t>
-      </w:r>
-      <w:r>
-        <w:rPr>
-          <w:rFonts w:ascii="Verdana" w:hAnsi="Verdana" w:cs="Arial"/>
-          <w:color w:val="0000CC"/>
-          <w:sz w:val="20"/>
-          <w:szCs w:val="20"/>
-          <w:shd w:val="pct15" w:color="auto" w:fill="FFFFFF"/>
-        </w:rPr>
-        <w:t>)</w:t>
-      </w:r>
-      <w:r>
-        <w:rPr>
-          <w:rFonts w:ascii="Verdana" w:hAnsi="Verdana" w:cs="Arial"/>
-          <w:color w:val="0000CC"/>
-          <w:sz w:val="20"/>
-          <w:szCs w:val="20"/>
-          <w:shd w:val="pct15" w:color="auto" w:fill="FFFFFF"/>
-        </w:rPr>
-        <w:t>。</w:t>
-      </w:r>
-      <w:r>
-        <w:rPr>
-          <w:rFonts w:ascii="Verdana" w:hAnsi="Verdana" w:cs="Arial"/>
-          <w:color w:val="0000CC"/>
-          <w:sz w:val="20"/>
-          <w:szCs w:val="20"/>
-          <w:shd w:val="pct15" w:color="auto" w:fill="FFFFFF"/>
-        </w:rPr>
-        <w:br/>
-        <w:t xml:space="preserve">2. </w:t>
-      </w:r>
-      <w:r>
-        <w:rPr>
-          <w:rFonts w:ascii="Verdana" w:hAnsi="Verdana" w:cs="Arial"/>
-          <w:color w:val="0000CC"/>
-          <w:sz w:val="20"/>
-          <w:szCs w:val="20"/>
-          <w:shd w:val="pct15" w:color="auto" w:fill="FFFFFF"/>
-        </w:rPr>
-        <w:t>不論是</w:t>
-      </w:r>
-      <w:r>
-        <w:rPr>
-          <w:rFonts w:ascii="Verdana" w:hAnsi="Verdana" w:cs="Arial"/>
-          <w:color w:val="0000CC"/>
-          <w:sz w:val="20"/>
-          <w:szCs w:val="20"/>
-          <w:shd w:val="pct15" w:color="auto" w:fill="FFFFFF"/>
-        </w:rPr>
-        <w:t>K</w:t>
-      </w:r>
-      <w:r>
-        <w:rPr>
-          <w:rFonts w:ascii="Verdana" w:hAnsi="Verdana" w:cs="Arial"/>
-          <w:color w:val="0000CC"/>
-          <w:sz w:val="20"/>
-          <w:szCs w:val="20"/>
-          <w:shd w:val="pct15" w:color="auto" w:fill="FFFFFF"/>
-        </w:rPr>
-        <w:t>開頭或者</w:t>
-      </w:r>
-      <w:r>
-        <w:rPr>
-          <w:rFonts w:ascii="Verdana" w:hAnsi="Verdana" w:cs="Arial"/>
-          <w:color w:val="0000CC"/>
-          <w:sz w:val="20"/>
-          <w:szCs w:val="20"/>
-          <w:shd w:val="pct15" w:color="auto" w:fill="FFFFFF"/>
-        </w:rPr>
-        <w:t>S</w:t>
-      </w:r>
-      <w:r>
-        <w:rPr>
-          <w:rFonts w:ascii="Verdana" w:hAnsi="Verdana" w:cs="Arial"/>
-          <w:color w:val="0000CC"/>
-          <w:sz w:val="20"/>
-          <w:szCs w:val="20"/>
-          <w:shd w:val="pct15" w:color="auto" w:fill="FFFFFF"/>
-        </w:rPr>
-        <w:t>開頭都是依照大小，從小的開始執行，並且數字可以重覆。</w:t>
-      </w:r>
-      <w:r>
-        <w:rPr>
-          <w:rFonts w:ascii="Verdana" w:hAnsi="Verdana" w:cs="Arial"/>
-          <w:color w:val="000000"/>
-          <w:sz w:val="20"/>
-          <w:szCs w:val="20"/>
-        </w:rPr>
-        <w:br/>
-      </w:r>
-      <w:r>
-        <w:rPr>
-          <w:rFonts w:ascii="Verdana" w:hAnsi="Verdana" w:cs="Arial"/>
-          <w:color w:val="000000"/>
-          <w:sz w:val="20"/>
-          <w:szCs w:val="20"/>
-        </w:rPr>
-        <w:t>若</w:t>
-      </w:r>
-      <w:r>
-        <w:rPr>
-          <w:rFonts w:ascii="Verdana" w:hAnsi="Verdana" w:cs="Arial"/>
-          <w:color w:val="000000"/>
-          <w:sz w:val="20"/>
-          <w:szCs w:val="20"/>
-        </w:rPr>
-        <w:t>想要在</w:t>
-      </w:r>
-      <w:r>
-        <w:rPr>
-          <w:rFonts w:ascii="Verdana" w:hAnsi="Verdana" w:cs="Arial"/>
+          <w:rFonts w:ascii="Verdana" w:eastAsia="新細明體" w:hAnsi="Verdana"/>
+          <w:color w:val="000000"/>
+          <w:sz w:val="20"/>
+          <w:szCs w:val="20"/>
+        </w:rPr>
+        <w:t xml:space="preserve">id:2:initdefault:      # </w:t>
+      </w:r>
+      <w:r>
+        <w:rPr>
+          <w:rFonts w:ascii="Verdana" w:eastAsia="新細明體" w:hAnsi="Verdana"/>
+          <w:color w:val="000000"/>
+          <w:sz w:val="20"/>
+          <w:szCs w:val="20"/>
+        </w:rPr>
+        <w:t>把這裡的</w:t>
+      </w:r>
+      <w:r>
+        <w:rPr>
+          <w:rFonts w:ascii="Verdana" w:eastAsia="新細明體" w:hAnsi="Verdana"/>
+          <w:color w:val="000000"/>
+          <w:sz w:val="20"/>
+          <w:szCs w:val="20"/>
+        </w:rPr>
+        <w:t>2</w:t>
+      </w:r>
+      <w:r>
+        <w:rPr>
+          <w:rFonts w:ascii="Verdana" w:eastAsia="新細明體" w:hAnsi="Verdana"/>
+          <w:color w:val="000000"/>
+          <w:sz w:val="20"/>
+          <w:szCs w:val="20"/>
+        </w:rPr>
+        <w:t>改成</w:t>
+      </w:r>
+      <w:r>
+        <w:rPr>
+          <w:rFonts w:ascii="Verdana" w:eastAsia="新細明體" w:hAnsi="Verdana"/>
+          <w:color w:val="000000"/>
+          <w:sz w:val="20"/>
+          <w:szCs w:val="20"/>
+        </w:rPr>
+        <w:t>3</w:t>
+      </w:r>
+      <w:r>
+        <w:rPr>
+          <w:rFonts w:ascii="Verdana" w:eastAsia="新細明體" w:hAnsi="Verdana"/>
+          <w:color w:val="000000"/>
+          <w:sz w:val="20"/>
+          <w:szCs w:val="20"/>
+        </w:rPr>
+        <w:t>，下次開機就直接進入</w:t>
+      </w:r>
+      <w:r>
+        <w:rPr>
+          <w:rFonts w:ascii="Verdana" w:eastAsia="新細明體" w:hAnsi="Verdana"/>
           <w:color w:val="000000"/>
           <w:sz w:val="20"/>
           <w:szCs w:val="20"/>
         </w:rPr>
         <w:t>runlevel 3</w:t>
-      </w:r>
-      <w:r>
-        <w:rPr>
-          <w:rFonts w:ascii="Verdana" w:hAnsi="Verdana" w:cs="Arial"/>
-          <w:color w:val="000000"/>
-          <w:sz w:val="20"/>
-          <w:szCs w:val="20"/>
-        </w:rPr>
-        <w:t>不要進入視窗介面，</w:t>
-      </w:r>
-      <w:r>
-        <w:rPr>
-          <w:rFonts w:ascii="Verdana" w:hAnsi="Verdana" w:cs="Arial"/>
-          <w:color w:val="000000"/>
-          <w:sz w:val="20"/>
-          <w:szCs w:val="20"/>
-        </w:rPr>
-        <w:t>要怎樣做呢？先把</w:t>
-      </w:r>
-      <w:r>
-        <w:rPr>
-          <w:rFonts w:ascii="Verdana" w:hAnsi="Verdana" w:cs="Arial"/>
-          <w:color w:val="000000"/>
-          <w:sz w:val="20"/>
-          <w:szCs w:val="20"/>
-        </w:rPr>
-        <w:t>runlevel 3</w:t>
-      </w:r>
-      <w:r>
-        <w:rPr>
-          <w:rFonts w:ascii="Verdana" w:hAnsi="Verdana" w:cs="Arial"/>
-          <w:color w:val="000000"/>
-          <w:sz w:val="20"/>
-          <w:szCs w:val="20"/>
-        </w:rPr>
-        <w:t>進入視窗介面的啟動砍了，就達成啦！</w:t>
-      </w:r>
-    </w:p>
-    <w:p>
-      <w:pPr>
-        <w:pStyle w:val="NormalWeb"/>
-        <w:shd w:val="clear" w:color="auto" w:fill="FFFFFF"/>
-        <w:spacing w:before="0" w:beforeAutospacing="0" w:after="0" w:afterAutospacing="0"/>
-        <w:rPr>
-          <w:rFonts w:ascii="Verdana" w:hAnsi="Verdana" w:cs="Arial"/>
-          <w:color w:val="000000"/>
-          <w:sz w:val="20"/>
-          <w:szCs w:val="20"/>
-        </w:rPr>
-      </w:pPr>
-      <w:r>
-        <w:rPr>
-          <w:rFonts w:ascii="Verdana" w:hAnsi="Verdana" w:cs="Arial"/>
-          <w:b/>
-          <w:bCs/>
-          <w:color w:val="000000"/>
-          <w:sz w:val="20"/>
-          <w:szCs w:val="20"/>
-        </w:rPr>
-        <w:t>在</w:t>
-      </w:r>
-      <w:r>
-        <w:rPr>
-          <w:rFonts w:ascii="Verdana" w:hAnsi="Verdana" w:cs="Arial"/>
-          <w:b/>
-          <w:bCs/>
-          <w:color w:val="000000"/>
-          <w:sz w:val="20"/>
-          <w:szCs w:val="20"/>
-        </w:rPr>
-        <w:t>runlvel 3</w:t>
-      </w:r>
-      <w:r>
-        <w:rPr>
-          <w:rFonts w:ascii="Verdana" w:hAnsi="Verdana" w:cs="Arial"/>
-          <w:b/>
-          <w:bCs/>
-          <w:color w:val="000000"/>
-          <w:sz w:val="20"/>
-          <w:szCs w:val="20"/>
-        </w:rPr>
-        <w:t>時進入文字介面：</w:t>
       </w:r>
     </w:p>
     <w:p>
@@ -8585,79 +9151,25 @@
           <w:sz w:val="20"/>
           <w:szCs w:val="20"/>
         </w:rPr>
-        <w:t xml:space="preserve"># </w:t>
-      </w:r>
-      <w:r>
-        <w:rPr>
-          <w:rFonts w:ascii="Verdana" w:eastAsia="新細明體" w:hAnsi="Verdana"/>
-          <w:color w:val="000000"/>
-          <w:sz w:val="20"/>
-          <w:szCs w:val="20"/>
-        </w:rPr>
-        <w:t>先砍</w:t>
-      </w:r>
-      <w:r>
-        <w:rPr>
-          <w:rFonts w:ascii="Verdana" w:eastAsia="新細明體" w:hAnsi="Verdana"/>
-          <w:color w:val="000000"/>
-          <w:sz w:val="20"/>
-          <w:szCs w:val="20"/>
-        </w:rPr>
-        <w:t>這個</w:t>
-      </w:r>
-      <w:r>
-        <w:rPr>
-          <w:rFonts w:ascii="Verdana" w:eastAsia="新細明體" w:hAnsi="Verdana"/>
-          <w:color w:val="000000"/>
-          <w:sz w:val="20"/>
-          <w:szCs w:val="20"/>
-        </w:rPr>
-        <w:t>soft link</w:t>
-      </w:r>
-      <w:r>
-        <w:rPr>
-          <w:rFonts w:ascii="Verdana" w:eastAsia="新細明體" w:hAnsi="Verdana"/>
-          <w:color w:val="000000"/>
-          <w:sz w:val="20"/>
-          <w:szCs w:val="20"/>
-        </w:rPr>
-        <w:t>，數字可能會在不同版本的</w:t>
-      </w:r>
-      <w:r>
-        <w:rPr>
-          <w:rFonts w:ascii="Verdana" w:eastAsia="新細明體" w:hAnsi="Verdana"/>
-          <w:color w:val="000000"/>
-          <w:sz w:val="20"/>
-          <w:szCs w:val="20"/>
-        </w:rPr>
-        <w:t>Ubuntu</w:t>
-      </w:r>
-      <w:r>
-        <w:rPr>
-          <w:rFonts w:ascii="Verdana" w:eastAsia="新細明體" w:hAnsi="Verdana"/>
-          <w:color w:val="000000"/>
-          <w:sz w:val="20"/>
-          <w:szCs w:val="20"/>
-        </w:rPr>
-        <w:t>改變！</w:t>
-      </w:r>
-      <w:r>
-        <w:rPr>
-          <w:rFonts w:ascii="Verdana" w:eastAsia="新細明體" w:hAnsi="Verdana"/>
-          <w:color w:val="000000"/>
-          <w:sz w:val="20"/>
-          <w:szCs w:val="20"/>
-        </w:rPr>
-        <w:t xml:space="preserve"> GDM</w:t>
-      </w:r>
-      <w:r>
-        <w:rPr>
-          <w:rFonts w:ascii="Verdana" w:eastAsia="新細明體" w:hAnsi="Verdana"/>
-          <w:color w:val="000000"/>
-          <w:sz w:val="20"/>
-          <w:szCs w:val="20"/>
-        </w:rPr>
-        <w:t>基本上是</w:t>
+        <w:t>(</w:t>
+      </w:r>
+      <w:r>
+        <w:rPr>
+          <w:rFonts w:ascii="Verdana" w:eastAsia="新細明體" w:hAnsi="Verdana"/>
+          <w:color w:val="000000"/>
+          <w:sz w:val="20"/>
+          <w:szCs w:val="20"/>
+        </w:rPr>
+        <w:t>略</w:t>
+      </w:r>
+      <w:r>
+        <w:rPr>
+          <w:rFonts w:ascii="Verdana" w:eastAsia="新細明體" w:hAnsi="Verdana"/>
+          <w:color w:val="000000"/>
+          <w:sz w:val="20"/>
+          <w:szCs w:val="20"/>
+        </w:rPr>
+        <w:t>)</w:t>
       </w:r>
     </w:p>
     <w:p>
@@ -8693,25 +9205,7 @@
           <w:sz w:val="20"/>
           <w:szCs w:val="20"/>
         </w:rPr>
-        <w:t>提供</w:t>
-      </w:r>
-      <w:r>
-        <w:rPr>
-          <w:rFonts w:ascii="Verdana" w:eastAsia="新細明體" w:hAnsi="Verdana"/>
-          <w:color w:val="000000"/>
-          <w:sz w:val="20"/>
-          <w:szCs w:val="20"/>
-        </w:rPr>
-        <w:t>X Window</w:t>
-      </w:r>
-      <w:r>
-        <w:rPr>
-          <w:rFonts w:ascii="Verdana" w:eastAsia="新細明體" w:hAnsi="Verdana"/>
-          <w:color w:val="000000"/>
-          <w:sz w:val="20"/>
-          <w:szCs w:val="20"/>
-        </w:rPr>
-        <w:t>的登入介面，所以在開機時不啟動這個的話，就沒有視窗介面啦！</w:t>
+        <w:t>若在文字模式想要在進入視窗，可以用以下指令</w:t>
       </w:r>
     </w:p>
     <w:p>
@@ -8738,7 +9232,906 @@
           <w:sz w:val="20"/>
           <w:szCs w:val="20"/>
         </w:rPr>
-        <w:t xml:space="preserve">username@ubuntu:~ $ sudo rm /etc/rc3.d/S13gdm </w:t>
+        <w:t xml:space="preserve">username@ubuntu:~ $ sudo /etc/init.d/gdm start  </w:t>
+      </w:r>
+    </w:p>
+    <w:p>
+      <w:pPr>
+        <w:pStyle w:val="NormalWeb"/>
+        <w:shd w:val="clear" w:color="auto" w:fill="FFFFFF"/>
+        <w:spacing w:before="0" w:beforeAutospacing="0" w:after="0" w:afterAutospacing="0"/>
+        <w:rPr>
+          <w:rFonts w:ascii="Verdana" w:hAnsi="Verdana" w:cs="Arial"/>
+          <w:color w:val="000000"/>
+          <w:sz w:val="20"/>
+          <w:szCs w:val="20"/>
+        </w:rPr>
+      </w:pPr>
+      <w:r>
+        <w:rPr>
+          <w:rFonts w:ascii="Verdana" w:hAnsi="Verdana" w:cs="Arial"/>
+          <w:color w:val="000000"/>
+          <w:sz w:val="20"/>
+          <w:szCs w:val="20"/>
+        </w:rPr>
+        <w:t>以上的範例</w:t>
+      </w:r>
+      <w:r>
+        <w:rPr>
+          <w:rFonts w:ascii="Verdana" w:hAnsi="Verdana" w:cs="Arial"/>
+          <w:color w:val="000000"/>
+          <w:sz w:val="20"/>
+          <w:szCs w:val="20"/>
+        </w:rPr>
+        <w:t>可</w:t>
+      </w:r>
+      <w:r>
+        <w:rPr>
+          <w:rFonts w:ascii="Verdana" w:hAnsi="Verdana" w:cs="Arial"/>
+          <w:color w:val="000000"/>
+          <w:sz w:val="20"/>
+          <w:szCs w:val="20"/>
+        </w:rPr>
+        <w:t>修改讓系統開機後預設進入</w:t>
+      </w:r>
+      <w:proofErr w:type="spellStart"/>
+      <w:r>
+        <w:rPr>
+          <w:rFonts w:ascii="Verdana" w:hAnsi="Verdana" w:cs="Arial"/>
+          <w:color w:val="000000"/>
+          <w:sz w:val="20"/>
+          <w:szCs w:val="20"/>
+        </w:rPr>
+        <w:t>runlevel</w:t>
+      </w:r>
+      <w:proofErr w:type="spellEnd"/>
+      <w:r>
+        <w:rPr>
+          <w:rFonts w:ascii="Verdana" w:hAnsi="Verdana" w:cs="Arial"/>
+          <w:color w:val="000000"/>
+          <w:sz w:val="20"/>
+          <w:szCs w:val="20"/>
+        </w:rPr>
+        <w:t xml:space="preserve"> 3</w:t>
+      </w:r>
+      <w:r>
+        <w:rPr>
+          <w:rFonts w:ascii="Verdana" w:hAnsi="Verdana" w:cs="Arial"/>
+          <w:color w:val="000000"/>
+          <w:sz w:val="20"/>
+          <w:szCs w:val="20"/>
+        </w:rPr>
+        <w:t>，並且不會啟動視窗介面。這種技巧對伺服器特別有用，因</w:t>
+      </w:r>
+      <w:r>
+        <w:rPr>
+          <w:rFonts w:ascii="Verdana" w:hAnsi="Verdana" w:cs="Arial"/>
+          <w:color w:val="000000"/>
+          <w:sz w:val="20"/>
+          <w:szCs w:val="20"/>
+        </w:rPr>
+        <w:t>伺服器幾乎是很少用到視窗介面，把它關了可以節省資源，</w:t>
+      </w:r>
+      <w:r>
+        <w:rPr>
+          <w:rFonts w:ascii="Verdana" w:hAnsi="Verdana" w:cs="Arial"/>
+          <w:color w:val="0000CC"/>
+          <w:sz w:val="20"/>
+          <w:szCs w:val="20"/>
+          <w:shd w:val="pct15" w:color="auto" w:fill="FFFFFF"/>
+        </w:rPr>
+        <w:t>當讀者需要的時候，再用</w:t>
+      </w:r>
+      <w:r>
+        <w:rPr>
+          <w:rFonts w:ascii="Verdana" w:hAnsi="Verdana" w:cs="Arial"/>
+          <w:color w:val="0000CC"/>
+          <w:sz w:val="20"/>
+          <w:szCs w:val="20"/>
+          <w:shd w:val="pct15" w:color="auto" w:fill="FFFFFF"/>
+        </w:rPr>
+        <w:t xml:space="preserve"> /</w:t>
+      </w:r>
+      <w:proofErr w:type="spellStart"/>
+      <w:r>
+        <w:rPr>
+          <w:rFonts w:ascii="Verdana" w:hAnsi="Verdana" w:cs="Arial"/>
+          <w:color w:val="0000CC"/>
+          <w:sz w:val="20"/>
+          <w:szCs w:val="20"/>
+          <w:shd w:val="pct15" w:color="auto" w:fill="FFFFFF"/>
+        </w:rPr>
+        <w:t>etc</w:t>
+      </w:r>
+      <w:proofErr w:type="spellEnd"/>
+      <w:r>
+        <w:rPr>
+          <w:rFonts w:ascii="Verdana" w:hAnsi="Verdana" w:cs="Arial"/>
+          <w:color w:val="0000CC"/>
+          <w:sz w:val="20"/>
+          <w:szCs w:val="20"/>
+          <w:shd w:val="pct15" w:color="auto" w:fill="FFFFFF"/>
+        </w:rPr>
+        <w:t>/</w:t>
+      </w:r>
+      <w:proofErr w:type="spellStart"/>
+      <w:r>
+        <w:rPr>
+          <w:rFonts w:ascii="Verdana" w:hAnsi="Verdana" w:cs="Arial"/>
+          <w:color w:val="0000CC"/>
+          <w:sz w:val="20"/>
+          <w:szCs w:val="20"/>
+          <w:shd w:val="pct15" w:color="auto" w:fill="FFFFFF"/>
+        </w:rPr>
+        <w:t>init.d</w:t>
+      </w:r>
+      <w:proofErr w:type="spellEnd"/>
+      <w:r>
+        <w:rPr>
+          <w:rFonts w:ascii="Verdana" w:hAnsi="Verdana" w:cs="Arial"/>
+          <w:color w:val="0000CC"/>
+          <w:sz w:val="20"/>
+          <w:szCs w:val="20"/>
+          <w:shd w:val="pct15" w:color="auto" w:fill="FFFFFF"/>
+        </w:rPr>
+        <w:t>/</w:t>
+      </w:r>
+      <w:proofErr w:type="spellStart"/>
+      <w:r>
+        <w:rPr>
+          <w:rFonts w:ascii="Verdana" w:hAnsi="Verdana" w:cs="Arial"/>
+          <w:color w:val="0000CC"/>
+          <w:sz w:val="20"/>
+          <w:szCs w:val="20"/>
+          <w:shd w:val="pct15" w:color="auto" w:fill="FFFFFF"/>
+        </w:rPr>
+        <w:t>gdm</w:t>
+      </w:r>
+      <w:proofErr w:type="spellEnd"/>
+      <w:r>
+        <w:rPr>
+          <w:rFonts w:ascii="Verdana" w:hAnsi="Verdana" w:cs="Arial"/>
+          <w:color w:val="0000CC"/>
+          <w:sz w:val="20"/>
+          <w:szCs w:val="20"/>
+          <w:shd w:val="pct15" w:color="auto" w:fill="FFFFFF"/>
+        </w:rPr>
+        <w:t xml:space="preserve"> start</w:t>
+      </w:r>
+      <w:r>
+        <w:rPr>
+          <w:rFonts w:ascii="Verdana" w:hAnsi="Verdana" w:cs="Arial"/>
+          <w:color w:val="0000CC"/>
+          <w:sz w:val="20"/>
+          <w:szCs w:val="20"/>
+          <w:shd w:val="pct15" w:color="auto" w:fill="FFFFFF"/>
+        </w:rPr>
+        <w:t>把它打開</w:t>
+      </w:r>
+      <w:r>
+        <w:rPr>
+          <w:rFonts w:ascii="Verdana" w:hAnsi="Verdana" w:cs="Arial"/>
+          <w:color w:val="000000"/>
+          <w:sz w:val="20"/>
+          <w:szCs w:val="20"/>
+        </w:rPr>
+        <w:t>。</w:t>
+      </w:r>
+    </w:p>
+    <w:p>
+      <w:pPr>
+        <w:pStyle w:val="Heading3"/>
+        <w:shd w:val="clear" w:color="auto" w:fill="FFFFFF"/>
+        <w:spacing w:before="0" w:beforeAutospacing="0" w:after="0" w:afterAutospacing="0"/>
+        <w:rPr>
+          <w:rFonts w:ascii="Verdana" w:hAnsi="Verdana" w:cs="Arial"/>
+          <w:sz w:val="20"/>
+          <w:szCs w:val="20"/>
+        </w:rPr>
+      </w:pPr>
+      <w:bookmarkStart w:id="6" w:name=".E7.AE.A1.E7.90.86.E6.9F.90.E6.9C.8D.E5."/>
+      <w:bookmarkEnd w:id="6"/>
+      <w:r>
+        <w:rPr>
+          <w:rStyle w:val="mw-headline"/>
+          <w:rFonts w:ascii="Verdana" w:hAnsi="Verdana" w:cs="Arial"/>
+          <w:sz w:val="20"/>
+          <w:szCs w:val="20"/>
+        </w:rPr>
+        <w:t>管理某服務是否開機後啟用</w:t>
+      </w:r>
+    </w:p>
+    <w:p>
+      <w:pPr>
+        <w:pStyle w:val="NormalWeb"/>
+        <w:shd w:val="clear" w:color="auto" w:fill="FFFFFF"/>
+        <w:spacing w:before="0" w:beforeAutospacing="0" w:after="0" w:afterAutospacing="0"/>
+        <w:rPr>
+          <w:rFonts w:ascii="Verdana" w:hAnsi="Verdana" w:cs="Arial"/>
+          <w:color w:val="000000"/>
+          <w:sz w:val="20"/>
+          <w:szCs w:val="20"/>
+        </w:rPr>
+      </w:pPr>
+      <w:r>
+        <w:rPr>
+          <w:rFonts w:ascii="Verdana" w:hAnsi="Verdana" w:cs="Arial"/>
+          <w:color w:val="000000"/>
+          <w:sz w:val="20"/>
+          <w:szCs w:val="20"/>
+        </w:rPr>
+        <w:t>在</w:t>
+      </w:r>
+      <w:r>
+        <w:rPr>
+          <w:rFonts w:ascii="Verdana" w:hAnsi="Verdana" w:cs="Arial"/>
+          <w:color w:val="000000"/>
+          <w:sz w:val="20"/>
+          <w:szCs w:val="20"/>
+        </w:rPr>
+        <w:t>Ubuntu</w:t>
+      </w:r>
+      <w:r>
+        <w:rPr>
+          <w:rFonts w:ascii="Verdana" w:hAnsi="Verdana" w:cs="Arial"/>
+          <w:color w:val="000000"/>
+          <w:sz w:val="20"/>
+          <w:szCs w:val="20"/>
+        </w:rPr>
+        <w:t>裡面修改</w:t>
+      </w:r>
+      <w:r>
+        <w:rPr>
+          <w:rFonts w:ascii="Verdana" w:hAnsi="Verdana" w:cs="Arial"/>
+          <w:color w:val="000000"/>
+          <w:sz w:val="20"/>
+          <w:szCs w:val="20"/>
+        </w:rPr>
+        <w:t>runlevel</w:t>
+      </w:r>
+      <w:r>
+        <w:rPr>
+          <w:rFonts w:ascii="Verdana" w:hAnsi="Verdana" w:cs="Arial"/>
+          <w:color w:val="000000"/>
+          <w:sz w:val="20"/>
+          <w:szCs w:val="20"/>
+        </w:rPr>
+        <w:t>有以下幾種方式。</w:t>
+      </w:r>
+    </w:p>
+    <w:p>
+      <w:pPr>
+        <w:widowControl/>
+        <w:numPr>
+          <w:ilvl w:val="0"/>
+          <w:numId w:val="29"/>
+        </w:numPr>
+        <w:shd w:val="clear" w:color="auto" w:fill="FFFFFF"/>
+        <w:ind w:left="360"/>
+        <w:rPr>
+          <w:rFonts w:ascii="Verdana" w:hAnsi="Verdana" w:cs="Arial"/>
+          <w:color w:val="000000"/>
+          <w:sz w:val="20"/>
+          <w:szCs w:val="20"/>
+        </w:rPr>
+      </w:pPr>
+      <w:r>
+        <w:rPr>
+          <w:rFonts w:ascii="Verdana" w:hAnsi="Verdana" w:cs="Arial"/>
+          <w:color w:val="000000"/>
+          <w:sz w:val="20"/>
+          <w:szCs w:val="20"/>
+        </w:rPr>
+        <w:t>第一種方式是手工刪除或建立軟連結。</w:t>
+      </w:r>
+    </w:p>
+    <w:p>
+      <w:pPr>
+        <w:widowControl/>
+        <w:numPr>
+          <w:ilvl w:val="0"/>
+          <w:numId w:val="29"/>
+        </w:numPr>
+        <w:shd w:val="clear" w:color="auto" w:fill="FFFFFF"/>
+        <w:ind w:left="360"/>
+        <w:rPr>
+          <w:rFonts w:ascii="Verdana" w:hAnsi="Verdana" w:cs="Arial"/>
+          <w:color w:val="000000"/>
+          <w:sz w:val="20"/>
+          <w:szCs w:val="20"/>
+        </w:rPr>
+      </w:pPr>
+      <w:r>
+        <w:rPr>
+          <w:rFonts w:ascii="Verdana" w:hAnsi="Verdana" w:cs="Arial"/>
+          <w:color w:val="000000"/>
+          <w:sz w:val="20"/>
+          <w:szCs w:val="20"/>
+        </w:rPr>
+        <w:t>第</w:t>
+      </w:r>
+      <w:r>
+        <w:rPr>
+          <w:rFonts w:ascii="Verdana" w:hAnsi="Verdana" w:cs="Arial"/>
+          <w:color w:val="000000"/>
+          <w:sz w:val="20"/>
+          <w:szCs w:val="20"/>
+        </w:rPr>
+        <w:t>二</w:t>
+      </w:r>
+      <w:r>
+        <w:rPr>
+          <w:rFonts w:ascii="Verdana" w:hAnsi="Verdana" w:cs="Arial"/>
+          <w:color w:val="000000"/>
+          <w:sz w:val="20"/>
+          <w:szCs w:val="20"/>
+        </w:rPr>
+        <w:t>種方式是使用</w:t>
+      </w:r>
+      <w:r>
+        <w:rPr>
+          <w:rFonts w:ascii="Verdana" w:hAnsi="Verdana" w:cs="Arial"/>
+          <w:color w:val="000000"/>
+          <w:sz w:val="20"/>
+          <w:szCs w:val="20"/>
+        </w:rPr>
+        <w:t>sysv</w:t>
+      </w:r>
+      <w:r>
+        <w:rPr>
+          <w:rFonts w:ascii="Verdana" w:hAnsi="Verdana" w:cs="Arial"/>
+          <w:color w:val="000000"/>
+          <w:sz w:val="20"/>
+          <w:szCs w:val="20"/>
+        </w:rPr>
+        <w:t>-rc-conf</w:t>
+      </w:r>
+      <w:r>
+        <w:rPr>
+          <w:rFonts w:ascii="Verdana" w:hAnsi="Verdana" w:cs="Arial"/>
+          <w:color w:val="000000"/>
+          <w:sz w:val="20"/>
+          <w:szCs w:val="20"/>
+        </w:rPr>
+        <w:t>來使用光棒模式設定</w:t>
+      </w:r>
+      <w:r>
+        <w:rPr>
+          <w:rFonts w:ascii="Verdana" w:hAnsi="Verdana" w:cs="Arial"/>
+          <w:color w:val="000000"/>
+          <w:sz w:val="20"/>
+          <w:szCs w:val="20"/>
+        </w:rPr>
+        <w:t>runlevel</w:t>
+      </w:r>
+      <w:r>
+        <w:rPr>
+          <w:rFonts w:ascii="Verdana" w:hAnsi="Verdana" w:cs="Arial"/>
+          <w:color w:val="000000"/>
+          <w:sz w:val="20"/>
+          <w:szCs w:val="20"/>
+        </w:rPr>
+        <w:t>，這程式需要額外安裝。</w:t>
+      </w:r>
+    </w:p>
+    <w:p>
+      <w:pPr>
+        <w:pStyle w:val="NormalWeb"/>
+        <w:shd w:val="clear" w:color="auto" w:fill="FFFFFF"/>
+        <w:spacing w:before="0" w:beforeAutospacing="0" w:after="0" w:afterAutospacing="0"/>
+        <w:rPr>
+          <w:rFonts w:ascii="Verdana" w:hAnsi="Verdana" w:cs="Arial"/>
+          <w:color w:val="000000"/>
+          <w:sz w:val="20"/>
+          <w:szCs w:val="20"/>
+        </w:rPr>
+      </w:pPr>
+      <w:r>
+        <w:rPr>
+          <w:rFonts w:ascii="Verdana" w:hAnsi="Verdana" w:cs="Arial"/>
+          <w:color w:val="0000CC"/>
+          <w:sz w:val="20"/>
+          <w:szCs w:val="20"/>
+          <w:shd w:val="pct15" w:color="auto" w:fill="FFFFFF"/>
+        </w:rPr>
+        <w:t>修改</w:t>
+      </w:r>
+      <w:proofErr w:type="spellStart"/>
+      <w:r>
+        <w:rPr>
+          <w:rFonts w:ascii="Verdana" w:hAnsi="Verdana" w:cs="Arial"/>
+          <w:color w:val="0000CC"/>
+          <w:sz w:val="20"/>
+          <w:szCs w:val="20"/>
+          <w:shd w:val="pct15" w:color="auto" w:fill="FFFFFF"/>
+        </w:rPr>
+        <w:t>runlevel</w:t>
+      </w:r>
+      <w:proofErr w:type="spellEnd"/>
+      <w:r>
+        <w:rPr>
+          <w:rFonts w:ascii="Verdana" w:hAnsi="Verdana" w:cs="Arial"/>
+          <w:color w:val="0000CC"/>
+          <w:sz w:val="20"/>
+          <w:szCs w:val="20"/>
+          <w:shd w:val="pct15" w:color="auto" w:fill="FFFFFF"/>
+        </w:rPr>
+        <w:t>是修改開機時預設啟動的服務或程式，</w:t>
+      </w:r>
+      <w:r>
+        <w:rPr>
+          <w:rFonts w:ascii="Verdana" w:hAnsi="Verdana" w:cs="Arial"/>
+          <w:color w:val="0000CC"/>
+          <w:sz w:val="20"/>
+          <w:szCs w:val="20"/>
+          <w:shd w:val="pct15" w:color="auto" w:fill="FFFFFF"/>
+        </w:rPr>
+        <w:t>在讀者修改完</w:t>
+      </w:r>
+      <w:proofErr w:type="spellStart"/>
+      <w:r>
+        <w:rPr>
+          <w:rFonts w:ascii="Verdana" w:hAnsi="Verdana" w:cs="Arial"/>
+          <w:color w:val="0000CC"/>
+          <w:sz w:val="20"/>
+          <w:szCs w:val="20"/>
+          <w:shd w:val="pct15" w:color="auto" w:fill="FFFFFF"/>
+        </w:rPr>
+        <w:t>runlevel</w:t>
+      </w:r>
+      <w:proofErr w:type="spellEnd"/>
+      <w:r>
+        <w:rPr>
+          <w:rFonts w:ascii="Verdana" w:hAnsi="Verdana" w:cs="Arial"/>
+          <w:color w:val="0000CC"/>
+          <w:sz w:val="20"/>
+          <w:szCs w:val="20"/>
+          <w:shd w:val="pct15" w:color="auto" w:fill="FFFFFF"/>
+        </w:rPr>
+        <w:t>後不會立即生效，需</w:t>
+      </w:r>
+      <w:r>
+        <w:rPr>
+          <w:rFonts w:ascii="Verdana" w:hAnsi="Verdana" w:cs="Arial"/>
+          <w:color w:val="0000CC"/>
+          <w:sz w:val="20"/>
+          <w:szCs w:val="20"/>
+          <w:shd w:val="pct15" w:color="auto" w:fill="FFFFFF"/>
+        </w:rPr>
+        <w:t>重新開機後才會生效</w:t>
+      </w:r>
+      <w:r>
+        <w:rPr>
+          <w:rFonts w:ascii="Verdana" w:hAnsi="Verdana" w:cs="Arial"/>
+          <w:color w:val="000000"/>
+          <w:sz w:val="20"/>
+          <w:szCs w:val="20"/>
+        </w:rPr>
+        <w:t>。</w:t>
+      </w:r>
+      <w:r>
+        <w:rPr>
+          <w:rFonts w:ascii="Verdana" w:hAnsi="Verdana" w:cs="Arial"/>
+          <w:color w:val="000000"/>
+          <w:sz w:val="20"/>
+          <w:szCs w:val="20"/>
+        </w:rPr>
+        <w:t>假設</w:t>
+      </w:r>
+      <w:r>
+        <w:rPr>
+          <w:rFonts w:ascii="Verdana" w:hAnsi="Verdana" w:cs="Arial"/>
+          <w:color w:val="000000"/>
+          <w:sz w:val="20"/>
+          <w:szCs w:val="20"/>
+        </w:rPr>
+        <w:t>把</w:t>
+      </w:r>
+      <w:r>
+        <w:rPr>
+          <w:rFonts w:ascii="Verdana" w:hAnsi="Verdana" w:cs="Arial"/>
+          <w:color w:val="000000"/>
+          <w:sz w:val="20"/>
+          <w:szCs w:val="20"/>
+        </w:rPr>
+        <w:t xml:space="preserve"> /</w:t>
+      </w:r>
+      <w:proofErr w:type="spellStart"/>
+      <w:r>
+        <w:rPr>
+          <w:rFonts w:ascii="Verdana" w:hAnsi="Verdana" w:cs="Arial"/>
+          <w:color w:val="000000"/>
+          <w:sz w:val="20"/>
+          <w:szCs w:val="20"/>
+        </w:rPr>
+        <w:t>etc</w:t>
+      </w:r>
+      <w:proofErr w:type="spellEnd"/>
+      <w:r>
+        <w:rPr>
+          <w:rFonts w:ascii="Verdana" w:hAnsi="Verdana" w:cs="Arial"/>
+          <w:color w:val="000000"/>
+          <w:sz w:val="20"/>
+          <w:szCs w:val="20"/>
+        </w:rPr>
+        <w:t>/rc3.d/S91apache2</w:t>
+      </w:r>
+      <w:r>
+        <w:rPr>
+          <w:rFonts w:ascii="Verdana" w:hAnsi="Verdana" w:cs="Arial"/>
+          <w:color w:val="000000"/>
+          <w:sz w:val="20"/>
+          <w:szCs w:val="20"/>
+        </w:rPr>
+        <w:t>砍了，</w:t>
+      </w:r>
+      <w:r>
+        <w:rPr>
+          <w:rFonts w:ascii="Verdana" w:hAnsi="Verdana" w:cs="Arial"/>
+          <w:color w:val="0000CC"/>
+          <w:sz w:val="20"/>
+          <w:szCs w:val="20"/>
+          <w:shd w:val="pct15" w:color="auto" w:fill="FFFFFF"/>
+        </w:rPr>
+        <w:t>只有在下次開機時才不會啟用</w:t>
+      </w:r>
+      <w:r>
+        <w:rPr>
+          <w:rFonts w:ascii="Verdana" w:hAnsi="Verdana" w:cs="Arial"/>
+          <w:color w:val="0000CC"/>
+          <w:sz w:val="20"/>
+          <w:szCs w:val="20"/>
+          <w:shd w:val="pct15" w:color="auto" w:fill="FFFFFF"/>
+        </w:rPr>
+        <w:t>Apache2</w:t>
+      </w:r>
+      <w:r>
+        <w:rPr>
+          <w:rFonts w:ascii="Verdana" w:hAnsi="Verdana" w:cs="Arial"/>
+          <w:color w:val="0000CC"/>
+          <w:sz w:val="20"/>
+          <w:szCs w:val="20"/>
+          <w:shd w:val="pct15" w:color="auto" w:fill="FFFFFF"/>
+        </w:rPr>
+        <w:t>！</w:t>
+      </w:r>
+      <w:r>
+        <w:rPr>
+          <w:rFonts w:ascii="Verdana" w:hAnsi="Verdana" w:cs="Arial"/>
+          <w:color w:val="0000CC"/>
+          <w:sz w:val="20"/>
+          <w:szCs w:val="20"/>
+          <w:shd w:val="pct15" w:color="auto" w:fill="FFFFFF"/>
+        </w:rPr>
+        <w:t>若要立即停止，需</w:t>
+      </w:r>
+      <w:r>
+        <w:rPr>
+          <w:rFonts w:ascii="Verdana" w:hAnsi="Verdana" w:cs="Arial"/>
+          <w:color w:val="0000CC"/>
+          <w:sz w:val="20"/>
+          <w:szCs w:val="20"/>
+          <w:shd w:val="pct15" w:color="auto" w:fill="FFFFFF"/>
+        </w:rPr>
+        <w:t>執行</w:t>
+      </w:r>
+      <w:r>
+        <w:rPr>
+          <w:rFonts w:ascii="Verdana" w:hAnsi="Verdana" w:cs="Arial"/>
+          <w:color w:val="0000CC"/>
+          <w:sz w:val="20"/>
+          <w:szCs w:val="20"/>
+          <w:shd w:val="pct15" w:color="auto" w:fill="FFFFFF"/>
+        </w:rPr>
+        <w:t>/etc/init.d/apache2 stop</w:t>
+      </w:r>
+      <w:r>
+        <w:rPr>
+          <w:rFonts w:ascii="Verdana" w:hAnsi="Verdana" w:cs="Arial"/>
+          <w:color w:val="000000"/>
+          <w:sz w:val="20"/>
+          <w:szCs w:val="20"/>
+        </w:rPr>
+        <w:t>！</w:t>
+      </w:r>
+      <w:r>
+        <w:rPr>
+          <w:rFonts w:ascii="Verdana" w:hAnsi="Verdana" w:cs="Arial"/>
+          <w:color w:val="000000"/>
+          <w:sz w:val="20"/>
+          <w:szCs w:val="20"/>
+        </w:rPr>
+        <w:t xml:space="preserve"> </w:t>
+      </w:r>
+      <w:r>
+        <w:rPr>
+          <w:rFonts w:ascii="Verdana" w:hAnsi="Verdana" w:cs="Arial"/>
+          <w:color w:val="000000"/>
+          <w:sz w:val="20"/>
+          <w:szCs w:val="20"/>
+        </w:rPr>
+        <w:t>預設</w:t>
+      </w:r>
+      <w:r>
+        <w:rPr>
+          <w:rFonts w:ascii="Verdana" w:hAnsi="Verdana" w:cs="Arial"/>
+          <w:color w:val="000000"/>
+          <w:sz w:val="20"/>
+          <w:szCs w:val="20"/>
+        </w:rPr>
+        <w:t>Ubuntu</w:t>
+      </w:r>
+      <w:r>
+        <w:rPr>
+          <w:rFonts w:ascii="Verdana" w:hAnsi="Verdana" w:cs="Arial"/>
+          <w:color w:val="000000"/>
+          <w:sz w:val="20"/>
+          <w:szCs w:val="20"/>
+        </w:rPr>
+        <w:t>從</w:t>
+      </w:r>
+      <w:r>
+        <w:rPr>
+          <w:rFonts w:ascii="Verdana" w:hAnsi="Verdana" w:cs="Arial"/>
+          <w:color w:val="000000"/>
+          <w:sz w:val="20"/>
+          <w:szCs w:val="20"/>
+        </w:rPr>
+        <w:t>runlevel 2</w:t>
+      </w:r>
+      <w:r>
+        <w:rPr>
+          <w:rFonts w:ascii="Verdana" w:hAnsi="Verdana" w:cs="Arial"/>
+          <w:color w:val="000000"/>
+          <w:sz w:val="20"/>
+          <w:szCs w:val="20"/>
+        </w:rPr>
+        <w:t>到</w:t>
+      </w:r>
+      <w:r>
+        <w:rPr>
+          <w:rFonts w:ascii="Verdana" w:hAnsi="Verdana" w:cs="Arial"/>
+          <w:color w:val="000000"/>
+          <w:sz w:val="20"/>
+          <w:szCs w:val="20"/>
+        </w:rPr>
+        <w:t>5</w:t>
+      </w:r>
+      <w:r>
+        <w:rPr>
+          <w:rFonts w:ascii="Verdana" w:hAnsi="Verdana" w:cs="Arial"/>
+          <w:color w:val="000000"/>
+          <w:sz w:val="20"/>
+          <w:szCs w:val="20"/>
+        </w:rPr>
+        <w:t>都是一樣的內容，而預設在</w:t>
+      </w:r>
+      <w:r>
+        <w:rPr>
+          <w:rFonts w:ascii="Verdana" w:hAnsi="Verdana" w:cs="Arial"/>
+          <w:color w:val="000000"/>
+          <w:sz w:val="20"/>
+          <w:szCs w:val="20"/>
+        </w:rPr>
+        <w:t>inittab</w:t>
+      </w:r>
+      <w:r>
+        <w:rPr>
+          <w:rFonts w:ascii="Verdana" w:hAnsi="Verdana" w:cs="Arial"/>
+          <w:color w:val="000000"/>
+          <w:sz w:val="20"/>
+          <w:szCs w:val="20"/>
+        </w:rPr>
+        <w:t>是跑</w:t>
+      </w:r>
+      <w:r>
+        <w:rPr>
+          <w:rFonts w:ascii="Verdana" w:hAnsi="Verdana" w:cs="Arial"/>
+          <w:color w:val="000000"/>
+          <w:sz w:val="20"/>
+          <w:szCs w:val="20"/>
+        </w:rPr>
+        <w:t>runlevel 2</w:t>
+      </w:r>
+      <w:r>
+        <w:rPr>
+          <w:rFonts w:ascii="Verdana" w:hAnsi="Verdana" w:cs="Arial"/>
+          <w:color w:val="000000"/>
+          <w:sz w:val="20"/>
+          <w:szCs w:val="20"/>
+        </w:rPr>
+        <w:t>，建議讀者保持</w:t>
+      </w:r>
+      <w:r>
+        <w:rPr>
+          <w:rFonts w:ascii="Verdana" w:hAnsi="Verdana" w:cs="Arial"/>
+          <w:color w:val="000000"/>
+          <w:sz w:val="20"/>
+          <w:szCs w:val="20"/>
+        </w:rPr>
+        <w:t>runlevel 2</w:t>
+      </w:r>
+      <w:r>
+        <w:rPr>
+          <w:rFonts w:ascii="Verdana" w:hAnsi="Verdana" w:cs="Arial"/>
+          <w:color w:val="000000"/>
+          <w:sz w:val="20"/>
+          <w:szCs w:val="20"/>
+        </w:rPr>
+        <w:t>不</w:t>
+      </w:r>
+      <w:bookmarkStart w:id="7" w:name="_GoBack"/>
+      <w:bookmarkEnd w:id="7"/>
+      <w:r>
+        <w:rPr>
+          <w:rFonts w:ascii="Verdana" w:hAnsi="Verdana" w:cs="Arial"/>
+          <w:color w:val="000000"/>
+          <w:sz w:val="20"/>
+          <w:szCs w:val="20"/>
+        </w:rPr>
+        <w:t>要更動，修改</w:t>
+      </w:r>
+      <w:r>
+        <w:rPr>
+          <w:rFonts w:ascii="Verdana" w:hAnsi="Verdana" w:cs="Arial"/>
+          <w:color w:val="000000"/>
+          <w:sz w:val="20"/>
+          <w:szCs w:val="20"/>
+        </w:rPr>
+        <w:t>runlevel 3</w:t>
+      </w:r>
+      <w:r>
+        <w:rPr>
+          <w:rFonts w:ascii="Verdana" w:hAnsi="Verdana" w:cs="Arial"/>
+          <w:color w:val="000000"/>
+          <w:sz w:val="20"/>
+          <w:szCs w:val="20"/>
+        </w:rPr>
+        <w:t>等，此時要回復系統原來的狀態就只需要把</w:t>
+      </w:r>
+      <w:r>
+        <w:rPr>
+          <w:rFonts w:ascii="Verdana" w:hAnsi="Verdana" w:cs="Arial"/>
+          <w:color w:val="000000"/>
+          <w:sz w:val="20"/>
+          <w:szCs w:val="20"/>
+        </w:rPr>
+        <w:t>runlevel</w:t>
+      </w:r>
+      <w:r>
+        <w:rPr>
+          <w:rFonts w:ascii="Verdana" w:hAnsi="Verdana" w:cs="Arial"/>
+          <w:color w:val="000000"/>
+          <w:sz w:val="20"/>
+          <w:szCs w:val="20"/>
+        </w:rPr>
+        <w:t>改回來成</w:t>
+      </w:r>
+      <w:r>
+        <w:rPr>
+          <w:rFonts w:ascii="Verdana" w:hAnsi="Verdana" w:cs="Arial"/>
+          <w:color w:val="000000"/>
+          <w:sz w:val="20"/>
+          <w:szCs w:val="20"/>
+        </w:rPr>
+        <w:t>2</w:t>
+      </w:r>
+      <w:r>
+        <w:rPr>
+          <w:rFonts w:ascii="Verdana" w:hAnsi="Verdana" w:cs="Arial"/>
+          <w:color w:val="000000"/>
+          <w:sz w:val="20"/>
+          <w:szCs w:val="20"/>
+        </w:rPr>
+        <w:t>即可！如上一節的範例，讓</w:t>
+      </w:r>
+      <w:r>
+        <w:rPr>
+          <w:rFonts w:ascii="Verdana" w:hAnsi="Verdana" w:cs="Arial"/>
+          <w:color w:val="000000"/>
+          <w:sz w:val="20"/>
+          <w:szCs w:val="20"/>
+        </w:rPr>
+        <w:t>runlevel 2</w:t>
+      </w:r>
+      <w:r>
+        <w:rPr>
+          <w:rFonts w:ascii="Verdana" w:hAnsi="Verdana" w:cs="Arial"/>
+          <w:color w:val="000000"/>
+          <w:sz w:val="20"/>
+          <w:szCs w:val="20"/>
+        </w:rPr>
+        <w:t>有視窗介面，但是</w:t>
+      </w:r>
+      <w:r>
+        <w:rPr>
+          <w:rFonts w:ascii="Verdana" w:hAnsi="Verdana" w:cs="Arial"/>
+          <w:color w:val="000000"/>
+          <w:sz w:val="20"/>
+          <w:szCs w:val="20"/>
+        </w:rPr>
+        <w:t>runlevel 3</w:t>
+      </w:r>
+      <w:r>
+        <w:rPr>
+          <w:rFonts w:ascii="Verdana" w:hAnsi="Verdana" w:cs="Arial"/>
+          <w:color w:val="000000"/>
+          <w:sz w:val="20"/>
+          <w:szCs w:val="20"/>
+        </w:rPr>
+        <w:t>進入文字介面。</w:t>
+      </w:r>
+      <w:r>
+        <w:rPr>
+          <w:rFonts w:ascii="Verdana" w:hAnsi="Verdana" w:cs="Arial"/>
+          <w:color w:val="000000"/>
+          <w:sz w:val="20"/>
+          <w:szCs w:val="20"/>
+        </w:rPr>
+        <w:br/>
+      </w:r>
+      <w:r>
+        <w:rPr>
+          <w:rFonts w:ascii="Verdana" w:hAnsi="Verdana" w:cs="Arial"/>
+          <w:color w:val="000000"/>
+          <w:sz w:val="20"/>
+          <w:szCs w:val="20"/>
+        </w:rPr>
+        <w:t>手工建立或移除</w:t>
+      </w:r>
+      <w:r>
+        <w:rPr>
+          <w:rFonts w:ascii="Verdana" w:hAnsi="Verdana" w:cs="Arial"/>
+          <w:color w:val="000000"/>
+          <w:sz w:val="20"/>
+          <w:szCs w:val="20"/>
+        </w:rPr>
+        <w:t>runlevel</w:t>
+      </w:r>
+      <w:r>
+        <w:rPr>
+          <w:rFonts w:ascii="Verdana" w:hAnsi="Verdana" w:cs="Arial"/>
+          <w:color w:val="000000"/>
+          <w:sz w:val="20"/>
+          <w:szCs w:val="20"/>
+        </w:rPr>
+        <w:t>程序</w:t>
+      </w:r>
+      <w:r>
+        <w:rPr>
+          <w:rFonts w:ascii="Verdana" w:hAnsi="Verdana" w:cs="Arial"/>
+          <w:color w:val="000000"/>
+          <w:sz w:val="20"/>
+          <w:szCs w:val="20"/>
+        </w:rPr>
+        <w:br/>
+      </w:r>
+      <w:r>
+        <w:rPr>
+          <w:rFonts w:ascii="Verdana" w:hAnsi="Verdana" w:cs="Arial"/>
+          <w:color w:val="000000"/>
+          <w:sz w:val="20"/>
+          <w:szCs w:val="20"/>
+        </w:rPr>
+        <w:t>觀看目前有哪些服務可以加到</w:t>
+      </w:r>
+      <w:r>
+        <w:rPr>
+          <w:rFonts w:ascii="Verdana" w:hAnsi="Verdana" w:cs="Arial"/>
+          <w:color w:val="000000"/>
+          <w:sz w:val="20"/>
+          <w:szCs w:val="20"/>
+        </w:rPr>
+        <w:t>runlevel</w:t>
+      </w:r>
+      <w:r>
+        <w:rPr>
+          <w:rFonts w:ascii="Verdana" w:hAnsi="Verdana" w:cs="Arial"/>
+          <w:color w:val="000000"/>
+          <w:sz w:val="20"/>
+          <w:szCs w:val="20"/>
+        </w:rPr>
+        <w:t>裡面：</w:t>
       </w:r>
     </w:p>
     <w:p>
@@ -8765,27 +10158,7 @@
           <w:sz w:val="20"/>
           <w:szCs w:val="20"/>
         </w:rPr>
-        <w:t xml:space="preserve">username@ubuntu:~ $ </w:t>
-      </w:r>
-      <w:proofErr w:type="gramStart"/>
-      <w:r>
-        <w:rPr>
-          <w:rFonts w:ascii="Verdana" w:eastAsia="新細明體" w:hAnsi="Verdana"/>
-          <w:color w:val="000000"/>
-          <w:sz w:val="20"/>
-          <w:szCs w:val="20"/>
-        </w:rPr>
-        <w:t>vi</w:t>
-      </w:r>
-      <w:proofErr w:type="gramEnd"/>
-      <w:r>
-        <w:rPr>
-          <w:rFonts w:ascii="Verdana" w:eastAsia="新細明體" w:hAnsi="Verdana"/>
-          <w:color w:val="000000"/>
-          <w:sz w:val="20"/>
-          <w:szCs w:val="20"/>
-        </w:rPr>
-        <w:t xml:space="preserve"> /etc/inittab</w:t>
+        <w:t>username@ubuntu:~ $ ls /etc/init.d/</w:t>
       </w:r>
     </w:p>
     <w:p>
@@ -8805,32 +10178,88 @@
           <w:szCs w:val="20"/>
         </w:rPr>
       </w:pPr>
-      <w:r>
-        <w:rPr>
-          <w:rFonts w:ascii="Verdana" w:eastAsia="新細明體" w:hAnsi="Verdana"/>
-          <w:color w:val="000000"/>
-          <w:sz w:val="20"/>
-          <w:szCs w:val="20"/>
-        </w:rPr>
-        <w:t>(</w:t>
-      </w:r>
-      <w:r>
-        <w:rPr>
-          <w:rFonts w:ascii="Verdana" w:eastAsia="新細明體" w:hAnsi="Verdana"/>
-          <w:color w:val="000000"/>
-          <w:sz w:val="20"/>
-          <w:szCs w:val="20"/>
-        </w:rPr>
-        <w:t>略</w:t>
-      </w:r>
-      <w:r>
-        <w:rPr>
-          <w:rFonts w:ascii="Verdana" w:eastAsia="新細明體" w:hAnsi="Verdana"/>
-          <w:color w:val="000000"/>
-          <w:sz w:val="20"/>
-          <w:szCs w:val="20"/>
-        </w:rPr>
-        <w:t>)</w:t>
+      <w:proofErr w:type="gramStart"/>
+      <w:r>
+        <w:rPr>
+          <w:rFonts w:ascii="Verdana" w:eastAsia="新細明體" w:hAnsi="Verdana"/>
+          <w:color w:val="000000"/>
+          <w:sz w:val="20"/>
+          <w:szCs w:val="20"/>
+        </w:rPr>
+        <w:t>alsa-utils</w:t>
+      </w:r>
+      <w:proofErr w:type="gramEnd"/>
+      <w:r>
+        <w:rPr>
+          <w:rFonts w:ascii="Verdana" w:eastAsia="新細明體" w:hAnsi="Verdana"/>
+          <w:color w:val="000000"/>
+          <w:sz w:val="20"/>
+          <w:szCs w:val="20"/>
+        </w:rPr>
+        <w:t xml:space="preserve">       festival         m</w:t>
+      </w:r>
+      <w:r>
+        <w:rPr>
+          <w:rFonts w:ascii="Verdana" w:eastAsia="新細明體" w:hAnsi="Verdana"/>
+          <w:color w:val="000000"/>
+          <w:sz w:val="20"/>
+          <w:szCs w:val="20"/>
+        </w:rPr>
+        <w:t xml:space="preserve">ountnfs-bootclean.sh     README    </w:t>
+      </w:r>
+      <w:r>
+        <w:rPr>
+          <w:rFonts w:ascii="Verdana" w:eastAsia="新細明體" w:hAnsi="Verdana"/>
+          <w:color w:val="000000"/>
+          <w:sz w:val="20"/>
+          <w:szCs w:val="20"/>
+        </w:rPr>
+        <w:t xml:space="preserve">anacron          gdm         </w:t>
+      </w:r>
+      <w:r>
+        <w:rPr>
+          <w:rFonts w:ascii="Verdana" w:eastAsia="新細明體" w:hAnsi="Verdana"/>
+          <w:color w:val="000000"/>
+          <w:sz w:val="20"/>
+          <w:szCs w:val="20"/>
+        </w:rPr>
+        <w:t xml:space="preserve">    reboot         </w:t>
+      </w:r>
+      <w:r>
+        <w:rPr>
+          <w:rFonts w:ascii="Verdana" w:eastAsia="新細明體" w:hAnsi="Verdana"/>
+          <w:color w:val="000000"/>
+          <w:sz w:val="20"/>
+          <w:szCs w:val="20"/>
+        </w:rPr>
+        <w:t xml:space="preserve">apache2             glibc.sh          mysql     </w:t>
+      </w:r>
+      <w:r>
+        <w:rPr>
+          <w:rFonts w:ascii="Verdana" w:eastAsia="新細明體" w:hAnsi="Verdana"/>
+          <w:color w:val="000000"/>
+          <w:sz w:val="20"/>
+          <w:szCs w:val="20"/>
+        </w:rPr>
+        <w:t xml:space="preserve">      hdparm            </w:t>
+      </w:r>
+      <w:r>
+        <w:rPr>
+          <w:rFonts w:ascii="Verdana" w:eastAsia="新細明體" w:hAnsi="Verdana"/>
+          <w:color w:val="000000"/>
+          <w:sz w:val="20"/>
+          <w:szCs w:val="20"/>
+        </w:rPr>
+        <w:t>networking</w:t>
+      </w:r>
+      <w:r>
+        <w:rPr>
+          <w:rFonts w:ascii="Verdana" w:eastAsia="新細明體" w:hAnsi="Verdana"/>
+          <w:color w:val="000000"/>
+          <w:sz w:val="20"/>
+          <w:szCs w:val="20"/>
+        </w:rPr>
+        <w:t xml:space="preserve"> </w:t>
       </w:r>
     </w:p>
     <w:p>
@@ -8857,61 +10286,147 @@
           <w:sz w:val="20"/>
           <w:szCs w:val="20"/>
         </w:rPr>
-        <w:t xml:space="preserve">id:2:initdefault:      # </w:t>
-      </w:r>
-      <w:r>
-        <w:rPr>
-          <w:rFonts w:ascii="Verdana" w:eastAsia="新細明體" w:hAnsi="Verdana"/>
-          <w:color w:val="000000"/>
-          <w:sz w:val="20"/>
-          <w:szCs w:val="20"/>
-        </w:rPr>
-        <w:t>把這裡的</w:t>
-      </w:r>
-      <w:r>
-        <w:rPr>
-          <w:rFonts w:ascii="Verdana" w:eastAsia="新細明體" w:hAnsi="Verdana"/>
-          <w:color w:val="000000"/>
-          <w:sz w:val="20"/>
-          <w:szCs w:val="20"/>
-        </w:rPr>
-        <w:t>2</w:t>
-      </w:r>
-      <w:r>
-        <w:rPr>
-          <w:rFonts w:ascii="Verdana" w:eastAsia="新細明體" w:hAnsi="Verdana"/>
-          <w:color w:val="000000"/>
-          <w:sz w:val="20"/>
-          <w:szCs w:val="20"/>
-        </w:rPr>
-        <w:t>改成</w:t>
-      </w:r>
-      <w:r>
-        <w:rPr>
-          <w:rFonts w:ascii="Verdana" w:eastAsia="新細明體" w:hAnsi="Verdana"/>
-          <w:color w:val="000000"/>
-          <w:sz w:val="20"/>
-          <w:szCs w:val="20"/>
-        </w:rPr>
-        <w:t>3</w:t>
-      </w:r>
-      <w:r>
-        <w:rPr>
-          <w:rFonts w:ascii="Verdana" w:eastAsia="新細明體" w:hAnsi="Verdana"/>
-          <w:color w:val="000000"/>
-          <w:sz w:val="20"/>
-          <w:szCs w:val="20"/>
-        </w:rPr>
-        <w:t>，下次開機就直接進入</w:t>
-      </w:r>
-      <w:r>
-        <w:rPr>
-          <w:rFonts w:ascii="Verdana" w:eastAsia="新細明體" w:hAnsi="Verdana"/>
-          <w:color w:val="000000"/>
-          <w:sz w:val="20"/>
-          <w:szCs w:val="20"/>
-        </w:rPr>
-        <w:t>runlevel 3</w:t>
+        <w:t>(</w:t>
+      </w:r>
+      <w:r>
+        <w:rPr>
+          <w:rFonts w:ascii="Verdana" w:eastAsia="新細明體" w:hAnsi="Verdana"/>
+          <w:color w:val="000000"/>
+          <w:sz w:val="20"/>
+          <w:szCs w:val="20"/>
+        </w:rPr>
+        <w:t>以下略</w:t>
+      </w:r>
+      <w:r>
+        <w:rPr>
+          <w:rFonts w:ascii="Verdana" w:eastAsia="新細明體" w:hAnsi="Verdana"/>
+          <w:color w:val="000000"/>
+          <w:sz w:val="20"/>
+          <w:szCs w:val="20"/>
+        </w:rPr>
+        <w:t xml:space="preserve">) </w:t>
+      </w:r>
+    </w:p>
+    <w:p>
+      <w:pPr>
+        <w:pStyle w:val="NormalWeb"/>
+        <w:shd w:val="clear" w:color="auto" w:fill="FFFFFF"/>
+        <w:spacing w:before="0" w:beforeAutospacing="0" w:after="0" w:afterAutospacing="0"/>
+        <w:rPr>
+          <w:rFonts w:ascii="Verdana" w:hAnsi="Verdana" w:cs="Arial"/>
+          <w:color w:val="000000"/>
+          <w:sz w:val="20"/>
+          <w:szCs w:val="20"/>
+        </w:rPr>
+      </w:pPr>
+      <w:r>
+        <w:rPr>
+          <w:rFonts w:ascii="Verdana" w:hAnsi="Verdana" w:cs="Arial"/>
+          <w:color w:val="000000"/>
+          <w:sz w:val="20"/>
+          <w:szCs w:val="20"/>
+        </w:rPr>
+        <w:t>從以上範例中看到的控制</w:t>
+      </w:r>
+      <w:r>
+        <w:rPr>
+          <w:rFonts w:ascii="Verdana" w:hAnsi="Verdana" w:cs="Arial"/>
+          <w:color w:val="000000"/>
+          <w:sz w:val="20"/>
+          <w:szCs w:val="20"/>
+        </w:rPr>
+        <w:t>script</w:t>
+      </w:r>
+      <w:r>
+        <w:rPr>
+          <w:rFonts w:ascii="Verdana" w:hAnsi="Verdana" w:cs="Arial"/>
+          <w:color w:val="000000"/>
+          <w:sz w:val="20"/>
+          <w:szCs w:val="20"/>
+        </w:rPr>
+        <w:t>可以加到</w:t>
+      </w:r>
+      <w:r>
+        <w:rPr>
+          <w:rFonts w:ascii="Verdana" w:hAnsi="Verdana" w:cs="Arial"/>
+          <w:color w:val="000000"/>
+          <w:sz w:val="20"/>
+          <w:szCs w:val="20"/>
+        </w:rPr>
+        <w:t>runlevel</w:t>
+      </w:r>
+      <w:r>
+        <w:rPr>
+          <w:rFonts w:ascii="Verdana" w:hAnsi="Verdana" w:cs="Arial"/>
+          <w:color w:val="000000"/>
+          <w:sz w:val="20"/>
+          <w:szCs w:val="20"/>
+        </w:rPr>
+        <w:t>裡面讓它自動啟用唷！</w:t>
+      </w:r>
+      <w:r>
+        <w:rPr>
+          <w:rFonts w:ascii="Verdana" w:hAnsi="Verdana" w:cs="Arial"/>
+          <w:color w:val="000000"/>
+          <w:sz w:val="20"/>
+          <w:szCs w:val="20"/>
+        </w:rPr>
+        <w:br/>
+      </w:r>
+      <w:r>
+        <w:rPr>
+          <w:rFonts w:ascii="Verdana" w:hAnsi="Verdana" w:cs="Arial"/>
+          <w:b/>
+          <w:bCs/>
+          <w:color w:val="000000"/>
+          <w:sz w:val="20"/>
+          <w:szCs w:val="20"/>
+        </w:rPr>
+        <w:t>觀看</w:t>
+      </w:r>
+      <w:r>
+        <w:rPr>
+          <w:rFonts w:ascii="Verdana" w:hAnsi="Verdana" w:cs="Arial"/>
+          <w:b/>
+          <w:bCs/>
+          <w:color w:val="000000"/>
+          <w:sz w:val="20"/>
+          <w:szCs w:val="20"/>
+        </w:rPr>
+        <w:t>runlevel 2</w:t>
+      </w:r>
+      <w:r>
+        <w:rPr>
+          <w:rFonts w:ascii="Verdana" w:hAnsi="Verdana" w:cs="Arial"/>
+          <w:b/>
+          <w:bCs/>
+          <w:color w:val="000000"/>
+          <w:sz w:val="20"/>
+          <w:szCs w:val="20"/>
+        </w:rPr>
+        <w:t>的運作方式（其他的</w:t>
+      </w:r>
+      <w:r>
+        <w:rPr>
+          <w:rFonts w:ascii="Verdana" w:hAnsi="Verdana" w:cs="Arial"/>
+          <w:b/>
+          <w:bCs/>
+          <w:color w:val="000000"/>
+          <w:sz w:val="20"/>
+          <w:szCs w:val="20"/>
+        </w:rPr>
+        <w:t>runlevel</w:t>
+      </w:r>
+      <w:r>
+        <w:rPr>
+          <w:rFonts w:ascii="Verdana" w:hAnsi="Verdana" w:cs="Arial"/>
+          <w:b/>
+          <w:bCs/>
+          <w:color w:val="000000"/>
+          <w:sz w:val="20"/>
+          <w:szCs w:val="20"/>
+        </w:rPr>
+        <w:t>也是使用相同方式）：</w:t>
       </w:r>
     </w:p>
     <w:p>
@@ -8938,25 +10453,7 @@
           <w:sz w:val="20"/>
           <w:szCs w:val="20"/>
         </w:rPr>
-        <w:t>(</w:t>
-      </w:r>
-      <w:r>
-        <w:rPr>
-          <w:rFonts w:ascii="Verdana" w:eastAsia="新細明體" w:hAnsi="Verdana"/>
-          <w:color w:val="000000"/>
-          <w:sz w:val="20"/>
-          <w:szCs w:val="20"/>
-        </w:rPr>
-        <w:t>略</w:t>
-      </w:r>
-      <w:r>
-        <w:rPr>
-          <w:rFonts w:ascii="Verdana" w:eastAsia="新細明體" w:hAnsi="Verdana"/>
-          <w:color w:val="000000"/>
-          <w:sz w:val="20"/>
-          <w:szCs w:val="20"/>
-        </w:rPr>
-        <w:t>)</w:t>
+        <w:t>username@ubuntu:~ $ ls /etc/rc2.d/ -l</w:t>
       </w:r>
     </w:p>
     <w:p>
@@ -8983,16 +10480,25 @@
           <w:sz w:val="20"/>
           <w:szCs w:val="20"/>
         </w:rPr>
-        <w:t xml:space="preserve"># </w:t>
-      </w:r>
-      <w:r>
-        <w:rPr>
-          <w:rFonts w:ascii="Verdana" w:eastAsia="新細明體" w:hAnsi="Verdana"/>
-          <w:color w:val="000000"/>
-          <w:sz w:val="20"/>
-          <w:szCs w:val="20"/>
-        </w:rPr>
-        <w:t>若在文字模式想要在進入視窗，可以用以下指令</w:t>
+        <w:t>(</w:t>
+      </w:r>
+      <w:r>
+        <w:rPr>
+          <w:rFonts w:ascii="Verdana" w:eastAsia="新細明體" w:hAnsi="Verdana"/>
+          <w:color w:val="000000"/>
+          <w:sz w:val="20"/>
+          <w:szCs w:val="20"/>
+        </w:rPr>
+        <w:t>略</w:t>
+      </w:r>
+      <w:r>
+        <w:rPr>
+          <w:rFonts w:ascii="Verdana" w:eastAsia="新細明體" w:hAnsi="Verdana"/>
+          <w:color w:val="000000"/>
+          <w:sz w:val="20"/>
+          <w:szCs w:val="20"/>
+        </w:rPr>
+        <w:t>)    S10sysklogd -&gt; ../init.d/sysklogd</w:t>
       </w:r>
     </w:p>
     <w:p>
@@ -9019,837 +10525,25 @@
           <w:sz w:val="20"/>
           <w:szCs w:val="20"/>
         </w:rPr>
-        <w:t xml:space="preserve">username@ubuntu:~ $ sudo /etc/init.d/gdm start  </w:t>
-      </w:r>
-    </w:p>
-    <w:p>
-      <w:pPr>
-        <w:pStyle w:val="NormalWeb"/>
-        <w:shd w:val="clear" w:color="auto" w:fill="FFFFFF"/>
-        <w:spacing w:before="0" w:beforeAutospacing="0" w:after="0" w:afterAutospacing="0"/>
-        <w:rPr>
-          <w:rFonts w:ascii="Verdana" w:hAnsi="Verdana" w:cs="Arial"/>
-          <w:color w:val="000000"/>
-          <w:sz w:val="20"/>
-          <w:szCs w:val="20"/>
-        </w:rPr>
-      </w:pPr>
-      <w:r>
-        <w:rPr>
-          <w:rFonts w:ascii="Verdana" w:hAnsi="Verdana" w:cs="Arial"/>
-          <w:color w:val="000000"/>
-          <w:sz w:val="20"/>
-          <w:szCs w:val="20"/>
-        </w:rPr>
-        <w:t>透過以上的範例讀者可</w:t>
-      </w:r>
-      <w:r>
-        <w:rPr>
-          <w:rFonts w:ascii="Verdana" w:hAnsi="Verdana" w:cs="Arial"/>
-          <w:color w:val="000000"/>
-          <w:sz w:val="20"/>
-          <w:szCs w:val="20"/>
-        </w:rPr>
-        <w:t>修改讓系統開機後預設進入</w:t>
-      </w:r>
-      <w:r>
-        <w:rPr>
-          <w:rFonts w:ascii="Verdana" w:hAnsi="Verdana" w:cs="Arial"/>
-          <w:color w:val="000000"/>
-          <w:sz w:val="20"/>
-          <w:szCs w:val="20"/>
-        </w:rPr>
-        <w:t>runlevel 3</w:t>
-      </w:r>
-      <w:r>
-        <w:rPr>
-          <w:rFonts w:ascii="Verdana" w:hAnsi="Verdana" w:cs="Arial"/>
-          <w:color w:val="000000"/>
-          <w:sz w:val="20"/>
-          <w:szCs w:val="20"/>
-        </w:rPr>
-        <w:t>，並且不會啟動視窗介面。這種技巧對於伺服器而言特別有用，因為伺服器幾乎是很少用到視窗介面，把它關了可以節省不少資源，當讀者需要的時候，再用</w:t>
-      </w:r>
-      <w:r>
-        <w:rPr>
-          <w:rFonts w:ascii="Verdana" w:hAnsi="Verdana" w:cs="Arial"/>
-          <w:color w:val="000000"/>
-          <w:sz w:val="20"/>
-          <w:szCs w:val="20"/>
-        </w:rPr>
-        <w:t xml:space="preserve"> /etc/init.d/gdm start</w:t>
-      </w:r>
-      <w:r>
-        <w:rPr>
-          <w:rFonts w:ascii="Verdana" w:hAnsi="Verdana" w:cs="Arial"/>
-          <w:color w:val="000000"/>
-          <w:sz w:val="20"/>
-          <w:szCs w:val="20"/>
-        </w:rPr>
-        <w:t>把它打開。或者讀者想要改回成開機時自動啟用的話，也只要把預設使用的</w:t>
-      </w:r>
-      <w:r>
-        <w:rPr>
-          <w:rFonts w:ascii="Verdana" w:hAnsi="Verdana" w:cs="Arial"/>
-          <w:color w:val="000000"/>
-          <w:sz w:val="20"/>
-          <w:szCs w:val="20"/>
-        </w:rPr>
-        <w:t>runlevel</w:t>
-      </w:r>
-      <w:r>
-        <w:rPr>
-          <w:rFonts w:ascii="Verdana" w:hAnsi="Verdana" w:cs="Arial"/>
-          <w:color w:val="000000"/>
-          <w:sz w:val="20"/>
-          <w:szCs w:val="20"/>
-        </w:rPr>
-        <w:t>改回成</w:t>
-      </w:r>
-      <w:r>
-        <w:rPr>
-          <w:rFonts w:ascii="Verdana" w:hAnsi="Verdana" w:cs="Arial"/>
-          <w:color w:val="000000"/>
-          <w:sz w:val="20"/>
-          <w:szCs w:val="20"/>
-        </w:rPr>
-        <w:t>2</w:t>
-      </w:r>
-      <w:r>
-        <w:rPr>
-          <w:rFonts w:ascii="Verdana" w:hAnsi="Verdana" w:cs="Arial"/>
-          <w:color w:val="000000"/>
-          <w:sz w:val="20"/>
-          <w:szCs w:val="20"/>
-        </w:rPr>
-        <w:t>。</w:t>
-      </w:r>
-    </w:p>
-    <w:p>
-      <w:pPr>
-        <w:pStyle w:val="Heading3"/>
-        <w:shd w:val="clear" w:color="auto" w:fill="FFFFFF"/>
-        <w:spacing w:before="0" w:beforeAutospacing="0" w:after="0" w:afterAutospacing="0"/>
-        <w:rPr>
-          <w:rFonts w:ascii="Verdana" w:hAnsi="Verdana" w:cs="Arial"/>
-          <w:sz w:val="20"/>
-          <w:szCs w:val="20"/>
-        </w:rPr>
-      </w:pPr>
-      <w:bookmarkStart w:id="7" w:name=".E7.AE.A1.E7.90.86.E6.9F.90.E6.9C.8D.E5."/>
-      <w:bookmarkEnd w:id="7"/>
-      <w:r>
-        <w:rPr>
-          <w:rStyle w:val="mw-headline"/>
-          <w:rFonts w:ascii="Verdana" w:hAnsi="Verdana" w:cs="Arial"/>
-          <w:sz w:val="20"/>
-          <w:szCs w:val="20"/>
-        </w:rPr>
-        <w:t>管理某服務是否開機後啟用</w:t>
-      </w:r>
-    </w:p>
-    <w:p>
-      <w:pPr>
-        <w:pStyle w:val="NormalWeb"/>
-        <w:shd w:val="clear" w:color="auto" w:fill="FFFFFF"/>
-        <w:spacing w:before="0" w:beforeAutospacing="0" w:after="0" w:afterAutospacing="0"/>
-        <w:rPr>
-          <w:rFonts w:ascii="Verdana" w:hAnsi="Verdana" w:cs="Arial"/>
-          <w:color w:val="000000"/>
-          <w:sz w:val="20"/>
-          <w:szCs w:val="20"/>
-        </w:rPr>
-      </w:pPr>
-      <w:r>
-        <w:rPr>
-          <w:rFonts w:ascii="Verdana" w:hAnsi="Verdana" w:cs="Arial"/>
-          <w:color w:val="000000"/>
-          <w:sz w:val="20"/>
-          <w:szCs w:val="20"/>
-        </w:rPr>
-        <w:t>在</w:t>
-      </w:r>
-      <w:r>
-        <w:rPr>
-          <w:rFonts w:ascii="Verdana" w:hAnsi="Verdana" w:cs="Arial"/>
-          <w:color w:val="000000"/>
-          <w:sz w:val="20"/>
-          <w:szCs w:val="20"/>
-        </w:rPr>
-        <w:t>Ubuntu</w:t>
-      </w:r>
-      <w:r>
-        <w:rPr>
-          <w:rFonts w:ascii="Verdana" w:hAnsi="Verdana" w:cs="Arial"/>
-          <w:color w:val="000000"/>
-          <w:sz w:val="20"/>
-          <w:szCs w:val="20"/>
-        </w:rPr>
-        <w:t>裡面修改</w:t>
-      </w:r>
-      <w:r>
-        <w:rPr>
-          <w:rFonts w:ascii="Verdana" w:hAnsi="Verdana" w:cs="Arial"/>
-          <w:color w:val="000000"/>
-          <w:sz w:val="20"/>
-          <w:szCs w:val="20"/>
-        </w:rPr>
-        <w:t>runlevel</w:t>
-      </w:r>
-      <w:r>
-        <w:rPr>
-          <w:rFonts w:ascii="Verdana" w:hAnsi="Verdana" w:cs="Arial"/>
-          <w:color w:val="000000"/>
-          <w:sz w:val="20"/>
-          <w:szCs w:val="20"/>
-        </w:rPr>
-        <w:t>有以下幾種方式。</w:t>
-      </w:r>
-    </w:p>
-    <w:p>
-      <w:pPr>
-        <w:widowControl/>
-        <w:numPr>
-          <w:ilvl w:val="0"/>
-          <w:numId w:val="29"/>
-        </w:numPr>
-        <w:shd w:val="clear" w:color="auto" w:fill="FFFFFF"/>
-        <w:ind w:left="360"/>
-        <w:rPr>
-          <w:rFonts w:ascii="Verdana" w:hAnsi="Verdana" w:cs="Arial"/>
-          <w:color w:val="000000"/>
-          <w:sz w:val="20"/>
-          <w:szCs w:val="20"/>
-        </w:rPr>
-      </w:pPr>
-      <w:r>
-        <w:rPr>
-          <w:rFonts w:ascii="Verdana" w:hAnsi="Verdana" w:cs="Arial"/>
-          <w:color w:val="000000"/>
-          <w:sz w:val="20"/>
-          <w:szCs w:val="20"/>
-        </w:rPr>
-        <w:t>第一種方式是手工刪除或建立軟連結。</w:t>
-      </w:r>
-    </w:p>
-    <w:p>
-      <w:pPr>
-        <w:widowControl/>
-        <w:numPr>
-          <w:ilvl w:val="0"/>
-          <w:numId w:val="29"/>
-        </w:numPr>
-        <w:shd w:val="clear" w:color="auto" w:fill="FFFFFF"/>
-        <w:ind w:left="360"/>
-        <w:rPr>
-          <w:rFonts w:ascii="Verdana" w:hAnsi="Verdana" w:cs="Arial"/>
-          <w:color w:val="000000"/>
-          <w:sz w:val="20"/>
-          <w:szCs w:val="20"/>
-        </w:rPr>
-      </w:pPr>
-      <w:r>
-        <w:rPr>
-          <w:rFonts w:ascii="Verdana" w:hAnsi="Verdana" w:cs="Arial"/>
-          <w:color w:val="000000"/>
-          <w:sz w:val="20"/>
-          <w:szCs w:val="20"/>
-        </w:rPr>
-        <w:t>第</w:t>
-      </w:r>
-      <w:r>
-        <w:rPr>
-          <w:rFonts w:ascii="Verdana" w:hAnsi="Verdana" w:cs="Arial"/>
-          <w:color w:val="000000"/>
-          <w:sz w:val="20"/>
-          <w:szCs w:val="20"/>
-        </w:rPr>
-        <w:t>二</w:t>
-      </w:r>
-      <w:r>
-        <w:rPr>
-          <w:rFonts w:ascii="Verdana" w:hAnsi="Verdana" w:cs="Arial"/>
-          <w:color w:val="000000"/>
-          <w:sz w:val="20"/>
-          <w:szCs w:val="20"/>
-        </w:rPr>
-        <w:t>種方式是使用</w:t>
-      </w:r>
-      <w:r>
-        <w:rPr>
-          <w:rFonts w:ascii="Verdana" w:hAnsi="Verdana" w:cs="Arial"/>
-          <w:color w:val="000000"/>
-          <w:sz w:val="20"/>
-          <w:szCs w:val="20"/>
-        </w:rPr>
-        <w:t>sysv</w:t>
-      </w:r>
-      <w:r>
-        <w:rPr>
-          <w:rFonts w:ascii="Verdana" w:hAnsi="Verdana" w:cs="Arial"/>
-          <w:color w:val="000000"/>
-          <w:sz w:val="20"/>
-          <w:szCs w:val="20"/>
-        </w:rPr>
-        <w:t>-rc-conf</w:t>
-      </w:r>
-      <w:r>
-        <w:rPr>
-          <w:rFonts w:ascii="Verdana" w:hAnsi="Verdana" w:cs="Arial"/>
-          <w:color w:val="000000"/>
-          <w:sz w:val="20"/>
-          <w:szCs w:val="20"/>
-        </w:rPr>
-        <w:t>來使用光棒模式設定</w:t>
-      </w:r>
-      <w:r>
-        <w:rPr>
-          <w:rFonts w:ascii="Verdana" w:hAnsi="Verdana" w:cs="Arial"/>
-          <w:color w:val="000000"/>
-          <w:sz w:val="20"/>
-          <w:szCs w:val="20"/>
-        </w:rPr>
-        <w:t>runlevel</w:t>
-      </w:r>
-      <w:r>
-        <w:rPr>
-          <w:rFonts w:ascii="Verdana" w:hAnsi="Verdana" w:cs="Arial"/>
-          <w:color w:val="000000"/>
-          <w:sz w:val="20"/>
-          <w:szCs w:val="20"/>
-        </w:rPr>
-        <w:t>，這程式需要額外安裝。</w:t>
-      </w:r>
-    </w:p>
-    <w:p>
-      <w:pPr>
-        <w:pStyle w:val="NormalWeb"/>
-        <w:shd w:val="clear" w:color="auto" w:fill="FFFFFF"/>
-        <w:spacing w:before="0" w:beforeAutospacing="0" w:after="0" w:afterAutospacing="0"/>
-        <w:rPr>
-          <w:rFonts w:ascii="Verdana" w:hAnsi="Verdana" w:cs="Arial"/>
-          <w:color w:val="000000"/>
-          <w:sz w:val="20"/>
-          <w:szCs w:val="20"/>
-        </w:rPr>
-      </w:pPr>
-      <w:r>
-        <w:rPr>
-          <w:rFonts w:ascii="Verdana" w:hAnsi="Verdana" w:cs="Arial"/>
-          <w:color w:val="0000CC"/>
-          <w:sz w:val="20"/>
-          <w:szCs w:val="20"/>
-          <w:shd w:val="pct15" w:color="auto" w:fill="FFFFFF"/>
-        </w:rPr>
-        <w:t>修改</w:t>
-      </w:r>
-      <w:r>
-        <w:rPr>
-          <w:rFonts w:ascii="Verdana" w:hAnsi="Verdana" w:cs="Arial"/>
-          <w:color w:val="0000CC"/>
-          <w:sz w:val="20"/>
-          <w:szCs w:val="20"/>
-          <w:shd w:val="pct15" w:color="auto" w:fill="FFFFFF"/>
-        </w:rPr>
-        <w:t>runlevel</w:t>
-      </w:r>
-      <w:r>
-        <w:rPr>
-          <w:rFonts w:ascii="Verdana" w:hAnsi="Verdana" w:cs="Arial"/>
-          <w:color w:val="0000CC"/>
-          <w:sz w:val="20"/>
-          <w:szCs w:val="20"/>
-          <w:shd w:val="pct15" w:color="auto" w:fill="FFFFFF"/>
-        </w:rPr>
-        <w:t>的意思是修改開機的時候預設啟動的服務或程式，因此在讀者修改完</w:t>
-      </w:r>
-      <w:r>
-        <w:rPr>
-          <w:rFonts w:ascii="Verdana" w:hAnsi="Verdana" w:cs="Arial"/>
-          <w:color w:val="0000CC"/>
-          <w:sz w:val="20"/>
-          <w:szCs w:val="20"/>
-          <w:shd w:val="pct15" w:color="auto" w:fill="FFFFFF"/>
-        </w:rPr>
-        <w:t>runlevel</w:t>
-      </w:r>
-      <w:r>
-        <w:rPr>
-          <w:rFonts w:ascii="Verdana" w:hAnsi="Verdana" w:cs="Arial"/>
-          <w:color w:val="0000CC"/>
-          <w:sz w:val="20"/>
-          <w:szCs w:val="20"/>
-          <w:shd w:val="pct15" w:color="auto" w:fill="FFFFFF"/>
-        </w:rPr>
-        <w:t>後，不會立即生效，需要重新開機後才會生效</w:t>
-      </w:r>
-      <w:r>
-        <w:rPr>
-          <w:rFonts w:ascii="Verdana" w:hAnsi="Verdana" w:cs="Arial"/>
-          <w:color w:val="000000"/>
-          <w:sz w:val="20"/>
-          <w:szCs w:val="20"/>
-        </w:rPr>
-        <w:t>。因此假設讀者把</w:t>
-      </w:r>
-      <w:r>
-        <w:rPr>
-          <w:rFonts w:ascii="Verdana" w:hAnsi="Verdana" w:cs="Arial"/>
-          <w:color w:val="000000"/>
-          <w:sz w:val="20"/>
-          <w:szCs w:val="20"/>
-        </w:rPr>
-        <w:t xml:space="preserve"> /etc/rc3.d/S91apache2</w:t>
-      </w:r>
-      <w:r>
-        <w:rPr>
-          <w:rFonts w:ascii="Verdana" w:hAnsi="Verdana" w:cs="Arial"/>
-          <w:color w:val="000000"/>
-          <w:sz w:val="20"/>
-          <w:szCs w:val="20"/>
-        </w:rPr>
-        <w:t>砍了，或者用其他工具把</w:t>
-      </w:r>
-      <w:r>
-        <w:rPr>
-          <w:rFonts w:ascii="Verdana" w:hAnsi="Verdana" w:cs="Arial"/>
-          <w:color w:val="000000"/>
-          <w:sz w:val="20"/>
-          <w:szCs w:val="20"/>
-        </w:rPr>
-        <w:t>Apache2</w:t>
-      </w:r>
-      <w:r>
-        <w:rPr>
-          <w:rFonts w:ascii="Verdana" w:hAnsi="Verdana" w:cs="Arial"/>
-          <w:color w:val="000000"/>
-          <w:sz w:val="20"/>
-          <w:szCs w:val="20"/>
-        </w:rPr>
-        <w:t>從</w:t>
-      </w:r>
-      <w:r>
-        <w:rPr>
-          <w:rFonts w:ascii="Verdana" w:hAnsi="Verdana" w:cs="Arial"/>
-          <w:color w:val="000000"/>
-          <w:sz w:val="20"/>
-          <w:szCs w:val="20"/>
-        </w:rPr>
-        <w:t>runlevel</w:t>
-      </w:r>
-      <w:r>
-        <w:rPr>
-          <w:rFonts w:ascii="Verdana" w:hAnsi="Verdana" w:cs="Arial"/>
-          <w:color w:val="000000"/>
-          <w:sz w:val="20"/>
-          <w:szCs w:val="20"/>
-        </w:rPr>
-        <w:t>移除，只有在下次開機時才不會啟用</w:t>
-      </w:r>
-      <w:r>
-        <w:rPr>
-          <w:rFonts w:ascii="Verdana" w:hAnsi="Verdana" w:cs="Arial"/>
-          <w:color w:val="000000"/>
-          <w:sz w:val="20"/>
-          <w:szCs w:val="20"/>
-        </w:rPr>
-        <w:t>Apache2</w:t>
-      </w:r>
-      <w:r>
-        <w:rPr>
-          <w:rFonts w:ascii="Verdana" w:hAnsi="Verdana" w:cs="Arial"/>
-          <w:color w:val="000000"/>
-          <w:sz w:val="20"/>
-          <w:szCs w:val="20"/>
-        </w:rPr>
-        <w:t>，而不是把</w:t>
-      </w:r>
-      <w:r>
-        <w:rPr>
-          <w:rFonts w:ascii="Verdana" w:hAnsi="Verdana" w:cs="Arial"/>
-          <w:color w:val="000000"/>
-          <w:sz w:val="20"/>
-          <w:szCs w:val="20"/>
-        </w:rPr>
-        <w:t>Apache2</w:t>
-      </w:r>
-      <w:r>
-        <w:rPr>
-          <w:rFonts w:ascii="Verdana" w:hAnsi="Verdana" w:cs="Arial"/>
-          <w:color w:val="000000"/>
-          <w:sz w:val="20"/>
-          <w:szCs w:val="20"/>
-        </w:rPr>
-        <w:t>從</w:t>
-      </w:r>
-      <w:r>
-        <w:rPr>
-          <w:rFonts w:ascii="Verdana" w:hAnsi="Verdana" w:cs="Arial"/>
-          <w:color w:val="000000"/>
-          <w:sz w:val="20"/>
-          <w:szCs w:val="20"/>
-        </w:rPr>
-        <w:t>runlevel</w:t>
-      </w:r>
-      <w:r>
-        <w:rPr>
-          <w:rFonts w:ascii="Verdana" w:hAnsi="Verdana" w:cs="Arial"/>
-          <w:color w:val="000000"/>
-          <w:sz w:val="20"/>
-          <w:szCs w:val="20"/>
-        </w:rPr>
-        <w:t>移除後順便就會讓該服務立即停止！所以若要立即停止，需</w:t>
-      </w:r>
-      <w:r>
-        <w:rPr>
-          <w:rFonts w:ascii="Verdana" w:hAnsi="Verdana" w:cs="Arial"/>
-          <w:color w:val="000000"/>
-          <w:sz w:val="20"/>
-          <w:szCs w:val="20"/>
-        </w:rPr>
-        <w:t>額外在執行</w:t>
-      </w:r>
-      <w:r>
-        <w:rPr>
-          <w:rFonts w:ascii="Verdana" w:hAnsi="Verdana" w:cs="Arial"/>
-          <w:color w:val="000000"/>
-          <w:sz w:val="20"/>
-          <w:szCs w:val="20"/>
-        </w:rPr>
-        <w:t>/etc/init.d/apache2 stop</w:t>
-      </w:r>
-      <w:r>
-        <w:rPr>
-          <w:rFonts w:ascii="Verdana" w:hAnsi="Verdana" w:cs="Arial"/>
-          <w:color w:val="000000"/>
-          <w:sz w:val="20"/>
-          <w:szCs w:val="20"/>
-        </w:rPr>
-        <w:t>！在增加新的</w:t>
-      </w:r>
-      <w:r>
-        <w:rPr>
-          <w:rFonts w:ascii="Verdana" w:hAnsi="Verdana" w:cs="Arial"/>
-          <w:color w:val="000000"/>
-          <w:sz w:val="20"/>
-          <w:szCs w:val="20"/>
-        </w:rPr>
-        <w:t>runlevel</w:t>
-      </w:r>
-      <w:r>
-        <w:rPr>
-          <w:rFonts w:ascii="Verdana" w:hAnsi="Verdana" w:cs="Arial"/>
-          <w:color w:val="000000"/>
-          <w:sz w:val="20"/>
-          <w:szCs w:val="20"/>
-        </w:rPr>
-        <w:t>也一樣，該服務不會立即啟動，只會在下次開機時預設啟動，因此還是得要手動用控制</w:t>
-      </w:r>
-      <w:r>
-        <w:rPr>
-          <w:rFonts w:ascii="Verdana" w:hAnsi="Verdana" w:cs="Arial"/>
-          <w:color w:val="000000"/>
-          <w:sz w:val="20"/>
-          <w:szCs w:val="20"/>
-        </w:rPr>
-        <w:t>script</w:t>
-      </w:r>
-      <w:r>
-        <w:rPr>
-          <w:rFonts w:ascii="Verdana" w:hAnsi="Verdana" w:cs="Arial"/>
-          <w:color w:val="000000"/>
-          <w:sz w:val="20"/>
-          <w:szCs w:val="20"/>
-        </w:rPr>
-        <w:t>把它啟用唷！</w:t>
-      </w:r>
-      <w:r>
-        <w:rPr>
-          <w:rFonts w:ascii="Verdana" w:hAnsi="Verdana" w:cs="Arial"/>
-          <w:color w:val="000000"/>
-          <w:sz w:val="20"/>
-          <w:szCs w:val="20"/>
-        </w:rPr>
-        <w:br/>
-      </w:r>
-      <w:r>
-        <w:rPr>
-          <w:rFonts w:ascii="Verdana" w:hAnsi="Verdana" w:cs="Arial"/>
-          <w:color w:val="000000"/>
-          <w:sz w:val="20"/>
-          <w:szCs w:val="20"/>
-        </w:rPr>
-        <w:t>第二點要提醒讀者的是，預設</w:t>
-      </w:r>
-      <w:r>
-        <w:rPr>
-          <w:rFonts w:ascii="Verdana" w:hAnsi="Verdana" w:cs="Arial"/>
-          <w:color w:val="000000"/>
-          <w:sz w:val="20"/>
-          <w:szCs w:val="20"/>
-        </w:rPr>
-        <w:t>Ubuntu</w:t>
-      </w:r>
-      <w:r>
-        <w:rPr>
-          <w:rFonts w:ascii="Verdana" w:hAnsi="Verdana" w:cs="Arial"/>
-          <w:color w:val="000000"/>
-          <w:sz w:val="20"/>
-          <w:szCs w:val="20"/>
-        </w:rPr>
-        <w:t>從</w:t>
-      </w:r>
-      <w:r>
-        <w:rPr>
-          <w:rFonts w:ascii="Verdana" w:hAnsi="Verdana" w:cs="Arial"/>
-          <w:color w:val="000000"/>
-          <w:sz w:val="20"/>
-          <w:szCs w:val="20"/>
-        </w:rPr>
-        <w:t>runlevel 2</w:t>
-      </w:r>
-      <w:r>
-        <w:rPr>
-          <w:rFonts w:ascii="Verdana" w:hAnsi="Verdana" w:cs="Arial"/>
-          <w:color w:val="000000"/>
-          <w:sz w:val="20"/>
-          <w:szCs w:val="20"/>
-        </w:rPr>
-        <w:t>到</w:t>
-      </w:r>
-      <w:r>
-        <w:rPr>
-          <w:rFonts w:ascii="Verdana" w:hAnsi="Verdana" w:cs="Arial"/>
-          <w:color w:val="000000"/>
-          <w:sz w:val="20"/>
-          <w:szCs w:val="20"/>
-        </w:rPr>
-        <w:t>5</w:t>
-      </w:r>
-      <w:r>
-        <w:rPr>
-          <w:rFonts w:ascii="Verdana" w:hAnsi="Verdana" w:cs="Arial"/>
-          <w:color w:val="000000"/>
-          <w:sz w:val="20"/>
-          <w:szCs w:val="20"/>
-        </w:rPr>
-        <w:t>都是一樣的內容，而預設在</w:t>
-      </w:r>
-      <w:r>
-        <w:rPr>
-          <w:rFonts w:ascii="Verdana" w:hAnsi="Verdana" w:cs="Arial"/>
-          <w:color w:val="000000"/>
-          <w:sz w:val="20"/>
-          <w:szCs w:val="20"/>
-        </w:rPr>
-        <w:t>inittab</w:t>
-      </w:r>
-      <w:r>
-        <w:rPr>
-          <w:rFonts w:ascii="Verdana" w:hAnsi="Verdana" w:cs="Arial"/>
-          <w:color w:val="000000"/>
-          <w:sz w:val="20"/>
-          <w:szCs w:val="20"/>
-        </w:rPr>
-        <w:t>是跑</w:t>
-      </w:r>
-      <w:r>
-        <w:rPr>
-          <w:rFonts w:ascii="Verdana" w:hAnsi="Verdana" w:cs="Arial"/>
-          <w:color w:val="000000"/>
-          <w:sz w:val="20"/>
-          <w:szCs w:val="20"/>
-        </w:rPr>
-        <w:t>runlevel 2</w:t>
-      </w:r>
-      <w:r>
-        <w:rPr>
-          <w:rFonts w:ascii="Verdana" w:hAnsi="Verdana" w:cs="Arial"/>
-          <w:color w:val="000000"/>
-          <w:sz w:val="20"/>
-          <w:szCs w:val="20"/>
-        </w:rPr>
-        <w:t>，建議讀者保持</w:t>
-      </w:r>
-      <w:r>
-        <w:rPr>
-          <w:rFonts w:ascii="Verdana" w:hAnsi="Verdana" w:cs="Arial"/>
-          <w:color w:val="000000"/>
-          <w:sz w:val="20"/>
-          <w:szCs w:val="20"/>
-        </w:rPr>
-        <w:t>runlevel 2</w:t>
-      </w:r>
-      <w:r>
-        <w:rPr>
-          <w:rFonts w:ascii="Verdana" w:hAnsi="Verdana" w:cs="Arial"/>
-          <w:color w:val="000000"/>
-          <w:sz w:val="20"/>
-          <w:szCs w:val="20"/>
-        </w:rPr>
-        <w:t>不要更動，修改</w:t>
-      </w:r>
-      <w:r>
-        <w:rPr>
-          <w:rFonts w:ascii="Verdana" w:hAnsi="Verdana" w:cs="Arial"/>
-          <w:color w:val="000000"/>
-          <w:sz w:val="20"/>
-          <w:szCs w:val="20"/>
-        </w:rPr>
-        <w:t>runlevel 3</w:t>
-      </w:r>
-      <w:r>
-        <w:rPr>
-          <w:rFonts w:ascii="Verdana" w:hAnsi="Verdana" w:cs="Arial"/>
-          <w:color w:val="000000"/>
-          <w:sz w:val="20"/>
-          <w:szCs w:val="20"/>
-        </w:rPr>
-        <w:t>等，此時要回復系統原來的狀態就只需要把</w:t>
-      </w:r>
-      <w:r>
-        <w:rPr>
-          <w:rFonts w:ascii="Verdana" w:hAnsi="Verdana" w:cs="Arial"/>
-          <w:color w:val="000000"/>
-          <w:sz w:val="20"/>
-          <w:szCs w:val="20"/>
-        </w:rPr>
-        <w:t>runlevel</w:t>
-      </w:r>
-      <w:r>
-        <w:rPr>
-          <w:rFonts w:ascii="Verdana" w:hAnsi="Verdana" w:cs="Arial"/>
-          <w:color w:val="000000"/>
-          <w:sz w:val="20"/>
-          <w:szCs w:val="20"/>
-        </w:rPr>
-        <w:t>改回來成</w:t>
-      </w:r>
-      <w:r>
-        <w:rPr>
-          <w:rFonts w:ascii="Verdana" w:hAnsi="Verdana" w:cs="Arial"/>
-          <w:color w:val="000000"/>
-          <w:sz w:val="20"/>
-          <w:szCs w:val="20"/>
-        </w:rPr>
-        <w:t>2</w:t>
-      </w:r>
-      <w:r>
-        <w:rPr>
-          <w:rFonts w:ascii="Verdana" w:hAnsi="Verdana" w:cs="Arial"/>
-          <w:color w:val="000000"/>
-          <w:sz w:val="20"/>
-          <w:szCs w:val="20"/>
-        </w:rPr>
-        <w:t>即可！如上一節的範例，讓</w:t>
-      </w:r>
-      <w:r>
-        <w:rPr>
-          <w:rFonts w:ascii="Verdana" w:hAnsi="Verdana" w:cs="Arial"/>
-          <w:color w:val="000000"/>
-          <w:sz w:val="20"/>
-          <w:szCs w:val="20"/>
-        </w:rPr>
-        <w:t>runlevel 2</w:t>
-      </w:r>
-      <w:r>
-        <w:rPr>
-          <w:rFonts w:ascii="Verdana" w:hAnsi="Verdana" w:cs="Arial"/>
-          <w:color w:val="000000"/>
-          <w:sz w:val="20"/>
-          <w:szCs w:val="20"/>
-        </w:rPr>
-        <w:t>有視窗介面，但是</w:t>
-      </w:r>
-      <w:r>
-        <w:rPr>
-          <w:rFonts w:ascii="Verdana" w:hAnsi="Verdana" w:cs="Arial"/>
-          <w:color w:val="000000"/>
-          <w:sz w:val="20"/>
-          <w:szCs w:val="20"/>
-        </w:rPr>
-        <w:t>runlevel 3</w:t>
-      </w:r>
-      <w:r>
-        <w:rPr>
-          <w:rFonts w:ascii="Verdana" w:hAnsi="Verdana" w:cs="Arial"/>
-          <w:color w:val="000000"/>
-          <w:sz w:val="20"/>
-          <w:szCs w:val="20"/>
-        </w:rPr>
-        <w:t>進入文字介面。</w:t>
-      </w:r>
-      <w:r>
-        <w:rPr>
-          <w:rFonts w:ascii="Verdana" w:hAnsi="Verdana" w:cs="Arial"/>
-          <w:color w:val="000000"/>
-          <w:sz w:val="20"/>
-          <w:szCs w:val="20"/>
-        </w:rPr>
-        <w:br/>
-      </w:r>
-      <w:r>
-        <w:rPr>
-          <w:rFonts w:ascii="Verdana" w:hAnsi="Verdana" w:cs="Arial"/>
-          <w:color w:val="000000"/>
-          <w:sz w:val="20"/>
-          <w:szCs w:val="20"/>
-        </w:rPr>
-        <w:t>手工建立或移除</w:t>
-      </w:r>
-      <w:r>
-        <w:rPr>
-          <w:rFonts w:ascii="Verdana" w:hAnsi="Verdana" w:cs="Arial"/>
-          <w:color w:val="000000"/>
-          <w:sz w:val="20"/>
-          <w:szCs w:val="20"/>
-        </w:rPr>
-        <w:t>runlevel</w:t>
-      </w:r>
-      <w:r>
-        <w:rPr>
-          <w:rFonts w:ascii="Verdana" w:hAnsi="Verdana" w:cs="Arial"/>
-          <w:color w:val="000000"/>
-          <w:sz w:val="20"/>
-          <w:szCs w:val="20"/>
-        </w:rPr>
-        <w:t>程序</w:t>
-      </w:r>
-      <w:r>
-        <w:rPr>
-          <w:rFonts w:ascii="Verdana" w:hAnsi="Verdana" w:cs="Arial"/>
-          <w:color w:val="000000"/>
-          <w:sz w:val="20"/>
-          <w:szCs w:val="20"/>
-        </w:rPr>
-        <w:br/>
-      </w:r>
-      <w:r>
-        <w:rPr>
-          <w:rFonts w:ascii="Verdana" w:hAnsi="Verdana" w:cs="Arial"/>
-          <w:color w:val="000000"/>
-          <w:sz w:val="20"/>
-          <w:szCs w:val="20"/>
-        </w:rPr>
-        <w:t>觀看目前有哪些服務可以加到</w:t>
-      </w:r>
-      <w:r>
-        <w:rPr>
-          <w:rFonts w:ascii="Verdana" w:hAnsi="Verdana" w:cs="Arial"/>
-          <w:color w:val="000000"/>
-          <w:sz w:val="20"/>
-          <w:szCs w:val="20"/>
-        </w:rPr>
-        <w:t>runlevel</w:t>
-      </w:r>
-      <w:r>
-        <w:rPr>
-          <w:rFonts w:ascii="Verdana" w:hAnsi="Verdana" w:cs="Arial"/>
-          <w:color w:val="000000"/>
-          <w:sz w:val="20"/>
-          <w:szCs w:val="20"/>
-        </w:rPr>
-        <w:t>裡面：</w:t>
+        <w:t>(</w:t>
+      </w:r>
+      <w:r>
+        <w:rPr>
+          <w:rFonts w:ascii="Verdana" w:eastAsia="新細明體" w:hAnsi="Verdana"/>
+          <w:color w:val="000000"/>
+          <w:sz w:val="20"/>
+          <w:szCs w:val="20"/>
+        </w:rPr>
+        <w:t>略</w:t>
+      </w:r>
+      <w:r>
+        <w:rPr>
+          <w:rFonts w:ascii="Verdana" w:eastAsia="新細明體" w:hAnsi="Verdana"/>
+          <w:color w:val="000000"/>
+          <w:sz w:val="20"/>
+          <w:szCs w:val="20"/>
+        </w:rPr>
+        <w:t>)    S11klogd -&gt; ../init.d/klogd</w:t>
       </w:r>
     </w:p>
     <w:p>
@@ -9876,7 +10570,25 @@
           <w:sz w:val="20"/>
           <w:szCs w:val="20"/>
         </w:rPr>
-        <w:t>username@ubuntu:~ $ ls /etc/init.d/</w:t>
+        <w:t>(</w:t>
+      </w:r>
+      <w:r>
+        <w:rPr>
+          <w:rFonts w:ascii="Verdana" w:eastAsia="新細明體" w:hAnsi="Verdana"/>
+          <w:color w:val="000000"/>
+          <w:sz w:val="20"/>
+          <w:szCs w:val="20"/>
+        </w:rPr>
+        <w:t>略</w:t>
+      </w:r>
+      <w:r>
+        <w:rPr>
+          <w:rFonts w:ascii="Verdana" w:eastAsia="新細明體" w:hAnsi="Verdana"/>
+          <w:color w:val="000000"/>
+          <w:sz w:val="20"/>
+          <w:szCs w:val="20"/>
+        </w:rPr>
+        <w:t>)    S13gdm -&gt; ../init.d/gdm</w:t>
       </w:r>
     </w:p>
     <w:p>
@@ -9896,88 +10608,32 @@
           <w:szCs w:val="20"/>
         </w:rPr>
       </w:pPr>
-      <w:proofErr w:type="gramStart"/>
-      <w:r>
-        <w:rPr>
-          <w:rFonts w:ascii="Verdana" w:eastAsia="新細明體" w:hAnsi="Verdana"/>
-          <w:color w:val="000000"/>
-          <w:sz w:val="20"/>
-          <w:szCs w:val="20"/>
-        </w:rPr>
-        <w:t>alsa-utils</w:t>
-      </w:r>
-      <w:proofErr w:type="gramEnd"/>
-      <w:r>
-        <w:rPr>
-          <w:rFonts w:ascii="Verdana" w:eastAsia="新細明體" w:hAnsi="Verdana"/>
-          <w:color w:val="000000"/>
-          <w:sz w:val="20"/>
-          <w:szCs w:val="20"/>
-        </w:rPr>
-        <w:t xml:space="preserve">       festival         m</w:t>
-      </w:r>
-      <w:r>
-        <w:rPr>
-          <w:rFonts w:ascii="Verdana" w:eastAsia="新細明體" w:hAnsi="Verdana"/>
-          <w:color w:val="000000"/>
-          <w:sz w:val="20"/>
-          <w:szCs w:val="20"/>
-        </w:rPr>
-        <w:t xml:space="preserve">ountnfs-bootclean.sh     README    </w:t>
-      </w:r>
-      <w:r>
-        <w:rPr>
-          <w:rFonts w:ascii="Verdana" w:eastAsia="新細明體" w:hAnsi="Verdana"/>
-          <w:color w:val="000000"/>
-          <w:sz w:val="20"/>
-          <w:szCs w:val="20"/>
-        </w:rPr>
-        <w:t xml:space="preserve">anacron          gdm         </w:t>
-      </w:r>
-      <w:r>
-        <w:rPr>
-          <w:rFonts w:ascii="Verdana" w:eastAsia="新細明體" w:hAnsi="Verdana"/>
-          <w:color w:val="000000"/>
-          <w:sz w:val="20"/>
-          <w:szCs w:val="20"/>
-        </w:rPr>
-        <w:t xml:space="preserve">    reboot         </w:t>
-      </w:r>
-      <w:r>
-        <w:rPr>
-          <w:rFonts w:ascii="Verdana" w:eastAsia="新細明體" w:hAnsi="Verdana"/>
-          <w:color w:val="000000"/>
-          <w:sz w:val="20"/>
-          <w:szCs w:val="20"/>
-        </w:rPr>
-        <w:t xml:space="preserve">apache2             glibc.sh          mysql     </w:t>
-      </w:r>
-      <w:r>
-        <w:rPr>
-          <w:rFonts w:ascii="Verdana" w:eastAsia="新細明體" w:hAnsi="Verdana"/>
-          <w:color w:val="000000"/>
-          <w:sz w:val="20"/>
-          <w:szCs w:val="20"/>
-        </w:rPr>
-        <w:t xml:space="preserve">      hdparm            </w:t>
-      </w:r>
-      <w:r>
-        <w:rPr>
-          <w:rFonts w:ascii="Verdana" w:eastAsia="新細明體" w:hAnsi="Verdana"/>
-          <w:color w:val="000000"/>
-          <w:sz w:val="20"/>
-          <w:szCs w:val="20"/>
-        </w:rPr>
-        <w:t>networking</w:t>
-      </w:r>
-      <w:r>
-        <w:rPr>
-          <w:rFonts w:ascii="Verdana" w:eastAsia="新細明體" w:hAnsi="Verdana"/>
-          <w:color w:val="000000"/>
-          <w:sz w:val="20"/>
-          <w:szCs w:val="20"/>
-        </w:rPr>
-        <w:t xml:space="preserve"> </w:t>
+      <w:r>
+        <w:rPr>
+          <w:rFonts w:ascii="Verdana" w:eastAsia="新細明體" w:hAnsi="Verdana"/>
+          <w:color w:val="000000"/>
+          <w:sz w:val="20"/>
+          <w:szCs w:val="20"/>
+        </w:rPr>
+        <w:t>(</w:t>
+      </w:r>
+      <w:r>
+        <w:rPr>
+          <w:rFonts w:ascii="Verdana" w:eastAsia="新細明體" w:hAnsi="Verdana"/>
+          <w:color w:val="000000"/>
+          <w:sz w:val="20"/>
+          <w:szCs w:val="20"/>
+        </w:rPr>
+        <w:t>略</w:t>
+      </w:r>
+      <w:r>
+        <w:rPr>
+          <w:rFonts w:ascii="Verdana" w:eastAsia="新細明體" w:hAnsi="Verdana"/>
+          <w:color w:val="000000"/>
+          <w:sz w:val="20"/>
+          <w:szCs w:val="20"/>
+        </w:rPr>
+        <w:t>)    S20vsftpd -&gt; ../init.d/vsftpd</w:t>
       </w:r>
     </w:p>
     <w:p>
@@ -10013,138 +10669,16 @@
           <w:sz w:val="20"/>
           <w:szCs w:val="20"/>
         </w:rPr>
-        <w:t>以下略</w:t>
-      </w:r>
-      <w:r>
-        <w:rPr>
-          <w:rFonts w:ascii="Verdana" w:eastAsia="新細明體" w:hAnsi="Verdana"/>
-          <w:color w:val="000000"/>
-          <w:sz w:val="20"/>
-          <w:szCs w:val="20"/>
-        </w:rPr>
-        <w:t xml:space="preserve">) </w:t>
-      </w:r>
-    </w:p>
-    <w:p>
-      <w:pPr>
-        <w:pStyle w:val="NormalWeb"/>
-        <w:shd w:val="clear" w:color="auto" w:fill="FFFFFF"/>
-        <w:spacing w:before="0" w:beforeAutospacing="0" w:after="0" w:afterAutospacing="0"/>
-        <w:rPr>
-          <w:rFonts w:ascii="Verdana" w:hAnsi="Verdana" w:cs="Arial"/>
-          <w:color w:val="000000"/>
-          <w:sz w:val="20"/>
-          <w:szCs w:val="20"/>
-        </w:rPr>
-      </w:pPr>
-      <w:r>
-        <w:rPr>
-          <w:rFonts w:ascii="Verdana" w:hAnsi="Verdana" w:cs="Arial"/>
-          <w:color w:val="000000"/>
-          <w:sz w:val="20"/>
-          <w:szCs w:val="20"/>
-        </w:rPr>
-        <w:t>從以上範例中看到的控制</w:t>
-      </w:r>
-      <w:r>
-        <w:rPr>
-          <w:rFonts w:ascii="Verdana" w:hAnsi="Verdana" w:cs="Arial"/>
-          <w:color w:val="000000"/>
-          <w:sz w:val="20"/>
-          <w:szCs w:val="20"/>
-        </w:rPr>
-        <w:t>script</w:t>
-      </w:r>
-      <w:r>
-        <w:rPr>
-          <w:rFonts w:ascii="Verdana" w:hAnsi="Verdana" w:cs="Arial"/>
-          <w:color w:val="000000"/>
-          <w:sz w:val="20"/>
-          <w:szCs w:val="20"/>
-        </w:rPr>
-        <w:t>可以加到</w:t>
-      </w:r>
-      <w:r>
-        <w:rPr>
-          <w:rFonts w:ascii="Verdana" w:hAnsi="Verdana" w:cs="Arial"/>
-          <w:color w:val="000000"/>
-          <w:sz w:val="20"/>
-          <w:szCs w:val="20"/>
-        </w:rPr>
-        <w:t>runlevel</w:t>
-      </w:r>
-      <w:r>
-        <w:rPr>
-          <w:rFonts w:ascii="Verdana" w:hAnsi="Verdana" w:cs="Arial"/>
-          <w:color w:val="000000"/>
-          <w:sz w:val="20"/>
-          <w:szCs w:val="20"/>
-        </w:rPr>
-        <w:t>裡面讓它自動啟用唷！</w:t>
-      </w:r>
-      <w:r>
-        <w:rPr>
-          <w:rFonts w:ascii="Verdana" w:hAnsi="Verdana" w:cs="Arial"/>
-          <w:color w:val="000000"/>
-          <w:sz w:val="20"/>
-          <w:szCs w:val="20"/>
-        </w:rPr>
-        <w:br/>
-      </w:r>
-      <w:r>
-        <w:rPr>
-          <w:rFonts w:ascii="Verdana" w:hAnsi="Verdana" w:cs="Arial"/>
-          <w:b/>
-          <w:bCs/>
-          <w:color w:val="000000"/>
-          <w:sz w:val="20"/>
-          <w:szCs w:val="20"/>
-        </w:rPr>
-        <w:t>觀看</w:t>
-      </w:r>
-      <w:r>
-        <w:rPr>
-          <w:rFonts w:ascii="Verdana" w:hAnsi="Verdana" w:cs="Arial"/>
-          <w:b/>
-          <w:bCs/>
-          <w:color w:val="000000"/>
-          <w:sz w:val="20"/>
-          <w:szCs w:val="20"/>
-        </w:rPr>
-        <w:t>runlevel 2</w:t>
-      </w:r>
-      <w:r>
-        <w:rPr>
-          <w:rFonts w:ascii="Verdana" w:hAnsi="Verdana" w:cs="Arial"/>
-          <w:b/>
-          <w:bCs/>
-          <w:color w:val="000000"/>
-          <w:sz w:val="20"/>
-          <w:szCs w:val="20"/>
-        </w:rPr>
-        <w:t>的運作方式（其他的</w:t>
-      </w:r>
-      <w:r>
-        <w:rPr>
-          <w:rFonts w:ascii="Verdana" w:hAnsi="Verdana" w:cs="Arial"/>
-          <w:b/>
-          <w:bCs/>
-          <w:color w:val="000000"/>
-          <w:sz w:val="20"/>
-          <w:szCs w:val="20"/>
-        </w:rPr>
-        <w:t>runlevel</w:t>
-      </w:r>
-      <w:r>
-        <w:rPr>
-          <w:rFonts w:ascii="Verdana" w:hAnsi="Verdana" w:cs="Arial"/>
-          <w:b/>
-          <w:bCs/>
-          <w:color w:val="000000"/>
-          <w:sz w:val="20"/>
-          <w:szCs w:val="20"/>
-        </w:rPr>
-        <w:t>也是使用相同方式）：</w:t>
+        <w:t>略</w:t>
+      </w:r>
+      <w:r>
+        <w:rPr>
+          <w:rFonts w:ascii="Verdana" w:eastAsia="新細明體" w:hAnsi="Verdana"/>
+          <w:color w:val="000000"/>
+          <w:sz w:val="20"/>
+          <w:szCs w:val="20"/>
+        </w:rPr>
+        <w:t>)    S91apache2 -&gt; ../init.d/apache2</w:t>
       </w:r>
     </w:p>
     <w:p>
@@ -10166,259 +10700,6 @@
       </w:pPr>
       <w:r>
         <w:rPr>
-          <w:rFonts w:ascii="Verdana" w:eastAsia="新細明體" w:hAnsi="Verdana"/>
-          <w:color w:val="000000"/>
-          <w:sz w:val="20"/>
-          <w:szCs w:val="20"/>
-        </w:rPr>
-        <w:t>username@ubuntu:~ $ ls /etc/rc2.d/ -l</w:t>
-      </w:r>
-    </w:p>
-    <w:p>
-      <w:pPr>
-        <w:pStyle w:val="HTMLPreformatted"/>
-        <w:pBdr>
-          <w:top w:val="dashed" w:sz="6" w:space="12" w:color="2F6FAB"/>
-          <w:left w:val="dashed" w:sz="6" w:space="12" w:color="2F6FAB"/>
-          <w:bottom w:val="dashed" w:sz="6" w:space="12" w:color="2F6FAB"/>
-          <w:right w:val="dashed" w:sz="6" w:space="12" w:color="2F6FAB"/>
-        </w:pBdr>
-        <w:shd w:val="clear" w:color="auto" w:fill="F9F9F9"/>
-        <w:rPr>
-          <w:rFonts w:ascii="Verdana" w:eastAsia="新細明體" w:hAnsi="Verdana"/>
-          <w:color w:val="000000"/>
-          <w:sz w:val="20"/>
-          <w:szCs w:val="20"/>
-        </w:rPr>
-      </w:pPr>
-      <w:r>
-        <w:rPr>
-          <w:rFonts w:ascii="Verdana" w:eastAsia="新細明體" w:hAnsi="Verdana"/>
-          <w:color w:val="000000"/>
-          <w:sz w:val="20"/>
-          <w:szCs w:val="20"/>
-        </w:rPr>
-        <w:t>(</w:t>
-      </w:r>
-      <w:r>
-        <w:rPr>
-          <w:rFonts w:ascii="Verdana" w:eastAsia="新細明體" w:hAnsi="Verdana"/>
-          <w:color w:val="000000"/>
-          <w:sz w:val="20"/>
-          <w:szCs w:val="20"/>
-        </w:rPr>
-        <w:t>略</w:t>
-      </w:r>
-      <w:r>
-        <w:rPr>
-          <w:rFonts w:ascii="Verdana" w:eastAsia="新細明體" w:hAnsi="Verdana"/>
-          <w:color w:val="000000"/>
-          <w:sz w:val="20"/>
-          <w:szCs w:val="20"/>
-        </w:rPr>
-        <w:t>)    S10sysklogd -&gt; ../init.d/sysklogd</w:t>
-      </w:r>
-    </w:p>
-    <w:p>
-      <w:pPr>
-        <w:pStyle w:val="HTMLPreformatted"/>
-        <w:pBdr>
-          <w:top w:val="dashed" w:sz="6" w:space="12" w:color="2F6FAB"/>
-          <w:left w:val="dashed" w:sz="6" w:space="12" w:color="2F6FAB"/>
-          <w:bottom w:val="dashed" w:sz="6" w:space="12" w:color="2F6FAB"/>
-          <w:right w:val="dashed" w:sz="6" w:space="12" w:color="2F6FAB"/>
-        </w:pBdr>
-        <w:shd w:val="clear" w:color="auto" w:fill="F9F9F9"/>
-        <w:rPr>
-          <w:rFonts w:ascii="Verdana" w:eastAsia="新細明體" w:hAnsi="Verdana"/>
-          <w:color w:val="000000"/>
-          <w:sz w:val="20"/>
-          <w:szCs w:val="20"/>
-        </w:rPr>
-      </w:pPr>
-      <w:r>
-        <w:rPr>
-          <w:rFonts w:ascii="Verdana" w:eastAsia="新細明體" w:hAnsi="Verdana"/>
-          <w:color w:val="000000"/>
-          <w:sz w:val="20"/>
-          <w:szCs w:val="20"/>
-        </w:rPr>
-        <w:lastRenderedPageBreak/>
-        <w:t>(</w:t>
-      </w:r>
-      <w:r>
-        <w:rPr>
-          <w:rFonts w:ascii="Verdana" w:eastAsia="新細明體" w:hAnsi="Verdana"/>
-          <w:color w:val="000000"/>
-          <w:sz w:val="20"/>
-          <w:szCs w:val="20"/>
-        </w:rPr>
-        <w:t>略</w:t>
-      </w:r>
-      <w:r>
-        <w:rPr>
-          <w:rFonts w:ascii="Verdana" w:eastAsia="新細明體" w:hAnsi="Verdana"/>
-          <w:color w:val="000000"/>
-          <w:sz w:val="20"/>
-          <w:szCs w:val="20"/>
-        </w:rPr>
-        <w:t>)    S11klogd -&gt; ../init.d/klogd</w:t>
-      </w:r>
-    </w:p>
-    <w:p>
-      <w:pPr>
-        <w:pStyle w:val="HTMLPreformatted"/>
-        <w:pBdr>
-          <w:top w:val="dashed" w:sz="6" w:space="12" w:color="2F6FAB"/>
-          <w:left w:val="dashed" w:sz="6" w:space="12" w:color="2F6FAB"/>
-          <w:bottom w:val="dashed" w:sz="6" w:space="12" w:color="2F6FAB"/>
-          <w:right w:val="dashed" w:sz="6" w:space="12" w:color="2F6FAB"/>
-        </w:pBdr>
-        <w:shd w:val="clear" w:color="auto" w:fill="F9F9F9"/>
-        <w:rPr>
-          <w:rFonts w:ascii="Verdana" w:eastAsia="新細明體" w:hAnsi="Verdana"/>
-          <w:color w:val="000000"/>
-          <w:sz w:val="20"/>
-          <w:szCs w:val="20"/>
-        </w:rPr>
-      </w:pPr>
-      <w:r>
-        <w:rPr>
-          <w:rFonts w:ascii="Verdana" w:eastAsia="新細明體" w:hAnsi="Verdana"/>
-          <w:color w:val="000000"/>
-          <w:sz w:val="20"/>
-          <w:szCs w:val="20"/>
-        </w:rPr>
-        <w:t>(</w:t>
-      </w:r>
-      <w:r>
-        <w:rPr>
-          <w:rFonts w:ascii="Verdana" w:eastAsia="新細明體" w:hAnsi="Verdana"/>
-          <w:color w:val="000000"/>
-          <w:sz w:val="20"/>
-          <w:szCs w:val="20"/>
-        </w:rPr>
-        <w:t>略</w:t>
-      </w:r>
-      <w:r>
-        <w:rPr>
-          <w:rFonts w:ascii="Verdana" w:eastAsia="新細明體" w:hAnsi="Verdana"/>
-          <w:color w:val="000000"/>
-          <w:sz w:val="20"/>
-          <w:szCs w:val="20"/>
-        </w:rPr>
-        <w:t>)    S13gdm -&gt; ../init.d/gdm</w:t>
-      </w:r>
-    </w:p>
-    <w:p>
-      <w:pPr>
-        <w:pStyle w:val="HTMLPreformatted"/>
-        <w:pBdr>
-          <w:top w:val="dashed" w:sz="6" w:space="12" w:color="2F6FAB"/>
-          <w:left w:val="dashed" w:sz="6" w:space="12" w:color="2F6FAB"/>
-          <w:bottom w:val="dashed" w:sz="6" w:space="12" w:color="2F6FAB"/>
-          <w:right w:val="dashed" w:sz="6" w:space="12" w:color="2F6FAB"/>
-        </w:pBdr>
-        <w:shd w:val="clear" w:color="auto" w:fill="F9F9F9"/>
-        <w:rPr>
-          <w:rFonts w:ascii="Verdana" w:eastAsia="新細明體" w:hAnsi="Verdana"/>
-          <w:color w:val="000000"/>
-          <w:sz w:val="20"/>
-          <w:szCs w:val="20"/>
-        </w:rPr>
-      </w:pPr>
-      <w:r>
-        <w:rPr>
-          <w:rFonts w:ascii="Verdana" w:eastAsia="新細明體" w:hAnsi="Verdana"/>
-          <w:color w:val="000000"/>
-          <w:sz w:val="20"/>
-          <w:szCs w:val="20"/>
-        </w:rPr>
-        <w:t>(</w:t>
-      </w:r>
-      <w:r>
-        <w:rPr>
-          <w:rFonts w:ascii="Verdana" w:eastAsia="新細明體" w:hAnsi="Verdana"/>
-          <w:color w:val="000000"/>
-          <w:sz w:val="20"/>
-          <w:szCs w:val="20"/>
-        </w:rPr>
-        <w:t>略</w:t>
-      </w:r>
-      <w:r>
-        <w:rPr>
-          <w:rFonts w:ascii="Verdana" w:eastAsia="新細明體" w:hAnsi="Verdana"/>
-          <w:color w:val="000000"/>
-          <w:sz w:val="20"/>
-          <w:szCs w:val="20"/>
-        </w:rPr>
-        <w:t>)    S20vsftpd -&gt; ../init.d/vsftpd</w:t>
-      </w:r>
-    </w:p>
-    <w:p>
-      <w:pPr>
-        <w:pStyle w:val="HTMLPreformatted"/>
-        <w:pBdr>
-          <w:top w:val="dashed" w:sz="6" w:space="12" w:color="2F6FAB"/>
-          <w:left w:val="dashed" w:sz="6" w:space="12" w:color="2F6FAB"/>
-          <w:bottom w:val="dashed" w:sz="6" w:space="12" w:color="2F6FAB"/>
-          <w:right w:val="dashed" w:sz="6" w:space="12" w:color="2F6FAB"/>
-        </w:pBdr>
-        <w:shd w:val="clear" w:color="auto" w:fill="F9F9F9"/>
-        <w:rPr>
-          <w:rFonts w:ascii="Verdana" w:eastAsia="新細明體" w:hAnsi="Verdana"/>
-          <w:color w:val="000000"/>
-          <w:sz w:val="20"/>
-          <w:szCs w:val="20"/>
-        </w:rPr>
-      </w:pPr>
-      <w:r>
-        <w:rPr>
-          <w:rFonts w:ascii="Verdana" w:eastAsia="新細明體" w:hAnsi="Verdana"/>
-          <w:color w:val="000000"/>
-          <w:sz w:val="20"/>
-          <w:szCs w:val="20"/>
-        </w:rPr>
-        <w:t>(</w:t>
-      </w:r>
-      <w:r>
-        <w:rPr>
-          <w:rFonts w:ascii="Verdana" w:eastAsia="新細明體" w:hAnsi="Verdana"/>
-          <w:color w:val="000000"/>
-          <w:sz w:val="20"/>
-          <w:szCs w:val="20"/>
-        </w:rPr>
-        <w:t>略</w:t>
-      </w:r>
-      <w:r>
-        <w:rPr>
-          <w:rFonts w:ascii="Verdana" w:eastAsia="新細明體" w:hAnsi="Verdana"/>
-          <w:color w:val="000000"/>
-          <w:sz w:val="20"/>
-          <w:szCs w:val="20"/>
-        </w:rPr>
-        <w:t>)    S91apache2 -&gt; ../init.d/apache2</w:t>
-      </w:r>
-    </w:p>
-    <w:p>
-      <w:pPr>
-        <w:pStyle w:val="HTMLPreformatted"/>
-        <w:pBdr>
-          <w:top w:val="dashed" w:sz="6" w:space="12" w:color="2F6FAB"/>
-          <w:left w:val="dashed" w:sz="6" w:space="12" w:color="2F6FAB"/>
-          <w:bottom w:val="dashed" w:sz="6" w:space="12" w:color="2F6FAB"/>
-          <w:right w:val="dashed" w:sz="6" w:space="12" w:color="2F6FAB"/>
-        </w:pBdr>
-        <w:shd w:val="clear" w:color="auto" w:fill="F9F9F9"/>
-        <w:rPr>
-          <w:rFonts w:ascii="Verdana" w:eastAsia="新細明體" w:hAnsi="Verdana"/>
-          <w:color w:val="000000"/>
-          <w:sz w:val="20"/>
-          <w:szCs w:val="20"/>
-        </w:rPr>
-      </w:pPr>
-      <w:r>
-        <w:rPr>
           <w:rFonts w:cs="細明體" w:hint="eastAsia"/>
           <w:color w:val="000000"/>
           <w:sz w:val="20"/>
@@ -10484,6 +10765,7 @@
           <w:sz w:val="20"/>
           <w:szCs w:val="20"/>
         </w:rPr>
+        <w:lastRenderedPageBreak/>
         <w:t>在</w:t>
       </w:r>
       <w:r>
@@ -12705,6 +12987,33 @@
             <w:sz w:val="20"/>
             <w:szCs w:val="20"/>
           </w:rPr>
+          <w:instrText xml:space="preserve"> INCLUDEPICTURE  "https://lh6.googleusercontent.com/-x7qpdHsbEog/TXHLxLwciEI/AAAAAAAAAMs/BeIYzSIhXFc/s400/Sysv-rc.png" \* MERGEFORMATINET </w:instrText>
+        </w:r>
+        <w:r>
+          <w:rPr>
+            <w:rFonts w:ascii="Verdana" w:hAnsi="Verdana" w:cs="Arial"/>
+            <w:color w:val="0000FF"/>
+            <w:sz w:val="20"/>
+            <w:szCs w:val="20"/>
+          </w:rPr>
+          <w:fldChar w:fldCharType="separate"/>
+        </w:r>
+        <w:r>
+          <w:rPr>
+            <w:rFonts w:ascii="Verdana" w:hAnsi="Verdana" w:cs="Arial"/>
+            <w:color w:val="0000FF"/>
+            <w:sz w:val="20"/>
+            <w:szCs w:val="20"/>
+          </w:rPr>
+          <w:fldChar w:fldCharType="begin"/>
+        </w:r>
+        <w:r>
+          <w:rPr>
+            <w:rFonts w:ascii="Verdana" w:hAnsi="Verdana" w:cs="Arial"/>
+            <w:color w:val="0000FF"/>
+            <w:sz w:val="20"/>
+            <w:szCs w:val="20"/>
+          </w:rPr>
           <w:instrText xml:space="preserve"> </w:instrText>
         </w:r>
         <w:r>
@@ -12714,16 +13023,7 @@
             <w:sz w:val="20"/>
             <w:szCs w:val="20"/>
           </w:rPr>
-          <w:instrText xml:space="preserve">INCLUDEPICTURE  </w:instrText>
-        </w:r>
-        <w:r>
-          <w:rPr>
-            <w:rFonts w:ascii="Verdana" w:hAnsi="Verdana" w:cs="Arial"/>
-            <w:color w:val="0000FF"/>
-            <w:sz w:val="20"/>
-            <w:szCs w:val="20"/>
-          </w:rPr>
-          <w:instrText>"https://lh6.googleusercontent.com/-x7qpdHsbEog/TXHLxLwciEI/AAAAAAAAAMs/BeIYzSIhXFc/s400/Sysv-rc.png" \* MERGEFORMATINET</w:instrText>
+          <w:instrText>INCLUDEPICTURE  "https://lh6.googleusercontent.com/-x7qpdHsbEog/TXHLxLwciEI/AAAAAAAAAMs/BeIYzSIhXFc/s400/Sysv-rc.png" \* MERGEFORMATINET</w:instrText>
         </w:r>
         <w:r>
           <w:rPr>
@@ -12751,10 +13051,19 @@
             <w:szCs w:val="20"/>
           </w:rPr>
           <w:pict>
-            <v:shape id="_x0000_i1025" type="#_x0000_t75" alt="" href="https://lh6.googleusercontent.com/-x7qpdHsbEog/TXHLxLwciEI/AAAAAAAAAMs/BeIYzSIhXFc/s1600/Sysv-rc.png" style="width:3in;height:141.3pt" o:button="t">
+            <v:shape id="_x0000_i1026" type="#_x0000_t75" alt="" href="https://lh6.googleusercontent.com/-x7qpdHsbEog/TXHLxLwciEI/AAAAAAAAAMs/BeIYzSIhXFc/s1600/Sysv-rc.png" style="width:3in;height:141.3pt" o:button="t">
               <v:imagedata r:id="rId12" r:href="rId13"/>
             </v:shape>
           </w:pict>
+        </w:r>
+        <w:r>
+          <w:rPr>
+            <w:rFonts w:ascii="Verdana" w:hAnsi="Verdana" w:cs="Arial"/>
+            <w:color w:val="0000FF"/>
+            <w:sz w:val="20"/>
+            <w:szCs w:val="20"/>
+          </w:rPr>
+          <w:fldChar w:fldCharType="end"/>
         </w:r>
         <w:r>
           <w:rPr>
@@ -18497,7 +18806,7 @@
 </file>
 
 <file path=customXml/itemProps1.xml><?xml version="1.0" encoding="utf-8"?>
-<ds:datastoreItem xmlns:ds="http://schemas.openxmlformats.org/officeDocument/2006/customXml" ds:itemID="{703974E2-6812-4945-8200-324C855A394B}">
+<ds:datastoreItem xmlns:ds="http://schemas.openxmlformats.org/officeDocument/2006/customXml" ds:itemID="{9F523450-B37B-4C27-8E5A-7840F731F144}">
   <ds:schemaRefs>
     <ds:schemaRef ds:uri="http://schemas.openxmlformats.org/officeDocument/2006/bibliography"/>
   </ds:schemaRefs>

--- a/Work/Linux/Boot in Ubuntu.docx
+++ b/Work/Linux/Boot in Ubuntu.docx
@@ -2778,6 +2778,7 @@
           <w:sz w:val="20"/>
           <w:szCs w:val="20"/>
         </w:rPr>
+        <w:lastRenderedPageBreak/>
         <w:t># &lt;</w:t>
       </w:r>
       <w:r>
@@ -2877,7 +2878,6 @@
           <w:sz w:val="20"/>
           <w:szCs w:val="20"/>
         </w:rPr>
-        <w:lastRenderedPageBreak/>
         <w:t xml:space="preserve"># </w:t>
       </w:r>
       <w:r>
@@ -5236,6 +5236,7 @@
           <w:sz w:val="20"/>
           <w:szCs w:val="20"/>
         </w:rPr>
+        <w:lastRenderedPageBreak/>
         <w:t>inittab</w:t>
       </w:r>
       <w:r>
@@ -5286,7 +5287,6 @@
           <w:szCs w:val="20"/>
           <w:shd w:val="pct15" w:color="auto" w:fill="FFFFFF"/>
         </w:rPr>
-        <w:lastRenderedPageBreak/>
         <w:t>在開機後，系統會先讀取</w:t>
       </w:r>
       <w:r>
@@ -8440,7 +8440,17 @@
           <w:sz w:val="20"/>
           <w:szCs w:val="20"/>
         </w:rPr>
-        <w:t>，所以在</w:t>
+        <w:t>，</w:t>
+      </w:r>
+      <w:r>
+        <w:rPr>
+          <w:rFonts w:ascii="Verdana" w:hAnsi="Verdana" w:cs="Arial"/>
+          <w:color w:val="000000"/>
+          <w:sz w:val="20"/>
+          <w:szCs w:val="20"/>
+        </w:rPr>
+        <w:lastRenderedPageBreak/>
+        <w:t>所以在</w:t>
       </w:r>
       <w:proofErr w:type="spellStart"/>
       <w:r>
@@ -8542,18 +8552,7 @@
           <w:szCs w:val="20"/>
           <w:shd w:val="pct15" w:color="auto" w:fill="FFFFFF"/>
         </w:rPr>
-        <w:t>，接</w:t>
-      </w:r>
-      <w:r>
-        <w:rPr>
-          <w:rFonts w:ascii="Verdana" w:hAnsi="Verdana" w:cs="Arial"/>
-          <w:color w:val="0000CC"/>
-          <w:sz w:val="20"/>
-          <w:szCs w:val="20"/>
-          <w:shd w:val="pct15" w:color="auto" w:fill="FFFFFF"/>
-        </w:rPr>
-        <w:lastRenderedPageBreak/>
-        <w:t>下來才跑啟動服務的指令</w:t>
+        <w:t>，接下來才跑啟動服務的指令</w:t>
       </w:r>
       <w:r>
         <w:rPr>
@@ -9922,73 +9921,9 @@
           <w:sz w:val="20"/>
           <w:szCs w:val="20"/>
         </w:rPr>
-        <w:t>是跑</w:t>
-      </w:r>
-      <w:r>
-        <w:rPr>
-          <w:rFonts w:ascii="Verdana" w:hAnsi="Verdana" w:cs="Arial"/>
-          <w:color w:val="000000"/>
-          <w:sz w:val="20"/>
-          <w:szCs w:val="20"/>
-        </w:rPr>
-        <w:t>runlevel 2</w:t>
-      </w:r>
-      <w:r>
-        <w:rPr>
-          <w:rFonts w:ascii="Verdana" w:hAnsi="Verdana" w:cs="Arial"/>
-          <w:color w:val="000000"/>
-          <w:sz w:val="20"/>
-          <w:szCs w:val="20"/>
-        </w:rPr>
-        <w:t>，建議讀者保持</w:t>
-      </w:r>
-      <w:r>
-        <w:rPr>
-          <w:rFonts w:ascii="Verdana" w:hAnsi="Verdana" w:cs="Arial"/>
-          <w:color w:val="000000"/>
-          <w:sz w:val="20"/>
-          <w:szCs w:val="20"/>
-        </w:rPr>
-        <w:t>runlevel 2</w:t>
-      </w:r>
-      <w:r>
-        <w:rPr>
-          <w:rFonts w:ascii="Verdana" w:hAnsi="Verdana" w:cs="Arial"/>
-          <w:color w:val="000000"/>
-          <w:sz w:val="20"/>
-          <w:szCs w:val="20"/>
-        </w:rPr>
-        <w:t>不</w:t>
-      </w:r>
-      <w:bookmarkStart w:id="7" w:name="_GoBack"/>
-      <w:bookmarkEnd w:id="7"/>
-      <w:r>
-        <w:rPr>
-          <w:rFonts w:ascii="Verdana" w:hAnsi="Verdana" w:cs="Arial"/>
-          <w:color w:val="000000"/>
-          <w:sz w:val="20"/>
-          <w:szCs w:val="20"/>
-        </w:rPr>
-        <w:t>要更動，修改</w:t>
-      </w:r>
-      <w:r>
-        <w:rPr>
-          <w:rFonts w:ascii="Verdana" w:hAnsi="Verdana" w:cs="Arial"/>
-          <w:color w:val="000000"/>
-          <w:sz w:val="20"/>
-          <w:szCs w:val="20"/>
-        </w:rPr>
-        <w:t>runlevel 3</w:t>
-      </w:r>
-      <w:r>
-        <w:rPr>
-          <w:rFonts w:ascii="Verdana" w:hAnsi="Verdana" w:cs="Arial"/>
-          <w:color w:val="000000"/>
-          <w:sz w:val="20"/>
-          <w:szCs w:val="20"/>
-        </w:rPr>
-        <w:t>等，此時要回復系統原來的狀態就只需要把</w:t>
-      </w:r>
+        <w:t>是</w:t>
+      </w:r>
+      <w:proofErr w:type="spellStart"/>
       <w:r>
         <w:rPr>
           <w:rFonts w:ascii="Verdana" w:hAnsi="Verdana" w:cs="Arial"/>
@@ -9998,68 +9933,24 @@
         </w:rPr>
         <w:t>runlevel</w:t>
       </w:r>
-      <w:r>
-        <w:rPr>
-          <w:rFonts w:ascii="Verdana" w:hAnsi="Verdana" w:cs="Arial"/>
-          <w:color w:val="000000"/>
-          <w:sz w:val="20"/>
-          <w:szCs w:val="20"/>
-        </w:rPr>
-        <w:t>改回來成</w:t>
-      </w:r>
-      <w:r>
-        <w:rPr>
-          <w:rFonts w:ascii="Verdana" w:hAnsi="Verdana" w:cs="Arial"/>
-          <w:color w:val="000000"/>
-          <w:sz w:val="20"/>
-          <w:szCs w:val="20"/>
-        </w:rPr>
-        <w:t>2</w:t>
-      </w:r>
-      <w:r>
-        <w:rPr>
-          <w:rFonts w:ascii="Verdana" w:hAnsi="Verdana" w:cs="Arial"/>
-          <w:color w:val="000000"/>
-          <w:sz w:val="20"/>
-          <w:szCs w:val="20"/>
-        </w:rPr>
-        <w:t>即可！如上一節的範例，讓</w:t>
-      </w:r>
-      <w:r>
-        <w:rPr>
-          <w:rFonts w:ascii="Verdana" w:hAnsi="Verdana" w:cs="Arial"/>
-          <w:color w:val="000000"/>
-          <w:sz w:val="20"/>
-          <w:szCs w:val="20"/>
-        </w:rPr>
-        <w:t>runlevel 2</w:t>
-      </w:r>
-      <w:r>
-        <w:rPr>
-          <w:rFonts w:ascii="Verdana" w:hAnsi="Verdana" w:cs="Arial"/>
-          <w:color w:val="000000"/>
-          <w:sz w:val="20"/>
-          <w:szCs w:val="20"/>
-        </w:rPr>
-        <w:t>有視窗介面，但是</w:t>
-      </w:r>
-      <w:r>
-        <w:rPr>
-          <w:rFonts w:ascii="Verdana" w:hAnsi="Verdana" w:cs="Arial"/>
-          <w:color w:val="000000"/>
-          <w:sz w:val="20"/>
-          <w:szCs w:val="20"/>
-        </w:rPr>
-        <w:t>runlevel 3</w:t>
-      </w:r>
-      <w:r>
-        <w:rPr>
-          <w:rFonts w:ascii="Verdana" w:hAnsi="Verdana" w:cs="Arial"/>
-          <w:color w:val="000000"/>
-          <w:sz w:val="20"/>
-          <w:szCs w:val="20"/>
-        </w:rPr>
-        <w:t>進入文字介面。</w:t>
+      <w:proofErr w:type="spellEnd"/>
+      <w:r>
+        <w:rPr>
+          <w:rFonts w:ascii="Verdana" w:hAnsi="Verdana" w:cs="Arial"/>
+          <w:color w:val="000000"/>
+          <w:sz w:val="20"/>
+          <w:szCs w:val="20"/>
+        </w:rPr>
+        <w:t xml:space="preserve"> 2</w:t>
+      </w:r>
+      <w:r>
+        <w:rPr>
+          <w:rFonts w:ascii="Verdana" w:hAnsi="Verdana" w:cs="Arial"/>
+          <w:color w:val="000000"/>
+          <w:sz w:val="20"/>
+          <w:szCs w:val="20"/>
+        </w:rPr>
+        <w:t>。</w:t>
       </w:r>
       <w:r>
         <w:rPr>
@@ -10435,7 +10326,7 @@
         <w:pBdr>
           <w:top w:val="dashed" w:sz="6" w:space="12" w:color="2F6FAB"/>
           <w:left w:val="dashed" w:sz="6" w:space="12" w:color="2F6FAB"/>
-          <w:bottom w:val="dashed" w:sz="6" w:space="12" w:color="2F6FAB"/>
+          <w:bottom w:val="dashed" w:sz="6" w:space="0" w:color="2F6FAB"/>
           <w:right w:val="dashed" w:sz="6" w:space="12" w:color="2F6FAB"/>
         </w:pBdr>
         <w:shd w:val="clear" w:color="auto" w:fill="F9F9F9"/>
@@ -10454,6 +10345,364 @@
           <w:szCs w:val="20"/>
         </w:rPr>
         <w:t>username@ubuntu:~ $ ls /etc/rc2.d/ -l</w:t>
+      </w:r>
+    </w:p>
+    <w:p>
+      <w:pPr>
+        <w:pStyle w:val="HTMLPreformatted"/>
+        <w:pBdr>
+          <w:top w:val="dashed" w:sz="6" w:space="12" w:color="2F6FAB"/>
+          <w:left w:val="dashed" w:sz="6" w:space="12" w:color="2F6FAB"/>
+          <w:bottom w:val="dashed" w:sz="6" w:space="0" w:color="2F6FAB"/>
+          <w:right w:val="dashed" w:sz="6" w:space="12" w:color="2F6FAB"/>
+        </w:pBdr>
+        <w:shd w:val="clear" w:color="auto" w:fill="F9F9F9"/>
+        <w:rPr>
+          <w:rFonts w:ascii="Verdana" w:eastAsia="新細明體" w:hAnsi="Verdana"/>
+          <w:color w:val="000000"/>
+          <w:sz w:val="20"/>
+          <w:szCs w:val="20"/>
+        </w:rPr>
+      </w:pPr>
+      <w:r>
+        <w:rPr>
+          <w:rFonts w:ascii="Verdana" w:eastAsia="新細明體" w:hAnsi="Verdana"/>
+          <w:color w:val="000000"/>
+          <w:sz w:val="20"/>
+          <w:szCs w:val="20"/>
+        </w:rPr>
+        <w:t>(</w:t>
+      </w:r>
+      <w:r>
+        <w:rPr>
+          <w:rFonts w:ascii="Verdana" w:eastAsia="新細明體" w:hAnsi="Verdana"/>
+          <w:color w:val="000000"/>
+          <w:sz w:val="20"/>
+          <w:szCs w:val="20"/>
+        </w:rPr>
+        <w:t>略</w:t>
+      </w:r>
+      <w:r>
+        <w:rPr>
+          <w:rFonts w:ascii="Verdana" w:eastAsia="新細明體" w:hAnsi="Verdana"/>
+          <w:color w:val="000000"/>
+          <w:sz w:val="20"/>
+          <w:szCs w:val="20"/>
+        </w:rPr>
+        <w:t>)    S10sysklogd -&gt; ../init.d/sysklogd</w:t>
+      </w:r>
+    </w:p>
+    <w:p>
+      <w:pPr>
+        <w:pStyle w:val="HTMLPreformatted"/>
+        <w:pBdr>
+          <w:top w:val="dashed" w:sz="6" w:space="12" w:color="2F6FAB"/>
+          <w:left w:val="dashed" w:sz="6" w:space="12" w:color="2F6FAB"/>
+          <w:bottom w:val="dashed" w:sz="6" w:space="0" w:color="2F6FAB"/>
+          <w:right w:val="dashed" w:sz="6" w:space="12" w:color="2F6FAB"/>
+        </w:pBdr>
+        <w:shd w:val="clear" w:color="auto" w:fill="F9F9F9"/>
+        <w:rPr>
+          <w:rFonts w:ascii="Verdana" w:eastAsia="新細明體" w:hAnsi="Verdana"/>
+          <w:color w:val="000000"/>
+          <w:sz w:val="20"/>
+          <w:szCs w:val="20"/>
+        </w:rPr>
+      </w:pPr>
+      <w:r>
+        <w:rPr>
+          <w:rFonts w:ascii="Verdana" w:eastAsia="新細明體" w:hAnsi="Verdana"/>
+          <w:color w:val="000000"/>
+          <w:sz w:val="20"/>
+          <w:szCs w:val="20"/>
+        </w:rPr>
+        <w:t>(</w:t>
+      </w:r>
+      <w:r>
+        <w:rPr>
+          <w:rFonts w:ascii="Verdana" w:eastAsia="新細明體" w:hAnsi="Verdana"/>
+          <w:color w:val="000000"/>
+          <w:sz w:val="20"/>
+          <w:szCs w:val="20"/>
+        </w:rPr>
+        <w:t>略</w:t>
+      </w:r>
+      <w:r>
+        <w:rPr>
+          <w:rFonts w:ascii="Verdana" w:eastAsia="新細明體" w:hAnsi="Verdana"/>
+          <w:color w:val="000000"/>
+          <w:sz w:val="20"/>
+          <w:szCs w:val="20"/>
+        </w:rPr>
+        <w:t>)    S11klogd -&gt; ../init.d/klogd</w:t>
+      </w:r>
+    </w:p>
+    <w:p>
+      <w:pPr>
+        <w:pStyle w:val="HTMLPreformatted"/>
+        <w:pBdr>
+          <w:top w:val="dashed" w:sz="6" w:space="12" w:color="2F6FAB"/>
+          <w:left w:val="dashed" w:sz="6" w:space="12" w:color="2F6FAB"/>
+          <w:bottom w:val="dashed" w:sz="6" w:space="0" w:color="2F6FAB"/>
+          <w:right w:val="dashed" w:sz="6" w:space="12" w:color="2F6FAB"/>
+        </w:pBdr>
+        <w:shd w:val="clear" w:color="auto" w:fill="F9F9F9"/>
+        <w:rPr>
+          <w:rFonts w:ascii="Verdana" w:eastAsia="新細明體" w:hAnsi="Verdana"/>
+          <w:color w:val="000000"/>
+          <w:sz w:val="20"/>
+          <w:szCs w:val="20"/>
+        </w:rPr>
+      </w:pPr>
+      <w:r>
+        <w:rPr>
+          <w:rFonts w:ascii="Verdana" w:eastAsia="新細明體" w:hAnsi="Verdana"/>
+          <w:color w:val="000000"/>
+          <w:sz w:val="20"/>
+          <w:szCs w:val="20"/>
+        </w:rPr>
+        <w:t>(</w:t>
+      </w:r>
+      <w:r>
+        <w:rPr>
+          <w:rFonts w:ascii="Verdana" w:eastAsia="新細明體" w:hAnsi="Verdana"/>
+          <w:color w:val="000000"/>
+          <w:sz w:val="20"/>
+          <w:szCs w:val="20"/>
+        </w:rPr>
+        <w:t>略</w:t>
+      </w:r>
+      <w:r>
+        <w:rPr>
+          <w:rFonts w:ascii="Verdana" w:eastAsia="新細明體" w:hAnsi="Verdana"/>
+          <w:color w:val="000000"/>
+          <w:sz w:val="20"/>
+          <w:szCs w:val="20"/>
+        </w:rPr>
+        <w:t>)    S13gdm -&gt; ../init.d/gdm</w:t>
+      </w:r>
+    </w:p>
+    <w:p>
+      <w:pPr>
+        <w:pStyle w:val="HTMLPreformatted"/>
+        <w:pBdr>
+          <w:top w:val="dashed" w:sz="6" w:space="12" w:color="2F6FAB"/>
+          <w:left w:val="dashed" w:sz="6" w:space="12" w:color="2F6FAB"/>
+          <w:bottom w:val="dashed" w:sz="6" w:space="0" w:color="2F6FAB"/>
+          <w:right w:val="dashed" w:sz="6" w:space="12" w:color="2F6FAB"/>
+        </w:pBdr>
+        <w:shd w:val="clear" w:color="auto" w:fill="F9F9F9"/>
+        <w:rPr>
+          <w:rFonts w:ascii="Verdana" w:eastAsia="新細明體" w:hAnsi="Verdana"/>
+          <w:color w:val="000000"/>
+          <w:sz w:val="20"/>
+          <w:szCs w:val="20"/>
+        </w:rPr>
+      </w:pPr>
+      <w:r>
+        <w:rPr>
+          <w:rFonts w:ascii="Verdana" w:eastAsia="新細明體" w:hAnsi="Verdana"/>
+          <w:color w:val="000000"/>
+          <w:sz w:val="20"/>
+          <w:szCs w:val="20"/>
+        </w:rPr>
+        <w:t>(</w:t>
+      </w:r>
+      <w:r>
+        <w:rPr>
+          <w:rFonts w:ascii="Verdana" w:eastAsia="新細明體" w:hAnsi="Verdana"/>
+          <w:color w:val="000000"/>
+          <w:sz w:val="20"/>
+          <w:szCs w:val="20"/>
+        </w:rPr>
+        <w:t>略</w:t>
+      </w:r>
+      <w:r>
+        <w:rPr>
+          <w:rFonts w:ascii="Verdana" w:eastAsia="新細明體" w:hAnsi="Verdana"/>
+          <w:color w:val="000000"/>
+          <w:sz w:val="20"/>
+          <w:szCs w:val="20"/>
+        </w:rPr>
+        <w:t>)    S20vsftpd -&gt; ../init.d/vsftpd</w:t>
+      </w:r>
+    </w:p>
+    <w:p>
+      <w:pPr>
+        <w:pStyle w:val="HTMLPreformatted"/>
+        <w:pBdr>
+          <w:top w:val="dashed" w:sz="6" w:space="12" w:color="2F6FAB"/>
+          <w:left w:val="dashed" w:sz="6" w:space="12" w:color="2F6FAB"/>
+          <w:bottom w:val="dashed" w:sz="6" w:space="0" w:color="2F6FAB"/>
+          <w:right w:val="dashed" w:sz="6" w:space="12" w:color="2F6FAB"/>
+        </w:pBdr>
+        <w:shd w:val="clear" w:color="auto" w:fill="F9F9F9"/>
+        <w:rPr>
+          <w:rFonts w:ascii="Verdana" w:eastAsia="新細明體" w:hAnsi="Verdana"/>
+          <w:color w:val="000000"/>
+          <w:sz w:val="20"/>
+          <w:szCs w:val="20"/>
+        </w:rPr>
+      </w:pPr>
+      <w:r>
+        <w:rPr>
+          <w:rFonts w:ascii="Verdana" w:eastAsia="新細明體" w:hAnsi="Verdana"/>
+          <w:color w:val="000000"/>
+          <w:sz w:val="20"/>
+          <w:szCs w:val="20"/>
+        </w:rPr>
+        <w:t>(</w:t>
+      </w:r>
+      <w:r>
+        <w:rPr>
+          <w:rFonts w:ascii="Verdana" w:eastAsia="新細明體" w:hAnsi="Verdana"/>
+          <w:color w:val="000000"/>
+          <w:sz w:val="20"/>
+          <w:szCs w:val="20"/>
+        </w:rPr>
+        <w:t>略</w:t>
+      </w:r>
+      <w:r>
+        <w:rPr>
+          <w:rFonts w:ascii="Verdana" w:eastAsia="新細明體" w:hAnsi="Verdana"/>
+          <w:color w:val="000000"/>
+          <w:sz w:val="20"/>
+          <w:szCs w:val="20"/>
+        </w:rPr>
+        <w:t>)    S91apache2 -&gt; ../init.d/apache2</w:t>
+      </w:r>
+    </w:p>
+    <w:p>
+      <w:pPr>
+        <w:pStyle w:val="HTMLPreformatted"/>
+        <w:pBdr>
+          <w:top w:val="dashed" w:sz="6" w:space="12" w:color="2F6FAB"/>
+          <w:left w:val="dashed" w:sz="6" w:space="12" w:color="2F6FAB"/>
+          <w:bottom w:val="dashed" w:sz="6" w:space="0" w:color="2F6FAB"/>
+          <w:right w:val="dashed" w:sz="6" w:space="12" w:color="2F6FAB"/>
+        </w:pBdr>
+        <w:shd w:val="clear" w:color="auto" w:fill="F9F9F9"/>
+        <w:rPr>
+          <w:rFonts w:ascii="Verdana" w:eastAsia="新細明體" w:hAnsi="Verdana"/>
+          <w:color w:val="000000"/>
+          <w:sz w:val="20"/>
+          <w:szCs w:val="20"/>
+        </w:rPr>
+      </w:pPr>
+      <w:r>
+        <w:rPr>
+          <w:rFonts w:cs="細明體" w:hint="eastAsia"/>
+          <w:color w:val="000000"/>
+          <w:sz w:val="20"/>
+          <w:szCs w:val="20"/>
+        </w:rPr>
+        <w:t>‧‧‧</w:t>
+      </w:r>
+      <w:r>
+        <w:rPr>
+          <w:rFonts w:ascii="Verdana" w:eastAsia="新細明體" w:hAnsi="Verdana"/>
+          <w:color w:val="000000"/>
+          <w:sz w:val="20"/>
+          <w:szCs w:val="20"/>
+        </w:rPr>
+        <w:t>(</w:t>
+      </w:r>
+      <w:r>
+        <w:rPr>
+          <w:rFonts w:ascii="Verdana" w:eastAsia="新細明體" w:hAnsi="Verdana"/>
+          <w:color w:val="000000"/>
+          <w:sz w:val="20"/>
+          <w:szCs w:val="20"/>
+        </w:rPr>
+        <w:t>以下略</w:t>
+      </w:r>
+      <w:r>
+        <w:rPr>
+          <w:rFonts w:ascii="Verdana" w:eastAsia="新細明體" w:hAnsi="Verdana"/>
+          <w:color w:val="000000"/>
+          <w:sz w:val="20"/>
+          <w:szCs w:val="20"/>
+        </w:rPr>
+        <w:t>)</w:t>
+      </w:r>
+      <w:r>
+        <w:rPr>
+          <w:rFonts w:cs="細明體" w:hint="eastAsia"/>
+          <w:color w:val="000000"/>
+          <w:sz w:val="20"/>
+          <w:szCs w:val="20"/>
+        </w:rPr>
+        <w:t>‧‧‧</w:t>
+      </w:r>
+      <w:bookmarkStart w:id="7" w:name="_GoBack"/>
+      <w:bookmarkEnd w:id="7"/>
+    </w:p>
+    <w:p>
+      <w:pPr>
+        <w:pStyle w:val="NormalWeb"/>
+        <w:shd w:val="clear" w:color="auto" w:fill="FFFFFF"/>
+        <w:spacing w:before="0" w:beforeAutospacing="0" w:after="0" w:afterAutospacing="0"/>
+        <w:rPr>
+          <w:rFonts w:ascii="Verdana" w:hAnsi="Verdana" w:cs="Arial"/>
+          <w:color w:val="000000"/>
+          <w:sz w:val="20"/>
+          <w:szCs w:val="20"/>
+        </w:rPr>
+      </w:pPr>
+      <w:r>
+        <w:rPr>
+          <w:rFonts w:ascii="Verdana" w:hAnsi="Verdana" w:cs="Arial"/>
+          <w:b/>
+          <w:bCs/>
+          <w:color w:val="000000"/>
+          <w:sz w:val="20"/>
+          <w:szCs w:val="20"/>
+        </w:rPr>
+        <w:t>在</w:t>
+      </w:r>
+      <w:r>
+        <w:rPr>
+          <w:rFonts w:ascii="Verdana" w:hAnsi="Verdana" w:cs="Arial"/>
+          <w:b/>
+          <w:bCs/>
+          <w:color w:val="000000"/>
+          <w:sz w:val="20"/>
+          <w:szCs w:val="20"/>
+        </w:rPr>
+        <w:t>runlevel 2</w:t>
+      </w:r>
+      <w:r>
+        <w:rPr>
+          <w:rFonts w:ascii="Verdana" w:hAnsi="Verdana" w:cs="Arial"/>
+          <w:b/>
+          <w:bCs/>
+          <w:color w:val="000000"/>
+          <w:sz w:val="20"/>
+          <w:szCs w:val="20"/>
+        </w:rPr>
+        <w:t>中移除</w:t>
+      </w:r>
+      <w:r>
+        <w:rPr>
+          <w:rFonts w:ascii="Verdana" w:hAnsi="Verdana" w:cs="Arial"/>
+          <w:b/>
+          <w:bCs/>
+          <w:color w:val="000000"/>
+          <w:sz w:val="20"/>
+          <w:szCs w:val="20"/>
+        </w:rPr>
+        <w:t xml:space="preserve">Apache2 </w:t>
+      </w:r>
+      <w:r>
+        <w:rPr>
+          <w:rFonts w:ascii="Verdana" w:hAnsi="Verdana" w:cs="Arial"/>
+          <w:b/>
+          <w:bCs/>
+          <w:color w:val="000000"/>
+          <w:sz w:val="20"/>
+          <w:szCs w:val="20"/>
+        </w:rPr>
+        <w:t>：</w:t>
       </w:r>
     </w:p>
     <w:p>
@@ -10468,280 +10717,21 @@
         <w:shd w:val="clear" w:color="auto" w:fill="F9F9F9"/>
         <w:rPr>
           <w:rFonts w:ascii="Verdana" w:eastAsia="新細明體" w:hAnsi="Verdana"/>
-          <w:color w:val="000000"/>
-          <w:sz w:val="20"/>
-          <w:szCs w:val="20"/>
-        </w:rPr>
-      </w:pPr>
-      <w:r>
-        <w:rPr>
-          <w:rFonts w:ascii="Verdana" w:eastAsia="新細明體" w:hAnsi="Verdana"/>
-          <w:color w:val="000000"/>
-          <w:sz w:val="20"/>
-          <w:szCs w:val="20"/>
-        </w:rPr>
-        <w:t>(</w:t>
-      </w:r>
-      <w:r>
-        <w:rPr>
-          <w:rFonts w:ascii="Verdana" w:eastAsia="新細明體" w:hAnsi="Verdana"/>
-          <w:color w:val="000000"/>
-          <w:sz w:val="20"/>
-          <w:szCs w:val="20"/>
-        </w:rPr>
-        <w:t>略</w:t>
-      </w:r>
-      <w:r>
-        <w:rPr>
-          <w:rFonts w:ascii="Verdana" w:eastAsia="新細明體" w:hAnsi="Verdana"/>
-          <w:color w:val="000000"/>
-          <w:sz w:val="20"/>
-          <w:szCs w:val="20"/>
-        </w:rPr>
-        <w:t>)    S10sysklogd -&gt; ../init.d/sysklogd</w:t>
-      </w:r>
-    </w:p>
-    <w:p>
-      <w:pPr>
-        <w:pStyle w:val="HTMLPreformatted"/>
-        <w:pBdr>
-          <w:top w:val="dashed" w:sz="6" w:space="12" w:color="2F6FAB"/>
-          <w:left w:val="dashed" w:sz="6" w:space="12" w:color="2F6FAB"/>
-          <w:bottom w:val="dashed" w:sz="6" w:space="12" w:color="2F6FAB"/>
-          <w:right w:val="dashed" w:sz="6" w:space="12" w:color="2F6FAB"/>
-        </w:pBdr>
-        <w:shd w:val="clear" w:color="auto" w:fill="F9F9F9"/>
-        <w:rPr>
-          <w:rFonts w:ascii="Verdana" w:eastAsia="新細明體" w:hAnsi="Verdana"/>
-          <w:color w:val="000000"/>
-          <w:sz w:val="20"/>
-          <w:szCs w:val="20"/>
-        </w:rPr>
-      </w:pPr>
-      <w:r>
-        <w:rPr>
-          <w:rFonts w:ascii="Verdana" w:eastAsia="新細明體" w:hAnsi="Verdana"/>
-          <w:color w:val="000000"/>
-          <w:sz w:val="20"/>
-          <w:szCs w:val="20"/>
-        </w:rPr>
-        <w:t>(</w:t>
-      </w:r>
-      <w:r>
-        <w:rPr>
-          <w:rFonts w:ascii="Verdana" w:eastAsia="新細明體" w:hAnsi="Verdana"/>
-          <w:color w:val="000000"/>
-          <w:sz w:val="20"/>
-          <w:szCs w:val="20"/>
-        </w:rPr>
-        <w:t>略</w:t>
-      </w:r>
-      <w:r>
-        <w:rPr>
-          <w:rFonts w:ascii="Verdana" w:eastAsia="新細明體" w:hAnsi="Verdana"/>
-          <w:color w:val="000000"/>
-          <w:sz w:val="20"/>
-          <w:szCs w:val="20"/>
-        </w:rPr>
-        <w:t>)    S11klogd -&gt; ../init.d/klogd</w:t>
-      </w:r>
-    </w:p>
-    <w:p>
-      <w:pPr>
-        <w:pStyle w:val="HTMLPreformatted"/>
-        <w:pBdr>
-          <w:top w:val="dashed" w:sz="6" w:space="12" w:color="2F6FAB"/>
-          <w:left w:val="dashed" w:sz="6" w:space="12" w:color="2F6FAB"/>
-          <w:bottom w:val="dashed" w:sz="6" w:space="12" w:color="2F6FAB"/>
-          <w:right w:val="dashed" w:sz="6" w:space="12" w:color="2F6FAB"/>
-        </w:pBdr>
-        <w:shd w:val="clear" w:color="auto" w:fill="F9F9F9"/>
-        <w:rPr>
-          <w:rFonts w:ascii="Verdana" w:eastAsia="新細明體" w:hAnsi="Verdana"/>
-          <w:color w:val="000000"/>
-          <w:sz w:val="20"/>
-          <w:szCs w:val="20"/>
-        </w:rPr>
-      </w:pPr>
-      <w:r>
-        <w:rPr>
-          <w:rFonts w:ascii="Verdana" w:eastAsia="新細明體" w:hAnsi="Verdana"/>
-          <w:color w:val="000000"/>
-          <w:sz w:val="20"/>
-          <w:szCs w:val="20"/>
-        </w:rPr>
-        <w:t>(</w:t>
-      </w:r>
-      <w:r>
-        <w:rPr>
-          <w:rFonts w:ascii="Verdana" w:eastAsia="新細明體" w:hAnsi="Verdana"/>
-          <w:color w:val="000000"/>
-          <w:sz w:val="20"/>
-          <w:szCs w:val="20"/>
-        </w:rPr>
-        <w:t>略</w:t>
-      </w:r>
-      <w:r>
-        <w:rPr>
-          <w:rFonts w:ascii="Verdana" w:eastAsia="新細明體" w:hAnsi="Verdana"/>
-          <w:color w:val="000000"/>
-          <w:sz w:val="20"/>
-          <w:szCs w:val="20"/>
-        </w:rPr>
-        <w:t>)    S13gdm -&gt; ../init.d/gdm</w:t>
-      </w:r>
-    </w:p>
-    <w:p>
-      <w:pPr>
-        <w:pStyle w:val="HTMLPreformatted"/>
-        <w:pBdr>
-          <w:top w:val="dashed" w:sz="6" w:space="12" w:color="2F6FAB"/>
-          <w:left w:val="dashed" w:sz="6" w:space="12" w:color="2F6FAB"/>
-          <w:bottom w:val="dashed" w:sz="6" w:space="12" w:color="2F6FAB"/>
-          <w:right w:val="dashed" w:sz="6" w:space="12" w:color="2F6FAB"/>
-        </w:pBdr>
-        <w:shd w:val="clear" w:color="auto" w:fill="F9F9F9"/>
-        <w:rPr>
-          <w:rFonts w:ascii="Verdana" w:eastAsia="新細明體" w:hAnsi="Verdana"/>
-          <w:color w:val="000000"/>
-          <w:sz w:val="20"/>
-          <w:szCs w:val="20"/>
-        </w:rPr>
-      </w:pPr>
-      <w:r>
-        <w:rPr>
-          <w:rFonts w:ascii="Verdana" w:eastAsia="新細明體" w:hAnsi="Verdana"/>
-          <w:color w:val="000000"/>
-          <w:sz w:val="20"/>
-          <w:szCs w:val="20"/>
-        </w:rPr>
-        <w:t>(</w:t>
-      </w:r>
-      <w:r>
-        <w:rPr>
-          <w:rFonts w:ascii="Verdana" w:eastAsia="新細明體" w:hAnsi="Verdana"/>
-          <w:color w:val="000000"/>
-          <w:sz w:val="20"/>
-          <w:szCs w:val="20"/>
-        </w:rPr>
-        <w:t>略</w:t>
-      </w:r>
-      <w:r>
-        <w:rPr>
-          <w:rFonts w:ascii="Verdana" w:eastAsia="新細明體" w:hAnsi="Verdana"/>
-          <w:color w:val="000000"/>
-          <w:sz w:val="20"/>
-          <w:szCs w:val="20"/>
-        </w:rPr>
-        <w:t>)    S20vsftpd -&gt; ../init.d/vsftpd</w:t>
-      </w:r>
-    </w:p>
-    <w:p>
-      <w:pPr>
-        <w:pStyle w:val="HTMLPreformatted"/>
-        <w:pBdr>
-          <w:top w:val="dashed" w:sz="6" w:space="12" w:color="2F6FAB"/>
-          <w:left w:val="dashed" w:sz="6" w:space="12" w:color="2F6FAB"/>
-          <w:bottom w:val="dashed" w:sz="6" w:space="12" w:color="2F6FAB"/>
-          <w:right w:val="dashed" w:sz="6" w:space="12" w:color="2F6FAB"/>
-        </w:pBdr>
-        <w:shd w:val="clear" w:color="auto" w:fill="F9F9F9"/>
-        <w:rPr>
-          <w:rFonts w:ascii="Verdana" w:eastAsia="新細明體" w:hAnsi="Verdana"/>
-          <w:color w:val="000000"/>
-          <w:sz w:val="20"/>
-          <w:szCs w:val="20"/>
-        </w:rPr>
-      </w:pPr>
-      <w:r>
-        <w:rPr>
-          <w:rFonts w:ascii="Verdana" w:eastAsia="新細明體" w:hAnsi="Verdana"/>
-          <w:color w:val="000000"/>
-          <w:sz w:val="20"/>
-          <w:szCs w:val="20"/>
-        </w:rPr>
-        <w:t>(</w:t>
-      </w:r>
-      <w:r>
-        <w:rPr>
-          <w:rFonts w:ascii="Verdana" w:eastAsia="新細明體" w:hAnsi="Verdana"/>
-          <w:color w:val="000000"/>
-          <w:sz w:val="20"/>
-          <w:szCs w:val="20"/>
-        </w:rPr>
-        <w:t>略</w:t>
-      </w:r>
-      <w:r>
-        <w:rPr>
-          <w:rFonts w:ascii="Verdana" w:eastAsia="新細明體" w:hAnsi="Verdana"/>
-          <w:color w:val="000000"/>
-          <w:sz w:val="20"/>
-          <w:szCs w:val="20"/>
-        </w:rPr>
-        <w:t>)    S91apache2 -&gt; ../init.d/apache2</w:t>
-      </w:r>
-    </w:p>
-    <w:p>
-      <w:pPr>
-        <w:pStyle w:val="HTMLPreformatted"/>
-        <w:pBdr>
-          <w:top w:val="dashed" w:sz="6" w:space="12" w:color="2F6FAB"/>
-          <w:left w:val="dashed" w:sz="6" w:space="12" w:color="2F6FAB"/>
-          <w:bottom w:val="dashed" w:sz="6" w:space="12" w:color="2F6FAB"/>
-          <w:right w:val="dashed" w:sz="6" w:space="12" w:color="2F6FAB"/>
-        </w:pBdr>
-        <w:shd w:val="clear" w:color="auto" w:fill="F9F9F9"/>
-        <w:rPr>
-          <w:rFonts w:ascii="Verdana" w:eastAsia="新細明體" w:hAnsi="Verdana"/>
-          <w:color w:val="000000"/>
-          <w:sz w:val="20"/>
-          <w:szCs w:val="20"/>
-        </w:rPr>
-      </w:pPr>
-      <w:r>
-        <w:rPr>
-          <w:rFonts w:cs="細明體" w:hint="eastAsia"/>
-          <w:color w:val="000000"/>
-          <w:sz w:val="20"/>
-          <w:szCs w:val="20"/>
-        </w:rPr>
-        <w:t>‧‧‧</w:t>
-      </w:r>
-      <w:r>
-        <w:rPr>
-          <w:rFonts w:ascii="Verdana" w:eastAsia="新細明體" w:hAnsi="Verdana"/>
-          <w:color w:val="000000"/>
-          <w:sz w:val="20"/>
-          <w:szCs w:val="20"/>
-        </w:rPr>
-        <w:t>(</w:t>
-      </w:r>
-      <w:r>
-        <w:rPr>
-          <w:rFonts w:ascii="Verdana" w:eastAsia="新細明體" w:hAnsi="Verdana"/>
-          <w:color w:val="000000"/>
-          <w:sz w:val="20"/>
-          <w:szCs w:val="20"/>
-        </w:rPr>
-        <w:t>以下略</w:t>
-      </w:r>
-      <w:r>
-        <w:rPr>
-          <w:rFonts w:ascii="Verdana" w:eastAsia="新細明體" w:hAnsi="Verdana"/>
-          <w:color w:val="000000"/>
-          <w:sz w:val="20"/>
-          <w:szCs w:val="20"/>
-        </w:rPr>
-        <w:t>)</w:t>
-      </w:r>
-      <w:r>
-        <w:rPr>
-          <w:rFonts w:cs="細明體" w:hint="eastAsia"/>
-          <w:color w:val="000000"/>
-          <w:sz w:val="20"/>
-          <w:szCs w:val="20"/>
-        </w:rPr>
-        <w:t>‧‧‧</w:t>
+          <w:color w:val="0000CC"/>
+          <w:sz w:val="20"/>
+          <w:szCs w:val="20"/>
+          <w:shd w:val="pct15" w:color="auto" w:fill="FFFFFF"/>
+        </w:rPr>
+      </w:pPr>
+      <w:r>
+        <w:rPr>
+          <w:rFonts w:ascii="Verdana" w:eastAsia="新細明體" w:hAnsi="Verdana"/>
+          <w:color w:val="0000CC"/>
+          <w:sz w:val="20"/>
+          <w:szCs w:val="20"/>
+          <w:shd w:val="pct15" w:color="auto" w:fill="FFFFFF"/>
+        </w:rPr>
+        <w:t>username@ubuntu:~ $ sudo rm /etc/rc2.d/S91apache2</w:t>
       </w:r>
     </w:p>
     <w:p>
@@ -10766,103 +10756,6 @@
           <w:szCs w:val="20"/>
         </w:rPr>
         <w:lastRenderedPageBreak/>
-        <w:t>在</w:t>
-      </w:r>
-      <w:r>
-        <w:rPr>
-          <w:rFonts w:ascii="Verdana" w:hAnsi="Verdana" w:cs="Arial"/>
-          <w:b/>
-          <w:bCs/>
-          <w:color w:val="000000"/>
-          <w:sz w:val="20"/>
-          <w:szCs w:val="20"/>
-        </w:rPr>
-        <w:t>runlevel 2</w:t>
-      </w:r>
-      <w:r>
-        <w:rPr>
-          <w:rFonts w:ascii="Verdana" w:hAnsi="Verdana" w:cs="Arial"/>
-          <w:b/>
-          <w:bCs/>
-          <w:color w:val="000000"/>
-          <w:sz w:val="20"/>
-          <w:szCs w:val="20"/>
-        </w:rPr>
-        <w:t>中移除</w:t>
-      </w:r>
-      <w:r>
-        <w:rPr>
-          <w:rFonts w:ascii="Verdana" w:hAnsi="Verdana" w:cs="Arial"/>
-          <w:b/>
-          <w:bCs/>
-          <w:color w:val="000000"/>
-          <w:sz w:val="20"/>
-          <w:szCs w:val="20"/>
-        </w:rPr>
-        <w:t xml:space="preserve">Apache2 </w:t>
-      </w:r>
-      <w:r>
-        <w:rPr>
-          <w:rFonts w:ascii="Verdana" w:hAnsi="Verdana" w:cs="Arial"/>
-          <w:b/>
-          <w:bCs/>
-          <w:color w:val="000000"/>
-          <w:sz w:val="20"/>
-          <w:szCs w:val="20"/>
-        </w:rPr>
-        <w:t>：</w:t>
-      </w:r>
-    </w:p>
-    <w:p>
-      <w:pPr>
-        <w:pStyle w:val="HTMLPreformatted"/>
-        <w:pBdr>
-          <w:top w:val="dashed" w:sz="6" w:space="12" w:color="2F6FAB"/>
-          <w:left w:val="dashed" w:sz="6" w:space="12" w:color="2F6FAB"/>
-          <w:bottom w:val="dashed" w:sz="6" w:space="12" w:color="2F6FAB"/>
-          <w:right w:val="dashed" w:sz="6" w:space="12" w:color="2F6FAB"/>
-        </w:pBdr>
-        <w:shd w:val="clear" w:color="auto" w:fill="F9F9F9"/>
-        <w:rPr>
-          <w:rFonts w:ascii="Verdana" w:eastAsia="新細明體" w:hAnsi="Verdana"/>
-          <w:color w:val="0000CC"/>
-          <w:sz w:val="20"/>
-          <w:szCs w:val="20"/>
-          <w:shd w:val="pct15" w:color="auto" w:fill="FFFFFF"/>
-        </w:rPr>
-      </w:pPr>
-      <w:r>
-        <w:rPr>
-          <w:rFonts w:ascii="Verdana" w:eastAsia="新細明體" w:hAnsi="Verdana"/>
-          <w:color w:val="0000CC"/>
-          <w:sz w:val="20"/>
-          <w:szCs w:val="20"/>
-          <w:shd w:val="pct15" w:color="auto" w:fill="FFFFFF"/>
-        </w:rPr>
-        <w:t>username@ubuntu:~ $ sudo rm /etc/rc2.d/S91apache2</w:t>
-      </w:r>
-    </w:p>
-    <w:p>
-      <w:pPr>
-        <w:pStyle w:val="NormalWeb"/>
-        <w:shd w:val="clear" w:color="auto" w:fill="FFFFFF"/>
-        <w:spacing w:before="0" w:beforeAutospacing="0" w:after="0" w:afterAutospacing="0"/>
-        <w:rPr>
-          <w:rFonts w:ascii="Verdana" w:hAnsi="Verdana" w:cs="Arial"/>
-          <w:color w:val="000000"/>
-          <w:sz w:val="20"/>
-          <w:szCs w:val="20"/>
-        </w:rPr>
-      </w:pPr>
-      <w:r>
-        <w:rPr>
-          <w:rFonts w:ascii="Verdana" w:hAnsi="Verdana" w:cs="Arial"/>
-          <w:b/>
-          <w:bCs/>
-          <w:color w:val="000000"/>
-          <w:sz w:val="20"/>
-          <w:szCs w:val="20"/>
-        </w:rPr>
         <w:t>在</w:t>
       </w:r>
       <w:r>
@@ -18806,7 +18699,7 @@
 </file>
 
 <file path=customXml/itemProps1.xml><?xml version="1.0" encoding="utf-8"?>
-<ds:datastoreItem xmlns:ds="http://schemas.openxmlformats.org/officeDocument/2006/customXml" ds:itemID="{9F523450-B37B-4C27-8E5A-7840F731F144}">
+<ds:datastoreItem xmlns:ds="http://schemas.openxmlformats.org/officeDocument/2006/customXml" ds:itemID="{8D37EBA0-7999-40A4-BB1D-0E94E3DC7238}">
   <ds:schemaRefs>
     <ds:schemaRef ds:uri="http://schemas.openxmlformats.org/officeDocument/2006/bibliography"/>
   </ds:schemaRefs>

--- a/Work/Linux/Boot in Ubuntu.docx
+++ b/Work/Linux/Boot in Ubuntu.docx
@@ -347,7 +347,6 @@
         </w:rPr>
         <w:t>放上完整的</w:t>
       </w:r>
-      <w:proofErr w:type="spellStart"/>
       <w:r>
         <w:rPr>
           <w:rFonts w:ascii="Verdana" w:hAnsi="Verdana" w:cs="Arial"/>
@@ -358,7 +357,6 @@
         </w:rPr>
         <w:t>bootloader</w:t>
       </w:r>
-      <w:proofErr w:type="spellEnd"/>
       <w:r>
         <w:rPr>
           <w:rFonts w:ascii="Verdana" w:hAnsi="Verdana" w:cs="Arial"/>
@@ -389,7 +387,126 @@
         </w:rPr>
         <w:t>把</w:t>
       </w:r>
-      <w:proofErr w:type="spellStart"/>
+      <w:r>
+        <w:rPr>
+          <w:rFonts w:ascii="Verdana" w:hAnsi="Verdana" w:cs="Arial"/>
+          <w:color w:val="0000CC"/>
+          <w:sz w:val="20"/>
+          <w:szCs w:val="20"/>
+          <w:shd w:val="pct15" w:color="auto" w:fill="FFFFFF"/>
+        </w:rPr>
+        <w:t>bootloader GRUB</w:t>
+      </w:r>
+      <w:r>
+        <w:rPr>
+          <w:rFonts w:ascii="Verdana" w:hAnsi="Verdana" w:cs="Arial"/>
+          <w:color w:val="0000CC"/>
+          <w:sz w:val="20"/>
+          <w:szCs w:val="20"/>
+          <w:shd w:val="pct15" w:color="auto" w:fill="FFFFFF"/>
+        </w:rPr>
+        <w:t>拆成</w:t>
+      </w:r>
+      <w:r>
+        <w:rPr>
+          <w:rFonts w:ascii="Verdana" w:hAnsi="Verdana" w:cs="Arial"/>
+          <w:color w:val="0000CC"/>
+          <w:sz w:val="20"/>
+          <w:szCs w:val="20"/>
+          <w:shd w:val="pct15" w:color="auto" w:fill="FFFFFF"/>
+        </w:rPr>
+        <w:t>stage 1</w:t>
+      </w:r>
+      <w:r>
+        <w:rPr>
+          <w:rFonts w:ascii="Verdana" w:hAnsi="Verdana" w:cs="Arial"/>
+          <w:color w:val="0000CC"/>
+          <w:sz w:val="20"/>
+          <w:szCs w:val="20"/>
+          <w:shd w:val="pct15" w:color="auto" w:fill="FFFFFF"/>
+        </w:rPr>
+        <w:t>和</w:t>
+      </w:r>
+      <w:r>
+        <w:rPr>
+          <w:rFonts w:ascii="Verdana" w:hAnsi="Verdana" w:cs="Arial"/>
+          <w:color w:val="0000CC"/>
+          <w:sz w:val="20"/>
+          <w:szCs w:val="20"/>
+          <w:shd w:val="pct15" w:color="auto" w:fill="FFFFFF"/>
+        </w:rPr>
+        <w:t>stage 2</w:t>
+      </w:r>
+      <w:r>
+        <w:rPr>
+          <w:rFonts w:ascii="Verdana" w:hAnsi="Verdana" w:cs="Arial"/>
+          <w:color w:val="0000CC"/>
+          <w:sz w:val="20"/>
+          <w:szCs w:val="20"/>
+          <w:shd w:val="pct15" w:color="auto" w:fill="FFFFFF"/>
+        </w:rPr>
+        <w:t>，</w:t>
+      </w:r>
+      <w:r>
+        <w:rPr>
+          <w:rFonts w:ascii="Verdana" w:hAnsi="Verdana" w:cs="Arial"/>
+          <w:color w:val="0000CC"/>
+          <w:sz w:val="20"/>
+          <w:szCs w:val="20"/>
+          <w:shd w:val="pct15" w:color="auto" w:fill="FFFFFF"/>
+        </w:rPr>
+        <w:t>stage 1</w:t>
+      </w:r>
+      <w:r>
+        <w:rPr>
+          <w:rFonts w:ascii="Verdana" w:hAnsi="Verdana" w:cs="Arial"/>
+          <w:color w:val="0000CC"/>
+          <w:sz w:val="20"/>
+          <w:szCs w:val="20"/>
+          <w:shd w:val="pct15" w:color="auto" w:fill="FFFFFF"/>
+        </w:rPr>
+        <w:t>放在</w:t>
+      </w:r>
+      <w:r>
+        <w:rPr>
+          <w:rFonts w:ascii="Verdana" w:hAnsi="Verdana" w:cs="Arial"/>
+          <w:color w:val="0000CC"/>
+          <w:sz w:val="20"/>
+          <w:szCs w:val="20"/>
+          <w:shd w:val="pct15" w:color="auto" w:fill="FFFFFF"/>
+        </w:rPr>
+        <w:t>MBR</w:t>
+      </w:r>
+      <w:r>
+        <w:rPr>
+          <w:rFonts w:ascii="Verdana" w:hAnsi="Verdana" w:cs="Arial"/>
+          <w:color w:val="0000CC"/>
+          <w:sz w:val="20"/>
+          <w:szCs w:val="20"/>
+          <w:shd w:val="pct15" w:color="auto" w:fill="FFFFFF"/>
+        </w:rPr>
+        <w:t>上。當</w:t>
+      </w:r>
+      <w:r>
+        <w:rPr>
+          <w:rFonts w:ascii="Verdana" w:hAnsi="Verdana" w:cs="Arial"/>
+          <w:color w:val="0000CC"/>
+          <w:sz w:val="20"/>
+          <w:szCs w:val="20"/>
+          <w:shd w:val="pct15" w:color="auto" w:fill="FFFFFF"/>
+        </w:rPr>
+        <w:t>stage 1</w:t>
+      </w:r>
+      <w:r>
+        <w:rPr>
+          <w:rFonts w:ascii="Verdana" w:hAnsi="Verdana" w:cs="Arial"/>
+          <w:color w:val="0000CC"/>
+          <w:sz w:val="20"/>
+          <w:szCs w:val="20"/>
+          <w:shd w:val="pct15" w:color="auto" w:fill="FFFFFF"/>
+        </w:rPr>
+        <w:t>上的</w:t>
+      </w:r>
       <w:r>
         <w:rPr>
           <w:rFonts w:ascii="Verdana" w:hAnsi="Verdana" w:cs="Arial"/>
@@ -400,46 +517,45 @@
         </w:rPr>
         <w:t>bootloader</w:t>
       </w:r>
-      <w:proofErr w:type="spellEnd"/>
-      <w:r>
-        <w:rPr>
-          <w:rFonts w:ascii="Verdana" w:hAnsi="Verdana" w:cs="Arial"/>
-          <w:color w:val="0000CC"/>
-          <w:sz w:val="20"/>
-          <w:szCs w:val="20"/>
-          <w:shd w:val="pct15" w:color="auto" w:fill="FFFFFF"/>
-        </w:rPr>
-        <w:t xml:space="preserve"> GRUB</w:t>
-      </w:r>
-      <w:r>
-        <w:rPr>
-          <w:rFonts w:ascii="Verdana" w:hAnsi="Verdana" w:cs="Arial"/>
-          <w:color w:val="0000CC"/>
-          <w:sz w:val="20"/>
-          <w:szCs w:val="20"/>
-          <w:shd w:val="pct15" w:color="auto" w:fill="FFFFFF"/>
-        </w:rPr>
-        <w:t>拆成</w:t>
-      </w:r>
-      <w:r>
-        <w:rPr>
-          <w:rFonts w:ascii="Verdana" w:hAnsi="Verdana" w:cs="Arial"/>
-          <w:color w:val="0000CC"/>
-          <w:sz w:val="20"/>
-          <w:szCs w:val="20"/>
-          <w:shd w:val="pct15" w:color="auto" w:fill="FFFFFF"/>
-        </w:rPr>
-        <w:t>stage 1</w:t>
-      </w:r>
-      <w:r>
-        <w:rPr>
-          <w:rFonts w:ascii="Verdana" w:hAnsi="Verdana" w:cs="Arial"/>
-          <w:color w:val="0000CC"/>
-          <w:sz w:val="20"/>
-          <w:szCs w:val="20"/>
-          <w:shd w:val="pct15" w:color="auto" w:fill="FFFFFF"/>
-        </w:rPr>
-        <w:t>和</w:t>
+      <w:r>
+        <w:rPr>
+          <w:rFonts w:ascii="Verdana" w:hAnsi="Verdana" w:cs="Arial"/>
+          <w:color w:val="0000CC"/>
+          <w:sz w:val="20"/>
+          <w:szCs w:val="20"/>
+          <w:shd w:val="pct15" w:color="auto" w:fill="FFFFFF"/>
+        </w:rPr>
+        <w:t>從</w:t>
+      </w:r>
+      <w:r>
+        <w:rPr>
+          <w:rFonts w:ascii="Verdana" w:hAnsi="Verdana" w:cs="Arial"/>
+          <w:color w:val="0000CC"/>
+          <w:sz w:val="20"/>
+          <w:szCs w:val="20"/>
+          <w:shd w:val="pct15" w:color="auto" w:fill="FFFFFF"/>
+        </w:rPr>
+        <w:t>BIOS</w:t>
+      </w:r>
+      <w:r>
+        <w:rPr>
+          <w:rFonts w:ascii="Verdana" w:hAnsi="Verdana" w:cs="Arial"/>
+          <w:color w:val="0000CC"/>
+          <w:sz w:val="20"/>
+          <w:szCs w:val="20"/>
+          <w:shd w:val="pct15" w:color="auto" w:fill="FFFFFF"/>
+        </w:rPr>
+        <w:t>取得控制權後，</w:t>
+      </w:r>
+      <w:r>
+        <w:rPr>
+          <w:rFonts w:ascii="Verdana" w:hAnsi="Verdana" w:cs="Arial"/>
+          <w:color w:val="0000CC"/>
+          <w:sz w:val="20"/>
+          <w:szCs w:val="20"/>
+          <w:shd w:val="pct15" w:color="auto" w:fill="FFFFFF"/>
+        </w:rPr>
+        <w:t>會先驅動硬碟，接下來從硬碟內找到</w:t>
       </w:r>
       <w:r>
         <w:rPr>
@@ -459,69 +575,28 @@
           <w:szCs w:val="20"/>
           <w:shd w:val="pct15" w:color="auto" w:fill="FFFFFF"/>
         </w:rPr>
-        <w:t>，</w:t>
-      </w:r>
-      <w:r>
-        <w:rPr>
-          <w:rFonts w:ascii="Verdana" w:hAnsi="Verdana" w:cs="Arial"/>
-          <w:color w:val="0000CC"/>
-          <w:sz w:val="20"/>
-          <w:szCs w:val="20"/>
-          <w:shd w:val="pct15" w:color="auto" w:fill="FFFFFF"/>
-        </w:rPr>
-        <w:t>stage 1</w:t>
-      </w:r>
-      <w:r>
-        <w:rPr>
-          <w:rFonts w:ascii="Verdana" w:hAnsi="Verdana" w:cs="Arial"/>
-          <w:color w:val="0000CC"/>
-          <w:sz w:val="20"/>
-          <w:szCs w:val="20"/>
-          <w:shd w:val="pct15" w:color="auto" w:fill="FFFFFF"/>
-        </w:rPr>
-        <w:t>放在</w:t>
-      </w:r>
-      <w:r>
-        <w:rPr>
-          <w:rFonts w:ascii="Verdana" w:hAnsi="Verdana" w:cs="Arial"/>
-          <w:color w:val="0000CC"/>
-          <w:sz w:val="20"/>
-          <w:szCs w:val="20"/>
-          <w:shd w:val="pct15" w:color="auto" w:fill="FFFFFF"/>
-        </w:rPr>
-        <w:t>MBR</w:t>
-      </w:r>
-      <w:r>
-        <w:rPr>
-          <w:rFonts w:ascii="Verdana" w:hAnsi="Verdana" w:cs="Arial"/>
-          <w:color w:val="0000CC"/>
-          <w:sz w:val="20"/>
-          <w:szCs w:val="20"/>
-          <w:shd w:val="pct15" w:color="auto" w:fill="FFFFFF"/>
-        </w:rPr>
-        <w:t>上。當</w:t>
-      </w:r>
-      <w:r>
-        <w:rPr>
-          <w:rFonts w:ascii="Verdana" w:hAnsi="Verdana" w:cs="Arial"/>
-          <w:color w:val="0000CC"/>
-          <w:sz w:val="20"/>
-          <w:szCs w:val="20"/>
-          <w:shd w:val="pct15" w:color="auto" w:fill="FFFFFF"/>
-        </w:rPr>
-        <w:t>stage 1</w:t>
-      </w:r>
-      <w:r>
-        <w:rPr>
-          <w:rFonts w:ascii="Verdana" w:hAnsi="Verdana" w:cs="Arial"/>
-          <w:color w:val="0000CC"/>
-          <w:sz w:val="20"/>
-          <w:szCs w:val="20"/>
-          <w:shd w:val="pct15" w:color="auto" w:fill="FFFFFF"/>
-        </w:rPr>
-        <w:t>上的</w:t>
-      </w:r>
-      <w:proofErr w:type="spellStart"/>
+        <w:t>並執行</w:t>
+      </w:r>
+      <w:r>
+        <w:rPr>
+          <w:rFonts w:ascii="Verdana" w:hAnsi="Verdana" w:cs="Arial"/>
+          <w:color w:val="0000CC"/>
+          <w:sz w:val="20"/>
+          <w:szCs w:val="20"/>
+          <w:shd w:val="pct15" w:color="auto" w:fill="FFFFFF"/>
+        </w:rPr>
+        <w:t>stage 2</w:t>
+      </w:r>
+      <w:r>
+        <w:rPr>
+          <w:rFonts w:ascii="Verdana" w:hAnsi="Verdana" w:cs="Arial"/>
+          <w:color w:val="0000CC"/>
+          <w:sz w:val="20"/>
+          <w:szCs w:val="20"/>
+          <w:shd w:val="pct15" w:color="auto" w:fill="FFFFFF"/>
+        </w:rPr>
+        <w:t>的</w:t>
+      </w:r>
       <w:r>
         <w:rPr>
           <w:rFonts w:ascii="Verdana" w:hAnsi="Verdana" w:cs="Arial"/>
@@ -532,76 +607,34 @@
         </w:rPr>
         <w:t>bootloader</w:t>
       </w:r>
-      <w:proofErr w:type="spellEnd"/>
-      <w:r>
-        <w:rPr>
-          <w:rFonts w:ascii="Verdana" w:hAnsi="Verdana" w:cs="Arial"/>
-          <w:color w:val="0000CC"/>
-          <w:sz w:val="20"/>
-          <w:szCs w:val="20"/>
-          <w:shd w:val="pct15" w:color="auto" w:fill="FFFFFF"/>
-        </w:rPr>
-        <w:t>從</w:t>
-      </w:r>
-      <w:r>
-        <w:rPr>
-          <w:rFonts w:ascii="Verdana" w:hAnsi="Verdana" w:cs="Arial"/>
-          <w:color w:val="0000CC"/>
-          <w:sz w:val="20"/>
-          <w:szCs w:val="20"/>
-          <w:shd w:val="pct15" w:color="auto" w:fill="FFFFFF"/>
-        </w:rPr>
-        <w:t>BIOS</w:t>
-      </w:r>
-      <w:r>
-        <w:rPr>
-          <w:rFonts w:ascii="Verdana" w:hAnsi="Verdana" w:cs="Arial"/>
-          <w:color w:val="0000CC"/>
-          <w:sz w:val="20"/>
-          <w:szCs w:val="20"/>
-          <w:shd w:val="pct15" w:color="auto" w:fill="FFFFFF"/>
-        </w:rPr>
-        <w:t>取得控制權後，</w:t>
-      </w:r>
-      <w:r>
-        <w:rPr>
-          <w:rFonts w:ascii="Verdana" w:hAnsi="Verdana" w:cs="Arial"/>
-          <w:color w:val="0000CC"/>
-          <w:sz w:val="20"/>
-          <w:szCs w:val="20"/>
-          <w:shd w:val="pct15" w:color="auto" w:fill="FFFFFF"/>
-        </w:rPr>
-        <w:t>會先驅動硬碟，接下來從硬碟內找到</w:t>
-      </w:r>
-      <w:r>
-        <w:rPr>
-          <w:rFonts w:ascii="Verdana" w:hAnsi="Verdana" w:cs="Arial"/>
-          <w:color w:val="0000CC"/>
-          <w:sz w:val="20"/>
-          <w:szCs w:val="20"/>
-          <w:shd w:val="pct15" w:color="auto" w:fill="FFFFFF"/>
-        </w:rPr>
-        <w:t>stage 2</w:t>
-      </w:r>
-      <w:r>
-        <w:rPr>
-          <w:rFonts w:ascii="Verdana" w:hAnsi="Verdana" w:cs="Arial"/>
-          <w:color w:val="0000CC"/>
-          <w:sz w:val="20"/>
-          <w:szCs w:val="20"/>
-          <w:shd w:val="pct15" w:color="auto" w:fill="FFFFFF"/>
-        </w:rPr>
-        <w:t>並執行</w:t>
-      </w:r>
-      <w:r>
-        <w:rPr>
-          <w:rFonts w:ascii="Verdana" w:hAnsi="Verdana" w:cs="Arial"/>
-          <w:color w:val="0000CC"/>
-          <w:sz w:val="20"/>
-          <w:szCs w:val="20"/>
-          <w:shd w:val="pct15" w:color="auto" w:fill="FFFFFF"/>
-        </w:rPr>
-        <w:t>stage 2</w:t>
+      <w:r>
+        <w:rPr>
+          <w:rFonts w:ascii="Verdana" w:hAnsi="Verdana" w:cs="Arial"/>
+          <w:color w:val="0000CC"/>
+          <w:sz w:val="20"/>
+          <w:szCs w:val="20"/>
+          <w:shd w:val="pct15" w:color="auto" w:fill="FFFFFF"/>
+        </w:rPr>
+        <w:t>。</w:t>
+      </w:r>
+      <w:r>
+        <w:rPr>
+          <w:rFonts w:ascii="Verdana" w:hAnsi="Verdana" w:cs="Arial"/>
+          <w:color w:val="000000"/>
+          <w:sz w:val="20"/>
+          <w:szCs w:val="20"/>
+        </w:rPr>
+        <w:br/>
+      </w:r>
+      <w:r>
+        <w:rPr>
+          <w:rFonts w:ascii="Verdana" w:hAnsi="Verdana" w:cs="Arial"/>
+          <w:color w:val="0000CC"/>
+          <w:sz w:val="20"/>
+          <w:szCs w:val="20"/>
+          <w:shd w:val="pct15" w:color="auto" w:fill="FFFFFF"/>
+        </w:rPr>
+        <w:t>Stage 2</w:t>
       </w:r>
       <w:r>
         <w:rPr>
@@ -613,7 +646,6 @@
         </w:rPr>
         <w:t>的</w:t>
       </w:r>
-      <w:proofErr w:type="spellStart"/>
       <w:r>
         <w:rPr>
           <w:rFonts w:ascii="Verdana" w:hAnsi="Verdana" w:cs="Arial"/>
@@ -624,16 +656,155 @@
         </w:rPr>
         <w:t>bootloader</w:t>
       </w:r>
-      <w:proofErr w:type="spellEnd"/>
-      <w:r>
-        <w:rPr>
-          <w:rFonts w:ascii="Verdana" w:hAnsi="Verdana" w:cs="Arial"/>
-          <w:color w:val="0000CC"/>
-          <w:sz w:val="20"/>
-          <w:szCs w:val="20"/>
-          <w:shd w:val="pct15" w:color="auto" w:fill="FFFFFF"/>
-        </w:rPr>
-        <w:t>。</w:t>
+      <w:r>
+        <w:rPr>
+          <w:rFonts w:ascii="Verdana" w:hAnsi="Verdana" w:cs="Arial"/>
+          <w:color w:val="0000CC"/>
+          <w:sz w:val="20"/>
+          <w:szCs w:val="20"/>
+          <w:shd w:val="pct15" w:color="auto" w:fill="FFFFFF"/>
+        </w:rPr>
+        <w:t>執行後，會</w:t>
+      </w:r>
+      <w:r>
+        <w:rPr>
+          <w:rFonts w:ascii="Verdana" w:hAnsi="Verdana" w:cs="Arial" w:hint="eastAsia"/>
+          <w:color w:val="0000CC"/>
+          <w:sz w:val="20"/>
+          <w:szCs w:val="20"/>
+          <w:shd w:val="pct15" w:color="auto" w:fill="FFFFFF"/>
+        </w:rPr>
+        <w:t>由</w:t>
+      </w:r>
+      <w:r>
+        <w:rPr>
+          <w:rFonts w:ascii="Verdana" w:hAnsi="Verdana" w:cs="Arial"/>
+          <w:color w:val="0000CC"/>
+          <w:sz w:val="20"/>
+          <w:szCs w:val="20"/>
+          <w:shd w:val="pct15" w:color="auto" w:fill="FFFFFF"/>
+        </w:rPr>
+        <w:t>/boot/grub/menu.lst</w:t>
+      </w:r>
+      <w:r>
+        <w:rPr>
+          <w:rFonts w:ascii="Verdana" w:hAnsi="Verdana" w:cs="Arial"/>
+          <w:color w:val="0000CC"/>
+          <w:sz w:val="20"/>
+          <w:szCs w:val="20"/>
+          <w:shd w:val="pct15" w:color="auto" w:fill="FFFFFF"/>
+        </w:rPr>
+        <w:t>取得可用的核心和系統。接下來顯示並讓我們選擇使用的核心或者改成從</w:t>
+      </w:r>
+      <w:r>
+        <w:rPr>
+          <w:rFonts w:ascii="Verdana" w:hAnsi="Verdana" w:cs="Arial"/>
+          <w:color w:val="0000CC"/>
+          <w:sz w:val="20"/>
+          <w:szCs w:val="20"/>
+          <w:shd w:val="pct15" w:color="auto" w:fill="FFFFFF"/>
+        </w:rPr>
+        <w:t>Windows XP</w:t>
+      </w:r>
+      <w:r>
+        <w:rPr>
+          <w:rFonts w:ascii="Verdana" w:hAnsi="Verdana" w:cs="Arial"/>
+          <w:color w:val="0000CC"/>
+          <w:sz w:val="20"/>
+          <w:szCs w:val="20"/>
+          <w:shd w:val="pct15" w:color="auto" w:fill="FFFFFF"/>
+        </w:rPr>
+        <w:t>開機的選單。若</w:t>
+      </w:r>
+      <w:r>
+        <w:rPr>
+          <w:rFonts w:ascii="Verdana" w:hAnsi="Verdana" w:cs="Arial"/>
+          <w:color w:val="0000CC"/>
+          <w:sz w:val="20"/>
+          <w:szCs w:val="20"/>
+          <w:shd w:val="pct15" w:color="auto" w:fill="FFFFFF"/>
+        </w:rPr>
+        <w:t>選擇</w:t>
+      </w:r>
+      <w:r>
+        <w:rPr>
+          <w:rFonts w:ascii="Verdana" w:hAnsi="Verdana" w:cs="Arial"/>
+          <w:color w:val="0000CC"/>
+          <w:sz w:val="20"/>
+          <w:szCs w:val="20"/>
+          <w:shd w:val="pct15" w:color="auto" w:fill="FFFFFF"/>
+        </w:rPr>
+        <w:t>Linux</w:t>
+      </w:r>
+      <w:r>
+        <w:rPr>
+          <w:rFonts w:ascii="Verdana" w:hAnsi="Verdana" w:cs="Arial"/>
+          <w:color w:val="0000CC"/>
+          <w:sz w:val="20"/>
+          <w:szCs w:val="20"/>
+          <w:shd w:val="pct15" w:color="auto" w:fill="FFFFFF"/>
+        </w:rPr>
+        <w:t>，它會依照</w:t>
+      </w:r>
+      <w:r>
+        <w:rPr>
+          <w:rFonts w:ascii="Verdana" w:hAnsi="Verdana" w:cs="Arial"/>
+          <w:color w:val="0000CC"/>
+          <w:sz w:val="20"/>
+          <w:szCs w:val="20"/>
+          <w:shd w:val="pct15" w:color="auto" w:fill="FFFFFF"/>
+        </w:rPr>
+        <w:t>menu.lst</w:t>
+      </w:r>
+      <w:r>
+        <w:rPr>
+          <w:rFonts w:ascii="Verdana" w:hAnsi="Verdana" w:cs="Arial"/>
+          <w:color w:val="0000CC"/>
+          <w:sz w:val="20"/>
+          <w:szCs w:val="20"/>
+          <w:shd w:val="pct15" w:color="auto" w:fill="FFFFFF"/>
+        </w:rPr>
+        <w:t>內的核心檔案位置去載入該核心映像檔，接</w:t>
+      </w:r>
+      <w:r>
+        <w:rPr>
+          <w:rFonts w:ascii="Verdana" w:hAnsi="Verdana" w:cs="Arial" w:hint="eastAsia"/>
+          <w:color w:val="0000CC"/>
+          <w:sz w:val="20"/>
+          <w:szCs w:val="20"/>
+          <w:shd w:val="pct15" w:color="auto" w:fill="FFFFFF"/>
+        </w:rPr>
+        <w:t>著</w:t>
+      </w:r>
+      <w:r>
+        <w:rPr>
+          <w:rFonts w:ascii="Verdana" w:hAnsi="Verdana" w:cs="Arial"/>
+          <w:color w:val="0000CC"/>
+          <w:sz w:val="20"/>
+          <w:szCs w:val="20"/>
+          <w:shd w:val="pct15" w:color="auto" w:fill="FFFFFF"/>
+        </w:rPr>
+        <w:t>該核心會開始初始化硬體並依照</w:t>
+      </w:r>
+      <w:r>
+        <w:rPr>
+          <w:rFonts w:ascii="Verdana" w:hAnsi="Verdana" w:cs="Arial"/>
+          <w:color w:val="0000CC"/>
+          <w:sz w:val="20"/>
+          <w:szCs w:val="20"/>
+          <w:shd w:val="pct15" w:color="auto" w:fill="FFFFFF"/>
+        </w:rPr>
+        <w:t>fstab</w:t>
+      </w:r>
+      <w:r>
+        <w:rPr>
+          <w:rFonts w:ascii="Verdana" w:hAnsi="Verdana" w:cs="Arial"/>
+          <w:color w:val="0000CC"/>
+          <w:sz w:val="20"/>
+          <w:szCs w:val="20"/>
+          <w:shd w:val="pct15" w:color="auto" w:fill="FFFFFF"/>
+        </w:rPr>
+        <w:t>把該掛載的硬碟或者光碟機等檔案設備掛載進來。</w:t>
       </w:r>
       <w:r>
         <w:rPr>
@@ -647,213 +818,6 @@
       <w:r>
         <w:rPr>
           <w:rFonts w:ascii="Verdana" w:hAnsi="Verdana" w:cs="Arial"/>
-          <w:color w:val="0000CC"/>
-          <w:sz w:val="20"/>
-          <w:szCs w:val="20"/>
-          <w:shd w:val="pct15" w:color="auto" w:fill="FFFFFF"/>
-        </w:rPr>
-        <w:t>Stage 2</w:t>
-      </w:r>
-      <w:r>
-        <w:rPr>
-          <w:rFonts w:ascii="Verdana" w:hAnsi="Verdana" w:cs="Arial"/>
-          <w:color w:val="0000CC"/>
-          <w:sz w:val="20"/>
-          <w:szCs w:val="20"/>
-          <w:shd w:val="pct15" w:color="auto" w:fill="FFFFFF"/>
-        </w:rPr>
-        <w:t>的</w:t>
-      </w:r>
-      <w:proofErr w:type="spellStart"/>
-      <w:r>
-        <w:rPr>
-          <w:rFonts w:ascii="Verdana" w:hAnsi="Verdana" w:cs="Arial"/>
-          <w:color w:val="0000CC"/>
-          <w:sz w:val="20"/>
-          <w:szCs w:val="20"/>
-          <w:shd w:val="pct15" w:color="auto" w:fill="FFFFFF"/>
-        </w:rPr>
-        <w:t>bootloader</w:t>
-      </w:r>
-      <w:proofErr w:type="spellEnd"/>
-      <w:r>
-        <w:rPr>
-          <w:rFonts w:ascii="Verdana" w:hAnsi="Verdana" w:cs="Arial"/>
-          <w:color w:val="0000CC"/>
-          <w:sz w:val="20"/>
-          <w:szCs w:val="20"/>
-          <w:shd w:val="pct15" w:color="auto" w:fill="FFFFFF"/>
-        </w:rPr>
-        <w:t>執行後，會</w:t>
-      </w:r>
-      <w:r>
-        <w:rPr>
-          <w:rFonts w:ascii="Verdana" w:hAnsi="Verdana" w:cs="Arial" w:hint="eastAsia"/>
-          <w:color w:val="0000CC"/>
-          <w:sz w:val="20"/>
-          <w:szCs w:val="20"/>
-          <w:shd w:val="pct15" w:color="auto" w:fill="FFFFFF"/>
-        </w:rPr>
-        <w:t>由</w:t>
-      </w:r>
-      <w:r>
-        <w:rPr>
-          <w:rFonts w:ascii="Verdana" w:hAnsi="Verdana" w:cs="Arial"/>
-          <w:color w:val="0000CC"/>
-          <w:sz w:val="20"/>
-          <w:szCs w:val="20"/>
-          <w:shd w:val="pct15" w:color="auto" w:fill="FFFFFF"/>
-        </w:rPr>
-        <w:t>/boot/grub/</w:t>
-      </w:r>
-      <w:proofErr w:type="spellStart"/>
-      <w:r>
-        <w:rPr>
-          <w:rFonts w:ascii="Verdana" w:hAnsi="Verdana" w:cs="Arial"/>
-          <w:color w:val="0000CC"/>
-          <w:sz w:val="20"/>
-          <w:szCs w:val="20"/>
-          <w:shd w:val="pct15" w:color="auto" w:fill="FFFFFF"/>
-        </w:rPr>
-        <w:t>menu.lst</w:t>
-      </w:r>
-      <w:proofErr w:type="spellEnd"/>
-      <w:r>
-        <w:rPr>
-          <w:rFonts w:ascii="Verdana" w:hAnsi="Verdana" w:cs="Arial"/>
-          <w:color w:val="0000CC"/>
-          <w:sz w:val="20"/>
-          <w:szCs w:val="20"/>
-          <w:shd w:val="pct15" w:color="auto" w:fill="FFFFFF"/>
-        </w:rPr>
-        <w:t>取得可用的核心和系統。接下來顯示並讓我們選擇使用的核心或者改成從</w:t>
-      </w:r>
-      <w:r>
-        <w:rPr>
-          <w:rFonts w:ascii="Verdana" w:hAnsi="Verdana" w:cs="Arial"/>
-          <w:color w:val="0000CC"/>
-          <w:sz w:val="20"/>
-          <w:szCs w:val="20"/>
-          <w:shd w:val="pct15" w:color="auto" w:fill="FFFFFF"/>
-        </w:rPr>
-        <w:t>Windows XP</w:t>
-      </w:r>
-      <w:r>
-        <w:rPr>
-          <w:rFonts w:ascii="Verdana" w:hAnsi="Verdana" w:cs="Arial"/>
-          <w:color w:val="0000CC"/>
-          <w:sz w:val="20"/>
-          <w:szCs w:val="20"/>
-          <w:shd w:val="pct15" w:color="auto" w:fill="FFFFFF"/>
-        </w:rPr>
-        <w:t>開機的選單。若</w:t>
-      </w:r>
-      <w:r>
-        <w:rPr>
-          <w:rFonts w:ascii="Verdana" w:hAnsi="Verdana" w:cs="Arial"/>
-          <w:color w:val="0000CC"/>
-          <w:sz w:val="20"/>
-          <w:szCs w:val="20"/>
-          <w:shd w:val="pct15" w:color="auto" w:fill="FFFFFF"/>
-        </w:rPr>
-        <w:t>選擇</w:t>
-      </w:r>
-      <w:r>
-        <w:rPr>
-          <w:rFonts w:ascii="Verdana" w:hAnsi="Verdana" w:cs="Arial"/>
-          <w:color w:val="0000CC"/>
-          <w:sz w:val="20"/>
-          <w:szCs w:val="20"/>
-          <w:shd w:val="pct15" w:color="auto" w:fill="FFFFFF"/>
-        </w:rPr>
-        <w:t>Linux</w:t>
-      </w:r>
-      <w:r>
-        <w:rPr>
-          <w:rFonts w:ascii="Verdana" w:hAnsi="Verdana" w:cs="Arial"/>
-          <w:color w:val="0000CC"/>
-          <w:sz w:val="20"/>
-          <w:szCs w:val="20"/>
-          <w:shd w:val="pct15" w:color="auto" w:fill="FFFFFF"/>
-        </w:rPr>
-        <w:t>，它會依照</w:t>
-      </w:r>
-      <w:proofErr w:type="spellStart"/>
-      <w:r>
-        <w:rPr>
-          <w:rFonts w:ascii="Verdana" w:hAnsi="Verdana" w:cs="Arial"/>
-          <w:color w:val="0000CC"/>
-          <w:sz w:val="20"/>
-          <w:szCs w:val="20"/>
-          <w:shd w:val="pct15" w:color="auto" w:fill="FFFFFF"/>
-        </w:rPr>
-        <w:t>menu.lst</w:t>
-      </w:r>
-      <w:proofErr w:type="spellEnd"/>
-      <w:r>
-        <w:rPr>
-          <w:rFonts w:ascii="Verdana" w:hAnsi="Verdana" w:cs="Arial"/>
-          <w:color w:val="0000CC"/>
-          <w:sz w:val="20"/>
-          <w:szCs w:val="20"/>
-          <w:shd w:val="pct15" w:color="auto" w:fill="FFFFFF"/>
-        </w:rPr>
-        <w:t>內的核心檔案位置去載入該核心映像檔，接</w:t>
-      </w:r>
-      <w:r>
-        <w:rPr>
-          <w:rFonts w:ascii="Verdana" w:hAnsi="Verdana" w:cs="Arial" w:hint="eastAsia"/>
-          <w:color w:val="0000CC"/>
-          <w:sz w:val="20"/>
-          <w:szCs w:val="20"/>
-          <w:shd w:val="pct15" w:color="auto" w:fill="FFFFFF"/>
-        </w:rPr>
-        <w:t>著</w:t>
-      </w:r>
-      <w:r>
-        <w:rPr>
-          <w:rFonts w:ascii="Verdana" w:hAnsi="Verdana" w:cs="Arial"/>
-          <w:color w:val="0000CC"/>
-          <w:sz w:val="20"/>
-          <w:szCs w:val="20"/>
-          <w:shd w:val="pct15" w:color="auto" w:fill="FFFFFF"/>
-        </w:rPr>
-        <w:t>該核心會開始初始化硬體並依照</w:t>
-      </w:r>
-      <w:proofErr w:type="spellStart"/>
-      <w:r>
-        <w:rPr>
-          <w:rFonts w:ascii="Verdana" w:hAnsi="Verdana" w:cs="Arial"/>
-          <w:color w:val="0000CC"/>
-          <w:sz w:val="20"/>
-          <w:szCs w:val="20"/>
-          <w:shd w:val="pct15" w:color="auto" w:fill="FFFFFF"/>
-        </w:rPr>
-        <w:t>fstab</w:t>
-      </w:r>
-      <w:proofErr w:type="spellEnd"/>
-      <w:r>
-        <w:rPr>
-          <w:rFonts w:ascii="Verdana" w:hAnsi="Verdana" w:cs="Arial"/>
-          <w:color w:val="0000CC"/>
-          <w:sz w:val="20"/>
-          <w:szCs w:val="20"/>
-          <w:shd w:val="pct15" w:color="auto" w:fill="FFFFFF"/>
-        </w:rPr>
-        <w:t>把該掛載的硬碟或者光碟機等檔案設備掛載進來。</w:t>
-      </w:r>
-      <w:r>
-        <w:rPr>
-          <w:rFonts w:ascii="Verdana" w:hAnsi="Verdana" w:cs="Arial"/>
-          <w:color w:val="000000"/>
-          <w:sz w:val="20"/>
-          <w:szCs w:val="20"/>
-        </w:rPr>
-        <w:br/>
-      </w:r>
-      <w:r>
-        <w:rPr>
-          <w:rFonts w:ascii="Verdana" w:hAnsi="Verdana" w:cs="Arial"/>
           <w:color w:val="000000"/>
           <w:sz w:val="20"/>
           <w:szCs w:val="20"/>
@@ -878,42 +842,8 @@
           <w:szCs w:val="20"/>
           <w:shd w:val="pct15" w:color="auto" w:fill="FFFFFF"/>
         </w:rPr>
-        <w:t>/</w:t>
-      </w:r>
-      <w:proofErr w:type="spellStart"/>
-      <w:r>
-        <w:rPr>
-          <w:rFonts w:ascii="Verdana" w:hAnsi="Verdana" w:cs="Arial"/>
-          <w:color w:val="0000CC"/>
-          <w:sz w:val="20"/>
-          <w:szCs w:val="20"/>
-          <w:shd w:val="pct15" w:color="auto" w:fill="FFFFFF"/>
-        </w:rPr>
-        <w:t>sbin</w:t>
-      </w:r>
-      <w:proofErr w:type="spellEnd"/>
-      <w:r>
-        <w:rPr>
-          <w:rFonts w:ascii="Verdana" w:hAnsi="Verdana" w:cs="Arial"/>
-          <w:color w:val="0000CC"/>
-          <w:sz w:val="20"/>
-          <w:szCs w:val="20"/>
-          <w:shd w:val="pct15" w:color="auto" w:fill="FFFFFF"/>
-        </w:rPr>
-        <w:t>/</w:t>
-      </w:r>
-      <w:proofErr w:type="spellStart"/>
-      <w:r>
-        <w:rPr>
-          <w:rFonts w:ascii="Verdana" w:hAnsi="Verdana" w:cs="Arial"/>
-          <w:color w:val="0000CC"/>
-          <w:sz w:val="20"/>
-          <w:szCs w:val="20"/>
-          <w:shd w:val="pct15" w:color="auto" w:fill="FFFFFF"/>
-        </w:rPr>
-        <w:t>init</w:t>
-      </w:r>
-      <w:proofErr w:type="spellEnd"/>
+        <w:t>/sbin/init</w:t>
+      </w:r>
       <w:r>
         <w:rPr>
           <w:rFonts w:ascii="Verdana" w:hAnsi="Verdana" w:cs="Arial"/>
@@ -932,42 +862,8 @@
           <w:szCs w:val="20"/>
           <w:shd w:val="pct15" w:color="auto" w:fill="FFFFFF"/>
         </w:rPr>
-        <w:t>/</w:t>
-      </w:r>
-      <w:proofErr w:type="spellStart"/>
-      <w:r>
-        <w:rPr>
-          <w:rFonts w:ascii="Verdana" w:hAnsi="Verdana" w:cs="Arial"/>
-          <w:color w:val="0000CC"/>
-          <w:sz w:val="20"/>
-          <w:szCs w:val="20"/>
-          <w:shd w:val="pct15" w:color="auto" w:fill="FFFFFF"/>
-        </w:rPr>
-        <w:t>etc</w:t>
-      </w:r>
-      <w:proofErr w:type="spellEnd"/>
-      <w:r>
-        <w:rPr>
-          <w:rFonts w:ascii="Verdana" w:hAnsi="Verdana" w:cs="Arial"/>
-          <w:color w:val="0000CC"/>
-          <w:sz w:val="20"/>
-          <w:szCs w:val="20"/>
-          <w:shd w:val="pct15" w:color="auto" w:fill="FFFFFF"/>
-        </w:rPr>
-        <w:t>/</w:t>
-      </w:r>
-      <w:proofErr w:type="spellStart"/>
-      <w:r>
-        <w:rPr>
-          <w:rFonts w:ascii="Verdana" w:hAnsi="Verdana" w:cs="Arial"/>
-          <w:color w:val="0000CC"/>
-          <w:sz w:val="20"/>
-          <w:szCs w:val="20"/>
-          <w:shd w:val="pct15" w:color="auto" w:fill="FFFFFF"/>
-        </w:rPr>
-        <w:t>inittab</w:t>
-      </w:r>
-      <w:proofErr w:type="spellEnd"/>
+        <w:t>/etc/inittab</w:t>
+      </w:r>
       <w:r>
         <w:rPr>
           <w:rFonts w:ascii="Verdana" w:hAnsi="Verdana" w:cs="Arial"/>
@@ -978,7 +874,6 @@
         </w:rPr>
         <w:t>裡面的設定，並且進入</w:t>
       </w:r>
-      <w:proofErr w:type="spellStart"/>
       <w:r>
         <w:rPr>
           <w:rFonts w:ascii="Verdana" w:hAnsi="Verdana" w:cs="Arial"/>
@@ -989,7 +884,6 @@
         </w:rPr>
         <w:t>runlevel</w:t>
       </w:r>
-      <w:proofErr w:type="spellEnd"/>
       <w:r>
         <w:rPr>
           <w:rFonts w:ascii="Verdana" w:hAnsi="Verdana" w:cs="Arial"/>
@@ -1479,7 +1373,6 @@
           <w:szCs w:val="20"/>
         </w:rPr>
       </w:pPr>
-      <w:proofErr w:type="spellStart"/>
       <w:r>
         <w:rPr>
           <w:rFonts w:ascii="Verdana" w:hAnsi="Verdana" w:cs="Arial"/>
@@ -1490,7 +1383,6 @@
         </w:rPr>
         <w:t>fstab</w:t>
       </w:r>
-      <w:proofErr w:type="spellEnd"/>
       <w:r>
         <w:rPr>
           <w:rFonts w:ascii="Verdana" w:hAnsi="Verdana" w:cs="Arial"/>
@@ -2235,27 +2127,7 @@
           <w:sz w:val="20"/>
           <w:szCs w:val="20"/>
         </w:rPr>
-        <w:t>udf</w:t>
-      </w:r>
-      <w:proofErr w:type="gramStart"/>
-      <w:r>
-        <w:rPr>
-          <w:rFonts w:ascii="Verdana" w:eastAsia="新細明體" w:hAnsi="Verdana"/>
-          <w:color w:val="000000"/>
-          <w:sz w:val="20"/>
-          <w:szCs w:val="20"/>
-        </w:rPr>
-        <w:t>,iso9660</w:t>
-      </w:r>
-      <w:proofErr w:type="gramEnd"/>
-      <w:r>
-        <w:rPr>
-          <w:rFonts w:ascii="Verdana" w:eastAsia="新細明體" w:hAnsi="Verdana"/>
-          <w:color w:val="000000"/>
-          <w:sz w:val="20"/>
-          <w:szCs w:val="20"/>
-        </w:rPr>
-        <w:t xml:space="preserve">   </w:t>
+        <w:t xml:space="preserve">udf,iso9660   </w:t>
       </w:r>
       <w:r>
         <w:rPr>
@@ -2923,27 +2795,7 @@
           <w:sz w:val="20"/>
           <w:szCs w:val="20"/>
         </w:rPr>
-        <w:t>UUID=956cab3e-a68b-45c0-9350-</w:t>
-      </w:r>
-      <w:proofErr w:type="gramStart"/>
-      <w:r>
-        <w:rPr>
-          <w:rFonts w:ascii="Verdana" w:eastAsia="新細明體" w:hAnsi="Verdana"/>
-          <w:color w:val="000000"/>
-          <w:sz w:val="20"/>
-          <w:szCs w:val="20"/>
-        </w:rPr>
-        <w:t>7f0da4810e02  /</w:t>
-      </w:r>
-      <w:proofErr w:type="gramEnd"/>
-      <w:r>
-        <w:rPr>
-          <w:rFonts w:ascii="Verdana" w:eastAsia="新細明體" w:hAnsi="Verdana"/>
-          <w:color w:val="000000"/>
-          <w:sz w:val="20"/>
-          <w:szCs w:val="20"/>
-        </w:rPr>
-        <w:t xml:space="preserve">       reiserfs defaults  0 1</w:t>
+        <w:t>UUID=956cab3e-a68b-45c0-9350-7f0da4810e02  /       reiserfs defaults  0 1</w:t>
       </w:r>
     </w:p>
     <w:p>
@@ -3015,27 +2867,7 @@
           <w:sz w:val="20"/>
           <w:szCs w:val="20"/>
         </w:rPr>
-        <w:t xml:space="preserve">UUID=633055b1-7736-42ad-a73d-8e1f59b6737a /boot    ext3     </w:t>
-      </w:r>
-      <w:proofErr w:type="gramStart"/>
-      <w:r>
-        <w:rPr>
-          <w:rFonts w:ascii="Verdana" w:eastAsia="新細明體" w:hAnsi="Verdana"/>
-          <w:color w:val="000000"/>
-          <w:sz w:val="20"/>
-          <w:szCs w:val="20"/>
-        </w:rPr>
-        <w:t>defaults  0</w:t>
-      </w:r>
-      <w:proofErr w:type="gramEnd"/>
-      <w:r>
-        <w:rPr>
-          <w:rFonts w:ascii="Verdana" w:eastAsia="新細明體" w:hAnsi="Verdana"/>
-          <w:color w:val="000000"/>
-          <w:sz w:val="20"/>
-          <w:szCs w:val="20"/>
-        </w:rPr>
-        <w:t xml:space="preserve"> 2</w:t>
+        <w:t>UUID=633055b1-7736-42ad-a73d-8e1f59b6737a /boot    ext3     defaults  0 2</w:t>
       </w:r>
     </w:p>
     <w:p>
@@ -3107,27 +2939,7 @@
           <w:sz w:val="20"/>
           <w:szCs w:val="20"/>
         </w:rPr>
-        <w:t xml:space="preserve">UUID=9bd96654-3ac0-4027-9724-d6219fa17f82 /home    reiserfs </w:t>
-      </w:r>
-      <w:proofErr w:type="gramStart"/>
-      <w:r>
-        <w:rPr>
-          <w:rFonts w:ascii="Verdana" w:eastAsia="新細明體" w:hAnsi="Verdana"/>
-          <w:color w:val="000000"/>
-          <w:sz w:val="20"/>
-          <w:szCs w:val="20"/>
-        </w:rPr>
-        <w:t>defaults  0</w:t>
-      </w:r>
-      <w:proofErr w:type="gramEnd"/>
-      <w:r>
-        <w:rPr>
-          <w:rFonts w:ascii="Verdana" w:eastAsia="新細明體" w:hAnsi="Verdana"/>
-          <w:color w:val="000000"/>
-          <w:sz w:val="20"/>
-          <w:szCs w:val="20"/>
-        </w:rPr>
-        <w:t xml:space="preserve"> 2</w:t>
+        <w:t>UUID=9bd96654-3ac0-4027-9724-d6219fa17f82 /home    reiserfs defaults  0 2</w:t>
       </w:r>
     </w:p>
     <w:p>
@@ -3675,18 +3487,8 @@
           <w:szCs w:val="20"/>
         </w:rPr>
         <w:br/>
-      </w:r>
-      <w:proofErr w:type="spellStart"/>
-      <w:r>
-        <w:rPr>
-          <w:rFonts w:ascii="Verdana" w:hAnsi="Verdana" w:cs="Arial"/>
-          <w:color w:val="000000"/>
-          <w:sz w:val="20"/>
-          <w:szCs w:val="20"/>
-        </w:rPr>
         <w:t>SysV</w:t>
       </w:r>
-      <w:proofErr w:type="spellEnd"/>
       <w:r>
         <w:rPr>
           <w:rFonts w:ascii="Verdana" w:hAnsi="Verdana" w:cs="Arial"/>
@@ -3714,7 +3516,6 @@
         </w:rPr>
         <w:t>，它只能依照</w:t>
       </w:r>
-      <w:proofErr w:type="spellStart"/>
       <w:r>
         <w:rPr>
           <w:rFonts w:ascii="Verdana" w:hAnsi="Verdana" w:cs="Arial"/>
@@ -3724,7 +3525,6 @@
         </w:rPr>
         <w:t>runlevel</w:t>
       </w:r>
-      <w:proofErr w:type="spellEnd"/>
       <w:r>
         <w:rPr>
           <w:rFonts w:ascii="Verdana" w:hAnsi="Verdana" w:cs="Arial"/>
@@ -3797,7 +3597,6 @@
         </w:rPr>
         <w:t>排定</w:t>
       </w:r>
-      <w:proofErr w:type="spellStart"/>
       <w:r>
         <w:rPr>
           <w:rFonts w:ascii="Verdana" w:hAnsi="Verdana" w:cs="Arial"/>
@@ -3807,7 +3606,6 @@
         </w:rPr>
         <w:t>runlevel</w:t>
       </w:r>
-      <w:proofErr w:type="spellEnd"/>
       <w:r>
         <w:rPr>
           <w:rFonts w:ascii="Verdana" w:hAnsi="Verdana" w:cs="Arial"/>
@@ -3880,7 +3678,6 @@
         </w:rPr>
         <w:t>無法在</w:t>
       </w:r>
-      <w:proofErr w:type="spellStart"/>
       <w:r>
         <w:rPr>
           <w:rFonts w:ascii="Verdana" w:hAnsi="Verdana" w:cs="Arial"/>
@@ -3890,7 +3687,6 @@
         </w:rPr>
         <w:t>runlevel</w:t>
       </w:r>
-      <w:proofErr w:type="spellEnd"/>
       <w:r>
         <w:rPr>
           <w:rFonts w:ascii="Verdana" w:hAnsi="Verdana" w:cs="Arial"/>
@@ -3900,7 +3696,6 @@
         </w:rPr>
         <w:t>就驅動相關服務。典型的例子就是</w:t>
       </w:r>
-      <w:proofErr w:type="spellStart"/>
       <w:r>
         <w:rPr>
           <w:rFonts w:ascii="Verdana" w:hAnsi="Verdana" w:cs="Arial"/>
@@ -3910,7 +3705,6 @@
         </w:rPr>
         <w:t>fstab</w:t>
       </w:r>
-      <w:proofErr w:type="spellEnd"/>
       <w:r>
         <w:rPr>
           <w:rFonts w:ascii="Verdana" w:hAnsi="Verdana" w:cs="Arial"/>
@@ -3938,7 +3732,6 @@
         </w:rPr>
         <w:t>中會依照</w:t>
       </w:r>
-      <w:proofErr w:type="spellStart"/>
       <w:r>
         <w:rPr>
           <w:rFonts w:ascii="Verdana" w:hAnsi="Verdana" w:cs="Arial"/>
@@ -3948,7 +3741,6 @@
         </w:rPr>
         <w:t>fstab</w:t>
       </w:r>
-      <w:proofErr w:type="spellEnd"/>
       <w:r>
         <w:rPr>
           <w:rFonts w:ascii="Verdana" w:hAnsi="Verdana" w:cs="Arial"/>
@@ -4031,7 +3823,6 @@
         </w:rPr>
         <w:t>開機時系統會依照</w:t>
       </w:r>
-      <w:proofErr w:type="spellStart"/>
       <w:r>
         <w:rPr>
           <w:rFonts w:ascii="Verdana" w:hAnsi="Verdana" w:cs="Arial"/>
@@ -4042,7 +3833,6 @@
         </w:rPr>
         <w:t>inittab</w:t>
       </w:r>
-      <w:proofErr w:type="spellEnd"/>
       <w:r>
         <w:rPr>
           <w:rFonts w:ascii="Verdana" w:hAnsi="Verdana" w:cs="Arial"/>
@@ -4221,85 +4011,14 @@
           <w:szCs w:val="20"/>
         </w:rPr>
       </w:pPr>
-      <w:proofErr w:type="spellStart"/>
-      <w:r>
-        <w:rPr>
-          <w:rFonts w:ascii="Verdana" w:eastAsia="新細明體" w:hAnsi="Verdana"/>
-          <w:color w:val="000000"/>
-          <w:sz w:val="20"/>
-          <w:szCs w:val="20"/>
-        </w:rPr>
-        <w:t>username@ubuntu</w:t>
-      </w:r>
-      <w:proofErr w:type="spellEnd"/>
-      <w:r>
-        <w:rPr>
-          <w:rFonts w:ascii="Verdana" w:eastAsia="新細明體" w:hAnsi="Verdana"/>
-          <w:color w:val="000000"/>
-          <w:sz w:val="20"/>
-          <w:szCs w:val="20"/>
-        </w:rPr>
-        <w:t xml:space="preserve">:~ $ </w:t>
-      </w:r>
-      <w:proofErr w:type="spellStart"/>
-      <w:r>
-        <w:rPr>
-          <w:rFonts w:ascii="Verdana" w:eastAsia="新細明體" w:hAnsi="Verdana"/>
-          <w:color w:val="000000"/>
-          <w:sz w:val="20"/>
-          <w:szCs w:val="20"/>
-        </w:rPr>
-        <w:t>ls</w:t>
-      </w:r>
-      <w:proofErr w:type="spellEnd"/>
-      <w:r>
-        <w:rPr>
-          <w:rFonts w:ascii="Verdana" w:eastAsia="新細明體" w:hAnsi="Verdana"/>
-          <w:color w:val="000000"/>
-          <w:sz w:val="20"/>
-          <w:szCs w:val="20"/>
-        </w:rPr>
-        <w:t xml:space="preserve"> /</w:t>
-      </w:r>
-      <w:proofErr w:type="spellStart"/>
-      <w:r>
-        <w:rPr>
-          <w:rFonts w:ascii="Verdana" w:eastAsia="新細明體" w:hAnsi="Verdana"/>
-          <w:color w:val="000000"/>
-          <w:sz w:val="20"/>
-          <w:szCs w:val="20"/>
-        </w:rPr>
-        <w:t>etc</w:t>
-      </w:r>
-      <w:proofErr w:type="spellEnd"/>
-      <w:r>
-        <w:rPr>
-          <w:rFonts w:ascii="Verdana" w:eastAsia="新細明體" w:hAnsi="Verdana"/>
-          <w:color w:val="000000"/>
-          <w:sz w:val="20"/>
-          <w:szCs w:val="20"/>
-        </w:rPr>
-        <w:t>/</w:t>
-      </w:r>
-      <w:proofErr w:type="spellStart"/>
-      <w:r>
-        <w:rPr>
-          <w:rFonts w:ascii="Verdana" w:eastAsia="新細明體" w:hAnsi="Verdana"/>
-          <w:color w:val="000000"/>
-          <w:sz w:val="20"/>
-          <w:szCs w:val="20"/>
-        </w:rPr>
-        <w:t>init.d</w:t>
-      </w:r>
-      <w:proofErr w:type="spellEnd"/>
-      <w:r>
-        <w:rPr>
-          <w:rFonts w:ascii="Verdana" w:eastAsia="新細明體" w:hAnsi="Verdana"/>
-          <w:color w:val="000000"/>
-          <w:sz w:val="20"/>
-          <w:szCs w:val="20"/>
-        </w:rPr>
-        <w:t>/</w:t>
+      <w:r>
+        <w:rPr>
+          <w:rFonts w:ascii="Verdana" w:eastAsia="新細明體" w:hAnsi="Verdana"/>
+          <w:color w:val="000000"/>
+          <w:sz w:val="20"/>
+          <w:szCs w:val="20"/>
+        </w:rPr>
+        <w:t>username@ubuntu:~ $ ls /etc/init.d/</w:t>
       </w:r>
     </w:p>
     <w:p>
@@ -4319,57 +4038,15 @@
           <w:szCs w:val="20"/>
         </w:rPr>
       </w:pPr>
-      <w:proofErr w:type="gramStart"/>
-      <w:r>
-        <w:rPr>
-          <w:rFonts w:ascii="Verdana" w:eastAsia="新細明體" w:hAnsi="Verdana"/>
-          <w:color w:val="000000"/>
-          <w:sz w:val="20"/>
-          <w:szCs w:val="20"/>
-        </w:rPr>
-        <w:t>apache2</w:t>
-      </w:r>
-      <w:proofErr w:type="gramEnd"/>
-      <w:r>
-        <w:rPr>
-          <w:rFonts w:ascii="Verdana" w:eastAsia="新細明體" w:hAnsi="Verdana"/>
-          <w:color w:val="000000"/>
-          <w:sz w:val="20"/>
-          <w:szCs w:val="20"/>
-        </w:rPr>
-        <w:t xml:space="preserve">             </w:t>
-      </w:r>
-      <w:proofErr w:type="spellStart"/>
-      <w:r>
-        <w:rPr>
-          <w:rFonts w:ascii="Verdana" w:eastAsia="新細明體" w:hAnsi="Verdana"/>
-          <w:color w:val="000000"/>
-          <w:sz w:val="20"/>
-          <w:szCs w:val="20"/>
-        </w:rPr>
-        <w:t>killprocs</w:t>
-      </w:r>
-      <w:proofErr w:type="spellEnd"/>
-      <w:r>
-        <w:rPr>
-          <w:rFonts w:ascii="Verdana" w:eastAsia="新細明體" w:hAnsi="Verdana"/>
-          <w:color w:val="000000"/>
-          <w:sz w:val="20"/>
-          <w:szCs w:val="20"/>
-        </w:rPr>
-        <w:t xml:space="preserve">                        </w:t>
-      </w:r>
-      <w:proofErr w:type="spellStart"/>
-      <w:r>
-        <w:rPr>
-          <w:rFonts w:ascii="Verdana" w:eastAsia="新細明體" w:hAnsi="Verdana"/>
-          <w:color w:val="000000"/>
-          <w:sz w:val="20"/>
-          <w:szCs w:val="20"/>
-        </w:rPr>
-        <w:t>rc</w:t>
-      </w:r>
-      <w:proofErr w:type="spellEnd"/>
+      <w:r>
+        <w:rPr>
+          <w:rFonts w:ascii="Verdana" w:eastAsia="新細明體" w:hAnsi="Verdana"/>
+          <w:color w:val="000000"/>
+          <w:sz w:val="20"/>
+          <w:szCs w:val="20"/>
+        </w:rPr>
+        <w:t>apache2             killprocs                        rc</w:t>
+      </w:r>
     </w:p>
     <w:p>
       <w:pPr>
@@ -4388,25 +4065,14 @@
           <w:szCs w:val="20"/>
         </w:rPr>
       </w:pPr>
-      <w:proofErr w:type="gramStart"/>
-      <w:r>
-        <w:rPr>
-          <w:rFonts w:ascii="Verdana" w:eastAsia="新細明體" w:hAnsi="Verdana"/>
-          <w:color w:val="000000"/>
-          <w:sz w:val="20"/>
-          <w:szCs w:val="20"/>
-        </w:rPr>
-        <w:t>apport</w:t>
-      </w:r>
-      <w:proofErr w:type="gramEnd"/>
-      <w:r>
-        <w:rPr>
-          <w:rFonts w:ascii="Verdana" w:eastAsia="新細明體" w:hAnsi="Verdana"/>
-          <w:color w:val="000000"/>
-          <w:sz w:val="20"/>
-          <w:szCs w:val="20"/>
-        </w:rPr>
-        <w:t xml:space="preserve">              klogd                            rc.local</w:t>
+      <w:r>
+        <w:rPr>
+          <w:rFonts w:ascii="Verdana" w:eastAsia="新細明體" w:hAnsi="Verdana"/>
+          <w:color w:val="000000"/>
+          <w:sz w:val="20"/>
+          <w:szCs w:val="20"/>
+        </w:rPr>
+        <w:t>apport              klogd                            rc.local</w:t>
       </w:r>
     </w:p>
     <w:p>
@@ -4426,25 +4092,14 @@
           <w:szCs w:val="20"/>
         </w:rPr>
       </w:pPr>
-      <w:proofErr w:type="gramStart"/>
-      <w:r>
-        <w:rPr>
-          <w:rFonts w:ascii="Verdana" w:eastAsia="新細明體" w:hAnsi="Verdana"/>
-          <w:color w:val="000000"/>
-          <w:sz w:val="20"/>
-          <w:szCs w:val="20"/>
-        </w:rPr>
-        <w:t>atd</w:t>
-      </w:r>
-      <w:proofErr w:type="gramEnd"/>
-      <w:r>
-        <w:rPr>
-          <w:rFonts w:ascii="Verdana" w:eastAsia="新細明體" w:hAnsi="Verdana"/>
-          <w:color w:val="000000"/>
-          <w:sz w:val="20"/>
-          <w:szCs w:val="20"/>
-        </w:rPr>
-        <w:t xml:space="preserve">                 linux-restricted-modules-common  rcS</w:t>
+      <w:r>
+        <w:rPr>
+          <w:rFonts w:ascii="Verdana" w:eastAsia="新細明體" w:hAnsi="Verdana"/>
+          <w:color w:val="000000"/>
+          <w:sz w:val="20"/>
+          <w:szCs w:val="20"/>
+        </w:rPr>
+        <w:t>atd                 linux-restricted-modules-common  rcS</w:t>
       </w:r>
     </w:p>
     <w:p>
@@ -4464,25 +4119,14 @@
           <w:szCs w:val="20"/>
         </w:rPr>
       </w:pPr>
-      <w:proofErr w:type="gramStart"/>
-      <w:r>
-        <w:rPr>
-          <w:rFonts w:ascii="Verdana" w:eastAsia="新細明體" w:hAnsi="Verdana"/>
-          <w:color w:val="000000"/>
-          <w:sz w:val="20"/>
-          <w:szCs w:val="20"/>
-        </w:rPr>
-        <w:t>bittorrent</w:t>
-      </w:r>
-      <w:proofErr w:type="gramEnd"/>
-      <w:r>
-        <w:rPr>
-          <w:rFonts w:ascii="Verdana" w:eastAsia="新細明體" w:hAnsi="Verdana"/>
-          <w:color w:val="000000"/>
-          <w:sz w:val="20"/>
-          <w:szCs w:val="20"/>
-        </w:rPr>
-        <w:t xml:space="preserve">          makedev                          README</w:t>
+      <w:r>
+        <w:rPr>
+          <w:rFonts w:ascii="Verdana" w:eastAsia="新細明體" w:hAnsi="Verdana"/>
+          <w:color w:val="000000"/>
+          <w:sz w:val="20"/>
+          <w:szCs w:val="20"/>
+        </w:rPr>
+        <w:t>bittorrent          makedev                          README</w:t>
       </w:r>
     </w:p>
     <w:p>
@@ -4502,25 +4146,14 @@
           <w:szCs w:val="20"/>
         </w:rPr>
       </w:pPr>
-      <w:proofErr w:type="gramStart"/>
-      <w:r>
-        <w:rPr>
-          <w:rFonts w:ascii="Verdana" w:eastAsia="新細明體" w:hAnsi="Verdana"/>
-          <w:color w:val="000000"/>
-          <w:sz w:val="20"/>
-          <w:szCs w:val="20"/>
-        </w:rPr>
-        <w:t>bluetooth</w:t>
-      </w:r>
-      <w:proofErr w:type="gramEnd"/>
-      <w:r>
-        <w:rPr>
-          <w:rFonts w:ascii="Verdana" w:eastAsia="新細明體" w:hAnsi="Verdana"/>
-          <w:color w:val="000000"/>
-          <w:sz w:val="20"/>
-          <w:szCs w:val="20"/>
-        </w:rPr>
-        <w:t xml:space="preserve">           mdadm                            reboot</w:t>
+      <w:r>
+        <w:rPr>
+          <w:rFonts w:ascii="Verdana" w:eastAsia="新細明體" w:hAnsi="Verdana"/>
+          <w:color w:val="000000"/>
+          <w:sz w:val="20"/>
+          <w:szCs w:val="20"/>
+        </w:rPr>
+        <w:t>bluetooth           mdadm                            reboot</w:t>
       </w:r>
     </w:p>
     <w:p>
@@ -4547,27 +4180,7 @@
           <w:sz w:val="20"/>
           <w:szCs w:val="20"/>
         </w:rPr>
-        <w:t>bluetooth.dpkg-</w:t>
-      </w:r>
-      <w:proofErr w:type="gramStart"/>
-      <w:r>
-        <w:rPr>
-          <w:rFonts w:ascii="Verdana" w:eastAsia="新細明體" w:hAnsi="Verdana"/>
-          <w:color w:val="000000"/>
-          <w:sz w:val="20"/>
-          <w:szCs w:val="20"/>
-        </w:rPr>
-        <w:t>old  mdadm</w:t>
-      </w:r>
-      <w:proofErr w:type="gramEnd"/>
-      <w:r>
-        <w:rPr>
-          <w:rFonts w:ascii="Verdana" w:eastAsia="新細明體" w:hAnsi="Verdana"/>
-          <w:color w:val="000000"/>
-          <w:sz w:val="20"/>
-          <w:szCs w:val="20"/>
-        </w:rPr>
-        <w:t>-raid                       rmnologin</w:t>
+        <w:t>bluetooth.dpkg-old  mdadm-raid                       rmnologin</w:t>
       </w:r>
     </w:p>
     <w:p>
@@ -4587,25 +4200,14 @@
           <w:szCs w:val="20"/>
         </w:rPr>
       </w:pPr>
-      <w:proofErr w:type="gramStart"/>
-      <w:r>
-        <w:rPr>
-          <w:rFonts w:ascii="Verdana" w:eastAsia="新細明體" w:hAnsi="Verdana"/>
-          <w:color w:val="000000"/>
-          <w:sz w:val="20"/>
-          <w:szCs w:val="20"/>
-        </w:rPr>
-        <w:t>checkroot.sh</w:t>
-      </w:r>
-      <w:proofErr w:type="gramEnd"/>
-      <w:r>
-        <w:rPr>
-          <w:rFonts w:ascii="Verdana" w:eastAsia="新細明體" w:hAnsi="Verdana"/>
-          <w:color w:val="000000"/>
-          <w:sz w:val="20"/>
-          <w:szCs w:val="20"/>
-        </w:rPr>
-        <w:t xml:space="preserve">        mountnfs-bootclean.sh             ssh</w:t>
+      <w:r>
+        <w:rPr>
+          <w:rFonts w:ascii="Verdana" w:eastAsia="新細明體" w:hAnsi="Verdana"/>
+          <w:color w:val="000000"/>
+          <w:sz w:val="20"/>
+          <w:szCs w:val="20"/>
+        </w:rPr>
+        <w:t>checkroot.sh        mountnfs-bootclean.sh             ssh</w:t>
       </w:r>
     </w:p>
     <w:p>
@@ -4625,25 +4227,14 @@
           <w:szCs w:val="20"/>
         </w:rPr>
       </w:pPr>
-      <w:proofErr w:type="gramStart"/>
-      <w:r>
-        <w:rPr>
-          <w:rFonts w:ascii="Verdana" w:eastAsia="新細明體" w:hAnsi="Verdana"/>
-          <w:color w:val="000000"/>
-          <w:sz w:val="20"/>
-          <w:szCs w:val="20"/>
-        </w:rPr>
-        <w:t>console-setup</w:t>
-      </w:r>
-      <w:proofErr w:type="gramEnd"/>
-      <w:r>
-        <w:rPr>
-          <w:rFonts w:ascii="Verdana" w:eastAsia="新細明體" w:hAnsi="Verdana"/>
-          <w:color w:val="000000"/>
-          <w:sz w:val="20"/>
-          <w:szCs w:val="20"/>
-        </w:rPr>
-        <w:t xml:space="preserve">       mysql                            vsftpd</w:t>
+      <w:r>
+        <w:rPr>
+          <w:rFonts w:ascii="Verdana" w:eastAsia="新細明體" w:hAnsi="Verdana"/>
+          <w:color w:val="000000"/>
+          <w:sz w:val="20"/>
+          <w:szCs w:val="20"/>
+        </w:rPr>
+        <w:t>console-setup       mysql                            vsftpd</w:t>
       </w:r>
     </w:p>
     <w:p>
@@ -4663,25 +4254,14 @@
           <w:szCs w:val="20"/>
         </w:rPr>
       </w:pPr>
-      <w:proofErr w:type="gramStart"/>
-      <w:r>
-        <w:rPr>
-          <w:rFonts w:ascii="Verdana" w:eastAsia="新細明體" w:hAnsi="Verdana"/>
-          <w:color w:val="000000"/>
-          <w:sz w:val="20"/>
-          <w:szCs w:val="20"/>
-        </w:rPr>
-        <w:t>hdparm</w:t>
-      </w:r>
-      <w:proofErr w:type="gramEnd"/>
-      <w:r>
-        <w:rPr>
-          <w:rFonts w:ascii="Verdana" w:eastAsia="新細明體" w:hAnsi="Verdana"/>
-          <w:color w:val="000000"/>
-          <w:sz w:val="20"/>
-          <w:szCs w:val="20"/>
-        </w:rPr>
-        <w:t xml:space="preserve">              portmap                          waitnfs.sh</w:t>
+      <w:r>
+        <w:rPr>
+          <w:rFonts w:ascii="Verdana" w:eastAsia="新細明體" w:hAnsi="Verdana"/>
+          <w:color w:val="000000"/>
+          <w:sz w:val="20"/>
+          <w:szCs w:val="20"/>
+        </w:rPr>
+        <w:t>hdparm              portmap                          waitnfs.sh</w:t>
       </w:r>
     </w:p>
     <w:p>
@@ -4701,25 +4281,14 @@
           <w:szCs w:val="20"/>
         </w:rPr>
       </w:pPr>
-      <w:proofErr w:type="gramStart"/>
-      <w:r>
-        <w:rPr>
-          <w:rFonts w:ascii="Verdana" w:eastAsia="新細明體" w:hAnsi="Verdana"/>
-          <w:color w:val="000000"/>
-          <w:sz w:val="20"/>
-          <w:szCs w:val="20"/>
-        </w:rPr>
-        <w:t>x11</w:t>
-      </w:r>
-      <w:proofErr w:type="gramEnd"/>
-      <w:r>
-        <w:rPr>
-          <w:rFonts w:ascii="Verdana" w:eastAsia="新細明體" w:hAnsi="Verdana"/>
-          <w:color w:val="000000"/>
-          <w:sz w:val="20"/>
-          <w:szCs w:val="20"/>
-        </w:rPr>
-        <w:t>-common</w:t>
+      <w:r>
+        <w:rPr>
+          <w:rFonts w:ascii="Verdana" w:eastAsia="新細明體" w:hAnsi="Verdana"/>
+          <w:color w:val="000000"/>
+          <w:sz w:val="20"/>
+          <w:szCs w:val="20"/>
+        </w:rPr>
+        <w:t>x11-common</w:t>
       </w:r>
     </w:p>
     <w:p>
@@ -6471,27 +6040,7 @@
           <w:sz w:val="20"/>
           <w:szCs w:val="20"/>
         </w:rPr>
-        <w:t xml:space="preserve"># /etc/inittab: </w:t>
-      </w:r>
-      <w:proofErr w:type="gramStart"/>
-      <w:r>
-        <w:rPr>
-          <w:rFonts w:ascii="Verdana" w:eastAsia="新細明體" w:hAnsi="Verdana"/>
-          <w:color w:val="000000"/>
-          <w:sz w:val="20"/>
-          <w:szCs w:val="20"/>
-        </w:rPr>
-        <w:t>init(</w:t>
-      </w:r>
-      <w:proofErr w:type="gramEnd"/>
-      <w:r>
-        <w:rPr>
-          <w:rFonts w:ascii="Verdana" w:eastAsia="新細明體" w:hAnsi="Verdana"/>
-          <w:color w:val="000000"/>
-          <w:sz w:val="20"/>
-          <w:szCs w:val="20"/>
-        </w:rPr>
-        <w:t>8) configuration.</w:t>
+        <w:t># /etc/inittab: init(8) configuration.</w:t>
       </w:r>
     </w:p>
     <w:p>
@@ -6556,25 +6105,14 @@
           <w:szCs w:val="20"/>
         </w:rPr>
       </w:pPr>
-      <w:proofErr w:type="gramStart"/>
-      <w:r>
-        <w:rPr>
-          <w:rFonts w:ascii="Verdana" w:eastAsia="新細明體" w:hAnsi="Verdana"/>
-          <w:color w:val="000000"/>
-          <w:sz w:val="20"/>
-          <w:szCs w:val="20"/>
-        </w:rPr>
-        <w:t>id:</w:t>
-      </w:r>
-      <w:proofErr w:type="gramEnd"/>
-      <w:r>
-        <w:rPr>
-          <w:rFonts w:ascii="Verdana" w:eastAsia="新細明體" w:hAnsi="Verdana"/>
-          <w:color w:val="000000"/>
-          <w:sz w:val="20"/>
-          <w:szCs w:val="20"/>
-        </w:rPr>
-        <w:t xml:space="preserve">2:initdefault:            </w:t>
+      <w:r>
+        <w:rPr>
+          <w:rFonts w:ascii="Verdana" w:eastAsia="新細明體" w:hAnsi="Verdana"/>
+          <w:color w:val="000000"/>
+          <w:sz w:val="20"/>
+          <w:szCs w:val="20"/>
+        </w:rPr>
+        <w:t xml:space="preserve">id:2:initdefault:            </w:t>
       </w:r>
     </w:p>
     <w:p>
@@ -6778,25 +6316,14 @@
         </w:rPr>
         <w:t>系統會在開機後跑</w:t>
       </w:r>
-      <w:proofErr w:type="spellStart"/>
-      <w:r>
-        <w:rPr>
-          <w:rFonts w:ascii="Verdana" w:hAnsi="Verdana" w:cs="Arial"/>
-          <w:color w:val="000000"/>
-          <w:sz w:val="20"/>
-          <w:szCs w:val="20"/>
-        </w:rPr>
-        <w:t>runlevel</w:t>
-      </w:r>
-      <w:proofErr w:type="spellEnd"/>
-      <w:r>
-        <w:rPr>
-          <w:rFonts w:ascii="Verdana" w:hAnsi="Verdana" w:cs="Arial"/>
-          <w:color w:val="000000"/>
-          <w:sz w:val="20"/>
-          <w:szCs w:val="20"/>
-        </w:rPr>
-        <w:t xml:space="preserve"> 0</w:t>
+      <w:r>
+        <w:rPr>
+          <w:rFonts w:ascii="Verdana" w:hAnsi="Verdana" w:cs="Arial"/>
+          <w:color w:val="000000"/>
+          <w:sz w:val="20"/>
+          <w:szCs w:val="20"/>
+        </w:rPr>
+        <w:t>runlevel 0</w:t>
       </w:r>
       <w:r>
         <w:rPr>
@@ -7821,7 +7348,60 @@
         </w:rPr>
         <w:t>。通常在</w:t>
       </w:r>
-      <w:proofErr w:type="spellStart"/>
+      <w:r>
+        <w:rPr>
+          <w:rFonts w:ascii="Verdana" w:hAnsi="Verdana" w:cs="Arial"/>
+          <w:color w:val="000000"/>
+          <w:sz w:val="20"/>
+          <w:szCs w:val="20"/>
+        </w:rPr>
+        <w:t>runlevel 2</w:t>
+      </w:r>
+      <w:r>
+        <w:rPr>
+          <w:rFonts w:ascii="Verdana" w:hAnsi="Verdana" w:cs="Arial"/>
+          <w:color w:val="000000"/>
+          <w:sz w:val="20"/>
+          <w:szCs w:val="20"/>
+        </w:rPr>
+        <w:t>到</w:t>
+      </w:r>
+      <w:r>
+        <w:rPr>
+          <w:rFonts w:ascii="Verdana" w:hAnsi="Verdana" w:cs="Arial"/>
+          <w:color w:val="000000"/>
+          <w:sz w:val="20"/>
+          <w:szCs w:val="20"/>
+        </w:rPr>
+        <w:t>5</w:t>
+      </w:r>
+      <w:r>
+        <w:rPr>
+          <w:rFonts w:ascii="Verdana" w:hAnsi="Verdana" w:cs="Arial"/>
+          <w:color w:val="000000"/>
+          <w:sz w:val="20"/>
+          <w:szCs w:val="20"/>
+        </w:rPr>
+        <w:t>不會看到</w:t>
+      </w:r>
+      <w:r>
+        <w:rPr>
+          <w:rFonts w:ascii="Verdana" w:hAnsi="Verdana" w:cs="Arial"/>
+          <w:color w:val="000000"/>
+          <w:sz w:val="20"/>
+          <w:szCs w:val="20"/>
+        </w:rPr>
+        <w:t>K</w:t>
+      </w:r>
+      <w:r>
+        <w:rPr>
+          <w:rFonts w:ascii="Verdana" w:hAnsi="Verdana" w:cs="Arial"/>
+          <w:color w:val="000000"/>
+          <w:sz w:val="20"/>
+          <w:szCs w:val="20"/>
+        </w:rPr>
+        <w:t>開頭的檔案，這些關閉服務的</w:t>
+      </w:r>
       <w:r>
         <w:rPr>
           <w:rFonts w:ascii="Verdana" w:hAnsi="Verdana" w:cs="Arial"/>
@@ -7831,42 +7411,68 @@
         </w:rPr>
         <w:t>runlevel</w:t>
       </w:r>
-      <w:proofErr w:type="spellEnd"/>
-      <w:r>
-        <w:rPr>
-          <w:rFonts w:ascii="Verdana" w:hAnsi="Verdana" w:cs="Arial"/>
-          <w:color w:val="000000"/>
-          <w:sz w:val="20"/>
-          <w:szCs w:val="20"/>
-        </w:rPr>
-        <w:t xml:space="preserve"> 2</w:t>
-      </w:r>
-      <w:r>
-        <w:rPr>
-          <w:rFonts w:ascii="Verdana" w:hAnsi="Verdana" w:cs="Arial"/>
-          <w:color w:val="000000"/>
-          <w:sz w:val="20"/>
-          <w:szCs w:val="20"/>
-        </w:rPr>
-        <w:t>到</w:t>
-      </w:r>
-      <w:r>
-        <w:rPr>
-          <w:rFonts w:ascii="Verdana" w:hAnsi="Verdana" w:cs="Arial"/>
-          <w:color w:val="000000"/>
-          <w:sz w:val="20"/>
-          <w:szCs w:val="20"/>
-        </w:rPr>
-        <w:t>5</w:t>
-      </w:r>
-      <w:r>
-        <w:rPr>
-          <w:rFonts w:ascii="Verdana" w:hAnsi="Verdana" w:cs="Arial"/>
-          <w:color w:val="000000"/>
-          <w:sz w:val="20"/>
-          <w:szCs w:val="20"/>
-        </w:rPr>
-        <w:t>不會看到</w:t>
+      <w:r>
+        <w:rPr>
+          <w:rFonts w:ascii="Verdana" w:hAnsi="Verdana" w:cs="Arial"/>
+          <w:color w:val="000000"/>
+          <w:sz w:val="20"/>
+          <w:szCs w:val="20"/>
+        </w:rPr>
+        <w:t>通常只在</w:t>
+      </w:r>
+      <w:r>
+        <w:rPr>
+          <w:rFonts w:ascii="Verdana" w:hAnsi="Verdana" w:cs="Arial"/>
+          <w:color w:val="000000"/>
+          <w:sz w:val="20"/>
+          <w:szCs w:val="20"/>
+        </w:rPr>
+        <w:t>runlevel 0</w:t>
+      </w:r>
+      <w:r>
+        <w:rPr>
+          <w:rFonts w:ascii="Verdana" w:hAnsi="Verdana" w:cs="Arial"/>
+          <w:color w:val="000000"/>
+          <w:sz w:val="20"/>
+          <w:szCs w:val="20"/>
+        </w:rPr>
+        <w:t>和</w:t>
+      </w:r>
+      <w:r>
+        <w:rPr>
+          <w:rFonts w:ascii="Verdana" w:hAnsi="Verdana" w:cs="Arial"/>
+          <w:color w:val="000000"/>
+          <w:sz w:val="20"/>
+          <w:szCs w:val="20"/>
+        </w:rPr>
+        <w:t>6</w:t>
+      </w:r>
+      <w:r>
+        <w:rPr>
+          <w:rFonts w:ascii="Verdana" w:hAnsi="Verdana" w:cs="Arial"/>
+          <w:color w:val="000000"/>
+          <w:sz w:val="20"/>
+          <w:szCs w:val="20"/>
+        </w:rPr>
+        <w:t>中出現。在</w:t>
+      </w:r>
+      <w:r>
+        <w:rPr>
+          <w:rFonts w:ascii="Verdana" w:hAnsi="Verdana" w:cs="Arial"/>
+          <w:color w:val="000000"/>
+          <w:sz w:val="20"/>
+          <w:szCs w:val="20"/>
+        </w:rPr>
+        <w:t>runlevel 0</w:t>
+      </w:r>
+      <w:r>
+        <w:rPr>
+          <w:rFonts w:ascii="Verdana" w:hAnsi="Verdana" w:cs="Arial"/>
+          <w:color w:val="000000"/>
+          <w:sz w:val="20"/>
+          <w:szCs w:val="20"/>
+        </w:rPr>
+        <w:t>中，讀者會發現同時有</w:t>
       </w:r>
       <w:r>
         <w:rPr>
@@ -7884,330 +7490,289 @@
           <w:sz w:val="20"/>
           <w:szCs w:val="20"/>
         </w:rPr>
-        <w:t>開頭的檔案，這些關閉服務的</w:t>
-      </w:r>
-      <w:r>
-        <w:rPr>
-          <w:rFonts w:ascii="Verdana" w:hAnsi="Verdana" w:cs="Arial"/>
-          <w:color w:val="000000"/>
-          <w:sz w:val="20"/>
-          <w:szCs w:val="20"/>
+        <w:t>開頭和</w:t>
+      </w:r>
+      <w:r>
+        <w:rPr>
+          <w:rFonts w:ascii="Verdana" w:hAnsi="Verdana" w:cs="Arial"/>
+          <w:color w:val="000000"/>
+          <w:sz w:val="20"/>
+          <w:szCs w:val="20"/>
+        </w:rPr>
+        <w:t>S</w:t>
+      </w:r>
+      <w:r>
+        <w:rPr>
+          <w:rFonts w:ascii="Verdana" w:hAnsi="Verdana" w:cs="Arial"/>
+          <w:color w:val="000000"/>
+          <w:sz w:val="20"/>
+          <w:szCs w:val="20"/>
+        </w:rPr>
+        <w:t>開頭的檔案，</w:t>
+      </w:r>
+      <w:r>
+        <w:rPr>
+          <w:rFonts w:ascii="Verdana" w:hAnsi="Verdana" w:cs="Arial"/>
+          <w:color w:val="0000CC"/>
+          <w:sz w:val="20"/>
+          <w:szCs w:val="20"/>
+          <w:shd w:val="pct15" w:color="auto" w:fill="FFFFFF"/>
+        </w:rPr>
+        <w:t>此時就會先把所有的</w:t>
+      </w:r>
+      <w:r>
+        <w:rPr>
+          <w:rFonts w:ascii="Verdana" w:hAnsi="Verdana" w:cs="Arial"/>
+          <w:color w:val="0000CC"/>
+          <w:sz w:val="20"/>
+          <w:szCs w:val="20"/>
+          <w:shd w:val="pct15" w:color="auto" w:fill="FFFFFF"/>
+        </w:rPr>
+        <w:t>K</w:t>
+      </w:r>
+      <w:r>
+        <w:rPr>
+          <w:rFonts w:ascii="Verdana" w:hAnsi="Verdana" w:cs="Arial"/>
+          <w:color w:val="0000CC"/>
+          <w:sz w:val="20"/>
+          <w:szCs w:val="20"/>
+          <w:shd w:val="pct15" w:color="auto" w:fill="FFFFFF"/>
+        </w:rPr>
+        <w:t>開頭檔案跑完，再跑</w:t>
+      </w:r>
+      <w:r>
+        <w:rPr>
+          <w:rFonts w:ascii="Verdana" w:hAnsi="Verdana" w:cs="Arial"/>
+          <w:color w:val="0000CC"/>
+          <w:sz w:val="20"/>
+          <w:szCs w:val="20"/>
+          <w:shd w:val="pct15" w:color="auto" w:fill="FFFFFF"/>
+        </w:rPr>
+        <w:t>S</w:t>
+      </w:r>
+      <w:r>
+        <w:rPr>
+          <w:rFonts w:ascii="Verdana" w:hAnsi="Verdana" w:cs="Arial"/>
+          <w:color w:val="0000CC"/>
+          <w:sz w:val="20"/>
+          <w:szCs w:val="20"/>
+          <w:shd w:val="pct15" w:color="auto" w:fill="FFFFFF"/>
+        </w:rPr>
+        <w:t>開頭的檔案</w:t>
+      </w:r>
+      <w:r>
+        <w:rPr>
+          <w:rFonts w:ascii="Verdana" w:hAnsi="Verdana" w:cs="Arial"/>
+          <w:color w:val="000000"/>
+          <w:sz w:val="20"/>
+          <w:szCs w:val="20"/>
+        </w:rPr>
+        <w:t>。</w:t>
+      </w:r>
+      <w:r>
+        <w:rPr>
+          <w:rFonts w:ascii="Verdana" w:hAnsi="Verdana" w:cs="Arial"/>
+          <w:color w:val="000000"/>
+          <w:sz w:val="20"/>
+          <w:szCs w:val="20"/>
+        </w:rPr>
+        <w:br/>
+      </w:r>
+      <w:r>
+        <w:rPr>
+          <w:rFonts w:ascii="Verdana" w:hAnsi="Verdana" w:cs="Arial"/>
+          <w:color w:val="000000"/>
+          <w:sz w:val="20"/>
+          <w:szCs w:val="20"/>
+        </w:rPr>
+        <w:t>以上面</w:t>
+      </w:r>
+      <w:r>
+        <w:rPr>
+          <w:rFonts w:ascii="Verdana" w:hAnsi="Verdana" w:cs="Arial"/>
+          <w:color w:val="000000"/>
+          <w:sz w:val="20"/>
+          <w:szCs w:val="20"/>
+        </w:rPr>
+        <w:t>例子來說，進入</w:t>
+      </w:r>
+      <w:r>
+        <w:rPr>
+          <w:rFonts w:ascii="Verdana" w:hAnsi="Verdana" w:cs="Arial"/>
+          <w:color w:val="000000"/>
+          <w:sz w:val="20"/>
+          <w:szCs w:val="20"/>
+        </w:rPr>
+        <w:t>runlevel 2</w:t>
+      </w:r>
+      <w:r>
+        <w:rPr>
+          <w:rFonts w:ascii="Verdana" w:hAnsi="Verdana" w:cs="Arial"/>
+          <w:color w:val="000000"/>
+          <w:sz w:val="20"/>
+          <w:szCs w:val="20"/>
+        </w:rPr>
+        <w:t>後，</w:t>
+      </w:r>
+      <w:r>
+        <w:rPr>
+          <w:rFonts w:ascii="Verdana" w:hAnsi="Verdana" w:cs="Arial"/>
+          <w:color w:val="000000"/>
+          <w:sz w:val="20"/>
+          <w:szCs w:val="20"/>
+        </w:rPr>
+        <w:t>會依序啟動</w:t>
+      </w:r>
+      <w:r>
+        <w:rPr>
+          <w:rFonts w:ascii="Verdana" w:hAnsi="Verdana" w:cs="Arial"/>
+          <w:color w:val="000000"/>
+          <w:sz w:val="20"/>
+          <w:szCs w:val="20"/>
+        </w:rPr>
+        <w:t>sysklogd</w:t>
+      </w:r>
+      <w:r>
+        <w:rPr>
+          <w:rFonts w:ascii="Verdana" w:hAnsi="Verdana" w:cs="Arial"/>
+          <w:color w:val="000000"/>
+          <w:sz w:val="20"/>
+          <w:szCs w:val="20"/>
+        </w:rPr>
+        <w:t>、</w:t>
+      </w:r>
+      <w:r>
+        <w:rPr>
+          <w:rFonts w:ascii="Verdana" w:hAnsi="Verdana" w:cs="Arial"/>
+          <w:color w:val="000000"/>
+          <w:sz w:val="20"/>
+          <w:szCs w:val="20"/>
+        </w:rPr>
+        <w:t>klogd</w:t>
+      </w:r>
+      <w:r>
+        <w:rPr>
+          <w:rFonts w:ascii="Verdana" w:hAnsi="Verdana" w:cs="Arial"/>
+          <w:color w:val="000000"/>
+          <w:sz w:val="20"/>
+          <w:szCs w:val="20"/>
+        </w:rPr>
+        <w:t>、</w:t>
+      </w:r>
+      <w:r>
+        <w:rPr>
+          <w:rFonts w:ascii="Verdana" w:hAnsi="Verdana" w:cs="Arial"/>
+          <w:color w:val="000000"/>
+          <w:sz w:val="20"/>
+          <w:szCs w:val="20"/>
+        </w:rPr>
+        <w:t>gdm</w:t>
+      </w:r>
+      <w:r>
+        <w:rPr>
+          <w:rFonts w:ascii="Verdana" w:hAnsi="Verdana" w:cs="Arial"/>
+          <w:color w:val="000000"/>
+          <w:sz w:val="20"/>
+          <w:szCs w:val="20"/>
+        </w:rPr>
+        <w:t>、</w:t>
+      </w:r>
+      <w:r>
+        <w:rPr>
+          <w:rFonts w:ascii="Verdana" w:hAnsi="Verdana" w:cs="Arial"/>
+          <w:color w:val="000000"/>
+          <w:sz w:val="20"/>
+          <w:szCs w:val="20"/>
+        </w:rPr>
+        <w:t>vsftpd</w:t>
+      </w:r>
+      <w:r>
+        <w:rPr>
+          <w:rFonts w:ascii="Verdana" w:hAnsi="Verdana" w:cs="Arial"/>
+          <w:color w:val="000000"/>
+          <w:sz w:val="20"/>
+          <w:szCs w:val="20"/>
+        </w:rPr>
+        <w:t>和</w:t>
+      </w:r>
+      <w:r>
+        <w:rPr>
+          <w:rFonts w:ascii="Verdana" w:hAnsi="Verdana" w:cs="Arial"/>
+          <w:color w:val="000000"/>
+          <w:sz w:val="20"/>
+          <w:szCs w:val="20"/>
+        </w:rPr>
+        <w:t>apache2</w:t>
+      </w:r>
+      <w:r>
+        <w:rPr>
+          <w:rFonts w:ascii="Verdana" w:hAnsi="Verdana" w:cs="Arial"/>
+          <w:color w:val="000000"/>
+          <w:sz w:val="20"/>
+          <w:szCs w:val="20"/>
+        </w:rPr>
+        <w:t>。</w:t>
+      </w:r>
+      <w:r>
+        <w:rPr>
+          <w:rFonts w:ascii="Verdana" w:hAnsi="Verdana" w:cs="Arial"/>
+          <w:color w:val="0000CC"/>
+          <w:sz w:val="20"/>
+          <w:szCs w:val="20"/>
+          <w:shd w:val="pct15" w:color="auto" w:fill="FFFFFF"/>
+        </w:rPr>
+        <w:t>在跑</w:t>
+      </w:r>
+      <w:r>
+        <w:rPr>
+          <w:rFonts w:ascii="Verdana" w:hAnsi="Verdana" w:cs="Arial"/>
+          <w:color w:val="0000CC"/>
+          <w:sz w:val="20"/>
+          <w:szCs w:val="20"/>
+          <w:shd w:val="pct15" w:color="auto" w:fill="FFFFFF"/>
         </w:rPr>
         <w:t>runlevel</w:t>
       </w:r>
       <w:r>
         <w:rPr>
           <w:rFonts w:ascii="Verdana" w:hAnsi="Verdana" w:cs="Arial"/>
-          <w:color w:val="000000"/>
-          <w:sz w:val="20"/>
-          <w:szCs w:val="20"/>
-        </w:rPr>
-        <w:t>通常只在</w:t>
-      </w:r>
-      <w:r>
-        <w:rPr>
-          <w:rFonts w:ascii="Verdana" w:hAnsi="Verdana" w:cs="Arial"/>
-          <w:color w:val="000000"/>
-          <w:sz w:val="20"/>
-          <w:szCs w:val="20"/>
-        </w:rPr>
-        <w:t>runlevel 0</w:t>
-      </w:r>
-      <w:r>
-        <w:rPr>
-          <w:rFonts w:ascii="Verdana" w:hAnsi="Verdana" w:cs="Arial"/>
-          <w:color w:val="000000"/>
-          <w:sz w:val="20"/>
-          <w:szCs w:val="20"/>
-        </w:rPr>
-        <w:t>和</w:t>
-      </w:r>
-      <w:r>
-        <w:rPr>
-          <w:rFonts w:ascii="Verdana" w:hAnsi="Verdana" w:cs="Arial"/>
-          <w:color w:val="000000"/>
-          <w:sz w:val="20"/>
-          <w:szCs w:val="20"/>
-        </w:rPr>
-        <w:t>6</w:t>
-      </w:r>
-      <w:r>
-        <w:rPr>
-          <w:rFonts w:ascii="Verdana" w:hAnsi="Verdana" w:cs="Arial"/>
-          <w:color w:val="000000"/>
-          <w:sz w:val="20"/>
-          <w:szCs w:val="20"/>
-        </w:rPr>
-        <w:t>中出現。在</w:t>
-      </w:r>
-      <w:r>
-        <w:rPr>
-          <w:rFonts w:ascii="Verdana" w:hAnsi="Verdana" w:cs="Arial"/>
-          <w:color w:val="000000"/>
-          <w:sz w:val="20"/>
-          <w:szCs w:val="20"/>
-        </w:rPr>
-        <w:t>runlevel 0</w:t>
-      </w:r>
-      <w:r>
-        <w:rPr>
-          <w:rFonts w:ascii="Verdana" w:hAnsi="Verdana" w:cs="Arial"/>
-          <w:color w:val="000000"/>
-          <w:sz w:val="20"/>
-          <w:szCs w:val="20"/>
-        </w:rPr>
-        <w:t>中，讀者會發現同時有</w:t>
-      </w:r>
-      <w:r>
-        <w:rPr>
-          <w:rFonts w:ascii="Verdana" w:hAnsi="Verdana" w:cs="Arial"/>
-          <w:color w:val="000000"/>
-          <w:sz w:val="20"/>
-          <w:szCs w:val="20"/>
-        </w:rPr>
-        <w:t>K</w:t>
-      </w:r>
-      <w:r>
-        <w:rPr>
-          <w:rFonts w:ascii="Verdana" w:hAnsi="Verdana" w:cs="Arial"/>
-          <w:color w:val="000000"/>
-          <w:sz w:val="20"/>
-          <w:szCs w:val="20"/>
-        </w:rPr>
-        <w:t>開頭和</w:t>
-      </w:r>
-      <w:r>
-        <w:rPr>
-          <w:rFonts w:ascii="Verdana" w:hAnsi="Verdana" w:cs="Arial"/>
-          <w:color w:val="000000"/>
-          <w:sz w:val="20"/>
-          <w:szCs w:val="20"/>
-        </w:rPr>
-        <w:t>S</w:t>
-      </w:r>
-      <w:r>
-        <w:rPr>
-          <w:rFonts w:ascii="Verdana" w:hAnsi="Verdana" w:cs="Arial"/>
-          <w:color w:val="000000"/>
-          <w:sz w:val="20"/>
-          <w:szCs w:val="20"/>
-        </w:rPr>
-        <w:t>開頭的檔案，</w:t>
-      </w:r>
-      <w:r>
-        <w:rPr>
-          <w:rFonts w:ascii="Verdana" w:hAnsi="Verdana" w:cs="Arial"/>
-          <w:color w:val="0000CC"/>
-          <w:sz w:val="20"/>
-          <w:szCs w:val="20"/>
-          <w:shd w:val="pct15" w:color="auto" w:fill="FFFFFF"/>
-        </w:rPr>
-        <w:t>此時就會先把所有的</w:t>
-      </w:r>
-      <w:r>
-        <w:rPr>
-          <w:rFonts w:ascii="Verdana" w:hAnsi="Verdana" w:cs="Arial"/>
-          <w:color w:val="0000CC"/>
-          <w:sz w:val="20"/>
-          <w:szCs w:val="20"/>
-          <w:shd w:val="pct15" w:color="auto" w:fill="FFFFFF"/>
-        </w:rPr>
-        <w:t>K</w:t>
-      </w:r>
-      <w:r>
-        <w:rPr>
-          <w:rFonts w:ascii="Verdana" w:hAnsi="Verdana" w:cs="Arial"/>
-          <w:color w:val="0000CC"/>
-          <w:sz w:val="20"/>
-          <w:szCs w:val="20"/>
-          <w:shd w:val="pct15" w:color="auto" w:fill="FFFFFF"/>
-        </w:rPr>
-        <w:t>開頭檔案跑完，再跑</w:t>
-      </w:r>
-      <w:r>
-        <w:rPr>
-          <w:rFonts w:ascii="Verdana" w:hAnsi="Verdana" w:cs="Arial"/>
-          <w:color w:val="0000CC"/>
-          <w:sz w:val="20"/>
-          <w:szCs w:val="20"/>
-          <w:shd w:val="pct15" w:color="auto" w:fill="FFFFFF"/>
-        </w:rPr>
-        <w:t>S</w:t>
-      </w:r>
-      <w:r>
-        <w:rPr>
-          <w:rFonts w:ascii="Verdana" w:hAnsi="Verdana" w:cs="Arial"/>
-          <w:color w:val="0000CC"/>
-          <w:sz w:val="20"/>
-          <w:szCs w:val="20"/>
-          <w:shd w:val="pct15" w:color="auto" w:fill="FFFFFF"/>
-        </w:rPr>
-        <w:t>開頭的檔案</w:t>
-      </w:r>
-      <w:r>
-        <w:rPr>
-          <w:rFonts w:ascii="Verdana" w:hAnsi="Verdana" w:cs="Arial"/>
-          <w:color w:val="000000"/>
-          <w:sz w:val="20"/>
-          <w:szCs w:val="20"/>
-        </w:rPr>
-        <w:t>。</w:t>
-      </w:r>
-      <w:r>
-        <w:rPr>
-          <w:rFonts w:ascii="Verdana" w:hAnsi="Verdana" w:cs="Arial"/>
-          <w:color w:val="000000"/>
-          <w:sz w:val="20"/>
-          <w:szCs w:val="20"/>
-        </w:rPr>
-        <w:br/>
-      </w:r>
-      <w:r>
-        <w:rPr>
-          <w:rFonts w:ascii="Verdana" w:hAnsi="Verdana" w:cs="Arial"/>
-          <w:color w:val="000000"/>
-          <w:sz w:val="20"/>
-          <w:szCs w:val="20"/>
-        </w:rPr>
-        <w:t>以上面</w:t>
-      </w:r>
-      <w:r>
-        <w:rPr>
-          <w:rFonts w:ascii="Verdana" w:hAnsi="Verdana" w:cs="Arial"/>
-          <w:color w:val="000000"/>
-          <w:sz w:val="20"/>
-          <w:szCs w:val="20"/>
-        </w:rPr>
-        <w:t>例子來說，進入</w:t>
-      </w:r>
-      <w:r>
-        <w:rPr>
-          <w:rFonts w:ascii="Verdana" w:hAnsi="Verdana" w:cs="Arial"/>
-          <w:color w:val="000000"/>
-          <w:sz w:val="20"/>
-          <w:szCs w:val="20"/>
-        </w:rPr>
-        <w:t>runlevel 2</w:t>
-      </w:r>
-      <w:r>
-        <w:rPr>
-          <w:rFonts w:ascii="Verdana" w:hAnsi="Verdana" w:cs="Arial"/>
-          <w:color w:val="000000"/>
-          <w:sz w:val="20"/>
-          <w:szCs w:val="20"/>
-        </w:rPr>
-        <w:t>後，</w:t>
-      </w:r>
-      <w:r>
-        <w:rPr>
-          <w:rFonts w:ascii="Verdana" w:hAnsi="Verdana" w:cs="Arial"/>
-          <w:color w:val="000000"/>
-          <w:sz w:val="20"/>
-          <w:szCs w:val="20"/>
-        </w:rPr>
-        <w:t>會依序啟動</w:t>
-      </w:r>
-      <w:r>
-        <w:rPr>
-          <w:rFonts w:ascii="Verdana" w:hAnsi="Verdana" w:cs="Arial"/>
-          <w:color w:val="000000"/>
-          <w:sz w:val="20"/>
-          <w:szCs w:val="20"/>
-        </w:rPr>
-        <w:t>sysklogd</w:t>
-      </w:r>
-      <w:r>
-        <w:rPr>
-          <w:rFonts w:ascii="Verdana" w:hAnsi="Verdana" w:cs="Arial"/>
-          <w:color w:val="000000"/>
-          <w:sz w:val="20"/>
-          <w:szCs w:val="20"/>
-        </w:rPr>
-        <w:t>、</w:t>
-      </w:r>
-      <w:r>
-        <w:rPr>
-          <w:rFonts w:ascii="Verdana" w:hAnsi="Verdana" w:cs="Arial"/>
-          <w:color w:val="000000"/>
-          <w:sz w:val="20"/>
-          <w:szCs w:val="20"/>
-        </w:rPr>
-        <w:t>klogd</w:t>
-      </w:r>
-      <w:r>
-        <w:rPr>
-          <w:rFonts w:ascii="Verdana" w:hAnsi="Verdana" w:cs="Arial"/>
-          <w:color w:val="000000"/>
-          <w:sz w:val="20"/>
-          <w:szCs w:val="20"/>
-        </w:rPr>
-        <w:t>、</w:t>
-      </w:r>
-      <w:r>
-        <w:rPr>
-          <w:rFonts w:ascii="Verdana" w:hAnsi="Verdana" w:cs="Arial"/>
-          <w:color w:val="000000"/>
-          <w:sz w:val="20"/>
-          <w:szCs w:val="20"/>
-        </w:rPr>
-        <w:t>gdm</w:t>
-      </w:r>
-      <w:r>
-        <w:rPr>
-          <w:rFonts w:ascii="Verdana" w:hAnsi="Verdana" w:cs="Arial"/>
-          <w:color w:val="000000"/>
-          <w:sz w:val="20"/>
-          <w:szCs w:val="20"/>
-        </w:rPr>
-        <w:t>、</w:t>
-      </w:r>
-      <w:r>
-        <w:rPr>
-          <w:rFonts w:ascii="Verdana" w:hAnsi="Verdana" w:cs="Arial"/>
-          <w:color w:val="000000"/>
-          <w:sz w:val="20"/>
-          <w:szCs w:val="20"/>
-        </w:rPr>
-        <w:t>vsftpd</w:t>
-      </w:r>
-      <w:r>
-        <w:rPr>
-          <w:rFonts w:ascii="Verdana" w:hAnsi="Verdana" w:cs="Arial"/>
-          <w:color w:val="000000"/>
-          <w:sz w:val="20"/>
-          <w:szCs w:val="20"/>
-        </w:rPr>
-        <w:t>和</w:t>
-      </w:r>
-      <w:r>
-        <w:rPr>
-          <w:rFonts w:ascii="Verdana" w:hAnsi="Verdana" w:cs="Arial"/>
-          <w:color w:val="000000"/>
-          <w:sz w:val="20"/>
-          <w:szCs w:val="20"/>
-        </w:rPr>
-        <w:t>apache2</w:t>
-      </w:r>
-      <w:r>
-        <w:rPr>
-          <w:rFonts w:ascii="Verdana" w:hAnsi="Verdana" w:cs="Arial"/>
-          <w:color w:val="000000"/>
-          <w:sz w:val="20"/>
-          <w:szCs w:val="20"/>
-        </w:rPr>
-        <w:t>。</w:t>
-      </w:r>
-      <w:r>
-        <w:rPr>
-          <w:rFonts w:ascii="Verdana" w:hAnsi="Verdana" w:cs="Arial"/>
-          <w:color w:val="0000CC"/>
-          <w:sz w:val="20"/>
-          <w:szCs w:val="20"/>
-          <w:shd w:val="pct15" w:color="auto" w:fill="FFFFFF"/>
-        </w:rPr>
-        <w:t>在跑</w:t>
-      </w:r>
-      <w:proofErr w:type="spellStart"/>
+          <w:color w:val="0000CC"/>
+          <w:sz w:val="20"/>
+          <w:szCs w:val="20"/>
+          <w:shd w:val="pct15" w:color="auto" w:fill="FFFFFF"/>
+        </w:rPr>
+        <w:t>的時候，是透過</w:t>
+      </w:r>
+      <w:r>
+        <w:rPr>
+          <w:rFonts w:ascii="Verdana" w:hAnsi="Verdana" w:cs="Arial"/>
+          <w:color w:val="0000CC"/>
+          <w:sz w:val="20"/>
+          <w:szCs w:val="20"/>
+          <w:shd w:val="pct15" w:color="auto" w:fill="FFFFFF"/>
+        </w:rPr>
+        <w:t xml:space="preserve"> /etc/init.d/rc</w:t>
+      </w:r>
+      <w:r>
+        <w:rPr>
+          <w:rFonts w:ascii="Verdana" w:hAnsi="Verdana" w:cs="Arial"/>
+          <w:color w:val="0000CC"/>
+          <w:sz w:val="20"/>
+          <w:szCs w:val="20"/>
+          <w:shd w:val="pct15" w:color="auto" w:fill="FFFFFF"/>
+        </w:rPr>
+        <w:t>這</w:t>
+      </w:r>
+      <w:r>
+        <w:rPr>
+          <w:rFonts w:ascii="Verdana" w:hAnsi="Verdana" w:cs="Arial"/>
+          <w:color w:val="0000CC"/>
+          <w:sz w:val="20"/>
+          <w:szCs w:val="20"/>
+          <w:shd w:val="pct15" w:color="auto" w:fill="FFFFFF"/>
+        </w:rPr>
+        <w:t>程式去找</w:t>
+      </w:r>
       <w:r>
         <w:rPr>
           <w:rFonts w:ascii="Verdana" w:hAnsi="Verdana" w:cs="Arial"/>
@@ -8218,115 +7783,6 @@
         </w:rPr>
         <w:t>runlevel</w:t>
       </w:r>
-      <w:proofErr w:type="spellEnd"/>
-      <w:r>
-        <w:rPr>
-          <w:rFonts w:ascii="Verdana" w:hAnsi="Verdana" w:cs="Arial"/>
-          <w:color w:val="0000CC"/>
-          <w:sz w:val="20"/>
-          <w:szCs w:val="20"/>
-          <w:shd w:val="pct15" w:color="auto" w:fill="FFFFFF"/>
-        </w:rPr>
-        <w:t>的時候，是透過</w:t>
-      </w:r>
-      <w:r>
-        <w:rPr>
-          <w:rFonts w:ascii="Verdana" w:hAnsi="Verdana" w:cs="Arial"/>
-          <w:color w:val="0000CC"/>
-          <w:sz w:val="20"/>
-          <w:szCs w:val="20"/>
-          <w:shd w:val="pct15" w:color="auto" w:fill="FFFFFF"/>
-        </w:rPr>
-        <w:t xml:space="preserve"> /</w:t>
-      </w:r>
-      <w:proofErr w:type="spellStart"/>
-      <w:r>
-        <w:rPr>
-          <w:rFonts w:ascii="Verdana" w:hAnsi="Verdana" w:cs="Arial"/>
-          <w:color w:val="0000CC"/>
-          <w:sz w:val="20"/>
-          <w:szCs w:val="20"/>
-          <w:shd w:val="pct15" w:color="auto" w:fill="FFFFFF"/>
-        </w:rPr>
-        <w:t>etc</w:t>
-      </w:r>
-      <w:proofErr w:type="spellEnd"/>
-      <w:r>
-        <w:rPr>
-          <w:rFonts w:ascii="Verdana" w:hAnsi="Verdana" w:cs="Arial"/>
-          <w:color w:val="0000CC"/>
-          <w:sz w:val="20"/>
-          <w:szCs w:val="20"/>
-          <w:shd w:val="pct15" w:color="auto" w:fill="FFFFFF"/>
-        </w:rPr>
-        <w:t>/</w:t>
-      </w:r>
-      <w:proofErr w:type="spellStart"/>
-      <w:r>
-        <w:rPr>
-          <w:rFonts w:ascii="Verdana" w:hAnsi="Verdana" w:cs="Arial"/>
-          <w:color w:val="0000CC"/>
-          <w:sz w:val="20"/>
-          <w:szCs w:val="20"/>
-          <w:shd w:val="pct15" w:color="auto" w:fill="FFFFFF"/>
-        </w:rPr>
-        <w:t>init.d</w:t>
-      </w:r>
-      <w:proofErr w:type="spellEnd"/>
-      <w:r>
-        <w:rPr>
-          <w:rFonts w:ascii="Verdana" w:hAnsi="Verdana" w:cs="Arial"/>
-          <w:color w:val="0000CC"/>
-          <w:sz w:val="20"/>
-          <w:szCs w:val="20"/>
-          <w:shd w:val="pct15" w:color="auto" w:fill="FFFFFF"/>
-        </w:rPr>
-        <w:t>/</w:t>
-      </w:r>
-      <w:proofErr w:type="spellStart"/>
-      <w:r>
-        <w:rPr>
-          <w:rFonts w:ascii="Verdana" w:hAnsi="Verdana" w:cs="Arial"/>
-          <w:color w:val="0000CC"/>
-          <w:sz w:val="20"/>
-          <w:szCs w:val="20"/>
-          <w:shd w:val="pct15" w:color="auto" w:fill="FFFFFF"/>
-        </w:rPr>
-        <w:t>rc</w:t>
-      </w:r>
-      <w:proofErr w:type="spellEnd"/>
-      <w:r>
-        <w:rPr>
-          <w:rFonts w:ascii="Verdana" w:hAnsi="Verdana" w:cs="Arial"/>
-          <w:color w:val="0000CC"/>
-          <w:sz w:val="20"/>
-          <w:szCs w:val="20"/>
-          <w:shd w:val="pct15" w:color="auto" w:fill="FFFFFF"/>
-        </w:rPr>
-        <w:t>這</w:t>
-      </w:r>
-      <w:r>
-        <w:rPr>
-          <w:rFonts w:ascii="Verdana" w:hAnsi="Verdana" w:cs="Arial"/>
-          <w:color w:val="0000CC"/>
-          <w:sz w:val="20"/>
-          <w:szCs w:val="20"/>
-          <w:shd w:val="pct15" w:color="auto" w:fill="FFFFFF"/>
-        </w:rPr>
-        <w:t>程式去找</w:t>
-      </w:r>
-      <w:proofErr w:type="spellStart"/>
-      <w:r>
-        <w:rPr>
-          <w:rFonts w:ascii="Verdana" w:hAnsi="Verdana" w:cs="Arial"/>
-          <w:color w:val="0000CC"/>
-          <w:sz w:val="20"/>
-          <w:szCs w:val="20"/>
-          <w:shd w:val="pct15" w:color="auto" w:fill="FFFFFF"/>
-        </w:rPr>
-        <w:t>runlevel</w:t>
-      </w:r>
-      <w:proofErr w:type="spellEnd"/>
       <w:r>
         <w:rPr>
           <w:rFonts w:ascii="Verdana" w:hAnsi="Verdana" w:cs="Arial"/>
@@ -8365,73 +7821,7 @@
           <w:szCs w:val="20"/>
           <w:shd w:val="pct15" w:color="auto" w:fill="FFFFFF"/>
         </w:rPr>
-        <w:t xml:space="preserve"> /</w:t>
-      </w:r>
-      <w:proofErr w:type="spellStart"/>
-      <w:r>
-        <w:rPr>
-          <w:rFonts w:ascii="Verdana" w:hAnsi="Verdana" w:cs="Arial"/>
-          <w:color w:val="0000CC"/>
-          <w:sz w:val="20"/>
-          <w:szCs w:val="20"/>
-          <w:shd w:val="pct15" w:color="auto" w:fill="FFFFFF"/>
-        </w:rPr>
-        <w:t>etc</w:t>
-      </w:r>
-      <w:proofErr w:type="spellEnd"/>
-      <w:r>
-        <w:rPr>
-          <w:rFonts w:ascii="Verdana" w:hAnsi="Verdana" w:cs="Arial"/>
-          <w:color w:val="0000CC"/>
-          <w:sz w:val="20"/>
-          <w:szCs w:val="20"/>
-          <w:shd w:val="pct15" w:color="auto" w:fill="FFFFFF"/>
-        </w:rPr>
-        <w:t>/</w:t>
-      </w:r>
-      <w:proofErr w:type="spellStart"/>
-      <w:r>
-        <w:rPr>
-          <w:rFonts w:ascii="Verdana" w:hAnsi="Verdana" w:cs="Arial"/>
-          <w:color w:val="0000CC"/>
-          <w:sz w:val="20"/>
-          <w:szCs w:val="20"/>
-          <w:shd w:val="pct15" w:color="auto" w:fill="FFFFFF"/>
-        </w:rPr>
-        <w:t>init.d</w:t>
-      </w:r>
-      <w:proofErr w:type="spellEnd"/>
-      <w:r>
-        <w:rPr>
-          <w:rFonts w:ascii="Verdana" w:hAnsi="Verdana" w:cs="Arial"/>
-          <w:color w:val="0000CC"/>
-          <w:sz w:val="20"/>
-          <w:szCs w:val="20"/>
-          <w:shd w:val="pct15" w:color="auto" w:fill="FFFFFF"/>
-        </w:rPr>
-        <w:t>/</w:t>
-      </w:r>
-      <w:proofErr w:type="spellStart"/>
-      <w:r>
-        <w:rPr>
-          <w:rFonts w:ascii="Verdana" w:hAnsi="Verdana" w:cs="Arial"/>
-          <w:color w:val="0000CC"/>
-          <w:sz w:val="20"/>
-          <w:szCs w:val="20"/>
-          <w:shd w:val="pct15" w:color="auto" w:fill="FFFFFF"/>
-        </w:rPr>
-        <w:t>gdm</w:t>
-      </w:r>
-      <w:proofErr w:type="spellEnd"/>
-      <w:r>
-        <w:rPr>
-          <w:rFonts w:ascii="Verdana" w:hAnsi="Verdana" w:cs="Arial"/>
-          <w:color w:val="0000CC"/>
-          <w:sz w:val="20"/>
-          <w:szCs w:val="20"/>
-          <w:shd w:val="pct15" w:color="auto" w:fill="FFFFFF"/>
-        </w:rPr>
-        <w:t xml:space="preserve"> start</w:t>
+        <w:t xml:space="preserve"> /etc/init.d/gdm start</w:t>
       </w:r>
       <w:r>
         <w:rPr>
@@ -8452,7 +7842,6 @@
         <w:lastRenderedPageBreak/>
         <w:t>所以在</w:t>
       </w:r>
-      <w:proofErr w:type="spellStart"/>
       <w:r>
         <w:rPr>
           <w:rFonts w:ascii="Verdana" w:hAnsi="Verdana" w:cs="Arial"/>
@@ -8462,7 +7851,6 @@
         </w:rPr>
         <w:t>runlevel</w:t>
       </w:r>
-      <w:proofErr w:type="spellEnd"/>
       <w:r>
         <w:rPr>
           <w:rFonts w:ascii="Verdana" w:hAnsi="Verdana" w:cs="Arial"/>
@@ -8492,7 +7880,6 @@
         </w:rPr>
         <w:t>進入</w:t>
       </w:r>
-      <w:proofErr w:type="spellStart"/>
       <w:r>
         <w:rPr>
           <w:rFonts w:ascii="Verdana" w:hAnsi="Verdana" w:cs="Arial"/>
@@ -8503,7 +7890,6 @@
         </w:rPr>
         <w:t>runlevel</w:t>
       </w:r>
-      <w:proofErr w:type="spellEnd"/>
       <w:r>
         <w:rPr>
           <w:rFonts w:ascii="Verdana" w:hAnsi="Verdana" w:cs="Arial"/>
@@ -8977,27 +8363,7 @@
           <w:sz w:val="20"/>
           <w:szCs w:val="20"/>
         </w:rPr>
-        <w:t xml:space="preserve">username@ubuntu:~ $ </w:t>
-      </w:r>
-      <w:proofErr w:type="gramStart"/>
-      <w:r>
-        <w:rPr>
-          <w:rFonts w:ascii="Verdana" w:eastAsia="新細明體" w:hAnsi="Verdana"/>
-          <w:color w:val="000000"/>
-          <w:sz w:val="20"/>
-          <w:szCs w:val="20"/>
-        </w:rPr>
-        <w:t>vi</w:t>
-      </w:r>
-      <w:proofErr w:type="gramEnd"/>
-      <w:r>
-        <w:rPr>
-          <w:rFonts w:ascii="Verdana" w:eastAsia="新細明體" w:hAnsi="Verdana"/>
-          <w:color w:val="000000"/>
-          <w:sz w:val="20"/>
-          <w:szCs w:val="20"/>
-        </w:rPr>
-        <w:t xml:space="preserve"> /etc/inittab</w:t>
+        <w:t>username@ubuntu:~ $ vi /etc/inittab</w:t>
       </w:r>
     </w:p>
     <w:p>
@@ -9273,25 +8639,14 @@
         </w:rPr>
         <w:t>修改讓系統開機後預設進入</w:t>
       </w:r>
-      <w:proofErr w:type="spellStart"/>
-      <w:r>
-        <w:rPr>
-          <w:rFonts w:ascii="Verdana" w:hAnsi="Verdana" w:cs="Arial"/>
-          <w:color w:val="000000"/>
-          <w:sz w:val="20"/>
-          <w:szCs w:val="20"/>
-        </w:rPr>
-        <w:t>runlevel</w:t>
-      </w:r>
-      <w:proofErr w:type="spellEnd"/>
-      <w:r>
-        <w:rPr>
-          <w:rFonts w:ascii="Verdana" w:hAnsi="Verdana" w:cs="Arial"/>
-          <w:color w:val="000000"/>
-          <w:sz w:val="20"/>
-          <w:szCs w:val="20"/>
-        </w:rPr>
-        <w:t xml:space="preserve"> 3</w:t>
+      <w:r>
+        <w:rPr>
+          <w:rFonts w:ascii="Verdana" w:hAnsi="Verdana" w:cs="Arial"/>
+          <w:color w:val="000000"/>
+          <w:sz w:val="20"/>
+          <w:szCs w:val="20"/>
+        </w:rPr>
+        <w:t>runlevel 3</w:t>
       </w:r>
       <w:r>
         <w:rPr>
@@ -9329,73 +8684,7 @@
           <w:szCs w:val="20"/>
           <w:shd w:val="pct15" w:color="auto" w:fill="FFFFFF"/>
         </w:rPr>
-        <w:t xml:space="preserve"> /</w:t>
-      </w:r>
-      <w:proofErr w:type="spellStart"/>
-      <w:r>
-        <w:rPr>
-          <w:rFonts w:ascii="Verdana" w:hAnsi="Verdana" w:cs="Arial"/>
-          <w:color w:val="0000CC"/>
-          <w:sz w:val="20"/>
-          <w:szCs w:val="20"/>
-          <w:shd w:val="pct15" w:color="auto" w:fill="FFFFFF"/>
-        </w:rPr>
-        <w:t>etc</w:t>
-      </w:r>
-      <w:proofErr w:type="spellEnd"/>
-      <w:r>
-        <w:rPr>
-          <w:rFonts w:ascii="Verdana" w:hAnsi="Verdana" w:cs="Arial"/>
-          <w:color w:val="0000CC"/>
-          <w:sz w:val="20"/>
-          <w:szCs w:val="20"/>
-          <w:shd w:val="pct15" w:color="auto" w:fill="FFFFFF"/>
-        </w:rPr>
-        <w:t>/</w:t>
-      </w:r>
-      <w:proofErr w:type="spellStart"/>
-      <w:r>
-        <w:rPr>
-          <w:rFonts w:ascii="Verdana" w:hAnsi="Verdana" w:cs="Arial"/>
-          <w:color w:val="0000CC"/>
-          <w:sz w:val="20"/>
-          <w:szCs w:val="20"/>
-          <w:shd w:val="pct15" w:color="auto" w:fill="FFFFFF"/>
-        </w:rPr>
-        <w:t>init.d</w:t>
-      </w:r>
-      <w:proofErr w:type="spellEnd"/>
-      <w:r>
-        <w:rPr>
-          <w:rFonts w:ascii="Verdana" w:hAnsi="Verdana" w:cs="Arial"/>
-          <w:color w:val="0000CC"/>
-          <w:sz w:val="20"/>
-          <w:szCs w:val="20"/>
-          <w:shd w:val="pct15" w:color="auto" w:fill="FFFFFF"/>
-        </w:rPr>
-        <w:t>/</w:t>
-      </w:r>
-      <w:proofErr w:type="spellStart"/>
-      <w:r>
-        <w:rPr>
-          <w:rFonts w:ascii="Verdana" w:hAnsi="Verdana" w:cs="Arial"/>
-          <w:color w:val="0000CC"/>
-          <w:sz w:val="20"/>
-          <w:szCs w:val="20"/>
-          <w:shd w:val="pct15" w:color="auto" w:fill="FFFFFF"/>
-        </w:rPr>
-        <w:t>gdm</w:t>
-      </w:r>
-      <w:proofErr w:type="spellEnd"/>
-      <w:r>
-        <w:rPr>
-          <w:rFonts w:ascii="Verdana" w:hAnsi="Verdana" w:cs="Arial"/>
-          <w:color w:val="0000CC"/>
-          <w:sz w:val="20"/>
-          <w:szCs w:val="20"/>
-          <w:shd w:val="pct15" w:color="auto" w:fill="FFFFFF"/>
-        </w:rPr>
-        <w:t xml:space="preserve"> start</w:t>
+        <w:t xml:space="preserve"> /etc/init.d/gdm start</w:t>
       </w:r>
       <w:r>
         <w:rPr>
@@ -9635,7 +8924,6 @@
         </w:rPr>
         <w:t>修改</w:t>
       </w:r>
-      <w:proofErr w:type="spellStart"/>
       <w:r>
         <w:rPr>
           <w:rFonts w:ascii="Verdana" w:hAnsi="Verdana" w:cs="Arial"/>
@@ -9646,7 +8934,6 @@
         </w:rPr>
         <w:t>runlevel</w:t>
       </w:r>
-      <w:proofErr w:type="spellEnd"/>
       <w:r>
         <w:rPr>
           <w:rFonts w:ascii="Verdana" w:hAnsi="Verdana" w:cs="Arial"/>
@@ -9665,9 +8952,18 @@
           <w:szCs w:val="20"/>
           <w:shd w:val="pct15" w:color="auto" w:fill="FFFFFF"/>
         </w:rPr>
-        <w:t>在讀者修改完</w:t>
-      </w:r>
-      <w:proofErr w:type="spellStart"/>
+        <w:t>在</w:t>
+      </w:r>
+      <w:r>
+        <w:rPr>
+          <w:rFonts w:ascii="Verdana" w:hAnsi="Verdana" w:cs="Arial"/>
+          <w:color w:val="0000CC"/>
+          <w:sz w:val="20"/>
+          <w:szCs w:val="20"/>
+          <w:shd w:val="pct15" w:color="auto" w:fill="FFFFFF"/>
+        </w:rPr>
+        <w:t>修改完</w:t>
+      </w:r>
       <w:r>
         <w:rPr>
           <w:rFonts w:ascii="Verdana" w:hAnsi="Verdana" w:cs="Arial"/>
@@ -9678,7 +8974,6 @@
         </w:rPr>
         <w:t>runlevel</w:t>
       </w:r>
-      <w:proofErr w:type="spellEnd"/>
       <w:r>
         <w:rPr>
           <w:rFonts w:ascii="Verdana" w:hAnsi="Verdana" w:cs="Arial"/>
@@ -9733,27 +9028,7 @@
           <w:sz w:val="20"/>
           <w:szCs w:val="20"/>
         </w:rPr>
-        <w:t xml:space="preserve"> /</w:t>
-      </w:r>
-      <w:proofErr w:type="spellStart"/>
-      <w:r>
-        <w:rPr>
-          <w:rFonts w:ascii="Verdana" w:hAnsi="Verdana" w:cs="Arial"/>
-          <w:color w:val="000000"/>
-          <w:sz w:val="20"/>
-          <w:szCs w:val="20"/>
-        </w:rPr>
-        <w:t>etc</w:t>
-      </w:r>
-      <w:proofErr w:type="spellEnd"/>
-      <w:r>
-        <w:rPr>
-          <w:rFonts w:ascii="Verdana" w:hAnsi="Verdana" w:cs="Arial"/>
-          <w:color w:val="000000"/>
-          <w:sz w:val="20"/>
-          <w:szCs w:val="20"/>
-        </w:rPr>
-        <w:t>/rc3.d/S91apache2</w:t>
+        <w:t xml:space="preserve"> /etc/rc3.d/S91apache2</w:t>
       </w:r>
       <w:r>
         <w:rPr>
@@ -9923,7 +9198,42 @@
         </w:rPr>
         <w:t>是</w:t>
       </w:r>
-      <w:proofErr w:type="spellStart"/>
+      <w:r>
+        <w:rPr>
+          <w:rFonts w:ascii="Verdana" w:hAnsi="Verdana" w:cs="Arial"/>
+          <w:color w:val="000000"/>
+          <w:sz w:val="20"/>
+          <w:szCs w:val="20"/>
+        </w:rPr>
+        <w:t>runlevel 2</w:t>
+      </w:r>
+      <w:r>
+        <w:rPr>
+          <w:rFonts w:ascii="Verdana" w:hAnsi="Verdana" w:cs="Arial"/>
+          <w:color w:val="000000"/>
+          <w:sz w:val="20"/>
+          <w:szCs w:val="20"/>
+        </w:rPr>
+        <w:t>。</w:t>
+      </w:r>
+      <w:r>
+        <w:rPr>
+          <w:rFonts w:ascii="Verdana" w:hAnsi="Verdana" w:cs="Arial"/>
+          <w:color w:val="000000"/>
+          <w:sz w:val="20"/>
+          <w:szCs w:val="20"/>
+        </w:rPr>
+        <w:br/>
+      </w:r>
+      <w:r>
+        <w:rPr>
+          <w:rFonts w:ascii="Verdana" w:hAnsi="Verdana" w:cs="Arial"/>
+          <w:color w:val="000000"/>
+          <w:sz w:val="20"/>
+          <w:szCs w:val="20"/>
+        </w:rPr>
+        <w:t>手工建立或移除</w:t>
+      </w:r>
       <w:r>
         <w:rPr>
           <w:rFonts w:ascii="Verdana" w:hAnsi="Verdana" w:cs="Arial"/>
@@ -9933,52 +9243,6 @@
         </w:rPr>
         <w:t>runlevel</w:t>
       </w:r>
-      <w:proofErr w:type="spellEnd"/>
-      <w:r>
-        <w:rPr>
-          <w:rFonts w:ascii="Verdana" w:hAnsi="Verdana" w:cs="Arial"/>
-          <w:color w:val="000000"/>
-          <w:sz w:val="20"/>
-          <w:szCs w:val="20"/>
-        </w:rPr>
-        <w:t xml:space="preserve"> 2</w:t>
-      </w:r>
-      <w:r>
-        <w:rPr>
-          <w:rFonts w:ascii="Verdana" w:hAnsi="Verdana" w:cs="Arial"/>
-          <w:color w:val="000000"/>
-          <w:sz w:val="20"/>
-          <w:szCs w:val="20"/>
-        </w:rPr>
-        <w:t>。</w:t>
-      </w:r>
-      <w:r>
-        <w:rPr>
-          <w:rFonts w:ascii="Verdana" w:hAnsi="Verdana" w:cs="Arial"/>
-          <w:color w:val="000000"/>
-          <w:sz w:val="20"/>
-          <w:szCs w:val="20"/>
-        </w:rPr>
-        <w:br/>
-      </w:r>
-      <w:r>
-        <w:rPr>
-          <w:rFonts w:ascii="Verdana" w:hAnsi="Verdana" w:cs="Arial"/>
-          <w:color w:val="000000"/>
-          <w:sz w:val="20"/>
-          <w:szCs w:val="20"/>
-        </w:rPr>
-        <w:t>手工建立或移除</w:t>
-      </w:r>
-      <w:r>
-        <w:rPr>
-          <w:rFonts w:ascii="Verdana" w:hAnsi="Verdana" w:cs="Arial"/>
-          <w:color w:val="000000"/>
-          <w:sz w:val="20"/>
-          <w:szCs w:val="20"/>
-        </w:rPr>
-        <w:t>runlevel</w:t>
-      </w:r>
       <w:r>
         <w:rPr>
           <w:rFonts w:ascii="Verdana" w:hAnsi="Verdana" w:cs="Arial"/>
@@ -9995,16 +9259,16 @@
           <w:sz w:val="20"/>
           <w:szCs w:val="20"/>
         </w:rPr>
-        <w:br/>
-      </w:r>
-      <w:r>
-        <w:rPr>
-          <w:rFonts w:ascii="Verdana" w:hAnsi="Verdana" w:cs="Arial"/>
-          <w:color w:val="000000"/>
-          <w:sz w:val="20"/>
-          <w:szCs w:val="20"/>
-        </w:rPr>
-        <w:t>觀看目前有哪些服務可以加到</w:t>
+        <w:t>，</w:t>
+      </w:r>
+      <w:r>
+        <w:rPr>
+          <w:rFonts w:ascii="Verdana" w:hAnsi="Verdana" w:cs="Arial"/>
+          <w:color w:val="000000"/>
+          <w:sz w:val="20"/>
+          <w:szCs w:val="20"/>
+        </w:rPr>
+        <w:t>看目前有哪些服務可以加到</w:t>
       </w:r>
       <w:r>
         <w:rPr>
@@ -10069,25 +9333,14 @@
           <w:szCs w:val="20"/>
         </w:rPr>
       </w:pPr>
-      <w:proofErr w:type="gramStart"/>
-      <w:r>
-        <w:rPr>
-          <w:rFonts w:ascii="Verdana" w:eastAsia="新細明體" w:hAnsi="Verdana"/>
-          <w:color w:val="000000"/>
-          <w:sz w:val="20"/>
-          <w:szCs w:val="20"/>
-        </w:rPr>
-        <w:t>alsa-utils</w:t>
-      </w:r>
-      <w:proofErr w:type="gramEnd"/>
-      <w:r>
-        <w:rPr>
-          <w:rFonts w:ascii="Verdana" w:eastAsia="新細明體" w:hAnsi="Verdana"/>
-          <w:color w:val="000000"/>
-          <w:sz w:val="20"/>
-          <w:szCs w:val="20"/>
-        </w:rPr>
-        <w:t xml:space="preserve">       festival         m</w:t>
+      <w:r>
+        <w:rPr>
+          <w:rFonts w:ascii="Verdana" w:eastAsia="新細明體" w:hAnsi="Verdana"/>
+          <w:color w:val="000000"/>
+          <w:sz w:val="20"/>
+          <w:szCs w:val="20"/>
+        </w:rPr>
+        <w:t>alsa-utils       festival         m</w:t>
       </w:r>
       <w:r>
         <w:rPr>
@@ -10634,8 +9887,6 @@
         </w:rPr>
         <w:t>‧‧‧</w:t>
       </w:r>
-      <w:bookmarkStart w:id="7" w:name="_GoBack"/>
-      <w:bookmarkEnd w:id="7"/>
     </w:p>
     <w:p>
       <w:pPr>
@@ -10755,7 +10006,6 @@
           <w:sz w:val="20"/>
           <w:szCs w:val="20"/>
         </w:rPr>
-        <w:lastRenderedPageBreak/>
         <w:t>在</w:t>
       </w:r>
       <w:r>
@@ -10829,6 +10079,7 @@
           <w:szCs w:val="20"/>
           <w:shd w:val="pct15" w:color="auto" w:fill="FFFFFF"/>
         </w:rPr>
+        <w:lastRenderedPageBreak/>
         <w:t>username@ubuntu:~ $ sudo ln -s /etc/init.d/apache2 /etc/rc2.d/S91apache2</w:t>
       </w:r>
     </w:p>
@@ -10851,16 +10102,25 @@
           <w:sz w:val="20"/>
           <w:szCs w:val="20"/>
         </w:rPr>
-        <w:t>後面的數字最好</w:t>
-      </w:r>
-      <w:r>
-        <w:rPr>
-          <w:rFonts w:ascii="Verdana" w:hAnsi="Verdana" w:cs="Arial"/>
-          <w:color w:val="000000"/>
-          <w:sz w:val="20"/>
-          <w:szCs w:val="20"/>
-        </w:rPr>
-        <w:t>和原本的一樣，因為若改的比較前面</w:t>
+        <w:t>數字最好</w:t>
+      </w:r>
+      <w:r>
+        <w:rPr>
+          <w:rFonts w:ascii="Verdana" w:hAnsi="Verdana" w:cs="Arial"/>
+          <w:color w:val="000000"/>
+          <w:sz w:val="20"/>
+          <w:szCs w:val="20"/>
+        </w:rPr>
+        <w:t>和原本的一樣，改</w:t>
+      </w:r>
+      <w:r>
+        <w:rPr>
+          <w:rFonts w:ascii="Verdana" w:hAnsi="Verdana" w:cs="Arial"/>
+          <w:color w:val="000000"/>
+          <w:sz w:val="20"/>
+          <w:szCs w:val="20"/>
+        </w:rPr>
+        <w:t>前面</w:t>
       </w:r>
       <w:r>
         <w:rPr>
@@ -10887,16 +10147,27 @@
           <w:sz w:val="20"/>
           <w:szCs w:val="20"/>
         </w:rPr>
-        <w:t>因為其他相依的服務還沒啟用，導致啟動失敗。改太後面</w:t>
-      </w:r>
-      <w:r>
-        <w:rPr>
-          <w:rFonts w:ascii="Verdana" w:hAnsi="Verdana" w:cs="Arial"/>
-          <w:color w:val="000000"/>
-          <w:sz w:val="20"/>
-          <w:szCs w:val="20"/>
-        </w:rPr>
-        <w:t>會讓該服務比較晚啟動，有時候會影響後面的服務。所以建議讀者原來該服務用多少號碼，之後加上去的時候也用原來的吧！</w:t>
+        <w:t>相依的服務沒啟</w:t>
+      </w:r>
+      <w:bookmarkStart w:id="7" w:name="_GoBack"/>
+      <w:bookmarkEnd w:id="7"/>
+      <w:r>
+        <w:rPr>
+          <w:rFonts w:ascii="Verdana" w:hAnsi="Verdana" w:cs="Arial"/>
+          <w:color w:val="000000"/>
+          <w:sz w:val="20"/>
+          <w:szCs w:val="20"/>
+        </w:rPr>
+        <w:t>。改太後面</w:t>
+      </w:r>
+      <w:r>
+        <w:rPr>
+          <w:rFonts w:ascii="Verdana" w:hAnsi="Verdana" w:cs="Arial"/>
+          <w:color w:val="000000"/>
+          <w:sz w:val="20"/>
+          <w:szCs w:val="20"/>
+        </w:rPr>
+        <w:t>會讓該服務比較晚啟動，有時候會影響後面的服務。</w:t>
       </w:r>
     </w:p>
     <w:p>
@@ -10911,7 +10182,6 @@
           <w:szCs w:val="20"/>
         </w:rPr>
       </w:pPr>
-      <w:proofErr w:type="spellStart"/>
       <w:r>
         <w:rPr>
           <w:rFonts w:ascii="Verdana" w:eastAsia="SimSun" w:hAnsi="Verdana" w:cs="新細明體"/>
@@ -10923,7 +10193,6 @@
         </w:rPr>
         <w:t>ubuntu</w:t>
       </w:r>
-      <w:proofErr w:type="spellEnd"/>
       <w:r>
         <w:rPr>
           <w:rFonts w:ascii="Verdana" w:eastAsia="SimSun" w:hAnsi="Verdana" w:cs="新細明體"/>
@@ -10979,7 +10248,6 @@
         </w:rPr>
         <w:t>替代</w:t>
       </w:r>
-      <w:proofErr w:type="spellStart"/>
       <w:r>
         <w:rPr>
           <w:rFonts w:ascii="Verdana" w:eastAsia="SimSun" w:hAnsi="Verdana" w:cs="新細明體"/>
@@ -10991,7 +10259,6 @@
         </w:rPr>
         <w:t>init</w:t>
       </w:r>
-      <w:proofErr w:type="spellEnd"/>
       <w:r>
         <w:rPr>
           <w:rFonts w:ascii="Verdana" w:eastAsia="SimSun" w:hAnsi="Verdana" w:cs="新細明體"/>
@@ -11012,9 +10279,8 @@
           <w:szCs w:val="20"/>
           <w:shd w:val="clear" w:color="auto" w:fill="C9D7F1"/>
         </w:rPr>
-        <w:t>/</w:t>
-      </w:r>
-      <w:proofErr w:type="spellStart"/>
+        <w:t>/etc/event.d</w:t>
+      </w:r>
       <w:r>
         <w:rPr>
           <w:rFonts w:ascii="Verdana" w:eastAsia="SimSun" w:hAnsi="Verdana" w:cs="新細明體"/>
@@ -11024,9 +10290,8 @@
           <w:szCs w:val="20"/>
           <w:shd w:val="clear" w:color="auto" w:fill="C9D7F1"/>
         </w:rPr>
-        <w:t>etc</w:t>
-      </w:r>
-      <w:proofErr w:type="spellEnd"/>
+        <w:t>下面，默認情況下</w:t>
+      </w:r>
       <w:r>
         <w:rPr>
           <w:rFonts w:ascii="Verdana" w:eastAsia="SimSun" w:hAnsi="Verdana" w:cs="新細明體"/>
@@ -11036,9 +10301,8 @@
           <w:szCs w:val="20"/>
           <w:shd w:val="clear" w:color="auto" w:fill="C9D7F1"/>
         </w:rPr>
-        <w:t>/</w:t>
-      </w:r>
-      <w:proofErr w:type="spellStart"/>
+        <w:t>/etc</w:t>
+      </w:r>
       <w:r>
         <w:rPr>
           <w:rFonts w:ascii="Verdana" w:eastAsia="SimSun" w:hAnsi="Verdana" w:cs="新細明體"/>
@@ -11048,9 +10312,8 @@
           <w:szCs w:val="20"/>
           <w:shd w:val="clear" w:color="auto" w:fill="C9D7F1"/>
         </w:rPr>
-        <w:t>event.d</w:t>
-      </w:r>
-      <w:proofErr w:type="spellEnd"/>
+        <w:t>下沒有</w:t>
+      </w:r>
       <w:r>
         <w:rPr>
           <w:rFonts w:ascii="Verdana" w:eastAsia="SimSun" w:hAnsi="Verdana" w:cs="新細明體"/>
@@ -11060,7 +10323,7 @@
           <w:szCs w:val="20"/>
           <w:shd w:val="clear" w:color="auto" w:fill="C9D7F1"/>
         </w:rPr>
-        <w:t>下面，默認情況下</w:t>
+        <w:t>inittab</w:t>
       </w:r>
       <w:r>
         <w:rPr>
@@ -11071,54 +10334,6 @@
           <w:szCs w:val="20"/>
           <w:shd w:val="clear" w:color="auto" w:fill="C9D7F1"/>
         </w:rPr>
-        <w:t>/</w:t>
-      </w:r>
-      <w:proofErr w:type="spellStart"/>
-      <w:r>
-        <w:rPr>
-          <w:rFonts w:ascii="Verdana" w:eastAsia="SimSun" w:hAnsi="Verdana" w:cs="新細明體"/>
-          <w:color w:val="494949"/>
-          <w:kern w:val="0"/>
-          <w:sz w:val="20"/>
-          <w:szCs w:val="20"/>
-          <w:shd w:val="clear" w:color="auto" w:fill="C9D7F1"/>
-        </w:rPr>
-        <w:t>etc</w:t>
-      </w:r>
-      <w:proofErr w:type="spellEnd"/>
-      <w:r>
-        <w:rPr>
-          <w:rFonts w:ascii="Verdana" w:eastAsia="SimSun" w:hAnsi="Verdana" w:cs="新細明體"/>
-          <w:color w:val="494949"/>
-          <w:kern w:val="0"/>
-          <w:sz w:val="20"/>
-          <w:szCs w:val="20"/>
-          <w:shd w:val="clear" w:color="auto" w:fill="C9D7F1"/>
-        </w:rPr>
-        <w:t>下沒有</w:t>
-      </w:r>
-      <w:proofErr w:type="spellStart"/>
-      <w:r>
-        <w:rPr>
-          <w:rFonts w:ascii="Verdana" w:eastAsia="SimSun" w:hAnsi="Verdana" w:cs="新細明體"/>
-          <w:color w:val="494949"/>
-          <w:kern w:val="0"/>
-          <w:sz w:val="20"/>
-          <w:szCs w:val="20"/>
-          <w:shd w:val="clear" w:color="auto" w:fill="C9D7F1"/>
-        </w:rPr>
-        <w:t>inittab</w:t>
-      </w:r>
-      <w:proofErr w:type="spellEnd"/>
-      <w:r>
-        <w:rPr>
-          <w:rFonts w:ascii="Verdana" w:eastAsia="SimSun" w:hAnsi="Verdana" w:cs="新細明體"/>
-          <w:color w:val="494949"/>
-          <w:kern w:val="0"/>
-          <w:sz w:val="20"/>
-          <w:szCs w:val="20"/>
-          <w:shd w:val="clear" w:color="auto" w:fill="C9D7F1"/>
-        </w:rPr>
         <w:t>文件。</w:t>
       </w:r>
     </w:p>
@@ -11133,7 +10348,6 @@
           <w:szCs w:val="20"/>
         </w:rPr>
       </w:pPr>
-      <w:proofErr w:type="spellStart"/>
       <w:r>
         <w:rPr>
           <w:rFonts w:ascii="Verdana" w:eastAsia="SimSun" w:hAnsi="Verdana" w:cs="新細明體"/>
@@ -11143,7 +10357,6 @@
         </w:rPr>
         <w:t>ubuntu</w:t>
       </w:r>
-      <w:proofErr w:type="spellEnd"/>
       <w:r>
         <w:rPr>
           <w:rFonts w:ascii="Verdana" w:eastAsia="SimSun" w:hAnsi="Verdana" w:cs="新細明體"/>
@@ -11160,9 +10373,8 @@
           <w:sz w:val="20"/>
           <w:szCs w:val="20"/>
         </w:rPr>
-        <w:t xml:space="preserve">default </w:t>
-      </w:r>
-      <w:proofErr w:type="spellStart"/>
+        <w:t>default runlevel</w:t>
+      </w:r>
       <w:r>
         <w:rPr>
           <w:rFonts w:ascii="Verdana" w:eastAsia="SimSun" w:hAnsi="Verdana" w:cs="新細明體"/>
@@ -11170,9 +10382,8 @@
           <w:sz w:val="20"/>
           <w:szCs w:val="20"/>
         </w:rPr>
-        <w:t>runlevel</w:t>
-      </w:r>
-      <w:proofErr w:type="spellEnd"/>
+        <w:t>是</w:t>
+      </w:r>
       <w:r>
         <w:rPr>
           <w:rFonts w:ascii="Verdana" w:eastAsia="SimSun" w:hAnsi="Verdana" w:cs="新細明體"/>
@@ -11180,7 +10391,7 @@
           <w:sz w:val="20"/>
           <w:szCs w:val="20"/>
         </w:rPr>
-        <w:t>是</w:t>
+        <w:t>2</w:t>
       </w:r>
       <w:r>
         <w:rPr>
@@ -11189,7 +10400,7 @@
           <w:sz w:val="20"/>
           <w:szCs w:val="20"/>
         </w:rPr>
-        <w:t>2</w:t>
+        <w:t>，而不是</w:t>
       </w:r>
       <w:r>
         <w:rPr>
@@ -11198,7 +10409,7 @@
           <w:sz w:val="20"/>
           <w:szCs w:val="20"/>
         </w:rPr>
-        <w:t>，而不是</w:t>
+        <w:t>Red Hat</w:t>
       </w:r>
       <w:r>
         <w:rPr>
@@ -11207,7 +10418,7 @@
           <w:sz w:val="20"/>
           <w:szCs w:val="20"/>
         </w:rPr>
-        <w:t>Red Hat</w:t>
+        <w:t>的</w:t>
       </w:r>
       <w:r>
         <w:rPr>
@@ -11216,7 +10427,7 @@
           <w:sz w:val="20"/>
           <w:szCs w:val="20"/>
         </w:rPr>
-        <w:t>的</w:t>
+        <w:t>5</w:t>
       </w:r>
       <w:r>
         <w:rPr>
@@ -11225,7 +10436,7 @@
           <w:sz w:val="20"/>
           <w:szCs w:val="20"/>
         </w:rPr>
-        <w:t>5</w:t>
+        <w:t>或者</w:t>
       </w:r>
       <w:r>
         <w:rPr>
@@ -11234,7 +10445,7 @@
           <w:sz w:val="20"/>
           <w:szCs w:val="20"/>
         </w:rPr>
-        <w:t>或者</w:t>
+        <w:t>3</w:t>
       </w:r>
       <w:r>
         <w:rPr>
@@ -11243,7 +10454,7 @@
           <w:sz w:val="20"/>
           <w:szCs w:val="20"/>
         </w:rPr>
-        <w:t>3</w:t>
+        <w:t>，而且</w:t>
       </w:r>
       <w:r>
         <w:rPr>
@@ -11252,7 +10463,7 @@
           <w:sz w:val="20"/>
           <w:szCs w:val="20"/>
         </w:rPr>
-        <w:t>，而且</w:t>
+        <w:t>id 2</w:t>
       </w:r>
       <w:r>
         <w:rPr>
@@ -11261,7 +10472,7 @@
           <w:sz w:val="20"/>
           <w:szCs w:val="20"/>
         </w:rPr>
-        <w:t>id 2</w:t>
+        <w:t>至</w:t>
       </w:r>
       <w:r>
         <w:rPr>
@@ -11270,7 +10481,7 @@
           <w:sz w:val="20"/>
           <w:szCs w:val="20"/>
         </w:rPr>
-        <w:t>至</w:t>
+        <w:t>5</w:t>
       </w:r>
       <w:r>
         <w:rPr>
@@ -11279,7 +10490,7 @@
           <w:sz w:val="20"/>
           <w:szCs w:val="20"/>
         </w:rPr>
-        <w:t>5</w:t>
+        <w:t>都是一樣的</w:t>
       </w:r>
       <w:r>
         <w:rPr>
@@ -11288,7 +10499,7 @@
           <w:sz w:val="20"/>
           <w:szCs w:val="20"/>
         </w:rPr>
-        <w:t>都是一樣的</w:t>
+        <w:t>,</w:t>
       </w:r>
       <w:r>
         <w:rPr>
@@ -11297,7 +10508,7 @@
           <w:sz w:val="20"/>
           <w:szCs w:val="20"/>
         </w:rPr>
-        <w:t>,</w:t>
+        <w:t>參照</w:t>
       </w:r>
       <w:r>
         <w:rPr>
@@ -11306,9 +10517,8 @@
           <w:sz w:val="20"/>
           <w:szCs w:val="20"/>
         </w:rPr>
-        <w:t>參照</w:t>
-      </w:r>
-      <w:proofErr w:type="spellStart"/>
+        <w:t>Debian</w:t>
+      </w:r>
       <w:r>
         <w:rPr>
           <w:rFonts w:ascii="Verdana" w:eastAsia="SimSun" w:hAnsi="Verdana" w:cs="新細明體"/>
@@ -11316,9 +10526,8 @@
           <w:sz w:val="20"/>
           <w:szCs w:val="20"/>
         </w:rPr>
-        <w:t>Debian</w:t>
-      </w:r>
-      <w:proofErr w:type="spellEnd"/>
+        <w:t>的</w:t>
+      </w:r>
       <w:r>
         <w:rPr>
           <w:rFonts w:ascii="Verdana" w:eastAsia="SimSun" w:hAnsi="Verdana" w:cs="新細明體"/>
@@ -11326,7 +10535,7 @@
           <w:sz w:val="20"/>
           <w:szCs w:val="20"/>
         </w:rPr>
-        <w:t>的</w:t>
+        <w:t>FAQ</w:t>
       </w:r>
       <w:r>
         <w:rPr>
@@ -11335,7 +10544,7 @@
           <w:sz w:val="20"/>
           <w:szCs w:val="20"/>
         </w:rPr>
-        <w:t>FAQ</w:t>
+        <w:t>，</w:t>
       </w:r>
       <w:r>
         <w:rPr>
@@ -11344,19 +10553,8 @@
           <w:sz w:val="20"/>
           <w:szCs w:val="20"/>
         </w:rPr>
-        <w:t>，</w:t>
-      </w:r>
-      <w:proofErr w:type="spellStart"/>
-      <w:r>
-        <w:rPr>
-          <w:rFonts w:ascii="Verdana" w:eastAsia="SimSun" w:hAnsi="Verdana" w:cs="新細明體"/>
-          <w:kern w:val="0"/>
-          <w:sz w:val="20"/>
-          <w:szCs w:val="20"/>
-        </w:rPr>
         <w:t>runlevel</w:t>
       </w:r>
-      <w:proofErr w:type="spellEnd"/>
       <w:r>
         <w:rPr>
           <w:rFonts w:ascii="Verdana" w:eastAsia="SimSun" w:hAnsi="Verdana" w:cs="新細明體"/>
@@ -11387,9 +10585,20 @@
           <w:sz w:val="20"/>
           <w:szCs w:val="20"/>
         </w:rPr>
-        <w:t>0</w:t>
-      </w:r>
-      <w:proofErr w:type="gramStart"/>
+        <w:t>0:halt the system</w:t>
+      </w:r>
+    </w:p>
+    <w:p>
+      <w:pPr>
+        <w:widowControl/>
+        <w:shd w:val="clear" w:color="auto" w:fill="E7EEF4"/>
+        <w:rPr>
+          <w:rFonts w:ascii="Verdana" w:eastAsia="SimSun" w:hAnsi="Verdana" w:cs="新細明體"/>
+          <w:kern w:val="0"/>
+          <w:sz w:val="20"/>
+          <w:szCs w:val="20"/>
+        </w:rPr>
+      </w:pPr>
       <w:r>
         <w:rPr>
           <w:rFonts w:ascii="Verdana" w:eastAsia="SimSun" w:hAnsi="Verdana" w:cs="新細明體"/>
@@ -11399,9 +10608,20 @@
           <w:sz w:val="20"/>
           <w:szCs w:val="20"/>
         </w:rPr>
-        <w:t>:halt</w:t>
-      </w:r>
-      <w:proofErr w:type="gramEnd"/>
+        <w:t>1:single-user mode</w:t>
+      </w:r>
+    </w:p>
+    <w:p>
+      <w:pPr>
+        <w:widowControl/>
+        <w:shd w:val="clear" w:color="auto" w:fill="E7EEF4"/>
+        <w:rPr>
+          <w:rFonts w:ascii="Verdana" w:eastAsia="SimSun" w:hAnsi="Verdana" w:cs="新細明體"/>
+          <w:kern w:val="0"/>
+          <w:sz w:val="20"/>
+          <w:szCs w:val="20"/>
+        </w:rPr>
+      </w:pPr>
       <w:r>
         <w:rPr>
           <w:rFonts w:ascii="Verdana" w:eastAsia="SimSun" w:hAnsi="Verdana" w:cs="新細明體"/>
@@ -11411,7 +10631,7 @@
           <w:sz w:val="20"/>
           <w:szCs w:val="20"/>
         </w:rPr>
-        <w:t xml:space="preserve"> the system</w:t>
+        <w:t>2 through 5:various multi-user modes</w:t>
       </w:r>
     </w:p>
     <w:p>
@@ -11434,9 +10654,20 @@
           <w:sz w:val="20"/>
           <w:szCs w:val="20"/>
         </w:rPr>
-        <w:t>1</w:t>
-      </w:r>
-      <w:proofErr w:type="gramStart"/>
+        <w:t>6:reboot the system</w:t>
+      </w:r>
+    </w:p>
+    <w:p>
+      <w:pPr>
+        <w:widowControl/>
+        <w:shd w:val="clear" w:color="auto" w:fill="E7EEF4"/>
+        <w:rPr>
+          <w:rFonts w:ascii="Verdana" w:eastAsia="SimSun" w:hAnsi="Verdana" w:cs="新細明體"/>
+          <w:kern w:val="0"/>
+          <w:sz w:val="20"/>
+          <w:szCs w:val="20"/>
+        </w:rPr>
+      </w:pPr>
       <w:r>
         <w:rPr>
           <w:rFonts w:ascii="Verdana" w:eastAsia="SimSun" w:hAnsi="Verdana" w:cs="新細明體"/>
@@ -11446,9 +10677,149 @@
           <w:sz w:val="20"/>
           <w:szCs w:val="20"/>
         </w:rPr>
-        <w:t>:single</w:t>
-      </w:r>
-      <w:proofErr w:type="gramEnd"/>
+        <w:t>Debian systems come with id=2, which indicates that the runlevel will be '2'</w:t>
+      </w:r>
+    </w:p>
+    <w:p>
+      <w:pPr>
+        <w:widowControl/>
+        <w:shd w:val="clear" w:color="auto" w:fill="E7EEF4"/>
+        <w:rPr>
+          <w:rFonts w:ascii="Verdana" w:eastAsia="SimSun" w:hAnsi="Verdana" w:cs="新細明體"/>
+          <w:kern w:val="0"/>
+          <w:sz w:val="20"/>
+          <w:szCs w:val="20"/>
+        </w:rPr>
+      </w:pPr>
+      <w:r>
+        <w:rPr>
+          <w:rFonts w:ascii="Verdana" w:eastAsia="SimSun" w:hAnsi="Verdana" w:cs="新細明體"/>
+          <w:kern w:val="0"/>
+          <w:sz w:val="20"/>
+          <w:szCs w:val="20"/>
+        </w:rPr>
+        <w:t>在</w:t>
+      </w:r>
+      <w:r>
+        <w:rPr>
+          <w:rFonts w:ascii="Verdana" w:eastAsia="SimSun" w:hAnsi="Verdana" w:cs="新細明體"/>
+          <w:kern w:val="0"/>
+          <w:sz w:val="20"/>
+          <w:szCs w:val="20"/>
+        </w:rPr>
+        <w:t>/etc/</w:t>
+      </w:r>
+      <w:r>
+        <w:rPr>
+          <w:rFonts w:ascii="Verdana" w:eastAsia="SimSun" w:hAnsi="Verdana" w:cs="新細明體"/>
+          <w:kern w:val="0"/>
+          <w:sz w:val="20"/>
+          <w:szCs w:val="20"/>
+        </w:rPr>
+        <w:t>下建立</w:t>
+      </w:r>
+      <w:r>
+        <w:rPr>
+          <w:rFonts w:ascii="Verdana" w:eastAsia="SimSun" w:hAnsi="Verdana" w:cs="新細明體"/>
+          <w:kern w:val="0"/>
+          <w:sz w:val="20"/>
+          <w:szCs w:val="20"/>
+        </w:rPr>
+        <w:t>inittab</w:t>
+      </w:r>
+      <w:r>
+        <w:rPr>
+          <w:rFonts w:ascii="Verdana" w:eastAsia="SimSun" w:hAnsi="Verdana" w:cs="新細明體"/>
+          <w:kern w:val="0"/>
+          <w:sz w:val="20"/>
+          <w:szCs w:val="20"/>
+        </w:rPr>
+        <w:t>空文件，寫入下面代碼保存重啟即可進入維護模式。下次開機就不會啟動</w:t>
+      </w:r>
+      <w:r>
+        <w:rPr>
+          <w:rFonts w:ascii="Verdana" w:eastAsia="SimSun" w:hAnsi="Verdana" w:cs="新細明體"/>
+          <w:kern w:val="0"/>
+          <w:sz w:val="20"/>
+          <w:szCs w:val="20"/>
+        </w:rPr>
+        <w:t>GDM</w:t>
+      </w:r>
+      <w:r>
+        <w:rPr>
+          <w:rFonts w:ascii="Verdana" w:eastAsia="SimSun" w:hAnsi="Verdana" w:cs="新細明體"/>
+          <w:kern w:val="0"/>
+          <w:sz w:val="20"/>
+          <w:szCs w:val="20"/>
+        </w:rPr>
+        <w:t>，如果想默認啟動</w:t>
+      </w:r>
+      <w:r>
+        <w:rPr>
+          <w:rFonts w:ascii="Verdana" w:eastAsia="SimSun" w:hAnsi="Verdana" w:cs="新細明體"/>
+          <w:kern w:val="0"/>
+          <w:sz w:val="20"/>
+          <w:szCs w:val="20"/>
+        </w:rPr>
+        <w:t>X</w:t>
+      </w:r>
+      <w:r>
+        <w:rPr>
+          <w:rFonts w:ascii="Verdana" w:eastAsia="SimSun" w:hAnsi="Verdana" w:cs="新細明體"/>
+          <w:kern w:val="0"/>
+          <w:sz w:val="20"/>
+          <w:szCs w:val="20"/>
+        </w:rPr>
+        <w:t>，那麼可以刪除</w:t>
+      </w:r>
+      <w:r>
+        <w:rPr>
+          <w:rFonts w:ascii="Verdana" w:eastAsia="SimSun" w:hAnsi="Verdana" w:cs="新細明體"/>
+          <w:kern w:val="0"/>
+          <w:sz w:val="20"/>
+          <w:szCs w:val="20"/>
+        </w:rPr>
+        <w:t>inittab</w:t>
+      </w:r>
+      <w:r>
+        <w:rPr>
+          <w:rFonts w:ascii="Verdana" w:eastAsia="SimSun" w:hAnsi="Verdana" w:cs="新細明體"/>
+          <w:kern w:val="0"/>
+          <w:sz w:val="20"/>
+          <w:szCs w:val="20"/>
+        </w:rPr>
+        <w:t>文件或者把下面的代碼中的數字改成</w:t>
+      </w:r>
+      <w:r>
+        <w:rPr>
+          <w:rFonts w:ascii="Verdana" w:eastAsia="SimSun" w:hAnsi="Verdana" w:cs="新細明體"/>
+          <w:kern w:val="0"/>
+          <w:sz w:val="20"/>
+          <w:szCs w:val="20"/>
+        </w:rPr>
+        <w:t>2~5</w:t>
+      </w:r>
+      <w:r>
+        <w:rPr>
+          <w:rFonts w:ascii="Verdana" w:eastAsia="SimSun" w:hAnsi="Verdana" w:cs="新細明體"/>
+          <w:kern w:val="0"/>
+          <w:sz w:val="20"/>
+          <w:szCs w:val="20"/>
+        </w:rPr>
+        <w:t>任何一個數字即可。</w:t>
+      </w:r>
+    </w:p>
+    <w:p>
+      <w:pPr>
+        <w:widowControl/>
+        <w:shd w:val="clear" w:color="auto" w:fill="E7EEF4"/>
+        <w:rPr>
+          <w:rFonts w:ascii="Verdana" w:eastAsia="SimSun" w:hAnsi="Verdana" w:cs="新細明體"/>
+          <w:kern w:val="0"/>
+          <w:sz w:val="20"/>
+          <w:szCs w:val="20"/>
+        </w:rPr>
+      </w:pPr>
       <w:r>
         <w:rPr>
           <w:rFonts w:ascii="Verdana" w:eastAsia="SimSun" w:hAnsi="Verdana" w:cs="新細明體"/>
@@ -11458,7 +10829,109 @@
           <w:sz w:val="20"/>
           <w:szCs w:val="20"/>
         </w:rPr>
-        <w:t>-user mode</w:t>
+        <w:t>id:1:initdefault: </w:t>
+      </w:r>
+    </w:p>
+    <w:p>
+      <w:pPr>
+        <w:widowControl/>
+        <w:shd w:val="clear" w:color="auto" w:fill="E7EEF4"/>
+        <w:rPr>
+          <w:rFonts w:ascii="Verdana" w:eastAsia="SimSun" w:hAnsi="Verdana" w:cs="新細明體"/>
+          <w:kern w:val="0"/>
+          <w:sz w:val="20"/>
+          <w:szCs w:val="20"/>
+        </w:rPr>
+      </w:pPr>
+      <w:r>
+        <w:rPr>
+          <w:rFonts w:ascii="Verdana" w:eastAsia="SimSun" w:hAnsi="Verdana" w:cs="新細明體"/>
+          <w:kern w:val="0"/>
+          <w:sz w:val="20"/>
+          <w:szCs w:val="20"/>
+        </w:rPr>
+        <w:t>ubuntu</w:t>
+      </w:r>
+      <w:r>
+        <w:rPr>
+          <w:rFonts w:ascii="Verdana" w:eastAsia="SimSun" w:hAnsi="Verdana" w:cs="新細明體"/>
+          <w:kern w:val="0"/>
+          <w:sz w:val="20"/>
+          <w:szCs w:val="20"/>
+        </w:rPr>
+        <w:t>下可以使用一個叫</w:t>
+      </w:r>
+      <w:r>
+        <w:rPr>
+          <w:rFonts w:ascii="Verdana" w:eastAsia="SimSun" w:hAnsi="Verdana" w:cs="新細明體"/>
+          <w:kern w:val="0"/>
+          <w:sz w:val="20"/>
+          <w:szCs w:val="20"/>
+        </w:rPr>
+        <w:t>sysv-rc-conf</w:t>
+      </w:r>
+      <w:r>
+        <w:rPr>
+          <w:rFonts w:ascii="Verdana" w:eastAsia="SimSun" w:hAnsi="Verdana" w:cs="新細明體"/>
+          <w:kern w:val="0"/>
+          <w:sz w:val="20"/>
+          <w:szCs w:val="20"/>
+        </w:rPr>
+        <w:t>的軟件，它是一個強大的服務管理程序，比如可以用來關閉藍牙服務。</w:t>
+      </w:r>
+      <w:r>
+        <w:rPr>
+          <w:rFonts w:ascii="Verdana" w:eastAsia="SimSun" w:hAnsi="Verdana" w:cs="新細明體"/>
+          <w:kern w:val="0"/>
+          <w:sz w:val="20"/>
+          <w:szCs w:val="20"/>
+        </w:rPr>
+        <w:t>Ubuntu</w:t>
+      </w:r>
+      <w:r>
+        <w:rPr>
+          <w:rFonts w:ascii="Verdana" w:eastAsia="SimSun" w:hAnsi="Verdana" w:cs="新細明體"/>
+          <w:kern w:val="0"/>
+          <w:sz w:val="20"/>
+          <w:szCs w:val="20"/>
+        </w:rPr>
+        <w:t>運行級別</w:t>
+      </w:r>
+      <w:r>
+        <w:rPr>
+          <w:rFonts w:ascii="Verdana" w:eastAsia="SimSun" w:hAnsi="Verdana" w:cs="新細明體"/>
+          <w:kern w:val="0"/>
+          <w:sz w:val="20"/>
+          <w:szCs w:val="20"/>
+        </w:rPr>
+        <w:t xml:space="preserve">Linux </w:t>
+      </w:r>
+      <w:r>
+        <w:rPr>
+          <w:rFonts w:ascii="Verdana" w:eastAsia="SimSun" w:hAnsi="Verdana" w:cs="新細明體"/>
+          <w:kern w:val="0"/>
+          <w:sz w:val="20"/>
+          <w:szCs w:val="20"/>
+        </w:rPr>
+        <w:t>系統任何時候都運行在一個指定的運行級上，不同的運行級的程序和服務都不同，所要完成的工作和要達到的目的不同，系統可以在這些運行級之間進行切換，以完成不同的工作。要察看當前</w:t>
+      </w:r>
+      <w:r>
+        <w:rPr>
+          <w:rFonts w:ascii="Verdana" w:eastAsia="SimSun" w:hAnsi="Verdana" w:cs="新細明體"/>
+          <w:kern w:val="0"/>
+          <w:sz w:val="20"/>
+          <w:szCs w:val="20"/>
+        </w:rPr>
+        <w:t>runlevel</w:t>
+      </w:r>
+      <w:r>
+        <w:rPr>
+          <w:rFonts w:ascii="Verdana" w:eastAsia="SimSun" w:hAnsi="Verdana" w:cs="新細明體"/>
+          <w:kern w:val="0"/>
+          <w:sz w:val="20"/>
+          <w:szCs w:val="20"/>
+        </w:rPr>
+        <w:t>，可以輸入命令</w:t>
       </w:r>
     </w:p>
     <w:p>
@@ -11481,9 +10954,59 @@
           <w:sz w:val="20"/>
           <w:szCs w:val="20"/>
         </w:rPr>
-        <w:t>2 through 5</w:t>
-      </w:r>
-      <w:proofErr w:type="gramStart"/>
+        <w:t>$runlevel</w:t>
+      </w:r>
+    </w:p>
+    <w:p>
+      <w:pPr>
+        <w:widowControl/>
+        <w:shd w:val="clear" w:color="auto" w:fill="E7EEF4"/>
+        <w:rPr>
+          <w:rFonts w:ascii="Verdana" w:eastAsia="SimSun" w:hAnsi="Verdana" w:cs="新細明體"/>
+          <w:kern w:val="0"/>
+          <w:sz w:val="20"/>
+          <w:szCs w:val="20"/>
+        </w:rPr>
+      </w:pPr>
+      <w:r>
+        <w:rPr>
+          <w:rFonts w:ascii="Verdana" w:eastAsia="SimSun" w:hAnsi="Verdana" w:cs="新細明體"/>
+          <w:kern w:val="0"/>
+          <w:sz w:val="20"/>
+          <w:szCs w:val="20"/>
+        </w:rPr>
+        <w:t>切換</w:t>
+      </w:r>
+      <w:r>
+        <w:rPr>
+          <w:rFonts w:ascii="Verdana" w:eastAsia="SimSun" w:hAnsi="Verdana" w:cs="新細明體"/>
+          <w:kern w:val="0"/>
+          <w:sz w:val="20"/>
+          <w:szCs w:val="20"/>
+        </w:rPr>
+        <w:t>runlevel</w:t>
+      </w:r>
+      <w:r>
+        <w:rPr>
+          <w:rFonts w:ascii="Verdana" w:eastAsia="SimSun" w:hAnsi="Verdana" w:cs="新細明體"/>
+          <w:kern w:val="0"/>
+          <w:sz w:val="20"/>
+          <w:szCs w:val="20"/>
+        </w:rPr>
+        <w:t>可以使用下面命令實現</w:t>
+      </w:r>
+    </w:p>
+    <w:p>
+      <w:pPr>
+        <w:widowControl/>
+        <w:shd w:val="clear" w:color="auto" w:fill="E7EEF4"/>
+        <w:rPr>
+          <w:rFonts w:ascii="Verdana" w:eastAsia="SimSun" w:hAnsi="Verdana" w:cs="新細明體"/>
+          <w:kern w:val="0"/>
+          <w:sz w:val="20"/>
+          <w:szCs w:val="20"/>
+        </w:rPr>
+      </w:pPr>
       <w:r>
         <w:rPr>
           <w:rFonts w:ascii="Verdana" w:eastAsia="SimSun" w:hAnsi="Verdana" w:cs="新細明體"/>
@@ -11493,9 +11016,74 @@
           <w:sz w:val="20"/>
           <w:szCs w:val="20"/>
         </w:rPr>
-        <w:t>:various</w:t>
-      </w:r>
-      <w:proofErr w:type="gramEnd"/>
+        <w:t>$init [0123456sS]</w:t>
+      </w:r>
+      <w:r>
+        <w:rPr>
+          <w:rFonts w:ascii="Verdana" w:eastAsia="SimSun" w:hAnsi="Verdana" w:cs="新細明體"/>
+          <w:kern w:val="0"/>
+          <w:sz w:val="20"/>
+          <w:szCs w:val="20"/>
+        </w:rPr>
+        <w:t> ##S s</w:t>
+      </w:r>
+      <w:r>
+        <w:rPr>
+          <w:rFonts w:ascii="Verdana" w:eastAsia="SimSun" w:hAnsi="Verdana" w:cs="新細明體"/>
+          <w:kern w:val="0"/>
+          <w:sz w:val="20"/>
+          <w:szCs w:val="20"/>
+        </w:rPr>
+        <w:t>是某些版本的選項，以為</w:t>
+      </w:r>
+      <w:r>
+        <w:rPr>
+          <w:rFonts w:ascii="Verdana" w:eastAsia="SimSun" w:hAnsi="Verdana" w:cs="新細明體"/>
+          <w:kern w:val="0"/>
+          <w:sz w:val="20"/>
+          <w:szCs w:val="20"/>
+        </w:rPr>
+        <w:t>single user mode</w:t>
+      </w:r>
+      <w:r>
+        <w:rPr>
+          <w:rFonts w:ascii="Verdana" w:eastAsia="SimSun" w:hAnsi="Verdana" w:cs="新細明體"/>
+          <w:kern w:val="0"/>
+          <w:sz w:val="20"/>
+          <w:szCs w:val="20"/>
+        </w:rPr>
+        <w:t>，與</w:t>
+      </w:r>
+      <w:r>
+        <w:rPr>
+          <w:rFonts w:ascii="Verdana" w:eastAsia="SimSun" w:hAnsi="Verdana" w:cs="新細明體"/>
+          <w:kern w:val="0"/>
+          <w:sz w:val="20"/>
+          <w:szCs w:val="20"/>
+        </w:rPr>
+        <w:t>1</w:t>
+      </w:r>
+      <w:r>
+        <w:rPr>
+          <w:rFonts w:ascii="Verdana" w:eastAsia="SimSun" w:hAnsi="Verdana" w:cs="新細明體"/>
+          <w:kern w:val="0"/>
+          <w:sz w:val="20"/>
+          <w:szCs w:val="20"/>
+        </w:rPr>
+        <w:t>大概相同。</w:t>
+      </w:r>
+    </w:p>
+    <w:p>
+      <w:pPr>
+        <w:widowControl/>
+        <w:shd w:val="clear" w:color="auto" w:fill="E7EEF4"/>
+        <w:rPr>
+          <w:rFonts w:ascii="Verdana" w:eastAsia="SimSun" w:hAnsi="Verdana" w:cs="新細明體"/>
+          <w:kern w:val="0"/>
+          <w:sz w:val="20"/>
+          <w:szCs w:val="20"/>
+        </w:rPr>
+      </w:pPr>
       <w:r>
         <w:rPr>
           <w:rFonts w:ascii="Verdana" w:eastAsia="SimSun" w:hAnsi="Verdana" w:cs="新細明體"/>
@@ -11505,7 +11093,7 @@
           <w:sz w:val="20"/>
           <w:szCs w:val="20"/>
         </w:rPr>
-        <w:t xml:space="preserve"> multi-user modes</w:t>
+        <w:t>$apt-get install sysv-rc-conf</w:t>
       </w:r>
     </w:p>
     <w:p>
@@ -11513,7 +11101,7 @@
         <w:widowControl/>
         <w:shd w:val="clear" w:color="auto" w:fill="E7EEF4"/>
         <w:rPr>
-          <w:rFonts w:ascii="Verdana" w:eastAsia="SimSun" w:hAnsi="Verdana" w:cs="新細明體"/>
+          <w:rFonts w:ascii="Verdana" w:hAnsi="Verdana" w:cs="新細明體"/>
           <w:kern w:val="0"/>
           <w:sz w:val="20"/>
           <w:szCs w:val="20"/>
@@ -11528,698 +11116,8 @@
           <w:sz w:val="20"/>
           <w:szCs w:val="20"/>
         </w:rPr>
-        <w:t>6</w:t>
-      </w:r>
-      <w:proofErr w:type="gramStart"/>
-      <w:r>
-        <w:rPr>
-          <w:rFonts w:ascii="Verdana" w:eastAsia="SimSun" w:hAnsi="Verdana" w:cs="新細明體"/>
-          <w:i/>
-          <w:iCs/>
-          <w:kern w:val="0"/>
-          <w:sz w:val="20"/>
-          <w:szCs w:val="20"/>
-        </w:rPr>
-        <w:t>:reboot</w:t>
-      </w:r>
-      <w:proofErr w:type="gramEnd"/>
-      <w:r>
-        <w:rPr>
-          <w:rFonts w:ascii="Verdana" w:eastAsia="SimSun" w:hAnsi="Verdana" w:cs="新細明體"/>
-          <w:i/>
-          <w:iCs/>
-          <w:kern w:val="0"/>
-          <w:sz w:val="20"/>
-          <w:szCs w:val="20"/>
-        </w:rPr>
-        <w:t xml:space="preserve"> the system</w:t>
-      </w:r>
-    </w:p>
-    <w:p>
-      <w:pPr>
-        <w:widowControl/>
-        <w:shd w:val="clear" w:color="auto" w:fill="E7EEF4"/>
-        <w:rPr>
-          <w:rFonts w:ascii="Verdana" w:eastAsia="SimSun" w:hAnsi="Verdana" w:cs="新細明體"/>
-          <w:kern w:val="0"/>
-          <w:sz w:val="20"/>
-          <w:szCs w:val="20"/>
-        </w:rPr>
-      </w:pPr>
-      <w:proofErr w:type="spellStart"/>
-      <w:r>
-        <w:rPr>
-          <w:rFonts w:ascii="Verdana" w:eastAsia="SimSun" w:hAnsi="Verdana" w:cs="新細明體"/>
-          <w:i/>
-          <w:iCs/>
-          <w:kern w:val="0"/>
-          <w:sz w:val="20"/>
-          <w:szCs w:val="20"/>
-        </w:rPr>
-        <w:t>Debian</w:t>
-      </w:r>
-      <w:proofErr w:type="spellEnd"/>
-      <w:r>
-        <w:rPr>
-          <w:rFonts w:ascii="Verdana" w:eastAsia="SimSun" w:hAnsi="Verdana" w:cs="新細明體"/>
-          <w:i/>
-          <w:iCs/>
-          <w:kern w:val="0"/>
-          <w:sz w:val="20"/>
-          <w:szCs w:val="20"/>
-        </w:rPr>
-        <w:t xml:space="preserve"> systems come with id=2, which indicates that the </w:t>
-      </w:r>
-      <w:proofErr w:type="spellStart"/>
-      <w:r>
-        <w:rPr>
-          <w:rFonts w:ascii="Verdana" w:eastAsia="SimSun" w:hAnsi="Verdana" w:cs="新細明體"/>
-          <w:i/>
-          <w:iCs/>
-          <w:kern w:val="0"/>
-          <w:sz w:val="20"/>
-          <w:szCs w:val="20"/>
-        </w:rPr>
-        <w:t>runlevel</w:t>
-      </w:r>
-      <w:proofErr w:type="spellEnd"/>
-      <w:r>
-        <w:rPr>
-          <w:rFonts w:ascii="Verdana" w:eastAsia="SimSun" w:hAnsi="Verdana" w:cs="新細明體"/>
-          <w:i/>
-          <w:iCs/>
-          <w:kern w:val="0"/>
-          <w:sz w:val="20"/>
-          <w:szCs w:val="20"/>
-        </w:rPr>
-        <w:t xml:space="preserve"> will be '2'</w:t>
-      </w:r>
-    </w:p>
-    <w:p>
-      <w:pPr>
-        <w:widowControl/>
-        <w:shd w:val="clear" w:color="auto" w:fill="E7EEF4"/>
-        <w:rPr>
-          <w:rFonts w:ascii="Verdana" w:eastAsia="SimSun" w:hAnsi="Verdana" w:cs="新細明體"/>
-          <w:kern w:val="0"/>
-          <w:sz w:val="20"/>
-          <w:szCs w:val="20"/>
-        </w:rPr>
-      </w:pPr>
-      <w:r>
-        <w:rPr>
-          <w:rFonts w:ascii="Verdana" w:eastAsia="SimSun" w:hAnsi="Verdana" w:cs="新細明體"/>
-          <w:kern w:val="0"/>
-          <w:sz w:val="20"/>
-          <w:szCs w:val="20"/>
-        </w:rPr>
-        <w:t>在</w:t>
-      </w:r>
-      <w:r>
-        <w:rPr>
-          <w:rFonts w:ascii="Verdana" w:eastAsia="SimSun" w:hAnsi="Verdana" w:cs="新細明體"/>
-          <w:kern w:val="0"/>
-          <w:sz w:val="20"/>
-          <w:szCs w:val="20"/>
-        </w:rPr>
-        <w:t>/</w:t>
-      </w:r>
-      <w:proofErr w:type="spellStart"/>
-      <w:r>
-        <w:rPr>
-          <w:rFonts w:ascii="Verdana" w:eastAsia="SimSun" w:hAnsi="Verdana" w:cs="新細明體"/>
-          <w:kern w:val="0"/>
-          <w:sz w:val="20"/>
-          <w:szCs w:val="20"/>
-        </w:rPr>
-        <w:t>etc</w:t>
-      </w:r>
-      <w:proofErr w:type="spellEnd"/>
-      <w:r>
-        <w:rPr>
-          <w:rFonts w:ascii="Verdana" w:eastAsia="SimSun" w:hAnsi="Verdana" w:cs="新細明體"/>
-          <w:kern w:val="0"/>
-          <w:sz w:val="20"/>
-          <w:szCs w:val="20"/>
-        </w:rPr>
-        <w:t>/</w:t>
-      </w:r>
-      <w:r>
-        <w:rPr>
-          <w:rFonts w:ascii="Verdana" w:eastAsia="SimSun" w:hAnsi="Verdana" w:cs="新細明體"/>
-          <w:kern w:val="0"/>
-          <w:sz w:val="20"/>
-          <w:szCs w:val="20"/>
-        </w:rPr>
-        <w:t>下建立</w:t>
-      </w:r>
-      <w:proofErr w:type="spellStart"/>
-      <w:r>
-        <w:rPr>
-          <w:rFonts w:ascii="Verdana" w:eastAsia="SimSun" w:hAnsi="Verdana" w:cs="新細明體"/>
-          <w:kern w:val="0"/>
-          <w:sz w:val="20"/>
-          <w:szCs w:val="20"/>
-        </w:rPr>
-        <w:t>inittab</w:t>
-      </w:r>
-      <w:proofErr w:type="spellEnd"/>
-      <w:r>
-        <w:rPr>
-          <w:rFonts w:ascii="Verdana" w:eastAsia="SimSun" w:hAnsi="Verdana" w:cs="新細明體"/>
-          <w:kern w:val="0"/>
-          <w:sz w:val="20"/>
-          <w:szCs w:val="20"/>
-        </w:rPr>
-        <w:t>空文件，寫入下面代碼保存重啟即可進入維護模式。下次開機就不會啟動</w:t>
-      </w:r>
-      <w:r>
-        <w:rPr>
-          <w:rFonts w:ascii="Verdana" w:eastAsia="SimSun" w:hAnsi="Verdana" w:cs="新細明體"/>
-          <w:kern w:val="0"/>
-          <w:sz w:val="20"/>
-          <w:szCs w:val="20"/>
-        </w:rPr>
-        <w:t>GDM</w:t>
-      </w:r>
-      <w:r>
-        <w:rPr>
-          <w:rFonts w:ascii="Verdana" w:eastAsia="SimSun" w:hAnsi="Verdana" w:cs="新細明體"/>
-          <w:kern w:val="0"/>
-          <w:sz w:val="20"/>
-          <w:szCs w:val="20"/>
-        </w:rPr>
-        <w:t>，如果想默認啟動</w:t>
-      </w:r>
-      <w:r>
-        <w:rPr>
-          <w:rFonts w:ascii="Verdana" w:eastAsia="SimSun" w:hAnsi="Verdana" w:cs="新細明體"/>
-          <w:kern w:val="0"/>
-          <w:sz w:val="20"/>
-          <w:szCs w:val="20"/>
-        </w:rPr>
-        <w:t>X</w:t>
-      </w:r>
-      <w:r>
-        <w:rPr>
-          <w:rFonts w:ascii="Verdana" w:eastAsia="SimSun" w:hAnsi="Verdana" w:cs="新細明體"/>
-          <w:kern w:val="0"/>
-          <w:sz w:val="20"/>
-          <w:szCs w:val="20"/>
-        </w:rPr>
-        <w:t>，那麼可以刪除</w:t>
-      </w:r>
-      <w:proofErr w:type="spellStart"/>
-      <w:r>
-        <w:rPr>
-          <w:rFonts w:ascii="Verdana" w:eastAsia="SimSun" w:hAnsi="Verdana" w:cs="新細明體"/>
-          <w:kern w:val="0"/>
-          <w:sz w:val="20"/>
-          <w:szCs w:val="20"/>
-        </w:rPr>
-        <w:t>inittab</w:t>
-      </w:r>
-      <w:proofErr w:type="spellEnd"/>
-      <w:r>
-        <w:rPr>
-          <w:rFonts w:ascii="Verdana" w:eastAsia="SimSun" w:hAnsi="Verdana" w:cs="新細明體"/>
-          <w:kern w:val="0"/>
-          <w:sz w:val="20"/>
-          <w:szCs w:val="20"/>
-        </w:rPr>
-        <w:t>文件或者把下面的代碼中的數字改成</w:t>
-      </w:r>
-      <w:r>
-        <w:rPr>
-          <w:rFonts w:ascii="Verdana" w:eastAsia="SimSun" w:hAnsi="Verdana" w:cs="新細明體"/>
-          <w:kern w:val="0"/>
-          <w:sz w:val="20"/>
-          <w:szCs w:val="20"/>
-        </w:rPr>
-        <w:t>2~5</w:t>
-      </w:r>
-      <w:r>
-        <w:rPr>
-          <w:rFonts w:ascii="Verdana" w:eastAsia="SimSun" w:hAnsi="Verdana" w:cs="新細明體"/>
-          <w:kern w:val="0"/>
-          <w:sz w:val="20"/>
-          <w:szCs w:val="20"/>
-        </w:rPr>
-        <w:t>任何一個數字即可。</w:t>
-      </w:r>
-    </w:p>
-    <w:p>
-      <w:pPr>
-        <w:widowControl/>
-        <w:shd w:val="clear" w:color="auto" w:fill="E7EEF4"/>
-        <w:rPr>
-          <w:rFonts w:ascii="Verdana" w:eastAsia="SimSun" w:hAnsi="Verdana" w:cs="新細明體"/>
-          <w:kern w:val="0"/>
-          <w:sz w:val="20"/>
-          <w:szCs w:val="20"/>
-        </w:rPr>
-      </w:pPr>
-      <w:proofErr w:type="gramStart"/>
-      <w:r>
-        <w:rPr>
-          <w:rFonts w:ascii="Verdana" w:eastAsia="SimSun" w:hAnsi="Verdana" w:cs="新細明體"/>
-          <w:i/>
-          <w:iCs/>
-          <w:kern w:val="0"/>
-          <w:sz w:val="20"/>
-          <w:szCs w:val="20"/>
-        </w:rPr>
-        <w:t>id:</w:t>
-      </w:r>
-      <w:proofErr w:type="gramEnd"/>
-      <w:r>
-        <w:rPr>
-          <w:rFonts w:ascii="Verdana" w:eastAsia="SimSun" w:hAnsi="Verdana" w:cs="新細明體"/>
-          <w:i/>
-          <w:iCs/>
-          <w:kern w:val="0"/>
-          <w:sz w:val="20"/>
-          <w:szCs w:val="20"/>
-        </w:rPr>
-        <w:t>1:initdefault: </w:t>
-      </w:r>
-    </w:p>
-    <w:p>
-      <w:pPr>
-        <w:widowControl/>
-        <w:shd w:val="clear" w:color="auto" w:fill="E7EEF4"/>
-        <w:rPr>
-          <w:rFonts w:ascii="Verdana" w:eastAsia="SimSun" w:hAnsi="Verdana" w:cs="新細明體"/>
-          <w:kern w:val="0"/>
-          <w:sz w:val="20"/>
-          <w:szCs w:val="20"/>
-        </w:rPr>
-      </w:pPr>
-      <w:proofErr w:type="spellStart"/>
-      <w:r>
-        <w:rPr>
-          <w:rFonts w:ascii="Verdana" w:eastAsia="SimSun" w:hAnsi="Verdana" w:cs="新細明體"/>
-          <w:kern w:val="0"/>
-          <w:sz w:val="20"/>
-          <w:szCs w:val="20"/>
-        </w:rPr>
-        <w:t>ubuntu</w:t>
-      </w:r>
-      <w:proofErr w:type="spellEnd"/>
-      <w:r>
-        <w:rPr>
-          <w:rFonts w:ascii="Verdana" w:eastAsia="SimSun" w:hAnsi="Verdana" w:cs="新細明體"/>
-          <w:kern w:val="0"/>
-          <w:sz w:val="20"/>
-          <w:szCs w:val="20"/>
-        </w:rPr>
-        <w:t>下可以使用一個叫</w:t>
-      </w:r>
-      <w:proofErr w:type="spellStart"/>
-      <w:r>
-        <w:rPr>
-          <w:rFonts w:ascii="Verdana" w:eastAsia="SimSun" w:hAnsi="Verdana" w:cs="新細明體"/>
-          <w:kern w:val="0"/>
-          <w:sz w:val="20"/>
-          <w:szCs w:val="20"/>
-        </w:rPr>
-        <w:t>sysv-rc-conf</w:t>
-      </w:r>
-      <w:proofErr w:type="spellEnd"/>
-      <w:r>
-        <w:rPr>
-          <w:rFonts w:ascii="Verdana" w:eastAsia="SimSun" w:hAnsi="Verdana" w:cs="新細明體"/>
-          <w:kern w:val="0"/>
-          <w:sz w:val="20"/>
-          <w:szCs w:val="20"/>
-        </w:rPr>
-        <w:t>的軟件，它是一個強大的服務管理程序，比如可以用來關閉藍牙服務。</w:t>
-      </w:r>
-      <w:r>
-        <w:rPr>
-          <w:rFonts w:ascii="Verdana" w:eastAsia="SimSun" w:hAnsi="Verdana" w:cs="新細明體"/>
-          <w:kern w:val="0"/>
-          <w:sz w:val="20"/>
-          <w:szCs w:val="20"/>
-        </w:rPr>
-        <w:t>Ubuntu</w:t>
-      </w:r>
-      <w:r>
-        <w:rPr>
-          <w:rFonts w:ascii="Verdana" w:eastAsia="SimSun" w:hAnsi="Verdana" w:cs="新細明體"/>
-          <w:kern w:val="0"/>
-          <w:sz w:val="20"/>
-          <w:szCs w:val="20"/>
-        </w:rPr>
-        <w:t>運行級別</w:t>
-      </w:r>
-      <w:r>
-        <w:rPr>
-          <w:rFonts w:ascii="Verdana" w:eastAsia="SimSun" w:hAnsi="Verdana" w:cs="新細明體"/>
-          <w:kern w:val="0"/>
-          <w:sz w:val="20"/>
-          <w:szCs w:val="20"/>
-        </w:rPr>
-        <w:t xml:space="preserve">Linux </w:t>
-      </w:r>
-      <w:r>
-        <w:rPr>
-          <w:rFonts w:ascii="Verdana" w:eastAsia="SimSun" w:hAnsi="Verdana" w:cs="新細明體"/>
-          <w:kern w:val="0"/>
-          <w:sz w:val="20"/>
-          <w:szCs w:val="20"/>
-        </w:rPr>
-        <w:t>系統任何時候都運行在一個指定的運行級上，不同的運行級的程序和服務都不同，所要完成的工作和要達到的目的不同，系統可以在這些運行級之間進行切換，以完成不同的工作。要察看當前</w:t>
-      </w:r>
-      <w:proofErr w:type="spellStart"/>
-      <w:r>
-        <w:rPr>
-          <w:rFonts w:ascii="Verdana" w:eastAsia="SimSun" w:hAnsi="Verdana" w:cs="新細明體"/>
-          <w:kern w:val="0"/>
-          <w:sz w:val="20"/>
-          <w:szCs w:val="20"/>
-        </w:rPr>
-        <w:t>runlevel</w:t>
-      </w:r>
-      <w:proofErr w:type="spellEnd"/>
-      <w:r>
-        <w:rPr>
-          <w:rFonts w:ascii="Verdana" w:eastAsia="SimSun" w:hAnsi="Verdana" w:cs="新細明體"/>
-          <w:kern w:val="0"/>
-          <w:sz w:val="20"/>
-          <w:szCs w:val="20"/>
-        </w:rPr>
-        <w:t>，可以輸入命令</w:t>
-      </w:r>
-    </w:p>
-    <w:p>
-      <w:pPr>
-        <w:widowControl/>
-        <w:shd w:val="clear" w:color="auto" w:fill="E7EEF4"/>
-        <w:rPr>
-          <w:rFonts w:ascii="Verdana" w:eastAsia="SimSun" w:hAnsi="Verdana" w:cs="新細明體"/>
-          <w:kern w:val="0"/>
-          <w:sz w:val="20"/>
-          <w:szCs w:val="20"/>
-        </w:rPr>
-      </w:pPr>
-      <w:r>
-        <w:rPr>
-          <w:rFonts w:ascii="Verdana" w:eastAsia="SimSun" w:hAnsi="Verdana" w:cs="新細明體"/>
-          <w:i/>
-          <w:iCs/>
-          <w:kern w:val="0"/>
-          <w:sz w:val="20"/>
-          <w:szCs w:val="20"/>
-        </w:rPr>
-        <w:t>$</w:t>
-      </w:r>
-      <w:proofErr w:type="spellStart"/>
-      <w:r>
-        <w:rPr>
-          <w:rFonts w:ascii="Verdana" w:eastAsia="SimSun" w:hAnsi="Verdana" w:cs="新細明體"/>
-          <w:i/>
-          <w:iCs/>
-          <w:kern w:val="0"/>
-          <w:sz w:val="20"/>
-          <w:szCs w:val="20"/>
-        </w:rPr>
-        <w:t>runlevel</w:t>
-      </w:r>
-      <w:proofErr w:type="spellEnd"/>
-    </w:p>
-    <w:p>
-      <w:pPr>
-        <w:widowControl/>
-        <w:shd w:val="clear" w:color="auto" w:fill="E7EEF4"/>
-        <w:rPr>
-          <w:rFonts w:ascii="Verdana" w:eastAsia="SimSun" w:hAnsi="Verdana" w:cs="新細明體"/>
-          <w:kern w:val="0"/>
-          <w:sz w:val="20"/>
-          <w:szCs w:val="20"/>
-        </w:rPr>
-      </w:pPr>
-      <w:r>
-        <w:rPr>
-          <w:rFonts w:ascii="Verdana" w:eastAsia="SimSun" w:hAnsi="Verdana" w:cs="新細明體"/>
-          <w:kern w:val="0"/>
-          <w:sz w:val="20"/>
-          <w:szCs w:val="20"/>
-        </w:rPr>
-        <w:t>切換</w:t>
-      </w:r>
-      <w:proofErr w:type="spellStart"/>
-      <w:r>
-        <w:rPr>
-          <w:rFonts w:ascii="Verdana" w:eastAsia="SimSun" w:hAnsi="Verdana" w:cs="新細明體"/>
-          <w:kern w:val="0"/>
-          <w:sz w:val="20"/>
-          <w:szCs w:val="20"/>
-        </w:rPr>
-        <w:t>runlevel</w:t>
-      </w:r>
-      <w:proofErr w:type="spellEnd"/>
-      <w:r>
-        <w:rPr>
-          <w:rFonts w:ascii="Verdana" w:eastAsia="SimSun" w:hAnsi="Verdana" w:cs="新細明體"/>
-          <w:kern w:val="0"/>
-          <w:sz w:val="20"/>
-          <w:szCs w:val="20"/>
-        </w:rPr>
-        <w:t>可以使用下面命令實現</w:t>
-      </w:r>
-    </w:p>
-    <w:p>
-      <w:pPr>
-        <w:widowControl/>
-        <w:shd w:val="clear" w:color="auto" w:fill="E7EEF4"/>
-        <w:rPr>
-          <w:rFonts w:ascii="Verdana" w:eastAsia="SimSun" w:hAnsi="Verdana" w:cs="新細明體"/>
-          <w:kern w:val="0"/>
-          <w:sz w:val="20"/>
-          <w:szCs w:val="20"/>
-        </w:rPr>
-      </w:pPr>
-      <w:r>
-        <w:rPr>
-          <w:rFonts w:ascii="Verdana" w:eastAsia="SimSun" w:hAnsi="Verdana" w:cs="新細明體"/>
-          <w:i/>
-          <w:iCs/>
-          <w:kern w:val="0"/>
-          <w:sz w:val="20"/>
-          <w:szCs w:val="20"/>
-        </w:rPr>
-        <w:t>$</w:t>
-      </w:r>
-      <w:proofErr w:type="spellStart"/>
-      <w:r>
-        <w:rPr>
-          <w:rFonts w:ascii="Verdana" w:eastAsia="SimSun" w:hAnsi="Verdana" w:cs="新細明體"/>
-          <w:i/>
-          <w:iCs/>
-          <w:kern w:val="0"/>
-          <w:sz w:val="20"/>
-          <w:szCs w:val="20"/>
-        </w:rPr>
-        <w:t>init</w:t>
-      </w:r>
-      <w:proofErr w:type="spellEnd"/>
-      <w:r>
-        <w:rPr>
-          <w:rFonts w:ascii="Verdana" w:eastAsia="SimSun" w:hAnsi="Verdana" w:cs="新細明體"/>
-          <w:i/>
-          <w:iCs/>
-          <w:kern w:val="0"/>
-          <w:sz w:val="20"/>
-          <w:szCs w:val="20"/>
-        </w:rPr>
-        <w:t xml:space="preserve"> [0123456sS]</w:t>
-      </w:r>
-      <w:r>
-        <w:rPr>
-          <w:rFonts w:ascii="Verdana" w:eastAsia="SimSun" w:hAnsi="Verdana" w:cs="新細明體"/>
-          <w:kern w:val="0"/>
-          <w:sz w:val="20"/>
-          <w:szCs w:val="20"/>
-        </w:rPr>
-        <w:t xml:space="preserve"> ##S </w:t>
-      </w:r>
-      <w:proofErr w:type="spellStart"/>
-      <w:r>
-        <w:rPr>
-          <w:rFonts w:ascii="Verdana" w:eastAsia="SimSun" w:hAnsi="Verdana" w:cs="新細明體"/>
-          <w:kern w:val="0"/>
-          <w:sz w:val="20"/>
-          <w:szCs w:val="20"/>
-        </w:rPr>
-        <w:t>s</w:t>
-      </w:r>
-      <w:proofErr w:type="spellEnd"/>
-      <w:r>
-        <w:rPr>
-          <w:rFonts w:ascii="Verdana" w:eastAsia="SimSun" w:hAnsi="Verdana" w:cs="新細明體"/>
-          <w:kern w:val="0"/>
-          <w:sz w:val="20"/>
-          <w:szCs w:val="20"/>
-        </w:rPr>
-        <w:t>是某些版本的選項，以為</w:t>
-      </w:r>
-      <w:r>
-        <w:rPr>
-          <w:rFonts w:ascii="Verdana" w:eastAsia="SimSun" w:hAnsi="Verdana" w:cs="新細明體"/>
-          <w:kern w:val="0"/>
-          <w:sz w:val="20"/>
-          <w:szCs w:val="20"/>
-        </w:rPr>
-        <w:t>single user mode</w:t>
-      </w:r>
-      <w:r>
-        <w:rPr>
-          <w:rFonts w:ascii="Verdana" w:eastAsia="SimSun" w:hAnsi="Verdana" w:cs="新細明體"/>
-          <w:kern w:val="0"/>
-          <w:sz w:val="20"/>
-          <w:szCs w:val="20"/>
-        </w:rPr>
-        <w:t>，與</w:t>
-      </w:r>
-      <w:r>
-        <w:rPr>
-          <w:rFonts w:ascii="Verdana" w:eastAsia="SimSun" w:hAnsi="Verdana" w:cs="新細明體"/>
-          <w:kern w:val="0"/>
-          <w:sz w:val="20"/>
-          <w:szCs w:val="20"/>
-        </w:rPr>
-        <w:t>1</w:t>
-      </w:r>
-      <w:r>
-        <w:rPr>
-          <w:rFonts w:ascii="Verdana" w:eastAsia="SimSun" w:hAnsi="Verdana" w:cs="新細明體"/>
-          <w:kern w:val="0"/>
-          <w:sz w:val="20"/>
-          <w:szCs w:val="20"/>
-        </w:rPr>
-        <w:t>大概相同。</w:t>
-      </w:r>
-    </w:p>
-    <w:p>
-      <w:pPr>
-        <w:widowControl/>
-        <w:shd w:val="clear" w:color="auto" w:fill="E7EEF4"/>
-        <w:rPr>
-          <w:rFonts w:ascii="Verdana" w:eastAsia="SimSun" w:hAnsi="Verdana" w:cs="新細明體"/>
-          <w:kern w:val="0"/>
-          <w:sz w:val="20"/>
-          <w:szCs w:val="20"/>
-        </w:rPr>
-      </w:pPr>
-      <w:r>
-        <w:rPr>
-          <w:rFonts w:ascii="Verdana" w:eastAsia="SimSun" w:hAnsi="Verdana" w:cs="新細明體"/>
-          <w:i/>
-          <w:iCs/>
-          <w:kern w:val="0"/>
-          <w:sz w:val="20"/>
-          <w:szCs w:val="20"/>
-        </w:rPr>
-        <w:t xml:space="preserve">$apt-get </w:t>
-      </w:r>
-      <w:proofErr w:type="gramStart"/>
-      <w:r>
-        <w:rPr>
-          <w:rFonts w:ascii="Verdana" w:eastAsia="SimSun" w:hAnsi="Verdana" w:cs="新細明體"/>
-          <w:i/>
-          <w:iCs/>
-          <w:kern w:val="0"/>
-          <w:sz w:val="20"/>
-          <w:szCs w:val="20"/>
-        </w:rPr>
-        <w:t>install</w:t>
-      </w:r>
-      <w:proofErr w:type="gramEnd"/>
-      <w:r>
-        <w:rPr>
-          <w:rFonts w:ascii="Verdana" w:eastAsia="SimSun" w:hAnsi="Verdana" w:cs="新細明體"/>
-          <w:i/>
-          <w:iCs/>
-          <w:kern w:val="0"/>
-          <w:sz w:val="20"/>
-          <w:szCs w:val="20"/>
-        </w:rPr>
-        <w:t xml:space="preserve"> </w:t>
-      </w:r>
-      <w:proofErr w:type="spellStart"/>
-      <w:r>
-        <w:rPr>
-          <w:rFonts w:ascii="Verdana" w:eastAsia="SimSun" w:hAnsi="Verdana" w:cs="新細明體"/>
-          <w:i/>
-          <w:iCs/>
-          <w:kern w:val="0"/>
-          <w:sz w:val="20"/>
-          <w:szCs w:val="20"/>
-        </w:rPr>
-        <w:t>sysv-rc-conf</w:t>
-      </w:r>
-      <w:proofErr w:type="spellEnd"/>
-    </w:p>
-    <w:p>
-      <w:pPr>
-        <w:widowControl/>
-        <w:shd w:val="clear" w:color="auto" w:fill="E7EEF4"/>
-        <w:rPr>
-          <w:rFonts w:ascii="Verdana" w:hAnsi="Verdana" w:cs="新細明體"/>
-          <w:kern w:val="0"/>
-          <w:sz w:val="20"/>
-          <w:szCs w:val="20"/>
-        </w:rPr>
-      </w:pPr>
-      <w:r>
-        <w:rPr>
-          <w:rFonts w:ascii="Verdana" w:eastAsia="SimSun" w:hAnsi="Verdana" w:cs="新細明體"/>
-          <w:i/>
-          <w:iCs/>
-          <w:kern w:val="0"/>
-          <w:sz w:val="20"/>
-          <w:szCs w:val="20"/>
-        </w:rPr>
-        <w:t>$</w:t>
-      </w:r>
-      <w:proofErr w:type="spellStart"/>
-      <w:r>
-        <w:rPr>
-          <w:rFonts w:ascii="Verdana" w:eastAsia="SimSun" w:hAnsi="Verdana" w:cs="新細明體"/>
-          <w:i/>
-          <w:iCs/>
-          <w:kern w:val="0"/>
-          <w:sz w:val="20"/>
-          <w:szCs w:val="20"/>
-        </w:rPr>
-        <w:t>sudo</w:t>
-      </w:r>
-      <w:proofErr w:type="spellEnd"/>
-      <w:r>
-        <w:rPr>
-          <w:rFonts w:ascii="Verdana" w:eastAsia="SimSun" w:hAnsi="Verdana" w:cs="新細明體"/>
-          <w:i/>
-          <w:iCs/>
-          <w:kern w:val="0"/>
-          <w:sz w:val="20"/>
-          <w:szCs w:val="20"/>
-        </w:rPr>
-        <w:t xml:space="preserve"> </w:t>
-      </w:r>
-      <w:proofErr w:type="spellStart"/>
-      <w:r>
-        <w:rPr>
-          <w:rFonts w:ascii="Verdana" w:eastAsia="SimSun" w:hAnsi="Verdana" w:cs="新細明體"/>
-          <w:i/>
-          <w:iCs/>
-          <w:kern w:val="0"/>
-          <w:sz w:val="20"/>
-          <w:szCs w:val="20"/>
-        </w:rPr>
-        <w:t>sysv-rc-conf</w:t>
-      </w:r>
-      <w:proofErr w:type="spellEnd"/>
+        <w:t>$sudo sysv-rc-conf</w:t>
+      </w:r>
     </w:p>
     <w:p>
       <w:pPr>
@@ -12336,9 +11234,8 @@
           <w:sz w:val="20"/>
           <w:szCs w:val="20"/>
         </w:rPr>
-        <w:t>/</w:t>
-      </w:r>
-      <w:proofErr w:type="spellStart"/>
+        <w:t>/etc/init.d/rcS</w:t>
+      </w:r>
       <w:r>
         <w:rPr>
           <w:rFonts w:ascii="Verdana" w:hAnsi="Verdana" w:cs="Arial"/>
@@ -12347,9 +11244,8 @@
           <w:sz w:val="20"/>
           <w:szCs w:val="20"/>
         </w:rPr>
-        <w:t>etc</w:t>
-      </w:r>
-      <w:proofErr w:type="spellEnd"/>
+        <w:t>腳本將被調用到開啟並且</w:t>
+      </w:r>
       <w:r>
         <w:rPr>
           <w:rFonts w:ascii="Verdana" w:hAnsi="Verdana" w:cs="Arial"/>
@@ -12358,96 +11254,8 @@
           <w:sz w:val="20"/>
           <w:szCs w:val="20"/>
         </w:rPr>
-        <w:t>/</w:t>
-      </w:r>
-      <w:proofErr w:type="spellStart"/>
-      <w:r>
-        <w:rPr>
-          <w:rFonts w:ascii="Verdana" w:hAnsi="Verdana" w:cs="Arial"/>
-          <w:color w:val="4A4236"/>
-          <w:kern w:val="0"/>
-          <w:sz w:val="20"/>
-          <w:szCs w:val="20"/>
-        </w:rPr>
-        <w:t>init.d</w:t>
-      </w:r>
-      <w:proofErr w:type="spellEnd"/>
-      <w:r>
-        <w:rPr>
-          <w:rFonts w:ascii="Verdana" w:hAnsi="Verdana" w:cs="Arial"/>
-          <w:color w:val="4A4236"/>
-          <w:kern w:val="0"/>
-          <w:sz w:val="20"/>
-          <w:szCs w:val="20"/>
-        </w:rPr>
-        <w:t>/</w:t>
-      </w:r>
-      <w:proofErr w:type="spellStart"/>
-      <w:r>
-        <w:rPr>
-          <w:rFonts w:ascii="Verdana" w:hAnsi="Verdana" w:cs="Arial"/>
-          <w:color w:val="4A4236"/>
-          <w:kern w:val="0"/>
-          <w:sz w:val="20"/>
-          <w:szCs w:val="20"/>
-        </w:rPr>
-        <w:t>rcS</w:t>
-      </w:r>
-      <w:proofErr w:type="spellEnd"/>
-      <w:r>
-        <w:rPr>
-          <w:rFonts w:ascii="Verdana" w:hAnsi="Verdana" w:cs="Arial"/>
-          <w:color w:val="4A4236"/>
-          <w:kern w:val="0"/>
-          <w:sz w:val="20"/>
-          <w:szCs w:val="20"/>
-        </w:rPr>
-        <w:t>腳本將被調用到開啟並且</w:t>
-      </w:r>
-      <w:r>
-        <w:rPr>
-          <w:rFonts w:ascii="Verdana" w:hAnsi="Verdana" w:cs="Arial"/>
-          <w:color w:val="4A4236"/>
-          <w:kern w:val="0"/>
-          <w:sz w:val="20"/>
-          <w:szCs w:val="20"/>
-        </w:rPr>
-        <w:t>/</w:t>
-      </w:r>
-      <w:proofErr w:type="spellStart"/>
-      <w:r>
-        <w:rPr>
-          <w:rFonts w:ascii="Verdana" w:hAnsi="Verdana" w:cs="Arial"/>
-          <w:color w:val="4A4236"/>
-          <w:kern w:val="0"/>
-          <w:sz w:val="20"/>
-          <w:szCs w:val="20"/>
-        </w:rPr>
-        <w:t>etc</w:t>
-      </w:r>
-      <w:proofErr w:type="spellEnd"/>
-      <w:r>
-        <w:rPr>
-          <w:rFonts w:ascii="Verdana" w:hAnsi="Verdana" w:cs="Arial"/>
-          <w:color w:val="4A4236"/>
-          <w:kern w:val="0"/>
-          <w:sz w:val="20"/>
-          <w:szCs w:val="20"/>
-        </w:rPr>
-        <w:t>/</w:t>
-      </w:r>
-      <w:proofErr w:type="spellStart"/>
-      <w:r>
-        <w:rPr>
-          <w:rFonts w:ascii="Verdana" w:hAnsi="Verdana" w:cs="Arial"/>
-          <w:color w:val="4A4236"/>
-          <w:kern w:val="0"/>
-          <w:sz w:val="20"/>
-          <w:szCs w:val="20"/>
-        </w:rPr>
-        <w:t>rcS.d</w:t>
-      </w:r>
-      <w:proofErr w:type="spellEnd"/>
+        <w:t>/etc/rcS.d</w:t>
+      </w:r>
       <w:r>
         <w:rPr>
           <w:rFonts w:ascii="Verdana" w:hAnsi="Verdana" w:cs="Arial"/>
@@ -12522,29 +11330,7 @@
           <w:sz w:val="20"/>
           <w:szCs w:val="20"/>
         </w:rPr>
-        <w:t>/</w:t>
-      </w:r>
-      <w:proofErr w:type="spellStart"/>
-      <w:r>
-        <w:rPr>
-          <w:rFonts w:ascii="Verdana" w:hAnsi="Verdana" w:cs="Arial"/>
-          <w:color w:val="4A4236"/>
-          <w:kern w:val="0"/>
-          <w:sz w:val="20"/>
-          <w:szCs w:val="20"/>
-        </w:rPr>
-        <w:t>etc</w:t>
-      </w:r>
-      <w:proofErr w:type="spellEnd"/>
-      <w:r>
-        <w:rPr>
-          <w:rFonts w:ascii="Verdana" w:hAnsi="Verdana" w:cs="Arial"/>
-          <w:color w:val="4A4236"/>
-          <w:kern w:val="0"/>
-          <w:sz w:val="20"/>
-          <w:szCs w:val="20"/>
-        </w:rPr>
-        <w:t>/rc1.d</w:t>
+        <w:t>/etc/rc1.d</w:t>
       </w:r>
       <w:r>
         <w:rPr>
@@ -12662,7 +11448,6 @@
         </w:rPr>
         <w:t>：在</w:t>
       </w:r>
-      <w:proofErr w:type="spellStart"/>
       <w:r>
         <w:rPr>
           <w:rFonts w:ascii="Verdana" w:hAnsi="Verdana" w:cs="Arial"/>
@@ -12673,7 +11458,6 @@
         </w:rPr>
         <w:t>debian</w:t>
       </w:r>
-      <w:proofErr w:type="spellEnd"/>
       <w:r>
         <w:rPr>
           <w:rFonts w:ascii="Verdana" w:hAnsi="Verdana" w:cs="Arial"/>
@@ -18699,7 +17483,7 @@
 </file>
 
 <file path=customXml/itemProps1.xml><?xml version="1.0" encoding="utf-8"?>
-<ds:datastoreItem xmlns:ds="http://schemas.openxmlformats.org/officeDocument/2006/customXml" ds:itemID="{8D37EBA0-7999-40A4-BB1D-0E94E3DC7238}">
+<ds:datastoreItem xmlns:ds="http://schemas.openxmlformats.org/officeDocument/2006/customXml" ds:itemID="{7A768A8E-C59A-4189-B89F-3CF1D4DE33A3}">
   <ds:schemaRefs>
     <ds:schemaRef ds:uri="http://schemas.openxmlformats.org/officeDocument/2006/bibliography"/>
   </ds:schemaRefs>

--- a/Work/Linux/Boot in Ubuntu.docx
+++ b/Work/Linux/Boot in Ubuntu.docx
@@ -347,6 +347,7 @@
         </w:rPr>
         <w:t>放上完整的</w:t>
       </w:r>
+      <w:proofErr w:type="spellStart"/>
       <w:r>
         <w:rPr>
           <w:rFonts w:ascii="Verdana" w:hAnsi="Verdana" w:cs="Arial"/>
@@ -357,6 +358,7 @@
         </w:rPr>
         <w:t>bootloader</w:t>
       </w:r>
+      <w:proofErr w:type="spellEnd"/>
       <w:r>
         <w:rPr>
           <w:rFonts w:ascii="Verdana" w:hAnsi="Verdana" w:cs="Arial"/>
@@ -387,15 +389,27 @@
         </w:rPr>
         <w:t>把</w:t>
       </w:r>
-      <w:r>
-        <w:rPr>
-          <w:rFonts w:ascii="Verdana" w:hAnsi="Verdana" w:cs="Arial"/>
-          <w:color w:val="0000CC"/>
-          <w:sz w:val="20"/>
-          <w:szCs w:val="20"/>
-          <w:shd w:val="pct15" w:color="auto" w:fill="FFFFFF"/>
-        </w:rPr>
-        <w:t>bootloader GRUB</w:t>
+      <w:proofErr w:type="spellStart"/>
+      <w:r>
+        <w:rPr>
+          <w:rFonts w:ascii="Verdana" w:hAnsi="Verdana" w:cs="Arial"/>
+          <w:color w:val="0000CC"/>
+          <w:sz w:val="20"/>
+          <w:szCs w:val="20"/>
+          <w:shd w:val="pct15" w:color="auto" w:fill="FFFFFF"/>
+        </w:rPr>
+        <w:t>bootloader</w:t>
+      </w:r>
+      <w:proofErr w:type="spellEnd"/>
+      <w:r>
+        <w:rPr>
+          <w:rFonts w:ascii="Verdana" w:hAnsi="Verdana" w:cs="Arial"/>
+          <w:color w:val="0000CC"/>
+          <w:sz w:val="20"/>
+          <w:szCs w:val="20"/>
+          <w:shd w:val="pct15" w:color="auto" w:fill="FFFFFF"/>
+        </w:rPr>
+        <w:t xml:space="preserve"> GRUB</w:t>
       </w:r>
       <w:r>
         <w:rPr>
@@ -507,6 +521,7 @@
         </w:rPr>
         <w:t>上的</w:t>
       </w:r>
+      <w:proofErr w:type="spellStart"/>
       <w:r>
         <w:rPr>
           <w:rFonts w:ascii="Verdana" w:hAnsi="Verdana" w:cs="Arial"/>
@@ -517,6 +532,7 @@
         </w:rPr>
         <w:t>bootloader</w:t>
       </w:r>
+      <w:proofErr w:type="spellEnd"/>
       <w:r>
         <w:rPr>
           <w:rFonts w:ascii="Verdana" w:hAnsi="Verdana" w:cs="Arial"/>
@@ -597,6 +613,7 @@
         </w:rPr>
         <w:t>的</w:t>
       </w:r>
+      <w:proofErr w:type="spellStart"/>
       <w:r>
         <w:rPr>
           <w:rFonts w:ascii="Verdana" w:hAnsi="Verdana" w:cs="Arial"/>
@@ -607,6 +624,7 @@
         </w:rPr>
         <w:t>bootloader</w:t>
       </w:r>
+      <w:proofErr w:type="spellEnd"/>
       <w:r>
         <w:rPr>
           <w:rFonts w:ascii="Verdana" w:hAnsi="Verdana" w:cs="Arial"/>
@@ -646,6 +664,7 @@
         </w:rPr>
         <w:t>的</w:t>
       </w:r>
+      <w:proofErr w:type="spellStart"/>
       <w:r>
         <w:rPr>
           <w:rFonts w:ascii="Verdana" w:hAnsi="Verdana" w:cs="Arial"/>
@@ -656,6 +675,7 @@
         </w:rPr>
         <w:t>bootloader</w:t>
       </w:r>
+      <w:proofErr w:type="spellEnd"/>
       <w:r>
         <w:rPr>
           <w:rFonts w:ascii="Verdana" w:hAnsi="Verdana" w:cs="Arial"/>
@@ -684,8 +704,20 @@
           <w:szCs w:val="20"/>
           <w:shd w:val="pct15" w:color="auto" w:fill="FFFFFF"/>
         </w:rPr>
-        <w:t>/boot/grub/menu.lst</w:t>
-      </w:r>
+        <w:t>/boot/grub/</w:t>
+      </w:r>
+      <w:proofErr w:type="spellStart"/>
+      <w:r>
+        <w:rPr>
+          <w:rFonts w:ascii="Verdana" w:hAnsi="Verdana" w:cs="Arial"/>
+          <w:color w:val="0000CC"/>
+          <w:sz w:val="20"/>
+          <w:szCs w:val="20"/>
+          <w:shd w:val="pct15" w:color="auto" w:fill="FFFFFF"/>
+        </w:rPr>
+        <w:t>menu.lst</w:t>
+      </w:r>
+      <w:proofErr w:type="spellEnd"/>
       <w:r>
         <w:rPr>
           <w:rFonts w:ascii="Verdana" w:hAnsi="Verdana" w:cs="Arial"/>
@@ -746,6 +778,7 @@
         </w:rPr>
         <w:t>，它會依照</w:t>
       </w:r>
+      <w:proofErr w:type="spellStart"/>
       <w:r>
         <w:rPr>
           <w:rFonts w:ascii="Verdana" w:hAnsi="Verdana" w:cs="Arial"/>
@@ -756,6 +789,7 @@
         </w:rPr>
         <w:t>menu.lst</w:t>
       </w:r>
+      <w:proofErr w:type="spellEnd"/>
       <w:r>
         <w:rPr>
           <w:rFonts w:ascii="Verdana" w:hAnsi="Verdana" w:cs="Arial"/>
@@ -786,6 +820,7 @@
         </w:rPr>
         <w:t>該核心會開始初始化硬體並依照</w:t>
       </w:r>
+      <w:proofErr w:type="spellStart"/>
       <w:r>
         <w:rPr>
           <w:rFonts w:ascii="Verdana" w:hAnsi="Verdana" w:cs="Arial"/>
@@ -796,6 +831,7 @@
         </w:rPr>
         <w:t>fstab</w:t>
       </w:r>
+      <w:proofErr w:type="spellEnd"/>
       <w:r>
         <w:rPr>
           <w:rFonts w:ascii="Verdana" w:hAnsi="Verdana" w:cs="Arial"/>
@@ -842,8 +878,42 @@
           <w:szCs w:val="20"/>
           <w:shd w:val="pct15" w:color="auto" w:fill="FFFFFF"/>
         </w:rPr>
-        <w:t>/sbin/init</w:t>
-      </w:r>
+        <w:t>/</w:t>
+      </w:r>
+      <w:proofErr w:type="spellStart"/>
+      <w:r>
+        <w:rPr>
+          <w:rFonts w:ascii="Verdana" w:hAnsi="Verdana" w:cs="Arial"/>
+          <w:color w:val="0000CC"/>
+          <w:sz w:val="20"/>
+          <w:szCs w:val="20"/>
+          <w:shd w:val="pct15" w:color="auto" w:fill="FFFFFF"/>
+        </w:rPr>
+        <w:t>sbin</w:t>
+      </w:r>
+      <w:proofErr w:type="spellEnd"/>
+      <w:r>
+        <w:rPr>
+          <w:rFonts w:ascii="Verdana" w:hAnsi="Verdana" w:cs="Arial"/>
+          <w:color w:val="0000CC"/>
+          <w:sz w:val="20"/>
+          <w:szCs w:val="20"/>
+          <w:shd w:val="pct15" w:color="auto" w:fill="FFFFFF"/>
+        </w:rPr>
+        <w:t>/</w:t>
+      </w:r>
+      <w:proofErr w:type="spellStart"/>
+      <w:r>
+        <w:rPr>
+          <w:rFonts w:ascii="Verdana" w:hAnsi="Verdana" w:cs="Arial"/>
+          <w:color w:val="0000CC"/>
+          <w:sz w:val="20"/>
+          <w:szCs w:val="20"/>
+          <w:shd w:val="pct15" w:color="auto" w:fill="FFFFFF"/>
+        </w:rPr>
+        <w:t>init</w:t>
+      </w:r>
+      <w:proofErr w:type="spellEnd"/>
       <w:r>
         <w:rPr>
           <w:rFonts w:ascii="Verdana" w:hAnsi="Verdana" w:cs="Arial"/>
@@ -862,8 +932,42 @@
           <w:szCs w:val="20"/>
           <w:shd w:val="pct15" w:color="auto" w:fill="FFFFFF"/>
         </w:rPr>
-        <w:t>/etc/inittab</w:t>
-      </w:r>
+        <w:t>/</w:t>
+      </w:r>
+      <w:proofErr w:type="spellStart"/>
+      <w:r>
+        <w:rPr>
+          <w:rFonts w:ascii="Verdana" w:hAnsi="Verdana" w:cs="Arial"/>
+          <w:color w:val="0000CC"/>
+          <w:sz w:val="20"/>
+          <w:szCs w:val="20"/>
+          <w:shd w:val="pct15" w:color="auto" w:fill="FFFFFF"/>
+        </w:rPr>
+        <w:t>etc</w:t>
+      </w:r>
+      <w:proofErr w:type="spellEnd"/>
+      <w:r>
+        <w:rPr>
+          <w:rFonts w:ascii="Verdana" w:hAnsi="Verdana" w:cs="Arial"/>
+          <w:color w:val="0000CC"/>
+          <w:sz w:val="20"/>
+          <w:szCs w:val="20"/>
+          <w:shd w:val="pct15" w:color="auto" w:fill="FFFFFF"/>
+        </w:rPr>
+        <w:t>/</w:t>
+      </w:r>
+      <w:proofErr w:type="spellStart"/>
+      <w:r>
+        <w:rPr>
+          <w:rFonts w:ascii="Verdana" w:hAnsi="Verdana" w:cs="Arial"/>
+          <w:color w:val="0000CC"/>
+          <w:sz w:val="20"/>
+          <w:szCs w:val="20"/>
+          <w:shd w:val="pct15" w:color="auto" w:fill="FFFFFF"/>
+        </w:rPr>
+        <w:t>inittab</w:t>
+      </w:r>
+      <w:proofErr w:type="spellEnd"/>
       <w:r>
         <w:rPr>
           <w:rFonts w:ascii="Verdana" w:hAnsi="Verdana" w:cs="Arial"/>
@@ -874,6 +978,7 @@
         </w:rPr>
         <w:t>裡面的設定，並且進入</w:t>
       </w:r>
+      <w:proofErr w:type="spellStart"/>
       <w:r>
         <w:rPr>
           <w:rFonts w:ascii="Verdana" w:hAnsi="Verdana" w:cs="Arial"/>
@@ -884,6 +989,7 @@
         </w:rPr>
         <w:t>runlevel</w:t>
       </w:r>
+      <w:proofErr w:type="spellEnd"/>
       <w:r>
         <w:rPr>
           <w:rFonts w:ascii="Verdana" w:hAnsi="Verdana" w:cs="Arial"/>
@@ -1373,6 +1479,7 @@
           <w:szCs w:val="20"/>
         </w:rPr>
       </w:pPr>
+      <w:proofErr w:type="spellStart"/>
       <w:r>
         <w:rPr>
           <w:rFonts w:ascii="Verdana" w:hAnsi="Verdana" w:cs="Arial"/>
@@ -1383,6 +1490,7 @@
         </w:rPr>
         <w:t>fstab</w:t>
       </w:r>
+      <w:proofErr w:type="spellEnd"/>
       <w:r>
         <w:rPr>
           <w:rFonts w:ascii="Verdana" w:hAnsi="Verdana" w:cs="Arial"/>
@@ -2127,7 +2235,27 @@
           <w:sz w:val="20"/>
           <w:szCs w:val="20"/>
         </w:rPr>
-        <w:t xml:space="preserve">udf,iso9660   </w:t>
+        <w:t>udf</w:t>
+      </w:r>
+      <w:proofErr w:type="gramStart"/>
+      <w:r>
+        <w:rPr>
+          <w:rFonts w:ascii="Verdana" w:eastAsia="新細明體" w:hAnsi="Verdana"/>
+          <w:color w:val="000000"/>
+          <w:sz w:val="20"/>
+          <w:szCs w:val="20"/>
+        </w:rPr>
+        <w:t>,iso9660</w:t>
+      </w:r>
+      <w:proofErr w:type="gramEnd"/>
+      <w:r>
+        <w:rPr>
+          <w:rFonts w:ascii="Verdana" w:eastAsia="新細明體" w:hAnsi="Verdana"/>
+          <w:color w:val="000000"/>
+          <w:sz w:val="20"/>
+          <w:szCs w:val="20"/>
+        </w:rPr>
+        <w:t xml:space="preserve">   </w:t>
       </w:r>
       <w:r>
         <w:rPr>
@@ -2403,7 +2531,7 @@
           <w:sz w:val="20"/>
           <w:szCs w:val="20"/>
         </w:rPr>
-        <w:t>開始引入了</w:t>
+        <w:t>引入了</w:t>
       </w:r>
       <w:r>
         <w:rPr>
@@ -2421,61 +2549,122 @@
           <w:sz w:val="20"/>
           <w:szCs w:val="20"/>
         </w:rPr>
-        <w:t>的功能，它會在每個分割區和硬碟產生一個唯一的識別碼，所以在</w:t>
-      </w:r>
-      <w:r>
-        <w:rPr>
-          <w:rFonts w:ascii="Verdana" w:hAnsi="Verdana" w:cs="Arial"/>
-          <w:color w:val="000000"/>
-          <w:sz w:val="20"/>
-          <w:szCs w:val="20"/>
+        <w:t>的功能，它會在每個分割區和硬碟產生唯一的識別碼，</w:t>
+      </w:r>
+      <w:r>
+        <w:rPr>
+          <w:rFonts w:ascii="Verdana" w:hAnsi="Verdana" w:cs="Arial"/>
+          <w:color w:val="0000CC"/>
+          <w:sz w:val="20"/>
+          <w:szCs w:val="20"/>
+          <w:shd w:val="pct15" w:color="auto" w:fill="FFFFFF"/>
+        </w:rPr>
+        <w:t>所以</w:t>
+      </w:r>
+      <w:proofErr w:type="spellStart"/>
+      <w:r>
+        <w:rPr>
+          <w:rFonts w:ascii="Verdana" w:hAnsi="Verdana" w:cs="Arial"/>
+          <w:color w:val="0000CC"/>
+          <w:sz w:val="20"/>
+          <w:szCs w:val="20"/>
+          <w:shd w:val="pct15" w:color="auto" w:fill="FFFFFF"/>
         </w:rPr>
         <w:t>fstab</w:t>
       </w:r>
-      <w:r>
-        <w:rPr>
-          <w:rFonts w:ascii="Verdana" w:hAnsi="Verdana" w:cs="Arial"/>
-          <w:color w:val="000000"/>
-          <w:sz w:val="20"/>
-          <w:szCs w:val="20"/>
-        </w:rPr>
-        <w:t>裡面不再使用</w:t>
-      </w:r>
-      <w:r>
-        <w:rPr>
-          <w:rFonts w:ascii="Verdana" w:hAnsi="Verdana" w:cs="Arial"/>
-          <w:color w:val="000000"/>
-          <w:sz w:val="20"/>
-          <w:szCs w:val="20"/>
-        </w:rPr>
-        <w:t xml:space="preserve"> /dev/hdaX</w:t>
-      </w:r>
-      <w:r>
-        <w:rPr>
-          <w:rFonts w:ascii="Verdana" w:hAnsi="Verdana" w:cs="Arial"/>
-          <w:color w:val="000000"/>
-          <w:sz w:val="20"/>
-          <w:szCs w:val="20"/>
+      <w:proofErr w:type="spellEnd"/>
+      <w:r>
+        <w:rPr>
+          <w:rFonts w:ascii="Verdana" w:hAnsi="Verdana" w:cs="Arial"/>
+          <w:color w:val="0000CC"/>
+          <w:sz w:val="20"/>
+          <w:szCs w:val="20"/>
+          <w:shd w:val="pct15" w:color="auto" w:fill="FFFFFF"/>
+        </w:rPr>
+        <w:t>不再使用</w:t>
+      </w:r>
+      <w:r>
+        <w:rPr>
+          <w:rFonts w:ascii="Verdana" w:hAnsi="Verdana" w:cs="Arial"/>
+          <w:color w:val="0000CC"/>
+          <w:sz w:val="20"/>
+          <w:szCs w:val="20"/>
+          <w:shd w:val="pct15" w:color="auto" w:fill="FFFFFF"/>
+        </w:rPr>
+        <w:t>/</w:t>
+      </w:r>
+      <w:proofErr w:type="spellStart"/>
+      <w:r>
+        <w:rPr>
+          <w:rFonts w:ascii="Verdana" w:hAnsi="Verdana" w:cs="Arial"/>
+          <w:color w:val="0000CC"/>
+          <w:sz w:val="20"/>
+          <w:szCs w:val="20"/>
+          <w:shd w:val="pct15" w:color="auto" w:fill="FFFFFF"/>
+        </w:rPr>
+        <w:t>dev</w:t>
+      </w:r>
+      <w:proofErr w:type="spellEnd"/>
+      <w:r>
+        <w:rPr>
+          <w:rFonts w:ascii="Verdana" w:hAnsi="Verdana" w:cs="Arial"/>
+          <w:color w:val="0000CC"/>
+          <w:sz w:val="20"/>
+          <w:szCs w:val="20"/>
+          <w:shd w:val="pct15" w:color="auto" w:fill="FFFFFF"/>
+        </w:rPr>
+        <w:t>/</w:t>
+      </w:r>
+      <w:proofErr w:type="spellStart"/>
+      <w:r>
+        <w:rPr>
+          <w:rFonts w:ascii="Verdana" w:hAnsi="Verdana" w:cs="Arial"/>
+          <w:color w:val="0000CC"/>
+          <w:sz w:val="20"/>
+          <w:szCs w:val="20"/>
+          <w:shd w:val="pct15" w:color="auto" w:fill="FFFFFF"/>
+        </w:rPr>
+        <w:t>hdaX</w:t>
+      </w:r>
+      <w:proofErr w:type="spellEnd"/>
+      <w:r>
+        <w:rPr>
+          <w:rFonts w:ascii="Verdana" w:hAnsi="Verdana" w:cs="Arial"/>
+          <w:color w:val="0000CC"/>
+          <w:sz w:val="20"/>
+          <w:szCs w:val="20"/>
+          <w:shd w:val="pct15" w:color="auto" w:fill="FFFFFF"/>
         </w:rPr>
         <w:t>來指定裝置，而是使用該裝置的</w:t>
       </w:r>
       <w:r>
         <w:rPr>
           <w:rFonts w:ascii="Verdana" w:hAnsi="Verdana" w:cs="Arial"/>
-          <w:color w:val="000000"/>
-          <w:sz w:val="20"/>
-          <w:szCs w:val="20"/>
+          <w:color w:val="0000CC"/>
+          <w:sz w:val="20"/>
+          <w:szCs w:val="20"/>
+          <w:shd w:val="pct15" w:color="auto" w:fill="FFFFFF"/>
         </w:rPr>
         <w:t>UUID</w:t>
       </w:r>
       <w:r>
         <w:rPr>
           <w:rFonts w:ascii="Verdana" w:hAnsi="Verdana" w:cs="Arial"/>
-          <w:color w:val="000000"/>
-          <w:sz w:val="20"/>
-          <w:szCs w:val="20"/>
-        </w:rPr>
-        <w:t>當成裝置代號，當然使用傳統的方式也是可以被允許的，而預設安裝好後是採用</w:t>
+          <w:color w:val="0000CC"/>
+          <w:sz w:val="20"/>
+          <w:szCs w:val="20"/>
+          <w:shd w:val="pct15" w:color="auto" w:fill="FFFFFF"/>
+        </w:rPr>
+        <w:t>當成裝置代號</w:t>
+      </w:r>
+      <w:r>
+        <w:rPr>
+          <w:rFonts w:ascii="Verdana" w:hAnsi="Verdana" w:cs="Arial"/>
+          <w:color w:val="000000"/>
+          <w:sz w:val="20"/>
+          <w:szCs w:val="20"/>
+        </w:rPr>
+        <w:t>，當然使用傳統的方式也是可以被允許的，而預設安裝好後是採用</w:t>
       </w:r>
       <w:r>
         <w:rPr>
@@ -2650,7 +2839,6 @@
           <w:sz w:val="20"/>
           <w:szCs w:val="20"/>
         </w:rPr>
-        <w:lastRenderedPageBreak/>
         <w:t># &lt;</w:t>
       </w:r>
       <w:r>
@@ -2750,6 +2938,7 @@
           <w:sz w:val="20"/>
           <w:szCs w:val="20"/>
         </w:rPr>
+        <w:lastRenderedPageBreak/>
         <w:t xml:space="preserve"># </w:t>
       </w:r>
       <w:r>
@@ -2795,7 +2984,27 @@
           <w:sz w:val="20"/>
           <w:szCs w:val="20"/>
         </w:rPr>
-        <w:t>UUID=956cab3e-a68b-45c0-9350-7f0da4810e02  /       reiserfs defaults  0 1</w:t>
+        <w:t>UUID=956cab3e-a68b-45c0-9350-</w:t>
+      </w:r>
+      <w:proofErr w:type="gramStart"/>
+      <w:r>
+        <w:rPr>
+          <w:rFonts w:ascii="Verdana" w:eastAsia="新細明體" w:hAnsi="Verdana"/>
+          <w:color w:val="000000"/>
+          <w:sz w:val="20"/>
+          <w:szCs w:val="20"/>
+        </w:rPr>
+        <w:t>7f0da4810e02  /</w:t>
+      </w:r>
+      <w:proofErr w:type="gramEnd"/>
+      <w:r>
+        <w:rPr>
+          <w:rFonts w:ascii="Verdana" w:eastAsia="新細明體" w:hAnsi="Verdana"/>
+          <w:color w:val="000000"/>
+          <w:sz w:val="20"/>
+          <w:szCs w:val="20"/>
+        </w:rPr>
+        <w:t xml:space="preserve">       reiserfs defaults  0 1</w:t>
       </w:r>
     </w:p>
     <w:p>
@@ -2867,7 +3076,27 @@
           <w:sz w:val="20"/>
           <w:szCs w:val="20"/>
         </w:rPr>
-        <w:t>UUID=633055b1-7736-42ad-a73d-8e1f59b6737a /boot    ext3     defaults  0 2</w:t>
+        <w:t xml:space="preserve">UUID=633055b1-7736-42ad-a73d-8e1f59b6737a /boot    ext3     </w:t>
+      </w:r>
+      <w:proofErr w:type="gramStart"/>
+      <w:r>
+        <w:rPr>
+          <w:rFonts w:ascii="Verdana" w:eastAsia="新細明體" w:hAnsi="Verdana"/>
+          <w:color w:val="000000"/>
+          <w:sz w:val="20"/>
+          <w:szCs w:val="20"/>
+        </w:rPr>
+        <w:t>defaults  0</w:t>
+      </w:r>
+      <w:proofErr w:type="gramEnd"/>
+      <w:r>
+        <w:rPr>
+          <w:rFonts w:ascii="Verdana" w:eastAsia="新細明體" w:hAnsi="Verdana"/>
+          <w:color w:val="000000"/>
+          <w:sz w:val="20"/>
+          <w:szCs w:val="20"/>
+        </w:rPr>
+        <w:t xml:space="preserve"> 2</w:t>
       </w:r>
     </w:p>
     <w:p>
@@ -2939,7 +3168,27 @@
           <w:sz w:val="20"/>
           <w:szCs w:val="20"/>
         </w:rPr>
-        <w:t>UUID=9bd96654-3ac0-4027-9724-d6219fa17f82 /home    reiserfs defaults  0 2</w:t>
+        <w:t xml:space="preserve">UUID=9bd96654-3ac0-4027-9724-d6219fa17f82 /home    reiserfs </w:t>
+      </w:r>
+      <w:proofErr w:type="gramStart"/>
+      <w:r>
+        <w:rPr>
+          <w:rFonts w:ascii="Verdana" w:eastAsia="新細明體" w:hAnsi="Verdana"/>
+          <w:color w:val="000000"/>
+          <w:sz w:val="20"/>
+          <w:szCs w:val="20"/>
+        </w:rPr>
+        <w:t>defaults  0</w:t>
+      </w:r>
+      <w:proofErr w:type="gramEnd"/>
+      <w:r>
+        <w:rPr>
+          <w:rFonts w:ascii="Verdana" w:eastAsia="新細明體" w:hAnsi="Verdana"/>
+          <w:color w:val="000000"/>
+          <w:sz w:val="20"/>
+          <w:szCs w:val="20"/>
+        </w:rPr>
+        <w:t xml:space="preserve"> 2</w:t>
       </w:r>
     </w:p>
     <w:p>
@@ -3210,6 +3459,7 @@
         </w:rPr>
         <w:t>採用</w:t>
       </w:r>
+      <w:proofErr w:type="spellStart"/>
       <w:r>
         <w:rPr>
           <w:rFonts w:ascii="Verdana" w:hAnsi="Verdana" w:cs="Arial"/>
@@ -3220,36 +3470,82 @@
         </w:rPr>
         <w:t>SysV</w:t>
       </w:r>
-      <w:r>
-        <w:rPr>
-          <w:rFonts w:ascii="Verdana" w:hAnsi="Verdana" w:cs="Arial"/>
-          <w:color w:val="0000CC"/>
-          <w:sz w:val="20"/>
-          <w:szCs w:val="20"/>
-          <w:shd w:val="pct15" w:color="auto" w:fill="FFFFFF"/>
-        </w:rPr>
-        <w:t>的管理模式，把開機要啟動的服務建立軟連結到</w:t>
-      </w:r>
-      <w:r>
-        <w:rPr>
-          <w:rFonts w:ascii="Verdana" w:hAnsi="Verdana" w:cs="Arial"/>
-          <w:color w:val="0000CC"/>
-          <w:sz w:val="20"/>
-          <w:szCs w:val="20"/>
-          <w:shd w:val="pct15" w:color="auto" w:fill="FFFFFF"/>
-        </w:rPr>
-        <w:t>/etc/rcX.d</w:t>
-      </w:r>
-      <w:r>
-        <w:rPr>
-          <w:rFonts w:ascii="Verdana" w:hAnsi="Verdana" w:cs="Arial"/>
-          <w:color w:val="0000CC"/>
-          <w:sz w:val="20"/>
-          <w:szCs w:val="20"/>
-          <w:shd w:val="pct15" w:color="auto" w:fill="FFFFFF"/>
-        </w:rPr>
-        <w:t>時，開機後就會依照</w:t>
-      </w:r>
+      <w:proofErr w:type="spellEnd"/>
+      <w:r>
+        <w:rPr>
+          <w:rFonts w:ascii="Verdana" w:hAnsi="Verdana" w:cs="Arial"/>
+          <w:color w:val="0000CC"/>
+          <w:sz w:val="20"/>
+          <w:szCs w:val="20"/>
+          <w:shd w:val="pct15" w:color="auto" w:fill="FFFFFF"/>
+        </w:rPr>
+        <w:t>管理模式，把開機要啟動的服務建立軟連結到</w:t>
+      </w:r>
+      <w:r>
+        <w:rPr>
+          <w:rFonts w:ascii="Verdana" w:hAnsi="Verdana" w:cs="Arial"/>
+          <w:color w:val="0000CC"/>
+          <w:sz w:val="20"/>
+          <w:szCs w:val="20"/>
+          <w:shd w:val="pct15" w:color="auto" w:fill="FFFFFF"/>
+        </w:rPr>
+        <w:t>/</w:t>
+      </w:r>
+      <w:proofErr w:type="spellStart"/>
+      <w:r>
+        <w:rPr>
+          <w:rFonts w:ascii="Verdana" w:hAnsi="Verdana" w:cs="Arial"/>
+          <w:color w:val="0000CC"/>
+          <w:sz w:val="20"/>
+          <w:szCs w:val="20"/>
+          <w:shd w:val="pct15" w:color="auto" w:fill="FFFFFF"/>
+        </w:rPr>
+        <w:t>etc</w:t>
+      </w:r>
+      <w:proofErr w:type="spellEnd"/>
+      <w:r>
+        <w:rPr>
+          <w:rFonts w:ascii="Verdana" w:hAnsi="Verdana" w:cs="Arial"/>
+          <w:color w:val="0000CC"/>
+          <w:sz w:val="20"/>
+          <w:szCs w:val="20"/>
+          <w:shd w:val="pct15" w:color="auto" w:fill="FFFFFF"/>
+        </w:rPr>
+        <w:t>/</w:t>
+      </w:r>
+      <w:proofErr w:type="spellStart"/>
+      <w:r>
+        <w:rPr>
+          <w:rFonts w:ascii="Verdana" w:hAnsi="Verdana" w:cs="Arial"/>
+          <w:color w:val="0000CC"/>
+          <w:sz w:val="20"/>
+          <w:szCs w:val="20"/>
+          <w:shd w:val="pct15" w:color="auto" w:fill="FFFFFF"/>
+        </w:rPr>
+        <w:t>rcX.d</w:t>
+      </w:r>
+      <w:proofErr w:type="spellEnd"/>
+      <w:r>
+        <w:rPr>
+          <w:rFonts w:ascii="Verdana" w:hAnsi="Verdana" w:cs="Arial"/>
+          <w:color w:val="0000CC"/>
+          <w:sz w:val="20"/>
+          <w:szCs w:val="20"/>
+          <w:shd w:val="pct15" w:color="auto" w:fill="FFFFFF"/>
+        </w:rPr>
+        <w:t>時，開機後</w:t>
+      </w:r>
+      <w:r>
+        <w:rPr>
+          <w:rFonts w:ascii="Verdana" w:hAnsi="Verdana" w:cs="Arial"/>
+          <w:color w:val="0000CC"/>
+          <w:sz w:val="20"/>
+          <w:szCs w:val="20"/>
+          <w:shd w:val="pct15" w:color="auto" w:fill="FFFFFF"/>
+        </w:rPr>
+        <w:t>會依照</w:t>
+      </w:r>
+      <w:proofErr w:type="spellStart"/>
       <w:r>
         <w:rPr>
           <w:rFonts w:ascii="Verdana" w:hAnsi="Verdana" w:cs="Arial"/>
@@ -3260,15 +3556,16 @@
         </w:rPr>
         <w:t>inittab</w:t>
       </w:r>
-      <w:r>
-        <w:rPr>
-          <w:rFonts w:ascii="Verdana" w:hAnsi="Verdana" w:cs="Arial"/>
-          <w:color w:val="0000CC"/>
-          <w:sz w:val="20"/>
-          <w:szCs w:val="20"/>
-          <w:shd w:val="pct15" w:color="auto" w:fill="FFFFFF"/>
-        </w:rPr>
-        <w:t>要求去執行不同的</w:t>
+      <w:proofErr w:type="spellEnd"/>
+      <w:r>
+        <w:rPr>
+          <w:rFonts w:ascii="Verdana" w:hAnsi="Verdana" w:cs="Arial"/>
+          <w:color w:val="0000CC"/>
+          <w:sz w:val="20"/>
+          <w:szCs w:val="20"/>
+          <w:shd w:val="pct15" w:color="auto" w:fill="FFFFFF"/>
+        </w:rPr>
+        <w:t>執行不同的</w:t>
       </w:r>
       <w:r>
         <w:rPr>
@@ -3487,8 +3784,18 @@
           <w:szCs w:val="20"/>
         </w:rPr>
         <w:br/>
+      </w:r>
+      <w:proofErr w:type="spellStart"/>
+      <w:r>
+        <w:rPr>
+          <w:rFonts w:ascii="Verdana" w:hAnsi="Verdana" w:cs="Arial"/>
+          <w:color w:val="000000"/>
+          <w:sz w:val="20"/>
+          <w:szCs w:val="20"/>
+        </w:rPr>
         <w:t>SysV</w:t>
       </w:r>
+      <w:proofErr w:type="spellEnd"/>
       <w:r>
         <w:rPr>
           <w:rFonts w:ascii="Verdana" w:hAnsi="Verdana" w:cs="Arial"/>
@@ -3516,6 +3823,7 @@
         </w:rPr>
         <w:t>，它只能依照</w:t>
       </w:r>
+      <w:proofErr w:type="spellStart"/>
       <w:r>
         <w:rPr>
           <w:rFonts w:ascii="Verdana" w:hAnsi="Verdana" w:cs="Arial"/>
@@ -3525,6 +3833,7 @@
         </w:rPr>
         <w:t>runlevel</w:t>
       </w:r>
+      <w:proofErr w:type="spellEnd"/>
       <w:r>
         <w:rPr>
           <w:rFonts w:ascii="Verdana" w:hAnsi="Verdana" w:cs="Arial"/>
@@ -3597,6 +3906,7 @@
         </w:rPr>
         <w:t>排定</w:t>
       </w:r>
+      <w:proofErr w:type="spellStart"/>
       <w:r>
         <w:rPr>
           <w:rFonts w:ascii="Verdana" w:hAnsi="Verdana" w:cs="Arial"/>
@@ -3606,6 +3916,7 @@
         </w:rPr>
         <w:t>runlevel</w:t>
       </w:r>
+      <w:proofErr w:type="spellEnd"/>
       <w:r>
         <w:rPr>
           <w:rFonts w:ascii="Verdana" w:hAnsi="Verdana" w:cs="Arial"/>
@@ -3678,6 +3989,7 @@
         </w:rPr>
         <w:t>無法在</w:t>
       </w:r>
+      <w:proofErr w:type="spellStart"/>
       <w:r>
         <w:rPr>
           <w:rFonts w:ascii="Verdana" w:hAnsi="Verdana" w:cs="Arial"/>
@@ -3687,6 +3999,7 @@
         </w:rPr>
         <w:t>runlevel</w:t>
       </w:r>
+      <w:proofErr w:type="spellEnd"/>
       <w:r>
         <w:rPr>
           <w:rFonts w:ascii="Verdana" w:hAnsi="Verdana" w:cs="Arial"/>
@@ -3696,6 +4009,7 @@
         </w:rPr>
         <w:t>就驅動相關服務。典型的例子就是</w:t>
       </w:r>
+      <w:proofErr w:type="spellStart"/>
       <w:r>
         <w:rPr>
           <w:rFonts w:ascii="Verdana" w:hAnsi="Verdana" w:cs="Arial"/>
@@ -3705,6 +4019,7 @@
         </w:rPr>
         <w:t>fstab</w:t>
       </w:r>
+      <w:proofErr w:type="spellEnd"/>
       <w:r>
         <w:rPr>
           <w:rFonts w:ascii="Verdana" w:hAnsi="Verdana" w:cs="Arial"/>
@@ -3732,6 +4047,7 @@
         </w:rPr>
         <w:t>中會依照</w:t>
       </w:r>
+      <w:proofErr w:type="spellStart"/>
       <w:r>
         <w:rPr>
           <w:rFonts w:ascii="Verdana" w:hAnsi="Verdana" w:cs="Arial"/>
@@ -3741,6 +4057,7 @@
         </w:rPr>
         <w:t>fstab</w:t>
       </w:r>
+      <w:proofErr w:type="spellEnd"/>
       <w:r>
         <w:rPr>
           <w:rFonts w:ascii="Verdana" w:hAnsi="Verdana" w:cs="Arial"/>
@@ -3823,6 +4140,7 @@
         </w:rPr>
         <w:t>開機時系統會依照</w:t>
       </w:r>
+      <w:proofErr w:type="spellStart"/>
       <w:r>
         <w:rPr>
           <w:rFonts w:ascii="Verdana" w:hAnsi="Verdana" w:cs="Arial"/>
@@ -3833,6 +4151,7 @@
         </w:rPr>
         <w:t>inittab</w:t>
       </w:r>
+      <w:proofErr w:type="spellEnd"/>
       <w:r>
         <w:rPr>
           <w:rFonts w:ascii="Verdana" w:hAnsi="Verdana" w:cs="Arial"/>
@@ -4011,14 +4330,85 @@
           <w:szCs w:val="20"/>
         </w:rPr>
       </w:pPr>
-      <w:r>
-        <w:rPr>
-          <w:rFonts w:ascii="Verdana" w:eastAsia="新細明體" w:hAnsi="Verdana"/>
-          <w:color w:val="000000"/>
-          <w:sz w:val="20"/>
-          <w:szCs w:val="20"/>
-        </w:rPr>
-        <w:t>username@ubuntu:~ $ ls /etc/init.d/</w:t>
+      <w:proofErr w:type="spellStart"/>
+      <w:r>
+        <w:rPr>
+          <w:rFonts w:ascii="Verdana" w:eastAsia="新細明體" w:hAnsi="Verdana"/>
+          <w:color w:val="000000"/>
+          <w:sz w:val="20"/>
+          <w:szCs w:val="20"/>
+        </w:rPr>
+        <w:t>username@ubuntu</w:t>
+      </w:r>
+      <w:proofErr w:type="spellEnd"/>
+      <w:r>
+        <w:rPr>
+          <w:rFonts w:ascii="Verdana" w:eastAsia="新細明體" w:hAnsi="Verdana"/>
+          <w:color w:val="000000"/>
+          <w:sz w:val="20"/>
+          <w:szCs w:val="20"/>
+        </w:rPr>
+        <w:t xml:space="preserve">:~ $ </w:t>
+      </w:r>
+      <w:proofErr w:type="spellStart"/>
+      <w:r>
+        <w:rPr>
+          <w:rFonts w:ascii="Verdana" w:eastAsia="新細明體" w:hAnsi="Verdana"/>
+          <w:color w:val="000000"/>
+          <w:sz w:val="20"/>
+          <w:szCs w:val="20"/>
+        </w:rPr>
+        <w:t>ls</w:t>
+      </w:r>
+      <w:proofErr w:type="spellEnd"/>
+      <w:r>
+        <w:rPr>
+          <w:rFonts w:ascii="Verdana" w:eastAsia="新細明體" w:hAnsi="Verdana"/>
+          <w:color w:val="000000"/>
+          <w:sz w:val="20"/>
+          <w:szCs w:val="20"/>
+        </w:rPr>
+        <w:t xml:space="preserve"> /</w:t>
+      </w:r>
+      <w:proofErr w:type="spellStart"/>
+      <w:r>
+        <w:rPr>
+          <w:rFonts w:ascii="Verdana" w:eastAsia="新細明體" w:hAnsi="Verdana"/>
+          <w:color w:val="000000"/>
+          <w:sz w:val="20"/>
+          <w:szCs w:val="20"/>
+        </w:rPr>
+        <w:t>etc</w:t>
+      </w:r>
+      <w:proofErr w:type="spellEnd"/>
+      <w:r>
+        <w:rPr>
+          <w:rFonts w:ascii="Verdana" w:eastAsia="新細明體" w:hAnsi="Verdana"/>
+          <w:color w:val="000000"/>
+          <w:sz w:val="20"/>
+          <w:szCs w:val="20"/>
+        </w:rPr>
+        <w:t>/</w:t>
+      </w:r>
+      <w:proofErr w:type="spellStart"/>
+      <w:r>
+        <w:rPr>
+          <w:rFonts w:ascii="Verdana" w:eastAsia="新細明體" w:hAnsi="Verdana"/>
+          <w:color w:val="000000"/>
+          <w:sz w:val="20"/>
+          <w:szCs w:val="20"/>
+        </w:rPr>
+        <w:t>init.d</w:t>
+      </w:r>
+      <w:proofErr w:type="spellEnd"/>
+      <w:r>
+        <w:rPr>
+          <w:rFonts w:ascii="Verdana" w:eastAsia="新細明體" w:hAnsi="Verdana"/>
+          <w:color w:val="000000"/>
+          <w:sz w:val="20"/>
+          <w:szCs w:val="20"/>
+        </w:rPr>
+        <w:t>/</w:t>
       </w:r>
     </w:p>
     <w:p>
@@ -4038,15 +4428,57 @@
           <w:szCs w:val="20"/>
         </w:rPr>
       </w:pPr>
-      <w:r>
-        <w:rPr>
-          <w:rFonts w:ascii="Verdana" w:eastAsia="新細明體" w:hAnsi="Verdana"/>
-          <w:color w:val="000000"/>
-          <w:sz w:val="20"/>
-          <w:szCs w:val="20"/>
-        </w:rPr>
-        <w:t>apache2             killprocs                        rc</w:t>
-      </w:r>
+      <w:proofErr w:type="gramStart"/>
+      <w:r>
+        <w:rPr>
+          <w:rFonts w:ascii="Verdana" w:eastAsia="新細明體" w:hAnsi="Verdana"/>
+          <w:color w:val="000000"/>
+          <w:sz w:val="20"/>
+          <w:szCs w:val="20"/>
+        </w:rPr>
+        <w:t>apache2</w:t>
+      </w:r>
+      <w:proofErr w:type="gramEnd"/>
+      <w:r>
+        <w:rPr>
+          <w:rFonts w:ascii="Verdana" w:eastAsia="新細明體" w:hAnsi="Verdana"/>
+          <w:color w:val="000000"/>
+          <w:sz w:val="20"/>
+          <w:szCs w:val="20"/>
+        </w:rPr>
+        <w:t xml:space="preserve">             </w:t>
+      </w:r>
+      <w:proofErr w:type="spellStart"/>
+      <w:r>
+        <w:rPr>
+          <w:rFonts w:ascii="Verdana" w:eastAsia="新細明體" w:hAnsi="Verdana"/>
+          <w:color w:val="000000"/>
+          <w:sz w:val="20"/>
+          <w:szCs w:val="20"/>
+        </w:rPr>
+        <w:t>killprocs</w:t>
+      </w:r>
+      <w:proofErr w:type="spellEnd"/>
+      <w:r>
+        <w:rPr>
+          <w:rFonts w:ascii="Verdana" w:eastAsia="新細明體" w:hAnsi="Verdana"/>
+          <w:color w:val="000000"/>
+          <w:sz w:val="20"/>
+          <w:szCs w:val="20"/>
+        </w:rPr>
+        <w:t xml:space="preserve">                        </w:t>
+      </w:r>
+      <w:proofErr w:type="spellStart"/>
+      <w:r>
+        <w:rPr>
+          <w:rFonts w:ascii="Verdana" w:eastAsia="新細明體" w:hAnsi="Verdana"/>
+          <w:color w:val="000000"/>
+          <w:sz w:val="20"/>
+          <w:szCs w:val="20"/>
+        </w:rPr>
+        <w:t>rc</w:t>
+      </w:r>
+      <w:proofErr w:type="spellEnd"/>
     </w:p>
     <w:p>
       <w:pPr>
@@ -4065,14 +4497,25 @@
           <w:szCs w:val="20"/>
         </w:rPr>
       </w:pPr>
-      <w:r>
-        <w:rPr>
-          <w:rFonts w:ascii="Verdana" w:eastAsia="新細明體" w:hAnsi="Verdana"/>
-          <w:color w:val="000000"/>
-          <w:sz w:val="20"/>
-          <w:szCs w:val="20"/>
-        </w:rPr>
-        <w:t>apport              klogd                            rc.local</w:t>
+      <w:proofErr w:type="gramStart"/>
+      <w:r>
+        <w:rPr>
+          <w:rFonts w:ascii="Verdana" w:eastAsia="新細明體" w:hAnsi="Verdana"/>
+          <w:color w:val="000000"/>
+          <w:sz w:val="20"/>
+          <w:szCs w:val="20"/>
+        </w:rPr>
+        <w:t>apport</w:t>
+      </w:r>
+      <w:proofErr w:type="gramEnd"/>
+      <w:r>
+        <w:rPr>
+          <w:rFonts w:ascii="Verdana" w:eastAsia="新細明體" w:hAnsi="Verdana"/>
+          <w:color w:val="000000"/>
+          <w:sz w:val="20"/>
+          <w:szCs w:val="20"/>
+        </w:rPr>
+        <w:t xml:space="preserve">              klogd                            rc.local</w:t>
       </w:r>
     </w:p>
     <w:p>
@@ -4092,14 +4535,25 @@
           <w:szCs w:val="20"/>
         </w:rPr>
       </w:pPr>
-      <w:r>
-        <w:rPr>
-          <w:rFonts w:ascii="Verdana" w:eastAsia="新細明體" w:hAnsi="Verdana"/>
-          <w:color w:val="000000"/>
-          <w:sz w:val="20"/>
-          <w:szCs w:val="20"/>
-        </w:rPr>
-        <w:t>atd                 linux-restricted-modules-common  rcS</w:t>
+      <w:proofErr w:type="gramStart"/>
+      <w:r>
+        <w:rPr>
+          <w:rFonts w:ascii="Verdana" w:eastAsia="新細明體" w:hAnsi="Verdana"/>
+          <w:color w:val="000000"/>
+          <w:sz w:val="20"/>
+          <w:szCs w:val="20"/>
+        </w:rPr>
+        <w:t>atd</w:t>
+      </w:r>
+      <w:proofErr w:type="gramEnd"/>
+      <w:r>
+        <w:rPr>
+          <w:rFonts w:ascii="Verdana" w:eastAsia="新細明體" w:hAnsi="Verdana"/>
+          <w:color w:val="000000"/>
+          <w:sz w:val="20"/>
+          <w:szCs w:val="20"/>
+        </w:rPr>
+        <w:t xml:space="preserve">                 linux-restricted-modules-common  rcS</w:t>
       </w:r>
     </w:p>
     <w:p>
@@ -4119,14 +4573,25 @@
           <w:szCs w:val="20"/>
         </w:rPr>
       </w:pPr>
-      <w:r>
-        <w:rPr>
-          <w:rFonts w:ascii="Verdana" w:eastAsia="新細明體" w:hAnsi="Verdana"/>
-          <w:color w:val="000000"/>
-          <w:sz w:val="20"/>
-          <w:szCs w:val="20"/>
-        </w:rPr>
-        <w:t>bittorrent          makedev                          README</w:t>
+      <w:proofErr w:type="gramStart"/>
+      <w:r>
+        <w:rPr>
+          <w:rFonts w:ascii="Verdana" w:eastAsia="新細明體" w:hAnsi="Verdana"/>
+          <w:color w:val="000000"/>
+          <w:sz w:val="20"/>
+          <w:szCs w:val="20"/>
+        </w:rPr>
+        <w:t>bittorrent</w:t>
+      </w:r>
+      <w:proofErr w:type="gramEnd"/>
+      <w:r>
+        <w:rPr>
+          <w:rFonts w:ascii="Verdana" w:eastAsia="新細明體" w:hAnsi="Verdana"/>
+          <w:color w:val="000000"/>
+          <w:sz w:val="20"/>
+          <w:szCs w:val="20"/>
+        </w:rPr>
+        <w:t xml:space="preserve">          makedev                          README</w:t>
       </w:r>
     </w:p>
     <w:p>
@@ -4146,14 +4611,25 @@
           <w:szCs w:val="20"/>
         </w:rPr>
       </w:pPr>
-      <w:r>
-        <w:rPr>
-          <w:rFonts w:ascii="Verdana" w:eastAsia="新細明體" w:hAnsi="Verdana"/>
-          <w:color w:val="000000"/>
-          <w:sz w:val="20"/>
-          <w:szCs w:val="20"/>
-        </w:rPr>
-        <w:t>bluetooth           mdadm                            reboot</w:t>
+      <w:proofErr w:type="gramStart"/>
+      <w:r>
+        <w:rPr>
+          <w:rFonts w:ascii="Verdana" w:eastAsia="新細明體" w:hAnsi="Verdana"/>
+          <w:color w:val="000000"/>
+          <w:sz w:val="20"/>
+          <w:szCs w:val="20"/>
+        </w:rPr>
+        <w:t>bluetooth</w:t>
+      </w:r>
+      <w:proofErr w:type="gramEnd"/>
+      <w:r>
+        <w:rPr>
+          <w:rFonts w:ascii="Verdana" w:eastAsia="新細明體" w:hAnsi="Verdana"/>
+          <w:color w:val="000000"/>
+          <w:sz w:val="20"/>
+          <w:szCs w:val="20"/>
+        </w:rPr>
+        <w:t xml:space="preserve">           mdadm                            reboot</w:t>
       </w:r>
     </w:p>
     <w:p>
@@ -4180,7 +4656,27 @@
           <w:sz w:val="20"/>
           <w:szCs w:val="20"/>
         </w:rPr>
-        <w:t>bluetooth.dpkg-old  mdadm-raid                       rmnologin</w:t>
+        <w:t>bluetooth.dpkg-</w:t>
+      </w:r>
+      <w:proofErr w:type="gramStart"/>
+      <w:r>
+        <w:rPr>
+          <w:rFonts w:ascii="Verdana" w:eastAsia="新細明體" w:hAnsi="Verdana"/>
+          <w:color w:val="000000"/>
+          <w:sz w:val="20"/>
+          <w:szCs w:val="20"/>
+        </w:rPr>
+        <w:t>old  mdadm</w:t>
+      </w:r>
+      <w:proofErr w:type="gramEnd"/>
+      <w:r>
+        <w:rPr>
+          <w:rFonts w:ascii="Verdana" w:eastAsia="新細明體" w:hAnsi="Verdana"/>
+          <w:color w:val="000000"/>
+          <w:sz w:val="20"/>
+          <w:szCs w:val="20"/>
+        </w:rPr>
+        <w:t>-raid                       rmnologin</w:t>
       </w:r>
     </w:p>
     <w:p>
@@ -4200,14 +4696,25 @@
           <w:szCs w:val="20"/>
         </w:rPr>
       </w:pPr>
-      <w:r>
-        <w:rPr>
-          <w:rFonts w:ascii="Verdana" w:eastAsia="新細明體" w:hAnsi="Verdana"/>
-          <w:color w:val="000000"/>
-          <w:sz w:val="20"/>
-          <w:szCs w:val="20"/>
-        </w:rPr>
-        <w:t>checkroot.sh        mountnfs-bootclean.sh             ssh</w:t>
+      <w:proofErr w:type="gramStart"/>
+      <w:r>
+        <w:rPr>
+          <w:rFonts w:ascii="Verdana" w:eastAsia="新細明體" w:hAnsi="Verdana"/>
+          <w:color w:val="000000"/>
+          <w:sz w:val="20"/>
+          <w:szCs w:val="20"/>
+        </w:rPr>
+        <w:t>checkroot.sh</w:t>
+      </w:r>
+      <w:proofErr w:type="gramEnd"/>
+      <w:r>
+        <w:rPr>
+          <w:rFonts w:ascii="Verdana" w:eastAsia="新細明體" w:hAnsi="Verdana"/>
+          <w:color w:val="000000"/>
+          <w:sz w:val="20"/>
+          <w:szCs w:val="20"/>
+        </w:rPr>
+        <w:t xml:space="preserve">        mountnfs-bootclean.sh             ssh</w:t>
       </w:r>
     </w:p>
     <w:p>
@@ -4227,14 +4734,25 @@
           <w:szCs w:val="20"/>
         </w:rPr>
       </w:pPr>
-      <w:r>
-        <w:rPr>
-          <w:rFonts w:ascii="Verdana" w:eastAsia="新細明體" w:hAnsi="Verdana"/>
-          <w:color w:val="000000"/>
-          <w:sz w:val="20"/>
-          <w:szCs w:val="20"/>
-        </w:rPr>
-        <w:t>console-setup       mysql                            vsftpd</w:t>
+      <w:proofErr w:type="gramStart"/>
+      <w:r>
+        <w:rPr>
+          <w:rFonts w:ascii="Verdana" w:eastAsia="新細明體" w:hAnsi="Verdana"/>
+          <w:color w:val="000000"/>
+          <w:sz w:val="20"/>
+          <w:szCs w:val="20"/>
+        </w:rPr>
+        <w:t>console-setup</w:t>
+      </w:r>
+      <w:proofErr w:type="gramEnd"/>
+      <w:r>
+        <w:rPr>
+          <w:rFonts w:ascii="Verdana" w:eastAsia="新細明體" w:hAnsi="Verdana"/>
+          <w:color w:val="000000"/>
+          <w:sz w:val="20"/>
+          <w:szCs w:val="20"/>
+        </w:rPr>
+        <w:t xml:space="preserve">       mysql                            vsftpd</w:t>
       </w:r>
     </w:p>
     <w:p>
@@ -4254,14 +4772,25 @@
           <w:szCs w:val="20"/>
         </w:rPr>
       </w:pPr>
-      <w:r>
-        <w:rPr>
-          <w:rFonts w:ascii="Verdana" w:eastAsia="新細明體" w:hAnsi="Verdana"/>
-          <w:color w:val="000000"/>
-          <w:sz w:val="20"/>
-          <w:szCs w:val="20"/>
-        </w:rPr>
-        <w:t>hdparm              portmap                          waitnfs.sh</w:t>
+      <w:proofErr w:type="gramStart"/>
+      <w:r>
+        <w:rPr>
+          <w:rFonts w:ascii="Verdana" w:eastAsia="新細明體" w:hAnsi="Verdana"/>
+          <w:color w:val="000000"/>
+          <w:sz w:val="20"/>
+          <w:szCs w:val="20"/>
+        </w:rPr>
+        <w:t>hdparm</w:t>
+      </w:r>
+      <w:proofErr w:type="gramEnd"/>
+      <w:r>
+        <w:rPr>
+          <w:rFonts w:ascii="Verdana" w:eastAsia="新細明體" w:hAnsi="Verdana"/>
+          <w:color w:val="000000"/>
+          <w:sz w:val="20"/>
+          <w:szCs w:val="20"/>
+        </w:rPr>
+        <w:t xml:space="preserve">              portmap                          waitnfs.sh</w:t>
       </w:r>
     </w:p>
     <w:p>
@@ -4281,14 +4810,25 @@
           <w:szCs w:val="20"/>
         </w:rPr>
       </w:pPr>
-      <w:r>
-        <w:rPr>
-          <w:rFonts w:ascii="Verdana" w:eastAsia="新細明體" w:hAnsi="Verdana"/>
-          <w:color w:val="000000"/>
-          <w:sz w:val="20"/>
-          <w:szCs w:val="20"/>
-        </w:rPr>
-        <w:t>x11-common</w:t>
+      <w:proofErr w:type="gramStart"/>
+      <w:r>
+        <w:rPr>
+          <w:rFonts w:ascii="Verdana" w:eastAsia="新細明體" w:hAnsi="Verdana"/>
+          <w:color w:val="000000"/>
+          <w:sz w:val="20"/>
+          <w:szCs w:val="20"/>
+        </w:rPr>
+        <w:t>x11</w:t>
+      </w:r>
+      <w:proofErr w:type="gramEnd"/>
+      <w:r>
+        <w:rPr>
+          <w:rFonts w:ascii="Verdana" w:eastAsia="新細明體" w:hAnsi="Verdana"/>
+          <w:color w:val="000000"/>
+          <w:sz w:val="20"/>
+          <w:szCs w:val="20"/>
+        </w:rPr>
+        <w:t>-common</w:t>
       </w:r>
     </w:p>
     <w:p>
@@ -4805,7 +5345,6 @@
           <w:sz w:val="20"/>
           <w:szCs w:val="20"/>
         </w:rPr>
-        <w:lastRenderedPageBreak/>
         <w:t>inittab</w:t>
       </w:r>
       <w:r>
@@ -4856,6 +5395,7 @@
           <w:szCs w:val="20"/>
           <w:shd w:val="pct15" w:color="auto" w:fill="FFFFFF"/>
         </w:rPr>
+        <w:lastRenderedPageBreak/>
         <w:t>在開機後，系統會先讀取</w:t>
       </w:r>
       <w:r>
@@ -6040,7 +6580,27 @@
           <w:sz w:val="20"/>
           <w:szCs w:val="20"/>
         </w:rPr>
-        <w:t># /etc/inittab: init(8) configuration.</w:t>
+        <w:t xml:space="preserve"># /etc/inittab: </w:t>
+      </w:r>
+      <w:proofErr w:type="gramStart"/>
+      <w:r>
+        <w:rPr>
+          <w:rFonts w:ascii="Verdana" w:eastAsia="新細明體" w:hAnsi="Verdana"/>
+          <w:color w:val="000000"/>
+          <w:sz w:val="20"/>
+          <w:szCs w:val="20"/>
+        </w:rPr>
+        <w:t>init(</w:t>
+      </w:r>
+      <w:proofErr w:type="gramEnd"/>
+      <w:r>
+        <w:rPr>
+          <w:rFonts w:ascii="Verdana" w:eastAsia="新細明體" w:hAnsi="Verdana"/>
+          <w:color w:val="000000"/>
+          <w:sz w:val="20"/>
+          <w:szCs w:val="20"/>
+        </w:rPr>
+        <w:t>8) configuration.</w:t>
       </w:r>
     </w:p>
     <w:p>
@@ -6105,14 +6665,25 @@
           <w:szCs w:val="20"/>
         </w:rPr>
       </w:pPr>
-      <w:r>
-        <w:rPr>
-          <w:rFonts w:ascii="Verdana" w:eastAsia="新細明體" w:hAnsi="Verdana"/>
-          <w:color w:val="000000"/>
-          <w:sz w:val="20"/>
-          <w:szCs w:val="20"/>
-        </w:rPr>
-        <w:t xml:space="preserve">id:2:initdefault:            </w:t>
+      <w:proofErr w:type="gramStart"/>
+      <w:r>
+        <w:rPr>
+          <w:rFonts w:ascii="Verdana" w:eastAsia="新細明體" w:hAnsi="Verdana"/>
+          <w:color w:val="000000"/>
+          <w:sz w:val="20"/>
+          <w:szCs w:val="20"/>
+        </w:rPr>
+        <w:t>id:</w:t>
+      </w:r>
+      <w:proofErr w:type="gramEnd"/>
+      <w:r>
+        <w:rPr>
+          <w:rFonts w:ascii="Verdana" w:eastAsia="新細明體" w:hAnsi="Verdana"/>
+          <w:color w:val="000000"/>
+          <w:sz w:val="20"/>
+          <w:szCs w:val="20"/>
+        </w:rPr>
+        <w:t xml:space="preserve">2:initdefault:            </w:t>
       </w:r>
     </w:p>
     <w:p>
@@ -6316,14 +6887,25 @@
         </w:rPr>
         <w:t>系統會在開機後跑</w:t>
       </w:r>
-      <w:r>
-        <w:rPr>
-          <w:rFonts w:ascii="Verdana" w:hAnsi="Verdana" w:cs="Arial"/>
-          <w:color w:val="000000"/>
-          <w:sz w:val="20"/>
-          <w:szCs w:val="20"/>
-        </w:rPr>
-        <w:t>runlevel 0</w:t>
+      <w:proofErr w:type="spellStart"/>
+      <w:r>
+        <w:rPr>
+          <w:rFonts w:ascii="Verdana" w:hAnsi="Verdana" w:cs="Arial"/>
+          <w:color w:val="000000"/>
+          <w:sz w:val="20"/>
+          <w:szCs w:val="20"/>
+        </w:rPr>
+        <w:t>runlevel</w:t>
+      </w:r>
+      <w:proofErr w:type="spellEnd"/>
+      <w:r>
+        <w:rPr>
+          <w:rFonts w:ascii="Verdana" w:hAnsi="Verdana" w:cs="Arial"/>
+          <w:color w:val="000000"/>
+          <w:sz w:val="20"/>
+          <w:szCs w:val="20"/>
+        </w:rPr>
+        <w:t xml:space="preserve"> 0</w:t>
       </w:r>
       <w:r>
         <w:rPr>
@@ -6601,12 +7183,108 @@
         <w:shd w:val="clear" w:color="auto" w:fill="FFFFFF"/>
         <w:spacing w:before="0" w:beforeAutospacing="0" w:after="0" w:afterAutospacing="0"/>
         <w:rPr>
-          <w:rFonts w:ascii="Verdana" w:hAnsi="Verdana" w:cs="Arial"/>
-          <w:color w:val="000000"/>
-          <w:sz w:val="20"/>
-          <w:szCs w:val="20"/>
-        </w:rPr>
-      </w:pPr>
+          <w:rFonts w:ascii="Verdana" w:hAnsi="Verdana" w:cs="Arial" w:hint="eastAsia"/>
+          <w:color w:val="000000"/>
+          <w:sz w:val="20"/>
+          <w:szCs w:val="20"/>
+        </w:rPr>
+      </w:pPr>
+      <w:proofErr w:type="spellStart"/>
+      <w:r>
+        <w:rPr>
+          <w:rFonts w:ascii="Verdana" w:hAnsi="Verdana" w:cs="Arial"/>
+          <w:color w:val="000000"/>
+          <w:sz w:val="20"/>
+          <w:szCs w:val="20"/>
+        </w:rPr>
+        <w:t>RedHat</w:t>
+      </w:r>
+      <w:proofErr w:type="spellEnd"/>
+      <w:r>
+        <w:rPr>
+          <w:rFonts w:ascii="Verdana" w:hAnsi="Verdana" w:cs="Arial" w:hint="eastAsia"/>
+          <w:color w:val="000000"/>
+          <w:sz w:val="20"/>
+          <w:szCs w:val="20"/>
+        </w:rPr>
+        <w:t>的</w:t>
+      </w:r>
+      <w:r>
+        <w:rPr>
+          <w:rFonts w:ascii="Verdana" w:hAnsi="Verdana" w:cs="Arial"/>
+          <w:color w:val="000000"/>
+          <w:sz w:val="20"/>
+          <w:szCs w:val="20"/>
+        </w:rPr>
+        <w:t>Linux</w:t>
+      </w:r>
+      <w:r>
+        <w:rPr>
+          <w:rFonts w:ascii="Verdana" w:hAnsi="Verdana" w:cs="Arial"/>
+          <w:color w:val="000000"/>
+          <w:sz w:val="20"/>
+          <w:szCs w:val="20"/>
+        </w:rPr>
+        <w:t>通常</w:t>
+      </w:r>
+      <w:proofErr w:type="spellStart"/>
+      <w:r>
+        <w:rPr>
+          <w:rFonts w:ascii="Verdana" w:hAnsi="Verdana" w:cs="Arial"/>
+          <w:color w:val="000000"/>
+          <w:sz w:val="20"/>
+          <w:szCs w:val="20"/>
+        </w:rPr>
+        <w:t>runlevel</w:t>
+      </w:r>
+      <w:proofErr w:type="spellEnd"/>
+      <w:r>
+        <w:rPr>
+          <w:rFonts w:ascii="Verdana" w:hAnsi="Verdana" w:cs="Arial"/>
+          <w:color w:val="000000"/>
+          <w:sz w:val="20"/>
+          <w:szCs w:val="20"/>
+        </w:rPr>
+        <w:t xml:space="preserve"> 3</w:t>
+      </w:r>
+      <w:r>
+        <w:rPr>
+          <w:rFonts w:ascii="Verdana" w:hAnsi="Verdana" w:cs="Arial"/>
+          <w:color w:val="000000"/>
+          <w:sz w:val="20"/>
+          <w:szCs w:val="20"/>
+        </w:rPr>
+        <w:t>是文字模式，</w:t>
+      </w:r>
+      <w:proofErr w:type="spellStart"/>
+      <w:r>
+        <w:rPr>
+          <w:rFonts w:ascii="Verdana" w:hAnsi="Verdana" w:cs="Arial"/>
+          <w:color w:val="000000"/>
+          <w:sz w:val="20"/>
+          <w:szCs w:val="20"/>
+        </w:rPr>
+        <w:t>runlevel</w:t>
+      </w:r>
+      <w:proofErr w:type="spellEnd"/>
+      <w:r>
+        <w:rPr>
+          <w:rFonts w:ascii="Verdana" w:hAnsi="Verdana" w:cs="Arial"/>
+          <w:color w:val="000000"/>
+          <w:sz w:val="20"/>
+          <w:szCs w:val="20"/>
+        </w:rPr>
+        <w:t xml:space="preserve"> 5</w:t>
+      </w:r>
+      <w:r>
+        <w:rPr>
+          <w:rFonts w:ascii="Verdana" w:hAnsi="Verdana" w:cs="Arial"/>
+          <w:color w:val="000000"/>
+          <w:sz w:val="20"/>
+          <w:szCs w:val="20"/>
+        </w:rPr>
+        <w:t>是圖形模式，</w:t>
+      </w:r>
       <w:r>
         <w:rPr>
           <w:rFonts w:ascii="Verdana" w:hAnsi="Verdana" w:cs="Arial"/>
@@ -6623,78 +7301,6 @@
           <w:sz w:val="20"/>
           <w:szCs w:val="20"/>
         </w:rPr>
-        <w:t>RedHat</w:t>
-      </w:r>
-      <w:r>
-        <w:rPr>
-          <w:rFonts w:ascii="Verdana" w:hAnsi="Verdana" w:cs="Arial"/>
-          <w:color w:val="000000"/>
-          <w:sz w:val="20"/>
-          <w:szCs w:val="20"/>
-        </w:rPr>
-        <w:t>系列等其他</w:t>
-      </w:r>
-      <w:r>
-        <w:rPr>
-          <w:rFonts w:ascii="Verdana" w:hAnsi="Verdana" w:cs="Arial"/>
-          <w:color w:val="000000"/>
-          <w:sz w:val="20"/>
-          <w:szCs w:val="20"/>
-        </w:rPr>
-        <w:t>Linux</w:t>
-      </w:r>
-      <w:r>
-        <w:rPr>
-          <w:rFonts w:ascii="Verdana" w:hAnsi="Verdana" w:cs="Arial"/>
-          <w:color w:val="000000"/>
-          <w:sz w:val="20"/>
-          <w:szCs w:val="20"/>
-        </w:rPr>
-        <w:t>通常</w:t>
-      </w:r>
-      <w:r>
-        <w:rPr>
-          <w:rFonts w:ascii="Verdana" w:hAnsi="Verdana" w:cs="Arial"/>
-          <w:color w:val="000000"/>
-          <w:sz w:val="20"/>
-          <w:szCs w:val="20"/>
-        </w:rPr>
-        <w:t>runlevel 3</w:t>
-      </w:r>
-      <w:r>
-        <w:rPr>
-          <w:rFonts w:ascii="Verdana" w:hAnsi="Verdana" w:cs="Arial"/>
-          <w:color w:val="000000"/>
-          <w:sz w:val="20"/>
-          <w:szCs w:val="20"/>
-        </w:rPr>
-        <w:t>是文字模式，</w:t>
-      </w:r>
-      <w:r>
-        <w:rPr>
-          <w:rFonts w:ascii="Verdana" w:hAnsi="Verdana" w:cs="Arial"/>
-          <w:color w:val="000000"/>
-          <w:sz w:val="20"/>
-          <w:szCs w:val="20"/>
-        </w:rPr>
-        <w:t>runlevel 5</w:t>
-      </w:r>
-      <w:r>
-        <w:rPr>
-          <w:rFonts w:ascii="Verdana" w:hAnsi="Verdana" w:cs="Arial"/>
-          <w:color w:val="000000"/>
-          <w:sz w:val="20"/>
-          <w:szCs w:val="20"/>
-        </w:rPr>
-        <w:t>是圖形模式，但是在</w:t>
-      </w:r>
-      <w:r>
-        <w:rPr>
-          <w:rFonts w:ascii="Verdana" w:hAnsi="Verdana" w:cs="Arial"/>
-          <w:color w:val="000000"/>
-          <w:sz w:val="20"/>
-          <w:szCs w:val="20"/>
-        </w:rPr>
         <w:t>Ubuntu</w:t>
       </w:r>
       <w:r>
@@ -6706,14 +7312,25 @@
         </w:rPr>
         <w:t>預設</w:t>
       </w:r>
-      <w:r>
-        <w:rPr>
-          <w:rFonts w:ascii="Verdana" w:hAnsi="Verdana" w:cs="Arial"/>
-          <w:color w:val="000000"/>
-          <w:sz w:val="20"/>
-          <w:szCs w:val="20"/>
-        </w:rPr>
-        <w:t>runlevel 2</w:t>
+      <w:proofErr w:type="spellStart"/>
+      <w:r>
+        <w:rPr>
+          <w:rFonts w:ascii="Verdana" w:hAnsi="Verdana" w:cs="Arial"/>
+          <w:color w:val="000000"/>
+          <w:sz w:val="20"/>
+          <w:szCs w:val="20"/>
+        </w:rPr>
+        <w:t>runlevel</w:t>
+      </w:r>
+      <w:proofErr w:type="spellEnd"/>
+      <w:r>
+        <w:rPr>
+          <w:rFonts w:ascii="Verdana" w:hAnsi="Verdana" w:cs="Arial"/>
+          <w:color w:val="000000"/>
+          <w:sz w:val="20"/>
+          <w:szCs w:val="20"/>
+        </w:rPr>
+        <w:t xml:space="preserve"> 2</w:t>
       </w:r>
       <w:r>
         <w:rPr>
@@ -6731,80 +7348,30 @@
           <w:sz w:val="20"/>
           <w:szCs w:val="20"/>
         </w:rPr>
-        <w:t>runlevel 5</w:t>
-      </w:r>
-      <w:r>
-        <w:rPr>
-          <w:rFonts w:ascii="Verdana" w:hAnsi="Verdana" w:cs="Arial"/>
-          <w:color w:val="000000"/>
-          <w:sz w:val="20"/>
-          <w:szCs w:val="20"/>
-        </w:rPr>
-        <w:t>是一樣的！也就是把</w:t>
-      </w:r>
-      <w:r>
-        <w:rPr>
-          <w:rFonts w:ascii="Verdana" w:hAnsi="Verdana" w:cs="Arial"/>
-          <w:color w:val="000000"/>
-          <w:sz w:val="20"/>
-          <w:szCs w:val="20"/>
-        </w:rPr>
-        <w:t>inittab</w:t>
-      </w:r>
-      <w:r>
-        <w:rPr>
-          <w:rFonts w:ascii="Verdana" w:hAnsi="Verdana" w:cs="Arial"/>
-          <w:color w:val="000000"/>
-          <w:sz w:val="20"/>
-          <w:szCs w:val="20"/>
-        </w:rPr>
-        <w:t>改成</w:t>
-      </w:r>
-      <w:r>
-        <w:rPr>
-          <w:rFonts w:ascii="Verdana" w:hAnsi="Verdana" w:cs="Arial"/>
-          <w:color w:val="000000"/>
-          <w:sz w:val="20"/>
-          <w:szCs w:val="20"/>
-        </w:rPr>
-        <w:t>runlevel 3</w:t>
-      </w:r>
-      <w:r>
-        <w:rPr>
-          <w:rFonts w:ascii="Verdana" w:hAnsi="Verdana" w:cs="Arial"/>
-          <w:color w:val="000000"/>
-          <w:sz w:val="20"/>
-          <w:szCs w:val="20"/>
-        </w:rPr>
-        <w:t>並不會進入文字模式！這時候我們就要看一下實際上</w:t>
-      </w:r>
-      <w:r>
-        <w:rPr>
-          <w:rFonts w:ascii="Verdana" w:hAnsi="Verdana" w:cs="Arial"/>
-          <w:color w:val="000000"/>
-          <w:sz w:val="20"/>
-          <w:szCs w:val="20"/>
-        </w:rPr>
-        <w:t>runlevel</w:t>
-      </w:r>
-      <w:r>
-        <w:rPr>
-          <w:rFonts w:ascii="Verdana" w:hAnsi="Verdana" w:cs="Arial"/>
-          <w:color w:val="000000"/>
-          <w:sz w:val="20"/>
-          <w:szCs w:val="20"/>
-        </w:rPr>
-        <w:t>的運作方式了。</w:t>
-      </w:r>
-      <w:r>
-        <w:rPr>
-          <w:rFonts w:ascii="Verdana" w:hAnsi="Verdana" w:cs="Arial"/>
-          <w:color w:val="000000"/>
-          <w:sz w:val="20"/>
-          <w:szCs w:val="20"/>
-        </w:rPr>
-        <w:br/>
-      </w:r>
+        <w:t>5</w:t>
+      </w:r>
+      <w:r>
+        <w:rPr>
+          <w:rFonts w:ascii="Verdana" w:hAnsi="Verdana" w:cs="Arial"/>
+          <w:color w:val="000000"/>
+          <w:sz w:val="20"/>
+          <w:szCs w:val="20"/>
+        </w:rPr>
+        <w:t>是一樣的！</w:t>
+      </w:r>
+    </w:p>
+    <w:p>
+      <w:pPr>
+        <w:pStyle w:val="NormalWeb"/>
+        <w:shd w:val="clear" w:color="auto" w:fill="FFFFFF"/>
+        <w:spacing w:before="0" w:beforeAutospacing="0" w:after="0" w:afterAutospacing="0"/>
+        <w:rPr>
+          <w:rFonts w:ascii="Verdana" w:hAnsi="Verdana" w:cs="Arial"/>
+          <w:color w:val="000000"/>
+          <w:sz w:val="20"/>
+          <w:szCs w:val="20"/>
+        </w:rPr>
+      </w:pPr>
       <w:r>
         <w:rPr>
           <w:rFonts w:ascii="Verdana" w:hAnsi="Verdana" w:cs="Arial"/>
@@ -6816,6 +7383,7 @@
         </w:rPr>
         <w:t>觀看</w:t>
       </w:r>
+      <w:proofErr w:type="spellStart"/>
       <w:r>
         <w:rPr>
           <w:rFonts w:ascii="Verdana" w:hAnsi="Verdana" w:cs="Arial"/>
@@ -6825,7 +7393,19 @@
           <w:sz w:val="20"/>
           <w:szCs w:val="20"/>
         </w:rPr>
-        <w:t>runlevel 2</w:t>
+        <w:t>runlevel</w:t>
+      </w:r>
+      <w:proofErr w:type="spellEnd"/>
+      <w:r>
+        <w:rPr>
+          <w:rFonts w:ascii="Verdana" w:hAnsi="Verdana" w:cs="Arial"/>
+          <w:b/>
+          <w:bCs/>
+          <w:color w:val="000000"/>
+          <w:sz w:val="20"/>
+          <w:szCs w:val="20"/>
+        </w:rPr>
+        <w:t xml:space="preserve"> 2</w:t>
       </w:r>
       <w:r>
         <w:rPr>
@@ -7348,6 +7928,265 @@
         </w:rPr>
         <w:t>。通常在</w:t>
       </w:r>
+      <w:proofErr w:type="spellStart"/>
+      <w:r>
+        <w:rPr>
+          <w:rFonts w:ascii="Verdana" w:hAnsi="Verdana" w:cs="Arial"/>
+          <w:color w:val="000000"/>
+          <w:sz w:val="20"/>
+          <w:szCs w:val="20"/>
+        </w:rPr>
+        <w:t>runlevel</w:t>
+      </w:r>
+      <w:proofErr w:type="spellEnd"/>
+      <w:r>
+        <w:rPr>
+          <w:rFonts w:ascii="Verdana" w:hAnsi="Verdana" w:cs="Arial"/>
+          <w:color w:val="000000"/>
+          <w:sz w:val="20"/>
+          <w:szCs w:val="20"/>
+        </w:rPr>
+        <w:t xml:space="preserve"> 2</w:t>
+      </w:r>
+      <w:r>
+        <w:rPr>
+          <w:rFonts w:ascii="Verdana" w:hAnsi="Verdana" w:cs="Arial"/>
+          <w:color w:val="000000"/>
+          <w:sz w:val="20"/>
+          <w:szCs w:val="20"/>
+        </w:rPr>
+        <w:t>到</w:t>
+      </w:r>
+      <w:r>
+        <w:rPr>
+          <w:rFonts w:ascii="Verdana" w:hAnsi="Verdana" w:cs="Arial"/>
+          <w:color w:val="000000"/>
+          <w:sz w:val="20"/>
+          <w:szCs w:val="20"/>
+        </w:rPr>
+        <w:t>5</w:t>
+      </w:r>
+      <w:r>
+        <w:rPr>
+          <w:rFonts w:ascii="Verdana" w:hAnsi="Verdana" w:cs="Arial"/>
+          <w:color w:val="000000"/>
+          <w:sz w:val="20"/>
+          <w:szCs w:val="20"/>
+        </w:rPr>
+        <w:t>不會看到</w:t>
+      </w:r>
+      <w:r>
+        <w:rPr>
+          <w:rFonts w:ascii="Verdana" w:hAnsi="Verdana" w:cs="Arial"/>
+          <w:color w:val="000000"/>
+          <w:sz w:val="20"/>
+          <w:szCs w:val="20"/>
+        </w:rPr>
+        <w:t>K</w:t>
+      </w:r>
+      <w:r>
+        <w:rPr>
+          <w:rFonts w:ascii="Verdana" w:hAnsi="Verdana" w:cs="Arial"/>
+          <w:color w:val="000000"/>
+          <w:sz w:val="20"/>
+          <w:szCs w:val="20"/>
+        </w:rPr>
+        <w:t>開頭的檔案，這些關閉服務的</w:t>
+      </w:r>
+      <w:r>
+        <w:rPr>
+          <w:rFonts w:ascii="Verdana" w:hAnsi="Verdana" w:cs="Arial"/>
+          <w:color w:val="000000"/>
+          <w:sz w:val="20"/>
+          <w:szCs w:val="20"/>
+        </w:rPr>
+        <w:t>runlevel</w:t>
+      </w:r>
+      <w:r>
+        <w:rPr>
+          <w:rFonts w:ascii="Verdana" w:hAnsi="Verdana" w:cs="Arial"/>
+          <w:color w:val="000000"/>
+          <w:sz w:val="20"/>
+          <w:szCs w:val="20"/>
+        </w:rPr>
+        <w:t>通常只在</w:t>
+      </w:r>
+      <w:r>
+        <w:rPr>
+          <w:rFonts w:ascii="Verdana" w:hAnsi="Verdana" w:cs="Arial"/>
+          <w:color w:val="000000"/>
+          <w:sz w:val="20"/>
+          <w:szCs w:val="20"/>
+        </w:rPr>
+        <w:t>runlevel 0</w:t>
+      </w:r>
+      <w:r>
+        <w:rPr>
+          <w:rFonts w:ascii="Verdana" w:hAnsi="Verdana" w:cs="Arial"/>
+          <w:color w:val="000000"/>
+          <w:sz w:val="20"/>
+          <w:szCs w:val="20"/>
+        </w:rPr>
+        <w:t>和</w:t>
+      </w:r>
+      <w:r>
+        <w:rPr>
+          <w:rFonts w:ascii="Verdana" w:hAnsi="Verdana" w:cs="Arial"/>
+          <w:color w:val="000000"/>
+          <w:sz w:val="20"/>
+          <w:szCs w:val="20"/>
+        </w:rPr>
+        <w:t>6</w:t>
+      </w:r>
+      <w:r>
+        <w:rPr>
+          <w:rFonts w:ascii="Verdana" w:hAnsi="Verdana" w:cs="Arial"/>
+          <w:color w:val="000000"/>
+          <w:sz w:val="20"/>
+          <w:szCs w:val="20"/>
+        </w:rPr>
+        <w:t>中出現。在</w:t>
+      </w:r>
+      <w:r>
+        <w:rPr>
+          <w:rFonts w:ascii="Verdana" w:hAnsi="Verdana" w:cs="Arial"/>
+          <w:color w:val="000000"/>
+          <w:sz w:val="20"/>
+          <w:szCs w:val="20"/>
+        </w:rPr>
+        <w:t>runlevel 0</w:t>
+      </w:r>
+      <w:r>
+        <w:rPr>
+          <w:rFonts w:ascii="Verdana" w:hAnsi="Verdana" w:cs="Arial"/>
+          <w:color w:val="000000"/>
+          <w:sz w:val="20"/>
+          <w:szCs w:val="20"/>
+        </w:rPr>
+        <w:t>中，讀者會發現同時有</w:t>
+      </w:r>
+      <w:r>
+        <w:rPr>
+          <w:rFonts w:ascii="Verdana" w:hAnsi="Verdana" w:cs="Arial"/>
+          <w:color w:val="000000"/>
+          <w:sz w:val="20"/>
+          <w:szCs w:val="20"/>
+        </w:rPr>
+        <w:t>K</w:t>
+      </w:r>
+      <w:r>
+        <w:rPr>
+          <w:rFonts w:ascii="Verdana" w:hAnsi="Verdana" w:cs="Arial"/>
+          <w:color w:val="000000"/>
+          <w:sz w:val="20"/>
+          <w:szCs w:val="20"/>
+        </w:rPr>
+        <w:t>開頭和</w:t>
+      </w:r>
+      <w:r>
+        <w:rPr>
+          <w:rFonts w:ascii="Verdana" w:hAnsi="Verdana" w:cs="Arial"/>
+          <w:color w:val="000000"/>
+          <w:sz w:val="20"/>
+          <w:szCs w:val="20"/>
+        </w:rPr>
+        <w:t>S</w:t>
+      </w:r>
+      <w:r>
+        <w:rPr>
+          <w:rFonts w:ascii="Verdana" w:hAnsi="Verdana" w:cs="Arial"/>
+          <w:color w:val="000000"/>
+          <w:sz w:val="20"/>
+          <w:szCs w:val="20"/>
+        </w:rPr>
+        <w:t>開頭的檔案，</w:t>
+      </w:r>
+      <w:r>
+        <w:rPr>
+          <w:rFonts w:ascii="Verdana" w:hAnsi="Verdana" w:cs="Arial"/>
+          <w:color w:val="0000CC"/>
+          <w:sz w:val="20"/>
+          <w:szCs w:val="20"/>
+          <w:shd w:val="pct15" w:color="auto" w:fill="FFFFFF"/>
+        </w:rPr>
+        <w:t>此時就會先把所有的</w:t>
+      </w:r>
+      <w:r>
+        <w:rPr>
+          <w:rFonts w:ascii="Verdana" w:hAnsi="Verdana" w:cs="Arial"/>
+          <w:color w:val="0000CC"/>
+          <w:sz w:val="20"/>
+          <w:szCs w:val="20"/>
+          <w:shd w:val="pct15" w:color="auto" w:fill="FFFFFF"/>
+        </w:rPr>
+        <w:t>K</w:t>
+      </w:r>
+      <w:r>
+        <w:rPr>
+          <w:rFonts w:ascii="Verdana" w:hAnsi="Verdana" w:cs="Arial"/>
+          <w:color w:val="0000CC"/>
+          <w:sz w:val="20"/>
+          <w:szCs w:val="20"/>
+          <w:shd w:val="pct15" w:color="auto" w:fill="FFFFFF"/>
+        </w:rPr>
+        <w:t>開頭檔案跑完，再跑</w:t>
+      </w:r>
+      <w:r>
+        <w:rPr>
+          <w:rFonts w:ascii="Verdana" w:hAnsi="Verdana" w:cs="Arial"/>
+          <w:color w:val="0000CC"/>
+          <w:sz w:val="20"/>
+          <w:szCs w:val="20"/>
+          <w:shd w:val="pct15" w:color="auto" w:fill="FFFFFF"/>
+        </w:rPr>
+        <w:t>S</w:t>
+      </w:r>
+      <w:r>
+        <w:rPr>
+          <w:rFonts w:ascii="Verdana" w:hAnsi="Verdana" w:cs="Arial"/>
+          <w:color w:val="0000CC"/>
+          <w:sz w:val="20"/>
+          <w:szCs w:val="20"/>
+          <w:shd w:val="pct15" w:color="auto" w:fill="FFFFFF"/>
+        </w:rPr>
+        <w:t>開頭的檔案</w:t>
+      </w:r>
+      <w:r>
+        <w:rPr>
+          <w:rFonts w:ascii="Verdana" w:hAnsi="Verdana" w:cs="Arial"/>
+          <w:color w:val="000000"/>
+          <w:sz w:val="20"/>
+          <w:szCs w:val="20"/>
+        </w:rPr>
+        <w:t>。</w:t>
+      </w:r>
+      <w:r>
+        <w:rPr>
+          <w:rFonts w:ascii="Verdana" w:hAnsi="Verdana" w:cs="Arial"/>
+          <w:color w:val="000000"/>
+          <w:sz w:val="20"/>
+          <w:szCs w:val="20"/>
+        </w:rPr>
+        <w:br/>
+      </w:r>
+      <w:r>
+        <w:rPr>
+          <w:rFonts w:ascii="Verdana" w:hAnsi="Verdana" w:cs="Arial"/>
+          <w:color w:val="000000"/>
+          <w:sz w:val="20"/>
+          <w:szCs w:val="20"/>
+        </w:rPr>
+        <w:t>以上面</w:t>
+      </w:r>
+      <w:r>
+        <w:rPr>
+          <w:rFonts w:ascii="Verdana" w:hAnsi="Verdana" w:cs="Arial"/>
+          <w:color w:val="000000"/>
+          <w:sz w:val="20"/>
+          <w:szCs w:val="20"/>
+        </w:rPr>
+        <w:t>例子來說，進入</w:t>
+      </w:r>
       <w:r>
         <w:rPr>
           <w:rFonts w:ascii="Verdana" w:hAnsi="Verdana" w:cs="Arial"/>
@@ -7364,415 +8203,393 @@
           <w:sz w:val="20"/>
           <w:szCs w:val="20"/>
         </w:rPr>
-        <w:t>到</w:t>
-      </w:r>
-      <w:r>
-        <w:rPr>
-          <w:rFonts w:ascii="Verdana" w:hAnsi="Verdana" w:cs="Arial"/>
-          <w:color w:val="000000"/>
-          <w:sz w:val="20"/>
-          <w:szCs w:val="20"/>
-        </w:rPr>
-        <w:t>5</w:t>
-      </w:r>
-      <w:r>
-        <w:rPr>
-          <w:rFonts w:ascii="Verdana" w:hAnsi="Verdana" w:cs="Arial"/>
-          <w:color w:val="000000"/>
-          <w:sz w:val="20"/>
-          <w:szCs w:val="20"/>
-        </w:rPr>
-        <w:t>不會看到</w:t>
-      </w:r>
-      <w:r>
-        <w:rPr>
-          <w:rFonts w:ascii="Verdana" w:hAnsi="Verdana" w:cs="Arial"/>
-          <w:color w:val="000000"/>
-          <w:sz w:val="20"/>
-          <w:szCs w:val="20"/>
-        </w:rPr>
-        <w:t>K</w:t>
-      </w:r>
-      <w:r>
-        <w:rPr>
-          <w:rFonts w:ascii="Verdana" w:hAnsi="Verdana" w:cs="Arial"/>
-          <w:color w:val="000000"/>
-          <w:sz w:val="20"/>
-          <w:szCs w:val="20"/>
-        </w:rPr>
-        <w:t>開頭的檔案，這些關閉服務的</w:t>
-      </w:r>
-      <w:r>
-        <w:rPr>
-          <w:rFonts w:ascii="Verdana" w:hAnsi="Verdana" w:cs="Arial"/>
-          <w:color w:val="000000"/>
-          <w:sz w:val="20"/>
-          <w:szCs w:val="20"/>
+        <w:t>後，</w:t>
+      </w:r>
+      <w:r>
+        <w:rPr>
+          <w:rFonts w:ascii="Verdana" w:hAnsi="Verdana" w:cs="Arial"/>
+          <w:color w:val="000000"/>
+          <w:sz w:val="20"/>
+          <w:szCs w:val="20"/>
+        </w:rPr>
+        <w:t>會依序啟動</w:t>
+      </w:r>
+      <w:r>
+        <w:rPr>
+          <w:rFonts w:ascii="Verdana" w:hAnsi="Verdana" w:cs="Arial"/>
+          <w:color w:val="000000"/>
+          <w:sz w:val="20"/>
+          <w:szCs w:val="20"/>
+        </w:rPr>
+        <w:t>sysklogd</w:t>
+      </w:r>
+      <w:r>
+        <w:rPr>
+          <w:rFonts w:ascii="Verdana" w:hAnsi="Verdana" w:cs="Arial"/>
+          <w:color w:val="000000"/>
+          <w:sz w:val="20"/>
+          <w:szCs w:val="20"/>
+        </w:rPr>
+        <w:t>、</w:t>
+      </w:r>
+      <w:r>
+        <w:rPr>
+          <w:rFonts w:ascii="Verdana" w:hAnsi="Verdana" w:cs="Arial"/>
+          <w:color w:val="000000"/>
+          <w:sz w:val="20"/>
+          <w:szCs w:val="20"/>
+        </w:rPr>
+        <w:t>klogd</w:t>
+      </w:r>
+      <w:r>
+        <w:rPr>
+          <w:rFonts w:ascii="Verdana" w:hAnsi="Verdana" w:cs="Arial"/>
+          <w:color w:val="000000"/>
+          <w:sz w:val="20"/>
+          <w:szCs w:val="20"/>
+        </w:rPr>
+        <w:t>、</w:t>
+      </w:r>
+      <w:r>
+        <w:rPr>
+          <w:rFonts w:ascii="Verdana" w:hAnsi="Verdana" w:cs="Arial"/>
+          <w:color w:val="000000"/>
+          <w:sz w:val="20"/>
+          <w:szCs w:val="20"/>
+        </w:rPr>
+        <w:t>gdm</w:t>
+      </w:r>
+      <w:r>
+        <w:rPr>
+          <w:rFonts w:ascii="Verdana" w:hAnsi="Verdana" w:cs="Arial"/>
+          <w:color w:val="000000"/>
+          <w:sz w:val="20"/>
+          <w:szCs w:val="20"/>
+        </w:rPr>
+        <w:t>、</w:t>
+      </w:r>
+      <w:r>
+        <w:rPr>
+          <w:rFonts w:ascii="Verdana" w:hAnsi="Verdana" w:cs="Arial"/>
+          <w:color w:val="000000"/>
+          <w:sz w:val="20"/>
+          <w:szCs w:val="20"/>
+        </w:rPr>
+        <w:t>vsftpd</w:t>
+      </w:r>
+      <w:r>
+        <w:rPr>
+          <w:rFonts w:ascii="Verdana" w:hAnsi="Verdana" w:cs="Arial"/>
+          <w:color w:val="000000"/>
+          <w:sz w:val="20"/>
+          <w:szCs w:val="20"/>
+        </w:rPr>
+        <w:t>和</w:t>
+      </w:r>
+      <w:r>
+        <w:rPr>
+          <w:rFonts w:ascii="Verdana" w:hAnsi="Verdana" w:cs="Arial"/>
+          <w:color w:val="000000"/>
+          <w:sz w:val="20"/>
+          <w:szCs w:val="20"/>
+        </w:rPr>
+        <w:t>apache2</w:t>
+      </w:r>
+      <w:r>
+        <w:rPr>
+          <w:rFonts w:ascii="Verdana" w:hAnsi="Verdana" w:cs="Arial"/>
+          <w:color w:val="000000"/>
+          <w:sz w:val="20"/>
+          <w:szCs w:val="20"/>
+        </w:rPr>
+        <w:t>。</w:t>
+      </w:r>
+      <w:r>
+        <w:rPr>
+          <w:rFonts w:ascii="Verdana" w:hAnsi="Verdana" w:cs="Arial"/>
+          <w:color w:val="0000CC"/>
+          <w:sz w:val="20"/>
+          <w:szCs w:val="20"/>
+          <w:shd w:val="pct15" w:color="auto" w:fill="FFFFFF"/>
+        </w:rPr>
+        <w:t>在跑</w:t>
+      </w:r>
+      <w:proofErr w:type="spellStart"/>
+      <w:r>
+        <w:rPr>
+          <w:rFonts w:ascii="Verdana" w:hAnsi="Verdana" w:cs="Arial"/>
+          <w:color w:val="0000CC"/>
+          <w:sz w:val="20"/>
+          <w:szCs w:val="20"/>
+          <w:shd w:val="pct15" w:color="auto" w:fill="FFFFFF"/>
         </w:rPr>
         <w:t>runlevel</w:t>
       </w:r>
-      <w:r>
-        <w:rPr>
-          <w:rFonts w:ascii="Verdana" w:hAnsi="Verdana" w:cs="Arial"/>
-          <w:color w:val="000000"/>
-          <w:sz w:val="20"/>
-          <w:szCs w:val="20"/>
-        </w:rPr>
-        <w:t>通常只在</w:t>
-      </w:r>
-      <w:r>
-        <w:rPr>
-          <w:rFonts w:ascii="Verdana" w:hAnsi="Verdana" w:cs="Arial"/>
-          <w:color w:val="000000"/>
-          <w:sz w:val="20"/>
-          <w:szCs w:val="20"/>
-        </w:rPr>
-        <w:t>runlevel 0</w:t>
-      </w:r>
-      <w:r>
-        <w:rPr>
-          <w:rFonts w:ascii="Verdana" w:hAnsi="Verdana" w:cs="Arial"/>
-          <w:color w:val="000000"/>
-          <w:sz w:val="20"/>
-          <w:szCs w:val="20"/>
-        </w:rPr>
-        <w:t>和</w:t>
-      </w:r>
-      <w:r>
-        <w:rPr>
-          <w:rFonts w:ascii="Verdana" w:hAnsi="Verdana" w:cs="Arial"/>
-          <w:color w:val="000000"/>
-          <w:sz w:val="20"/>
-          <w:szCs w:val="20"/>
-        </w:rPr>
-        <w:t>6</w:t>
-      </w:r>
-      <w:r>
-        <w:rPr>
-          <w:rFonts w:ascii="Verdana" w:hAnsi="Verdana" w:cs="Arial"/>
-          <w:color w:val="000000"/>
-          <w:sz w:val="20"/>
-          <w:szCs w:val="20"/>
-        </w:rPr>
-        <w:t>中出現。在</w:t>
-      </w:r>
-      <w:r>
-        <w:rPr>
-          <w:rFonts w:ascii="Verdana" w:hAnsi="Verdana" w:cs="Arial"/>
-          <w:color w:val="000000"/>
-          <w:sz w:val="20"/>
-          <w:szCs w:val="20"/>
-        </w:rPr>
-        <w:t>runlevel 0</w:t>
-      </w:r>
-      <w:r>
-        <w:rPr>
-          <w:rFonts w:ascii="Verdana" w:hAnsi="Verdana" w:cs="Arial"/>
-          <w:color w:val="000000"/>
-          <w:sz w:val="20"/>
-          <w:szCs w:val="20"/>
-        </w:rPr>
-        <w:t>中，讀者會發現同時有</w:t>
-      </w:r>
-      <w:r>
-        <w:rPr>
-          <w:rFonts w:ascii="Verdana" w:hAnsi="Verdana" w:cs="Arial"/>
-          <w:color w:val="000000"/>
-          <w:sz w:val="20"/>
-          <w:szCs w:val="20"/>
-        </w:rPr>
-        <w:t>K</w:t>
-      </w:r>
-      <w:r>
-        <w:rPr>
-          <w:rFonts w:ascii="Verdana" w:hAnsi="Verdana" w:cs="Arial"/>
-          <w:color w:val="000000"/>
-          <w:sz w:val="20"/>
-          <w:szCs w:val="20"/>
-        </w:rPr>
-        <w:t>開頭和</w:t>
-      </w:r>
-      <w:r>
-        <w:rPr>
-          <w:rFonts w:ascii="Verdana" w:hAnsi="Verdana" w:cs="Arial"/>
-          <w:color w:val="000000"/>
-          <w:sz w:val="20"/>
-          <w:szCs w:val="20"/>
-        </w:rPr>
-        <w:t>S</w:t>
-      </w:r>
-      <w:r>
-        <w:rPr>
-          <w:rFonts w:ascii="Verdana" w:hAnsi="Verdana" w:cs="Arial"/>
-          <w:color w:val="000000"/>
-          <w:sz w:val="20"/>
-          <w:szCs w:val="20"/>
-        </w:rPr>
-        <w:t>開頭的檔案，</w:t>
-      </w:r>
-      <w:r>
-        <w:rPr>
-          <w:rFonts w:ascii="Verdana" w:hAnsi="Verdana" w:cs="Arial"/>
-          <w:color w:val="0000CC"/>
-          <w:sz w:val="20"/>
-          <w:szCs w:val="20"/>
-          <w:shd w:val="pct15" w:color="auto" w:fill="FFFFFF"/>
-        </w:rPr>
-        <w:t>此時就會先把所有的</w:t>
-      </w:r>
-      <w:r>
-        <w:rPr>
-          <w:rFonts w:ascii="Verdana" w:hAnsi="Verdana" w:cs="Arial"/>
-          <w:color w:val="0000CC"/>
-          <w:sz w:val="20"/>
-          <w:szCs w:val="20"/>
-          <w:shd w:val="pct15" w:color="auto" w:fill="FFFFFF"/>
-        </w:rPr>
-        <w:t>K</w:t>
-      </w:r>
-      <w:r>
-        <w:rPr>
-          <w:rFonts w:ascii="Verdana" w:hAnsi="Verdana" w:cs="Arial"/>
-          <w:color w:val="0000CC"/>
-          <w:sz w:val="20"/>
-          <w:szCs w:val="20"/>
-          <w:shd w:val="pct15" w:color="auto" w:fill="FFFFFF"/>
-        </w:rPr>
-        <w:t>開頭檔案跑完，再跑</w:t>
-      </w:r>
-      <w:r>
-        <w:rPr>
-          <w:rFonts w:ascii="Verdana" w:hAnsi="Verdana" w:cs="Arial"/>
-          <w:color w:val="0000CC"/>
-          <w:sz w:val="20"/>
-          <w:szCs w:val="20"/>
-          <w:shd w:val="pct15" w:color="auto" w:fill="FFFFFF"/>
-        </w:rPr>
-        <w:t>S</w:t>
-      </w:r>
-      <w:r>
-        <w:rPr>
-          <w:rFonts w:ascii="Verdana" w:hAnsi="Verdana" w:cs="Arial"/>
-          <w:color w:val="0000CC"/>
-          <w:sz w:val="20"/>
-          <w:szCs w:val="20"/>
-          <w:shd w:val="pct15" w:color="auto" w:fill="FFFFFF"/>
-        </w:rPr>
-        <w:t>開頭的檔案</w:t>
-      </w:r>
-      <w:r>
-        <w:rPr>
-          <w:rFonts w:ascii="Verdana" w:hAnsi="Verdana" w:cs="Arial"/>
-          <w:color w:val="000000"/>
-          <w:sz w:val="20"/>
-          <w:szCs w:val="20"/>
-        </w:rPr>
-        <w:t>。</w:t>
-      </w:r>
-      <w:r>
-        <w:rPr>
-          <w:rFonts w:ascii="Verdana" w:hAnsi="Verdana" w:cs="Arial"/>
-          <w:color w:val="000000"/>
-          <w:sz w:val="20"/>
-          <w:szCs w:val="20"/>
-        </w:rPr>
-        <w:br/>
-      </w:r>
-      <w:r>
-        <w:rPr>
-          <w:rFonts w:ascii="Verdana" w:hAnsi="Verdana" w:cs="Arial"/>
-          <w:color w:val="000000"/>
-          <w:sz w:val="20"/>
-          <w:szCs w:val="20"/>
-        </w:rPr>
-        <w:t>以上面</w:t>
-      </w:r>
-      <w:r>
-        <w:rPr>
-          <w:rFonts w:ascii="Verdana" w:hAnsi="Verdana" w:cs="Arial"/>
-          <w:color w:val="000000"/>
-          <w:sz w:val="20"/>
-          <w:szCs w:val="20"/>
-        </w:rPr>
-        <w:t>例子來說，進入</w:t>
-      </w:r>
-      <w:r>
-        <w:rPr>
-          <w:rFonts w:ascii="Verdana" w:hAnsi="Verdana" w:cs="Arial"/>
-          <w:color w:val="000000"/>
-          <w:sz w:val="20"/>
-          <w:szCs w:val="20"/>
-        </w:rPr>
-        <w:t>runlevel 2</w:t>
-      </w:r>
-      <w:r>
-        <w:rPr>
-          <w:rFonts w:ascii="Verdana" w:hAnsi="Verdana" w:cs="Arial"/>
-          <w:color w:val="000000"/>
-          <w:sz w:val="20"/>
-          <w:szCs w:val="20"/>
-        </w:rPr>
-        <w:t>後，</w:t>
-      </w:r>
-      <w:r>
-        <w:rPr>
-          <w:rFonts w:ascii="Verdana" w:hAnsi="Verdana" w:cs="Arial"/>
-          <w:color w:val="000000"/>
-          <w:sz w:val="20"/>
-          <w:szCs w:val="20"/>
-        </w:rPr>
-        <w:t>會依序啟動</w:t>
-      </w:r>
-      <w:r>
-        <w:rPr>
-          <w:rFonts w:ascii="Verdana" w:hAnsi="Verdana" w:cs="Arial"/>
-          <w:color w:val="000000"/>
-          <w:sz w:val="20"/>
-          <w:szCs w:val="20"/>
-        </w:rPr>
-        <w:t>sysklogd</w:t>
-      </w:r>
-      <w:r>
-        <w:rPr>
-          <w:rFonts w:ascii="Verdana" w:hAnsi="Verdana" w:cs="Arial"/>
-          <w:color w:val="000000"/>
-          <w:sz w:val="20"/>
-          <w:szCs w:val="20"/>
-        </w:rPr>
-        <w:t>、</w:t>
-      </w:r>
-      <w:r>
-        <w:rPr>
-          <w:rFonts w:ascii="Verdana" w:hAnsi="Verdana" w:cs="Arial"/>
-          <w:color w:val="000000"/>
-          <w:sz w:val="20"/>
-          <w:szCs w:val="20"/>
-        </w:rPr>
-        <w:t>klogd</w:t>
-      </w:r>
-      <w:r>
-        <w:rPr>
-          <w:rFonts w:ascii="Verdana" w:hAnsi="Verdana" w:cs="Arial"/>
-          <w:color w:val="000000"/>
-          <w:sz w:val="20"/>
-          <w:szCs w:val="20"/>
-        </w:rPr>
-        <w:t>、</w:t>
-      </w:r>
-      <w:r>
-        <w:rPr>
-          <w:rFonts w:ascii="Verdana" w:hAnsi="Verdana" w:cs="Arial"/>
-          <w:color w:val="000000"/>
-          <w:sz w:val="20"/>
-          <w:szCs w:val="20"/>
+      <w:proofErr w:type="spellEnd"/>
+      <w:r>
+        <w:rPr>
+          <w:rFonts w:ascii="Verdana" w:hAnsi="Verdana" w:cs="Arial"/>
+          <w:color w:val="0000CC"/>
+          <w:sz w:val="20"/>
+          <w:szCs w:val="20"/>
+          <w:shd w:val="pct15" w:color="auto" w:fill="FFFFFF"/>
+        </w:rPr>
+        <w:t>的時候，是透過</w:t>
+      </w:r>
+      <w:r>
+        <w:rPr>
+          <w:rFonts w:ascii="Verdana" w:hAnsi="Verdana" w:cs="Arial"/>
+          <w:color w:val="0000CC"/>
+          <w:sz w:val="20"/>
+          <w:szCs w:val="20"/>
+          <w:shd w:val="pct15" w:color="auto" w:fill="FFFFFF"/>
+        </w:rPr>
+        <w:t xml:space="preserve"> /</w:t>
+      </w:r>
+      <w:proofErr w:type="spellStart"/>
+      <w:r>
+        <w:rPr>
+          <w:rFonts w:ascii="Verdana" w:hAnsi="Verdana" w:cs="Arial"/>
+          <w:color w:val="0000CC"/>
+          <w:sz w:val="20"/>
+          <w:szCs w:val="20"/>
+          <w:shd w:val="pct15" w:color="auto" w:fill="FFFFFF"/>
+        </w:rPr>
+        <w:t>etc</w:t>
+      </w:r>
+      <w:proofErr w:type="spellEnd"/>
+      <w:r>
+        <w:rPr>
+          <w:rFonts w:ascii="Verdana" w:hAnsi="Verdana" w:cs="Arial"/>
+          <w:color w:val="0000CC"/>
+          <w:sz w:val="20"/>
+          <w:szCs w:val="20"/>
+          <w:shd w:val="pct15" w:color="auto" w:fill="FFFFFF"/>
+        </w:rPr>
+        <w:t>/</w:t>
+      </w:r>
+      <w:proofErr w:type="spellStart"/>
+      <w:r>
+        <w:rPr>
+          <w:rFonts w:ascii="Verdana" w:hAnsi="Verdana" w:cs="Arial"/>
+          <w:color w:val="0000CC"/>
+          <w:sz w:val="20"/>
+          <w:szCs w:val="20"/>
+          <w:shd w:val="pct15" w:color="auto" w:fill="FFFFFF"/>
+        </w:rPr>
+        <w:t>init.d</w:t>
+      </w:r>
+      <w:proofErr w:type="spellEnd"/>
+      <w:r>
+        <w:rPr>
+          <w:rFonts w:ascii="Verdana" w:hAnsi="Verdana" w:cs="Arial"/>
+          <w:color w:val="0000CC"/>
+          <w:sz w:val="20"/>
+          <w:szCs w:val="20"/>
+          <w:shd w:val="pct15" w:color="auto" w:fill="FFFFFF"/>
+        </w:rPr>
+        <w:t>/</w:t>
+      </w:r>
+      <w:proofErr w:type="spellStart"/>
+      <w:r>
+        <w:rPr>
+          <w:rFonts w:ascii="Verdana" w:hAnsi="Verdana" w:cs="Arial"/>
+          <w:color w:val="0000CC"/>
+          <w:sz w:val="20"/>
+          <w:szCs w:val="20"/>
+          <w:shd w:val="pct15" w:color="auto" w:fill="FFFFFF"/>
+        </w:rPr>
+        <w:t>rc</w:t>
+      </w:r>
+      <w:proofErr w:type="spellEnd"/>
+      <w:r>
+        <w:rPr>
+          <w:rFonts w:ascii="Verdana" w:hAnsi="Verdana" w:cs="Arial"/>
+          <w:color w:val="0000CC"/>
+          <w:sz w:val="20"/>
+          <w:szCs w:val="20"/>
+          <w:shd w:val="pct15" w:color="auto" w:fill="FFFFFF"/>
+        </w:rPr>
+        <w:t>這</w:t>
+      </w:r>
+      <w:r>
+        <w:rPr>
+          <w:rFonts w:ascii="Verdana" w:hAnsi="Verdana" w:cs="Arial"/>
+          <w:color w:val="0000CC"/>
+          <w:sz w:val="20"/>
+          <w:szCs w:val="20"/>
+          <w:shd w:val="pct15" w:color="auto" w:fill="FFFFFF"/>
+        </w:rPr>
+        <w:t>程式去找</w:t>
+      </w:r>
+      <w:proofErr w:type="spellStart"/>
+      <w:r>
+        <w:rPr>
+          <w:rFonts w:ascii="Verdana" w:hAnsi="Verdana" w:cs="Arial"/>
+          <w:color w:val="0000CC"/>
+          <w:sz w:val="20"/>
+          <w:szCs w:val="20"/>
+          <w:shd w:val="pct15" w:color="auto" w:fill="FFFFFF"/>
+        </w:rPr>
+        <w:t>runlevel</w:t>
+      </w:r>
+      <w:proofErr w:type="spellEnd"/>
+      <w:r>
+        <w:rPr>
+          <w:rFonts w:ascii="Verdana" w:hAnsi="Verdana" w:cs="Arial"/>
+          <w:color w:val="0000CC"/>
+          <w:sz w:val="20"/>
+          <w:szCs w:val="20"/>
+          <w:shd w:val="pct15" w:color="auto" w:fill="FFFFFF"/>
+        </w:rPr>
+        <w:t>內到底有哪些檔案，它看到</w:t>
+      </w:r>
+      <w:r>
+        <w:rPr>
+          <w:rFonts w:ascii="Verdana" w:hAnsi="Verdana" w:cs="Arial"/>
+          <w:color w:val="0000CC"/>
+          <w:sz w:val="20"/>
+          <w:szCs w:val="20"/>
+          <w:shd w:val="pct15" w:color="auto" w:fill="FFFFFF"/>
+        </w:rPr>
+        <w:t>S13gdm</w:t>
+      </w:r>
+      <w:r>
+        <w:rPr>
+          <w:rFonts w:ascii="Verdana" w:hAnsi="Verdana" w:cs="Arial"/>
+          <w:color w:val="0000CC"/>
+          <w:sz w:val="20"/>
+          <w:szCs w:val="20"/>
+          <w:shd w:val="pct15" w:color="auto" w:fill="FFFFFF"/>
+        </w:rPr>
+        <w:t>就會自動翻譯成</w:t>
+      </w:r>
+      <w:r>
+        <w:rPr>
+          <w:rFonts w:ascii="Verdana" w:hAnsi="Verdana" w:cs="Arial"/>
+          <w:color w:val="0000CC"/>
+          <w:sz w:val="20"/>
+          <w:szCs w:val="20"/>
+          <w:shd w:val="pct15" w:color="auto" w:fill="FFFFFF"/>
+        </w:rPr>
+        <w:t xml:space="preserve"> /</w:t>
+      </w:r>
+      <w:proofErr w:type="spellStart"/>
+      <w:r>
+        <w:rPr>
+          <w:rFonts w:ascii="Verdana" w:hAnsi="Verdana" w:cs="Arial"/>
+          <w:color w:val="0000CC"/>
+          <w:sz w:val="20"/>
+          <w:szCs w:val="20"/>
+          <w:shd w:val="pct15" w:color="auto" w:fill="FFFFFF"/>
+        </w:rPr>
+        <w:t>etc</w:t>
+      </w:r>
+      <w:proofErr w:type="spellEnd"/>
+      <w:r>
+        <w:rPr>
+          <w:rFonts w:ascii="Verdana" w:hAnsi="Verdana" w:cs="Arial"/>
+          <w:color w:val="0000CC"/>
+          <w:sz w:val="20"/>
+          <w:szCs w:val="20"/>
+          <w:shd w:val="pct15" w:color="auto" w:fill="FFFFFF"/>
+        </w:rPr>
+        <w:t>/</w:t>
+      </w:r>
+      <w:proofErr w:type="spellStart"/>
+      <w:r>
+        <w:rPr>
+          <w:rFonts w:ascii="Verdana" w:hAnsi="Verdana" w:cs="Arial"/>
+          <w:color w:val="0000CC"/>
+          <w:sz w:val="20"/>
+          <w:szCs w:val="20"/>
+          <w:shd w:val="pct15" w:color="auto" w:fill="FFFFFF"/>
+        </w:rPr>
+        <w:t>init.d</w:t>
+      </w:r>
+      <w:proofErr w:type="spellEnd"/>
+      <w:r>
+        <w:rPr>
+          <w:rFonts w:ascii="Verdana" w:hAnsi="Verdana" w:cs="Arial"/>
+          <w:color w:val="0000CC"/>
+          <w:sz w:val="20"/>
+          <w:szCs w:val="20"/>
+          <w:shd w:val="pct15" w:color="auto" w:fill="FFFFFF"/>
+        </w:rPr>
+        <w:t>/</w:t>
+      </w:r>
+      <w:proofErr w:type="spellStart"/>
+      <w:r>
+        <w:rPr>
+          <w:rFonts w:ascii="Verdana" w:hAnsi="Verdana" w:cs="Arial"/>
+          <w:color w:val="0000CC"/>
+          <w:sz w:val="20"/>
+          <w:szCs w:val="20"/>
+          <w:shd w:val="pct15" w:color="auto" w:fill="FFFFFF"/>
         </w:rPr>
         <w:t>gdm</w:t>
       </w:r>
-      <w:r>
-        <w:rPr>
-          <w:rFonts w:ascii="Verdana" w:hAnsi="Verdana" w:cs="Arial"/>
-          <w:color w:val="000000"/>
-          <w:sz w:val="20"/>
-          <w:szCs w:val="20"/>
-        </w:rPr>
-        <w:t>、</w:t>
-      </w:r>
-      <w:r>
-        <w:rPr>
-          <w:rFonts w:ascii="Verdana" w:hAnsi="Verdana" w:cs="Arial"/>
-          <w:color w:val="000000"/>
-          <w:sz w:val="20"/>
-          <w:szCs w:val="20"/>
-        </w:rPr>
-        <w:t>vsftpd</w:t>
-      </w:r>
-      <w:r>
-        <w:rPr>
-          <w:rFonts w:ascii="Verdana" w:hAnsi="Verdana" w:cs="Arial"/>
-          <w:color w:val="000000"/>
-          <w:sz w:val="20"/>
-          <w:szCs w:val="20"/>
-        </w:rPr>
-        <w:t>和</w:t>
-      </w:r>
-      <w:r>
-        <w:rPr>
-          <w:rFonts w:ascii="Verdana" w:hAnsi="Verdana" w:cs="Arial"/>
-          <w:color w:val="000000"/>
-          <w:sz w:val="20"/>
-          <w:szCs w:val="20"/>
-        </w:rPr>
-        <w:t>apache2</w:t>
-      </w:r>
-      <w:r>
-        <w:rPr>
-          <w:rFonts w:ascii="Verdana" w:hAnsi="Verdana" w:cs="Arial"/>
-          <w:color w:val="000000"/>
-          <w:sz w:val="20"/>
-          <w:szCs w:val="20"/>
-        </w:rPr>
-        <w:t>。</w:t>
-      </w:r>
-      <w:r>
-        <w:rPr>
-          <w:rFonts w:ascii="Verdana" w:hAnsi="Verdana" w:cs="Arial"/>
-          <w:color w:val="0000CC"/>
-          <w:sz w:val="20"/>
-          <w:szCs w:val="20"/>
-          <w:shd w:val="pct15" w:color="auto" w:fill="FFFFFF"/>
-        </w:rPr>
-        <w:t>在跑</w:t>
-      </w:r>
-      <w:r>
-        <w:rPr>
-          <w:rFonts w:ascii="Verdana" w:hAnsi="Verdana" w:cs="Arial"/>
-          <w:color w:val="0000CC"/>
-          <w:sz w:val="20"/>
-          <w:szCs w:val="20"/>
-          <w:shd w:val="pct15" w:color="auto" w:fill="FFFFFF"/>
+      <w:proofErr w:type="spellEnd"/>
+      <w:r>
+        <w:rPr>
+          <w:rFonts w:ascii="Verdana" w:hAnsi="Verdana" w:cs="Arial"/>
+          <w:color w:val="0000CC"/>
+          <w:sz w:val="20"/>
+          <w:szCs w:val="20"/>
+          <w:shd w:val="pct15" w:color="auto" w:fill="FFFFFF"/>
+        </w:rPr>
+        <w:t xml:space="preserve"> start</w:t>
+      </w:r>
+      <w:r>
+        <w:rPr>
+          <w:rFonts w:ascii="Verdana" w:hAnsi="Verdana" w:cs="Arial"/>
+          <w:color w:val="000000"/>
+          <w:sz w:val="20"/>
+          <w:szCs w:val="20"/>
+        </w:rPr>
+        <w:t>，所以在</w:t>
+      </w:r>
+      <w:proofErr w:type="spellStart"/>
+      <w:r>
+        <w:rPr>
+          <w:rFonts w:ascii="Verdana" w:hAnsi="Verdana" w:cs="Arial"/>
+          <w:color w:val="000000"/>
+          <w:sz w:val="20"/>
+          <w:szCs w:val="20"/>
         </w:rPr>
         <w:t>runlevel</w:t>
       </w:r>
-      <w:r>
-        <w:rPr>
-          <w:rFonts w:ascii="Verdana" w:hAnsi="Verdana" w:cs="Arial"/>
-          <w:color w:val="0000CC"/>
-          <w:sz w:val="20"/>
-          <w:szCs w:val="20"/>
-          <w:shd w:val="pct15" w:color="auto" w:fill="FFFFFF"/>
-        </w:rPr>
-        <w:t>的時候，是透過</w:t>
-      </w:r>
-      <w:r>
-        <w:rPr>
-          <w:rFonts w:ascii="Verdana" w:hAnsi="Verdana" w:cs="Arial"/>
-          <w:color w:val="0000CC"/>
-          <w:sz w:val="20"/>
-          <w:szCs w:val="20"/>
-          <w:shd w:val="pct15" w:color="auto" w:fill="FFFFFF"/>
-        </w:rPr>
-        <w:t xml:space="preserve"> /etc/init.d/rc</w:t>
-      </w:r>
-      <w:r>
-        <w:rPr>
-          <w:rFonts w:ascii="Verdana" w:hAnsi="Verdana" w:cs="Arial"/>
-          <w:color w:val="0000CC"/>
-          <w:sz w:val="20"/>
-          <w:szCs w:val="20"/>
-          <w:shd w:val="pct15" w:color="auto" w:fill="FFFFFF"/>
-        </w:rPr>
-        <w:t>這</w:t>
-      </w:r>
-      <w:r>
-        <w:rPr>
-          <w:rFonts w:ascii="Verdana" w:hAnsi="Verdana" w:cs="Arial"/>
-          <w:color w:val="0000CC"/>
-          <w:sz w:val="20"/>
-          <w:szCs w:val="20"/>
-          <w:shd w:val="pct15" w:color="auto" w:fill="FFFFFF"/>
-        </w:rPr>
-        <w:t>程式去找</w:t>
-      </w:r>
+      <w:proofErr w:type="spellEnd"/>
+      <w:r>
+        <w:rPr>
+          <w:rFonts w:ascii="Verdana" w:hAnsi="Verdana" w:cs="Arial"/>
+          <w:color w:val="000000"/>
+          <w:sz w:val="20"/>
+          <w:szCs w:val="20"/>
+        </w:rPr>
+        <w:t>裡面，若檔案名稱命名錯誤的話，就會自動被忽略。</w:t>
+      </w:r>
+      <w:r>
+        <w:rPr>
+          <w:rFonts w:ascii="Verdana" w:hAnsi="Verdana" w:cs="Arial"/>
+          <w:color w:val="0000CC"/>
+          <w:sz w:val="20"/>
+          <w:szCs w:val="20"/>
+          <w:shd w:val="pct15" w:color="auto" w:fill="FFFFFF"/>
+        </w:rPr>
+        <w:t xml:space="preserve">1. </w:t>
+      </w:r>
+      <w:r>
+        <w:rPr>
+          <w:rFonts w:ascii="Verdana" w:hAnsi="Verdana" w:cs="Arial"/>
+          <w:color w:val="0000CC"/>
+          <w:sz w:val="20"/>
+          <w:szCs w:val="20"/>
+          <w:shd w:val="pct15" w:color="auto" w:fill="FFFFFF"/>
+        </w:rPr>
+        <w:t>進入</w:t>
+      </w:r>
+      <w:proofErr w:type="spellStart"/>
       <w:r>
         <w:rPr>
           <w:rFonts w:ascii="Verdana" w:hAnsi="Verdana" w:cs="Arial"/>
@@ -7783,113 +8600,7 @@
         </w:rPr>
         <w:t>runlevel</w:t>
       </w:r>
-      <w:r>
-        <w:rPr>
-          <w:rFonts w:ascii="Verdana" w:hAnsi="Verdana" w:cs="Arial"/>
-          <w:color w:val="0000CC"/>
-          <w:sz w:val="20"/>
-          <w:szCs w:val="20"/>
-          <w:shd w:val="pct15" w:color="auto" w:fill="FFFFFF"/>
-        </w:rPr>
-        <w:t>內到底有哪些檔案，它看到</w:t>
-      </w:r>
-      <w:r>
-        <w:rPr>
-          <w:rFonts w:ascii="Verdana" w:hAnsi="Verdana" w:cs="Arial"/>
-          <w:color w:val="0000CC"/>
-          <w:sz w:val="20"/>
-          <w:szCs w:val="20"/>
-          <w:shd w:val="pct15" w:color="auto" w:fill="FFFFFF"/>
-        </w:rPr>
-        <w:t>S13gdm</w:t>
-      </w:r>
-      <w:r>
-        <w:rPr>
-          <w:rFonts w:ascii="Verdana" w:hAnsi="Verdana" w:cs="Arial"/>
-          <w:color w:val="0000CC"/>
-          <w:sz w:val="20"/>
-          <w:szCs w:val="20"/>
-          <w:shd w:val="pct15" w:color="auto" w:fill="FFFFFF"/>
-        </w:rPr>
-        <w:t>就會自動翻譯成</w:t>
-      </w:r>
-      <w:r>
-        <w:rPr>
-          <w:rFonts w:ascii="Verdana" w:hAnsi="Verdana" w:cs="Arial"/>
-          <w:color w:val="0000CC"/>
-          <w:sz w:val="20"/>
-          <w:szCs w:val="20"/>
-          <w:shd w:val="pct15" w:color="auto" w:fill="FFFFFF"/>
-        </w:rPr>
-        <w:t xml:space="preserve"> /etc/init.d/gdm start</w:t>
-      </w:r>
-      <w:r>
-        <w:rPr>
-          <w:rFonts w:ascii="Verdana" w:hAnsi="Verdana" w:cs="Arial"/>
-          <w:color w:val="000000"/>
-          <w:sz w:val="20"/>
-          <w:szCs w:val="20"/>
-        </w:rPr>
-        <w:t>，</w:t>
-      </w:r>
-      <w:r>
-        <w:rPr>
-          <w:rFonts w:ascii="Verdana" w:hAnsi="Verdana" w:cs="Arial"/>
-          <w:color w:val="000000"/>
-          <w:sz w:val="20"/>
-          <w:szCs w:val="20"/>
-        </w:rPr>
-        <w:lastRenderedPageBreak/>
-        <w:t>所以在</w:t>
-      </w:r>
-      <w:r>
-        <w:rPr>
-          <w:rFonts w:ascii="Verdana" w:hAnsi="Verdana" w:cs="Arial"/>
-          <w:color w:val="000000"/>
-          <w:sz w:val="20"/>
-          <w:szCs w:val="20"/>
-        </w:rPr>
-        <w:t>runlevel</w:t>
-      </w:r>
-      <w:r>
-        <w:rPr>
-          <w:rFonts w:ascii="Verdana" w:hAnsi="Verdana" w:cs="Arial"/>
-          <w:color w:val="000000"/>
-          <w:sz w:val="20"/>
-          <w:szCs w:val="20"/>
-        </w:rPr>
-        <w:t>裡面，若檔案名稱命名錯誤的話，就會自動被忽略。</w:t>
-      </w:r>
-      <w:r>
-        <w:rPr>
-          <w:rFonts w:ascii="Verdana" w:hAnsi="Verdana" w:cs="Arial"/>
-          <w:color w:val="0000CC"/>
-          <w:sz w:val="20"/>
-          <w:szCs w:val="20"/>
-          <w:shd w:val="pct15" w:color="auto" w:fill="FFFFFF"/>
-        </w:rPr>
-        <w:t xml:space="preserve">1. </w:t>
-      </w:r>
-      <w:r>
-        <w:rPr>
-          <w:rFonts w:ascii="Verdana" w:hAnsi="Verdana" w:cs="Arial"/>
-          <w:color w:val="0000CC"/>
-          <w:sz w:val="20"/>
-          <w:szCs w:val="20"/>
-          <w:shd w:val="pct15" w:color="auto" w:fill="FFFFFF"/>
-        </w:rPr>
-        <w:t>進入</w:t>
-      </w:r>
-      <w:r>
-        <w:rPr>
-          <w:rFonts w:ascii="Verdana" w:hAnsi="Verdana" w:cs="Arial"/>
-          <w:color w:val="0000CC"/>
-          <w:sz w:val="20"/>
-          <w:szCs w:val="20"/>
-          <w:shd w:val="pct15" w:color="auto" w:fill="FFFFFF"/>
-        </w:rPr>
-        <w:t>runlevel</w:t>
-      </w:r>
+      <w:proofErr w:type="spellEnd"/>
       <w:r>
         <w:rPr>
           <w:rFonts w:ascii="Verdana" w:hAnsi="Verdana" w:cs="Arial"/>
@@ -8134,6 +8845,7 @@
           <w:sz w:val="20"/>
           <w:szCs w:val="20"/>
         </w:rPr>
+        <w:lastRenderedPageBreak/>
         <w:t>在</w:t>
       </w:r>
       <w:r>
@@ -8363,7 +9075,27 @@
           <w:sz w:val="20"/>
           <w:szCs w:val="20"/>
         </w:rPr>
-        <w:t>username@ubuntu:~ $ vi /etc/inittab</w:t>
+        <w:t xml:space="preserve">username@ubuntu:~ $ </w:t>
+      </w:r>
+      <w:proofErr w:type="gramStart"/>
+      <w:r>
+        <w:rPr>
+          <w:rFonts w:ascii="Verdana" w:eastAsia="新細明體" w:hAnsi="Verdana"/>
+          <w:color w:val="000000"/>
+          <w:sz w:val="20"/>
+          <w:szCs w:val="20"/>
+        </w:rPr>
+        <w:t>vi</w:t>
+      </w:r>
+      <w:proofErr w:type="gramEnd"/>
+      <w:r>
+        <w:rPr>
+          <w:rFonts w:ascii="Verdana" w:eastAsia="新細明體" w:hAnsi="Verdana"/>
+          <w:color w:val="000000"/>
+          <w:sz w:val="20"/>
+          <w:szCs w:val="20"/>
+        </w:rPr>
+        <w:t xml:space="preserve"> /etc/inittab</w:t>
       </w:r>
     </w:p>
     <w:p>
@@ -8639,14 +9371,25 @@
         </w:rPr>
         <w:t>修改讓系統開機後預設進入</w:t>
       </w:r>
-      <w:r>
-        <w:rPr>
-          <w:rFonts w:ascii="Verdana" w:hAnsi="Verdana" w:cs="Arial"/>
-          <w:color w:val="000000"/>
-          <w:sz w:val="20"/>
-          <w:szCs w:val="20"/>
-        </w:rPr>
-        <w:t>runlevel 3</w:t>
+      <w:proofErr w:type="spellStart"/>
+      <w:r>
+        <w:rPr>
+          <w:rFonts w:ascii="Verdana" w:hAnsi="Verdana" w:cs="Arial"/>
+          <w:color w:val="000000"/>
+          <w:sz w:val="20"/>
+          <w:szCs w:val="20"/>
+        </w:rPr>
+        <w:t>runlevel</w:t>
+      </w:r>
+      <w:proofErr w:type="spellEnd"/>
+      <w:r>
+        <w:rPr>
+          <w:rFonts w:ascii="Verdana" w:hAnsi="Verdana" w:cs="Arial"/>
+          <w:color w:val="000000"/>
+          <w:sz w:val="20"/>
+          <w:szCs w:val="20"/>
+        </w:rPr>
+        <w:t xml:space="preserve"> 3</w:t>
       </w:r>
       <w:r>
         <w:rPr>
@@ -8684,7 +9427,73 @@
           <w:szCs w:val="20"/>
           <w:shd w:val="pct15" w:color="auto" w:fill="FFFFFF"/>
         </w:rPr>
-        <w:t xml:space="preserve"> /etc/init.d/gdm start</w:t>
+        <w:t xml:space="preserve"> /</w:t>
+      </w:r>
+      <w:proofErr w:type="spellStart"/>
+      <w:r>
+        <w:rPr>
+          <w:rFonts w:ascii="Verdana" w:hAnsi="Verdana" w:cs="Arial"/>
+          <w:color w:val="0000CC"/>
+          <w:sz w:val="20"/>
+          <w:szCs w:val="20"/>
+          <w:shd w:val="pct15" w:color="auto" w:fill="FFFFFF"/>
+        </w:rPr>
+        <w:t>etc</w:t>
+      </w:r>
+      <w:proofErr w:type="spellEnd"/>
+      <w:r>
+        <w:rPr>
+          <w:rFonts w:ascii="Verdana" w:hAnsi="Verdana" w:cs="Arial"/>
+          <w:color w:val="0000CC"/>
+          <w:sz w:val="20"/>
+          <w:szCs w:val="20"/>
+          <w:shd w:val="pct15" w:color="auto" w:fill="FFFFFF"/>
+        </w:rPr>
+        <w:t>/</w:t>
+      </w:r>
+      <w:proofErr w:type="spellStart"/>
+      <w:r>
+        <w:rPr>
+          <w:rFonts w:ascii="Verdana" w:hAnsi="Verdana" w:cs="Arial"/>
+          <w:color w:val="0000CC"/>
+          <w:sz w:val="20"/>
+          <w:szCs w:val="20"/>
+          <w:shd w:val="pct15" w:color="auto" w:fill="FFFFFF"/>
+        </w:rPr>
+        <w:t>init.d</w:t>
+      </w:r>
+      <w:proofErr w:type="spellEnd"/>
+      <w:r>
+        <w:rPr>
+          <w:rFonts w:ascii="Verdana" w:hAnsi="Verdana" w:cs="Arial"/>
+          <w:color w:val="0000CC"/>
+          <w:sz w:val="20"/>
+          <w:szCs w:val="20"/>
+          <w:shd w:val="pct15" w:color="auto" w:fill="FFFFFF"/>
+        </w:rPr>
+        <w:t>/</w:t>
+      </w:r>
+      <w:proofErr w:type="spellStart"/>
+      <w:r>
+        <w:rPr>
+          <w:rFonts w:ascii="Verdana" w:hAnsi="Verdana" w:cs="Arial"/>
+          <w:color w:val="0000CC"/>
+          <w:sz w:val="20"/>
+          <w:szCs w:val="20"/>
+          <w:shd w:val="pct15" w:color="auto" w:fill="FFFFFF"/>
+        </w:rPr>
+        <w:t>gdm</w:t>
+      </w:r>
+      <w:proofErr w:type="spellEnd"/>
+      <w:r>
+        <w:rPr>
+          <w:rFonts w:ascii="Verdana" w:hAnsi="Verdana" w:cs="Arial"/>
+          <w:color w:val="0000CC"/>
+          <w:sz w:val="20"/>
+          <w:szCs w:val="20"/>
+          <w:shd w:val="pct15" w:color="auto" w:fill="FFFFFF"/>
+        </w:rPr>
+        <w:t xml:space="preserve"> start</w:t>
       </w:r>
       <w:r>
         <w:rPr>
@@ -8924,6 +9733,7 @@
         </w:rPr>
         <w:t>修改</w:t>
       </w:r>
+      <w:proofErr w:type="spellStart"/>
       <w:r>
         <w:rPr>
           <w:rFonts w:ascii="Verdana" w:hAnsi="Verdana" w:cs="Arial"/>
@@ -8934,6 +9744,7 @@
         </w:rPr>
         <w:t>runlevel</w:t>
       </w:r>
+      <w:proofErr w:type="spellEnd"/>
       <w:r>
         <w:rPr>
           <w:rFonts w:ascii="Verdana" w:hAnsi="Verdana" w:cs="Arial"/>
@@ -8964,6 +9775,7 @@
         </w:rPr>
         <w:t>修改完</w:t>
       </w:r>
+      <w:proofErr w:type="spellStart"/>
       <w:r>
         <w:rPr>
           <w:rFonts w:ascii="Verdana" w:hAnsi="Verdana" w:cs="Arial"/>
@@ -8974,6 +9786,7 @@
         </w:rPr>
         <w:t>runlevel</w:t>
       </w:r>
+      <w:proofErr w:type="spellEnd"/>
       <w:r>
         <w:rPr>
           <w:rFonts w:ascii="Verdana" w:hAnsi="Verdana" w:cs="Arial"/>
@@ -9028,7 +9841,27 @@
           <w:sz w:val="20"/>
           <w:szCs w:val="20"/>
         </w:rPr>
-        <w:t xml:space="preserve"> /etc/rc3.d/S91apache2</w:t>
+        <w:t xml:space="preserve"> /</w:t>
+      </w:r>
+      <w:proofErr w:type="spellStart"/>
+      <w:r>
+        <w:rPr>
+          <w:rFonts w:ascii="Verdana" w:hAnsi="Verdana" w:cs="Arial"/>
+          <w:color w:val="000000"/>
+          <w:sz w:val="20"/>
+          <w:szCs w:val="20"/>
+        </w:rPr>
+        <w:t>etc</w:t>
+      </w:r>
+      <w:proofErr w:type="spellEnd"/>
+      <w:r>
+        <w:rPr>
+          <w:rFonts w:ascii="Verdana" w:hAnsi="Verdana" w:cs="Arial"/>
+          <w:color w:val="000000"/>
+          <w:sz w:val="20"/>
+          <w:szCs w:val="20"/>
+        </w:rPr>
+        <w:t>/rc3.d/S91apache2</w:t>
       </w:r>
       <w:r>
         <w:rPr>
@@ -9198,14 +10031,25 @@
         </w:rPr>
         <w:t>是</w:t>
       </w:r>
-      <w:r>
-        <w:rPr>
-          <w:rFonts w:ascii="Verdana" w:hAnsi="Verdana" w:cs="Arial"/>
-          <w:color w:val="000000"/>
-          <w:sz w:val="20"/>
-          <w:szCs w:val="20"/>
-        </w:rPr>
-        <w:t>runlevel 2</w:t>
+      <w:proofErr w:type="spellStart"/>
+      <w:r>
+        <w:rPr>
+          <w:rFonts w:ascii="Verdana" w:hAnsi="Verdana" w:cs="Arial"/>
+          <w:color w:val="000000"/>
+          <w:sz w:val="20"/>
+          <w:szCs w:val="20"/>
+        </w:rPr>
+        <w:t>runlevel</w:t>
+      </w:r>
+      <w:proofErr w:type="spellEnd"/>
+      <w:r>
+        <w:rPr>
+          <w:rFonts w:ascii="Verdana" w:hAnsi="Verdana" w:cs="Arial"/>
+          <w:color w:val="000000"/>
+          <w:sz w:val="20"/>
+          <w:szCs w:val="20"/>
+        </w:rPr>
+        <w:t xml:space="preserve"> 2</w:t>
       </w:r>
       <w:r>
         <w:rPr>
@@ -9234,6 +10078,7 @@
         </w:rPr>
         <w:t>手工建立或移除</w:t>
       </w:r>
+      <w:proofErr w:type="spellStart"/>
       <w:r>
         <w:rPr>
           <w:rFonts w:ascii="Verdana" w:hAnsi="Verdana" w:cs="Arial"/>
@@ -9243,6 +10088,7 @@
         </w:rPr>
         <w:t>runlevel</w:t>
       </w:r>
+      <w:proofErr w:type="spellEnd"/>
       <w:r>
         <w:rPr>
           <w:rFonts w:ascii="Verdana" w:hAnsi="Verdana" w:cs="Arial"/>
@@ -9270,6 +10116,7 @@
         </w:rPr>
         <w:t>看目前有哪些服務可以加到</w:t>
       </w:r>
+      <w:proofErr w:type="spellStart"/>
       <w:r>
         <w:rPr>
           <w:rFonts w:ascii="Verdana" w:hAnsi="Verdana" w:cs="Arial"/>
@@ -9279,6 +10126,7 @@
         </w:rPr>
         <w:t>runlevel</w:t>
       </w:r>
+      <w:proofErr w:type="spellEnd"/>
       <w:r>
         <w:rPr>
           <w:rFonts w:ascii="Verdana" w:hAnsi="Verdana" w:cs="Arial"/>
@@ -9333,14 +10181,25 @@
           <w:szCs w:val="20"/>
         </w:rPr>
       </w:pPr>
-      <w:r>
-        <w:rPr>
-          <w:rFonts w:ascii="Verdana" w:eastAsia="新細明體" w:hAnsi="Verdana"/>
-          <w:color w:val="000000"/>
-          <w:sz w:val="20"/>
-          <w:szCs w:val="20"/>
-        </w:rPr>
-        <w:t>alsa-utils       festival         m</w:t>
+      <w:proofErr w:type="gramStart"/>
+      <w:r>
+        <w:rPr>
+          <w:rFonts w:ascii="Verdana" w:eastAsia="新細明體" w:hAnsi="Verdana"/>
+          <w:color w:val="000000"/>
+          <w:sz w:val="20"/>
+          <w:szCs w:val="20"/>
+        </w:rPr>
+        <w:t>alsa-utils</w:t>
+      </w:r>
+      <w:proofErr w:type="gramEnd"/>
+      <w:r>
+        <w:rPr>
+          <w:rFonts w:ascii="Verdana" w:eastAsia="新細明體" w:hAnsi="Verdana"/>
+          <w:color w:val="000000"/>
+          <w:sz w:val="20"/>
+          <w:szCs w:val="20"/>
+        </w:rPr>
+        <w:t xml:space="preserve">       festival         m</w:t>
       </w:r>
       <w:r>
         <w:rPr>
@@ -10079,7 +10938,6 @@
           <w:szCs w:val="20"/>
           <w:shd w:val="pct15" w:color="auto" w:fill="FFFFFF"/>
         </w:rPr>
-        <w:lastRenderedPageBreak/>
         <w:t>username@ubuntu:~ $ sudo ln -s /etc/init.d/apache2 /etc/rc2.d/S91apache2</w:t>
       </w:r>
     </w:p>
@@ -10102,6 +10960,7 @@
           <w:sz w:val="20"/>
           <w:szCs w:val="20"/>
         </w:rPr>
+        <w:lastRenderedPageBreak/>
         <w:t>數字最好</w:t>
       </w:r>
       <w:r>
@@ -10149,8 +11008,6 @@
         </w:rPr>
         <w:t>相依的服務沒啟</w:t>
       </w:r>
-      <w:bookmarkStart w:id="7" w:name="_GoBack"/>
-      <w:bookmarkEnd w:id="7"/>
       <w:r>
         <w:rPr>
           <w:rFonts w:ascii="Verdana" w:hAnsi="Verdana" w:cs="Arial"/>
@@ -10182,6 +11039,7 @@
           <w:szCs w:val="20"/>
         </w:rPr>
       </w:pPr>
+      <w:proofErr w:type="spellStart"/>
       <w:r>
         <w:rPr>
           <w:rFonts w:ascii="Verdana" w:eastAsia="SimSun" w:hAnsi="Verdana" w:cs="新細明體"/>
@@ -10193,6 +11051,7 @@
         </w:rPr>
         <w:t>ubuntu</w:t>
       </w:r>
+      <w:proofErr w:type="spellEnd"/>
       <w:r>
         <w:rPr>
           <w:rFonts w:ascii="Verdana" w:eastAsia="SimSun" w:hAnsi="Verdana" w:cs="新細明體"/>
@@ -10248,6 +11107,7 @@
         </w:rPr>
         <w:t>替代</w:t>
       </w:r>
+      <w:proofErr w:type="spellStart"/>
       <w:r>
         <w:rPr>
           <w:rFonts w:ascii="Verdana" w:eastAsia="SimSun" w:hAnsi="Verdana" w:cs="新細明體"/>
@@ -10259,6 +11119,7 @@
         </w:rPr>
         <w:t>init</w:t>
       </w:r>
+      <w:proofErr w:type="spellEnd"/>
       <w:r>
         <w:rPr>
           <w:rFonts w:ascii="Verdana" w:eastAsia="SimSun" w:hAnsi="Verdana" w:cs="新細明體"/>
@@ -10279,8 +11140,9 @@
           <w:szCs w:val="20"/>
           <w:shd w:val="clear" w:color="auto" w:fill="C9D7F1"/>
         </w:rPr>
-        <w:t>/etc/event.d</w:t>
-      </w:r>
+        <w:t>/</w:t>
+      </w:r>
+      <w:proofErr w:type="spellStart"/>
       <w:r>
         <w:rPr>
           <w:rFonts w:ascii="Verdana" w:eastAsia="SimSun" w:hAnsi="Verdana" w:cs="新細明體"/>
@@ -10290,8 +11152,9 @@
           <w:szCs w:val="20"/>
           <w:shd w:val="clear" w:color="auto" w:fill="C9D7F1"/>
         </w:rPr>
-        <w:t>下面，默認情況下</w:t>
-      </w:r>
+        <w:t>etc</w:t>
+      </w:r>
+      <w:proofErr w:type="spellEnd"/>
       <w:r>
         <w:rPr>
           <w:rFonts w:ascii="Verdana" w:eastAsia="SimSun" w:hAnsi="Verdana" w:cs="新細明體"/>
@@ -10301,8 +11164,9 @@
           <w:szCs w:val="20"/>
           <w:shd w:val="clear" w:color="auto" w:fill="C9D7F1"/>
         </w:rPr>
-        <w:t>/etc</w:t>
-      </w:r>
+        <w:t>/</w:t>
+      </w:r>
+      <w:proofErr w:type="spellStart"/>
       <w:r>
         <w:rPr>
           <w:rFonts w:ascii="Verdana" w:eastAsia="SimSun" w:hAnsi="Verdana" w:cs="新細明體"/>
@@ -10312,8 +11176,9 @@
           <w:szCs w:val="20"/>
           <w:shd w:val="clear" w:color="auto" w:fill="C9D7F1"/>
         </w:rPr>
-        <w:t>下沒有</w:t>
-      </w:r>
+        <w:t>event.d</w:t>
+      </w:r>
+      <w:proofErr w:type="spellEnd"/>
       <w:r>
         <w:rPr>
           <w:rFonts w:ascii="Verdana" w:eastAsia="SimSun" w:hAnsi="Verdana" w:cs="新細明體"/>
@@ -10323,7 +11188,7 @@
           <w:szCs w:val="20"/>
           <w:shd w:val="clear" w:color="auto" w:fill="C9D7F1"/>
         </w:rPr>
-        <w:t>inittab</w:t>
+        <w:t>下面，默認情況下</w:t>
       </w:r>
       <w:r>
         <w:rPr>
@@ -10334,6 +11199,54 @@
           <w:szCs w:val="20"/>
           <w:shd w:val="clear" w:color="auto" w:fill="C9D7F1"/>
         </w:rPr>
+        <w:t>/</w:t>
+      </w:r>
+      <w:proofErr w:type="spellStart"/>
+      <w:r>
+        <w:rPr>
+          <w:rFonts w:ascii="Verdana" w:eastAsia="SimSun" w:hAnsi="Verdana" w:cs="新細明體"/>
+          <w:color w:val="494949"/>
+          <w:kern w:val="0"/>
+          <w:sz w:val="20"/>
+          <w:szCs w:val="20"/>
+          <w:shd w:val="clear" w:color="auto" w:fill="C9D7F1"/>
+        </w:rPr>
+        <w:t>etc</w:t>
+      </w:r>
+      <w:proofErr w:type="spellEnd"/>
+      <w:r>
+        <w:rPr>
+          <w:rFonts w:ascii="Verdana" w:eastAsia="SimSun" w:hAnsi="Verdana" w:cs="新細明體"/>
+          <w:color w:val="494949"/>
+          <w:kern w:val="0"/>
+          <w:sz w:val="20"/>
+          <w:szCs w:val="20"/>
+          <w:shd w:val="clear" w:color="auto" w:fill="C9D7F1"/>
+        </w:rPr>
+        <w:t>下沒有</w:t>
+      </w:r>
+      <w:proofErr w:type="spellStart"/>
+      <w:r>
+        <w:rPr>
+          <w:rFonts w:ascii="Verdana" w:eastAsia="SimSun" w:hAnsi="Verdana" w:cs="新細明體"/>
+          <w:color w:val="494949"/>
+          <w:kern w:val="0"/>
+          <w:sz w:val="20"/>
+          <w:szCs w:val="20"/>
+          <w:shd w:val="clear" w:color="auto" w:fill="C9D7F1"/>
+        </w:rPr>
+        <w:t>inittab</w:t>
+      </w:r>
+      <w:proofErr w:type="spellEnd"/>
+      <w:r>
+        <w:rPr>
+          <w:rFonts w:ascii="Verdana" w:eastAsia="SimSun" w:hAnsi="Verdana" w:cs="新細明體"/>
+          <w:color w:val="494949"/>
+          <w:kern w:val="0"/>
+          <w:sz w:val="20"/>
+          <w:szCs w:val="20"/>
+          <w:shd w:val="clear" w:color="auto" w:fill="C9D7F1"/>
+        </w:rPr>
         <w:t>文件。</w:t>
       </w:r>
     </w:p>
@@ -10342,21 +11255,13 @@
         <w:widowControl/>
         <w:shd w:val="clear" w:color="auto" w:fill="E7EEF4"/>
         <w:rPr>
-          <w:rFonts w:ascii="Verdana" w:hAnsi="Verdana" w:cs="新細明體"/>
-          <w:kern w:val="0"/>
-          <w:sz w:val="20"/>
-          <w:szCs w:val="20"/>
-        </w:rPr>
-      </w:pPr>
-      <w:r>
-        <w:rPr>
           <w:rFonts w:ascii="Verdana" w:eastAsia="SimSun" w:hAnsi="Verdana" w:cs="新細明體"/>
           <w:kern w:val="0"/>
           <w:sz w:val="20"/>
           <w:szCs w:val="20"/>
         </w:rPr>
-        <w:t>ubuntu</w:t>
-      </w:r>
+      </w:pPr>
+      <w:proofErr w:type="spellStart"/>
       <w:r>
         <w:rPr>
           <w:rFonts w:ascii="Verdana" w:eastAsia="SimSun" w:hAnsi="Verdana" w:cs="新細明體"/>
@@ -10364,8 +11269,9 @@
           <w:sz w:val="20"/>
           <w:szCs w:val="20"/>
         </w:rPr>
-        <w:t>的</w:t>
-      </w:r>
+        <w:t>ubuntu</w:t>
+      </w:r>
+      <w:proofErr w:type="spellEnd"/>
       <w:r>
         <w:rPr>
           <w:rFonts w:ascii="Verdana" w:eastAsia="SimSun" w:hAnsi="Verdana" w:cs="新細明體"/>
@@ -10373,7 +11279,7 @@
           <w:sz w:val="20"/>
           <w:szCs w:val="20"/>
         </w:rPr>
-        <w:t>default runlevel</w:t>
+        <w:t>下</w:t>
       </w:r>
       <w:r>
         <w:rPr>
@@ -10382,8 +11288,18 @@
           <w:sz w:val="20"/>
           <w:szCs w:val="20"/>
         </w:rPr>
-        <w:t>是</w:t>
-      </w:r>
+        <w:t>使</w:t>
+      </w:r>
+      <w:r>
+        <w:rPr>
+          <w:rFonts w:ascii="新細明體" w:hAnsi="新細明體" w:cs="新細明體" w:hint="eastAsia"/>
+          <w:kern w:val="0"/>
+          <w:sz w:val="20"/>
+          <w:szCs w:val="20"/>
+        </w:rPr>
+        <w:t>用</w:t>
+      </w:r>
+      <w:proofErr w:type="spellStart"/>
       <w:r>
         <w:rPr>
           <w:rFonts w:ascii="Verdana" w:eastAsia="SimSun" w:hAnsi="Verdana" w:cs="新細明體"/>
@@ -10391,8 +11307,9 @@
           <w:sz w:val="20"/>
           <w:szCs w:val="20"/>
         </w:rPr>
-        <w:t>2</w:t>
-      </w:r>
+        <w:t>sysv-rc-conf</w:t>
+      </w:r>
+      <w:proofErr w:type="spellEnd"/>
       <w:r>
         <w:rPr>
           <w:rFonts w:ascii="Verdana" w:eastAsia="SimSun" w:hAnsi="Verdana" w:cs="新細明體"/>
@@ -10400,7 +11317,7 @@
           <w:sz w:val="20"/>
           <w:szCs w:val="20"/>
         </w:rPr>
-        <w:t>，而不是</w:t>
+        <w:t>管理</w:t>
       </w:r>
       <w:r>
         <w:rPr>
@@ -10409,7 +11326,7 @@
           <w:sz w:val="20"/>
           <w:szCs w:val="20"/>
         </w:rPr>
-        <w:t>Red Hat</w:t>
+        <w:t>服務程序。</w:t>
       </w:r>
       <w:r>
         <w:rPr>
@@ -10418,7 +11335,7 @@
           <w:sz w:val="20"/>
           <w:szCs w:val="20"/>
         </w:rPr>
-        <w:t>的</w:t>
+        <w:t>Ubuntu</w:t>
       </w:r>
       <w:r>
         <w:rPr>
@@ -10427,7 +11344,7 @@
           <w:sz w:val="20"/>
           <w:szCs w:val="20"/>
         </w:rPr>
-        <w:t>5</w:t>
+        <w:t>運行級別</w:t>
       </w:r>
       <w:r>
         <w:rPr>
@@ -10436,7 +11353,7 @@
           <w:sz w:val="20"/>
           <w:szCs w:val="20"/>
         </w:rPr>
-        <w:t>或者</w:t>
+        <w:t>Linux</w:t>
       </w:r>
       <w:r>
         <w:rPr>
@@ -10445,8 +11362,9 @@
           <w:sz w:val="20"/>
           <w:szCs w:val="20"/>
         </w:rPr>
-        <w:t>3</w:t>
-      </w:r>
+        <w:t>系統任何時候都運行在一個指定的運行級上，不同的運行級的程序和服務都不同，所要完成的工作和要達到的目的不同，系統可以在這些運行級之間進行切換，以完成不同的工作。要察看當前</w:t>
+      </w:r>
+      <w:proofErr w:type="spellStart"/>
       <w:r>
         <w:rPr>
           <w:rFonts w:ascii="Verdana" w:eastAsia="SimSun" w:hAnsi="Verdana" w:cs="新細明體"/>
@@ -10454,8 +11372,9 @@
           <w:sz w:val="20"/>
           <w:szCs w:val="20"/>
         </w:rPr>
-        <w:t>，而且</w:t>
-      </w:r>
+        <w:t>runlevel</w:t>
+      </w:r>
+      <w:proofErr w:type="spellEnd"/>
       <w:r>
         <w:rPr>
           <w:rFonts w:ascii="Verdana" w:eastAsia="SimSun" w:hAnsi="Verdana" w:cs="新細明體"/>
@@ -10463,107 +11382,10 @@
           <w:sz w:val="20"/>
           <w:szCs w:val="20"/>
         </w:rPr>
-        <w:t>id 2</w:t>
-      </w:r>
-      <w:r>
-        <w:rPr>
-          <w:rFonts w:ascii="Verdana" w:eastAsia="SimSun" w:hAnsi="Verdana" w:cs="新細明體"/>
-          <w:kern w:val="0"/>
-          <w:sz w:val="20"/>
-          <w:szCs w:val="20"/>
-        </w:rPr>
-        <w:t>至</w:t>
-      </w:r>
-      <w:r>
-        <w:rPr>
-          <w:rFonts w:ascii="Verdana" w:eastAsia="SimSun" w:hAnsi="Verdana" w:cs="新細明體"/>
-          <w:kern w:val="0"/>
-          <w:sz w:val="20"/>
-          <w:szCs w:val="20"/>
-        </w:rPr>
-        <w:t>5</w:t>
-      </w:r>
-      <w:r>
-        <w:rPr>
-          <w:rFonts w:ascii="Verdana" w:eastAsia="SimSun" w:hAnsi="Verdana" w:cs="新細明體"/>
-          <w:kern w:val="0"/>
-          <w:sz w:val="20"/>
-          <w:szCs w:val="20"/>
-        </w:rPr>
-        <w:t>都是一樣的</w:t>
-      </w:r>
-      <w:r>
-        <w:rPr>
-          <w:rFonts w:ascii="Verdana" w:eastAsia="SimSun" w:hAnsi="Verdana" w:cs="新細明體"/>
-          <w:kern w:val="0"/>
-          <w:sz w:val="20"/>
-          <w:szCs w:val="20"/>
-        </w:rPr>
-        <w:t>,</w:t>
-      </w:r>
-      <w:r>
-        <w:rPr>
-          <w:rFonts w:ascii="Verdana" w:eastAsia="SimSun" w:hAnsi="Verdana" w:cs="新細明體"/>
-          <w:kern w:val="0"/>
-          <w:sz w:val="20"/>
-          <w:szCs w:val="20"/>
-        </w:rPr>
-        <w:t>參照</w:t>
-      </w:r>
-      <w:r>
-        <w:rPr>
-          <w:rFonts w:ascii="Verdana" w:eastAsia="SimSun" w:hAnsi="Verdana" w:cs="新細明體"/>
-          <w:kern w:val="0"/>
-          <w:sz w:val="20"/>
-          <w:szCs w:val="20"/>
-        </w:rPr>
-        <w:t>Debian</w:t>
-      </w:r>
-      <w:r>
-        <w:rPr>
-          <w:rFonts w:ascii="Verdana" w:eastAsia="SimSun" w:hAnsi="Verdana" w:cs="新細明體"/>
-          <w:kern w:val="0"/>
-          <w:sz w:val="20"/>
-          <w:szCs w:val="20"/>
-        </w:rPr>
-        <w:t>的</w:t>
-      </w:r>
-      <w:r>
-        <w:rPr>
-          <w:rFonts w:ascii="Verdana" w:eastAsia="SimSun" w:hAnsi="Verdana" w:cs="新細明體"/>
-          <w:kern w:val="0"/>
-          <w:sz w:val="20"/>
-          <w:szCs w:val="20"/>
-        </w:rPr>
-        <w:t>FAQ</w:t>
-      </w:r>
-      <w:r>
-        <w:rPr>
-          <w:rFonts w:ascii="Verdana" w:eastAsia="SimSun" w:hAnsi="Verdana" w:cs="新細明體"/>
-          <w:kern w:val="0"/>
-          <w:sz w:val="20"/>
-          <w:szCs w:val="20"/>
-        </w:rPr>
-        <w:t>，</w:t>
-      </w:r>
-      <w:r>
-        <w:rPr>
-          <w:rFonts w:ascii="Verdana" w:eastAsia="SimSun" w:hAnsi="Verdana" w:cs="新細明體"/>
-          <w:kern w:val="0"/>
-          <w:sz w:val="20"/>
-          <w:szCs w:val="20"/>
-        </w:rPr>
-        <w:t>runlevel</w:t>
-      </w:r>
-      <w:r>
-        <w:rPr>
-          <w:rFonts w:ascii="Verdana" w:eastAsia="SimSun" w:hAnsi="Verdana" w:cs="新細明體"/>
-          <w:kern w:val="0"/>
-          <w:sz w:val="20"/>
-          <w:szCs w:val="20"/>
-        </w:rPr>
-        <w:t>對應功能如下所示：</w:t>
-      </w:r>
+        <w:t>，可以輸入命令</w:t>
+      </w:r>
+      <w:bookmarkStart w:id="7" w:name="_GoBack"/>
+      <w:bookmarkEnd w:id="7"/>
     </w:p>
     <w:p>
       <w:pPr>
@@ -10585,20 +11407,21 @@
           <w:sz w:val="20"/>
           <w:szCs w:val="20"/>
         </w:rPr>
-        <w:t>0:halt the system</w:t>
-      </w:r>
-    </w:p>
-    <w:p>
-      <w:pPr>
-        <w:widowControl/>
-        <w:shd w:val="clear" w:color="auto" w:fill="E7EEF4"/>
-        <w:rPr>
-          <w:rFonts w:ascii="Verdana" w:eastAsia="SimSun" w:hAnsi="Verdana" w:cs="新細明體"/>
+        <w:t>$</w:t>
+      </w:r>
+      <w:r>
+        <w:rPr>
+          <w:rFonts w:ascii="新細明體" w:hAnsi="新細明體" w:cs="新細明體" w:hint="eastAsia"/>
+          <w:i/>
+          <w:iCs/>
           <w:kern w:val="0"/>
           <w:sz w:val="20"/>
           <w:szCs w:val="20"/>
         </w:rPr>
-      </w:pPr>
+        <w:t xml:space="preserve"> </w:t>
+      </w:r>
+      <w:proofErr w:type="spellStart"/>
+      <w:proofErr w:type="gramStart"/>
       <w:r>
         <w:rPr>
           <w:rFonts w:ascii="Verdana" w:eastAsia="SimSun" w:hAnsi="Verdana" w:cs="新細明體"/>
@@ -10608,7 +11431,50 @@
           <w:sz w:val="20"/>
           <w:szCs w:val="20"/>
         </w:rPr>
-        <w:t>1:single-user mode</w:t>
+        <w:t>runlevel</w:t>
+      </w:r>
+      <w:proofErr w:type="spellEnd"/>
+      <w:proofErr w:type="gramEnd"/>
+    </w:p>
+    <w:p>
+      <w:pPr>
+        <w:widowControl/>
+        <w:shd w:val="clear" w:color="auto" w:fill="E7EEF4"/>
+        <w:rPr>
+          <w:rFonts w:ascii="Verdana" w:eastAsia="SimSun" w:hAnsi="Verdana" w:cs="新細明體"/>
+          <w:kern w:val="0"/>
+          <w:sz w:val="20"/>
+          <w:szCs w:val="20"/>
+        </w:rPr>
+      </w:pPr>
+      <w:r>
+        <w:rPr>
+          <w:rFonts w:ascii="Verdana" w:eastAsia="SimSun" w:hAnsi="Verdana" w:cs="新細明體"/>
+          <w:kern w:val="0"/>
+          <w:sz w:val="20"/>
+          <w:szCs w:val="20"/>
+        </w:rPr>
+        <w:t>切換</w:t>
+      </w:r>
+      <w:proofErr w:type="spellStart"/>
+      <w:r>
+        <w:rPr>
+          <w:rFonts w:ascii="Verdana" w:eastAsia="SimSun" w:hAnsi="Verdana" w:cs="新細明體"/>
+          <w:kern w:val="0"/>
+          <w:sz w:val="20"/>
+          <w:szCs w:val="20"/>
+        </w:rPr>
+        <w:t>runlevel</w:t>
+      </w:r>
+      <w:proofErr w:type="spellEnd"/>
+      <w:r>
+        <w:rPr>
+          <w:rFonts w:ascii="Verdana" w:eastAsia="SimSun" w:hAnsi="Verdana" w:cs="新細明體"/>
+          <w:kern w:val="0"/>
+          <w:sz w:val="20"/>
+          <w:szCs w:val="20"/>
+        </w:rPr>
+        <w:t>可以使用下面命令實現</w:t>
       </w:r>
     </w:p>
     <w:p>
@@ -10631,20 +11497,20 @@
           <w:sz w:val="20"/>
           <w:szCs w:val="20"/>
         </w:rPr>
-        <w:t>2 through 5:various multi-user modes</w:t>
-      </w:r>
-    </w:p>
-    <w:p>
-      <w:pPr>
-        <w:widowControl/>
-        <w:shd w:val="clear" w:color="auto" w:fill="E7EEF4"/>
-        <w:rPr>
-          <w:rFonts w:ascii="Verdana" w:eastAsia="SimSun" w:hAnsi="Verdana" w:cs="新細明體"/>
+        <w:t>$</w:t>
+      </w:r>
+      <w:r>
+        <w:rPr>
+          <w:rFonts w:ascii="新細明體" w:hAnsi="新細明體" w:cs="新細明體" w:hint="eastAsia"/>
+          <w:i/>
+          <w:iCs/>
           <w:kern w:val="0"/>
           <w:sz w:val="20"/>
           <w:szCs w:val="20"/>
         </w:rPr>
-      </w:pPr>
+        <w:t xml:space="preserve"> </w:t>
+      </w:r>
+      <w:proofErr w:type="spellStart"/>
       <w:r>
         <w:rPr>
           <w:rFonts w:ascii="Verdana" w:eastAsia="SimSun" w:hAnsi="Verdana" w:cs="新細明體"/>
@@ -10654,20 +11520,9 @@
           <w:sz w:val="20"/>
           <w:szCs w:val="20"/>
         </w:rPr>
-        <w:t>6:reboot the system</w:t>
-      </w:r>
-    </w:p>
-    <w:p>
-      <w:pPr>
-        <w:widowControl/>
-        <w:shd w:val="clear" w:color="auto" w:fill="E7EEF4"/>
-        <w:rPr>
-          <w:rFonts w:ascii="Verdana" w:eastAsia="SimSun" w:hAnsi="Verdana" w:cs="新細明體"/>
-          <w:kern w:val="0"/>
-          <w:sz w:val="20"/>
-          <w:szCs w:val="20"/>
-        </w:rPr>
-      </w:pPr>
+        <w:t>init</w:t>
+      </w:r>
+      <w:proofErr w:type="spellEnd"/>
       <w:r>
         <w:rPr>
           <w:rFonts w:ascii="Verdana" w:eastAsia="SimSun" w:hAnsi="Verdana" w:cs="新細明體"/>
@@ -10677,20 +11532,18 @@
           <w:sz w:val="20"/>
           <w:szCs w:val="20"/>
         </w:rPr>
-        <w:t>Debian systems come with id=2, which indicates that the runlevel will be '2'</w:t>
-      </w:r>
-    </w:p>
-    <w:p>
-      <w:pPr>
-        <w:widowControl/>
-        <w:shd w:val="clear" w:color="auto" w:fill="E7EEF4"/>
+        <w:t xml:space="preserve"> [0123456sS]</w:t>
+      </w:r>
+      <w:r>
         <w:rPr>
           <w:rFonts w:ascii="Verdana" w:eastAsia="SimSun" w:hAnsi="Verdana" w:cs="新細明體"/>
           <w:kern w:val="0"/>
           <w:sz w:val="20"/>
           <w:szCs w:val="20"/>
         </w:rPr>
-      </w:pPr>
+        <w:t xml:space="preserve"> ##S </w:t>
+      </w:r>
+      <w:proofErr w:type="spellStart"/>
       <w:r>
         <w:rPr>
           <w:rFonts w:ascii="Verdana" w:eastAsia="SimSun" w:hAnsi="Verdana" w:cs="新細明體"/>
@@ -10698,8 +11551,9 @@
           <w:sz w:val="20"/>
           <w:szCs w:val="20"/>
         </w:rPr>
-        <w:t>在</w:t>
-      </w:r>
+        <w:t>s</w:t>
+      </w:r>
+      <w:proofErr w:type="spellEnd"/>
       <w:r>
         <w:rPr>
           <w:rFonts w:ascii="Verdana" w:eastAsia="SimSun" w:hAnsi="Verdana" w:cs="新細明體"/>
@@ -10707,7 +11561,7 @@
           <w:sz w:val="20"/>
           <w:szCs w:val="20"/>
         </w:rPr>
-        <w:t>/etc/</w:t>
+        <w:t>是某些版本的選項，以為</w:t>
       </w:r>
       <w:r>
         <w:rPr>
@@ -10716,7 +11570,7 @@
           <w:sz w:val="20"/>
           <w:szCs w:val="20"/>
         </w:rPr>
-        <w:t>下建立</w:t>
+        <w:t>single user mode</w:t>
       </w:r>
       <w:r>
         <w:rPr>
@@ -10725,7 +11579,7 @@
           <w:sz w:val="20"/>
           <w:szCs w:val="20"/>
         </w:rPr>
-        <w:t>inittab</w:t>
+        <w:t>，與</w:t>
       </w:r>
       <w:r>
         <w:rPr>
@@ -10734,7 +11588,7 @@
           <w:sz w:val="20"/>
           <w:szCs w:val="20"/>
         </w:rPr>
-        <w:t>空文件，寫入下面代碼保存重啟即可進入維護模式。下次開機就不會啟動</w:t>
+        <w:t>1</w:t>
       </w:r>
       <w:r>
         <w:rPr>
@@ -10743,70 +11597,7 @@
           <w:sz w:val="20"/>
           <w:szCs w:val="20"/>
         </w:rPr>
-        <w:t>GDM</w:t>
-      </w:r>
-      <w:r>
-        <w:rPr>
-          <w:rFonts w:ascii="Verdana" w:eastAsia="SimSun" w:hAnsi="Verdana" w:cs="新細明體"/>
-          <w:kern w:val="0"/>
-          <w:sz w:val="20"/>
-          <w:szCs w:val="20"/>
-        </w:rPr>
-        <w:t>，如果想默認啟動</w:t>
-      </w:r>
-      <w:r>
-        <w:rPr>
-          <w:rFonts w:ascii="Verdana" w:eastAsia="SimSun" w:hAnsi="Verdana" w:cs="新細明體"/>
-          <w:kern w:val="0"/>
-          <w:sz w:val="20"/>
-          <w:szCs w:val="20"/>
-        </w:rPr>
-        <w:t>X</w:t>
-      </w:r>
-      <w:r>
-        <w:rPr>
-          <w:rFonts w:ascii="Verdana" w:eastAsia="SimSun" w:hAnsi="Verdana" w:cs="新細明體"/>
-          <w:kern w:val="0"/>
-          <w:sz w:val="20"/>
-          <w:szCs w:val="20"/>
-        </w:rPr>
-        <w:t>，那麼可以刪除</w:t>
-      </w:r>
-      <w:r>
-        <w:rPr>
-          <w:rFonts w:ascii="Verdana" w:eastAsia="SimSun" w:hAnsi="Verdana" w:cs="新細明體"/>
-          <w:kern w:val="0"/>
-          <w:sz w:val="20"/>
-          <w:szCs w:val="20"/>
-        </w:rPr>
-        <w:t>inittab</w:t>
-      </w:r>
-      <w:r>
-        <w:rPr>
-          <w:rFonts w:ascii="Verdana" w:eastAsia="SimSun" w:hAnsi="Verdana" w:cs="新細明體"/>
-          <w:kern w:val="0"/>
-          <w:sz w:val="20"/>
-          <w:szCs w:val="20"/>
-        </w:rPr>
-        <w:t>文件或者把下面的代碼中的數字改成</w:t>
-      </w:r>
-      <w:r>
-        <w:rPr>
-          <w:rFonts w:ascii="Verdana" w:eastAsia="SimSun" w:hAnsi="Verdana" w:cs="新細明體"/>
-          <w:kern w:val="0"/>
-          <w:sz w:val="20"/>
-          <w:szCs w:val="20"/>
-        </w:rPr>
-        <w:t>2~5</w:t>
-      </w:r>
-      <w:r>
-        <w:rPr>
-          <w:rFonts w:ascii="Verdana" w:eastAsia="SimSun" w:hAnsi="Verdana" w:cs="新細明體"/>
-          <w:kern w:val="0"/>
-          <w:sz w:val="20"/>
-          <w:szCs w:val="20"/>
-        </w:rPr>
-        <w:t>任何一個數字即可。</w:t>
+        <w:t>大概相同。</w:t>
       </w:r>
     </w:p>
     <w:p>
@@ -10829,122 +11620,20 @@
           <w:sz w:val="20"/>
           <w:szCs w:val="20"/>
         </w:rPr>
-        <w:t>id:1:initdefault: </w:t>
-      </w:r>
-    </w:p>
-    <w:p>
-      <w:pPr>
-        <w:widowControl/>
-        <w:shd w:val="clear" w:color="auto" w:fill="E7EEF4"/>
-        <w:rPr>
-          <w:rFonts w:ascii="Verdana" w:eastAsia="SimSun" w:hAnsi="Verdana" w:cs="新細明體"/>
+        <w:t>$</w:t>
+      </w:r>
+      <w:r>
+        <w:rPr>
+          <w:rFonts w:ascii="新細明體" w:hAnsi="新細明體" w:cs="新細明體" w:hint="eastAsia"/>
+          <w:i/>
+          <w:iCs/>
           <w:kern w:val="0"/>
           <w:sz w:val="20"/>
           <w:szCs w:val="20"/>
         </w:rPr>
-      </w:pPr>
-      <w:r>
-        <w:rPr>
-          <w:rFonts w:ascii="Verdana" w:eastAsia="SimSun" w:hAnsi="Verdana" w:cs="新細明體"/>
-          <w:kern w:val="0"/>
-          <w:sz w:val="20"/>
-          <w:szCs w:val="20"/>
-        </w:rPr>
-        <w:t>ubuntu</w:t>
-      </w:r>
-      <w:r>
-        <w:rPr>
-          <w:rFonts w:ascii="Verdana" w:eastAsia="SimSun" w:hAnsi="Verdana" w:cs="新細明體"/>
-          <w:kern w:val="0"/>
-          <w:sz w:val="20"/>
-          <w:szCs w:val="20"/>
-        </w:rPr>
-        <w:t>下可以使用一個叫</w:t>
-      </w:r>
-      <w:r>
-        <w:rPr>
-          <w:rFonts w:ascii="Verdana" w:eastAsia="SimSun" w:hAnsi="Verdana" w:cs="新細明體"/>
-          <w:kern w:val="0"/>
-          <w:sz w:val="20"/>
-          <w:szCs w:val="20"/>
-        </w:rPr>
-        <w:t>sysv-rc-conf</w:t>
-      </w:r>
-      <w:r>
-        <w:rPr>
-          <w:rFonts w:ascii="Verdana" w:eastAsia="SimSun" w:hAnsi="Verdana" w:cs="新細明體"/>
-          <w:kern w:val="0"/>
-          <w:sz w:val="20"/>
-          <w:szCs w:val="20"/>
-        </w:rPr>
-        <w:t>的軟件，它是一個強大的服務管理程序，比如可以用來關閉藍牙服務。</w:t>
-      </w:r>
-      <w:r>
-        <w:rPr>
-          <w:rFonts w:ascii="Verdana" w:eastAsia="SimSun" w:hAnsi="Verdana" w:cs="新細明體"/>
-          <w:kern w:val="0"/>
-          <w:sz w:val="20"/>
-          <w:szCs w:val="20"/>
-        </w:rPr>
-        <w:t>Ubuntu</w:t>
-      </w:r>
-      <w:r>
-        <w:rPr>
-          <w:rFonts w:ascii="Verdana" w:eastAsia="SimSun" w:hAnsi="Verdana" w:cs="新細明體"/>
-          <w:kern w:val="0"/>
-          <w:sz w:val="20"/>
-          <w:szCs w:val="20"/>
-        </w:rPr>
-        <w:t>運行級別</w:t>
-      </w:r>
-      <w:r>
-        <w:rPr>
-          <w:rFonts w:ascii="Verdana" w:eastAsia="SimSun" w:hAnsi="Verdana" w:cs="新細明體"/>
-          <w:kern w:val="0"/>
-          <w:sz w:val="20"/>
-          <w:szCs w:val="20"/>
-        </w:rPr>
-        <w:t xml:space="preserve">Linux </w:t>
-      </w:r>
-      <w:r>
-        <w:rPr>
-          <w:rFonts w:ascii="Verdana" w:eastAsia="SimSun" w:hAnsi="Verdana" w:cs="新細明體"/>
-          <w:kern w:val="0"/>
-          <w:sz w:val="20"/>
-          <w:szCs w:val="20"/>
-        </w:rPr>
-        <w:t>系統任何時候都運行在一個指定的運行級上，不同的運行級的程序和服務都不同，所要完成的工作和要達到的目的不同，系統可以在這些運行級之間進行切換，以完成不同的工作。要察看當前</w:t>
-      </w:r>
-      <w:r>
-        <w:rPr>
-          <w:rFonts w:ascii="Verdana" w:eastAsia="SimSun" w:hAnsi="Verdana" w:cs="新細明體"/>
-          <w:kern w:val="0"/>
-          <w:sz w:val="20"/>
-          <w:szCs w:val="20"/>
-        </w:rPr>
-        <w:t>runlevel</w:t>
-      </w:r>
-      <w:r>
-        <w:rPr>
-          <w:rFonts w:ascii="Verdana" w:eastAsia="SimSun" w:hAnsi="Verdana" w:cs="新細明體"/>
-          <w:kern w:val="0"/>
-          <w:sz w:val="20"/>
-          <w:szCs w:val="20"/>
-        </w:rPr>
-        <w:t>，可以輸入命令</w:t>
-      </w:r>
-    </w:p>
-    <w:p>
-      <w:pPr>
-        <w:widowControl/>
-        <w:shd w:val="clear" w:color="auto" w:fill="E7EEF4"/>
-        <w:rPr>
-          <w:rFonts w:ascii="Verdana" w:eastAsia="SimSun" w:hAnsi="Verdana" w:cs="新細明體"/>
-          <w:kern w:val="0"/>
-          <w:sz w:val="20"/>
-          <w:szCs w:val="20"/>
-        </w:rPr>
-      </w:pPr>
+        <w:t xml:space="preserve"> </w:t>
+      </w:r>
+      <w:proofErr w:type="gramStart"/>
       <w:r>
         <w:rPr>
           <w:rFonts w:ascii="Verdana" w:eastAsia="SimSun" w:hAnsi="Verdana" w:cs="新細明體"/>
@@ -10954,59 +11643,9 @@
           <w:sz w:val="20"/>
           <w:szCs w:val="20"/>
         </w:rPr>
-        <w:t>$runlevel</w:t>
-      </w:r>
-    </w:p>
-    <w:p>
-      <w:pPr>
-        <w:widowControl/>
-        <w:shd w:val="clear" w:color="auto" w:fill="E7EEF4"/>
-        <w:rPr>
-          <w:rFonts w:ascii="Verdana" w:eastAsia="SimSun" w:hAnsi="Verdana" w:cs="新細明體"/>
-          <w:kern w:val="0"/>
-          <w:sz w:val="20"/>
-          <w:szCs w:val="20"/>
-        </w:rPr>
-      </w:pPr>
-      <w:r>
-        <w:rPr>
-          <w:rFonts w:ascii="Verdana" w:eastAsia="SimSun" w:hAnsi="Verdana" w:cs="新細明體"/>
-          <w:kern w:val="0"/>
-          <w:sz w:val="20"/>
-          <w:szCs w:val="20"/>
-        </w:rPr>
-        <w:t>切換</w:t>
-      </w:r>
-      <w:r>
-        <w:rPr>
-          <w:rFonts w:ascii="Verdana" w:eastAsia="SimSun" w:hAnsi="Verdana" w:cs="新細明體"/>
-          <w:kern w:val="0"/>
-          <w:sz w:val="20"/>
-          <w:szCs w:val="20"/>
-        </w:rPr>
-        <w:t>runlevel</w:t>
-      </w:r>
-      <w:r>
-        <w:rPr>
-          <w:rFonts w:ascii="Verdana" w:eastAsia="SimSun" w:hAnsi="Verdana" w:cs="新細明體"/>
-          <w:kern w:val="0"/>
-          <w:sz w:val="20"/>
-          <w:szCs w:val="20"/>
-        </w:rPr>
-        <w:t>可以使用下面命令實現</w:t>
-      </w:r>
-    </w:p>
-    <w:p>
-      <w:pPr>
-        <w:widowControl/>
-        <w:shd w:val="clear" w:color="auto" w:fill="E7EEF4"/>
-        <w:rPr>
-          <w:rFonts w:ascii="Verdana" w:eastAsia="SimSun" w:hAnsi="Verdana" w:cs="新細明體"/>
-          <w:kern w:val="0"/>
-          <w:sz w:val="20"/>
-          <w:szCs w:val="20"/>
-        </w:rPr>
-      </w:pPr>
+        <w:t>apt-get</w:t>
+      </w:r>
+      <w:proofErr w:type="gramEnd"/>
       <w:r>
         <w:rPr>
           <w:rFonts w:ascii="Verdana" w:eastAsia="SimSun" w:hAnsi="Verdana" w:cs="新細明體"/>
@@ -11016,74 +11655,9 @@
           <w:sz w:val="20"/>
           <w:szCs w:val="20"/>
         </w:rPr>
-        <w:t>$init [0123456sS]</w:t>
-      </w:r>
-      <w:r>
-        <w:rPr>
-          <w:rFonts w:ascii="Verdana" w:eastAsia="SimSun" w:hAnsi="Verdana" w:cs="新細明體"/>
-          <w:kern w:val="0"/>
-          <w:sz w:val="20"/>
-          <w:szCs w:val="20"/>
-        </w:rPr>
-        <w:t> ##S s</w:t>
-      </w:r>
-      <w:r>
-        <w:rPr>
-          <w:rFonts w:ascii="Verdana" w:eastAsia="SimSun" w:hAnsi="Verdana" w:cs="新細明體"/>
-          <w:kern w:val="0"/>
-          <w:sz w:val="20"/>
-          <w:szCs w:val="20"/>
-        </w:rPr>
-        <w:t>是某些版本的選項，以為</w:t>
-      </w:r>
-      <w:r>
-        <w:rPr>
-          <w:rFonts w:ascii="Verdana" w:eastAsia="SimSun" w:hAnsi="Verdana" w:cs="新細明體"/>
-          <w:kern w:val="0"/>
-          <w:sz w:val="20"/>
-          <w:szCs w:val="20"/>
-        </w:rPr>
-        <w:t>single user mode</w:t>
-      </w:r>
-      <w:r>
-        <w:rPr>
-          <w:rFonts w:ascii="Verdana" w:eastAsia="SimSun" w:hAnsi="Verdana" w:cs="新細明體"/>
-          <w:kern w:val="0"/>
-          <w:sz w:val="20"/>
-          <w:szCs w:val="20"/>
-        </w:rPr>
-        <w:t>，與</w:t>
-      </w:r>
-      <w:r>
-        <w:rPr>
-          <w:rFonts w:ascii="Verdana" w:eastAsia="SimSun" w:hAnsi="Verdana" w:cs="新細明體"/>
-          <w:kern w:val="0"/>
-          <w:sz w:val="20"/>
-          <w:szCs w:val="20"/>
-        </w:rPr>
-        <w:t>1</w:t>
-      </w:r>
-      <w:r>
-        <w:rPr>
-          <w:rFonts w:ascii="Verdana" w:eastAsia="SimSun" w:hAnsi="Verdana" w:cs="新細明體"/>
-          <w:kern w:val="0"/>
-          <w:sz w:val="20"/>
-          <w:szCs w:val="20"/>
-        </w:rPr>
-        <w:t>大概相同。</w:t>
-      </w:r>
-    </w:p>
-    <w:p>
-      <w:pPr>
-        <w:widowControl/>
-        <w:shd w:val="clear" w:color="auto" w:fill="E7EEF4"/>
-        <w:rPr>
-          <w:rFonts w:ascii="Verdana" w:eastAsia="SimSun" w:hAnsi="Verdana" w:cs="新細明體"/>
-          <w:kern w:val="0"/>
-          <w:sz w:val="20"/>
-          <w:szCs w:val="20"/>
-        </w:rPr>
-      </w:pPr>
+        <w:t xml:space="preserve"> install </w:t>
+      </w:r>
+      <w:proofErr w:type="spellStart"/>
       <w:r>
         <w:rPr>
           <w:rFonts w:ascii="Verdana" w:eastAsia="SimSun" w:hAnsi="Verdana" w:cs="新細明體"/>
@@ -11093,15 +11667,16 @@
           <w:sz w:val="20"/>
           <w:szCs w:val="20"/>
         </w:rPr>
-        <w:t>$apt-get install sysv-rc-conf</w:t>
-      </w:r>
+        <w:t>sysv-rc-conf</w:t>
+      </w:r>
+      <w:proofErr w:type="spellEnd"/>
     </w:p>
     <w:p>
       <w:pPr>
         <w:widowControl/>
         <w:shd w:val="clear" w:color="auto" w:fill="E7EEF4"/>
         <w:rPr>
-          <w:rFonts w:ascii="Verdana" w:hAnsi="Verdana" w:cs="新細明體"/>
+          <w:rFonts w:ascii="Verdana" w:hAnsi="Verdana" w:cs="新細明體" w:hint="eastAsia"/>
           <w:kern w:val="0"/>
           <w:sz w:val="20"/>
           <w:szCs w:val="20"/>
@@ -11116,50 +11691,291 @@
           <w:sz w:val="20"/>
           <w:szCs w:val="20"/>
         </w:rPr>
-        <w:t>$sudo sysv-rc-conf</w:t>
-      </w:r>
+        <w:t>$</w:t>
+      </w:r>
+      <w:r>
+        <w:rPr>
+          <w:rFonts w:ascii="新細明體" w:hAnsi="新細明體" w:cs="新細明體" w:hint="eastAsia"/>
+          <w:i/>
+          <w:iCs/>
+          <w:kern w:val="0"/>
+          <w:sz w:val="20"/>
+          <w:szCs w:val="20"/>
+        </w:rPr>
+        <w:t xml:space="preserve"> </w:t>
+      </w:r>
+      <w:proofErr w:type="spellStart"/>
+      <w:proofErr w:type="gramStart"/>
+      <w:r>
+        <w:rPr>
+          <w:rFonts w:ascii="Verdana" w:eastAsia="SimSun" w:hAnsi="Verdana" w:cs="新細明體"/>
+          <w:i/>
+          <w:iCs/>
+          <w:kern w:val="0"/>
+          <w:sz w:val="20"/>
+          <w:szCs w:val="20"/>
+        </w:rPr>
+        <w:t>sudo</w:t>
+      </w:r>
+      <w:proofErr w:type="spellEnd"/>
+      <w:proofErr w:type="gramEnd"/>
+      <w:r>
+        <w:rPr>
+          <w:rFonts w:ascii="Verdana" w:eastAsia="SimSun" w:hAnsi="Verdana" w:cs="新細明體"/>
+          <w:i/>
+          <w:iCs/>
+          <w:kern w:val="0"/>
+          <w:sz w:val="20"/>
+          <w:szCs w:val="20"/>
+        </w:rPr>
+        <w:t xml:space="preserve"> </w:t>
+      </w:r>
+      <w:proofErr w:type="spellStart"/>
+      <w:r>
+        <w:rPr>
+          <w:rFonts w:ascii="Verdana" w:eastAsia="SimSun" w:hAnsi="Verdana" w:cs="新細明體"/>
+          <w:i/>
+          <w:iCs/>
+          <w:kern w:val="0"/>
+          <w:sz w:val="20"/>
+          <w:szCs w:val="20"/>
+        </w:rPr>
+        <w:t>sysv-rc-conf</w:t>
+      </w:r>
+      <w:proofErr w:type="spellEnd"/>
     </w:p>
     <w:p>
       <w:pPr>
         <w:widowControl/>
-        <w:shd w:val="clear" w:color="auto" w:fill="E7EEF4"/>
-        <w:rPr>
-          <w:rFonts w:ascii="Verdana" w:eastAsia="SimSun" w:hAnsi="Verdana" w:cs="新細明體"/>
+        <w:rPr>
+          <w:rFonts w:ascii="Verdana" w:hAnsi="Verdana" w:cs="Arial"/>
+          <w:color w:val="0000CC"/>
           <w:kern w:val="0"/>
           <w:sz w:val="20"/>
           <w:szCs w:val="20"/>
-        </w:rPr>
-      </w:pPr>
-      <w:r>
-        <w:rPr>
-          <w:rFonts w:ascii="Verdana" w:eastAsia="SimSun" w:hAnsi="Verdana" w:cs="新細明體"/>
+          <w:shd w:val="pct15" w:color="auto" w:fill="FFFFFF"/>
+        </w:rPr>
+      </w:pPr>
+      <w:r>
+        <w:rPr>
+          <w:rFonts w:ascii="Verdana" w:hAnsi="Verdana" w:cs="Arial"/>
+          <w:color w:val="0000CC"/>
           <w:kern w:val="0"/>
           <w:sz w:val="20"/>
           <w:szCs w:val="20"/>
-        </w:rPr>
-        <w:t>進入到操作界面，十分簡潔，你可以用鼠標點擊，也可以用鍵盤</w:t>
+          <w:shd w:val="pct15" w:color="auto" w:fill="FFFFFF"/>
+        </w:rPr>
+        <w:t>運行等級</w:t>
+      </w:r>
+      <w:r>
+        <w:rPr>
+          <w:rFonts w:ascii="Verdana" w:hAnsi="Verdana" w:cs="Arial"/>
+          <w:color w:val="0000CC"/>
+          <w:kern w:val="0"/>
+          <w:sz w:val="20"/>
+          <w:szCs w:val="20"/>
+          <w:shd w:val="pct15" w:color="auto" w:fill="FFFFFF"/>
+        </w:rPr>
+        <w:t xml:space="preserve"> S</w:t>
+      </w:r>
+      <w:r>
+        <w:rPr>
+          <w:rFonts w:ascii="Verdana" w:hAnsi="Verdana" w:cs="Arial"/>
+          <w:color w:val="0000CC"/>
+          <w:kern w:val="0"/>
+          <w:sz w:val="20"/>
+          <w:szCs w:val="20"/>
+          <w:shd w:val="pct15" w:color="auto" w:fill="FFFFFF"/>
+        </w:rPr>
+        <w:t>：開機進程中</w:t>
+      </w:r>
+      <w:r>
+        <w:rPr>
+          <w:rFonts w:ascii="Verdana" w:hAnsi="Verdana" w:cs="Arial"/>
+          <w:color w:val="0000CC"/>
+          <w:kern w:val="0"/>
+          <w:sz w:val="20"/>
+          <w:szCs w:val="20"/>
+          <w:shd w:val="pct15" w:color="auto" w:fill="FFFFFF"/>
+        </w:rPr>
+        <w:t>第一個運行等級。</w:t>
+      </w:r>
+      <w:r>
+        <w:rPr>
+          <w:rFonts w:ascii="Verdana" w:hAnsi="Verdana" w:cs="Arial"/>
+          <w:color w:val="0000CC"/>
+          <w:kern w:val="0"/>
+          <w:sz w:val="20"/>
+          <w:szCs w:val="20"/>
+          <w:shd w:val="pct15" w:color="auto" w:fill="FFFFFF"/>
+        </w:rPr>
+        <w:t>/</w:t>
+      </w:r>
+      <w:proofErr w:type="spellStart"/>
+      <w:r>
+        <w:rPr>
+          <w:rFonts w:ascii="Verdana" w:hAnsi="Verdana" w:cs="Arial"/>
+          <w:color w:val="0000CC"/>
+          <w:kern w:val="0"/>
+          <w:sz w:val="20"/>
+          <w:szCs w:val="20"/>
+          <w:shd w:val="pct15" w:color="auto" w:fill="FFFFFF"/>
+        </w:rPr>
+        <w:t>etc</w:t>
+      </w:r>
+      <w:proofErr w:type="spellEnd"/>
+      <w:r>
+        <w:rPr>
+          <w:rFonts w:ascii="Verdana" w:hAnsi="Verdana" w:cs="Arial"/>
+          <w:color w:val="0000CC"/>
+          <w:kern w:val="0"/>
+          <w:sz w:val="20"/>
+          <w:szCs w:val="20"/>
+          <w:shd w:val="pct15" w:color="auto" w:fill="FFFFFF"/>
+        </w:rPr>
+        <w:t>/</w:t>
+      </w:r>
+      <w:proofErr w:type="spellStart"/>
+      <w:r>
+        <w:rPr>
+          <w:rFonts w:ascii="Verdana" w:hAnsi="Verdana" w:cs="Arial"/>
+          <w:color w:val="0000CC"/>
+          <w:kern w:val="0"/>
+          <w:sz w:val="20"/>
+          <w:szCs w:val="20"/>
+          <w:shd w:val="pct15" w:color="auto" w:fill="FFFFFF"/>
+        </w:rPr>
+        <w:t>init.d</w:t>
+      </w:r>
+      <w:proofErr w:type="spellEnd"/>
+      <w:r>
+        <w:rPr>
+          <w:rFonts w:ascii="Verdana" w:hAnsi="Verdana" w:cs="Arial"/>
+          <w:color w:val="0000CC"/>
+          <w:kern w:val="0"/>
+          <w:sz w:val="20"/>
+          <w:szCs w:val="20"/>
+          <w:shd w:val="pct15" w:color="auto" w:fill="FFFFFF"/>
+        </w:rPr>
+        <w:t>/</w:t>
+      </w:r>
+      <w:proofErr w:type="spellStart"/>
+      <w:r>
+        <w:rPr>
+          <w:rFonts w:ascii="Verdana" w:hAnsi="Verdana" w:cs="Arial"/>
+          <w:color w:val="0000CC"/>
+          <w:kern w:val="0"/>
+          <w:sz w:val="20"/>
+          <w:szCs w:val="20"/>
+          <w:shd w:val="pct15" w:color="auto" w:fill="FFFFFF"/>
+        </w:rPr>
+        <w:t>rcS</w:t>
+      </w:r>
+      <w:proofErr w:type="spellEnd"/>
+      <w:r>
+        <w:rPr>
+          <w:rFonts w:ascii="Verdana" w:hAnsi="Verdana" w:cs="Arial"/>
+          <w:color w:val="0000CC"/>
+          <w:kern w:val="0"/>
+          <w:sz w:val="20"/>
+          <w:szCs w:val="20"/>
+          <w:shd w:val="pct15" w:color="auto" w:fill="FFFFFF"/>
+        </w:rPr>
+        <w:t>腳本被調用</w:t>
+      </w:r>
+      <w:r>
+        <w:rPr>
+          <w:rFonts w:ascii="Verdana" w:hAnsi="Verdana" w:cs="Arial"/>
+          <w:color w:val="0000CC"/>
+          <w:kern w:val="0"/>
+          <w:sz w:val="20"/>
+          <w:szCs w:val="20"/>
+          <w:shd w:val="pct15" w:color="auto" w:fill="FFFFFF"/>
+        </w:rPr>
+        <w:t>開啟並且</w:t>
+      </w:r>
+      <w:r>
+        <w:rPr>
+          <w:rFonts w:ascii="Verdana" w:hAnsi="Verdana" w:cs="Arial"/>
+          <w:color w:val="0000CC"/>
+          <w:kern w:val="0"/>
+          <w:sz w:val="20"/>
+          <w:szCs w:val="20"/>
+          <w:shd w:val="pct15" w:color="auto" w:fill="FFFFFF"/>
+        </w:rPr>
+        <w:t>/</w:t>
+      </w:r>
+      <w:proofErr w:type="spellStart"/>
+      <w:r>
+        <w:rPr>
+          <w:rFonts w:ascii="Verdana" w:hAnsi="Verdana" w:cs="Arial"/>
+          <w:color w:val="0000CC"/>
+          <w:kern w:val="0"/>
+          <w:sz w:val="20"/>
+          <w:szCs w:val="20"/>
+          <w:shd w:val="pct15" w:color="auto" w:fill="FFFFFF"/>
+        </w:rPr>
+        <w:t>etc</w:t>
+      </w:r>
+      <w:proofErr w:type="spellEnd"/>
+      <w:r>
+        <w:rPr>
+          <w:rFonts w:ascii="Verdana" w:hAnsi="Verdana" w:cs="Arial"/>
+          <w:color w:val="0000CC"/>
+          <w:kern w:val="0"/>
+          <w:sz w:val="20"/>
+          <w:szCs w:val="20"/>
+          <w:shd w:val="pct15" w:color="auto" w:fill="FFFFFF"/>
+        </w:rPr>
+        <w:t>/</w:t>
+      </w:r>
+      <w:proofErr w:type="spellStart"/>
+      <w:r>
+        <w:rPr>
+          <w:rFonts w:ascii="Verdana" w:hAnsi="Verdana" w:cs="Arial"/>
+          <w:color w:val="0000CC"/>
+          <w:kern w:val="0"/>
+          <w:sz w:val="20"/>
+          <w:szCs w:val="20"/>
+          <w:shd w:val="pct15" w:color="auto" w:fill="FFFFFF"/>
+        </w:rPr>
+        <w:t>rcS.d</w:t>
+      </w:r>
+      <w:proofErr w:type="spellEnd"/>
+      <w:r>
+        <w:rPr>
+          <w:rFonts w:ascii="Verdana" w:hAnsi="Verdana" w:cs="Arial"/>
+          <w:color w:val="0000CC"/>
+          <w:kern w:val="0"/>
+          <w:sz w:val="20"/>
+          <w:szCs w:val="20"/>
+          <w:shd w:val="pct15" w:color="auto" w:fill="FFFFFF"/>
+        </w:rPr>
+        <w:t>目錄下的所有進程將被執行。</w:t>
+      </w:r>
+      <w:r>
+        <w:rPr>
+          <w:rFonts w:ascii="Verdana" w:hAnsi="Verdana" w:cs="Arial"/>
+          <w:color w:val="0000CC"/>
+          <w:kern w:val="0"/>
+          <w:sz w:val="20"/>
+          <w:szCs w:val="20"/>
+          <w:shd w:val="pct15" w:color="auto" w:fill="FFFFFF"/>
+        </w:rPr>
+        <w:t> </w:t>
       </w:r>
     </w:p>
     <w:p>
       <w:pPr>
         <w:widowControl/>
         <w:rPr>
-          <w:rFonts w:ascii="Verdana" w:hAnsi="Verdana" w:cs="新細明體"/>
-          <w:kern w:val="0"/>
-          <w:sz w:val="20"/>
-          <w:szCs w:val="20"/>
-        </w:rPr>
-      </w:pPr>
-      <w:r>
-        <w:rPr>
           <w:rFonts w:ascii="Verdana" w:hAnsi="Verdana" w:cs="Arial"/>
           <w:color w:val="4A4236"/>
           <w:kern w:val="0"/>
           <w:sz w:val="20"/>
           <w:szCs w:val="20"/>
         </w:rPr>
-        <w:t>在我們開始搞亂它們之前，我要在這裡引入一些運行等級知識</w:t>
-      </w:r>
+      </w:pPr>
       <w:r>
         <w:rPr>
           <w:rFonts w:ascii="Verdana" w:hAnsi="Verdana" w:cs="Arial"/>
@@ -11168,7 +11984,7 @@
           <w:sz w:val="20"/>
           <w:szCs w:val="20"/>
         </w:rPr>
-        <w:t xml:space="preserve"> ....</w:t>
+        <w:t>運行等級</w:t>
       </w:r>
       <w:r>
         <w:rPr>
@@ -11178,16 +11994,64 @@
           <w:sz w:val="20"/>
           <w:szCs w:val="20"/>
         </w:rPr>
-        <w:t>全部開機進程執行順序如下：</w:t>
+        <w:t xml:space="preserve"> 1</w:t>
+      </w:r>
+      <w:r>
+        <w:rPr>
+          <w:rFonts w:ascii="Verdana" w:hAnsi="Verdana" w:cs="Arial"/>
+          <w:color w:val="4A4236"/>
+          <w:kern w:val="0"/>
+          <w:sz w:val="20"/>
+          <w:szCs w:val="20"/>
+        </w:rPr>
+        <w:t>：單用戶模式。</w:t>
+      </w:r>
+      <w:r>
+        <w:rPr>
+          <w:rFonts w:ascii="Verdana" w:hAnsi="Verdana" w:cs="Arial"/>
+          <w:color w:val="4A4236"/>
+          <w:kern w:val="0"/>
+          <w:sz w:val="20"/>
+          <w:szCs w:val="20"/>
+        </w:rPr>
+        <w:t>/</w:t>
+      </w:r>
+      <w:proofErr w:type="spellStart"/>
+      <w:r>
+        <w:rPr>
+          <w:rFonts w:ascii="Verdana" w:hAnsi="Verdana" w:cs="Arial"/>
+          <w:color w:val="4A4236"/>
+          <w:kern w:val="0"/>
+          <w:sz w:val="20"/>
+          <w:szCs w:val="20"/>
+        </w:rPr>
+        <w:t>etc</w:t>
+      </w:r>
+      <w:proofErr w:type="spellEnd"/>
+      <w:r>
+        <w:rPr>
+          <w:rFonts w:ascii="Verdana" w:hAnsi="Verdana" w:cs="Arial"/>
+          <w:color w:val="4A4236"/>
+          <w:kern w:val="0"/>
+          <w:sz w:val="20"/>
+          <w:szCs w:val="20"/>
+        </w:rPr>
+        <w:t>/rc1.d</w:t>
+      </w:r>
+      <w:r>
+        <w:rPr>
+          <w:rFonts w:ascii="Verdana" w:hAnsi="Verdana" w:cs="Arial"/>
+          <w:color w:val="4A4236"/>
+          <w:kern w:val="0"/>
+          <w:sz w:val="20"/>
+          <w:szCs w:val="20"/>
+        </w:rPr>
+        <w:t>目錄下的所有進程將被執行。</w:t>
       </w:r>
     </w:p>
     <w:p>
       <w:pPr>
         <w:widowControl/>
-        <w:numPr>
-          <w:ilvl w:val="0"/>
-          <w:numId w:val="30"/>
-        </w:numPr>
         <w:rPr>
           <w:rFonts w:ascii="Verdana" w:hAnsi="Verdana" w:cs="Arial"/>
           <w:color w:val="4A4236"/>
@@ -11199,12 +12063,135 @@
       <w:r>
         <w:rPr>
           <w:rFonts w:ascii="Verdana" w:hAnsi="Verdana" w:cs="Arial"/>
+          <w:color w:val="0000CC"/>
+          <w:kern w:val="0"/>
+          <w:sz w:val="20"/>
+          <w:szCs w:val="20"/>
+          <w:shd w:val="pct15" w:color="auto" w:fill="FFFFFF"/>
+        </w:rPr>
+        <w:t>運行等級</w:t>
+      </w:r>
+      <w:r>
+        <w:rPr>
+          <w:rFonts w:ascii="Verdana" w:hAnsi="Verdana" w:cs="Arial"/>
+          <w:color w:val="0000CC"/>
+          <w:kern w:val="0"/>
+          <w:sz w:val="20"/>
+          <w:szCs w:val="20"/>
+          <w:shd w:val="pct15" w:color="auto" w:fill="FFFFFF"/>
+        </w:rPr>
+        <w:t xml:space="preserve"> 2</w:t>
+      </w:r>
+      <w:r>
+        <w:rPr>
+          <w:rFonts w:ascii="Verdana" w:hAnsi="Verdana" w:cs="Arial"/>
+          <w:color w:val="0000CC"/>
+          <w:kern w:val="0"/>
+          <w:sz w:val="20"/>
+          <w:szCs w:val="20"/>
+          <w:shd w:val="pct15" w:color="auto" w:fill="FFFFFF"/>
+        </w:rPr>
+        <w:t>，</w:t>
+      </w:r>
+      <w:r>
+        <w:rPr>
+          <w:rFonts w:ascii="Verdana" w:hAnsi="Verdana" w:cs="Arial"/>
+          <w:color w:val="0000CC"/>
+          <w:kern w:val="0"/>
+          <w:sz w:val="20"/>
+          <w:szCs w:val="20"/>
+          <w:shd w:val="pct15" w:color="auto" w:fill="FFFFFF"/>
+        </w:rPr>
+        <w:t>3</w:t>
+      </w:r>
+      <w:r>
+        <w:rPr>
+          <w:rFonts w:ascii="Verdana" w:hAnsi="Verdana" w:cs="Arial"/>
+          <w:color w:val="0000CC"/>
+          <w:kern w:val="0"/>
+          <w:sz w:val="20"/>
+          <w:szCs w:val="20"/>
+          <w:shd w:val="pct15" w:color="auto" w:fill="FFFFFF"/>
+        </w:rPr>
+        <w:t>，</w:t>
+      </w:r>
+      <w:r>
+        <w:rPr>
+          <w:rFonts w:ascii="Verdana" w:hAnsi="Verdana" w:cs="Arial"/>
+          <w:color w:val="0000CC"/>
+          <w:kern w:val="0"/>
+          <w:sz w:val="20"/>
+          <w:szCs w:val="20"/>
+          <w:shd w:val="pct15" w:color="auto" w:fill="FFFFFF"/>
+        </w:rPr>
+        <w:t>4</w:t>
+      </w:r>
+      <w:r>
+        <w:rPr>
+          <w:rFonts w:ascii="Verdana" w:hAnsi="Verdana" w:cs="Arial"/>
+          <w:color w:val="0000CC"/>
+          <w:kern w:val="0"/>
+          <w:sz w:val="20"/>
+          <w:szCs w:val="20"/>
+          <w:shd w:val="pct15" w:color="auto" w:fill="FFFFFF"/>
+        </w:rPr>
+        <w:t>，</w:t>
+      </w:r>
+      <w:r>
+        <w:rPr>
+          <w:rFonts w:ascii="Verdana" w:hAnsi="Verdana" w:cs="Arial"/>
+          <w:color w:val="0000CC"/>
+          <w:kern w:val="0"/>
+          <w:sz w:val="20"/>
+          <w:szCs w:val="20"/>
+          <w:shd w:val="pct15" w:color="auto" w:fill="FFFFFF"/>
+        </w:rPr>
+        <w:t>5</w:t>
+      </w:r>
+      <w:r>
+        <w:rPr>
+          <w:rFonts w:ascii="Verdana" w:hAnsi="Verdana" w:cs="Arial"/>
+          <w:color w:val="0000CC"/>
+          <w:kern w:val="0"/>
+          <w:sz w:val="20"/>
+          <w:szCs w:val="20"/>
+          <w:shd w:val="pct15" w:color="auto" w:fill="FFFFFF"/>
+        </w:rPr>
+        <w:t>：在</w:t>
+      </w:r>
+      <w:proofErr w:type="spellStart"/>
+      <w:r>
+        <w:rPr>
+          <w:rFonts w:ascii="Verdana" w:hAnsi="Verdana" w:cs="Arial"/>
+          <w:color w:val="0000CC"/>
+          <w:kern w:val="0"/>
+          <w:sz w:val="20"/>
+          <w:szCs w:val="20"/>
+          <w:shd w:val="pct15" w:color="auto" w:fill="FFFFFF"/>
+        </w:rPr>
+        <w:t>debian</w:t>
+      </w:r>
+      <w:proofErr w:type="spellEnd"/>
+      <w:r>
+        <w:rPr>
+          <w:rFonts w:ascii="Verdana" w:hAnsi="Verdana" w:cs="Arial"/>
+          <w:color w:val="0000CC"/>
+          <w:kern w:val="0"/>
+          <w:sz w:val="20"/>
+          <w:szCs w:val="20"/>
+          <w:shd w:val="pct15" w:color="auto" w:fill="FFFFFF"/>
+        </w:rPr>
+        <w:t>系統裡是多用戶環境，可能不包含圖形用戶界面</w:t>
+      </w:r>
+      <w:r>
+        <w:rPr>
+          <w:rFonts w:ascii="Verdana" w:hAnsi="Verdana" w:cs="Arial"/>
           <w:color w:val="4A4236"/>
           <w:kern w:val="0"/>
           <w:sz w:val="20"/>
           <w:szCs w:val="20"/>
         </w:rPr>
-        <w:t>運行等級</w:t>
+        <w:t>。同樣的，在相應目錄下的進程將被運行。</w:t>
       </w:r>
       <w:r>
         <w:rPr>
@@ -11214,9 +12201,12 @@
           <w:sz w:val="20"/>
           <w:szCs w:val="20"/>
         </w:rPr>
-        <w:t xml:space="preserve"> S</w:t>
-      </w:r>
-      <w:r>
+        <w:t> </w:t>
+      </w:r>
+    </w:p>
+    <w:p>
+      <w:pPr>
+        <w:widowControl/>
         <w:rPr>
           <w:rFonts w:ascii="Verdana" w:hAnsi="Verdana" w:cs="Arial"/>
           <w:color w:val="4A4236"/>
@@ -11224,8 +12214,7 @@
           <w:sz w:val="20"/>
           <w:szCs w:val="20"/>
         </w:rPr>
-        <w:t>：開機進程中的第一個運行等級。</w:t>
-      </w:r>
+      </w:pPr>
       <w:r>
         <w:rPr>
           <w:rFonts w:ascii="Verdana" w:hAnsi="Verdana" w:cs="Arial"/>
@@ -11234,7 +12223,7 @@
           <w:sz w:val="20"/>
           <w:szCs w:val="20"/>
         </w:rPr>
-        <w:t>/etc/init.d/rcS</w:t>
+        <w:t>運行等級</w:t>
       </w:r>
       <w:r>
         <w:rPr>
@@ -11244,7 +12233,7 @@
           <w:sz w:val="20"/>
           <w:szCs w:val="20"/>
         </w:rPr>
-        <w:t>腳本將被調用到開啟並且</w:t>
+        <w:t xml:space="preserve"> 0</w:t>
       </w:r>
       <w:r>
         <w:rPr>
@@ -11254,284 +12243,12 @@
           <w:sz w:val="20"/>
           <w:szCs w:val="20"/>
         </w:rPr>
-        <w:t>/etc/rcS.d</w:t>
-      </w:r>
-      <w:r>
-        <w:rPr>
-          <w:rFonts w:ascii="Verdana" w:hAnsi="Verdana" w:cs="Arial"/>
-          <w:color w:val="4A4236"/>
-          <w:kern w:val="0"/>
-          <w:sz w:val="20"/>
-          <w:szCs w:val="20"/>
-        </w:rPr>
-        <w:t>目錄下的所有進程將被執行。</w:t>
-      </w:r>
-      <w:r>
-        <w:rPr>
-          <w:rFonts w:ascii="Verdana" w:hAnsi="Verdana" w:cs="Arial"/>
-          <w:color w:val="4A4236"/>
-          <w:kern w:val="0"/>
-          <w:sz w:val="20"/>
-          <w:szCs w:val="20"/>
-        </w:rPr>
-        <w:t> </w:t>
+        <w:t>：關閉計算機</w:t>
       </w:r>
     </w:p>
     <w:p>
       <w:pPr>
         <w:widowControl/>
-        <w:numPr>
-          <w:ilvl w:val="0"/>
-          <w:numId w:val="30"/>
-        </w:numPr>
-        <w:rPr>
-          <w:rFonts w:ascii="Verdana" w:hAnsi="Verdana" w:cs="Arial"/>
-          <w:color w:val="4A4236"/>
-          <w:kern w:val="0"/>
-          <w:sz w:val="20"/>
-          <w:szCs w:val="20"/>
-        </w:rPr>
-      </w:pPr>
-      <w:r>
-        <w:rPr>
-          <w:rFonts w:ascii="Verdana" w:hAnsi="Verdana" w:cs="Arial"/>
-          <w:color w:val="4A4236"/>
-          <w:kern w:val="0"/>
-          <w:sz w:val="20"/>
-          <w:szCs w:val="20"/>
-        </w:rPr>
-        <w:t>運行等級</w:t>
-      </w:r>
-      <w:r>
-        <w:rPr>
-          <w:rFonts w:ascii="Verdana" w:hAnsi="Verdana" w:cs="Arial"/>
-          <w:color w:val="4A4236"/>
-          <w:kern w:val="0"/>
-          <w:sz w:val="20"/>
-          <w:szCs w:val="20"/>
-        </w:rPr>
-        <w:t xml:space="preserve"> 1</w:t>
-      </w:r>
-      <w:r>
-        <w:rPr>
-          <w:rFonts w:ascii="Verdana" w:hAnsi="Verdana" w:cs="Arial"/>
-          <w:color w:val="4A4236"/>
-          <w:kern w:val="0"/>
-          <w:sz w:val="20"/>
-          <w:szCs w:val="20"/>
-        </w:rPr>
-        <w:t>：單用戶模式。</w:t>
-      </w:r>
-      <w:r>
-        <w:rPr>
-          <w:rFonts w:ascii="Verdana" w:hAnsi="Verdana" w:cs="Arial"/>
-          <w:color w:val="4A4236"/>
-          <w:kern w:val="0"/>
-          <w:sz w:val="20"/>
-          <w:szCs w:val="20"/>
-        </w:rPr>
-        <w:t>/etc/rc1.d</w:t>
-      </w:r>
-      <w:r>
-        <w:rPr>
-          <w:rFonts w:ascii="Verdana" w:hAnsi="Verdana" w:cs="Arial"/>
-          <w:color w:val="4A4236"/>
-          <w:kern w:val="0"/>
-          <w:sz w:val="20"/>
-          <w:szCs w:val="20"/>
-        </w:rPr>
-        <w:t>目錄下的所有進程將被執行。</w:t>
-      </w:r>
-    </w:p>
-    <w:p>
-      <w:pPr>
-        <w:widowControl/>
-        <w:numPr>
-          <w:ilvl w:val="0"/>
-          <w:numId w:val="30"/>
-        </w:numPr>
-        <w:rPr>
-          <w:rFonts w:ascii="Verdana" w:hAnsi="Verdana" w:cs="Arial"/>
-          <w:color w:val="4A4236"/>
-          <w:kern w:val="0"/>
-          <w:sz w:val="20"/>
-          <w:szCs w:val="20"/>
-        </w:rPr>
-      </w:pPr>
-      <w:r>
-        <w:rPr>
-          <w:rFonts w:ascii="Verdana" w:hAnsi="Verdana" w:cs="Arial"/>
-          <w:color w:val="4A4236"/>
-          <w:kern w:val="0"/>
-          <w:sz w:val="20"/>
-          <w:szCs w:val="20"/>
-        </w:rPr>
-        <w:t>運行等級</w:t>
-      </w:r>
-      <w:r>
-        <w:rPr>
-          <w:rFonts w:ascii="Verdana" w:hAnsi="Verdana" w:cs="Arial"/>
-          <w:color w:val="4A4236"/>
-          <w:kern w:val="0"/>
-          <w:sz w:val="20"/>
-          <w:szCs w:val="20"/>
-        </w:rPr>
-        <w:t xml:space="preserve"> 2</w:t>
-      </w:r>
-      <w:r>
-        <w:rPr>
-          <w:rFonts w:ascii="Verdana" w:hAnsi="Verdana" w:cs="Arial"/>
-          <w:color w:val="4A4236"/>
-          <w:kern w:val="0"/>
-          <w:sz w:val="20"/>
-          <w:szCs w:val="20"/>
-        </w:rPr>
-        <w:t>，</w:t>
-      </w:r>
-      <w:r>
-        <w:rPr>
-          <w:rFonts w:ascii="Verdana" w:hAnsi="Verdana" w:cs="Arial"/>
-          <w:color w:val="4A4236"/>
-          <w:kern w:val="0"/>
-          <w:sz w:val="20"/>
-          <w:szCs w:val="20"/>
-        </w:rPr>
-        <w:t>3</w:t>
-      </w:r>
-      <w:r>
-        <w:rPr>
-          <w:rFonts w:ascii="Verdana" w:hAnsi="Verdana" w:cs="Arial"/>
-          <w:color w:val="4A4236"/>
-          <w:kern w:val="0"/>
-          <w:sz w:val="20"/>
-          <w:szCs w:val="20"/>
-        </w:rPr>
-        <w:t>，</w:t>
-      </w:r>
-      <w:r>
-        <w:rPr>
-          <w:rFonts w:ascii="Verdana" w:hAnsi="Verdana" w:cs="Arial"/>
-          <w:color w:val="4A4236"/>
-          <w:kern w:val="0"/>
-          <w:sz w:val="20"/>
-          <w:szCs w:val="20"/>
-        </w:rPr>
-        <w:t>4</w:t>
-      </w:r>
-      <w:r>
-        <w:rPr>
-          <w:rFonts w:ascii="Verdana" w:hAnsi="Verdana" w:cs="Arial"/>
-          <w:color w:val="4A4236"/>
-          <w:kern w:val="0"/>
-          <w:sz w:val="20"/>
-          <w:szCs w:val="20"/>
-        </w:rPr>
-        <w:t>，</w:t>
-      </w:r>
-      <w:r>
-        <w:rPr>
-          <w:rFonts w:ascii="Verdana" w:hAnsi="Verdana" w:cs="Arial"/>
-          <w:color w:val="4A4236"/>
-          <w:kern w:val="0"/>
-          <w:sz w:val="20"/>
-          <w:szCs w:val="20"/>
-        </w:rPr>
-        <w:t>5</w:t>
-      </w:r>
-      <w:r>
-        <w:rPr>
-          <w:rFonts w:ascii="Verdana" w:hAnsi="Verdana" w:cs="Arial"/>
-          <w:color w:val="4A4236"/>
-          <w:kern w:val="0"/>
-          <w:sz w:val="20"/>
-          <w:szCs w:val="20"/>
-        </w:rPr>
-        <w:t>：在</w:t>
-      </w:r>
-      <w:r>
-        <w:rPr>
-          <w:rFonts w:ascii="Verdana" w:hAnsi="Verdana" w:cs="Arial"/>
-          <w:color w:val="4A4236"/>
-          <w:kern w:val="0"/>
-          <w:sz w:val="20"/>
-          <w:szCs w:val="20"/>
-        </w:rPr>
-        <w:t>debian</w:t>
-      </w:r>
-      <w:r>
-        <w:rPr>
-          <w:rFonts w:ascii="Verdana" w:hAnsi="Verdana" w:cs="Arial"/>
-          <w:color w:val="4A4236"/>
-          <w:kern w:val="0"/>
-          <w:sz w:val="20"/>
-          <w:szCs w:val="20"/>
-        </w:rPr>
-        <w:t>系統裡是多用戶環境，可能不包含圖形用戶界面。同樣的，在相應目錄下的進程將被運行。</w:t>
-      </w:r>
-      <w:r>
-        <w:rPr>
-          <w:rFonts w:ascii="Verdana" w:hAnsi="Verdana" w:cs="Arial"/>
-          <w:color w:val="4A4236"/>
-          <w:kern w:val="0"/>
-          <w:sz w:val="20"/>
-          <w:szCs w:val="20"/>
-        </w:rPr>
-        <w:t> </w:t>
-      </w:r>
-    </w:p>
-    <w:p>
-      <w:pPr>
-        <w:widowControl/>
-        <w:numPr>
-          <w:ilvl w:val="0"/>
-          <w:numId w:val="30"/>
-        </w:numPr>
-        <w:rPr>
-          <w:rFonts w:ascii="Verdana" w:hAnsi="Verdana" w:cs="Arial"/>
-          <w:color w:val="4A4236"/>
-          <w:kern w:val="0"/>
-          <w:sz w:val="20"/>
-          <w:szCs w:val="20"/>
-        </w:rPr>
-      </w:pPr>
-      <w:r>
-        <w:rPr>
-          <w:rFonts w:ascii="Verdana" w:hAnsi="Verdana" w:cs="Arial"/>
-          <w:color w:val="4A4236"/>
-          <w:kern w:val="0"/>
-          <w:sz w:val="20"/>
-          <w:szCs w:val="20"/>
-        </w:rPr>
-        <w:t>運行等級</w:t>
-      </w:r>
-      <w:r>
-        <w:rPr>
-          <w:rFonts w:ascii="Verdana" w:hAnsi="Verdana" w:cs="Arial"/>
-          <w:color w:val="4A4236"/>
-          <w:kern w:val="0"/>
-          <w:sz w:val="20"/>
-          <w:szCs w:val="20"/>
-        </w:rPr>
-        <w:t xml:space="preserve"> 0</w:t>
-      </w:r>
-      <w:r>
-        <w:rPr>
-          <w:rFonts w:ascii="Verdana" w:hAnsi="Verdana" w:cs="Arial"/>
-          <w:color w:val="4A4236"/>
-          <w:kern w:val="0"/>
-          <w:sz w:val="20"/>
-          <w:szCs w:val="20"/>
-        </w:rPr>
-        <w:t>：關閉計算機</w:t>
-      </w:r>
-    </w:p>
-    <w:p>
-      <w:pPr>
-        <w:widowControl/>
-        <w:numPr>
-          <w:ilvl w:val="0"/>
-          <w:numId w:val="30"/>
-        </w:numPr>
         <w:rPr>
           <w:rFonts w:ascii="Verdana" w:hAnsi="Verdana" w:cs="Arial"/>
           <w:color w:val="4A4236"/>
@@ -17483,7 +18200,7 @@
 </file>
 
 <file path=customXml/itemProps1.xml><?xml version="1.0" encoding="utf-8"?>
-<ds:datastoreItem xmlns:ds="http://schemas.openxmlformats.org/officeDocument/2006/customXml" ds:itemID="{7A768A8E-C59A-4189-B89F-3CF1D4DE33A3}">
+<ds:datastoreItem xmlns:ds="http://schemas.openxmlformats.org/officeDocument/2006/customXml" ds:itemID="{B735C1F0-F002-442C-9CF6-1CE062CFB36F}">
   <ds:schemaRefs>
     <ds:schemaRef ds:uri="http://schemas.openxmlformats.org/officeDocument/2006/bibliography"/>
   </ds:schemaRefs>

--- a/Work/Linux/Boot in Ubuntu.docx
+++ b/Work/Linux/Boot in Ubuntu.docx
@@ -347,7 +347,6 @@
         </w:rPr>
         <w:t>放上完整的</w:t>
       </w:r>
-      <w:proofErr w:type="spellStart"/>
       <w:r>
         <w:rPr>
           <w:rFonts w:ascii="Verdana" w:hAnsi="Verdana" w:cs="Arial"/>
@@ -358,7 +357,6 @@
         </w:rPr>
         <w:t>bootloader</w:t>
       </w:r>
-      <w:proofErr w:type="spellEnd"/>
       <w:r>
         <w:rPr>
           <w:rFonts w:ascii="Verdana" w:hAnsi="Verdana" w:cs="Arial"/>
@@ -389,7 +387,126 @@
         </w:rPr>
         <w:t>把</w:t>
       </w:r>
-      <w:proofErr w:type="spellStart"/>
+      <w:r>
+        <w:rPr>
+          <w:rFonts w:ascii="Verdana" w:hAnsi="Verdana" w:cs="Arial"/>
+          <w:color w:val="0000CC"/>
+          <w:sz w:val="20"/>
+          <w:szCs w:val="20"/>
+          <w:shd w:val="pct15" w:color="auto" w:fill="FFFFFF"/>
+        </w:rPr>
+        <w:t>bootloader GRUB</w:t>
+      </w:r>
+      <w:r>
+        <w:rPr>
+          <w:rFonts w:ascii="Verdana" w:hAnsi="Verdana" w:cs="Arial"/>
+          <w:color w:val="0000CC"/>
+          <w:sz w:val="20"/>
+          <w:szCs w:val="20"/>
+          <w:shd w:val="pct15" w:color="auto" w:fill="FFFFFF"/>
+        </w:rPr>
+        <w:t>拆成</w:t>
+      </w:r>
+      <w:r>
+        <w:rPr>
+          <w:rFonts w:ascii="Verdana" w:hAnsi="Verdana" w:cs="Arial"/>
+          <w:color w:val="0000CC"/>
+          <w:sz w:val="20"/>
+          <w:szCs w:val="20"/>
+          <w:shd w:val="pct15" w:color="auto" w:fill="FFFFFF"/>
+        </w:rPr>
+        <w:t>stage 1</w:t>
+      </w:r>
+      <w:r>
+        <w:rPr>
+          <w:rFonts w:ascii="Verdana" w:hAnsi="Verdana" w:cs="Arial"/>
+          <w:color w:val="0000CC"/>
+          <w:sz w:val="20"/>
+          <w:szCs w:val="20"/>
+          <w:shd w:val="pct15" w:color="auto" w:fill="FFFFFF"/>
+        </w:rPr>
+        <w:t>和</w:t>
+      </w:r>
+      <w:r>
+        <w:rPr>
+          <w:rFonts w:ascii="Verdana" w:hAnsi="Verdana" w:cs="Arial"/>
+          <w:color w:val="0000CC"/>
+          <w:sz w:val="20"/>
+          <w:szCs w:val="20"/>
+          <w:shd w:val="pct15" w:color="auto" w:fill="FFFFFF"/>
+        </w:rPr>
+        <w:t>stage 2</w:t>
+      </w:r>
+      <w:r>
+        <w:rPr>
+          <w:rFonts w:ascii="Verdana" w:hAnsi="Verdana" w:cs="Arial"/>
+          <w:color w:val="0000CC"/>
+          <w:sz w:val="20"/>
+          <w:szCs w:val="20"/>
+          <w:shd w:val="pct15" w:color="auto" w:fill="FFFFFF"/>
+        </w:rPr>
+        <w:t>，</w:t>
+      </w:r>
+      <w:r>
+        <w:rPr>
+          <w:rFonts w:ascii="Verdana" w:hAnsi="Verdana" w:cs="Arial"/>
+          <w:color w:val="0000CC"/>
+          <w:sz w:val="20"/>
+          <w:szCs w:val="20"/>
+          <w:shd w:val="pct15" w:color="auto" w:fill="FFFFFF"/>
+        </w:rPr>
+        <w:t>stage 1</w:t>
+      </w:r>
+      <w:r>
+        <w:rPr>
+          <w:rFonts w:ascii="Verdana" w:hAnsi="Verdana" w:cs="Arial"/>
+          <w:color w:val="0000CC"/>
+          <w:sz w:val="20"/>
+          <w:szCs w:val="20"/>
+          <w:shd w:val="pct15" w:color="auto" w:fill="FFFFFF"/>
+        </w:rPr>
+        <w:t>放在</w:t>
+      </w:r>
+      <w:r>
+        <w:rPr>
+          <w:rFonts w:ascii="Verdana" w:hAnsi="Verdana" w:cs="Arial"/>
+          <w:color w:val="0000CC"/>
+          <w:sz w:val="20"/>
+          <w:szCs w:val="20"/>
+          <w:shd w:val="pct15" w:color="auto" w:fill="FFFFFF"/>
+        </w:rPr>
+        <w:t>MBR</w:t>
+      </w:r>
+      <w:r>
+        <w:rPr>
+          <w:rFonts w:ascii="Verdana" w:hAnsi="Verdana" w:cs="Arial"/>
+          <w:color w:val="0000CC"/>
+          <w:sz w:val="20"/>
+          <w:szCs w:val="20"/>
+          <w:shd w:val="pct15" w:color="auto" w:fill="FFFFFF"/>
+        </w:rPr>
+        <w:t>上。當</w:t>
+      </w:r>
+      <w:r>
+        <w:rPr>
+          <w:rFonts w:ascii="Verdana" w:hAnsi="Verdana" w:cs="Arial"/>
+          <w:color w:val="0000CC"/>
+          <w:sz w:val="20"/>
+          <w:szCs w:val="20"/>
+          <w:shd w:val="pct15" w:color="auto" w:fill="FFFFFF"/>
+        </w:rPr>
+        <w:t>stage 1</w:t>
+      </w:r>
+      <w:r>
+        <w:rPr>
+          <w:rFonts w:ascii="Verdana" w:hAnsi="Verdana" w:cs="Arial"/>
+          <w:color w:val="0000CC"/>
+          <w:sz w:val="20"/>
+          <w:szCs w:val="20"/>
+          <w:shd w:val="pct15" w:color="auto" w:fill="FFFFFF"/>
+        </w:rPr>
+        <w:t>上的</w:t>
+      </w:r>
       <w:r>
         <w:rPr>
           <w:rFonts w:ascii="Verdana" w:hAnsi="Verdana" w:cs="Arial"/>
@@ -400,46 +517,45 @@
         </w:rPr>
         <w:t>bootloader</w:t>
       </w:r>
-      <w:proofErr w:type="spellEnd"/>
-      <w:r>
-        <w:rPr>
-          <w:rFonts w:ascii="Verdana" w:hAnsi="Verdana" w:cs="Arial"/>
-          <w:color w:val="0000CC"/>
-          <w:sz w:val="20"/>
-          <w:szCs w:val="20"/>
-          <w:shd w:val="pct15" w:color="auto" w:fill="FFFFFF"/>
-        </w:rPr>
-        <w:t xml:space="preserve"> GRUB</w:t>
-      </w:r>
-      <w:r>
-        <w:rPr>
-          <w:rFonts w:ascii="Verdana" w:hAnsi="Verdana" w:cs="Arial"/>
-          <w:color w:val="0000CC"/>
-          <w:sz w:val="20"/>
-          <w:szCs w:val="20"/>
-          <w:shd w:val="pct15" w:color="auto" w:fill="FFFFFF"/>
-        </w:rPr>
-        <w:t>拆成</w:t>
-      </w:r>
-      <w:r>
-        <w:rPr>
-          <w:rFonts w:ascii="Verdana" w:hAnsi="Verdana" w:cs="Arial"/>
-          <w:color w:val="0000CC"/>
-          <w:sz w:val="20"/>
-          <w:szCs w:val="20"/>
-          <w:shd w:val="pct15" w:color="auto" w:fill="FFFFFF"/>
-        </w:rPr>
-        <w:t>stage 1</w:t>
-      </w:r>
-      <w:r>
-        <w:rPr>
-          <w:rFonts w:ascii="Verdana" w:hAnsi="Verdana" w:cs="Arial"/>
-          <w:color w:val="0000CC"/>
-          <w:sz w:val="20"/>
-          <w:szCs w:val="20"/>
-          <w:shd w:val="pct15" w:color="auto" w:fill="FFFFFF"/>
-        </w:rPr>
-        <w:t>和</w:t>
+      <w:r>
+        <w:rPr>
+          <w:rFonts w:ascii="Verdana" w:hAnsi="Verdana" w:cs="Arial"/>
+          <w:color w:val="0000CC"/>
+          <w:sz w:val="20"/>
+          <w:szCs w:val="20"/>
+          <w:shd w:val="pct15" w:color="auto" w:fill="FFFFFF"/>
+        </w:rPr>
+        <w:t>從</w:t>
+      </w:r>
+      <w:r>
+        <w:rPr>
+          <w:rFonts w:ascii="Verdana" w:hAnsi="Verdana" w:cs="Arial"/>
+          <w:color w:val="0000CC"/>
+          <w:sz w:val="20"/>
+          <w:szCs w:val="20"/>
+          <w:shd w:val="pct15" w:color="auto" w:fill="FFFFFF"/>
+        </w:rPr>
+        <w:t>BIOS</w:t>
+      </w:r>
+      <w:r>
+        <w:rPr>
+          <w:rFonts w:ascii="Verdana" w:hAnsi="Verdana" w:cs="Arial"/>
+          <w:color w:val="0000CC"/>
+          <w:sz w:val="20"/>
+          <w:szCs w:val="20"/>
+          <w:shd w:val="pct15" w:color="auto" w:fill="FFFFFF"/>
+        </w:rPr>
+        <w:t>取得控制權後，</w:t>
+      </w:r>
+      <w:r>
+        <w:rPr>
+          <w:rFonts w:ascii="Verdana" w:hAnsi="Verdana" w:cs="Arial"/>
+          <w:color w:val="0000CC"/>
+          <w:sz w:val="20"/>
+          <w:szCs w:val="20"/>
+          <w:shd w:val="pct15" w:color="auto" w:fill="FFFFFF"/>
+        </w:rPr>
+        <w:t>會先驅動硬碟，接下來從硬碟內找到</w:t>
       </w:r>
       <w:r>
         <w:rPr>
@@ -459,69 +575,28 @@
           <w:szCs w:val="20"/>
           <w:shd w:val="pct15" w:color="auto" w:fill="FFFFFF"/>
         </w:rPr>
-        <w:t>，</w:t>
-      </w:r>
-      <w:r>
-        <w:rPr>
-          <w:rFonts w:ascii="Verdana" w:hAnsi="Verdana" w:cs="Arial"/>
-          <w:color w:val="0000CC"/>
-          <w:sz w:val="20"/>
-          <w:szCs w:val="20"/>
-          <w:shd w:val="pct15" w:color="auto" w:fill="FFFFFF"/>
-        </w:rPr>
-        <w:t>stage 1</w:t>
-      </w:r>
-      <w:r>
-        <w:rPr>
-          <w:rFonts w:ascii="Verdana" w:hAnsi="Verdana" w:cs="Arial"/>
-          <w:color w:val="0000CC"/>
-          <w:sz w:val="20"/>
-          <w:szCs w:val="20"/>
-          <w:shd w:val="pct15" w:color="auto" w:fill="FFFFFF"/>
-        </w:rPr>
-        <w:t>放在</w:t>
-      </w:r>
-      <w:r>
-        <w:rPr>
-          <w:rFonts w:ascii="Verdana" w:hAnsi="Verdana" w:cs="Arial"/>
-          <w:color w:val="0000CC"/>
-          <w:sz w:val="20"/>
-          <w:szCs w:val="20"/>
-          <w:shd w:val="pct15" w:color="auto" w:fill="FFFFFF"/>
-        </w:rPr>
-        <w:t>MBR</w:t>
-      </w:r>
-      <w:r>
-        <w:rPr>
-          <w:rFonts w:ascii="Verdana" w:hAnsi="Verdana" w:cs="Arial"/>
-          <w:color w:val="0000CC"/>
-          <w:sz w:val="20"/>
-          <w:szCs w:val="20"/>
-          <w:shd w:val="pct15" w:color="auto" w:fill="FFFFFF"/>
-        </w:rPr>
-        <w:t>上。當</w:t>
-      </w:r>
-      <w:r>
-        <w:rPr>
-          <w:rFonts w:ascii="Verdana" w:hAnsi="Verdana" w:cs="Arial"/>
-          <w:color w:val="0000CC"/>
-          <w:sz w:val="20"/>
-          <w:szCs w:val="20"/>
-          <w:shd w:val="pct15" w:color="auto" w:fill="FFFFFF"/>
-        </w:rPr>
-        <w:t>stage 1</w:t>
-      </w:r>
-      <w:r>
-        <w:rPr>
-          <w:rFonts w:ascii="Verdana" w:hAnsi="Verdana" w:cs="Arial"/>
-          <w:color w:val="0000CC"/>
-          <w:sz w:val="20"/>
-          <w:szCs w:val="20"/>
-          <w:shd w:val="pct15" w:color="auto" w:fill="FFFFFF"/>
-        </w:rPr>
-        <w:t>上的</w:t>
-      </w:r>
-      <w:proofErr w:type="spellStart"/>
+        <w:t>並執行</w:t>
+      </w:r>
+      <w:r>
+        <w:rPr>
+          <w:rFonts w:ascii="Verdana" w:hAnsi="Verdana" w:cs="Arial"/>
+          <w:color w:val="0000CC"/>
+          <w:sz w:val="20"/>
+          <w:szCs w:val="20"/>
+          <w:shd w:val="pct15" w:color="auto" w:fill="FFFFFF"/>
+        </w:rPr>
+        <w:t>stage 2</w:t>
+      </w:r>
+      <w:r>
+        <w:rPr>
+          <w:rFonts w:ascii="Verdana" w:hAnsi="Verdana" w:cs="Arial"/>
+          <w:color w:val="0000CC"/>
+          <w:sz w:val="20"/>
+          <w:szCs w:val="20"/>
+          <w:shd w:val="pct15" w:color="auto" w:fill="FFFFFF"/>
+        </w:rPr>
+        <w:t>的</w:t>
+      </w:r>
       <w:r>
         <w:rPr>
           <w:rFonts w:ascii="Verdana" w:hAnsi="Verdana" w:cs="Arial"/>
@@ -532,76 +607,34 @@
         </w:rPr>
         <w:t>bootloader</w:t>
       </w:r>
-      <w:proofErr w:type="spellEnd"/>
-      <w:r>
-        <w:rPr>
-          <w:rFonts w:ascii="Verdana" w:hAnsi="Verdana" w:cs="Arial"/>
-          <w:color w:val="0000CC"/>
-          <w:sz w:val="20"/>
-          <w:szCs w:val="20"/>
-          <w:shd w:val="pct15" w:color="auto" w:fill="FFFFFF"/>
-        </w:rPr>
-        <w:t>從</w:t>
-      </w:r>
-      <w:r>
-        <w:rPr>
-          <w:rFonts w:ascii="Verdana" w:hAnsi="Verdana" w:cs="Arial"/>
-          <w:color w:val="0000CC"/>
-          <w:sz w:val="20"/>
-          <w:szCs w:val="20"/>
-          <w:shd w:val="pct15" w:color="auto" w:fill="FFFFFF"/>
-        </w:rPr>
-        <w:t>BIOS</w:t>
-      </w:r>
-      <w:r>
-        <w:rPr>
-          <w:rFonts w:ascii="Verdana" w:hAnsi="Verdana" w:cs="Arial"/>
-          <w:color w:val="0000CC"/>
-          <w:sz w:val="20"/>
-          <w:szCs w:val="20"/>
-          <w:shd w:val="pct15" w:color="auto" w:fill="FFFFFF"/>
-        </w:rPr>
-        <w:t>取得控制權後，</w:t>
-      </w:r>
-      <w:r>
-        <w:rPr>
-          <w:rFonts w:ascii="Verdana" w:hAnsi="Verdana" w:cs="Arial"/>
-          <w:color w:val="0000CC"/>
-          <w:sz w:val="20"/>
-          <w:szCs w:val="20"/>
-          <w:shd w:val="pct15" w:color="auto" w:fill="FFFFFF"/>
-        </w:rPr>
-        <w:t>會先驅動硬碟，接下來從硬碟內找到</w:t>
-      </w:r>
-      <w:r>
-        <w:rPr>
-          <w:rFonts w:ascii="Verdana" w:hAnsi="Verdana" w:cs="Arial"/>
-          <w:color w:val="0000CC"/>
-          <w:sz w:val="20"/>
-          <w:szCs w:val="20"/>
-          <w:shd w:val="pct15" w:color="auto" w:fill="FFFFFF"/>
-        </w:rPr>
-        <w:t>stage 2</w:t>
-      </w:r>
-      <w:r>
-        <w:rPr>
-          <w:rFonts w:ascii="Verdana" w:hAnsi="Verdana" w:cs="Arial"/>
-          <w:color w:val="0000CC"/>
-          <w:sz w:val="20"/>
-          <w:szCs w:val="20"/>
-          <w:shd w:val="pct15" w:color="auto" w:fill="FFFFFF"/>
-        </w:rPr>
-        <w:t>並執行</w:t>
-      </w:r>
-      <w:r>
-        <w:rPr>
-          <w:rFonts w:ascii="Verdana" w:hAnsi="Verdana" w:cs="Arial"/>
-          <w:color w:val="0000CC"/>
-          <w:sz w:val="20"/>
-          <w:szCs w:val="20"/>
-          <w:shd w:val="pct15" w:color="auto" w:fill="FFFFFF"/>
-        </w:rPr>
-        <w:t>stage 2</w:t>
+      <w:r>
+        <w:rPr>
+          <w:rFonts w:ascii="Verdana" w:hAnsi="Verdana" w:cs="Arial"/>
+          <w:color w:val="0000CC"/>
+          <w:sz w:val="20"/>
+          <w:szCs w:val="20"/>
+          <w:shd w:val="pct15" w:color="auto" w:fill="FFFFFF"/>
+        </w:rPr>
+        <w:t>。</w:t>
+      </w:r>
+      <w:r>
+        <w:rPr>
+          <w:rFonts w:ascii="Verdana" w:hAnsi="Verdana" w:cs="Arial"/>
+          <w:color w:val="000000"/>
+          <w:sz w:val="20"/>
+          <w:szCs w:val="20"/>
+        </w:rPr>
+        <w:br/>
+      </w:r>
+      <w:r>
+        <w:rPr>
+          <w:rFonts w:ascii="Verdana" w:hAnsi="Verdana" w:cs="Arial"/>
+          <w:color w:val="0000CC"/>
+          <w:sz w:val="20"/>
+          <w:szCs w:val="20"/>
+          <w:shd w:val="pct15" w:color="auto" w:fill="FFFFFF"/>
+        </w:rPr>
+        <w:t>Stage 2</w:t>
       </w:r>
       <w:r>
         <w:rPr>
@@ -613,7 +646,6 @@
         </w:rPr>
         <w:t>的</w:t>
       </w:r>
-      <w:proofErr w:type="spellStart"/>
       <w:r>
         <w:rPr>
           <w:rFonts w:ascii="Verdana" w:hAnsi="Verdana" w:cs="Arial"/>
@@ -624,16 +656,155 @@
         </w:rPr>
         <w:t>bootloader</w:t>
       </w:r>
-      <w:proofErr w:type="spellEnd"/>
-      <w:r>
-        <w:rPr>
-          <w:rFonts w:ascii="Verdana" w:hAnsi="Verdana" w:cs="Arial"/>
-          <w:color w:val="0000CC"/>
-          <w:sz w:val="20"/>
-          <w:szCs w:val="20"/>
-          <w:shd w:val="pct15" w:color="auto" w:fill="FFFFFF"/>
-        </w:rPr>
-        <w:t>。</w:t>
+      <w:r>
+        <w:rPr>
+          <w:rFonts w:ascii="Verdana" w:hAnsi="Verdana" w:cs="Arial"/>
+          <w:color w:val="0000CC"/>
+          <w:sz w:val="20"/>
+          <w:szCs w:val="20"/>
+          <w:shd w:val="pct15" w:color="auto" w:fill="FFFFFF"/>
+        </w:rPr>
+        <w:t>執行後，會</w:t>
+      </w:r>
+      <w:r>
+        <w:rPr>
+          <w:rFonts w:ascii="Verdana" w:hAnsi="Verdana" w:cs="Arial" w:hint="eastAsia"/>
+          <w:color w:val="0000CC"/>
+          <w:sz w:val="20"/>
+          <w:szCs w:val="20"/>
+          <w:shd w:val="pct15" w:color="auto" w:fill="FFFFFF"/>
+        </w:rPr>
+        <w:t>由</w:t>
+      </w:r>
+      <w:r>
+        <w:rPr>
+          <w:rFonts w:ascii="Verdana" w:hAnsi="Verdana" w:cs="Arial"/>
+          <w:color w:val="0000CC"/>
+          <w:sz w:val="20"/>
+          <w:szCs w:val="20"/>
+          <w:shd w:val="pct15" w:color="auto" w:fill="FFFFFF"/>
+        </w:rPr>
+        <w:t>/boot/grub/menu.lst</w:t>
+      </w:r>
+      <w:r>
+        <w:rPr>
+          <w:rFonts w:ascii="Verdana" w:hAnsi="Verdana" w:cs="Arial"/>
+          <w:color w:val="0000CC"/>
+          <w:sz w:val="20"/>
+          <w:szCs w:val="20"/>
+          <w:shd w:val="pct15" w:color="auto" w:fill="FFFFFF"/>
+        </w:rPr>
+        <w:t>取得可用的核心和系統。接下來顯示並讓我們選擇使用的核心或者改成從</w:t>
+      </w:r>
+      <w:r>
+        <w:rPr>
+          <w:rFonts w:ascii="Verdana" w:hAnsi="Verdana" w:cs="Arial"/>
+          <w:color w:val="0000CC"/>
+          <w:sz w:val="20"/>
+          <w:szCs w:val="20"/>
+          <w:shd w:val="pct15" w:color="auto" w:fill="FFFFFF"/>
+        </w:rPr>
+        <w:t>Windows XP</w:t>
+      </w:r>
+      <w:r>
+        <w:rPr>
+          <w:rFonts w:ascii="Verdana" w:hAnsi="Verdana" w:cs="Arial"/>
+          <w:color w:val="0000CC"/>
+          <w:sz w:val="20"/>
+          <w:szCs w:val="20"/>
+          <w:shd w:val="pct15" w:color="auto" w:fill="FFFFFF"/>
+        </w:rPr>
+        <w:t>開機的選單。若</w:t>
+      </w:r>
+      <w:r>
+        <w:rPr>
+          <w:rFonts w:ascii="Verdana" w:hAnsi="Verdana" w:cs="Arial"/>
+          <w:color w:val="0000CC"/>
+          <w:sz w:val="20"/>
+          <w:szCs w:val="20"/>
+          <w:shd w:val="pct15" w:color="auto" w:fill="FFFFFF"/>
+        </w:rPr>
+        <w:t>選擇</w:t>
+      </w:r>
+      <w:r>
+        <w:rPr>
+          <w:rFonts w:ascii="Verdana" w:hAnsi="Verdana" w:cs="Arial"/>
+          <w:color w:val="0000CC"/>
+          <w:sz w:val="20"/>
+          <w:szCs w:val="20"/>
+          <w:shd w:val="pct15" w:color="auto" w:fill="FFFFFF"/>
+        </w:rPr>
+        <w:t>Linux</w:t>
+      </w:r>
+      <w:r>
+        <w:rPr>
+          <w:rFonts w:ascii="Verdana" w:hAnsi="Verdana" w:cs="Arial"/>
+          <w:color w:val="0000CC"/>
+          <w:sz w:val="20"/>
+          <w:szCs w:val="20"/>
+          <w:shd w:val="pct15" w:color="auto" w:fill="FFFFFF"/>
+        </w:rPr>
+        <w:t>，它會依照</w:t>
+      </w:r>
+      <w:r>
+        <w:rPr>
+          <w:rFonts w:ascii="Verdana" w:hAnsi="Verdana" w:cs="Arial"/>
+          <w:color w:val="0000CC"/>
+          <w:sz w:val="20"/>
+          <w:szCs w:val="20"/>
+          <w:shd w:val="pct15" w:color="auto" w:fill="FFFFFF"/>
+        </w:rPr>
+        <w:t>menu.lst</w:t>
+      </w:r>
+      <w:r>
+        <w:rPr>
+          <w:rFonts w:ascii="Verdana" w:hAnsi="Verdana" w:cs="Arial"/>
+          <w:color w:val="0000CC"/>
+          <w:sz w:val="20"/>
+          <w:szCs w:val="20"/>
+          <w:shd w:val="pct15" w:color="auto" w:fill="FFFFFF"/>
+        </w:rPr>
+        <w:t>內的核心檔案位置去載入該核心映像檔，接</w:t>
+      </w:r>
+      <w:r>
+        <w:rPr>
+          <w:rFonts w:ascii="Verdana" w:hAnsi="Verdana" w:cs="Arial" w:hint="eastAsia"/>
+          <w:color w:val="0000CC"/>
+          <w:sz w:val="20"/>
+          <w:szCs w:val="20"/>
+          <w:shd w:val="pct15" w:color="auto" w:fill="FFFFFF"/>
+        </w:rPr>
+        <w:t>著</w:t>
+      </w:r>
+      <w:r>
+        <w:rPr>
+          <w:rFonts w:ascii="Verdana" w:hAnsi="Verdana" w:cs="Arial"/>
+          <w:color w:val="0000CC"/>
+          <w:sz w:val="20"/>
+          <w:szCs w:val="20"/>
+          <w:shd w:val="pct15" w:color="auto" w:fill="FFFFFF"/>
+        </w:rPr>
+        <w:t>該核心會開始初始化硬體並依照</w:t>
+      </w:r>
+      <w:r>
+        <w:rPr>
+          <w:rFonts w:ascii="Verdana" w:hAnsi="Verdana" w:cs="Arial"/>
+          <w:color w:val="0000CC"/>
+          <w:sz w:val="20"/>
+          <w:szCs w:val="20"/>
+          <w:shd w:val="pct15" w:color="auto" w:fill="FFFFFF"/>
+        </w:rPr>
+        <w:t>fstab</w:t>
+      </w:r>
+      <w:r>
+        <w:rPr>
+          <w:rFonts w:ascii="Verdana" w:hAnsi="Verdana" w:cs="Arial"/>
+          <w:color w:val="0000CC"/>
+          <w:sz w:val="20"/>
+          <w:szCs w:val="20"/>
+          <w:shd w:val="pct15" w:color="auto" w:fill="FFFFFF"/>
+        </w:rPr>
+        <w:t>把該掛載的硬碟或者光碟機等檔案設備掛載進來。</w:t>
       </w:r>
       <w:r>
         <w:rPr>
@@ -647,213 +818,6 @@
       <w:r>
         <w:rPr>
           <w:rFonts w:ascii="Verdana" w:hAnsi="Verdana" w:cs="Arial"/>
-          <w:color w:val="0000CC"/>
-          <w:sz w:val="20"/>
-          <w:szCs w:val="20"/>
-          <w:shd w:val="pct15" w:color="auto" w:fill="FFFFFF"/>
-        </w:rPr>
-        <w:t>Stage 2</w:t>
-      </w:r>
-      <w:r>
-        <w:rPr>
-          <w:rFonts w:ascii="Verdana" w:hAnsi="Verdana" w:cs="Arial"/>
-          <w:color w:val="0000CC"/>
-          <w:sz w:val="20"/>
-          <w:szCs w:val="20"/>
-          <w:shd w:val="pct15" w:color="auto" w:fill="FFFFFF"/>
-        </w:rPr>
-        <w:t>的</w:t>
-      </w:r>
-      <w:proofErr w:type="spellStart"/>
-      <w:r>
-        <w:rPr>
-          <w:rFonts w:ascii="Verdana" w:hAnsi="Verdana" w:cs="Arial"/>
-          <w:color w:val="0000CC"/>
-          <w:sz w:val="20"/>
-          <w:szCs w:val="20"/>
-          <w:shd w:val="pct15" w:color="auto" w:fill="FFFFFF"/>
-        </w:rPr>
-        <w:t>bootloader</w:t>
-      </w:r>
-      <w:proofErr w:type="spellEnd"/>
-      <w:r>
-        <w:rPr>
-          <w:rFonts w:ascii="Verdana" w:hAnsi="Verdana" w:cs="Arial"/>
-          <w:color w:val="0000CC"/>
-          <w:sz w:val="20"/>
-          <w:szCs w:val="20"/>
-          <w:shd w:val="pct15" w:color="auto" w:fill="FFFFFF"/>
-        </w:rPr>
-        <w:t>執行後，會</w:t>
-      </w:r>
-      <w:r>
-        <w:rPr>
-          <w:rFonts w:ascii="Verdana" w:hAnsi="Verdana" w:cs="Arial" w:hint="eastAsia"/>
-          <w:color w:val="0000CC"/>
-          <w:sz w:val="20"/>
-          <w:szCs w:val="20"/>
-          <w:shd w:val="pct15" w:color="auto" w:fill="FFFFFF"/>
-        </w:rPr>
-        <w:t>由</w:t>
-      </w:r>
-      <w:r>
-        <w:rPr>
-          <w:rFonts w:ascii="Verdana" w:hAnsi="Verdana" w:cs="Arial"/>
-          <w:color w:val="0000CC"/>
-          <w:sz w:val="20"/>
-          <w:szCs w:val="20"/>
-          <w:shd w:val="pct15" w:color="auto" w:fill="FFFFFF"/>
-        </w:rPr>
-        <w:t>/boot/grub/</w:t>
-      </w:r>
-      <w:proofErr w:type="spellStart"/>
-      <w:r>
-        <w:rPr>
-          <w:rFonts w:ascii="Verdana" w:hAnsi="Verdana" w:cs="Arial"/>
-          <w:color w:val="0000CC"/>
-          <w:sz w:val="20"/>
-          <w:szCs w:val="20"/>
-          <w:shd w:val="pct15" w:color="auto" w:fill="FFFFFF"/>
-        </w:rPr>
-        <w:t>menu.lst</w:t>
-      </w:r>
-      <w:proofErr w:type="spellEnd"/>
-      <w:r>
-        <w:rPr>
-          <w:rFonts w:ascii="Verdana" w:hAnsi="Verdana" w:cs="Arial"/>
-          <w:color w:val="0000CC"/>
-          <w:sz w:val="20"/>
-          <w:szCs w:val="20"/>
-          <w:shd w:val="pct15" w:color="auto" w:fill="FFFFFF"/>
-        </w:rPr>
-        <w:t>取得可用的核心和系統。接下來顯示並讓我們選擇使用的核心或者改成從</w:t>
-      </w:r>
-      <w:r>
-        <w:rPr>
-          <w:rFonts w:ascii="Verdana" w:hAnsi="Verdana" w:cs="Arial"/>
-          <w:color w:val="0000CC"/>
-          <w:sz w:val="20"/>
-          <w:szCs w:val="20"/>
-          <w:shd w:val="pct15" w:color="auto" w:fill="FFFFFF"/>
-        </w:rPr>
-        <w:t>Windows XP</w:t>
-      </w:r>
-      <w:r>
-        <w:rPr>
-          <w:rFonts w:ascii="Verdana" w:hAnsi="Verdana" w:cs="Arial"/>
-          <w:color w:val="0000CC"/>
-          <w:sz w:val="20"/>
-          <w:szCs w:val="20"/>
-          <w:shd w:val="pct15" w:color="auto" w:fill="FFFFFF"/>
-        </w:rPr>
-        <w:t>開機的選單。若</w:t>
-      </w:r>
-      <w:r>
-        <w:rPr>
-          <w:rFonts w:ascii="Verdana" w:hAnsi="Verdana" w:cs="Arial"/>
-          <w:color w:val="0000CC"/>
-          <w:sz w:val="20"/>
-          <w:szCs w:val="20"/>
-          <w:shd w:val="pct15" w:color="auto" w:fill="FFFFFF"/>
-        </w:rPr>
-        <w:t>選擇</w:t>
-      </w:r>
-      <w:r>
-        <w:rPr>
-          <w:rFonts w:ascii="Verdana" w:hAnsi="Verdana" w:cs="Arial"/>
-          <w:color w:val="0000CC"/>
-          <w:sz w:val="20"/>
-          <w:szCs w:val="20"/>
-          <w:shd w:val="pct15" w:color="auto" w:fill="FFFFFF"/>
-        </w:rPr>
-        <w:t>Linux</w:t>
-      </w:r>
-      <w:r>
-        <w:rPr>
-          <w:rFonts w:ascii="Verdana" w:hAnsi="Verdana" w:cs="Arial"/>
-          <w:color w:val="0000CC"/>
-          <w:sz w:val="20"/>
-          <w:szCs w:val="20"/>
-          <w:shd w:val="pct15" w:color="auto" w:fill="FFFFFF"/>
-        </w:rPr>
-        <w:t>，它會依照</w:t>
-      </w:r>
-      <w:proofErr w:type="spellStart"/>
-      <w:r>
-        <w:rPr>
-          <w:rFonts w:ascii="Verdana" w:hAnsi="Verdana" w:cs="Arial"/>
-          <w:color w:val="0000CC"/>
-          <w:sz w:val="20"/>
-          <w:szCs w:val="20"/>
-          <w:shd w:val="pct15" w:color="auto" w:fill="FFFFFF"/>
-        </w:rPr>
-        <w:t>menu.lst</w:t>
-      </w:r>
-      <w:proofErr w:type="spellEnd"/>
-      <w:r>
-        <w:rPr>
-          <w:rFonts w:ascii="Verdana" w:hAnsi="Verdana" w:cs="Arial"/>
-          <w:color w:val="0000CC"/>
-          <w:sz w:val="20"/>
-          <w:szCs w:val="20"/>
-          <w:shd w:val="pct15" w:color="auto" w:fill="FFFFFF"/>
-        </w:rPr>
-        <w:t>內的核心檔案位置去載入該核心映像檔，接</w:t>
-      </w:r>
-      <w:r>
-        <w:rPr>
-          <w:rFonts w:ascii="Verdana" w:hAnsi="Verdana" w:cs="Arial" w:hint="eastAsia"/>
-          <w:color w:val="0000CC"/>
-          <w:sz w:val="20"/>
-          <w:szCs w:val="20"/>
-          <w:shd w:val="pct15" w:color="auto" w:fill="FFFFFF"/>
-        </w:rPr>
-        <w:t>著</w:t>
-      </w:r>
-      <w:r>
-        <w:rPr>
-          <w:rFonts w:ascii="Verdana" w:hAnsi="Verdana" w:cs="Arial"/>
-          <w:color w:val="0000CC"/>
-          <w:sz w:val="20"/>
-          <w:szCs w:val="20"/>
-          <w:shd w:val="pct15" w:color="auto" w:fill="FFFFFF"/>
-        </w:rPr>
-        <w:t>該核心會開始初始化硬體並依照</w:t>
-      </w:r>
-      <w:proofErr w:type="spellStart"/>
-      <w:r>
-        <w:rPr>
-          <w:rFonts w:ascii="Verdana" w:hAnsi="Verdana" w:cs="Arial"/>
-          <w:color w:val="0000CC"/>
-          <w:sz w:val="20"/>
-          <w:szCs w:val="20"/>
-          <w:shd w:val="pct15" w:color="auto" w:fill="FFFFFF"/>
-        </w:rPr>
-        <w:t>fstab</w:t>
-      </w:r>
-      <w:proofErr w:type="spellEnd"/>
-      <w:r>
-        <w:rPr>
-          <w:rFonts w:ascii="Verdana" w:hAnsi="Verdana" w:cs="Arial"/>
-          <w:color w:val="0000CC"/>
-          <w:sz w:val="20"/>
-          <w:szCs w:val="20"/>
-          <w:shd w:val="pct15" w:color="auto" w:fill="FFFFFF"/>
-        </w:rPr>
-        <w:t>把該掛載的硬碟或者光碟機等檔案設備掛載進來。</w:t>
-      </w:r>
-      <w:r>
-        <w:rPr>
-          <w:rFonts w:ascii="Verdana" w:hAnsi="Verdana" w:cs="Arial"/>
-          <w:color w:val="000000"/>
-          <w:sz w:val="20"/>
-          <w:szCs w:val="20"/>
-        </w:rPr>
-        <w:br/>
-      </w:r>
-      <w:r>
-        <w:rPr>
-          <w:rFonts w:ascii="Verdana" w:hAnsi="Verdana" w:cs="Arial"/>
           <w:color w:val="000000"/>
           <w:sz w:val="20"/>
           <w:szCs w:val="20"/>
@@ -878,42 +842,8 @@
           <w:szCs w:val="20"/>
           <w:shd w:val="pct15" w:color="auto" w:fill="FFFFFF"/>
         </w:rPr>
-        <w:t>/</w:t>
-      </w:r>
-      <w:proofErr w:type="spellStart"/>
-      <w:r>
-        <w:rPr>
-          <w:rFonts w:ascii="Verdana" w:hAnsi="Verdana" w:cs="Arial"/>
-          <w:color w:val="0000CC"/>
-          <w:sz w:val="20"/>
-          <w:szCs w:val="20"/>
-          <w:shd w:val="pct15" w:color="auto" w:fill="FFFFFF"/>
-        </w:rPr>
-        <w:t>sbin</w:t>
-      </w:r>
-      <w:proofErr w:type="spellEnd"/>
-      <w:r>
-        <w:rPr>
-          <w:rFonts w:ascii="Verdana" w:hAnsi="Verdana" w:cs="Arial"/>
-          <w:color w:val="0000CC"/>
-          <w:sz w:val="20"/>
-          <w:szCs w:val="20"/>
-          <w:shd w:val="pct15" w:color="auto" w:fill="FFFFFF"/>
-        </w:rPr>
-        <w:t>/</w:t>
-      </w:r>
-      <w:proofErr w:type="spellStart"/>
-      <w:r>
-        <w:rPr>
-          <w:rFonts w:ascii="Verdana" w:hAnsi="Verdana" w:cs="Arial"/>
-          <w:color w:val="0000CC"/>
-          <w:sz w:val="20"/>
-          <w:szCs w:val="20"/>
-          <w:shd w:val="pct15" w:color="auto" w:fill="FFFFFF"/>
-        </w:rPr>
-        <w:t>init</w:t>
-      </w:r>
-      <w:proofErr w:type="spellEnd"/>
+        <w:t>/sbin/init</w:t>
+      </w:r>
       <w:r>
         <w:rPr>
           <w:rFonts w:ascii="Verdana" w:hAnsi="Verdana" w:cs="Arial"/>
@@ -932,42 +862,8 @@
           <w:szCs w:val="20"/>
           <w:shd w:val="pct15" w:color="auto" w:fill="FFFFFF"/>
         </w:rPr>
-        <w:t>/</w:t>
-      </w:r>
-      <w:proofErr w:type="spellStart"/>
-      <w:r>
-        <w:rPr>
-          <w:rFonts w:ascii="Verdana" w:hAnsi="Verdana" w:cs="Arial"/>
-          <w:color w:val="0000CC"/>
-          <w:sz w:val="20"/>
-          <w:szCs w:val="20"/>
-          <w:shd w:val="pct15" w:color="auto" w:fill="FFFFFF"/>
-        </w:rPr>
-        <w:t>etc</w:t>
-      </w:r>
-      <w:proofErr w:type="spellEnd"/>
-      <w:r>
-        <w:rPr>
-          <w:rFonts w:ascii="Verdana" w:hAnsi="Verdana" w:cs="Arial"/>
-          <w:color w:val="0000CC"/>
-          <w:sz w:val="20"/>
-          <w:szCs w:val="20"/>
-          <w:shd w:val="pct15" w:color="auto" w:fill="FFFFFF"/>
-        </w:rPr>
-        <w:t>/</w:t>
-      </w:r>
-      <w:proofErr w:type="spellStart"/>
-      <w:r>
-        <w:rPr>
-          <w:rFonts w:ascii="Verdana" w:hAnsi="Verdana" w:cs="Arial"/>
-          <w:color w:val="0000CC"/>
-          <w:sz w:val="20"/>
-          <w:szCs w:val="20"/>
-          <w:shd w:val="pct15" w:color="auto" w:fill="FFFFFF"/>
-        </w:rPr>
-        <w:t>inittab</w:t>
-      </w:r>
-      <w:proofErr w:type="spellEnd"/>
+        <w:t>/etc/inittab</w:t>
+      </w:r>
       <w:r>
         <w:rPr>
           <w:rFonts w:ascii="Verdana" w:hAnsi="Verdana" w:cs="Arial"/>
@@ -978,7 +874,6 @@
         </w:rPr>
         <w:t>裡面的設定，並且進入</w:t>
       </w:r>
-      <w:proofErr w:type="spellStart"/>
       <w:r>
         <w:rPr>
           <w:rFonts w:ascii="Verdana" w:hAnsi="Verdana" w:cs="Arial"/>
@@ -989,7 +884,6 @@
         </w:rPr>
         <w:t>runlevel</w:t>
       </w:r>
-      <w:proofErr w:type="spellEnd"/>
       <w:r>
         <w:rPr>
           <w:rFonts w:ascii="Verdana" w:hAnsi="Verdana" w:cs="Arial"/>
@@ -1251,7 +1145,7 @@
           <w:sz w:val="20"/>
           <w:szCs w:val="20"/>
         </w:rPr>
-        <w:instrText xml:space="preserve"> </w:instrText>
+        <w:instrText xml:space="preserve"> INCLUDEPICTURE  "https://www.dbtsai.com/linux/images/thumb/d/d1/6.10_-_Ch13_Procedure.png/600px-6.10_-_Ch13_Procedure.png" \* MERGEFORMATINET </w:instrText>
       </w:r>
       <w:r>
         <w:rPr>
@@ -1262,7 +1156,51 @@
           <w:sz w:val="20"/>
           <w:szCs w:val="20"/>
         </w:rPr>
-        <w:instrText>INCLUDEPICTURE  "https://www.dbtsai.com/linux/images/thumb/d/d1/6.10_-_Ch13_Procedure.png/600px-6.10_-_Ch13_Procedure.png" \* MERGEFORMATINET</w:instrText>
+        <w:fldChar w:fldCharType="separate"/>
+      </w:r>
+      <w:r>
+        <w:rPr>
+          <w:rFonts w:ascii="Verdana" w:hAnsi="Verdana" w:cs="Arial"/>
+          <w:b w:val="0"/>
+          <w:bCs w:val="0"/>
+          <w:color w:val="5A3696"/>
+          <w:sz w:val="20"/>
+          <w:szCs w:val="20"/>
+        </w:rPr>
+        <w:fldChar w:fldCharType="begin"/>
+      </w:r>
+      <w:r>
+        <w:rPr>
+          <w:rFonts w:ascii="Verdana" w:hAnsi="Verdana" w:cs="Arial"/>
+          <w:b w:val="0"/>
+          <w:bCs w:val="0"/>
+          <w:color w:val="5A3696"/>
+          <w:sz w:val="20"/>
+          <w:szCs w:val="20"/>
+        </w:rPr>
+        <w:instrText xml:space="preserve"> </w:instrText>
+      </w:r>
+      <w:r>
+        <w:rPr>
+          <w:rFonts w:ascii="Verdana" w:hAnsi="Verdana" w:cs="Arial"/>
+          <w:b w:val="0"/>
+          <w:bCs w:val="0"/>
+          <w:color w:val="5A3696"/>
+          <w:sz w:val="20"/>
+          <w:szCs w:val="20"/>
+        </w:rPr>
+        <w:instrText>INCLUDEPICTURE  "https://www.dbtsai.com/linux/images/thumb/d/d1/6.10_-_Ch13_Proced</w:instrText>
+      </w:r>
+      <w:r>
+        <w:rPr>
+          <w:rFonts w:ascii="Verdana" w:hAnsi="Verdana" w:cs="Arial"/>
+          <w:b w:val="0"/>
+          <w:bCs w:val="0"/>
+          <w:color w:val="5A3696"/>
+          <w:sz w:val="20"/>
+          <w:szCs w:val="20"/>
+        </w:rPr>
+        <w:instrText>ure.png/600px-6.10_-_Ch13_Procedure.png" \* MERGEFORMATINET</w:instrText>
       </w:r>
       <w:r>
         <w:rPr>
@@ -1380,6 +1318,17 @@
           <w:rFonts w:ascii="Verdana" w:hAnsi="Verdana" w:cs="Arial"/>
           <w:b w:val="0"/>
           <w:bCs w:val="0"/>
+          <w:color w:val="5A3696"/>
+          <w:sz w:val="20"/>
+          <w:szCs w:val="20"/>
+        </w:rPr>
+        <w:fldChar w:fldCharType="end"/>
+      </w:r>
+      <w:r>
+        <w:rPr>
+          <w:rFonts w:ascii="Verdana" w:hAnsi="Verdana" w:cs="Arial"/>
+          <w:b w:val="0"/>
+          <w:bCs w:val="0"/>
           <w:sz w:val="20"/>
           <w:szCs w:val="20"/>
         </w:rPr>
@@ -1479,7 +1428,6 @@
           <w:szCs w:val="20"/>
         </w:rPr>
       </w:pPr>
-      <w:proofErr w:type="spellStart"/>
       <w:r>
         <w:rPr>
           <w:rFonts w:ascii="Verdana" w:hAnsi="Verdana" w:cs="Arial"/>
@@ -1490,7 +1438,6 @@
         </w:rPr>
         <w:t>fstab</w:t>
       </w:r>
-      <w:proofErr w:type="spellEnd"/>
       <w:r>
         <w:rPr>
           <w:rFonts w:ascii="Verdana" w:hAnsi="Verdana" w:cs="Arial"/>
@@ -1522,12 +1469,21 @@
       </w:r>
       <w:r>
         <w:rPr>
-          <w:rFonts w:ascii="Verdana" w:hAnsi="Verdana" w:cs="Arial"/>
-          <w:color w:val="000000"/>
-          <w:sz w:val="20"/>
-          <w:szCs w:val="20"/>
-        </w:rPr>
-        <w:t>們開機後想要把</w:t>
+          <w:rFonts w:ascii="Verdana" w:hAnsi="Verdana" w:cs="Arial" w:hint="eastAsia"/>
+          <w:color w:val="000000"/>
+          <w:sz w:val="20"/>
+          <w:szCs w:val="20"/>
+        </w:rPr>
+        <w:t>如</w:t>
+      </w:r>
+      <w:r>
+        <w:rPr>
+          <w:rFonts w:ascii="Verdana" w:hAnsi="Verdana" w:cs="Arial"/>
+          <w:color w:val="000000"/>
+          <w:sz w:val="20"/>
+          <w:szCs w:val="20"/>
+        </w:rPr>
+        <w:t>開機後想要把</w:t>
       </w:r>
       <w:r>
         <w:rPr>
@@ -1554,7 +1510,7 @@
           <w:sz w:val="20"/>
           <w:szCs w:val="20"/>
         </w:rPr>
-        <w:t xml:space="preserve"> /</w:t>
+        <w:t>/</w:t>
       </w:r>
       <w:r>
         <w:rPr>
@@ -1590,25 +1546,34 @@
           <w:sz w:val="20"/>
           <w:szCs w:val="20"/>
         </w:rPr>
-        <w:t xml:space="preserve"> /home</w:t>
-      </w:r>
-      <w:r>
-        <w:rPr>
-          <w:rFonts w:ascii="Verdana" w:hAnsi="Verdana" w:cs="Arial"/>
-          <w:color w:val="000000"/>
-          <w:sz w:val="20"/>
-          <w:szCs w:val="20"/>
-        </w:rPr>
-        <w:t>就是把設定寫到這個檔案。傳統上我們會在</w:t>
-      </w:r>
-      <w:r>
-        <w:rPr>
-          <w:rFonts w:ascii="Verdana" w:hAnsi="Verdana" w:cs="Arial"/>
-          <w:color w:val="000000"/>
-          <w:sz w:val="20"/>
-          <w:szCs w:val="20"/>
-        </w:rPr>
-        <w:t xml:space="preserve"> /etc/fstab</w:t>
+        <w:t>/home</w:t>
+      </w:r>
+      <w:r>
+        <w:rPr>
+          <w:rFonts w:ascii="Verdana" w:hAnsi="Verdana" w:cs="Arial"/>
+          <w:color w:val="000000"/>
+          <w:sz w:val="20"/>
+          <w:szCs w:val="20"/>
+        </w:rPr>
+        <w:t>就是把設定寫到這個檔案。傳統上</w:t>
+      </w:r>
+      <w:r>
+        <w:rPr>
+          <w:rFonts w:ascii="Verdana" w:hAnsi="Verdana" w:cs="Arial"/>
+          <w:color w:val="000000"/>
+          <w:sz w:val="20"/>
+          <w:szCs w:val="20"/>
+        </w:rPr>
+        <w:t>會在</w:t>
+      </w:r>
+      <w:r>
+        <w:rPr>
+          <w:rFonts w:ascii="Verdana" w:hAnsi="Verdana" w:cs="Arial"/>
+          <w:color w:val="000000"/>
+          <w:sz w:val="20"/>
+          <w:szCs w:val="20"/>
+        </w:rPr>
+        <w:t>/etc/fstab</w:t>
       </w:r>
       <w:r>
         <w:rPr>
@@ -1725,7 +1690,54 @@
           <w:sz w:val="20"/>
           <w:szCs w:val="20"/>
         </w:rPr>
-        <w:t>的時候，大致上如以下範例的內容一樣。在該設定檔中，第一個欄位代表了某個磁碟裝置，第二個欄位代表了該設備將要被掛載到的位置，第三個欄位代表該分割區或裝置所使用的檔案格式。最後在加上一些掛載參數和是否開機時要</w:t>
+        <w:t>時</w:t>
+      </w:r>
+      <w:r>
+        <w:rPr>
+          <w:rFonts w:ascii="Verdana" w:hAnsi="Verdana" w:cs="Arial"/>
+          <w:color w:val="000000"/>
+          <w:sz w:val="20"/>
+          <w:szCs w:val="20"/>
+        </w:rPr>
+        <w:t>，大致上如以下範例的內容</w:t>
+      </w:r>
+      <w:r>
+        <w:rPr>
+          <w:rFonts w:ascii="Verdana" w:hAnsi="Verdana" w:cs="Arial"/>
+          <w:color w:val="000000"/>
+          <w:sz w:val="20"/>
+          <w:szCs w:val="20"/>
+        </w:rPr>
+        <w:t>。第一欄表</w:t>
+      </w:r>
+      <w:r>
+        <w:rPr>
+          <w:rFonts w:ascii="Verdana" w:hAnsi="Verdana" w:cs="Arial"/>
+          <w:color w:val="000000"/>
+          <w:sz w:val="20"/>
+          <w:szCs w:val="20"/>
+        </w:rPr>
+        <w:t>某個磁碟裝置，第二欄</w:t>
+      </w:r>
+      <w:r>
+        <w:rPr>
+          <w:rFonts w:ascii="Verdana" w:hAnsi="Verdana" w:cs="Arial"/>
+          <w:color w:val="000000"/>
+          <w:sz w:val="20"/>
+          <w:szCs w:val="20"/>
+        </w:rPr>
+        <w:t>表該設備將要被掛載到的位置，第三欄</w:t>
+      </w:r>
+      <w:bookmarkStart w:id="2" w:name="_GoBack"/>
+      <w:bookmarkEnd w:id="2"/>
+      <w:r>
+        <w:rPr>
+          <w:rFonts w:ascii="Verdana" w:hAnsi="Verdana" w:cs="Arial"/>
+          <w:color w:val="000000"/>
+          <w:sz w:val="20"/>
+          <w:szCs w:val="20"/>
+        </w:rPr>
+        <w:t>表該分割區或裝置所使用的檔案格式。最後在加上一些掛載參數和是否開機時要</w:t>
       </w:r>
       <w:r>
         <w:rPr>
@@ -2235,27 +2247,7 @@
           <w:sz w:val="20"/>
           <w:szCs w:val="20"/>
         </w:rPr>
-        <w:t>udf</w:t>
-      </w:r>
-      <w:proofErr w:type="gramStart"/>
-      <w:r>
-        <w:rPr>
-          <w:rFonts w:ascii="Verdana" w:eastAsia="新細明體" w:hAnsi="Verdana"/>
-          <w:color w:val="000000"/>
-          <w:sz w:val="20"/>
-          <w:szCs w:val="20"/>
-        </w:rPr>
-        <w:t>,iso9660</w:t>
-      </w:r>
-      <w:proofErr w:type="gramEnd"/>
-      <w:r>
-        <w:rPr>
-          <w:rFonts w:ascii="Verdana" w:eastAsia="新細明體" w:hAnsi="Verdana"/>
-          <w:color w:val="000000"/>
-          <w:sz w:val="20"/>
-          <w:szCs w:val="20"/>
-        </w:rPr>
-        <w:t xml:space="preserve">   </w:t>
+        <w:t xml:space="preserve">udf,iso9660   </w:t>
       </w:r>
       <w:r>
         <w:rPr>
@@ -2561,7 +2553,6 @@
         </w:rPr>
         <w:t>所以</w:t>
       </w:r>
-      <w:proofErr w:type="spellStart"/>
       <w:r>
         <w:rPr>
           <w:rFonts w:ascii="Verdana" w:hAnsi="Verdana" w:cs="Arial"/>
@@ -2572,7 +2563,6 @@
         </w:rPr>
         <w:t>fstab</w:t>
       </w:r>
-      <w:proofErr w:type="spellEnd"/>
       <w:r>
         <w:rPr>
           <w:rFonts w:ascii="Verdana" w:hAnsi="Verdana" w:cs="Arial"/>
@@ -2591,42 +2581,8 @@
           <w:szCs w:val="20"/>
           <w:shd w:val="pct15" w:color="auto" w:fill="FFFFFF"/>
         </w:rPr>
-        <w:t>/</w:t>
-      </w:r>
-      <w:proofErr w:type="spellStart"/>
-      <w:r>
-        <w:rPr>
-          <w:rFonts w:ascii="Verdana" w:hAnsi="Verdana" w:cs="Arial"/>
-          <w:color w:val="0000CC"/>
-          <w:sz w:val="20"/>
-          <w:szCs w:val="20"/>
-          <w:shd w:val="pct15" w:color="auto" w:fill="FFFFFF"/>
-        </w:rPr>
-        <w:t>dev</w:t>
-      </w:r>
-      <w:proofErr w:type="spellEnd"/>
-      <w:r>
-        <w:rPr>
-          <w:rFonts w:ascii="Verdana" w:hAnsi="Verdana" w:cs="Arial"/>
-          <w:color w:val="0000CC"/>
-          <w:sz w:val="20"/>
-          <w:szCs w:val="20"/>
-          <w:shd w:val="pct15" w:color="auto" w:fill="FFFFFF"/>
-        </w:rPr>
-        <w:t>/</w:t>
-      </w:r>
-      <w:proofErr w:type="spellStart"/>
-      <w:r>
-        <w:rPr>
-          <w:rFonts w:ascii="Verdana" w:hAnsi="Verdana" w:cs="Arial"/>
-          <w:color w:val="0000CC"/>
-          <w:sz w:val="20"/>
-          <w:szCs w:val="20"/>
-          <w:shd w:val="pct15" w:color="auto" w:fill="FFFFFF"/>
-        </w:rPr>
-        <w:t>hdaX</w:t>
-      </w:r>
-      <w:proofErr w:type="spellEnd"/>
+        <w:t>/dev/hdaX</w:t>
+      </w:r>
       <w:r>
         <w:rPr>
           <w:rFonts w:ascii="Verdana" w:hAnsi="Verdana" w:cs="Arial"/>
@@ -2984,27 +2940,7 @@
           <w:sz w:val="20"/>
           <w:szCs w:val="20"/>
         </w:rPr>
-        <w:t>UUID=956cab3e-a68b-45c0-9350-</w:t>
-      </w:r>
-      <w:proofErr w:type="gramStart"/>
-      <w:r>
-        <w:rPr>
-          <w:rFonts w:ascii="Verdana" w:eastAsia="新細明體" w:hAnsi="Verdana"/>
-          <w:color w:val="000000"/>
-          <w:sz w:val="20"/>
-          <w:szCs w:val="20"/>
-        </w:rPr>
-        <w:t>7f0da4810e02  /</w:t>
-      </w:r>
-      <w:proofErr w:type="gramEnd"/>
-      <w:r>
-        <w:rPr>
-          <w:rFonts w:ascii="Verdana" w:eastAsia="新細明體" w:hAnsi="Verdana"/>
-          <w:color w:val="000000"/>
-          <w:sz w:val="20"/>
-          <w:szCs w:val="20"/>
-        </w:rPr>
-        <w:t xml:space="preserve">       reiserfs defaults  0 1</w:t>
+        <w:t>UUID=956cab3e-a68b-45c0-9350-7f0da4810e02  /       reiserfs defaults  0 1</w:t>
       </w:r>
     </w:p>
     <w:p>
@@ -3076,27 +3012,7 @@
           <w:sz w:val="20"/>
           <w:szCs w:val="20"/>
         </w:rPr>
-        <w:t xml:space="preserve">UUID=633055b1-7736-42ad-a73d-8e1f59b6737a /boot    ext3     </w:t>
-      </w:r>
-      <w:proofErr w:type="gramStart"/>
-      <w:r>
-        <w:rPr>
-          <w:rFonts w:ascii="Verdana" w:eastAsia="新細明體" w:hAnsi="Verdana"/>
-          <w:color w:val="000000"/>
-          <w:sz w:val="20"/>
-          <w:szCs w:val="20"/>
-        </w:rPr>
-        <w:t>defaults  0</w:t>
-      </w:r>
-      <w:proofErr w:type="gramEnd"/>
-      <w:r>
-        <w:rPr>
-          <w:rFonts w:ascii="Verdana" w:eastAsia="新細明體" w:hAnsi="Verdana"/>
-          <w:color w:val="000000"/>
-          <w:sz w:val="20"/>
-          <w:szCs w:val="20"/>
-        </w:rPr>
-        <w:t xml:space="preserve"> 2</w:t>
+        <w:t>UUID=633055b1-7736-42ad-a73d-8e1f59b6737a /boot    ext3     defaults  0 2</w:t>
       </w:r>
     </w:p>
     <w:p>
@@ -3168,27 +3084,7 @@
           <w:sz w:val="20"/>
           <w:szCs w:val="20"/>
         </w:rPr>
-        <w:t xml:space="preserve">UUID=9bd96654-3ac0-4027-9724-d6219fa17f82 /home    reiserfs </w:t>
-      </w:r>
-      <w:proofErr w:type="gramStart"/>
-      <w:r>
-        <w:rPr>
-          <w:rFonts w:ascii="Verdana" w:eastAsia="新細明體" w:hAnsi="Verdana"/>
-          <w:color w:val="000000"/>
-          <w:sz w:val="20"/>
-          <w:szCs w:val="20"/>
-        </w:rPr>
-        <w:t>defaults  0</w:t>
-      </w:r>
-      <w:proofErr w:type="gramEnd"/>
-      <w:r>
-        <w:rPr>
-          <w:rFonts w:ascii="Verdana" w:eastAsia="新細明體" w:hAnsi="Verdana"/>
-          <w:color w:val="000000"/>
-          <w:sz w:val="20"/>
-          <w:szCs w:val="20"/>
-        </w:rPr>
-        <w:t xml:space="preserve"> 2</w:t>
+        <w:t>UUID=9bd96654-3ac0-4027-9724-d6219fa17f82 /home    reiserfs defaults  0 2</w:t>
       </w:r>
     </w:p>
     <w:p>
@@ -3400,10 +3296,10 @@
           <w:szCs w:val="20"/>
         </w:rPr>
       </w:pPr>
-      <w:bookmarkStart w:id="2" w:name=".E4.BD.BF.E7.94.A8NTFS-3G.E8.AE.80.E5.AF"/>
-      <w:bookmarkStart w:id="3" w:name="Runlevel.E5.8E.9F.E7.90.86.E5.92.8C.E8.A"/>
-      <w:bookmarkEnd w:id="2"/>
+      <w:bookmarkStart w:id="3" w:name=".E4.BD.BF.E7.94.A8NTFS-3G.E8.AE.80.E5.AF"/>
+      <w:bookmarkStart w:id="4" w:name="Runlevel.E5.8E.9F.E7.90.86.E5.92.8C.E8.A"/>
       <w:bookmarkEnd w:id="3"/>
+      <w:bookmarkEnd w:id="4"/>
       <w:r>
         <w:rPr>
           <w:rStyle w:val="mw-headline"/>
@@ -3459,7 +3355,6 @@
         </w:rPr>
         <w:t>採用</w:t>
       </w:r>
-      <w:proofErr w:type="spellStart"/>
       <w:r>
         <w:rPr>
           <w:rFonts w:ascii="Verdana" w:hAnsi="Verdana" w:cs="Arial"/>
@@ -3470,7 +3365,6 @@
         </w:rPr>
         <w:t>SysV</w:t>
       </w:r>
-      <w:proofErr w:type="spellEnd"/>
       <w:r>
         <w:rPr>
           <w:rFonts w:ascii="Verdana" w:hAnsi="Verdana" w:cs="Arial"/>
@@ -3489,42 +3383,8 @@
           <w:szCs w:val="20"/>
           <w:shd w:val="pct15" w:color="auto" w:fill="FFFFFF"/>
         </w:rPr>
-        <w:t>/</w:t>
-      </w:r>
-      <w:proofErr w:type="spellStart"/>
-      <w:r>
-        <w:rPr>
-          <w:rFonts w:ascii="Verdana" w:hAnsi="Verdana" w:cs="Arial"/>
-          <w:color w:val="0000CC"/>
-          <w:sz w:val="20"/>
-          <w:szCs w:val="20"/>
-          <w:shd w:val="pct15" w:color="auto" w:fill="FFFFFF"/>
-        </w:rPr>
-        <w:t>etc</w:t>
-      </w:r>
-      <w:proofErr w:type="spellEnd"/>
-      <w:r>
-        <w:rPr>
-          <w:rFonts w:ascii="Verdana" w:hAnsi="Verdana" w:cs="Arial"/>
-          <w:color w:val="0000CC"/>
-          <w:sz w:val="20"/>
-          <w:szCs w:val="20"/>
-          <w:shd w:val="pct15" w:color="auto" w:fill="FFFFFF"/>
-        </w:rPr>
-        <w:t>/</w:t>
-      </w:r>
-      <w:proofErr w:type="spellStart"/>
-      <w:r>
-        <w:rPr>
-          <w:rFonts w:ascii="Verdana" w:hAnsi="Verdana" w:cs="Arial"/>
-          <w:color w:val="0000CC"/>
-          <w:sz w:val="20"/>
-          <w:szCs w:val="20"/>
-          <w:shd w:val="pct15" w:color="auto" w:fill="FFFFFF"/>
-        </w:rPr>
-        <w:t>rcX.d</w:t>
-      </w:r>
-      <w:proofErr w:type="spellEnd"/>
+        <w:t>/etc/rcX.d</w:t>
+      </w:r>
       <w:r>
         <w:rPr>
           <w:rFonts w:ascii="Verdana" w:hAnsi="Verdana" w:cs="Arial"/>
@@ -3545,7 +3405,6 @@
         </w:rPr>
         <w:t>會依照</w:t>
       </w:r>
-      <w:proofErr w:type="spellStart"/>
       <w:r>
         <w:rPr>
           <w:rFonts w:ascii="Verdana" w:hAnsi="Verdana" w:cs="Arial"/>
@@ -3556,7 +3415,6 @@
         </w:rPr>
         <w:t>inittab</w:t>
       </w:r>
-      <w:proofErr w:type="spellEnd"/>
       <w:r>
         <w:rPr>
           <w:rFonts w:ascii="Verdana" w:hAnsi="Verdana" w:cs="Arial"/>
@@ -3784,18 +3642,8 @@
           <w:szCs w:val="20"/>
         </w:rPr>
         <w:br/>
-      </w:r>
-      <w:proofErr w:type="spellStart"/>
-      <w:r>
-        <w:rPr>
-          <w:rFonts w:ascii="Verdana" w:hAnsi="Verdana" w:cs="Arial"/>
-          <w:color w:val="000000"/>
-          <w:sz w:val="20"/>
-          <w:szCs w:val="20"/>
-        </w:rPr>
         <w:t>SysV</w:t>
       </w:r>
-      <w:proofErr w:type="spellEnd"/>
       <w:r>
         <w:rPr>
           <w:rFonts w:ascii="Verdana" w:hAnsi="Verdana" w:cs="Arial"/>
@@ -3823,7 +3671,6 @@
         </w:rPr>
         <w:t>，它只能依照</w:t>
       </w:r>
-      <w:proofErr w:type="spellStart"/>
       <w:r>
         <w:rPr>
           <w:rFonts w:ascii="Verdana" w:hAnsi="Verdana" w:cs="Arial"/>
@@ -3833,7 +3680,6 @@
         </w:rPr>
         <w:t>runlevel</w:t>
       </w:r>
-      <w:proofErr w:type="spellEnd"/>
       <w:r>
         <w:rPr>
           <w:rFonts w:ascii="Verdana" w:hAnsi="Verdana" w:cs="Arial"/>
@@ -3906,7 +3752,6 @@
         </w:rPr>
         <w:t>排定</w:t>
       </w:r>
-      <w:proofErr w:type="spellStart"/>
       <w:r>
         <w:rPr>
           <w:rFonts w:ascii="Verdana" w:hAnsi="Verdana" w:cs="Arial"/>
@@ -3916,7 +3761,6 @@
         </w:rPr>
         <w:t>runlevel</w:t>
       </w:r>
-      <w:proofErr w:type="spellEnd"/>
       <w:r>
         <w:rPr>
           <w:rFonts w:ascii="Verdana" w:hAnsi="Verdana" w:cs="Arial"/>
@@ -3989,7 +3833,6 @@
         </w:rPr>
         <w:t>無法在</w:t>
       </w:r>
-      <w:proofErr w:type="spellStart"/>
       <w:r>
         <w:rPr>
           <w:rFonts w:ascii="Verdana" w:hAnsi="Verdana" w:cs="Arial"/>
@@ -3999,7 +3842,6 @@
         </w:rPr>
         <w:t>runlevel</w:t>
       </w:r>
-      <w:proofErr w:type="spellEnd"/>
       <w:r>
         <w:rPr>
           <w:rFonts w:ascii="Verdana" w:hAnsi="Verdana" w:cs="Arial"/>
@@ -4009,7 +3851,6 @@
         </w:rPr>
         <w:t>就驅動相關服務。典型的例子就是</w:t>
       </w:r>
-      <w:proofErr w:type="spellStart"/>
       <w:r>
         <w:rPr>
           <w:rFonts w:ascii="Verdana" w:hAnsi="Verdana" w:cs="Arial"/>
@@ -4019,7 +3860,6 @@
         </w:rPr>
         <w:t>fstab</w:t>
       </w:r>
-      <w:proofErr w:type="spellEnd"/>
       <w:r>
         <w:rPr>
           <w:rFonts w:ascii="Verdana" w:hAnsi="Verdana" w:cs="Arial"/>
@@ -4047,7 +3887,6 @@
         </w:rPr>
         <w:t>中會依照</w:t>
       </w:r>
-      <w:proofErr w:type="spellStart"/>
       <w:r>
         <w:rPr>
           <w:rFonts w:ascii="Verdana" w:hAnsi="Verdana" w:cs="Arial"/>
@@ -4057,7 +3896,6 @@
         </w:rPr>
         <w:t>fstab</w:t>
       </w:r>
-      <w:proofErr w:type="spellEnd"/>
       <w:r>
         <w:rPr>
           <w:rFonts w:ascii="Verdana" w:hAnsi="Verdana" w:cs="Arial"/>
@@ -4088,8 +3926,8 @@
           <w:szCs w:val="20"/>
         </w:rPr>
       </w:pPr>
-      <w:bookmarkStart w:id="4" w:name="init.d.E5.85.A7.E7.9A.84.E5.90.84.E7.A8."/>
-      <w:bookmarkEnd w:id="4"/>
+      <w:bookmarkStart w:id="5" w:name="init.d.E5.85.A7.E7.9A.84.E5.90.84.E7.A8."/>
+      <w:bookmarkEnd w:id="5"/>
       <w:r>
         <w:rPr>
           <w:rStyle w:val="mw-headline"/>
@@ -4140,7 +3978,6 @@
         </w:rPr>
         <w:t>開機時系統會依照</w:t>
       </w:r>
-      <w:proofErr w:type="spellStart"/>
       <w:r>
         <w:rPr>
           <w:rFonts w:ascii="Verdana" w:hAnsi="Verdana" w:cs="Arial"/>
@@ -4151,7 +3988,6 @@
         </w:rPr>
         <w:t>inittab</w:t>
       </w:r>
-      <w:proofErr w:type="spellEnd"/>
       <w:r>
         <w:rPr>
           <w:rFonts w:ascii="Verdana" w:hAnsi="Verdana" w:cs="Arial"/>
@@ -4330,85 +4166,14 @@
           <w:szCs w:val="20"/>
         </w:rPr>
       </w:pPr>
-      <w:proofErr w:type="spellStart"/>
-      <w:r>
-        <w:rPr>
-          <w:rFonts w:ascii="Verdana" w:eastAsia="新細明體" w:hAnsi="Verdana"/>
-          <w:color w:val="000000"/>
-          <w:sz w:val="20"/>
-          <w:szCs w:val="20"/>
-        </w:rPr>
-        <w:t>username@ubuntu</w:t>
-      </w:r>
-      <w:proofErr w:type="spellEnd"/>
-      <w:r>
-        <w:rPr>
-          <w:rFonts w:ascii="Verdana" w:eastAsia="新細明體" w:hAnsi="Verdana"/>
-          <w:color w:val="000000"/>
-          <w:sz w:val="20"/>
-          <w:szCs w:val="20"/>
-        </w:rPr>
-        <w:t xml:space="preserve">:~ $ </w:t>
-      </w:r>
-      <w:proofErr w:type="spellStart"/>
-      <w:r>
-        <w:rPr>
-          <w:rFonts w:ascii="Verdana" w:eastAsia="新細明體" w:hAnsi="Verdana"/>
-          <w:color w:val="000000"/>
-          <w:sz w:val="20"/>
-          <w:szCs w:val="20"/>
-        </w:rPr>
-        <w:t>ls</w:t>
-      </w:r>
-      <w:proofErr w:type="spellEnd"/>
-      <w:r>
-        <w:rPr>
-          <w:rFonts w:ascii="Verdana" w:eastAsia="新細明體" w:hAnsi="Verdana"/>
-          <w:color w:val="000000"/>
-          <w:sz w:val="20"/>
-          <w:szCs w:val="20"/>
-        </w:rPr>
-        <w:t xml:space="preserve"> /</w:t>
-      </w:r>
-      <w:proofErr w:type="spellStart"/>
-      <w:r>
-        <w:rPr>
-          <w:rFonts w:ascii="Verdana" w:eastAsia="新細明體" w:hAnsi="Verdana"/>
-          <w:color w:val="000000"/>
-          <w:sz w:val="20"/>
-          <w:szCs w:val="20"/>
-        </w:rPr>
-        <w:t>etc</w:t>
-      </w:r>
-      <w:proofErr w:type="spellEnd"/>
-      <w:r>
-        <w:rPr>
-          <w:rFonts w:ascii="Verdana" w:eastAsia="新細明體" w:hAnsi="Verdana"/>
-          <w:color w:val="000000"/>
-          <w:sz w:val="20"/>
-          <w:szCs w:val="20"/>
-        </w:rPr>
-        <w:t>/</w:t>
-      </w:r>
-      <w:proofErr w:type="spellStart"/>
-      <w:r>
-        <w:rPr>
-          <w:rFonts w:ascii="Verdana" w:eastAsia="新細明體" w:hAnsi="Verdana"/>
-          <w:color w:val="000000"/>
-          <w:sz w:val="20"/>
-          <w:szCs w:val="20"/>
-        </w:rPr>
-        <w:t>init.d</w:t>
-      </w:r>
-      <w:proofErr w:type="spellEnd"/>
-      <w:r>
-        <w:rPr>
-          <w:rFonts w:ascii="Verdana" w:eastAsia="新細明體" w:hAnsi="Verdana"/>
-          <w:color w:val="000000"/>
-          <w:sz w:val="20"/>
-          <w:szCs w:val="20"/>
-        </w:rPr>
-        <w:t>/</w:t>
+      <w:r>
+        <w:rPr>
+          <w:rFonts w:ascii="Verdana" w:eastAsia="新細明體" w:hAnsi="Verdana"/>
+          <w:color w:val="000000"/>
+          <w:sz w:val="20"/>
+          <w:szCs w:val="20"/>
+        </w:rPr>
+        <w:t>username@ubuntu:~ $ ls /etc/init.d/</w:t>
       </w:r>
     </w:p>
     <w:p>
@@ -4428,57 +4193,15 @@
           <w:szCs w:val="20"/>
         </w:rPr>
       </w:pPr>
-      <w:proofErr w:type="gramStart"/>
-      <w:r>
-        <w:rPr>
-          <w:rFonts w:ascii="Verdana" w:eastAsia="新細明體" w:hAnsi="Verdana"/>
-          <w:color w:val="000000"/>
-          <w:sz w:val="20"/>
-          <w:szCs w:val="20"/>
-        </w:rPr>
-        <w:t>apache2</w:t>
-      </w:r>
-      <w:proofErr w:type="gramEnd"/>
-      <w:r>
-        <w:rPr>
-          <w:rFonts w:ascii="Verdana" w:eastAsia="新細明體" w:hAnsi="Verdana"/>
-          <w:color w:val="000000"/>
-          <w:sz w:val="20"/>
-          <w:szCs w:val="20"/>
-        </w:rPr>
-        <w:t xml:space="preserve">             </w:t>
-      </w:r>
-      <w:proofErr w:type="spellStart"/>
-      <w:r>
-        <w:rPr>
-          <w:rFonts w:ascii="Verdana" w:eastAsia="新細明體" w:hAnsi="Verdana"/>
-          <w:color w:val="000000"/>
-          <w:sz w:val="20"/>
-          <w:szCs w:val="20"/>
-        </w:rPr>
-        <w:t>killprocs</w:t>
-      </w:r>
-      <w:proofErr w:type="spellEnd"/>
-      <w:r>
-        <w:rPr>
-          <w:rFonts w:ascii="Verdana" w:eastAsia="新細明體" w:hAnsi="Verdana"/>
-          <w:color w:val="000000"/>
-          <w:sz w:val="20"/>
-          <w:szCs w:val="20"/>
-        </w:rPr>
-        <w:t xml:space="preserve">                        </w:t>
-      </w:r>
-      <w:proofErr w:type="spellStart"/>
-      <w:r>
-        <w:rPr>
-          <w:rFonts w:ascii="Verdana" w:eastAsia="新細明體" w:hAnsi="Verdana"/>
-          <w:color w:val="000000"/>
-          <w:sz w:val="20"/>
-          <w:szCs w:val="20"/>
-        </w:rPr>
-        <w:t>rc</w:t>
-      </w:r>
-      <w:proofErr w:type="spellEnd"/>
+      <w:r>
+        <w:rPr>
+          <w:rFonts w:ascii="Verdana" w:eastAsia="新細明體" w:hAnsi="Verdana"/>
+          <w:color w:val="000000"/>
+          <w:sz w:val="20"/>
+          <w:szCs w:val="20"/>
+        </w:rPr>
+        <w:t>apache2             killprocs                        rc</w:t>
+      </w:r>
     </w:p>
     <w:p>
       <w:pPr>
@@ -4497,25 +4220,14 @@
           <w:szCs w:val="20"/>
         </w:rPr>
       </w:pPr>
-      <w:proofErr w:type="gramStart"/>
-      <w:r>
-        <w:rPr>
-          <w:rFonts w:ascii="Verdana" w:eastAsia="新細明體" w:hAnsi="Verdana"/>
-          <w:color w:val="000000"/>
-          <w:sz w:val="20"/>
-          <w:szCs w:val="20"/>
-        </w:rPr>
-        <w:t>apport</w:t>
-      </w:r>
-      <w:proofErr w:type="gramEnd"/>
-      <w:r>
-        <w:rPr>
-          <w:rFonts w:ascii="Verdana" w:eastAsia="新細明體" w:hAnsi="Verdana"/>
-          <w:color w:val="000000"/>
-          <w:sz w:val="20"/>
-          <w:szCs w:val="20"/>
-        </w:rPr>
-        <w:t xml:space="preserve">              klogd                            rc.local</w:t>
+      <w:r>
+        <w:rPr>
+          <w:rFonts w:ascii="Verdana" w:eastAsia="新細明體" w:hAnsi="Verdana"/>
+          <w:color w:val="000000"/>
+          <w:sz w:val="20"/>
+          <w:szCs w:val="20"/>
+        </w:rPr>
+        <w:t>apport              klogd                            rc.local</w:t>
       </w:r>
     </w:p>
     <w:p>
@@ -4535,25 +4247,14 @@
           <w:szCs w:val="20"/>
         </w:rPr>
       </w:pPr>
-      <w:proofErr w:type="gramStart"/>
-      <w:r>
-        <w:rPr>
-          <w:rFonts w:ascii="Verdana" w:eastAsia="新細明體" w:hAnsi="Verdana"/>
-          <w:color w:val="000000"/>
-          <w:sz w:val="20"/>
-          <w:szCs w:val="20"/>
-        </w:rPr>
-        <w:t>atd</w:t>
-      </w:r>
-      <w:proofErr w:type="gramEnd"/>
-      <w:r>
-        <w:rPr>
-          <w:rFonts w:ascii="Verdana" w:eastAsia="新細明體" w:hAnsi="Verdana"/>
-          <w:color w:val="000000"/>
-          <w:sz w:val="20"/>
-          <w:szCs w:val="20"/>
-        </w:rPr>
-        <w:t xml:space="preserve">                 linux-restricted-modules-common  rcS</w:t>
+      <w:r>
+        <w:rPr>
+          <w:rFonts w:ascii="Verdana" w:eastAsia="新細明體" w:hAnsi="Verdana"/>
+          <w:color w:val="000000"/>
+          <w:sz w:val="20"/>
+          <w:szCs w:val="20"/>
+        </w:rPr>
+        <w:t>atd                 linux-restricted-modules-common  rcS</w:t>
       </w:r>
     </w:p>
     <w:p>
@@ -4573,25 +4274,14 @@
           <w:szCs w:val="20"/>
         </w:rPr>
       </w:pPr>
-      <w:proofErr w:type="gramStart"/>
-      <w:r>
-        <w:rPr>
-          <w:rFonts w:ascii="Verdana" w:eastAsia="新細明體" w:hAnsi="Verdana"/>
-          <w:color w:val="000000"/>
-          <w:sz w:val="20"/>
-          <w:szCs w:val="20"/>
-        </w:rPr>
-        <w:t>bittorrent</w:t>
-      </w:r>
-      <w:proofErr w:type="gramEnd"/>
-      <w:r>
-        <w:rPr>
-          <w:rFonts w:ascii="Verdana" w:eastAsia="新細明體" w:hAnsi="Verdana"/>
-          <w:color w:val="000000"/>
-          <w:sz w:val="20"/>
-          <w:szCs w:val="20"/>
-        </w:rPr>
-        <w:t xml:space="preserve">          makedev                          README</w:t>
+      <w:r>
+        <w:rPr>
+          <w:rFonts w:ascii="Verdana" w:eastAsia="新細明體" w:hAnsi="Verdana"/>
+          <w:color w:val="000000"/>
+          <w:sz w:val="20"/>
+          <w:szCs w:val="20"/>
+        </w:rPr>
+        <w:t>bittorrent          makedev                          README</w:t>
       </w:r>
     </w:p>
     <w:p>
@@ -4611,25 +4301,14 @@
           <w:szCs w:val="20"/>
         </w:rPr>
       </w:pPr>
-      <w:proofErr w:type="gramStart"/>
-      <w:r>
-        <w:rPr>
-          <w:rFonts w:ascii="Verdana" w:eastAsia="新細明體" w:hAnsi="Verdana"/>
-          <w:color w:val="000000"/>
-          <w:sz w:val="20"/>
-          <w:szCs w:val="20"/>
-        </w:rPr>
-        <w:t>bluetooth</w:t>
-      </w:r>
-      <w:proofErr w:type="gramEnd"/>
-      <w:r>
-        <w:rPr>
-          <w:rFonts w:ascii="Verdana" w:eastAsia="新細明體" w:hAnsi="Verdana"/>
-          <w:color w:val="000000"/>
-          <w:sz w:val="20"/>
-          <w:szCs w:val="20"/>
-        </w:rPr>
-        <w:t xml:space="preserve">           mdadm                            reboot</w:t>
+      <w:r>
+        <w:rPr>
+          <w:rFonts w:ascii="Verdana" w:eastAsia="新細明體" w:hAnsi="Verdana"/>
+          <w:color w:val="000000"/>
+          <w:sz w:val="20"/>
+          <w:szCs w:val="20"/>
+        </w:rPr>
+        <w:t>bluetooth           mdadm                            reboot</w:t>
       </w:r>
     </w:p>
     <w:p>
@@ -4656,27 +4335,7 @@
           <w:sz w:val="20"/>
           <w:szCs w:val="20"/>
         </w:rPr>
-        <w:t>bluetooth.dpkg-</w:t>
-      </w:r>
-      <w:proofErr w:type="gramStart"/>
-      <w:r>
-        <w:rPr>
-          <w:rFonts w:ascii="Verdana" w:eastAsia="新細明體" w:hAnsi="Verdana"/>
-          <w:color w:val="000000"/>
-          <w:sz w:val="20"/>
-          <w:szCs w:val="20"/>
-        </w:rPr>
-        <w:t>old  mdadm</w:t>
-      </w:r>
-      <w:proofErr w:type="gramEnd"/>
-      <w:r>
-        <w:rPr>
-          <w:rFonts w:ascii="Verdana" w:eastAsia="新細明體" w:hAnsi="Verdana"/>
-          <w:color w:val="000000"/>
-          <w:sz w:val="20"/>
-          <w:szCs w:val="20"/>
-        </w:rPr>
-        <w:t>-raid                       rmnologin</w:t>
+        <w:t>bluetooth.dpkg-old  mdadm-raid                       rmnologin</w:t>
       </w:r>
     </w:p>
     <w:p>
@@ -4696,25 +4355,14 @@
           <w:szCs w:val="20"/>
         </w:rPr>
       </w:pPr>
-      <w:proofErr w:type="gramStart"/>
-      <w:r>
-        <w:rPr>
-          <w:rFonts w:ascii="Verdana" w:eastAsia="新細明體" w:hAnsi="Verdana"/>
-          <w:color w:val="000000"/>
-          <w:sz w:val="20"/>
-          <w:szCs w:val="20"/>
-        </w:rPr>
-        <w:t>checkroot.sh</w:t>
-      </w:r>
-      <w:proofErr w:type="gramEnd"/>
-      <w:r>
-        <w:rPr>
-          <w:rFonts w:ascii="Verdana" w:eastAsia="新細明體" w:hAnsi="Verdana"/>
-          <w:color w:val="000000"/>
-          <w:sz w:val="20"/>
-          <w:szCs w:val="20"/>
-        </w:rPr>
-        <w:t xml:space="preserve">        mountnfs-bootclean.sh             ssh</w:t>
+      <w:r>
+        <w:rPr>
+          <w:rFonts w:ascii="Verdana" w:eastAsia="新細明體" w:hAnsi="Verdana"/>
+          <w:color w:val="000000"/>
+          <w:sz w:val="20"/>
+          <w:szCs w:val="20"/>
+        </w:rPr>
+        <w:t>checkroot.sh        mountnfs-bootclean.sh             ssh</w:t>
       </w:r>
     </w:p>
     <w:p>
@@ -4734,25 +4382,14 @@
           <w:szCs w:val="20"/>
         </w:rPr>
       </w:pPr>
-      <w:proofErr w:type="gramStart"/>
-      <w:r>
-        <w:rPr>
-          <w:rFonts w:ascii="Verdana" w:eastAsia="新細明體" w:hAnsi="Verdana"/>
-          <w:color w:val="000000"/>
-          <w:sz w:val="20"/>
-          <w:szCs w:val="20"/>
-        </w:rPr>
-        <w:t>console-setup</w:t>
-      </w:r>
-      <w:proofErr w:type="gramEnd"/>
-      <w:r>
-        <w:rPr>
-          <w:rFonts w:ascii="Verdana" w:eastAsia="新細明體" w:hAnsi="Verdana"/>
-          <w:color w:val="000000"/>
-          <w:sz w:val="20"/>
-          <w:szCs w:val="20"/>
-        </w:rPr>
-        <w:t xml:space="preserve">       mysql                            vsftpd</w:t>
+      <w:r>
+        <w:rPr>
+          <w:rFonts w:ascii="Verdana" w:eastAsia="新細明體" w:hAnsi="Verdana"/>
+          <w:color w:val="000000"/>
+          <w:sz w:val="20"/>
+          <w:szCs w:val="20"/>
+        </w:rPr>
+        <w:t>console-setup       mysql                            vsftpd</w:t>
       </w:r>
     </w:p>
     <w:p>
@@ -4772,25 +4409,14 @@
           <w:szCs w:val="20"/>
         </w:rPr>
       </w:pPr>
-      <w:proofErr w:type="gramStart"/>
-      <w:r>
-        <w:rPr>
-          <w:rFonts w:ascii="Verdana" w:eastAsia="新細明體" w:hAnsi="Verdana"/>
-          <w:color w:val="000000"/>
-          <w:sz w:val="20"/>
-          <w:szCs w:val="20"/>
-        </w:rPr>
-        <w:t>hdparm</w:t>
-      </w:r>
-      <w:proofErr w:type="gramEnd"/>
-      <w:r>
-        <w:rPr>
-          <w:rFonts w:ascii="Verdana" w:eastAsia="新細明體" w:hAnsi="Verdana"/>
-          <w:color w:val="000000"/>
-          <w:sz w:val="20"/>
-          <w:szCs w:val="20"/>
-        </w:rPr>
-        <w:t xml:space="preserve">              portmap                          waitnfs.sh</w:t>
+      <w:r>
+        <w:rPr>
+          <w:rFonts w:ascii="Verdana" w:eastAsia="新細明體" w:hAnsi="Verdana"/>
+          <w:color w:val="000000"/>
+          <w:sz w:val="20"/>
+          <w:szCs w:val="20"/>
+        </w:rPr>
+        <w:t>hdparm              portmap                          waitnfs.sh</w:t>
       </w:r>
     </w:p>
     <w:p>
@@ -4810,25 +4436,14 @@
           <w:szCs w:val="20"/>
         </w:rPr>
       </w:pPr>
-      <w:proofErr w:type="gramStart"/>
-      <w:r>
-        <w:rPr>
-          <w:rFonts w:ascii="Verdana" w:eastAsia="新細明體" w:hAnsi="Verdana"/>
-          <w:color w:val="000000"/>
-          <w:sz w:val="20"/>
-          <w:szCs w:val="20"/>
-        </w:rPr>
-        <w:t>x11</w:t>
-      </w:r>
-      <w:proofErr w:type="gramEnd"/>
-      <w:r>
-        <w:rPr>
-          <w:rFonts w:ascii="Verdana" w:eastAsia="新細明體" w:hAnsi="Verdana"/>
-          <w:color w:val="000000"/>
-          <w:sz w:val="20"/>
-          <w:szCs w:val="20"/>
-        </w:rPr>
-        <w:t>-common</w:t>
+      <w:r>
+        <w:rPr>
+          <w:rFonts w:ascii="Verdana" w:eastAsia="新細明體" w:hAnsi="Verdana"/>
+          <w:color w:val="000000"/>
+          <w:sz w:val="20"/>
+          <w:szCs w:val="20"/>
+        </w:rPr>
+        <w:t>x11-common</w:t>
       </w:r>
     </w:p>
     <w:p>
@@ -5336,8 +4951,8 @@
           <w:szCs w:val="20"/>
         </w:rPr>
       </w:pPr>
-      <w:bookmarkStart w:id="5" w:name="inittab.E9.A0.90.E8.A8.ADrunlevel.E5.B1."/>
-      <w:bookmarkEnd w:id="5"/>
+      <w:bookmarkStart w:id="6" w:name="inittab.E9.A0.90.E8.A8.ADrunlevel.E5.B1."/>
+      <w:bookmarkEnd w:id="6"/>
       <w:r>
         <w:rPr>
           <w:rStyle w:val="mw-headline"/>
@@ -6580,27 +6195,7 @@
           <w:sz w:val="20"/>
           <w:szCs w:val="20"/>
         </w:rPr>
-        <w:t xml:space="preserve"># /etc/inittab: </w:t>
-      </w:r>
-      <w:proofErr w:type="gramStart"/>
-      <w:r>
-        <w:rPr>
-          <w:rFonts w:ascii="Verdana" w:eastAsia="新細明體" w:hAnsi="Verdana"/>
-          <w:color w:val="000000"/>
-          <w:sz w:val="20"/>
-          <w:szCs w:val="20"/>
-        </w:rPr>
-        <w:t>init(</w:t>
-      </w:r>
-      <w:proofErr w:type="gramEnd"/>
-      <w:r>
-        <w:rPr>
-          <w:rFonts w:ascii="Verdana" w:eastAsia="新細明體" w:hAnsi="Verdana"/>
-          <w:color w:val="000000"/>
-          <w:sz w:val="20"/>
-          <w:szCs w:val="20"/>
-        </w:rPr>
-        <w:t>8) configuration.</w:t>
+        <w:t># /etc/inittab: init(8) configuration.</w:t>
       </w:r>
     </w:p>
     <w:p>
@@ -6665,25 +6260,14 @@
           <w:szCs w:val="20"/>
         </w:rPr>
       </w:pPr>
-      <w:proofErr w:type="gramStart"/>
-      <w:r>
-        <w:rPr>
-          <w:rFonts w:ascii="Verdana" w:eastAsia="新細明體" w:hAnsi="Verdana"/>
-          <w:color w:val="000000"/>
-          <w:sz w:val="20"/>
-          <w:szCs w:val="20"/>
-        </w:rPr>
-        <w:t>id:</w:t>
-      </w:r>
-      <w:proofErr w:type="gramEnd"/>
-      <w:r>
-        <w:rPr>
-          <w:rFonts w:ascii="Verdana" w:eastAsia="新細明體" w:hAnsi="Verdana"/>
-          <w:color w:val="000000"/>
-          <w:sz w:val="20"/>
-          <w:szCs w:val="20"/>
-        </w:rPr>
-        <w:t xml:space="preserve">2:initdefault:            </w:t>
+      <w:r>
+        <w:rPr>
+          <w:rFonts w:ascii="Verdana" w:eastAsia="新細明體" w:hAnsi="Verdana"/>
+          <w:color w:val="000000"/>
+          <w:sz w:val="20"/>
+          <w:szCs w:val="20"/>
+        </w:rPr>
+        <w:t xml:space="preserve">id:2:initdefault:            </w:t>
       </w:r>
     </w:p>
     <w:p>
@@ -6887,25 +6471,14 @@
         </w:rPr>
         <w:t>系統會在開機後跑</w:t>
       </w:r>
-      <w:proofErr w:type="spellStart"/>
-      <w:r>
-        <w:rPr>
-          <w:rFonts w:ascii="Verdana" w:hAnsi="Verdana" w:cs="Arial"/>
-          <w:color w:val="000000"/>
-          <w:sz w:val="20"/>
-          <w:szCs w:val="20"/>
-        </w:rPr>
-        <w:t>runlevel</w:t>
-      </w:r>
-      <w:proofErr w:type="spellEnd"/>
-      <w:r>
-        <w:rPr>
-          <w:rFonts w:ascii="Verdana" w:hAnsi="Verdana" w:cs="Arial"/>
-          <w:color w:val="000000"/>
-          <w:sz w:val="20"/>
-          <w:szCs w:val="20"/>
-        </w:rPr>
-        <w:t xml:space="preserve"> 0</w:t>
+      <w:r>
+        <w:rPr>
+          <w:rFonts w:ascii="Verdana" w:hAnsi="Verdana" w:cs="Arial"/>
+          <w:color w:val="000000"/>
+          <w:sz w:val="20"/>
+          <w:szCs w:val="20"/>
+        </w:rPr>
+        <w:t>runlevel 0</w:t>
       </w:r>
       <w:r>
         <w:rPr>
@@ -7183,30 +6756,28 @@
         <w:shd w:val="clear" w:color="auto" w:fill="FFFFFF"/>
         <w:spacing w:before="0" w:beforeAutospacing="0" w:after="0" w:afterAutospacing="0"/>
         <w:rPr>
+          <w:rFonts w:ascii="Verdana" w:hAnsi="Verdana" w:cs="Arial"/>
+          <w:color w:val="000000"/>
+          <w:sz w:val="20"/>
+          <w:szCs w:val="20"/>
+        </w:rPr>
+      </w:pPr>
+      <w:r>
+        <w:rPr>
+          <w:rFonts w:ascii="Verdana" w:hAnsi="Verdana" w:cs="Arial"/>
+          <w:color w:val="000000"/>
+          <w:sz w:val="20"/>
+          <w:szCs w:val="20"/>
+        </w:rPr>
+        <w:t>RedHat</w:t>
+      </w:r>
+      <w:r>
+        <w:rPr>
           <w:rFonts w:ascii="Verdana" w:hAnsi="Verdana" w:cs="Arial" w:hint="eastAsia"/>
           <w:color w:val="000000"/>
           <w:sz w:val="20"/>
           <w:szCs w:val="20"/>
         </w:rPr>
-      </w:pPr>
-      <w:proofErr w:type="spellStart"/>
-      <w:r>
-        <w:rPr>
-          <w:rFonts w:ascii="Verdana" w:hAnsi="Verdana" w:cs="Arial"/>
-          <w:color w:val="000000"/>
-          <w:sz w:val="20"/>
-          <w:szCs w:val="20"/>
-        </w:rPr>
-        <w:t>RedHat</w:t>
-      </w:r>
-      <w:proofErr w:type="spellEnd"/>
-      <w:r>
-        <w:rPr>
-          <w:rFonts w:ascii="Verdana" w:hAnsi="Verdana" w:cs="Arial" w:hint="eastAsia"/>
-          <w:color w:val="000000"/>
-          <w:sz w:val="20"/>
-          <w:szCs w:val="20"/>
-        </w:rPr>
         <w:t>的</w:t>
       </w:r>
       <w:r>
@@ -7227,25 +6798,14 @@
         </w:rPr>
         <w:t>通常</w:t>
       </w:r>
-      <w:proofErr w:type="spellStart"/>
-      <w:r>
-        <w:rPr>
-          <w:rFonts w:ascii="Verdana" w:hAnsi="Verdana" w:cs="Arial"/>
-          <w:color w:val="000000"/>
-          <w:sz w:val="20"/>
-          <w:szCs w:val="20"/>
-        </w:rPr>
-        <w:t>runlevel</w:t>
-      </w:r>
-      <w:proofErr w:type="spellEnd"/>
-      <w:r>
-        <w:rPr>
-          <w:rFonts w:ascii="Verdana" w:hAnsi="Verdana" w:cs="Arial"/>
-          <w:color w:val="000000"/>
-          <w:sz w:val="20"/>
-          <w:szCs w:val="20"/>
-        </w:rPr>
-        <w:t xml:space="preserve"> 3</w:t>
+      <w:r>
+        <w:rPr>
+          <w:rFonts w:ascii="Verdana" w:hAnsi="Verdana" w:cs="Arial"/>
+          <w:color w:val="000000"/>
+          <w:sz w:val="20"/>
+          <w:szCs w:val="20"/>
+        </w:rPr>
+        <w:t>runlevel 3</w:t>
       </w:r>
       <w:r>
         <w:rPr>
@@ -7256,25 +6816,14 @@
         </w:rPr>
         <w:t>是文字模式，</w:t>
       </w:r>
-      <w:proofErr w:type="spellStart"/>
-      <w:r>
-        <w:rPr>
-          <w:rFonts w:ascii="Verdana" w:hAnsi="Verdana" w:cs="Arial"/>
-          <w:color w:val="000000"/>
-          <w:sz w:val="20"/>
-          <w:szCs w:val="20"/>
-        </w:rPr>
-        <w:t>runlevel</w:t>
-      </w:r>
-      <w:proofErr w:type="spellEnd"/>
-      <w:r>
-        <w:rPr>
-          <w:rFonts w:ascii="Verdana" w:hAnsi="Verdana" w:cs="Arial"/>
-          <w:color w:val="000000"/>
-          <w:sz w:val="20"/>
-          <w:szCs w:val="20"/>
-        </w:rPr>
-        <w:t xml:space="preserve"> 5</w:t>
+      <w:r>
+        <w:rPr>
+          <w:rFonts w:ascii="Verdana" w:hAnsi="Verdana" w:cs="Arial"/>
+          <w:color w:val="000000"/>
+          <w:sz w:val="20"/>
+          <w:szCs w:val="20"/>
+        </w:rPr>
+        <w:t>runlevel 5</w:t>
       </w:r>
       <w:r>
         <w:rPr>
@@ -7312,25 +6861,14 @@
         </w:rPr>
         <w:t>預設</w:t>
       </w:r>
-      <w:proofErr w:type="spellStart"/>
-      <w:r>
-        <w:rPr>
-          <w:rFonts w:ascii="Verdana" w:hAnsi="Verdana" w:cs="Arial"/>
-          <w:color w:val="000000"/>
-          <w:sz w:val="20"/>
-          <w:szCs w:val="20"/>
-        </w:rPr>
-        <w:t>runlevel</w:t>
-      </w:r>
-      <w:proofErr w:type="spellEnd"/>
-      <w:r>
-        <w:rPr>
-          <w:rFonts w:ascii="Verdana" w:hAnsi="Verdana" w:cs="Arial"/>
-          <w:color w:val="000000"/>
-          <w:sz w:val="20"/>
-          <w:szCs w:val="20"/>
-        </w:rPr>
-        <w:t xml:space="preserve"> 2</w:t>
+      <w:r>
+        <w:rPr>
+          <w:rFonts w:ascii="Verdana" w:hAnsi="Verdana" w:cs="Arial"/>
+          <w:color w:val="000000"/>
+          <w:sz w:val="20"/>
+          <w:szCs w:val="20"/>
+        </w:rPr>
+        <w:t>runlevel 2</w:t>
       </w:r>
       <w:r>
         <w:rPr>
@@ -7383,7 +6921,6 @@
         </w:rPr>
         <w:t>觀看</w:t>
       </w:r>
-      <w:proofErr w:type="spellStart"/>
       <w:r>
         <w:rPr>
           <w:rFonts w:ascii="Verdana" w:hAnsi="Verdana" w:cs="Arial"/>
@@ -7393,19 +6930,7 @@
           <w:sz w:val="20"/>
           <w:szCs w:val="20"/>
         </w:rPr>
-        <w:t>runlevel</w:t>
-      </w:r>
-      <w:proofErr w:type="spellEnd"/>
-      <w:r>
-        <w:rPr>
-          <w:rFonts w:ascii="Verdana" w:hAnsi="Verdana" w:cs="Arial"/>
-          <w:b/>
-          <w:bCs/>
-          <w:color w:val="000000"/>
-          <w:sz w:val="20"/>
-          <w:szCs w:val="20"/>
-        </w:rPr>
-        <w:t xml:space="preserve"> 2</w:t>
+        <w:t>runlevel 2</w:t>
       </w:r>
       <w:r>
         <w:rPr>
@@ -7928,7 +7453,60 @@
         </w:rPr>
         <w:t>。通常在</w:t>
       </w:r>
-      <w:proofErr w:type="spellStart"/>
+      <w:r>
+        <w:rPr>
+          <w:rFonts w:ascii="Verdana" w:hAnsi="Verdana" w:cs="Arial"/>
+          <w:color w:val="000000"/>
+          <w:sz w:val="20"/>
+          <w:szCs w:val="20"/>
+        </w:rPr>
+        <w:t>runlevel 2</w:t>
+      </w:r>
+      <w:r>
+        <w:rPr>
+          <w:rFonts w:ascii="Verdana" w:hAnsi="Verdana" w:cs="Arial"/>
+          <w:color w:val="000000"/>
+          <w:sz w:val="20"/>
+          <w:szCs w:val="20"/>
+        </w:rPr>
+        <w:t>到</w:t>
+      </w:r>
+      <w:r>
+        <w:rPr>
+          <w:rFonts w:ascii="Verdana" w:hAnsi="Verdana" w:cs="Arial"/>
+          <w:color w:val="000000"/>
+          <w:sz w:val="20"/>
+          <w:szCs w:val="20"/>
+        </w:rPr>
+        <w:t>5</w:t>
+      </w:r>
+      <w:r>
+        <w:rPr>
+          <w:rFonts w:ascii="Verdana" w:hAnsi="Verdana" w:cs="Arial"/>
+          <w:color w:val="000000"/>
+          <w:sz w:val="20"/>
+          <w:szCs w:val="20"/>
+        </w:rPr>
+        <w:t>不會看到</w:t>
+      </w:r>
+      <w:r>
+        <w:rPr>
+          <w:rFonts w:ascii="Verdana" w:hAnsi="Verdana" w:cs="Arial"/>
+          <w:color w:val="000000"/>
+          <w:sz w:val="20"/>
+          <w:szCs w:val="20"/>
+        </w:rPr>
+        <w:t>K</w:t>
+      </w:r>
+      <w:r>
+        <w:rPr>
+          <w:rFonts w:ascii="Verdana" w:hAnsi="Verdana" w:cs="Arial"/>
+          <w:color w:val="000000"/>
+          <w:sz w:val="20"/>
+          <w:szCs w:val="20"/>
+        </w:rPr>
+        <w:t>開頭的檔案，這些關閉服務的</w:t>
+      </w:r>
       <w:r>
         <w:rPr>
           <w:rFonts w:ascii="Verdana" w:hAnsi="Verdana" w:cs="Arial"/>
@@ -7938,42 +7516,68 @@
         </w:rPr>
         <w:t>runlevel</w:t>
       </w:r>
-      <w:proofErr w:type="spellEnd"/>
-      <w:r>
-        <w:rPr>
-          <w:rFonts w:ascii="Verdana" w:hAnsi="Verdana" w:cs="Arial"/>
-          <w:color w:val="000000"/>
-          <w:sz w:val="20"/>
-          <w:szCs w:val="20"/>
-        </w:rPr>
-        <w:t xml:space="preserve"> 2</w:t>
-      </w:r>
-      <w:r>
-        <w:rPr>
-          <w:rFonts w:ascii="Verdana" w:hAnsi="Verdana" w:cs="Arial"/>
-          <w:color w:val="000000"/>
-          <w:sz w:val="20"/>
-          <w:szCs w:val="20"/>
-        </w:rPr>
-        <w:t>到</w:t>
-      </w:r>
-      <w:r>
-        <w:rPr>
-          <w:rFonts w:ascii="Verdana" w:hAnsi="Verdana" w:cs="Arial"/>
-          <w:color w:val="000000"/>
-          <w:sz w:val="20"/>
-          <w:szCs w:val="20"/>
-        </w:rPr>
-        <w:t>5</w:t>
-      </w:r>
-      <w:r>
-        <w:rPr>
-          <w:rFonts w:ascii="Verdana" w:hAnsi="Verdana" w:cs="Arial"/>
-          <w:color w:val="000000"/>
-          <w:sz w:val="20"/>
-          <w:szCs w:val="20"/>
-        </w:rPr>
-        <w:t>不會看到</w:t>
+      <w:r>
+        <w:rPr>
+          <w:rFonts w:ascii="Verdana" w:hAnsi="Verdana" w:cs="Arial"/>
+          <w:color w:val="000000"/>
+          <w:sz w:val="20"/>
+          <w:szCs w:val="20"/>
+        </w:rPr>
+        <w:t>通常只在</w:t>
+      </w:r>
+      <w:r>
+        <w:rPr>
+          <w:rFonts w:ascii="Verdana" w:hAnsi="Verdana" w:cs="Arial"/>
+          <w:color w:val="000000"/>
+          <w:sz w:val="20"/>
+          <w:szCs w:val="20"/>
+        </w:rPr>
+        <w:t>runlevel 0</w:t>
+      </w:r>
+      <w:r>
+        <w:rPr>
+          <w:rFonts w:ascii="Verdana" w:hAnsi="Verdana" w:cs="Arial"/>
+          <w:color w:val="000000"/>
+          <w:sz w:val="20"/>
+          <w:szCs w:val="20"/>
+        </w:rPr>
+        <w:t>和</w:t>
+      </w:r>
+      <w:r>
+        <w:rPr>
+          <w:rFonts w:ascii="Verdana" w:hAnsi="Verdana" w:cs="Arial"/>
+          <w:color w:val="000000"/>
+          <w:sz w:val="20"/>
+          <w:szCs w:val="20"/>
+        </w:rPr>
+        <w:t>6</w:t>
+      </w:r>
+      <w:r>
+        <w:rPr>
+          <w:rFonts w:ascii="Verdana" w:hAnsi="Verdana" w:cs="Arial"/>
+          <w:color w:val="000000"/>
+          <w:sz w:val="20"/>
+          <w:szCs w:val="20"/>
+        </w:rPr>
+        <w:t>中出現。在</w:t>
+      </w:r>
+      <w:r>
+        <w:rPr>
+          <w:rFonts w:ascii="Verdana" w:hAnsi="Verdana" w:cs="Arial"/>
+          <w:color w:val="000000"/>
+          <w:sz w:val="20"/>
+          <w:szCs w:val="20"/>
+        </w:rPr>
+        <w:t>runlevel 0</w:t>
+      </w:r>
+      <w:r>
+        <w:rPr>
+          <w:rFonts w:ascii="Verdana" w:hAnsi="Verdana" w:cs="Arial"/>
+          <w:color w:val="000000"/>
+          <w:sz w:val="20"/>
+          <w:szCs w:val="20"/>
+        </w:rPr>
+        <w:t>中，讀者會發現同時有</w:t>
       </w:r>
       <w:r>
         <w:rPr>
@@ -7991,330 +7595,289 @@
           <w:sz w:val="20"/>
           <w:szCs w:val="20"/>
         </w:rPr>
-        <w:t>開頭的檔案，這些關閉服務的</w:t>
-      </w:r>
-      <w:r>
-        <w:rPr>
-          <w:rFonts w:ascii="Verdana" w:hAnsi="Verdana" w:cs="Arial"/>
-          <w:color w:val="000000"/>
-          <w:sz w:val="20"/>
-          <w:szCs w:val="20"/>
+        <w:t>開頭和</w:t>
+      </w:r>
+      <w:r>
+        <w:rPr>
+          <w:rFonts w:ascii="Verdana" w:hAnsi="Verdana" w:cs="Arial"/>
+          <w:color w:val="000000"/>
+          <w:sz w:val="20"/>
+          <w:szCs w:val="20"/>
+        </w:rPr>
+        <w:t>S</w:t>
+      </w:r>
+      <w:r>
+        <w:rPr>
+          <w:rFonts w:ascii="Verdana" w:hAnsi="Verdana" w:cs="Arial"/>
+          <w:color w:val="000000"/>
+          <w:sz w:val="20"/>
+          <w:szCs w:val="20"/>
+        </w:rPr>
+        <w:t>開頭的檔案，</w:t>
+      </w:r>
+      <w:r>
+        <w:rPr>
+          <w:rFonts w:ascii="Verdana" w:hAnsi="Verdana" w:cs="Arial"/>
+          <w:color w:val="0000CC"/>
+          <w:sz w:val="20"/>
+          <w:szCs w:val="20"/>
+          <w:shd w:val="pct15" w:color="auto" w:fill="FFFFFF"/>
+        </w:rPr>
+        <w:t>此時就會先把所有的</w:t>
+      </w:r>
+      <w:r>
+        <w:rPr>
+          <w:rFonts w:ascii="Verdana" w:hAnsi="Verdana" w:cs="Arial"/>
+          <w:color w:val="0000CC"/>
+          <w:sz w:val="20"/>
+          <w:szCs w:val="20"/>
+          <w:shd w:val="pct15" w:color="auto" w:fill="FFFFFF"/>
+        </w:rPr>
+        <w:t>K</w:t>
+      </w:r>
+      <w:r>
+        <w:rPr>
+          <w:rFonts w:ascii="Verdana" w:hAnsi="Verdana" w:cs="Arial"/>
+          <w:color w:val="0000CC"/>
+          <w:sz w:val="20"/>
+          <w:szCs w:val="20"/>
+          <w:shd w:val="pct15" w:color="auto" w:fill="FFFFFF"/>
+        </w:rPr>
+        <w:t>開頭檔案跑完，再跑</w:t>
+      </w:r>
+      <w:r>
+        <w:rPr>
+          <w:rFonts w:ascii="Verdana" w:hAnsi="Verdana" w:cs="Arial"/>
+          <w:color w:val="0000CC"/>
+          <w:sz w:val="20"/>
+          <w:szCs w:val="20"/>
+          <w:shd w:val="pct15" w:color="auto" w:fill="FFFFFF"/>
+        </w:rPr>
+        <w:t>S</w:t>
+      </w:r>
+      <w:r>
+        <w:rPr>
+          <w:rFonts w:ascii="Verdana" w:hAnsi="Verdana" w:cs="Arial"/>
+          <w:color w:val="0000CC"/>
+          <w:sz w:val="20"/>
+          <w:szCs w:val="20"/>
+          <w:shd w:val="pct15" w:color="auto" w:fill="FFFFFF"/>
+        </w:rPr>
+        <w:t>開頭的檔案</w:t>
+      </w:r>
+      <w:r>
+        <w:rPr>
+          <w:rFonts w:ascii="Verdana" w:hAnsi="Verdana" w:cs="Arial"/>
+          <w:color w:val="000000"/>
+          <w:sz w:val="20"/>
+          <w:szCs w:val="20"/>
+        </w:rPr>
+        <w:t>。</w:t>
+      </w:r>
+      <w:r>
+        <w:rPr>
+          <w:rFonts w:ascii="Verdana" w:hAnsi="Verdana" w:cs="Arial"/>
+          <w:color w:val="000000"/>
+          <w:sz w:val="20"/>
+          <w:szCs w:val="20"/>
+        </w:rPr>
+        <w:br/>
+      </w:r>
+      <w:r>
+        <w:rPr>
+          <w:rFonts w:ascii="Verdana" w:hAnsi="Verdana" w:cs="Arial"/>
+          <w:color w:val="000000"/>
+          <w:sz w:val="20"/>
+          <w:szCs w:val="20"/>
+        </w:rPr>
+        <w:t>以上面</w:t>
+      </w:r>
+      <w:r>
+        <w:rPr>
+          <w:rFonts w:ascii="Verdana" w:hAnsi="Verdana" w:cs="Arial"/>
+          <w:color w:val="000000"/>
+          <w:sz w:val="20"/>
+          <w:szCs w:val="20"/>
+        </w:rPr>
+        <w:t>例子來說，進入</w:t>
+      </w:r>
+      <w:r>
+        <w:rPr>
+          <w:rFonts w:ascii="Verdana" w:hAnsi="Verdana" w:cs="Arial"/>
+          <w:color w:val="000000"/>
+          <w:sz w:val="20"/>
+          <w:szCs w:val="20"/>
+        </w:rPr>
+        <w:t>runlevel 2</w:t>
+      </w:r>
+      <w:r>
+        <w:rPr>
+          <w:rFonts w:ascii="Verdana" w:hAnsi="Verdana" w:cs="Arial"/>
+          <w:color w:val="000000"/>
+          <w:sz w:val="20"/>
+          <w:szCs w:val="20"/>
+        </w:rPr>
+        <w:t>後，</w:t>
+      </w:r>
+      <w:r>
+        <w:rPr>
+          <w:rFonts w:ascii="Verdana" w:hAnsi="Verdana" w:cs="Arial"/>
+          <w:color w:val="000000"/>
+          <w:sz w:val="20"/>
+          <w:szCs w:val="20"/>
+        </w:rPr>
+        <w:t>會依序啟動</w:t>
+      </w:r>
+      <w:r>
+        <w:rPr>
+          <w:rFonts w:ascii="Verdana" w:hAnsi="Verdana" w:cs="Arial"/>
+          <w:color w:val="000000"/>
+          <w:sz w:val="20"/>
+          <w:szCs w:val="20"/>
+        </w:rPr>
+        <w:t>sysklogd</w:t>
+      </w:r>
+      <w:r>
+        <w:rPr>
+          <w:rFonts w:ascii="Verdana" w:hAnsi="Verdana" w:cs="Arial"/>
+          <w:color w:val="000000"/>
+          <w:sz w:val="20"/>
+          <w:szCs w:val="20"/>
+        </w:rPr>
+        <w:t>、</w:t>
+      </w:r>
+      <w:r>
+        <w:rPr>
+          <w:rFonts w:ascii="Verdana" w:hAnsi="Verdana" w:cs="Arial"/>
+          <w:color w:val="000000"/>
+          <w:sz w:val="20"/>
+          <w:szCs w:val="20"/>
+        </w:rPr>
+        <w:t>klogd</w:t>
+      </w:r>
+      <w:r>
+        <w:rPr>
+          <w:rFonts w:ascii="Verdana" w:hAnsi="Verdana" w:cs="Arial"/>
+          <w:color w:val="000000"/>
+          <w:sz w:val="20"/>
+          <w:szCs w:val="20"/>
+        </w:rPr>
+        <w:t>、</w:t>
+      </w:r>
+      <w:r>
+        <w:rPr>
+          <w:rFonts w:ascii="Verdana" w:hAnsi="Verdana" w:cs="Arial"/>
+          <w:color w:val="000000"/>
+          <w:sz w:val="20"/>
+          <w:szCs w:val="20"/>
+        </w:rPr>
+        <w:t>gdm</w:t>
+      </w:r>
+      <w:r>
+        <w:rPr>
+          <w:rFonts w:ascii="Verdana" w:hAnsi="Verdana" w:cs="Arial"/>
+          <w:color w:val="000000"/>
+          <w:sz w:val="20"/>
+          <w:szCs w:val="20"/>
+        </w:rPr>
+        <w:t>、</w:t>
+      </w:r>
+      <w:r>
+        <w:rPr>
+          <w:rFonts w:ascii="Verdana" w:hAnsi="Verdana" w:cs="Arial"/>
+          <w:color w:val="000000"/>
+          <w:sz w:val="20"/>
+          <w:szCs w:val="20"/>
+        </w:rPr>
+        <w:t>vsftpd</w:t>
+      </w:r>
+      <w:r>
+        <w:rPr>
+          <w:rFonts w:ascii="Verdana" w:hAnsi="Verdana" w:cs="Arial"/>
+          <w:color w:val="000000"/>
+          <w:sz w:val="20"/>
+          <w:szCs w:val="20"/>
+        </w:rPr>
+        <w:t>和</w:t>
+      </w:r>
+      <w:r>
+        <w:rPr>
+          <w:rFonts w:ascii="Verdana" w:hAnsi="Verdana" w:cs="Arial"/>
+          <w:color w:val="000000"/>
+          <w:sz w:val="20"/>
+          <w:szCs w:val="20"/>
+        </w:rPr>
+        <w:t>apache2</w:t>
+      </w:r>
+      <w:r>
+        <w:rPr>
+          <w:rFonts w:ascii="Verdana" w:hAnsi="Verdana" w:cs="Arial"/>
+          <w:color w:val="000000"/>
+          <w:sz w:val="20"/>
+          <w:szCs w:val="20"/>
+        </w:rPr>
+        <w:t>。</w:t>
+      </w:r>
+      <w:r>
+        <w:rPr>
+          <w:rFonts w:ascii="Verdana" w:hAnsi="Verdana" w:cs="Arial"/>
+          <w:color w:val="0000CC"/>
+          <w:sz w:val="20"/>
+          <w:szCs w:val="20"/>
+          <w:shd w:val="pct15" w:color="auto" w:fill="FFFFFF"/>
+        </w:rPr>
+        <w:t>在跑</w:t>
+      </w:r>
+      <w:r>
+        <w:rPr>
+          <w:rFonts w:ascii="Verdana" w:hAnsi="Verdana" w:cs="Arial"/>
+          <w:color w:val="0000CC"/>
+          <w:sz w:val="20"/>
+          <w:szCs w:val="20"/>
+          <w:shd w:val="pct15" w:color="auto" w:fill="FFFFFF"/>
         </w:rPr>
         <w:t>runlevel</w:t>
       </w:r>
       <w:r>
         <w:rPr>
           <w:rFonts w:ascii="Verdana" w:hAnsi="Verdana" w:cs="Arial"/>
-          <w:color w:val="000000"/>
-          <w:sz w:val="20"/>
-          <w:szCs w:val="20"/>
-        </w:rPr>
-        <w:t>通常只在</w:t>
-      </w:r>
-      <w:r>
-        <w:rPr>
-          <w:rFonts w:ascii="Verdana" w:hAnsi="Verdana" w:cs="Arial"/>
-          <w:color w:val="000000"/>
-          <w:sz w:val="20"/>
-          <w:szCs w:val="20"/>
-        </w:rPr>
-        <w:t>runlevel 0</w:t>
-      </w:r>
-      <w:r>
-        <w:rPr>
-          <w:rFonts w:ascii="Verdana" w:hAnsi="Verdana" w:cs="Arial"/>
-          <w:color w:val="000000"/>
-          <w:sz w:val="20"/>
-          <w:szCs w:val="20"/>
-        </w:rPr>
-        <w:t>和</w:t>
-      </w:r>
-      <w:r>
-        <w:rPr>
-          <w:rFonts w:ascii="Verdana" w:hAnsi="Verdana" w:cs="Arial"/>
-          <w:color w:val="000000"/>
-          <w:sz w:val="20"/>
-          <w:szCs w:val="20"/>
-        </w:rPr>
-        <w:t>6</w:t>
-      </w:r>
-      <w:r>
-        <w:rPr>
-          <w:rFonts w:ascii="Verdana" w:hAnsi="Verdana" w:cs="Arial"/>
-          <w:color w:val="000000"/>
-          <w:sz w:val="20"/>
-          <w:szCs w:val="20"/>
-        </w:rPr>
-        <w:t>中出現。在</w:t>
-      </w:r>
-      <w:r>
-        <w:rPr>
-          <w:rFonts w:ascii="Verdana" w:hAnsi="Verdana" w:cs="Arial"/>
-          <w:color w:val="000000"/>
-          <w:sz w:val="20"/>
-          <w:szCs w:val="20"/>
-        </w:rPr>
-        <w:t>runlevel 0</w:t>
-      </w:r>
-      <w:r>
-        <w:rPr>
-          <w:rFonts w:ascii="Verdana" w:hAnsi="Verdana" w:cs="Arial"/>
-          <w:color w:val="000000"/>
-          <w:sz w:val="20"/>
-          <w:szCs w:val="20"/>
-        </w:rPr>
-        <w:t>中，讀者會發現同時有</w:t>
-      </w:r>
-      <w:r>
-        <w:rPr>
-          <w:rFonts w:ascii="Verdana" w:hAnsi="Verdana" w:cs="Arial"/>
-          <w:color w:val="000000"/>
-          <w:sz w:val="20"/>
-          <w:szCs w:val="20"/>
-        </w:rPr>
-        <w:t>K</w:t>
-      </w:r>
-      <w:r>
-        <w:rPr>
-          <w:rFonts w:ascii="Verdana" w:hAnsi="Verdana" w:cs="Arial"/>
-          <w:color w:val="000000"/>
-          <w:sz w:val="20"/>
-          <w:szCs w:val="20"/>
-        </w:rPr>
-        <w:t>開頭和</w:t>
-      </w:r>
-      <w:r>
-        <w:rPr>
-          <w:rFonts w:ascii="Verdana" w:hAnsi="Verdana" w:cs="Arial"/>
-          <w:color w:val="000000"/>
-          <w:sz w:val="20"/>
-          <w:szCs w:val="20"/>
-        </w:rPr>
-        <w:t>S</w:t>
-      </w:r>
-      <w:r>
-        <w:rPr>
-          <w:rFonts w:ascii="Verdana" w:hAnsi="Verdana" w:cs="Arial"/>
-          <w:color w:val="000000"/>
-          <w:sz w:val="20"/>
-          <w:szCs w:val="20"/>
-        </w:rPr>
-        <w:t>開頭的檔案，</w:t>
-      </w:r>
-      <w:r>
-        <w:rPr>
-          <w:rFonts w:ascii="Verdana" w:hAnsi="Verdana" w:cs="Arial"/>
-          <w:color w:val="0000CC"/>
-          <w:sz w:val="20"/>
-          <w:szCs w:val="20"/>
-          <w:shd w:val="pct15" w:color="auto" w:fill="FFFFFF"/>
-        </w:rPr>
-        <w:t>此時就會先把所有的</w:t>
-      </w:r>
-      <w:r>
-        <w:rPr>
-          <w:rFonts w:ascii="Verdana" w:hAnsi="Verdana" w:cs="Arial"/>
-          <w:color w:val="0000CC"/>
-          <w:sz w:val="20"/>
-          <w:szCs w:val="20"/>
-          <w:shd w:val="pct15" w:color="auto" w:fill="FFFFFF"/>
-        </w:rPr>
-        <w:t>K</w:t>
-      </w:r>
-      <w:r>
-        <w:rPr>
-          <w:rFonts w:ascii="Verdana" w:hAnsi="Verdana" w:cs="Arial"/>
-          <w:color w:val="0000CC"/>
-          <w:sz w:val="20"/>
-          <w:szCs w:val="20"/>
-          <w:shd w:val="pct15" w:color="auto" w:fill="FFFFFF"/>
-        </w:rPr>
-        <w:t>開頭檔案跑完，再跑</w:t>
-      </w:r>
-      <w:r>
-        <w:rPr>
-          <w:rFonts w:ascii="Verdana" w:hAnsi="Verdana" w:cs="Arial"/>
-          <w:color w:val="0000CC"/>
-          <w:sz w:val="20"/>
-          <w:szCs w:val="20"/>
-          <w:shd w:val="pct15" w:color="auto" w:fill="FFFFFF"/>
-        </w:rPr>
-        <w:t>S</w:t>
-      </w:r>
-      <w:r>
-        <w:rPr>
-          <w:rFonts w:ascii="Verdana" w:hAnsi="Verdana" w:cs="Arial"/>
-          <w:color w:val="0000CC"/>
-          <w:sz w:val="20"/>
-          <w:szCs w:val="20"/>
-          <w:shd w:val="pct15" w:color="auto" w:fill="FFFFFF"/>
-        </w:rPr>
-        <w:t>開頭的檔案</w:t>
-      </w:r>
-      <w:r>
-        <w:rPr>
-          <w:rFonts w:ascii="Verdana" w:hAnsi="Verdana" w:cs="Arial"/>
-          <w:color w:val="000000"/>
-          <w:sz w:val="20"/>
-          <w:szCs w:val="20"/>
-        </w:rPr>
-        <w:t>。</w:t>
-      </w:r>
-      <w:r>
-        <w:rPr>
-          <w:rFonts w:ascii="Verdana" w:hAnsi="Verdana" w:cs="Arial"/>
-          <w:color w:val="000000"/>
-          <w:sz w:val="20"/>
-          <w:szCs w:val="20"/>
-        </w:rPr>
-        <w:br/>
-      </w:r>
-      <w:r>
-        <w:rPr>
-          <w:rFonts w:ascii="Verdana" w:hAnsi="Verdana" w:cs="Arial"/>
-          <w:color w:val="000000"/>
-          <w:sz w:val="20"/>
-          <w:szCs w:val="20"/>
-        </w:rPr>
-        <w:t>以上面</w:t>
-      </w:r>
-      <w:r>
-        <w:rPr>
-          <w:rFonts w:ascii="Verdana" w:hAnsi="Verdana" w:cs="Arial"/>
-          <w:color w:val="000000"/>
-          <w:sz w:val="20"/>
-          <w:szCs w:val="20"/>
-        </w:rPr>
-        <w:t>例子來說，進入</w:t>
-      </w:r>
-      <w:r>
-        <w:rPr>
-          <w:rFonts w:ascii="Verdana" w:hAnsi="Verdana" w:cs="Arial"/>
-          <w:color w:val="000000"/>
-          <w:sz w:val="20"/>
-          <w:szCs w:val="20"/>
-        </w:rPr>
-        <w:t>runlevel 2</w:t>
-      </w:r>
-      <w:r>
-        <w:rPr>
-          <w:rFonts w:ascii="Verdana" w:hAnsi="Verdana" w:cs="Arial"/>
-          <w:color w:val="000000"/>
-          <w:sz w:val="20"/>
-          <w:szCs w:val="20"/>
-        </w:rPr>
-        <w:t>後，</w:t>
-      </w:r>
-      <w:r>
-        <w:rPr>
-          <w:rFonts w:ascii="Verdana" w:hAnsi="Verdana" w:cs="Arial"/>
-          <w:color w:val="000000"/>
-          <w:sz w:val="20"/>
-          <w:szCs w:val="20"/>
-        </w:rPr>
-        <w:t>會依序啟動</w:t>
-      </w:r>
-      <w:r>
-        <w:rPr>
-          <w:rFonts w:ascii="Verdana" w:hAnsi="Verdana" w:cs="Arial"/>
-          <w:color w:val="000000"/>
-          <w:sz w:val="20"/>
-          <w:szCs w:val="20"/>
-        </w:rPr>
-        <w:t>sysklogd</w:t>
-      </w:r>
-      <w:r>
-        <w:rPr>
-          <w:rFonts w:ascii="Verdana" w:hAnsi="Verdana" w:cs="Arial"/>
-          <w:color w:val="000000"/>
-          <w:sz w:val="20"/>
-          <w:szCs w:val="20"/>
-        </w:rPr>
-        <w:t>、</w:t>
-      </w:r>
-      <w:r>
-        <w:rPr>
-          <w:rFonts w:ascii="Verdana" w:hAnsi="Verdana" w:cs="Arial"/>
-          <w:color w:val="000000"/>
-          <w:sz w:val="20"/>
-          <w:szCs w:val="20"/>
-        </w:rPr>
-        <w:t>klogd</w:t>
-      </w:r>
-      <w:r>
-        <w:rPr>
-          <w:rFonts w:ascii="Verdana" w:hAnsi="Verdana" w:cs="Arial"/>
-          <w:color w:val="000000"/>
-          <w:sz w:val="20"/>
-          <w:szCs w:val="20"/>
-        </w:rPr>
-        <w:t>、</w:t>
-      </w:r>
-      <w:r>
-        <w:rPr>
-          <w:rFonts w:ascii="Verdana" w:hAnsi="Verdana" w:cs="Arial"/>
-          <w:color w:val="000000"/>
-          <w:sz w:val="20"/>
-          <w:szCs w:val="20"/>
-        </w:rPr>
-        <w:t>gdm</w:t>
-      </w:r>
-      <w:r>
-        <w:rPr>
-          <w:rFonts w:ascii="Verdana" w:hAnsi="Verdana" w:cs="Arial"/>
-          <w:color w:val="000000"/>
-          <w:sz w:val="20"/>
-          <w:szCs w:val="20"/>
-        </w:rPr>
-        <w:t>、</w:t>
-      </w:r>
-      <w:r>
-        <w:rPr>
-          <w:rFonts w:ascii="Verdana" w:hAnsi="Verdana" w:cs="Arial"/>
-          <w:color w:val="000000"/>
-          <w:sz w:val="20"/>
-          <w:szCs w:val="20"/>
-        </w:rPr>
-        <w:t>vsftpd</w:t>
-      </w:r>
-      <w:r>
-        <w:rPr>
-          <w:rFonts w:ascii="Verdana" w:hAnsi="Verdana" w:cs="Arial"/>
-          <w:color w:val="000000"/>
-          <w:sz w:val="20"/>
-          <w:szCs w:val="20"/>
-        </w:rPr>
-        <w:t>和</w:t>
-      </w:r>
-      <w:r>
-        <w:rPr>
-          <w:rFonts w:ascii="Verdana" w:hAnsi="Verdana" w:cs="Arial"/>
-          <w:color w:val="000000"/>
-          <w:sz w:val="20"/>
-          <w:szCs w:val="20"/>
-        </w:rPr>
-        <w:t>apache2</w:t>
-      </w:r>
-      <w:r>
-        <w:rPr>
-          <w:rFonts w:ascii="Verdana" w:hAnsi="Verdana" w:cs="Arial"/>
-          <w:color w:val="000000"/>
-          <w:sz w:val="20"/>
-          <w:szCs w:val="20"/>
-        </w:rPr>
-        <w:t>。</w:t>
-      </w:r>
-      <w:r>
-        <w:rPr>
-          <w:rFonts w:ascii="Verdana" w:hAnsi="Verdana" w:cs="Arial"/>
-          <w:color w:val="0000CC"/>
-          <w:sz w:val="20"/>
-          <w:szCs w:val="20"/>
-          <w:shd w:val="pct15" w:color="auto" w:fill="FFFFFF"/>
-        </w:rPr>
-        <w:t>在跑</w:t>
-      </w:r>
-      <w:proofErr w:type="spellStart"/>
+          <w:color w:val="0000CC"/>
+          <w:sz w:val="20"/>
+          <w:szCs w:val="20"/>
+          <w:shd w:val="pct15" w:color="auto" w:fill="FFFFFF"/>
+        </w:rPr>
+        <w:t>的時候，是透過</w:t>
+      </w:r>
+      <w:r>
+        <w:rPr>
+          <w:rFonts w:ascii="Verdana" w:hAnsi="Verdana" w:cs="Arial"/>
+          <w:color w:val="0000CC"/>
+          <w:sz w:val="20"/>
+          <w:szCs w:val="20"/>
+          <w:shd w:val="pct15" w:color="auto" w:fill="FFFFFF"/>
+        </w:rPr>
+        <w:t xml:space="preserve"> /etc/init.d/rc</w:t>
+      </w:r>
+      <w:r>
+        <w:rPr>
+          <w:rFonts w:ascii="Verdana" w:hAnsi="Verdana" w:cs="Arial"/>
+          <w:color w:val="0000CC"/>
+          <w:sz w:val="20"/>
+          <w:szCs w:val="20"/>
+          <w:shd w:val="pct15" w:color="auto" w:fill="FFFFFF"/>
+        </w:rPr>
+        <w:t>這</w:t>
+      </w:r>
+      <w:r>
+        <w:rPr>
+          <w:rFonts w:ascii="Verdana" w:hAnsi="Verdana" w:cs="Arial"/>
+          <w:color w:val="0000CC"/>
+          <w:sz w:val="20"/>
+          <w:szCs w:val="20"/>
+          <w:shd w:val="pct15" w:color="auto" w:fill="FFFFFF"/>
+        </w:rPr>
+        <w:t>程式去找</w:t>
+      </w:r>
       <w:r>
         <w:rPr>
           <w:rFonts w:ascii="Verdana" w:hAnsi="Verdana" w:cs="Arial"/>
@@ -8325,282 +7888,103 @@
         </w:rPr>
         <w:t>runlevel</w:t>
       </w:r>
-      <w:proofErr w:type="spellEnd"/>
-      <w:r>
-        <w:rPr>
-          <w:rFonts w:ascii="Verdana" w:hAnsi="Verdana" w:cs="Arial"/>
-          <w:color w:val="0000CC"/>
-          <w:sz w:val="20"/>
-          <w:szCs w:val="20"/>
-          <w:shd w:val="pct15" w:color="auto" w:fill="FFFFFF"/>
-        </w:rPr>
-        <w:t>的時候，是透過</w:t>
-      </w:r>
-      <w:r>
-        <w:rPr>
-          <w:rFonts w:ascii="Verdana" w:hAnsi="Verdana" w:cs="Arial"/>
-          <w:color w:val="0000CC"/>
-          <w:sz w:val="20"/>
-          <w:szCs w:val="20"/>
-          <w:shd w:val="pct15" w:color="auto" w:fill="FFFFFF"/>
-        </w:rPr>
-        <w:t xml:space="preserve"> /</w:t>
-      </w:r>
-      <w:proofErr w:type="spellStart"/>
-      <w:r>
-        <w:rPr>
-          <w:rFonts w:ascii="Verdana" w:hAnsi="Verdana" w:cs="Arial"/>
-          <w:color w:val="0000CC"/>
-          <w:sz w:val="20"/>
-          <w:szCs w:val="20"/>
-          <w:shd w:val="pct15" w:color="auto" w:fill="FFFFFF"/>
-        </w:rPr>
-        <w:t>etc</w:t>
-      </w:r>
-      <w:proofErr w:type="spellEnd"/>
-      <w:r>
-        <w:rPr>
-          <w:rFonts w:ascii="Verdana" w:hAnsi="Verdana" w:cs="Arial"/>
-          <w:color w:val="0000CC"/>
-          <w:sz w:val="20"/>
-          <w:szCs w:val="20"/>
-          <w:shd w:val="pct15" w:color="auto" w:fill="FFFFFF"/>
-        </w:rPr>
-        <w:t>/</w:t>
-      </w:r>
-      <w:proofErr w:type="spellStart"/>
-      <w:r>
-        <w:rPr>
-          <w:rFonts w:ascii="Verdana" w:hAnsi="Verdana" w:cs="Arial"/>
-          <w:color w:val="0000CC"/>
-          <w:sz w:val="20"/>
-          <w:szCs w:val="20"/>
-          <w:shd w:val="pct15" w:color="auto" w:fill="FFFFFF"/>
-        </w:rPr>
-        <w:t>init.d</w:t>
-      </w:r>
-      <w:proofErr w:type="spellEnd"/>
-      <w:r>
-        <w:rPr>
-          <w:rFonts w:ascii="Verdana" w:hAnsi="Verdana" w:cs="Arial"/>
-          <w:color w:val="0000CC"/>
-          <w:sz w:val="20"/>
-          <w:szCs w:val="20"/>
-          <w:shd w:val="pct15" w:color="auto" w:fill="FFFFFF"/>
-        </w:rPr>
-        <w:t>/</w:t>
-      </w:r>
-      <w:proofErr w:type="spellStart"/>
-      <w:r>
-        <w:rPr>
-          <w:rFonts w:ascii="Verdana" w:hAnsi="Verdana" w:cs="Arial"/>
-          <w:color w:val="0000CC"/>
-          <w:sz w:val="20"/>
-          <w:szCs w:val="20"/>
-          <w:shd w:val="pct15" w:color="auto" w:fill="FFFFFF"/>
-        </w:rPr>
-        <w:t>rc</w:t>
-      </w:r>
-      <w:proofErr w:type="spellEnd"/>
-      <w:r>
-        <w:rPr>
-          <w:rFonts w:ascii="Verdana" w:hAnsi="Verdana" w:cs="Arial"/>
-          <w:color w:val="0000CC"/>
-          <w:sz w:val="20"/>
-          <w:szCs w:val="20"/>
-          <w:shd w:val="pct15" w:color="auto" w:fill="FFFFFF"/>
-        </w:rPr>
-        <w:t>這</w:t>
-      </w:r>
-      <w:r>
-        <w:rPr>
-          <w:rFonts w:ascii="Verdana" w:hAnsi="Verdana" w:cs="Arial"/>
-          <w:color w:val="0000CC"/>
-          <w:sz w:val="20"/>
-          <w:szCs w:val="20"/>
-          <w:shd w:val="pct15" w:color="auto" w:fill="FFFFFF"/>
-        </w:rPr>
-        <w:t>程式去找</w:t>
-      </w:r>
-      <w:proofErr w:type="spellStart"/>
-      <w:r>
-        <w:rPr>
-          <w:rFonts w:ascii="Verdana" w:hAnsi="Verdana" w:cs="Arial"/>
-          <w:color w:val="0000CC"/>
-          <w:sz w:val="20"/>
-          <w:szCs w:val="20"/>
-          <w:shd w:val="pct15" w:color="auto" w:fill="FFFFFF"/>
+      <w:r>
+        <w:rPr>
+          <w:rFonts w:ascii="Verdana" w:hAnsi="Verdana" w:cs="Arial"/>
+          <w:color w:val="0000CC"/>
+          <w:sz w:val="20"/>
+          <w:szCs w:val="20"/>
+          <w:shd w:val="pct15" w:color="auto" w:fill="FFFFFF"/>
+        </w:rPr>
+        <w:t>內到底有哪些檔案，它看到</w:t>
+      </w:r>
+      <w:r>
+        <w:rPr>
+          <w:rFonts w:ascii="Verdana" w:hAnsi="Verdana" w:cs="Arial"/>
+          <w:color w:val="0000CC"/>
+          <w:sz w:val="20"/>
+          <w:szCs w:val="20"/>
+          <w:shd w:val="pct15" w:color="auto" w:fill="FFFFFF"/>
+        </w:rPr>
+        <w:t>S13gdm</w:t>
+      </w:r>
+      <w:r>
+        <w:rPr>
+          <w:rFonts w:ascii="Verdana" w:hAnsi="Verdana" w:cs="Arial"/>
+          <w:color w:val="0000CC"/>
+          <w:sz w:val="20"/>
+          <w:szCs w:val="20"/>
+          <w:shd w:val="pct15" w:color="auto" w:fill="FFFFFF"/>
+        </w:rPr>
+        <w:t>就會自動翻譯成</w:t>
+      </w:r>
+      <w:r>
+        <w:rPr>
+          <w:rFonts w:ascii="Verdana" w:hAnsi="Verdana" w:cs="Arial"/>
+          <w:color w:val="0000CC"/>
+          <w:sz w:val="20"/>
+          <w:szCs w:val="20"/>
+          <w:shd w:val="pct15" w:color="auto" w:fill="FFFFFF"/>
+        </w:rPr>
+        <w:t xml:space="preserve"> /etc/init.d/gdm start</w:t>
+      </w:r>
+      <w:r>
+        <w:rPr>
+          <w:rFonts w:ascii="Verdana" w:hAnsi="Verdana" w:cs="Arial"/>
+          <w:color w:val="000000"/>
+          <w:sz w:val="20"/>
+          <w:szCs w:val="20"/>
+        </w:rPr>
+        <w:t>，所以在</w:t>
+      </w:r>
+      <w:r>
+        <w:rPr>
+          <w:rFonts w:ascii="Verdana" w:hAnsi="Verdana" w:cs="Arial"/>
+          <w:color w:val="000000"/>
+          <w:sz w:val="20"/>
+          <w:szCs w:val="20"/>
         </w:rPr>
         <w:t>runlevel</w:t>
       </w:r>
-      <w:proofErr w:type="spellEnd"/>
-      <w:r>
-        <w:rPr>
-          <w:rFonts w:ascii="Verdana" w:hAnsi="Verdana" w:cs="Arial"/>
-          <w:color w:val="0000CC"/>
-          <w:sz w:val="20"/>
-          <w:szCs w:val="20"/>
-          <w:shd w:val="pct15" w:color="auto" w:fill="FFFFFF"/>
-        </w:rPr>
-        <w:t>內到底有哪些檔案，它看到</w:t>
-      </w:r>
-      <w:r>
-        <w:rPr>
-          <w:rFonts w:ascii="Verdana" w:hAnsi="Verdana" w:cs="Arial"/>
-          <w:color w:val="0000CC"/>
-          <w:sz w:val="20"/>
-          <w:szCs w:val="20"/>
-          <w:shd w:val="pct15" w:color="auto" w:fill="FFFFFF"/>
-        </w:rPr>
-        <w:t>S13gdm</w:t>
-      </w:r>
-      <w:r>
-        <w:rPr>
-          <w:rFonts w:ascii="Verdana" w:hAnsi="Verdana" w:cs="Arial"/>
-          <w:color w:val="0000CC"/>
-          <w:sz w:val="20"/>
-          <w:szCs w:val="20"/>
-          <w:shd w:val="pct15" w:color="auto" w:fill="FFFFFF"/>
-        </w:rPr>
-        <w:t>就會自動翻譯成</w:t>
-      </w:r>
-      <w:r>
-        <w:rPr>
-          <w:rFonts w:ascii="Verdana" w:hAnsi="Verdana" w:cs="Arial"/>
-          <w:color w:val="0000CC"/>
-          <w:sz w:val="20"/>
-          <w:szCs w:val="20"/>
-          <w:shd w:val="pct15" w:color="auto" w:fill="FFFFFF"/>
-        </w:rPr>
-        <w:t xml:space="preserve"> /</w:t>
-      </w:r>
-      <w:proofErr w:type="spellStart"/>
-      <w:r>
-        <w:rPr>
-          <w:rFonts w:ascii="Verdana" w:hAnsi="Verdana" w:cs="Arial"/>
-          <w:color w:val="0000CC"/>
-          <w:sz w:val="20"/>
-          <w:szCs w:val="20"/>
-          <w:shd w:val="pct15" w:color="auto" w:fill="FFFFFF"/>
-        </w:rPr>
-        <w:t>etc</w:t>
-      </w:r>
-      <w:proofErr w:type="spellEnd"/>
-      <w:r>
-        <w:rPr>
-          <w:rFonts w:ascii="Verdana" w:hAnsi="Verdana" w:cs="Arial"/>
-          <w:color w:val="0000CC"/>
-          <w:sz w:val="20"/>
-          <w:szCs w:val="20"/>
-          <w:shd w:val="pct15" w:color="auto" w:fill="FFFFFF"/>
-        </w:rPr>
-        <w:t>/</w:t>
-      </w:r>
-      <w:proofErr w:type="spellStart"/>
-      <w:r>
-        <w:rPr>
-          <w:rFonts w:ascii="Verdana" w:hAnsi="Verdana" w:cs="Arial"/>
-          <w:color w:val="0000CC"/>
-          <w:sz w:val="20"/>
-          <w:szCs w:val="20"/>
-          <w:shd w:val="pct15" w:color="auto" w:fill="FFFFFF"/>
-        </w:rPr>
-        <w:t>init.d</w:t>
-      </w:r>
-      <w:proofErr w:type="spellEnd"/>
-      <w:r>
-        <w:rPr>
-          <w:rFonts w:ascii="Verdana" w:hAnsi="Verdana" w:cs="Arial"/>
-          <w:color w:val="0000CC"/>
-          <w:sz w:val="20"/>
-          <w:szCs w:val="20"/>
-          <w:shd w:val="pct15" w:color="auto" w:fill="FFFFFF"/>
-        </w:rPr>
-        <w:t>/</w:t>
-      </w:r>
-      <w:proofErr w:type="spellStart"/>
-      <w:r>
-        <w:rPr>
-          <w:rFonts w:ascii="Verdana" w:hAnsi="Verdana" w:cs="Arial"/>
-          <w:color w:val="0000CC"/>
-          <w:sz w:val="20"/>
-          <w:szCs w:val="20"/>
-          <w:shd w:val="pct15" w:color="auto" w:fill="FFFFFF"/>
-        </w:rPr>
-        <w:t>gdm</w:t>
-      </w:r>
-      <w:proofErr w:type="spellEnd"/>
-      <w:r>
-        <w:rPr>
-          <w:rFonts w:ascii="Verdana" w:hAnsi="Verdana" w:cs="Arial"/>
-          <w:color w:val="0000CC"/>
-          <w:sz w:val="20"/>
-          <w:szCs w:val="20"/>
-          <w:shd w:val="pct15" w:color="auto" w:fill="FFFFFF"/>
-        </w:rPr>
-        <w:t xml:space="preserve"> start</w:t>
-      </w:r>
-      <w:r>
-        <w:rPr>
-          <w:rFonts w:ascii="Verdana" w:hAnsi="Verdana" w:cs="Arial"/>
-          <w:color w:val="000000"/>
-          <w:sz w:val="20"/>
-          <w:szCs w:val="20"/>
-        </w:rPr>
-        <w:t>，所以在</w:t>
-      </w:r>
-      <w:proofErr w:type="spellStart"/>
-      <w:r>
-        <w:rPr>
-          <w:rFonts w:ascii="Verdana" w:hAnsi="Verdana" w:cs="Arial"/>
-          <w:color w:val="000000"/>
-          <w:sz w:val="20"/>
-          <w:szCs w:val="20"/>
+      <w:r>
+        <w:rPr>
+          <w:rFonts w:ascii="Verdana" w:hAnsi="Verdana" w:cs="Arial"/>
+          <w:color w:val="000000"/>
+          <w:sz w:val="20"/>
+          <w:szCs w:val="20"/>
+        </w:rPr>
+        <w:t>裡面，若檔案名稱命名錯誤的話，就會自動被忽略。</w:t>
+      </w:r>
+      <w:r>
+        <w:rPr>
+          <w:rFonts w:ascii="Verdana" w:hAnsi="Verdana" w:cs="Arial"/>
+          <w:color w:val="0000CC"/>
+          <w:sz w:val="20"/>
+          <w:szCs w:val="20"/>
+          <w:shd w:val="pct15" w:color="auto" w:fill="FFFFFF"/>
+        </w:rPr>
+        <w:t xml:space="preserve">1. </w:t>
+      </w:r>
+      <w:r>
+        <w:rPr>
+          <w:rFonts w:ascii="Verdana" w:hAnsi="Verdana" w:cs="Arial"/>
+          <w:color w:val="0000CC"/>
+          <w:sz w:val="20"/>
+          <w:szCs w:val="20"/>
+          <w:shd w:val="pct15" w:color="auto" w:fill="FFFFFF"/>
+        </w:rPr>
+        <w:t>進入</w:t>
+      </w:r>
+      <w:r>
+        <w:rPr>
+          <w:rFonts w:ascii="Verdana" w:hAnsi="Verdana" w:cs="Arial"/>
+          <w:color w:val="0000CC"/>
+          <w:sz w:val="20"/>
+          <w:szCs w:val="20"/>
+          <w:shd w:val="pct15" w:color="auto" w:fill="FFFFFF"/>
         </w:rPr>
         <w:t>runlevel</w:t>
       </w:r>
-      <w:proofErr w:type="spellEnd"/>
-      <w:r>
-        <w:rPr>
-          <w:rFonts w:ascii="Verdana" w:hAnsi="Verdana" w:cs="Arial"/>
-          <w:color w:val="000000"/>
-          <w:sz w:val="20"/>
-          <w:szCs w:val="20"/>
-        </w:rPr>
-        <w:t>裡面，若檔案名稱命名錯誤的話，就會自動被忽略。</w:t>
-      </w:r>
-      <w:r>
-        <w:rPr>
-          <w:rFonts w:ascii="Verdana" w:hAnsi="Verdana" w:cs="Arial"/>
-          <w:color w:val="0000CC"/>
-          <w:sz w:val="20"/>
-          <w:szCs w:val="20"/>
-          <w:shd w:val="pct15" w:color="auto" w:fill="FFFFFF"/>
-        </w:rPr>
-        <w:t xml:space="preserve">1. </w:t>
-      </w:r>
-      <w:r>
-        <w:rPr>
-          <w:rFonts w:ascii="Verdana" w:hAnsi="Verdana" w:cs="Arial"/>
-          <w:color w:val="0000CC"/>
-          <w:sz w:val="20"/>
-          <w:szCs w:val="20"/>
-          <w:shd w:val="pct15" w:color="auto" w:fill="FFFFFF"/>
-        </w:rPr>
-        <w:t>進入</w:t>
-      </w:r>
-      <w:proofErr w:type="spellStart"/>
-      <w:r>
-        <w:rPr>
-          <w:rFonts w:ascii="Verdana" w:hAnsi="Verdana" w:cs="Arial"/>
-          <w:color w:val="0000CC"/>
-          <w:sz w:val="20"/>
-          <w:szCs w:val="20"/>
-          <w:shd w:val="pct15" w:color="auto" w:fill="FFFFFF"/>
-        </w:rPr>
-        <w:t>runlevel</w:t>
-      </w:r>
-      <w:proofErr w:type="spellEnd"/>
       <w:r>
         <w:rPr>
           <w:rFonts w:ascii="Verdana" w:hAnsi="Verdana" w:cs="Arial"/>
@@ -9075,27 +8459,7 @@
           <w:sz w:val="20"/>
           <w:szCs w:val="20"/>
         </w:rPr>
-        <w:t xml:space="preserve">username@ubuntu:~ $ </w:t>
-      </w:r>
-      <w:proofErr w:type="gramStart"/>
-      <w:r>
-        <w:rPr>
-          <w:rFonts w:ascii="Verdana" w:eastAsia="新細明體" w:hAnsi="Verdana"/>
-          <w:color w:val="000000"/>
-          <w:sz w:val="20"/>
-          <w:szCs w:val="20"/>
-        </w:rPr>
-        <w:t>vi</w:t>
-      </w:r>
-      <w:proofErr w:type="gramEnd"/>
-      <w:r>
-        <w:rPr>
-          <w:rFonts w:ascii="Verdana" w:eastAsia="新細明體" w:hAnsi="Verdana"/>
-          <w:color w:val="000000"/>
-          <w:sz w:val="20"/>
-          <w:szCs w:val="20"/>
-        </w:rPr>
-        <w:t xml:space="preserve"> /etc/inittab</w:t>
+        <w:t>username@ubuntu:~ $ vi /etc/inittab</w:t>
       </w:r>
     </w:p>
     <w:p>
@@ -9371,25 +8735,14 @@
         </w:rPr>
         <w:t>修改讓系統開機後預設進入</w:t>
       </w:r>
-      <w:proofErr w:type="spellStart"/>
-      <w:r>
-        <w:rPr>
-          <w:rFonts w:ascii="Verdana" w:hAnsi="Verdana" w:cs="Arial"/>
-          <w:color w:val="000000"/>
-          <w:sz w:val="20"/>
-          <w:szCs w:val="20"/>
-        </w:rPr>
-        <w:t>runlevel</w:t>
-      </w:r>
-      <w:proofErr w:type="spellEnd"/>
-      <w:r>
-        <w:rPr>
-          <w:rFonts w:ascii="Verdana" w:hAnsi="Verdana" w:cs="Arial"/>
-          <w:color w:val="000000"/>
-          <w:sz w:val="20"/>
-          <w:szCs w:val="20"/>
-        </w:rPr>
-        <w:t xml:space="preserve"> 3</w:t>
+      <w:r>
+        <w:rPr>
+          <w:rFonts w:ascii="Verdana" w:hAnsi="Verdana" w:cs="Arial"/>
+          <w:color w:val="000000"/>
+          <w:sz w:val="20"/>
+          <w:szCs w:val="20"/>
+        </w:rPr>
+        <w:t>runlevel 3</w:t>
       </w:r>
       <w:r>
         <w:rPr>
@@ -9427,73 +8780,7 @@
           <w:szCs w:val="20"/>
           <w:shd w:val="pct15" w:color="auto" w:fill="FFFFFF"/>
         </w:rPr>
-        <w:t xml:space="preserve"> /</w:t>
-      </w:r>
-      <w:proofErr w:type="spellStart"/>
-      <w:r>
-        <w:rPr>
-          <w:rFonts w:ascii="Verdana" w:hAnsi="Verdana" w:cs="Arial"/>
-          <w:color w:val="0000CC"/>
-          <w:sz w:val="20"/>
-          <w:szCs w:val="20"/>
-          <w:shd w:val="pct15" w:color="auto" w:fill="FFFFFF"/>
-        </w:rPr>
-        <w:t>etc</w:t>
-      </w:r>
-      <w:proofErr w:type="spellEnd"/>
-      <w:r>
-        <w:rPr>
-          <w:rFonts w:ascii="Verdana" w:hAnsi="Verdana" w:cs="Arial"/>
-          <w:color w:val="0000CC"/>
-          <w:sz w:val="20"/>
-          <w:szCs w:val="20"/>
-          <w:shd w:val="pct15" w:color="auto" w:fill="FFFFFF"/>
-        </w:rPr>
-        <w:t>/</w:t>
-      </w:r>
-      <w:proofErr w:type="spellStart"/>
-      <w:r>
-        <w:rPr>
-          <w:rFonts w:ascii="Verdana" w:hAnsi="Verdana" w:cs="Arial"/>
-          <w:color w:val="0000CC"/>
-          <w:sz w:val="20"/>
-          <w:szCs w:val="20"/>
-          <w:shd w:val="pct15" w:color="auto" w:fill="FFFFFF"/>
-        </w:rPr>
-        <w:t>init.d</w:t>
-      </w:r>
-      <w:proofErr w:type="spellEnd"/>
-      <w:r>
-        <w:rPr>
-          <w:rFonts w:ascii="Verdana" w:hAnsi="Verdana" w:cs="Arial"/>
-          <w:color w:val="0000CC"/>
-          <w:sz w:val="20"/>
-          <w:szCs w:val="20"/>
-          <w:shd w:val="pct15" w:color="auto" w:fill="FFFFFF"/>
-        </w:rPr>
-        <w:t>/</w:t>
-      </w:r>
-      <w:proofErr w:type="spellStart"/>
-      <w:r>
-        <w:rPr>
-          <w:rFonts w:ascii="Verdana" w:hAnsi="Verdana" w:cs="Arial"/>
-          <w:color w:val="0000CC"/>
-          <w:sz w:val="20"/>
-          <w:szCs w:val="20"/>
-          <w:shd w:val="pct15" w:color="auto" w:fill="FFFFFF"/>
-        </w:rPr>
-        <w:t>gdm</w:t>
-      </w:r>
-      <w:proofErr w:type="spellEnd"/>
-      <w:r>
-        <w:rPr>
-          <w:rFonts w:ascii="Verdana" w:hAnsi="Verdana" w:cs="Arial"/>
-          <w:color w:val="0000CC"/>
-          <w:sz w:val="20"/>
-          <w:szCs w:val="20"/>
-          <w:shd w:val="pct15" w:color="auto" w:fill="FFFFFF"/>
-        </w:rPr>
-        <w:t xml:space="preserve"> start</w:t>
+        <w:t xml:space="preserve"> /etc/init.d/gdm start</w:t>
       </w:r>
       <w:r>
         <w:rPr>
@@ -9526,8 +8813,8 @@
           <w:szCs w:val="20"/>
         </w:rPr>
       </w:pPr>
-      <w:bookmarkStart w:id="6" w:name=".E7.AE.A1.E7.90.86.E6.9F.90.E6.9C.8D.E5."/>
-      <w:bookmarkEnd w:id="6"/>
+      <w:bookmarkStart w:id="7" w:name=".E7.AE.A1.E7.90.86.E6.9F.90.E6.9C.8D.E5."/>
+      <w:bookmarkEnd w:id="7"/>
       <w:r>
         <w:rPr>
           <w:rStyle w:val="mw-headline"/>
@@ -9733,7 +9020,6 @@
         </w:rPr>
         <w:t>修改</w:t>
       </w:r>
-      <w:proofErr w:type="spellStart"/>
       <w:r>
         <w:rPr>
           <w:rFonts w:ascii="Verdana" w:hAnsi="Verdana" w:cs="Arial"/>
@@ -9744,7 +9030,6 @@
         </w:rPr>
         <w:t>runlevel</w:t>
       </w:r>
-      <w:proofErr w:type="spellEnd"/>
       <w:r>
         <w:rPr>
           <w:rFonts w:ascii="Verdana" w:hAnsi="Verdana" w:cs="Arial"/>
@@ -9775,7 +9060,6 @@
         </w:rPr>
         <w:t>修改完</w:t>
       </w:r>
-      <w:proofErr w:type="spellStart"/>
       <w:r>
         <w:rPr>
           <w:rFonts w:ascii="Verdana" w:hAnsi="Verdana" w:cs="Arial"/>
@@ -9786,7 +9070,6 @@
         </w:rPr>
         <w:t>runlevel</w:t>
       </w:r>
-      <w:proofErr w:type="spellEnd"/>
       <w:r>
         <w:rPr>
           <w:rFonts w:ascii="Verdana" w:hAnsi="Verdana" w:cs="Arial"/>
@@ -9841,27 +9124,7 @@
           <w:sz w:val="20"/>
           <w:szCs w:val="20"/>
         </w:rPr>
-        <w:t xml:space="preserve"> /</w:t>
-      </w:r>
-      <w:proofErr w:type="spellStart"/>
-      <w:r>
-        <w:rPr>
-          <w:rFonts w:ascii="Verdana" w:hAnsi="Verdana" w:cs="Arial"/>
-          <w:color w:val="000000"/>
-          <w:sz w:val="20"/>
-          <w:szCs w:val="20"/>
-        </w:rPr>
-        <w:t>etc</w:t>
-      </w:r>
-      <w:proofErr w:type="spellEnd"/>
-      <w:r>
-        <w:rPr>
-          <w:rFonts w:ascii="Verdana" w:hAnsi="Verdana" w:cs="Arial"/>
-          <w:color w:val="000000"/>
-          <w:sz w:val="20"/>
-          <w:szCs w:val="20"/>
-        </w:rPr>
-        <w:t>/rc3.d/S91apache2</w:t>
+        <w:t xml:space="preserve"> /etc/rc3.d/S91apache2</w:t>
       </w:r>
       <w:r>
         <w:rPr>
@@ -10031,7 +9294,42 @@
         </w:rPr>
         <w:t>是</w:t>
       </w:r>
-      <w:proofErr w:type="spellStart"/>
+      <w:r>
+        <w:rPr>
+          <w:rFonts w:ascii="Verdana" w:hAnsi="Verdana" w:cs="Arial"/>
+          <w:color w:val="000000"/>
+          <w:sz w:val="20"/>
+          <w:szCs w:val="20"/>
+        </w:rPr>
+        <w:t>runlevel 2</w:t>
+      </w:r>
+      <w:r>
+        <w:rPr>
+          <w:rFonts w:ascii="Verdana" w:hAnsi="Verdana" w:cs="Arial"/>
+          <w:color w:val="000000"/>
+          <w:sz w:val="20"/>
+          <w:szCs w:val="20"/>
+        </w:rPr>
+        <w:t>。</w:t>
+      </w:r>
+      <w:r>
+        <w:rPr>
+          <w:rFonts w:ascii="Verdana" w:hAnsi="Verdana" w:cs="Arial"/>
+          <w:color w:val="000000"/>
+          <w:sz w:val="20"/>
+          <w:szCs w:val="20"/>
+        </w:rPr>
+        <w:br/>
+      </w:r>
+      <w:r>
+        <w:rPr>
+          <w:rFonts w:ascii="Verdana" w:hAnsi="Verdana" w:cs="Arial"/>
+          <w:color w:val="000000"/>
+          <w:sz w:val="20"/>
+          <w:szCs w:val="20"/>
+        </w:rPr>
+        <w:t>手工建立或移除</w:t>
+      </w:r>
       <w:r>
         <w:rPr>
           <w:rFonts w:ascii="Verdana" w:hAnsi="Verdana" w:cs="Arial"/>
@@ -10041,44 +9339,33 @@
         </w:rPr>
         <w:t>runlevel</w:t>
       </w:r>
-      <w:proofErr w:type="spellEnd"/>
-      <w:r>
-        <w:rPr>
-          <w:rFonts w:ascii="Verdana" w:hAnsi="Verdana" w:cs="Arial"/>
-          <w:color w:val="000000"/>
-          <w:sz w:val="20"/>
-          <w:szCs w:val="20"/>
-        </w:rPr>
-        <w:t xml:space="preserve"> 2</w:t>
-      </w:r>
-      <w:r>
-        <w:rPr>
-          <w:rFonts w:ascii="Verdana" w:hAnsi="Verdana" w:cs="Arial"/>
-          <w:color w:val="000000"/>
-          <w:sz w:val="20"/>
-          <w:szCs w:val="20"/>
-        </w:rPr>
-        <w:t>。</w:t>
-      </w:r>
-      <w:r>
-        <w:rPr>
-          <w:rFonts w:ascii="Verdana" w:hAnsi="Verdana" w:cs="Arial"/>
-          <w:color w:val="000000"/>
-          <w:sz w:val="20"/>
-          <w:szCs w:val="20"/>
-        </w:rPr>
-        <w:br/>
-      </w:r>
-      <w:r>
-        <w:rPr>
-          <w:rFonts w:ascii="Verdana" w:hAnsi="Verdana" w:cs="Arial"/>
-          <w:color w:val="000000"/>
-          <w:sz w:val="20"/>
-          <w:szCs w:val="20"/>
-        </w:rPr>
-        <w:t>手工建立或移除</w:t>
-      </w:r>
-      <w:proofErr w:type="spellStart"/>
+      <w:r>
+        <w:rPr>
+          <w:rFonts w:ascii="Verdana" w:hAnsi="Verdana" w:cs="Arial"/>
+          <w:color w:val="000000"/>
+          <w:sz w:val="20"/>
+          <w:szCs w:val="20"/>
+        </w:rPr>
+        <w:t>程序</w:t>
+      </w:r>
+      <w:r>
+        <w:rPr>
+          <w:rFonts w:ascii="Verdana" w:hAnsi="Verdana" w:cs="Arial"/>
+          <w:color w:val="000000"/>
+          <w:sz w:val="20"/>
+          <w:szCs w:val="20"/>
+        </w:rPr>
+        <w:t>，</w:t>
+      </w:r>
+      <w:r>
+        <w:rPr>
+          <w:rFonts w:ascii="Verdana" w:hAnsi="Verdana" w:cs="Arial"/>
+          <w:color w:val="000000"/>
+          <w:sz w:val="20"/>
+          <w:szCs w:val="20"/>
+        </w:rPr>
+        <w:t>看目前有哪些服務可以加到</w:t>
+      </w:r>
       <w:r>
         <w:rPr>
           <w:rFonts w:ascii="Verdana" w:hAnsi="Verdana" w:cs="Arial"/>
@@ -10088,45 +9375,6 @@
         </w:rPr>
         <w:t>runlevel</w:t>
       </w:r>
-      <w:proofErr w:type="spellEnd"/>
-      <w:r>
-        <w:rPr>
-          <w:rFonts w:ascii="Verdana" w:hAnsi="Verdana" w:cs="Arial"/>
-          <w:color w:val="000000"/>
-          <w:sz w:val="20"/>
-          <w:szCs w:val="20"/>
-        </w:rPr>
-        <w:t>程序</w:t>
-      </w:r>
-      <w:r>
-        <w:rPr>
-          <w:rFonts w:ascii="Verdana" w:hAnsi="Verdana" w:cs="Arial"/>
-          <w:color w:val="000000"/>
-          <w:sz w:val="20"/>
-          <w:szCs w:val="20"/>
-        </w:rPr>
-        <w:t>，</w:t>
-      </w:r>
-      <w:r>
-        <w:rPr>
-          <w:rFonts w:ascii="Verdana" w:hAnsi="Verdana" w:cs="Arial"/>
-          <w:color w:val="000000"/>
-          <w:sz w:val="20"/>
-          <w:szCs w:val="20"/>
-        </w:rPr>
-        <w:t>看目前有哪些服務可以加到</w:t>
-      </w:r>
-      <w:proofErr w:type="spellStart"/>
-      <w:r>
-        <w:rPr>
-          <w:rFonts w:ascii="Verdana" w:hAnsi="Verdana" w:cs="Arial"/>
-          <w:color w:val="000000"/>
-          <w:sz w:val="20"/>
-          <w:szCs w:val="20"/>
-        </w:rPr>
-        <w:t>runlevel</w:t>
-      </w:r>
-      <w:proofErr w:type="spellEnd"/>
       <w:r>
         <w:rPr>
           <w:rFonts w:ascii="Verdana" w:hAnsi="Verdana" w:cs="Arial"/>
@@ -10181,25 +9429,14 @@
           <w:szCs w:val="20"/>
         </w:rPr>
       </w:pPr>
-      <w:proofErr w:type="gramStart"/>
-      <w:r>
-        <w:rPr>
-          <w:rFonts w:ascii="Verdana" w:eastAsia="新細明體" w:hAnsi="Verdana"/>
-          <w:color w:val="000000"/>
-          <w:sz w:val="20"/>
-          <w:szCs w:val="20"/>
-        </w:rPr>
-        <w:t>alsa-utils</w:t>
-      </w:r>
-      <w:proofErr w:type="gramEnd"/>
-      <w:r>
-        <w:rPr>
-          <w:rFonts w:ascii="Verdana" w:eastAsia="新細明體" w:hAnsi="Verdana"/>
-          <w:color w:val="000000"/>
-          <w:sz w:val="20"/>
-          <w:szCs w:val="20"/>
-        </w:rPr>
-        <w:t xml:space="preserve">       festival         m</w:t>
+      <w:r>
+        <w:rPr>
+          <w:rFonts w:ascii="Verdana" w:eastAsia="新細明體" w:hAnsi="Verdana"/>
+          <w:color w:val="000000"/>
+          <w:sz w:val="20"/>
+          <w:szCs w:val="20"/>
+        </w:rPr>
+        <w:t>alsa-utils       festival         m</w:t>
       </w:r>
       <w:r>
         <w:rPr>
@@ -11039,7 +10276,6 @@
           <w:szCs w:val="20"/>
         </w:rPr>
       </w:pPr>
-      <w:proofErr w:type="spellStart"/>
       <w:r>
         <w:rPr>
           <w:rFonts w:ascii="Verdana" w:eastAsia="SimSun" w:hAnsi="Verdana" w:cs="新細明體"/>
@@ -11051,7 +10287,6 @@
         </w:rPr>
         <w:t>ubuntu</w:t>
       </w:r>
-      <w:proofErr w:type="spellEnd"/>
       <w:r>
         <w:rPr>
           <w:rFonts w:ascii="Verdana" w:eastAsia="SimSun" w:hAnsi="Verdana" w:cs="新細明體"/>
@@ -11107,7 +10342,6 @@
         </w:rPr>
         <w:t>替代</w:t>
       </w:r>
-      <w:proofErr w:type="spellStart"/>
       <w:r>
         <w:rPr>
           <w:rFonts w:ascii="Verdana" w:eastAsia="SimSun" w:hAnsi="Verdana" w:cs="新細明體"/>
@@ -11119,7 +10353,6 @@
         </w:rPr>
         <w:t>init</w:t>
       </w:r>
-      <w:proofErr w:type="spellEnd"/>
       <w:r>
         <w:rPr>
           <w:rFonts w:ascii="Verdana" w:eastAsia="SimSun" w:hAnsi="Verdana" w:cs="新細明體"/>
@@ -11140,9 +10373,8 @@
           <w:szCs w:val="20"/>
           <w:shd w:val="clear" w:color="auto" w:fill="C9D7F1"/>
         </w:rPr>
-        <w:t>/</w:t>
-      </w:r>
-      <w:proofErr w:type="spellStart"/>
+        <w:t>/etc/event.d</w:t>
+      </w:r>
       <w:r>
         <w:rPr>
           <w:rFonts w:ascii="Verdana" w:eastAsia="SimSun" w:hAnsi="Verdana" w:cs="新細明體"/>
@@ -11152,9 +10384,8 @@
           <w:szCs w:val="20"/>
           <w:shd w:val="clear" w:color="auto" w:fill="C9D7F1"/>
         </w:rPr>
-        <w:t>etc</w:t>
-      </w:r>
-      <w:proofErr w:type="spellEnd"/>
+        <w:t>下面，默認情況下</w:t>
+      </w:r>
       <w:r>
         <w:rPr>
           <w:rFonts w:ascii="Verdana" w:eastAsia="SimSun" w:hAnsi="Verdana" w:cs="新細明體"/>
@@ -11164,9 +10395,8 @@
           <w:szCs w:val="20"/>
           <w:shd w:val="clear" w:color="auto" w:fill="C9D7F1"/>
         </w:rPr>
-        <w:t>/</w:t>
-      </w:r>
-      <w:proofErr w:type="spellStart"/>
+        <w:t>/etc</w:t>
+      </w:r>
       <w:r>
         <w:rPr>
           <w:rFonts w:ascii="Verdana" w:eastAsia="SimSun" w:hAnsi="Verdana" w:cs="新細明體"/>
@@ -11176,9 +10406,8 @@
           <w:szCs w:val="20"/>
           <w:shd w:val="clear" w:color="auto" w:fill="C9D7F1"/>
         </w:rPr>
-        <w:t>event.d</w:t>
-      </w:r>
-      <w:proofErr w:type="spellEnd"/>
+        <w:t>下沒有</w:t>
+      </w:r>
       <w:r>
         <w:rPr>
           <w:rFonts w:ascii="Verdana" w:eastAsia="SimSun" w:hAnsi="Verdana" w:cs="新細明體"/>
@@ -11188,7 +10417,7 @@
           <w:szCs w:val="20"/>
           <w:shd w:val="clear" w:color="auto" w:fill="C9D7F1"/>
         </w:rPr>
-        <w:t>下面，默認情況下</w:t>
+        <w:t>inittab</w:t>
       </w:r>
       <w:r>
         <w:rPr>
@@ -11199,54 +10428,6 @@
           <w:szCs w:val="20"/>
           <w:shd w:val="clear" w:color="auto" w:fill="C9D7F1"/>
         </w:rPr>
-        <w:t>/</w:t>
-      </w:r>
-      <w:proofErr w:type="spellStart"/>
-      <w:r>
-        <w:rPr>
-          <w:rFonts w:ascii="Verdana" w:eastAsia="SimSun" w:hAnsi="Verdana" w:cs="新細明體"/>
-          <w:color w:val="494949"/>
-          <w:kern w:val="0"/>
-          <w:sz w:val="20"/>
-          <w:szCs w:val="20"/>
-          <w:shd w:val="clear" w:color="auto" w:fill="C9D7F1"/>
-        </w:rPr>
-        <w:t>etc</w:t>
-      </w:r>
-      <w:proofErr w:type="spellEnd"/>
-      <w:r>
-        <w:rPr>
-          <w:rFonts w:ascii="Verdana" w:eastAsia="SimSun" w:hAnsi="Verdana" w:cs="新細明體"/>
-          <w:color w:val="494949"/>
-          <w:kern w:val="0"/>
-          <w:sz w:val="20"/>
-          <w:szCs w:val="20"/>
-          <w:shd w:val="clear" w:color="auto" w:fill="C9D7F1"/>
-        </w:rPr>
-        <w:t>下沒有</w:t>
-      </w:r>
-      <w:proofErr w:type="spellStart"/>
-      <w:r>
-        <w:rPr>
-          <w:rFonts w:ascii="Verdana" w:eastAsia="SimSun" w:hAnsi="Verdana" w:cs="新細明體"/>
-          <w:color w:val="494949"/>
-          <w:kern w:val="0"/>
-          <w:sz w:val="20"/>
-          <w:szCs w:val="20"/>
-          <w:shd w:val="clear" w:color="auto" w:fill="C9D7F1"/>
-        </w:rPr>
-        <w:t>inittab</w:t>
-      </w:r>
-      <w:proofErr w:type="spellEnd"/>
-      <w:r>
-        <w:rPr>
-          <w:rFonts w:ascii="Verdana" w:eastAsia="SimSun" w:hAnsi="Verdana" w:cs="新細明體"/>
-          <w:color w:val="494949"/>
-          <w:kern w:val="0"/>
-          <w:sz w:val="20"/>
-          <w:szCs w:val="20"/>
-          <w:shd w:val="clear" w:color="auto" w:fill="C9D7F1"/>
-        </w:rPr>
         <w:t>文件。</w:t>
       </w:r>
     </w:p>
@@ -11261,7 +10442,6 @@
           <w:szCs w:val="20"/>
         </w:rPr>
       </w:pPr>
-      <w:proofErr w:type="spellStart"/>
       <w:r>
         <w:rPr>
           <w:rFonts w:ascii="Verdana" w:eastAsia="SimSun" w:hAnsi="Verdana" w:cs="新細明體"/>
@@ -11271,7 +10451,6 @@
         </w:rPr>
         <w:t>ubuntu</w:t>
       </w:r>
-      <w:proofErr w:type="spellEnd"/>
       <w:r>
         <w:rPr>
           <w:rFonts w:ascii="Verdana" w:eastAsia="SimSun" w:hAnsi="Verdana" w:cs="新細明體"/>
@@ -11299,7 +10478,6 @@
         </w:rPr>
         <w:t>用</w:t>
       </w:r>
-      <w:proofErr w:type="spellStart"/>
       <w:r>
         <w:rPr>
           <w:rFonts w:ascii="Verdana" w:eastAsia="SimSun" w:hAnsi="Verdana" w:cs="新細明體"/>
@@ -11309,7 +10487,6 @@
         </w:rPr>
         <w:t>sysv-rc-conf</w:t>
       </w:r>
-      <w:proofErr w:type="spellEnd"/>
       <w:r>
         <w:rPr>
           <w:rFonts w:ascii="Verdana" w:eastAsia="SimSun" w:hAnsi="Verdana" w:cs="新細明體"/>
@@ -11364,7 +10541,6 @@
         </w:rPr>
         <w:t>系統任何時候都運行在一個指定的運行級上，不同的運行級的程序和服務都不同，所要完成的工作和要達到的目的不同，系統可以在這些運行級之間進行切換，以完成不同的工作。要察看當前</w:t>
       </w:r>
-      <w:proofErr w:type="spellStart"/>
       <w:r>
         <w:rPr>
           <w:rFonts w:ascii="Verdana" w:eastAsia="SimSun" w:hAnsi="Verdana" w:cs="新細明體"/>
@@ -11374,7 +10550,6 @@
         </w:rPr>
         <w:t>runlevel</w:t>
       </w:r>
-      <w:proofErr w:type="spellEnd"/>
       <w:r>
         <w:rPr>
           <w:rFonts w:ascii="Verdana" w:eastAsia="SimSun" w:hAnsi="Verdana" w:cs="新細明體"/>
@@ -11384,8 +10559,6 @@
         </w:rPr>
         <w:t>，可以輸入命令</w:t>
       </w:r>
-      <w:bookmarkStart w:id="7" w:name="_GoBack"/>
-      <w:bookmarkEnd w:id="7"/>
     </w:p>
     <w:p>
       <w:pPr>
@@ -11420,8 +10593,6 @@
         </w:rPr>
         <w:t xml:space="preserve"> </w:t>
       </w:r>
-      <w:proofErr w:type="spellStart"/>
-      <w:proofErr w:type="gramStart"/>
       <w:r>
         <w:rPr>
           <w:rFonts w:ascii="Verdana" w:eastAsia="SimSun" w:hAnsi="Verdana" w:cs="新細明體"/>
@@ -11433,8 +10604,6 @@
         </w:rPr>
         <w:t>runlevel</w:t>
       </w:r>
-      <w:proofErr w:type="spellEnd"/>
-      <w:proofErr w:type="gramEnd"/>
     </w:p>
     <w:p>
       <w:pPr>
@@ -11456,7 +10625,6 @@
         </w:rPr>
         <w:t>切換</w:t>
       </w:r>
-      <w:proofErr w:type="spellStart"/>
       <w:r>
         <w:rPr>
           <w:rFonts w:ascii="Verdana" w:eastAsia="SimSun" w:hAnsi="Verdana" w:cs="新細明體"/>
@@ -11466,7 +10634,6 @@
         </w:rPr>
         <w:t>runlevel</w:t>
       </w:r>
-      <w:proofErr w:type="spellEnd"/>
       <w:r>
         <w:rPr>
           <w:rFonts w:ascii="Verdana" w:eastAsia="SimSun" w:hAnsi="Verdana" w:cs="新細明體"/>
@@ -11510,7 +10677,6 @@
         </w:rPr>
         <w:t xml:space="preserve"> </w:t>
       </w:r>
-      <w:proofErr w:type="spellStart"/>
       <w:r>
         <w:rPr>
           <w:rFonts w:ascii="Verdana" w:eastAsia="SimSun" w:hAnsi="Verdana" w:cs="新細明體"/>
@@ -11520,9 +10686,74 @@
           <w:sz w:val="20"/>
           <w:szCs w:val="20"/>
         </w:rPr>
-        <w:t>init</w:t>
-      </w:r>
-      <w:proofErr w:type="spellEnd"/>
+        <w:t>init [0123456sS]</w:t>
+      </w:r>
+      <w:r>
+        <w:rPr>
+          <w:rFonts w:ascii="Verdana" w:eastAsia="SimSun" w:hAnsi="Verdana" w:cs="新細明體"/>
+          <w:kern w:val="0"/>
+          <w:sz w:val="20"/>
+          <w:szCs w:val="20"/>
+        </w:rPr>
+        <w:t> ##S s</w:t>
+      </w:r>
+      <w:r>
+        <w:rPr>
+          <w:rFonts w:ascii="Verdana" w:eastAsia="SimSun" w:hAnsi="Verdana" w:cs="新細明體"/>
+          <w:kern w:val="0"/>
+          <w:sz w:val="20"/>
+          <w:szCs w:val="20"/>
+        </w:rPr>
+        <w:t>是某些版本的選項，以為</w:t>
+      </w:r>
+      <w:r>
+        <w:rPr>
+          <w:rFonts w:ascii="Verdana" w:eastAsia="SimSun" w:hAnsi="Verdana" w:cs="新細明體"/>
+          <w:kern w:val="0"/>
+          <w:sz w:val="20"/>
+          <w:szCs w:val="20"/>
+        </w:rPr>
+        <w:t>single user mode</w:t>
+      </w:r>
+      <w:r>
+        <w:rPr>
+          <w:rFonts w:ascii="Verdana" w:eastAsia="SimSun" w:hAnsi="Verdana" w:cs="新細明體"/>
+          <w:kern w:val="0"/>
+          <w:sz w:val="20"/>
+          <w:szCs w:val="20"/>
+        </w:rPr>
+        <w:t>，與</w:t>
+      </w:r>
+      <w:r>
+        <w:rPr>
+          <w:rFonts w:ascii="Verdana" w:eastAsia="SimSun" w:hAnsi="Verdana" w:cs="新細明體"/>
+          <w:kern w:val="0"/>
+          <w:sz w:val="20"/>
+          <w:szCs w:val="20"/>
+        </w:rPr>
+        <w:t>1</w:t>
+      </w:r>
+      <w:r>
+        <w:rPr>
+          <w:rFonts w:ascii="Verdana" w:eastAsia="SimSun" w:hAnsi="Verdana" w:cs="新細明體"/>
+          <w:kern w:val="0"/>
+          <w:sz w:val="20"/>
+          <w:szCs w:val="20"/>
+        </w:rPr>
+        <w:t>大概相同。</w:t>
+      </w:r>
+    </w:p>
+    <w:p>
+      <w:pPr>
+        <w:widowControl/>
+        <w:shd w:val="clear" w:color="auto" w:fill="E7EEF4"/>
+        <w:rPr>
+          <w:rFonts w:ascii="Verdana" w:eastAsia="SimSun" w:hAnsi="Verdana" w:cs="新細明體"/>
+          <w:kern w:val="0"/>
+          <w:sz w:val="20"/>
+          <w:szCs w:val="20"/>
+        </w:rPr>
+      </w:pPr>
       <w:r>
         <w:rPr>
           <w:rFonts w:ascii="Verdana" w:eastAsia="SimSun" w:hAnsi="Verdana" w:cs="新細明體"/>
@@ -11532,85 +10763,19 @@
           <w:sz w:val="20"/>
           <w:szCs w:val="20"/>
         </w:rPr>
-        <w:t xml:space="preserve"> [0123456sS]</w:t>
-      </w:r>
-      <w:r>
-        <w:rPr>
-          <w:rFonts w:ascii="Verdana" w:eastAsia="SimSun" w:hAnsi="Verdana" w:cs="新細明體"/>
+        <w:t>$</w:t>
+      </w:r>
+      <w:r>
+        <w:rPr>
+          <w:rFonts w:ascii="新細明體" w:hAnsi="新細明體" w:cs="新細明體" w:hint="eastAsia"/>
+          <w:i/>
+          <w:iCs/>
           <w:kern w:val="0"/>
           <w:sz w:val="20"/>
           <w:szCs w:val="20"/>
         </w:rPr>
-        <w:t xml:space="preserve"> ##S </w:t>
-      </w:r>
-      <w:proofErr w:type="spellStart"/>
-      <w:r>
-        <w:rPr>
-          <w:rFonts w:ascii="Verdana" w:eastAsia="SimSun" w:hAnsi="Verdana" w:cs="新細明體"/>
-          <w:kern w:val="0"/>
-          <w:sz w:val="20"/>
-          <w:szCs w:val="20"/>
-        </w:rPr>
-        <w:t>s</w:t>
-      </w:r>
-      <w:proofErr w:type="spellEnd"/>
-      <w:r>
-        <w:rPr>
-          <w:rFonts w:ascii="Verdana" w:eastAsia="SimSun" w:hAnsi="Verdana" w:cs="新細明體"/>
-          <w:kern w:val="0"/>
-          <w:sz w:val="20"/>
-          <w:szCs w:val="20"/>
-        </w:rPr>
-        <w:t>是某些版本的選項，以為</w:t>
-      </w:r>
-      <w:r>
-        <w:rPr>
-          <w:rFonts w:ascii="Verdana" w:eastAsia="SimSun" w:hAnsi="Verdana" w:cs="新細明體"/>
-          <w:kern w:val="0"/>
-          <w:sz w:val="20"/>
-          <w:szCs w:val="20"/>
-        </w:rPr>
-        <w:t>single user mode</w:t>
-      </w:r>
-      <w:r>
-        <w:rPr>
-          <w:rFonts w:ascii="Verdana" w:eastAsia="SimSun" w:hAnsi="Verdana" w:cs="新細明體"/>
-          <w:kern w:val="0"/>
-          <w:sz w:val="20"/>
-          <w:szCs w:val="20"/>
-        </w:rPr>
-        <w:t>，與</w:t>
-      </w:r>
-      <w:r>
-        <w:rPr>
-          <w:rFonts w:ascii="Verdana" w:eastAsia="SimSun" w:hAnsi="Verdana" w:cs="新細明體"/>
-          <w:kern w:val="0"/>
-          <w:sz w:val="20"/>
-          <w:szCs w:val="20"/>
-        </w:rPr>
-        <w:t>1</w:t>
-      </w:r>
-      <w:r>
-        <w:rPr>
-          <w:rFonts w:ascii="Verdana" w:eastAsia="SimSun" w:hAnsi="Verdana" w:cs="新細明體"/>
-          <w:kern w:val="0"/>
-          <w:sz w:val="20"/>
-          <w:szCs w:val="20"/>
-        </w:rPr>
-        <w:t>大概相同。</w:t>
-      </w:r>
-    </w:p>
-    <w:p>
-      <w:pPr>
-        <w:widowControl/>
-        <w:shd w:val="clear" w:color="auto" w:fill="E7EEF4"/>
-        <w:rPr>
-          <w:rFonts w:ascii="Verdana" w:eastAsia="SimSun" w:hAnsi="Verdana" w:cs="新細明體"/>
-          <w:kern w:val="0"/>
-          <w:sz w:val="20"/>
-          <w:szCs w:val="20"/>
-        </w:rPr>
-      </w:pPr>
+        <w:t xml:space="preserve"> </w:t>
+      </w:r>
       <w:r>
         <w:rPr>
           <w:rFonts w:ascii="Verdana" w:eastAsia="SimSun" w:hAnsi="Verdana" w:cs="新細明體"/>
@@ -11620,6 +10785,29 @@
           <w:sz w:val="20"/>
           <w:szCs w:val="20"/>
         </w:rPr>
+        <w:t>apt-get install sysv-rc-conf</w:t>
+      </w:r>
+    </w:p>
+    <w:p>
+      <w:pPr>
+        <w:widowControl/>
+        <w:shd w:val="clear" w:color="auto" w:fill="E7EEF4"/>
+        <w:rPr>
+          <w:rFonts w:ascii="Verdana" w:hAnsi="Verdana" w:cs="新細明體"/>
+          <w:kern w:val="0"/>
+          <w:sz w:val="20"/>
+          <w:szCs w:val="20"/>
+        </w:rPr>
+      </w:pPr>
+      <w:r>
+        <w:rPr>
+          <w:rFonts w:ascii="Verdana" w:eastAsia="SimSun" w:hAnsi="Verdana" w:cs="新細明體"/>
+          <w:i/>
+          <w:iCs/>
+          <w:kern w:val="0"/>
+          <w:sz w:val="20"/>
+          <w:szCs w:val="20"/>
+        </w:rPr>
         <w:t>$</w:t>
       </w:r>
       <w:r>
@@ -11633,7 +10821,6 @@
         </w:rPr>
         <w:t xml:space="preserve"> </w:t>
       </w:r>
-      <w:proofErr w:type="gramStart"/>
       <w:r>
         <w:rPr>
           <w:rFonts w:ascii="Verdana" w:eastAsia="SimSun" w:hAnsi="Verdana" w:cs="新細明體"/>
@@ -11643,326 +10830,192 @@
           <w:sz w:val="20"/>
           <w:szCs w:val="20"/>
         </w:rPr>
-        <w:t>apt-get</w:t>
-      </w:r>
-      <w:proofErr w:type="gramEnd"/>
-      <w:r>
-        <w:rPr>
-          <w:rFonts w:ascii="Verdana" w:eastAsia="SimSun" w:hAnsi="Verdana" w:cs="新細明體"/>
-          <w:i/>
-          <w:iCs/>
-          <w:kern w:val="0"/>
-          <w:sz w:val="20"/>
-          <w:szCs w:val="20"/>
-        </w:rPr>
-        <w:t xml:space="preserve"> install </w:t>
-      </w:r>
-      <w:proofErr w:type="spellStart"/>
-      <w:r>
-        <w:rPr>
-          <w:rFonts w:ascii="Verdana" w:eastAsia="SimSun" w:hAnsi="Verdana" w:cs="新細明體"/>
-          <w:i/>
-          <w:iCs/>
-          <w:kern w:val="0"/>
-          <w:sz w:val="20"/>
-          <w:szCs w:val="20"/>
-        </w:rPr>
-        <w:t>sysv-rc-conf</w:t>
-      </w:r>
-      <w:proofErr w:type="spellEnd"/>
+        <w:t>sudo sysv-rc-conf</w:t>
+      </w:r>
     </w:p>
     <w:p>
       <w:pPr>
         <w:widowControl/>
-        <w:shd w:val="clear" w:color="auto" w:fill="E7EEF4"/>
-        <w:rPr>
-          <w:rFonts w:ascii="Verdana" w:hAnsi="Verdana" w:cs="新細明體" w:hint="eastAsia"/>
+        <w:rPr>
+          <w:rFonts w:ascii="Verdana" w:hAnsi="Verdana" w:cs="Arial"/>
+          <w:color w:val="0000CC"/>
           <w:kern w:val="0"/>
           <w:sz w:val="20"/>
           <w:szCs w:val="20"/>
-        </w:rPr>
-      </w:pPr>
-      <w:r>
-        <w:rPr>
-          <w:rFonts w:ascii="Verdana" w:eastAsia="SimSun" w:hAnsi="Verdana" w:cs="新細明體"/>
-          <w:i/>
-          <w:iCs/>
+          <w:shd w:val="pct15" w:color="auto" w:fill="FFFFFF"/>
+        </w:rPr>
+      </w:pPr>
+      <w:r>
+        <w:rPr>
+          <w:rFonts w:ascii="Verdana" w:hAnsi="Verdana" w:cs="Arial"/>
+          <w:color w:val="0000CC"/>
           <w:kern w:val="0"/>
           <w:sz w:val="20"/>
           <w:szCs w:val="20"/>
-        </w:rPr>
-        <w:t>$</w:t>
-      </w:r>
-      <w:r>
-        <w:rPr>
-          <w:rFonts w:ascii="新細明體" w:hAnsi="新細明體" w:cs="新細明體" w:hint="eastAsia"/>
-          <w:i/>
-          <w:iCs/>
+          <w:shd w:val="pct15" w:color="auto" w:fill="FFFFFF"/>
+        </w:rPr>
+        <w:t>運行等級</w:t>
+      </w:r>
+      <w:r>
+        <w:rPr>
+          <w:rFonts w:ascii="Verdana" w:hAnsi="Verdana" w:cs="Arial"/>
+          <w:color w:val="0000CC"/>
           <w:kern w:val="0"/>
           <w:sz w:val="20"/>
           <w:szCs w:val="20"/>
-        </w:rPr>
-        <w:t xml:space="preserve"> </w:t>
-      </w:r>
-      <w:proofErr w:type="spellStart"/>
-      <w:proofErr w:type="gramStart"/>
-      <w:r>
-        <w:rPr>
-          <w:rFonts w:ascii="Verdana" w:eastAsia="SimSun" w:hAnsi="Verdana" w:cs="新細明體"/>
-          <w:i/>
-          <w:iCs/>
+          <w:shd w:val="pct15" w:color="auto" w:fill="FFFFFF"/>
+        </w:rPr>
+        <w:t xml:space="preserve"> S</w:t>
+      </w:r>
+      <w:r>
+        <w:rPr>
+          <w:rFonts w:ascii="Verdana" w:hAnsi="Verdana" w:cs="Arial"/>
+          <w:color w:val="0000CC"/>
           <w:kern w:val="0"/>
           <w:sz w:val="20"/>
           <w:szCs w:val="20"/>
-        </w:rPr>
-        <w:t>sudo</w:t>
-      </w:r>
-      <w:proofErr w:type="spellEnd"/>
-      <w:proofErr w:type="gramEnd"/>
-      <w:r>
-        <w:rPr>
-          <w:rFonts w:ascii="Verdana" w:eastAsia="SimSun" w:hAnsi="Verdana" w:cs="新細明體"/>
-          <w:i/>
-          <w:iCs/>
+          <w:shd w:val="pct15" w:color="auto" w:fill="FFFFFF"/>
+        </w:rPr>
+        <w:t>：開機進程中</w:t>
+      </w:r>
+      <w:r>
+        <w:rPr>
+          <w:rFonts w:ascii="Verdana" w:hAnsi="Verdana" w:cs="Arial"/>
+          <w:color w:val="0000CC"/>
           <w:kern w:val="0"/>
           <w:sz w:val="20"/>
           <w:szCs w:val="20"/>
-        </w:rPr>
-        <w:t xml:space="preserve"> </w:t>
-      </w:r>
-      <w:proofErr w:type="spellStart"/>
-      <w:r>
-        <w:rPr>
-          <w:rFonts w:ascii="Verdana" w:eastAsia="SimSun" w:hAnsi="Verdana" w:cs="新細明體"/>
-          <w:i/>
-          <w:iCs/>
+          <w:shd w:val="pct15" w:color="auto" w:fill="FFFFFF"/>
+        </w:rPr>
+        <w:t>第一個運行等級。</w:t>
+      </w:r>
+      <w:r>
+        <w:rPr>
+          <w:rFonts w:ascii="Verdana" w:hAnsi="Verdana" w:cs="Arial"/>
+          <w:color w:val="0000CC"/>
           <w:kern w:val="0"/>
           <w:sz w:val="20"/>
           <w:szCs w:val="20"/>
-        </w:rPr>
-        <w:t>sysv-rc-conf</w:t>
-      </w:r>
-      <w:proofErr w:type="spellEnd"/>
+          <w:shd w:val="pct15" w:color="auto" w:fill="FFFFFF"/>
+        </w:rPr>
+        <w:t>/etc/init.d/rcS</w:t>
+      </w:r>
+      <w:r>
+        <w:rPr>
+          <w:rFonts w:ascii="Verdana" w:hAnsi="Verdana" w:cs="Arial"/>
+          <w:color w:val="0000CC"/>
+          <w:kern w:val="0"/>
+          <w:sz w:val="20"/>
+          <w:szCs w:val="20"/>
+          <w:shd w:val="pct15" w:color="auto" w:fill="FFFFFF"/>
+        </w:rPr>
+        <w:t>腳本被調用</w:t>
+      </w:r>
+      <w:r>
+        <w:rPr>
+          <w:rFonts w:ascii="Verdana" w:hAnsi="Verdana" w:cs="Arial"/>
+          <w:color w:val="0000CC"/>
+          <w:kern w:val="0"/>
+          <w:sz w:val="20"/>
+          <w:szCs w:val="20"/>
+          <w:shd w:val="pct15" w:color="auto" w:fill="FFFFFF"/>
+        </w:rPr>
+        <w:t>開啟並且</w:t>
+      </w:r>
+      <w:r>
+        <w:rPr>
+          <w:rFonts w:ascii="Verdana" w:hAnsi="Verdana" w:cs="Arial"/>
+          <w:color w:val="0000CC"/>
+          <w:kern w:val="0"/>
+          <w:sz w:val="20"/>
+          <w:szCs w:val="20"/>
+          <w:shd w:val="pct15" w:color="auto" w:fill="FFFFFF"/>
+        </w:rPr>
+        <w:t>/etc/rcS.d</w:t>
+      </w:r>
+      <w:r>
+        <w:rPr>
+          <w:rFonts w:ascii="Verdana" w:hAnsi="Verdana" w:cs="Arial"/>
+          <w:color w:val="0000CC"/>
+          <w:kern w:val="0"/>
+          <w:sz w:val="20"/>
+          <w:szCs w:val="20"/>
+          <w:shd w:val="pct15" w:color="auto" w:fill="FFFFFF"/>
+        </w:rPr>
+        <w:t>目錄下的所有進程將被執行。</w:t>
+      </w:r>
+      <w:r>
+        <w:rPr>
+          <w:rFonts w:ascii="Verdana" w:hAnsi="Verdana" w:cs="Arial"/>
+          <w:color w:val="0000CC"/>
+          <w:kern w:val="0"/>
+          <w:sz w:val="20"/>
+          <w:szCs w:val="20"/>
+          <w:shd w:val="pct15" w:color="auto" w:fill="FFFFFF"/>
+        </w:rPr>
+        <w:t> </w:t>
+      </w:r>
     </w:p>
     <w:p>
       <w:pPr>
         <w:widowControl/>
         <w:rPr>
           <w:rFonts w:ascii="Verdana" w:hAnsi="Verdana" w:cs="Arial"/>
-          <w:color w:val="0000CC"/>
+          <w:color w:val="4A4236"/>
           <w:kern w:val="0"/>
           <w:sz w:val="20"/>
           <w:szCs w:val="20"/>
-          <w:shd w:val="pct15" w:color="auto" w:fill="FFFFFF"/>
-        </w:rPr>
-      </w:pPr>
-      <w:r>
-        <w:rPr>
-          <w:rFonts w:ascii="Verdana" w:hAnsi="Verdana" w:cs="Arial"/>
-          <w:color w:val="0000CC"/>
+        </w:rPr>
+      </w:pPr>
+      <w:r>
+        <w:rPr>
+          <w:rFonts w:ascii="Verdana" w:hAnsi="Verdana" w:cs="Arial"/>
+          <w:color w:val="4A4236"/>
           <w:kern w:val="0"/>
           <w:sz w:val="20"/>
           <w:szCs w:val="20"/>
-          <w:shd w:val="pct15" w:color="auto" w:fill="FFFFFF"/>
         </w:rPr>
         <w:t>運行等級</w:t>
       </w:r>
       <w:r>
         <w:rPr>
           <w:rFonts w:ascii="Verdana" w:hAnsi="Verdana" w:cs="Arial"/>
-          <w:color w:val="0000CC"/>
+          <w:color w:val="4A4236"/>
           <w:kern w:val="0"/>
           <w:sz w:val="20"/>
           <w:szCs w:val="20"/>
-          <w:shd w:val="pct15" w:color="auto" w:fill="FFFFFF"/>
-        </w:rPr>
-        <w:t xml:space="preserve"> S</w:t>
-      </w:r>
-      <w:r>
-        <w:rPr>
-          <w:rFonts w:ascii="Verdana" w:hAnsi="Verdana" w:cs="Arial"/>
-          <w:color w:val="0000CC"/>
+        </w:rPr>
+        <w:t xml:space="preserve"> 1</w:t>
+      </w:r>
+      <w:r>
+        <w:rPr>
+          <w:rFonts w:ascii="Verdana" w:hAnsi="Verdana" w:cs="Arial"/>
+          <w:color w:val="4A4236"/>
           <w:kern w:val="0"/>
           <w:sz w:val="20"/>
           <w:szCs w:val="20"/>
-          <w:shd w:val="pct15" w:color="auto" w:fill="FFFFFF"/>
-        </w:rPr>
-        <w:t>：開機進程中</w:t>
-      </w:r>
-      <w:r>
-        <w:rPr>
-          <w:rFonts w:ascii="Verdana" w:hAnsi="Verdana" w:cs="Arial"/>
-          <w:color w:val="0000CC"/>
+        </w:rPr>
+        <w:t>：單用戶模式。</w:t>
+      </w:r>
+      <w:r>
+        <w:rPr>
+          <w:rFonts w:ascii="Verdana" w:hAnsi="Verdana" w:cs="Arial"/>
+          <w:color w:val="4A4236"/>
           <w:kern w:val="0"/>
           <w:sz w:val="20"/>
           <w:szCs w:val="20"/>
-          <w:shd w:val="pct15" w:color="auto" w:fill="FFFFFF"/>
-        </w:rPr>
-        <w:t>第一個運行等級。</w:t>
-      </w:r>
-      <w:r>
-        <w:rPr>
-          <w:rFonts w:ascii="Verdana" w:hAnsi="Verdana" w:cs="Arial"/>
-          <w:color w:val="0000CC"/>
+        </w:rPr>
+        <w:t>/etc/rc1.d</w:t>
+      </w:r>
+      <w:r>
+        <w:rPr>
+          <w:rFonts w:ascii="Verdana" w:hAnsi="Verdana" w:cs="Arial"/>
+          <w:color w:val="4A4236"/>
           <w:kern w:val="0"/>
           <w:sz w:val="20"/>
           <w:szCs w:val="20"/>
-          <w:shd w:val="pct15" w:color="auto" w:fill="FFFFFF"/>
-        </w:rPr>
-        <w:t>/</w:t>
-      </w:r>
-      <w:proofErr w:type="spellStart"/>
-      <w:r>
-        <w:rPr>
-          <w:rFonts w:ascii="Verdana" w:hAnsi="Verdana" w:cs="Arial"/>
-          <w:color w:val="0000CC"/>
-          <w:kern w:val="0"/>
-          <w:sz w:val="20"/>
-          <w:szCs w:val="20"/>
-          <w:shd w:val="pct15" w:color="auto" w:fill="FFFFFF"/>
-        </w:rPr>
-        <w:t>etc</w:t>
-      </w:r>
-      <w:proofErr w:type="spellEnd"/>
-      <w:r>
-        <w:rPr>
-          <w:rFonts w:ascii="Verdana" w:hAnsi="Verdana" w:cs="Arial"/>
-          <w:color w:val="0000CC"/>
-          <w:kern w:val="0"/>
-          <w:sz w:val="20"/>
-          <w:szCs w:val="20"/>
-          <w:shd w:val="pct15" w:color="auto" w:fill="FFFFFF"/>
-        </w:rPr>
-        <w:t>/</w:t>
-      </w:r>
-      <w:proofErr w:type="spellStart"/>
-      <w:r>
-        <w:rPr>
-          <w:rFonts w:ascii="Verdana" w:hAnsi="Verdana" w:cs="Arial"/>
-          <w:color w:val="0000CC"/>
-          <w:kern w:val="0"/>
-          <w:sz w:val="20"/>
-          <w:szCs w:val="20"/>
-          <w:shd w:val="pct15" w:color="auto" w:fill="FFFFFF"/>
-        </w:rPr>
-        <w:t>init.d</w:t>
-      </w:r>
-      <w:proofErr w:type="spellEnd"/>
-      <w:r>
-        <w:rPr>
-          <w:rFonts w:ascii="Verdana" w:hAnsi="Verdana" w:cs="Arial"/>
-          <w:color w:val="0000CC"/>
-          <w:kern w:val="0"/>
-          <w:sz w:val="20"/>
-          <w:szCs w:val="20"/>
-          <w:shd w:val="pct15" w:color="auto" w:fill="FFFFFF"/>
-        </w:rPr>
-        <w:t>/</w:t>
-      </w:r>
-      <w:proofErr w:type="spellStart"/>
-      <w:r>
-        <w:rPr>
-          <w:rFonts w:ascii="Verdana" w:hAnsi="Verdana" w:cs="Arial"/>
-          <w:color w:val="0000CC"/>
-          <w:kern w:val="0"/>
-          <w:sz w:val="20"/>
-          <w:szCs w:val="20"/>
-          <w:shd w:val="pct15" w:color="auto" w:fill="FFFFFF"/>
-        </w:rPr>
-        <w:t>rcS</w:t>
-      </w:r>
-      <w:proofErr w:type="spellEnd"/>
-      <w:r>
-        <w:rPr>
-          <w:rFonts w:ascii="Verdana" w:hAnsi="Verdana" w:cs="Arial"/>
-          <w:color w:val="0000CC"/>
-          <w:kern w:val="0"/>
-          <w:sz w:val="20"/>
-          <w:szCs w:val="20"/>
-          <w:shd w:val="pct15" w:color="auto" w:fill="FFFFFF"/>
-        </w:rPr>
-        <w:t>腳本被調用</w:t>
-      </w:r>
-      <w:r>
-        <w:rPr>
-          <w:rFonts w:ascii="Verdana" w:hAnsi="Verdana" w:cs="Arial"/>
-          <w:color w:val="0000CC"/>
-          <w:kern w:val="0"/>
-          <w:sz w:val="20"/>
-          <w:szCs w:val="20"/>
-          <w:shd w:val="pct15" w:color="auto" w:fill="FFFFFF"/>
-        </w:rPr>
-        <w:t>開啟並且</w:t>
-      </w:r>
-      <w:r>
-        <w:rPr>
-          <w:rFonts w:ascii="Verdana" w:hAnsi="Verdana" w:cs="Arial"/>
-          <w:color w:val="0000CC"/>
-          <w:kern w:val="0"/>
-          <w:sz w:val="20"/>
-          <w:szCs w:val="20"/>
-          <w:shd w:val="pct15" w:color="auto" w:fill="FFFFFF"/>
-        </w:rPr>
-        <w:t>/</w:t>
-      </w:r>
-      <w:proofErr w:type="spellStart"/>
-      <w:r>
-        <w:rPr>
-          <w:rFonts w:ascii="Verdana" w:hAnsi="Verdana" w:cs="Arial"/>
-          <w:color w:val="0000CC"/>
-          <w:kern w:val="0"/>
-          <w:sz w:val="20"/>
-          <w:szCs w:val="20"/>
-          <w:shd w:val="pct15" w:color="auto" w:fill="FFFFFF"/>
-        </w:rPr>
-        <w:t>etc</w:t>
-      </w:r>
-      <w:proofErr w:type="spellEnd"/>
-      <w:r>
-        <w:rPr>
-          <w:rFonts w:ascii="Verdana" w:hAnsi="Verdana" w:cs="Arial"/>
-          <w:color w:val="0000CC"/>
-          <w:kern w:val="0"/>
-          <w:sz w:val="20"/>
-          <w:szCs w:val="20"/>
-          <w:shd w:val="pct15" w:color="auto" w:fill="FFFFFF"/>
-        </w:rPr>
-        <w:t>/</w:t>
-      </w:r>
-      <w:proofErr w:type="spellStart"/>
-      <w:r>
-        <w:rPr>
-          <w:rFonts w:ascii="Verdana" w:hAnsi="Verdana" w:cs="Arial"/>
-          <w:color w:val="0000CC"/>
-          <w:kern w:val="0"/>
-          <w:sz w:val="20"/>
-          <w:szCs w:val="20"/>
-          <w:shd w:val="pct15" w:color="auto" w:fill="FFFFFF"/>
-        </w:rPr>
-        <w:t>rcS.d</w:t>
-      </w:r>
-      <w:proofErr w:type="spellEnd"/>
-      <w:r>
-        <w:rPr>
-          <w:rFonts w:ascii="Verdana" w:hAnsi="Verdana" w:cs="Arial"/>
-          <w:color w:val="0000CC"/>
-          <w:kern w:val="0"/>
-          <w:sz w:val="20"/>
-          <w:szCs w:val="20"/>
-          <w:shd w:val="pct15" w:color="auto" w:fill="FFFFFF"/>
         </w:rPr>
         <w:t>目錄下的所有進程將被執行。</w:t>
-      </w:r>
-      <w:r>
-        <w:rPr>
-          <w:rFonts w:ascii="Verdana" w:hAnsi="Verdana" w:cs="Arial"/>
-          <w:color w:val="0000CC"/>
-          <w:kern w:val="0"/>
-          <w:sz w:val="20"/>
-          <w:szCs w:val="20"/>
-          <w:shd w:val="pct15" w:color="auto" w:fill="FFFFFF"/>
-        </w:rPr>
-        <w:t> </w:t>
       </w:r>
     </w:p>
     <w:p>
@@ -11979,87 +11032,91 @@
       <w:r>
         <w:rPr>
           <w:rFonts w:ascii="Verdana" w:hAnsi="Verdana" w:cs="Arial"/>
-          <w:color w:val="4A4236"/>
+          <w:color w:val="0000CC"/>
           <w:kern w:val="0"/>
           <w:sz w:val="20"/>
           <w:szCs w:val="20"/>
+          <w:shd w:val="pct15" w:color="auto" w:fill="FFFFFF"/>
         </w:rPr>
         <w:t>運行等級</w:t>
       </w:r>
       <w:r>
         <w:rPr>
           <w:rFonts w:ascii="Verdana" w:hAnsi="Verdana" w:cs="Arial"/>
-          <w:color w:val="4A4236"/>
+          <w:color w:val="0000CC"/>
           <w:kern w:val="0"/>
           <w:sz w:val="20"/>
           <w:szCs w:val="20"/>
-        </w:rPr>
-        <w:t xml:space="preserve"> 1</w:t>
-      </w:r>
-      <w:r>
-        <w:rPr>
-          <w:rFonts w:ascii="Verdana" w:hAnsi="Verdana" w:cs="Arial"/>
-          <w:color w:val="4A4236"/>
+          <w:shd w:val="pct15" w:color="auto" w:fill="FFFFFF"/>
+        </w:rPr>
+        <w:t xml:space="preserve"> 2</w:t>
+      </w:r>
+      <w:r>
+        <w:rPr>
+          <w:rFonts w:ascii="Verdana" w:hAnsi="Verdana" w:cs="Arial"/>
+          <w:color w:val="0000CC"/>
           <w:kern w:val="0"/>
           <w:sz w:val="20"/>
           <w:szCs w:val="20"/>
-        </w:rPr>
-        <w:t>：單用戶模式。</w:t>
-      </w:r>
-      <w:r>
-        <w:rPr>
-          <w:rFonts w:ascii="Verdana" w:hAnsi="Verdana" w:cs="Arial"/>
-          <w:color w:val="4A4236"/>
+          <w:shd w:val="pct15" w:color="auto" w:fill="FFFFFF"/>
+        </w:rPr>
+        <w:t>，</w:t>
+      </w:r>
+      <w:r>
+        <w:rPr>
+          <w:rFonts w:ascii="Verdana" w:hAnsi="Verdana" w:cs="Arial"/>
+          <w:color w:val="0000CC"/>
           <w:kern w:val="0"/>
           <w:sz w:val="20"/>
           <w:szCs w:val="20"/>
-        </w:rPr>
-        <w:t>/</w:t>
-      </w:r>
-      <w:proofErr w:type="spellStart"/>
-      <w:r>
-        <w:rPr>
-          <w:rFonts w:ascii="Verdana" w:hAnsi="Verdana" w:cs="Arial"/>
-          <w:color w:val="4A4236"/>
+          <w:shd w:val="pct15" w:color="auto" w:fill="FFFFFF"/>
+        </w:rPr>
+        <w:t>3</w:t>
+      </w:r>
+      <w:r>
+        <w:rPr>
+          <w:rFonts w:ascii="Verdana" w:hAnsi="Verdana" w:cs="Arial"/>
+          <w:color w:val="0000CC"/>
           <w:kern w:val="0"/>
           <w:sz w:val="20"/>
           <w:szCs w:val="20"/>
-        </w:rPr>
-        <w:t>etc</w:t>
-      </w:r>
-      <w:proofErr w:type="spellEnd"/>
-      <w:r>
-        <w:rPr>
-          <w:rFonts w:ascii="Verdana" w:hAnsi="Verdana" w:cs="Arial"/>
-          <w:color w:val="4A4236"/>
+          <w:shd w:val="pct15" w:color="auto" w:fill="FFFFFF"/>
+        </w:rPr>
+        <w:t>，</w:t>
+      </w:r>
+      <w:r>
+        <w:rPr>
+          <w:rFonts w:ascii="Verdana" w:hAnsi="Verdana" w:cs="Arial"/>
+          <w:color w:val="0000CC"/>
           <w:kern w:val="0"/>
           <w:sz w:val="20"/>
           <w:szCs w:val="20"/>
-        </w:rPr>
-        <w:t>/rc1.d</w:t>
-      </w:r>
-      <w:r>
-        <w:rPr>
-          <w:rFonts w:ascii="Verdana" w:hAnsi="Verdana" w:cs="Arial"/>
-          <w:color w:val="4A4236"/>
+          <w:shd w:val="pct15" w:color="auto" w:fill="FFFFFF"/>
+        </w:rPr>
+        <w:t>4</w:t>
+      </w:r>
+      <w:r>
+        <w:rPr>
+          <w:rFonts w:ascii="Verdana" w:hAnsi="Verdana" w:cs="Arial"/>
+          <w:color w:val="0000CC"/>
           <w:kern w:val="0"/>
           <w:sz w:val="20"/>
           <w:szCs w:val="20"/>
-        </w:rPr>
-        <w:t>目錄下的所有進程將被執行。</w:t>
-      </w:r>
-    </w:p>
-    <w:p>
-      <w:pPr>
-        <w:widowControl/>
-        <w:rPr>
-          <w:rFonts w:ascii="Verdana" w:hAnsi="Verdana" w:cs="Arial"/>
-          <w:color w:val="4A4236"/>
+          <w:shd w:val="pct15" w:color="auto" w:fill="FFFFFF"/>
+        </w:rPr>
+        <w:t>，</w:t>
+      </w:r>
+      <w:r>
+        <w:rPr>
+          <w:rFonts w:ascii="Verdana" w:hAnsi="Verdana" w:cs="Arial"/>
+          <w:color w:val="0000CC"/>
           <w:kern w:val="0"/>
           <w:sz w:val="20"/>
           <w:szCs w:val="20"/>
-        </w:rPr>
-      </w:pPr>
+          <w:shd w:val="pct15" w:color="auto" w:fill="FFFFFF"/>
+        </w:rPr>
+        <w:t>5</w:t>
+      </w:r>
       <w:r>
         <w:rPr>
           <w:rFonts w:ascii="Verdana" w:hAnsi="Verdana" w:cs="Arial"/>
@@ -12069,7 +11126,7 @@
           <w:szCs w:val="20"/>
           <w:shd w:val="pct15" w:color="auto" w:fill="FFFFFF"/>
         </w:rPr>
-        <w:t>運行等級</w:t>
+        <w:t>：在</w:t>
       </w:r>
       <w:r>
         <w:rPr>
@@ -12080,98 +11137,8 @@
           <w:szCs w:val="20"/>
           <w:shd w:val="pct15" w:color="auto" w:fill="FFFFFF"/>
         </w:rPr>
-        <w:t xml:space="preserve"> 2</w:t>
-      </w:r>
-      <w:r>
-        <w:rPr>
-          <w:rFonts w:ascii="Verdana" w:hAnsi="Verdana" w:cs="Arial"/>
-          <w:color w:val="0000CC"/>
-          <w:kern w:val="0"/>
-          <w:sz w:val="20"/>
-          <w:szCs w:val="20"/>
-          <w:shd w:val="pct15" w:color="auto" w:fill="FFFFFF"/>
-        </w:rPr>
-        <w:t>，</w:t>
-      </w:r>
-      <w:r>
-        <w:rPr>
-          <w:rFonts w:ascii="Verdana" w:hAnsi="Verdana" w:cs="Arial"/>
-          <w:color w:val="0000CC"/>
-          <w:kern w:val="0"/>
-          <w:sz w:val="20"/>
-          <w:szCs w:val="20"/>
-          <w:shd w:val="pct15" w:color="auto" w:fill="FFFFFF"/>
-        </w:rPr>
-        <w:t>3</w:t>
-      </w:r>
-      <w:r>
-        <w:rPr>
-          <w:rFonts w:ascii="Verdana" w:hAnsi="Verdana" w:cs="Arial"/>
-          <w:color w:val="0000CC"/>
-          <w:kern w:val="0"/>
-          <w:sz w:val="20"/>
-          <w:szCs w:val="20"/>
-          <w:shd w:val="pct15" w:color="auto" w:fill="FFFFFF"/>
-        </w:rPr>
-        <w:t>，</w:t>
-      </w:r>
-      <w:r>
-        <w:rPr>
-          <w:rFonts w:ascii="Verdana" w:hAnsi="Verdana" w:cs="Arial"/>
-          <w:color w:val="0000CC"/>
-          <w:kern w:val="0"/>
-          <w:sz w:val="20"/>
-          <w:szCs w:val="20"/>
-          <w:shd w:val="pct15" w:color="auto" w:fill="FFFFFF"/>
-        </w:rPr>
-        <w:t>4</w:t>
-      </w:r>
-      <w:r>
-        <w:rPr>
-          <w:rFonts w:ascii="Verdana" w:hAnsi="Verdana" w:cs="Arial"/>
-          <w:color w:val="0000CC"/>
-          <w:kern w:val="0"/>
-          <w:sz w:val="20"/>
-          <w:szCs w:val="20"/>
-          <w:shd w:val="pct15" w:color="auto" w:fill="FFFFFF"/>
-        </w:rPr>
-        <w:t>，</w:t>
-      </w:r>
-      <w:r>
-        <w:rPr>
-          <w:rFonts w:ascii="Verdana" w:hAnsi="Verdana" w:cs="Arial"/>
-          <w:color w:val="0000CC"/>
-          <w:kern w:val="0"/>
-          <w:sz w:val="20"/>
-          <w:szCs w:val="20"/>
-          <w:shd w:val="pct15" w:color="auto" w:fill="FFFFFF"/>
-        </w:rPr>
-        <w:t>5</w:t>
-      </w:r>
-      <w:r>
-        <w:rPr>
-          <w:rFonts w:ascii="Verdana" w:hAnsi="Verdana" w:cs="Arial"/>
-          <w:color w:val="0000CC"/>
-          <w:kern w:val="0"/>
-          <w:sz w:val="20"/>
-          <w:szCs w:val="20"/>
-          <w:shd w:val="pct15" w:color="auto" w:fill="FFFFFF"/>
-        </w:rPr>
-        <w:t>：在</w:t>
-      </w:r>
-      <w:proofErr w:type="spellStart"/>
-      <w:r>
-        <w:rPr>
-          <w:rFonts w:ascii="Verdana" w:hAnsi="Verdana" w:cs="Arial"/>
-          <w:color w:val="0000CC"/>
-          <w:kern w:val="0"/>
-          <w:sz w:val="20"/>
-          <w:szCs w:val="20"/>
-          <w:shd w:val="pct15" w:color="auto" w:fill="FFFFFF"/>
-        </w:rPr>
         <w:t>debian</w:t>
       </w:r>
-      <w:proofErr w:type="spellEnd"/>
       <w:r>
         <w:rPr>
           <w:rFonts w:ascii="Verdana" w:hAnsi="Verdana" w:cs="Arial"/>
@@ -12328,6 +11295,33 @@
             <w:szCs w:val="20"/>
           </w:rPr>
           <w:instrText xml:space="preserve"> INCLUDEPICTURE "https://lh6.googleusercontent.com/-x7qpdHsbEog/TXHLxLwciEI/AAAAAAAAAMs/BeIYzSIhXFc/s400/Sysv-rc.png" \* MERGEFORMATINET </w:instrText>
+        </w:r>
+        <w:r>
+          <w:rPr>
+            <w:rFonts w:ascii="Verdana" w:hAnsi="Verdana" w:cs="Arial"/>
+            <w:color w:val="0000FF"/>
+            <w:sz w:val="20"/>
+            <w:szCs w:val="20"/>
+          </w:rPr>
+          <w:fldChar w:fldCharType="separate"/>
+        </w:r>
+        <w:r>
+          <w:rPr>
+            <w:rFonts w:ascii="Verdana" w:hAnsi="Verdana" w:cs="Arial"/>
+            <w:color w:val="0000FF"/>
+            <w:sz w:val="20"/>
+            <w:szCs w:val="20"/>
+          </w:rPr>
+          <w:fldChar w:fldCharType="begin"/>
+        </w:r>
+        <w:r>
+          <w:rPr>
+            <w:rFonts w:ascii="Verdana" w:hAnsi="Verdana" w:cs="Arial"/>
+            <w:color w:val="0000FF"/>
+            <w:sz w:val="20"/>
+            <w:szCs w:val="20"/>
+          </w:rPr>
+          <w:instrText xml:space="preserve"> INCLUDEPICTURE  "https://lh6.googleusercontent.com/-x7qpdHsbEog/TXHLxLwciEI/AAAAAAAAAMs/BeIYzSIhXFc/s400/Sysv-rc.png" \* MERGEFORMATINET </w:instrText>
         </w:r>
         <w:r>
           <w:rPr>
@@ -12449,6 +11443,15 @@
               <v:imagedata r:id="rId12" r:href="rId13"/>
             </v:shape>
           </w:pict>
+        </w:r>
+        <w:r>
+          <w:rPr>
+            <w:rFonts w:ascii="Verdana" w:hAnsi="Verdana" w:cs="Arial"/>
+            <w:color w:val="0000FF"/>
+            <w:sz w:val="20"/>
+            <w:szCs w:val="20"/>
+          </w:rPr>
+          <w:fldChar w:fldCharType="end"/>
         </w:r>
         <w:r>
           <w:rPr>
@@ -18200,7 +17203,7 @@
 </file>
 
 <file path=customXml/itemProps1.xml><?xml version="1.0" encoding="utf-8"?>
-<ds:datastoreItem xmlns:ds="http://schemas.openxmlformats.org/officeDocument/2006/customXml" ds:itemID="{B735C1F0-F002-442C-9CF6-1CE062CFB36F}">
+<ds:datastoreItem xmlns:ds="http://schemas.openxmlformats.org/officeDocument/2006/customXml" ds:itemID="{07ABD9CB-6EAB-413C-8E6B-EF7E076CB455}">
   <ds:schemaRefs>
     <ds:schemaRef ds:uri="http://schemas.openxmlformats.org/officeDocument/2006/bibliography"/>
   </ds:schemaRefs>

--- a/Work/Linux/Boot in Ubuntu.docx
+++ b/Work/Linux/Boot in Ubuntu.docx
@@ -1728,8 +1728,6 @@
         </w:rPr>
         <w:t>表該設備將要被掛載到的位置，第三欄</w:t>
       </w:r>
-      <w:bookmarkStart w:id="2" w:name="_GoBack"/>
-      <w:bookmarkEnd w:id="2"/>
       <w:r>
         <w:rPr>
           <w:rFonts w:ascii="Verdana" w:hAnsi="Verdana" w:cs="Arial"/>
@@ -3296,10 +3294,10 @@
           <w:szCs w:val="20"/>
         </w:rPr>
       </w:pPr>
-      <w:bookmarkStart w:id="3" w:name=".E4.BD.BF.E7.94.A8NTFS-3G.E8.AE.80.E5.AF"/>
-      <w:bookmarkStart w:id="4" w:name="Runlevel.E5.8E.9F.E7.90.86.E5.92.8C.E8.A"/>
+      <w:bookmarkStart w:id="2" w:name=".E4.BD.BF.E7.94.A8NTFS-3G.E8.AE.80.E5.AF"/>
+      <w:bookmarkStart w:id="3" w:name="Runlevel.E5.8E.9F.E7.90.86.E5.92.8C.E8.A"/>
+      <w:bookmarkEnd w:id="2"/>
       <w:bookmarkEnd w:id="3"/>
-      <w:bookmarkEnd w:id="4"/>
       <w:r>
         <w:rPr>
           <w:rStyle w:val="mw-headline"/>
@@ -3669,7 +3667,18 @@
           <w:sz w:val="20"/>
           <w:szCs w:val="20"/>
         </w:rPr>
-        <w:t>，它只能依照</w:t>
+        <w:t>，</w:t>
+      </w:r>
+      <w:bookmarkStart w:id="4" w:name="_GoBack"/>
+      <w:bookmarkEnd w:id="4"/>
+      <w:r>
+        <w:rPr>
+          <w:rFonts w:ascii="Verdana" w:hAnsi="Verdana" w:cs="Arial"/>
+          <w:color w:val="000000"/>
+          <w:sz w:val="20"/>
+          <w:szCs w:val="20"/>
+        </w:rPr>
+        <w:t>只能依照</w:t>
       </w:r>
       <w:r>
         <w:rPr>
@@ -17203,7 +17212,7 @@
 </file>
 
 <file path=customXml/itemProps1.xml><?xml version="1.0" encoding="utf-8"?>
-<ds:datastoreItem xmlns:ds="http://schemas.openxmlformats.org/officeDocument/2006/customXml" ds:itemID="{07ABD9CB-6EAB-413C-8E6B-EF7E076CB455}">
+<ds:datastoreItem xmlns:ds="http://schemas.openxmlformats.org/officeDocument/2006/customXml" ds:itemID="{09F0CD9F-0DB0-4B82-91FC-0B0696A1D41C}">
   <ds:schemaRefs>
     <ds:schemaRef ds:uri="http://schemas.openxmlformats.org/officeDocument/2006/bibliography"/>
   </ds:schemaRefs>

--- a/Work/Linux/Boot in Ubuntu.docx
+++ b/Work/Linux/Boot in Ubuntu.docx
@@ -347,6 +347,7 @@
         </w:rPr>
         <w:t>放上完整的</w:t>
       </w:r>
+      <w:proofErr w:type="spellStart"/>
       <w:r>
         <w:rPr>
           <w:rFonts w:ascii="Verdana" w:hAnsi="Verdana" w:cs="Arial"/>
@@ -357,6 +358,7 @@
         </w:rPr>
         <w:t>bootloader</w:t>
       </w:r>
+      <w:proofErr w:type="spellEnd"/>
       <w:r>
         <w:rPr>
           <w:rFonts w:ascii="Verdana" w:hAnsi="Verdana" w:cs="Arial"/>
@@ -387,15 +389,27 @@
         </w:rPr>
         <w:t>把</w:t>
       </w:r>
-      <w:r>
-        <w:rPr>
-          <w:rFonts w:ascii="Verdana" w:hAnsi="Verdana" w:cs="Arial"/>
-          <w:color w:val="0000CC"/>
-          <w:sz w:val="20"/>
-          <w:szCs w:val="20"/>
-          <w:shd w:val="pct15" w:color="auto" w:fill="FFFFFF"/>
-        </w:rPr>
-        <w:t>bootloader GRUB</w:t>
+      <w:proofErr w:type="spellStart"/>
+      <w:r>
+        <w:rPr>
+          <w:rFonts w:ascii="Verdana" w:hAnsi="Verdana" w:cs="Arial"/>
+          <w:color w:val="0000CC"/>
+          <w:sz w:val="20"/>
+          <w:szCs w:val="20"/>
+          <w:shd w:val="pct15" w:color="auto" w:fill="FFFFFF"/>
+        </w:rPr>
+        <w:t>bootloader</w:t>
+      </w:r>
+      <w:proofErr w:type="spellEnd"/>
+      <w:r>
+        <w:rPr>
+          <w:rFonts w:ascii="Verdana" w:hAnsi="Verdana" w:cs="Arial"/>
+          <w:color w:val="0000CC"/>
+          <w:sz w:val="20"/>
+          <w:szCs w:val="20"/>
+          <w:shd w:val="pct15" w:color="auto" w:fill="FFFFFF"/>
+        </w:rPr>
+        <w:t xml:space="preserve"> GRUB</w:t>
       </w:r>
       <w:r>
         <w:rPr>
@@ -507,6 +521,7 @@
         </w:rPr>
         <w:t>上的</w:t>
       </w:r>
+      <w:proofErr w:type="spellStart"/>
       <w:r>
         <w:rPr>
           <w:rFonts w:ascii="Verdana" w:hAnsi="Verdana" w:cs="Arial"/>
@@ -517,6 +532,7 @@
         </w:rPr>
         <w:t>bootloader</w:t>
       </w:r>
+      <w:proofErr w:type="spellEnd"/>
       <w:r>
         <w:rPr>
           <w:rFonts w:ascii="Verdana" w:hAnsi="Verdana" w:cs="Arial"/>
@@ -597,6 +613,7 @@
         </w:rPr>
         <w:t>的</w:t>
       </w:r>
+      <w:proofErr w:type="spellStart"/>
       <w:r>
         <w:rPr>
           <w:rFonts w:ascii="Verdana" w:hAnsi="Verdana" w:cs="Arial"/>
@@ -607,6 +624,7 @@
         </w:rPr>
         <w:t>bootloader</w:t>
       </w:r>
+      <w:proofErr w:type="spellEnd"/>
       <w:r>
         <w:rPr>
           <w:rFonts w:ascii="Verdana" w:hAnsi="Verdana" w:cs="Arial"/>
@@ -646,6 +664,7 @@
         </w:rPr>
         <w:t>的</w:t>
       </w:r>
+      <w:proofErr w:type="spellStart"/>
       <w:r>
         <w:rPr>
           <w:rFonts w:ascii="Verdana" w:hAnsi="Verdana" w:cs="Arial"/>
@@ -656,6 +675,7 @@
         </w:rPr>
         <w:t>bootloader</w:t>
       </w:r>
+      <w:proofErr w:type="spellEnd"/>
       <w:r>
         <w:rPr>
           <w:rFonts w:ascii="Verdana" w:hAnsi="Verdana" w:cs="Arial"/>
@@ -684,8 +704,20 @@
           <w:szCs w:val="20"/>
           <w:shd w:val="pct15" w:color="auto" w:fill="FFFFFF"/>
         </w:rPr>
-        <w:t>/boot/grub/menu.lst</w:t>
-      </w:r>
+        <w:t>/boot/grub/</w:t>
+      </w:r>
+      <w:proofErr w:type="spellStart"/>
+      <w:r>
+        <w:rPr>
+          <w:rFonts w:ascii="Verdana" w:hAnsi="Verdana" w:cs="Arial"/>
+          <w:color w:val="0000CC"/>
+          <w:sz w:val="20"/>
+          <w:szCs w:val="20"/>
+          <w:shd w:val="pct15" w:color="auto" w:fill="FFFFFF"/>
+        </w:rPr>
+        <w:t>menu.lst</w:t>
+      </w:r>
+      <w:proofErr w:type="spellEnd"/>
       <w:r>
         <w:rPr>
           <w:rFonts w:ascii="Verdana" w:hAnsi="Verdana" w:cs="Arial"/>
@@ -746,6 +778,7 @@
         </w:rPr>
         <w:t>，它會依照</w:t>
       </w:r>
+      <w:proofErr w:type="spellStart"/>
       <w:r>
         <w:rPr>
           <w:rFonts w:ascii="Verdana" w:hAnsi="Verdana" w:cs="Arial"/>
@@ -756,6 +789,7 @@
         </w:rPr>
         <w:t>menu.lst</w:t>
       </w:r>
+      <w:proofErr w:type="spellEnd"/>
       <w:r>
         <w:rPr>
           <w:rFonts w:ascii="Verdana" w:hAnsi="Verdana" w:cs="Arial"/>
@@ -786,6 +820,7 @@
         </w:rPr>
         <w:t>該核心會開始初始化硬體並依照</w:t>
       </w:r>
+      <w:proofErr w:type="spellStart"/>
       <w:r>
         <w:rPr>
           <w:rFonts w:ascii="Verdana" w:hAnsi="Verdana" w:cs="Arial"/>
@@ -796,6 +831,7 @@
         </w:rPr>
         <w:t>fstab</w:t>
       </w:r>
+      <w:proofErr w:type="spellEnd"/>
       <w:r>
         <w:rPr>
           <w:rFonts w:ascii="Verdana" w:hAnsi="Verdana" w:cs="Arial"/>
@@ -842,8 +878,42 @@
           <w:szCs w:val="20"/>
           <w:shd w:val="pct15" w:color="auto" w:fill="FFFFFF"/>
         </w:rPr>
-        <w:t>/sbin/init</w:t>
-      </w:r>
+        <w:t>/</w:t>
+      </w:r>
+      <w:proofErr w:type="spellStart"/>
+      <w:r>
+        <w:rPr>
+          <w:rFonts w:ascii="Verdana" w:hAnsi="Verdana" w:cs="Arial"/>
+          <w:color w:val="0000CC"/>
+          <w:sz w:val="20"/>
+          <w:szCs w:val="20"/>
+          <w:shd w:val="pct15" w:color="auto" w:fill="FFFFFF"/>
+        </w:rPr>
+        <w:t>sbin</w:t>
+      </w:r>
+      <w:proofErr w:type="spellEnd"/>
+      <w:r>
+        <w:rPr>
+          <w:rFonts w:ascii="Verdana" w:hAnsi="Verdana" w:cs="Arial"/>
+          <w:color w:val="0000CC"/>
+          <w:sz w:val="20"/>
+          <w:szCs w:val="20"/>
+          <w:shd w:val="pct15" w:color="auto" w:fill="FFFFFF"/>
+        </w:rPr>
+        <w:t>/</w:t>
+      </w:r>
+      <w:proofErr w:type="spellStart"/>
+      <w:r>
+        <w:rPr>
+          <w:rFonts w:ascii="Verdana" w:hAnsi="Verdana" w:cs="Arial"/>
+          <w:color w:val="0000CC"/>
+          <w:sz w:val="20"/>
+          <w:szCs w:val="20"/>
+          <w:shd w:val="pct15" w:color="auto" w:fill="FFFFFF"/>
+        </w:rPr>
+        <w:t>init</w:t>
+      </w:r>
+      <w:proofErr w:type="spellEnd"/>
       <w:r>
         <w:rPr>
           <w:rFonts w:ascii="Verdana" w:hAnsi="Verdana" w:cs="Arial"/>
@@ -862,8 +932,42 @@
           <w:szCs w:val="20"/>
           <w:shd w:val="pct15" w:color="auto" w:fill="FFFFFF"/>
         </w:rPr>
-        <w:t>/etc/inittab</w:t>
-      </w:r>
+        <w:t>/</w:t>
+      </w:r>
+      <w:proofErr w:type="spellStart"/>
+      <w:r>
+        <w:rPr>
+          <w:rFonts w:ascii="Verdana" w:hAnsi="Verdana" w:cs="Arial"/>
+          <w:color w:val="0000CC"/>
+          <w:sz w:val="20"/>
+          <w:szCs w:val="20"/>
+          <w:shd w:val="pct15" w:color="auto" w:fill="FFFFFF"/>
+        </w:rPr>
+        <w:t>etc</w:t>
+      </w:r>
+      <w:proofErr w:type="spellEnd"/>
+      <w:r>
+        <w:rPr>
+          <w:rFonts w:ascii="Verdana" w:hAnsi="Verdana" w:cs="Arial"/>
+          <w:color w:val="0000CC"/>
+          <w:sz w:val="20"/>
+          <w:szCs w:val="20"/>
+          <w:shd w:val="pct15" w:color="auto" w:fill="FFFFFF"/>
+        </w:rPr>
+        <w:t>/</w:t>
+      </w:r>
+      <w:proofErr w:type="spellStart"/>
+      <w:r>
+        <w:rPr>
+          <w:rFonts w:ascii="Verdana" w:hAnsi="Verdana" w:cs="Arial"/>
+          <w:color w:val="0000CC"/>
+          <w:sz w:val="20"/>
+          <w:szCs w:val="20"/>
+          <w:shd w:val="pct15" w:color="auto" w:fill="FFFFFF"/>
+        </w:rPr>
+        <w:t>inittab</w:t>
+      </w:r>
+      <w:proofErr w:type="spellEnd"/>
       <w:r>
         <w:rPr>
           <w:rFonts w:ascii="Verdana" w:hAnsi="Verdana" w:cs="Arial"/>
@@ -874,6 +978,7 @@
         </w:rPr>
         <w:t>裡面的設定，並且進入</w:t>
       </w:r>
+      <w:proofErr w:type="spellStart"/>
       <w:r>
         <w:rPr>
           <w:rFonts w:ascii="Verdana" w:hAnsi="Verdana" w:cs="Arial"/>
@@ -884,6 +989,7 @@
         </w:rPr>
         <w:t>runlevel</w:t>
       </w:r>
+      <w:proofErr w:type="spellEnd"/>
       <w:r>
         <w:rPr>
           <w:rFonts w:ascii="Verdana" w:hAnsi="Verdana" w:cs="Arial"/>
@@ -1428,6 +1534,7 @@
           <w:szCs w:val="20"/>
         </w:rPr>
       </w:pPr>
+      <w:proofErr w:type="spellStart"/>
       <w:r>
         <w:rPr>
           <w:rFonts w:ascii="Verdana" w:hAnsi="Verdana" w:cs="Arial"/>
@@ -1438,6 +1545,7 @@
         </w:rPr>
         <w:t>fstab</w:t>
       </w:r>
+      <w:proofErr w:type="spellEnd"/>
       <w:r>
         <w:rPr>
           <w:rFonts w:ascii="Verdana" w:hAnsi="Verdana" w:cs="Arial"/>
@@ -1674,6 +1782,7 @@
         </w:rPr>
         <w:t>以前設定</w:t>
       </w:r>
+      <w:proofErr w:type="spellStart"/>
       <w:r>
         <w:rPr>
           <w:rFonts w:ascii="Verdana" w:hAnsi="Verdana" w:cs="Arial"/>
@@ -1683,6 +1792,7 @@
         </w:rPr>
         <w:t>fstab</w:t>
       </w:r>
+      <w:proofErr w:type="spellEnd"/>
       <w:r>
         <w:rPr>
           <w:rFonts w:ascii="Verdana" w:hAnsi="Verdana" w:cs="Arial"/>
@@ -1737,6 +1847,7 @@
         </w:rPr>
         <w:t>表該分割區或裝置所使用的檔案格式。最後在加上一些掛載參數和是否開機時要</w:t>
       </w:r>
+      <w:proofErr w:type="spellStart"/>
       <w:r>
         <w:rPr>
           <w:rFonts w:ascii="Verdana" w:hAnsi="Verdana" w:cs="Arial"/>
@@ -1746,6 +1857,7 @@
         </w:rPr>
         <w:t>fsck</w:t>
       </w:r>
+      <w:proofErr w:type="spellEnd"/>
       <w:r>
         <w:rPr>
           <w:rFonts w:ascii="Verdana" w:hAnsi="Verdana" w:cs="Arial"/>
@@ -2245,7 +2357,27 @@
           <w:sz w:val="20"/>
           <w:szCs w:val="20"/>
         </w:rPr>
-        <w:t xml:space="preserve">udf,iso9660   </w:t>
+        <w:t>udf</w:t>
+      </w:r>
+      <w:proofErr w:type="gramStart"/>
+      <w:r>
+        <w:rPr>
+          <w:rFonts w:ascii="Verdana" w:eastAsia="新細明體" w:hAnsi="Verdana"/>
+          <w:color w:val="000000"/>
+          <w:sz w:val="20"/>
+          <w:szCs w:val="20"/>
+        </w:rPr>
+        <w:t>,iso9660</w:t>
+      </w:r>
+      <w:proofErr w:type="gramEnd"/>
+      <w:r>
+        <w:rPr>
+          <w:rFonts w:ascii="Verdana" w:eastAsia="新細明體" w:hAnsi="Verdana"/>
+          <w:color w:val="000000"/>
+          <w:sz w:val="20"/>
+          <w:szCs w:val="20"/>
+        </w:rPr>
+        <w:t xml:space="preserve">   </w:t>
       </w:r>
       <w:r>
         <w:rPr>
@@ -2551,6 +2683,7 @@
         </w:rPr>
         <w:t>所以</w:t>
       </w:r>
+      <w:proofErr w:type="spellStart"/>
       <w:r>
         <w:rPr>
           <w:rFonts w:ascii="Verdana" w:hAnsi="Verdana" w:cs="Arial"/>
@@ -2561,6 +2694,7 @@
         </w:rPr>
         <w:t>fstab</w:t>
       </w:r>
+      <w:proofErr w:type="spellEnd"/>
       <w:r>
         <w:rPr>
           <w:rFonts w:ascii="Verdana" w:hAnsi="Verdana" w:cs="Arial"/>
@@ -2579,8 +2713,42 @@
           <w:szCs w:val="20"/>
           <w:shd w:val="pct15" w:color="auto" w:fill="FFFFFF"/>
         </w:rPr>
-        <w:t>/dev/hdaX</w:t>
-      </w:r>
+        <w:t>/</w:t>
+      </w:r>
+      <w:proofErr w:type="spellStart"/>
+      <w:r>
+        <w:rPr>
+          <w:rFonts w:ascii="Verdana" w:hAnsi="Verdana" w:cs="Arial"/>
+          <w:color w:val="0000CC"/>
+          <w:sz w:val="20"/>
+          <w:szCs w:val="20"/>
+          <w:shd w:val="pct15" w:color="auto" w:fill="FFFFFF"/>
+        </w:rPr>
+        <w:t>dev</w:t>
+      </w:r>
+      <w:proofErr w:type="spellEnd"/>
+      <w:r>
+        <w:rPr>
+          <w:rFonts w:ascii="Verdana" w:hAnsi="Verdana" w:cs="Arial"/>
+          <w:color w:val="0000CC"/>
+          <w:sz w:val="20"/>
+          <w:szCs w:val="20"/>
+          <w:shd w:val="pct15" w:color="auto" w:fill="FFFFFF"/>
+        </w:rPr>
+        <w:t>/</w:t>
+      </w:r>
+      <w:proofErr w:type="spellStart"/>
+      <w:r>
+        <w:rPr>
+          <w:rFonts w:ascii="Verdana" w:hAnsi="Verdana" w:cs="Arial"/>
+          <w:color w:val="0000CC"/>
+          <w:sz w:val="20"/>
+          <w:szCs w:val="20"/>
+          <w:shd w:val="pct15" w:color="auto" w:fill="FFFFFF"/>
+        </w:rPr>
+        <w:t>hdaX</w:t>
+      </w:r>
+      <w:proofErr w:type="spellEnd"/>
       <w:r>
         <w:rPr>
           <w:rFonts w:ascii="Verdana" w:hAnsi="Verdana" w:cs="Arial"/>
@@ -2938,7 +3106,27 @@
           <w:sz w:val="20"/>
           <w:szCs w:val="20"/>
         </w:rPr>
-        <w:t>UUID=956cab3e-a68b-45c0-9350-7f0da4810e02  /       reiserfs defaults  0 1</w:t>
+        <w:t>UUID=956cab3e-a68b-45c0-9350-</w:t>
+      </w:r>
+      <w:proofErr w:type="gramStart"/>
+      <w:r>
+        <w:rPr>
+          <w:rFonts w:ascii="Verdana" w:eastAsia="新細明體" w:hAnsi="Verdana"/>
+          <w:color w:val="000000"/>
+          <w:sz w:val="20"/>
+          <w:szCs w:val="20"/>
+        </w:rPr>
+        <w:t>7f0da4810e02  /</w:t>
+      </w:r>
+      <w:proofErr w:type="gramEnd"/>
+      <w:r>
+        <w:rPr>
+          <w:rFonts w:ascii="Verdana" w:eastAsia="新細明體" w:hAnsi="Verdana"/>
+          <w:color w:val="000000"/>
+          <w:sz w:val="20"/>
+          <w:szCs w:val="20"/>
+        </w:rPr>
+        <w:t xml:space="preserve">       reiserfs defaults  0 1</w:t>
       </w:r>
     </w:p>
     <w:p>
@@ -3010,7 +3198,27 @@
           <w:sz w:val="20"/>
           <w:szCs w:val="20"/>
         </w:rPr>
-        <w:t>UUID=633055b1-7736-42ad-a73d-8e1f59b6737a /boot    ext3     defaults  0 2</w:t>
+        <w:t xml:space="preserve">UUID=633055b1-7736-42ad-a73d-8e1f59b6737a /boot    ext3     </w:t>
+      </w:r>
+      <w:proofErr w:type="gramStart"/>
+      <w:r>
+        <w:rPr>
+          <w:rFonts w:ascii="Verdana" w:eastAsia="新細明體" w:hAnsi="Verdana"/>
+          <w:color w:val="000000"/>
+          <w:sz w:val="20"/>
+          <w:szCs w:val="20"/>
+        </w:rPr>
+        <w:t>defaults  0</w:t>
+      </w:r>
+      <w:proofErr w:type="gramEnd"/>
+      <w:r>
+        <w:rPr>
+          <w:rFonts w:ascii="Verdana" w:eastAsia="新細明體" w:hAnsi="Verdana"/>
+          <w:color w:val="000000"/>
+          <w:sz w:val="20"/>
+          <w:szCs w:val="20"/>
+        </w:rPr>
+        <w:t xml:space="preserve"> 2</w:t>
       </w:r>
     </w:p>
     <w:p>
@@ -3082,7 +3290,27 @@
           <w:sz w:val="20"/>
           <w:szCs w:val="20"/>
         </w:rPr>
-        <w:t>UUID=9bd96654-3ac0-4027-9724-d6219fa17f82 /home    reiserfs defaults  0 2</w:t>
+        <w:t xml:space="preserve">UUID=9bd96654-3ac0-4027-9724-d6219fa17f82 /home    reiserfs </w:t>
+      </w:r>
+      <w:proofErr w:type="gramStart"/>
+      <w:r>
+        <w:rPr>
+          <w:rFonts w:ascii="Verdana" w:eastAsia="新細明體" w:hAnsi="Verdana"/>
+          <w:color w:val="000000"/>
+          <w:sz w:val="20"/>
+          <w:szCs w:val="20"/>
+        </w:rPr>
+        <w:t>defaults  0</w:t>
+      </w:r>
+      <w:proofErr w:type="gramEnd"/>
+      <w:r>
+        <w:rPr>
+          <w:rFonts w:ascii="Verdana" w:eastAsia="新細明體" w:hAnsi="Verdana"/>
+          <w:color w:val="000000"/>
+          <w:sz w:val="20"/>
+          <w:szCs w:val="20"/>
+        </w:rPr>
+        <w:t xml:space="preserve"> 2</w:t>
       </w:r>
     </w:p>
     <w:p>
@@ -3353,6 +3581,7 @@
         </w:rPr>
         <w:t>採用</w:t>
       </w:r>
+      <w:proofErr w:type="spellStart"/>
       <w:r>
         <w:rPr>
           <w:rFonts w:ascii="Verdana" w:hAnsi="Verdana" w:cs="Arial"/>
@@ -3363,6 +3592,7 @@
         </w:rPr>
         <w:t>SysV</w:t>
       </w:r>
+      <w:proofErr w:type="spellEnd"/>
       <w:r>
         <w:rPr>
           <w:rFonts w:ascii="Verdana" w:hAnsi="Verdana" w:cs="Arial"/>
@@ -3381,8 +3611,42 @@
           <w:szCs w:val="20"/>
           <w:shd w:val="pct15" w:color="auto" w:fill="FFFFFF"/>
         </w:rPr>
-        <w:t>/etc/rcX.d</w:t>
-      </w:r>
+        <w:t>/</w:t>
+      </w:r>
+      <w:proofErr w:type="spellStart"/>
+      <w:r>
+        <w:rPr>
+          <w:rFonts w:ascii="Verdana" w:hAnsi="Verdana" w:cs="Arial"/>
+          <w:color w:val="0000CC"/>
+          <w:sz w:val="20"/>
+          <w:szCs w:val="20"/>
+          <w:shd w:val="pct15" w:color="auto" w:fill="FFFFFF"/>
+        </w:rPr>
+        <w:t>etc</w:t>
+      </w:r>
+      <w:proofErr w:type="spellEnd"/>
+      <w:r>
+        <w:rPr>
+          <w:rFonts w:ascii="Verdana" w:hAnsi="Verdana" w:cs="Arial"/>
+          <w:color w:val="0000CC"/>
+          <w:sz w:val="20"/>
+          <w:szCs w:val="20"/>
+          <w:shd w:val="pct15" w:color="auto" w:fill="FFFFFF"/>
+        </w:rPr>
+        <w:t>/</w:t>
+      </w:r>
+      <w:proofErr w:type="spellStart"/>
+      <w:r>
+        <w:rPr>
+          <w:rFonts w:ascii="Verdana" w:hAnsi="Verdana" w:cs="Arial"/>
+          <w:color w:val="0000CC"/>
+          <w:sz w:val="20"/>
+          <w:szCs w:val="20"/>
+          <w:shd w:val="pct15" w:color="auto" w:fill="FFFFFF"/>
+        </w:rPr>
+        <w:t>rcX.d</w:t>
+      </w:r>
+      <w:proofErr w:type="spellEnd"/>
       <w:r>
         <w:rPr>
           <w:rFonts w:ascii="Verdana" w:hAnsi="Verdana" w:cs="Arial"/>
@@ -3403,6 +3667,7 @@
         </w:rPr>
         <w:t>會依照</w:t>
       </w:r>
+      <w:proofErr w:type="spellStart"/>
       <w:r>
         <w:rPr>
           <w:rFonts w:ascii="Verdana" w:hAnsi="Verdana" w:cs="Arial"/>
@@ -3413,6 +3678,7 @@
         </w:rPr>
         <w:t>inittab</w:t>
       </w:r>
+      <w:proofErr w:type="spellEnd"/>
       <w:r>
         <w:rPr>
           <w:rFonts w:ascii="Verdana" w:hAnsi="Verdana" w:cs="Arial"/>
@@ -3611,8 +3877,42 @@
           <w:szCs w:val="20"/>
           <w:shd w:val="pct15" w:color="auto" w:fill="FFFFFF"/>
         </w:rPr>
-        <w:t xml:space="preserve"> /etc/rcX.d</w:t>
-      </w:r>
+        <w:t>/</w:t>
+      </w:r>
+      <w:proofErr w:type="spellStart"/>
+      <w:r>
+        <w:rPr>
+          <w:rFonts w:ascii="Verdana" w:hAnsi="Verdana" w:cs="Arial"/>
+          <w:color w:val="0000CC"/>
+          <w:sz w:val="20"/>
+          <w:szCs w:val="20"/>
+          <w:shd w:val="pct15" w:color="auto" w:fill="FFFFFF"/>
+        </w:rPr>
+        <w:t>etc</w:t>
+      </w:r>
+      <w:proofErr w:type="spellEnd"/>
+      <w:r>
+        <w:rPr>
+          <w:rFonts w:ascii="Verdana" w:hAnsi="Verdana" w:cs="Arial"/>
+          <w:color w:val="0000CC"/>
+          <w:sz w:val="20"/>
+          <w:szCs w:val="20"/>
+          <w:shd w:val="pct15" w:color="auto" w:fill="FFFFFF"/>
+        </w:rPr>
+        <w:t>/</w:t>
+      </w:r>
+      <w:proofErr w:type="spellStart"/>
+      <w:r>
+        <w:rPr>
+          <w:rFonts w:ascii="Verdana" w:hAnsi="Verdana" w:cs="Arial"/>
+          <w:color w:val="0000CC"/>
+          <w:sz w:val="20"/>
+          <w:szCs w:val="20"/>
+          <w:shd w:val="pct15" w:color="auto" w:fill="FFFFFF"/>
+        </w:rPr>
+        <w:t>rcX.d</w:t>
+      </w:r>
+      <w:proofErr w:type="spellEnd"/>
       <w:r>
         <w:rPr>
           <w:rFonts w:ascii="Verdana" w:hAnsi="Verdana" w:cs="Arial"/>
@@ -3640,8 +3940,18 @@
           <w:szCs w:val="20"/>
         </w:rPr>
         <w:br/>
+      </w:r>
+      <w:proofErr w:type="spellStart"/>
+      <w:r>
+        <w:rPr>
+          <w:rFonts w:ascii="Verdana" w:hAnsi="Verdana" w:cs="Arial"/>
+          <w:color w:val="000000"/>
+          <w:sz w:val="20"/>
+          <w:szCs w:val="20"/>
+        </w:rPr>
         <w:t>SysV</w:t>
       </w:r>
+      <w:proofErr w:type="spellEnd"/>
       <w:r>
         <w:rPr>
           <w:rFonts w:ascii="Verdana" w:hAnsi="Verdana" w:cs="Arial"/>
@@ -3669,8 +3979,6 @@
         </w:rPr>
         <w:t>，</w:t>
       </w:r>
-      <w:bookmarkStart w:id="4" w:name="_GoBack"/>
-      <w:bookmarkEnd w:id="4"/>
       <w:r>
         <w:rPr>
           <w:rFonts w:ascii="Verdana" w:hAnsi="Verdana" w:cs="Arial"/>
@@ -3680,6 +3988,7 @@
         </w:rPr>
         <w:t>只能依照</w:t>
       </w:r>
+      <w:proofErr w:type="spellStart"/>
       <w:r>
         <w:rPr>
           <w:rFonts w:ascii="Verdana" w:hAnsi="Verdana" w:cs="Arial"/>
@@ -3689,6 +3998,7 @@
         </w:rPr>
         <w:t>runlevel</w:t>
       </w:r>
+      <w:proofErr w:type="spellEnd"/>
       <w:r>
         <w:rPr>
           <w:rFonts w:ascii="Verdana" w:hAnsi="Verdana" w:cs="Arial"/>
@@ -3761,6 +4071,7 @@
         </w:rPr>
         <w:t>排定</w:t>
       </w:r>
+      <w:proofErr w:type="spellStart"/>
       <w:r>
         <w:rPr>
           <w:rFonts w:ascii="Verdana" w:hAnsi="Verdana" w:cs="Arial"/>
@@ -3770,6 +4081,7 @@
         </w:rPr>
         <w:t>runlevel</w:t>
       </w:r>
+      <w:proofErr w:type="spellEnd"/>
       <w:r>
         <w:rPr>
           <w:rFonts w:ascii="Verdana" w:hAnsi="Verdana" w:cs="Arial"/>
@@ -3842,6 +4154,7 @@
         </w:rPr>
         <w:t>無法在</w:t>
       </w:r>
+      <w:proofErr w:type="spellStart"/>
       <w:r>
         <w:rPr>
           <w:rFonts w:ascii="Verdana" w:hAnsi="Verdana" w:cs="Arial"/>
@@ -3851,6 +4164,7 @@
         </w:rPr>
         <w:t>runlevel</w:t>
       </w:r>
+      <w:proofErr w:type="spellEnd"/>
       <w:r>
         <w:rPr>
           <w:rFonts w:ascii="Verdana" w:hAnsi="Verdana" w:cs="Arial"/>
@@ -3860,6 +4174,7 @@
         </w:rPr>
         <w:t>就驅動相關服務。典型的例子就是</w:t>
       </w:r>
+      <w:proofErr w:type="spellStart"/>
       <w:r>
         <w:rPr>
           <w:rFonts w:ascii="Verdana" w:hAnsi="Verdana" w:cs="Arial"/>
@@ -3869,6 +4184,7 @@
         </w:rPr>
         <w:t>fstab</w:t>
       </w:r>
+      <w:proofErr w:type="spellEnd"/>
       <w:r>
         <w:rPr>
           <w:rFonts w:ascii="Verdana" w:hAnsi="Verdana" w:cs="Arial"/>
@@ -3896,6 +4212,7 @@
         </w:rPr>
         <w:t>中會依照</w:t>
       </w:r>
+      <w:proofErr w:type="spellStart"/>
       <w:r>
         <w:rPr>
           <w:rFonts w:ascii="Verdana" w:hAnsi="Verdana" w:cs="Arial"/>
@@ -3905,6 +4222,7 @@
         </w:rPr>
         <w:t>fstab</w:t>
       </w:r>
+      <w:proofErr w:type="spellEnd"/>
       <w:r>
         <w:rPr>
           <w:rFonts w:ascii="Verdana" w:hAnsi="Verdana" w:cs="Arial"/>
@@ -3935,8 +4253,8 @@
           <w:szCs w:val="20"/>
         </w:rPr>
       </w:pPr>
-      <w:bookmarkStart w:id="5" w:name="init.d.E5.85.A7.E7.9A.84.E5.90.84.E7.A8."/>
-      <w:bookmarkEnd w:id="5"/>
+      <w:bookmarkStart w:id="4" w:name="init.d.E5.85.A7.E7.9A.84.E5.90.84.E7.A8."/>
+      <w:bookmarkEnd w:id="4"/>
       <w:r>
         <w:rPr>
           <w:rStyle w:val="mw-headline"/>
@@ -3971,15 +4289,6 @@
       <w:r>
         <w:rPr>
           <w:rFonts w:ascii="Verdana" w:hAnsi="Verdana" w:cs="Arial"/>
-          <w:color w:val="000000"/>
-          <w:sz w:val="20"/>
-          <w:szCs w:val="20"/>
-        </w:rPr>
-        <w:t>如同前面提到了，</w:t>
-      </w:r>
-      <w:r>
-        <w:rPr>
-          <w:rFonts w:ascii="Verdana" w:hAnsi="Verdana" w:cs="Arial"/>
           <w:color w:val="0000CC"/>
           <w:sz w:val="20"/>
           <w:szCs w:val="20"/>
@@ -3987,6 +4296,7 @@
         </w:rPr>
         <w:t>開機時系統會依照</w:t>
       </w:r>
+      <w:proofErr w:type="spellStart"/>
       <w:r>
         <w:rPr>
           <w:rFonts w:ascii="Verdana" w:hAnsi="Verdana" w:cs="Arial"/>
@@ -3997,6 +4307,7 @@
         </w:rPr>
         <w:t>inittab</w:t>
       </w:r>
+      <w:proofErr w:type="spellEnd"/>
       <w:r>
         <w:rPr>
           <w:rFonts w:ascii="Verdana" w:hAnsi="Verdana" w:cs="Arial"/>
@@ -4007,6 +4318,7 @@
         </w:rPr>
         <w:t>去跑不同的</w:t>
       </w:r>
+      <w:proofErr w:type="spellStart"/>
       <w:r>
         <w:rPr>
           <w:rFonts w:ascii="Verdana" w:hAnsi="Verdana" w:cs="Arial"/>
@@ -4017,6 +4329,7 @@
         </w:rPr>
         <w:t>runlevel</w:t>
       </w:r>
+      <w:proofErr w:type="spellEnd"/>
       <w:r>
         <w:rPr>
           <w:rFonts w:ascii="Verdana" w:hAnsi="Verdana" w:cs="Arial"/>
@@ -4027,6 +4340,7 @@
         </w:rPr>
         <w:t>，而在那些</w:t>
       </w:r>
+      <w:proofErr w:type="spellStart"/>
       <w:r>
         <w:rPr>
           <w:rFonts w:ascii="Verdana" w:hAnsi="Verdana" w:cs="Arial"/>
@@ -4037,6 +4351,7 @@
         </w:rPr>
         <w:t>runlevel</w:t>
       </w:r>
+      <w:proofErr w:type="spellEnd"/>
       <w:r>
         <w:rPr>
           <w:rFonts w:ascii="Verdana" w:hAnsi="Verdana" w:cs="Arial"/>
@@ -4055,8 +4370,42 @@
           <w:szCs w:val="20"/>
           <w:shd w:val="pct15" w:color="auto" w:fill="FFFFFF"/>
         </w:rPr>
-        <w:t xml:space="preserve"> /etc/init.d</w:t>
-      </w:r>
+        <w:t>/</w:t>
+      </w:r>
+      <w:proofErr w:type="spellStart"/>
+      <w:r>
+        <w:rPr>
+          <w:rFonts w:ascii="Verdana" w:hAnsi="Verdana" w:cs="Arial"/>
+          <w:color w:val="0000CC"/>
+          <w:sz w:val="20"/>
+          <w:szCs w:val="20"/>
+          <w:shd w:val="pct15" w:color="auto" w:fill="FFFFFF"/>
+        </w:rPr>
+        <w:t>etc</w:t>
+      </w:r>
+      <w:proofErr w:type="spellEnd"/>
+      <w:r>
+        <w:rPr>
+          <w:rFonts w:ascii="Verdana" w:hAnsi="Verdana" w:cs="Arial"/>
+          <w:color w:val="0000CC"/>
+          <w:sz w:val="20"/>
+          <w:szCs w:val="20"/>
+          <w:shd w:val="pct15" w:color="auto" w:fill="FFFFFF"/>
+        </w:rPr>
+        <w:t>/</w:t>
+      </w:r>
+      <w:proofErr w:type="spellStart"/>
+      <w:r>
+        <w:rPr>
+          <w:rFonts w:ascii="Verdana" w:hAnsi="Verdana" w:cs="Arial"/>
+          <w:color w:val="0000CC"/>
+          <w:sz w:val="20"/>
+          <w:szCs w:val="20"/>
+          <w:shd w:val="pct15" w:color="auto" w:fill="FFFFFF"/>
+        </w:rPr>
+        <w:t>init.d</w:t>
+      </w:r>
+      <w:proofErr w:type="spellEnd"/>
       <w:r>
         <w:rPr>
           <w:rFonts w:ascii="Verdana" w:hAnsi="Verdana" w:cs="Arial"/>
@@ -4175,14 +4524,85 @@
           <w:szCs w:val="20"/>
         </w:rPr>
       </w:pPr>
-      <w:r>
-        <w:rPr>
-          <w:rFonts w:ascii="Verdana" w:eastAsia="新細明體" w:hAnsi="Verdana"/>
-          <w:color w:val="000000"/>
-          <w:sz w:val="20"/>
-          <w:szCs w:val="20"/>
-        </w:rPr>
-        <w:t>username@ubuntu:~ $ ls /etc/init.d/</w:t>
+      <w:proofErr w:type="spellStart"/>
+      <w:r>
+        <w:rPr>
+          <w:rFonts w:ascii="Verdana" w:eastAsia="新細明體" w:hAnsi="Verdana"/>
+          <w:color w:val="000000"/>
+          <w:sz w:val="20"/>
+          <w:szCs w:val="20"/>
+        </w:rPr>
+        <w:t>username@ubuntu</w:t>
+      </w:r>
+      <w:proofErr w:type="spellEnd"/>
+      <w:r>
+        <w:rPr>
+          <w:rFonts w:ascii="Verdana" w:eastAsia="新細明體" w:hAnsi="Verdana"/>
+          <w:color w:val="000000"/>
+          <w:sz w:val="20"/>
+          <w:szCs w:val="20"/>
+        </w:rPr>
+        <w:t xml:space="preserve">:~ $ </w:t>
+      </w:r>
+      <w:proofErr w:type="spellStart"/>
+      <w:r>
+        <w:rPr>
+          <w:rFonts w:ascii="Verdana" w:eastAsia="新細明體" w:hAnsi="Verdana"/>
+          <w:color w:val="000000"/>
+          <w:sz w:val="20"/>
+          <w:szCs w:val="20"/>
+        </w:rPr>
+        <w:t>ls</w:t>
+      </w:r>
+      <w:proofErr w:type="spellEnd"/>
+      <w:r>
+        <w:rPr>
+          <w:rFonts w:ascii="Verdana" w:eastAsia="新細明體" w:hAnsi="Verdana"/>
+          <w:color w:val="000000"/>
+          <w:sz w:val="20"/>
+          <w:szCs w:val="20"/>
+        </w:rPr>
+        <w:t xml:space="preserve"> /</w:t>
+      </w:r>
+      <w:proofErr w:type="spellStart"/>
+      <w:r>
+        <w:rPr>
+          <w:rFonts w:ascii="Verdana" w:eastAsia="新細明體" w:hAnsi="Verdana"/>
+          <w:color w:val="000000"/>
+          <w:sz w:val="20"/>
+          <w:szCs w:val="20"/>
+        </w:rPr>
+        <w:t>etc</w:t>
+      </w:r>
+      <w:proofErr w:type="spellEnd"/>
+      <w:r>
+        <w:rPr>
+          <w:rFonts w:ascii="Verdana" w:eastAsia="新細明體" w:hAnsi="Verdana"/>
+          <w:color w:val="000000"/>
+          <w:sz w:val="20"/>
+          <w:szCs w:val="20"/>
+        </w:rPr>
+        <w:t>/</w:t>
+      </w:r>
+      <w:proofErr w:type="spellStart"/>
+      <w:r>
+        <w:rPr>
+          <w:rFonts w:ascii="Verdana" w:eastAsia="新細明體" w:hAnsi="Verdana"/>
+          <w:color w:val="000000"/>
+          <w:sz w:val="20"/>
+          <w:szCs w:val="20"/>
+        </w:rPr>
+        <w:t>init.d</w:t>
+      </w:r>
+      <w:proofErr w:type="spellEnd"/>
+      <w:r>
+        <w:rPr>
+          <w:rFonts w:ascii="Verdana" w:eastAsia="新細明體" w:hAnsi="Verdana"/>
+          <w:color w:val="000000"/>
+          <w:sz w:val="20"/>
+          <w:szCs w:val="20"/>
+        </w:rPr>
+        <w:t>/</w:t>
       </w:r>
     </w:p>
     <w:p>
@@ -4202,14 +4622,65 @@
           <w:szCs w:val="20"/>
         </w:rPr>
       </w:pPr>
-      <w:r>
-        <w:rPr>
-          <w:rFonts w:ascii="Verdana" w:eastAsia="新細明體" w:hAnsi="Verdana"/>
-          <w:color w:val="000000"/>
-          <w:sz w:val="20"/>
-          <w:szCs w:val="20"/>
-        </w:rPr>
-        <w:t>apache2             killprocs                        rc</w:t>
+      <w:proofErr w:type="gramStart"/>
+      <w:r>
+        <w:rPr>
+          <w:rFonts w:ascii="Verdana" w:eastAsia="新細明體" w:hAnsi="Verdana"/>
+          <w:color w:val="000000"/>
+          <w:sz w:val="20"/>
+          <w:szCs w:val="20"/>
+        </w:rPr>
+        <w:t>apache2</w:t>
+      </w:r>
+      <w:proofErr w:type="gramEnd"/>
+      <w:r>
+        <w:rPr>
+          <w:rFonts w:ascii="Verdana" w:eastAsia="新細明體" w:hAnsi="Verdana"/>
+          <w:color w:val="000000"/>
+          <w:sz w:val="20"/>
+          <w:szCs w:val="20"/>
+        </w:rPr>
+        <w:t xml:space="preserve">             </w:t>
+      </w:r>
+      <w:proofErr w:type="spellStart"/>
+      <w:r>
+        <w:rPr>
+          <w:rFonts w:ascii="Verdana" w:eastAsia="新細明體" w:hAnsi="Verdana"/>
+          <w:color w:val="000000"/>
+          <w:sz w:val="20"/>
+          <w:szCs w:val="20"/>
+        </w:rPr>
+        <w:t>killprocs</w:t>
+      </w:r>
+      <w:proofErr w:type="spellEnd"/>
+      <w:r>
+        <w:rPr>
+          <w:rFonts w:ascii="Verdana" w:eastAsia="新細明體" w:hAnsi="Verdana"/>
+          <w:color w:val="000000"/>
+          <w:sz w:val="20"/>
+          <w:szCs w:val="20"/>
+        </w:rPr>
+        <w:t xml:space="preserve">                        </w:t>
+      </w:r>
+      <w:proofErr w:type="spellStart"/>
+      <w:r>
+        <w:rPr>
+          <w:rFonts w:ascii="Verdana" w:eastAsia="新細明體" w:hAnsi="Verdana"/>
+          <w:color w:val="000000"/>
+          <w:sz w:val="20"/>
+          <w:szCs w:val="20"/>
+        </w:rPr>
+        <w:t>rc</w:t>
+      </w:r>
+      <w:proofErr w:type="spellEnd"/>
+      <w:r>
+        <w:rPr>
+          <w:rFonts w:ascii="Verdana" w:eastAsia="新細明體" w:hAnsi="Verdana" w:hint="eastAsia"/>
+          <w:color w:val="000000"/>
+          <w:sz w:val="20"/>
+          <w:szCs w:val="20"/>
+        </w:rPr>
+        <w:t xml:space="preserve"> </w:t>
       </w:r>
     </w:p>
     <w:p>
@@ -4229,15 +4700,59 @@
           <w:szCs w:val="20"/>
         </w:rPr>
       </w:pPr>
-      <w:r>
-        <w:rPr>
-          <w:rFonts w:ascii="Verdana" w:eastAsia="新細明體" w:hAnsi="Verdana"/>
-          <w:color w:val="000000"/>
-          <w:sz w:val="20"/>
-          <w:szCs w:val="20"/>
-        </w:rPr>
-        <w:t>apport              klogd                            rc.local</w:t>
-      </w:r>
+      <w:proofErr w:type="spellStart"/>
+      <w:proofErr w:type="gramStart"/>
+      <w:r>
+        <w:rPr>
+          <w:rFonts w:ascii="Verdana" w:eastAsia="新細明體" w:hAnsi="Verdana"/>
+          <w:color w:val="000000"/>
+          <w:sz w:val="20"/>
+          <w:szCs w:val="20"/>
+        </w:rPr>
+        <w:t>atd</w:t>
+      </w:r>
+      <w:proofErr w:type="spellEnd"/>
+      <w:proofErr w:type="gramEnd"/>
+      <w:r>
+        <w:rPr>
+          <w:rFonts w:ascii="Verdana" w:eastAsia="新細明體" w:hAnsi="Verdana"/>
+          <w:color w:val="000000"/>
+          <w:sz w:val="20"/>
+          <w:szCs w:val="20"/>
+        </w:rPr>
+        <w:t xml:space="preserve">                 </w:t>
+      </w:r>
+      <w:proofErr w:type="spellStart"/>
+      <w:r>
+        <w:rPr>
+          <w:rFonts w:ascii="Verdana" w:eastAsia="新細明體" w:hAnsi="Verdana"/>
+          <w:color w:val="000000"/>
+          <w:sz w:val="20"/>
+          <w:szCs w:val="20"/>
+        </w:rPr>
+        <w:t>linux</w:t>
+      </w:r>
+      <w:proofErr w:type="spellEnd"/>
+      <w:r>
+        <w:rPr>
+          <w:rFonts w:ascii="Verdana" w:eastAsia="新細明體" w:hAnsi="Verdana"/>
+          <w:color w:val="000000"/>
+          <w:sz w:val="20"/>
+          <w:szCs w:val="20"/>
+        </w:rPr>
+        <w:t xml:space="preserve">-restricted-modules-common  </w:t>
+      </w:r>
+      <w:proofErr w:type="spellStart"/>
+      <w:r>
+        <w:rPr>
+          <w:rFonts w:ascii="Verdana" w:eastAsia="新細明體" w:hAnsi="Verdana"/>
+          <w:color w:val="000000"/>
+          <w:sz w:val="20"/>
+          <w:szCs w:val="20"/>
+        </w:rPr>
+        <w:t>rcS</w:t>
+      </w:r>
+      <w:proofErr w:type="spellEnd"/>
     </w:p>
     <w:p>
       <w:pPr>
@@ -4256,14 +4771,25 @@
           <w:szCs w:val="20"/>
         </w:rPr>
       </w:pPr>
-      <w:r>
-        <w:rPr>
-          <w:rFonts w:ascii="Verdana" w:eastAsia="新細明體" w:hAnsi="Verdana"/>
-          <w:color w:val="000000"/>
-          <w:sz w:val="20"/>
-          <w:szCs w:val="20"/>
-        </w:rPr>
-        <w:t>atd                 linux-restricted-modules-common  rcS</w:t>
+      <w:proofErr w:type="gramStart"/>
+      <w:r>
+        <w:rPr>
+          <w:rFonts w:ascii="Verdana" w:eastAsia="新細明體" w:hAnsi="Verdana"/>
+          <w:color w:val="000000"/>
+          <w:sz w:val="20"/>
+          <w:szCs w:val="20"/>
+        </w:rPr>
+        <w:t>bittorrent</w:t>
+      </w:r>
+      <w:proofErr w:type="gramEnd"/>
+      <w:r>
+        <w:rPr>
+          <w:rFonts w:ascii="Verdana" w:eastAsia="新細明體" w:hAnsi="Verdana"/>
+          <w:color w:val="000000"/>
+          <w:sz w:val="20"/>
+          <w:szCs w:val="20"/>
+        </w:rPr>
+        <w:t xml:space="preserve">          makedev                          README</w:t>
       </w:r>
     </w:p>
     <w:p>
@@ -4283,14 +4809,25 @@
           <w:szCs w:val="20"/>
         </w:rPr>
       </w:pPr>
-      <w:r>
-        <w:rPr>
-          <w:rFonts w:ascii="Verdana" w:eastAsia="新細明體" w:hAnsi="Verdana"/>
-          <w:color w:val="000000"/>
-          <w:sz w:val="20"/>
-          <w:szCs w:val="20"/>
-        </w:rPr>
-        <w:t>bittorrent          makedev                          README</w:t>
+      <w:proofErr w:type="gramStart"/>
+      <w:r>
+        <w:rPr>
+          <w:rFonts w:ascii="Verdana" w:eastAsia="新細明體" w:hAnsi="Verdana"/>
+          <w:color w:val="000000"/>
+          <w:sz w:val="20"/>
+          <w:szCs w:val="20"/>
+        </w:rPr>
+        <w:t>bluetooth</w:t>
+      </w:r>
+      <w:proofErr w:type="gramEnd"/>
+      <w:r>
+        <w:rPr>
+          <w:rFonts w:ascii="Verdana" w:eastAsia="新細明體" w:hAnsi="Verdana"/>
+          <w:color w:val="000000"/>
+          <w:sz w:val="20"/>
+          <w:szCs w:val="20"/>
+        </w:rPr>
+        <w:t xml:space="preserve">           mdadm                            reboot</w:t>
       </w:r>
     </w:p>
     <w:p>
@@ -4317,7 +4854,27 @@
           <w:sz w:val="20"/>
           <w:szCs w:val="20"/>
         </w:rPr>
-        <w:t>bluetooth           mdadm                            reboot</w:t>
+        <w:t>bluetooth.dpkg-</w:t>
+      </w:r>
+      <w:proofErr w:type="gramStart"/>
+      <w:r>
+        <w:rPr>
+          <w:rFonts w:ascii="Verdana" w:eastAsia="新細明體" w:hAnsi="Verdana"/>
+          <w:color w:val="000000"/>
+          <w:sz w:val="20"/>
+          <w:szCs w:val="20"/>
+        </w:rPr>
+        <w:t>old  mdadm</w:t>
+      </w:r>
+      <w:proofErr w:type="gramEnd"/>
+      <w:r>
+        <w:rPr>
+          <w:rFonts w:ascii="Verdana" w:eastAsia="新細明體" w:hAnsi="Verdana"/>
+          <w:color w:val="000000"/>
+          <w:sz w:val="20"/>
+          <w:szCs w:val="20"/>
+        </w:rPr>
+        <w:t>-raid                       rmnologin</w:t>
       </w:r>
     </w:p>
     <w:p>
@@ -4339,141 +4896,6 @@
       </w:pPr>
       <w:r>
         <w:rPr>
-          <w:rFonts w:ascii="Verdana" w:eastAsia="新細明體" w:hAnsi="Verdana"/>
-          <w:color w:val="000000"/>
-          <w:sz w:val="20"/>
-          <w:szCs w:val="20"/>
-        </w:rPr>
-        <w:t>bluetooth.dpkg-old  mdadm-raid                       rmnologin</w:t>
-      </w:r>
-    </w:p>
-    <w:p>
-      <w:pPr>
-        <w:pStyle w:val="HTMLPreformatted"/>
-        <w:pBdr>
-          <w:top w:val="dashed" w:sz="6" w:space="12" w:color="2F6FAB"/>
-          <w:left w:val="dashed" w:sz="6" w:space="12" w:color="2F6FAB"/>
-          <w:bottom w:val="dashed" w:sz="6" w:space="0" w:color="2F6FAB"/>
-          <w:right w:val="dashed" w:sz="6" w:space="12" w:color="2F6FAB"/>
-        </w:pBdr>
-        <w:shd w:val="clear" w:color="auto" w:fill="F9F9F9"/>
-        <w:rPr>
-          <w:rFonts w:ascii="Verdana" w:eastAsia="新細明體" w:hAnsi="Verdana"/>
-          <w:color w:val="000000"/>
-          <w:sz w:val="20"/>
-          <w:szCs w:val="20"/>
-        </w:rPr>
-      </w:pPr>
-      <w:r>
-        <w:rPr>
-          <w:rFonts w:ascii="Verdana" w:eastAsia="新細明體" w:hAnsi="Verdana"/>
-          <w:color w:val="000000"/>
-          <w:sz w:val="20"/>
-          <w:szCs w:val="20"/>
-        </w:rPr>
-        <w:t>checkroot.sh        mountnfs-bootclean.sh             ssh</w:t>
-      </w:r>
-    </w:p>
-    <w:p>
-      <w:pPr>
-        <w:pStyle w:val="HTMLPreformatted"/>
-        <w:pBdr>
-          <w:top w:val="dashed" w:sz="6" w:space="12" w:color="2F6FAB"/>
-          <w:left w:val="dashed" w:sz="6" w:space="12" w:color="2F6FAB"/>
-          <w:bottom w:val="dashed" w:sz="6" w:space="0" w:color="2F6FAB"/>
-          <w:right w:val="dashed" w:sz="6" w:space="12" w:color="2F6FAB"/>
-        </w:pBdr>
-        <w:shd w:val="clear" w:color="auto" w:fill="F9F9F9"/>
-        <w:rPr>
-          <w:rFonts w:ascii="Verdana" w:eastAsia="新細明體" w:hAnsi="Verdana"/>
-          <w:color w:val="000000"/>
-          <w:sz w:val="20"/>
-          <w:szCs w:val="20"/>
-        </w:rPr>
-      </w:pPr>
-      <w:r>
-        <w:rPr>
-          <w:rFonts w:ascii="Verdana" w:eastAsia="新細明體" w:hAnsi="Verdana"/>
-          <w:color w:val="000000"/>
-          <w:sz w:val="20"/>
-          <w:szCs w:val="20"/>
-        </w:rPr>
-        <w:t>console-setup       mysql                            vsftpd</w:t>
-      </w:r>
-    </w:p>
-    <w:p>
-      <w:pPr>
-        <w:pStyle w:val="HTMLPreformatted"/>
-        <w:pBdr>
-          <w:top w:val="dashed" w:sz="6" w:space="12" w:color="2F6FAB"/>
-          <w:left w:val="dashed" w:sz="6" w:space="12" w:color="2F6FAB"/>
-          <w:bottom w:val="dashed" w:sz="6" w:space="0" w:color="2F6FAB"/>
-          <w:right w:val="dashed" w:sz="6" w:space="12" w:color="2F6FAB"/>
-        </w:pBdr>
-        <w:shd w:val="clear" w:color="auto" w:fill="F9F9F9"/>
-        <w:rPr>
-          <w:rFonts w:ascii="Verdana" w:eastAsia="新細明體" w:hAnsi="Verdana"/>
-          <w:color w:val="000000"/>
-          <w:sz w:val="20"/>
-          <w:szCs w:val="20"/>
-        </w:rPr>
-      </w:pPr>
-      <w:r>
-        <w:rPr>
-          <w:rFonts w:ascii="Verdana" w:eastAsia="新細明體" w:hAnsi="Verdana"/>
-          <w:color w:val="000000"/>
-          <w:sz w:val="20"/>
-          <w:szCs w:val="20"/>
-        </w:rPr>
-        <w:t>hdparm              portmap                          waitnfs.sh</w:t>
-      </w:r>
-    </w:p>
-    <w:p>
-      <w:pPr>
-        <w:pStyle w:val="HTMLPreformatted"/>
-        <w:pBdr>
-          <w:top w:val="dashed" w:sz="6" w:space="12" w:color="2F6FAB"/>
-          <w:left w:val="dashed" w:sz="6" w:space="12" w:color="2F6FAB"/>
-          <w:bottom w:val="dashed" w:sz="6" w:space="0" w:color="2F6FAB"/>
-          <w:right w:val="dashed" w:sz="6" w:space="12" w:color="2F6FAB"/>
-        </w:pBdr>
-        <w:shd w:val="clear" w:color="auto" w:fill="F9F9F9"/>
-        <w:rPr>
-          <w:rFonts w:ascii="Verdana" w:eastAsia="新細明體" w:hAnsi="Verdana"/>
-          <w:color w:val="000000"/>
-          <w:sz w:val="20"/>
-          <w:szCs w:val="20"/>
-        </w:rPr>
-      </w:pPr>
-      <w:r>
-        <w:rPr>
-          <w:rFonts w:ascii="Verdana" w:eastAsia="新細明體" w:hAnsi="Verdana"/>
-          <w:color w:val="000000"/>
-          <w:sz w:val="20"/>
-          <w:szCs w:val="20"/>
-        </w:rPr>
-        <w:t>x11-common</w:t>
-      </w:r>
-    </w:p>
-    <w:p>
-      <w:pPr>
-        <w:pStyle w:val="HTMLPreformatted"/>
-        <w:pBdr>
-          <w:top w:val="dashed" w:sz="6" w:space="12" w:color="2F6FAB"/>
-          <w:left w:val="dashed" w:sz="6" w:space="12" w:color="2F6FAB"/>
-          <w:bottom w:val="dashed" w:sz="6" w:space="0" w:color="2F6FAB"/>
-          <w:right w:val="dashed" w:sz="6" w:space="12" w:color="2F6FAB"/>
-        </w:pBdr>
-        <w:shd w:val="clear" w:color="auto" w:fill="F9F9F9"/>
-        <w:rPr>
-          <w:rFonts w:ascii="Verdana" w:eastAsia="新細明體" w:hAnsi="Verdana"/>
-          <w:color w:val="000000"/>
-          <w:sz w:val="20"/>
-          <w:szCs w:val="20"/>
-        </w:rPr>
-      </w:pPr>
-      <w:r>
-        <w:rPr>
           <w:rFonts w:cs="細明體" w:hint="eastAsia"/>
           <w:color w:val="000000"/>
           <w:sz w:val="20"/>
@@ -4960,8 +5382,8 @@
           <w:szCs w:val="20"/>
         </w:rPr>
       </w:pPr>
-      <w:bookmarkStart w:id="6" w:name="inittab.E9.A0.90.E8.A8.ADrunlevel.E5.B1."/>
-      <w:bookmarkEnd w:id="6"/>
+      <w:bookmarkStart w:id="5" w:name="inittab.E9.A0.90.E8.A8.ADrunlevel.E5.B1."/>
+      <w:bookmarkEnd w:id="5"/>
       <w:r>
         <w:rPr>
           <w:rStyle w:val="mw-headline"/>
@@ -5019,28 +5441,61 @@
           <w:szCs w:val="20"/>
           <w:shd w:val="pct15" w:color="auto" w:fill="FFFFFF"/>
         </w:rPr>
-        <w:lastRenderedPageBreak/>
-        <w:t>在開機後，系統會先讀取</w:t>
-      </w:r>
-      <w:r>
-        <w:rPr>
-          <w:rFonts w:ascii="Verdana" w:hAnsi="Verdana" w:cs="Arial"/>
-          <w:color w:val="0000CC"/>
-          <w:sz w:val="20"/>
-          <w:szCs w:val="20"/>
-          <w:shd w:val="pct15" w:color="auto" w:fill="FFFFFF"/>
-        </w:rPr>
-        <w:t xml:space="preserve"> /etc/inittab</w:t>
-      </w:r>
-      <w:r>
-        <w:rPr>
-          <w:rFonts w:ascii="Verdana" w:hAnsi="Verdana" w:cs="Arial"/>
-          <w:color w:val="0000CC"/>
-          <w:sz w:val="20"/>
-          <w:szCs w:val="20"/>
-          <w:shd w:val="pct15" w:color="auto" w:fill="FFFFFF"/>
-        </w:rPr>
-        <w:t>這個設定檔，決定系統</w:t>
+        <w:t>在開機後，系統會先讀</w:t>
+      </w:r>
+      <w:r>
+        <w:rPr>
+          <w:rFonts w:ascii="Verdana" w:hAnsi="Verdana" w:cs="Arial"/>
+          <w:color w:val="0000CC"/>
+          <w:sz w:val="20"/>
+          <w:szCs w:val="20"/>
+          <w:shd w:val="pct15" w:color="auto" w:fill="FFFFFF"/>
+        </w:rPr>
+        <w:t>/</w:t>
+      </w:r>
+      <w:proofErr w:type="spellStart"/>
+      <w:r>
+        <w:rPr>
+          <w:rFonts w:ascii="Verdana" w:hAnsi="Verdana" w:cs="Arial"/>
+          <w:color w:val="0000CC"/>
+          <w:sz w:val="20"/>
+          <w:szCs w:val="20"/>
+          <w:shd w:val="pct15" w:color="auto" w:fill="FFFFFF"/>
+        </w:rPr>
+        <w:t>etc</w:t>
+      </w:r>
+      <w:proofErr w:type="spellEnd"/>
+      <w:r>
+        <w:rPr>
+          <w:rFonts w:ascii="Verdana" w:hAnsi="Verdana" w:cs="Arial"/>
+          <w:color w:val="0000CC"/>
+          <w:sz w:val="20"/>
+          <w:szCs w:val="20"/>
+          <w:shd w:val="pct15" w:color="auto" w:fill="FFFFFF"/>
+        </w:rPr>
+        <w:t>/</w:t>
+      </w:r>
+      <w:proofErr w:type="spellStart"/>
+      <w:r>
+        <w:rPr>
+          <w:rFonts w:ascii="Verdana" w:hAnsi="Verdana" w:cs="Arial"/>
+          <w:color w:val="0000CC"/>
+          <w:sz w:val="20"/>
+          <w:szCs w:val="20"/>
+          <w:shd w:val="pct15" w:color="auto" w:fill="FFFFFF"/>
+        </w:rPr>
+        <w:t>inittab</w:t>
+      </w:r>
+      <w:proofErr w:type="spellEnd"/>
+      <w:r>
+        <w:rPr>
+          <w:rFonts w:ascii="Verdana" w:hAnsi="Verdana" w:cs="Arial"/>
+          <w:color w:val="0000CC"/>
+          <w:sz w:val="20"/>
+          <w:szCs w:val="20"/>
+          <w:shd w:val="pct15" w:color="auto" w:fill="FFFFFF"/>
+        </w:rPr>
+        <w:t>設定檔，決定系統</w:t>
       </w:r>
       <w:r>
         <w:rPr>
@@ -5052,6 +5507,7 @@
         </w:rPr>
         <w:t>進去哪一個</w:t>
       </w:r>
+      <w:proofErr w:type="spellStart"/>
       <w:r>
         <w:rPr>
           <w:rFonts w:ascii="Verdana" w:hAnsi="Verdana" w:cs="Arial"/>
@@ -5062,6 +5518,7 @@
         </w:rPr>
         <w:t>runlevel</w:t>
       </w:r>
+      <w:proofErr w:type="spellEnd"/>
       <w:r>
         <w:rPr>
           <w:rFonts w:ascii="Verdana" w:hAnsi="Verdana" w:cs="Arial"/>
@@ -5100,7 +5557,17 @@
           <w:szCs w:val="20"/>
           <w:shd w:val="pct15" w:color="auto" w:fill="FFFFFF"/>
         </w:rPr>
-        <w:t>想像成系統提供很多種不同的工作模式</w:t>
+        <w:t>想</w:t>
+      </w:r>
+      <w:r>
+        <w:rPr>
+          <w:rFonts w:ascii="Verdana" w:hAnsi="Verdana" w:cs="Arial"/>
+          <w:color w:val="0000CC"/>
+          <w:sz w:val="20"/>
+          <w:szCs w:val="20"/>
+          <w:shd w:val="pct15" w:color="auto" w:fill="FFFFFF"/>
+        </w:rPr>
+        <w:t>成系統提供很多種不同的工作模式</w:t>
       </w:r>
       <w:r>
         <w:rPr>
@@ -5495,6 +5962,7 @@
                 <w:sz w:val="20"/>
                 <w:szCs w:val="20"/>
               </w:rPr>
+              <w:lastRenderedPageBreak/>
               <w:t> 1</w:t>
             </w:r>
           </w:p>
@@ -6204,7 +6672,27 @@
           <w:sz w:val="20"/>
           <w:szCs w:val="20"/>
         </w:rPr>
-        <w:t># /etc/inittab: init(8) configuration.</w:t>
+        <w:t xml:space="preserve"># /etc/inittab: </w:t>
+      </w:r>
+      <w:proofErr w:type="gramStart"/>
+      <w:r>
+        <w:rPr>
+          <w:rFonts w:ascii="Verdana" w:eastAsia="新細明體" w:hAnsi="Verdana"/>
+          <w:color w:val="000000"/>
+          <w:sz w:val="20"/>
+          <w:szCs w:val="20"/>
+        </w:rPr>
+        <w:t>init(</w:t>
+      </w:r>
+      <w:proofErr w:type="gramEnd"/>
+      <w:r>
+        <w:rPr>
+          <w:rFonts w:ascii="Verdana" w:eastAsia="新細明體" w:hAnsi="Verdana"/>
+          <w:color w:val="000000"/>
+          <w:sz w:val="20"/>
+          <w:szCs w:val="20"/>
+        </w:rPr>
+        <w:t>8) configuration.</w:t>
       </w:r>
     </w:p>
     <w:p>
@@ -6269,14 +6757,25 @@
           <w:szCs w:val="20"/>
         </w:rPr>
       </w:pPr>
-      <w:r>
-        <w:rPr>
-          <w:rFonts w:ascii="Verdana" w:eastAsia="新細明體" w:hAnsi="Verdana"/>
-          <w:color w:val="000000"/>
-          <w:sz w:val="20"/>
-          <w:szCs w:val="20"/>
-        </w:rPr>
-        <w:t xml:space="preserve">id:2:initdefault:            </w:t>
+      <w:proofErr w:type="gramStart"/>
+      <w:r>
+        <w:rPr>
+          <w:rFonts w:ascii="Verdana" w:eastAsia="新細明體" w:hAnsi="Verdana"/>
+          <w:color w:val="000000"/>
+          <w:sz w:val="20"/>
+          <w:szCs w:val="20"/>
+        </w:rPr>
+        <w:t>id:</w:t>
+      </w:r>
+      <w:proofErr w:type="gramEnd"/>
+      <w:r>
+        <w:rPr>
+          <w:rFonts w:ascii="Verdana" w:eastAsia="新細明體" w:hAnsi="Verdana"/>
+          <w:color w:val="000000"/>
+          <w:sz w:val="20"/>
+          <w:szCs w:val="20"/>
+        </w:rPr>
+        <w:t xml:space="preserve">2:initdefault:            </w:t>
       </w:r>
     </w:p>
     <w:p>
@@ -6361,15 +6860,6 @@
           <w:sz w:val="20"/>
           <w:szCs w:val="20"/>
         </w:rPr>
-        <w:t>如以上內容，</w:t>
-      </w:r>
-      <w:r>
-        <w:rPr>
-          <w:rFonts w:ascii="Verdana" w:hAnsi="Verdana" w:cs="Arial"/>
-          <w:color w:val="000000"/>
-          <w:sz w:val="20"/>
-          <w:szCs w:val="20"/>
-        </w:rPr>
         <w:t>Ubuntu</w:t>
       </w:r>
       <w:r>
@@ -6478,16 +6968,36 @@
           <w:sz w:val="20"/>
           <w:szCs w:val="20"/>
         </w:rPr>
-        <w:t>系統會在開機後跑</w:t>
-      </w:r>
-      <w:r>
-        <w:rPr>
-          <w:rFonts w:ascii="Verdana" w:hAnsi="Verdana" w:cs="Arial"/>
-          <w:color w:val="000000"/>
-          <w:sz w:val="20"/>
-          <w:szCs w:val="20"/>
-        </w:rPr>
-        <w:t>runlevel 0</w:t>
+        <w:t>系統</w:t>
+      </w:r>
+      <w:r>
+        <w:rPr>
+          <w:rFonts w:ascii="Verdana" w:hAnsi="Verdana" w:cs="Arial"/>
+          <w:color w:val="000000"/>
+          <w:sz w:val="20"/>
+          <w:szCs w:val="20"/>
+        </w:rPr>
+        <w:t>在開機後跑</w:t>
+      </w:r>
+      <w:proofErr w:type="spellStart"/>
+      <w:r>
+        <w:rPr>
+          <w:rFonts w:ascii="Verdana" w:hAnsi="Verdana" w:cs="Arial"/>
+          <w:color w:val="000000"/>
+          <w:sz w:val="20"/>
+          <w:szCs w:val="20"/>
+        </w:rPr>
+        <w:t>runlevel</w:t>
+      </w:r>
+      <w:proofErr w:type="spellEnd"/>
+      <w:r>
+        <w:rPr>
+          <w:rFonts w:ascii="Verdana" w:hAnsi="Verdana" w:cs="Arial"/>
+          <w:color w:val="000000"/>
+          <w:sz w:val="20"/>
+          <w:szCs w:val="20"/>
+        </w:rPr>
+        <w:t xml:space="preserve"> 0</w:t>
       </w:r>
       <w:r>
         <w:rPr>
@@ -6771,6 +7281,7 @@
           <w:szCs w:val="20"/>
         </w:rPr>
       </w:pPr>
+      <w:proofErr w:type="spellStart"/>
       <w:r>
         <w:rPr>
           <w:rFonts w:ascii="Verdana" w:hAnsi="Verdana" w:cs="Arial"/>
@@ -6780,6 +7291,7 @@
         </w:rPr>
         <w:t>RedHat</w:t>
       </w:r>
+      <w:proofErr w:type="spellEnd"/>
       <w:r>
         <w:rPr>
           <w:rFonts w:ascii="Verdana" w:hAnsi="Verdana" w:cs="Arial" w:hint="eastAsia"/>
@@ -6807,14 +7319,25 @@
         </w:rPr>
         <w:t>通常</w:t>
       </w:r>
-      <w:r>
-        <w:rPr>
-          <w:rFonts w:ascii="Verdana" w:hAnsi="Verdana" w:cs="Arial"/>
-          <w:color w:val="000000"/>
-          <w:sz w:val="20"/>
-          <w:szCs w:val="20"/>
-        </w:rPr>
-        <w:t>runlevel 3</w:t>
+      <w:proofErr w:type="spellStart"/>
+      <w:r>
+        <w:rPr>
+          <w:rFonts w:ascii="Verdana" w:hAnsi="Verdana" w:cs="Arial"/>
+          <w:color w:val="000000"/>
+          <w:sz w:val="20"/>
+          <w:szCs w:val="20"/>
+        </w:rPr>
+        <w:t>runlevel</w:t>
+      </w:r>
+      <w:proofErr w:type="spellEnd"/>
+      <w:r>
+        <w:rPr>
+          <w:rFonts w:ascii="Verdana" w:hAnsi="Verdana" w:cs="Arial"/>
+          <w:color w:val="000000"/>
+          <w:sz w:val="20"/>
+          <w:szCs w:val="20"/>
+        </w:rPr>
+        <w:t xml:space="preserve"> 3</w:t>
       </w:r>
       <w:r>
         <w:rPr>
@@ -6825,14 +7348,25 @@
         </w:rPr>
         <w:t>是文字模式，</w:t>
       </w:r>
-      <w:r>
-        <w:rPr>
-          <w:rFonts w:ascii="Verdana" w:hAnsi="Verdana" w:cs="Arial"/>
-          <w:color w:val="000000"/>
-          <w:sz w:val="20"/>
-          <w:szCs w:val="20"/>
-        </w:rPr>
-        <w:t>runlevel 5</w:t>
+      <w:proofErr w:type="spellStart"/>
+      <w:r>
+        <w:rPr>
+          <w:rFonts w:ascii="Verdana" w:hAnsi="Verdana" w:cs="Arial"/>
+          <w:color w:val="000000"/>
+          <w:sz w:val="20"/>
+          <w:szCs w:val="20"/>
+        </w:rPr>
+        <w:t>runlevel</w:t>
+      </w:r>
+      <w:proofErr w:type="spellEnd"/>
+      <w:r>
+        <w:rPr>
+          <w:rFonts w:ascii="Verdana" w:hAnsi="Verdana" w:cs="Arial"/>
+          <w:color w:val="000000"/>
+          <w:sz w:val="20"/>
+          <w:szCs w:val="20"/>
+        </w:rPr>
+        <w:t xml:space="preserve"> 5</w:t>
       </w:r>
       <w:r>
         <w:rPr>
@@ -6870,14 +7404,25 @@
         </w:rPr>
         <w:t>預設</w:t>
       </w:r>
-      <w:r>
-        <w:rPr>
-          <w:rFonts w:ascii="Verdana" w:hAnsi="Verdana" w:cs="Arial"/>
-          <w:color w:val="000000"/>
-          <w:sz w:val="20"/>
-          <w:szCs w:val="20"/>
-        </w:rPr>
-        <w:t>runlevel 2</w:t>
+      <w:proofErr w:type="spellStart"/>
+      <w:r>
+        <w:rPr>
+          <w:rFonts w:ascii="Verdana" w:hAnsi="Verdana" w:cs="Arial"/>
+          <w:color w:val="000000"/>
+          <w:sz w:val="20"/>
+          <w:szCs w:val="20"/>
+        </w:rPr>
+        <w:t>runlevel</w:t>
+      </w:r>
+      <w:proofErr w:type="spellEnd"/>
+      <w:r>
+        <w:rPr>
+          <w:rFonts w:ascii="Verdana" w:hAnsi="Verdana" w:cs="Arial"/>
+          <w:color w:val="000000"/>
+          <w:sz w:val="20"/>
+          <w:szCs w:val="20"/>
+        </w:rPr>
+        <w:t xml:space="preserve"> 2</w:t>
       </w:r>
       <w:r>
         <w:rPr>
@@ -6930,6 +7475,7 @@
         </w:rPr>
         <w:t>觀看</w:t>
       </w:r>
+      <w:proofErr w:type="spellStart"/>
       <w:r>
         <w:rPr>
           <w:rFonts w:ascii="Verdana" w:hAnsi="Verdana" w:cs="Arial"/>
@@ -6939,7 +7485,19 @@
           <w:sz w:val="20"/>
           <w:szCs w:val="20"/>
         </w:rPr>
-        <w:t>runlevel 2</w:t>
+        <w:t>runlevel</w:t>
+      </w:r>
+      <w:proofErr w:type="spellEnd"/>
+      <w:r>
+        <w:rPr>
+          <w:rFonts w:ascii="Verdana" w:hAnsi="Verdana" w:cs="Arial"/>
+          <w:b/>
+          <w:bCs/>
+          <w:color w:val="000000"/>
+          <w:sz w:val="20"/>
+          <w:szCs w:val="20"/>
+        </w:rPr>
+        <w:t xml:space="preserve"> 2</w:t>
       </w:r>
       <w:r>
         <w:rPr>
@@ -7441,7 +7999,17 @@
           <w:szCs w:val="20"/>
           <w:shd w:val="pct15" w:color="auto" w:fill="FFFFFF"/>
         </w:rPr>
-        <w:t>開頭的話，依</w:t>
+        <w:t>開頭</w:t>
+      </w:r>
+      <w:r>
+        <w:rPr>
+          <w:rFonts w:ascii="Verdana" w:hAnsi="Verdana" w:cs="Arial"/>
+          <w:color w:val="0000CC"/>
+          <w:sz w:val="20"/>
+          <w:szCs w:val="20"/>
+          <w:shd w:val="pct15" w:color="auto" w:fill="FFFFFF"/>
+        </w:rPr>
+        <w:t>，依</w:t>
       </w:r>
       <w:r>
         <w:rPr>
@@ -7462,14 +8030,25 @@
         </w:rPr>
         <w:t>。通常在</w:t>
       </w:r>
-      <w:r>
-        <w:rPr>
-          <w:rFonts w:ascii="Verdana" w:hAnsi="Verdana" w:cs="Arial"/>
-          <w:color w:val="000000"/>
-          <w:sz w:val="20"/>
-          <w:szCs w:val="20"/>
-        </w:rPr>
-        <w:t>runlevel 2</w:t>
+      <w:proofErr w:type="spellStart"/>
+      <w:r>
+        <w:rPr>
+          <w:rFonts w:ascii="Verdana" w:hAnsi="Verdana" w:cs="Arial"/>
+          <w:color w:val="000000"/>
+          <w:sz w:val="20"/>
+          <w:szCs w:val="20"/>
+        </w:rPr>
+        <w:t>runlevel</w:t>
+      </w:r>
+      <w:proofErr w:type="spellEnd"/>
+      <w:r>
+        <w:rPr>
+          <w:rFonts w:ascii="Verdana" w:hAnsi="Verdana" w:cs="Arial"/>
+          <w:color w:val="000000"/>
+          <w:sz w:val="20"/>
+          <w:szCs w:val="20"/>
+        </w:rPr>
+        <w:t xml:space="preserve"> 2</w:t>
       </w:r>
       <w:r>
         <w:rPr>
@@ -7514,7 +8093,16 @@
           <w:sz w:val="20"/>
           <w:szCs w:val="20"/>
         </w:rPr>
-        <w:t>開頭的檔案，這些關閉服務的</w:t>
+        <w:t>開頭的檔案，</w:t>
+      </w:r>
+      <w:r>
+        <w:rPr>
+          <w:rFonts w:ascii="Verdana" w:hAnsi="Verdana" w:cs="Arial"/>
+          <w:color w:val="000000"/>
+          <w:sz w:val="20"/>
+          <w:szCs w:val="20"/>
+        </w:rPr>
+        <w:t>關閉服務的</w:t>
       </w:r>
       <w:r>
         <w:rPr>
@@ -7570,14 +8158,25 @@
         </w:rPr>
         <w:t>中出現。在</w:t>
       </w:r>
-      <w:r>
-        <w:rPr>
-          <w:rFonts w:ascii="Verdana" w:hAnsi="Verdana" w:cs="Arial"/>
-          <w:color w:val="000000"/>
-          <w:sz w:val="20"/>
-          <w:szCs w:val="20"/>
-        </w:rPr>
-        <w:t>runlevel 0</w:t>
+      <w:proofErr w:type="spellStart"/>
+      <w:r>
+        <w:rPr>
+          <w:rFonts w:ascii="Verdana" w:hAnsi="Verdana" w:cs="Arial"/>
+          <w:color w:val="000000"/>
+          <w:sz w:val="20"/>
+          <w:szCs w:val="20"/>
+        </w:rPr>
+        <w:t>runlevel</w:t>
+      </w:r>
+      <w:proofErr w:type="spellEnd"/>
+      <w:r>
+        <w:rPr>
+          <w:rFonts w:ascii="Verdana" w:hAnsi="Verdana" w:cs="Arial"/>
+          <w:color w:val="000000"/>
+          <w:sz w:val="20"/>
+          <w:szCs w:val="20"/>
+        </w:rPr>
+        <w:t xml:space="preserve"> 0</w:t>
       </w:r>
       <w:r>
         <w:rPr>
@@ -7681,212 +8280,478 @@
           <w:sz w:val="20"/>
           <w:szCs w:val="20"/>
         </w:rPr>
+        <w:t>。進入</w:t>
+      </w:r>
+      <w:proofErr w:type="spellStart"/>
+      <w:r>
+        <w:rPr>
+          <w:rFonts w:ascii="Verdana" w:hAnsi="Verdana" w:cs="Arial"/>
+          <w:color w:val="000000"/>
+          <w:sz w:val="20"/>
+          <w:szCs w:val="20"/>
+        </w:rPr>
+        <w:t>runlevel</w:t>
+      </w:r>
+      <w:proofErr w:type="spellEnd"/>
+      <w:r>
+        <w:rPr>
+          <w:rFonts w:ascii="Verdana" w:hAnsi="Verdana" w:cs="Arial"/>
+          <w:color w:val="000000"/>
+          <w:sz w:val="20"/>
+          <w:szCs w:val="20"/>
+        </w:rPr>
+        <w:t xml:space="preserve"> 2</w:t>
+      </w:r>
+      <w:r>
+        <w:rPr>
+          <w:rFonts w:ascii="Verdana" w:hAnsi="Verdana" w:cs="Arial"/>
+          <w:color w:val="000000"/>
+          <w:sz w:val="20"/>
+          <w:szCs w:val="20"/>
+        </w:rPr>
+        <w:t>後，</w:t>
+      </w:r>
+      <w:r>
+        <w:rPr>
+          <w:rFonts w:ascii="Verdana" w:hAnsi="Verdana" w:cs="Arial"/>
+          <w:color w:val="000000"/>
+          <w:sz w:val="20"/>
+          <w:szCs w:val="20"/>
+        </w:rPr>
+        <w:t>會依序啟動</w:t>
+      </w:r>
+      <w:proofErr w:type="spellStart"/>
+      <w:r>
+        <w:rPr>
+          <w:rFonts w:ascii="Verdana" w:hAnsi="Verdana" w:cs="Arial"/>
+          <w:color w:val="000000"/>
+          <w:sz w:val="20"/>
+          <w:szCs w:val="20"/>
+        </w:rPr>
+        <w:t>sysklogd</w:t>
+      </w:r>
+      <w:proofErr w:type="spellEnd"/>
+      <w:r>
+        <w:rPr>
+          <w:rFonts w:ascii="Verdana" w:hAnsi="Verdana" w:cs="Arial"/>
+          <w:color w:val="000000"/>
+          <w:sz w:val="20"/>
+          <w:szCs w:val="20"/>
+        </w:rPr>
+        <w:t>、</w:t>
+      </w:r>
+      <w:proofErr w:type="spellStart"/>
+      <w:r>
+        <w:rPr>
+          <w:rFonts w:ascii="Verdana" w:hAnsi="Verdana" w:cs="Arial"/>
+          <w:color w:val="000000"/>
+          <w:sz w:val="20"/>
+          <w:szCs w:val="20"/>
+        </w:rPr>
+        <w:t>klogd</w:t>
+      </w:r>
+      <w:proofErr w:type="spellEnd"/>
+      <w:r>
+        <w:rPr>
+          <w:rFonts w:ascii="Verdana" w:hAnsi="Verdana" w:cs="Arial"/>
+          <w:color w:val="000000"/>
+          <w:sz w:val="20"/>
+          <w:szCs w:val="20"/>
+        </w:rPr>
+        <w:t>、</w:t>
+      </w:r>
+      <w:proofErr w:type="spellStart"/>
+      <w:r>
+        <w:rPr>
+          <w:rFonts w:ascii="Verdana" w:hAnsi="Verdana" w:cs="Arial"/>
+          <w:color w:val="000000"/>
+          <w:sz w:val="20"/>
+          <w:szCs w:val="20"/>
+        </w:rPr>
+        <w:t>gdm</w:t>
+      </w:r>
+      <w:proofErr w:type="spellEnd"/>
+      <w:r>
+        <w:rPr>
+          <w:rFonts w:ascii="Verdana" w:hAnsi="Verdana" w:cs="Arial"/>
+          <w:color w:val="000000"/>
+          <w:sz w:val="20"/>
+          <w:szCs w:val="20"/>
+        </w:rPr>
+        <w:t>、</w:t>
+      </w:r>
+      <w:proofErr w:type="spellStart"/>
+      <w:r>
+        <w:rPr>
+          <w:rFonts w:ascii="Verdana" w:hAnsi="Verdana" w:cs="Arial"/>
+          <w:color w:val="000000"/>
+          <w:sz w:val="20"/>
+          <w:szCs w:val="20"/>
+        </w:rPr>
+        <w:t>vsftpd</w:t>
+      </w:r>
+      <w:proofErr w:type="spellEnd"/>
+      <w:r>
+        <w:rPr>
+          <w:rFonts w:ascii="Verdana" w:hAnsi="Verdana" w:cs="Arial"/>
+          <w:color w:val="000000"/>
+          <w:sz w:val="20"/>
+          <w:szCs w:val="20"/>
+        </w:rPr>
+        <w:t>和</w:t>
+      </w:r>
+      <w:r>
+        <w:rPr>
+          <w:rFonts w:ascii="Verdana" w:hAnsi="Verdana" w:cs="Arial"/>
+          <w:color w:val="000000"/>
+          <w:sz w:val="20"/>
+          <w:szCs w:val="20"/>
+        </w:rPr>
+        <w:t>apache2</w:t>
+      </w:r>
+      <w:r>
+        <w:rPr>
+          <w:rFonts w:ascii="Verdana" w:hAnsi="Verdana" w:cs="Arial"/>
+          <w:color w:val="000000"/>
+          <w:sz w:val="20"/>
+          <w:szCs w:val="20"/>
+        </w:rPr>
         <w:t>。</w:t>
       </w:r>
       <w:r>
         <w:rPr>
           <w:rFonts w:ascii="Verdana" w:hAnsi="Verdana" w:cs="Arial"/>
-          <w:color w:val="000000"/>
-          <w:sz w:val="20"/>
-          <w:szCs w:val="20"/>
-        </w:rPr>
-        <w:br/>
-      </w:r>
-      <w:r>
-        <w:rPr>
-          <w:rFonts w:ascii="Verdana" w:hAnsi="Verdana" w:cs="Arial"/>
-          <w:color w:val="000000"/>
-          <w:sz w:val="20"/>
-          <w:szCs w:val="20"/>
-        </w:rPr>
-        <w:t>以上面</w:t>
-      </w:r>
-      <w:r>
-        <w:rPr>
-          <w:rFonts w:ascii="Verdana" w:hAnsi="Verdana" w:cs="Arial"/>
-          <w:color w:val="000000"/>
-          <w:sz w:val="20"/>
-          <w:szCs w:val="20"/>
-        </w:rPr>
-        <w:t>例子來說，進入</w:t>
-      </w:r>
-      <w:r>
-        <w:rPr>
-          <w:rFonts w:ascii="Verdana" w:hAnsi="Verdana" w:cs="Arial"/>
-          <w:color w:val="000000"/>
-          <w:sz w:val="20"/>
-          <w:szCs w:val="20"/>
-        </w:rPr>
-        <w:t>runlevel 2</w:t>
-      </w:r>
-      <w:r>
-        <w:rPr>
-          <w:rFonts w:ascii="Verdana" w:hAnsi="Verdana" w:cs="Arial"/>
-          <w:color w:val="000000"/>
-          <w:sz w:val="20"/>
-          <w:szCs w:val="20"/>
-        </w:rPr>
-        <w:t>後，</w:t>
-      </w:r>
-      <w:r>
-        <w:rPr>
-          <w:rFonts w:ascii="Verdana" w:hAnsi="Verdana" w:cs="Arial"/>
-          <w:color w:val="000000"/>
-          <w:sz w:val="20"/>
-          <w:szCs w:val="20"/>
-        </w:rPr>
-        <w:t>會依序啟動</w:t>
-      </w:r>
-      <w:r>
-        <w:rPr>
-          <w:rFonts w:ascii="Verdana" w:hAnsi="Verdana" w:cs="Arial"/>
-          <w:color w:val="000000"/>
-          <w:sz w:val="20"/>
-          <w:szCs w:val="20"/>
-        </w:rPr>
-        <w:t>sysklogd</w:t>
-      </w:r>
-      <w:r>
-        <w:rPr>
-          <w:rFonts w:ascii="Verdana" w:hAnsi="Verdana" w:cs="Arial"/>
-          <w:color w:val="000000"/>
-          <w:sz w:val="20"/>
-          <w:szCs w:val="20"/>
-        </w:rPr>
-        <w:t>、</w:t>
-      </w:r>
-      <w:r>
-        <w:rPr>
-          <w:rFonts w:ascii="Verdana" w:hAnsi="Verdana" w:cs="Arial"/>
-          <w:color w:val="000000"/>
-          <w:sz w:val="20"/>
-          <w:szCs w:val="20"/>
-        </w:rPr>
-        <w:t>klogd</w:t>
-      </w:r>
-      <w:r>
-        <w:rPr>
-          <w:rFonts w:ascii="Verdana" w:hAnsi="Verdana" w:cs="Arial"/>
-          <w:color w:val="000000"/>
-          <w:sz w:val="20"/>
-          <w:szCs w:val="20"/>
-        </w:rPr>
-        <w:t>、</w:t>
-      </w:r>
-      <w:r>
-        <w:rPr>
-          <w:rFonts w:ascii="Verdana" w:hAnsi="Verdana" w:cs="Arial"/>
-          <w:color w:val="000000"/>
-          <w:sz w:val="20"/>
-          <w:szCs w:val="20"/>
+          <w:color w:val="0000CC"/>
+          <w:sz w:val="20"/>
+          <w:szCs w:val="20"/>
+          <w:shd w:val="pct15" w:color="auto" w:fill="FFFFFF"/>
+        </w:rPr>
+        <w:t>在跑</w:t>
+      </w:r>
+      <w:proofErr w:type="spellStart"/>
+      <w:r>
+        <w:rPr>
+          <w:rFonts w:ascii="Verdana" w:hAnsi="Verdana" w:cs="Arial"/>
+          <w:color w:val="0000CC"/>
+          <w:sz w:val="20"/>
+          <w:szCs w:val="20"/>
+          <w:shd w:val="pct15" w:color="auto" w:fill="FFFFFF"/>
+        </w:rPr>
+        <w:t>runlevel</w:t>
+      </w:r>
+      <w:proofErr w:type="spellEnd"/>
+      <w:r>
+        <w:rPr>
+          <w:rFonts w:ascii="Verdana" w:hAnsi="Verdana" w:cs="Arial"/>
+          <w:color w:val="0000CC"/>
+          <w:sz w:val="20"/>
+          <w:szCs w:val="20"/>
+          <w:shd w:val="pct15" w:color="auto" w:fill="FFFFFF"/>
+        </w:rPr>
+        <w:t>的時候，</w:t>
+      </w:r>
+      <w:r>
+        <w:rPr>
+          <w:rFonts w:ascii="Verdana" w:hAnsi="Verdana" w:cs="Arial"/>
+          <w:color w:val="0000CC"/>
+          <w:sz w:val="20"/>
+          <w:szCs w:val="20"/>
+          <w:shd w:val="pct15" w:color="auto" w:fill="FFFFFF"/>
+        </w:rPr>
+        <w:t>透過</w:t>
+      </w:r>
+      <w:r>
+        <w:rPr>
+          <w:rFonts w:ascii="Verdana" w:hAnsi="Verdana" w:cs="Arial"/>
+          <w:color w:val="0000CC"/>
+          <w:sz w:val="20"/>
+          <w:szCs w:val="20"/>
+          <w:shd w:val="pct15" w:color="auto" w:fill="FFFFFF"/>
+        </w:rPr>
+        <w:t xml:space="preserve"> /</w:t>
+      </w:r>
+      <w:proofErr w:type="spellStart"/>
+      <w:r>
+        <w:rPr>
+          <w:rFonts w:ascii="Verdana" w:hAnsi="Verdana" w:cs="Arial"/>
+          <w:color w:val="0000CC"/>
+          <w:sz w:val="20"/>
+          <w:szCs w:val="20"/>
+          <w:shd w:val="pct15" w:color="auto" w:fill="FFFFFF"/>
+        </w:rPr>
+        <w:t>etc</w:t>
+      </w:r>
+      <w:proofErr w:type="spellEnd"/>
+      <w:r>
+        <w:rPr>
+          <w:rFonts w:ascii="Verdana" w:hAnsi="Verdana" w:cs="Arial"/>
+          <w:color w:val="0000CC"/>
+          <w:sz w:val="20"/>
+          <w:szCs w:val="20"/>
+          <w:shd w:val="pct15" w:color="auto" w:fill="FFFFFF"/>
+        </w:rPr>
+        <w:t>/</w:t>
+      </w:r>
+      <w:proofErr w:type="spellStart"/>
+      <w:r>
+        <w:rPr>
+          <w:rFonts w:ascii="Verdana" w:hAnsi="Verdana" w:cs="Arial"/>
+          <w:color w:val="0000CC"/>
+          <w:sz w:val="20"/>
+          <w:szCs w:val="20"/>
+          <w:shd w:val="pct15" w:color="auto" w:fill="FFFFFF"/>
+        </w:rPr>
+        <w:t>init.d</w:t>
+      </w:r>
+      <w:proofErr w:type="spellEnd"/>
+      <w:r>
+        <w:rPr>
+          <w:rFonts w:ascii="Verdana" w:hAnsi="Verdana" w:cs="Arial"/>
+          <w:color w:val="0000CC"/>
+          <w:sz w:val="20"/>
+          <w:szCs w:val="20"/>
+          <w:shd w:val="pct15" w:color="auto" w:fill="FFFFFF"/>
+        </w:rPr>
+        <w:t>/</w:t>
+      </w:r>
+      <w:proofErr w:type="spellStart"/>
+      <w:r>
+        <w:rPr>
+          <w:rFonts w:ascii="Verdana" w:hAnsi="Verdana" w:cs="Arial"/>
+          <w:color w:val="0000CC"/>
+          <w:sz w:val="20"/>
+          <w:szCs w:val="20"/>
+          <w:shd w:val="pct15" w:color="auto" w:fill="FFFFFF"/>
+        </w:rPr>
+        <w:t>rc</w:t>
+      </w:r>
+      <w:proofErr w:type="spellEnd"/>
+      <w:r>
+        <w:rPr>
+          <w:rFonts w:ascii="Verdana" w:hAnsi="Verdana" w:cs="Arial"/>
+          <w:color w:val="0000CC"/>
+          <w:sz w:val="20"/>
+          <w:szCs w:val="20"/>
+          <w:shd w:val="pct15" w:color="auto" w:fill="FFFFFF"/>
+        </w:rPr>
+        <w:t>去找</w:t>
+      </w:r>
+      <w:proofErr w:type="spellStart"/>
+      <w:r>
+        <w:rPr>
+          <w:rFonts w:ascii="Verdana" w:hAnsi="Verdana" w:cs="Arial"/>
+          <w:color w:val="0000CC"/>
+          <w:sz w:val="20"/>
+          <w:szCs w:val="20"/>
+          <w:shd w:val="pct15" w:color="auto" w:fill="FFFFFF"/>
+        </w:rPr>
+        <w:t>runlevel</w:t>
+      </w:r>
+      <w:proofErr w:type="spellEnd"/>
+      <w:r>
+        <w:rPr>
+          <w:rFonts w:ascii="Verdana" w:hAnsi="Verdana" w:cs="Arial"/>
+          <w:color w:val="0000CC"/>
+          <w:sz w:val="20"/>
+          <w:szCs w:val="20"/>
+          <w:shd w:val="pct15" w:color="auto" w:fill="FFFFFF"/>
+        </w:rPr>
+        <w:t>內</w:t>
+      </w:r>
+      <w:r>
+        <w:rPr>
+          <w:rFonts w:ascii="Verdana" w:hAnsi="Verdana" w:cs="Arial"/>
+          <w:color w:val="0000CC"/>
+          <w:sz w:val="20"/>
+          <w:szCs w:val="20"/>
+          <w:shd w:val="pct15" w:color="auto" w:fill="FFFFFF"/>
+        </w:rPr>
+        <w:t>有哪些檔案，</w:t>
+      </w:r>
+      <w:r>
+        <w:rPr>
+          <w:rFonts w:ascii="Verdana" w:hAnsi="Verdana" w:cs="Arial"/>
+          <w:color w:val="0000CC"/>
+          <w:sz w:val="20"/>
+          <w:szCs w:val="20"/>
+          <w:shd w:val="pct15" w:color="auto" w:fill="FFFFFF"/>
+        </w:rPr>
+        <w:t>看到</w:t>
+      </w:r>
+      <w:r>
+        <w:rPr>
+          <w:rFonts w:ascii="Verdana" w:hAnsi="Verdana" w:cs="Arial"/>
+          <w:color w:val="0000CC"/>
+          <w:sz w:val="20"/>
+          <w:szCs w:val="20"/>
+          <w:shd w:val="pct15" w:color="auto" w:fill="FFFFFF"/>
+        </w:rPr>
+        <w:t>S13gdm</w:t>
+      </w:r>
+      <w:r>
+        <w:rPr>
+          <w:rFonts w:ascii="Verdana" w:hAnsi="Verdana" w:cs="Arial"/>
+          <w:color w:val="0000CC"/>
+          <w:sz w:val="20"/>
+          <w:szCs w:val="20"/>
+          <w:shd w:val="pct15" w:color="auto" w:fill="FFFFFF"/>
+        </w:rPr>
+        <w:t>會</w:t>
+      </w:r>
+      <w:r>
+        <w:rPr>
+          <w:rFonts w:ascii="Verdana" w:hAnsi="Verdana" w:cs="Arial"/>
+          <w:color w:val="0000CC"/>
+          <w:sz w:val="20"/>
+          <w:szCs w:val="20"/>
+          <w:shd w:val="pct15" w:color="auto" w:fill="FFFFFF"/>
+        </w:rPr>
+        <w:t>翻譯成</w:t>
+      </w:r>
+      <w:r>
+        <w:rPr>
+          <w:rFonts w:ascii="Verdana" w:hAnsi="Verdana" w:cs="Arial"/>
+          <w:color w:val="0000CC"/>
+          <w:sz w:val="20"/>
+          <w:szCs w:val="20"/>
+          <w:shd w:val="pct15" w:color="auto" w:fill="FFFFFF"/>
+        </w:rPr>
+        <w:t>/</w:t>
+      </w:r>
+      <w:proofErr w:type="spellStart"/>
+      <w:r>
+        <w:rPr>
+          <w:rFonts w:ascii="Verdana" w:hAnsi="Verdana" w:cs="Arial"/>
+          <w:color w:val="0000CC"/>
+          <w:sz w:val="20"/>
+          <w:szCs w:val="20"/>
+          <w:shd w:val="pct15" w:color="auto" w:fill="FFFFFF"/>
+        </w:rPr>
+        <w:t>etc</w:t>
+      </w:r>
+      <w:proofErr w:type="spellEnd"/>
+      <w:r>
+        <w:rPr>
+          <w:rFonts w:ascii="Verdana" w:hAnsi="Verdana" w:cs="Arial"/>
+          <w:color w:val="0000CC"/>
+          <w:sz w:val="20"/>
+          <w:szCs w:val="20"/>
+          <w:shd w:val="pct15" w:color="auto" w:fill="FFFFFF"/>
+        </w:rPr>
+        <w:t>/</w:t>
+      </w:r>
+      <w:proofErr w:type="spellStart"/>
+      <w:r>
+        <w:rPr>
+          <w:rFonts w:ascii="Verdana" w:hAnsi="Verdana" w:cs="Arial"/>
+          <w:color w:val="0000CC"/>
+          <w:sz w:val="20"/>
+          <w:szCs w:val="20"/>
+          <w:shd w:val="pct15" w:color="auto" w:fill="FFFFFF"/>
+        </w:rPr>
+        <w:t>init.d</w:t>
+      </w:r>
+      <w:proofErr w:type="spellEnd"/>
+      <w:r>
+        <w:rPr>
+          <w:rFonts w:ascii="Verdana" w:hAnsi="Verdana" w:cs="Arial"/>
+          <w:color w:val="0000CC"/>
+          <w:sz w:val="20"/>
+          <w:szCs w:val="20"/>
+          <w:shd w:val="pct15" w:color="auto" w:fill="FFFFFF"/>
+        </w:rPr>
+        <w:t>/</w:t>
+      </w:r>
+      <w:proofErr w:type="spellStart"/>
+      <w:r>
+        <w:rPr>
+          <w:rFonts w:ascii="Verdana" w:hAnsi="Verdana" w:cs="Arial"/>
+          <w:color w:val="0000CC"/>
+          <w:sz w:val="20"/>
+          <w:szCs w:val="20"/>
+          <w:shd w:val="pct15" w:color="auto" w:fill="FFFFFF"/>
         </w:rPr>
         <w:t>gdm</w:t>
       </w:r>
-      <w:r>
-        <w:rPr>
-          <w:rFonts w:ascii="Verdana" w:hAnsi="Verdana" w:cs="Arial"/>
-          <w:color w:val="000000"/>
-          <w:sz w:val="20"/>
-          <w:szCs w:val="20"/>
-        </w:rPr>
-        <w:t>、</w:t>
-      </w:r>
-      <w:r>
-        <w:rPr>
-          <w:rFonts w:ascii="Verdana" w:hAnsi="Verdana" w:cs="Arial"/>
-          <w:color w:val="000000"/>
-          <w:sz w:val="20"/>
-          <w:szCs w:val="20"/>
-        </w:rPr>
-        <w:t>vsftpd</w:t>
-      </w:r>
-      <w:r>
-        <w:rPr>
-          <w:rFonts w:ascii="Verdana" w:hAnsi="Verdana" w:cs="Arial"/>
-          <w:color w:val="000000"/>
-          <w:sz w:val="20"/>
-          <w:szCs w:val="20"/>
-        </w:rPr>
-        <w:t>和</w:t>
-      </w:r>
-      <w:r>
-        <w:rPr>
-          <w:rFonts w:ascii="Verdana" w:hAnsi="Verdana" w:cs="Arial"/>
-          <w:color w:val="000000"/>
-          <w:sz w:val="20"/>
-          <w:szCs w:val="20"/>
-        </w:rPr>
-        <w:t>apache2</w:t>
-      </w:r>
-      <w:r>
-        <w:rPr>
-          <w:rFonts w:ascii="Verdana" w:hAnsi="Verdana" w:cs="Arial"/>
-          <w:color w:val="000000"/>
-          <w:sz w:val="20"/>
-          <w:szCs w:val="20"/>
-        </w:rPr>
-        <w:t>。</w:t>
-      </w:r>
-      <w:r>
-        <w:rPr>
-          <w:rFonts w:ascii="Verdana" w:hAnsi="Verdana" w:cs="Arial"/>
-          <w:color w:val="0000CC"/>
-          <w:sz w:val="20"/>
-          <w:szCs w:val="20"/>
-          <w:shd w:val="pct15" w:color="auto" w:fill="FFFFFF"/>
-        </w:rPr>
-        <w:t>在跑</w:t>
-      </w:r>
-      <w:r>
-        <w:rPr>
-          <w:rFonts w:ascii="Verdana" w:hAnsi="Verdana" w:cs="Arial"/>
-          <w:color w:val="0000CC"/>
-          <w:sz w:val="20"/>
-          <w:szCs w:val="20"/>
-          <w:shd w:val="pct15" w:color="auto" w:fill="FFFFFF"/>
+      <w:proofErr w:type="spellEnd"/>
+      <w:r>
+        <w:rPr>
+          <w:rFonts w:ascii="Verdana" w:hAnsi="Verdana" w:cs="Arial"/>
+          <w:color w:val="0000CC"/>
+          <w:sz w:val="20"/>
+          <w:szCs w:val="20"/>
+          <w:shd w:val="pct15" w:color="auto" w:fill="FFFFFF"/>
+        </w:rPr>
+        <w:t xml:space="preserve"> start</w:t>
+      </w:r>
+      <w:r>
+        <w:rPr>
+          <w:rFonts w:ascii="Verdana" w:hAnsi="Verdana" w:cs="Arial"/>
+          <w:color w:val="000000"/>
+          <w:sz w:val="20"/>
+          <w:szCs w:val="20"/>
+        </w:rPr>
+        <w:t>，所以在</w:t>
+      </w:r>
+      <w:proofErr w:type="spellStart"/>
+      <w:r>
+        <w:rPr>
+          <w:rFonts w:ascii="Verdana" w:hAnsi="Verdana" w:cs="Arial"/>
+          <w:color w:val="000000"/>
+          <w:sz w:val="20"/>
+          <w:szCs w:val="20"/>
         </w:rPr>
         <w:t>runlevel</w:t>
       </w:r>
-      <w:r>
-        <w:rPr>
-          <w:rFonts w:ascii="Verdana" w:hAnsi="Verdana" w:cs="Arial"/>
-          <w:color w:val="0000CC"/>
-          <w:sz w:val="20"/>
-          <w:szCs w:val="20"/>
-          <w:shd w:val="pct15" w:color="auto" w:fill="FFFFFF"/>
-        </w:rPr>
-        <w:t>的時候，是透過</w:t>
-      </w:r>
-      <w:r>
-        <w:rPr>
-          <w:rFonts w:ascii="Verdana" w:hAnsi="Verdana" w:cs="Arial"/>
-          <w:color w:val="0000CC"/>
-          <w:sz w:val="20"/>
-          <w:szCs w:val="20"/>
-          <w:shd w:val="pct15" w:color="auto" w:fill="FFFFFF"/>
-        </w:rPr>
-        <w:t xml:space="preserve"> /etc/init.d/rc</w:t>
-      </w:r>
-      <w:r>
-        <w:rPr>
-          <w:rFonts w:ascii="Verdana" w:hAnsi="Verdana" w:cs="Arial"/>
-          <w:color w:val="0000CC"/>
-          <w:sz w:val="20"/>
-          <w:szCs w:val="20"/>
-          <w:shd w:val="pct15" w:color="auto" w:fill="FFFFFF"/>
-        </w:rPr>
-        <w:t>這</w:t>
-      </w:r>
-      <w:r>
-        <w:rPr>
-          <w:rFonts w:ascii="Verdana" w:hAnsi="Verdana" w:cs="Arial"/>
-          <w:color w:val="0000CC"/>
-          <w:sz w:val="20"/>
-          <w:szCs w:val="20"/>
-          <w:shd w:val="pct15" w:color="auto" w:fill="FFFFFF"/>
-        </w:rPr>
-        <w:t>程式去找</w:t>
-      </w:r>
+      <w:proofErr w:type="spellEnd"/>
+      <w:r>
+        <w:rPr>
+          <w:rFonts w:ascii="Verdana" w:hAnsi="Verdana" w:cs="Arial"/>
+          <w:color w:val="000000"/>
+          <w:sz w:val="20"/>
+          <w:szCs w:val="20"/>
+        </w:rPr>
+        <w:t>裡</w:t>
+      </w:r>
+      <w:r>
+        <w:rPr>
+          <w:rFonts w:ascii="Verdana" w:hAnsi="Verdana" w:cs="Arial"/>
+          <w:color w:val="000000"/>
+          <w:sz w:val="20"/>
+          <w:szCs w:val="20"/>
+        </w:rPr>
+        <w:t>，若檔案名稱命名錯誤</w:t>
+      </w:r>
+      <w:r>
+        <w:rPr>
+          <w:rFonts w:ascii="Verdana" w:hAnsi="Verdana" w:cs="Arial"/>
+          <w:color w:val="000000"/>
+          <w:sz w:val="20"/>
+          <w:szCs w:val="20"/>
+        </w:rPr>
+        <w:t>會自動被忽略。</w:t>
+      </w:r>
+      <w:r>
+        <w:rPr>
+          <w:rFonts w:ascii="Verdana" w:hAnsi="Verdana" w:cs="Arial"/>
+          <w:color w:val="0000CC"/>
+          <w:sz w:val="20"/>
+          <w:szCs w:val="20"/>
+          <w:shd w:val="pct15" w:color="auto" w:fill="FFFFFF"/>
+        </w:rPr>
+        <w:t xml:space="preserve">1. </w:t>
+      </w:r>
+      <w:r>
+        <w:rPr>
+          <w:rFonts w:ascii="Verdana" w:hAnsi="Verdana" w:cs="Arial"/>
+          <w:color w:val="0000CC"/>
+          <w:sz w:val="20"/>
+          <w:szCs w:val="20"/>
+          <w:shd w:val="pct15" w:color="auto" w:fill="FFFFFF"/>
+        </w:rPr>
+        <w:t>進入</w:t>
+      </w:r>
+      <w:proofErr w:type="spellStart"/>
       <w:r>
         <w:rPr>
           <w:rFonts w:ascii="Verdana" w:hAnsi="Verdana" w:cs="Arial"/>
@@ -7897,103 +8762,7 @@
         </w:rPr>
         <w:t>runlevel</w:t>
       </w:r>
-      <w:r>
-        <w:rPr>
-          <w:rFonts w:ascii="Verdana" w:hAnsi="Verdana" w:cs="Arial"/>
-          <w:color w:val="0000CC"/>
-          <w:sz w:val="20"/>
-          <w:szCs w:val="20"/>
-          <w:shd w:val="pct15" w:color="auto" w:fill="FFFFFF"/>
-        </w:rPr>
-        <w:t>內到底有哪些檔案，它看到</w:t>
-      </w:r>
-      <w:r>
-        <w:rPr>
-          <w:rFonts w:ascii="Verdana" w:hAnsi="Verdana" w:cs="Arial"/>
-          <w:color w:val="0000CC"/>
-          <w:sz w:val="20"/>
-          <w:szCs w:val="20"/>
-          <w:shd w:val="pct15" w:color="auto" w:fill="FFFFFF"/>
-        </w:rPr>
-        <w:t>S13gdm</w:t>
-      </w:r>
-      <w:r>
-        <w:rPr>
-          <w:rFonts w:ascii="Verdana" w:hAnsi="Verdana" w:cs="Arial"/>
-          <w:color w:val="0000CC"/>
-          <w:sz w:val="20"/>
-          <w:szCs w:val="20"/>
-          <w:shd w:val="pct15" w:color="auto" w:fill="FFFFFF"/>
-        </w:rPr>
-        <w:t>就會自動翻譯成</w:t>
-      </w:r>
-      <w:r>
-        <w:rPr>
-          <w:rFonts w:ascii="Verdana" w:hAnsi="Verdana" w:cs="Arial"/>
-          <w:color w:val="0000CC"/>
-          <w:sz w:val="20"/>
-          <w:szCs w:val="20"/>
-          <w:shd w:val="pct15" w:color="auto" w:fill="FFFFFF"/>
-        </w:rPr>
-        <w:t xml:space="preserve"> /etc/init.d/gdm start</w:t>
-      </w:r>
-      <w:r>
-        <w:rPr>
-          <w:rFonts w:ascii="Verdana" w:hAnsi="Verdana" w:cs="Arial"/>
-          <w:color w:val="000000"/>
-          <w:sz w:val="20"/>
-          <w:szCs w:val="20"/>
-        </w:rPr>
-        <w:t>，所以在</w:t>
-      </w:r>
-      <w:r>
-        <w:rPr>
-          <w:rFonts w:ascii="Verdana" w:hAnsi="Verdana" w:cs="Arial"/>
-          <w:color w:val="000000"/>
-          <w:sz w:val="20"/>
-          <w:szCs w:val="20"/>
-        </w:rPr>
-        <w:t>runlevel</w:t>
-      </w:r>
-      <w:r>
-        <w:rPr>
-          <w:rFonts w:ascii="Verdana" w:hAnsi="Verdana" w:cs="Arial"/>
-          <w:color w:val="000000"/>
-          <w:sz w:val="20"/>
-          <w:szCs w:val="20"/>
-        </w:rPr>
-        <w:t>裡面，若檔案名稱命名錯誤的話，就會自動被忽略。</w:t>
-      </w:r>
-      <w:r>
-        <w:rPr>
-          <w:rFonts w:ascii="Verdana" w:hAnsi="Verdana" w:cs="Arial"/>
-          <w:color w:val="0000CC"/>
-          <w:sz w:val="20"/>
-          <w:szCs w:val="20"/>
-          <w:shd w:val="pct15" w:color="auto" w:fill="FFFFFF"/>
-        </w:rPr>
-        <w:t xml:space="preserve">1. </w:t>
-      </w:r>
-      <w:r>
-        <w:rPr>
-          <w:rFonts w:ascii="Verdana" w:hAnsi="Verdana" w:cs="Arial"/>
-          <w:color w:val="0000CC"/>
-          <w:sz w:val="20"/>
-          <w:szCs w:val="20"/>
-          <w:shd w:val="pct15" w:color="auto" w:fill="FFFFFF"/>
-        </w:rPr>
-        <w:t>進入</w:t>
-      </w:r>
-      <w:r>
-        <w:rPr>
-          <w:rFonts w:ascii="Verdana" w:hAnsi="Verdana" w:cs="Arial"/>
-          <w:color w:val="0000CC"/>
-          <w:sz w:val="20"/>
-          <w:szCs w:val="20"/>
-          <w:shd w:val="pct15" w:color="auto" w:fill="FFFFFF"/>
-        </w:rPr>
-        <w:t>runlevel</w:t>
-      </w:r>
+      <w:proofErr w:type="spellEnd"/>
       <w:r>
         <w:rPr>
           <w:rFonts w:ascii="Verdana" w:hAnsi="Verdana" w:cs="Arial"/>
@@ -8012,7 +8781,7 @@
           <w:szCs w:val="20"/>
           <w:shd w:val="pct15" w:color="auto" w:fill="FFFFFF"/>
         </w:rPr>
-        <w:t xml:space="preserve"> (K</w:t>
+        <w:t>(K</w:t>
       </w:r>
       <w:r>
         <w:rPr>
@@ -8052,7 +8821,7 @@
           <w:szCs w:val="20"/>
           <w:shd w:val="pct15" w:color="auto" w:fill="FFFFFF"/>
         </w:rPr>
-        <w:t xml:space="preserve"> (S</w:t>
+        <w:t>(S</w:t>
       </w:r>
       <w:r>
         <w:rPr>
@@ -8238,7 +9007,6 @@
           <w:sz w:val="20"/>
           <w:szCs w:val="20"/>
         </w:rPr>
-        <w:lastRenderedPageBreak/>
         <w:t>在</w:t>
       </w:r>
       <w:r>
@@ -8297,7 +9065,7 @@
           <w:sz w:val="20"/>
           <w:szCs w:val="20"/>
         </w:rPr>
-        <w:t>先砍</w:t>
+        <w:t>砍</w:t>
       </w:r>
       <w:r>
         <w:rPr>
@@ -8324,43 +9092,61 @@
           <w:sz w:val="20"/>
           <w:szCs w:val="20"/>
         </w:rPr>
-        <w:t>，數字可能會在不同版本的</w:t>
-      </w:r>
-      <w:r>
-        <w:rPr>
-          <w:rFonts w:ascii="Verdana" w:eastAsia="新細明體" w:hAnsi="Verdana"/>
-          <w:color w:val="000000"/>
-          <w:sz w:val="20"/>
-          <w:szCs w:val="20"/>
-        </w:rPr>
-        <w:t>Ubuntu</w:t>
-      </w:r>
-      <w:r>
-        <w:rPr>
-          <w:rFonts w:ascii="Verdana" w:eastAsia="新細明體" w:hAnsi="Verdana"/>
-          <w:color w:val="000000"/>
-          <w:sz w:val="20"/>
-          <w:szCs w:val="20"/>
-        </w:rPr>
-        <w:t>改變！</w:t>
-      </w:r>
-      <w:r>
-        <w:rPr>
-          <w:rFonts w:ascii="Verdana" w:eastAsia="新細明體" w:hAnsi="Verdana"/>
-          <w:color w:val="000000"/>
-          <w:sz w:val="20"/>
-          <w:szCs w:val="20"/>
-        </w:rPr>
-        <w:t xml:space="preserve"> GDM</w:t>
-      </w:r>
-      <w:r>
-        <w:rPr>
-          <w:rFonts w:ascii="Verdana" w:eastAsia="新細明體" w:hAnsi="Verdana"/>
-          <w:color w:val="000000"/>
-          <w:sz w:val="20"/>
-          <w:szCs w:val="20"/>
-        </w:rPr>
-        <w:t>基本上是</w:t>
+        <w:t>！</w:t>
+      </w:r>
+      <w:r>
+        <w:rPr>
+          <w:rFonts w:ascii="Verdana" w:eastAsia="新細明體" w:hAnsi="Verdana"/>
+          <w:color w:val="000000"/>
+          <w:sz w:val="20"/>
+          <w:szCs w:val="20"/>
+        </w:rPr>
+        <w:t>GDM</w:t>
+      </w:r>
+      <w:r>
+        <w:rPr>
+          <w:rFonts w:ascii="Verdana" w:eastAsia="新細明體" w:hAnsi="Verdana"/>
+          <w:color w:val="000000"/>
+          <w:sz w:val="20"/>
+          <w:szCs w:val="20"/>
+        </w:rPr>
+        <w:t>是</w:t>
+      </w:r>
+      <w:r>
+        <w:rPr>
+          <w:rFonts w:ascii="Verdana" w:eastAsia="新細明體" w:hAnsi="Verdana"/>
+          <w:color w:val="000000"/>
+          <w:sz w:val="20"/>
+          <w:szCs w:val="20"/>
+        </w:rPr>
+        <w:t>提供</w:t>
+      </w:r>
+      <w:r>
+        <w:rPr>
+          <w:rFonts w:ascii="Verdana" w:eastAsia="新細明體" w:hAnsi="Verdana"/>
+          <w:color w:val="000000"/>
+          <w:sz w:val="20"/>
+          <w:szCs w:val="20"/>
+        </w:rPr>
+        <w:t>X Window</w:t>
+      </w:r>
+      <w:r>
+        <w:rPr>
+          <w:rFonts w:ascii="Verdana" w:eastAsia="新細明體" w:hAnsi="Verdana"/>
+          <w:color w:val="000000"/>
+          <w:sz w:val="20"/>
+          <w:szCs w:val="20"/>
+        </w:rPr>
+        <w:t>的登入介面，所以在開機時不啟動，就沒</w:t>
+      </w:r>
+      <w:r>
+        <w:rPr>
+          <w:rFonts w:ascii="Verdana" w:eastAsia="新細明體" w:hAnsi="Verdana"/>
+          <w:color w:val="000000"/>
+          <w:sz w:val="20"/>
+          <w:szCs w:val="20"/>
+        </w:rPr>
+        <w:t>視窗介面</w:t>
       </w:r>
     </w:p>
     <w:p>
@@ -8380,41 +9166,65 @@
           <w:szCs w:val="20"/>
         </w:rPr>
       </w:pPr>
-      <w:r>
-        <w:rPr>
-          <w:rFonts w:ascii="Verdana" w:eastAsia="新細明體" w:hAnsi="Verdana"/>
-          <w:color w:val="000000"/>
-          <w:sz w:val="20"/>
-          <w:szCs w:val="20"/>
-        </w:rPr>
-        <w:t xml:space="preserve"># </w:t>
-      </w:r>
-      <w:r>
-        <w:rPr>
-          <w:rFonts w:ascii="Verdana" w:eastAsia="新細明體" w:hAnsi="Verdana"/>
-          <w:color w:val="000000"/>
-          <w:sz w:val="20"/>
-          <w:szCs w:val="20"/>
-        </w:rPr>
-        <w:t>提供</w:t>
-      </w:r>
-      <w:r>
-        <w:rPr>
-          <w:rFonts w:ascii="Verdana" w:eastAsia="新細明體" w:hAnsi="Verdana"/>
-          <w:color w:val="000000"/>
-          <w:sz w:val="20"/>
-          <w:szCs w:val="20"/>
-        </w:rPr>
-        <w:t>X Window</w:t>
-      </w:r>
-      <w:r>
-        <w:rPr>
-          <w:rFonts w:ascii="Verdana" w:eastAsia="新細明體" w:hAnsi="Verdana"/>
-          <w:color w:val="000000"/>
-          <w:sz w:val="20"/>
-          <w:szCs w:val="20"/>
-        </w:rPr>
-        <w:t>的登入介面，所以在開機時不啟動這個的話，就沒有視窗介面啦！</w:t>
+      <w:proofErr w:type="spellStart"/>
+      <w:r>
+        <w:rPr>
+          <w:rFonts w:ascii="Verdana" w:eastAsia="新細明體" w:hAnsi="Verdana"/>
+          <w:color w:val="000000"/>
+          <w:sz w:val="20"/>
+          <w:szCs w:val="20"/>
+        </w:rPr>
+        <w:t>username@ubuntu</w:t>
+      </w:r>
+      <w:proofErr w:type="spellEnd"/>
+      <w:r>
+        <w:rPr>
+          <w:rFonts w:ascii="Verdana" w:eastAsia="新細明體" w:hAnsi="Verdana"/>
+          <w:color w:val="000000"/>
+          <w:sz w:val="20"/>
+          <w:szCs w:val="20"/>
+        </w:rPr>
+        <w:t xml:space="preserve">:~ $ </w:t>
+      </w:r>
+      <w:proofErr w:type="spellStart"/>
+      <w:r>
+        <w:rPr>
+          <w:rFonts w:ascii="Verdana" w:eastAsia="新細明體" w:hAnsi="Verdana"/>
+          <w:color w:val="000000"/>
+          <w:sz w:val="20"/>
+          <w:szCs w:val="20"/>
+        </w:rPr>
+        <w:t>sudo</w:t>
+      </w:r>
+      <w:proofErr w:type="spellEnd"/>
+      <w:r>
+        <w:rPr>
+          <w:rFonts w:ascii="Verdana" w:eastAsia="新細明體" w:hAnsi="Verdana"/>
+          <w:color w:val="000000"/>
+          <w:sz w:val="20"/>
+          <w:szCs w:val="20"/>
+        </w:rPr>
+        <w:t xml:space="preserve"> </w:t>
+      </w:r>
+      <w:proofErr w:type="spellStart"/>
+      <w:r>
+        <w:rPr>
+          <w:rFonts w:ascii="Verdana" w:eastAsia="新細明體" w:hAnsi="Verdana"/>
+          <w:color w:val="000000"/>
+          <w:sz w:val="20"/>
+          <w:szCs w:val="20"/>
+        </w:rPr>
+        <w:t>rm</w:t>
+      </w:r>
+      <w:proofErr w:type="spellEnd"/>
+      <w:r>
+        <w:rPr>
+          <w:rFonts w:ascii="Verdana" w:eastAsia="新細明體" w:hAnsi="Verdana"/>
+          <w:color w:val="000000"/>
+          <w:sz w:val="20"/>
+          <w:szCs w:val="20"/>
+        </w:rPr>
+        <w:t xml:space="preserve"> /etc/rc3.d/S13gdm </w:t>
       </w:r>
     </w:p>
     <w:p>
@@ -8441,7 +9251,27 @@
           <w:sz w:val="20"/>
           <w:szCs w:val="20"/>
         </w:rPr>
-        <w:t xml:space="preserve">username@ubuntu:~ $ sudo rm /etc/rc3.d/S13gdm </w:t>
+        <w:t xml:space="preserve">username@ubuntu:~ $ </w:t>
+      </w:r>
+      <w:proofErr w:type="gramStart"/>
+      <w:r>
+        <w:rPr>
+          <w:rFonts w:ascii="Verdana" w:eastAsia="新細明體" w:hAnsi="Verdana"/>
+          <w:color w:val="000000"/>
+          <w:sz w:val="20"/>
+          <w:szCs w:val="20"/>
+        </w:rPr>
+        <w:t>vi</w:t>
+      </w:r>
+      <w:proofErr w:type="gramEnd"/>
+      <w:r>
+        <w:rPr>
+          <w:rFonts w:ascii="Verdana" w:eastAsia="新細明體" w:hAnsi="Verdana"/>
+          <w:color w:val="000000"/>
+          <w:sz w:val="20"/>
+          <w:szCs w:val="20"/>
+        </w:rPr>
+        <w:t xml:space="preserve"> /etc/inittab</w:t>
       </w:r>
     </w:p>
     <w:p>
@@ -8468,7 +9298,26 @@
           <w:sz w:val="20"/>
           <w:szCs w:val="20"/>
         </w:rPr>
-        <w:t>username@ubuntu:~ $ vi /etc/inittab</w:t>
+        <w:lastRenderedPageBreak/>
+        <w:t>(</w:t>
+      </w:r>
+      <w:r>
+        <w:rPr>
+          <w:rFonts w:ascii="Verdana" w:eastAsia="新細明體" w:hAnsi="Verdana"/>
+          <w:color w:val="000000"/>
+          <w:sz w:val="20"/>
+          <w:szCs w:val="20"/>
+        </w:rPr>
+        <w:t>略</w:t>
+      </w:r>
+      <w:r>
+        <w:rPr>
+          <w:rFonts w:ascii="Verdana" w:eastAsia="新細明體" w:hAnsi="Verdana"/>
+          <w:color w:val="000000"/>
+          <w:sz w:val="20"/>
+          <w:szCs w:val="20"/>
+        </w:rPr>
+        <w:t>)</w:t>
       </w:r>
     </w:p>
     <w:p>
@@ -8495,25 +9344,61 @@
           <w:sz w:val="20"/>
           <w:szCs w:val="20"/>
         </w:rPr>
-        <w:t>(</w:t>
-      </w:r>
-      <w:r>
-        <w:rPr>
-          <w:rFonts w:ascii="Verdana" w:eastAsia="新細明體" w:hAnsi="Verdana"/>
-          <w:color w:val="000000"/>
-          <w:sz w:val="20"/>
-          <w:szCs w:val="20"/>
-        </w:rPr>
-        <w:t>略</w:t>
-      </w:r>
-      <w:r>
-        <w:rPr>
-          <w:rFonts w:ascii="Verdana" w:eastAsia="新細明體" w:hAnsi="Verdana"/>
-          <w:color w:val="000000"/>
-          <w:sz w:val="20"/>
-          <w:szCs w:val="20"/>
-        </w:rPr>
-        <w:t>)</w:t>
+        <w:t xml:space="preserve">id:2:initdefault:      # </w:t>
+      </w:r>
+      <w:r>
+        <w:rPr>
+          <w:rFonts w:ascii="Verdana" w:eastAsia="新細明體" w:hAnsi="Verdana"/>
+          <w:color w:val="000000"/>
+          <w:sz w:val="20"/>
+          <w:szCs w:val="20"/>
+        </w:rPr>
+        <w:t>把這裡的</w:t>
+      </w:r>
+      <w:r>
+        <w:rPr>
+          <w:rFonts w:ascii="Verdana" w:eastAsia="新細明體" w:hAnsi="Verdana"/>
+          <w:color w:val="000000"/>
+          <w:sz w:val="20"/>
+          <w:szCs w:val="20"/>
+        </w:rPr>
+        <w:t>2</w:t>
+      </w:r>
+      <w:r>
+        <w:rPr>
+          <w:rFonts w:ascii="Verdana" w:eastAsia="新細明體" w:hAnsi="Verdana"/>
+          <w:color w:val="000000"/>
+          <w:sz w:val="20"/>
+          <w:szCs w:val="20"/>
+        </w:rPr>
+        <w:t>改成</w:t>
+      </w:r>
+      <w:r>
+        <w:rPr>
+          <w:rFonts w:ascii="Verdana" w:eastAsia="新細明體" w:hAnsi="Verdana"/>
+          <w:color w:val="000000"/>
+          <w:sz w:val="20"/>
+          <w:szCs w:val="20"/>
+        </w:rPr>
+        <w:t>3</w:t>
+      </w:r>
+      <w:r>
+        <w:rPr>
+          <w:rFonts w:ascii="Verdana" w:eastAsia="新細明體" w:hAnsi="Verdana"/>
+          <w:color w:val="000000"/>
+          <w:sz w:val="20"/>
+          <w:szCs w:val="20"/>
+        </w:rPr>
+        <w:t>，下次開機就直接進入</w:t>
+      </w:r>
+      <w:r>
+        <w:rPr>
+          <w:rFonts w:ascii="Verdana" w:eastAsia="新細明體" w:hAnsi="Verdana"/>
+          <w:color w:val="000000"/>
+          <w:sz w:val="20"/>
+          <w:szCs w:val="20"/>
+        </w:rPr>
+        <w:t>runlevel 3</w:t>
       </w:r>
     </w:p>
     <w:p>
@@ -8540,61 +9425,25 @@
           <w:sz w:val="20"/>
           <w:szCs w:val="20"/>
         </w:rPr>
-        <w:t xml:space="preserve">id:2:initdefault:      # </w:t>
-      </w:r>
-      <w:r>
-        <w:rPr>
-          <w:rFonts w:ascii="Verdana" w:eastAsia="新細明體" w:hAnsi="Verdana"/>
-          <w:color w:val="000000"/>
-          <w:sz w:val="20"/>
-          <w:szCs w:val="20"/>
-        </w:rPr>
-        <w:t>把這裡的</w:t>
-      </w:r>
-      <w:r>
-        <w:rPr>
-          <w:rFonts w:ascii="Verdana" w:eastAsia="新細明體" w:hAnsi="Verdana"/>
-          <w:color w:val="000000"/>
-          <w:sz w:val="20"/>
-          <w:szCs w:val="20"/>
-        </w:rPr>
-        <w:t>2</w:t>
-      </w:r>
-      <w:r>
-        <w:rPr>
-          <w:rFonts w:ascii="Verdana" w:eastAsia="新細明體" w:hAnsi="Verdana"/>
-          <w:color w:val="000000"/>
-          <w:sz w:val="20"/>
-          <w:szCs w:val="20"/>
-        </w:rPr>
-        <w:t>改成</w:t>
-      </w:r>
-      <w:r>
-        <w:rPr>
-          <w:rFonts w:ascii="Verdana" w:eastAsia="新細明體" w:hAnsi="Verdana"/>
-          <w:color w:val="000000"/>
-          <w:sz w:val="20"/>
-          <w:szCs w:val="20"/>
-        </w:rPr>
-        <w:t>3</w:t>
-      </w:r>
-      <w:r>
-        <w:rPr>
-          <w:rFonts w:ascii="Verdana" w:eastAsia="新細明體" w:hAnsi="Verdana"/>
-          <w:color w:val="000000"/>
-          <w:sz w:val="20"/>
-          <w:szCs w:val="20"/>
-        </w:rPr>
-        <w:t>，下次開機就直接進入</w:t>
-      </w:r>
-      <w:r>
-        <w:rPr>
-          <w:rFonts w:ascii="Verdana" w:eastAsia="新細明體" w:hAnsi="Verdana"/>
-          <w:color w:val="000000"/>
-          <w:sz w:val="20"/>
-          <w:szCs w:val="20"/>
-        </w:rPr>
-        <w:t>runlevel 3</w:t>
+        <w:t>(</w:t>
+      </w:r>
+      <w:r>
+        <w:rPr>
+          <w:rFonts w:ascii="Verdana" w:eastAsia="新細明體" w:hAnsi="Verdana"/>
+          <w:color w:val="000000"/>
+          <w:sz w:val="20"/>
+          <w:szCs w:val="20"/>
+        </w:rPr>
+        <w:t>略</w:t>
+      </w:r>
+      <w:r>
+        <w:rPr>
+          <w:rFonts w:ascii="Verdana" w:eastAsia="新細明體" w:hAnsi="Verdana"/>
+          <w:color w:val="000000"/>
+          <w:sz w:val="20"/>
+          <w:szCs w:val="20"/>
+        </w:rPr>
+        <w:t>)</w:t>
       </w:r>
     </w:p>
     <w:p>
@@ -8621,25 +9470,16 @@
           <w:sz w:val="20"/>
           <w:szCs w:val="20"/>
         </w:rPr>
-        <w:t>(</w:t>
-      </w:r>
-      <w:r>
-        <w:rPr>
-          <w:rFonts w:ascii="Verdana" w:eastAsia="新細明體" w:hAnsi="Verdana"/>
-          <w:color w:val="000000"/>
-          <w:sz w:val="20"/>
-          <w:szCs w:val="20"/>
-        </w:rPr>
-        <w:t>略</w:t>
-      </w:r>
-      <w:r>
-        <w:rPr>
-          <w:rFonts w:ascii="Verdana" w:eastAsia="新細明體" w:hAnsi="Verdana"/>
-          <w:color w:val="000000"/>
-          <w:sz w:val="20"/>
-          <w:szCs w:val="20"/>
-        </w:rPr>
-        <w:t>)</w:t>
+        <w:t xml:space="preserve"># </w:t>
+      </w:r>
+      <w:r>
+        <w:rPr>
+          <w:rFonts w:ascii="Verdana" w:eastAsia="新細明體" w:hAnsi="Verdana"/>
+          <w:color w:val="000000"/>
+          <w:sz w:val="20"/>
+          <w:szCs w:val="20"/>
+        </w:rPr>
+        <w:t>若在文字模式想要在進入視窗，可以用以下指令</w:t>
       </w:r>
     </w:p>
     <w:p>
@@ -8666,16 +9506,845 @@
           <w:sz w:val="20"/>
           <w:szCs w:val="20"/>
         </w:rPr>
-        <w:t xml:space="preserve"># </w:t>
-      </w:r>
-      <w:r>
-        <w:rPr>
-          <w:rFonts w:ascii="Verdana" w:eastAsia="新細明體" w:hAnsi="Verdana"/>
-          <w:color w:val="000000"/>
-          <w:sz w:val="20"/>
-          <w:szCs w:val="20"/>
-        </w:rPr>
-        <w:t>若在文字模式想要在進入視窗，可以用以下指令</w:t>
+        <w:t xml:space="preserve">username@ubuntu:~ $ sudo /etc/init.d/gdm start  </w:t>
+      </w:r>
+    </w:p>
+    <w:p>
+      <w:pPr>
+        <w:pStyle w:val="NormalWeb"/>
+        <w:shd w:val="clear" w:color="auto" w:fill="FFFFFF"/>
+        <w:spacing w:before="0" w:beforeAutospacing="0" w:after="0" w:afterAutospacing="0"/>
+        <w:rPr>
+          <w:rFonts w:ascii="Verdana" w:hAnsi="Verdana" w:cs="Arial"/>
+          <w:color w:val="000000"/>
+          <w:sz w:val="20"/>
+          <w:szCs w:val="20"/>
+        </w:rPr>
+      </w:pPr>
+      <w:r>
+        <w:rPr>
+          <w:rFonts w:ascii="Verdana" w:hAnsi="Verdana" w:cs="Arial"/>
+          <w:color w:val="000000"/>
+          <w:sz w:val="20"/>
+          <w:szCs w:val="20"/>
+        </w:rPr>
+        <w:t>以上的範例</w:t>
+      </w:r>
+      <w:r>
+        <w:rPr>
+          <w:rFonts w:ascii="Verdana" w:hAnsi="Verdana" w:cs="Arial"/>
+          <w:color w:val="000000"/>
+          <w:sz w:val="20"/>
+          <w:szCs w:val="20"/>
+        </w:rPr>
+        <w:t>可</w:t>
+      </w:r>
+      <w:r>
+        <w:rPr>
+          <w:rFonts w:ascii="Verdana" w:hAnsi="Verdana" w:cs="Arial"/>
+          <w:color w:val="000000"/>
+          <w:sz w:val="20"/>
+          <w:szCs w:val="20"/>
+        </w:rPr>
+        <w:t>修改讓系統開機後預設進入</w:t>
+      </w:r>
+      <w:proofErr w:type="spellStart"/>
+      <w:r>
+        <w:rPr>
+          <w:rFonts w:ascii="Verdana" w:hAnsi="Verdana" w:cs="Arial"/>
+          <w:color w:val="000000"/>
+          <w:sz w:val="20"/>
+          <w:szCs w:val="20"/>
+        </w:rPr>
+        <w:t>runlevel</w:t>
+      </w:r>
+      <w:proofErr w:type="spellEnd"/>
+      <w:r>
+        <w:rPr>
+          <w:rFonts w:ascii="Verdana" w:hAnsi="Verdana" w:cs="Arial"/>
+          <w:color w:val="000000"/>
+          <w:sz w:val="20"/>
+          <w:szCs w:val="20"/>
+        </w:rPr>
+        <w:t xml:space="preserve"> 3</w:t>
+      </w:r>
+      <w:r>
+        <w:rPr>
+          <w:rFonts w:ascii="Verdana" w:hAnsi="Verdana" w:cs="Arial"/>
+          <w:color w:val="000000"/>
+          <w:sz w:val="20"/>
+          <w:szCs w:val="20"/>
+        </w:rPr>
+        <w:t>，</w:t>
+      </w:r>
+      <w:r>
+        <w:rPr>
+          <w:rFonts w:ascii="Verdana" w:hAnsi="Verdana" w:cs="Arial"/>
+          <w:color w:val="000000"/>
+          <w:sz w:val="20"/>
+          <w:szCs w:val="20"/>
+        </w:rPr>
+        <w:t>不會啟動視窗介面。這種技巧對伺服器特別有用，因</w:t>
+      </w:r>
+      <w:r>
+        <w:rPr>
+          <w:rFonts w:ascii="Verdana" w:hAnsi="Verdana" w:cs="Arial"/>
+          <w:color w:val="000000"/>
+          <w:sz w:val="20"/>
+          <w:szCs w:val="20"/>
+        </w:rPr>
+        <w:t>伺服器幾乎是很少用到視窗介面，把它關了可以節省資源，</w:t>
+      </w:r>
+      <w:r>
+        <w:rPr>
+          <w:rFonts w:ascii="Verdana" w:hAnsi="Verdana" w:cs="Arial"/>
+          <w:color w:val="0000CC"/>
+          <w:sz w:val="20"/>
+          <w:szCs w:val="20"/>
+          <w:shd w:val="pct15" w:color="auto" w:fill="FFFFFF"/>
+        </w:rPr>
+        <w:t>當讀者需要的時候，再用</w:t>
+      </w:r>
+      <w:r>
+        <w:rPr>
+          <w:rFonts w:ascii="Verdana" w:hAnsi="Verdana" w:cs="Arial"/>
+          <w:color w:val="0000CC"/>
+          <w:sz w:val="20"/>
+          <w:szCs w:val="20"/>
+          <w:shd w:val="pct15" w:color="auto" w:fill="FFFFFF"/>
+        </w:rPr>
+        <w:t xml:space="preserve"> /</w:t>
+      </w:r>
+      <w:proofErr w:type="spellStart"/>
+      <w:r>
+        <w:rPr>
+          <w:rFonts w:ascii="Verdana" w:hAnsi="Verdana" w:cs="Arial"/>
+          <w:color w:val="0000CC"/>
+          <w:sz w:val="20"/>
+          <w:szCs w:val="20"/>
+          <w:shd w:val="pct15" w:color="auto" w:fill="FFFFFF"/>
+        </w:rPr>
+        <w:t>etc</w:t>
+      </w:r>
+      <w:proofErr w:type="spellEnd"/>
+      <w:r>
+        <w:rPr>
+          <w:rFonts w:ascii="Verdana" w:hAnsi="Verdana" w:cs="Arial"/>
+          <w:color w:val="0000CC"/>
+          <w:sz w:val="20"/>
+          <w:szCs w:val="20"/>
+          <w:shd w:val="pct15" w:color="auto" w:fill="FFFFFF"/>
+        </w:rPr>
+        <w:t>/</w:t>
+      </w:r>
+      <w:proofErr w:type="spellStart"/>
+      <w:r>
+        <w:rPr>
+          <w:rFonts w:ascii="Verdana" w:hAnsi="Verdana" w:cs="Arial"/>
+          <w:color w:val="0000CC"/>
+          <w:sz w:val="20"/>
+          <w:szCs w:val="20"/>
+          <w:shd w:val="pct15" w:color="auto" w:fill="FFFFFF"/>
+        </w:rPr>
+        <w:t>init.d</w:t>
+      </w:r>
+      <w:proofErr w:type="spellEnd"/>
+      <w:r>
+        <w:rPr>
+          <w:rFonts w:ascii="Verdana" w:hAnsi="Verdana" w:cs="Arial"/>
+          <w:color w:val="0000CC"/>
+          <w:sz w:val="20"/>
+          <w:szCs w:val="20"/>
+          <w:shd w:val="pct15" w:color="auto" w:fill="FFFFFF"/>
+        </w:rPr>
+        <w:t>/</w:t>
+      </w:r>
+      <w:proofErr w:type="spellStart"/>
+      <w:r>
+        <w:rPr>
+          <w:rFonts w:ascii="Verdana" w:hAnsi="Verdana" w:cs="Arial"/>
+          <w:color w:val="0000CC"/>
+          <w:sz w:val="20"/>
+          <w:szCs w:val="20"/>
+          <w:shd w:val="pct15" w:color="auto" w:fill="FFFFFF"/>
+        </w:rPr>
+        <w:t>gdm</w:t>
+      </w:r>
+      <w:proofErr w:type="spellEnd"/>
+      <w:r>
+        <w:rPr>
+          <w:rFonts w:ascii="Verdana" w:hAnsi="Verdana" w:cs="Arial"/>
+          <w:color w:val="0000CC"/>
+          <w:sz w:val="20"/>
+          <w:szCs w:val="20"/>
+          <w:shd w:val="pct15" w:color="auto" w:fill="FFFFFF"/>
+        </w:rPr>
+        <w:t xml:space="preserve"> start</w:t>
+      </w:r>
+      <w:r>
+        <w:rPr>
+          <w:rFonts w:ascii="Verdana" w:hAnsi="Verdana" w:cs="Arial"/>
+          <w:color w:val="0000CC"/>
+          <w:sz w:val="20"/>
+          <w:szCs w:val="20"/>
+          <w:shd w:val="pct15" w:color="auto" w:fill="FFFFFF"/>
+        </w:rPr>
+        <w:t>把它打開</w:t>
+      </w:r>
+      <w:r>
+        <w:rPr>
+          <w:rFonts w:ascii="Verdana" w:hAnsi="Verdana" w:cs="Arial"/>
+          <w:color w:val="000000"/>
+          <w:sz w:val="20"/>
+          <w:szCs w:val="20"/>
+        </w:rPr>
+        <w:t>。</w:t>
+      </w:r>
+    </w:p>
+    <w:p>
+      <w:pPr>
+        <w:pStyle w:val="Heading3"/>
+        <w:shd w:val="clear" w:color="auto" w:fill="FFFFFF"/>
+        <w:spacing w:before="0" w:beforeAutospacing="0" w:after="0" w:afterAutospacing="0"/>
+        <w:rPr>
+          <w:rFonts w:ascii="Verdana" w:hAnsi="Verdana" w:cs="Arial"/>
+          <w:sz w:val="20"/>
+          <w:szCs w:val="20"/>
+        </w:rPr>
+      </w:pPr>
+      <w:bookmarkStart w:id="6" w:name=".E7.AE.A1.E7.90.86.E6.9F.90.E6.9C.8D.E5."/>
+      <w:bookmarkEnd w:id="6"/>
+      <w:r>
+        <w:rPr>
+          <w:rStyle w:val="mw-headline"/>
+          <w:rFonts w:ascii="Verdana" w:hAnsi="Verdana" w:cs="Arial"/>
+          <w:sz w:val="20"/>
+          <w:szCs w:val="20"/>
+        </w:rPr>
+        <w:t>管理某服務是否開機後啟用</w:t>
+      </w:r>
+    </w:p>
+    <w:p>
+      <w:pPr>
+        <w:pStyle w:val="NormalWeb"/>
+        <w:shd w:val="clear" w:color="auto" w:fill="FFFFFF"/>
+        <w:spacing w:before="0" w:beforeAutospacing="0" w:after="0" w:afterAutospacing="0"/>
+        <w:rPr>
+          <w:rFonts w:ascii="Verdana" w:hAnsi="Verdana" w:cs="Arial"/>
+          <w:color w:val="000000"/>
+          <w:sz w:val="20"/>
+          <w:szCs w:val="20"/>
+        </w:rPr>
+      </w:pPr>
+      <w:r>
+        <w:rPr>
+          <w:rFonts w:ascii="Verdana" w:hAnsi="Verdana" w:cs="Arial"/>
+          <w:color w:val="000000"/>
+          <w:sz w:val="20"/>
+          <w:szCs w:val="20"/>
+        </w:rPr>
+        <w:t>在</w:t>
+      </w:r>
+      <w:r>
+        <w:rPr>
+          <w:rFonts w:ascii="Verdana" w:hAnsi="Verdana" w:cs="Arial"/>
+          <w:color w:val="000000"/>
+          <w:sz w:val="20"/>
+          <w:szCs w:val="20"/>
+        </w:rPr>
+        <w:t>Ubuntu</w:t>
+      </w:r>
+      <w:r>
+        <w:rPr>
+          <w:rFonts w:ascii="Verdana" w:hAnsi="Verdana" w:cs="Arial"/>
+          <w:color w:val="000000"/>
+          <w:sz w:val="20"/>
+          <w:szCs w:val="20"/>
+        </w:rPr>
+        <w:t>裡面修改</w:t>
+      </w:r>
+      <w:r>
+        <w:rPr>
+          <w:rFonts w:ascii="Verdana" w:hAnsi="Verdana" w:cs="Arial"/>
+          <w:color w:val="000000"/>
+          <w:sz w:val="20"/>
+          <w:szCs w:val="20"/>
+        </w:rPr>
+        <w:t>runlevel</w:t>
+      </w:r>
+      <w:r>
+        <w:rPr>
+          <w:rFonts w:ascii="Verdana" w:hAnsi="Verdana" w:cs="Arial"/>
+          <w:color w:val="000000"/>
+          <w:sz w:val="20"/>
+          <w:szCs w:val="20"/>
+        </w:rPr>
+        <w:t>有以下幾種方式。</w:t>
+      </w:r>
+    </w:p>
+    <w:p>
+      <w:pPr>
+        <w:widowControl/>
+        <w:numPr>
+          <w:ilvl w:val="0"/>
+          <w:numId w:val="29"/>
+        </w:numPr>
+        <w:shd w:val="clear" w:color="auto" w:fill="FFFFFF"/>
+        <w:ind w:left="360"/>
+        <w:rPr>
+          <w:rFonts w:ascii="Verdana" w:hAnsi="Verdana" w:cs="Arial"/>
+          <w:color w:val="000000"/>
+          <w:sz w:val="20"/>
+          <w:szCs w:val="20"/>
+        </w:rPr>
+      </w:pPr>
+      <w:r>
+        <w:rPr>
+          <w:rFonts w:ascii="Verdana" w:hAnsi="Verdana" w:cs="Arial"/>
+          <w:color w:val="000000"/>
+          <w:sz w:val="20"/>
+          <w:szCs w:val="20"/>
+        </w:rPr>
+        <w:t>第一種方式是手工刪除或建立軟連結。</w:t>
+      </w:r>
+    </w:p>
+    <w:p>
+      <w:pPr>
+        <w:widowControl/>
+        <w:numPr>
+          <w:ilvl w:val="0"/>
+          <w:numId w:val="29"/>
+        </w:numPr>
+        <w:shd w:val="clear" w:color="auto" w:fill="FFFFFF"/>
+        <w:ind w:left="360"/>
+        <w:rPr>
+          <w:rFonts w:ascii="Verdana" w:hAnsi="Verdana" w:cs="Arial"/>
+          <w:color w:val="000000"/>
+          <w:sz w:val="20"/>
+          <w:szCs w:val="20"/>
+        </w:rPr>
+      </w:pPr>
+      <w:r>
+        <w:rPr>
+          <w:rFonts w:ascii="Verdana" w:hAnsi="Verdana" w:cs="Arial"/>
+          <w:color w:val="000000"/>
+          <w:sz w:val="20"/>
+          <w:szCs w:val="20"/>
+        </w:rPr>
+        <w:t>第</w:t>
+      </w:r>
+      <w:r>
+        <w:rPr>
+          <w:rFonts w:ascii="Verdana" w:hAnsi="Verdana" w:cs="Arial"/>
+          <w:color w:val="000000"/>
+          <w:sz w:val="20"/>
+          <w:szCs w:val="20"/>
+        </w:rPr>
+        <w:t>二</w:t>
+      </w:r>
+      <w:r>
+        <w:rPr>
+          <w:rFonts w:ascii="Verdana" w:hAnsi="Verdana" w:cs="Arial"/>
+          <w:color w:val="000000"/>
+          <w:sz w:val="20"/>
+          <w:szCs w:val="20"/>
+        </w:rPr>
+        <w:t>種方式是使用</w:t>
+      </w:r>
+      <w:r>
+        <w:rPr>
+          <w:rFonts w:ascii="Verdana" w:hAnsi="Verdana" w:cs="Arial"/>
+          <w:color w:val="000000"/>
+          <w:sz w:val="20"/>
+          <w:szCs w:val="20"/>
+        </w:rPr>
+        <w:t>sysv</w:t>
+      </w:r>
+      <w:r>
+        <w:rPr>
+          <w:rFonts w:ascii="Verdana" w:hAnsi="Verdana" w:cs="Arial"/>
+          <w:color w:val="000000"/>
+          <w:sz w:val="20"/>
+          <w:szCs w:val="20"/>
+        </w:rPr>
+        <w:t>-rc-conf</w:t>
+      </w:r>
+      <w:r>
+        <w:rPr>
+          <w:rFonts w:ascii="Verdana" w:hAnsi="Verdana" w:cs="Arial"/>
+          <w:color w:val="000000"/>
+          <w:sz w:val="20"/>
+          <w:szCs w:val="20"/>
+        </w:rPr>
+        <w:t>來使用光棒模式設定</w:t>
+      </w:r>
+      <w:r>
+        <w:rPr>
+          <w:rFonts w:ascii="Verdana" w:hAnsi="Verdana" w:cs="Arial"/>
+          <w:color w:val="000000"/>
+          <w:sz w:val="20"/>
+          <w:szCs w:val="20"/>
+        </w:rPr>
+        <w:t>runlevel</w:t>
+      </w:r>
+      <w:r>
+        <w:rPr>
+          <w:rFonts w:ascii="Verdana" w:hAnsi="Verdana" w:cs="Arial"/>
+          <w:color w:val="000000"/>
+          <w:sz w:val="20"/>
+          <w:szCs w:val="20"/>
+        </w:rPr>
+        <w:t>，這程式需要額外安裝。</w:t>
+      </w:r>
+    </w:p>
+    <w:p>
+      <w:pPr>
+        <w:pStyle w:val="NormalWeb"/>
+        <w:shd w:val="clear" w:color="auto" w:fill="FFFFFF"/>
+        <w:spacing w:before="0" w:beforeAutospacing="0" w:after="0" w:afterAutospacing="0"/>
+        <w:rPr>
+          <w:rFonts w:ascii="Verdana" w:hAnsi="Verdana" w:cs="Arial"/>
+          <w:color w:val="000000"/>
+          <w:sz w:val="20"/>
+          <w:szCs w:val="20"/>
+        </w:rPr>
+      </w:pPr>
+      <w:r>
+        <w:rPr>
+          <w:rFonts w:ascii="Verdana" w:hAnsi="Verdana" w:cs="Arial"/>
+          <w:color w:val="0000CC"/>
+          <w:sz w:val="20"/>
+          <w:szCs w:val="20"/>
+          <w:shd w:val="pct15" w:color="auto" w:fill="FFFFFF"/>
+        </w:rPr>
+        <w:t>修改</w:t>
+      </w:r>
+      <w:proofErr w:type="spellStart"/>
+      <w:r>
+        <w:rPr>
+          <w:rFonts w:ascii="Verdana" w:hAnsi="Verdana" w:cs="Arial"/>
+          <w:color w:val="0000CC"/>
+          <w:sz w:val="20"/>
+          <w:szCs w:val="20"/>
+          <w:shd w:val="pct15" w:color="auto" w:fill="FFFFFF"/>
+        </w:rPr>
+        <w:t>runlevel</w:t>
+      </w:r>
+      <w:proofErr w:type="spellEnd"/>
+      <w:r>
+        <w:rPr>
+          <w:rFonts w:ascii="Verdana" w:hAnsi="Verdana" w:cs="Arial"/>
+          <w:color w:val="0000CC"/>
+          <w:sz w:val="20"/>
+          <w:szCs w:val="20"/>
+          <w:shd w:val="pct15" w:color="auto" w:fill="FFFFFF"/>
+        </w:rPr>
+        <w:t>是修改開機時預設啟動的服務或程式，</w:t>
+      </w:r>
+      <w:r>
+        <w:rPr>
+          <w:rFonts w:ascii="Verdana" w:hAnsi="Verdana" w:cs="Arial"/>
+          <w:color w:val="0000CC"/>
+          <w:sz w:val="20"/>
+          <w:szCs w:val="20"/>
+          <w:shd w:val="pct15" w:color="auto" w:fill="FFFFFF"/>
+        </w:rPr>
+        <w:t>在</w:t>
+      </w:r>
+      <w:r>
+        <w:rPr>
+          <w:rFonts w:ascii="Verdana" w:hAnsi="Verdana" w:cs="Arial"/>
+          <w:color w:val="0000CC"/>
+          <w:sz w:val="20"/>
+          <w:szCs w:val="20"/>
+          <w:shd w:val="pct15" w:color="auto" w:fill="FFFFFF"/>
+        </w:rPr>
+        <w:t>修改完</w:t>
+      </w:r>
+      <w:proofErr w:type="spellStart"/>
+      <w:r>
+        <w:rPr>
+          <w:rFonts w:ascii="Verdana" w:hAnsi="Verdana" w:cs="Arial"/>
+          <w:color w:val="0000CC"/>
+          <w:sz w:val="20"/>
+          <w:szCs w:val="20"/>
+          <w:shd w:val="pct15" w:color="auto" w:fill="FFFFFF"/>
+        </w:rPr>
+        <w:t>runlevel</w:t>
+      </w:r>
+      <w:proofErr w:type="spellEnd"/>
+      <w:r>
+        <w:rPr>
+          <w:rFonts w:ascii="Verdana" w:hAnsi="Verdana" w:cs="Arial"/>
+          <w:color w:val="0000CC"/>
+          <w:sz w:val="20"/>
+          <w:szCs w:val="20"/>
+          <w:shd w:val="pct15" w:color="auto" w:fill="FFFFFF"/>
+        </w:rPr>
+        <w:t>後不會立即生效，需</w:t>
+      </w:r>
+      <w:r>
+        <w:rPr>
+          <w:rFonts w:ascii="Verdana" w:hAnsi="Verdana" w:cs="Arial"/>
+          <w:color w:val="0000CC"/>
+          <w:sz w:val="20"/>
+          <w:szCs w:val="20"/>
+          <w:shd w:val="pct15" w:color="auto" w:fill="FFFFFF"/>
+        </w:rPr>
+        <w:t>重新開機後才會生效</w:t>
+      </w:r>
+      <w:r>
+        <w:rPr>
+          <w:rFonts w:ascii="Verdana" w:hAnsi="Verdana" w:cs="Arial"/>
+          <w:color w:val="000000"/>
+          <w:sz w:val="20"/>
+          <w:szCs w:val="20"/>
+        </w:rPr>
+        <w:t>。</w:t>
+      </w:r>
+      <w:r>
+        <w:rPr>
+          <w:rFonts w:ascii="Verdana" w:hAnsi="Verdana" w:cs="Arial"/>
+          <w:color w:val="000000"/>
+          <w:sz w:val="20"/>
+          <w:szCs w:val="20"/>
+        </w:rPr>
+        <w:t>假設</w:t>
+      </w:r>
+      <w:r>
+        <w:rPr>
+          <w:rFonts w:ascii="Verdana" w:hAnsi="Verdana" w:cs="Arial"/>
+          <w:color w:val="000000"/>
+          <w:sz w:val="20"/>
+          <w:szCs w:val="20"/>
+        </w:rPr>
+        <w:t>把</w:t>
+      </w:r>
+      <w:r>
+        <w:rPr>
+          <w:rFonts w:ascii="Verdana" w:hAnsi="Verdana" w:cs="Arial"/>
+          <w:color w:val="000000"/>
+          <w:sz w:val="20"/>
+          <w:szCs w:val="20"/>
+        </w:rPr>
+        <w:t xml:space="preserve"> /</w:t>
+      </w:r>
+      <w:proofErr w:type="spellStart"/>
+      <w:r>
+        <w:rPr>
+          <w:rFonts w:ascii="Verdana" w:hAnsi="Verdana" w:cs="Arial"/>
+          <w:color w:val="000000"/>
+          <w:sz w:val="20"/>
+          <w:szCs w:val="20"/>
+        </w:rPr>
+        <w:t>etc</w:t>
+      </w:r>
+      <w:proofErr w:type="spellEnd"/>
+      <w:r>
+        <w:rPr>
+          <w:rFonts w:ascii="Verdana" w:hAnsi="Verdana" w:cs="Arial"/>
+          <w:color w:val="000000"/>
+          <w:sz w:val="20"/>
+          <w:szCs w:val="20"/>
+        </w:rPr>
+        <w:t>/rc3.d/S91apache2</w:t>
+      </w:r>
+      <w:r>
+        <w:rPr>
+          <w:rFonts w:ascii="Verdana" w:hAnsi="Verdana" w:cs="Arial"/>
+          <w:color w:val="000000"/>
+          <w:sz w:val="20"/>
+          <w:szCs w:val="20"/>
+        </w:rPr>
+        <w:t>砍了，</w:t>
+      </w:r>
+      <w:r>
+        <w:rPr>
+          <w:rFonts w:ascii="Verdana" w:hAnsi="Verdana" w:cs="Arial"/>
+          <w:color w:val="0000CC"/>
+          <w:sz w:val="20"/>
+          <w:szCs w:val="20"/>
+          <w:shd w:val="pct15" w:color="auto" w:fill="FFFFFF"/>
+        </w:rPr>
+        <w:t>只有在下次開機時才不會啟用</w:t>
+      </w:r>
+      <w:r>
+        <w:rPr>
+          <w:rFonts w:ascii="Verdana" w:hAnsi="Verdana" w:cs="Arial"/>
+          <w:color w:val="0000CC"/>
+          <w:sz w:val="20"/>
+          <w:szCs w:val="20"/>
+          <w:shd w:val="pct15" w:color="auto" w:fill="FFFFFF"/>
+        </w:rPr>
+        <w:t>Apache2</w:t>
+      </w:r>
+      <w:r>
+        <w:rPr>
+          <w:rFonts w:ascii="Verdana" w:hAnsi="Verdana" w:cs="Arial"/>
+          <w:color w:val="0000CC"/>
+          <w:sz w:val="20"/>
+          <w:szCs w:val="20"/>
+          <w:shd w:val="pct15" w:color="auto" w:fill="FFFFFF"/>
+        </w:rPr>
+        <w:t>！</w:t>
+      </w:r>
+      <w:r>
+        <w:rPr>
+          <w:rFonts w:ascii="Verdana" w:hAnsi="Verdana" w:cs="Arial"/>
+          <w:color w:val="0000CC"/>
+          <w:sz w:val="20"/>
+          <w:szCs w:val="20"/>
+          <w:shd w:val="pct15" w:color="auto" w:fill="FFFFFF"/>
+        </w:rPr>
+        <w:t>若要立即停止，需</w:t>
+      </w:r>
+      <w:r>
+        <w:rPr>
+          <w:rFonts w:ascii="Verdana" w:hAnsi="Verdana" w:cs="Arial"/>
+          <w:color w:val="0000CC"/>
+          <w:sz w:val="20"/>
+          <w:szCs w:val="20"/>
+          <w:shd w:val="pct15" w:color="auto" w:fill="FFFFFF"/>
+        </w:rPr>
+        <w:t>執行</w:t>
+      </w:r>
+      <w:r>
+        <w:rPr>
+          <w:rFonts w:ascii="Verdana" w:hAnsi="Verdana" w:cs="Arial"/>
+          <w:color w:val="0000CC"/>
+          <w:sz w:val="20"/>
+          <w:szCs w:val="20"/>
+          <w:shd w:val="pct15" w:color="auto" w:fill="FFFFFF"/>
+        </w:rPr>
+        <w:t>/etc/init.d/apache2 stop</w:t>
+      </w:r>
+      <w:r>
+        <w:rPr>
+          <w:rFonts w:ascii="Verdana" w:hAnsi="Verdana" w:cs="Arial"/>
+          <w:color w:val="000000"/>
+          <w:sz w:val="20"/>
+          <w:szCs w:val="20"/>
+        </w:rPr>
+        <w:t>！</w:t>
+      </w:r>
+      <w:r>
+        <w:rPr>
+          <w:rFonts w:ascii="Verdana" w:hAnsi="Verdana" w:cs="Arial"/>
+          <w:color w:val="000000"/>
+          <w:sz w:val="20"/>
+          <w:szCs w:val="20"/>
+        </w:rPr>
+        <w:t xml:space="preserve"> </w:t>
+      </w:r>
+      <w:r>
+        <w:rPr>
+          <w:rFonts w:ascii="Verdana" w:hAnsi="Verdana" w:cs="Arial"/>
+          <w:color w:val="000000"/>
+          <w:sz w:val="20"/>
+          <w:szCs w:val="20"/>
+        </w:rPr>
+        <w:t>預設</w:t>
+      </w:r>
+      <w:r>
+        <w:rPr>
+          <w:rFonts w:ascii="Verdana" w:hAnsi="Verdana" w:cs="Arial"/>
+          <w:color w:val="000000"/>
+          <w:sz w:val="20"/>
+          <w:szCs w:val="20"/>
+        </w:rPr>
+        <w:t>Ubuntu</w:t>
+      </w:r>
+      <w:r>
+        <w:rPr>
+          <w:rFonts w:ascii="Verdana" w:hAnsi="Verdana" w:cs="Arial"/>
+          <w:color w:val="000000"/>
+          <w:sz w:val="20"/>
+          <w:szCs w:val="20"/>
+        </w:rPr>
+        <w:t>從</w:t>
+      </w:r>
+      <w:proofErr w:type="spellStart"/>
+      <w:r>
+        <w:rPr>
+          <w:rFonts w:ascii="Verdana" w:hAnsi="Verdana" w:cs="Arial"/>
+          <w:color w:val="000000"/>
+          <w:sz w:val="20"/>
+          <w:szCs w:val="20"/>
+        </w:rPr>
+        <w:t>runlevel</w:t>
+      </w:r>
+      <w:proofErr w:type="spellEnd"/>
+      <w:r>
+        <w:rPr>
+          <w:rFonts w:ascii="Verdana" w:hAnsi="Verdana" w:cs="Arial"/>
+          <w:color w:val="000000"/>
+          <w:sz w:val="20"/>
+          <w:szCs w:val="20"/>
+        </w:rPr>
+        <w:t xml:space="preserve"> 2</w:t>
+      </w:r>
+      <w:r>
+        <w:rPr>
+          <w:rFonts w:ascii="Verdana" w:hAnsi="Verdana" w:cs="Arial"/>
+          <w:color w:val="000000"/>
+          <w:sz w:val="20"/>
+          <w:szCs w:val="20"/>
+        </w:rPr>
+        <w:t>到</w:t>
+      </w:r>
+      <w:r>
+        <w:rPr>
+          <w:rFonts w:ascii="Verdana" w:hAnsi="Verdana" w:cs="Arial"/>
+          <w:color w:val="000000"/>
+          <w:sz w:val="20"/>
+          <w:szCs w:val="20"/>
+        </w:rPr>
+        <w:t>5</w:t>
+      </w:r>
+      <w:r>
+        <w:rPr>
+          <w:rFonts w:ascii="Verdana" w:hAnsi="Verdana" w:cs="Arial"/>
+          <w:color w:val="000000"/>
+          <w:sz w:val="20"/>
+          <w:szCs w:val="20"/>
+        </w:rPr>
+        <w:t>都是一樣的內容，而預設在</w:t>
+      </w:r>
+      <w:proofErr w:type="spellStart"/>
+      <w:r>
+        <w:rPr>
+          <w:rFonts w:ascii="Verdana" w:hAnsi="Verdana" w:cs="Arial"/>
+          <w:color w:val="000000"/>
+          <w:sz w:val="20"/>
+          <w:szCs w:val="20"/>
+        </w:rPr>
+        <w:t>inittab</w:t>
+      </w:r>
+      <w:proofErr w:type="spellEnd"/>
+      <w:r>
+        <w:rPr>
+          <w:rFonts w:ascii="Verdana" w:hAnsi="Verdana" w:cs="Arial"/>
+          <w:color w:val="000000"/>
+          <w:sz w:val="20"/>
+          <w:szCs w:val="20"/>
+        </w:rPr>
+        <w:t>是</w:t>
+      </w:r>
+      <w:proofErr w:type="spellStart"/>
+      <w:r>
+        <w:rPr>
+          <w:rFonts w:ascii="Verdana" w:hAnsi="Verdana" w:cs="Arial"/>
+          <w:color w:val="000000"/>
+          <w:sz w:val="20"/>
+          <w:szCs w:val="20"/>
+        </w:rPr>
+        <w:t>runlevel</w:t>
+      </w:r>
+      <w:proofErr w:type="spellEnd"/>
+      <w:r>
+        <w:rPr>
+          <w:rFonts w:ascii="Verdana" w:hAnsi="Verdana" w:cs="Arial"/>
+          <w:color w:val="000000"/>
+          <w:sz w:val="20"/>
+          <w:szCs w:val="20"/>
+        </w:rPr>
+        <w:t xml:space="preserve"> 2</w:t>
+      </w:r>
+      <w:r>
+        <w:rPr>
+          <w:rFonts w:ascii="Verdana" w:hAnsi="Verdana" w:cs="Arial"/>
+          <w:color w:val="000000"/>
+          <w:sz w:val="20"/>
+          <w:szCs w:val="20"/>
+        </w:rPr>
+        <w:t>。</w:t>
+      </w:r>
+      <w:r>
+        <w:rPr>
+          <w:rFonts w:ascii="Verdana" w:hAnsi="Verdana" w:cs="Arial"/>
+          <w:color w:val="000000"/>
+          <w:sz w:val="20"/>
+          <w:szCs w:val="20"/>
+        </w:rPr>
+        <w:br/>
+      </w:r>
+      <w:r>
+        <w:rPr>
+          <w:rFonts w:ascii="Verdana" w:hAnsi="Verdana" w:cs="Arial"/>
+          <w:color w:val="000000"/>
+          <w:sz w:val="20"/>
+          <w:szCs w:val="20"/>
+        </w:rPr>
+        <w:t>手工建立或移除</w:t>
+      </w:r>
+      <w:proofErr w:type="spellStart"/>
+      <w:r>
+        <w:rPr>
+          <w:rFonts w:ascii="Verdana" w:hAnsi="Verdana" w:cs="Arial"/>
+          <w:color w:val="000000"/>
+          <w:sz w:val="20"/>
+          <w:szCs w:val="20"/>
+        </w:rPr>
+        <w:t>runlevel</w:t>
+      </w:r>
+      <w:proofErr w:type="spellEnd"/>
+      <w:r>
+        <w:rPr>
+          <w:rFonts w:ascii="Verdana" w:hAnsi="Verdana" w:cs="Arial"/>
+          <w:color w:val="000000"/>
+          <w:sz w:val="20"/>
+          <w:szCs w:val="20"/>
+        </w:rPr>
+        <w:t>程序</w:t>
+      </w:r>
+      <w:r>
+        <w:rPr>
+          <w:rFonts w:ascii="Verdana" w:hAnsi="Verdana" w:cs="Arial"/>
+          <w:color w:val="000000"/>
+          <w:sz w:val="20"/>
+          <w:szCs w:val="20"/>
+        </w:rPr>
+        <w:t>，</w:t>
+      </w:r>
+      <w:r>
+        <w:rPr>
+          <w:rFonts w:ascii="Verdana" w:hAnsi="Verdana" w:cs="Arial"/>
+          <w:color w:val="000000"/>
+          <w:sz w:val="20"/>
+          <w:szCs w:val="20"/>
+        </w:rPr>
+        <w:t>看目前有哪些服務可以加</w:t>
+      </w:r>
+      <w:bookmarkStart w:id="7" w:name="_GoBack"/>
+      <w:bookmarkEnd w:id="7"/>
+      <w:r>
+        <w:rPr>
+          <w:rFonts w:ascii="Verdana" w:hAnsi="Verdana" w:cs="Arial"/>
+          <w:color w:val="000000"/>
+          <w:sz w:val="20"/>
+          <w:szCs w:val="20"/>
+        </w:rPr>
+        <w:t>到</w:t>
+      </w:r>
+      <w:proofErr w:type="spellStart"/>
+      <w:r>
+        <w:rPr>
+          <w:rFonts w:ascii="Verdana" w:hAnsi="Verdana" w:cs="Arial"/>
+          <w:color w:val="000000"/>
+          <w:sz w:val="20"/>
+          <w:szCs w:val="20"/>
+        </w:rPr>
+        <w:t>runlevel</w:t>
+      </w:r>
+      <w:proofErr w:type="spellEnd"/>
+      <w:r>
+        <w:rPr>
+          <w:rFonts w:ascii="Verdana" w:hAnsi="Verdana" w:cs="Arial"/>
+          <w:color w:val="000000"/>
+          <w:sz w:val="20"/>
+          <w:szCs w:val="20"/>
+        </w:rPr>
+        <w:t>裡面：</w:t>
       </w:r>
     </w:p>
     <w:p>
@@ -8690,708 +10359,21 @@
         <w:shd w:val="clear" w:color="auto" w:fill="F9F9F9"/>
         <w:rPr>
           <w:rFonts w:ascii="Verdana" w:eastAsia="新細明體" w:hAnsi="Verdana"/>
-          <w:color w:val="000000"/>
-          <w:sz w:val="20"/>
-          <w:szCs w:val="20"/>
-        </w:rPr>
-      </w:pPr>
-      <w:r>
-        <w:rPr>
-          <w:rFonts w:ascii="Verdana" w:eastAsia="新細明體" w:hAnsi="Verdana"/>
-          <w:color w:val="000000"/>
-          <w:sz w:val="20"/>
-          <w:szCs w:val="20"/>
-        </w:rPr>
-        <w:t xml:space="preserve">username@ubuntu:~ $ sudo /etc/init.d/gdm start  </w:t>
-      </w:r>
-    </w:p>
-    <w:p>
-      <w:pPr>
-        <w:pStyle w:val="NormalWeb"/>
-        <w:shd w:val="clear" w:color="auto" w:fill="FFFFFF"/>
-        <w:spacing w:before="0" w:beforeAutospacing="0" w:after="0" w:afterAutospacing="0"/>
-        <w:rPr>
-          <w:rFonts w:ascii="Verdana" w:hAnsi="Verdana" w:cs="Arial"/>
-          <w:color w:val="000000"/>
-          <w:sz w:val="20"/>
-          <w:szCs w:val="20"/>
-        </w:rPr>
-      </w:pPr>
-      <w:r>
-        <w:rPr>
-          <w:rFonts w:ascii="Verdana" w:hAnsi="Verdana" w:cs="Arial"/>
-          <w:color w:val="000000"/>
-          <w:sz w:val="20"/>
-          <w:szCs w:val="20"/>
-        </w:rPr>
-        <w:t>以上的範例</w:t>
-      </w:r>
-      <w:r>
-        <w:rPr>
-          <w:rFonts w:ascii="Verdana" w:hAnsi="Verdana" w:cs="Arial"/>
-          <w:color w:val="000000"/>
-          <w:sz w:val="20"/>
-          <w:szCs w:val="20"/>
-        </w:rPr>
-        <w:t>可</w:t>
-      </w:r>
-      <w:r>
-        <w:rPr>
-          <w:rFonts w:ascii="Verdana" w:hAnsi="Verdana" w:cs="Arial"/>
-          <w:color w:val="000000"/>
-          <w:sz w:val="20"/>
-          <w:szCs w:val="20"/>
-        </w:rPr>
-        <w:t>修改讓系統開機後預設進入</w:t>
-      </w:r>
-      <w:r>
-        <w:rPr>
-          <w:rFonts w:ascii="Verdana" w:hAnsi="Verdana" w:cs="Arial"/>
-          <w:color w:val="000000"/>
-          <w:sz w:val="20"/>
-          <w:szCs w:val="20"/>
-        </w:rPr>
-        <w:t>runlevel 3</w:t>
-      </w:r>
-      <w:r>
-        <w:rPr>
-          <w:rFonts w:ascii="Verdana" w:hAnsi="Verdana" w:cs="Arial"/>
-          <w:color w:val="000000"/>
-          <w:sz w:val="20"/>
-          <w:szCs w:val="20"/>
-        </w:rPr>
-        <w:t>，並且不會啟動視窗介面。這種技巧對伺服器特別有用，因</w:t>
-      </w:r>
-      <w:r>
-        <w:rPr>
-          <w:rFonts w:ascii="Verdana" w:hAnsi="Verdana" w:cs="Arial"/>
-          <w:color w:val="000000"/>
-          <w:sz w:val="20"/>
-          <w:szCs w:val="20"/>
-        </w:rPr>
-        <w:t>伺服器幾乎是很少用到視窗介面，把它關了可以節省資源，</w:t>
-      </w:r>
-      <w:r>
-        <w:rPr>
-          <w:rFonts w:ascii="Verdana" w:hAnsi="Verdana" w:cs="Arial"/>
-          <w:color w:val="0000CC"/>
-          <w:sz w:val="20"/>
-          <w:szCs w:val="20"/>
-          <w:shd w:val="pct15" w:color="auto" w:fill="FFFFFF"/>
-        </w:rPr>
-        <w:t>當讀者需要的時候，再用</w:t>
-      </w:r>
-      <w:r>
-        <w:rPr>
-          <w:rFonts w:ascii="Verdana" w:hAnsi="Verdana" w:cs="Arial"/>
-          <w:color w:val="0000CC"/>
-          <w:sz w:val="20"/>
-          <w:szCs w:val="20"/>
-          <w:shd w:val="pct15" w:color="auto" w:fill="FFFFFF"/>
-        </w:rPr>
-        <w:t xml:space="preserve"> /etc/init.d/gdm start</w:t>
-      </w:r>
-      <w:r>
-        <w:rPr>
-          <w:rFonts w:ascii="Verdana" w:hAnsi="Verdana" w:cs="Arial"/>
-          <w:color w:val="0000CC"/>
-          <w:sz w:val="20"/>
-          <w:szCs w:val="20"/>
-          <w:shd w:val="pct15" w:color="auto" w:fill="FFFFFF"/>
-        </w:rPr>
-        <w:t>把它打開</w:t>
-      </w:r>
-      <w:r>
-        <w:rPr>
-          <w:rFonts w:ascii="Verdana" w:hAnsi="Verdana" w:cs="Arial"/>
-          <w:color w:val="000000"/>
-          <w:sz w:val="20"/>
-          <w:szCs w:val="20"/>
-        </w:rPr>
-        <w:t>。</w:t>
-      </w:r>
-    </w:p>
-    <w:p>
-      <w:pPr>
-        <w:pStyle w:val="Heading3"/>
-        <w:shd w:val="clear" w:color="auto" w:fill="FFFFFF"/>
-        <w:spacing w:before="0" w:beforeAutospacing="0" w:after="0" w:afterAutospacing="0"/>
-        <w:rPr>
-          <w:rFonts w:ascii="Verdana" w:hAnsi="Verdana" w:cs="Arial"/>
-          <w:sz w:val="20"/>
-          <w:szCs w:val="20"/>
-        </w:rPr>
-      </w:pPr>
-      <w:bookmarkStart w:id="7" w:name=".E7.AE.A1.E7.90.86.E6.9F.90.E6.9C.8D.E5."/>
-      <w:bookmarkEnd w:id="7"/>
-      <w:r>
-        <w:rPr>
-          <w:rStyle w:val="mw-headline"/>
-          <w:rFonts w:ascii="Verdana" w:hAnsi="Verdana" w:cs="Arial"/>
-          <w:sz w:val="20"/>
-          <w:szCs w:val="20"/>
-        </w:rPr>
-        <w:t>管理某服務是否開機後啟用</w:t>
-      </w:r>
-    </w:p>
-    <w:p>
-      <w:pPr>
-        <w:pStyle w:val="NormalWeb"/>
-        <w:shd w:val="clear" w:color="auto" w:fill="FFFFFF"/>
-        <w:spacing w:before="0" w:beforeAutospacing="0" w:after="0" w:afterAutospacing="0"/>
-        <w:rPr>
-          <w:rFonts w:ascii="Verdana" w:hAnsi="Verdana" w:cs="Arial"/>
-          <w:color w:val="000000"/>
-          <w:sz w:val="20"/>
-          <w:szCs w:val="20"/>
-        </w:rPr>
-      </w:pPr>
-      <w:r>
-        <w:rPr>
-          <w:rFonts w:ascii="Verdana" w:hAnsi="Verdana" w:cs="Arial"/>
-          <w:color w:val="000000"/>
-          <w:sz w:val="20"/>
-          <w:szCs w:val="20"/>
-        </w:rPr>
-        <w:t>在</w:t>
-      </w:r>
-      <w:r>
-        <w:rPr>
-          <w:rFonts w:ascii="Verdana" w:hAnsi="Verdana" w:cs="Arial"/>
-          <w:color w:val="000000"/>
-          <w:sz w:val="20"/>
-          <w:szCs w:val="20"/>
-        </w:rPr>
-        <w:t>Ubuntu</w:t>
-      </w:r>
-      <w:r>
-        <w:rPr>
-          <w:rFonts w:ascii="Verdana" w:hAnsi="Verdana" w:cs="Arial"/>
-          <w:color w:val="000000"/>
-          <w:sz w:val="20"/>
-          <w:szCs w:val="20"/>
-        </w:rPr>
-        <w:t>裡面修改</w:t>
-      </w:r>
-      <w:r>
-        <w:rPr>
-          <w:rFonts w:ascii="Verdana" w:hAnsi="Verdana" w:cs="Arial"/>
-          <w:color w:val="000000"/>
-          <w:sz w:val="20"/>
-          <w:szCs w:val="20"/>
-        </w:rPr>
-        <w:t>runlevel</w:t>
-      </w:r>
-      <w:r>
-        <w:rPr>
-          <w:rFonts w:ascii="Verdana" w:hAnsi="Verdana" w:cs="Arial"/>
-          <w:color w:val="000000"/>
-          <w:sz w:val="20"/>
-          <w:szCs w:val="20"/>
-        </w:rPr>
-        <w:t>有以下幾種方式。</w:t>
-      </w:r>
-    </w:p>
-    <w:p>
-      <w:pPr>
-        <w:widowControl/>
-        <w:numPr>
-          <w:ilvl w:val="0"/>
-          <w:numId w:val="29"/>
-        </w:numPr>
-        <w:shd w:val="clear" w:color="auto" w:fill="FFFFFF"/>
-        <w:ind w:left="360"/>
-        <w:rPr>
-          <w:rFonts w:ascii="Verdana" w:hAnsi="Verdana" w:cs="Arial"/>
-          <w:color w:val="000000"/>
-          <w:sz w:val="20"/>
-          <w:szCs w:val="20"/>
-        </w:rPr>
-      </w:pPr>
-      <w:r>
-        <w:rPr>
-          <w:rFonts w:ascii="Verdana" w:hAnsi="Verdana" w:cs="Arial"/>
-          <w:color w:val="000000"/>
-          <w:sz w:val="20"/>
-          <w:szCs w:val="20"/>
-        </w:rPr>
-        <w:t>第一種方式是手工刪除或建立軟連結。</w:t>
-      </w:r>
-    </w:p>
-    <w:p>
-      <w:pPr>
-        <w:widowControl/>
-        <w:numPr>
-          <w:ilvl w:val="0"/>
-          <w:numId w:val="29"/>
-        </w:numPr>
-        <w:shd w:val="clear" w:color="auto" w:fill="FFFFFF"/>
-        <w:ind w:left="360"/>
-        <w:rPr>
-          <w:rFonts w:ascii="Verdana" w:hAnsi="Verdana" w:cs="Arial"/>
-          <w:color w:val="000000"/>
-          <w:sz w:val="20"/>
-          <w:szCs w:val="20"/>
-        </w:rPr>
-      </w:pPr>
-      <w:r>
-        <w:rPr>
-          <w:rFonts w:ascii="Verdana" w:hAnsi="Verdana" w:cs="Arial"/>
-          <w:color w:val="000000"/>
-          <w:sz w:val="20"/>
-          <w:szCs w:val="20"/>
-        </w:rPr>
-        <w:t>第</w:t>
-      </w:r>
-      <w:r>
-        <w:rPr>
-          <w:rFonts w:ascii="Verdana" w:hAnsi="Verdana" w:cs="Arial"/>
-          <w:color w:val="000000"/>
-          <w:sz w:val="20"/>
-          <w:szCs w:val="20"/>
-        </w:rPr>
-        <w:t>二</w:t>
-      </w:r>
-      <w:r>
-        <w:rPr>
-          <w:rFonts w:ascii="Verdana" w:hAnsi="Verdana" w:cs="Arial"/>
-          <w:color w:val="000000"/>
-          <w:sz w:val="20"/>
-          <w:szCs w:val="20"/>
-        </w:rPr>
-        <w:t>種方式是使用</w:t>
-      </w:r>
-      <w:r>
-        <w:rPr>
-          <w:rFonts w:ascii="Verdana" w:hAnsi="Verdana" w:cs="Arial"/>
-          <w:color w:val="000000"/>
-          <w:sz w:val="20"/>
-          <w:szCs w:val="20"/>
-        </w:rPr>
-        <w:t>sysv</w:t>
-      </w:r>
-      <w:r>
-        <w:rPr>
-          <w:rFonts w:ascii="Verdana" w:hAnsi="Verdana" w:cs="Arial"/>
-          <w:color w:val="000000"/>
-          <w:sz w:val="20"/>
-          <w:szCs w:val="20"/>
-        </w:rPr>
-        <w:t>-rc-conf</w:t>
-      </w:r>
-      <w:r>
-        <w:rPr>
-          <w:rFonts w:ascii="Verdana" w:hAnsi="Verdana" w:cs="Arial"/>
-          <w:color w:val="000000"/>
-          <w:sz w:val="20"/>
-          <w:szCs w:val="20"/>
-        </w:rPr>
-        <w:t>來使用光棒模式設定</w:t>
-      </w:r>
-      <w:r>
-        <w:rPr>
-          <w:rFonts w:ascii="Verdana" w:hAnsi="Verdana" w:cs="Arial"/>
-          <w:color w:val="000000"/>
-          <w:sz w:val="20"/>
-          <w:szCs w:val="20"/>
-        </w:rPr>
-        <w:t>runlevel</w:t>
-      </w:r>
-      <w:r>
-        <w:rPr>
-          <w:rFonts w:ascii="Verdana" w:hAnsi="Verdana" w:cs="Arial"/>
-          <w:color w:val="000000"/>
-          <w:sz w:val="20"/>
-          <w:szCs w:val="20"/>
-        </w:rPr>
-        <w:t>，這程式需要額外安裝。</w:t>
-      </w:r>
-    </w:p>
-    <w:p>
-      <w:pPr>
-        <w:pStyle w:val="NormalWeb"/>
-        <w:shd w:val="clear" w:color="auto" w:fill="FFFFFF"/>
-        <w:spacing w:before="0" w:beforeAutospacing="0" w:after="0" w:afterAutospacing="0"/>
-        <w:rPr>
-          <w:rFonts w:ascii="Verdana" w:hAnsi="Verdana" w:cs="Arial"/>
-          <w:color w:val="000000"/>
-          <w:sz w:val="20"/>
-          <w:szCs w:val="20"/>
-        </w:rPr>
-      </w:pPr>
-      <w:r>
-        <w:rPr>
-          <w:rFonts w:ascii="Verdana" w:hAnsi="Verdana" w:cs="Arial"/>
-          <w:color w:val="0000CC"/>
-          <w:sz w:val="20"/>
-          <w:szCs w:val="20"/>
-          <w:shd w:val="pct15" w:color="auto" w:fill="FFFFFF"/>
-        </w:rPr>
-        <w:t>修改</w:t>
-      </w:r>
-      <w:r>
-        <w:rPr>
-          <w:rFonts w:ascii="Verdana" w:hAnsi="Verdana" w:cs="Arial"/>
-          <w:color w:val="0000CC"/>
-          <w:sz w:val="20"/>
-          <w:szCs w:val="20"/>
-          <w:shd w:val="pct15" w:color="auto" w:fill="FFFFFF"/>
-        </w:rPr>
-        <w:t>runlevel</w:t>
-      </w:r>
-      <w:r>
-        <w:rPr>
-          <w:rFonts w:ascii="Verdana" w:hAnsi="Verdana" w:cs="Arial"/>
-          <w:color w:val="0000CC"/>
-          <w:sz w:val="20"/>
-          <w:szCs w:val="20"/>
-          <w:shd w:val="pct15" w:color="auto" w:fill="FFFFFF"/>
-        </w:rPr>
-        <w:t>是修改開機時預設啟動的服務或程式，</w:t>
-      </w:r>
-      <w:r>
-        <w:rPr>
-          <w:rFonts w:ascii="Verdana" w:hAnsi="Verdana" w:cs="Arial"/>
-          <w:color w:val="0000CC"/>
-          <w:sz w:val="20"/>
-          <w:szCs w:val="20"/>
-          <w:shd w:val="pct15" w:color="auto" w:fill="FFFFFF"/>
-        </w:rPr>
-        <w:t>在</w:t>
-      </w:r>
-      <w:r>
-        <w:rPr>
-          <w:rFonts w:ascii="Verdana" w:hAnsi="Verdana" w:cs="Arial"/>
-          <w:color w:val="0000CC"/>
-          <w:sz w:val="20"/>
-          <w:szCs w:val="20"/>
-          <w:shd w:val="pct15" w:color="auto" w:fill="FFFFFF"/>
-        </w:rPr>
-        <w:t>修改完</w:t>
-      </w:r>
-      <w:r>
-        <w:rPr>
-          <w:rFonts w:ascii="Verdana" w:hAnsi="Verdana" w:cs="Arial"/>
-          <w:color w:val="0000CC"/>
-          <w:sz w:val="20"/>
-          <w:szCs w:val="20"/>
-          <w:shd w:val="pct15" w:color="auto" w:fill="FFFFFF"/>
-        </w:rPr>
-        <w:t>runlevel</w:t>
-      </w:r>
-      <w:r>
-        <w:rPr>
-          <w:rFonts w:ascii="Verdana" w:hAnsi="Verdana" w:cs="Arial"/>
-          <w:color w:val="0000CC"/>
-          <w:sz w:val="20"/>
-          <w:szCs w:val="20"/>
-          <w:shd w:val="pct15" w:color="auto" w:fill="FFFFFF"/>
-        </w:rPr>
-        <w:t>後不會立即生效，需</w:t>
-      </w:r>
-      <w:r>
-        <w:rPr>
-          <w:rFonts w:ascii="Verdana" w:hAnsi="Verdana" w:cs="Arial"/>
-          <w:color w:val="0000CC"/>
-          <w:sz w:val="20"/>
-          <w:szCs w:val="20"/>
-          <w:shd w:val="pct15" w:color="auto" w:fill="FFFFFF"/>
-        </w:rPr>
-        <w:t>重新開機後才會生效</w:t>
-      </w:r>
-      <w:r>
-        <w:rPr>
-          <w:rFonts w:ascii="Verdana" w:hAnsi="Verdana" w:cs="Arial"/>
-          <w:color w:val="000000"/>
-          <w:sz w:val="20"/>
-          <w:szCs w:val="20"/>
-        </w:rPr>
-        <w:t>。</w:t>
-      </w:r>
-      <w:r>
-        <w:rPr>
-          <w:rFonts w:ascii="Verdana" w:hAnsi="Verdana" w:cs="Arial"/>
-          <w:color w:val="000000"/>
-          <w:sz w:val="20"/>
-          <w:szCs w:val="20"/>
-        </w:rPr>
-        <w:t>假設</w:t>
-      </w:r>
-      <w:r>
-        <w:rPr>
-          <w:rFonts w:ascii="Verdana" w:hAnsi="Verdana" w:cs="Arial"/>
-          <w:color w:val="000000"/>
-          <w:sz w:val="20"/>
-          <w:szCs w:val="20"/>
-        </w:rPr>
-        <w:t>把</w:t>
-      </w:r>
-      <w:r>
-        <w:rPr>
-          <w:rFonts w:ascii="Verdana" w:hAnsi="Verdana" w:cs="Arial"/>
-          <w:color w:val="000000"/>
-          <w:sz w:val="20"/>
-          <w:szCs w:val="20"/>
-        </w:rPr>
-        <w:t xml:space="preserve"> /etc/rc3.d/S91apache2</w:t>
-      </w:r>
-      <w:r>
-        <w:rPr>
-          <w:rFonts w:ascii="Verdana" w:hAnsi="Verdana" w:cs="Arial"/>
-          <w:color w:val="000000"/>
-          <w:sz w:val="20"/>
-          <w:szCs w:val="20"/>
-        </w:rPr>
-        <w:t>砍了，</w:t>
-      </w:r>
-      <w:r>
-        <w:rPr>
-          <w:rFonts w:ascii="Verdana" w:hAnsi="Verdana" w:cs="Arial"/>
-          <w:color w:val="0000CC"/>
-          <w:sz w:val="20"/>
-          <w:szCs w:val="20"/>
-          <w:shd w:val="pct15" w:color="auto" w:fill="FFFFFF"/>
-        </w:rPr>
-        <w:t>只有在下次開機時才不會啟用</w:t>
-      </w:r>
-      <w:r>
-        <w:rPr>
-          <w:rFonts w:ascii="Verdana" w:hAnsi="Verdana" w:cs="Arial"/>
-          <w:color w:val="0000CC"/>
-          <w:sz w:val="20"/>
-          <w:szCs w:val="20"/>
-          <w:shd w:val="pct15" w:color="auto" w:fill="FFFFFF"/>
-        </w:rPr>
-        <w:t>Apache2</w:t>
-      </w:r>
-      <w:r>
-        <w:rPr>
-          <w:rFonts w:ascii="Verdana" w:hAnsi="Verdana" w:cs="Arial"/>
-          <w:color w:val="0000CC"/>
-          <w:sz w:val="20"/>
-          <w:szCs w:val="20"/>
-          <w:shd w:val="pct15" w:color="auto" w:fill="FFFFFF"/>
-        </w:rPr>
-        <w:t>！</w:t>
-      </w:r>
-      <w:r>
-        <w:rPr>
-          <w:rFonts w:ascii="Verdana" w:hAnsi="Verdana" w:cs="Arial"/>
-          <w:color w:val="0000CC"/>
-          <w:sz w:val="20"/>
-          <w:szCs w:val="20"/>
-          <w:shd w:val="pct15" w:color="auto" w:fill="FFFFFF"/>
-        </w:rPr>
-        <w:t>若要立即停止，需</w:t>
-      </w:r>
-      <w:r>
-        <w:rPr>
-          <w:rFonts w:ascii="Verdana" w:hAnsi="Verdana" w:cs="Arial"/>
-          <w:color w:val="0000CC"/>
-          <w:sz w:val="20"/>
-          <w:szCs w:val="20"/>
-          <w:shd w:val="pct15" w:color="auto" w:fill="FFFFFF"/>
-        </w:rPr>
-        <w:t>執行</w:t>
-      </w:r>
-      <w:r>
-        <w:rPr>
-          <w:rFonts w:ascii="Verdana" w:hAnsi="Verdana" w:cs="Arial"/>
-          <w:color w:val="0000CC"/>
-          <w:sz w:val="20"/>
-          <w:szCs w:val="20"/>
-          <w:shd w:val="pct15" w:color="auto" w:fill="FFFFFF"/>
-        </w:rPr>
-        <w:t>/etc/init.d/apache2 stop</w:t>
-      </w:r>
-      <w:r>
-        <w:rPr>
-          <w:rFonts w:ascii="Verdana" w:hAnsi="Verdana" w:cs="Arial"/>
-          <w:color w:val="000000"/>
-          <w:sz w:val="20"/>
-          <w:szCs w:val="20"/>
-        </w:rPr>
-        <w:t>！</w:t>
-      </w:r>
-      <w:r>
-        <w:rPr>
-          <w:rFonts w:ascii="Verdana" w:hAnsi="Verdana" w:cs="Arial"/>
-          <w:color w:val="000000"/>
-          <w:sz w:val="20"/>
-          <w:szCs w:val="20"/>
-        </w:rPr>
-        <w:t xml:space="preserve"> </w:t>
-      </w:r>
-      <w:r>
-        <w:rPr>
-          <w:rFonts w:ascii="Verdana" w:hAnsi="Verdana" w:cs="Arial"/>
-          <w:color w:val="000000"/>
-          <w:sz w:val="20"/>
-          <w:szCs w:val="20"/>
-        </w:rPr>
-        <w:t>預設</w:t>
-      </w:r>
-      <w:r>
-        <w:rPr>
-          <w:rFonts w:ascii="Verdana" w:hAnsi="Verdana" w:cs="Arial"/>
-          <w:color w:val="000000"/>
-          <w:sz w:val="20"/>
-          <w:szCs w:val="20"/>
-        </w:rPr>
-        <w:t>Ubuntu</w:t>
-      </w:r>
-      <w:r>
-        <w:rPr>
-          <w:rFonts w:ascii="Verdana" w:hAnsi="Verdana" w:cs="Arial"/>
-          <w:color w:val="000000"/>
-          <w:sz w:val="20"/>
-          <w:szCs w:val="20"/>
-        </w:rPr>
-        <w:t>從</w:t>
-      </w:r>
-      <w:r>
-        <w:rPr>
-          <w:rFonts w:ascii="Verdana" w:hAnsi="Verdana" w:cs="Arial"/>
-          <w:color w:val="000000"/>
-          <w:sz w:val="20"/>
-          <w:szCs w:val="20"/>
-        </w:rPr>
-        <w:t>runlevel 2</w:t>
-      </w:r>
-      <w:r>
-        <w:rPr>
-          <w:rFonts w:ascii="Verdana" w:hAnsi="Verdana" w:cs="Arial"/>
-          <w:color w:val="000000"/>
-          <w:sz w:val="20"/>
-          <w:szCs w:val="20"/>
-        </w:rPr>
-        <w:t>到</w:t>
-      </w:r>
-      <w:r>
-        <w:rPr>
-          <w:rFonts w:ascii="Verdana" w:hAnsi="Verdana" w:cs="Arial"/>
-          <w:color w:val="000000"/>
-          <w:sz w:val="20"/>
-          <w:szCs w:val="20"/>
-        </w:rPr>
-        <w:t>5</w:t>
-      </w:r>
-      <w:r>
-        <w:rPr>
-          <w:rFonts w:ascii="Verdana" w:hAnsi="Verdana" w:cs="Arial"/>
-          <w:color w:val="000000"/>
-          <w:sz w:val="20"/>
-          <w:szCs w:val="20"/>
-        </w:rPr>
-        <w:t>都是一樣的內容，而預設在</w:t>
-      </w:r>
-      <w:r>
-        <w:rPr>
-          <w:rFonts w:ascii="Verdana" w:hAnsi="Verdana" w:cs="Arial"/>
-          <w:color w:val="000000"/>
-          <w:sz w:val="20"/>
-          <w:szCs w:val="20"/>
-        </w:rPr>
-        <w:t>inittab</w:t>
-      </w:r>
-      <w:r>
-        <w:rPr>
-          <w:rFonts w:ascii="Verdana" w:hAnsi="Verdana" w:cs="Arial"/>
-          <w:color w:val="000000"/>
-          <w:sz w:val="20"/>
-          <w:szCs w:val="20"/>
-        </w:rPr>
-        <w:t>是</w:t>
-      </w:r>
-      <w:r>
-        <w:rPr>
-          <w:rFonts w:ascii="Verdana" w:hAnsi="Verdana" w:cs="Arial"/>
-          <w:color w:val="000000"/>
-          <w:sz w:val="20"/>
-          <w:szCs w:val="20"/>
-        </w:rPr>
-        <w:t>runlevel 2</w:t>
-      </w:r>
-      <w:r>
-        <w:rPr>
-          <w:rFonts w:ascii="Verdana" w:hAnsi="Verdana" w:cs="Arial"/>
-          <w:color w:val="000000"/>
-          <w:sz w:val="20"/>
-          <w:szCs w:val="20"/>
-        </w:rPr>
-        <w:t>。</w:t>
-      </w:r>
-      <w:r>
-        <w:rPr>
-          <w:rFonts w:ascii="Verdana" w:hAnsi="Verdana" w:cs="Arial"/>
-          <w:color w:val="000000"/>
-          <w:sz w:val="20"/>
-          <w:szCs w:val="20"/>
-        </w:rPr>
-        <w:br/>
-      </w:r>
-      <w:r>
-        <w:rPr>
-          <w:rFonts w:ascii="Verdana" w:hAnsi="Verdana" w:cs="Arial"/>
-          <w:color w:val="000000"/>
-          <w:sz w:val="20"/>
-          <w:szCs w:val="20"/>
-        </w:rPr>
-        <w:t>手工建立或移除</w:t>
-      </w:r>
-      <w:r>
-        <w:rPr>
-          <w:rFonts w:ascii="Verdana" w:hAnsi="Verdana" w:cs="Arial"/>
-          <w:color w:val="000000"/>
-          <w:sz w:val="20"/>
-          <w:szCs w:val="20"/>
-        </w:rPr>
-        <w:t>runlevel</w:t>
-      </w:r>
-      <w:r>
-        <w:rPr>
-          <w:rFonts w:ascii="Verdana" w:hAnsi="Verdana" w:cs="Arial"/>
-          <w:color w:val="000000"/>
-          <w:sz w:val="20"/>
-          <w:szCs w:val="20"/>
-        </w:rPr>
-        <w:t>程序</w:t>
-      </w:r>
-      <w:r>
-        <w:rPr>
-          <w:rFonts w:ascii="Verdana" w:hAnsi="Verdana" w:cs="Arial"/>
-          <w:color w:val="000000"/>
-          <w:sz w:val="20"/>
-          <w:szCs w:val="20"/>
-        </w:rPr>
-        <w:t>，</w:t>
-      </w:r>
-      <w:r>
-        <w:rPr>
-          <w:rFonts w:ascii="Verdana" w:hAnsi="Verdana" w:cs="Arial"/>
-          <w:color w:val="000000"/>
-          <w:sz w:val="20"/>
-          <w:szCs w:val="20"/>
-        </w:rPr>
-        <w:t>看目前有哪些服務可以加到</w:t>
-      </w:r>
-      <w:r>
-        <w:rPr>
-          <w:rFonts w:ascii="Verdana" w:hAnsi="Verdana" w:cs="Arial"/>
-          <w:color w:val="000000"/>
-          <w:sz w:val="20"/>
-          <w:szCs w:val="20"/>
-        </w:rPr>
-        <w:t>runlevel</w:t>
-      </w:r>
-      <w:r>
-        <w:rPr>
-          <w:rFonts w:ascii="Verdana" w:hAnsi="Verdana" w:cs="Arial"/>
-          <w:color w:val="000000"/>
-          <w:sz w:val="20"/>
-          <w:szCs w:val="20"/>
-        </w:rPr>
-        <w:t>裡面：</w:t>
+          <w:color w:val="0000CC"/>
+          <w:sz w:val="20"/>
+          <w:szCs w:val="20"/>
+          <w:shd w:val="pct15" w:color="auto" w:fill="FFFFFF"/>
+        </w:rPr>
+      </w:pPr>
+      <w:r>
+        <w:rPr>
+          <w:rFonts w:ascii="Verdana" w:eastAsia="新細明體" w:hAnsi="Verdana"/>
+          <w:color w:val="0000CC"/>
+          <w:sz w:val="20"/>
+          <w:szCs w:val="20"/>
+          <w:shd w:val="pct15" w:color="auto" w:fill="FFFFFF"/>
+        </w:rPr>
+        <w:t>username@ubuntu:~ $ ls /etc/init.d/</w:t>
       </w:r>
     </w:p>
     <w:p>
@@ -9411,14 +10393,88 @@
           <w:szCs w:val="20"/>
         </w:rPr>
       </w:pPr>
-      <w:r>
-        <w:rPr>
-          <w:rFonts w:ascii="Verdana" w:eastAsia="新細明體" w:hAnsi="Verdana"/>
-          <w:color w:val="000000"/>
-          <w:sz w:val="20"/>
-          <w:szCs w:val="20"/>
-        </w:rPr>
-        <w:t>username@ubuntu:~ $ ls /etc/init.d/</w:t>
+      <w:proofErr w:type="gramStart"/>
+      <w:r>
+        <w:rPr>
+          <w:rFonts w:ascii="Verdana" w:eastAsia="新細明體" w:hAnsi="Verdana"/>
+          <w:color w:val="000000"/>
+          <w:sz w:val="20"/>
+          <w:szCs w:val="20"/>
+        </w:rPr>
+        <w:t>alsa-utils</w:t>
+      </w:r>
+      <w:proofErr w:type="gramEnd"/>
+      <w:r>
+        <w:rPr>
+          <w:rFonts w:ascii="Verdana" w:eastAsia="新細明體" w:hAnsi="Verdana"/>
+          <w:color w:val="000000"/>
+          <w:sz w:val="20"/>
+          <w:szCs w:val="20"/>
+        </w:rPr>
+        <w:t xml:space="preserve">       festival         m</w:t>
+      </w:r>
+      <w:r>
+        <w:rPr>
+          <w:rFonts w:ascii="Verdana" w:eastAsia="新細明體" w:hAnsi="Verdana"/>
+          <w:color w:val="000000"/>
+          <w:sz w:val="20"/>
+          <w:szCs w:val="20"/>
+        </w:rPr>
+        <w:t xml:space="preserve">ountnfs-bootclean.sh     README    </w:t>
+      </w:r>
+      <w:r>
+        <w:rPr>
+          <w:rFonts w:ascii="Verdana" w:eastAsia="新細明體" w:hAnsi="Verdana"/>
+          <w:color w:val="000000"/>
+          <w:sz w:val="20"/>
+          <w:szCs w:val="20"/>
+        </w:rPr>
+        <w:t xml:space="preserve">anacron          gdm         </w:t>
+      </w:r>
+      <w:r>
+        <w:rPr>
+          <w:rFonts w:ascii="Verdana" w:eastAsia="新細明體" w:hAnsi="Verdana"/>
+          <w:color w:val="000000"/>
+          <w:sz w:val="20"/>
+          <w:szCs w:val="20"/>
+        </w:rPr>
+        <w:t xml:space="preserve">    reboot         </w:t>
+      </w:r>
+      <w:r>
+        <w:rPr>
+          <w:rFonts w:ascii="Verdana" w:eastAsia="新細明體" w:hAnsi="Verdana"/>
+          <w:color w:val="000000"/>
+          <w:sz w:val="20"/>
+          <w:szCs w:val="20"/>
+        </w:rPr>
+        <w:t xml:space="preserve">apache2             glibc.sh          mysql     </w:t>
+      </w:r>
+      <w:r>
+        <w:rPr>
+          <w:rFonts w:ascii="Verdana" w:eastAsia="新細明體" w:hAnsi="Verdana"/>
+          <w:color w:val="000000"/>
+          <w:sz w:val="20"/>
+          <w:szCs w:val="20"/>
+        </w:rPr>
+        <w:t xml:space="preserve">      hdparm            </w:t>
+      </w:r>
+      <w:r>
+        <w:rPr>
+          <w:rFonts w:ascii="Verdana" w:eastAsia="新細明體" w:hAnsi="Verdana"/>
+          <w:color w:val="000000"/>
+          <w:sz w:val="20"/>
+          <w:szCs w:val="20"/>
+        </w:rPr>
+        <w:t>networking</w:t>
+      </w:r>
+      <w:r>
+        <w:rPr>
+          <w:rFonts w:ascii="Verdana" w:eastAsia="新細明體" w:hAnsi="Verdana"/>
+          <w:color w:val="000000"/>
+          <w:sz w:val="20"/>
+          <w:szCs w:val="20"/>
+        </w:rPr>
+        <w:t xml:space="preserve"> </w:t>
       </w:r>
     </w:p>
     <w:p>
@@ -9445,70 +10501,530 @@
           <w:sz w:val="20"/>
           <w:szCs w:val="20"/>
         </w:rPr>
-        <w:t>alsa-utils       festival         m</w:t>
-      </w:r>
-      <w:r>
-        <w:rPr>
-          <w:rFonts w:ascii="Verdana" w:eastAsia="新細明體" w:hAnsi="Verdana"/>
-          <w:color w:val="000000"/>
-          <w:sz w:val="20"/>
-          <w:szCs w:val="20"/>
-        </w:rPr>
-        <w:t xml:space="preserve">ountnfs-bootclean.sh     README    </w:t>
-      </w:r>
-      <w:r>
-        <w:rPr>
-          <w:rFonts w:ascii="Verdana" w:eastAsia="新細明體" w:hAnsi="Verdana"/>
-          <w:color w:val="000000"/>
-          <w:sz w:val="20"/>
-          <w:szCs w:val="20"/>
-        </w:rPr>
-        <w:t xml:space="preserve">anacron          gdm         </w:t>
-      </w:r>
-      <w:r>
-        <w:rPr>
-          <w:rFonts w:ascii="Verdana" w:eastAsia="新細明體" w:hAnsi="Verdana"/>
-          <w:color w:val="000000"/>
-          <w:sz w:val="20"/>
-          <w:szCs w:val="20"/>
-        </w:rPr>
-        <w:t xml:space="preserve">    reboot         </w:t>
-      </w:r>
-      <w:r>
-        <w:rPr>
-          <w:rFonts w:ascii="Verdana" w:eastAsia="新細明體" w:hAnsi="Verdana"/>
-          <w:color w:val="000000"/>
-          <w:sz w:val="20"/>
-          <w:szCs w:val="20"/>
-        </w:rPr>
-        <w:t xml:space="preserve">apache2             glibc.sh          mysql     </w:t>
-      </w:r>
-      <w:r>
-        <w:rPr>
-          <w:rFonts w:ascii="Verdana" w:eastAsia="新細明體" w:hAnsi="Verdana"/>
-          <w:color w:val="000000"/>
-          <w:sz w:val="20"/>
-          <w:szCs w:val="20"/>
-        </w:rPr>
-        <w:t xml:space="preserve">      hdparm            </w:t>
-      </w:r>
-      <w:r>
-        <w:rPr>
-          <w:rFonts w:ascii="Verdana" w:eastAsia="新細明體" w:hAnsi="Verdana"/>
-          <w:color w:val="000000"/>
-          <w:sz w:val="20"/>
-          <w:szCs w:val="20"/>
-        </w:rPr>
-        <w:t>networking</w:t>
-      </w:r>
-      <w:r>
-        <w:rPr>
-          <w:rFonts w:ascii="Verdana" w:eastAsia="新細明體" w:hAnsi="Verdana"/>
-          <w:color w:val="000000"/>
-          <w:sz w:val="20"/>
-          <w:szCs w:val="20"/>
-        </w:rPr>
-        <w:t xml:space="preserve"> </w:t>
+        <w:t>(</w:t>
+      </w:r>
+      <w:r>
+        <w:rPr>
+          <w:rFonts w:ascii="Verdana" w:eastAsia="新細明體" w:hAnsi="Verdana"/>
+          <w:color w:val="000000"/>
+          <w:sz w:val="20"/>
+          <w:szCs w:val="20"/>
+        </w:rPr>
+        <w:t>以下略</w:t>
+      </w:r>
+      <w:r>
+        <w:rPr>
+          <w:rFonts w:ascii="Verdana" w:eastAsia="新細明體" w:hAnsi="Verdana"/>
+          <w:color w:val="000000"/>
+          <w:sz w:val="20"/>
+          <w:szCs w:val="20"/>
+        </w:rPr>
+        <w:t xml:space="preserve">) </w:t>
+      </w:r>
+    </w:p>
+    <w:p>
+      <w:pPr>
+        <w:pStyle w:val="NormalWeb"/>
+        <w:shd w:val="clear" w:color="auto" w:fill="FFFFFF"/>
+        <w:spacing w:before="0" w:beforeAutospacing="0" w:after="0" w:afterAutospacing="0"/>
+        <w:rPr>
+          <w:rFonts w:ascii="Verdana" w:hAnsi="Verdana" w:cs="Arial"/>
+          <w:color w:val="000000"/>
+          <w:sz w:val="20"/>
+          <w:szCs w:val="20"/>
+        </w:rPr>
+      </w:pPr>
+      <w:r>
+        <w:rPr>
+          <w:rFonts w:ascii="Verdana" w:hAnsi="Verdana" w:cs="Arial"/>
+          <w:color w:val="000000"/>
+          <w:sz w:val="20"/>
+          <w:szCs w:val="20"/>
+        </w:rPr>
+        <w:t>從以上範例中看到的控制</w:t>
+      </w:r>
+      <w:r>
+        <w:rPr>
+          <w:rFonts w:ascii="Verdana" w:hAnsi="Verdana" w:cs="Arial"/>
+          <w:color w:val="000000"/>
+          <w:sz w:val="20"/>
+          <w:szCs w:val="20"/>
+        </w:rPr>
+        <w:t>script</w:t>
+      </w:r>
+      <w:r>
+        <w:rPr>
+          <w:rFonts w:ascii="Verdana" w:hAnsi="Verdana" w:cs="Arial"/>
+          <w:color w:val="000000"/>
+          <w:sz w:val="20"/>
+          <w:szCs w:val="20"/>
+        </w:rPr>
+        <w:t>可以加到</w:t>
+      </w:r>
+      <w:r>
+        <w:rPr>
+          <w:rFonts w:ascii="Verdana" w:hAnsi="Verdana" w:cs="Arial"/>
+          <w:color w:val="000000"/>
+          <w:sz w:val="20"/>
+          <w:szCs w:val="20"/>
+        </w:rPr>
+        <w:t>runlevel</w:t>
+      </w:r>
+      <w:r>
+        <w:rPr>
+          <w:rFonts w:ascii="Verdana" w:hAnsi="Verdana" w:cs="Arial"/>
+          <w:color w:val="000000"/>
+          <w:sz w:val="20"/>
+          <w:szCs w:val="20"/>
+        </w:rPr>
+        <w:t>裡面讓它自動啟用唷！</w:t>
+      </w:r>
+      <w:r>
+        <w:rPr>
+          <w:rFonts w:ascii="Verdana" w:hAnsi="Verdana" w:cs="Arial"/>
+          <w:color w:val="000000"/>
+          <w:sz w:val="20"/>
+          <w:szCs w:val="20"/>
+        </w:rPr>
+        <w:br/>
+      </w:r>
+      <w:r>
+        <w:rPr>
+          <w:rFonts w:ascii="Verdana" w:hAnsi="Verdana" w:cs="Arial"/>
+          <w:b/>
+          <w:bCs/>
+          <w:color w:val="000000"/>
+          <w:sz w:val="20"/>
+          <w:szCs w:val="20"/>
+        </w:rPr>
+        <w:t>觀看</w:t>
+      </w:r>
+      <w:r>
+        <w:rPr>
+          <w:rFonts w:ascii="Verdana" w:hAnsi="Verdana" w:cs="Arial"/>
+          <w:b/>
+          <w:bCs/>
+          <w:color w:val="000000"/>
+          <w:sz w:val="20"/>
+          <w:szCs w:val="20"/>
+        </w:rPr>
+        <w:t>runlevel 2</w:t>
+      </w:r>
+      <w:r>
+        <w:rPr>
+          <w:rFonts w:ascii="Verdana" w:hAnsi="Verdana" w:cs="Arial"/>
+          <w:b/>
+          <w:bCs/>
+          <w:color w:val="000000"/>
+          <w:sz w:val="20"/>
+          <w:szCs w:val="20"/>
+        </w:rPr>
+        <w:t>的運作方式（其他的</w:t>
+      </w:r>
+      <w:r>
+        <w:rPr>
+          <w:rFonts w:ascii="Verdana" w:hAnsi="Verdana" w:cs="Arial"/>
+          <w:b/>
+          <w:bCs/>
+          <w:color w:val="000000"/>
+          <w:sz w:val="20"/>
+          <w:szCs w:val="20"/>
+        </w:rPr>
+        <w:t>runlevel</w:t>
+      </w:r>
+      <w:r>
+        <w:rPr>
+          <w:rFonts w:ascii="Verdana" w:hAnsi="Verdana" w:cs="Arial"/>
+          <w:b/>
+          <w:bCs/>
+          <w:color w:val="000000"/>
+          <w:sz w:val="20"/>
+          <w:szCs w:val="20"/>
+        </w:rPr>
+        <w:t>也是使用相同方式）：</w:t>
+      </w:r>
+    </w:p>
+    <w:p>
+      <w:pPr>
+        <w:pStyle w:val="HTMLPreformatted"/>
+        <w:pBdr>
+          <w:top w:val="dashed" w:sz="6" w:space="12" w:color="2F6FAB"/>
+          <w:left w:val="dashed" w:sz="6" w:space="12" w:color="2F6FAB"/>
+          <w:bottom w:val="dashed" w:sz="6" w:space="0" w:color="2F6FAB"/>
+          <w:right w:val="dashed" w:sz="6" w:space="12" w:color="2F6FAB"/>
+        </w:pBdr>
+        <w:shd w:val="clear" w:color="auto" w:fill="F9F9F9"/>
+        <w:rPr>
+          <w:rFonts w:ascii="Verdana" w:eastAsia="新細明體" w:hAnsi="Verdana"/>
+          <w:color w:val="000000"/>
+          <w:sz w:val="20"/>
+          <w:szCs w:val="20"/>
+        </w:rPr>
+      </w:pPr>
+      <w:r>
+        <w:rPr>
+          <w:rFonts w:ascii="Verdana" w:eastAsia="新細明體" w:hAnsi="Verdana"/>
+          <w:color w:val="000000"/>
+          <w:sz w:val="20"/>
+          <w:szCs w:val="20"/>
+        </w:rPr>
+        <w:t>username@ubuntu:~ $ ls /etc/rc2.d/ -l</w:t>
+      </w:r>
+    </w:p>
+    <w:p>
+      <w:pPr>
+        <w:pStyle w:val="HTMLPreformatted"/>
+        <w:pBdr>
+          <w:top w:val="dashed" w:sz="6" w:space="12" w:color="2F6FAB"/>
+          <w:left w:val="dashed" w:sz="6" w:space="12" w:color="2F6FAB"/>
+          <w:bottom w:val="dashed" w:sz="6" w:space="0" w:color="2F6FAB"/>
+          <w:right w:val="dashed" w:sz="6" w:space="12" w:color="2F6FAB"/>
+        </w:pBdr>
+        <w:shd w:val="clear" w:color="auto" w:fill="F9F9F9"/>
+        <w:rPr>
+          <w:rFonts w:ascii="Verdana" w:eastAsia="新細明體" w:hAnsi="Verdana"/>
+          <w:color w:val="000000"/>
+          <w:sz w:val="20"/>
+          <w:szCs w:val="20"/>
+        </w:rPr>
+      </w:pPr>
+      <w:r>
+        <w:rPr>
+          <w:rFonts w:ascii="Verdana" w:eastAsia="新細明體" w:hAnsi="Verdana"/>
+          <w:color w:val="000000"/>
+          <w:sz w:val="20"/>
+          <w:szCs w:val="20"/>
+        </w:rPr>
+        <w:t>(</w:t>
+      </w:r>
+      <w:r>
+        <w:rPr>
+          <w:rFonts w:ascii="Verdana" w:eastAsia="新細明體" w:hAnsi="Verdana"/>
+          <w:color w:val="000000"/>
+          <w:sz w:val="20"/>
+          <w:szCs w:val="20"/>
+        </w:rPr>
+        <w:t>略</w:t>
+      </w:r>
+      <w:r>
+        <w:rPr>
+          <w:rFonts w:ascii="Verdana" w:eastAsia="新細明體" w:hAnsi="Verdana"/>
+          <w:color w:val="000000"/>
+          <w:sz w:val="20"/>
+          <w:szCs w:val="20"/>
+        </w:rPr>
+        <w:t>)    S10sysklogd -&gt; ../init.d/sysklogd</w:t>
+      </w:r>
+    </w:p>
+    <w:p>
+      <w:pPr>
+        <w:pStyle w:val="HTMLPreformatted"/>
+        <w:pBdr>
+          <w:top w:val="dashed" w:sz="6" w:space="12" w:color="2F6FAB"/>
+          <w:left w:val="dashed" w:sz="6" w:space="12" w:color="2F6FAB"/>
+          <w:bottom w:val="dashed" w:sz="6" w:space="0" w:color="2F6FAB"/>
+          <w:right w:val="dashed" w:sz="6" w:space="12" w:color="2F6FAB"/>
+        </w:pBdr>
+        <w:shd w:val="clear" w:color="auto" w:fill="F9F9F9"/>
+        <w:rPr>
+          <w:rFonts w:ascii="Verdana" w:eastAsia="新細明體" w:hAnsi="Verdana"/>
+          <w:color w:val="000000"/>
+          <w:sz w:val="20"/>
+          <w:szCs w:val="20"/>
+        </w:rPr>
+      </w:pPr>
+      <w:r>
+        <w:rPr>
+          <w:rFonts w:ascii="Verdana" w:eastAsia="新細明體" w:hAnsi="Verdana"/>
+          <w:color w:val="000000"/>
+          <w:sz w:val="20"/>
+          <w:szCs w:val="20"/>
+        </w:rPr>
+        <w:t>(</w:t>
+      </w:r>
+      <w:r>
+        <w:rPr>
+          <w:rFonts w:ascii="Verdana" w:eastAsia="新細明體" w:hAnsi="Verdana"/>
+          <w:color w:val="000000"/>
+          <w:sz w:val="20"/>
+          <w:szCs w:val="20"/>
+        </w:rPr>
+        <w:t>略</w:t>
+      </w:r>
+      <w:r>
+        <w:rPr>
+          <w:rFonts w:ascii="Verdana" w:eastAsia="新細明體" w:hAnsi="Verdana"/>
+          <w:color w:val="000000"/>
+          <w:sz w:val="20"/>
+          <w:szCs w:val="20"/>
+        </w:rPr>
+        <w:t>)    S11klogd -&gt; ../init.d/klogd</w:t>
+      </w:r>
+    </w:p>
+    <w:p>
+      <w:pPr>
+        <w:pStyle w:val="HTMLPreformatted"/>
+        <w:pBdr>
+          <w:top w:val="dashed" w:sz="6" w:space="12" w:color="2F6FAB"/>
+          <w:left w:val="dashed" w:sz="6" w:space="12" w:color="2F6FAB"/>
+          <w:bottom w:val="dashed" w:sz="6" w:space="0" w:color="2F6FAB"/>
+          <w:right w:val="dashed" w:sz="6" w:space="12" w:color="2F6FAB"/>
+        </w:pBdr>
+        <w:shd w:val="clear" w:color="auto" w:fill="F9F9F9"/>
+        <w:rPr>
+          <w:rFonts w:ascii="Verdana" w:eastAsia="新細明體" w:hAnsi="Verdana"/>
+          <w:color w:val="000000"/>
+          <w:sz w:val="20"/>
+          <w:szCs w:val="20"/>
+        </w:rPr>
+      </w:pPr>
+      <w:r>
+        <w:rPr>
+          <w:rFonts w:ascii="Verdana" w:eastAsia="新細明體" w:hAnsi="Verdana"/>
+          <w:color w:val="000000"/>
+          <w:sz w:val="20"/>
+          <w:szCs w:val="20"/>
+        </w:rPr>
+        <w:t>(</w:t>
+      </w:r>
+      <w:r>
+        <w:rPr>
+          <w:rFonts w:ascii="Verdana" w:eastAsia="新細明體" w:hAnsi="Verdana"/>
+          <w:color w:val="000000"/>
+          <w:sz w:val="20"/>
+          <w:szCs w:val="20"/>
+        </w:rPr>
+        <w:t>略</w:t>
+      </w:r>
+      <w:r>
+        <w:rPr>
+          <w:rFonts w:ascii="Verdana" w:eastAsia="新細明體" w:hAnsi="Verdana"/>
+          <w:color w:val="000000"/>
+          <w:sz w:val="20"/>
+          <w:szCs w:val="20"/>
+        </w:rPr>
+        <w:t>)    S13gdm -&gt; ../init.d/gdm</w:t>
+      </w:r>
+    </w:p>
+    <w:p>
+      <w:pPr>
+        <w:pStyle w:val="HTMLPreformatted"/>
+        <w:pBdr>
+          <w:top w:val="dashed" w:sz="6" w:space="12" w:color="2F6FAB"/>
+          <w:left w:val="dashed" w:sz="6" w:space="12" w:color="2F6FAB"/>
+          <w:bottom w:val="dashed" w:sz="6" w:space="0" w:color="2F6FAB"/>
+          <w:right w:val="dashed" w:sz="6" w:space="12" w:color="2F6FAB"/>
+        </w:pBdr>
+        <w:shd w:val="clear" w:color="auto" w:fill="F9F9F9"/>
+        <w:rPr>
+          <w:rFonts w:ascii="Verdana" w:eastAsia="新細明體" w:hAnsi="Verdana"/>
+          <w:color w:val="000000"/>
+          <w:sz w:val="20"/>
+          <w:szCs w:val="20"/>
+        </w:rPr>
+      </w:pPr>
+      <w:r>
+        <w:rPr>
+          <w:rFonts w:ascii="Verdana" w:eastAsia="新細明體" w:hAnsi="Verdana"/>
+          <w:color w:val="000000"/>
+          <w:sz w:val="20"/>
+          <w:szCs w:val="20"/>
+        </w:rPr>
+        <w:t>(</w:t>
+      </w:r>
+      <w:r>
+        <w:rPr>
+          <w:rFonts w:ascii="Verdana" w:eastAsia="新細明體" w:hAnsi="Verdana"/>
+          <w:color w:val="000000"/>
+          <w:sz w:val="20"/>
+          <w:szCs w:val="20"/>
+        </w:rPr>
+        <w:t>略</w:t>
+      </w:r>
+      <w:r>
+        <w:rPr>
+          <w:rFonts w:ascii="Verdana" w:eastAsia="新細明體" w:hAnsi="Verdana"/>
+          <w:color w:val="000000"/>
+          <w:sz w:val="20"/>
+          <w:szCs w:val="20"/>
+        </w:rPr>
+        <w:t>)    S20vsftpd -&gt; ../init.d/vsftpd</w:t>
+      </w:r>
+    </w:p>
+    <w:p>
+      <w:pPr>
+        <w:pStyle w:val="HTMLPreformatted"/>
+        <w:pBdr>
+          <w:top w:val="dashed" w:sz="6" w:space="12" w:color="2F6FAB"/>
+          <w:left w:val="dashed" w:sz="6" w:space="12" w:color="2F6FAB"/>
+          <w:bottom w:val="dashed" w:sz="6" w:space="0" w:color="2F6FAB"/>
+          <w:right w:val="dashed" w:sz="6" w:space="12" w:color="2F6FAB"/>
+        </w:pBdr>
+        <w:shd w:val="clear" w:color="auto" w:fill="F9F9F9"/>
+        <w:rPr>
+          <w:rFonts w:ascii="Verdana" w:eastAsia="新細明體" w:hAnsi="Verdana"/>
+          <w:color w:val="000000"/>
+          <w:sz w:val="20"/>
+          <w:szCs w:val="20"/>
+        </w:rPr>
+      </w:pPr>
+      <w:r>
+        <w:rPr>
+          <w:rFonts w:ascii="Verdana" w:eastAsia="新細明體" w:hAnsi="Verdana"/>
+          <w:color w:val="000000"/>
+          <w:sz w:val="20"/>
+          <w:szCs w:val="20"/>
+        </w:rPr>
+        <w:t>(</w:t>
+      </w:r>
+      <w:r>
+        <w:rPr>
+          <w:rFonts w:ascii="Verdana" w:eastAsia="新細明體" w:hAnsi="Verdana"/>
+          <w:color w:val="000000"/>
+          <w:sz w:val="20"/>
+          <w:szCs w:val="20"/>
+        </w:rPr>
+        <w:t>略</w:t>
+      </w:r>
+      <w:r>
+        <w:rPr>
+          <w:rFonts w:ascii="Verdana" w:eastAsia="新細明體" w:hAnsi="Verdana"/>
+          <w:color w:val="000000"/>
+          <w:sz w:val="20"/>
+          <w:szCs w:val="20"/>
+        </w:rPr>
+        <w:t>)    S91apache2 -&gt; ../init.d/apache2</w:t>
+      </w:r>
+    </w:p>
+    <w:p>
+      <w:pPr>
+        <w:pStyle w:val="HTMLPreformatted"/>
+        <w:pBdr>
+          <w:top w:val="dashed" w:sz="6" w:space="12" w:color="2F6FAB"/>
+          <w:left w:val="dashed" w:sz="6" w:space="12" w:color="2F6FAB"/>
+          <w:bottom w:val="dashed" w:sz="6" w:space="0" w:color="2F6FAB"/>
+          <w:right w:val="dashed" w:sz="6" w:space="12" w:color="2F6FAB"/>
+        </w:pBdr>
+        <w:shd w:val="clear" w:color="auto" w:fill="F9F9F9"/>
+        <w:rPr>
+          <w:rFonts w:ascii="Verdana" w:eastAsia="新細明體" w:hAnsi="Verdana"/>
+          <w:color w:val="000000"/>
+          <w:sz w:val="20"/>
+          <w:szCs w:val="20"/>
+        </w:rPr>
+      </w:pPr>
+      <w:r>
+        <w:rPr>
+          <w:rFonts w:cs="細明體" w:hint="eastAsia"/>
+          <w:color w:val="000000"/>
+          <w:sz w:val="20"/>
+          <w:szCs w:val="20"/>
+        </w:rPr>
+        <w:t>‧‧‧</w:t>
+      </w:r>
+      <w:r>
+        <w:rPr>
+          <w:rFonts w:ascii="Verdana" w:eastAsia="新細明體" w:hAnsi="Verdana"/>
+          <w:color w:val="000000"/>
+          <w:sz w:val="20"/>
+          <w:szCs w:val="20"/>
+        </w:rPr>
+        <w:t>(</w:t>
+      </w:r>
+      <w:r>
+        <w:rPr>
+          <w:rFonts w:ascii="Verdana" w:eastAsia="新細明體" w:hAnsi="Verdana"/>
+          <w:color w:val="000000"/>
+          <w:sz w:val="20"/>
+          <w:szCs w:val="20"/>
+        </w:rPr>
+        <w:t>以下略</w:t>
+      </w:r>
+      <w:r>
+        <w:rPr>
+          <w:rFonts w:ascii="Verdana" w:eastAsia="新細明體" w:hAnsi="Verdana"/>
+          <w:color w:val="000000"/>
+          <w:sz w:val="20"/>
+          <w:szCs w:val="20"/>
+        </w:rPr>
+        <w:t>)</w:t>
+      </w:r>
+      <w:r>
+        <w:rPr>
+          <w:rFonts w:cs="細明體" w:hint="eastAsia"/>
+          <w:color w:val="000000"/>
+          <w:sz w:val="20"/>
+          <w:szCs w:val="20"/>
+        </w:rPr>
+        <w:t>‧‧‧</w:t>
+      </w:r>
+    </w:p>
+    <w:p>
+      <w:pPr>
+        <w:pStyle w:val="NormalWeb"/>
+        <w:shd w:val="clear" w:color="auto" w:fill="FFFFFF"/>
+        <w:spacing w:before="0" w:beforeAutospacing="0" w:after="0" w:afterAutospacing="0"/>
+        <w:rPr>
+          <w:rFonts w:ascii="Verdana" w:hAnsi="Verdana" w:cs="Arial"/>
+          <w:color w:val="000000"/>
+          <w:sz w:val="20"/>
+          <w:szCs w:val="20"/>
+        </w:rPr>
+      </w:pPr>
+      <w:r>
+        <w:rPr>
+          <w:rFonts w:ascii="Verdana" w:hAnsi="Verdana" w:cs="Arial"/>
+          <w:b/>
+          <w:bCs/>
+          <w:color w:val="000000"/>
+          <w:sz w:val="20"/>
+          <w:szCs w:val="20"/>
+        </w:rPr>
+        <w:t>在</w:t>
+      </w:r>
+      <w:r>
+        <w:rPr>
+          <w:rFonts w:ascii="Verdana" w:hAnsi="Verdana" w:cs="Arial"/>
+          <w:b/>
+          <w:bCs/>
+          <w:color w:val="000000"/>
+          <w:sz w:val="20"/>
+          <w:szCs w:val="20"/>
+        </w:rPr>
+        <w:t>runlevel 2</w:t>
+      </w:r>
+      <w:r>
+        <w:rPr>
+          <w:rFonts w:ascii="Verdana" w:hAnsi="Verdana" w:cs="Arial"/>
+          <w:b/>
+          <w:bCs/>
+          <w:color w:val="000000"/>
+          <w:sz w:val="20"/>
+          <w:szCs w:val="20"/>
+        </w:rPr>
+        <w:t>中移除</w:t>
+      </w:r>
+      <w:r>
+        <w:rPr>
+          <w:rFonts w:ascii="Verdana" w:hAnsi="Verdana" w:cs="Arial"/>
+          <w:b/>
+          <w:bCs/>
+          <w:color w:val="000000"/>
+          <w:sz w:val="20"/>
+          <w:szCs w:val="20"/>
+        </w:rPr>
+        <w:t xml:space="preserve">Apache2 </w:t>
+      </w:r>
+      <w:r>
+        <w:rPr>
+          <w:rFonts w:ascii="Verdana" w:hAnsi="Verdana" w:cs="Arial"/>
+          <w:b/>
+          <w:bCs/>
+          <w:color w:val="000000"/>
+          <w:sz w:val="20"/>
+          <w:szCs w:val="20"/>
+        </w:rPr>
+        <w:t>：</w:t>
       </w:r>
     </w:p>
     <w:p>
@@ -9523,37 +11039,21 @@
         <w:shd w:val="clear" w:color="auto" w:fill="F9F9F9"/>
         <w:rPr>
           <w:rFonts w:ascii="Verdana" w:eastAsia="新細明體" w:hAnsi="Verdana"/>
-          <w:color w:val="000000"/>
-          <w:sz w:val="20"/>
-          <w:szCs w:val="20"/>
-        </w:rPr>
-      </w:pPr>
-      <w:r>
-        <w:rPr>
-          <w:rFonts w:ascii="Verdana" w:eastAsia="新細明體" w:hAnsi="Verdana"/>
-          <w:color w:val="000000"/>
-          <w:sz w:val="20"/>
-          <w:szCs w:val="20"/>
-        </w:rPr>
-        <w:t>(</w:t>
-      </w:r>
-      <w:r>
-        <w:rPr>
-          <w:rFonts w:ascii="Verdana" w:eastAsia="新細明體" w:hAnsi="Verdana"/>
-          <w:color w:val="000000"/>
-          <w:sz w:val="20"/>
-          <w:szCs w:val="20"/>
-        </w:rPr>
-        <w:t>以下略</w:t>
-      </w:r>
-      <w:r>
-        <w:rPr>
-          <w:rFonts w:ascii="Verdana" w:eastAsia="新細明體" w:hAnsi="Verdana"/>
-          <w:color w:val="000000"/>
-          <w:sz w:val="20"/>
-          <w:szCs w:val="20"/>
-        </w:rPr>
-        <w:t xml:space="preserve">) </w:t>
+          <w:color w:val="0000CC"/>
+          <w:sz w:val="20"/>
+          <w:szCs w:val="20"/>
+          <w:shd w:val="pct15" w:color="auto" w:fill="FFFFFF"/>
+        </w:rPr>
+      </w:pPr>
+      <w:r>
+        <w:rPr>
+          <w:rFonts w:ascii="Verdana" w:eastAsia="新細明體" w:hAnsi="Verdana"/>
+          <w:color w:val="0000CC"/>
+          <w:sz w:val="20"/>
+          <w:szCs w:val="20"/>
+          <w:shd w:val="pct15" w:color="auto" w:fill="FFFFFF"/>
+        </w:rPr>
+        <w:t>username@ubuntu:~ $ sudo rm /etc/rc2.d/S91apache2</w:t>
       </w:r>
     </w:p>
     <w:p>
@@ -9571,67 +11071,13 @@
       <w:r>
         <w:rPr>
           <w:rFonts w:ascii="Verdana" w:hAnsi="Verdana" w:cs="Arial"/>
-          <w:color w:val="000000"/>
-          <w:sz w:val="20"/>
-          <w:szCs w:val="20"/>
-        </w:rPr>
-        <w:t>從以上範例中看到的控制</w:t>
-      </w:r>
-      <w:r>
-        <w:rPr>
-          <w:rFonts w:ascii="Verdana" w:hAnsi="Verdana" w:cs="Arial"/>
-          <w:color w:val="000000"/>
-          <w:sz w:val="20"/>
-          <w:szCs w:val="20"/>
-        </w:rPr>
-        <w:t>script</w:t>
-      </w:r>
-      <w:r>
-        <w:rPr>
-          <w:rFonts w:ascii="Verdana" w:hAnsi="Verdana" w:cs="Arial"/>
-          <w:color w:val="000000"/>
-          <w:sz w:val="20"/>
-          <w:szCs w:val="20"/>
-        </w:rPr>
-        <w:t>可以加到</w:t>
-      </w:r>
-      <w:r>
-        <w:rPr>
-          <w:rFonts w:ascii="Verdana" w:hAnsi="Verdana" w:cs="Arial"/>
-          <w:color w:val="000000"/>
-          <w:sz w:val="20"/>
-          <w:szCs w:val="20"/>
-        </w:rPr>
-        <w:t>runlevel</w:t>
-      </w:r>
-      <w:r>
-        <w:rPr>
-          <w:rFonts w:ascii="Verdana" w:hAnsi="Verdana" w:cs="Arial"/>
-          <w:color w:val="000000"/>
-          <w:sz w:val="20"/>
-          <w:szCs w:val="20"/>
-        </w:rPr>
-        <w:t>裡面讓它自動啟用唷！</w:t>
-      </w:r>
-      <w:r>
-        <w:rPr>
-          <w:rFonts w:ascii="Verdana" w:hAnsi="Verdana" w:cs="Arial"/>
-          <w:color w:val="000000"/>
-          <w:sz w:val="20"/>
-          <w:szCs w:val="20"/>
-        </w:rPr>
-        <w:br/>
-      </w:r>
-      <w:r>
-        <w:rPr>
-          <w:rFonts w:ascii="Verdana" w:hAnsi="Verdana" w:cs="Arial"/>
           <w:b/>
           <w:bCs/>
           <w:color w:val="000000"/>
           <w:sz w:val="20"/>
           <w:szCs w:val="20"/>
         </w:rPr>
-        <w:t>觀看</w:t>
+        <w:t>在</w:t>
       </w:r>
       <w:r>
         <w:rPr>
@@ -9653,390 +11099,7 @@
           <w:sz w:val="20"/>
           <w:szCs w:val="20"/>
         </w:rPr>
-        <w:t>的運作方式（其他的</w:t>
-      </w:r>
-      <w:r>
-        <w:rPr>
-          <w:rFonts w:ascii="Verdana" w:hAnsi="Verdana" w:cs="Arial"/>
-          <w:b/>
-          <w:bCs/>
-          <w:color w:val="000000"/>
-          <w:sz w:val="20"/>
-          <w:szCs w:val="20"/>
-        </w:rPr>
-        <w:t>runlevel</w:t>
-      </w:r>
-      <w:r>
-        <w:rPr>
-          <w:rFonts w:ascii="Verdana" w:hAnsi="Verdana" w:cs="Arial"/>
-          <w:b/>
-          <w:bCs/>
-          <w:color w:val="000000"/>
-          <w:sz w:val="20"/>
-          <w:szCs w:val="20"/>
-        </w:rPr>
-        <w:t>也是使用相同方式）：</w:t>
-      </w:r>
-    </w:p>
-    <w:p>
-      <w:pPr>
-        <w:pStyle w:val="HTMLPreformatted"/>
-        <w:pBdr>
-          <w:top w:val="dashed" w:sz="6" w:space="12" w:color="2F6FAB"/>
-          <w:left w:val="dashed" w:sz="6" w:space="12" w:color="2F6FAB"/>
-          <w:bottom w:val="dashed" w:sz="6" w:space="0" w:color="2F6FAB"/>
-          <w:right w:val="dashed" w:sz="6" w:space="12" w:color="2F6FAB"/>
-        </w:pBdr>
-        <w:shd w:val="clear" w:color="auto" w:fill="F9F9F9"/>
-        <w:rPr>
-          <w:rFonts w:ascii="Verdana" w:eastAsia="新細明體" w:hAnsi="Verdana"/>
-          <w:color w:val="000000"/>
-          <w:sz w:val="20"/>
-          <w:szCs w:val="20"/>
-        </w:rPr>
-      </w:pPr>
-      <w:r>
-        <w:rPr>
-          <w:rFonts w:ascii="Verdana" w:eastAsia="新細明體" w:hAnsi="Verdana"/>
-          <w:color w:val="000000"/>
-          <w:sz w:val="20"/>
-          <w:szCs w:val="20"/>
-        </w:rPr>
-        <w:t>username@ubuntu:~ $ ls /etc/rc2.d/ -l</w:t>
-      </w:r>
-    </w:p>
-    <w:p>
-      <w:pPr>
-        <w:pStyle w:val="HTMLPreformatted"/>
-        <w:pBdr>
-          <w:top w:val="dashed" w:sz="6" w:space="12" w:color="2F6FAB"/>
-          <w:left w:val="dashed" w:sz="6" w:space="12" w:color="2F6FAB"/>
-          <w:bottom w:val="dashed" w:sz="6" w:space="0" w:color="2F6FAB"/>
-          <w:right w:val="dashed" w:sz="6" w:space="12" w:color="2F6FAB"/>
-        </w:pBdr>
-        <w:shd w:val="clear" w:color="auto" w:fill="F9F9F9"/>
-        <w:rPr>
-          <w:rFonts w:ascii="Verdana" w:eastAsia="新細明體" w:hAnsi="Verdana"/>
-          <w:color w:val="000000"/>
-          <w:sz w:val="20"/>
-          <w:szCs w:val="20"/>
-        </w:rPr>
-      </w:pPr>
-      <w:r>
-        <w:rPr>
-          <w:rFonts w:ascii="Verdana" w:eastAsia="新細明體" w:hAnsi="Verdana"/>
-          <w:color w:val="000000"/>
-          <w:sz w:val="20"/>
-          <w:szCs w:val="20"/>
-        </w:rPr>
-        <w:t>(</w:t>
-      </w:r>
-      <w:r>
-        <w:rPr>
-          <w:rFonts w:ascii="Verdana" w:eastAsia="新細明體" w:hAnsi="Verdana"/>
-          <w:color w:val="000000"/>
-          <w:sz w:val="20"/>
-          <w:szCs w:val="20"/>
-        </w:rPr>
-        <w:t>略</w:t>
-      </w:r>
-      <w:r>
-        <w:rPr>
-          <w:rFonts w:ascii="Verdana" w:eastAsia="新細明體" w:hAnsi="Verdana"/>
-          <w:color w:val="000000"/>
-          <w:sz w:val="20"/>
-          <w:szCs w:val="20"/>
-        </w:rPr>
-        <w:t>)    S10sysklogd -&gt; ../init.d/sysklogd</w:t>
-      </w:r>
-    </w:p>
-    <w:p>
-      <w:pPr>
-        <w:pStyle w:val="HTMLPreformatted"/>
-        <w:pBdr>
-          <w:top w:val="dashed" w:sz="6" w:space="12" w:color="2F6FAB"/>
-          <w:left w:val="dashed" w:sz="6" w:space="12" w:color="2F6FAB"/>
-          <w:bottom w:val="dashed" w:sz="6" w:space="0" w:color="2F6FAB"/>
-          <w:right w:val="dashed" w:sz="6" w:space="12" w:color="2F6FAB"/>
-        </w:pBdr>
-        <w:shd w:val="clear" w:color="auto" w:fill="F9F9F9"/>
-        <w:rPr>
-          <w:rFonts w:ascii="Verdana" w:eastAsia="新細明體" w:hAnsi="Verdana"/>
-          <w:color w:val="000000"/>
-          <w:sz w:val="20"/>
-          <w:szCs w:val="20"/>
-        </w:rPr>
-      </w:pPr>
-      <w:r>
-        <w:rPr>
-          <w:rFonts w:ascii="Verdana" w:eastAsia="新細明體" w:hAnsi="Verdana"/>
-          <w:color w:val="000000"/>
-          <w:sz w:val="20"/>
-          <w:szCs w:val="20"/>
-        </w:rPr>
-        <w:t>(</w:t>
-      </w:r>
-      <w:r>
-        <w:rPr>
-          <w:rFonts w:ascii="Verdana" w:eastAsia="新細明體" w:hAnsi="Verdana"/>
-          <w:color w:val="000000"/>
-          <w:sz w:val="20"/>
-          <w:szCs w:val="20"/>
-        </w:rPr>
-        <w:t>略</w:t>
-      </w:r>
-      <w:r>
-        <w:rPr>
-          <w:rFonts w:ascii="Verdana" w:eastAsia="新細明體" w:hAnsi="Verdana"/>
-          <w:color w:val="000000"/>
-          <w:sz w:val="20"/>
-          <w:szCs w:val="20"/>
-        </w:rPr>
-        <w:t>)    S11klogd -&gt; ../init.d/klogd</w:t>
-      </w:r>
-    </w:p>
-    <w:p>
-      <w:pPr>
-        <w:pStyle w:val="HTMLPreformatted"/>
-        <w:pBdr>
-          <w:top w:val="dashed" w:sz="6" w:space="12" w:color="2F6FAB"/>
-          <w:left w:val="dashed" w:sz="6" w:space="12" w:color="2F6FAB"/>
-          <w:bottom w:val="dashed" w:sz="6" w:space="0" w:color="2F6FAB"/>
-          <w:right w:val="dashed" w:sz="6" w:space="12" w:color="2F6FAB"/>
-        </w:pBdr>
-        <w:shd w:val="clear" w:color="auto" w:fill="F9F9F9"/>
-        <w:rPr>
-          <w:rFonts w:ascii="Verdana" w:eastAsia="新細明體" w:hAnsi="Verdana"/>
-          <w:color w:val="000000"/>
-          <w:sz w:val="20"/>
-          <w:szCs w:val="20"/>
-        </w:rPr>
-      </w:pPr>
-      <w:r>
-        <w:rPr>
-          <w:rFonts w:ascii="Verdana" w:eastAsia="新細明體" w:hAnsi="Verdana"/>
-          <w:color w:val="000000"/>
-          <w:sz w:val="20"/>
-          <w:szCs w:val="20"/>
-        </w:rPr>
-        <w:t>(</w:t>
-      </w:r>
-      <w:r>
-        <w:rPr>
-          <w:rFonts w:ascii="Verdana" w:eastAsia="新細明體" w:hAnsi="Verdana"/>
-          <w:color w:val="000000"/>
-          <w:sz w:val="20"/>
-          <w:szCs w:val="20"/>
-        </w:rPr>
-        <w:t>略</w:t>
-      </w:r>
-      <w:r>
-        <w:rPr>
-          <w:rFonts w:ascii="Verdana" w:eastAsia="新細明體" w:hAnsi="Verdana"/>
-          <w:color w:val="000000"/>
-          <w:sz w:val="20"/>
-          <w:szCs w:val="20"/>
-        </w:rPr>
-        <w:t>)    S13gdm -&gt; ../init.d/gdm</w:t>
-      </w:r>
-    </w:p>
-    <w:p>
-      <w:pPr>
-        <w:pStyle w:val="HTMLPreformatted"/>
-        <w:pBdr>
-          <w:top w:val="dashed" w:sz="6" w:space="12" w:color="2F6FAB"/>
-          <w:left w:val="dashed" w:sz="6" w:space="12" w:color="2F6FAB"/>
-          <w:bottom w:val="dashed" w:sz="6" w:space="0" w:color="2F6FAB"/>
-          <w:right w:val="dashed" w:sz="6" w:space="12" w:color="2F6FAB"/>
-        </w:pBdr>
-        <w:shd w:val="clear" w:color="auto" w:fill="F9F9F9"/>
-        <w:rPr>
-          <w:rFonts w:ascii="Verdana" w:eastAsia="新細明體" w:hAnsi="Verdana"/>
-          <w:color w:val="000000"/>
-          <w:sz w:val="20"/>
-          <w:szCs w:val="20"/>
-        </w:rPr>
-      </w:pPr>
-      <w:r>
-        <w:rPr>
-          <w:rFonts w:ascii="Verdana" w:eastAsia="新細明體" w:hAnsi="Verdana"/>
-          <w:color w:val="000000"/>
-          <w:sz w:val="20"/>
-          <w:szCs w:val="20"/>
-        </w:rPr>
-        <w:t>(</w:t>
-      </w:r>
-      <w:r>
-        <w:rPr>
-          <w:rFonts w:ascii="Verdana" w:eastAsia="新細明體" w:hAnsi="Verdana"/>
-          <w:color w:val="000000"/>
-          <w:sz w:val="20"/>
-          <w:szCs w:val="20"/>
-        </w:rPr>
-        <w:t>略</w:t>
-      </w:r>
-      <w:r>
-        <w:rPr>
-          <w:rFonts w:ascii="Verdana" w:eastAsia="新細明體" w:hAnsi="Verdana"/>
-          <w:color w:val="000000"/>
-          <w:sz w:val="20"/>
-          <w:szCs w:val="20"/>
-        </w:rPr>
-        <w:t>)    S20vsftpd -&gt; ../init.d/vsftpd</w:t>
-      </w:r>
-    </w:p>
-    <w:p>
-      <w:pPr>
-        <w:pStyle w:val="HTMLPreformatted"/>
-        <w:pBdr>
-          <w:top w:val="dashed" w:sz="6" w:space="12" w:color="2F6FAB"/>
-          <w:left w:val="dashed" w:sz="6" w:space="12" w:color="2F6FAB"/>
-          <w:bottom w:val="dashed" w:sz="6" w:space="0" w:color="2F6FAB"/>
-          <w:right w:val="dashed" w:sz="6" w:space="12" w:color="2F6FAB"/>
-        </w:pBdr>
-        <w:shd w:val="clear" w:color="auto" w:fill="F9F9F9"/>
-        <w:rPr>
-          <w:rFonts w:ascii="Verdana" w:eastAsia="新細明體" w:hAnsi="Verdana"/>
-          <w:color w:val="000000"/>
-          <w:sz w:val="20"/>
-          <w:szCs w:val="20"/>
-        </w:rPr>
-      </w:pPr>
-      <w:r>
-        <w:rPr>
-          <w:rFonts w:ascii="Verdana" w:eastAsia="新細明體" w:hAnsi="Verdana"/>
-          <w:color w:val="000000"/>
-          <w:sz w:val="20"/>
-          <w:szCs w:val="20"/>
-        </w:rPr>
-        <w:t>(</w:t>
-      </w:r>
-      <w:r>
-        <w:rPr>
-          <w:rFonts w:ascii="Verdana" w:eastAsia="新細明體" w:hAnsi="Verdana"/>
-          <w:color w:val="000000"/>
-          <w:sz w:val="20"/>
-          <w:szCs w:val="20"/>
-        </w:rPr>
-        <w:t>略</w:t>
-      </w:r>
-      <w:r>
-        <w:rPr>
-          <w:rFonts w:ascii="Verdana" w:eastAsia="新細明體" w:hAnsi="Verdana"/>
-          <w:color w:val="000000"/>
-          <w:sz w:val="20"/>
-          <w:szCs w:val="20"/>
-        </w:rPr>
-        <w:t>)    S91apache2 -&gt; ../init.d/apache2</w:t>
-      </w:r>
-    </w:p>
-    <w:p>
-      <w:pPr>
-        <w:pStyle w:val="HTMLPreformatted"/>
-        <w:pBdr>
-          <w:top w:val="dashed" w:sz="6" w:space="12" w:color="2F6FAB"/>
-          <w:left w:val="dashed" w:sz="6" w:space="12" w:color="2F6FAB"/>
-          <w:bottom w:val="dashed" w:sz="6" w:space="0" w:color="2F6FAB"/>
-          <w:right w:val="dashed" w:sz="6" w:space="12" w:color="2F6FAB"/>
-        </w:pBdr>
-        <w:shd w:val="clear" w:color="auto" w:fill="F9F9F9"/>
-        <w:rPr>
-          <w:rFonts w:ascii="Verdana" w:eastAsia="新細明體" w:hAnsi="Verdana"/>
-          <w:color w:val="000000"/>
-          <w:sz w:val="20"/>
-          <w:szCs w:val="20"/>
-        </w:rPr>
-      </w:pPr>
-      <w:r>
-        <w:rPr>
-          <w:rFonts w:cs="細明體" w:hint="eastAsia"/>
-          <w:color w:val="000000"/>
-          <w:sz w:val="20"/>
-          <w:szCs w:val="20"/>
-        </w:rPr>
-        <w:t>‧‧‧</w:t>
-      </w:r>
-      <w:r>
-        <w:rPr>
-          <w:rFonts w:ascii="Verdana" w:eastAsia="新細明體" w:hAnsi="Verdana"/>
-          <w:color w:val="000000"/>
-          <w:sz w:val="20"/>
-          <w:szCs w:val="20"/>
-        </w:rPr>
-        <w:t>(</w:t>
-      </w:r>
-      <w:r>
-        <w:rPr>
-          <w:rFonts w:ascii="Verdana" w:eastAsia="新細明體" w:hAnsi="Verdana"/>
-          <w:color w:val="000000"/>
-          <w:sz w:val="20"/>
-          <w:szCs w:val="20"/>
-        </w:rPr>
-        <w:t>以下略</w:t>
-      </w:r>
-      <w:r>
-        <w:rPr>
-          <w:rFonts w:ascii="Verdana" w:eastAsia="新細明體" w:hAnsi="Verdana"/>
-          <w:color w:val="000000"/>
-          <w:sz w:val="20"/>
-          <w:szCs w:val="20"/>
-        </w:rPr>
-        <w:t>)</w:t>
-      </w:r>
-      <w:r>
-        <w:rPr>
-          <w:rFonts w:cs="細明體" w:hint="eastAsia"/>
-          <w:color w:val="000000"/>
-          <w:sz w:val="20"/>
-          <w:szCs w:val="20"/>
-        </w:rPr>
-        <w:t>‧‧‧</w:t>
-      </w:r>
-    </w:p>
-    <w:p>
-      <w:pPr>
-        <w:pStyle w:val="NormalWeb"/>
-        <w:shd w:val="clear" w:color="auto" w:fill="FFFFFF"/>
-        <w:spacing w:before="0" w:beforeAutospacing="0" w:after="0" w:afterAutospacing="0"/>
-        <w:rPr>
-          <w:rFonts w:ascii="Verdana" w:hAnsi="Verdana" w:cs="Arial"/>
-          <w:color w:val="000000"/>
-          <w:sz w:val="20"/>
-          <w:szCs w:val="20"/>
-        </w:rPr>
-      </w:pPr>
-      <w:r>
-        <w:rPr>
-          <w:rFonts w:ascii="Verdana" w:hAnsi="Verdana" w:cs="Arial"/>
-          <w:b/>
-          <w:bCs/>
-          <w:color w:val="000000"/>
-          <w:sz w:val="20"/>
-          <w:szCs w:val="20"/>
-        </w:rPr>
-        <w:t>在</w:t>
-      </w:r>
-      <w:r>
-        <w:rPr>
-          <w:rFonts w:ascii="Verdana" w:hAnsi="Verdana" w:cs="Arial"/>
-          <w:b/>
-          <w:bCs/>
-          <w:color w:val="000000"/>
-          <w:sz w:val="20"/>
-          <w:szCs w:val="20"/>
-        </w:rPr>
-        <w:t>runlevel 2</w:t>
-      </w:r>
-      <w:r>
-        <w:rPr>
-          <w:rFonts w:ascii="Verdana" w:hAnsi="Verdana" w:cs="Arial"/>
-          <w:b/>
-          <w:bCs/>
-          <w:color w:val="000000"/>
-          <w:sz w:val="20"/>
-          <w:szCs w:val="20"/>
-        </w:rPr>
-        <w:t>中移除</w:t>
+        <w:t>中加入</w:t>
       </w:r>
       <w:r>
         <w:rPr>
@@ -10087,7 +11150,7 @@
           <w:szCs w:val="20"/>
           <w:shd w:val="pct15" w:color="auto" w:fill="FFFFFF"/>
         </w:rPr>
-        <w:t>username@ubuntu:~ $ sudo rm /etc/rc2.d/S91apache2</w:t>
+        <w:t>username@ubuntu:~ $ sudo ln -s /etc/init.d/apache2 /etc/rc2.d/S91apache2</w:t>
       </w:r>
     </w:p>
     <w:p>
@@ -10105,108 +11168,10 @@
       <w:r>
         <w:rPr>
           <w:rFonts w:ascii="Verdana" w:hAnsi="Verdana" w:cs="Arial"/>
-          <w:b/>
-          <w:bCs/>
-          <w:color w:val="000000"/>
-          <w:sz w:val="20"/>
-          <w:szCs w:val="20"/>
-        </w:rPr>
-        <w:t>在</w:t>
-      </w:r>
-      <w:r>
-        <w:rPr>
-          <w:rFonts w:ascii="Verdana" w:hAnsi="Verdana" w:cs="Arial"/>
-          <w:b/>
-          <w:bCs/>
-          <w:color w:val="000000"/>
-          <w:sz w:val="20"/>
-          <w:szCs w:val="20"/>
-        </w:rPr>
-        <w:t>runlevel 2</w:t>
-      </w:r>
-      <w:r>
-        <w:rPr>
-          <w:rFonts w:ascii="Verdana" w:hAnsi="Verdana" w:cs="Arial"/>
-          <w:b/>
-          <w:bCs/>
-          <w:color w:val="000000"/>
-          <w:sz w:val="20"/>
-          <w:szCs w:val="20"/>
-        </w:rPr>
-        <w:t>中加入</w:t>
-      </w:r>
-      <w:r>
-        <w:rPr>
-          <w:rFonts w:ascii="Verdana" w:hAnsi="Verdana" w:cs="Arial"/>
-          <w:b/>
-          <w:bCs/>
-          <w:color w:val="000000"/>
-          <w:sz w:val="20"/>
-          <w:szCs w:val="20"/>
-        </w:rPr>
-        <w:t xml:space="preserve">Apache2 </w:t>
-      </w:r>
-      <w:r>
-        <w:rPr>
-          <w:rFonts w:ascii="Verdana" w:hAnsi="Verdana" w:cs="Arial"/>
-          <w:b/>
-          <w:bCs/>
-          <w:color w:val="000000"/>
-          <w:sz w:val="20"/>
-          <w:szCs w:val="20"/>
-        </w:rPr>
-        <w:t>：</w:t>
-      </w:r>
-    </w:p>
-    <w:p>
-      <w:pPr>
-        <w:pStyle w:val="HTMLPreformatted"/>
-        <w:pBdr>
-          <w:top w:val="dashed" w:sz="6" w:space="12" w:color="2F6FAB"/>
-          <w:left w:val="dashed" w:sz="6" w:space="12" w:color="2F6FAB"/>
-          <w:bottom w:val="dashed" w:sz="6" w:space="12" w:color="2F6FAB"/>
-          <w:right w:val="dashed" w:sz="6" w:space="12" w:color="2F6FAB"/>
-        </w:pBdr>
-        <w:shd w:val="clear" w:color="auto" w:fill="F9F9F9"/>
-        <w:rPr>
-          <w:rFonts w:ascii="Verdana" w:eastAsia="新細明體" w:hAnsi="Verdana"/>
-          <w:color w:val="0000CC"/>
-          <w:sz w:val="20"/>
-          <w:szCs w:val="20"/>
-          <w:shd w:val="pct15" w:color="auto" w:fill="FFFFFF"/>
-        </w:rPr>
-      </w:pPr>
-      <w:r>
-        <w:rPr>
-          <w:rFonts w:ascii="Verdana" w:eastAsia="新細明體" w:hAnsi="Verdana"/>
-          <w:color w:val="0000CC"/>
-          <w:sz w:val="20"/>
-          <w:szCs w:val="20"/>
-          <w:shd w:val="pct15" w:color="auto" w:fill="FFFFFF"/>
-        </w:rPr>
-        <w:t>username@ubuntu:~ $ sudo ln -s /etc/init.d/apache2 /etc/rc2.d/S91apache2</w:t>
-      </w:r>
-    </w:p>
-    <w:p>
-      <w:pPr>
-        <w:pStyle w:val="NormalWeb"/>
-        <w:shd w:val="clear" w:color="auto" w:fill="FFFFFF"/>
-        <w:spacing w:before="0" w:beforeAutospacing="0" w:after="0" w:afterAutospacing="0"/>
-        <w:rPr>
-          <w:rFonts w:ascii="Verdana" w:hAnsi="Verdana" w:cs="Arial"/>
-          <w:color w:val="000000"/>
-          <w:sz w:val="20"/>
-          <w:szCs w:val="20"/>
-        </w:rPr>
-      </w:pPr>
-      <w:r>
-        <w:rPr>
-          <w:rFonts w:ascii="Verdana" w:hAnsi="Verdana" w:cs="Arial"/>
-          <w:color w:val="000000"/>
-          <w:sz w:val="20"/>
-          <w:szCs w:val="20"/>
-        </w:rPr>
-        <w:lastRenderedPageBreak/>
+          <w:color w:val="000000"/>
+          <w:sz w:val="20"/>
+          <w:szCs w:val="20"/>
+        </w:rPr>
         <w:t>數字最好</w:t>
       </w:r>
       <w:r>
@@ -10285,6 +11250,7 @@
           <w:szCs w:val="20"/>
         </w:rPr>
       </w:pPr>
+      <w:proofErr w:type="spellStart"/>
       <w:r>
         <w:rPr>
           <w:rFonts w:ascii="Verdana" w:eastAsia="SimSun" w:hAnsi="Verdana" w:cs="新細明體"/>
@@ -10296,6 +11262,7 @@
         </w:rPr>
         <w:t>ubuntu</w:t>
       </w:r>
+      <w:proofErr w:type="spellEnd"/>
       <w:r>
         <w:rPr>
           <w:rFonts w:ascii="Verdana" w:eastAsia="SimSun" w:hAnsi="Verdana" w:cs="新細明體"/>
@@ -10351,6 +11318,7 @@
         </w:rPr>
         <w:t>替代</w:t>
       </w:r>
+      <w:proofErr w:type="spellStart"/>
       <w:r>
         <w:rPr>
           <w:rFonts w:ascii="Verdana" w:eastAsia="SimSun" w:hAnsi="Verdana" w:cs="新細明體"/>
@@ -10362,6 +11330,7 @@
         </w:rPr>
         <w:t>init</w:t>
       </w:r>
+      <w:proofErr w:type="spellEnd"/>
       <w:r>
         <w:rPr>
           <w:rFonts w:ascii="Verdana" w:eastAsia="SimSun" w:hAnsi="Verdana" w:cs="新細明體"/>
@@ -10382,8 +11351,9 @@
           <w:szCs w:val="20"/>
           <w:shd w:val="clear" w:color="auto" w:fill="C9D7F1"/>
         </w:rPr>
-        <w:t>/etc/event.d</w:t>
-      </w:r>
+        <w:t>/</w:t>
+      </w:r>
+      <w:proofErr w:type="spellStart"/>
       <w:r>
         <w:rPr>
           <w:rFonts w:ascii="Verdana" w:eastAsia="SimSun" w:hAnsi="Verdana" w:cs="新細明體"/>
@@ -10393,8 +11363,9 @@
           <w:szCs w:val="20"/>
           <w:shd w:val="clear" w:color="auto" w:fill="C9D7F1"/>
         </w:rPr>
-        <w:t>下面，默認情況下</w:t>
-      </w:r>
+        <w:t>etc</w:t>
+      </w:r>
+      <w:proofErr w:type="spellEnd"/>
       <w:r>
         <w:rPr>
           <w:rFonts w:ascii="Verdana" w:eastAsia="SimSun" w:hAnsi="Verdana" w:cs="新細明體"/>
@@ -10404,8 +11375,9 @@
           <w:szCs w:val="20"/>
           <w:shd w:val="clear" w:color="auto" w:fill="C9D7F1"/>
         </w:rPr>
-        <w:t>/etc</w:t>
-      </w:r>
+        <w:t>/</w:t>
+      </w:r>
+      <w:proofErr w:type="spellStart"/>
       <w:r>
         <w:rPr>
           <w:rFonts w:ascii="Verdana" w:eastAsia="SimSun" w:hAnsi="Verdana" w:cs="新細明體"/>
@@ -10415,8 +11387,9 @@
           <w:szCs w:val="20"/>
           <w:shd w:val="clear" w:color="auto" w:fill="C9D7F1"/>
         </w:rPr>
-        <w:t>下沒有</w:t>
-      </w:r>
+        <w:t>event.d</w:t>
+      </w:r>
+      <w:proofErr w:type="spellEnd"/>
       <w:r>
         <w:rPr>
           <w:rFonts w:ascii="Verdana" w:eastAsia="SimSun" w:hAnsi="Verdana" w:cs="新細明體"/>
@@ -10426,7 +11399,7 @@
           <w:szCs w:val="20"/>
           <w:shd w:val="clear" w:color="auto" w:fill="C9D7F1"/>
         </w:rPr>
-        <w:t>inittab</w:t>
+        <w:t>下面，默認情況下</w:t>
       </w:r>
       <w:r>
         <w:rPr>
@@ -10437,6 +11410,54 @@
           <w:szCs w:val="20"/>
           <w:shd w:val="clear" w:color="auto" w:fill="C9D7F1"/>
         </w:rPr>
+        <w:t>/</w:t>
+      </w:r>
+      <w:proofErr w:type="spellStart"/>
+      <w:r>
+        <w:rPr>
+          <w:rFonts w:ascii="Verdana" w:eastAsia="SimSun" w:hAnsi="Verdana" w:cs="新細明體"/>
+          <w:color w:val="494949"/>
+          <w:kern w:val="0"/>
+          <w:sz w:val="20"/>
+          <w:szCs w:val="20"/>
+          <w:shd w:val="clear" w:color="auto" w:fill="C9D7F1"/>
+        </w:rPr>
+        <w:t>etc</w:t>
+      </w:r>
+      <w:proofErr w:type="spellEnd"/>
+      <w:r>
+        <w:rPr>
+          <w:rFonts w:ascii="Verdana" w:eastAsia="SimSun" w:hAnsi="Verdana" w:cs="新細明體"/>
+          <w:color w:val="494949"/>
+          <w:kern w:val="0"/>
+          <w:sz w:val="20"/>
+          <w:szCs w:val="20"/>
+          <w:shd w:val="clear" w:color="auto" w:fill="C9D7F1"/>
+        </w:rPr>
+        <w:t>下沒有</w:t>
+      </w:r>
+      <w:proofErr w:type="spellStart"/>
+      <w:r>
+        <w:rPr>
+          <w:rFonts w:ascii="Verdana" w:eastAsia="SimSun" w:hAnsi="Verdana" w:cs="新細明體"/>
+          <w:color w:val="494949"/>
+          <w:kern w:val="0"/>
+          <w:sz w:val="20"/>
+          <w:szCs w:val="20"/>
+          <w:shd w:val="clear" w:color="auto" w:fill="C9D7F1"/>
+        </w:rPr>
+        <w:t>inittab</w:t>
+      </w:r>
+      <w:proofErr w:type="spellEnd"/>
+      <w:r>
+        <w:rPr>
+          <w:rFonts w:ascii="Verdana" w:eastAsia="SimSun" w:hAnsi="Verdana" w:cs="新細明體"/>
+          <w:color w:val="494949"/>
+          <w:kern w:val="0"/>
+          <w:sz w:val="20"/>
+          <w:szCs w:val="20"/>
+          <w:shd w:val="clear" w:color="auto" w:fill="C9D7F1"/>
+        </w:rPr>
         <w:t>文件。</w:t>
       </w:r>
     </w:p>
@@ -10451,6 +11472,7 @@
           <w:szCs w:val="20"/>
         </w:rPr>
       </w:pPr>
+      <w:proofErr w:type="spellStart"/>
       <w:r>
         <w:rPr>
           <w:rFonts w:ascii="Verdana" w:eastAsia="SimSun" w:hAnsi="Verdana" w:cs="新細明體"/>
@@ -10460,6 +11482,7 @@
         </w:rPr>
         <w:t>ubuntu</w:t>
       </w:r>
+      <w:proofErr w:type="spellEnd"/>
       <w:r>
         <w:rPr>
           <w:rFonts w:ascii="Verdana" w:eastAsia="SimSun" w:hAnsi="Verdana" w:cs="新細明體"/>
@@ -10487,6 +11510,7 @@
         </w:rPr>
         <w:t>用</w:t>
       </w:r>
+      <w:proofErr w:type="spellStart"/>
       <w:r>
         <w:rPr>
           <w:rFonts w:ascii="Verdana" w:eastAsia="SimSun" w:hAnsi="Verdana" w:cs="新細明體"/>
@@ -10496,6 +11520,7 @@
         </w:rPr>
         <w:t>sysv-rc-conf</w:t>
       </w:r>
+      <w:proofErr w:type="spellEnd"/>
       <w:r>
         <w:rPr>
           <w:rFonts w:ascii="Verdana" w:eastAsia="SimSun" w:hAnsi="Verdana" w:cs="新細明體"/>
@@ -10550,6 +11575,7 @@
         </w:rPr>
         <w:t>系統任何時候都運行在一個指定的運行級上，不同的運行級的程序和服務都不同，所要完成的工作和要達到的目的不同，系統可以在這些運行級之間進行切換，以完成不同的工作。要察看當前</w:t>
       </w:r>
+      <w:proofErr w:type="spellStart"/>
       <w:r>
         <w:rPr>
           <w:rFonts w:ascii="Verdana" w:eastAsia="SimSun" w:hAnsi="Verdana" w:cs="新細明體"/>
@@ -10559,6 +11585,7 @@
         </w:rPr>
         <w:t>runlevel</w:t>
       </w:r>
+      <w:proofErr w:type="spellEnd"/>
       <w:r>
         <w:rPr>
           <w:rFonts w:ascii="Verdana" w:eastAsia="SimSun" w:hAnsi="Verdana" w:cs="新細明體"/>
@@ -10589,6 +11616,7 @@
           <w:sz w:val="20"/>
           <w:szCs w:val="20"/>
         </w:rPr>
+        <w:lastRenderedPageBreak/>
         <w:t>$</w:t>
       </w:r>
       <w:r>
@@ -10602,6 +11630,8 @@
         </w:rPr>
         <w:t xml:space="preserve"> </w:t>
       </w:r>
+      <w:proofErr w:type="spellStart"/>
+      <w:proofErr w:type="gramStart"/>
       <w:r>
         <w:rPr>
           <w:rFonts w:ascii="Verdana" w:eastAsia="SimSun" w:hAnsi="Verdana" w:cs="新細明體"/>
@@ -10613,6 +11643,8 @@
         </w:rPr>
         <w:t>runlevel</w:t>
       </w:r>
+      <w:proofErr w:type="spellEnd"/>
+      <w:proofErr w:type="gramEnd"/>
     </w:p>
     <w:p>
       <w:pPr>
@@ -10634,6 +11666,7 @@
         </w:rPr>
         <w:t>切換</w:t>
       </w:r>
+      <w:proofErr w:type="spellStart"/>
       <w:r>
         <w:rPr>
           <w:rFonts w:ascii="Verdana" w:eastAsia="SimSun" w:hAnsi="Verdana" w:cs="新細明體"/>
@@ -10643,6 +11676,7 @@
         </w:rPr>
         <w:t>runlevel</w:t>
       </w:r>
+      <w:proofErr w:type="spellEnd"/>
       <w:r>
         <w:rPr>
           <w:rFonts w:ascii="Verdana" w:eastAsia="SimSun" w:hAnsi="Verdana" w:cs="新細明體"/>
@@ -10686,6 +11720,7 @@
         </w:rPr>
         <w:t xml:space="preserve"> </w:t>
       </w:r>
+      <w:proofErr w:type="spellStart"/>
       <w:r>
         <w:rPr>
           <w:rFonts w:ascii="Verdana" w:eastAsia="SimSun" w:hAnsi="Verdana" w:cs="新細明體"/>
@@ -10695,74 +11730,9 @@
           <w:sz w:val="20"/>
           <w:szCs w:val="20"/>
         </w:rPr>
-        <w:t>init [0123456sS]</w:t>
-      </w:r>
-      <w:r>
-        <w:rPr>
-          <w:rFonts w:ascii="Verdana" w:eastAsia="SimSun" w:hAnsi="Verdana" w:cs="新細明體"/>
-          <w:kern w:val="0"/>
-          <w:sz w:val="20"/>
-          <w:szCs w:val="20"/>
-        </w:rPr>
-        <w:t> ##S s</w:t>
-      </w:r>
-      <w:r>
-        <w:rPr>
-          <w:rFonts w:ascii="Verdana" w:eastAsia="SimSun" w:hAnsi="Verdana" w:cs="新細明體"/>
-          <w:kern w:val="0"/>
-          <w:sz w:val="20"/>
-          <w:szCs w:val="20"/>
-        </w:rPr>
-        <w:t>是某些版本的選項，以為</w:t>
-      </w:r>
-      <w:r>
-        <w:rPr>
-          <w:rFonts w:ascii="Verdana" w:eastAsia="SimSun" w:hAnsi="Verdana" w:cs="新細明體"/>
-          <w:kern w:val="0"/>
-          <w:sz w:val="20"/>
-          <w:szCs w:val="20"/>
-        </w:rPr>
-        <w:t>single user mode</w:t>
-      </w:r>
-      <w:r>
-        <w:rPr>
-          <w:rFonts w:ascii="Verdana" w:eastAsia="SimSun" w:hAnsi="Verdana" w:cs="新細明體"/>
-          <w:kern w:val="0"/>
-          <w:sz w:val="20"/>
-          <w:szCs w:val="20"/>
-        </w:rPr>
-        <w:t>，與</w:t>
-      </w:r>
-      <w:r>
-        <w:rPr>
-          <w:rFonts w:ascii="Verdana" w:eastAsia="SimSun" w:hAnsi="Verdana" w:cs="新細明體"/>
-          <w:kern w:val="0"/>
-          <w:sz w:val="20"/>
-          <w:szCs w:val="20"/>
-        </w:rPr>
-        <w:t>1</w:t>
-      </w:r>
-      <w:r>
-        <w:rPr>
-          <w:rFonts w:ascii="Verdana" w:eastAsia="SimSun" w:hAnsi="Verdana" w:cs="新細明體"/>
-          <w:kern w:val="0"/>
-          <w:sz w:val="20"/>
-          <w:szCs w:val="20"/>
-        </w:rPr>
-        <w:t>大概相同。</w:t>
-      </w:r>
-    </w:p>
-    <w:p>
-      <w:pPr>
-        <w:widowControl/>
-        <w:shd w:val="clear" w:color="auto" w:fill="E7EEF4"/>
-        <w:rPr>
-          <w:rFonts w:ascii="Verdana" w:eastAsia="SimSun" w:hAnsi="Verdana" w:cs="新細明體"/>
-          <w:kern w:val="0"/>
-          <w:sz w:val="20"/>
-          <w:szCs w:val="20"/>
-        </w:rPr>
-      </w:pPr>
+        <w:t>init</w:t>
+      </w:r>
+      <w:proofErr w:type="spellEnd"/>
       <w:r>
         <w:rPr>
           <w:rFonts w:ascii="Verdana" w:eastAsia="SimSun" w:hAnsi="Verdana" w:cs="新細明體"/>
@@ -10772,6 +11742,94 @@
           <w:sz w:val="20"/>
           <w:szCs w:val="20"/>
         </w:rPr>
+        <w:t xml:space="preserve"> [0123456sS]</w:t>
+      </w:r>
+      <w:r>
+        <w:rPr>
+          <w:rFonts w:ascii="Verdana" w:eastAsia="SimSun" w:hAnsi="Verdana" w:cs="新細明體"/>
+          <w:kern w:val="0"/>
+          <w:sz w:val="20"/>
+          <w:szCs w:val="20"/>
+        </w:rPr>
+        <w:t xml:space="preserve"> ##S </w:t>
+      </w:r>
+      <w:proofErr w:type="spellStart"/>
+      <w:r>
+        <w:rPr>
+          <w:rFonts w:ascii="Verdana" w:eastAsia="SimSun" w:hAnsi="Verdana" w:cs="新細明體"/>
+          <w:kern w:val="0"/>
+          <w:sz w:val="20"/>
+          <w:szCs w:val="20"/>
+        </w:rPr>
+        <w:t>s</w:t>
+      </w:r>
+      <w:proofErr w:type="spellEnd"/>
+      <w:r>
+        <w:rPr>
+          <w:rFonts w:ascii="Verdana" w:eastAsia="SimSun" w:hAnsi="Verdana" w:cs="新細明體"/>
+          <w:kern w:val="0"/>
+          <w:sz w:val="20"/>
+          <w:szCs w:val="20"/>
+        </w:rPr>
+        <w:t>是某些版本的選項，以為</w:t>
+      </w:r>
+      <w:r>
+        <w:rPr>
+          <w:rFonts w:ascii="Verdana" w:eastAsia="SimSun" w:hAnsi="Verdana" w:cs="新細明體"/>
+          <w:kern w:val="0"/>
+          <w:sz w:val="20"/>
+          <w:szCs w:val="20"/>
+        </w:rPr>
+        <w:t>single user mode</w:t>
+      </w:r>
+      <w:r>
+        <w:rPr>
+          <w:rFonts w:ascii="Verdana" w:eastAsia="SimSun" w:hAnsi="Verdana" w:cs="新細明體"/>
+          <w:kern w:val="0"/>
+          <w:sz w:val="20"/>
+          <w:szCs w:val="20"/>
+        </w:rPr>
+        <w:t>，與</w:t>
+      </w:r>
+      <w:r>
+        <w:rPr>
+          <w:rFonts w:ascii="Verdana" w:eastAsia="SimSun" w:hAnsi="Verdana" w:cs="新細明體"/>
+          <w:kern w:val="0"/>
+          <w:sz w:val="20"/>
+          <w:szCs w:val="20"/>
+        </w:rPr>
+        <w:t>1</w:t>
+      </w:r>
+      <w:r>
+        <w:rPr>
+          <w:rFonts w:ascii="Verdana" w:eastAsia="SimSun" w:hAnsi="Verdana" w:cs="新細明體"/>
+          <w:kern w:val="0"/>
+          <w:sz w:val="20"/>
+          <w:szCs w:val="20"/>
+        </w:rPr>
+        <w:t>大概相同。</w:t>
+      </w:r>
+    </w:p>
+    <w:p>
+      <w:pPr>
+        <w:widowControl/>
+        <w:shd w:val="clear" w:color="auto" w:fill="E7EEF4"/>
+        <w:rPr>
+          <w:rFonts w:ascii="Verdana" w:eastAsia="SimSun" w:hAnsi="Verdana" w:cs="新細明體"/>
+          <w:kern w:val="0"/>
+          <w:sz w:val="20"/>
+          <w:szCs w:val="20"/>
+        </w:rPr>
+      </w:pPr>
+      <w:r>
+        <w:rPr>
+          <w:rFonts w:ascii="Verdana" w:eastAsia="SimSun" w:hAnsi="Verdana" w:cs="新細明體"/>
+          <w:i/>
+          <w:iCs/>
+          <w:kern w:val="0"/>
+          <w:sz w:val="20"/>
+          <w:szCs w:val="20"/>
+        </w:rPr>
         <w:t>$</w:t>
       </w:r>
       <w:r>
@@ -10785,6 +11843,7 @@
         </w:rPr>
         <w:t xml:space="preserve"> </w:t>
       </w:r>
+      <w:proofErr w:type="gramStart"/>
       <w:r>
         <w:rPr>
           <w:rFonts w:ascii="Verdana" w:eastAsia="SimSun" w:hAnsi="Verdana" w:cs="新細明體"/>
@@ -10794,20 +11853,9 @@
           <w:sz w:val="20"/>
           <w:szCs w:val="20"/>
         </w:rPr>
-        <w:t>apt-get install sysv-rc-conf</w:t>
-      </w:r>
-    </w:p>
-    <w:p>
-      <w:pPr>
-        <w:widowControl/>
-        <w:shd w:val="clear" w:color="auto" w:fill="E7EEF4"/>
-        <w:rPr>
-          <w:rFonts w:ascii="Verdana" w:hAnsi="Verdana" w:cs="新細明體"/>
-          <w:kern w:val="0"/>
-          <w:sz w:val="20"/>
-          <w:szCs w:val="20"/>
-        </w:rPr>
-      </w:pPr>
+        <w:t>apt-get</w:t>
+      </w:r>
+      <w:proofErr w:type="gramEnd"/>
       <w:r>
         <w:rPr>
           <w:rFonts w:ascii="Verdana" w:eastAsia="SimSun" w:hAnsi="Verdana" w:cs="新細明體"/>
@@ -10817,6 +11865,42 @@
           <w:sz w:val="20"/>
           <w:szCs w:val="20"/>
         </w:rPr>
+        <w:t xml:space="preserve"> install </w:t>
+      </w:r>
+      <w:proofErr w:type="spellStart"/>
+      <w:r>
+        <w:rPr>
+          <w:rFonts w:ascii="Verdana" w:eastAsia="SimSun" w:hAnsi="Verdana" w:cs="新細明體"/>
+          <w:i/>
+          <w:iCs/>
+          <w:kern w:val="0"/>
+          <w:sz w:val="20"/>
+          <w:szCs w:val="20"/>
+        </w:rPr>
+        <w:t>sysv-rc-conf</w:t>
+      </w:r>
+      <w:proofErr w:type="spellEnd"/>
+    </w:p>
+    <w:p>
+      <w:pPr>
+        <w:widowControl/>
+        <w:shd w:val="clear" w:color="auto" w:fill="E7EEF4"/>
+        <w:rPr>
+          <w:rFonts w:ascii="Verdana" w:hAnsi="Verdana" w:cs="新細明體"/>
+          <w:kern w:val="0"/>
+          <w:sz w:val="20"/>
+          <w:szCs w:val="20"/>
+        </w:rPr>
+      </w:pPr>
+      <w:r>
+        <w:rPr>
+          <w:rFonts w:ascii="Verdana" w:eastAsia="SimSun" w:hAnsi="Verdana" w:cs="新細明體"/>
+          <w:i/>
+          <w:iCs/>
+          <w:kern w:val="0"/>
+          <w:sz w:val="20"/>
+          <w:szCs w:val="20"/>
+        </w:rPr>
         <w:t>$</w:t>
       </w:r>
       <w:r>
@@ -10830,6 +11914,8 @@
         </w:rPr>
         <w:t xml:space="preserve"> </w:t>
       </w:r>
+      <w:proofErr w:type="spellStart"/>
+      <w:proofErr w:type="gramStart"/>
       <w:r>
         <w:rPr>
           <w:rFonts w:ascii="Verdana" w:eastAsia="SimSun" w:hAnsi="Verdana" w:cs="新細明體"/>
@@ -10839,8 +11925,34 @@
           <w:sz w:val="20"/>
           <w:szCs w:val="20"/>
         </w:rPr>
-        <w:t>sudo sysv-rc-conf</w:t>
-      </w:r>
+        <w:t>sudo</w:t>
+      </w:r>
+      <w:proofErr w:type="spellEnd"/>
+      <w:proofErr w:type="gramEnd"/>
+      <w:r>
+        <w:rPr>
+          <w:rFonts w:ascii="Verdana" w:eastAsia="SimSun" w:hAnsi="Verdana" w:cs="新細明體"/>
+          <w:i/>
+          <w:iCs/>
+          <w:kern w:val="0"/>
+          <w:sz w:val="20"/>
+          <w:szCs w:val="20"/>
+        </w:rPr>
+        <w:t xml:space="preserve"> </w:t>
+      </w:r>
+      <w:proofErr w:type="spellStart"/>
+      <w:r>
+        <w:rPr>
+          <w:rFonts w:ascii="Verdana" w:eastAsia="SimSun" w:hAnsi="Verdana" w:cs="新細明體"/>
+          <w:i/>
+          <w:iCs/>
+          <w:kern w:val="0"/>
+          <w:sz w:val="20"/>
+          <w:szCs w:val="20"/>
+        </w:rPr>
+        <w:t>sysv-rc-conf</w:t>
+      </w:r>
+      <w:proofErr w:type="spellEnd"/>
     </w:p>
     <w:p>
       <w:pPr>
@@ -10907,8 +12019,9 @@
           <w:szCs w:val="20"/>
           <w:shd w:val="pct15" w:color="auto" w:fill="FFFFFF"/>
         </w:rPr>
-        <w:t>/etc/init.d/rcS</w:t>
-      </w:r>
+        <w:t>/</w:t>
+      </w:r>
+      <w:proofErr w:type="spellStart"/>
       <w:r>
         <w:rPr>
           <w:rFonts w:ascii="Verdana" w:hAnsi="Verdana" w:cs="Arial"/>
@@ -10918,6 +12031,66 @@
           <w:szCs w:val="20"/>
           <w:shd w:val="pct15" w:color="auto" w:fill="FFFFFF"/>
         </w:rPr>
+        <w:t>etc</w:t>
+      </w:r>
+      <w:proofErr w:type="spellEnd"/>
+      <w:r>
+        <w:rPr>
+          <w:rFonts w:ascii="Verdana" w:hAnsi="Verdana" w:cs="Arial"/>
+          <w:color w:val="0000CC"/>
+          <w:kern w:val="0"/>
+          <w:sz w:val="20"/>
+          <w:szCs w:val="20"/>
+          <w:shd w:val="pct15" w:color="auto" w:fill="FFFFFF"/>
+        </w:rPr>
+        <w:t>/</w:t>
+      </w:r>
+      <w:proofErr w:type="spellStart"/>
+      <w:r>
+        <w:rPr>
+          <w:rFonts w:ascii="Verdana" w:hAnsi="Verdana" w:cs="Arial"/>
+          <w:color w:val="0000CC"/>
+          <w:kern w:val="0"/>
+          <w:sz w:val="20"/>
+          <w:szCs w:val="20"/>
+          <w:shd w:val="pct15" w:color="auto" w:fill="FFFFFF"/>
+        </w:rPr>
+        <w:t>init.d</w:t>
+      </w:r>
+      <w:proofErr w:type="spellEnd"/>
+      <w:r>
+        <w:rPr>
+          <w:rFonts w:ascii="Verdana" w:hAnsi="Verdana" w:cs="Arial"/>
+          <w:color w:val="0000CC"/>
+          <w:kern w:val="0"/>
+          <w:sz w:val="20"/>
+          <w:szCs w:val="20"/>
+          <w:shd w:val="pct15" w:color="auto" w:fill="FFFFFF"/>
+        </w:rPr>
+        <w:t>/</w:t>
+      </w:r>
+      <w:proofErr w:type="spellStart"/>
+      <w:r>
+        <w:rPr>
+          <w:rFonts w:ascii="Verdana" w:hAnsi="Verdana" w:cs="Arial"/>
+          <w:color w:val="0000CC"/>
+          <w:kern w:val="0"/>
+          <w:sz w:val="20"/>
+          <w:szCs w:val="20"/>
+          <w:shd w:val="pct15" w:color="auto" w:fill="FFFFFF"/>
+        </w:rPr>
+        <w:t>rcS</w:t>
+      </w:r>
+      <w:proofErr w:type="spellEnd"/>
+      <w:r>
+        <w:rPr>
+          <w:rFonts w:ascii="Verdana" w:hAnsi="Verdana" w:cs="Arial"/>
+          <w:color w:val="0000CC"/>
+          <w:kern w:val="0"/>
+          <w:sz w:val="20"/>
+          <w:szCs w:val="20"/>
+          <w:shd w:val="pct15" w:color="auto" w:fill="FFFFFF"/>
+        </w:rPr>
         <w:t>腳本被調用</w:t>
       </w:r>
       <w:r>
@@ -10940,8 +12113,45 @@
           <w:szCs w:val="20"/>
           <w:shd w:val="pct15" w:color="auto" w:fill="FFFFFF"/>
         </w:rPr>
-        <w:t>/etc/rcS.d</w:t>
-      </w:r>
+        <w:t>/</w:t>
+      </w:r>
+      <w:proofErr w:type="spellStart"/>
+      <w:r>
+        <w:rPr>
+          <w:rFonts w:ascii="Verdana" w:hAnsi="Verdana" w:cs="Arial"/>
+          <w:color w:val="0000CC"/>
+          <w:kern w:val="0"/>
+          <w:sz w:val="20"/>
+          <w:szCs w:val="20"/>
+          <w:shd w:val="pct15" w:color="auto" w:fill="FFFFFF"/>
+        </w:rPr>
+        <w:t>etc</w:t>
+      </w:r>
+      <w:proofErr w:type="spellEnd"/>
+      <w:r>
+        <w:rPr>
+          <w:rFonts w:ascii="Verdana" w:hAnsi="Verdana" w:cs="Arial"/>
+          <w:color w:val="0000CC"/>
+          <w:kern w:val="0"/>
+          <w:sz w:val="20"/>
+          <w:szCs w:val="20"/>
+          <w:shd w:val="pct15" w:color="auto" w:fill="FFFFFF"/>
+        </w:rPr>
+        <w:t>/</w:t>
+      </w:r>
+      <w:proofErr w:type="spellStart"/>
+      <w:r>
+        <w:rPr>
+          <w:rFonts w:ascii="Verdana" w:hAnsi="Verdana" w:cs="Arial"/>
+          <w:color w:val="0000CC"/>
+          <w:kern w:val="0"/>
+          <w:sz w:val="20"/>
+          <w:szCs w:val="20"/>
+          <w:shd w:val="pct15" w:color="auto" w:fill="FFFFFF"/>
+        </w:rPr>
+        <w:t>rcS.d</w:t>
+      </w:r>
+      <w:proofErr w:type="spellEnd"/>
       <w:r>
         <w:rPr>
           <w:rFonts w:ascii="Verdana" w:hAnsi="Verdana" w:cs="Arial"/>
@@ -11014,8 +12224,9 @@
           <w:sz w:val="20"/>
           <w:szCs w:val="20"/>
         </w:rPr>
-        <w:t>/etc/rc1.d</w:t>
-      </w:r>
+        <w:t>/</w:t>
+      </w:r>
+      <w:proofErr w:type="spellStart"/>
       <w:r>
         <w:rPr>
           <w:rFonts w:ascii="Verdana" w:hAnsi="Verdana" w:cs="Arial"/>
@@ -11024,6 +12235,27 @@
           <w:sz w:val="20"/>
           <w:szCs w:val="20"/>
         </w:rPr>
+        <w:t>etc</w:t>
+      </w:r>
+      <w:proofErr w:type="spellEnd"/>
+      <w:r>
+        <w:rPr>
+          <w:rFonts w:ascii="Verdana" w:hAnsi="Verdana" w:cs="Arial"/>
+          <w:color w:val="4A4236"/>
+          <w:kern w:val="0"/>
+          <w:sz w:val="20"/>
+          <w:szCs w:val="20"/>
+        </w:rPr>
+        <w:t>/rc1.d</w:t>
+      </w:r>
+      <w:r>
+        <w:rPr>
+          <w:rFonts w:ascii="Verdana" w:hAnsi="Verdana" w:cs="Arial"/>
+          <w:color w:val="4A4236"/>
+          <w:kern w:val="0"/>
+          <w:sz w:val="20"/>
+          <w:szCs w:val="20"/>
+        </w:rPr>
         <w:t>目錄下的所有進程將被執行。</w:t>
       </w:r>
     </w:p>
@@ -11137,6 +12369,7 @@
         </w:rPr>
         <w:t>：在</w:t>
       </w:r>
+      <w:proofErr w:type="spellStart"/>
       <w:r>
         <w:rPr>
           <w:rFonts w:ascii="Verdana" w:hAnsi="Verdana" w:cs="Arial"/>
@@ -11148,6 +12381,7 @@
         </w:rPr>
         <w:t>debian</w:t>
       </w:r>
+      <w:proofErr w:type="spellEnd"/>
       <w:r>
         <w:rPr>
           <w:rFonts w:ascii="Verdana" w:hAnsi="Verdana" w:cs="Arial"/>
@@ -17212,7 +18446,7 @@
 </file>
 
 <file path=customXml/itemProps1.xml><?xml version="1.0" encoding="utf-8"?>
-<ds:datastoreItem xmlns:ds="http://schemas.openxmlformats.org/officeDocument/2006/customXml" ds:itemID="{09F0CD9F-0DB0-4B82-91FC-0B0696A1D41C}">
+<ds:datastoreItem xmlns:ds="http://schemas.openxmlformats.org/officeDocument/2006/customXml" ds:itemID="{DA060125-62FA-44A9-9922-4C9CACE62CB9}">
   <ds:schemaRefs>
     <ds:schemaRef ds:uri="http://schemas.openxmlformats.org/officeDocument/2006/bibliography"/>
   </ds:schemaRefs>

--- a/Work/Linux/Boot in Ubuntu.docx
+++ b/Work/Linux/Boot in Ubuntu.docx
@@ -347,7 +347,6 @@
         </w:rPr>
         <w:t>放上完整的</w:t>
       </w:r>
-      <w:proofErr w:type="spellStart"/>
       <w:r>
         <w:rPr>
           <w:rFonts w:ascii="Verdana" w:hAnsi="Verdana" w:cs="Arial"/>
@@ -358,7 +357,6 @@
         </w:rPr>
         <w:t>bootloader</w:t>
       </w:r>
-      <w:proofErr w:type="spellEnd"/>
       <w:r>
         <w:rPr>
           <w:rFonts w:ascii="Verdana" w:hAnsi="Verdana" w:cs="Arial"/>
@@ -389,7 +387,126 @@
         </w:rPr>
         <w:t>把</w:t>
       </w:r>
-      <w:proofErr w:type="spellStart"/>
+      <w:r>
+        <w:rPr>
+          <w:rFonts w:ascii="Verdana" w:hAnsi="Verdana" w:cs="Arial"/>
+          <w:color w:val="0000CC"/>
+          <w:sz w:val="20"/>
+          <w:szCs w:val="20"/>
+          <w:shd w:val="pct15" w:color="auto" w:fill="FFFFFF"/>
+        </w:rPr>
+        <w:t>bootloader GRUB</w:t>
+      </w:r>
+      <w:r>
+        <w:rPr>
+          <w:rFonts w:ascii="Verdana" w:hAnsi="Verdana" w:cs="Arial"/>
+          <w:color w:val="0000CC"/>
+          <w:sz w:val="20"/>
+          <w:szCs w:val="20"/>
+          <w:shd w:val="pct15" w:color="auto" w:fill="FFFFFF"/>
+        </w:rPr>
+        <w:t>拆成</w:t>
+      </w:r>
+      <w:r>
+        <w:rPr>
+          <w:rFonts w:ascii="Verdana" w:hAnsi="Verdana" w:cs="Arial"/>
+          <w:color w:val="0000CC"/>
+          <w:sz w:val="20"/>
+          <w:szCs w:val="20"/>
+          <w:shd w:val="pct15" w:color="auto" w:fill="FFFFFF"/>
+        </w:rPr>
+        <w:t>stage 1</w:t>
+      </w:r>
+      <w:r>
+        <w:rPr>
+          <w:rFonts w:ascii="Verdana" w:hAnsi="Verdana" w:cs="Arial"/>
+          <w:color w:val="0000CC"/>
+          <w:sz w:val="20"/>
+          <w:szCs w:val="20"/>
+          <w:shd w:val="pct15" w:color="auto" w:fill="FFFFFF"/>
+        </w:rPr>
+        <w:t>和</w:t>
+      </w:r>
+      <w:r>
+        <w:rPr>
+          <w:rFonts w:ascii="Verdana" w:hAnsi="Verdana" w:cs="Arial"/>
+          <w:color w:val="0000CC"/>
+          <w:sz w:val="20"/>
+          <w:szCs w:val="20"/>
+          <w:shd w:val="pct15" w:color="auto" w:fill="FFFFFF"/>
+        </w:rPr>
+        <w:t>stage 2</w:t>
+      </w:r>
+      <w:r>
+        <w:rPr>
+          <w:rFonts w:ascii="Verdana" w:hAnsi="Verdana" w:cs="Arial"/>
+          <w:color w:val="0000CC"/>
+          <w:sz w:val="20"/>
+          <w:szCs w:val="20"/>
+          <w:shd w:val="pct15" w:color="auto" w:fill="FFFFFF"/>
+        </w:rPr>
+        <w:t>，</w:t>
+      </w:r>
+      <w:r>
+        <w:rPr>
+          <w:rFonts w:ascii="Verdana" w:hAnsi="Verdana" w:cs="Arial"/>
+          <w:color w:val="0000CC"/>
+          <w:sz w:val="20"/>
+          <w:szCs w:val="20"/>
+          <w:shd w:val="pct15" w:color="auto" w:fill="FFFFFF"/>
+        </w:rPr>
+        <w:t>stage 1</w:t>
+      </w:r>
+      <w:r>
+        <w:rPr>
+          <w:rFonts w:ascii="Verdana" w:hAnsi="Verdana" w:cs="Arial"/>
+          <w:color w:val="0000CC"/>
+          <w:sz w:val="20"/>
+          <w:szCs w:val="20"/>
+          <w:shd w:val="pct15" w:color="auto" w:fill="FFFFFF"/>
+        </w:rPr>
+        <w:t>放在</w:t>
+      </w:r>
+      <w:r>
+        <w:rPr>
+          <w:rFonts w:ascii="Verdana" w:hAnsi="Verdana" w:cs="Arial"/>
+          <w:color w:val="0000CC"/>
+          <w:sz w:val="20"/>
+          <w:szCs w:val="20"/>
+          <w:shd w:val="pct15" w:color="auto" w:fill="FFFFFF"/>
+        </w:rPr>
+        <w:t>MBR</w:t>
+      </w:r>
+      <w:r>
+        <w:rPr>
+          <w:rFonts w:ascii="Verdana" w:hAnsi="Verdana" w:cs="Arial"/>
+          <w:color w:val="0000CC"/>
+          <w:sz w:val="20"/>
+          <w:szCs w:val="20"/>
+          <w:shd w:val="pct15" w:color="auto" w:fill="FFFFFF"/>
+        </w:rPr>
+        <w:t>上。當</w:t>
+      </w:r>
+      <w:r>
+        <w:rPr>
+          <w:rFonts w:ascii="Verdana" w:hAnsi="Verdana" w:cs="Arial"/>
+          <w:color w:val="0000CC"/>
+          <w:sz w:val="20"/>
+          <w:szCs w:val="20"/>
+          <w:shd w:val="pct15" w:color="auto" w:fill="FFFFFF"/>
+        </w:rPr>
+        <w:t>stage 1</w:t>
+      </w:r>
+      <w:r>
+        <w:rPr>
+          <w:rFonts w:ascii="Verdana" w:hAnsi="Verdana" w:cs="Arial"/>
+          <w:color w:val="0000CC"/>
+          <w:sz w:val="20"/>
+          <w:szCs w:val="20"/>
+          <w:shd w:val="pct15" w:color="auto" w:fill="FFFFFF"/>
+        </w:rPr>
+        <w:t>上的</w:t>
+      </w:r>
       <w:r>
         <w:rPr>
           <w:rFonts w:ascii="Verdana" w:hAnsi="Verdana" w:cs="Arial"/>
@@ -400,46 +517,45 @@
         </w:rPr>
         <w:t>bootloader</w:t>
       </w:r>
-      <w:proofErr w:type="spellEnd"/>
-      <w:r>
-        <w:rPr>
-          <w:rFonts w:ascii="Verdana" w:hAnsi="Verdana" w:cs="Arial"/>
-          <w:color w:val="0000CC"/>
-          <w:sz w:val="20"/>
-          <w:szCs w:val="20"/>
-          <w:shd w:val="pct15" w:color="auto" w:fill="FFFFFF"/>
-        </w:rPr>
-        <w:t xml:space="preserve"> GRUB</w:t>
-      </w:r>
-      <w:r>
-        <w:rPr>
-          <w:rFonts w:ascii="Verdana" w:hAnsi="Verdana" w:cs="Arial"/>
-          <w:color w:val="0000CC"/>
-          <w:sz w:val="20"/>
-          <w:szCs w:val="20"/>
-          <w:shd w:val="pct15" w:color="auto" w:fill="FFFFFF"/>
-        </w:rPr>
-        <w:t>拆成</w:t>
-      </w:r>
-      <w:r>
-        <w:rPr>
-          <w:rFonts w:ascii="Verdana" w:hAnsi="Verdana" w:cs="Arial"/>
-          <w:color w:val="0000CC"/>
-          <w:sz w:val="20"/>
-          <w:szCs w:val="20"/>
-          <w:shd w:val="pct15" w:color="auto" w:fill="FFFFFF"/>
-        </w:rPr>
-        <w:t>stage 1</w:t>
-      </w:r>
-      <w:r>
-        <w:rPr>
-          <w:rFonts w:ascii="Verdana" w:hAnsi="Verdana" w:cs="Arial"/>
-          <w:color w:val="0000CC"/>
-          <w:sz w:val="20"/>
-          <w:szCs w:val="20"/>
-          <w:shd w:val="pct15" w:color="auto" w:fill="FFFFFF"/>
-        </w:rPr>
-        <w:t>和</w:t>
+      <w:r>
+        <w:rPr>
+          <w:rFonts w:ascii="Verdana" w:hAnsi="Verdana" w:cs="Arial"/>
+          <w:color w:val="0000CC"/>
+          <w:sz w:val="20"/>
+          <w:szCs w:val="20"/>
+          <w:shd w:val="pct15" w:color="auto" w:fill="FFFFFF"/>
+        </w:rPr>
+        <w:t>從</w:t>
+      </w:r>
+      <w:r>
+        <w:rPr>
+          <w:rFonts w:ascii="Verdana" w:hAnsi="Verdana" w:cs="Arial"/>
+          <w:color w:val="0000CC"/>
+          <w:sz w:val="20"/>
+          <w:szCs w:val="20"/>
+          <w:shd w:val="pct15" w:color="auto" w:fill="FFFFFF"/>
+        </w:rPr>
+        <w:t>BIOS</w:t>
+      </w:r>
+      <w:r>
+        <w:rPr>
+          <w:rFonts w:ascii="Verdana" w:hAnsi="Verdana" w:cs="Arial"/>
+          <w:color w:val="0000CC"/>
+          <w:sz w:val="20"/>
+          <w:szCs w:val="20"/>
+          <w:shd w:val="pct15" w:color="auto" w:fill="FFFFFF"/>
+        </w:rPr>
+        <w:t>取得控制權後，</w:t>
+      </w:r>
+      <w:r>
+        <w:rPr>
+          <w:rFonts w:ascii="Verdana" w:hAnsi="Verdana" w:cs="Arial"/>
+          <w:color w:val="0000CC"/>
+          <w:sz w:val="20"/>
+          <w:szCs w:val="20"/>
+          <w:shd w:val="pct15" w:color="auto" w:fill="FFFFFF"/>
+        </w:rPr>
+        <w:t>會先驅動硬碟，接下來從硬碟內找到</w:t>
       </w:r>
       <w:r>
         <w:rPr>
@@ -459,69 +575,28 @@
           <w:szCs w:val="20"/>
           <w:shd w:val="pct15" w:color="auto" w:fill="FFFFFF"/>
         </w:rPr>
-        <w:t>，</w:t>
-      </w:r>
-      <w:r>
-        <w:rPr>
-          <w:rFonts w:ascii="Verdana" w:hAnsi="Verdana" w:cs="Arial"/>
-          <w:color w:val="0000CC"/>
-          <w:sz w:val="20"/>
-          <w:szCs w:val="20"/>
-          <w:shd w:val="pct15" w:color="auto" w:fill="FFFFFF"/>
-        </w:rPr>
-        <w:t>stage 1</w:t>
-      </w:r>
-      <w:r>
-        <w:rPr>
-          <w:rFonts w:ascii="Verdana" w:hAnsi="Verdana" w:cs="Arial"/>
-          <w:color w:val="0000CC"/>
-          <w:sz w:val="20"/>
-          <w:szCs w:val="20"/>
-          <w:shd w:val="pct15" w:color="auto" w:fill="FFFFFF"/>
-        </w:rPr>
-        <w:t>放在</w:t>
-      </w:r>
-      <w:r>
-        <w:rPr>
-          <w:rFonts w:ascii="Verdana" w:hAnsi="Verdana" w:cs="Arial"/>
-          <w:color w:val="0000CC"/>
-          <w:sz w:val="20"/>
-          <w:szCs w:val="20"/>
-          <w:shd w:val="pct15" w:color="auto" w:fill="FFFFFF"/>
-        </w:rPr>
-        <w:t>MBR</w:t>
-      </w:r>
-      <w:r>
-        <w:rPr>
-          <w:rFonts w:ascii="Verdana" w:hAnsi="Verdana" w:cs="Arial"/>
-          <w:color w:val="0000CC"/>
-          <w:sz w:val="20"/>
-          <w:szCs w:val="20"/>
-          <w:shd w:val="pct15" w:color="auto" w:fill="FFFFFF"/>
-        </w:rPr>
-        <w:t>上。當</w:t>
-      </w:r>
-      <w:r>
-        <w:rPr>
-          <w:rFonts w:ascii="Verdana" w:hAnsi="Verdana" w:cs="Arial"/>
-          <w:color w:val="0000CC"/>
-          <w:sz w:val="20"/>
-          <w:szCs w:val="20"/>
-          <w:shd w:val="pct15" w:color="auto" w:fill="FFFFFF"/>
-        </w:rPr>
-        <w:t>stage 1</w:t>
-      </w:r>
-      <w:r>
-        <w:rPr>
-          <w:rFonts w:ascii="Verdana" w:hAnsi="Verdana" w:cs="Arial"/>
-          <w:color w:val="0000CC"/>
-          <w:sz w:val="20"/>
-          <w:szCs w:val="20"/>
-          <w:shd w:val="pct15" w:color="auto" w:fill="FFFFFF"/>
-        </w:rPr>
-        <w:t>上的</w:t>
-      </w:r>
-      <w:proofErr w:type="spellStart"/>
+        <w:t>並執行</w:t>
+      </w:r>
+      <w:r>
+        <w:rPr>
+          <w:rFonts w:ascii="Verdana" w:hAnsi="Verdana" w:cs="Arial"/>
+          <w:color w:val="0000CC"/>
+          <w:sz w:val="20"/>
+          <w:szCs w:val="20"/>
+          <w:shd w:val="pct15" w:color="auto" w:fill="FFFFFF"/>
+        </w:rPr>
+        <w:t>stage 2</w:t>
+      </w:r>
+      <w:r>
+        <w:rPr>
+          <w:rFonts w:ascii="Verdana" w:hAnsi="Verdana" w:cs="Arial"/>
+          <w:color w:val="0000CC"/>
+          <w:sz w:val="20"/>
+          <w:szCs w:val="20"/>
+          <w:shd w:val="pct15" w:color="auto" w:fill="FFFFFF"/>
+        </w:rPr>
+        <w:t>的</w:t>
+      </w:r>
       <w:r>
         <w:rPr>
           <w:rFonts w:ascii="Verdana" w:hAnsi="Verdana" w:cs="Arial"/>
@@ -532,76 +607,34 @@
         </w:rPr>
         <w:t>bootloader</w:t>
       </w:r>
-      <w:proofErr w:type="spellEnd"/>
-      <w:r>
-        <w:rPr>
-          <w:rFonts w:ascii="Verdana" w:hAnsi="Verdana" w:cs="Arial"/>
-          <w:color w:val="0000CC"/>
-          <w:sz w:val="20"/>
-          <w:szCs w:val="20"/>
-          <w:shd w:val="pct15" w:color="auto" w:fill="FFFFFF"/>
-        </w:rPr>
-        <w:t>從</w:t>
-      </w:r>
-      <w:r>
-        <w:rPr>
-          <w:rFonts w:ascii="Verdana" w:hAnsi="Verdana" w:cs="Arial"/>
-          <w:color w:val="0000CC"/>
-          <w:sz w:val="20"/>
-          <w:szCs w:val="20"/>
-          <w:shd w:val="pct15" w:color="auto" w:fill="FFFFFF"/>
-        </w:rPr>
-        <w:t>BIOS</w:t>
-      </w:r>
-      <w:r>
-        <w:rPr>
-          <w:rFonts w:ascii="Verdana" w:hAnsi="Verdana" w:cs="Arial"/>
-          <w:color w:val="0000CC"/>
-          <w:sz w:val="20"/>
-          <w:szCs w:val="20"/>
-          <w:shd w:val="pct15" w:color="auto" w:fill="FFFFFF"/>
-        </w:rPr>
-        <w:t>取得控制權後，</w:t>
-      </w:r>
-      <w:r>
-        <w:rPr>
-          <w:rFonts w:ascii="Verdana" w:hAnsi="Verdana" w:cs="Arial"/>
-          <w:color w:val="0000CC"/>
-          <w:sz w:val="20"/>
-          <w:szCs w:val="20"/>
-          <w:shd w:val="pct15" w:color="auto" w:fill="FFFFFF"/>
-        </w:rPr>
-        <w:t>會先驅動硬碟，接下來從硬碟內找到</w:t>
-      </w:r>
-      <w:r>
-        <w:rPr>
-          <w:rFonts w:ascii="Verdana" w:hAnsi="Verdana" w:cs="Arial"/>
-          <w:color w:val="0000CC"/>
-          <w:sz w:val="20"/>
-          <w:szCs w:val="20"/>
-          <w:shd w:val="pct15" w:color="auto" w:fill="FFFFFF"/>
-        </w:rPr>
-        <w:t>stage 2</w:t>
-      </w:r>
-      <w:r>
-        <w:rPr>
-          <w:rFonts w:ascii="Verdana" w:hAnsi="Verdana" w:cs="Arial"/>
-          <w:color w:val="0000CC"/>
-          <w:sz w:val="20"/>
-          <w:szCs w:val="20"/>
-          <w:shd w:val="pct15" w:color="auto" w:fill="FFFFFF"/>
-        </w:rPr>
-        <w:t>並執行</w:t>
-      </w:r>
-      <w:r>
-        <w:rPr>
-          <w:rFonts w:ascii="Verdana" w:hAnsi="Verdana" w:cs="Arial"/>
-          <w:color w:val="0000CC"/>
-          <w:sz w:val="20"/>
-          <w:szCs w:val="20"/>
-          <w:shd w:val="pct15" w:color="auto" w:fill="FFFFFF"/>
-        </w:rPr>
-        <w:t>stage 2</w:t>
+      <w:r>
+        <w:rPr>
+          <w:rFonts w:ascii="Verdana" w:hAnsi="Verdana" w:cs="Arial"/>
+          <w:color w:val="0000CC"/>
+          <w:sz w:val="20"/>
+          <w:szCs w:val="20"/>
+          <w:shd w:val="pct15" w:color="auto" w:fill="FFFFFF"/>
+        </w:rPr>
+        <w:t>。</w:t>
+      </w:r>
+      <w:r>
+        <w:rPr>
+          <w:rFonts w:ascii="Verdana" w:hAnsi="Verdana" w:cs="Arial"/>
+          <w:color w:val="000000"/>
+          <w:sz w:val="20"/>
+          <w:szCs w:val="20"/>
+        </w:rPr>
+        <w:br/>
+      </w:r>
+      <w:r>
+        <w:rPr>
+          <w:rFonts w:ascii="Verdana" w:hAnsi="Verdana" w:cs="Arial"/>
+          <w:color w:val="0000CC"/>
+          <w:sz w:val="20"/>
+          <w:szCs w:val="20"/>
+          <w:shd w:val="pct15" w:color="auto" w:fill="FFFFFF"/>
+        </w:rPr>
+        <w:t>Stage 2</w:t>
       </w:r>
       <w:r>
         <w:rPr>
@@ -613,7 +646,6 @@
         </w:rPr>
         <w:t>的</w:t>
       </w:r>
-      <w:proofErr w:type="spellStart"/>
       <w:r>
         <w:rPr>
           <w:rFonts w:ascii="Verdana" w:hAnsi="Verdana" w:cs="Arial"/>
@@ -624,16 +656,155 @@
         </w:rPr>
         <w:t>bootloader</w:t>
       </w:r>
-      <w:proofErr w:type="spellEnd"/>
-      <w:r>
-        <w:rPr>
-          <w:rFonts w:ascii="Verdana" w:hAnsi="Verdana" w:cs="Arial"/>
-          <w:color w:val="0000CC"/>
-          <w:sz w:val="20"/>
-          <w:szCs w:val="20"/>
-          <w:shd w:val="pct15" w:color="auto" w:fill="FFFFFF"/>
-        </w:rPr>
-        <w:t>。</w:t>
+      <w:r>
+        <w:rPr>
+          <w:rFonts w:ascii="Verdana" w:hAnsi="Verdana" w:cs="Arial"/>
+          <w:color w:val="0000CC"/>
+          <w:sz w:val="20"/>
+          <w:szCs w:val="20"/>
+          <w:shd w:val="pct15" w:color="auto" w:fill="FFFFFF"/>
+        </w:rPr>
+        <w:t>執行後，會</w:t>
+      </w:r>
+      <w:r>
+        <w:rPr>
+          <w:rFonts w:ascii="Verdana" w:hAnsi="Verdana" w:cs="Arial" w:hint="eastAsia"/>
+          <w:color w:val="0000CC"/>
+          <w:sz w:val="20"/>
+          <w:szCs w:val="20"/>
+          <w:shd w:val="pct15" w:color="auto" w:fill="FFFFFF"/>
+        </w:rPr>
+        <w:t>由</w:t>
+      </w:r>
+      <w:r>
+        <w:rPr>
+          <w:rFonts w:ascii="Verdana" w:hAnsi="Verdana" w:cs="Arial"/>
+          <w:color w:val="0000CC"/>
+          <w:sz w:val="20"/>
+          <w:szCs w:val="20"/>
+          <w:shd w:val="pct15" w:color="auto" w:fill="FFFFFF"/>
+        </w:rPr>
+        <w:t>/boot/grub/menu.lst</w:t>
+      </w:r>
+      <w:r>
+        <w:rPr>
+          <w:rFonts w:ascii="Verdana" w:hAnsi="Verdana" w:cs="Arial"/>
+          <w:color w:val="0000CC"/>
+          <w:sz w:val="20"/>
+          <w:szCs w:val="20"/>
+          <w:shd w:val="pct15" w:color="auto" w:fill="FFFFFF"/>
+        </w:rPr>
+        <w:t>取得可用的核心和系統。接下來顯示並讓我們選擇使用的核心或者改成從</w:t>
+      </w:r>
+      <w:r>
+        <w:rPr>
+          <w:rFonts w:ascii="Verdana" w:hAnsi="Verdana" w:cs="Arial"/>
+          <w:color w:val="0000CC"/>
+          <w:sz w:val="20"/>
+          <w:szCs w:val="20"/>
+          <w:shd w:val="pct15" w:color="auto" w:fill="FFFFFF"/>
+        </w:rPr>
+        <w:t>Windows XP</w:t>
+      </w:r>
+      <w:r>
+        <w:rPr>
+          <w:rFonts w:ascii="Verdana" w:hAnsi="Verdana" w:cs="Arial"/>
+          <w:color w:val="0000CC"/>
+          <w:sz w:val="20"/>
+          <w:szCs w:val="20"/>
+          <w:shd w:val="pct15" w:color="auto" w:fill="FFFFFF"/>
+        </w:rPr>
+        <w:t>開機的選單。若</w:t>
+      </w:r>
+      <w:r>
+        <w:rPr>
+          <w:rFonts w:ascii="Verdana" w:hAnsi="Verdana" w:cs="Arial"/>
+          <w:color w:val="0000CC"/>
+          <w:sz w:val="20"/>
+          <w:szCs w:val="20"/>
+          <w:shd w:val="pct15" w:color="auto" w:fill="FFFFFF"/>
+        </w:rPr>
+        <w:t>選擇</w:t>
+      </w:r>
+      <w:r>
+        <w:rPr>
+          <w:rFonts w:ascii="Verdana" w:hAnsi="Verdana" w:cs="Arial"/>
+          <w:color w:val="0000CC"/>
+          <w:sz w:val="20"/>
+          <w:szCs w:val="20"/>
+          <w:shd w:val="pct15" w:color="auto" w:fill="FFFFFF"/>
+        </w:rPr>
+        <w:t>Linux</w:t>
+      </w:r>
+      <w:r>
+        <w:rPr>
+          <w:rFonts w:ascii="Verdana" w:hAnsi="Verdana" w:cs="Arial"/>
+          <w:color w:val="0000CC"/>
+          <w:sz w:val="20"/>
+          <w:szCs w:val="20"/>
+          <w:shd w:val="pct15" w:color="auto" w:fill="FFFFFF"/>
+        </w:rPr>
+        <w:t>，它會依照</w:t>
+      </w:r>
+      <w:r>
+        <w:rPr>
+          <w:rFonts w:ascii="Verdana" w:hAnsi="Verdana" w:cs="Arial"/>
+          <w:color w:val="0000CC"/>
+          <w:sz w:val="20"/>
+          <w:szCs w:val="20"/>
+          <w:shd w:val="pct15" w:color="auto" w:fill="FFFFFF"/>
+        </w:rPr>
+        <w:t>menu.lst</w:t>
+      </w:r>
+      <w:r>
+        <w:rPr>
+          <w:rFonts w:ascii="Verdana" w:hAnsi="Verdana" w:cs="Arial"/>
+          <w:color w:val="0000CC"/>
+          <w:sz w:val="20"/>
+          <w:szCs w:val="20"/>
+          <w:shd w:val="pct15" w:color="auto" w:fill="FFFFFF"/>
+        </w:rPr>
+        <w:t>內的核心檔案位置去載入該核心映像檔，接</w:t>
+      </w:r>
+      <w:r>
+        <w:rPr>
+          <w:rFonts w:ascii="Verdana" w:hAnsi="Verdana" w:cs="Arial" w:hint="eastAsia"/>
+          <w:color w:val="0000CC"/>
+          <w:sz w:val="20"/>
+          <w:szCs w:val="20"/>
+          <w:shd w:val="pct15" w:color="auto" w:fill="FFFFFF"/>
+        </w:rPr>
+        <w:t>著</w:t>
+      </w:r>
+      <w:r>
+        <w:rPr>
+          <w:rFonts w:ascii="Verdana" w:hAnsi="Verdana" w:cs="Arial"/>
+          <w:color w:val="0000CC"/>
+          <w:sz w:val="20"/>
+          <w:szCs w:val="20"/>
+          <w:shd w:val="pct15" w:color="auto" w:fill="FFFFFF"/>
+        </w:rPr>
+        <w:t>該核心會開始初始化硬體並依照</w:t>
+      </w:r>
+      <w:r>
+        <w:rPr>
+          <w:rFonts w:ascii="Verdana" w:hAnsi="Verdana" w:cs="Arial"/>
+          <w:color w:val="0000CC"/>
+          <w:sz w:val="20"/>
+          <w:szCs w:val="20"/>
+          <w:shd w:val="pct15" w:color="auto" w:fill="FFFFFF"/>
+        </w:rPr>
+        <w:t>fstab</w:t>
+      </w:r>
+      <w:r>
+        <w:rPr>
+          <w:rFonts w:ascii="Verdana" w:hAnsi="Verdana" w:cs="Arial"/>
+          <w:color w:val="0000CC"/>
+          <w:sz w:val="20"/>
+          <w:szCs w:val="20"/>
+          <w:shd w:val="pct15" w:color="auto" w:fill="FFFFFF"/>
+        </w:rPr>
+        <w:t>把該掛載的硬碟或者光碟機等檔案設備掛載進來。</w:t>
       </w:r>
       <w:r>
         <w:rPr>
@@ -647,213 +818,6 @@
       <w:r>
         <w:rPr>
           <w:rFonts w:ascii="Verdana" w:hAnsi="Verdana" w:cs="Arial"/>
-          <w:color w:val="0000CC"/>
-          <w:sz w:val="20"/>
-          <w:szCs w:val="20"/>
-          <w:shd w:val="pct15" w:color="auto" w:fill="FFFFFF"/>
-        </w:rPr>
-        <w:t>Stage 2</w:t>
-      </w:r>
-      <w:r>
-        <w:rPr>
-          <w:rFonts w:ascii="Verdana" w:hAnsi="Verdana" w:cs="Arial"/>
-          <w:color w:val="0000CC"/>
-          <w:sz w:val="20"/>
-          <w:szCs w:val="20"/>
-          <w:shd w:val="pct15" w:color="auto" w:fill="FFFFFF"/>
-        </w:rPr>
-        <w:t>的</w:t>
-      </w:r>
-      <w:proofErr w:type="spellStart"/>
-      <w:r>
-        <w:rPr>
-          <w:rFonts w:ascii="Verdana" w:hAnsi="Verdana" w:cs="Arial"/>
-          <w:color w:val="0000CC"/>
-          <w:sz w:val="20"/>
-          <w:szCs w:val="20"/>
-          <w:shd w:val="pct15" w:color="auto" w:fill="FFFFFF"/>
-        </w:rPr>
-        <w:t>bootloader</w:t>
-      </w:r>
-      <w:proofErr w:type="spellEnd"/>
-      <w:r>
-        <w:rPr>
-          <w:rFonts w:ascii="Verdana" w:hAnsi="Verdana" w:cs="Arial"/>
-          <w:color w:val="0000CC"/>
-          <w:sz w:val="20"/>
-          <w:szCs w:val="20"/>
-          <w:shd w:val="pct15" w:color="auto" w:fill="FFFFFF"/>
-        </w:rPr>
-        <w:t>執行後，會</w:t>
-      </w:r>
-      <w:r>
-        <w:rPr>
-          <w:rFonts w:ascii="Verdana" w:hAnsi="Verdana" w:cs="Arial" w:hint="eastAsia"/>
-          <w:color w:val="0000CC"/>
-          <w:sz w:val="20"/>
-          <w:szCs w:val="20"/>
-          <w:shd w:val="pct15" w:color="auto" w:fill="FFFFFF"/>
-        </w:rPr>
-        <w:t>由</w:t>
-      </w:r>
-      <w:r>
-        <w:rPr>
-          <w:rFonts w:ascii="Verdana" w:hAnsi="Verdana" w:cs="Arial"/>
-          <w:color w:val="0000CC"/>
-          <w:sz w:val="20"/>
-          <w:szCs w:val="20"/>
-          <w:shd w:val="pct15" w:color="auto" w:fill="FFFFFF"/>
-        </w:rPr>
-        <w:t>/boot/grub/</w:t>
-      </w:r>
-      <w:proofErr w:type="spellStart"/>
-      <w:r>
-        <w:rPr>
-          <w:rFonts w:ascii="Verdana" w:hAnsi="Verdana" w:cs="Arial"/>
-          <w:color w:val="0000CC"/>
-          <w:sz w:val="20"/>
-          <w:szCs w:val="20"/>
-          <w:shd w:val="pct15" w:color="auto" w:fill="FFFFFF"/>
-        </w:rPr>
-        <w:t>menu.lst</w:t>
-      </w:r>
-      <w:proofErr w:type="spellEnd"/>
-      <w:r>
-        <w:rPr>
-          <w:rFonts w:ascii="Verdana" w:hAnsi="Verdana" w:cs="Arial"/>
-          <w:color w:val="0000CC"/>
-          <w:sz w:val="20"/>
-          <w:szCs w:val="20"/>
-          <w:shd w:val="pct15" w:color="auto" w:fill="FFFFFF"/>
-        </w:rPr>
-        <w:t>取得可用的核心和系統。接下來顯示並讓我們選擇使用的核心或者改成從</w:t>
-      </w:r>
-      <w:r>
-        <w:rPr>
-          <w:rFonts w:ascii="Verdana" w:hAnsi="Verdana" w:cs="Arial"/>
-          <w:color w:val="0000CC"/>
-          <w:sz w:val="20"/>
-          <w:szCs w:val="20"/>
-          <w:shd w:val="pct15" w:color="auto" w:fill="FFFFFF"/>
-        </w:rPr>
-        <w:t>Windows XP</w:t>
-      </w:r>
-      <w:r>
-        <w:rPr>
-          <w:rFonts w:ascii="Verdana" w:hAnsi="Verdana" w:cs="Arial"/>
-          <w:color w:val="0000CC"/>
-          <w:sz w:val="20"/>
-          <w:szCs w:val="20"/>
-          <w:shd w:val="pct15" w:color="auto" w:fill="FFFFFF"/>
-        </w:rPr>
-        <w:t>開機的選單。若</w:t>
-      </w:r>
-      <w:r>
-        <w:rPr>
-          <w:rFonts w:ascii="Verdana" w:hAnsi="Verdana" w:cs="Arial"/>
-          <w:color w:val="0000CC"/>
-          <w:sz w:val="20"/>
-          <w:szCs w:val="20"/>
-          <w:shd w:val="pct15" w:color="auto" w:fill="FFFFFF"/>
-        </w:rPr>
-        <w:t>選擇</w:t>
-      </w:r>
-      <w:r>
-        <w:rPr>
-          <w:rFonts w:ascii="Verdana" w:hAnsi="Verdana" w:cs="Arial"/>
-          <w:color w:val="0000CC"/>
-          <w:sz w:val="20"/>
-          <w:szCs w:val="20"/>
-          <w:shd w:val="pct15" w:color="auto" w:fill="FFFFFF"/>
-        </w:rPr>
-        <w:t>Linux</w:t>
-      </w:r>
-      <w:r>
-        <w:rPr>
-          <w:rFonts w:ascii="Verdana" w:hAnsi="Verdana" w:cs="Arial"/>
-          <w:color w:val="0000CC"/>
-          <w:sz w:val="20"/>
-          <w:szCs w:val="20"/>
-          <w:shd w:val="pct15" w:color="auto" w:fill="FFFFFF"/>
-        </w:rPr>
-        <w:t>，它會依照</w:t>
-      </w:r>
-      <w:proofErr w:type="spellStart"/>
-      <w:r>
-        <w:rPr>
-          <w:rFonts w:ascii="Verdana" w:hAnsi="Verdana" w:cs="Arial"/>
-          <w:color w:val="0000CC"/>
-          <w:sz w:val="20"/>
-          <w:szCs w:val="20"/>
-          <w:shd w:val="pct15" w:color="auto" w:fill="FFFFFF"/>
-        </w:rPr>
-        <w:t>menu.lst</w:t>
-      </w:r>
-      <w:proofErr w:type="spellEnd"/>
-      <w:r>
-        <w:rPr>
-          <w:rFonts w:ascii="Verdana" w:hAnsi="Verdana" w:cs="Arial"/>
-          <w:color w:val="0000CC"/>
-          <w:sz w:val="20"/>
-          <w:szCs w:val="20"/>
-          <w:shd w:val="pct15" w:color="auto" w:fill="FFFFFF"/>
-        </w:rPr>
-        <w:t>內的核心檔案位置去載入該核心映像檔，接</w:t>
-      </w:r>
-      <w:r>
-        <w:rPr>
-          <w:rFonts w:ascii="Verdana" w:hAnsi="Verdana" w:cs="Arial" w:hint="eastAsia"/>
-          <w:color w:val="0000CC"/>
-          <w:sz w:val="20"/>
-          <w:szCs w:val="20"/>
-          <w:shd w:val="pct15" w:color="auto" w:fill="FFFFFF"/>
-        </w:rPr>
-        <w:t>著</w:t>
-      </w:r>
-      <w:r>
-        <w:rPr>
-          <w:rFonts w:ascii="Verdana" w:hAnsi="Verdana" w:cs="Arial"/>
-          <w:color w:val="0000CC"/>
-          <w:sz w:val="20"/>
-          <w:szCs w:val="20"/>
-          <w:shd w:val="pct15" w:color="auto" w:fill="FFFFFF"/>
-        </w:rPr>
-        <w:t>該核心會開始初始化硬體並依照</w:t>
-      </w:r>
-      <w:proofErr w:type="spellStart"/>
-      <w:r>
-        <w:rPr>
-          <w:rFonts w:ascii="Verdana" w:hAnsi="Verdana" w:cs="Arial"/>
-          <w:color w:val="0000CC"/>
-          <w:sz w:val="20"/>
-          <w:szCs w:val="20"/>
-          <w:shd w:val="pct15" w:color="auto" w:fill="FFFFFF"/>
-        </w:rPr>
-        <w:t>fstab</w:t>
-      </w:r>
-      <w:proofErr w:type="spellEnd"/>
-      <w:r>
-        <w:rPr>
-          <w:rFonts w:ascii="Verdana" w:hAnsi="Verdana" w:cs="Arial"/>
-          <w:color w:val="0000CC"/>
-          <w:sz w:val="20"/>
-          <w:szCs w:val="20"/>
-          <w:shd w:val="pct15" w:color="auto" w:fill="FFFFFF"/>
-        </w:rPr>
-        <w:t>把該掛載的硬碟或者光碟機等檔案設備掛載進來。</w:t>
-      </w:r>
-      <w:r>
-        <w:rPr>
-          <w:rFonts w:ascii="Verdana" w:hAnsi="Verdana" w:cs="Arial"/>
-          <w:color w:val="000000"/>
-          <w:sz w:val="20"/>
-          <w:szCs w:val="20"/>
-        </w:rPr>
-        <w:br/>
-      </w:r>
-      <w:r>
-        <w:rPr>
-          <w:rFonts w:ascii="Verdana" w:hAnsi="Verdana" w:cs="Arial"/>
           <w:color w:val="000000"/>
           <w:sz w:val="20"/>
           <w:szCs w:val="20"/>
@@ -878,42 +842,8 @@
           <w:szCs w:val="20"/>
           <w:shd w:val="pct15" w:color="auto" w:fill="FFFFFF"/>
         </w:rPr>
-        <w:t>/</w:t>
-      </w:r>
-      <w:proofErr w:type="spellStart"/>
-      <w:r>
-        <w:rPr>
-          <w:rFonts w:ascii="Verdana" w:hAnsi="Verdana" w:cs="Arial"/>
-          <w:color w:val="0000CC"/>
-          <w:sz w:val="20"/>
-          <w:szCs w:val="20"/>
-          <w:shd w:val="pct15" w:color="auto" w:fill="FFFFFF"/>
-        </w:rPr>
-        <w:t>sbin</w:t>
-      </w:r>
-      <w:proofErr w:type="spellEnd"/>
-      <w:r>
-        <w:rPr>
-          <w:rFonts w:ascii="Verdana" w:hAnsi="Verdana" w:cs="Arial"/>
-          <w:color w:val="0000CC"/>
-          <w:sz w:val="20"/>
-          <w:szCs w:val="20"/>
-          <w:shd w:val="pct15" w:color="auto" w:fill="FFFFFF"/>
-        </w:rPr>
-        <w:t>/</w:t>
-      </w:r>
-      <w:proofErr w:type="spellStart"/>
-      <w:r>
-        <w:rPr>
-          <w:rFonts w:ascii="Verdana" w:hAnsi="Verdana" w:cs="Arial"/>
-          <w:color w:val="0000CC"/>
-          <w:sz w:val="20"/>
-          <w:szCs w:val="20"/>
-          <w:shd w:val="pct15" w:color="auto" w:fill="FFFFFF"/>
-        </w:rPr>
-        <w:t>init</w:t>
-      </w:r>
-      <w:proofErr w:type="spellEnd"/>
+        <w:t>/sbin/init</w:t>
+      </w:r>
       <w:r>
         <w:rPr>
           <w:rFonts w:ascii="Verdana" w:hAnsi="Verdana" w:cs="Arial"/>
@@ -932,42 +862,8 @@
           <w:szCs w:val="20"/>
           <w:shd w:val="pct15" w:color="auto" w:fill="FFFFFF"/>
         </w:rPr>
-        <w:t>/</w:t>
-      </w:r>
-      <w:proofErr w:type="spellStart"/>
-      <w:r>
-        <w:rPr>
-          <w:rFonts w:ascii="Verdana" w:hAnsi="Verdana" w:cs="Arial"/>
-          <w:color w:val="0000CC"/>
-          <w:sz w:val="20"/>
-          <w:szCs w:val="20"/>
-          <w:shd w:val="pct15" w:color="auto" w:fill="FFFFFF"/>
-        </w:rPr>
-        <w:t>etc</w:t>
-      </w:r>
-      <w:proofErr w:type="spellEnd"/>
-      <w:r>
-        <w:rPr>
-          <w:rFonts w:ascii="Verdana" w:hAnsi="Verdana" w:cs="Arial"/>
-          <w:color w:val="0000CC"/>
-          <w:sz w:val="20"/>
-          <w:szCs w:val="20"/>
-          <w:shd w:val="pct15" w:color="auto" w:fill="FFFFFF"/>
-        </w:rPr>
-        <w:t>/</w:t>
-      </w:r>
-      <w:proofErr w:type="spellStart"/>
-      <w:r>
-        <w:rPr>
-          <w:rFonts w:ascii="Verdana" w:hAnsi="Verdana" w:cs="Arial"/>
-          <w:color w:val="0000CC"/>
-          <w:sz w:val="20"/>
-          <w:szCs w:val="20"/>
-          <w:shd w:val="pct15" w:color="auto" w:fill="FFFFFF"/>
-        </w:rPr>
-        <w:t>inittab</w:t>
-      </w:r>
-      <w:proofErr w:type="spellEnd"/>
+        <w:t>/etc/inittab</w:t>
+      </w:r>
       <w:r>
         <w:rPr>
           <w:rFonts w:ascii="Verdana" w:hAnsi="Verdana" w:cs="Arial"/>
@@ -978,7 +874,6 @@
         </w:rPr>
         <w:t>裡面的設定，並且進入</w:t>
       </w:r>
-      <w:proofErr w:type="spellStart"/>
       <w:r>
         <w:rPr>
           <w:rFonts w:ascii="Verdana" w:hAnsi="Verdana" w:cs="Arial"/>
@@ -989,7 +884,6 @@
         </w:rPr>
         <w:t>runlevel</w:t>
       </w:r>
-      <w:proofErr w:type="spellEnd"/>
       <w:r>
         <w:rPr>
           <w:rFonts w:ascii="Verdana" w:hAnsi="Verdana" w:cs="Arial"/>
@@ -1534,7 +1428,6 @@
           <w:szCs w:val="20"/>
         </w:rPr>
       </w:pPr>
-      <w:proofErr w:type="spellStart"/>
       <w:r>
         <w:rPr>
           <w:rFonts w:ascii="Verdana" w:hAnsi="Verdana" w:cs="Arial"/>
@@ -1545,7 +1438,6 @@
         </w:rPr>
         <w:t>fstab</w:t>
       </w:r>
-      <w:proofErr w:type="spellEnd"/>
       <w:r>
         <w:rPr>
           <w:rFonts w:ascii="Verdana" w:hAnsi="Verdana" w:cs="Arial"/>
@@ -1782,7 +1674,6 @@
         </w:rPr>
         <w:t>以前設定</w:t>
       </w:r>
-      <w:proofErr w:type="spellStart"/>
       <w:r>
         <w:rPr>
           <w:rFonts w:ascii="Verdana" w:hAnsi="Verdana" w:cs="Arial"/>
@@ -1792,7 +1683,6 @@
         </w:rPr>
         <w:t>fstab</w:t>
       </w:r>
-      <w:proofErr w:type="spellEnd"/>
       <w:r>
         <w:rPr>
           <w:rFonts w:ascii="Verdana" w:hAnsi="Verdana" w:cs="Arial"/>
@@ -1847,7 +1737,6 @@
         </w:rPr>
         <w:t>表該分割區或裝置所使用的檔案格式。最後在加上一些掛載參數和是否開機時要</w:t>
       </w:r>
-      <w:proofErr w:type="spellStart"/>
       <w:r>
         <w:rPr>
           <w:rFonts w:ascii="Verdana" w:hAnsi="Verdana" w:cs="Arial"/>
@@ -1857,7 +1746,6 @@
         </w:rPr>
         <w:t>fsck</w:t>
       </w:r>
-      <w:proofErr w:type="spellEnd"/>
       <w:r>
         <w:rPr>
           <w:rFonts w:ascii="Verdana" w:hAnsi="Verdana" w:cs="Arial"/>
@@ -2357,27 +2245,7 @@
           <w:sz w:val="20"/>
           <w:szCs w:val="20"/>
         </w:rPr>
-        <w:t>udf</w:t>
-      </w:r>
-      <w:proofErr w:type="gramStart"/>
-      <w:r>
-        <w:rPr>
-          <w:rFonts w:ascii="Verdana" w:eastAsia="新細明體" w:hAnsi="Verdana"/>
-          <w:color w:val="000000"/>
-          <w:sz w:val="20"/>
-          <w:szCs w:val="20"/>
-        </w:rPr>
-        <w:t>,iso9660</w:t>
-      </w:r>
-      <w:proofErr w:type="gramEnd"/>
-      <w:r>
-        <w:rPr>
-          <w:rFonts w:ascii="Verdana" w:eastAsia="新細明體" w:hAnsi="Verdana"/>
-          <w:color w:val="000000"/>
-          <w:sz w:val="20"/>
-          <w:szCs w:val="20"/>
-        </w:rPr>
-        <w:t xml:space="preserve">   </w:t>
+        <w:t xml:space="preserve">udf,iso9660   </w:t>
       </w:r>
       <w:r>
         <w:rPr>
@@ -2683,7 +2551,6 @@
         </w:rPr>
         <w:t>所以</w:t>
       </w:r>
-      <w:proofErr w:type="spellStart"/>
       <w:r>
         <w:rPr>
           <w:rFonts w:ascii="Verdana" w:hAnsi="Verdana" w:cs="Arial"/>
@@ -2694,7 +2561,6 @@
         </w:rPr>
         <w:t>fstab</w:t>
       </w:r>
-      <w:proofErr w:type="spellEnd"/>
       <w:r>
         <w:rPr>
           <w:rFonts w:ascii="Verdana" w:hAnsi="Verdana" w:cs="Arial"/>
@@ -2713,42 +2579,8 @@
           <w:szCs w:val="20"/>
           <w:shd w:val="pct15" w:color="auto" w:fill="FFFFFF"/>
         </w:rPr>
-        <w:t>/</w:t>
-      </w:r>
-      <w:proofErr w:type="spellStart"/>
-      <w:r>
-        <w:rPr>
-          <w:rFonts w:ascii="Verdana" w:hAnsi="Verdana" w:cs="Arial"/>
-          <w:color w:val="0000CC"/>
-          <w:sz w:val="20"/>
-          <w:szCs w:val="20"/>
-          <w:shd w:val="pct15" w:color="auto" w:fill="FFFFFF"/>
-        </w:rPr>
-        <w:t>dev</w:t>
-      </w:r>
-      <w:proofErr w:type="spellEnd"/>
-      <w:r>
-        <w:rPr>
-          <w:rFonts w:ascii="Verdana" w:hAnsi="Verdana" w:cs="Arial"/>
-          <w:color w:val="0000CC"/>
-          <w:sz w:val="20"/>
-          <w:szCs w:val="20"/>
-          <w:shd w:val="pct15" w:color="auto" w:fill="FFFFFF"/>
-        </w:rPr>
-        <w:t>/</w:t>
-      </w:r>
-      <w:proofErr w:type="spellStart"/>
-      <w:r>
-        <w:rPr>
-          <w:rFonts w:ascii="Verdana" w:hAnsi="Verdana" w:cs="Arial"/>
-          <w:color w:val="0000CC"/>
-          <w:sz w:val="20"/>
-          <w:szCs w:val="20"/>
-          <w:shd w:val="pct15" w:color="auto" w:fill="FFFFFF"/>
-        </w:rPr>
-        <w:t>hdaX</w:t>
-      </w:r>
-      <w:proofErr w:type="spellEnd"/>
+        <w:t>/dev/hdaX</w:t>
+      </w:r>
       <w:r>
         <w:rPr>
           <w:rFonts w:ascii="Verdana" w:hAnsi="Verdana" w:cs="Arial"/>
@@ -3106,27 +2938,7 @@
           <w:sz w:val="20"/>
           <w:szCs w:val="20"/>
         </w:rPr>
-        <w:t>UUID=956cab3e-a68b-45c0-9350-</w:t>
-      </w:r>
-      <w:proofErr w:type="gramStart"/>
-      <w:r>
-        <w:rPr>
-          <w:rFonts w:ascii="Verdana" w:eastAsia="新細明體" w:hAnsi="Verdana"/>
-          <w:color w:val="000000"/>
-          <w:sz w:val="20"/>
-          <w:szCs w:val="20"/>
-        </w:rPr>
-        <w:t>7f0da4810e02  /</w:t>
-      </w:r>
-      <w:proofErr w:type="gramEnd"/>
-      <w:r>
-        <w:rPr>
-          <w:rFonts w:ascii="Verdana" w:eastAsia="新細明體" w:hAnsi="Verdana"/>
-          <w:color w:val="000000"/>
-          <w:sz w:val="20"/>
-          <w:szCs w:val="20"/>
-        </w:rPr>
-        <w:t xml:space="preserve">       reiserfs defaults  0 1</w:t>
+        <w:t>UUID=956cab3e-a68b-45c0-9350-7f0da4810e02  /       reiserfs defaults  0 1</w:t>
       </w:r>
     </w:p>
     <w:p>
@@ -3198,27 +3010,7 @@
           <w:sz w:val="20"/>
           <w:szCs w:val="20"/>
         </w:rPr>
-        <w:t xml:space="preserve">UUID=633055b1-7736-42ad-a73d-8e1f59b6737a /boot    ext3     </w:t>
-      </w:r>
-      <w:proofErr w:type="gramStart"/>
-      <w:r>
-        <w:rPr>
-          <w:rFonts w:ascii="Verdana" w:eastAsia="新細明體" w:hAnsi="Verdana"/>
-          <w:color w:val="000000"/>
-          <w:sz w:val="20"/>
-          <w:szCs w:val="20"/>
-        </w:rPr>
-        <w:t>defaults  0</w:t>
-      </w:r>
-      <w:proofErr w:type="gramEnd"/>
-      <w:r>
-        <w:rPr>
-          <w:rFonts w:ascii="Verdana" w:eastAsia="新細明體" w:hAnsi="Verdana"/>
-          <w:color w:val="000000"/>
-          <w:sz w:val="20"/>
-          <w:szCs w:val="20"/>
-        </w:rPr>
-        <w:t xml:space="preserve"> 2</w:t>
+        <w:t>UUID=633055b1-7736-42ad-a73d-8e1f59b6737a /boot    ext3     defaults  0 2</w:t>
       </w:r>
     </w:p>
     <w:p>
@@ -3290,27 +3082,7 @@
           <w:sz w:val="20"/>
           <w:szCs w:val="20"/>
         </w:rPr>
-        <w:t xml:space="preserve">UUID=9bd96654-3ac0-4027-9724-d6219fa17f82 /home    reiserfs </w:t>
-      </w:r>
-      <w:proofErr w:type="gramStart"/>
-      <w:r>
-        <w:rPr>
-          <w:rFonts w:ascii="Verdana" w:eastAsia="新細明體" w:hAnsi="Verdana"/>
-          <w:color w:val="000000"/>
-          <w:sz w:val="20"/>
-          <w:szCs w:val="20"/>
-        </w:rPr>
-        <w:t>defaults  0</w:t>
-      </w:r>
-      <w:proofErr w:type="gramEnd"/>
-      <w:r>
-        <w:rPr>
-          <w:rFonts w:ascii="Verdana" w:eastAsia="新細明體" w:hAnsi="Verdana"/>
-          <w:color w:val="000000"/>
-          <w:sz w:val="20"/>
-          <w:szCs w:val="20"/>
-        </w:rPr>
-        <w:t xml:space="preserve"> 2</w:t>
+        <w:t>UUID=9bd96654-3ac0-4027-9724-d6219fa17f82 /home    reiserfs defaults  0 2</w:t>
       </w:r>
     </w:p>
     <w:p>
@@ -3581,7 +3353,6 @@
         </w:rPr>
         <w:t>採用</w:t>
       </w:r>
-      <w:proofErr w:type="spellStart"/>
       <w:r>
         <w:rPr>
           <w:rFonts w:ascii="Verdana" w:hAnsi="Verdana" w:cs="Arial"/>
@@ -3592,7 +3363,6 @@
         </w:rPr>
         <w:t>SysV</w:t>
       </w:r>
-      <w:proofErr w:type="spellEnd"/>
       <w:r>
         <w:rPr>
           <w:rFonts w:ascii="Verdana" w:hAnsi="Verdana" w:cs="Arial"/>
@@ -3611,42 +3381,8 @@
           <w:szCs w:val="20"/>
           <w:shd w:val="pct15" w:color="auto" w:fill="FFFFFF"/>
         </w:rPr>
-        <w:t>/</w:t>
-      </w:r>
-      <w:proofErr w:type="spellStart"/>
-      <w:r>
-        <w:rPr>
-          <w:rFonts w:ascii="Verdana" w:hAnsi="Verdana" w:cs="Arial"/>
-          <w:color w:val="0000CC"/>
-          <w:sz w:val="20"/>
-          <w:szCs w:val="20"/>
-          <w:shd w:val="pct15" w:color="auto" w:fill="FFFFFF"/>
-        </w:rPr>
-        <w:t>etc</w:t>
-      </w:r>
-      <w:proofErr w:type="spellEnd"/>
-      <w:r>
-        <w:rPr>
-          <w:rFonts w:ascii="Verdana" w:hAnsi="Verdana" w:cs="Arial"/>
-          <w:color w:val="0000CC"/>
-          <w:sz w:val="20"/>
-          <w:szCs w:val="20"/>
-          <w:shd w:val="pct15" w:color="auto" w:fill="FFFFFF"/>
-        </w:rPr>
-        <w:t>/</w:t>
-      </w:r>
-      <w:proofErr w:type="spellStart"/>
-      <w:r>
-        <w:rPr>
-          <w:rFonts w:ascii="Verdana" w:hAnsi="Verdana" w:cs="Arial"/>
-          <w:color w:val="0000CC"/>
-          <w:sz w:val="20"/>
-          <w:szCs w:val="20"/>
-          <w:shd w:val="pct15" w:color="auto" w:fill="FFFFFF"/>
-        </w:rPr>
-        <w:t>rcX.d</w:t>
-      </w:r>
-      <w:proofErr w:type="spellEnd"/>
+        <w:t>/etc/rcX.d</w:t>
+      </w:r>
       <w:r>
         <w:rPr>
           <w:rFonts w:ascii="Verdana" w:hAnsi="Verdana" w:cs="Arial"/>
@@ -3667,7 +3403,6 @@
         </w:rPr>
         <w:t>會依照</w:t>
       </w:r>
-      <w:proofErr w:type="spellStart"/>
       <w:r>
         <w:rPr>
           <w:rFonts w:ascii="Verdana" w:hAnsi="Verdana" w:cs="Arial"/>
@@ -3678,7 +3413,6 @@
         </w:rPr>
         <w:t>inittab</w:t>
       </w:r>
-      <w:proofErr w:type="spellEnd"/>
       <w:r>
         <w:rPr>
           <w:rFonts w:ascii="Verdana" w:hAnsi="Verdana" w:cs="Arial"/>
@@ -3877,42 +3611,8 @@
           <w:szCs w:val="20"/>
           <w:shd w:val="pct15" w:color="auto" w:fill="FFFFFF"/>
         </w:rPr>
-        <w:t>/</w:t>
-      </w:r>
-      <w:proofErr w:type="spellStart"/>
-      <w:r>
-        <w:rPr>
-          <w:rFonts w:ascii="Verdana" w:hAnsi="Verdana" w:cs="Arial"/>
-          <w:color w:val="0000CC"/>
-          <w:sz w:val="20"/>
-          <w:szCs w:val="20"/>
-          <w:shd w:val="pct15" w:color="auto" w:fill="FFFFFF"/>
-        </w:rPr>
-        <w:t>etc</w:t>
-      </w:r>
-      <w:proofErr w:type="spellEnd"/>
-      <w:r>
-        <w:rPr>
-          <w:rFonts w:ascii="Verdana" w:hAnsi="Verdana" w:cs="Arial"/>
-          <w:color w:val="0000CC"/>
-          <w:sz w:val="20"/>
-          <w:szCs w:val="20"/>
-          <w:shd w:val="pct15" w:color="auto" w:fill="FFFFFF"/>
-        </w:rPr>
-        <w:t>/</w:t>
-      </w:r>
-      <w:proofErr w:type="spellStart"/>
-      <w:r>
-        <w:rPr>
-          <w:rFonts w:ascii="Verdana" w:hAnsi="Verdana" w:cs="Arial"/>
-          <w:color w:val="0000CC"/>
-          <w:sz w:val="20"/>
-          <w:szCs w:val="20"/>
-          <w:shd w:val="pct15" w:color="auto" w:fill="FFFFFF"/>
-        </w:rPr>
-        <w:t>rcX.d</w:t>
-      </w:r>
-      <w:proofErr w:type="spellEnd"/>
+        <w:t>/etc/rcX.d</w:t>
+      </w:r>
       <w:r>
         <w:rPr>
           <w:rFonts w:ascii="Verdana" w:hAnsi="Verdana" w:cs="Arial"/>
@@ -3940,18 +3640,8 @@
           <w:szCs w:val="20"/>
         </w:rPr>
         <w:br/>
-      </w:r>
-      <w:proofErr w:type="spellStart"/>
-      <w:r>
-        <w:rPr>
-          <w:rFonts w:ascii="Verdana" w:hAnsi="Verdana" w:cs="Arial"/>
-          <w:color w:val="000000"/>
-          <w:sz w:val="20"/>
-          <w:szCs w:val="20"/>
-        </w:rPr>
         <w:t>SysV</w:t>
       </w:r>
-      <w:proofErr w:type="spellEnd"/>
       <w:r>
         <w:rPr>
           <w:rFonts w:ascii="Verdana" w:hAnsi="Verdana" w:cs="Arial"/>
@@ -3988,7 +3678,6 @@
         </w:rPr>
         <w:t>只能依照</w:t>
       </w:r>
-      <w:proofErr w:type="spellStart"/>
       <w:r>
         <w:rPr>
           <w:rFonts w:ascii="Verdana" w:hAnsi="Verdana" w:cs="Arial"/>
@@ -3998,7 +3687,6 @@
         </w:rPr>
         <w:t>runlevel</w:t>
       </w:r>
-      <w:proofErr w:type="spellEnd"/>
       <w:r>
         <w:rPr>
           <w:rFonts w:ascii="Verdana" w:hAnsi="Verdana" w:cs="Arial"/>
@@ -4071,7 +3759,6 @@
         </w:rPr>
         <w:t>排定</w:t>
       </w:r>
-      <w:proofErr w:type="spellStart"/>
       <w:r>
         <w:rPr>
           <w:rFonts w:ascii="Verdana" w:hAnsi="Verdana" w:cs="Arial"/>
@@ -4081,7 +3768,6 @@
         </w:rPr>
         <w:t>runlevel</w:t>
       </w:r>
-      <w:proofErr w:type="spellEnd"/>
       <w:r>
         <w:rPr>
           <w:rFonts w:ascii="Verdana" w:hAnsi="Verdana" w:cs="Arial"/>
@@ -4154,7 +3840,6 @@
         </w:rPr>
         <w:t>無法在</w:t>
       </w:r>
-      <w:proofErr w:type="spellStart"/>
       <w:r>
         <w:rPr>
           <w:rFonts w:ascii="Verdana" w:hAnsi="Verdana" w:cs="Arial"/>
@@ -4164,7 +3849,6 @@
         </w:rPr>
         <w:t>runlevel</w:t>
       </w:r>
-      <w:proofErr w:type="spellEnd"/>
       <w:r>
         <w:rPr>
           <w:rFonts w:ascii="Verdana" w:hAnsi="Verdana" w:cs="Arial"/>
@@ -4174,7 +3858,6 @@
         </w:rPr>
         <w:t>就驅動相關服務。典型的例子就是</w:t>
       </w:r>
-      <w:proofErr w:type="spellStart"/>
       <w:r>
         <w:rPr>
           <w:rFonts w:ascii="Verdana" w:hAnsi="Verdana" w:cs="Arial"/>
@@ -4184,7 +3867,6 @@
         </w:rPr>
         <w:t>fstab</w:t>
       </w:r>
-      <w:proofErr w:type="spellEnd"/>
       <w:r>
         <w:rPr>
           <w:rFonts w:ascii="Verdana" w:hAnsi="Verdana" w:cs="Arial"/>
@@ -4212,7 +3894,6 @@
         </w:rPr>
         <w:t>中會依照</w:t>
       </w:r>
-      <w:proofErr w:type="spellStart"/>
       <w:r>
         <w:rPr>
           <w:rFonts w:ascii="Verdana" w:hAnsi="Verdana" w:cs="Arial"/>
@@ -4222,7 +3903,6 @@
         </w:rPr>
         <w:t>fstab</w:t>
       </w:r>
-      <w:proofErr w:type="spellEnd"/>
       <w:r>
         <w:rPr>
           <w:rFonts w:ascii="Verdana" w:hAnsi="Verdana" w:cs="Arial"/>
@@ -4296,7 +3976,6 @@
         </w:rPr>
         <w:t>開機時系統會依照</w:t>
       </w:r>
-      <w:proofErr w:type="spellStart"/>
       <w:r>
         <w:rPr>
           <w:rFonts w:ascii="Verdana" w:hAnsi="Verdana" w:cs="Arial"/>
@@ -4307,7 +3986,6 @@
         </w:rPr>
         <w:t>inittab</w:t>
       </w:r>
-      <w:proofErr w:type="spellEnd"/>
       <w:r>
         <w:rPr>
           <w:rFonts w:ascii="Verdana" w:hAnsi="Verdana" w:cs="Arial"/>
@@ -4318,7 +3996,6 @@
         </w:rPr>
         <w:t>去跑不同的</w:t>
       </w:r>
-      <w:proofErr w:type="spellStart"/>
       <w:r>
         <w:rPr>
           <w:rFonts w:ascii="Verdana" w:hAnsi="Verdana" w:cs="Arial"/>
@@ -4329,7 +4006,6 @@
         </w:rPr>
         <w:t>runlevel</w:t>
       </w:r>
-      <w:proofErr w:type="spellEnd"/>
       <w:r>
         <w:rPr>
           <w:rFonts w:ascii="Verdana" w:hAnsi="Verdana" w:cs="Arial"/>
@@ -4340,7 +4016,6 @@
         </w:rPr>
         <w:t>，而在那些</w:t>
       </w:r>
-      <w:proofErr w:type="spellStart"/>
       <w:r>
         <w:rPr>
           <w:rFonts w:ascii="Verdana" w:hAnsi="Verdana" w:cs="Arial"/>
@@ -4351,7 +4026,6 @@
         </w:rPr>
         <w:t>runlevel</w:t>
       </w:r>
-      <w:proofErr w:type="spellEnd"/>
       <w:r>
         <w:rPr>
           <w:rFonts w:ascii="Verdana" w:hAnsi="Verdana" w:cs="Arial"/>
@@ -4370,42 +4044,8 @@
           <w:szCs w:val="20"/>
           <w:shd w:val="pct15" w:color="auto" w:fill="FFFFFF"/>
         </w:rPr>
-        <w:t>/</w:t>
-      </w:r>
-      <w:proofErr w:type="spellStart"/>
-      <w:r>
-        <w:rPr>
-          <w:rFonts w:ascii="Verdana" w:hAnsi="Verdana" w:cs="Arial"/>
-          <w:color w:val="0000CC"/>
-          <w:sz w:val="20"/>
-          <w:szCs w:val="20"/>
-          <w:shd w:val="pct15" w:color="auto" w:fill="FFFFFF"/>
-        </w:rPr>
-        <w:t>etc</w:t>
-      </w:r>
-      <w:proofErr w:type="spellEnd"/>
-      <w:r>
-        <w:rPr>
-          <w:rFonts w:ascii="Verdana" w:hAnsi="Verdana" w:cs="Arial"/>
-          <w:color w:val="0000CC"/>
-          <w:sz w:val="20"/>
-          <w:szCs w:val="20"/>
-          <w:shd w:val="pct15" w:color="auto" w:fill="FFFFFF"/>
-        </w:rPr>
-        <w:t>/</w:t>
-      </w:r>
-      <w:proofErr w:type="spellStart"/>
-      <w:r>
-        <w:rPr>
-          <w:rFonts w:ascii="Verdana" w:hAnsi="Verdana" w:cs="Arial"/>
-          <w:color w:val="0000CC"/>
-          <w:sz w:val="20"/>
-          <w:szCs w:val="20"/>
-          <w:shd w:val="pct15" w:color="auto" w:fill="FFFFFF"/>
-        </w:rPr>
-        <w:t>init.d</w:t>
-      </w:r>
-      <w:proofErr w:type="spellEnd"/>
+        <w:t>/etc/init.d</w:t>
+      </w:r>
       <w:r>
         <w:rPr>
           <w:rFonts w:ascii="Verdana" w:hAnsi="Verdana" w:cs="Arial"/>
@@ -4524,85 +4164,14 @@
           <w:szCs w:val="20"/>
         </w:rPr>
       </w:pPr>
-      <w:proofErr w:type="spellStart"/>
-      <w:r>
-        <w:rPr>
-          <w:rFonts w:ascii="Verdana" w:eastAsia="新細明體" w:hAnsi="Verdana"/>
-          <w:color w:val="000000"/>
-          <w:sz w:val="20"/>
-          <w:szCs w:val="20"/>
-        </w:rPr>
-        <w:t>username@ubuntu</w:t>
-      </w:r>
-      <w:proofErr w:type="spellEnd"/>
-      <w:r>
-        <w:rPr>
-          <w:rFonts w:ascii="Verdana" w:eastAsia="新細明體" w:hAnsi="Verdana"/>
-          <w:color w:val="000000"/>
-          <w:sz w:val="20"/>
-          <w:szCs w:val="20"/>
-        </w:rPr>
-        <w:t xml:space="preserve">:~ $ </w:t>
-      </w:r>
-      <w:proofErr w:type="spellStart"/>
-      <w:r>
-        <w:rPr>
-          <w:rFonts w:ascii="Verdana" w:eastAsia="新細明體" w:hAnsi="Verdana"/>
-          <w:color w:val="000000"/>
-          <w:sz w:val="20"/>
-          <w:szCs w:val="20"/>
-        </w:rPr>
-        <w:t>ls</w:t>
-      </w:r>
-      <w:proofErr w:type="spellEnd"/>
-      <w:r>
-        <w:rPr>
-          <w:rFonts w:ascii="Verdana" w:eastAsia="新細明體" w:hAnsi="Verdana"/>
-          <w:color w:val="000000"/>
-          <w:sz w:val="20"/>
-          <w:szCs w:val="20"/>
-        </w:rPr>
-        <w:t xml:space="preserve"> /</w:t>
-      </w:r>
-      <w:proofErr w:type="spellStart"/>
-      <w:r>
-        <w:rPr>
-          <w:rFonts w:ascii="Verdana" w:eastAsia="新細明體" w:hAnsi="Verdana"/>
-          <w:color w:val="000000"/>
-          <w:sz w:val="20"/>
-          <w:szCs w:val="20"/>
-        </w:rPr>
-        <w:t>etc</w:t>
-      </w:r>
-      <w:proofErr w:type="spellEnd"/>
-      <w:r>
-        <w:rPr>
-          <w:rFonts w:ascii="Verdana" w:eastAsia="新細明體" w:hAnsi="Verdana"/>
-          <w:color w:val="000000"/>
-          <w:sz w:val="20"/>
-          <w:szCs w:val="20"/>
-        </w:rPr>
-        <w:t>/</w:t>
-      </w:r>
-      <w:proofErr w:type="spellStart"/>
-      <w:r>
-        <w:rPr>
-          <w:rFonts w:ascii="Verdana" w:eastAsia="新細明體" w:hAnsi="Verdana"/>
-          <w:color w:val="000000"/>
-          <w:sz w:val="20"/>
-          <w:szCs w:val="20"/>
-        </w:rPr>
-        <w:t>init.d</w:t>
-      </w:r>
-      <w:proofErr w:type="spellEnd"/>
-      <w:r>
-        <w:rPr>
-          <w:rFonts w:ascii="Verdana" w:eastAsia="新細明體" w:hAnsi="Verdana"/>
-          <w:color w:val="000000"/>
-          <w:sz w:val="20"/>
-          <w:szCs w:val="20"/>
-        </w:rPr>
-        <w:t>/</w:t>
+      <w:r>
+        <w:rPr>
+          <w:rFonts w:ascii="Verdana" w:eastAsia="新細明體" w:hAnsi="Verdana"/>
+          <w:color w:val="000000"/>
+          <w:sz w:val="20"/>
+          <w:szCs w:val="20"/>
+        </w:rPr>
+        <w:t>username@ubuntu:~ $ ls /etc/init.d/</w:t>
       </w:r>
     </w:p>
     <w:p>
@@ -4622,57 +4191,15 @@
           <w:szCs w:val="20"/>
         </w:rPr>
       </w:pPr>
-      <w:proofErr w:type="gramStart"/>
-      <w:r>
-        <w:rPr>
-          <w:rFonts w:ascii="Verdana" w:eastAsia="新細明體" w:hAnsi="Verdana"/>
-          <w:color w:val="000000"/>
-          <w:sz w:val="20"/>
-          <w:szCs w:val="20"/>
-        </w:rPr>
-        <w:t>apache2</w:t>
-      </w:r>
-      <w:proofErr w:type="gramEnd"/>
-      <w:r>
-        <w:rPr>
-          <w:rFonts w:ascii="Verdana" w:eastAsia="新細明體" w:hAnsi="Verdana"/>
-          <w:color w:val="000000"/>
-          <w:sz w:val="20"/>
-          <w:szCs w:val="20"/>
-        </w:rPr>
-        <w:t xml:space="preserve">             </w:t>
-      </w:r>
-      <w:proofErr w:type="spellStart"/>
-      <w:r>
-        <w:rPr>
-          <w:rFonts w:ascii="Verdana" w:eastAsia="新細明體" w:hAnsi="Verdana"/>
-          <w:color w:val="000000"/>
-          <w:sz w:val="20"/>
-          <w:szCs w:val="20"/>
-        </w:rPr>
-        <w:t>killprocs</w:t>
-      </w:r>
-      <w:proofErr w:type="spellEnd"/>
-      <w:r>
-        <w:rPr>
-          <w:rFonts w:ascii="Verdana" w:eastAsia="新細明體" w:hAnsi="Verdana"/>
-          <w:color w:val="000000"/>
-          <w:sz w:val="20"/>
-          <w:szCs w:val="20"/>
-        </w:rPr>
-        <w:t xml:space="preserve">                        </w:t>
-      </w:r>
-      <w:proofErr w:type="spellStart"/>
-      <w:r>
-        <w:rPr>
-          <w:rFonts w:ascii="Verdana" w:eastAsia="新細明體" w:hAnsi="Verdana"/>
-          <w:color w:val="000000"/>
-          <w:sz w:val="20"/>
-          <w:szCs w:val="20"/>
-        </w:rPr>
-        <w:t>rc</w:t>
-      </w:r>
-      <w:proofErr w:type="spellEnd"/>
+      <w:r>
+        <w:rPr>
+          <w:rFonts w:ascii="Verdana" w:eastAsia="新細明體" w:hAnsi="Verdana"/>
+          <w:color w:val="000000"/>
+          <w:sz w:val="20"/>
+          <w:szCs w:val="20"/>
+        </w:rPr>
+        <w:t>apache2             killprocs                        rc</w:t>
+      </w:r>
       <w:r>
         <w:rPr>
           <w:rFonts w:ascii="Verdana" w:eastAsia="新細明體" w:hAnsi="Verdana" w:hint="eastAsia"/>
@@ -4700,59 +4227,15 @@
           <w:szCs w:val="20"/>
         </w:rPr>
       </w:pPr>
-      <w:proofErr w:type="spellStart"/>
-      <w:proofErr w:type="gramStart"/>
-      <w:r>
-        <w:rPr>
-          <w:rFonts w:ascii="Verdana" w:eastAsia="新細明體" w:hAnsi="Verdana"/>
-          <w:color w:val="000000"/>
-          <w:sz w:val="20"/>
-          <w:szCs w:val="20"/>
-        </w:rPr>
-        <w:t>atd</w:t>
-      </w:r>
-      <w:proofErr w:type="spellEnd"/>
-      <w:proofErr w:type="gramEnd"/>
-      <w:r>
-        <w:rPr>
-          <w:rFonts w:ascii="Verdana" w:eastAsia="新細明體" w:hAnsi="Verdana"/>
-          <w:color w:val="000000"/>
-          <w:sz w:val="20"/>
-          <w:szCs w:val="20"/>
-        </w:rPr>
-        <w:t xml:space="preserve">                 </w:t>
-      </w:r>
-      <w:proofErr w:type="spellStart"/>
-      <w:r>
-        <w:rPr>
-          <w:rFonts w:ascii="Verdana" w:eastAsia="新細明體" w:hAnsi="Verdana"/>
-          <w:color w:val="000000"/>
-          <w:sz w:val="20"/>
-          <w:szCs w:val="20"/>
-        </w:rPr>
-        <w:t>linux</w:t>
-      </w:r>
-      <w:proofErr w:type="spellEnd"/>
-      <w:r>
-        <w:rPr>
-          <w:rFonts w:ascii="Verdana" w:eastAsia="新細明體" w:hAnsi="Verdana"/>
-          <w:color w:val="000000"/>
-          <w:sz w:val="20"/>
-          <w:szCs w:val="20"/>
-        </w:rPr>
-        <w:t xml:space="preserve">-restricted-modules-common  </w:t>
-      </w:r>
-      <w:proofErr w:type="spellStart"/>
-      <w:r>
-        <w:rPr>
-          <w:rFonts w:ascii="Verdana" w:eastAsia="新細明體" w:hAnsi="Verdana"/>
-          <w:color w:val="000000"/>
-          <w:sz w:val="20"/>
-          <w:szCs w:val="20"/>
-        </w:rPr>
-        <w:t>rcS</w:t>
-      </w:r>
-      <w:proofErr w:type="spellEnd"/>
+      <w:r>
+        <w:rPr>
+          <w:rFonts w:ascii="Verdana" w:eastAsia="新細明體" w:hAnsi="Verdana"/>
+          <w:color w:val="000000"/>
+          <w:sz w:val="20"/>
+          <w:szCs w:val="20"/>
+        </w:rPr>
+        <w:t>atd                 linux-restricted-modules-common  rcS</w:t>
+      </w:r>
     </w:p>
     <w:p>
       <w:pPr>
@@ -4771,25 +4254,14 @@
           <w:szCs w:val="20"/>
         </w:rPr>
       </w:pPr>
-      <w:proofErr w:type="gramStart"/>
-      <w:r>
-        <w:rPr>
-          <w:rFonts w:ascii="Verdana" w:eastAsia="新細明體" w:hAnsi="Verdana"/>
-          <w:color w:val="000000"/>
-          <w:sz w:val="20"/>
-          <w:szCs w:val="20"/>
-        </w:rPr>
-        <w:t>bittorrent</w:t>
-      </w:r>
-      <w:proofErr w:type="gramEnd"/>
-      <w:r>
-        <w:rPr>
-          <w:rFonts w:ascii="Verdana" w:eastAsia="新細明體" w:hAnsi="Verdana"/>
-          <w:color w:val="000000"/>
-          <w:sz w:val="20"/>
-          <w:szCs w:val="20"/>
-        </w:rPr>
-        <w:t xml:space="preserve">          makedev                          README</w:t>
+      <w:r>
+        <w:rPr>
+          <w:rFonts w:ascii="Verdana" w:eastAsia="新細明體" w:hAnsi="Verdana"/>
+          <w:color w:val="000000"/>
+          <w:sz w:val="20"/>
+          <w:szCs w:val="20"/>
+        </w:rPr>
+        <w:t>bittorrent          makedev                          README</w:t>
       </w:r>
     </w:p>
     <w:p>
@@ -4809,25 +4281,14 @@
           <w:szCs w:val="20"/>
         </w:rPr>
       </w:pPr>
-      <w:proofErr w:type="gramStart"/>
-      <w:r>
-        <w:rPr>
-          <w:rFonts w:ascii="Verdana" w:eastAsia="新細明體" w:hAnsi="Verdana"/>
-          <w:color w:val="000000"/>
-          <w:sz w:val="20"/>
-          <w:szCs w:val="20"/>
-        </w:rPr>
-        <w:t>bluetooth</w:t>
-      </w:r>
-      <w:proofErr w:type="gramEnd"/>
-      <w:r>
-        <w:rPr>
-          <w:rFonts w:ascii="Verdana" w:eastAsia="新細明體" w:hAnsi="Verdana"/>
-          <w:color w:val="000000"/>
-          <w:sz w:val="20"/>
-          <w:szCs w:val="20"/>
-        </w:rPr>
-        <w:t xml:space="preserve">           mdadm                            reboot</w:t>
+      <w:r>
+        <w:rPr>
+          <w:rFonts w:ascii="Verdana" w:eastAsia="新細明體" w:hAnsi="Verdana"/>
+          <w:color w:val="000000"/>
+          <w:sz w:val="20"/>
+          <w:szCs w:val="20"/>
+        </w:rPr>
+        <w:t>bluetooth           mdadm                            reboot</w:t>
       </w:r>
     </w:p>
     <w:p>
@@ -4854,27 +4315,7 @@
           <w:sz w:val="20"/>
           <w:szCs w:val="20"/>
         </w:rPr>
-        <w:t>bluetooth.dpkg-</w:t>
-      </w:r>
-      <w:proofErr w:type="gramStart"/>
-      <w:r>
-        <w:rPr>
-          <w:rFonts w:ascii="Verdana" w:eastAsia="新細明體" w:hAnsi="Verdana"/>
-          <w:color w:val="000000"/>
-          <w:sz w:val="20"/>
-          <w:szCs w:val="20"/>
-        </w:rPr>
-        <w:t>old  mdadm</w:t>
-      </w:r>
-      <w:proofErr w:type="gramEnd"/>
-      <w:r>
-        <w:rPr>
-          <w:rFonts w:ascii="Verdana" w:eastAsia="新細明體" w:hAnsi="Verdana"/>
-          <w:color w:val="000000"/>
-          <w:sz w:val="20"/>
-          <w:szCs w:val="20"/>
-        </w:rPr>
-        <w:t>-raid                       rmnologin</w:t>
+        <w:t>bluetooth.dpkg-old  mdadm-raid                       rmnologin</w:t>
       </w:r>
     </w:p>
     <w:p>
@@ -5451,42 +4892,8 @@
           <w:szCs w:val="20"/>
           <w:shd w:val="pct15" w:color="auto" w:fill="FFFFFF"/>
         </w:rPr>
-        <w:t>/</w:t>
-      </w:r>
-      <w:proofErr w:type="spellStart"/>
-      <w:r>
-        <w:rPr>
-          <w:rFonts w:ascii="Verdana" w:hAnsi="Verdana" w:cs="Arial"/>
-          <w:color w:val="0000CC"/>
-          <w:sz w:val="20"/>
-          <w:szCs w:val="20"/>
-          <w:shd w:val="pct15" w:color="auto" w:fill="FFFFFF"/>
-        </w:rPr>
-        <w:t>etc</w:t>
-      </w:r>
-      <w:proofErr w:type="spellEnd"/>
-      <w:r>
-        <w:rPr>
-          <w:rFonts w:ascii="Verdana" w:hAnsi="Verdana" w:cs="Arial"/>
-          <w:color w:val="0000CC"/>
-          <w:sz w:val="20"/>
-          <w:szCs w:val="20"/>
-          <w:shd w:val="pct15" w:color="auto" w:fill="FFFFFF"/>
-        </w:rPr>
-        <w:t>/</w:t>
-      </w:r>
-      <w:proofErr w:type="spellStart"/>
-      <w:r>
-        <w:rPr>
-          <w:rFonts w:ascii="Verdana" w:hAnsi="Verdana" w:cs="Arial"/>
-          <w:color w:val="0000CC"/>
-          <w:sz w:val="20"/>
-          <w:szCs w:val="20"/>
-          <w:shd w:val="pct15" w:color="auto" w:fill="FFFFFF"/>
-        </w:rPr>
-        <w:t>inittab</w:t>
-      </w:r>
-      <w:proofErr w:type="spellEnd"/>
+        <w:t>/etc/inittab</w:t>
+      </w:r>
       <w:r>
         <w:rPr>
           <w:rFonts w:ascii="Verdana" w:hAnsi="Verdana" w:cs="Arial"/>
@@ -5507,7 +4914,6 @@
         </w:rPr>
         <w:t>進去哪一個</w:t>
       </w:r>
-      <w:proofErr w:type="spellStart"/>
       <w:r>
         <w:rPr>
           <w:rFonts w:ascii="Verdana" w:hAnsi="Verdana" w:cs="Arial"/>
@@ -5518,7 +4924,6 @@
         </w:rPr>
         <w:t>runlevel</w:t>
       </w:r>
-      <w:proofErr w:type="spellEnd"/>
       <w:r>
         <w:rPr>
           <w:rFonts w:ascii="Verdana" w:hAnsi="Verdana" w:cs="Arial"/>
@@ -6672,27 +6077,7 @@
           <w:sz w:val="20"/>
           <w:szCs w:val="20"/>
         </w:rPr>
-        <w:t xml:space="preserve"># /etc/inittab: </w:t>
-      </w:r>
-      <w:proofErr w:type="gramStart"/>
-      <w:r>
-        <w:rPr>
-          <w:rFonts w:ascii="Verdana" w:eastAsia="新細明體" w:hAnsi="Verdana"/>
-          <w:color w:val="000000"/>
-          <w:sz w:val="20"/>
-          <w:szCs w:val="20"/>
-        </w:rPr>
-        <w:t>init(</w:t>
-      </w:r>
-      <w:proofErr w:type="gramEnd"/>
-      <w:r>
-        <w:rPr>
-          <w:rFonts w:ascii="Verdana" w:eastAsia="新細明體" w:hAnsi="Verdana"/>
-          <w:color w:val="000000"/>
-          <w:sz w:val="20"/>
-          <w:szCs w:val="20"/>
-        </w:rPr>
-        <w:t>8) configuration.</w:t>
+        <w:t># /etc/inittab: init(8) configuration.</w:t>
       </w:r>
     </w:p>
     <w:p>
@@ -6757,25 +6142,14 @@
           <w:szCs w:val="20"/>
         </w:rPr>
       </w:pPr>
-      <w:proofErr w:type="gramStart"/>
-      <w:r>
-        <w:rPr>
-          <w:rFonts w:ascii="Verdana" w:eastAsia="新細明體" w:hAnsi="Verdana"/>
-          <w:color w:val="000000"/>
-          <w:sz w:val="20"/>
-          <w:szCs w:val="20"/>
-        </w:rPr>
-        <w:t>id:</w:t>
-      </w:r>
-      <w:proofErr w:type="gramEnd"/>
-      <w:r>
-        <w:rPr>
-          <w:rFonts w:ascii="Verdana" w:eastAsia="新細明體" w:hAnsi="Verdana"/>
-          <w:color w:val="000000"/>
-          <w:sz w:val="20"/>
-          <w:szCs w:val="20"/>
-        </w:rPr>
-        <w:t xml:space="preserve">2:initdefault:            </w:t>
+      <w:r>
+        <w:rPr>
+          <w:rFonts w:ascii="Verdana" w:eastAsia="新細明體" w:hAnsi="Verdana"/>
+          <w:color w:val="000000"/>
+          <w:sz w:val="20"/>
+          <w:szCs w:val="20"/>
+        </w:rPr>
+        <w:t xml:space="preserve">id:2:initdefault:            </w:t>
       </w:r>
     </w:p>
     <w:p>
@@ -6979,25 +6353,14 @@
         </w:rPr>
         <w:t>在開機後跑</w:t>
       </w:r>
-      <w:proofErr w:type="spellStart"/>
-      <w:r>
-        <w:rPr>
-          <w:rFonts w:ascii="Verdana" w:hAnsi="Verdana" w:cs="Arial"/>
-          <w:color w:val="000000"/>
-          <w:sz w:val="20"/>
-          <w:szCs w:val="20"/>
-        </w:rPr>
-        <w:t>runlevel</w:t>
-      </w:r>
-      <w:proofErr w:type="spellEnd"/>
-      <w:r>
-        <w:rPr>
-          <w:rFonts w:ascii="Verdana" w:hAnsi="Verdana" w:cs="Arial"/>
-          <w:color w:val="000000"/>
-          <w:sz w:val="20"/>
-          <w:szCs w:val="20"/>
-        </w:rPr>
-        <w:t xml:space="preserve"> 0</w:t>
+      <w:r>
+        <w:rPr>
+          <w:rFonts w:ascii="Verdana" w:hAnsi="Verdana" w:cs="Arial"/>
+          <w:color w:val="000000"/>
+          <w:sz w:val="20"/>
+          <w:szCs w:val="20"/>
+        </w:rPr>
+        <w:t>runlevel 0</w:t>
       </w:r>
       <w:r>
         <w:rPr>
@@ -7281,7 +6644,6 @@
           <w:szCs w:val="20"/>
         </w:rPr>
       </w:pPr>
-      <w:proofErr w:type="spellStart"/>
       <w:r>
         <w:rPr>
           <w:rFonts w:ascii="Verdana" w:hAnsi="Verdana" w:cs="Arial"/>
@@ -7291,7 +6653,6 @@
         </w:rPr>
         <w:t>RedHat</w:t>
       </w:r>
-      <w:proofErr w:type="spellEnd"/>
       <w:r>
         <w:rPr>
           <w:rFonts w:ascii="Verdana" w:hAnsi="Verdana" w:cs="Arial" w:hint="eastAsia"/>
@@ -7319,25 +6680,14 @@
         </w:rPr>
         <w:t>通常</w:t>
       </w:r>
-      <w:proofErr w:type="spellStart"/>
-      <w:r>
-        <w:rPr>
-          <w:rFonts w:ascii="Verdana" w:hAnsi="Verdana" w:cs="Arial"/>
-          <w:color w:val="000000"/>
-          <w:sz w:val="20"/>
-          <w:szCs w:val="20"/>
-        </w:rPr>
-        <w:t>runlevel</w:t>
-      </w:r>
-      <w:proofErr w:type="spellEnd"/>
-      <w:r>
-        <w:rPr>
-          <w:rFonts w:ascii="Verdana" w:hAnsi="Verdana" w:cs="Arial"/>
-          <w:color w:val="000000"/>
-          <w:sz w:val="20"/>
-          <w:szCs w:val="20"/>
-        </w:rPr>
-        <w:t xml:space="preserve"> 3</w:t>
+      <w:r>
+        <w:rPr>
+          <w:rFonts w:ascii="Verdana" w:hAnsi="Verdana" w:cs="Arial"/>
+          <w:color w:val="000000"/>
+          <w:sz w:val="20"/>
+          <w:szCs w:val="20"/>
+        </w:rPr>
+        <w:t>runlevel 3</w:t>
       </w:r>
       <w:r>
         <w:rPr>
@@ -7348,25 +6698,14 @@
         </w:rPr>
         <w:t>是文字模式，</w:t>
       </w:r>
-      <w:proofErr w:type="spellStart"/>
-      <w:r>
-        <w:rPr>
-          <w:rFonts w:ascii="Verdana" w:hAnsi="Verdana" w:cs="Arial"/>
-          <w:color w:val="000000"/>
-          <w:sz w:val="20"/>
-          <w:szCs w:val="20"/>
-        </w:rPr>
-        <w:t>runlevel</w:t>
-      </w:r>
-      <w:proofErr w:type="spellEnd"/>
-      <w:r>
-        <w:rPr>
-          <w:rFonts w:ascii="Verdana" w:hAnsi="Verdana" w:cs="Arial"/>
-          <w:color w:val="000000"/>
-          <w:sz w:val="20"/>
-          <w:szCs w:val="20"/>
-        </w:rPr>
-        <w:t xml:space="preserve"> 5</w:t>
+      <w:r>
+        <w:rPr>
+          <w:rFonts w:ascii="Verdana" w:hAnsi="Verdana" w:cs="Arial"/>
+          <w:color w:val="000000"/>
+          <w:sz w:val="20"/>
+          <w:szCs w:val="20"/>
+        </w:rPr>
+        <w:t>runlevel 5</w:t>
       </w:r>
       <w:r>
         <w:rPr>
@@ -7404,25 +6743,14 @@
         </w:rPr>
         <w:t>預設</w:t>
       </w:r>
-      <w:proofErr w:type="spellStart"/>
-      <w:r>
-        <w:rPr>
-          <w:rFonts w:ascii="Verdana" w:hAnsi="Verdana" w:cs="Arial"/>
-          <w:color w:val="000000"/>
-          <w:sz w:val="20"/>
-          <w:szCs w:val="20"/>
-        </w:rPr>
-        <w:t>runlevel</w:t>
-      </w:r>
-      <w:proofErr w:type="spellEnd"/>
-      <w:r>
-        <w:rPr>
-          <w:rFonts w:ascii="Verdana" w:hAnsi="Verdana" w:cs="Arial"/>
-          <w:color w:val="000000"/>
-          <w:sz w:val="20"/>
-          <w:szCs w:val="20"/>
-        </w:rPr>
-        <w:t xml:space="preserve"> 2</w:t>
+      <w:r>
+        <w:rPr>
+          <w:rFonts w:ascii="Verdana" w:hAnsi="Verdana" w:cs="Arial"/>
+          <w:color w:val="000000"/>
+          <w:sz w:val="20"/>
+          <w:szCs w:val="20"/>
+        </w:rPr>
+        <w:t>runlevel 2</w:t>
       </w:r>
       <w:r>
         <w:rPr>
@@ -7475,7 +6803,6 @@
         </w:rPr>
         <w:t>觀看</w:t>
       </w:r>
-      <w:proofErr w:type="spellStart"/>
       <w:r>
         <w:rPr>
           <w:rFonts w:ascii="Verdana" w:hAnsi="Verdana" w:cs="Arial"/>
@@ -7485,19 +6812,7 @@
           <w:sz w:val="20"/>
           <w:szCs w:val="20"/>
         </w:rPr>
-        <w:t>runlevel</w:t>
-      </w:r>
-      <w:proofErr w:type="spellEnd"/>
-      <w:r>
-        <w:rPr>
-          <w:rFonts w:ascii="Verdana" w:hAnsi="Verdana" w:cs="Arial"/>
-          <w:b/>
-          <w:bCs/>
-          <w:color w:val="000000"/>
-          <w:sz w:val="20"/>
-          <w:szCs w:val="20"/>
-        </w:rPr>
-        <w:t xml:space="preserve"> 2</w:t>
+        <w:t>runlevel 2</w:t>
       </w:r>
       <w:r>
         <w:rPr>
@@ -8030,7 +7345,69 @@
         </w:rPr>
         <w:t>。通常在</w:t>
       </w:r>
-      <w:proofErr w:type="spellStart"/>
+      <w:r>
+        <w:rPr>
+          <w:rFonts w:ascii="Verdana" w:hAnsi="Verdana" w:cs="Arial"/>
+          <w:color w:val="000000"/>
+          <w:sz w:val="20"/>
+          <w:szCs w:val="20"/>
+        </w:rPr>
+        <w:t>runlevel 2</w:t>
+      </w:r>
+      <w:r>
+        <w:rPr>
+          <w:rFonts w:ascii="Verdana" w:hAnsi="Verdana" w:cs="Arial"/>
+          <w:color w:val="000000"/>
+          <w:sz w:val="20"/>
+          <w:szCs w:val="20"/>
+        </w:rPr>
+        <w:t>到</w:t>
+      </w:r>
+      <w:r>
+        <w:rPr>
+          <w:rFonts w:ascii="Verdana" w:hAnsi="Verdana" w:cs="Arial"/>
+          <w:color w:val="000000"/>
+          <w:sz w:val="20"/>
+          <w:szCs w:val="20"/>
+        </w:rPr>
+        <w:t>5</w:t>
+      </w:r>
+      <w:r>
+        <w:rPr>
+          <w:rFonts w:ascii="Verdana" w:hAnsi="Verdana" w:cs="Arial"/>
+          <w:color w:val="000000"/>
+          <w:sz w:val="20"/>
+          <w:szCs w:val="20"/>
+        </w:rPr>
+        <w:t>不會看到</w:t>
+      </w:r>
+      <w:r>
+        <w:rPr>
+          <w:rFonts w:ascii="Verdana" w:hAnsi="Verdana" w:cs="Arial"/>
+          <w:color w:val="000000"/>
+          <w:sz w:val="20"/>
+          <w:szCs w:val="20"/>
+        </w:rPr>
+        <w:t>K</w:t>
+      </w:r>
+      <w:r>
+        <w:rPr>
+          <w:rFonts w:ascii="Verdana" w:hAnsi="Verdana" w:cs="Arial"/>
+          <w:color w:val="000000"/>
+          <w:sz w:val="20"/>
+          <w:szCs w:val="20"/>
+        </w:rPr>
+        <w:t>開頭的檔案，</w:t>
+      </w:r>
+      <w:r>
+        <w:rPr>
+          <w:rFonts w:ascii="Verdana" w:hAnsi="Verdana" w:cs="Arial"/>
+          <w:color w:val="000000"/>
+          <w:sz w:val="20"/>
+          <w:szCs w:val="20"/>
+        </w:rPr>
+        <w:t>關閉服務的</w:t>
+      </w:r>
       <w:r>
         <w:rPr>
           <w:rFonts w:ascii="Verdana" w:hAnsi="Verdana" w:cs="Arial"/>
@@ -8040,42 +7417,68 @@
         </w:rPr>
         <w:t>runlevel</w:t>
       </w:r>
-      <w:proofErr w:type="spellEnd"/>
-      <w:r>
-        <w:rPr>
-          <w:rFonts w:ascii="Verdana" w:hAnsi="Verdana" w:cs="Arial"/>
-          <w:color w:val="000000"/>
-          <w:sz w:val="20"/>
-          <w:szCs w:val="20"/>
-        </w:rPr>
-        <w:t xml:space="preserve"> 2</w:t>
-      </w:r>
-      <w:r>
-        <w:rPr>
-          <w:rFonts w:ascii="Verdana" w:hAnsi="Verdana" w:cs="Arial"/>
-          <w:color w:val="000000"/>
-          <w:sz w:val="20"/>
-          <w:szCs w:val="20"/>
-        </w:rPr>
-        <w:t>到</w:t>
-      </w:r>
-      <w:r>
-        <w:rPr>
-          <w:rFonts w:ascii="Verdana" w:hAnsi="Verdana" w:cs="Arial"/>
-          <w:color w:val="000000"/>
-          <w:sz w:val="20"/>
-          <w:szCs w:val="20"/>
-        </w:rPr>
-        <w:t>5</w:t>
-      </w:r>
-      <w:r>
-        <w:rPr>
-          <w:rFonts w:ascii="Verdana" w:hAnsi="Verdana" w:cs="Arial"/>
-          <w:color w:val="000000"/>
-          <w:sz w:val="20"/>
-          <w:szCs w:val="20"/>
-        </w:rPr>
-        <w:t>不會看到</w:t>
+      <w:r>
+        <w:rPr>
+          <w:rFonts w:ascii="Verdana" w:hAnsi="Verdana" w:cs="Arial"/>
+          <w:color w:val="000000"/>
+          <w:sz w:val="20"/>
+          <w:szCs w:val="20"/>
+        </w:rPr>
+        <w:t>通常只在</w:t>
+      </w:r>
+      <w:r>
+        <w:rPr>
+          <w:rFonts w:ascii="Verdana" w:hAnsi="Verdana" w:cs="Arial"/>
+          <w:color w:val="000000"/>
+          <w:sz w:val="20"/>
+          <w:szCs w:val="20"/>
+        </w:rPr>
+        <w:t>runlevel 0</w:t>
+      </w:r>
+      <w:r>
+        <w:rPr>
+          <w:rFonts w:ascii="Verdana" w:hAnsi="Verdana" w:cs="Arial"/>
+          <w:color w:val="000000"/>
+          <w:sz w:val="20"/>
+          <w:szCs w:val="20"/>
+        </w:rPr>
+        <w:t>和</w:t>
+      </w:r>
+      <w:r>
+        <w:rPr>
+          <w:rFonts w:ascii="Verdana" w:hAnsi="Verdana" w:cs="Arial"/>
+          <w:color w:val="000000"/>
+          <w:sz w:val="20"/>
+          <w:szCs w:val="20"/>
+        </w:rPr>
+        <w:t>6</w:t>
+      </w:r>
+      <w:r>
+        <w:rPr>
+          <w:rFonts w:ascii="Verdana" w:hAnsi="Verdana" w:cs="Arial"/>
+          <w:color w:val="000000"/>
+          <w:sz w:val="20"/>
+          <w:szCs w:val="20"/>
+        </w:rPr>
+        <w:t>中出現。在</w:t>
+      </w:r>
+      <w:r>
+        <w:rPr>
+          <w:rFonts w:ascii="Verdana" w:hAnsi="Verdana" w:cs="Arial"/>
+          <w:color w:val="000000"/>
+          <w:sz w:val="20"/>
+          <w:szCs w:val="20"/>
+        </w:rPr>
+        <w:t>runlevel 0</w:t>
+      </w:r>
+      <w:r>
+        <w:rPr>
+          <w:rFonts w:ascii="Verdana" w:hAnsi="Verdana" w:cs="Arial"/>
+          <w:color w:val="000000"/>
+          <w:sz w:val="20"/>
+          <w:szCs w:val="20"/>
+        </w:rPr>
+        <w:t>中，讀者會發現同時有</w:t>
       </w:r>
       <w:r>
         <w:rPr>
@@ -8093,196 +7496,351 @@
           <w:sz w:val="20"/>
           <w:szCs w:val="20"/>
         </w:rPr>
+        <w:t>開頭和</w:t>
+      </w:r>
+      <w:r>
+        <w:rPr>
+          <w:rFonts w:ascii="Verdana" w:hAnsi="Verdana" w:cs="Arial"/>
+          <w:color w:val="000000"/>
+          <w:sz w:val="20"/>
+          <w:szCs w:val="20"/>
+        </w:rPr>
+        <w:t>S</w:t>
+      </w:r>
+      <w:r>
+        <w:rPr>
+          <w:rFonts w:ascii="Verdana" w:hAnsi="Verdana" w:cs="Arial"/>
+          <w:color w:val="000000"/>
+          <w:sz w:val="20"/>
+          <w:szCs w:val="20"/>
+        </w:rPr>
         <w:t>開頭的檔案，</w:t>
       </w:r>
       <w:r>
         <w:rPr>
           <w:rFonts w:ascii="Verdana" w:hAnsi="Verdana" w:cs="Arial"/>
-          <w:color w:val="000000"/>
-          <w:sz w:val="20"/>
-          <w:szCs w:val="20"/>
-        </w:rPr>
-        <w:t>關閉服務的</w:t>
-      </w:r>
-      <w:r>
-        <w:rPr>
-          <w:rFonts w:ascii="Verdana" w:hAnsi="Verdana" w:cs="Arial"/>
-          <w:color w:val="000000"/>
-          <w:sz w:val="20"/>
-          <w:szCs w:val="20"/>
+          <w:color w:val="0000CC"/>
+          <w:sz w:val="20"/>
+          <w:szCs w:val="20"/>
+          <w:shd w:val="pct15" w:color="auto" w:fill="FFFFFF"/>
+        </w:rPr>
+        <w:t>此時就會先把所有的</w:t>
+      </w:r>
+      <w:r>
+        <w:rPr>
+          <w:rFonts w:ascii="Verdana" w:hAnsi="Verdana" w:cs="Arial"/>
+          <w:color w:val="0000CC"/>
+          <w:sz w:val="20"/>
+          <w:szCs w:val="20"/>
+          <w:shd w:val="pct15" w:color="auto" w:fill="FFFFFF"/>
+        </w:rPr>
+        <w:t>K</w:t>
+      </w:r>
+      <w:r>
+        <w:rPr>
+          <w:rFonts w:ascii="Verdana" w:hAnsi="Verdana" w:cs="Arial"/>
+          <w:color w:val="0000CC"/>
+          <w:sz w:val="20"/>
+          <w:szCs w:val="20"/>
+          <w:shd w:val="pct15" w:color="auto" w:fill="FFFFFF"/>
+        </w:rPr>
+        <w:t>開頭檔案跑完，再跑</w:t>
+      </w:r>
+      <w:r>
+        <w:rPr>
+          <w:rFonts w:ascii="Verdana" w:hAnsi="Verdana" w:cs="Arial"/>
+          <w:color w:val="0000CC"/>
+          <w:sz w:val="20"/>
+          <w:szCs w:val="20"/>
+          <w:shd w:val="pct15" w:color="auto" w:fill="FFFFFF"/>
+        </w:rPr>
+        <w:t>S</w:t>
+      </w:r>
+      <w:r>
+        <w:rPr>
+          <w:rFonts w:ascii="Verdana" w:hAnsi="Verdana" w:cs="Arial"/>
+          <w:color w:val="0000CC"/>
+          <w:sz w:val="20"/>
+          <w:szCs w:val="20"/>
+          <w:shd w:val="pct15" w:color="auto" w:fill="FFFFFF"/>
+        </w:rPr>
+        <w:t>開頭的檔案</w:t>
+      </w:r>
+      <w:r>
+        <w:rPr>
+          <w:rFonts w:ascii="Verdana" w:hAnsi="Verdana" w:cs="Arial"/>
+          <w:color w:val="000000"/>
+          <w:sz w:val="20"/>
+          <w:szCs w:val="20"/>
+        </w:rPr>
+        <w:t>。進入</w:t>
+      </w:r>
+      <w:r>
+        <w:rPr>
+          <w:rFonts w:ascii="Verdana" w:hAnsi="Verdana" w:cs="Arial"/>
+          <w:color w:val="000000"/>
+          <w:sz w:val="20"/>
+          <w:szCs w:val="20"/>
+        </w:rPr>
+        <w:t>runlevel 2</w:t>
+      </w:r>
+      <w:r>
+        <w:rPr>
+          <w:rFonts w:ascii="Verdana" w:hAnsi="Verdana" w:cs="Arial"/>
+          <w:color w:val="000000"/>
+          <w:sz w:val="20"/>
+          <w:szCs w:val="20"/>
+        </w:rPr>
+        <w:t>後，</w:t>
+      </w:r>
+      <w:r>
+        <w:rPr>
+          <w:rFonts w:ascii="Verdana" w:hAnsi="Verdana" w:cs="Arial"/>
+          <w:color w:val="000000"/>
+          <w:sz w:val="20"/>
+          <w:szCs w:val="20"/>
+        </w:rPr>
+        <w:t>會依序啟動</w:t>
+      </w:r>
+      <w:r>
+        <w:rPr>
+          <w:rFonts w:ascii="Verdana" w:hAnsi="Verdana" w:cs="Arial"/>
+          <w:color w:val="000000"/>
+          <w:sz w:val="20"/>
+          <w:szCs w:val="20"/>
+        </w:rPr>
+        <w:t>sysklogd</w:t>
+      </w:r>
+      <w:r>
+        <w:rPr>
+          <w:rFonts w:ascii="Verdana" w:hAnsi="Verdana" w:cs="Arial"/>
+          <w:color w:val="000000"/>
+          <w:sz w:val="20"/>
+          <w:szCs w:val="20"/>
+        </w:rPr>
+        <w:t>、</w:t>
+      </w:r>
+      <w:r>
+        <w:rPr>
+          <w:rFonts w:ascii="Verdana" w:hAnsi="Verdana" w:cs="Arial"/>
+          <w:color w:val="000000"/>
+          <w:sz w:val="20"/>
+          <w:szCs w:val="20"/>
+        </w:rPr>
+        <w:t>klogd</w:t>
+      </w:r>
+      <w:r>
+        <w:rPr>
+          <w:rFonts w:ascii="Verdana" w:hAnsi="Verdana" w:cs="Arial"/>
+          <w:color w:val="000000"/>
+          <w:sz w:val="20"/>
+          <w:szCs w:val="20"/>
+        </w:rPr>
+        <w:t>、</w:t>
+      </w:r>
+      <w:r>
+        <w:rPr>
+          <w:rFonts w:ascii="Verdana" w:hAnsi="Verdana" w:cs="Arial"/>
+          <w:color w:val="000000"/>
+          <w:sz w:val="20"/>
+          <w:szCs w:val="20"/>
+        </w:rPr>
+        <w:t>gdm</w:t>
+      </w:r>
+      <w:r>
+        <w:rPr>
+          <w:rFonts w:ascii="Verdana" w:hAnsi="Verdana" w:cs="Arial"/>
+          <w:color w:val="000000"/>
+          <w:sz w:val="20"/>
+          <w:szCs w:val="20"/>
+        </w:rPr>
+        <w:t>、</w:t>
+      </w:r>
+      <w:r>
+        <w:rPr>
+          <w:rFonts w:ascii="Verdana" w:hAnsi="Verdana" w:cs="Arial"/>
+          <w:color w:val="000000"/>
+          <w:sz w:val="20"/>
+          <w:szCs w:val="20"/>
+        </w:rPr>
+        <w:t>vsftpd</w:t>
+      </w:r>
+      <w:r>
+        <w:rPr>
+          <w:rFonts w:ascii="Verdana" w:hAnsi="Verdana" w:cs="Arial"/>
+          <w:color w:val="000000"/>
+          <w:sz w:val="20"/>
+          <w:szCs w:val="20"/>
+        </w:rPr>
+        <w:t>和</w:t>
+      </w:r>
+      <w:r>
+        <w:rPr>
+          <w:rFonts w:ascii="Verdana" w:hAnsi="Verdana" w:cs="Arial"/>
+          <w:color w:val="000000"/>
+          <w:sz w:val="20"/>
+          <w:szCs w:val="20"/>
+        </w:rPr>
+        <w:t>apache2</w:t>
+      </w:r>
+      <w:r>
+        <w:rPr>
+          <w:rFonts w:ascii="Verdana" w:hAnsi="Verdana" w:cs="Arial"/>
+          <w:color w:val="000000"/>
+          <w:sz w:val="20"/>
+          <w:szCs w:val="20"/>
+        </w:rPr>
+        <w:t>。</w:t>
+      </w:r>
+      <w:r>
+        <w:rPr>
+          <w:rFonts w:ascii="Verdana" w:hAnsi="Verdana" w:cs="Arial"/>
+          <w:color w:val="0000CC"/>
+          <w:sz w:val="20"/>
+          <w:szCs w:val="20"/>
+          <w:shd w:val="pct15" w:color="auto" w:fill="FFFFFF"/>
+        </w:rPr>
+        <w:t>在跑</w:t>
+      </w:r>
+      <w:r>
+        <w:rPr>
+          <w:rFonts w:ascii="Verdana" w:hAnsi="Verdana" w:cs="Arial"/>
+          <w:color w:val="0000CC"/>
+          <w:sz w:val="20"/>
+          <w:szCs w:val="20"/>
+          <w:shd w:val="pct15" w:color="auto" w:fill="FFFFFF"/>
         </w:rPr>
         <w:t>runlevel</w:t>
       </w:r>
       <w:r>
         <w:rPr>
           <w:rFonts w:ascii="Verdana" w:hAnsi="Verdana" w:cs="Arial"/>
-          <w:color w:val="000000"/>
-          <w:sz w:val="20"/>
-          <w:szCs w:val="20"/>
-        </w:rPr>
-        <w:t>通常只在</w:t>
-      </w:r>
-      <w:r>
-        <w:rPr>
-          <w:rFonts w:ascii="Verdana" w:hAnsi="Verdana" w:cs="Arial"/>
-          <w:color w:val="000000"/>
-          <w:sz w:val="20"/>
-          <w:szCs w:val="20"/>
-        </w:rPr>
-        <w:t>runlevel 0</w:t>
-      </w:r>
-      <w:r>
-        <w:rPr>
-          <w:rFonts w:ascii="Verdana" w:hAnsi="Verdana" w:cs="Arial"/>
-          <w:color w:val="000000"/>
-          <w:sz w:val="20"/>
-          <w:szCs w:val="20"/>
-        </w:rPr>
-        <w:t>和</w:t>
-      </w:r>
-      <w:r>
-        <w:rPr>
-          <w:rFonts w:ascii="Verdana" w:hAnsi="Verdana" w:cs="Arial"/>
-          <w:color w:val="000000"/>
-          <w:sz w:val="20"/>
-          <w:szCs w:val="20"/>
-        </w:rPr>
-        <w:t>6</w:t>
-      </w:r>
-      <w:r>
-        <w:rPr>
-          <w:rFonts w:ascii="Verdana" w:hAnsi="Verdana" w:cs="Arial"/>
-          <w:color w:val="000000"/>
-          <w:sz w:val="20"/>
-          <w:szCs w:val="20"/>
-        </w:rPr>
-        <w:t>中出現。在</w:t>
-      </w:r>
-      <w:proofErr w:type="spellStart"/>
-      <w:r>
-        <w:rPr>
-          <w:rFonts w:ascii="Verdana" w:hAnsi="Verdana" w:cs="Arial"/>
-          <w:color w:val="000000"/>
-          <w:sz w:val="20"/>
-          <w:szCs w:val="20"/>
+          <w:color w:val="0000CC"/>
+          <w:sz w:val="20"/>
+          <w:szCs w:val="20"/>
+          <w:shd w:val="pct15" w:color="auto" w:fill="FFFFFF"/>
+        </w:rPr>
+        <w:t>的時候，</w:t>
+      </w:r>
+      <w:r>
+        <w:rPr>
+          <w:rFonts w:ascii="Verdana" w:hAnsi="Verdana" w:cs="Arial"/>
+          <w:color w:val="0000CC"/>
+          <w:sz w:val="20"/>
+          <w:szCs w:val="20"/>
+          <w:shd w:val="pct15" w:color="auto" w:fill="FFFFFF"/>
+        </w:rPr>
+        <w:t>透過</w:t>
+      </w:r>
+      <w:r>
+        <w:rPr>
+          <w:rFonts w:ascii="Verdana" w:hAnsi="Verdana" w:cs="Arial"/>
+          <w:color w:val="0000CC"/>
+          <w:sz w:val="20"/>
+          <w:szCs w:val="20"/>
+          <w:shd w:val="pct15" w:color="auto" w:fill="FFFFFF"/>
+        </w:rPr>
+        <w:t xml:space="preserve"> /etc/init.d/rc</w:t>
+      </w:r>
+      <w:r>
+        <w:rPr>
+          <w:rFonts w:ascii="Verdana" w:hAnsi="Verdana" w:cs="Arial"/>
+          <w:color w:val="0000CC"/>
+          <w:sz w:val="20"/>
+          <w:szCs w:val="20"/>
+          <w:shd w:val="pct15" w:color="auto" w:fill="FFFFFF"/>
+        </w:rPr>
+        <w:t>去找</w:t>
+      </w:r>
+      <w:r>
+        <w:rPr>
+          <w:rFonts w:ascii="Verdana" w:hAnsi="Verdana" w:cs="Arial"/>
+          <w:color w:val="0000CC"/>
+          <w:sz w:val="20"/>
+          <w:szCs w:val="20"/>
+          <w:shd w:val="pct15" w:color="auto" w:fill="FFFFFF"/>
         </w:rPr>
         <w:t>runlevel</w:t>
       </w:r>
-      <w:proofErr w:type="spellEnd"/>
-      <w:r>
-        <w:rPr>
-          <w:rFonts w:ascii="Verdana" w:hAnsi="Verdana" w:cs="Arial"/>
-          <w:color w:val="000000"/>
-          <w:sz w:val="20"/>
-          <w:szCs w:val="20"/>
-        </w:rPr>
-        <w:t xml:space="preserve"> 0</w:t>
-      </w:r>
-      <w:r>
-        <w:rPr>
-          <w:rFonts w:ascii="Verdana" w:hAnsi="Verdana" w:cs="Arial"/>
-          <w:color w:val="000000"/>
-          <w:sz w:val="20"/>
-          <w:szCs w:val="20"/>
-        </w:rPr>
-        <w:t>中，讀者會發現同時有</w:t>
-      </w:r>
-      <w:r>
-        <w:rPr>
-          <w:rFonts w:ascii="Verdana" w:hAnsi="Verdana" w:cs="Arial"/>
-          <w:color w:val="000000"/>
-          <w:sz w:val="20"/>
-          <w:szCs w:val="20"/>
-        </w:rPr>
-        <w:t>K</w:t>
-      </w:r>
-      <w:r>
-        <w:rPr>
-          <w:rFonts w:ascii="Verdana" w:hAnsi="Verdana" w:cs="Arial"/>
-          <w:color w:val="000000"/>
-          <w:sz w:val="20"/>
-          <w:szCs w:val="20"/>
-        </w:rPr>
-        <w:t>開頭和</w:t>
-      </w:r>
-      <w:r>
-        <w:rPr>
-          <w:rFonts w:ascii="Verdana" w:hAnsi="Verdana" w:cs="Arial"/>
-          <w:color w:val="000000"/>
-          <w:sz w:val="20"/>
-          <w:szCs w:val="20"/>
-        </w:rPr>
-        <w:t>S</w:t>
-      </w:r>
-      <w:r>
-        <w:rPr>
-          <w:rFonts w:ascii="Verdana" w:hAnsi="Verdana" w:cs="Arial"/>
-          <w:color w:val="000000"/>
-          <w:sz w:val="20"/>
-          <w:szCs w:val="20"/>
-        </w:rPr>
-        <w:t>開頭的檔案，</w:t>
-      </w:r>
-      <w:r>
-        <w:rPr>
-          <w:rFonts w:ascii="Verdana" w:hAnsi="Verdana" w:cs="Arial"/>
-          <w:color w:val="0000CC"/>
-          <w:sz w:val="20"/>
-          <w:szCs w:val="20"/>
-          <w:shd w:val="pct15" w:color="auto" w:fill="FFFFFF"/>
-        </w:rPr>
-        <w:t>此時就會先把所有的</w:t>
-      </w:r>
-      <w:r>
-        <w:rPr>
-          <w:rFonts w:ascii="Verdana" w:hAnsi="Verdana" w:cs="Arial"/>
-          <w:color w:val="0000CC"/>
-          <w:sz w:val="20"/>
-          <w:szCs w:val="20"/>
-          <w:shd w:val="pct15" w:color="auto" w:fill="FFFFFF"/>
-        </w:rPr>
-        <w:t>K</w:t>
-      </w:r>
-      <w:r>
-        <w:rPr>
-          <w:rFonts w:ascii="Verdana" w:hAnsi="Verdana" w:cs="Arial"/>
-          <w:color w:val="0000CC"/>
-          <w:sz w:val="20"/>
-          <w:szCs w:val="20"/>
-          <w:shd w:val="pct15" w:color="auto" w:fill="FFFFFF"/>
-        </w:rPr>
-        <w:t>開頭檔案跑完，再跑</w:t>
-      </w:r>
-      <w:r>
-        <w:rPr>
-          <w:rFonts w:ascii="Verdana" w:hAnsi="Verdana" w:cs="Arial"/>
-          <w:color w:val="0000CC"/>
-          <w:sz w:val="20"/>
-          <w:szCs w:val="20"/>
-          <w:shd w:val="pct15" w:color="auto" w:fill="FFFFFF"/>
-        </w:rPr>
-        <w:t>S</w:t>
-      </w:r>
-      <w:r>
-        <w:rPr>
-          <w:rFonts w:ascii="Verdana" w:hAnsi="Verdana" w:cs="Arial"/>
-          <w:color w:val="0000CC"/>
-          <w:sz w:val="20"/>
-          <w:szCs w:val="20"/>
-          <w:shd w:val="pct15" w:color="auto" w:fill="FFFFFF"/>
-        </w:rPr>
-        <w:t>開頭的檔案</w:t>
-      </w:r>
-      <w:r>
-        <w:rPr>
-          <w:rFonts w:ascii="Verdana" w:hAnsi="Verdana" w:cs="Arial"/>
-          <w:color w:val="000000"/>
-          <w:sz w:val="20"/>
-          <w:szCs w:val="20"/>
-        </w:rPr>
-        <w:t>。進入</w:t>
-      </w:r>
-      <w:proofErr w:type="spellStart"/>
+      <w:r>
+        <w:rPr>
+          <w:rFonts w:ascii="Verdana" w:hAnsi="Verdana" w:cs="Arial"/>
+          <w:color w:val="0000CC"/>
+          <w:sz w:val="20"/>
+          <w:szCs w:val="20"/>
+          <w:shd w:val="pct15" w:color="auto" w:fill="FFFFFF"/>
+        </w:rPr>
+        <w:t>內</w:t>
+      </w:r>
+      <w:r>
+        <w:rPr>
+          <w:rFonts w:ascii="Verdana" w:hAnsi="Verdana" w:cs="Arial"/>
+          <w:color w:val="0000CC"/>
+          <w:sz w:val="20"/>
+          <w:szCs w:val="20"/>
+          <w:shd w:val="pct15" w:color="auto" w:fill="FFFFFF"/>
+        </w:rPr>
+        <w:t>有哪些檔案，</w:t>
+      </w:r>
+      <w:r>
+        <w:rPr>
+          <w:rFonts w:ascii="Verdana" w:hAnsi="Verdana" w:cs="Arial"/>
+          <w:color w:val="0000CC"/>
+          <w:sz w:val="20"/>
+          <w:szCs w:val="20"/>
+          <w:shd w:val="pct15" w:color="auto" w:fill="FFFFFF"/>
+        </w:rPr>
+        <w:t>看到</w:t>
+      </w:r>
+      <w:r>
+        <w:rPr>
+          <w:rFonts w:ascii="Verdana" w:hAnsi="Verdana" w:cs="Arial"/>
+          <w:color w:val="0000CC"/>
+          <w:sz w:val="20"/>
+          <w:szCs w:val="20"/>
+          <w:shd w:val="pct15" w:color="auto" w:fill="FFFFFF"/>
+        </w:rPr>
+        <w:t>S13gdm</w:t>
+      </w:r>
+      <w:r>
+        <w:rPr>
+          <w:rFonts w:ascii="Verdana" w:hAnsi="Verdana" w:cs="Arial"/>
+          <w:color w:val="0000CC"/>
+          <w:sz w:val="20"/>
+          <w:szCs w:val="20"/>
+          <w:shd w:val="pct15" w:color="auto" w:fill="FFFFFF"/>
+        </w:rPr>
+        <w:t>會</w:t>
+      </w:r>
+      <w:r>
+        <w:rPr>
+          <w:rFonts w:ascii="Verdana" w:hAnsi="Verdana" w:cs="Arial"/>
+          <w:color w:val="0000CC"/>
+          <w:sz w:val="20"/>
+          <w:szCs w:val="20"/>
+          <w:shd w:val="pct15" w:color="auto" w:fill="FFFFFF"/>
+        </w:rPr>
+        <w:t>翻譯成</w:t>
+      </w:r>
+      <w:r>
+        <w:rPr>
+          <w:rFonts w:ascii="Verdana" w:hAnsi="Verdana" w:cs="Arial"/>
+          <w:color w:val="0000CC"/>
+          <w:sz w:val="20"/>
+          <w:szCs w:val="20"/>
+          <w:shd w:val="pct15" w:color="auto" w:fill="FFFFFF"/>
+        </w:rPr>
+        <w:t>/etc/init.d/gdm start</w:t>
+      </w:r>
+      <w:r>
+        <w:rPr>
+          <w:rFonts w:ascii="Verdana" w:hAnsi="Verdana" w:cs="Arial"/>
+          <w:color w:val="000000"/>
+          <w:sz w:val="20"/>
+          <w:szCs w:val="20"/>
+        </w:rPr>
+        <w:t>，所以在</w:t>
+      </w:r>
       <w:r>
         <w:rPr>
           <w:rFonts w:ascii="Verdana" w:hAnsi="Verdana" w:cs="Arial"/>
@@ -8292,143 +7850,53 @@
         </w:rPr>
         <w:t>runlevel</w:t>
       </w:r>
-      <w:proofErr w:type="spellEnd"/>
-      <w:r>
-        <w:rPr>
-          <w:rFonts w:ascii="Verdana" w:hAnsi="Verdana" w:cs="Arial"/>
-          <w:color w:val="000000"/>
-          <w:sz w:val="20"/>
-          <w:szCs w:val="20"/>
-        </w:rPr>
-        <w:t xml:space="preserve"> 2</w:t>
-      </w:r>
-      <w:r>
-        <w:rPr>
-          <w:rFonts w:ascii="Verdana" w:hAnsi="Verdana" w:cs="Arial"/>
-          <w:color w:val="000000"/>
-          <w:sz w:val="20"/>
-          <w:szCs w:val="20"/>
-        </w:rPr>
-        <w:t>後，</w:t>
-      </w:r>
-      <w:r>
-        <w:rPr>
-          <w:rFonts w:ascii="Verdana" w:hAnsi="Verdana" w:cs="Arial"/>
-          <w:color w:val="000000"/>
-          <w:sz w:val="20"/>
-          <w:szCs w:val="20"/>
-        </w:rPr>
-        <w:t>會依序啟動</w:t>
-      </w:r>
-      <w:proofErr w:type="spellStart"/>
-      <w:r>
-        <w:rPr>
-          <w:rFonts w:ascii="Verdana" w:hAnsi="Verdana" w:cs="Arial"/>
-          <w:color w:val="000000"/>
-          <w:sz w:val="20"/>
-          <w:szCs w:val="20"/>
-        </w:rPr>
-        <w:t>sysklogd</w:t>
-      </w:r>
-      <w:proofErr w:type="spellEnd"/>
-      <w:r>
-        <w:rPr>
-          <w:rFonts w:ascii="Verdana" w:hAnsi="Verdana" w:cs="Arial"/>
-          <w:color w:val="000000"/>
-          <w:sz w:val="20"/>
-          <w:szCs w:val="20"/>
-        </w:rPr>
-        <w:t>、</w:t>
-      </w:r>
-      <w:proofErr w:type="spellStart"/>
-      <w:r>
-        <w:rPr>
-          <w:rFonts w:ascii="Verdana" w:hAnsi="Verdana" w:cs="Arial"/>
-          <w:color w:val="000000"/>
-          <w:sz w:val="20"/>
-          <w:szCs w:val="20"/>
-        </w:rPr>
-        <w:t>klogd</w:t>
-      </w:r>
-      <w:proofErr w:type="spellEnd"/>
-      <w:r>
-        <w:rPr>
-          <w:rFonts w:ascii="Verdana" w:hAnsi="Verdana" w:cs="Arial"/>
-          <w:color w:val="000000"/>
-          <w:sz w:val="20"/>
-          <w:szCs w:val="20"/>
-        </w:rPr>
-        <w:t>、</w:t>
-      </w:r>
-      <w:proofErr w:type="spellStart"/>
-      <w:r>
-        <w:rPr>
-          <w:rFonts w:ascii="Verdana" w:hAnsi="Verdana" w:cs="Arial"/>
-          <w:color w:val="000000"/>
-          <w:sz w:val="20"/>
-          <w:szCs w:val="20"/>
-        </w:rPr>
-        <w:t>gdm</w:t>
-      </w:r>
-      <w:proofErr w:type="spellEnd"/>
-      <w:r>
-        <w:rPr>
-          <w:rFonts w:ascii="Verdana" w:hAnsi="Verdana" w:cs="Arial"/>
-          <w:color w:val="000000"/>
-          <w:sz w:val="20"/>
-          <w:szCs w:val="20"/>
-        </w:rPr>
-        <w:t>、</w:t>
-      </w:r>
-      <w:proofErr w:type="spellStart"/>
-      <w:r>
-        <w:rPr>
-          <w:rFonts w:ascii="Verdana" w:hAnsi="Verdana" w:cs="Arial"/>
-          <w:color w:val="000000"/>
-          <w:sz w:val="20"/>
-          <w:szCs w:val="20"/>
-        </w:rPr>
-        <w:t>vsftpd</w:t>
-      </w:r>
-      <w:proofErr w:type="spellEnd"/>
-      <w:r>
-        <w:rPr>
-          <w:rFonts w:ascii="Verdana" w:hAnsi="Verdana" w:cs="Arial"/>
-          <w:color w:val="000000"/>
-          <w:sz w:val="20"/>
-          <w:szCs w:val="20"/>
-        </w:rPr>
-        <w:t>和</w:t>
-      </w:r>
-      <w:r>
-        <w:rPr>
-          <w:rFonts w:ascii="Verdana" w:hAnsi="Verdana" w:cs="Arial"/>
-          <w:color w:val="000000"/>
-          <w:sz w:val="20"/>
-          <w:szCs w:val="20"/>
-        </w:rPr>
-        <w:t>apache2</w:t>
-      </w:r>
-      <w:r>
-        <w:rPr>
-          <w:rFonts w:ascii="Verdana" w:hAnsi="Verdana" w:cs="Arial"/>
-          <w:color w:val="000000"/>
-          <w:sz w:val="20"/>
-          <w:szCs w:val="20"/>
-        </w:rPr>
-        <w:t>。</w:t>
-      </w:r>
-      <w:r>
-        <w:rPr>
-          <w:rFonts w:ascii="Verdana" w:hAnsi="Verdana" w:cs="Arial"/>
-          <w:color w:val="0000CC"/>
-          <w:sz w:val="20"/>
-          <w:szCs w:val="20"/>
-          <w:shd w:val="pct15" w:color="auto" w:fill="FFFFFF"/>
-        </w:rPr>
-        <w:t>在跑</w:t>
-      </w:r>
-      <w:proofErr w:type="spellStart"/>
+      <w:r>
+        <w:rPr>
+          <w:rFonts w:ascii="Verdana" w:hAnsi="Verdana" w:cs="Arial"/>
+          <w:color w:val="000000"/>
+          <w:sz w:val="20"/>
+          <w:szCs w:val="20"/>
+        </w:rPr>
+        <w:t>裡</w:t>
+      </w:r>
+      <w:r>
+        <w:rPr>
+          <w:rFonts w:ascii="Verdana" w:hAnsi="Verdana" w:cs="Arial"/>
+          <w:color w:val="000000"/>
+          <w:sz w:val="20"/>
+          <w:szCs w:val="20"/>
+        </w:rPr>
+        <w:t>，若檔案名稱命名錯誤</w:t>
+      </w:r>
+      <w:r>
+        <w:rPr>
+          <w:rFonts w:ascii="Verdana" w:hAnsi="Verdana" w:cs="Arial"/>
+          <w:color w:val="000000"/>
+          <w:sz w:val="20"/>
+          <w:szCs w:val="20"/>
+        </w:rPr>
+        <w:t>會自動被忽略。</w:t>
+      </w:r>
+      <w:r>
+        <w:rPr>
+          <w:rFonts w:ascii="Verdana" w:hAnsi="Verdana" w:cs="Arial"/>
+          <w:color w:val="0000CC"/>
+          <w:sz w:val="20"/>
+          <w:szCs w:val="20"/>
+          <w:shd w:val="pct15" w:color="auto" w:fill="FFFFFF"/>
+        </w:rPr>
+        <w:t xml:space="preserve">1. </w:t>
+      </w:r>
+      <w:r>
+        <w:rPr>
+          <w:rFonts w:ascii="Verdana" w:hAnsi="Verdana" w:cs="Arial"/>
+          <w:color w:val="0000CC"/>
+          <w:sz w:val="20"/>
+          <w:szCs w:val="20"/>
+          <w:shd w:val="pct15" w:color="auto" w:fill="FFFFFF"/>
+        </w:rPr>
+        <w:t>進入</w:t>
+      </w:r>
       <w:r>
         <w:rPr>
           <w:rFonts w:ascii="Verdana" w:hAnsi="Verdana" w:cs="Arial"/>
@@ -8439,330 +7907,6 @@
         </w:rPr>
         <w:t>runlevel</w:t>
       </w:r>
-      <w:proofErr w:type="spellEnd"/>
-      <w:r>
-        <w:rPr>
-          <w:rFonts w:ascii="Verdana" w:hAnsi="Verdana" w:cs="Arial"/>
-          <w:color w:val="0000CC"/>
-          <w:sz w:val="20"/>
-          <w:szCs w:val="20"/>
-          <w:shd w:val="pct15" w:color="auto" w:fill="FFFFFF"/>
-        </w:rPr>
-        <w:t>的時候，</w:t>
-      </w:r>
-      <w:r>
-        <w:rPr>
-          <w:rFonts w:ascii="Verdana" w:hAnsi="Verdana" w:cs="Arial"/>
-          <w:color w:val="0000CC"/>
-          <w:sz w:val="20"/>
-          <w:szCs w:val="20"/>
-          <w:shd w:val="pct15" w:color="auto" w:fill="FFFFFF"/>
-        </w:rPr>
-        <w:t>透過</w:t>
-      </w:r>
-      <w:r>
-        <w:rPr>
-          <w:rFonts w:ascii="Verdana" w:hAnsi="Verdana" w:cs="Arial"/>
-          <w:color w:val="0000CC"/>
-          <w:sz w:val="20"/>
-          <w:szCs w:val="20"/>
-          <w:shd w:val="pct15" w:color="auto" w:fill="FFFFFF"/>
-        </w:rPr>
-        <w:t xml:space="preserve"> /</w:t>
-      </w:r>
-      <w:proofErr w:type="spellStart"/>
-      <w:r>
-        <w:rPr>
-          <w:rFonts w:ascii="Verdana" w:hAnsi="Verdana" w:cs="Arial"/>
-          <w:color w:val="0000CC"/>
-          <w:sz w:val="20"/>
-          <w:szCs w:val="20"/>
-          <w:shd w:val="pct15" w:color="auto" w:fill="FFFFFF"/>
-        </w:rPr>
-        <w:t>etc</w:t>
-      </w:r>
-      <w:proofErr w:type="spellEnd"/>
-      <w:r>
-        <w:rPr>
-          <w:rFonts w:ascii="Verdana" w:hAnsi="Verdana" w:cs="Arial"/>
-          <w:color w:val="0000CC"/>
-          <w:sz w:val="20"/>
-          <w:szCs w:val="20"/>
-          <w:shd w:val="pct15" w:color="auto" w:fill="FFFFFF"/>
-        </w:rPr>
-        <w:t>/</w:t>
-      </w:r>
-      <w:proofErr w:type="spellStart"/>
-      <w:r>
-        <w:rPr>
-          <w:rFonts w:ascii="Verdana" w:hAnsi="Verdana" w:cs="Arial"/>
-          <w:color w:val="0000CC"/>
-          <w:sz w:val="20"/>
-          <w:szCs w:val="20"/>
-          <w:shd w:val="pct15" w:color="auto" w:fill="FFFFFF"/>
-        </w:rPr>
-        <w:t>init.d</w:t>
-      </w:r>
-      <w:proofErr w:type="spellEnd"/>
-      <w:r>
-        <w:rPr>
-          <w:rFonts w:ascii="Verdana" w:hAnsi="Verdana" w:cs="Arial"/>
-          <w:color w:val="0000CC"/>
-          <w:sz w:val="20"/>
-          <w:szCs w:val="20"/>
-          <w:shd w:val="pct15" w:color="auto" w:fill="FFFFFF"/>
-        </w:rPr>
-        <w:t>/</w:t>
-      </w:r>
-      <w:proofErr w:type="spellStart"/>
-      <w:r>
-        <w:rPr>
-          <w:rFonts w:ascii="Verdana" w:hAnsi="Verdana" w:cs="Arial"/>
-          <w:color w:val="0000CC"/>
-          <w:sz w:val="20"/>
-          <w:szCs w:val="20"/>
-          <w:shd w:val="pct15" w:color="auto" w:fill="FFFFFF"/>
-        </w:rPr>
-        <w:t>rc</w:t>
-      </w:r>
-      <w:proofErr w:type="spellEnd"/>
-      <w:r>
-        <w:rPr>
-          <w:rFonts w:ascii="Verdana" w:hAnsi="Verdana" w:cs="Arial"/>
-          <w:color w:val="0000CC"/>
-          <w:sz w:val="20"/>
-          <w:szCs w:val="20"/>
-          <w:shd w:val="pct15" w:color="auto" w:fill="FFFFFF"/>
-        </w:rPr>
-        <w:t>去找</w:t>
-      </w:r>
-      <w:proofErr w:type="spellStart"/>
-      <w:r>
-        <w:rPr>
-          <w:rFonts w:ascii="Verdana" w:hAnsi="Verdana" w:cs="Arial"/>
-          <w:color w:val="0000CC"/>
-          <w:sz w:val="20"/>
-          <w:szCs w:val="20"/>
-          <w:shd w:val="pct15" w:color="auto" w:fill="FFFFFF"/>
-        </w:rPr>
-        <w:t>runlevel</w:t>
-      </w:r>
-      <w:proofErr w:type="spellEnd"/>
-      <w:r>
-        <w:rPr>
-          <w:rFonts w:ascii="Verdana" w:hAnsi="Verdana" w:cs="Arial"/>
-          <w:color w:val="0000CC"/>
-          <w:sz w:val="20"/>
-          <w:szCs w:val="20"/>
-          <w:shd w:val="pct15" w:color="auto" w:fill="FFFFFF"/>
-        </w:rPr>
-        <w:t>內</w:t>
-      </w:r>
-      <w:r>
-        <w:rPr>
-          <w:rFonts w:ascii="Verdana" w:hAnsi="Verdana" w:cs="Arial"/>
-          <w:color w:val="0000CC"/>
-          <w:sz w:val="20"/>
-          <w:szCs w:val="20"/>
-          <w:shd w:val="pct15" w:color="auto" w:fill="FFFFFF"/>
-        </w:rPr>
-        <w:t>有哪些檔案，</w:t>
-      </w:r>
-      <w:r>
-        <w:rPr>
-          <w:rFonts w:ascii="Verdana" w:hAnsi="Verdana" w:cs="Arial"/>
-          <w:color w:val="0000CC"/>
-          <w:sz w:val="20"/>
-          <w:szCs w:val="20"/>
-          <w:shd w:val="pct15" w:color="auto" w:fill="FFFFFF"/>
-        </w:rPr>
-        <w:t>看到</w:t>
-      </w:r>
-      <w:r>
-        <w:rPr>
-          <w:rFonts w:ascii="Verdana" w:hAnsi="Verdana" w:cs="Arial"/>
-          <w:color w:val="0000CC"/>
-          <w:sz w:val="20"/>
-          <w:szCs w:val="20"/>
-          <w:shd w:val="pct15" w:color="auto" w:fill="FFFFFF"/>
-        </w:rPr>
-        <w:t>S13gdm</w:t>
-      </w:r>
-      <w:r>
-        <w:rPr>
-          <w:rFonts w:ascii="Verdana" w:hAnsi="Verdana" w:cs="Arial"/>
-          <w:color w:val="0000CC"/>
-          <w:sz w:val="20"/>
-          <w:szCs w:val="20"/>
-          <w:shd w:val="pct15" w:color="auto" w:fill="FFFFFF"/>
-        </w:rPr>
-        <w:t>會</w:t>
-      </w:r>
-      <w:r>
-        <w:rPr>
-          <w:rFonts w:ascii="Verdana" w:hAnsi="Verdana" w:cs="Arial"/>
-          <w:color w:val="0000CC"/>
-          <w:sz w:val="20"/>
-          <w:szCs w:val="20"/>
-          <w:shd w:val="pct15" w:color="auto" w:fill="FFFFFF"/>
-        </w:rPr>
-        <w:t>翻譯成</w:t>
-      </w:r>
-      <w:r>
-        <w:rPr>
-          <w:rFonts w:ascii="Verdana" w:hAnsi="Verdana" w:cs="Arial"/>
-          <w:color w:val="0000CC"/>
-          <w:sz w:val="20"/>
-          <w:szCs w:val="20"/>
-          <w:shd w:val="pct15" w:color="auto" w:fill="FFFFFF"/>
-        </w:rPr>
-        <w:t>/</w:t>
-      </w:r>
-      <w:proofErr w:type="spellStart"/>
-      <w:r>
-        <w:rPr>
-          <w:rFonts w:ascii="Verdana" w:hAnsi="Verdana" w:cs="Arial"/>
-          <w:color w:val="0000CC"/>
-          <w:sz w:val="20"/>
-          <w:szCs w:val="20"/>
-          <w:shd w:val="pct15" w:color="auto" w:fill="FFFFFF"/>
-        </w:rPr>
-        <w:t>etc</w:t>
-      </w:r>
-      <w:proofErr w:type="spellEnd"/>
-      <w:r>
-        <w:rPr>
-          <w:rFonts w:ascii="Verdana" w:hAnsi="Verdana" w:cs="Arial"/>
-          <w:color w:val="0000CC"/>
-          <w:sz w:val="20"/>
-          <w:szCs w:val="20"/>
-          <w:shd w:val="pct15" w:color="auto" w:fill="FFFFFF"/>
-        </w:rPr>
-        <w:t>/</w:t>
-      </w:r>
-      <w:proofErr w:type="spellStart"/>
-      <w:r>
-        <w:rPr>
-          <w:rFonts w:ascii="Verdana" w:hAnsi="Verdana" w:cs="Arial"/>
-          <w:color w:val="0000CC"/>
-          <w:sz w:val="20"/>
-          <w:szCs w:val="20"/>
-          <w:shd w:val="pct15" w:color="auto" w:fill="FFFFFF"/>
-        </w:rPr>
-        <w:t>init.d</w:t>
-      </w:r>
-      <w:proofErr w:type="spellEnd"/>
-      <w:r>
-        <w:rPr>
-          <w:rFonts w:ascii="Verdana" w:hAnsi="Verdana" w:cs="Arial"/>
-          <w:color w:val="0000CC"/>
-          <w:sz w:val="20"/>
-          <w:szCs w:val="20"/>
-          <w:shd w:val="pct15" w:color="auto" w:fill="FFFFFF"/>
-        </w:rPr>
-        <w:t>/</w:t>
-      </w:r>
-      <w:proofErr w:type="spellStart"/>
-      <w:r>
-        <w:rPr>
-          <w:rFonts w:ascii="Verdana" w:hAnsi="Verdana" w:cs="Arial"/>
-          <w:color w:val="0000CC"/>
-          <w:sz w:val="20"/>
-          <w:szCs w:val="20"/>
-          <w:shd w:val="pct15" w:color="auto" w:fill="FFFFFF"/>
-        </w:rPr>
-        <w:t>gdm</w:t>
-      </w:r>
-      <w:proofErr w:type="spellEnd"/>
-      <w:r>
-        <w:rPr>
-          <w:rFonts w:ascii="Verdana" w:hAnsi="Verdana" w:cs="Arial"/>
-          <w:color w:val="0000CC"/>
-          <w:sz w:val="20"/>
-          <w:szCs w:val="20"/>
-          <w:shd w:val="pct15" w:color="auto" w:fill="FFFFFF"/>
-        </w:rPr>
-        <w:t xml:space="preserve"> start</w:t>
-      </w:r>
-      <w:r>
-        <w:rPr>
-          <w:rFonts w:ascii="Verdana" w:hAnsi="Verdana" w:cs="Arial"/>
-          <w:color w:val="000000"/>
-          <w:sz w:val="20"/>
-          <w:szCs w:val="20"/>
-        </w:rPr>
-        <w:t>，所以在</w:t>
-      </w:r>
-      <w:proofErr w:type="spellStart"/>
-      <w:r>
-        <w:rPr>
-          <w:rFonts w:ascii="Verdana" w:hAnsi="Verdana" w:cs="Arial"/>
-          <w:color w:val="000000"/>
-          <w:sz w:val="20"/>
-          <w:szCs w:val="20"/>
-        </w:rPr>
-        <w:t>runlevel</w:t>
-      </w:r>
-      <w:proofErr w:type="spellEnd"/>
-      <w:r>
-        <w:rPr>
-          <w:rFonts w:ascii="Verdana" w:hAnsi="Verdana" w:cs="Arial"/>
-          <w:color w:val="000000"/>
-          <w:sz w:val="20"/>
-          <w:szCs w:val="20"/>
-        </w:rPr>
-        <w:t>裡</w:t>
-      </w:r>
-      <w:r>
-        <w:rPr>
-          <w:rFonts w:ascii="Verdana" w:hAnsi="Verdana" w:cs="Arial"/>
-          <w:color w:val="000000"/>
-          <w:sz w:val="20"/>
-          <w:szCs w:val="20"/>
-        </w:rPr>
-        <w:t>，若檔案名稱命名錯誤</w:t>
-      </w:r>
-      <w:r>
-        <w:rPr>
-          <w:rFonts w:ascii="Verdana" w:hAnsi="Verdana" w:cs="Arial"/>
-          <w:color w:val="000000"/>
-          <w:sz w:val="20"/>
-          <w:szCs w:val="20"/>
-        </w:rPr>
-        <w:t>會自動被忽略。</w:t>
-      </w:r>
-      <w:r>
-        <w:rPr>
-          <w:rFonts w:ascii="Verdana" w:hAnsi="Verdana" w:cs="Arial"/>
-          <w:color w:val="0000CC"/>
-          <w:sz w:val="20"/>
-          <w:szCs w:val="20"/>
-          <w:shd w:val="pct15" w:color="auto" w:fill="FFFFFF"/>
-        </w:rPr>
-        <w:t xml:space="preserve">1. </w:t>
-      </w:r>
-      <w:r>
-        <w:rPr>
-          <w:rFonts w:ascii="Verdana" w:hAnsi="Verdana" w:cs="Arial"/>
-          <w:color w:val="0000CC"/>
-          <w:sz w:val="20"/>
-          <w:szCs w:val="20"/>
-          <w:shd w:val="pct15" w:color="auto" w:fill="FFFFFF"/>
-        </w:rPr>
-        <w:t>進入</w:t>
-      </w:r>
-      <w:proofErr w:type="spellStart"/>
-      <w:r>
-        <w:rPr>
-          <w:rFonts w:ascii="Verdana" w:hAnsi="Verdana" w:cs="Arial"/>
-          <w:color w:val="0000CC"/>
-          <w:sz w:val="20"/>
-          <w:szCs w:val="20"/>
-          <w:shd w:val="pct15" w:color="auto" w:fill="FFFFFF"/>
-        </w:rPr>
-        <w:t>runlevel</w:t>
-      </w:r>
-      <w:proofErr w:type="spellEnd"/>
       <w:r>
         <w:rPr>
           <w:rFonts w:ascii="Verdana" w:hAnsi="Verdana" w:cs="Arial"/>
@@ -9166,65 +8310,14 @@
           <w:szCs w:val="20"/>
         </w:rPr>
       </w:pPr>
-      <w:proofErr w:type="spellStart"/>
-      <w:r>
-        <w:rPr>
-          <w:rFonts w:ascii="Verdana" w:eastAsia="新細明體" w:hAnsi="Verdana"/>
-          <w:color w:val="000000"/>
-          <w:sz w:val="20"/>
-          <w:szCs w:val="20"/>
-        </w:rPr>
-        <w:t>username@ubuntu</w:t>
-      </w:r>
-      <w:proofErr w:type="spellEnd"/>
-      <w:r>
-        <w:rPr>
-          <w:rFonts w:ascii="Verdana" w:eastAsia="新細明體" w:hAnsi="Verdana"/>
-          <w:color w:val="000000"/>
-          <w:sz w:val="20"/>
-          <w:szCs w:val="20"/>
-        </w:rPr>
-        <w:t xml:space="preserve">:~ $ </w:t>
-      </w:r>
-      <w:proofErr w:type="spellStart"/>
-      <w:r>
-        <w:rPr>
-          <w:rFonts w:ascii="Verdana" w:eastAsia="新細明體" w:hAnsi="Verdana"/>
-          <w:color w:val="000000"/>
-          <w:sz w:val="20"/>
-          <w:szCs w:val="20"/>
-        </w:rPr>
-        <w:t>sudo</w:t>
-      </w:r>
-      <w:proofErr w:type="spellEnd"/>
-      <w:r>
-        <w:rPr>
-          <w:rFonts w:ascii="Verdana" w:eastAsia="新細明體" w:hAnsi="Verdana"/>
-          <w:color w:val="000000"/>
-          <w:sz w:val="20"/>
-          <w:szCs w:val="20"/>
-        </w:rPr>
-        <w:t xml:space="preserve"> </w:t>
-      </w:r>
-      <w:proofErr w:type="spellStart"/>
-      <w:r>
-        <w:rPr>
-          <w:rFonts w:ascii="Verdana" w:eastAsia="新細明體" w:hAnsi="Verdana"/>
-          <w:color w:val="000000"/>
-          <w:sz w:val="20"/>
-          <w:szCs w:val="20"/>
-        </w:rPr>
-        <w:t>rm</w:t>
-      </w:r>
-      <w:proofErr w:type="spellEnd"/>
-      <w:r>
-        <w:rPr>
-          <w:rFonts w:ascii="Verdana" w:eastAsia="新細明體" w:hAnsi="Verdana"/>
-          <w:color w:val="000000"/>
-          <w:sz w:val="20"/>
-          <w:szCs w:val="20"/>
-        </w:rPr>
-        <w:t xml:space="preserve"> /etc/rc3.d/S13gdm </w:t>
+      <w:r>
+        <w:rPr>
+          <w:rFonts w:ascii="Verdana" w:eastAsia="新細明體" w:hAnsi="Verdana"/>
+          <w:color w:val="000000"/>
+          <w:sz w:val="20"/>
+          <w:szCs w:val="20"/>
+        </w:rPr>
+        <w:t xml:space="preserve">username@ubuntu:~ $ sudo rm /etc/rc3.d/S13gdm </w:t>
       </w:r>
     </w:p>
     <w:p>
@@ -9251,27 +8344,7 @@
           <w:sz w:val="20"/>
           <w:szCs w:val="20"/>
         </w:rPr>
-        <w:t xml:space="preserve">username@ubuntu:~ $ </w:t>
-      </w:r>
-      <w:proofErr w:type="gramStart"/>
-      <w:r>
-        <w:rPr>
-          <w:rFonts w:ascii="Verdana" w:eastAsia="新細明體" w:hAnsi="Verdana"/>
-          <w:color w:val="000000"/>
-          <w:sz w:val="20"/>
-          <w:szCs w:val="20"/>
-        </w:rPr>
-        <w:t>vi</w:t>
-      </w:r>
-      <w:proofErr w:type="gramEnd"/>
-      <w:r>
-        <w:rPr>
-          <w:rFonts w:ascii="Verdana" w:eastAsia="新細明體" w:hAnsi="Verdana"/>
-          <w:color w:val="000000"/>
-          <w:sz w:val="20"/>
-          <w:szCs w:val="20"/>
-        </w:rPr>
-        <w:t xml:space="preserve"> /etc/inittab</w:t>
+        <w:t>username@ubuntu:~ $ vi /etc/inittab</w:t>
       </w:r>
     </w:p>
     <w:p>
@@ -9548,25 +8621,14 @@
         </w:rPr>
         <w:t>修改讓系統開機後預設進入</w:t>
       </w:r>
-      <w:proofErr w:type="spellStart"/>
-      <w:r>
-        <w:rPr>
-          <w:rFonts w:ascii="Verdana" w:hAnsi="Verdana" w:cs="Arial"/>
-          <w:color w:val="000000"/>
-          <w:sz w:val="20"/>
-          <w:szCs w:val="20"/>
-        </w:rPr>
-        <w:t>runlevel</w:t>
-      </w:r>
-      <w:proofErr w:type="spellEnd"/>
-      <w:r>
-        <w:rPr>
-          <w:rFonts w:ascii="Verdana" w:hAnsi="Verdana" w:cs="Arial"/>
-          <w:color w:val="000000"/>
-          <w:sz w:val="20"/>
-          <w:szCs w:val="20"/>
-        </w:rPr>
-        <w:t xml:space="preserve"> 3</w:t>
+      <w:r>
+        <w:rPr>
+          <w:rFonts w:ascii="Verdana" w:hAnsi="Verdana" w:cs="Arial"/>
+          <w:color w:val="000000"/>
+          <w:sz w:val="20"/>
+          <w:szCs w:val="20"/>
+        </w:rPr>
+        <w:t>runlevel 3</w:t>
       </w:r>
       <w:r>
         <w:rPr>
@@ -9613,73 +8675,7 @@
           <w:szCs w:val="20"/>
           <w:shd w:val="pct15" w:color="auto" w:fill="FFFFFF"/>
         </w:rPr>
-        <w:t xml:space="preserve"> /</w:t>
-      </w:r>
-      <w:proofErr w:type="spellStart"/>
-      <w:r>
-        <w:rPr>
-          <w:rFonts w:ascii="Verdana" w:hAnsi="Verdana" w:cs="Arial"/>
-          <w:color w:val="0000CC"/>
-          <w:sz w:val="20"/>
-          <w:szCs w:val="20"/>
-          <w:shd w:val="pct15" w:color="auto" w:fill="FFFFFF"/>
-        </w:rPr>
-        <w:t>etc</w:t>
-      </w:r>
-      <w:proofErr w:type="spellEnd"/>
-      <w:r>
-        <w:rPr>
-          <w:rFonts w:ascii="Verdana" w:hAnsi="Verdana" w:cs="Arial"/>
-          <w:color w:val="0000CC"/>
-          <w:sz w:val="20"/>
-          <w:szCs w:val="20"/>
-          <w:shd w:val="pct15" w:color="auto" w:fill="FFFFFF"/>
-        </w:rPr>
-        <w:t>/</w:t>
-      </w:r>
-      <w:proofErr w:type="spellStart"/>
-      <w:r>
-        <w:rPr>
-          <w:rFonts w:ascii="Verdana" w:hAnsi="Verdana" w:cs="Arial"/>
-          <w:color w:val="0000CC"/>
-          <w:sz w:val="20"/>
-          <w:szCs w:val="20"/>
-          <w:shd w:val="pct15" w:color="auto" w:fill="FFFFFF"/>
-        </w:rPr>
-        <w:t>init.d</w:t>
-      </w:r>
-      <w:proofErr w:type="spellEnd"/>
-      <w:r>
-        <w:rPr>
-          <w:rFonts w:ascii="Verdana" w:hAnsi="Verdana" w:cs="Arial"/>
-          <w:color w:val="0000CC"/>
-          <w:sz w:val="20"/>
-          <w:szCs w:val="20"/>
-          <w:shd w:val="pct15" w:color="auto" w:fill="FFFFFF"/>
-        </w:rPr>
-        <w:t>/</w:t>
-      </w:r>
-      <w:proofErr w:type="spellStart"/>
-      <w:r>
-        <w:rPr>
-          <w:rFonts w:ascii="Verdana" w:hAnsi="Verdana" w:cs="Arial"/>
-          <w:color w:val="0000CC"/>
-          <w:sz w:val="20"/>
-          <w:szCs w:val="20"/>
-          <w:shd w:val="pct15" w:color="auto" w:fill="FFFFFF"/>
-        </w:rPr>
-        <w:t>gdm</w:t>
-      </w:r>
-      <w:proofErr w:type="spellEnd"/>
-      <w:r>
-        <w:rPr>
-          <w:rFonts w:ascii="Verdana" w:hAnsi="Verdana" w:cs="Arial"/>
-          <w:color w:val="0000CC"/>
-          <w:sz w:val="20"/>
-          <w:szCs w:val="20"/>
-          <w:shd w:val="pct15" w:color="auto" w:fill="FFFFFF"/>
-        </w:rPr>
-        <w:t xml:space="preserve"> start</w:t>
+        <w:t xml:space="preserve"> /etc/init.d/gdm start</w:t>
       </w:r>
       <w:r>
         <w:rPr>
@@ -9919,7 +8915,6 @@
         </w:rPr>
         <w:t>修改</w:t>
       </w:r>
-      <w:proofErr w:type="spellStart"/>
       <w:r>
         <w:rPr>
           <w:rFonts w:ascii="Verdana" w:hAnsi="Verdana" w:cs="Arial"/>
@@ -9930,7 +8925,6 @@
         </w:rPr>
         <w:t>runlevel</w:t>
       </w:r>
-      <w:proofErr w:type="spellEnd"/>
       <w:r>
         <w:rPr>
           <w:rFonts w:ascii="Verdana" w:hAnsi="Verdana" w:cs="Arial"/>
@@ -9961,7 +8955,6 @@
         </w:rPr>
         <w:t>修改完</w:t>
       </w:r>
-      <w:proofErr w:type="spellStart"/>
       <w:r>
         <w:rPr>
           <w:rFonts w:ascii="Verdana" w:hAnsi="Verdana" w:cs="Arial"/>
@@ -9972,7 +8965,6 @@
         </w:rPr>
         <w:t>runlevel</w:t>
       </w:r>
-      <w:proofErr w:type="spellEnd"/>
       <w:r>
         <w:rPr>
           <w:rFonts w:ascii="Verdana" w:hAnsi="Verdana" w:cs="Arial"/>
@@ -10027,27 +9019,7 @@
           <w:sz w:val="20"/>
           <w:szCs w:val="20"/>
         </w:rPr>
-        <w:t xml:space="preserve"> /</w:t>
-      </w:r>
-      <w:proofErr w:type="spellStart"/>
-      <w:r>
-        <w:rPr>
-          <w:rFonts w:ascii="Verdana" w:hAnsi="Verdana" w:cs="Arial"/>
-          <w:color w:val="000000"/>
-          <w:sz w:val="20"/>
-          <w:szCs w:val="20"/>
-        </w:rPr>
-        <w:t>etc</w:t>
-      </w:r>
-      <w:proofErr w:type="spellEnd"/>
-      <w:r>
-        <w:rPr>
-          <w:rFonts w:ascii="Verdana" w:hAnsi="Verdana" w:cs="Arial"/>
-          <w:color w:val="000000"/>
-          <w:sz w:val="20"/>
-          <w:szCs w:val="20"/>
-        </w:rPr>
-        <w:t>/rc3.d/S91apache2</w:t>
+        <w:t xml:space="preserve"> /etc/rc3.d/S91apache2</w:t>
       </w:r>
       <w:r>
         <w:rPr>
@@ -10163,7 +9135,96 @@
         </w:rPr>
         <w:t>從</w:t>
       </w:r>
-      <w:proofErr w:type="spellStart"/>
+      <w:r>
+        <w:rPr>
+          <w:rFonts w:ascii="Verdana" w:hAnsi="Verdana" w:cs="Arial"/>
+          <w:color w:val="000000"/>
+          <w:sz w:val="20"/>
+          <w:szCs w:val="20"/>
+        </w:rPr>
+        <w:t>runlevel 2</w:t>
+      </w:r>
+      <w:r>
+        <w:rPr>
+          <w:rFonts w:ascii="Verdana" w:hAnsi="Verdana" w:cs="Arial"/>
+          <w:color w:val="000000"/>
+          <w:sz w:val="20"/>
+          <w:szCs w:val="20"/>
+        </w:rPr>
+        <w:t>到</w:t>
+      </w:r>
+      <w:r>
+        <w:rPr>
+          <w:rFonts w:ascii="Verdana" w:hAnsi="Verdana" w:cs="Arial"/>
+          <w:color w:val="000000"/>
+          <w:sz w:val="20"/>
+          <w:szCs w:val="20"/>
+        </w:rPr>
+        <w:t>5</w:t>
+      </w:r>
+      <w:r>
+        <w:rPr>
+          <w:rFonts w:ascii="Verdana" w:hAnsi="Verdana" w:cs="Arial"/>
+          <w:color w:val="000000"/>
+          <w:sz w:val="20"/>
+          <w:szCs w:val="20"/>
+        </w:rPr>
+        <w:t>都是一樣的內容，而預設在</w:t>
+      </w:r>
+      <w:r>
+        <w:rPr>
+          <w:rFonts w:ascii="Verdana" w:hAnsi="Verdana" w:cs="Arial"/>
+          <w:color w:val="000000"/>
+          <w:sz w:val="20"/>
+          <w:szCs w:val="20"/>
+        </w:rPr>
+        <w:t>inittab</w:t>
+      </w:r>
+      <w:r>
+        <w:rPr>
+          <w:rFonts w:ascii="Verdana" w:hAnsi="Verdana" w:cs="Arial"/>
+          <w:color w:val="000000"/>
+          <w:sz w:val="20"/>
+          <w:szCs w:val="20"/>
+        </w:rPr>
+        <w:t>是</w:t>
+      </w:r>
+      <w:r>
+        <w:rPr>
+          <w:rFonts w:ascii="Verdana" w:hAnsi="Verdana" w:cs="Arial"/>
+          <w:color w:val="000000"/>
+          <w:sz w:val="20"/>
+          <w:szCs w:val="20"/>
+        </w:rPr>
+        <w:t>runlevel 2</w:t>
+      </w:r>
+      <w:r>
+        <w:rPr>
+          <w:rFonts w:ascii="Verdana" w:hAnsi="Verdana" w:cs="Arial"/>
+          <w:color w:val="000000"/>
+          <w:sz w:val="20"/>
+          <w:szCs w:val="20"/>
+        </w:rPr>
+        <w:t>。</w:t>
+      </w:r>
+      <w:r>
+        <w:rPr>
+          <w:rFonts w:ascii="Verdana" w:hAnsi="Verdana" w:cs="Arial"/>
+          <w:color w:val="000000"/>
+          <w:sz w:val="20"/>
+          <w:szCs w:val="20"/>
+        </w:rPr>
+        <w:br/>
+      </w:r>
+      <w:r>
+        <w:rPr>
+          <w:rFonts w:ascii="Verdana" w:hAnsi="Verdana" w:cs="Arial"/>
+          <w:color w:val="000000"/>
+          <w:sz w:val="20"/>
+          <w:szCs w:val="20"/>
+        </w:rPr>
+        <w:t>手工建立或移除</w:t>
+      </w:r>
       <w:r>
         <w:rPr>
           <w:rFonts w:ascii="Verdana" w:hAnsi="Verdana" w:cs="Arial"/>
@@ -10173,64 +9234,33 @@
         </w:rPr>
         <w:t>runlevel</w:t>
       </w:r>
-      <w:proofErr w:type="spellEnd"/>
-      <w:r>
-        <w:rPr>
-          <w:rFonts w:ascii="Verdana" w:hAnsi="Verdana" w:cs="Arial"/>
-          <w:color w:val="000000"/>
-          <w:sz w:val="20"/>
-          <w:szCs w:val="20"/>
-        </w:rPr>
-        <w:t xml:space="preserve"> 2</w:t>
-      </w:r>
-      <w:r>
-        <w:rPr>
-          <w:rFonts w:ascii="Verdana" w:hAnsi="Verdana" w:cs="Arial"/>
-          <w:color w:val="000000"/>
-          <w:sz w:val="20"/>
-          <w:szCs w:val="20"/>
-        </w:rPr>
-        <w:t>到</w:t>
-      </w:r>
-      <w:r>
-        <w:rPr>
-          <w:rFonts w:ascii="Verdana" w:hAnsi="Verdana" w:cs="Arial"/>
-          <w:color w:val="000000"/>
-          <w:sz w:val="20"/>
-          <w:szCs w:val="20"/>
-        </w:rPr>
-        <w:t>5</w:t>
-      </w:r>
-      <w:r>
-        <w:rPr>
-          <w:rFonts w:ascii="Verdana" w:hAnsi="Verdana" w:cs="Arial"/>
-          <w:color w:val="000000"/>
-          <w:sz w:val="20"/>
-          <w:szCs w:val="20"/>
-        </w:rPr>
-        <w:t>都是一樣的內容，而預設在</w:t>
-      </w:r>
-      <w:proofErr w:type="spellStart"/>
-      <w:r>
-        <w:rPr>
-          <w:rFonts w:ascii="Verdana" w:hAnsi="Verdana" w:cs="Arial"/>
-          <w:color w:val="000000"/>
-          <w:sz w:val="20"/>
-          <w:szCs w:val="20"/>
-        </w:rPr>
-        <w:t>inittab</w:t>
-      </w:r>
-      <w:proofErr w:type="spellEnd"/>
-      <w:r>
-        <w:rPr>
-          <w:rFonts w:ascii="Verdana" w:hAnsi="Verdana" w:cs="Arial"/>
-          <w:color w:val="000000"/>
-          <w:sz w:val="20"/>
-          <w:szCs w:val="20"/>
-        </w:rPr>
-        <w:t>是</w:t>
-      </w:r>
-      <w:proofErr w:type="spellStart"/>
+      <w:r>
+        <w:rPr>
+          <w:rFonts w:ascii="Verdana" w:hAnsi="Verdana" w:cs="Arial"/>
+          <w:color w:val="000000"/>
+          <w:sz w:val="20"/>
+          <w:szCs w:val="20"/>
+        </w:rPr>
+        <w:t>程序</w:t>
+      </w:r>
+      <w:r>
+        <w:rPr>
+          <w:rFonts w:ascii="Verdana" w:hAnsi="Verdana" w:cs="Arial"/>
+          <w:color w:val="000000"/>
+          <w:sz w:val="20"/>
+          <w:szCs w:val="20"/>
+        </w:rPr>
+        <w:t>，</w:t>
+      </w:r>
+      <w:r>
+        <w:rPr>
+          <w:rFonts w:ascii="Verdana" w:hAnsi="Verdana" w:cs="Arial"/>
+          <w:color w:val="000000"/>
+          <w:sz w:val="20"/>
+          <w:szCs w:val="20"/>
+        </w:rPr>
+        <w:t>看目前有哪些服務可以加到</w:t>
+      </w:r>
       <w:r>
         <w:rPr>
           <w:rFonts w:ascii="Verdana" w:hAnsi="Verdana" w:cs="Arial"/>
@@ -10240,103 +9270,6 @@
         </w:rPr>
         <w:t>runlevel</w:t>
       </w:r>
-      <w:proofErr w:type="spellEnd"/>
-      <w:r>
-        <w:rPr>
-          <w:rFonts w:ascii="Verdana" w:hAnsi="Verdana" w:cs="Arial"/>
-          <w:color w:val="000000"/>
-          <w:sz w:val="20"/>
-          <w:szCs w:val="20"/>
-        </w:rPr>
-        <w:t xml:space="preserve"> 2</w:t>
-      </w:r>
-      <w:r>
-        <w:rPr>
-          <w:rFonts w:ascii="Verdana" w:hAnsi="Verdana" w:cs="Arial"/>
-          <w:color w:val="000000"/>
-          <w:sz w:val="20"/>
-          <w:szCs w:val="20"/>
-        </w:rPr>
-        <w:t>。</w:t>
-      </w:r>
-      <w:r>
-        <w:rPr>
-          <w:rFonts w:ascii="Verdana" w:hAnsi="Verdana" w:cs="Arial"/>
-          <w:color w:val="000000"/>
-          <w:sz w:val="20"/>
-          <w:szCs w:val="20"/>
-        </w:rPr>
-        <w:br/>
-      </w:r>
-      <w:r>
-        <w:rPr>
-          <w:rFonts w:ascii="Verdana" w:hAnsi="Verdana" w:cs="Arial"/>
-          <w:color w:val="000000"/>
-          <w:sz w:val="20"/>
-          <w:szCs w:val="20"/>
-        </w:rPr>
-        <w:t>手工建立或移除</w:t>
-      </w:r>
-      <w:proofErr w:type="spellStart"/>
-      <w:r>
-        <w:rPr>
-          <w:rFonts w:ascii="Verdana" w:hAnsi="Verdana" w:cs="Arial"/>
-          <w:color w:val="000000"/>
-          <w:sz w:val="20"/>
-          <w:szCs w:val="20"/>
-        </w:rPr>
-        <w:t>runlevel</w:t>
-      </w:r>
-      <w:proofErr w:type="spellEnd"/>
-      <w:r>
-        <w:rPr>
-          <w:rFonts w:ascii="Verdana" w:hAnsi="Verdana" w:cs="Arial"/>
-          <w:color w:val="000000"/>
-          <w:sz w:val="20"/>
-          <w:szCs w:val="20"/>
-        </w:rPr>
-        <w:t>程序</w:t>
-      </w:r>
-      <w:r>
-        <w:rPr>
-          <w:rFonts w:ascii="Verdana" w:hAnsi="Verdana" w:cs="Arial"/>
-          <w:color w:val="000000"/>
-          <w:sz w:val="20"/>
-          <w:szCs w:val="20"/>
-        </w:rPr>
-        <w:t>，</w:t>
-      </w:r>
-      <w:r>
-        <w:rPr>
-          <w:rFonts w:ascii="Verdana" w:hAnsi="Verdana" w:cs="Arial"/>
-          <w:color w:val="000000"/>
-          <w:sz w:val="20"/>
-          <w:szCs w:val="20"/>
-        </w:rPr>
-        <w:t>看目前有哪些服務可以加</w:t>
-      </w:r>
-      <w:bookmarkStart w:id="7" w:name="_GoBack"/>
-      <w:bookmarkEnd w:id="7"/>
-      <w:r>
-        <w:rPr>
-          <w:rFonts w:ascii="Verdana" w:hAnsi="Verdana" w:cs="Arial"/>
-          <w:color w:val="000000"/>
-          <w:sz w:val="20"/>
-          <w:szCs w:val="20"/>
-        </w:rPr>
-        <w:t>到</w:t>
-      </w:r>
-      <w:proofErr w:type="spellStart"/>
-      <w:r>
-        <w:rPr>
-          <w:rFonts w:ascii="Verdana" w:hAnsi="Verdana" w:cs="Arial"/>
-          <w:color w:val="000000"/>
-          <w:sz w:val="20"/>
-          <w:szCs w:val="20"/>
-        </w:rPr>
-        <w:t>runlevel</w:t>
-      </w:r>
-      <w:proofErr w:type="spellEnd"/>
       <w:r>
         <w:rPr>
           <w:rFonts w:ascii="Verdana" w:hAnsi="Verdana" w:cs="Arial"/>
@@ -10393,25 +9326,14 @@
           <w:szCs w:val="20"/>
         </w:rPr>
       </w:pPr>
-      <w:proofErr w:type="gramStart"/>
-      <w:r>
-        <w:rPr>
-          <w:rFonts w:ascii="Verdana" w:eastAsia="新細明體" w:hAnsi="Verdana"/>
-          <w:color w:val="000000"/>
-          <w:sz w:val="20"/>
-          <w:szCs w:val="20"/>
-        </w:rPr>
-        <w:t>alsa-utils</w:t>
-      </w:r>
-      <w:proofErr w:type="gramEnd"/>
-      <w:r>
-        <w:rPr>
-          <w:rFonts w:ascii="Verdana" w:eastAsia="新細明體" w:hAnsi="Verdana"/>
-          <w:color w:val="000000"/>
-          <w:sz w:val="20"/>
-          <w:szCs w:val="20"/>
-        </w:rPr>
-        <w:t xml:space="preserve">       festival         m</w:t>
+      <w:r>
+        <w:rPr>
+          <w:rFonts w:ascii="Verdana" w:eastAsia="新細明體" w:hAnsi="Verdana"/>
+          <w:color w:val="000000"/>
+          <w:sz w:val="20"/>
+          <w:szCs w:val="20"/>
+        </w:rPr>
+        <w:t>alsa-utils       festival         m</w:t>
       </w:r>
       <w:r>
         <w:rPr>
@@ -11130,7 +10052,7 @@
         <w:pBdr>
           <w:top w:val="dashed" w:sz="6" w:space="12" w:color="2F6FAB"/>
           <w:left w:val="dashed" w:sz="6" w:space="12" w:color="2F6FAB"/>
-          <w:bottom w:val="dashed" w:sz="6" w:space="12" w:color="2F6FAB"/>
+          <w:bottom w:val="dashed" w:sz="6" w:space="0" w:color="2F6FAB"/>
           <w:right w:val="dashed" w:sz="6" w:space="12" w:color="2F6FAB"/>
         </w:pBdr>
         <w:shd w:val="clear" w:color="auto" w:fill="F9F9F9"/>
@@ -11250,7 +10172,6 @@
           <w:szCs w:val="20"/>
         </w:rPr>
       </w:pPr>
-      <w:proofErr w:type="spellStart"/>
       <w:r>
         <w:rPr>
           <w:rFonts w:ascii="Verdana" w:eastAsia="SimSun" w:hAnsi="Verdana" w:cs="新細明體"/>
@@ -11262,7 +10183,6 @@
         </w:rPr>
         <w:t>ubuntu</w:t>
       </w:r>
-      <w:proofErr w:type="spellEnd"/>
       <w:r>
         <w:rPr>
           <w:rFonts w:ascii="Verdana" w:eastAsia="SimSun" w:hAnsi="Verdana" w:cs="新細明體"/>
@@ -11318,7 +10238,6 @@
         </w:rPr>
         <w:t>替代</w:t>
       </w:r>
-      <w:proofErr w:type="spellStart"/>
       <w:r>
         <w:rPr>
           <w:rFonts w:ascii="Verdana" w:eastAsia="SimSun" w:hAnsi="Verdana" w:cs="新細明體"/>
@@ -11330,7 +10249,6 @@
         </w:rPr>
         <w:t>init</w:t>
       </w:r>
-      <w:proofErr w:type="spellEnd"/>
       <w:r>
         <w:rPr>
           <w:rFonts w:ascii="Verdana" w:eastAsia="SimSun" w:hAnsi="Verdana" w:cs="新細明體"/>
@@ -11351,9 +10269,8 @@
           <w:szCs w:val="20"/>
           <w:shd w:val="clear" w:color="auto" w:fill="C9D7F1"/>
         </w:rPr>
-        <w:t>/</w:t>
-      </w:r>
-      <w:proofErr w:type="spellStart"/>
+        <w:t>/etc/event.d</w:t>
+      </w:r>
       <w:r>
         <w:rPr>
           <w:rFonts w:ascii="Verdana" w:eastAsia="SimSun" w:hAnsi="Verdana" w:cs="新細明體"/>
@@ -11363,9 +10280,8 @@
           <w:szCs w:val="20"/>
           <w:shd w:val="clear" w:color="auto" w:fill="C9D7F1"/>
         </w:rPr>
-        <w:t>etc</w:t>
-      </w:r>
-      <w:proofErr w:type="spellEnd"/>
+        <w:t>下面，默認情況下</w:t>
+      </w:r>
       <w:r>
         <w:rPr>
           <w:rFonts w:ascii="Verdana" w:eastAsia="SimSun" w:hAnsi="Verdana" w:cs="新細明體"/>
@@ -11375,9 +10291,8 @@
           <w:szCs w:val="20"/>
           <w:shd w:val="clear" w:color="auto" w:fill="C9D7F1"/>
         </w:rPr>
-        <w:t>/</w:t>
-      </w:r>
-      <w:proofErr w:type="spellStart"/>
+        <w:t>/etc</w:t>
+      </w:r>
       <w:r>
         <w:rPr>
           <w:rFonts w:ascii="Verdana" w:eastAsia="SimSun" w:hAnsi="Verdana" w:cs="新細明體"/>
@@ -11387,9 +10302,8 @@
           <w:szCs w:val="20"/>
           <w:shd w:val="clear" w:color="auto" w:fill="C9D7F1"/>
         </w:rPr>
-        <w:t>event.d</w:t>
-      </w:r>
-      <w:proofErr w:type="spellEnd"/>
+        <w:t>下沒有</w:t>
+      </w:r>
       <w:r>
         <w:rPr>
           <w:rFonts w:ascii="Verdana" w:eastAsia="SimSun" w:hAnsi="Verdana" w:cs="新細明體"/>
@@ -11399,7 +10313,7 @@
           <w:szCs w:val="20"/>
           <w:shd w:val="clear" w:color="auto" w:fill="C9D7F1"/>
         </w:rPr>
-        <w:t>下面，默認情況下</w:t>
+        <w:t>inittab</w:t>
       </w:r>
       <w:r>
         <w:rPr>
@@ -11410,69 +10324,17 @@
           <w:szCs w:val="20"/>
           <w:shd w:val="clear" w:color="auto" w:fill="C9D7F1"/>
         </w:rPr>
-        <w:t>/</w:t>
-      </w:r>
-      <w:proofErr w:type="spellStart"/>
-      <w:r>
-        <w:rPr>
-          <w:rFonts w:ascii="Verdana" w:eastAsia="SimSun" w:hAnsi="Verdana" w:cs="新細明體"/>
-          <w:color w:val="494949"/>
-          <w:kern w:val="0"/>
-          <w:sz w:val="20"/>
-          <w:szCs w:val="20"/>
-          <w:shd w:val="clear" w:color="auto" w:fill="C9D7F1"/>
-        </w:rPr>
-        <w:t>etc</w:t>
-      </w:r>
-      <w:proofErr w:type="spellEnd"/>
-      <w:r>
-        <w:rPr>
-          <w:rFonts w:ascii="Verdana" w:eastAsia="SimSun" w:hAnsi="Verdana" w:cs="新細明體"/>
-          <w:color w:val="494949"/>
-          <w:kern w:val="0"/>
-          <w:sz w:val="20"/>
-          <w:szCs w:val="20"/>
-          <w:shd w:val="clear" w:color="auto" w:fill="C9D7F1"/>
-        </w:rPr>
-        <w:t>下沒有</w:t>
-      </w:r>
-      <w:proofErr w:type="spellStart"/>
-      <w:r>
-        <w:rPr>
-          <w:rFonts w:ascii="Verdana" w:eastAsia="SimSun" w:hAnsi="Verdana" w:cs="新細明體"/>
-          <w:color w:val="494949"/>
-          <w:kern w:val="0"/>
-          <w:sz w:val="20"/>
-          <w:szCs w:val="20"/>
-          <w:shd w:val="clear" w:color="auto" w:fill="C9D7F1"/>
-        </w:rPr>
-        <w:t>inittab</w:t>
-      </w:r>
-      <w:proofErr w:type="spellEnd"/>
-      <w:r>
-        <w:rPr>
-          <w:rFonts w:ascii="Verdana" w:eastAsia="SimSun" w:hAnsi="Verdana" w:cs="新細明體"/>
-          <w:color w:val="494949"/>
-          <w:kern w:val="0"/>
-          <w:sz w:val="20"/>
-          <w:szCs w:val="20"/>
-          <w:shd w:val="clear" w:color="auto" w:fill="C9D7F1"/>
-        </w:rPr>
         <w:t>文件。</w:t>
       </w:r>
-    </w:p>
-    <w:p>
-      <w:pPr>
-        <w:widowControl/>
-        <w:shd w:val="clear" w:color="auto" w:fill="E7EEF4"/>
+      <w:r>
         <w:rPr>
           <w:rFonts w:ascii="Verdana" w:eastAsia="SimSun" w:hAnsi="Verdana" w:cs="新細明體"/>
           <w:kern w:val="0"/>
           <w:sz w:val="20"/>
           <w:szCs w:val="20"/>
         </w:rPr>
-      </w:pPr>
-      <w:proofErr w:type="spellStart"/>
+        <w:t>ubuntu</w:t>
+      </w:r>
       <w:r>
         <w:rPr>
           <w:rFonts w:ascii="Verdana" w:eastAsia="SimSun" w:hAnsi="Verdana" w:cs="新細明體"/>
@@ -11480,9 +10342,17 @@
           <w:sz w:val="20"/>
           <w:szCs w:val="20"/>
         </w:rPr>
-        <w:t>ubuntu</w:t>
-      </w:r>
-      <w:proofErr w:type="spellEnd"/>
+        <w:t>使</w:t>
+      </w:r>
+      <w:r>
+        <w:rPr>
+          <w:rFonts w:ascii="新細明體" w:hAnsi="新細明體" w:cs="新細明體" w:hint="eastAsia"/>
+          <w:kern w:val="0"/>
+          <w:sz w:val="20"/>
+          <w:szCs w:val="20"/>
+        </w:rPr>
+        <w:t>用</w:t>
+      </w:r>
       <w:r>
         <w:rPr>
           <w:rFonts w:ascii="Verdana" w:eastAsia="SimSun" w:hAnsi="Verdana" w:cs="新細明體"/>
@@ -11490,7 +10360,7 @@
           <w:sz w:val="20"/>
           <w:szCs w:val="20"/>
         </w:rPr>
-        <w:t>下</w:t>
+        <w:t>sysv-rc-conf</w:t>
       </w:r>
       <w:r>
         <w:rPr>
@@ -11499,18 +10369,8 @@
           <w:sz w:val="20"/>
           <w:szCs w:val="20"/>
         </w:rPr>
-        <w:t>使</w:t>
-      </w:r>
-      <w:r>
-        <w:rPr>
-          <w:rFonts w:ascii="新細明體" w:hAnsi="新細明體" w:cs="新細明體" w:hint="eastAsia"/>
-          <w:kern w:val="0"/>
-          <w:sz w:val="20"/>
-          <w:szCs w:val="20"/>
-        </w:rPr>
-        <w:t>用</w:t>
-      </w:r>
-      <w:proofErr w:type="spellStart"/>
+        <w:t>管理</w:t>
+      </w:r>
       <w:r>
         <w:rPr>
           <w:rFonts w:ascii="Verdana" w:eastAsia="SimSun" w:hAnsi="Verdana" w:cs="新細明體"/>
@@ -11518,9 +10378,8 @@
           <w:sz w:val="20"/>
           <w:szCs w:val="20"/>
         </w:rPr>
-        <w:t>sysv-rc-conf</w:t>
-      </w:r>
-      <w:proofErr w:type="spellEnd"/>
+        <w:t>服務程序。</w:t>
+      </w:r>
       <w:r>
         <w:rPr>
           <w:rFonts w:ascii="Verdana" w:eastAsia="SimSun" w:hAnsi="Verdana" w:cs="新細明體"/>
@@ -11528,7 +10387,7 @@
           <w:sz w:val="20"/>
           <w:szCs w:val="20"/>
         </w:rPr>
-        <w:t>管理</w:t>
+        <w:t>Linux</w:t>
       </w:r>
       <w:r>
         <w:rPr>
@@ -11537,7 +10396,7 @@
           <w:sz w:val="20"/>
           <w:szCs w:val="20"/>
         </w:rPr>
-        <w:t>服務程序。</w:t>
+        <w:t>系統任何時候都運行在一個指定的運行級上，不同的運行</w:t>
       </w:r>
       <w:r>
         <w:rPr>
@@ -11546,7 +10405,7 @@
           <w:sz w:val="20"/>
           <w:szCs w:val="20"/>
         </w:rPr>
-        <w:t>Ubuntu</w:t>
+        <w:t>級的程序和服務都不同，所要完成的工作和要達到的目的不同，系統可</w:t>
       </w:r>
       <w:r>
         <w:rPr>
@@ -11555,7 +10414,7 @@
           <w:sz w:val="20"/>
           <w:szCs w:val="20"/>
         </w:rPr>
-        <w:t>運行級別</w:t>
+        <w:t>在</w:t>
       </w:r>
       <w:r>
         <w:rPr>
@@ -11564,7 +10423,7 @@
           <w:sz w:val="20"/>
           <w:szCs w:val="20"/>
         </w:rPr>
-        <w:t>Linux</w:t>
+        <w:t>運行級間</w:t>
       </w:r>
       <w:r>
         <w:rPr>
@@ -11573,9 +10432,8 @@
           <w:sz w:val="20"/>
           <w:szCs w:val="20"/>
         </w:rPr>
-        <w:t>系統任何時候都運行在一個指定的運行級上，不同的運行級的程序和服務都不同，所要完成的工作和要達到的目的不同，系統可以在這些運行級之間進行切換，以完成不同的工作。要察看當前</w:t>
-      </w:r>
-      <w:proofErr w:type="spellStart"/>
+        <w:t>切換，以完成不同的工作。要察看當前</w:t>
+      </w:r>
       <w:r>
         <w:rPr>
           <w:rFonts w:ascii="Verdana" w:eastAsia="SimSun" w:hAnsi="Verdana" w:cs="新細明體"/>
@@ -11585,7 +10443,6 @@
         </w:rPr>
         <w:t>runlevel</w:t>
       </w:r>
-      <w:proofErr w:type="spellEnd"/>
       <w:r>
         <w:rPr>
           <w:rFonts w:ascii="Verdana" w:eastAsia="SimSun" w:hAnsi="Verdana" w:cs="新細明體"/>
@@ -11616,7 +10473,6 @@
           <w:sz w:val="20"/>
           <w:szCs w:val="20"/>
         </w:rPr>
-        <w:lastRenderedPageBreak/>
         <w:t>$</w:t>
       </w:r>
       <w:r>
@@ -11630,8 +10486,6 @@
         </w:rPr>
         <w:t xml:space="preserve"> </w:t>
       </w:r>
-      <w:proofErr w:type="spellStart"/>
-      <w:proofErr w:type="gramStart"/>
       <w:r>
         <w:rPr>
           <w:rFonts w:ascii="Verdana" w:eastAsia="SimSun" w:hAnsi="Verdana" w:cs="新細明體"/>
@@ -11643,8 +10497,6 @@
         </w:rPr>
         <w:t>runlevel</w:t>
       </w:r>
-      <w:proofErr w:type="spellEnd"/>
-      <w:proofErr w:type="gramEnd"/>
     </w:p>
     <w:p>
       <w:pPr>
@@ -11666,7 +10518,6 @@
         </w:rPr>
         <w:t>切換</w:t>
       </w:r>
-      <w:proofErr w:type="spellStart"/>
       <w:r>
         <w:rPr>
           <w:rFonts w:ascii="Verdana" w:eastAsia="SimSun" w:hAnsi="Verdana" w:cs="新細明體"/>
@@ -11676,7 +10527,6 @@
         </w:rPr>
         <w:t>runlevel</w:t>
       </w:r>
-      <w:proofErr w:type="spellEnd"/>
       <w:r>
         <w:rPr>
           <w:rFonts w:ascii="Verdana" w:eastAsia="SimSun" w:hAnsi="Verdana" w:cs="新細明體"/>
@@ -11707,6 +10557,7 @@
           <w:sz w:val="20"/>
           <w:szCs w:val="20"/>
         </w:rPr>
+        <w:lastRenderedPageBreak/>
         <w:t>$</w:t>
       </w:r>
       <w:r>
@@ -11720,7 +10571,6 @@
         </w:rPr>
         <w:t xml:space="preserve"> </w:t>
       </w:r>
-      <w:proofErr w:type="spellStart"/>
       <w:r>
         <w:rPr>
           <w:rFonts w:ascii="Verdana" w:eastAsia="SimSun" w:hAnsi="Verdana" w:cs="新細明體"/>
@@ -11730,9 +10580,74 @@
           <w:sz w:val="20"/>
           <w:szCs w:val="20"/>
         </w:rPr>
-        <w:t>init</w:t>
-      </w:r>
-      <w:proofErr w:type="spellEnd"/>
+        <w:t>init [0123456sS]</w:t>
+      </w:r>
+      <w:r>
+        <w:rPr>
+          <w:rFonts w:ascii="Verdana" w:eastAsia="SimSun" w:hAnsi="Verdana" w:cs="新細明體"/>
+          <w:kern w:val="0"/>
+          <w:sz w:val="20"/>
+          <w:szCs w:val="20"/>
+        </w:rPr>
+        <w:t> ##S s</w:t>
+      </w:r>
+      <w:r>
+        <w:rPr>
+          <w:rFonts w:ascii="Verdana" w:eastAsia="SimSun" w:hAnsi="Verdana" w:cs="新細明體"/>
+          <w:kern w:val="0"/>
+          <w:sz w:val="20"/>
+          <w:szCs w:val="20"/>
+        </w:rPr>
+        <w:t>是某些版本的選項，以為</w:t>
+      </w:r>
+      <w:r>
+        <w:rPr>
+          <w:rFonts w:ascii="Verdana" w:eastAsia="SimSun" w:hAnsi="Verdana" w:cs="新細明體"/>
+          <w:kern w:val="0"/>
+          <w:sz w:val="20"/>
+          <w:szCs w:val="20"/>
+        </w:rPr>
+        <w:t>single user mode</w:t>
+      </w:r>
+      <w:r>
+        <w:rPr>
+          <w:rFonts w:ascii="Verdana" w:eastAsia="SimSun" w:hAnsi="Verdana" w:cs="新細明體"/>
+          <w:kern w:val="0"/>
+          <w:sz w:val="20"/>
+          <w:szCs w:val="20"/>
+        </w:rPr>
+        <w:t>，與</w:t>
+      </w:r>
+      <w:r>
+        <w:rPr>
+          <w:rFonts w:ascii="Verdana" w:eastAsia="SimSun" w:hAnsi="Verdana" w:cs="新細明體"/>
+          <w:kern w:val="0"/>
+          <w:sz w:val="20"/>
+          <w:szCs w:val="20"/>
+        </w:rPr>
+        <w:t>1</w:t>
+      </w:r>
+      <w:r>
+        <w:rPr>
+          <w:rFonts w:ascii="Verdana" w:eastAsia="SimSun" w:hAnsi="Verdana" w:cs="新細明體"/>
+          <w:kern w:val="0"/>
+          <w:sz w:val="20"/>
+          <w:szCs w:val="20"/>
+        </w:rPr>
+        <w:t>大概相同。</w:t>
+      </w:r>
+    </w:p>
+    <w:p>
+      <w:pPr>
+        <w:widowControl/>
+        <w:shd w:val="clear" w:color="auto" w:fill="E7EEF4"/>
+        <w:rPr>
+          <w:rFonts w:ascii="Verdana" w:eastAsia="SimSun" w:hAnsi="Verdana" w:cs="新細明體"/>
+          <w:kern w:val="0"/>
+          <w:sz w:val="20"/>
+          <w:szCs w:val="20"/>
+        </w:rPr>
+      </w:pPr>
       <w:r>
         <w:rPr>
           <w:rFonts w:ascii="Verdana" w:eastAsia="SimSun" w:hAnsi="Verdana" w:cs="新細明體"/>
@@ -11742,85 +10657,19 @@
           <w:sz w:val="20"/>
           <w:szCs w:val="20"/>
         </w:rPr>
-        <w:t xml:space="preserve"> [0123456sS]</w:t>
-      </w:r>
-      <w:r>
-        <w:rPr>
-          <w:rFonts w:ascii="Verdana" w:eastAsia="SimSun" w:hAnsi="Verdana" w:cs="新細明體"/>
+        <w:t>$</w:t>
+      </w:r>
+      <w:r>
+        <w:rPr>
+          <w:rFonts w:ascii="新細明體" w:hAnsi="新細明體" w:cs="新細明體" w:hint="eastAsia"/>
+          <w:i/>
+          <w:iCs/>
           <w:kern w:val="0"/>
           <w:sz w:val="20"/>
           <w:szCs w:val="20"/>
         </w:rPr>
-        <w:t xml:space="preserve"> ##S </w:t>
-      </w:r>
-      <w:proofErr w:type="spellStart"/>
-      <w:r>
-        <w:rPr>
-          <w:rFonts w:ascii="Verdana" w:eastAsia="SimSun" w:hAnsi="Verdana" w:cs="新細明體"/>
-          <w:kern w:val="0"/>
-          <w:sz w:val="20"/>
-          <w:szCs w:val="20"/>
-        </w:rPr>
-        <w:t>s</w:t>
-      </w:r>
-      <w:proofErr w:type="spellEnd"/>
-      <w:r>
-        <w:rPr>
-          <w:rFonts w:ascii="Verdana" w:eastAsia="SimSun" w:hAnsi="Verdana" w:cs="新細明體"/>
-          <w:kern w:val="0"/>
-          <w:sz w:val="20"/>
-          <w:szCs w:val="20"/>
-        </w:rPr>
-        <w:t>是某些版本的選項，以為</w:t>
-      </w:r>
-      <w:r>
-        <w:rPr>
-          <w:rFonts w:ascii="Verdana" w:eastAsia="SimSun" w:hAnsi="Verdana" w:cs="新細明體"/>
-          <w:kern w:val="0"/>
-          <w:sz w:val="20"/>
-          <w:szCs w:val="20"/>
-        </w:rPr>
-        <w:t>single user mode</w:t>
-      </w:r>
-      <w:r>
-        <w:rPr>
-          <w:rFonts w:ascii="Verdana" w:eastAsia="SimSun" w:hAnsi="Verdana" w:cs="新細明體"/>
-          <w:kern w:val="0"/>
-          <w:sz w:val="20"/>
-          <w:szCs w:val="20"/>
-        </w:rPr>
-        <w:t>，與</w:t>
-      </w:r>
-      <w:r>
-        <w:rPr>
-          <w:rFonts w:ascii="Verdana" w:eastAsia="SimSun" w:hAnsi="Verdana" w:cs="新細明體"/>
-          <w:kern w:val="0"/>
-          <w:sz w:val="20"/>
-          <w:szCs w:val="20"/>
-        </w:rPr>
-        <w:t>1</w:t>
-      </w:r>
-      <w:r>
-        <w:rPr>
-          <w:rFonts w:ascii="Verdana" w:eastAsia="SimSun" w:hAnsi="Verdana" w:cs="新細明體"/>
-          <w:kern w:val="0"/>
-          <w:sz w:val="20"/>
-          <w:szCs w:val="20"/>
-        </w:rPr>
-        <w:t>大概相同。</w:t>
-      </w:r>
-    </w:p>
-    <w:p>
-      <w:pPr>
-        <w:widowControl/>
-        <w:shd w:val="clear" w:color="auto" w:fill="E7EEF4"/>
-        <w:rPr>
-          <w:rFonts w:ascii="Verdana" w:eastAsia="SimSun" w:hAnsi="Verdana" w:cs="新細明體"/>
-          <w:kern w:val="0"/>
-          <w:sz w:val="20"/>
-          <w:szCs w:val="20"/>
-        </w:rPr>
-      </w:pPr>
+        <w:t xml:space="preserve"> </w:t>
+      </w:r>
       <w:r>
         <w:rPr>
           <w:rFonts w:ascii="Verdana" w:eastAsia="SimSun" w:hAnsi="Verdana" w:cs="新細明體"/>
@@ -11830,6 +10679,29 @@
           <w:sz w:val="20"/>
           <w:szCs w:val="20"/>
         </w:rPr>
+        <w:t>apt-get install sysv-rc-conf</w:t>
+      </w:r>
+    </w:p>
+    <w:p>
+      <w:pPr>
+        <w:widowControl/>
+        <w:shd w:val="clear" w:color="auto" w:fill="E7EEF4"/>
+        <w:rPr>
+          <w:rFonts w:ascii="Verdana" w:hAnsi="Verdana" w:cs="新細明體"/>
+          <w:kern w:val="0"/>
+          <w:sz w:val="20"/>
+          <w:szCs w:val="20"/>
+        </w:rPr>
+      </w:pPr>
+      <w:r>
+        <w:rPr>
+          <w:rFonts w:ascii="Verdana" w:eastAsia="SimSun" w:hAnsi="Verdana" w:cs="新細明體"/>
+          <w:i/>
+          <w:iCs/>
+          <w:kern w:val="0"/>
+          <w:sz w:val="20"/>
+          <w:szCs w:val="20"/>
+        </w:rPr>
         <w:t>$</w:t>
       </w:r>
       <w:r>
@@ -11843,7 +10715,6 @@
         </w:rPr>
         <w:t xml:space="preserve"> </w:t>
       </w:r>
-      <w:proofErr w:type="gramStart"/>
       <w:r>
         <w:rPr>
           <w:rFonts w:ascii="Verdana" w:eastAsia="SimSun" w:hAnsi="Verdana" w:cs="新細明體"/>
@@ -11853,326 +10724,194 @@
           <w:sz w:val="20"/>
           <w:szCs w:val="20"/>
         </w:rPr>
-        <w:t>apt-get</w:t>
-      </w:r>
-      <w:proofErr w:type="gramEnd"/>
-      <w:r>
-        <w:rPr>
-          <w:rFonts w:ascii="Verdana" w:eastAsia="SimSun" w:hAnsi="Verdana" w:cs="新細明體"/>
-          <w:i/>
-          <w:iCs/>
-          <w:kern w:val="0"/>
-          <w:sz w:val="20"/>
-          <w:szCs w:val="20"/>
-        </w:rPr>
-        <w:t xml:space="preserve"> install </w:t>
-      </w:r>
-      <w:proofErr w:type="spellStart"/>
-      <w:r>
-        <w:rPr>
-          <w:rFonts w:ascii="Verdana" w:eastAsia="SimSun" w:hAnsi="Verdana" w:cs="新細明體"/>
-          <w:i/>
-          <w:iCs/>
-          <w:kern w:val="0"/>
-          <w:sz w:val="20"/>
-          <w:szCs w:val="20"/>
-        </w:rPr>
-        <w:t>sysv-rc-conf</w:t>
-      </w:r>
-      <w:proofErr w:type="spellEnd"/>
+        <w:t>sudo sysv-rc-conf</w:t>
+      </w:r>
     </w:p>
     <w:p>
       <w:pPr>
         <w:widowControl/>
-        <w:shd w:val="clear" w:color="auto" w:fill="E7EEF4"/>
-        <w:rPr>
-          <w:rFonts w:ascii="Verdana" w:hAnsi="Verdana" w:cs="新細明體"/>
+        <w:rPr>
+          <w:rFonts w:ascii="Verdana" w:hAnsi="Verdana" w:cs="Arial"/>
+          <w:color w:val="0000CC"/>
           <w:kern w:val="0"/>
           <w:sz w:val="20"/>
           <w:szCs w:val="20"/>
-        </w:rPr>
-      </w:pPr>
-      <w:r>
-        <w:rPr>
-          <w:rFonts w:ascii="Verdana" w:eastAsia="SimSun" w:hAnsi="Verdana" w:cs="新細明體"/>
-          <w:i/>
-          <w:iCs/>
+          <w:shd w:val="pct15" w:color="auto" w:fill="FFFFFF"/>
+        </w:rPr>
+      </w:pPr>
+      <w:r>
+        <w:rPr>
+          <w:rFonts w:ascii="Verdana" w:hAnsi="Verdana" w:cs="Arial"/>
+          <w:color w:val="0000CC"/>
           <w:kern w:val="0"/>
           <w:sz w:val="20"/>
           <w:szCs w:val="20"/>
-        </w:rPr>
-        <w:t>$</w:t>
-      </w:r>
-      <w:r>
-        <w:rPr>
-          <w:rFonts w:ascii="新細明體" w:hAnsi="新細明體" w:cs="新細明體" w:hint="eastAsia"/>
-          <w:i/>
-          <w:iCs/>
+          <w:shd w:val="pct15" w:color="auto" w:fill="FFFFFF"/>
+        </w:rPr>
+        <w:t>運行等級</w:t>
+      </w:r>
+      <w:r>
+        <w:rPr>
+          <w:rFonts w:ascii="Verdana" w:hAnsi="Verdana" w:cs="Arial"/>
+          <w:color w:val="0000CC"/>
           <w:kern w:val="0"/>
           <w:sz w:val="20"/>
           <w:szCs w:val="20"/>
-        </w:rPr>
-        <w:t xml:space="preserve"> </w:t>
-      </w:r>
-      <w:proofErr w:type="spellStart"/>
-      <w:proofErr w:type="gramStart"/>
-      <w:r>
-        <w:rPr>
-          <w:rFonts w:ascii="Verdana" w:eastAsia="SimSun" w:hAnsi="Verdana" w:cs="新細明體"/>
-          <w:i/>
-          <w:iCs/>
+          <w:shd w:val="pct15" w:color="auto" w:fill="FFFFFF"/>
+        </w:rPr>
+        <w:t xml:space="preserve"> S</w:t>
+      </w:r>
+      <w:r>
+        <w:rPr>
+          <w:rFonts w:ascii="Verdana" w:hAnsi="Verdana" w:cs="Arial"/>
+          <w:color w:val="0000CC"/>
           <w:kern w:val="0"/>
           <w:sz w:val="20"/>
           <w:szCs w:val="20"/>
-        </w:rPr>
-        <w:t>sudo</w:t>
-      </w:r>
-      <w:proofErr w:type="spellEnd"/>
-      <w:proofErr w:type="gramEnd"/>
-      <w:r>
-        <w:rPr>
-          <w:rFonts w:ascii="Verdana" w:eastAsia="SimSun" w:hAnsi="Verdana" w:cs="新細明體"/>
-          <w:i/>
-          <w:iCs/>
+          <w:shd w:val="pct15" w:color="auto" w:fill="FFFFFF"/>
+        </w:rPr>
+        <w:t>：開機進程中</w:t>
+      </w:r>
+      <w:r>
+        <w:rPr>
+          <w:rFonts w:ascii="Verdana" w:hAnsi="Verdana" w:cs="Arial"/>
+          <w:color w:val="0000CC"/>
           <w:kern w:val="0"/>
           <w:sz w:val="20"/>
           <w:szCs w:val="20"/>
-        </w:rPr>
-        <w:t xml:space="preserve"> </w:t>
-      </w:r>
-      <w:proofErr w:type="spellStart"/>
-      <w:r>
-        <w:rPr>
-          <w:rFonts w:ascii="Verdana" w:eastAsia="SimSun" w:hAnsi="Verdana" w:cs="新細明體"/>
-          <w:i/>
-          <w:iCs/>
+          <w:shd w:val="pct15" w:color="auto" w:fill="FFFFFF"/>
+        </w:rPr>
+        <w:t>第一個運行等級。</w:t>
+      </w:r>
+      <w:r>
+        <w:rPr>
+          <w:rFonts w:ascii="Verdana" w:hAnsi="Verdana" w:cs="Arial"/>
+          <w:color w:val="0000CC"/>
           <w:kern w:val="0"/>
           <w:sz w:val="20"/>
           <w:szCs w:val="20"/>
-        </w:rPr>
-        <w:t>sysv-rc-conf</w:t>
-      </w:r>
-      <w:proofErr w:type="spellEnd"/>
+          <w:shd w:val="pct15" w:color="auto" w:fill="FFFFFF"/>
+        </w:rPr>
+        <w:t>/etc/init.d/rcS</w:t>
+      </w:r>
+      <w:r>
+        <w:rPr>
+          <w:rFonts w:ascii="Verdana" w:hAnsi="Verdana" w:cs="Arial"/>
+          <w:color w:val="0000CC"/>
+          <w:kern w:val="0"/>
+          <w:sz w:val="20"/>
+          <w:szCs w:val="20"/>
+          <w:shd w:val="pct15" w:color="auto" w:fill="FFFFFF"/>
+        </w:rPr>
+        <w:t>腳本被調用</w:t>
+      </w:r>
+      <w:r>
+        <w:rPr>
+          <w:rFonts w:ascii="Verdana" w:hAnsi="Verdana" w:cs="Arial"/>
+          <w:color w:val="0000CC"/>
+          <w:kern w:val="0"/>
+          <w:sz w:val="20"/>
+          <w:szCs w:val="20"/>
+          <w:shd w:val="pct15" w:color="auto" w:fill="FFFFFF"/>
+        </w:rPr>
+        <w:t>開啟並</w:t>
+      </w:r>
+      <w:bookmarkStart w:id="7" w:name="_GoBack"/>
+      <w:bookmarkEnd w:id="7"/>
+      <w:r>
+        <w:rPr>
+          <w:rFonts w:ascii="Verdana" w:hAnsi="Verdana" w:cs="Arial"/>
+          <w:color w:val="0000CC"/>
+          <w:kern w:val="0"/>
+          <w:sz w:val="20"/>
+          <w:szCs w:val="20"/>
+          <w:shd w:val="pct15" w:color="auto" w:fill="FFFFFF"/>
+        </w:rPr>
+        <w:t>/etc/rcS.d</w:t>
+      </w:r>
+      <w:r>
+        <w:rPr>
+          <w:rFonts w:ascii="Verdana" w:hAnsi="Verdana" w:cs="Arial"/>
+          <w:color w:val="0000CC"/>
+          <w:kern w:val="0"/>
+          <w:sz w:val="20"/>
+          <w:szCs w:val="20"/>
+          <w:shd w:val="pct15" w:color="auto" w:fill="FFFFFF"/>
+        </w:rPr>
+        <w:t>目錄下的所有進程將被執行。</w:t>
+      </w:r>
+      <w:r>
+        <w:rPr>
+          <w:rFonts w:ascii="Verdana" w:hAnsi="Verdana" w:cs="Arial"/>
+          <w:color w:val="0000CC"/>
+          <w:kern w:val="0"/>
+          <w:sz w:val="20"/>
+          <w:szCs w:val="20"/>
+          <w:shd w:val="pct15" w:color="auto" w:fill="FFFFFF"/>
+        </w:rPr>
+        <w:t> </w:t>
+      </w:r>
     </w:p>
     <w:p>
       <w:pPr>
         <w:widowControl/>
         <w:rPr>
           <w:rFonts w:ascii="Verdana" w:hAnsi="Verdana" w:cs="Arial"/>
-          <w:color w:val="0000CC"/>
+          <w:color w:val="4A4236"/>
           <w:kern w:val="0"/>
           <w:sz w:val="20"/>
           <w:szCs w:val="20"/>
-          <w:shd w:val="pct15" w:color="auto" w:fill="FFFFFF"/>
-        </w:rPr>
-      </w:pPr>
-      <w:r>
-        <w:rPr>
-          <w:rFonts w:ascii="Verdana" w:hAnsi="Verdana" w:cs="Arial"/>
-          <w:color w:val="0000CC"/>
+        </w:rPr>
+      </w:pPr>
+      <w:r>
+        <w:rPr>
+          <w:rFonts w:ascii="Verdana" w:hAnsi="Verdana" w:cs="Arial"/>
+          <w:color w:val="4A4236"/>
           <w:kern w:val="0"/>
           <w:sz w:val="20"/>
           <w:szCs w:val="20"/>
-          <w:shd w:val="pct15" w:color="auto" w:fill="FFFFFF"/>
         </w:rPr>
         <w:t>運行等級</w:t>
       </w:r>
       <w:r>
         <w:rPr>
           <w:rFonts w:ascii="Verdana" w:hAnsi="Verdana" w:cs="Arial"/>
-          <w:color w:val="0000CC"/>
+          <w:color w:val="4A4236"/>
           <w:kern w:val="0"/>
           <w:sz w:val="20"/>
           <w:szCs w:val="20"/>
-          <w:shd w:val="pct15" w:color="auto" w:fill="FFFFFF"/>
-        </w:rPr>
-        <w:t xml:space="preserve"> S</w:t>
-      </w:r>
-      <w:r>
-        <w:rPr>
-          <w:rFonts w:ascii="Verdana" w:hAnsi="Verdana" w:cs="Arial"/>
-          <w:color w:val="0000CC"/>
+        </w:rPr>
+        <w:t xml:space="preserve"> 1</w:t>
+      </w:r>
+      <w:r>
+        <w:rPr>
+          <w:rFonts w:ascii="Verdana" w:hAnsi="Verdana" w:cs="Arial"/>
+          <w:color w:val="4A4236"/>
           <w:kern w:val="0"/>
           <w:sz w:val="20"/>
           <w:szCs w:val="20"/>
-          <w:shd w:val="pct15" w:color="auto" w:fill="FFFFFF"/>
-        </w:rPr>
-        <w:t>：開機進程中</w:t>
-      </w:r>
-      <w:r>
-        <w:rPr>
-          <w:rFonts w:ascii="Verdana" w:hAnsi="Verdana" w:cs="Arial"/>
-          <w:color w:val="0000CC"/>
+        </w:rPr>
+        <w:t>：單用戶模式。</w:t>
+      </w:r>
+      <w:r>
+        <w:rPr>
+          <w:rFonts w:ascii="Verdana" w:hAnsi="Verdana" w:cs="Arial"/>
+          <w:color w:val="4A4236"/>
           <w:kern w:val="0"/>
           <w:sz w:val="20"/>
           <w:szCs w:val="20"/>
-          <w:shd w:val="pct15" w:color="auto" w:fill="FFFFFF"/>
-        </w:rPr>
-        <w:t>第一個運行等級。</w:t>
-      </w:r>
-      <w:r>
-        <w:rPr>
-          <w:rFonts w:ascii="Verdana" w:hAnsi="Verdana" w:cs="Arial"/>
-          <w:color w:val="0000CC"/>
+        </w:rPr>
+        <w:t>/etc/rc1.d</w:t>
+      </w:r>
+      <w:r>
+        <w:rPr>
+          <w:rFonts w:ascii="Verdana" w:hAnsi="Verdana" w:cs="Arial"/>
+          <w:color w:val="4A4236"/>
           <w:kern w:val="0"/>
           <w:sz w:val="20"/>
           <w:szCs w:val="20"/>
-          <w:shd w:val="pct15" w:color="auto" w:fill="FFFFFF"/>
-        </w:rPr>
-        <w:t>/</w:t>
-      </w:r>
-      <w:proofErr w:type="spellStart"/>
-      <w:r>
-        <w:rPr>
-          <w:rFonts w:ascii="Verdana" w:hAnsi="Verdana" w:cs="Arial"/>
-          <w:color w:val="0000CC"/>
-          <w:kern w:val="0"/>
-          <w:sz w:val="20"/>
-          <w:szCs w:val="20"/>
-          <w:shd w:val="pct15" w:color="auto" w:fill="FFFFFF"/>
-        </w:rPr>
-        <w:t>etc</w:t>
-      </w:r>
-      <w:proofErr w:type="spellEnd"/>
-      <w:r>
-        <w:rPr>
-          <w:rFonts w:ascii="Verdana" w:hAnsi="Verdana" w:cs="Arial"/>
-          <w:color w:val="0000CC"/>
-          <w:kern w:val="0"/>
-          <w:sz w:val="20"/>
-          <w:szCs w:val="20"/>
-          <w:shd w:val="pct15" w:color="auto" w:fill="FFFFFF"/>
-        </w:rPr>
-        <w:t>/</w:t>
-      </w:r>
-      <w:proofErr w:type="spellStart"/>
-      <w:r>
-        <w:rPr>
-          <w:rFonts w:ascii="Verdana" w:hAnsi="Verdana" w:cs="Arial"/>
-          <w:color w:val="0000CC"/>
-          <w:kern w:val="0"/>
-          <w:sz w:val="20"/>
-          <w:szCs w:val="20"/>
-          <w:shd w:val="pct15" w:color="auto" w:fill="FFFFFF"/>
-        </w:rPr>
-        <w:t>init.d</w:t>
-      </w:r>
-      <w:proofErr w:type="spellEnd"/>
-      <w:r>
-        <w:rPr>
-          <w:rFonts w:ascii="Verdana" w:hAnsi="Verdana" w:cs="Arial"/>
-          <w:color w:val="0000CC"/>
-          <w:kern w:val="0"/>
-          <w:sz w:val="20"/>
-          <w:szCs w:val="20"/>
-          <w:shd w:val="pct15" w:color="auto" w:fill="FFFFFF"/>
-        </w:rPr>
-        <w:t>/</w:t>
-      </w:r>
-      <w:proofErr w:type="spellStart"/>
-      <w:r>
-        <w:rPr>
-          <w:rFonts w:ascii="Verdana" w:hAnsi="Verdana" w:cs="Arial"/>
-          <w:color w:val="0000CC"/>
-          <w:kern w:val="0"/>
-          <w:sz w:val="20"/>
-          <w:szCs w:val="20"/>
-          <w:shd w:val="pct15" w:color="auto" w:fill="FFFFFF"/>
-        </w:rPr>
-        <w:t>rcS</w:t>
-      </w:r>
-      <w:proofErr w:type="spellEnd"/>
-      <w:r>
-        <w:rPr>
-          <w:rFonts w:ascii="Verdana" w:hAnsi="Verdana" w:cs="Arial"/>
-          <w:color w:val="0000CC"/>
-          <w:kern w:val="0"/>
-          <w:sz w:val="20"/>
-          <w:szCs w:val="20"/>
-          <w:shd w:val="pct15" w:color="auto" w:fill="FFFFFF"/>
-        </w:rPr>
-        <w:t>腳本被調用</w:t>
-      </w:r>
-      <w:r>
-        <w:rPr>
-          <w:rFonts w:ascii="Verdana" w:hAnsi="Verdana" w:cs="Arial"/>
-          <w:color w:val="0000CC"/>
-          <w:kern w:val="0"/>
-          <w:sz w:val="20"/>
-          <w:szCs w:val="20"/>
-          <w:shd w:val="pct15" w:color="auto" w:fill="FFFFFF"/>
-        </w:rPr>
-        <w:t>開啟並且</w:t>
-      </w:r>
-      <w:r>
-        <w:rPr>
-          <w:rFonts w:ascii="Verdana" w:hAnsi="Verdana" w:cs="Arial"/>
-          <w:color w:val="0000CC"/>
-          <w:kern w:val="0"/>
-          <w:sz w:val="20"/>
-          <w:szCs w:val="20"/>
-          <w:shd w:val="pct15" w:color="auto" w:fill="FFFFFF"/>
-        </w:rPr>
-        <w:t>/</w:t>
-      </w:r>
-      <w:proofErr w:type="spellStart"/>
-      <w:r>
-        <w:rPr>
-          <w:rFonts w:ascii="Verdana" w:hAnsi="Verdana" w:cs="Arial"/>
-          <w:color w:val="0000CC"/>
-          <w:kern w:val="0"/>
-          <w:sz w:val="20"/>
-          <w:szCs w:val="20"/>
-          <w:shd w:val="pct15" w:color="auto" w:fill="FFFFFF"/>
-        </w:rPr>
-        <w:t>etc</w:t>
-      </w:r>
-      <w:proofErr w:type="spellEnd"/>
-      <w:r>
-        <w:rPr>
-          <w:rFonts w:ascii="Verdana" w:hAnsi="Verdana" w:cs="Arial"/>
-          <w:color w:val="0000CC"/>
-          <w:kern w:val="0"/>
-          <w:sz w:val="20"/>
-          <w:szCs w:val="20"/>
-          <w:shd w:val="pct15" w:color="auto" w:fill="FFFFFF"/>
-        </w:rPr>
-        <w:t>/</w:t>
-      </w:r>
-      <w:proofErr w:type="spellStart"/>
-      <w:r>
-        <w:rPr>
-          <w:rFonts w:ascii="Verdana" w:hAnsi="Verdana" w:cs="Arial"/>
-          <w:color w:val="0000CC"/>
-          <w:kern w:val="0"/>
-          <w:sz w:val="20"/>
-          <w:szCs w:val="20"/>
-          <w:shd w:val="pct15" w:color="auto" w:fill="FFFFFF"/>
-        </w:rPr>
-        <w:t>rcS.d</w:t>
-      </w:r>
-      <w:proofErr w:type="spellEnd"/>
-      <w:r>
-        <w:rPr>
-          <w:rFonts w:ascii="Verdana" w:hAnsi="Verdana" w:cs="Arial"/>
-          <w:color w:val="0000CC"/>
-          <w:kern w:val="0"/>
-          <w:sz w:val="20"/>
-          <w:szCs w:val="20"/>
-          <w:shd w:val="pct15" w:color="auto" w:fill="FFFFFF"/>
         </w:rPr>
         <w:t>目錄下的所有進程將被執行。</w:t>
-      </w:r>
-      <w:r>
-        <w:rPr>
-          <w:rFonts w:ascii="Verdana" w:hAnsi="Verdana" w:cs="Arial"/>
-          <w:color w:val="0000CC"/>
-          <w:kern w:val="0"/>
-          <w:sz w:val="20"/>
-          <w:szCs w:val="20"/>
-          <w:shd w:val="pct15" w:color="auto" w:fill="FFFFFF"/>
-        </w:rPr>
-        <w:t> </w:t>
       </w:r>
     </w:p>
     <w:p>
@@ -12189,87 +10928,91 @@
       <w:r>
         <w:rPr>
           <w:rFonts w:ascii="Verdana" w:hAnsi="Verdana" w:cs="Arial"/>
-          <w:color w:val="4A4236"/>
+          <w:color w:val="0000CC"/>
           <w:kern w:val="0"/>
           <w:sz w:val="20"/>
           <w:szCs w:val="20"/>
+          <w:shd w:val="pct15" w:color="auto" w:fill="FFFFFF"/>
         </w:rPr>
         <w:t>運行等級</w:t>
       </w:r>
       <w:r>
         <w:rPr>
           <w:rFonts w:ascii="Verdana" w:hAnsi="Verdana" w:cs="Arial"/>
-          <w:color w:val="4A4236"/>
+          <w:color w:val="0000CC"/>
           <w:kern w:val="0"/>
           <w:sz w:val="20"/>
           <w:szCs w:val="20"/>
-        </w:rPr>
-        <w:t xml:space="preserve"> 1</w:t>
-      </w:r>
-      <w:r>
-        <w:rPr>
-          <w:rFonts w:ascii="Verdana" w:hAnsi="Verdana" w:cs="Arial"/>
-          <w:color w:val="4A4236"/>
+          <w:shd w:val="pct15" w:color="auto" w:fill="FFFFFF"/>
+        </w:rPr>
+        <w:t xml:space="preserve"> 2</w:t>
+      </w:r>
+      <w:r>
+        <w:rPr>
+          <w:rFonts w:ascii="Verdana" w:hAnsi="Verdana" w:cs="Arial"/>
+          <w:color w:val="0000CC"/>
           <w:kern w:val="0"/>
           <w:sz w:val="20"/>
           <w:szCs w:val="20"/>
-        </w:rPr>
-        <w:t>：單用戶模式。</w:t>
-      </w:r>
-      <w:r>
-        <w:rPr>
-          <w:rFonts w:ascii="Verdana" w:hAnsi="Verdana" w:cs="Arial"/>
-          <w:color w:val="4A4236"/>
+          <w:shd w:val="pct15" w:color="auto" w:fill="FFFFFF"/>
+        </w:rPr>
+        <w:t>，</w:t>
+      </w:r>
+      <w:r>
+        <w:rPr>
+          <w:rFonts w:ascii="Verdana" w:hAnsi="Verdana" w:cs="Arial"/>
+          <w:color w:val="0000CC"/>
           <w:kern w:val="0"/>
           <w:sz w:val="20"/>
           <w:szCs w:val="20"/>
-        </w:rPr>
-        <w:t>/</w:t>
-      </w:r>
-      <w:proofErr w:type="spellStart"/>
-      <w:r>
-        <w:rPr>
-          <w:rFonts w:ascii="Verdana" w:hAnsi="Verdana" w:cs="Arial"/>
-          <w:color w:val="4A4236"/>
+          <w:shd w:val="pct15" w:color="auto" w:fill="FFFFFF"/>
+        </w:rPr>
+        <w:t>3</w:t>
+      </w:r>
+      <w:r>
+        <w:rPr>
+          <w:rFonts w:ascii="Verdana" w:hAnsi="Verdana" w:cs="Arial"/>
+          <w:color w:val="0000CC"/>
           <w:kern w:val="0"/>
           <w:sz w:val="20"/>
           <w:szCs w:val="20"/>
-        </w:rPr>
-        <w:t>etc</w:t>
-      </w:r>
-      <w:proofErr w:type="spellEnd"/>
-      <w:r>
-        <w:rPr>
-          <w:rFonts w:ascii="Verdana" w:hAnsi="Verdana" w:cs="Arial"/>
-          <w:color w:val="4A4236"/>
+          <w:shd w:val="pct15" w:color="auto" w:fill="FFFFFF"/>
+        </w:rPr>
+        <w:t>，</w:t>
+      </w:r>
+      <w:r>
+        <w:rPr>
+          <w:rFonts w:ascii="Verdana" w:hAnsi="Verdana" w:cs="Arial"/>
+          <w:color w:val="0000CC"/>
           <w:kern w:val="0"/>
           <w:sz w:val="20"/>
           <w:szCs w:val="20"/>
-        </w:rPr>
-        <w:t>/rc1.d</w:t>
-      </w:r>
-      <w:r>
-        <w:rPr>
-          <w:rFonts w:ascii="Verdana" w:hAnsi="Verdana" w:cs="Arial"/>
-          <w:color w:val="4A4236"/>
+          <w:shd w:val="pct15" w:color="auto" w:fill="FFFFFF"/>
+        </w:rPr>
+        <w:t>4</w:t>
+      </w:r>
+      <w:r>
+        <w:rPr>
+          <w:rFonts w:ascii="Verdana" w:hAnsi="Verdana" w:cs="Arial"/>
+          <w:color w:val="0000CC"/>
           <w:kern w:val="0"/>
           <w:sz w:val="20"/>
           <w:szCs w:val="20"/>
-        </w:rPr>
-        <w:t>目錄下的所有進程將被執行。</w:t>
-      </w:r>
-    </w:p>
-    <w:p>
-      <w:pPr>
-        <w:widowControl/>
-        <w:rPr>
-          <w:rFonts w:ascii="Verdana" w:hAnsi="Verdana" w:cs="Arial"/>
-          <w:color w:val="4A4236"/>
+          <w:shd w:val="pct15" w:color="auto" w:fill="FFFFFF"/>
+        </w:rPr>
+        <w:t>，</w:t>
+      </w:r>
+      <w:r>
+        <w:rPr>
+          <w:rFonts w:ascii="Verdana" w:hAnsi="Verdana" w:cs="Arial"/>
+          <w:color w:val="0000CC"/>
           <w:kern w:val="0"/>
           <w:sz w:val="20"/>
           <w:szCs w:val="20"/>
-        </w:rPr>
-      </w:pPr>
+          <w:shd w:val="pct15" w:color="auto" w:fill="FFFFFF"/>
+        </w:rPr>
+        <w:t>5</w:t>
+      </w:r>
       <w:r>
         <w:rPr>
           <w:rFonts w:ascii="Verdana" w:hAnsi="Verdana" w:cs="Arial"/>
@@ -12279,7 +11022,7 @@
           <w:szCs w:val="20"/>
           <w:shd w:val="pct15" w:color="auto" w:fill="FFFFFF"/>
         </w:rPr>
-        <w:t>運行等級</w:t>
+        <w:t>：在</w:t>
       </w:r>
       <w:r>
         <w:rPr>
@@ -12290,98 +11033,8 @@
           <w:szCs w:val="20"/>
           <w:shd w:val="pct15" w:color="auto" w:fill="FFFFFF"/>
         </w:rPr>
-        <w:t xml:space="preserve"> 2</w:t>
-      </w:r>
-      <w:r>
-        <w:rPr>
-          <w:rFonts w:ascii="Verdana" w:hAnsi="Verdana" w:cs="Arial"/>
-          <w:color w:val="0000CC"/>
-          <w:kern w:val="0"/>
-          <w:sz w:val="20"/>
-          <w:szCs w:val="20"/>
-          <w:shd w:val="pct15" w:color="auto" w:fill="FFFFFF"/>
-        </w:rPr>
-        <w:t>，</w:t>
-      </w:r>
-      <w:r>
-        <w:rPr>
-          <w:rFonts w:ascii="Verdana" w:hAnsi="Verdana" w:cs="Arial"/>
-          <w:color w:val="0000CC"/>
-          <w:kern w:val="0"/>
-          <w:sz w:val="20"/>
-          <w:szCs w:val="20"/>
-          <w:shd w:val="pct15" w:color="auto" w:fill="FFFFFF"/>
-        </w:rPr>
-        <w:t>3</w:t>
-      </w:r>
-      <w:r>
-        <w:rPr>
-          <w:rFonts w:ascii="Verdana" w:hAnsi="Verdana" w:cs="Arial"/>
-          <w:color w:val="0000CC"/>
-          <w:kern w:val="0"/>
-          <w:sz w:val="20"/>
-          <w:szCs w:val="20"/>
-          <w:shd w:val="pct15" w:color="auto" w:fill="FFFFFF"/>
-        </w:rPr>
-        <w:t>，</w:t>
-      </w:r>
-      <w:r>
-        <w:rPr>
-          <w:rFonts w:ascii="Verdana" w:hAnsi="Verdana" w:cs="Arial"/>
-          <w:color w:val="0000CC"/>
-          <w:kern w:val="0"/>
-          <w:sz w:val="20"/>
-          <w:szCs w:val="20"/>
-          <w:shd w:val="pct15" w:color="auto" w:fill="FFFFFF"/>
-        </w:rPr>
-        <w:t>4</w:t>
-      </w:r>
-      <w:r>
-        <w:rPr>
-          <w:rFonts w:ascii="Verdana" w:hAnsi="Verdana" w:cs="Arial"/>
-          <w:color w:val="0000CC"/>
-          <w:kern w:val="0"/>
-          <w:sz w:val="20"/>
-          <w:szCs w:val="20"/>
-          <w:shd w:val="pct15" w:color="auto" w:fill="FFFFFF"/>
-        </w:rPr>
-        <w:t>，</w:t>
-      </w:r>
-      <w:r>
-        <w:rPr>
-          <w:rFonts w:ascii="Verdana" w:hAnsi="Verdana" w:cs="Arial"/>
-          <w:color w:val="0000CC"/>
-          <w:kern w:val="0"/>
-          <w:sz w:val="20"/>
-          <w:szCs w:val="20"/>
-          <w:shd w:val="pct15" w:color="auto" w:fill="FFFFFF"/>
-        </w:rPr>
-        <w:t>5</w:t>
-      </w:r>
-      <w:r>
-        <w:rPr>
-          <w:rFonts w:ascii="Verdana" w:hAnsi="Verdana" w:cs="Arial"/>
-          <w:color w:val="0000CC"/>
-          <w:kern w:val="0"/>
-          <w:sz w:val="20"/>
-          <w:szCs w:val="20"/>
-          <w:shd w:val="pct15" w:color="auto" w:fill="FFFFFF"/>
-        </w:rPr>
-        <w:t>：在</w:t>
-      </w:r>
-      <w:proofErr w:type="spellStart"/>
-      <w:r>
-        <w:rPr>
-          <w:rFonts w:ascii="Verdana" w:hAnsi="Verdana" w:cs="Arial"/>
-          <w:color w:val="0000CC"/>
-          <w:kern w:val="0"/>
-          <w:sz w:val="20"/>
-          <w:szCs w:val="20"/>
-          <w:shd w:val="pct15" w:color="auto" w:fill="FFFFFF"/>
-        </w:rPr>
         <w:t>debian</w:t>
       </w:r>
-      <w:proofErr w:type="spellEnd"/>
       <w:r>
         <w:rPr>
           <w:rFonts w:ascii="Verdana" w:hAnsi="Verdana" w:cs="Arial"/>
@@ -18446,7 +17099,7 @@
 </file>
 
 <file path=customXml/itemProps1.xml><?xml version="1.0" encoding="utf-8"?>
-<ds:datastoreItem xmlns:ds="http://schemas.openxmlformats.org/officeDocument/2006/customXml" ds:itemID="{DA060125-62FA-44A9-9922-4C9CACE62CB9}">
+<ds:datastoreItem xmlns:ds="http://schemas.openxmlformats.org/officeDocument/2006/customXml" ds:itemID="{DF99B150-0C8F-49AC-B185-18D7585AFF51}">
   <ds:schemaRefs>
     <ds:schemaRef ds:uri="http://schemas.openxmlformats.org/officeDocument/2006/bibliography"/>
   </ds:schemaRefs>

--- a/Work/Linux/Boot in Ubuntu.docx
+++ b/Work/Linux/Boot in Ubuntu.docx
@@ -784,7 +784,17 @@
           <w:szCs w:val="20"/>
           <w:shd w:val="pct15" w:color="auto" w:fill="FFFFFF"/>
         </w:rPr>
-        <w:t>該核心會開始初始化硬體並依照</w:t>
+        <w:t>核心會</w:t>
+      </w:r>
+      <w:r>
+        <w:rPr>
+          <w:rFonts w:ascii="Verdana" w:hAnsi="Verdana" w:cs="Arial"/>
+          <w:color w:val="0000CC"/>
+          <w:sz w:val="20"/>
+          <w:szCs w:val="20"/>
+          <w:shd w:val="pct15" w:color="auto" w:fill="FFFFFF"/>
+        </w:rPr>
+        <w:t>初始化硬體並依</w:t>
       </w:r>
       <w:r>
         <w:rPr>
@@ -804,25 +814,99 @@
           <w:szCs w:val="20"/>
           <w:shd w:val="pct15" w:color="auto" w:fill="FFFFFF"/>
         </w:rPr>
-        <w:t>把該掛載的硬碟或者光碟機等檔案設備掛載進來。</w:t>
-      </w:r>
-      <w:r>
-        <w:rPr>
-          <w:rFonts w:ascii="Verdana" w:hAnsi="Verdana" w:cs="Arial"/>
-          <w:color w:val="000000"/>
-          <w:sz w:val="20"/>
-          <w:szCs w:val="20"/>
-        </w:rPr>
-        <w:br/>
-      </w:r>
-      <w:r>
-        <w:rPr>
-          <w:rFonts w:ascii="Verdana" w:hAnsi="Verdana" w:cs="Arial"/>
-          <w:color w:val="000000"/>
-          <w:sz w:val="20"/>
-          <w:szCs w:val="20"/>
-        </w:rPr>
-        <w:t>為了減少核心大小，有一些硬體驅動程式會編成模組而不會全部塞到核心裡面。此時系統還有一些額外的硬體還沒有驅動，所以核心就會把這些硬體所需要的模組裝起來。</w:t>
+        <w:t>把</w:t>
+      </w:r>
+      <w:r>
+        <w:rPr>
+          <w:rFonts w:ascii="Verdana" w:hAnsi="Verdana" w:cs="Arial"/>
+          <w:color w:val="0000CC"/>
+          <w:sz w:val="20"/>
+          <w:szCs w:val="20"/>
+          <w:shd w:val="pct15" w:color="auto" w:fill="FFFFFF"/>
+        </w:rPr>
+        <w:t>硬碟或</w:t>
+      </w:r>
+      <w:r>
+        <w:rPr>
+          <w:rFonts w:ascii="Verdana" w:hAnsi="Verdana" w:cs="Arial"/>
+          <w:color w:val="0000CC"/>
+          <w:sz w:val="20"/>
+          <w:szCs w:val="20"/>
+          <w:shd w:val="pct15" w:color="auto" w:fill="FFFFFF"/>
+        </w:rPr>
+        <w:t>光碟機等檔案設備掛載進來。</w:t>
+      </w:r>
+      <w:r>
+        <w:rPr>
+          <w:rFonts w:ascii="Verdana" w:hAnsi="Verdana" w:cs="Arial"/>
+          <w:color w:val="000000"/>
+          <w:sz w:val="20"/>
+          <w:szCs w:val="20"/>
+        </w:rPr>
+        <w:t>為了減少核心大小，</w:t>
+      </w:r>
+      <w:r>
+        <w:rPr>
+          <w:rFonts w:ascii="Verdana" w:hAnsi="Verdana" w:cs="Arial"/>
+          <w:color w:val="000000"/>
+          <w:sz w:val="20"/>
+          <w:szCs w:val="20"/>
+        </w:rPr>
+        <w:t>一些硬體驅動程式會編成模組而不會全部塞到核心裡</w:t>
+      </w:r>
+      <w:r>
+        <w:rPr>
+          <w:rFonts w:ascii="Verdana" w:hAnsi="Verdana" w:cs="Arial"/>
+          <w:color w:val="000000"/>
+          <w:sz w:val="20"/>
+          <w:szCs w:val="20"/>
+        </w:rPr>
+        <w:t>。此時系統</w:t>
+      </w:r>
+      <w:r>
+        <w:rPr>
+          <w:rFonts w:ascii="Verdana" w:hAnsi="Verdana" w:cs="Arial"/>
+          <w:color w:val="000000"/>
+          <w:sz w:val="20"/>
+          <w:szCs w:val="20"/>
+        </w:rPr>
+        <w:t>有一些額外的硬體</w:t>
+      </w:r>
+      <w:r>
+        <w:rPr>
+          <w:rFonts w:ascii="Verdana" w:hAnsi="Verdana" w:cs="Arial"/>
+          <w:color w:val="000000"/>
+          <w:sz w:val="20"/>
+          <w:szCs w:val="20"/>
+        </w:rPr>
+        <w:t>沒有驅動，所以核心</w:t>
+      </w:r>
+      <w:r>
+        <w:rPr>
+          <w:rFonts w:ascii="Verdana" w:hAnsi="Verdana" w:cs="Arial"/>
+          <w:color w:val="000000"/>
+          <w:sz w:val="20"/>
+          <w:szCs w:val="20"/>
+        </w:rPr>
+        <w:t>會把</w:t>
+      </w:r>
+      <w:r>
+        <w:rPr>
+          <w:rFonts w:ascii="Verdana" w:hAnsi="Verdana" w:cs="Arial"/>
+          <w:color w:val="000000"/>
+          <w:sz w:val="20"/>
+          <w:szCs w:val="20"/>
+        </w:rPr>
+        <w:t>硬體所需</w:t>
+      </w:r>
+      <w:r>
+        <w:rPr>
+          <w:rFonts w:ascii="Verdana" w:hAnsi="Verdana" w:cs="Arial"/>
+          <w:color w:val="000000"/>
+          <w:sz w:val="20"/>
+          <w:szCs w:val="20"/>
+        </w:rPr>
+        <w:t>的模組裝起來。</w:t>
       </w:r>
       <w:r>
         <w:rPr>
@@ -837,6 +921,7 @@
       <w:r>
         <w:rPr>
           <w:rFonts w:ascii="Verdana" w:hAnsi="Verdana" w:cs="Arial"/>
+          <w:i/>
           <w:color w:val="0000CC"/>
           <w:sz w:val="20"/>
           <w:szCs w:val="20"/>
@@ -852,11 +937,22 @@
           <w:szCs w:val="20"/>
           <w:shd w:val="pct15" w:color="auto" w:fill="FFFFFF"/>
         </w:rPr>
-        <w:t>這個程式，這個程式會讀取</w:t>
-      </w:r>
-      <w:r>
-        <w:rPr>
-          <w:rFonts w:ascii="Verdana" w:hAnsi="Verdana" w:cs="Arial"/>
+        <w:t>，這個程式</w:t>
+      </w:r>
+      <w:r>
+        <w:rPr>
+          <w:rFonts w:ascii="Verdana" w:hAnsi="Verdana" w:cs="Arial"/>
+          <w:color w:val="0000CC"/>
+          <w:sz w:val="20"/>
+          <w:szCs w:val="20"/>
+          <w:shd w:val="pct15" w:color="auto" w:fill="FFFFFF"/>
+        </w:rPr>
+        <w:t>讀取</w:t>
+      </w:r>
+      <w:r>
+        <w:rPr>
+          <w:rFonts w:ascii="Verdana" w:hAnsi="Verdana" w:cs="Arial"/>
+          <w:i/>
           <w:color w:val="0000CC"/>
           <w:sz w:val="20"/>
           <w:szCs w:val="20"/>
@@ -872,7 +968,27 @@
           <w:szCs w:val="20"/>
           <w:shd w:val="pct15" w:color="auto" w:fill="FFFFFF"/>
         </w:rPr>
-        <w:t>裡面的設定，並且進入</w:t>
+        <w:t>裡</w:t>
+      </w:r>
+      <w:r>
+        <w:rPr>
+          <w:rFonts w:ascii="Verdana" w:hAnsi="Verdana" w:cs="Arial"/>
+          <w:color w:val="0000CC"/>
+          <w:sz w:val="20"/>
+          <w:szCs w:val="20"/>
+          <w:shd w:val="pct15" w:color="auto" w:fill="FFFFFF"/>
+        </w:rPr>
+        <w:t>的設定，並</w:t>
+      </w:r>
+      <w:r>
+        <w:rPr>
+          <w:rFonts w:ascii="Verdana" w:hAnsi="Verdana" w:cs="Arial"/>
+          <w:color w:val="0000CC"/>
+          <w:sz w:val="20"/>
+          <w:szCs w:val="20"/>
+          <w:shd w:val="pct15" w:color="auto" w:fill="FFFFFF"/>
+        </w:rPr>
+        <w:t>進入</w:t>
       </w:r>
       <w:r>
         <w:rPr>
@@ -892,7 +1008,7 @@
           <w:szCs w:val="20"/>
           <w:shd w:val="pct15" w:color="auto" w:fill="FFFFFF"/>
         </w:rPr>
-        <w:t>，跑完這些</w:t>
+        <w:t>，跑完</w:t>
       </w:r>
       <w:r>
         <w:rPr>
@@ -1178,7 +1294,7 @@
           <w:sz w:val="20"/>
           <w:szCs w:val="20"/>
         </w:rPr>
-        <w:instrText xml:space="preserve"> </w:instrText>
+        <w:instrText xml:space="preserve"> INCLUDEPICTURE  "https://www.dbtsai.com/linux/images/thumb/d/d1/6.10_-_Ch13_Procedure.png/600px-6.10_-_Ch13_Procedure.png" \* MERGEFORMATINET </w:instrText>
       </w:r>
       <w:r>
         <w:rPr>
@@ -1189,7 +1305,7 @@
           <w:sz w:val="20"/>
           <w:szCs w:val="20"/>
         </w:rPr>
-        <w:instrText>INCLUDEPICTURE  "https://www.dbtsai.com/linux/images/thumb/d/d1/6.10_-_Ch13_Proced</w:instrText>
+        <w:fldChar w:fldCharType="separate"/>
       </w:r>
       <w:r>
         <w:rPr>
@@ -1200,7 +1316,29 @@
           <w:sz w:val="20"/>
           <w:szCs w:val="20"/>
         </w:rPr>
-        <w:instrText>ure.png/600px-6.10_-_Ch13_Procedure.png" \* MERGEFORMATINET</w:instrText>
+        <w:fldChar w:fldCharType="begin"/>
+      </w:r>
+      <w:r>
+        <w:rPr>
+          <w:rFonts w:ascii="Verdana" w:hAnsi="Verdana" w:cs="Arial"/>
+          <w:b w:val="0"/>
+          <w:bCs w:val="0"/>
+          <w:color w:val="5A3696"/>
+          <w:sz w:val="20"/>
+          <w:szCs w:val="20"/>
+        </w:rPr>
+        <w:instrText xml:space="preserve"> </w:instrText>
+      </w:r>
+      <w:r>
+        <w:rPr>
+          <w:rFonts w:ascii="Verdana" w:hAnsi="Verdana" w:cs="Arial"/>
+          <w:b w:val="0"/>
+          <w:bCs w:val="0"/>
+          <w:color w:val="5A3696"/>
+          <w:sz w:val="20"/>
+          <w:szCs w:val="20"/>
+        </w:rPr>
+        <w:instrText>INCLUDEPICTURE  "https://www.dbtsai.com/linux/images/thumb/d/d1/6.10_-_Ch13_Procedure.png/600px-6.10_-_Ch13_Procedure.png" \* MERGEFORMATINET</w:instrText>
       </w:r>
       <w:r>
         <w:rPr>
@@ -1253,10 +1391,21 @@
             <v:path o:extrusionok="f" gradientshapeok="t" o:connecttype="rect"/>
             <o:lock v:ext="edit" aspectratio="t"/>
           </v:shapetype>
-          <v:shape id="_x0000_i1025" type="#_x0000_t75" alt="" href="https://www.dbtsai.com/linux/index.php?title=File:6.10_-_Ch13_Procedure.png&amp;variant=zh-tw" title="&quot;圖13.1&quot;" style="width:172.5pt;height:128.4pt" o:button="t">
+          <v:shape id="_x0000_i1025" type="#_x0000_t75" alt="" href="https://www.dbtsai.com/linux/index.php?title=File:6.10_-_Ch13_Procedure.png&amp;variant=zh-tw" title="&quot;圖13.1&quot;" style="width:160.65pt;height:119.8pt" o:button="t">
             <v:imagedata r:id="rId9" r:href="rId10"/>
           </v:shape>
         </w:pict>
+      </w:r>
+      <w:r>
+        <w:rPr>
+          <w:rFonts w:ascii="Verdana" w:hAnsi="Verdana" w:cs="Arial"/>
+          <w:b w:val="0"/>
+          <w:bCs w:val="0"/>
+          <w:color w:val="5A3696"/>
+          <w:sz w:val="20"/>
+          <w:szCs w:val="20"/>
+        </w:rPr>
+        <w:fldChar w:fldCharType="end"/>
       </w:r>
       <w:r>
         <w:rPr>
@@ -1483,7 +1632,16 @@
           <w:sz w:val="20"/>
           <w:szCs w:val="20"/>
         </w:rPr>
-        <w:t>開機後想要把</w:t>
+        <w:t>開機後想</w:t>
+      </w:r>
+      <w:r>
+        <w:rPr>
+          <w:rFonts w:ascii="Verdana" w:hAnsi="Verdana" w:cs="Arial"/>
+          <w:color w:val="000000"/>
+          <w:sz w:val="20"/>
+          <w:szCs w:val="20"/>
+        </w:rPr>
+        <w:t>把</w:t>
       </w:r>
       <w:r>
         <w:rPr>
@@ -1699,7 +1857,18 @@
           <w:sz w:val="20"/>
           <w:szCs w:val="20"/>
         </w:rPr>
-        <w:t>，大致上如以下範例的內容</w:t>
+        <w:t>，大致</w:t>
+      </w:r>
+      <w:bookmarkStart w:id="2" w:name="_GoBack"/>
+      <w:bookmarkEnd w:id="2"/>
+      <w:r>
+        <w:rPr>
+          <w:rFonts w:ascii="Verdana" w:hAnsi="Verdana" w:cs="Arial"/>
+          <w:color w:val="000000"/>
+          <w:sz w:val="20"/>
+          <w:szCs w:val="20"/>
+        </w:rPr>
+        <w:t>如以下範例的內容</w:t>
       </w:r>
       <w:r>
         <w:rPr>
@@ -2892,7 +3061,6 @@
           <w:sz w:val="20"/>
           <w:szCs w:val="20"/>
         </w:rPr>
-        <w:lastRenderedPageBreak/>
         <w:t xml:space="preserve"># </w:t>
       </w:r>
       <w:r>
@@ -2965,6 +3133,7 @@
           <w:sz w:val="20"/>
           <w:szCs w:val="20"/>
         </w:rPr>
+        <w:lastRenderedPageBreak/>
         <w:t xml:space="preserve"># </w:t>
       </w:r>
       <w:r>
@@ -3294,10 +3463,10 @@
           <w:szCs w:val="20"/>
         </w:rPr>
       </w:pPr>
-      <w:bookmarkStart w:id="2" w:name=".E4.BD.BF.E7.94.A8NTFS-3G.E8.AE.80.E5.AF"/>
-      <w:bookmarkStart w:id="3" w:name="Runlevel.E5.8E.9F.E7.90.86.E5.92.8C.E8.A"/>
-      <w:bookmarkEnd w:id="2"/>
+      <w:bookmarkStart w:id="3" w:name=".E4.BD.BF.E7.94.A8NTFS-3G.E8.AE.80.E5.AF"/>
+      <w:bookmarkStart w:id="4" w:name="Runlevel.E5.8E.9F.E7.90.86.E5.92.8C.E8.A"/>
       <w:bookmarkEnd w:id="3"/>
+      <w:bookmarkEnd w:id="4"/>
       <w:r>
         <w:rPr>
           <w:rStyle w:val="mw-headline"/>
@@ -3933,8 +4102,8 @@
           <w:szCs w:val="20"/>
         </w:rPr>
       </w:pPr>
-      <w:bookmarkStart w:id="4" w:name="init.d.E5.85.A7.E7.9A.84.E5.90.84.E7.A8."/>
-      <w:bookmarkEnd w:id="4"/>
+      <w:bookmarkStart w:id="5" w:name="init.d.E5.85.A7.E7.9A.84.E5.90.84.E7.A8."/>
+      <w:bookmarkEnd w:id="5"/>
       <w:r>
         <w:rPr>
           <w:rStyle w:val="mw-headline"/>
@@ -4823,8 +4992,8 @@
           <w:szCs w:val="20"/>
         </w:rPr>
       </w:pPr>
-      <w:bookmarkStart w:id="5" w:name="inittab.E9.A0.90.E8.A8.ADrunlevel.E5.B1."/>
-      <w:bookmarkEnd w:id="5"/>
+      <w:bookmarkStart w:id="6" w:name="inittab.E9.A0.90.E8.A8.ADrunlevel.E5.B1."/>
+      <w:bookmarkEnd w:id="6"/>
       <w:r>
         <w:rPr>
           <w:rStyle w:val="mw-headline"/>
@@ -5367,7 +5536,6 @@
                 <w:sz w:val="20"/>
                 <w:szCs w:val="20"/>
               </w:rPr>
-              <w:lastRenderedPageBreak/>
               <w:t> 1</w:t>
             </w:r>
           </w:p>
@@ -5576,6 +5744,7 @@
                 <w:sz w:val="20"/>
                 <w:szCs w:val="20"/>
               </w:rPr>
+              <w:lastRenderedPageBreak/>
               <w:t> 3</w:t>
             </w:r>
           </w:p>
@@ -8371,7 +8540,6 @@
           <w:sz w:val="20"/>
           <w:szCs w:val="20"/>
         </w:rPr>
-        <w:lastRenderedPageBreak/>
         <w:t>(</w:t>
       </w:r>
       <w:r>
@@ -8498,6 +8666,7 @@
           <w:sz w:val="20"/>
           <w:szCs w:val="20"/>
         </w:rPr>
+        <w:lastRenderedPageBreak/>
         <w:t>(</w:t>
       </w:r>
       <w:r>
@@ -8708,8 +8877,8 @@
           <w:szCs w:val="20"/>
         </w:rPr>
       </w:pPr>
-      <w:bookmarkStart w:id="6" w:name=".E7.AE.A1.E7.90.86.E6.9F.90.E6.9C.8D.E5."/>
-      <w:bookmarkEnd w:id="6"/>
+      <w:bookmarkStart w:id="7" w:name=".E7.AE.A1.E7.90.86.E6.9F.90.E6.9C.8D.E5."/>
+      <w:bookmarkEnd w:id="7"/>
       <w:r>
         <w:rPr>
           <w:rStyle w:val="mw-headline"/>
@@ -10165,13 +10334,24 @@
         <w:widowControl/>
         <w:shd w:val="clear" w:color="auto" w:fill="E7EEF4"/>
         <w:rPr>
+          <w:rFonts w:ascii="Verdana" w:hAnsi="Verdana" w:cs="新細明體"/>
+          <w:color w:val="494949"/>
+          <w:kern w:val="0"/>
+          <w:sz w:val="20"/>
+          <w:szCs w:val="20"/>
+        </w:rPr>
+      </w:pPr>
+      <w:r>
+        <w:rPr>
           <w:rFonts w:ascii="Verdana" w:eastAsia="SimSun" w:hAnsi="Verdana" w:cs="新細明體"/>
           <w:color w:val="494949"/>
           <w:kern w:val="0"/>
           <w:sz w:val="20"/>
           <w:szCs w:val="20"/>
-        </w:rPr>
-      </w:pPr>
+          <w:shd w:val="clear" w:color="auto" w:fill="C9D7F1"/>
+        </w:rPr>
+        <w:t>ubuntu</w:t>
+      </w:r>
       <w:r>
         <w:rPr>
           <w:rFonts w:ascii="Verdana" w:eastAsia="SimSun" w:hAnsi="Verdana" w:cs="新細明體"/>
@@ -10181,7 +10361,7 @@
           <w:szCs w:val="20"/>
           <w:shd w:val="clear" w:color="auto" w:fill="C9D7F1"/>
         </w:rPr>
-        <w:t>ubuntu</w:t>
+        <w:t>在</w:t>
       </w:r>
       <w:r>
         <w:rPr>
@@ -10192,7 +10372,7 @@
           <w:szCs w:val="20"/>
           <w:shd w:val="clear" w:color="auto" w:fill="C9D7F1"/>
         </w:rPr>
-        <w:t>在</w:t>
+        <w:t>6.10</w:t>
       </w:r>
       <w:r>
         <w:rPr>
@@ -10203,7 +10383,7 @@
           <w:szCs w:val="20"/>
           <w:shd w:val="clear" w:color="auto" w:fill="C9D7F1"/>
         </w:rPr>
-        <w:t>6.10</w:t>
+        <w:t>開始用</w:t>
       </w:r>
       <w:r>
         <w:rPr>
@@ -10214,7 +10394,7 @@
           <w:szCs w:val="20"/>
           <w:shd w:val="clear" w:color="auto" w:fill="C9D7F1"/>
         </w:rPr>
-        <w:t>開始用</w:t>
+        <w:t>upstart</w:t>
       </w:r>
       <w:r>
         <w:rPr>
@@ -10225,7 +10405,7 @@
           <w:szCs w:val="20"/>
           <w:shd w:val="clear" w:color="auto" w:fill="C9D7F1"/>
         </w:rPr>
-        <w:t>upstart</w:t>
+        <w:t>替代</w:t>
       </w:r>
       <w:r>
         <w:rPr>
@@ -10236,7 +10416,7 @@
           <w:szCs w:val="20"/>
           <w:shd w:val="clear" w:color="auto" w:fill="C9D7F1"/>
         </w:rPr>
-        <w:t>替代</w:t>
+        <w:t>init</w:t>
       </w:r>
       <w:r>
         <w:rPr>
@@ -10247,7 +10427,7 @@
           <w:szCs w:val="20"/>
           <w:shd w:val="clear" w:color="auto" w:fill="C9D7F1"/>
         </w:rPr>
-        <w:t>init</w:t>
+        <w:t>，主要腳本都在</w:t>
       </w:r>
       <w:r>
         <w:rPr>
@@ -10258,7 +10438,7 @@
           <w:szCs w:val="20"/>
           <w:shd w:val="clear" w:color="auto" w:fill="C9D7F1"/>
         </w:rPr>
-        <w:t>，主要腳本都在</w:t>
+        <w:t>/etc/event.d</w:t>
       </w:r>
       <w:r>
         <w:rPr>
@@ -10269,7 +10449,7 @@
           <w:szCs w:val="20"/>
           <w:shd w:val="clear" w:color="auto" w:fill="C9D7F1"/>
         </w:rPr>
-        <w:t>/etc/event.d</w:t>
+        <w:t>下面，默認情況下</w:t>
       </w:r>
       <w:r>
         <w:rPr>
@@ -10280,7 +10460,7 @@
           <w:szCs w:val="20"/>
           <w:shd w:val="clear" w:color="auto" w:fill="C9D7F1"/>
         </w:rPr>
-        <w:t>下面，默認情況下</w:t>
+        <w:t>/etc</w:t>
       </w:r>
       <w:r>
         <w:rPr>
@@ -10291,7 +10471,7 @@
           <w:szCs w:val="20"/>
           <w:shd w:val="clear" w:color="auto" w:fill="C9D7F1"/>
         </w:rPr>
-        <w:t>/etc</w:t>
+        <w:t>下沒有</w:t>
       </w:r>
       <w:r>
         <w:rPr>
@@ -10302,7 +10482,7 @@
           <w:szCs w:val="20"/>
           <w:shd w:val="clear" w:color="auto" w:fill="C9D7F1"/>
         </w:rPr>
-        <w:t>下沒有</w:t>
+        <w:t>inittab</w:t>
       </w:r>
       <w:r>
         <w:rPr>
@@ -10313,17 +10493,6 @@
           <w:szCs w:val="20"/>
           <w:shd w:val="clear" w:color="auto" w:fill="C9D7F1"/>
         </w:rPr>
-        <w:t>inittab</w:t>
-      </w:r>
-      <w:r>
-        <w:rPr>
-          <w:rFonts w:ascii="Verdana" w:eastAsia="SimSun" w:hAnsi="Verdana" w:cs="新細明體"/>
-          <w:color w:val="494949"/>
-          <w:kern w:val="0"/>
-          <w:sz w:val="20"/>
-          <w:szCs w:val="20"/>
-          <w:shd w:val="clear" w:color="auto" w:fill="C9D7F1"/>
-        </w:rPr>
         <w:t>文件。</w:t>
       </w:r>
       <w:r>
@@ -10356,6 +10525,7 @@
       <w:r>
         <w:rPr>
           <w:rFonts w:ascii="Verdana" w:eastAsia="SimSun" w:hAnsi="Verdana" w:cs="新細明體"/>
+          <w:i/>
           <w:kern w:val="0"/>
           <w:sz w:val="20"/>
           <w:szCs w:val="20"/>
@@ -10396,7 +10566,7 @@
           <w:sz w:val="20"/>
           <w:szCs w:val="20"/>
         </w:rPr>
-        <w:t>系統任何時候都運行在一個指定的運行級上，不同的運行</w:t>
+        <w:t>任何時候都運行在一個指定的運行級上，不同的運行</w:t>
       </w:r>
       <w:r>
         <w:rPr>
@@ -10450,20 +10620,17 @@
           <w:sz w:val="20"/>
           <w:szCs w:val="20"/>
         </w:rPr>
-        <w:t>，可以輸入命令</w:t>
-      </w:r>
-    </w:p>
-    <w:p>
-      <w:pPr>
-        <w:widowControl/>
-        <w:shd w:val="clear" w:color="auto" w:fill="E7EEF4"/>
+        <w:t>，可</w:t>
+      </w:r>
+      <w:r>
         <w:rPr>
           <w:rFonts w:ascii="Verdana" w:eastAsia="SimSun" w:hAnsi="Verdana" w:cs="新細明體"/>
           <w:kern w:val="0"/>
           <w:sz w:val="20"/>
           <w:szCs w:val="20"/>
         </w:rPr>
-      </w:pPr>
+        <w:t>輸入</w:t>
+      </w:r>
       <w:r>
         <w:rPr>
           <w:rFonts w:ascii="Verdana" w:eastAsia="SimSun" w:hAnsi="Verdana" w:cs="新細明體"/>
@@ -10557,7 +10724,6 @@
           <w:sz w:val="20"/>
           <w:szCs w:val="20"/>
         </w:rPr>
-        <w:lastRenderedPageBreak/>
         <w:t>$</w:t>
       </w:r>
       <w:r>
@@ -10748,6 +10914,7 @@
           <w:szCs w:val="20"/>
           <w:shd w:val="pct15" w:color="auto" w:fill="FFFFFF"/>
         </w:rPr>
+        <w:lastRenderedPageBreak/>
         <w:t>運行等級</w:t>
       </w:r>
       <w:r>
@@ -10816,8 +10983,6 @@
         </w:rPr>
         <w:t>開啟並</w:t>
       </w:r>
-      <w:bookmarkStart w:id="7" w:name="_GoBack"/>
-      <w:bookmarkEnd w:id="7"/>
       <w:r>
         <w:rPr>
           <w:rFonts w:ascii="Verdana" w:hAnsi="Verdana" w:cs="Arial"/>
@@ -11298,6 +11463,33 @@
             <w:sz w:val="20"/>
             <w:szCs w:val="20"/>
           </w:rPr>
+          <w:instrText xml:space="preserve"> INCLUDEPICTURE  "https://lh6.googleusercontent.com/-x7qpdHsbEog/TXHLxLwciEI/AAAAAAAAAMs/BeIYzSIhXFc/s400/Sysv-rc.png" \* MERGEFORMATINET </w:instrText>
+        </w:r>
+        <w:r>
+          <w:rPr>
+            <w:rFonts w:ascii="Verdana" w:hAnsi="Verdana" w:cs="Arial"/>
+            <w:color w:val="0000FF"/>
+            <w:sz w:val="20"/>
+            <w:szCs w:val="20"/>
+          </w:rPr>
+          <w:fldChar w:fldCharType="separate"/>
+        </w:r>
+        <w:r>
+          <w:rPr>
+            <w:rFonts w:ascii="Verdana" w:hAnsi="Verdana" w:cs="Arial"/>
+            <w:color w:val="0000FF"/>
+            <w:sz w:val="20"/>
+            <w:szCs w:val="20"/>
+          </w:rPr>
+          <w:fldChar w:fldCharType="begin"/>
+        </w:r>
+        <w:r>
+          <w:rPr>
+            <w:rFonts w:ascii="Verdana" w:hAnsi="Verdana" w:cs="Arial"/>
+            <w:color w:val="0000FF"/>
+            <w:sz w:val="20"/>
+            <w:szCs w:val="20"/>
+          </w:rPr>
           <w:instrText xml:space="preserve"> </w:instrText>
         </w:r>
         <w:r>
@@ -11307,7 +11499,16 @@
             <w:sz w:val="20"/>
             <w:szCs w:val="20"/>
           </w:rPr>
-          <w:instrText>INCLUDEPICTURE  "https://lh6.googleusercontent.com/-x7qpdHsbEog/TXHLxLwciEI/AAAAAAAAAMs/BeIYzSIhXFc/s400/Sysv-rc.png" \* MERGEFORMATINET</w:instrText>
+          <w:instrText>INCLUDEPICTURE  "https://lh6.googleusercontent.com/-x7qpdHsbEog/TXHLxLwciEI/AAAAAAAAAMs/BeIYzSIhXFc/s400/Sysv-rc.png" \* MERGEFORMATIN</w:instrText>
+        </w:r>
+        <w:r>
+          <w:rPr>
+            <w:rFonts w:ascii="Verdana" w:hAnsi="Verdana" w:cs="Arial"/>
+            <w:color w:val="0000FF"/>
+            <w:sz w:val="20"/>
+            <w:szCs w:val="20"/>
+          </w:rPr>
+          <w:instrText>ET</w:instrText>
         </w:r>
         <w:r>
           <w:rPr>
@@ -11339,6 +11540,15 @@
               <v:imagedata r:id="rId12" r:href="rId13"/>
             </v:shape>
           </w:pict>
+        </w:r>
+        <w:r>
+          <w:rPr>
+            <w:rFonts w:ascii="Verdana" w:hAnsi="Verdana" w:cs="Arial"/>
+            <w:color w:val="0000FF"/>
+            <w:sz w:val="20"/>
+            <w:szCs w:val="20"/>
+          </w:rPr>
+          <w:fldChar w:fldCharType="end"/>
         </w:r>
         <w:r>
           <w:rPr>
@@ -17099,7 +17309,7 @@
 </file>
 
 <file path=customXml/itemProps1.xml><?xml version="1.0" encoding="utf-8"?>
-<ds:datastoreItem xmlns:ds="http://schemas.openxmlformats.org/officeDocument/2006/customXml" ds:itemID="{DF99B150-0C8F-49AC-B185-18D7585AFF51}">
+<ds:datastoreItem xmlns:ds="http://schemas.openxmlformats.org/officeDocument/2006/customXml" ds:itemID="{E146AED2-FC5D-42C8-A46A-9EB8B26E1C58}">
   <ds:schemaRefs>
     <ds:schemaRef ds:uri="http://schemas.openxmlformats.org/officeDocument/2006/bibliography"/>
   </ds:schemaRefs>
